--- a/Engenharia de Software II-Relatorio parte 2.docx
+++ b/Engenharia de Software II-Relatorio parte 2.docx
@@ -211,13 +211,20 @@
     <w:p>
       <w:pPr>
         <w:ind w:right="-972"/>
-        <w:jc w:val="center"/>
         <w:rPr>
           <w:rFonts w:cstheme="minorHAnsi"/>
           <w:sz w:val="72"/>
           <w:lang w:val="pt-PT"/>
         </w:rPr>
       </w:pPr>
+      <w:r>
+        <w:rPr>
+          <w:rFonts w:cstheme="minorHAnsi"/>
+          <w:sz w:val="72"/>
+          <w:lang w:val="pt-PT"/>
+        </w:rPr>
+        <w:t xml:space="preserve">             </w:t>
+      </w:r>
       <w:r>
         <w:rPr>
           <w:rFonts w:cstheme="minorHAnsi"/>
@@ -423,7 +430,7 @@
           <w:lang w:val="pt-PT"/>
         </w:rPr>
       </w:pPr>
-      <w:bookmarkStart w:id="0" w:name="_Toc532766755"/>
+      <w:bookmarkStart w:id="0" w:name="_Toc532769049"/>
       <w:r>
         <w:rPr>
           <w:rFonts w:ascii="Berlin Sans FB" w:hAnsi="Berlin Sans FB"/>
@@ -497,6 +504,8 @@
         </w:rPr>
       </w:sdtEndPr>
       <w:sdtContent>
+        <w:bookmarkStart w:id="1" w:name="_GoBack" w:displacedByCustomXml="prev"/>
+        <w:bookmarkEnd w:id="1" w:displacedByCustomXml="prev"/>
         <w:p>
           <w:pPr>
             <w:pStyle w:val="TOCHeading"/>
@@ -537,7 +546,7 @@
             </w:rPr>
             <w:fldChar w:fldCharType="separate"/>
           </w:r>
-          <w:hyperlink w:anchor="_Toc532766755" w:history="1">
+          <w:hyperlink w:anchor="_Toc532769049" w:history="1">
             <w:r>
               <w:rPr>
                 <w:rStyle w:val="Hyperlink"/>
@@ -566,7 +575,7 @@
                 <w:noProof/>
                 <w:webHidden/>
               </w:rPr>
-              <w:instrText xml:space="preserve"> PAGEREF _Toc532766755 \h </w:instrText>
+              <w:instrText xml:space="preserve"> PAGEREF _Toc532769049 \h </w:instrText>
             </w:r>
             <w:r>
               <w:rPr>
@@ -608,7 +617,7 @@
               <w:noProof/>
             </w:rPr>
           </w:pPr>
-          <w:hyperlink w:anchor="_Toc532766756" w:history="1">
+          <w:hyperlink w:anchor="_Toc532769050" w:history="1">
             <w:r>
               <w:rPr>
                 <w:rStyle w:val="Hyperlink"/>
@@ -637,7 +646,7 @@
                 <w:noProof/>
                 <w:webHidden/>
               </w:rPr>
-              <w:instrText xml:space="preserve"> PAGEREF _Toc532766756 \h </w:instrText>
+              <w:instrText xml:space="preserve"> PAGEREF _Toc532769050 \h </w:instrText>
             </w:r>
             <w:r>
               <w:rPr>
@@ -679,7 +688,7 @@
               <w:noProof/>
             </w:rPr>
           </w:pPr>
-          <w:hyperlink w:anchor="_Toc532766757" w:history="1">
+          <w:hyperlink w:anchor="_Toc532769051" w:history="1">
             <w:r>
               <w:rPr>
                 <w:rStyle w:val="Hyperlink"/>
@@ -687,7 +696,7 @@
                 <w:noProof/>
                 <w:lang w:val="pt-PT"/>
               </w:rPr>
-              <w:t>Metódo removeDigitos</w:t>
+              <w:t>Âmbito do Projeto</w:t>
             </w:r>
             <w:r>
               <w:rPr>
@@ -708,7 +717,7 @@
                 <w:noProof/>
                 <w:webHidden/>
               </w:rPr>
-              <w:instrText xml:space="preserve"> PAGEREF _Toc532766757 \h </w:instrText>
+              <w:instrText xml:space="preserve"> PAGEREF _Toc532769051 \h </w:instrText>
             </w:r>
             <w:r>
               <w:rPr>
@@ -750,14 +759,14 @@
               <w:noProof/>
             </w:rPr>
           </w:pPr>
-          <w:hyperlink w:anchor="_Toc532766758" w:history="1">
+          <w:hyperlink w:anchor="_Toc532769052" w:history="1">
             <w:r>
               <w:rPr>
                 <w:rStyle w:val="Hyperlink"/>
                 <w:noProof/>
                 <w:lang w:val="pt-PT"/>
               </w:rPr>
-              <w:t>Tabela ECP</w:t>
+              <w:t>No âmbito</w:t>
             </w:r>
             <w:r>
               <w:rPr>
@@ -778,7 +787,7 @@
                 <w:noProof/>
                 <w:webHidden/>
               </w:rPr>
-              <w:instrText xml:space="preserve"> PAGEREF _Toc532766758 \h </w:instrText>
+              <w:instrText xml:space="preserve"> PAGEREF _Toc532769052 \h </w:instrText>
             </w:r>
             <w:r>
               <w:rPr>
@@ -820,14 +829,14 @@
               <w:noProof/>
             </w:rPr>
           </w:pPr>
-          <w:hyperlink w:anchor="_Toc532766759" w:history="1">
+          <w:hyperlink w:anchor="_Toc532769053" w:history="1">
             <w:r>
               <w:rPr>
                 <w:rStyle w:val="Hyperlink"/>
                 <w:noProof/>
                 <w:lang w:val="pt-PT"/>
               </w:rPr>
-              <w:t>Tabela BVA</w:t>
+              <w:t>Fora do  âmbito</w:t>
             </w:r>
             <w:r>
               <w:rPr>
@@ -848,7 +857,7 @@
                 <w:noProof/>
                 <w:webHidden/>
               </w:rPr>
-              <w:instrText xml:space="preserve"> PAGEREF _Toc532766759 \h </w:instrText>
+              <w:instrText xml:space="preserve"> PAGEREF _Toc532769053 \h </w:instrText>
             </w:r>
             <w:r>
               <w:rPr>
@@ -869,6 +878,77 @@
                 <w:webHidden/>
               </w:rPr>
               <w:t>6</w:t>
+            </w:r>
+            <w:r>
+              <w:rPr>
+                <w:noProof/>
+                <w:webHidden/>
+              </w:rPr>
+              <w:fldChar w:fldCharType="end"/>
+            </w:r>
+          </w:hyperlink>
+        </w:p>
+        <w:p>
+          <w:pPr>
+            <w:pStyle w:val="TOC1"/>
+            <w:tabs>
+              <w:tab w:val="right" w:leader="dot" w:pos="8828"/>
+            </w:tabs>
+            <w:rPr>
+              <w:rFonts w:eastAsiaTheme="minorEastAsia"/>
+              <w:noProof/>
+            </w:rPr>
+          </w:pPr>
+          <w:hyperlink w:anchor="_Toc532769054" w:history="1">
+            <w:r>
+              <w:rPr>
+                <w:rStyle w:val="Hyperlink"/>
+                <w:rFonts w:ascii="Berlin Sans FB" w:hAnsi="Berlin Sans FB"/>
+                <w:noProof/>
+                <w:lang w:val="pt-PT"/>
+              </w:rPr>
+              <w:t>Metódo removeDigitos</w:t>
+            </w:r>
+            <w:r>
+              <w:rPr>
+                <w:noProof/>
+                <w:webHidden/>
+              </w:rPr>
+              <w:tab/>
+            </w:r>
+            <w:r>
+              <w:rPr>
+                <w:noProof/>
+                <w:webHidden/>
+              </w:rPr>
+              <w:fldChar w:fldCharType="begin"/>
+            </w:r>
+            <w:r>
+              <w:rPr>
+                <w:noProof/>
+                <w:webHidden/>
+              </w:rPr>
+              <w:instrText xml:space="preserve"> PAGEREF _Toc532769054 \h </w:instrText>
+            </w:r>
+            <w:r>
+              <w:rPr>
+                <w:noProof/>
+                <w:webHidden/>
+              </w:rPr>
+            </w:r>
+            <w:r>
+              <w:rPr>
+                <w:noProof/>
+                <w:webHidden/>
+              </w:rPr>
+              <w:fldChar w:fldCharType="separate"/>
+            </w:r>
+            <w:r>
+              <w:rPr>
+                <w:noProof/>
+                <w:webHidden/>
+              </w:rPr>
+              <w:t>7</w:t>
             </w:r>
             <w:r>
               <w:rPr>
@@ -890,14 +970,14 @@
               <w:noProof/>
             </w:rPr>
           </w:pPr>
-          <w:hyperlink w:anchor="_Toc532766760" w:history="1">
+          <w:hyperlink w:anchor="_Toc532769055" w:history="1">
             <w:r>
               <w:rPr>
                 <w:rStyle w:val="Hyperlink"/>
                 <w:noProof/>
                 <w:lang w:val="pt-PT"/>
               </w:rPr>
-              <w:t>Casos de teste</w:t>
+              <w:t>Tabela ECP</w:t>
             </w:r>
             <w:r>
               <w:rPr>
@@ -918,7 +998,7 @@
                 <w:noProof/>
                 <w:webHidden/>
               </w:rPr>
-              <w:instrText xml:space="preserve"> PAGEREF _Toc532766760 \h </w:instrText>
+              <w:instrText xml:space="preserve"> PAGEREF _Toc532769055 \h </w:instrText>
             </w:r>
             <w:r>
               <w:rPr>
@@ -960,14 +1040,14 @@
               <w:noProof/>
             </w:rPr>
           </w:pPr>
-          <w:hyperlink w:anchor="_Toc532766761" w:history="1">
+          <w:hyperlink w:anchor="_Toc532769056" w:history="1">
             <w:r>
               <w:rPr>
                 <w:rStyle w:val="Hyperlink"/>
                 <w:noProof/>
                 <w:lang w:val="pt-PT"/>
               </w:rPr>
-              <w:t>Caso de teste 1 ()</w:t>
+              <w:t>Tabela BVA</w:t>
             </w:r>
             <w:r>
               <w:rPr>
@@ -988,7 +1068,7 @@
                 <w:noProof/>
                 <w:webHidden/>
               </w:rPr>
-              <w:instrText xml:space="preserve"> PAGEREF _Toc532766761 \h </w:instrText>
+              <w:instrText xml:space="preserve"> PAGEREF _Toc532769056 \h </w:instrText>
             </w:r>
             <w:r>
               <w:rPr>
@@ -1030,14 +1110,14 @@
               <w:noProof/>
             </w:rPr>
           </w:pPr>
-          <w:hyperlink w:anchor="_Toc532766762" w:history="1">
+          <w:hyperlink w:anchor="_Toc532769057" w:history="1">
             <w:r>
               <w:rPr>
                 <w:rStyle w:val="Hyperlink"/>
                 <w:noProof/>
                 <w:lang w:val="pt-PT"/>
               </w:rPr>
-              <w:t>Caso de teste 2 ()</w:t>
+              <w:t>Casos de teste</w:t>
             </w:r>
             <w:r>
               <w:rPr>
@@ -1058,7 +1138,7 @@
                 <w:noProof/>
                 <w:webHidden/>
               </w:rPr>
-              <w:instrText xml:space="preserve"> PAGEREF _Toc532766762 \h </w:instrText>
+              <w:instrText xml:space="preserve"> PAGEREF _Toc532769057 \h </w:instrText>
             </w:r>
             <w:r>
               <w:rPr>
@@ -1100,14 +1180,14 @@
               <w:noProof/>
             </w:rPr>
           </w:pPr>
-          <w:hyperlink w:anchor="_Toc532766763" w:history="1">
+          <w:hyperlink w:anchor="_Toc532769058" w:history="1">
             <w:r>
               <w:rPr>
                 <w:rStyle w:val="Hyperlink"/>
                 <w:noProof/>
                 <w:lang w:val="pt-PT"/>
               </w:rPr>
-              <w:t>Caso de teste 3 ()</w:t>
+              <w:t>Caso de teste 1 ()</w:t>
             </w:r>
             <w:r>
               <w:rPr>
@@ -1128,7 +1208,7 @@
                 <w:noProof/>
                 <w:webHidden/>
               </w:rPr>
-              <w:instrText xml:space="preserve"> PAGEREF _Toc532766763 \h </w:instrText>
+              <w:instrText xml:space="preserve"> PAGEREF _Toc532769058 \h </w:instrText>
             </w:r>
             <w:r>
               <w:rPr>
@@ -1170,14 +1250,14 @@
               <w:noProof/>
             </w:rPr>
           </w:pPr>
-          <w:hyperlink w:anchor="_Toc532766764" w:history="1">
+          <w:hyperlink w:anchor="_Toc532769059" w:history="1">
             <w:r>
               <w:rPr>
                 <w:rStyle w:val="Hyperlink"/>
                 <w:noProof/>
                 <w:lang w:val="pt-PT"/>
               </w:rPr>
-              <w:t>Caso de teste 4 ()</w:t>
+              <w:t>Caso de teste 2 ()</w:t>
             </w:r>
             <w:r>
               <w:rPr>
@@ -1198,7 +1278,7 @@
                 <w:noProof/>
                 <w:webHidden/>
               </w:rPr>
-              <w:instrText xml:space="preserve"> PAGEREF _Toc532766764 \h </w:instrText>
+              <w:instrText xml:space="preserve"> PAGEREF _Toc532769059 \h </w:instrText>
             </w:r>
             <w:r>
               <w:rPr>
@@ -1240,13 +1320,153 @@
               <w:noProof/>
             </w:rPr>
           </w:pPr>
-          <w:hyperlink w:anchor="_Toc532766765" w:history="1">
+          <w:hyperlink w:anchor="_Toc532769060" w:history="1">
             <w:r>
               <w:rPr>
                 <w:rStyle w:val="Hyperlink"/>
                 <w:noProof/>
                 <w:lang w:val="pt-PT"/>
               </w:rPr>
+              <w:t>Caso de teste 3 ()</w:t>
+            </w:r>
+            <w:r>
+              <w:rPr>
+                <w:noProof/>
+                <w:webHidden/>
+              </w:rPr>
+              <w:tab/>
+            </w:r>
+            <w:r>
+              <w:rPr>
+                <w:noProof/>
+                <w:webHidden/>
+              </w:rPr>
+              <w:fldChar w:fldCharType="begin"/>
+            </w:r>
+            <w:r>
+              <w:rPr>
+                <w:noProof/>
+                <w:webHidden/>
+              </w:rPr>
+              <w:instrText xml:space="preserve"> PAGEREF _Toc532769060 \h </w:instrText>
+            </w:r>
+            <w:r>
+              <w:rPr>
+                <w:noProof/>
+                <w:webHidden/>
+              </w:rPr>
+            </w:r>
+            <w:r>
+              <w:rPr>
+                <w:noProof/>
+                <w:webHidden/>
+              </w:rPr>
+              <w:fldChar w:fldCharType="separate"/>
+            </w:r>
+            <w:r>
+              <w:rPr>
+                <w:noProof/>
+                <w:webHidden/>
+              </w:rPr>
+              <w:t>7</w:t>
+            </w:r>
+            <w:r>
+              <w:rPr>
+                <w:noProof/>
+                <w:webHidden/>
+              </w:rPr>
+              <w:fldChar w:fldCharType="end"/>
+            </w:r>
+          </w:hyperlink>
+        </w:p>
+        <w:p>
+          <w:pPr>
+            <w:pStyle w:val="TOC2"/>
+            <w:tabs>
+              <w:tab w:val="right" w:leader="dot" w:pos="8828"/>
+            </w:tabs>
+            <w:rPr>
+              <w:rFonts w:eastAsiaTheme="minorEastAsia"/>
+              <w:noProof/>
+            </w:rPr>
+          </w:pPr>
+          <w:hyperlink w:anchor="_Toc532769061" w:history="1">
+            <w:r>
+              <w:rPr>
+                <w:rStyle w:val="Hyperlink"/>
+                <w:noProof/>
+                <w:lang w:val="pt-PT"/>
+              </w:rPr>
+              <w:t>Caso de teste 4 ()</w:t>
+            </w:r>
+            <w:r>
+              <w:rPr>
+                <w:noProof/>
+                <w:webHidden/>
+              </w:rPr>
+              <w:tab/>
+            </w:r>
+            <w:r>
+              <w:rPr>
+                <w:noProof/>
+                <w:webHidden/>
+              </w:rPr>
+              <w:fldChar w:fldCharType="begin"/>
+            </w:r>
+            <w:r>
+              <w:rPr>
+                <w:noProof/>
+                <w:webHidden/>
+              </w:rPr>
+              <w:instrText xml:space="preserve"> PAGEREF _Toc532769061 \h </w:instrText>
+            </w:r>
+            <w:r>
+              <w:rPr>
+                <w:noProof/>
+                <w:webHidden/>
+              </w:rPr>
+            </w:r>
+            <w:r>
+              <w:rPr>
+                <w:noProof/>
+                <w:webHidden/>
+              </w:rPr>
+              <w:fldChar w:fldCharType="separate"/>
+            </w:r>
+            <w:r>
+              <w:rPr>
+                <w:noProof/>
+                <w:webHidden/>
+              </w:rPr>
+              <w:t>7</w:t>
+            </w:r>
+            <w:r>
+              <w:rPr>
+                <w:noProof/>
+                <w:webHidden/>
+              </w:rPr>
+              <w:fldChar w:fldCharType="end"/>
+            </w:r>
+          </w:hyperlink>
+        </w:p>
+        <w:p>
+          <w:pPr>
+            <w:pStyle w:val="TOC2"/>
+            <w:tabs>
+              <w:tab w:val="right" w:leader="dot" w:pos="8828"/>
+            </w:tabs>
+            <w:rPr>
+              <w:rFonts w:eastAsiaTheme="minorEastAsia"/>
+              <w:noProof/>
+            </w:rPr>
+          </w:pPr>
+          <w:hyperlink w:anchor="_Toc532769062" w:history="1">
+            <w:r>
+              <w:rPr>
+                <w:rStyle w:val="Hyperlink"/>
+                <w:noProof/>
+                <w:lang w:val="pt-PT"/>
+              </w:rPr>
               <w:t>Caso de teste 5 ()</w:t>
             </w:r>
             <w:r>
@@ -1268,7 +1488,7 @@
                 <w:noProof/>
                 <w:webHidden/>
               </w:rPr>
-              <w:instrText xml:space="preserve"> PAGEREF _Toc532766765 \h </w:instrText>
+              <w:instrText xml:space="preserve"> PAGEREF _Toc532769062 \h </w:instrText>
             </w:r>
             <w:r>
               <w:rPr>
@@ -1310,7 +1530,7 @@
               <w:noProof/>
             </w:rPr>
           </w:pPr>
-          <w:hyperlink w:anchor="_Toc532766766" w:history="1">
+          <w:hyperlink w:anchor="_Toc532769063" w:history="1">
             <w:r>
               <w:rPr>
                 <w:rStyle w:val="Hyperlink"/>
@@ -1339,7 +1559,7 @@
                 <w:noProof/>
                 <w:webHidden/>
               </w:rPr>
-              <w:instrText xml:space="preserve"> PAGEREF _Toc532766766 \h </w:instrText>
+              <w:instrText xml:space="preserve"> PAGEREF _Toc532769063 \h </w:instrText>
             </w:r>
             <w:r>
               <w:rPr>
@@ -1359,7 +1579,7 @@
                 <w:noProof/>
                 <w:webHidden/>
               </w:rPr>
-              <w:t>7</w:t>
+              <w:t>8</w:t>
             </w:r>
             <w:r>
               <w:rPr>
@@ -1381,7 +1601,7 @@
               <w:noProof/>
             </w:rPr>
           </w:pPr>
-          <w:hyperlink w:anchor="_Toc532766767" w:history="1">
+          <w:hyperlink w:anchor="_Toc532769064" w:history="1">
             <w:r>
               <w:rPr>
                 <w:rStyle w:val="Hyperlink"/>
@@ -1409,7 +1629,7 @@
                 <w:noProof/>
                 <w:webHidden/>
               </w:rPr>
-              <w:instrText xml:space="preserve"> PAGEREF _Toc532766767 \h </w:instrText>
+              <w:instrText xml:space="preserve"> PAGEREF _Toc532769064 \h </w:instrText>
             </w:r>
             <w:r>
               <w:rPr>
@@ -1429,7 +1649,7 @@
                 <w:noProof/>
                 <w:webHidden/>
               </w:rPr>
-              <w:t>7</w:t>
+              <w:t>8</w:t>
             </w:r>
             <w:r>
               <w:rPr>
@@ -1451,7 +1671,7 @@
               <w:noProof/>
             </w:rPr>
           </w:pPr>
-          <w:hyperlink w:anchor="_Toc532766768" w:history="1">
+          <w:hyperlink w:anchor="_Toc532769065" w:history="1">
             <w:r>
               <w:rPr>
                 <w:rStyle w:val="Hyperlink"/>
@@ -1479,7 +1699,7 @@
                 <w:noProof/>
                 <w:webHidden/>
               </w:rPr>
-              <w:instrText xml:space="preserve"> PAGEREF _Toc532766768 \h </w:instrText>
+              <w:instrText xml:space="preserve"> PAGEREF _Toc532769065 \h </w:instrText>
             </w:r>
             <w:r>
               <w:rPr>
@@ -1499,7 +1719,7 @@
                 <w:noProof/>
                 <w:webHidden/>
               </w:rPr>
-              <w:t>7</w:t>
+              <w:t>8</w:t>
             </w:r>
             <w:r>
               <w:rPr>
@@ -1521,7 +1741,7 @@
               <w:noProof/>
             </w:rPr>
           </w:pPr>
-          <w:hyperlink w:anchor="_Toc532766769" w:history="1">
+          <w:hyperlink w:anchor="_Toc532769066" w:history="1">
             <w:r>
               <w:rPr>
                 <w:rStyle w:val="Hyperlink"/>
@@ -1549,7 +1769,7 @@
                 <w:noProof/>
                 <w:webHidden/>
               </w:rPr>
-              <w:instrText xml:space="preserve"> PAGEREF _Toc532766769 \h </w:instrText>
+              <w:instrText xml:space="preserve"> PAGEREF _Toc532769066 \h </w:instrText>
             </w:r>
             <w:r>
               <w:rPr>
@@ -1591,7 +1811,7 @@
               <w:noProof/>
             </w:rPr>
           </w:pPr>
-          <w:hyperlink w:anchor="_Toc532766770" w:history="1">
+          <w:hyperlink w:anchor="_Toc532769067" w:history="1">
             <w:r>
               <w:rPr>
                 <w:rStyle w:val="Hyperlink"/>
@@ -1619,7 +1839,7 @@
                 <w:noProof/>
                 <w:webHidden/>
               </w:rPr>
-              <w:instrText xml:space="preserve"> PAGEREF _Toc532766770 \h </w:instrText>
+              <w:instrText xml:space="preserve"> PAGEREF _Toc532769067 \h </w:instrText>
             </w:r>
             <w:r>
               <w:rPr>
@@ -1661,7 +1881,7 @@
               <w:noProof/>
             </w:rPr>
           </w:pPr>
-          <w:hyperlink w:anchor="_Toc532766771" w:history="1">
+          <w:hyperlink w:anchor="_Toc532769068" w:history="1">
             <w:r>
               <w:rPr>
                 <w:rStyle w:val="Hyperlink"/>
@@ -1689,7 +1909,7 @@
                 <w:noProof/>
                 <w:webHidden/>
               </w:rPr>
-              <w:instrText xml:space="preserve"> PAGEREF _Toc532766771 \h </w:instrText>
+              <w:instrText xml:space="preserve"> PAGEREF _Toc532769068 \h </w:instrText>
             </w:r>
             <w:r>
               <w:rPr>
@@ -1731,7 +1951,7 @@
               <w:noProof/>
             </w:rPr>
           </w:pPr>
-          <w:hyperlink w:anchor="_Toc532766772" w:history="1">
+          <w:hyperlink w:anchor="_Toc532769069" w:history="1">
             <w:r>
               <w:rPr>
                 <w:rStyle w:val="Hyperlink"/>
@@ -1759,7 +1979,7 @@
                 <w:noProof/>
                 <w:webHidden/>
               </w:rPr>
-              <w:instrText xml:space="preserve"> PAGEREF _Toc532766772 \h </w:instrText>
+              <w:instrText xml:space="preserve"> PAGEREF _Toc532769069 \h </w:instrText>
             </w:r>
             <w:r>
               <w:rPr>
@@ -1801,7 +2021,7 @@
               <w:noProof/>
             </w:rPr>
           </w:pPr>
-          <w:hyperlink w:anchor="_Toc532766773" w:history="1">
+          <w:hyperlink w:anchor="_Toc532769070" w:history="1">
             <w:r>
               <w:rPr>
                 <w:rStyle w:val="Hyperlink"/>
@@ -1829,7 +2049,7 @@
                 <w:noProof/>
                 <w:webHidden/>
               </w:rPr>
-              <w:instrText xml:space="preserve"> PAGEREF _Toc532766773 \h </w:instrText>
+              <w:instrText xml:space="preserve"> PAGEREF _Toc532769070 \h </w:instrText>
             </w:r>
             <w:r>
               <w:rPr>
@@ -1871,7 +2091,7 @@
               <w:noProof/>
             </w:rPr>
           </w:pPr>
-          <w:hyperlink w:anchor="_Toc532766774" w:history="1">
+          <w:hyperlink w:anchor="_Toc532769071" w:history="1">
             <w:r>
               <w:rPr>
                 <w:rStyle w:val="Hyperlink"/>
@@ -1899,7 +2119,7 @@
                 <w:noProof/>
                 <w:webHidden/>
               </w:rPr>
-              <w:instrText xml:space="preserve"> PAGEREF _Toc532766774 \h </w:instrText>
+              <w:instrText xml:space="preserve"> PAGEREF _Toc532769071 \h </w:instrText>
             </w:r>
             <w:r>
               <w:rPr>
@@ -1941,7 +2161,7 @@
               <w:noProof/>
             </w:rPr>
           </w:pPr>
-          <w:hyperlink w:anchor="_Toc532766775" w:history="1">
+          <w:hyperlink w:anchor="_Toc532769072" w:history="1">
             <w:r>
               <w:rPr>
                 <w:rStyle w:val="Hyperlink"/>
@@ -1969,7 +2189,7 @@
                 <w:noProof/>
                 <w:webHidden/>
               </w:rPr>
-              <w:instrText xml:space="preserve"> PAGEREF _Toc532766775 \h </w:instrText>
+              <w:instrText xml:space="preserve"> PAGEREF _Toc532769072 \h </w:instrText>
             </w:r>
             <w:r>
               <w:rPr>
@@ -2011,7 +2231,7 @@
               <w:noProof/>
             </w:rPr>
           </w:pPr>
-          <w:hyperlink w:anchor="_Toc532766776" w:history="1">
+          <w:hyperlink w:anchor="_Toc532769073" w:history="1">
             <w:r>
               <w:rPr>
                 <w:rStyle w:val="Hyperlink"/>
@@ -2040,7 +2260,7 @@
                 <w:noProof/>
                 <w:webHidden/>
               </w:rPr>
-              <w:instrText xml:space="preserve"> PAGEREF _Toc532766776 \h </w:instrText>
+              <w:instrText xml:space="preserve"> PAGEREF _Toc532769073 \h </w:instrText>
             </w:r>
             <w:r>
               <w:rPr>
@@ -2060,7 +2280,7 @@
                 <w:noProof/>
                 <w:webHidden/>
               </w:rPr>
-              <w:t>8</w:t>
+              <w:t>9</w:t>
             </w:r>
             <w:r>
               <w:rPr>
@@ -2082,7 +2302,7 @@
               <w:noProof/>
             </w:rPr>
           </w:pPr>
-          <w:hyperlink w:anchor="_Toc532766777" w:history="1">
+          <w:hyperlink w:anchor="_Toc532769074" w:history="1">
             <w:r>
               <w:rPr>
                 <w:rStyle w:val="Hyperlink"/>
@@ -2110,7 +2330,7 @@
                 <w:noProof/>
                 <w:webHidden/>
               </w:rPr>
-              <w:instrText xml:space="preserve"> PAGEREF _Toc532766777 \h </w:instrText>
+              <w:instrText xml:space="preserve"> PAGEREF _Toc532769074 \h </w:instrText>
             </w:r>
             <w:r>
               <w:rPr>
@@ -2130,7 +2350,7 @@
                 <w:noProof/>
                 <w:webHidden/>
               </w:rPr>
-              <w:t>8</w:t>
+              <w:t>9</w:t>
             </w:r>
             <w:r>
               <w:rPr>
@@ -2152,7 +2372,7 @@
               <w:noProof/>
             </w:rPr>
           </w:pPr>
-          <w:hyperlink w:anchor="_Toc532766778" w:history="1">
+          <w:hyperlink w:anchor="_Toc532769075" w:history="1">
             <w:r>
               <w:rPr>
                 <w:rStyle w:val="Hyperlink"/>
@@ -2180,7 +2400,7 @@
                 <w:noProof/>
                 <w:webHidden/>
               </w:rPr>
-              <w:instrText xml:space="preserve"> PAGEREF _Toc532766778 \h </w:instrText>
+              <w:instrText xml:space="preserve"> PAGEREF _Toc532769075 \h </w:instrText>
             </w:r>
             <w:r>
               <w:rPr>
@@ -2200,7 +2420,7 @@
                 <w:noProof/>
                 <w:webHidden/>
               </w:rPr>
-              <w:t>8</w:t>
+              <w:t>9</w:t>
             </w:r>
             <w:r>
               <w:rPr>
@@ -2222,7 +2442,7 @@
               <w:noProof/>
             </w:rPr>
           </w:pPr>
-          <w:hyperlink w:anchor="_Toc532766779" w:history="1">
+          <w:hyperlink w:anchor="_Toc532769076" w:history="1">
             <w:r>
               <w:rPr>
                 <w:rStyle w:val="Hyperlink"/>
@@ -2250,7 +2470,7 @@
                 <w:noProof/>
                 <w:webHidden/>
               </w:rPr>
-              <w:instrText xml:space="preserve"> PAGEREF _Toc532766779 \h </w:instrText>
+              <w:instrText xml:space="preserve"> PAGEREF _Toc532769076 \h </w:instrText>
             </w:r>
             <w:r>
               <w:rPr>
@@ -2292,7 +2512,7 @@
               <w:noProof/>
             </w:rPr>
           </w:pPr>
-          <w:hyperlink w:anchor="_Toc532766780" w:history="1">
+          <w:hyperlink w:anchor="_Toc532769077" w:history="1">
             <w:r>
               <w:rPr>
                 <w:rStyle w:val="Hyperlink"/>
@@ -2320,7 +2540,7 @@
                 <w:noProof/>
                 <w:webHidden/>
               </w:rPr>
-              <w:instrText xml:space="preserve"> PAGEREF _Toc532766780 \h </w:instrText>
+              <w:instrText xml:space="preserve"> PAGEREF _Toc532769077 \h </w:instrText>
             </w:r>
             <w:r>
               <w:rPr>
@@ -2362,7 +2582,7 @@
               <w:noProof/>
             </w:rPr>
           </w:pPr>
-          <w:hyperlink w:anchor="_Toc532766781" w:history="1">
+          <w:hyperlink w:anchor="_Toc532769078" w:history="1">
             <w:r>
               <w:rPr>
                 <w:rStyle w:val="Hyperlink"/>
@@ -2390,7 +2610,7 @@
                 <w:noProof/>
                 <w:webHidden/>
               </w:rPr>
-              <w:instrText xml:space="preserve"> PAGEREF _Toc532766781 \h </w:instrText>
+              <w:instrText xml:space="preserve"> PAGEREF _Toc532769078 \h </w:instrText>
             </w:r>
             <w:r>
               <w:rPr>
@@ -2432,7 +2652,7 @@
               <w:noProof/>
             </w:rPr>
           </w:pPr>
-          <w:hyperlink w:anchor="_Toc532766782" w:history="1">
+          <w:hyperlink w:anchor="_Toc532769079" w:history="1">
             <w:r>
               <w:rPr>
                 <w:rStyle w:val="Hyperlink"/>
@@ -2460,7 +2680,7 @@
                 <w:noProof/>
                 <w:webHidden/>
               </w:rPr>
-              <w:instrText xml:space="preserve"> PAGEREF _Toc532766782 \h </w:instrText>
+              <w:instrText xml:space="preserve"> PAGEREF _Toc532769079 \h </w:instrText>
             </w:r>
             <w:r>
               <w:rPr>
@@ -2502,7 +2722,7 @@
               <w:noProof/>
             </w:rPr>
           </w:pPr>
-          <w:hyperlink w:anchor="_Toc532766783" w:history="1">
+          <w:hyperlink w:anchor="_Toc532769080" w:history="1">
             <w:r>
               <w:rPr>
                 <w:rStyle w:val="Hyperlink"/>
@@ -2530,7 +2750,7 @@
                 <w:noProof/>
                 <w:webHidden/>
               </w:rPr>
-              <w:instrText xml:space="preserve"> PAGEREF _Toc532766783 \h </w:instrText>
+              <w:instrText xml:space="preserve"> PAGEREF _Toc532769080 \h </w:instrText>
             </w:r>
             <w:r>
               <w:rPr>
@@ -2572,7 +2792,7 @@
               <w:noProof/>
             </w:rPr>
           </w:pPr>
-          <w:hyperlink w:anchor="_Toc532766784" w:history="1">
+          <w:hyperlink w:anchor="_Toc532769081" w:history="1">
             <w:r>
               <w:rPr>
                 <w:rStyle w:val="Hyperlink"/>
@@ -2600,7 +2820,7 @@
                 <w:noProof/>
                 <w:webHidden/>
               </w:rPr>
-              <w:instrText xml:space="preserve"> PAGEREF _Toc532766784 \h </w:instrText>
+              <w:instrText xml:space="preserve"> PAGEREF _Toc532769081 \h </w:instrText>
             </w:r>
             <w:r>
               <w:rPr>
@@ -2642,7 +2862,7 @@
               <w:noProof/>
             </w:rPr>
           </w:pPr>
-          <w:hyperlink w:anchor="_Toc532766785" w:history="1">
+          <w:hyperlink w:anchor="_Toc532769082" w:history="1">
             <w:r>
               <w:rPr>
                 <w:rStyle w:val="Hyperlink"/>
@@ -2670,7 +2890,7 @@
                 <w:noProof/>
                 <w:webHidden/>
               </w:rPr>
-              <w:instrText xml:space="preserve"> PAGEREF _Toc532766785 \h </w:instrText>
+              <w:instrText xml:space="preserve"> PAGEREF _Toc532769082 \h </w:instrText>
             </w:r>
             <w:r>
               <w:rPr>
@@ -2712,7 +2932,7 @@
               <w:noProof/>
             </w:rPr>
           </w:pPr>
-          <w:hyperlink w:anchor="_Toc532766786" w:history="1">
+          <w:hyperlink w:anchor="_Toc532769083" w:history="1">
             <w:r>
               <w:rPr>
                 <w:rStyle w:val="Hyperlink"/>
@@ -2740,7 +2960,7 @@
                 <w:noProof/>
                 <w:webHidden/>
               </w:rPr>
-              <w:instrText xml:space="preserve"> PAGEREF _Toc532766786 \h </w:instrText>
+              <w:instrText xml:space="preserve"> PAGEREF _Toc532769083 \h </w:instrText>
             </w:r>
             <w:r>
               <w:rPr>
@@ -2782,7 +3002,7 @@
               <w:noProof/>
             </w:rPr>
           </w:pPr>
-          <w:hyperlink w:anchor="_Toc532766787" w:history="1">
+          <w:hyperlink w:anchor="_Toc532769084" w:history="1">
             <w:r>
               <w:rPr>
                 <w:rStyle w:val="Hyperlink"/>
@@ -2810,7 +3030,7 @@
                 <w:noProof/>
                 <w:webHidden/>
               </w:rPr>
-              <w:instrText xml:space="preserve"> PAGEREF _Toc532766787 \h </w:instrText>
+              <w:instrText xml:space="preserve"> PAGEREF _Toc532769084 \h </w:instrText>
             </w:r>
             <w:r>
               <w:rPr>
@@ -2852,7 +3072,7 @@
               <w:noProof/>
             </w:rPr>
           </w:pPr>
-          <w:hyperlink w:anchor="_Toc532766788" w:history="1">
+          <w:hyperlink w:anchor="_Toc532769085" w:history="1">
             <w:r>
               <w:rPr>
                 <w:rStyle w:val="Hyperlink"/>
@@ -2880,7 +3100,7 @@
                 <w:noProof/>
                 <w:webHidden/>
               </w:rPr>
-              <w:instrText xml:space="preserve"> PAGEREF _Toc532766788 \h </w:instrText>
+              <w:instrText xml:space="preserve"> PAGEREF _Toc532769085 \h </w:instrText>
             </w:r>
             <w:r>
               <w:rPr>
@@ -2922,14 +3142,15 @@
               <w:noProof/>
             </w:rPr>
           </w:pPr>
-          <w:hyperlink w:anchor="_Toc532766789" w:history="1">
+          <w:hyperlink w:anchor="_Toc532769086" w:history="1">
             <w:r>
               <w:rPr>
                 <w:rStyle w:val="Hyperlink"/>
+                <w:rFonts w:ascii="Berlin Sans FB" w:hAnsi="Berlin Sans FB"/>
                 <w:noProof/>
                 <w:lang w:val="pt-PT"/>
               </w:rPr>
-              <w:t>Caso de teste 10 ()</w:t>
+              <w:t>Metódo matrizQuery</w:t>
             </w:r>
             <w:r>
               <w:rPr>
@@ -2950,7 +3171,7 @@
                 <w:noProof/>
                 <w:webHidden/>
               </w:rPr>
-              <w:instrText xml:space="preserve"> PAGEREF _Toc532766789 \h </w:instrText>
+              <w:instrText xml:space="preserve"> PAGEREF _Toc532769086 \h </w:instrText>
             </w:r>
             <w:r>
               <w:rPr>
@@ -2970,7 +3191,7 @@
                 <w:noProof/>
                 <w:webHidden/>
               </w:rPr>
-              <w:t>9</w:t>
+              <w:t>10</w:t>
             </w:r>
             <w:r>
               <w:rPr>
@@ -2992,14 +3213,14 @@
               <w:noProof/>
             </w:rPr>
           </w:pPr>
-          <w:hyperlink w:anchor="_Toc532766790" w:history="1">
+          <w:hyperlink w:anchor="_Toc532769087" w:history="1">
             <w:r>
               <w:rPr>
                 <w:rStyle w:val="Hyperlink"/>
                 <w:noProof/>
                 <w:lang w:val="pt-PT"/>
               </w:rPr>
-              <w:t>Caso de teste 11 ()</w:t>
+              <w:t>Tabela ECP</w:t>
             </w:r>
             <w:r>
               <w:rPr>
@@ -3020,7 +3241,7 @@
                 <w:noProof/>
                 <w:webHidden/>
               </w:rPr>
-              <w:instrText xml:space="preserve"> PAGEREF _Toc532766790 \h </w:instrText>
+              <w:instrText xml:space="preserve"> PAGEREF _Toc532769087 \h </w:instrText>
             </w:r>
             <w:r>
               <w:rPr>
@@ -3040,7 +3261,7 @@
                 <w:noProof/>
                 <w:webHidden/>
               </w:rPr>
-              <w:t>9</w:t>
+              <w:t>10</w:t>
             </w:r>
             <w:r>
               <w:rPr>
@@ -3062,14 +3283,14 @@
               <w:noProof/>
             </w:rPr>
           </w:pPr>
-          <w:hyperlink w:anchor="_Toc532766791" w:history="1">
+          <w:hyperlink w:anchor="_Toc532769088" w:history="1">
             <w:r>
               <w:rPr>
                 <w:rStyle w:val="Hyperlink"/>
                 <w:noProof/>
                 <w:lang w:val="pt-PT"/>
               </w:rPr>
-              <w:t>Caso de teste 12 ()</w:t>
+              <w:t>Tabela BVA</w:t>
             </w:r>
             <w:r>
               <w:rPr>
@@ -3090,7 +3311,7 @@
                 <w:noProof/>
                 <w:webHidden/>
               </w:rPr>
-              <w:instrText xml:space="preserve"> PAGEREF _Toc532766791 \h </w:instrText>
+              <w:instrText xml:space="preserve"> PAGEREF _Toc532769088 \h </w:instrText>
             </w:r>
             <w:r>
               <w:rPr>
@@ -3110,7 +3331,7 @@
                 <w:noProof/>
                 <w:webHidden/>
               </w:rPr>
-              <w:t>9</w:t>
+              <w:t>10</w:t>
             </w:r>
             <w:r>
               <w:rPr>
@@ -3132,14 +3353,14 @@
               <w:noProof/>
             </w:rPr>
           </w:pPr>
-          <w:hyperlink w:anchor="_Toc532766792" w:history="1">
+          <w:hyperlink w:anchor="_Toc532769089" w:history="1">
             <w:r>
               <w:rPr>
                 <w:rStyle w:val="Hyperlink"/>
                 <w:noProof/>
                 <w:lang w:val="pt-PT"/>
               </w:rPr>
-              <w:t>Caso de teste 13 ()</w:t>
+              <w:t>Caso de teste</w:t>
             </w:r>
             <w:r>
               <w:rPr>
@@ -3160,7 +3381,7 @@
                 <w:noProof/>
                 <w:webHidden/>
               </w:rPr>
-              <w:instrText xml:space="preserve"> PAGEREF _Toc532766792 \h </w:instrText>
+              <w:instrText xml:space="preserve"> PAGEREF _Toc532769089 \h </w:instrText>
             </w:r>
             <w:r>
               <w:rPr>
@@ -3180,7 +3401,7 @@
                 <w:noProof/>
                 <w:webHidden/>
               </w:rPr>
-              <w:t>9</w:t>
+              <w:t>10</w:t>
             </w:r>
             <w:r>
               <w:rPr>
@@ -3202,15 +3423,14 @@
               <w:noProof/>
             </w:rPr>
           </w:pPr>
-          <w:hyperlink w:anchor="_Toc532766793" w:history="1">
+          <w:hyperlink w:anchor="_Toc532769090" w:history="1">
             <w:r>
               <w:rPr>
                 <w:rStyle w:val="Hyperlink"/>
-                <w:rFonts w:ascii="Berlin Sans FB" w:hAnsi="Berlin Sans FB"/>
                 <w:noProof/>
                 <w:lang w:val="pt-PT"/>
               </w:rPr>
-              <w:t>Metódo matrizQuery</w:t>
+              <w:t>Caso de teste 1 ()</w:t>
             </w:r>
             <w:r>
               <w:rPr>
@@ -3231,7 +3451,7 @@
                 <w:noProof/>
                 <w:webHidden/>
               </w:rPr>
-              <w:instrText xml:space="preserve"> PAGEREF _Toc532766793 \h </w:instrText>
+              <w:instrText xml:space="preserve"> PAGEREF _Toc532769090 \h </w:instrText>
             </w:r>
             <w:r>
               <w:rPr>
@@ -3273,14 +3493,14 @@
               <w:noProof/>
             </w:rPr>
           </w:pPr>
-          <w:hyperlink w:anchor="_Toc532766794" w:history="1">
+          <w:hyperlink w:anchor="_Toc532769091" w:history="1">
             <w:r>
               <w:rPr>
                 <w:rStyle w:val="Hyperlink"/>
                 <w:noProof/>
                 <w:lang w:val="pt-PT"/>
               </w:rPr>
-              <w:t>Tabela ECP</w:t>
+              <w:t>Caso de teste 2 ()</w:t>
             </w:r>
             <w:r>
               <w:rPr>
@@ -3301,7 +3521,7 @@
                 <w:noProof/>
                 <w:webHidden/>
               </w:rPr>
-              <w:instrText xml:space="preserve"> PAGEREF _Toc532766794 \h </w:instrText>
+              <w:instrText xml:space="preserve"> PAGEREF _Toc532769091 \h </w:instrText>
             </w:r>
             <w:r>
               <w:rPr>
@@ -3343,14 +3563,14 @@
               <w:noProof/>
             </w:rPr>
           </w:pPr>
-          <w:hyperlink w:anchor="_Toc532766795" w:history="1">
+          <w:hyperlink w:anchor="_Toc532769092" w:history="1">
             <w:r>
               <w:rPr>
                 <w:rStyle w:val="Hyperlink"/>
                 <w:noProof/>
                 <w:lang w:val="pt-PT"/>
               </w:rPr>
-              <w:t>Tabela BVA</w:t>
+              <w:t>Caso de teste 3 ()</w:t>
             </w:r>
             <w:r>
               <w:rPr>
@@ -3371,7 +3591,7 @@
                 <w:noProof/>
                 <w:webHidden/>
               </w:rPr>
-              <w:instrText xml:space="preserve"> PAGEREF _Toc532766795 \h </w:instrText>
+              <w:instrText xml:space="preserve"> PAGEREF _Toc532769092 \h </w:instrText>
             </w:r>
             <w:r>
               <w:rPr>
@@ -3392,6 +3612,77 @@
                 <w:webHidden/>
               </w:rPr>
               <w:t>10</w:t>
+            </w:r>
+            <w:r>
+              <w:rPr>
+                <w:noProof/>
+                <w:webHidden/>
+              </w:rPr>
+              <w:fldChar w:fldCharType="end"/>
+            </w:r>
+          </w:hyperlink>
+        </w:p>
+        <w:p>
+          <w:pPr>
+            <w:pStyle w:val="TOC1"/>
+            <w:tabs>
+              <w:tab w:val="right" w:leader="dot" w:pos="8828"/>
+            </w:tabs>
+            <w:rPr>
+              <w:rFonts w:eastAsiaTheme="minorEastAsia"/>
+              <w:noProof/>
+            </w:rPr>
+          </w:pPr>
+          <w:hyperlink w:anchor="_Toc532769093" w:history="1">
+            <w:r>
+              <w:rPr>
+                <w:rStyle w:val="Hyperlink"/>
+                <w:rFonts w:ascii="Berlin Sans FB" w:hAnsi="Berlin Sans FB"/>
+                <w:noProof/>
+                <w:lang w:val="pt-PT"/>
+              </w:rPr>
+              <w:t>Metódo verificarSemelhanca</w:t>
+            </w:r>
+            <w:r>
+              <w:rPr>
+                <w:noProof/>
+                <w:webHidden/>
+              </w:rPr>
+              <w:tab/>
+            </w:r>
+            <w:r>
+              <w:rPr>
+                <w:noProof/>
+                <w:webHidden/>
+              </w:rPr>
+              <w:fldChar w:fldCharType="begin"/>
+            </w:r>
+            <w:r>
+              <w:rPr>
+                <w:noProof/>
+                <w:webHidden/>
+              </w:rPr>
+              <w:instrText xml:space="preserve"> PAGEREF _Toc532769093 \h </w:instrText>
+            </w:r>
+            <w:r>
+              <w:rPr>
+                <w:noProof/>
+                <w:webHidden/>
+              </w:rPr>
+            </w:r>
+            <w:r>
+              <w:rPr>
+                <w:noProof/>
+                <w:webHidden/>
+              </w:rPr>
+              <w:fldChar w:fldCharType="separate"/>
+            </w:r>
+            <w:r>
+              <w:rPr>
+                <w:noProof/>
+                <w:webHidden/>
+              </w:rPr>
+              <w:t>11</w:t>
             </w:r>
             <w:r>
               <w:rPr>
@@ -3413,14 +3704,14 @@
               <w:noProof/>
             </w:rPr>
           </w:pPr>
-          <w:hyperlink w:anchor="_Toc532766796" w:history="1">
+          <w:hyperlink w:anchor="_Toc532769094" w:history="1">
             <w:r>
               <w:rPr>
                 <w:rStyle w:val="Hyperlink"/>
                 <w:noProof/>
                 <w:lang w:val="pt-PT"/>
               </w:rPr>
-              <w:t>Caso de teste</w:t>
+              <w:t>Tabela ECP</w:t>
             </w:r>
             <w:r>
               <w:rPr>
@@ -3441,7 +3732,7 @@
                 <w:noProof/>
                 <w:webHidden/>
               </w:rPr>
-              <w:instrText xml:space="preserve"> PAGEREF _Toc532766796 \h </w:instrText>
+              <w:instrText xml:space="preserve"> PAGEREF _Toc532769094 \h </w:instrText>
             </w:r>
             <w:r>
               <w:rPr>
@@ -3483,14 +3774,14 @@
               <w:noProof/>
             </w:rPr>
           </w:pPr>
-          <w:hyperlink w:anchor="_Toc532766797" w:history="1">
+          <w:hyperlink w:anchor="_Toc532769095" w:history="1">
             <w:r>
               <w:rPr>
                 <w:rStyle w:val="Hyperlink"/>
                 <w:noProof/>
                 <w:lang w:val="pt-PT"/>
               </w:rPr>
-              <w:t>Caso de teste 1 ()</w:t>
+              <w:t>Tabela BVA</w:t>
             </w:r>
             <w:r>
               <w:rPr>
@@ -3511,7 +3802,7 @@
                 <w:noProof/>
                 <w:webHidden/>
               </w:rPr>
-              <w:instrText xml:space="preserve"> PAGEREF _Toc532766797 \h </w:instrText>
+              <w:instrText xml:space="preserve"> PAGEREF _Toc532769095 \h </w:instrText>
             </w:r>
             <w:r>
               <w:rPr>
@@ -3553,14 +3844,14 @@
               <w:noProof/>
             </w:rPr>
           </w:pPr>
-          <w:hyperlink w:anchor="_Toc532766798" w:history="1">
+          <w:hyperlink w:anchor="_Toc532769096" w:history="1">
             <w:r>
               <w:rPr>
                 <w:rStyle w:val="Hyperlink"/>
                 <w:noProof/>
                 <w:lang w:val="pt-PT"/>
               </w:rPr>
-              <w:t>Caso de teste 2 ()</w:t>
+              <w:t>Caso de teste</w:t>
             </w:r>
             <w:r>
               <w:rPr>
@@ -3581,7 +3872,7 @@
                 <w:noProof/>
                 <w:webHidden/>
               </w:rPr>
-              <w:instrText xml:space="preserve"> PAGEREF _Toc532766798 \h </w:instrText>
+              <w:instrText xml:space="preserve"> PAGEREF _Toc532769096 \h </w:instrText>
             </w:r>
             <w:r>
               <w:rPr>
@@ -3623,13 +3914,153 @@
               <w:noProof/>
             </w:rPr>
           </w:pPr>
-          <w:hyperlink w:anchor="_Toc532766799" w:history="1">
+          <w:hyperlink w:anchor="_Toc532769097" w:history="1">
             <w:r>
               <w:rPr>
                 <w:rStyle w:val="Hyperlink"/>
                 <w:noProof/>
                 <w:lang w:val="pt-PT"/>
               </w:rPr>
+              <w:t>Caso de teste 1 ()</w:t>
+            </w:r>
+            <w:r>
+              <w:rPr>
+                <w:noProof/>
+                <w:webHidden/>
+              </w:rPr>
+              <w:tab/>
+            </w:r>
+            <w:r>
+              <w:rPr>
+                <w:noProof/>
+                <w:webHidden/>
+              </w:rPr>
+              <w:fldChar w:fldCharType="begin"/>
+            </w:r>
+            <w:r>
+              <w:rPr>
+                <w:noProof/>
+                <w:webHidden/>
+              </w:rPr>
+              <w:instrText xml:space="preserve"> PAGEREF _Toc532769097 \h </w:instrText>
+            </w:r>
+            <w:r>
+              <w:rPr>
+                <w:noProof/>
+                <w:webHidden/>
+              </w:rPr>
+            </w:r>
+            <w:r>
+              <w:rPr>
+                <w:noProof/>
+                <w:webHidden/>
+              </w:rPr>
+              <w:fldChar w:fldCharType="separate"/>
+            </w:r>
+            <w:r>
+              <w:rPr>
+                <w:noProof/>
+                <w:webHidden/>
+              </w:rPr>
+              <w:t>11</w:t>
+            </w:r>
+            <w:r>
+              <w:rPr>
+                <w:noProof/>
+                <w:webHidden/>
+              </w:rPr>
+              <w:fldChar w:fldCharType="end"/>
+            </w:r>
+          </w:hyperlink>
+        </w:p>
+        <w:p>
+          <w:pPr>
+            <w:pStyle w:val="TOC2"/>
+            <w:tabs>
+              <w:tab w:val="right" w:leader="dot" w:pos="8828"/>
+            </w:tabs>
+            <w:rPr>
+              <w:rFonts w:eastAsiaTheme="minorEastAsia"/>
+              <w:noProof/>
+            </w:rPr>
+          </w:pPr>
+          <w:hyperlink w:anchor="_Toc532769098" w:history="1">
+            <w:r>
+              <w:rPr>
+                <w:rStyle w:val="Hyperlink"/>
+                <w:noProof/>
+                <w:lang w:val="pt-PT"/>
+              </w:rPr>
+              <w:t>Caso de teste 2 ()</w:t>
+            </w:r>
+            <w:r>
+              <w:rPr>
+                <w:noProof/>
+                <w:webHidden/>
+              </w:rPr>
+              <w:tab/>
+            </w:r>
+            <w:r>
+              <w:rPr>
+                <w:noProof/>
+                <w:webHidden/>
+              </w:rPr>
+              <w:fldChar w:fldCharType="begin"/>
+            </w:r>
+            <w:r>
+              <w:rPr>
+                <w:noProof/>
+                <w:webHidden/>
+              </w:rPr>
+              <w:instrText xml:space="preserve"> PAGEREF _Toc532769098 \h </w:instrText>
+            </w:r>
+            <w:r>
+              <w:rPr>
+                <w:noProof/>
+                <w:webHidden/>
+              </w:rPr>
+            </w:r>
+            <w:r>
+              <w:rPr>
+                <w:noProof/>
+                <w:webHidden/>
+              </w:rPr>
+              <w:fldChar w:fldCharType="separate"/>
+            </w:r>
+            <w:r>
+              <w:rPr>
+                <w:noProof/>
+                <w:webHidden/>
+              </w:rPr>
+              <w:t>11</w:t>
+            </w:r>
+            <w:r>
+              <w:rPr>
+                <w:noProof/>
+                <w:webHidden/>
+              </w:rPr>
+              <w:fldChar w:fldCharType="end"/>
+            </w:r>
+          </w:hyperlink>
+        </w:p>
+        <w:p>
+          <w:pPr>
+            <w:pStyle w:val="TOC2"/>
+            <w:tabs>
+              <w:tab w:val="right" w:leader="dot" w:pos="8828"/>
+            </w:tabs>
+            <w:rPr>
+              <w:rFonts w:eastAsiaTheme="minorEastAsia"/>
+              <w:noProof/>
+            </w:rPr>
+          </w:pPr>
+          <w:hyperlink w:anchor="_Toc532769099" w:history="1">
+            <w:r>
+              <w:rPr>
+                <w:rStyle w:val="Hyperlink"/>
+                <w:noProof/>
+                <w:lang w:val="pt-PT"/>
+              </w:rPr>
               <w:t>Caso de teste 3 ()</w:t>
             </w:r>
             <w:r>
@@ -3651,7 +4082,147 @@
                 <w:noProof/>
                 <w:webHidden/>
               </w:rPr>
-              <w:instrText xml:space="preserve"> PAGEREF _Toc532766799 \h </w:instrText>
+              <w:instrText xml:space="preserve"> PAGEREF _Toc532769099 \h </w:instrText>
+            </w:r>
+            <w:r>
+              <w:rPr>
+                <w:noProof/>
+                <w:webHidden/>
+              </w:rPr>
+            </w:r>
+            <w:r>
+              <w:rPr>
+                <w:noProof/>
+                <w:webHidden/>
+              </w:rPr>
+              <w:fldChar w:fldCharType="separate"/>
+            </w:r>
+            <w:r>
+              <w:rPr>
+                <w:noProof/>
+                <w:webHidden/>
+              </w:rPr>
+              <w:t>11</w:t>
+            </w:r>
+            <w:r>
+              <w:rPr>
+                <w:noProof/>
+                <w:webHidden/>
+              </w:rPr>
+              <w:fldChar w:fldCharType="end"/>
+            </w:r>
+          </w:hyperlink>
+        </w:p>
+        <w:p>
+          <w:pPr>
+            <w:pStyle w:val="TOC2"/>
+            <w:tabs>
+              <w:tab w:val="right" w:leader="dot" w:pos="8828"/>
+            </w:tabs>
+            <w:rPr>
+              <w:rFonts w:eastAsiaTheme="minorEastAsia"/>
+              <w:noProof/>
+            </w:rPr>
+          </w:pPr>
+          <w:hyperlink w:anchor="_Toc532769100" w:history="1">
+            <w:r>
+              <w:rPr>
+                <w:rStyle w:val="Hyperlink"/>
+                <w:noProof/>
+                <w:lang w:val="pt-PT"/>
+              </w:rPr>
+              <w:t>Caso de teste 4 ()</w:t>
+            </w:r>
+            <w:r>
+              <w:rPr>
+                <w:noProof/>
+                <w:webHidden/>
+              </w:rPr>
+              <w:tab/>
+            </w:r>
+            <w:r>
+              <w:rPr>
+                <w:noProof/>
+                <w:webHidden/>
+              </w:rPr>
+              <w:fldChar w:fldCharType="begin"/>
+            </w:r>
+            <w:r>
+              <w:rPr>
+                <w:noProof/>
+                <w:webHidden/>
+              </w:rPr>
+              <w:instrText xml:space="preserve"> PAGEREF _Toc532769100 \h </w:instrText>
+            </w:r>
+            <w:r>
+              <w:rPr>
+                <w:noProof/>
+                <w:webHidden/>
+              </w:rPr>
+            </w:r>
+            <w:r>
+              <w:rPr>
+                <w:noProof/>
+                <w:webHidden/>
+              </w:rPr>
+              <w:fldChar w:fldCharType="separate"/>
+            </w:r>
+            <w:r>
+              <w:rPr>
+                <w:noProof/>
+                <w:webHidden/>
+              </w:rPr>
+              <w:t>11</w:t>
+            </w:r>
+            <w:r>
+              <w:rPr>
+                <w:noProof/>
+                <w:webHidden/>
+              </w:rPr>
+              <w:fldChar w:fldCharType="end"/>
+            </w:r>
+          </w:hyperlink>
+        </w:p>
+        <w:p>
+          <w:pPr>
+            <w:pStyle w:val="TOC2"/>
+            <w:tabs>
+              <w:tab w:val="right" w:leader="dot" w:pos="8828"/>
+            </w:tabs>
+            <w:rPr>
+              <w:rFonts w:eastAsiaTheme="minorEastAsia"/>
+              <w:noProof/>
+            </w:rPr>
+          </w:pPr>
+          <w:hyperlink w:anchor="_Toc532769101" w:history="1">
+            <w:r>
+              <w:rPr>
+                <w:rStyle w:val="Hyperlink"/>
+                <w:noProof/>
+                <w:lang w:val="pt-PT"/>
+              </w:rPr>
+              <w:t>Caso de teste 5 ()</w:t>
+            </w:r>
+            <w:r>
+              <w:rPr>
+                <w:noProof/>
+                <w:webHidden/>
+              </w:rPr>
+              <w:tab/>
+            </w:r>
+            <w:r>
+              <w:rPr>
+                <w:noProof/>
+                <w:webHidden/>
+              </w:rPr>
+              <w:fldChar w:fldCharType="begin"/>
+            </w:r>
+            <w:r>
+              <w:rPr>
+                <w:noProof/>
+                <w:webHidden/>
+              </w:rPr>
+              <w:instrText xml:space="preserve"> PAGEREF _Toc532769101 \h </w:instrText>
             </w:r>
             <w:r>
               <w:rPr>
@@ -3693,7 +4264,7 @@
               <w:noProof/>
             </w:rPr>
           </w:pPr>
-          <w:hyperlink w:anchor="_Toc532766800" w:history="1">
+          <w:hyperlink w:anchor="_Toc532769102" w:history="1">
             <w:r>
               <w:rPr>
                 <w:rStyle w:val="Hyperlink"/>
@@ -3701,7 +4272,7 @@
                 <w:noProof/>
                 <w:lang w:val="pt-PT"/>
               </w:rPr>
-              <w:t>Metódo verificarSemelhanca</w:t>
+              <w:t>Metódo listaSim</w:t>
             </w:r>
             <w:r>
               <w:rPr>
@@ -3722,7 +4293,7 @@
                 <w:noProof/>
                 <w:webHidden/>
               </w:rPr>
-              <w:instrText xml:space="preserve"> PAGEREF _Toc532766800 \h </w:instrText>
+              <w:instrText xml:space="preserve"> PAGEREF _Toc532769102 \h </w:instrText>
             </w:r>
             <w:r>
               <w:rPr>
@@ -3742,7 +4313,7 @@
                 <w:noProof/>
                 <w:webHidden/>
               </w:rPr>
-              <w:t>11</w:t>
+              <w:t>12</w:t>
             </w:r>
             <w:r>
               <w:rPr>
@@ -3764,7 +4335,7 @@
               <w:noProof/>
             </w:rPr>
           </w:pPr>
-          <w:hyperlink w:anchor="_Toc532766801" w:history="1">
+          <w:hyperlink w:anchor="_Toc532769103" w:history="1">
             <w:r>
               <w:rPr>
                 <w:rStyle w:val="Hyperlink"/>
@@ -3792,7 +4363,7 @@
                 <w:noProof/>
                 <w:webHidden/>
               </w:rPr>
-              <w:instrText xml:space="preserve"> PAGEREF _Toc532766801 \h </w:instrText>
+              <w:instrText xml:space="preserve"> PAGEREF _Toc532769103 \h </w:instrText>
             </w:r>
             <w:r>
               <w:rPr>
@@ -3812,7 +4383,7 @@
                 <w:noProof/>
                 <w:webHidden/>
               </w:rPr>
-              <w:t>11</w:t>
+              <w:t>12</w:t>
             </w:r>
             <w:r>
               <w:rPr>
@@ -3834,7 +4405,7 @@
               <w:noProof/>
             </w:rPr>
           </w:pPr>
-          <w:hyperlink w:anchor="_Toc532766802" w:history="1">
+          <w:hyperlink w:anchor="_Toc532769104" w:history="1">
             <w:r>
               <w:rPr>
                 <w:rStyle w:val="Hyperlink"/>
@@ -3862,7 +4433,7 @@
                 <w:noProof/>
                 <w:webHidden/>
               </w:rPr>
-              <w:instrText xml:space="preserve"> PAGEREF _Toc532766802 \h </w:instrText>
+              <w:instrText xml:space="preserve"> PAGEREF _Toc532769104 \h </w:instrText>
             </w:r>
             <w:r>
               <w:rPr>
@@ -3882,7 +4453,7 @@
                 <w:noProof/>
                 <w:webHidden/>
               </w:rPr>
-              <w:t>11</w:t>
+              <w:t>12</w:t>
             </w:r>
             <w:r>
               <w:rPr>
@@ -3904,7 +4475,7 @@
               <w:noProof/>
             </w:rPr>
           </w:pPr>
-          <w:hyperlink w:anchor="_Toc532766803" w:history="1">
+          <w:hyperlink w:anchor="_Toc532769105" w:history="1">
             <w:r>
               <w:rPr>
                 <w:rStyle w:val="Hyperlink"/>
@@ -3932,7 +4503,7 @@
                 <w:noProof/>
                 <w:webHidden/>
               </w:rPr>
-              <w:instrText xml:space="preserve"> PAGEREF _Toc532766803 \h </w:instrText>
+              <w:instrText xml:space="preserve"> PAGEREF _Toc532769105 \h </w:instrText>
             </w:r>
             <w:r>
               <w:rPr>
@@ -3974,7 +4545,7 @@
               <w:noProof/>
             </w:rPr>
           </w:pPr>
-          <w:hyperlink w:anchor="_Toc532766804" w:history="1">
+          <w:hyperlink w:anchor="_Toc532769106" w:history="1">
             <w:r>
               <w:rPr>
                 <w:rStyle w:val="Hyperlink"/>
@@ -4002,7 +4573,7 @@
                 <w:noProof/>
                 <w:webHidden/>
               </w:rPr>
-              <w:instrText xml:space="preserve"> PAGEREF _Toc532766804 \h </w:instrText>
+              <w:instrText xml:space="preserve"> PAGEREF _Toc532769106 \h </w:instrText>
             </w:r>
             <w:r>
               <w:rPr>
@@ -4044,7 +4615,7 @@
               <w:noProof/>
             </w:rPr>
           </w:pPr>
-          <w:hyperlink w:anchor="_Toc532766805" w:history="1">
+          <w:hyperlink w:anchor="_Toc532769107" w:history="1">
             <w:r>
               <w:rPr>
                 <w:rStyle w:val="Hyperlink"/>
@@ -4072,7 +4643,7 @@
                 <w:noProof/>
                 <w:webHidden/>
               </w:rPr>
-              <w:instrText xml:space="preserve"> PAGEREF _Toc532766805 \h </w:instrText>
+              <w:instrText xml:space="preserve"> PAGEREF _Toc532769107 \h </w:instrText>
             </w:r>
             <w:r>
               <w:rPr>
@@ -4114,7 +4685,7 @@
               <w:noProof/>
             </w:rPr>
           </w:pPr>
-          <w:hyperlink w:anchor="_Toc532766806" w:history="1">
+          <w:hyperlink w:anchor="_Toc532769108" w:history="1">
             <w:r>
               <w:rPr>
                 <w:rStyle w:val="Hyperlink"/>
@@ -4142,7 +4713,7 @@
                 <w:noProof/>
                 <w:webHidden/>
               </w:rPr>
-              <w:instrText xml:space="preserve"> PAGEREF _Toc532766806 \h </w:instrText>
+              <w:instrText xml:space="preserve"> PAGEREF _Toc532769108 \h </w:instrText>
             </w:r>
             <w:r>
               <w:rPr>
@@ -4184,7 +4755,7 @@
               <w:noProof/>
             </w:rPr>
           </w:pPr>
-          <w:hyperlink w:anchor="_Toc532766807" w:history="1">
+          <w:hyperlink w:anchor="_Toc532769109" w:history="1">
             <w:r>
               <w:rPr>
                 <w:rStyle w:val="Hyperlink"/>
@@ -4212,7 +4783,7 @@
                 <w:noProof/>
                 <w:webHidden/>
               </w:rPr>
-              <w:instrText xml:space="preserve"> PAGEREF _Toc532766807 \h </w:instrText>
+              <w:instrText xml:space="preserve"> PAGEREF _Toc532769109 \h </w:instrText>
             </w:r>
             <w:r>
               <w:rPr>
@@ -4254,7 +4825,7 @@
               <w:noProof/>
             </w:rPr>
           </w:pPr>
-          <w:hyperlink w:anchor="_Toc532766808" w:history="1">
+          <w:hyperlink w:anchor="_Toc532769110" w:history="1">
             <w:r>
               <w:rPr>
                 <w:rStyle w:val="Hyperlink"/>
@@ -4282,7 +4853,217 @@
                 <w:noProof/>
                 <w:webHidden/>
               </w:rPr>
-              <w:instrText xml:space="preserve"> PAGEREF _Toc532766808 \h </w:instrText>
+              <w:instrText xml:space="preserve"> PAGEREF _Toc532769110 \h </w:instrText>
+            </w:r>
+            <w:r>
+              <w:rPr>
+                <w:noProof/>
+                <w:webHidden/>
+              </w:rPr>
+            </w:r>
+            <w:r>
+              <w:rPr>
+                <w:noProof/>
+                <w:webHidden/>
+              </w:rPr>
+              <w:fldChar w:fldCharType="separate"/>
+            </w:r>
+            <w:r>
+              <w:rPr>
+                <w:noProof/>
+                <w:webHidden/>
+              </w:rPr>
+              <w:t>12</w:t>
+            </w:r>
+            <w:r>
+              <w:rPr>
+                <w:noProof/>
+                <w:webHidden/>
+              </w:rPr>
+              <w:fldChar w:fldCharType="end"/>
+            </w:r>
+          </w:hyperlink>
+        </w:p>
+        <w:p>
+          <w:pPr>
+            <w:pStyle w:val="TOC2"/>
+            <w:tabs>
+              <w:tab w:val="right" w:leader="dot" w:pos="8828"/>
+            </w:tabs>
+            <w:rPr>
+              <w:rFonts w:eastAsiaTheme="minorEastAsia"/>
+              <w:noProof/>
+            </w:rPr>
+          </w:pPr>
+          <w:hyperlink w:anchor="_Toc532769111" w:history="1">
+            <w:r>
+              <w:rPr>
+                <w:rStyle w:val="Hyperlink"/>
+                <w:noProof/>
+                <w:lang w:val="pt-PT"/>
+              </w:rPr>
+              <w:t>Caso de teste 6 ()</w:t>
+            </w:r>
+            <w:r>
+              <w:rPr>
+                <w:noProof/>
+                <w:webHidden/>
+              </w:rPr>
+              <w:tab/>
+            </w:r>
+            <w:r>
+              <w:rPr>
+                <w:noProof/>
+                <w:webHidden/>
+              </w:rPr>
+              <w:fldChar w:fldCharType="begin"/>
+            </w:r>
+            <w:r>
+              <w:rPr>
+                <w:noProof/>
+                <w:webHidden/>
+              </w:rPr>
+              <w:instrText xml:space="preserve"> PAGEREF _Toc532769111 \h </w:instrText>
+            </w:r>
+            <w:r>
+              <w:rPr>
+                <w:noProof/>
+                <w:webHidden/>
+              </w:rPr>
+            </w:r>
+            <w:r>
+              <w:rPr>
+                <w:noProof/>
+                <w:webHidden/>
+              </w:rPr>
+              <w:fldChar w:fldCharType="separate"/>
+            </w:r>
+            <w:r>
+              <w:rPr>
+                <w:noProof/>
+                <w:webHidden/>
+              </w:rPr>
+              <w:t>12</w:t>
+            </w:r>
+            <w:r>
+              <w:rPr>
+                <w:noProof/>
+                <w:webHidden/>
+              </w:rPr>
+              <w:fldChar w:fldCharType="end"/>
+            </w:r>
+          </w:hyperlink>
+        </w:p>
+        <w:p>
+          <w:pPr>
+            <w:pStyle w:val="TOC2"/>
+            <w:tabs>
+              <w:tab w:val="right" w:leader="dot" w:pos="8828"/>
+            </w:tabs>
+            <w:rPr>
+              <w:rFonts w:eastAsiaTheme="minorEastAsia"/>
+              <w:noProof/>
+            </w:rPr>
+          </w:pPr>
+          <w:hyperlink w:anchor="_Toc532769112" w:history="1">
+            <w:r>
+              <w:rPr>
+                <w:rStyle w:val="Hyperlink"/>
+                <w:noProof/>
+                <w:lang w:val="pt-PT"/>
+              </w:rPr>
+              <w:t>Caso de teste 7 ()</w:t>
+            </w:r>
+            <w:r>
+              <w:rPr>
+                <w:noProof/>
+                <w:webHidden/>
+              </w:rPr>
+              <w:tab/>
+            </w:r>
+            <w:r>
+              <w:rPr>
+                <w:noProof/>
+                <w:webHidden/>
+              </w:rPr>
+              <w:fldChar w:fldCharType="begin"/>
+            </w:r>
+            <w:r>
+              <w:rPr>
+                <w:noProof/>
+                <w:webHidden/>
+              </w:rPr>
+              <w:instrText xml:space="preserve"> PAGEREF _Toc532769112 \h </w:instrText>
+            </w:r>
+            <w:r>
+              <w:rPr>
+                <w:noProof/>
+                <w:webHidden/>
+              </w:rPr>
+            </w:r>
+            <w:r>
+              <w:rPr>
+                <w:noProof/>
+                <w:webHidden/>
+              </w:rPr>
+              <w:fldChar w:fldCharType="separate"/>
+            </w:r>
+            <w:r>
+              <w:rPr>
+                <w:noProof/>
+                <w:webHidden/>
+              </w:rPr>
+              <w:t>12</w:t>
+            </w:r>
+            <w:r>
+              <w:rPr>
+                <w:noProof/>
+                <w:webHidden/>
+              </w:rPr>
+              <w:fldChar w:fldCharType="end"/>
+            </w:r>
+          </w:hyperlink>
+        </w:p>
+        <w:p>
+          <w:pPr>
+            <w:pStyle w:val="TOC2"/>
+            <w:tabs>
+              <w:tab w:val="right" w:leader="dot" w:pos="8828"/>
+            </w:tabs>
+            <w:rPr>
+              <w:rFonts w:eastAsiaTheme="minorEastAsia"/>
+              <w:noProof/>
+            </w:rPr>
+          </w:pPr>
+          <w:hyperlink w:anchor="_Toc532769113" w:history="1">
+            <w:r>
+              <w:rPr>
+                <w:rStyle w:val="Hyperlink"/>
+                <w:noProof/>
+                <w:lang w:val="pt-PT"/>
+              </w:rPr>
+              <w:t>Caso de teste 8 ()</w:t>
+            </w:r>
+            <w:r>
+              <w:rPr>
+                <w:noProof/>
+                <w:webHidden/>
+              </w:rPr>
+              <w:tab/>
+            </w:r>
+            <w:r>
+              <w:rPr>
+                <w:noProof/>
+                <w:webHidden/>
+              </w:rPr>
+              <w:fldChar w:fldCharType="begin"/>
+            </w:r>
+            <w:r>
+              <w:rPr>
+                <w:noProof/>
+                <w:webHidden/>
+              </w:rPr>
+              <w:instrText xml:space="preserve"> PAGEREF _Toc532769113 \h </w:instrText>
             </w:r>
             <w:r>
               <w:rPr>
@@ -4324,7 +5105,7 @@
               <w:noProof/>
             </w:rPr>
           </w:pPr>
-          <w:hyperlink w:anchor="_Toc532766809" w:history="1">
+          <w:hyperlink w:anchor="_Toc532769114" w:history="1">
             <w:r>
               <w:rPr>
                 <w:rStyle w:val="Hyperlink"/>
@@ -4332,7 +5113,7 @@
                 <w:noProof/>
                 <w:lang w:val="pt-PT"/>
               </w:rPr>
-              <w:t>Metódo listaSim</w:t>
+              <w:t>Metódo listaSimGrau</w:t>
             </w:r>
             <w:r>
               <w:rPr>
@@ -4353,7 +5134,7 @@
                 <w:noProof/>
                 <w:webHidden/>
               </w:rPr>
-              <w:instrText xml:space="preserve"> PAGEREF _Toc532766809 \h </w:instrText>
+              <w:instrText xml:space="preserve"> PAGEREF _Toc532769114 \h </w:instrText>
             </w:r>
             <w:r>
               <w:rPr>
@@ -4373,7 +5154,7 @@
                 <w:noProof/>
                 <w:webHidden/>
               </w:rPr>
-              <w:t>12</w:t>
+              <w:t>13</w:t>
             </w:r>
             <w:r>
               <w:rPr>
@@ -4395,7 +5176,7 @@
               <w:noProof/>
             </w:rPr>
           </w:pPr>
-          <w:hyperlink w:anchor="_Toc532766810" w:history="1">
+          <w:hyperlink w:anchor="_Toc532769115" w:history="1">
             <w:r>
               <w:rPr>
                 <w:rStyle w:val="Hyperlink"/>
@@ -4423,7 +5204,7 @@
                 <w:noProof/>
                 <w:webHidden/>
               </w:rPr>
-              <w:instrText xml:space="preserve"> PAGEREF _Toc532766810 \h </w:instrText>
+              <w:instrText xml:space="preserve"> PAGEREF _Toc532769115 \h </w:instrText>
             </w:r>
             <w:r>
               <w:rPr>
@@ -4443,7 +5224,7 @@
                 <w:noProof/>
                 <w:webHidden/>
               </w:rPr>
-              <w:t>12</w:t>
+              <w:t>13</w:t>
             </w:r>
             <w:r>
               <w:rPr>
@@ -4465,7 +5246,7 @@
               <w:noProof/>
             </w:rPr>
           </w:pPr>
-          <w:hyperlink w:anchor="_Toc532766811" w:history="1">
+          <w:hyperlink w:anchor="_Toc532769116" w:history="1">
             <w:r>
               <w:rPr>
                 <w:rStyle w:val="Hyperlink"/>
@@ -4493,7 +5274,7 @@
                 <w:noProof/>
                 <w:webHidden/>
               </w:rPr>
-              <w:instrText xml:space="preserve"> PAGEREF _Toc532766811 \h </w:instrText>
+              <w:instrText xml:space="preserve"> PAGEREF _Toc532769116 \h </w:instrText>
             </w:r>
             <w:r>
               <w:rPr>
@@ -4513,7 +5294,7 @@
                 <w:noProof/>
                 <w:webHidden/>
               </w:rPr>
-              <w:t>12</w:t>
+              <w:t>13</w:t>
             </w:r>
             <w:r>
               <w:rPr>
@@ -4535,7 +5316,7 @@
               <w:noProof/>
             </w:rPr>
           </w:pPr>
-          <w:hyperlink w:anchor="_Toc532766812" w:history="1">
+          <w:hyperlink w:anchor="_Toc532769117" w:history="1">
             <w:r>
               <w:rPr>
                 <w:rStyle w:val="Hyperlink"/>
@@ -4563,7 +5344,7 @@
                 <w:noProof/>
                 <w:webHidden/>
               </w:rPr>
-              <w:instrText xml:space="preserve"> PAGEREF _Toc532766812 \h </w:instrText>
+              <w:instrText xml:space="preserve"> PAGEREF _Toc532769117 \h </w:instrText>
             </w:r>
             <w:r>
               <w:rPr>
@@ -4605,7 +5386,7 @@
               <w:noProof/>
             </w:rPr>
           </w:pPr>
-          <w:hyperlink w:anchor="_Toc532766813" w:history="1">
+          <w:hyperlink w:anchor="_Toc532769118" w:history="1">
             <w:r>
               <w:rPr>
                 <w:rStyle w:val="Hyperlink"/>
@@ -4633,7 +5414,7 @@
                 <w:noProof/>
                 <w:webHidden/>
               </w:rPr>
-              <w:instrText xml:space="preserve"> PAGEREF _Toc532766813 \h </w:instrText>
+              <w:instrText xml:space="preserve"> PAGEREF _Toc532769118 \h </w:instrText>
             </w:r>
             <w:r>
               <w:rPr>
@@ -4675,7 +5456,7 @@
               <w:noProof/>
             </w:rPr>
           </w:pPr>
-          <w:hyperlink w:anchor="_Toc532766814" w:history="1">
+          <w:hyperlink w:anchor="_Toc532769119" w:history="1">
             <w:r>
               <w:rPr>
                 <w:rStyle w:val="Hyperlink"/>
@@ -4703,7 +5484,7 @@
                 <w:noProof/>
                 <w:webHidden/>
               </w:rPr>
-              <w:instrText xml:space="preserve"> PAGEREF _Toc532766814 \h </w:instrText>
+              <w:instrText xml:space="preserve"> PAGEREF _Toc532769119 \h </w:instrText>
             </w:r>
             <w:r>
               <w:rPr>
@@ -4745,7 +5526,7 @@
               <w:noProof/>
             </w:rPr>
           </w:pPr>
-          <w:hyperlink w:anchor="_Toc532766815" w:history="1">
+          <w:hyperlink w:anchor="_Toc532769120" w:history="1">
             <w:r>
               <w:rPr>
                 <w:rStyle w:val="Hyperlink"/>
@@ -4773,7 +5554,7 @@
                 <w:noProof/>
                 <w:webHidden/>
               </w:rPr>
-              <w:instrText xml:space="preserve"> PAGEREF _Toc532766815 \h </w:instrText>
+              <w:instrText xml:space="preserve"> PAGEREF _Toc532769120 \h </w:instrText>
             </w:r>
             <w:r>
               <w:rPr>
@@ -4815,7 +5596,7 @@
               <w:noProof/>
             </w:rPr>
           </w:pPr>
-          <w:hyperlink w:anchor="_Toc532766816" w:history="1">
+          <w:hyperlink w:anchor="_Toc532769121" w:history="1">
             <w:r>
               <w:rPr>
                 <w:rStyle w:val="Hyperlink"/>
@@ -4843,7 +5624,7 @@
                 <w:noProof/>
                 <w:webHidden/>
               </w:rPr>
-              <w:instrText xml:space="preserve"> PAGEREF _Toc532766816 \h </w:instrText>
+              <w:instrText xml:space="preserve"> PAGEREF _Toc532769121 \h </w:instrText>
             </w:r>
             <w:r>
               <w:rPr>
@@ -4885,7 +5666,7 @@
               <w:noProof/>
             </w:rPr>
           </w:pPr>
-          <w:hyperlink w:anchor="_Toc532766817" w:history="1">
+          <w:hyperlink w:anchor="_Toc532769122" w:history="1">
             <w:r>
               <w:rPr>
                 <w:rStyle w:val="Hyperlink"/>
@@ -4913,7 +5694,7 @@
                 <w:noProof/>
                 <w:webHidden/>
               </w:rPr>
-              <w:instrText xml:space="preserve"> PAGEREF _Toc532766817 \h </w:instrText>
+              <w:instrText xml:space="preserve"> PAGEREF _Toc532769122 \h </w:instrText>
             </w:r>
             <w:r>
               <w:rPr>
@@ -4955,7 +5736,7 @@
               <w:noProof/>
             </w:rPr>
           </w:pPr>
-          <w:hyperlink w:anchor="_Toc532766818" w:history="1">
+          <w:hyperlink w:anchor="_Toc532769123" w:history="1">
             <w:r>
               <w:rPr>
                 <w:rStyle w:val="Hyperlink"/>
@@ -4983,7 +5764,7 @@
                 <w:noProof/>
                 <w:webHidden/>
               </w:rPr>
-              <w:instrText xml:space="preserve"> PAGEREF _Toc532766818 \h </w:instrText>
+              <w:instrText xml:space="preserve"> PAGEREF _Toc532769123 \h </w:instrText>
             </w:r>
             <w:r>
               <w:rPr>
@@ -5025,7 +5806,7 @@
               <w:noProof/>
             </w:rPr>
           </w:pPr>
-          <w:hyperlink w:anchor="_Toc532766819" w:history="1">
+          <w:hyperlink w:anchor="_Toc532769124" w:history="1">
             <w:r>
               <w:rPr>
                 <w:rStyle w:val="Hyperlink"/>
@@ -5053,7 +5834,7 @@
                 <w:noProof/>
                 <w:webHidden/>
               </w:rPr>
-              <w:instrText xml:space="preserve"> PAGEREF _Toc532766819 \h </w:instrText>
+              <w:instrText xml:space="preserve"> PAGEREF _Toc532769124 \h </w:instrText>
             </w:r>
             <w:r>
               <w:rPr>
@@ -5095,7 +5876,7 @@
               <w:noProof/>
             </w:rPr>
           </w:pPr>
-          <w:hyperlink w:anchor="_Toc532766820" w:history="1">
+          <w:hyperlink w:anchor="_Toc532769125" w:history="1">
             <w:r>
               <w:rPr>
                 <w:rStyle w:val="Hyperlink"/>
@@ -5123,7 +5904,7 @@
                 <w:noProof/>
                 <w:webHidden/>
               </w:rPr>
-              <w:instrText xml:space="preserve"> PAGEREF _Toc532766820 \h </w:instrText>
+              <w:instrText xml:space="preserve"> PAGEREF _Toc532769125 \h </w:instrText>
             </w:r>
             <w:r>
               <w:rPr>
@@ -5165,7 +5946,7 @@
               <w:noProof/>
             </w:rPr>
           </w:pPr>
-          <w:hyperlink w:anchor="_Toc532766821" w:history="1">
+          <w:hyperlink w:anchor="_Toc532769126" w:history="1">
             <w:r>
               <w:rPr>
                 <w:rStyle w:val="Hyperlink"/>
@@ -5173,7 +5954,7 @@
                 <w:noProof/>
                 <w:lang w:val="pt-PT"/>
               </w:rPr>
-              <w:t>Metódo listaSimGrau</w:t>
+              <w:t>Metódo listaSimMax</w:t>
             </w:r>
             <w:r>
               <w:rPr>
@@ -5194,7 +5975,7 @@
                 <w:noProof/>
                 <w:webHidden/>
               </w:rPr>
-              <w:instrText xml:space="preserve"> PAGEREF _Toc532766821 \h </w:instrText>
+              <w:instrText xml:space="preserve"> PAGEREF _Toc532769126 \h </w:instrText>
             </w:r>
             <w:r>
               <w:rPr>
@@ -5214,7 +5995,7 @@
                 <w:noProof/>
                 <w:webHidden/>
               </w:rPr>
-              <w:t>13</w:t>
+              <w:t>14</w:t>
             </w:r>
             <w:r>
               <w:rPr>
@@ -5236,7 +6017,7 @@
               <w:noProof/>
             </w:rPr>
           </w:pPr>
-          <w:hyperlink w:anchor="_Toc532766822" w:history="1">
+          <w:hyperlink w:anchor="_Toc532769127" w:history="1">
             <w:r>
               <w:rPr>
                 <w:rStyle w:val="Hyperlink"/>
@@ -5264,7 +6045,7 @@
                 <w:noProof/>
                 <w:webHidden/>
               </w:rPr>
-              <w:instrText xml:space="preserve"> PAGEREF _Toc532766822 \h </w:instrText>
+              <w:instrText xml:space="preserve"> PAGEREF _Toc532769127 \h </w:instrText>
             </w:r>
             <w:r>
               <w:rPr>
@@ -5284,7 +6065,7 @@
                 <w:noProof/>
                 <w:webHidden/>
               </w:rPr>
-              <w:t>13</w:t>
+              <w:t>14</w:t>
             </w:r>
             <w:r>
               <w:rPr>
@@ -5306,7 +6087,7 @@
               <w:noProof/>
             </w:rPr>
           </w:pPr>
-          <w:hyperlink w:anchor="_Toc532766823" w:history="1">
+          <w:hyperlink w:anchor="_Toc532769128" w:history="1">
             <w:r>
               <w:rPr>
                 <w:rStyle w:val="Hyperlink"/>
@@ -5334,7 +6115,7 @@
                 <w:noProof/>
                 <w:webHidden/>
               </w:rPr>
-              <w:instrText xml:space="preserve"> PAGEREF _Toc532766823 \h </w:instrText>
+              <w:instrText xml:space="preserve"> PAGEREF _Toc532769128 \h </w:instrText>
             </w:r>
             <w:r>
               <w:rPr>
@@ -5354,7 +6135,7 @@
                 <w:noProof/>
                 <w:webHidden/>
               </w:rPr>
-              <w:t>13</w:t>
+              <w:t>14</w:t>
             </w:r>
             <w:r>
               <w:rPr>
@@ -5376,7 +6157,7 @@
               <w:noProof/>
             </w:rPr>
           </w:pPr>
-          <w:hyperlink w:anchor="_Toc532766824" w:history="1">
+          <w:hyperlink w:anchor="_Toc532769129" w:history="1">
             <w:r>
               <w:rPr>
                 <w:rStyle w:val="Hyperlink"/>
@@ -5404,7 +6185,7 @@
                 <w:noProof/>
                 <w:webHidden/>
               </w:rPr>
-              <w:instrText xml:space="preserve"> PAGEREF _Toc532766824 \h </w:instrText>
+              <w:instrText xml:space="preserve"> PAGEREF _Toc532769129 \h </w:instrText>
             </w:r>
             <w:r>
               <w:rPr>
@@ -5446,7 +6227,7 @@
               <w:noProof/>
             </w:rPr>
           </w:pPr>
-          <w:hyperlink w:anchor="_Toc532766825" w:history="1">
+          <w:hyperlink w:anchor="_Toc532769130" w:history="1">
             <w:r>
               <w:rPr>
                 <w:rStyle w:val="Hyperlink"/>
@@ -5474,7 +6255,7 @@
                 <w:noProof/>
                 <w:webHidden/>
               </w:rPr>
-              <w:instrText xml:space="preserve"> PAGEREF _Toc532766825 \h </w:instrText>
+              <w:instrText xml:space="preserve"> PAGEREF _Toc532769130 \h </w:instrText>
             </w:r>
             <w:r>
               <w:rPr>
@@ -5516,7 +6297,7 @@
               <w:noProof/>
             </w:rPr>
           </w:pPr>
-          <w:hyperlink w:anchor="_Toc532766826" w:history="1">
+          <w:hyperlink w:anchor="_Toc532769131" w:history="1">
             <w:r>
               <w:rPr>
                 <w:rStyle w:val="Hyperlink"/>
@@ -5544,7 +6325,7 @@
                 <w:noProof/>
                 <w:webHidden/>
               </w:rPr>
-              <w:instrText xml:space="preserve"> PAGEREF _Toc532766826 \h </w:instrText>
+              <w:instrText xml:space="preserve"> PAGEREF _Toc532769131 \h </w:instrText>
             </w:r>
             <w:r>
               <w:rPr>
@@ -5586,7 +6367,7 @@
               <w:noProof/>
             </w:rPr>
           </w:pPr>
-          <w:hyperlink w:anchor="_Toc532766827" w:history="1">
+          <w:hyperlink w:anchor="_Toc532769132" w:history="1">
             <w:r>
               <w:rPr>
                 <w:rStyle w:val="Hyperlink"/>
@@ -5614,7 +6395,7 @@
                 <w:noProof/>
                 <w:webHidden/>
               </w:rPr>
-              <w:instrText xml:space="preserve"> PAGEREF _Toc532766827 \h </w:instrText>
+              <w:instrText xml:space="preserve"> PAGEREF _Toc532769132 \h </w:instrText>
             </w:r>
             <w:r>
               <w:rPr>
@@ -5656,7 +6437,7 @@
               <w:noProof/>
             </w:rPr>
           </w:pPr>
-          <w:hyperlink w:anchor="_Toc532766828" w:history="1">
+          <w:hyperlink w:anchor="_Toc532769133" w:history="1">
             <w:r>
               <w:rPr>
                 <w:rStyle w:val="Hyperlink"/>
@@ -5684,7 +6465,7 @@
                 <w:noProof/>
                 <w:webHidden/>
               </w:rPr>
-              <w:instrText xml:space="preserve"> PAGEREF _Toc532766828 \h </w:instrText>
+              <w:instrText xml:space="preserve"> PAGEREF _Toc532769133 \h </w:instrText>
             </w:r>
             <w:r>
               <w:rPr>
@@ -5726,7 +6507,7 @@
               <w:noProof/>
             </w:rPr>
           </w:pPr>
-          <w:hyperlink w:anchor="_Toc532766829" w:history="1">
+          <w:hyperlink w:anchor="_Toc532769134" w:history="1">
             <w:r>
               <w:rPr>
                 <w:rStyle w:val="Hyperlink"/>
@@ -5754,7 +6535,7 @@
                 <w:noProof/>
                 <w:webHidden/>
               </w:rPr>
-              <w:instrText xml:space="preserve"> PAGEREF _Toc532766829 \h </w:instrText>
+              <w:instrText xml:space="preserve"> PAGEREF _Toc532769134 \h </w:instrText>
             </w:r>
             <w:r>
               <w:rPr>
@@ -5796,7 +6577,7 @@
               <w:noProof/>
             </w:rPr>
           </w:pPr>
-          <w:hyperlink w:anchor="_Toc532766830" w:history="1">
+          <w:hyperlink w:anchor="_Toc532769135" w:history="1">
             <w:r>
               <w:rPr>
                 <w:rStyle w:val="Hyperlink"/>
@@ -5824,7 +6605,7 @@
                 <w:noProof/>
                 <w:webHidden/>
               </w:rPr>
-              <w:instrText xml:space="preserve"> PAGEREF _Toc532766830 \h </w:instrText>
+              <w:instrText xml:space="preserve"> PAGEREF _Toc532769135 \h </w:instrText>
             </w:r>
             <w:r>
               <w:rPr>
@@ -5866,7 +6647,7 @@
               <w:noProof/>
             </w:rPr>
           </w:pPr>
-          <w:hyperlink w:anchor="_Toc532766831" w:history="1">
+          <w:hyperlink w:anchor="_Toc532769136" w:history="1">
             <w:r>
               <w:rPr>
                 <w:rStyle w:val="Hyperlink"/>
@@ -5894,7 +6675,7 @@
                 <w:noProof/>
                 <w:webHidden/>
               </w:rPr>
-              <w:instrText xml:space="preserve"> PAGEREF _Toc532766831 \h </w:instrText>
+              <w:instrText xml:space="preserve"> PAGEREF _Toc532769136 \h </w:instrText>
             </w:r>
             <w:r>
               <w:rPr>
@@ -5936,7 +6717,7 @@
               <w:noProof/>
             </w:rPr>
           </w:pPr>
-          <w:hyperlink w:anchor="_Toc532766832" w:history="1">
+          <w:hyperlink w:anchor="_Toc532769137" w:history="1">
             <w:r>
               <w:rPr>
                 <w:rStyle w:val="Hyperlink"/>
@@ -5964,7 +6745,7 @@
                 <w:noProof/>
                 <w:webHidden/>
               </w:rPr>
-              <w:instrText xml:space="preserve"> PAGEREF _Toc532766832 \h </w:instrText>
+              <w:instrText xml:space="preserve"> PAGEREF _Toc532769137 \h </w:instrText>
             </w:r>
             <w:r>
               <w:rPr>
@@ -6006,7 +6787,7 @@
               <w:noProof/>
             </w:rPr>
           </w:pPr>
-          <w:hyperlink w:anchor="_Toc532766833" w:history="1">
+          <w:hyperlink w:anchor="_Toc532769138" w:history="1">
             <w:r>
               <w:rPr>
                 <w:rStyle w:val="Hyperlink"/>
@@ -6014,7 +6795,7 @@
                 <w:noProof/>
                 <w:lang w:val="pt-PT"/>
               </w:rPr>
-              <w:t>Metódo listaSimMax</w:t>
+              <w:t>Conclusão</w:t>
             </w:r>
             <w:r>
               <w:rPr>
@@ -6035,848 +6816,7 @@
                 <w:noProof/>
                 <w:webHidden/>
               </w:rPr>
-              <w:instrText xml:space="preserve"> PAGEREF _Toc532766833 \h </w:instrText>
-            </w:r>
-            <w:r>
-              <w:rPr>
-                <w:noProof/>
-                <w:webHidden/>
-              </w:rPr>
-            </w:r>
-            <w:r>
-              <w:rPr>
-                <w:noProof/>
-                <w:webHidden/>
-              </w:rPr>
-              <w:fldChar w:fldCharType="separate"/>
-            </w:r>
-            <w:r>
-              <w:rPr>
-                <w:noProof/>
-                <w:webHidden/>
-              </w:rPr>
-              <w:t>14</w:t>
-            </w:r>
-            <w:r>
-              <w:rPr>
-                <w:noProof/>
-                <w:webHidden/>
-              </w:rPr>
-              <w:fldChar w:fldCharType="end"/>
-            </w:r>
-          </w:hyperlink>
-        </w:p>
-        <w:p>
-          <w:pPr>
-            <w:pStyle w:val="TOC2"/>
-            <w:tabs>
-              <w:tab w:val="right" w:leader="dot" w:pos="8828"/>
-            </w:tabs>
-            <w:rPr>
-              <w:rFonts w:eastAsiaTheme="minorEastAsia"/>
-              <w:noProof/>
-            </w:rPr>
-          </w:pPr>
-          <w:hyperlink w:anchor="_Toc532766834" w:history="1">
-            <w:r>
-              <w:rPr>
-                <w:rStyle w:val="Hyperlink"/>
-                <w:noProof/>
-                <w:lang w:val="pt-PT"/>
-              </w:rPr>
-              <w:t>Tabela ECP</w:t>
-            </w:r>
-            <w:r>
-              <w:rPr>
-                <w:noProof/>
-                <w:webHidden/>
-              </w:rPr>
-              <w:tab/>
-            </w:r>
-            <w:r>
-              <w:rPr>
-                <w:noProof/>
-                <w:webHidden/>
-              </w:rPr>
-              <w:fldChar w:fldCharType="begin"/>
-            </w:r>
-            <w:r>
-              <w:rPr>
-                <w:noProof/>
-                <w:webHidden/>
-              </w:rPr>
-              <w:instrText xml:space="preserve"> PAGEREF _Toc532766834 \h </w:instrText>
-            </w:r>
-            <w:r>
-              <w:rPr>
-                <w:noProof/>
-                <w:webHidden/>
-              </w:rPr>
-            </w:r>
-            <w:r>
-              <w:rPr>
-                <w:noProof/>
-                <w:webHidden/>
-              </w:rPr>
-              <w:fldChar w:fldCharType="separate"/>
-            </w:r>
-            <w:r>
-              <w:rPr>
-                <w:noProof/>
-                <w:webHidden/>
-              </w:rPr>
-              <w:t>14</w:t>
-            </w:r>
-            <w:r>
-              <w:rPr>
-                <w:noProof/>
-                <w:webHidden/>
-              </w:rPr>
-              <w:fldChar w:fldCharType="end"/>
-            </w:r>
-          </w:hyperlink>
-        </w:p>
-        <w:p>
-          <w:pPr>
-            <w:pStyle w:val="TOC2"/>
-            <w:tabs>
-              <w:tab w:val="right" w:leader="dot" w:pos="8828"/>
-            </w:tabs>
-            <w:rPr>
-              <w:rFonts w:eastAsiaTheme="minorEastAsia"/>
-              <w:noProof/>
-            </w:rPr>
-          </w:pPr>
-          <w:hyperlink w:anchor="_Toc532766835" w:history="1">
-            <w:r>
-              <w:rPr>
-                <w:rStyle w:val="Hyperlink"/>
-                <w:noProof/>
-                <w:lang w:val="pt-PT"/>
-              </w:rPr>
-              <w:t>Tabela BVA</w:t>
-            </w:r>
-            <w:r>
-              <w:rPr>
-                <w:noProof/>
-                <w:webHidden/>
-              </w:rPr>
-              <w:tab/>
-            </w:r>
-            <w:r>
-              <w:rPr>
-                <w:noProof/>
-                <w:webHidden/>
-              </w:rPr>
-              <w:fldChar w:fldCharType="begin"/>
-            </w:r>
-            <w:r>
-              <w:rPr>
-                <w:noProof/>
-                <w:webHidden/>
-              </w:rPr>
-              <w:instrText xml:space="preserve"> PAGEREF _Toc532766835 \h </w:instrText>
-            </w:r>
-            <w:r>
-              <w:rPr>
-                <w:noProof/>
-                <w:webHidden/>
-              </w:rPr>
-            </w:r>
-            <w:r>
-              <w:rPr>
-                <w:noProof/>
-                <w:webHidden/>
-              </w:rPr>
-              <w:fldChar w:fldCharType="separate"/>
-            </w:r>
-            <w:r>
-              <w:rPr>
-                <w:noProof/>
-                <w:webHidden/>
-              </w:rPr>
-              <w:t>14</w:t>
-            </w:r>
-            <w:r>
-              <w:rPr>
-                <w:noProof/>
-                <w:webHidden/>
-              </w:rPr>
-              <w:fldChar w:fldCharType="end"/>
-            </w:r>
-          </w:hyperlink>
-        </w:p>
-        <w:p>
-          <w:pPr>
-            <w:pStyle w:val="TOC2"/>
-            <w:tabs>
-              <w:tab w:val="right" w:leader="dot" w:pos="8828"/>
-            </w:tabs>
-            <w:rPr>
-              <w:rFonts w:eastAsiaTheme="minorEastAsia"/>
-              <w:noProof/>
-            </w:rPr>
-          </w:pPr>
-          <w:hyperlink w:anchor="_Toc532766836" w:history="1">
-            <w:r>
-              <w:rPr>
-                <w:rStyle w:val="Hyperlink"/>
-                <w:noProof/>
-                <w:lang w:val="pt-PT"/>
-              </w:rPr>
-              <w:t>Caso de teste</w:t>
-            </w:r>
-            <w:r>
-              <w:rPr>
-                <w:noProof/>
-                <w:webHidden/>
-              </w:rPr>
-              <w:tab/>
-            </w:r>
-            <w:r>
-              <w:rPr>
-                <w:noProof/>
-                <w:webHidden/>
-              </w:rPr>
-              <w:fldChar w:fldCharType="begin"/>
-            </w:r>
-            <w:r>
-              <w:rPr>
-                <w:noProof/>
-                <w:webHidden/>
-              </w:rPr>
-              <w:instrText xml:space="preserve"> PAGEREF _Toc532766836 \h </w:instrText>
-            </w:r>
-            <w:r>
-              <w:rPr>
-                <w:noProof/>
-                <w:webHidden/>
-              </w:rPr>
-            </w:r>
-            <w:r>
-              <w:rPr>
-                <w:noProof/>
-                <w:webHidden/>
-              </w:rPr>
-              <w:fldChar w:fldCharType="separate"/>
-            </w:r>
-            <w:r>
-              <w:rPr>
-                <w:noProof/>
-                <w:webHidden/>
-              </w:rPr>
-              <w:t>15</w:t>
-            </w:r>
-            <w:r>
-              <w:rPr>
-                <w:noProof/>
-                <w:webHidden/>
-              </w:rPr>
-              <w:fldChar w:fldCharType="end"/>
-            </w:r>
-          </w:hyperlink>
-        </w:p>
-        <w:p>
-          <w:pPr>
-            <w:pStyle w:val="TOC2"/>
-            <w:tabs>
-              <w:tab w:val="right" w:leader="dot" w:pos="8828"/>
-            </w:tabs>
-            <w:rPr>
-              <w:rFonts w:eastAsiaTheme="minorEastAsia"/>
-              <w:noProof/>
-            </w:rPr>
-          </w:pPr>
-          <w:hyperlink w:anchor="_Toc532766837" w:history="1">
-            <w:r>
-              <w:rPr>
-                <w:rStyle w:val="Hyperlink"/>
-                <w:noProof/>
-                <w:lang w:val="pt-PT"/>
-              </w:rPr>
-              <w:t>Caso de teste 1 ()</w:t>
-            </w:r>
-            <w:r>
-              <w:rPr>
-                <w:noProof/>
-                <w:webHidden/>
-              </w:rPr>
-              <w:tab/>
-            </w:r>
-            <w:r>
-              <w:rPr>
-                <w:noProof/>
-                <w:webHidden/>
-              </w:rPr>
-              <w:fldChar w:fldCharType="begin"/>
-            </w:r>
-            <w:r>
-              <w:rPr>
-                <w:noProof/>
-                <w:webHidden/>
-              </w:rPr>
-              <w:instrText xml:space="preserve"> PAGEREF _Toc532766837 \h </w:instrText>
-            </w:r>
-            <w:r>
-              <w:rPr>
-                <w:noProof/>
-                <w:webHidden/>
-              </w:rPr>
-            </w:r>
-            <w:r>
-              <w:rPr>
-                <w:noProof/>
-                <w:webHidden/>
-              </w:rPr>
-              <w:fldChar w:fldCharType="separate"/>
-            </w:r>
-            <w:r>
-              <w:rPr>
-                <w:noProof/>
-                <w:webHidden/>
-              </w:rPr>
-              <w:t>15</w:t>
-            </w:r>
-            <w:r>
-              <w:rPr>
-                <w:noProof/>
-                <w:webHidden/>
-              </w:rPr>
-              <w:fldChar w:fldCharType="end"/>
-            </w:r>
-          </w:hyperlink>
-        </w:p>
-        <w:p>
-          <w:pPr>
-            <w:pStyle w:val="TOC2"/>
-            <w:tabs>
-              <w:tab w:val="right" w:leader="dot" w:pos="8828"/>
-            </w:tabs>
-            <w:rPr>
-              <w:rFonts w:eastAsiaTheme="minorEastAsia"/>
-              <w:noProof/>
-            </w:rPr>
-          </w:pPr>
-          <w:hyperlink w:anchor="_Toc532766838" w:history="1">
-            <w:r>
-              <w:rPr>
-                <w:rStyle w:val="Hyperlink"/>
-                <w:noProof/>
-                <w:lang w:val="pt-PT"/>
-              </w:rPr>
-              <w:t>Caso de teste 2 ()</w:t>
-            </w:r>
-            <w:r>
-              <w:rPr>
-                <w:noProof/>
-                <w:webHidden/>
-              </w:rPr>
-              <w:tab/>
-            </w:r>
-            <w:r>
-              <w:rPr>
-                <w:noProof/>
-                <w:webHidden/>
-              </w:rPr>
-              <w:fldChar w:fldCharType="begin"/>
-            </w:r>
-            <w:r>
-              <w:rPr>
-                <w:noProof/>
-                <w:webHidden/>
-              </w:rPr>
-              <w:instrText xml:space="preserve"> PAGEREF _Toc532766838 \h </w:instrText>
-            </w:r>
-            <w:r>
-              <w:rPr>
-                <w:noProof/>
-                <w:webHidden/>
-              </w:rPr>
-            </w:r>
-            <w:r>
-              <w:rPr>
-                <w:noProof/>
-                <w:webHidden/>
-              </w:rPr>
-              <w:fldChar w:fldCharType="separate"/>
-            </w:r>
-            <w:r>
-              <w:rPr>
-                <w:noProof/>
-                <w:webHidden/>
-              </w:rPr>
-              <w:t>15</w:t>
-            </w:r>
-            <w:r>
-              <w:rPr>
-                <w:noProof/>
-                <w:webHidden/>
-              </w:rPr>
-              <w:fldChar w:fldCharType="end"/>
-            </w:r>
-          </w:hyperlink>
-        </w:p>
-        <w:p>
-          <w:pPr>
-            <w:pStyle w:val="TOC2"/>
-            <w:tabs>
-              <w:tab w:val="right" w:leader="dot" w:pos="8828"/>
-            </w:tabs>
-            <w:rPr>
-              <w:rFonts w:eastAsiaTheme="minorEastAsia"/>
-              <w:noProof/>
-            </w:rPr>
-          </w:pPr>
-          <w:hyperlink w:anchor="_Toc532766839" w:history="1">
-            <w:r>
-              <w:rPr>
-                <w:rStyle w:val="Hyperlink"/>
-                <w:noProof/>
-                <w:lang w:val="pt-PT"/>
-              </w:rPr>
-              <w:t>Caso de teste 3 ()</w:t>
-            </w:r>
-            <w:r>
-              <w:rPr>
-                <w:noProof/>
-                <w:webHidden/>
-              </w:rPr>
-              <w:tab/>
-            </w:r>
-            <w:r>
-              <w:rPr>
-                <w:noProof/>
-                <w:webHidden/>
-              </w:rPr>
-              <w:fldChar w:fldCharType="begin"/>
-            </w:r>
-            <w:r>
-              <w:rPr>
-                <w:noProof/>
-                <w:webHidden/>
-              </w:rPr>
-              <w:instrText xml:space="preserve"> PAGEREF _Toc532766839 \h </w:instrText>
-            </w:r>
-            <w:r>
-              <w:rPr>
-                <w:noProof/>
-                <w:webHidden/>
-              </w:rPr>
-            </w:r>
-            <w:r>
-              <w:rPr>
-                <w:noProof/>
-                <w:webHidden/>
-              </w:rPr>
-              <w:fldChar w:fldCharType="separate"/>
-            </w:r>
-            <w:r>
-              <w:rPr>
-                <w:noProof/>
-                <w:webHidden/>
-              </w:rPr>
-              <w:t>15</w:t>
-            </w:r>
-            <w:r>
-              <w:rPr>
-                <w:noProof/>
-                <w:webHidden/>
-              </w:rPr>
-              <w:fldChar w:fldCharType="end"/>
-            </w:r>
-          </w:hyperlink>
-        </w:p>
-        <w:p>
-          <w:pPr>
-            <w:pStyle w:val="TOC2"/>
-            <w:tabs>
-              <w:tab w:val="right" w:leader="dot" w:pos="8828"/>
-            </w:tabs>
-            <w:rPr>
-              <w:rFonts w:eastAsiaTheme="minorEastAsia"/>
-              <w:noProof/>
-            </w:rPr>
-          </w:pPr>
-          <w:hyperlink w:anchor="_Toc532766840" w:history="1">
-            <w:r>
-              <w:rPr>
-                <w:rStyle w:val="Hyperlink"/>
-                <w:noProof/>
-                <w:lang w:val="pt-PT"/>
-              </w:rPr>
-              <w:t>Caso de teste 4 ()</w:t>
-            </w:r>
-            <w:r>
-              <w:rPr>
-                <w:noProof/>
-                <w:webHidden/>
-              </w:rPr>
-              <w:tab/>
-            </w:r>
-            <w:r>
-              <w:rPr>
-                <w:noProof/>
-                <w:webHidden/>
-              </w:rPr>
-              <w:fldChar w:fldCharType="begin"/>
-            </w:r>
-            <w:r>
-              <w:rPr>
-                <w:noProof/>
-                <w:webHidden/>
-              </w:rPr>
-              <w:instrText xml:space="preserve"> PAGEREF _Toc532766840 \h </w:instrText>
-            </w:r>
-            <w:r>
-              <w:rPr>
-                <w:noProof/>
-                <w:webHidden/>
-              </w:rPr>
-            </w:r>
-            <w:r>
-              <w:rPr>
-                <w:noProof/>
-                <w:webHidden/>
-              </w:rPr>
-              <w:fldChar w:fldCharType="separate"/>
-            </w:r>
-            <w:r>
-              <w:rPr>
-                <w:noProof/>
-                <w:webHidden/>
-              </w:rPr>
-              <w:t>15</w:t>
-            </w:r>
-            <w:r>
-              <w:rPr>
-                <w:noProof/>
-                <w:webHidden/>
-              </w:rPr>
-              <w:fldChar w:fldCharType="end"/>
-            </w:r>
-          </w:hyperlink>
-        </w:p>
-        <w:p>
-          <w:pPr>
-            <w:pStyle w:val="TOC2"/>
-            <w:tabs>
-              <w:tab w:val="right" w:leader="dot" w:pos="8828"/>
-            </w:tabs>
-            <w:rPr>
-              <w:rFonts w:eastAsiaTheme="minorEastAsia"/>
-              <w:noProof/>
-            </w:rPr>
-          </w:pPr>
-          <w:hyperlink w:anchor="_Toc532766841" w:history="1">
-            <w:r>
-              <w:rPr>
-                <w:rStyle w:val="Hyperlink"/>
-                <w:noProof/>
-                <w:lang w:val="pt-PT"/>
-              </w:rPr>
-              <w:t>Caso de teste 5 ()</w:t>
-            </w:r>
-            <w:r>
-              <w:rPr>
-                <w:noProof/>
-                <w:webHidden/>
-              </w:rPr>
-              <w:tab/>
-            </w:r>
-            <w:r>
-              <w:rPr>
-                <w:noProof/>
-                <w:webHidden/>
-              </w:rPr>
-              <w:fldChar w:fldCharType="begin"/>
-            </w:r>
-            <w:r>
-              <w:rPr>
-                <w:noProof/>
-                <w:webHidden/>
-              </w:rPr>
-              <w:instrText xml:space="preserve"> PAGEREF _Toc532766841 \h </w:instrText>
-            </w:r>
-            <w:r>
-              <w:rPr>
-                <w:noProof/>
-                <w:webHidden/>
-              </w:rPr>
-            </w:r>
-            <w:r>
-              <w:rPr>
-                <w:noProof/>
-                <w:webHidden/>
-              </w:rPr>
-              <w:fldChar w:fldCharType="separate"/>
-            </w:r>
-            <w:r>
-              <w:rPr>
-                <w:noProof/>
-                <w:webHidden/>
-              </w:rPr>
-              <w:t>15</w:t>
-            </w:r>
-            <w:r>
-              <w:rPr>
-                <w:noProof/>
-                <w:webHidden/>
-              </w:rPr>
-              <w:fldChar w:fldCharType="end"/>
-            </w:r>
-          </w:hyperlink>
-        </w:p>
-        <w:p>
-          <w:pPr>
-            <w:pStyle w:val="TOC2"/>
-            <w:tabs>
-              <w:tab w:val="right" w:leader="dot" w:pos="8828"/>
-            </w:tabs>
-            <w:rPr>
-              <w:rFonts w:eastAsiaTheme="minorEastAsia"/>
-              <w:noProof/>
-            </w:rPr>
-          </w:pPr>
-          <w:hyperlink w:anchor="_Toc532766842" w:history="1">
-            <w:r>
-              <w:rPr>
-                <w:rStyle w:val="Hyperlink"/>
-                <w:noProof/>
-                <w:lang w:val="pt-PT"/>
-              </w:rPr>
-              <w:t>Caso de teste 6 ()</w:t>
-            </w:r>
-            <w:r>
-              <w:rPr>
-                <w:noProof/>
-                <w:webHidden/>
-              </w:rPr>
-              <w:tab/>
-            </w:r>
-            <w:r>
-              <w:rPr>
-                <w:noProof/>
-                <w:webHidden/>
-              </w:rPr>
-              <w:fldChar w:fldCharType="begin"/>
-            </w:r>
-            <w:r>
-              <w:rPr>
-                <w:noProof/>
-                <w:webHidden/>
-              </w:rPr>
-              <w:instrText xml:space="preserve"> PAGEREF _Toc532766842 \h </w:instrText>
-            </w:r>
-            <w:r>
-              <w:rPr>
-                <w:noProof/>
-                <w:webHidden/>
-              </w:rPr>
-            </w:r>
-            <w:r>
-              <w:rPr>
-                <w:noProof/>
-                <w:webHidden/>
-              </w:rPr>
-              <w:fldChar w:fldCharType="separate"/>
-            </w:r>
-            <w:r>
-              <w:rPr>
-                <w:noProof/>
-                <w:webHidden/>
-              </w:rPr>
-              <w:t>15</w:t>
-            </w:r>
-            <w:r>
-              <w:rPr>
-                <w:noProof/>
-                <w:webHidden/>
-              </w:rPr>
-              <w:fldChar w:fldCharType="end"/>
-            </w:r>
-          </w:hyperlink>
-        </w:p>
-        <w:p>
-          <w:pPr>
-            <w:pStyle w:val="TOC2"/>
-            <w:tabs>
-              <w:tab w:val="right" w:leader="dot" w:pos="8828"/>
-            </w:tabs>
-            <w:rPr>
-              <w:rFonts w:eastAsiaTheme="minorEastAsia"/>
-              <w:noProof/>
-            </w:rPr>
-          </w:pPr>
-          <w:hyperlink w:anchor="_Toc532766843" w:history="1">
-            <w:r>
-              <w:rPr>
-                <w:rStyle w:val="Hyperlink"/>
-                <w:noProof/>
-                <w:lang w:val="pt-PT"/>
-              </w:rPr>
-              <w:t>Caso de teste 7 ()</w:t>
-            </w:r>
-            <w:r>
-              <w:rPr>
-                <w:noProof/>
-                <w:webHidden/>
-              </w:rPr>
-              <w:tab/>
-            </w:r>
-            <w:r>
-              <w:rPr>
-                <w:noProof/>
-                <w:webHidden/>
-              </w:rPr>
-              <w:fldChar w:fldCharType="begin"/>
-            </w:r>
-            <w:r>
-              <w:rPr>
-                <w:noProof/>
-                <w:webHidden/>
-              </w:rPr>
-              <w:instrText xml:space="preserve"> PAGEREF _Toc532766843 \h </w:instrText>
-            </w:r>
-            <w:r>
-              <w:rPr>
-                <w:noProof/>
-                <w:webHidden/>
-              </w:rPr>
-            </w:r>
-            <w:r>
-              <w:rPr>
-                <w:noProof/>
-                <w:webHidden/>
-              </w:rPr>
-              <w:fldChar w:fldCharType="separate"/>
-            </w:r>
-            <w:r>
-              <w:rPr>
-                <w:noProof/>
-                <w:webHidden/>
-              </w:rPr>
-              <w:t>15</w:t>
-            </w:r>
-            <w:r>
-              <w:rPr>
-                <w:noProof/>
-                <w:webHidden/>
-              </w:rPr>
-              <w:fldChar w:fldCharType="end"/>
-            </w:r>
-          </w:hyperlink>
-        </w:p>
-        <w:p>
-          <w:pPr>
-            <w:pStyle w:val="TOC2"/>
-            <w:tabs>
-              <w:tab w:val="right" w:leader="dot" w:pos="8828"/>
-            </w:tabs>
-            <w:rPr>
-              <w:rFonts w:eastAsiaTheme="minorEastAsia"/>
-              <w:noProof/>
-            </w:rPr>
-          </w:pPr>
-          <w:hyperlink w:anchor="_Toc532766844" w:history="1">
-            <w:r>
-              <w:rPr>
-                <w:rStyle w:val="Hyperlink"/>
-                <w:noProof/>
-                <w:lang w:val="pt-PT"/>
-              </w:rPr>
-              <w:t>Caso de teste 8 ()</w:t>
-            </w:r>
-            <w:r>
-              <w:rPr>
-                <w:noProof/>
-                <w:webHidden/>
-              </w:rPr>
-              <w:tab/>
-            </w:r>
-            <w:r>
-              <w:rPr>
-                <w:noProof/>
-                <w:webHidden/>
-              </w:rPr>
-              <w:fldChar w:fldCharType="begin"/>
-            </w:r>
-            <w:r>
-              <w:rPr>
-                <w:noProof/>
-                <w:webHidden/>
-              </w:rPr>
-              <w:instrText xml:space="preserve"> PAGEREF _Toc532766844 \h </w:instrText>
-            </w:r>
-            <w:r>
-              <w:rPr>
-                <w:noProof/>
-                <w:webHidden/>
-              </w:rPr>
-            </w:r>
-            <w:r>
-              <w:rPr>
-                <w:noProof/>
-                <w:webHidden/>
-              </w:rPr>
-              <w:fldChar w:fldCharType="separate"/>
-            </w:r>
-            <w:r>
-              <w:rPr>
-                <w:noProof/>
-                <w:webHidden/>
-              </w:rPr>
-              <w:t>15</w:t>
-            </w:r>
-            <w:r>
-              <w:rPr>
-                <w:noProof/>
-                <w:webHidden/>
-              </w:rPr>
-              <w:fldChar w:fldCharType="end"/>
-            </w:r>
-          </w:hyperlink>
-        </w:p>
-        <w:p>
-          <w:pPr>
-            <w:pStyle w:val="TOC1"/>
-            <w:tabs>
-              <w:tab w:val="right" w:leader="dot" w:pos="8828"/>
-            </w:tabs>
-            <w:rPr>
-              <w:rFonts w:eastAsiaTheme="minorEastAsia"/>
-              <w:noProof/>
-            </w:rPr>
-          </w:pPr>
-          <w:hyperlink w:anchor="_Toc532766845" w:history="1">
-            <w:r>
-              <w:rPr>
-                <w:rStyle w:val="Hyperlink"/>
-                <w:rFonts w:ascii="Berlin Sans FB" w:hAnsi="Berlin Sans FB"/>
-                <w:noProof/>
-                <w:lang w:val="pt-PT"/>
-              </w:rPr>
-              <w:t>Conclusão</w:t>
-            </w:r>
-            <w:r>
-              <w:rPr>
-                <w:noProof/>
-                <w:webHidden/>
-              </w:rPr>
-              <w:tab/>
-            </w:r>
-            <w:r>
-              <w:rPr>
-                <w:noProof/>
-                <w:webHidden/>
-              </w:rPr>
-              <w:fldChar w:fldCharType="begin"/>
-            </w:r>
-            <w:r>
-              <w:rPr>
-                <w:noProof/>
-                <w:webHidden/>
-              </w:rPr>
-              <w:instrText xml:space="preserve"> PAGEREF _Toc532766845 \h </w:instrText>
+              <w:instrText xml:space="preserve"> PAGEREF _Toc532769138 \h </w:instrText>
             </w:r>
             <w:r>
               <w:rPr>
@@ -6966,7 +6906,7 @@
           <w:lang w:val="pt-PT"/>
         </w:rPr>
       </w:pPr>
-      <w:bookmarkStart w:id="1" w:name="_Toc532766756"/>
+      <w:bookmarkStart w:id="2" w:name="_Toc532769050"/>
       <w:r>
         <w:rPr>
           <w:rFonts w:ascii="Berlin Sans FB" w:hAnsi="Berlin Sans FB"/>
@@ -6976,7 +6916,7 @@
         <w:lastRenderedPageBreak/>
         <w:t>Introdução</w:t>
       </w:r>
-      <w:bookmarkEnd w:id="1"/>
+      <w:bookmarkEnd w:id="2"/>
     </w:p>
     <w:p>
       <w:pPr>
@@ -6987,105 +6927,266 @@
     </w:p>
     <w:p>
       <w:pPr>
-        <w:rPr>
+        <w:jc w:val="both"/>
+        <w:rPr>
+          <w:rFonts w:ascii="Arial" w:hAnsi="Arial" w:cs="Arial"/>
+          <w:sz w:val="28"/>
           <w:lang w:val="pt-PT"/>
         </w:rPr>
       </w:pPr>
+      <w:r>
+        <w:rPr>
+          <w:rFonts w:ascii="Arial" w:hAnsi="Arial" w:cs="Arial"/>
+          <w:sz w:val="28"/>
+          <w:lang w:val="pt-PT"/>
+        </w:rPr>
+        <w:t xml:space="preserve">O presente trabalho surge no âmbito da </w:t>
+      </w:r>
+      <w:r>
+        <w:rPr>
+          <w:rFonts w:ascii="Arial" w:hAnsi="Arial" w:cs="Arial"/>
+          <w:sz w:val="28"/>
+          <w:lang w:val="pt-PT"/>
+        </w:rPr>
+        <w:t>Unidade Curricular de Engenharia de Software II e em especifico da parte pratica da mesma.</w:t>
+      </w:r>
     </w:p>
     <w:p>
       <w:pPr>
-        <w:rPr>
+        <w:jc w:val="both"/>
+        <w:rPr>
+          <w:rFonts w:ascii="Arial" w:hAnsi="Arial" w:cs="Arial"/>
+          <w:sz w:val="28"/>
           <w:lang w:val="pt-PT"/>
         </w:rPr>
       </w:pPr>
+      <w:r>
+        <w:rPr>
+          <w:rFonts w:ascii="Arial" w:hAnsi="Arial" w:cs="Arial"/>
+          <w:sz w:val="28"/>
+          <w:lang w:val="pt-PT"/>
+        </w:rPr>
+        <w:t>Foi-nos apresentado um desafio no dominio da engenharia de software e em particular na áre da qualidade de software.</w:t>
+      </w:r>
     </w:p>
     <w:p>
       <w:pPr>
-        <w:rPr>
+        <w:jc w:val="both"/>
+        <w:rPr>
+          <w:rFonts w:ascii="Arial" w:hAnsi="Arial" w:cs="Arial"/>
+          <w:sz w:val="28"/>
           <w:lang w:val="pt-PT"/>
         </w:rPr>
       </w:pPr>
+      <w:r>
+        <w:rPr>
+          <w:rFonts w:ascii="Arial" w:hAnsi="Arial" w:cs="Arial"/>
+          <w:sz w:val="28"/>
+          <w:lang w:val="pt-PT"/>
+        </w:rPr>
+        <w:t>Desafio este que consiste em desenvolver um motor de pesquisa que através da introdução de uma frase na query, infere sobre um repositório de ficheiros de texto, sendo necessário o desenvolvimento de uma bibilioteca de software capaz de processar coleções de ficheiros de modo a encontrar ficheiro com um grau de similariedade elevado através de uma query de pesquisa.</w:t>
+      </w:r>
     </w:p>
     <w:p>
       <w:pPr>
-        <w:rPr>
+        <w:jc w:val="both"/>
+        <w:rPr>
+          <w:rFonts w:ascii="Arial" w:hAnsi="Arial" w:cs="Arial"/>
+          <w:sz w:val="28"/>
           <w:lang w:val="pt-PT"/>
         </w:rPr>
       </w:pPr>
+      <w:r>
+        <w:rPr>
+          <w:rFonts w:ascii="Arial" w:hAnsi="Arial" w:cs="Arial"/>
+          <w:sz w:val="28"/>
+          <w:lang w:val="pt-PT"/>
+        </w:rPr>
+        <w:t>Est</w:t>
+      </w:r>
+      <w:r>
+        <w:rPr>
+          <w:rFonts w:ascii="Arial" w:hAnsi="Arial" w:cs="Arial"/>
+          <w:sz w:val="28"/>
+          <w:lang w:val="pt-PT"/>
+        </w:rPr>
+        <w:t>a</w:t>
+      </w:r>
+      <w:r>
+        <w:rPr>
+          <w:rFonts w:ascii="Arial" w:hAnsi="Arial" w:cs="Arial"/>
+          <w:sz w:val="28"/>
+          <w:lang w:val="pt-PT"/>
+        </w:rPr>
+        <w:t xml:space="preserve"> </w:t>
+      </w:r>
+      <w:r>
+        <w:rPr>
+          <w:rFonts w:ascii="Arial" w:hAnsi="Arial" w:cs="Arial"/>
+          <w:sz w:val="28"/>
+          <w:lang w:val="pt-PT"/>
+        </w:rPr>
+        <w:t>parte inicial</w:t>
+      </w:r>
+      <w:r>
+        <w:rPr>
+          <w:rFonts w:ascii="Arial" w:hAnsi="Arial" w:cs="Arial"/>
+          <w:sz w:val="28"/>
+          <w:lang w:val="pt-PT"/>
+        </w:rPr>
+        <w:t xml:space="preserve"> tem como objetivo a especificação de casos de teste utilizando as técnicas </w:t>
+      </w:r>
+      <w:r>
+        <w:rPr>
+          <w:rFonts w:ascii="Arial" w:hAnsi="Arial" w:cs="Arial"/>
+          <w:i/>
+          <w:sz w:val="28"/>
+          <w:lang w:val="pt-PT"/>
+        </w:rPr>
+        <w:t>Equivalence Class Partitioning</w:t>
+      </w:r>
+      <w:r>
+        <w:rPr>
+          <w:rFonts w:ascii="Arial" w:hAnsi="Arial" w:cs="Arial"/>
+          <w:sz w:val="28"/>
+          <w:lang w:val="pt-PT"/>
+        </w:rPr>
+        <w:t xml:space="preserve"> e </w:t>
+      </w:r>
+      <w:r>
+        <w:rPr>
+          <w:rFonts w:ascii="Arial" w:hAnsi="Arial" w:cs="Arial"/>
+          <w:i/>
+          <w:sz w:val="28"/>
+          <w:lang w:val="pt-PT"/>
+        </w:rPr>
+        <w:t>Boundary Value Analysis</w:t>
+      </w:r>
+      <w:r>
+        <w:rPr>
+          <w:rFonts w:ascii="Arial" w:hAnsi="Arial" w:cs="Arial"/>
+          <w:sz w:val="28"/>
+          <w:lang w:val="pt-PT"/>
+        </w:rPr>
+        <w:t xml:space="preserve"> no nível de testes unitários especificando casos de teste para cada método. Deverá ser descrito igualmente </w:t>
+      </w:r>
+      <w:r>
+        <w:rPr>
+          <w:rFonts w:ascii="Arial" w:hAnsi="Arial" w:cs="Arial"/>
+          <w:i/>
+          <w:sz w:val="28"/>
+          <w:lang w:val="pt-PT"/>
+        </w:rPr>
+        <w:t>test inputs</w:t>
+      </w:r>
+      <w:r>
+        <w:rPr>
+          <w:rFonts w:ascii="Arial" w:hAnsi="Arial" w:cs="Arial"/>
+          <w:sz w:val="28"/>
+          <w:lang w:val="pt-PT"/>
+        </w:rPr>
+        <w:t xml:space="preserve">, </w:t>
+      </w:r>
+      <w:r>
+        <w:rPr>
+          <w:rFonts w:ascii="Arial" w:hAnsi="Arial" w:cs="Arial"/>
+          <w:i/>
+          <w:sz w:val="28"/>
+          <w:lang w:val="pt-PT"/>
+        </w:rPr>
+        <w:t>execution conditions</w:t>
+      </w:r>
+      <w:r>
+        <w:rPr>
+          <w:rFonts w:ascii="Arial" w:hAnsi="Arial" w:cs="Arial"/>
+          <w:sz w:val="28"/>
+          <w:lang w:val="pt-PT"/>
+        </w:rPr>
+        <w:t xml:space="preserve"> e </w:t>
+      </w:r>
+      <w:r>
+        <w:rPr>
+          <w:rFonts w:ascii="Arial" w:hAnsi="Arial" w:cs="Arial"/>
+          <w:i/>
+          <w:sz w:val="28"/>
+          <w:lang w:val="pt-PT"/>
+        </w:rPr>
+        <w:t>expected outputs</w:t>
+      </w:r>
+      <w:r>
+        <w:rPr>
+          <w:rFonts w:ascii="Arial" w:hAnsi="Arial" w:cs="Arial"/>
+          <w:sz w:val="28"/>
+          <w:lang w:val="pt-PT"/>
+        </w:rPr>
+        <w:t xml:space="preserve">, assegurando que os casos de teste cobrem </w:t>
+      </w:r>
+      <w:r>
+        <w:rPr>
+          <w:rFonts w:ascii="Arial" w:hAnsi="Arial" w:cs="Arial"/>
+          <w:i/>
+          <w:sz w:val="28"/>
+          <w:lang w:val="pt-PT"/>
+        </w:rPr>
+        <w:t>Valid equivalence classes</w:t>
+      </w:r>
+      <w:r>
+        <w:rPr>
+          <w:rFonts w:ascii="Arial" w:hAnsi="Arial" w:cs="Arial"/>
+          <w:sz w:val="28"/>
+          <w:lang w:val="pt-PT"/>
+        </w:rPr>
+        <w:t xml:space="preserve"> e </w:t>
+      </w:r>
+      <w:r>
+        <w:rPr>
+          <w:rFonts w:ascii="Arial" w:hAnsi="Arial" w:cs="Arial"/>
+          <w:i/>
+          <w:sz w:val="28"/>
+          <w:lang w:val="pt-PT"/>
+        </w:rPr>
+        <w:t>Invalid equivalence classes</w:t>
+      </w:r>
+      <w:r>
+        <w:rPr>
+          <w:rFonts w:ascii="Arial" w:hAnsi="Arial" w:cs="Arial"/>
+          <w:sz w:val="28"/>
+          <w:lang w:val="pt-PT"/>
+        </w:rPr>
+        <w:t xml:space="preserve">. </w:t>
+      </w:r>
     </w:p>
     <w:p>
       <w:pPr>
-        <w:rPr>
+        <w:jc w:val="both"/>
+        <w:rPr>
+          <w:rFonts w:ascii="Arial" w:hAnsi="Arial" w:cs="Arial"/>
+          <w:sz w:val="28"/>
           <w:lang w:val="pt-PT"/>
         </w:rPr>
       </w:pPr>
+      <w:r>
+        <w:rPr>
+          <w:rFonts w:ascii="Arial" w:hAnsi="Arial" w:cs="Arial"/>
+          <w:sz w:val="28"/>
+          <w:lang w:val="pt-PT"/>
+        </w:rPr>
+        <w:t>Como último objetivo define-se a elaboração de um relatório de testes</w:t>
+      </w:r>
+      <w:r>
+        <w:rPr>
+          <w:rFonts w:ascii="Arial" w:hAnsi="Arial" w:cs="Arial"/>
+          <w:sz w:val="28"/>
+          <w:lang w:val="pt-PT"/>
+        </w:rPr>
+        <w:t>.</w:t>
+      </w:r>
     </w:p>
     <w:p>
       <w:pPr>
         <w:rPr>
-          <w:lang w:val="pt-PT"/>
-        </w:rPr>
-      </w:pPr>
-    </w:p>
-    <w:p>
-      <w:pPr>
-        <w:rPr>
-          <w:lang w:val="pt-PT"/>
-        </w:rPr>
-      </w:pPr>
-    </w:p>
-    <w:p>
-      <w:pPr>
-        <w:rPr>
-          <w:lang w:val="pt-PT"/>
-        </w:rPr>
-      </w:pPr>
-    </w:p>
-    <w:p>
-      <w:pPr>
-        <w:rPr>
-          <w:lang w:val="pt-PT"/>
-        </w:rPr>
-      </w:pPr>
-    </w:p>
-    <w:p>
-      <w:pPr>
-        <w:rPr>
-          <w:lang w:val="pt-PT"/>
-        </w:rPr>
-      </w:pPr>
-    </w:p>
-    <w:p>
-      <w:pPr>
-        <w:rPr>
-          <w:lang w:val="pt-PT"/>
-        </w:rPr>
-      </w:pPr>
-    </w:p>
-    <w:p>
-      <w:pPr>
-        <w:rPr>
-          <w:lang w:val="pt-PT"/>
-        </w:rPr>
-      </w:pPr>
-    </w:p>
-    <w:p>
-      <w:pPr>
-        <w:rPr>
-          <w:lang w:val="pt-PT"/>
-        </w:rPr>
-      </w:pPr>
-    </w:p>
-    <w:p>
-      <w:pPr>
-        <w:rPr>
-          <w:lang w:val="pt-PT"/>
-        </w:rPr>
-      </w:pPr>
-    </w:p>
-    <w:p>
-      <w:pPr>
-        <w:rPr>
+          <w:rFonts w:cstheme="minorHAnsi"/>
+          <w:sz w:val="20"/>
           <w:lang w:val="pt-PT"/>
         </w:rPr>
       </w:pPr>
@@ -7183,15 +7284,16 @@
           <w:lang w:val="pt-PT"/>
         </w:rPr>
       </w:pPr>
+      <w:bookmarkStart w:id="3" w:name="_Toc532769051"/>
       <w:r>
         <w:rPr>
           <w:rFonts w:ascii="Berlin Sans FB" w:hAnsi="Berlin Sans FB"/>
           <w:sz w:val="40"/>
           <w:lang w:val="pt-PT"/>
         </w:rPr>
-        <w:lastRenderedPageBreak/>
         <w:t>Âmbito do Projeto</w:t>
       </w:r>
+      <w:bookmarkEnd w:id="3"/>
     </w:p>
     <w:p>
       <w:pPr>
@@ -7208,6 +7310,7 @@
           <w:lang w:val="pt-PT"/>
         </w:rPr>
       </w:pPr>
+      <w:bookmarkStart w:id="4" w:name="_Toc532769052"/>
       <w:r>
         <w:rPr>
           <w:sz w:val="28"/>
@@ -7215,6 +7318,7 @@
         </w:rPr>
         <w:t>No âmbito</w:t>
       </w:r>
+      <w:bookmarkEnd w:id="4"/>
     </w:p>
     <w:p>
       <w:pPr>
@@ -7224,6 +7328,7 @@
           <w:lang w:val="pt-PT"/>
         </w:rPr>
       </w:pPr>
+      <w:bookmarkStart w:id="5" w:name="_Toc532769053"/>
       <w:r>
         <w:rPr>
           <w:sz w:val="28"/>
@@ -7238,6 +7343,7 @@
         </w:rPr>
         <w:t xml:space="preserve"> âmbito</w:t>
       </w:r>
+      <w:bookmarkEnd w:id="5"/>
     </w:p>
     <w:p>
       <w:pPr>
@@ -7398,16 +7504,13 @@
           <w:lang w:val="pt-PT"/>
         </w:rPr>
       </w:pPr>
-      <w:bookmarkStart w:id="2" w:name="_Toc532766757"/>
-      <w:bookmarkStart w:id="3" w:name="_GoBack"/>
-      <w:bookmarkEnd w:id="3"/>
+      <w:bookmarkStart w:id="6" w:name="_Toc532769054"/>
       <w:r>
         <w:rPr>
           <w:rFonts w:ascii="Berlin Sans FB" w:hAnsi="Berlin Sans FB"/>
           <w:sz w:val="40"/>
           <w:lang w:val="pt-PT"/>
         </w:rPr>
-        <w:lastRenderedPageBreak/>
         <w:t xml:space="preserve">Metódo </w:t>
       </w:r>
       <w:r>
@@ -7418,7 +7521,7 @@
         </w:rPr>
         <w:t>removeDigitos</w:t>
       </w:r>
-      <w:bookmarkEnd w:id="2"/>
+      <w:bookmarkEnd w:id="6"/>
     </w:p>
     <w:p>
       <w:pPr>
@@ -7428,7 +7531,7 @@
           <w:lang w:val="pt-PT"/>
         </w:rPr>
       </w:pPr>
-      <w:bookmarkStart w:id="4" w:name="_Toc532766758"/>
+      <w:bookmarkStart w:id="7" w:name="_Toc532769055"/>
       <w:r>
         <w:rPr>
           <w:sz w:val="28"/>
@@ -7436,7 +7539,7 @@
         </w:rPr>
         <w:t>Tabela ECP</w:t>
       </w:r>
-      <w:bookmarkEnd w:id="4"/>
+      <w:bookmarkEnd w:id="7"/>
     </w:p>
     <w:p>
       <w:pPr>
@@ -7509,7 +7612,7 @@
           <w:lang w:val="pt-PT"/>
         </w:rPr>
       </w:pPr>
-      <w:bookmarkStart w:id="5" w:name="_Toc532766759"/>
+      <w:bookmarkStart w:id="8" w:name="_Toc532769056"/>
       <w:r>
         <w:rPr>
           <w:sz w:val="28"/>
@@ -7517,7 +7620,7 @@
         </w:rPr>
         <w:t>Tabela BVA</w:t>
       </w:r>
-      <w:bookmarkEnd w:id="5"/>
+      <w:bookmarkEnd w:id="8"/>
     </w:p>
     <w:tbl>
       <w:tblPr>
@@ -8820,7 +8923,7 @@
           <w:lang w:val="pt-PT"/>
         </w:rPr>
       </w:pPr>
-      <w:bookmarkStart w:id="6" w:name="_Toc532766760"/>
+      <w:bookmarkStart w:id="9" w:name="_Toc532769057"/>
       <w:r>
         <w:rPr>
           <w:sz w:val="28"/>
@@ -8841,106 +8944,6 @@
           <w:lang w:val="pt-PT"/>
         </w:rPr>
         <w:t xml:space="preserve"> de teste</w:t>
-      </w:r>
-      <w:bookmarkEnd w:id="6"/>
-    </w:p>
-    <w:p>
-      <w:pPr>
-        <w:pStyle w:val="Heading2"/>
-        <w:rPr>
-          <w:lang w:val="pt-PT"/>
-        </w:rPr>
-      </w:pPr>
-      <w:bookmarkStart w:id="7" w:name="_Toc532766761"/>
-      <w:r>
-        <w:rPr>
-          <w:sz w:val="28"/>
-          <w:lang w:val="pt-PT"/>
-        </w:rPr>
-        <w:t>Caso de teste 1</w:t>
-      </w:r>
-      <w:r>
-        <w:rPr>
-          <w:sz w:val="28"/>
-          <w:lang w:val="pt-PT"/>
-        </w:rPr>
-        <w:t xml:space="preserve"> (</w:t>
-      </w:r>
-      <w:r>
-        <w:rPr>
-          <w:sz w:val="28"/>
-          <w:lang w:val="pt-PT"/>
-        </w:rPr>
-        <w:t>)</w:t>
-      </w:r>
-      <w:bookmarkEnd w:id="7"/>
-    </w:p>
-    <w:p>
-      <w:pPr>
-        <w:pStyle w:val="Heading2"/>
-        <w:rPr>
-          <w:lang w:val="pt-PT"/>
-        </w:rPr>
-      </w:pPr>
-      <w:bookmarkStart w:id="8" w:name="_Toc532766762"/>
-      <w:r>
-        <w:rPr>
-          <w:sz w:val="28"/>
-          <w:lang w:val="pt-PT"/>
-        </w:rPr>
-        <w:t xml:space="preserve">Caso de teste </w:t>
-      </w:r>
-      <w:r>
-        <w:rPr>
-          <w:sz w:val="28"/>
-          <w:lang w:val="pt-PT"/>
-        </w:rPr>
-        <w:t xml:space="preserve">2 </w:t>
-      </w:r>
-      <w:r>
-        <w:rPr>
-          <w:sz w:val="28"/>
-          <w:lang w:val="pt-PT"/>
-        </w:rPr>
-        <w:t>(</w:t>
-      </w:r>
-      <w:r>
-        <w:rPr>
-          <w:sz w:val="28"/>
-          <w:lang w:val="pt-PT"/>
-        </w:rPr>
-        <w:t>)</w:t>
-      </w:r>
-      <w:bookmarkEnd w:id="8"/>
-    </w:p>
-    <w:p>
-      <w:pPr>
-        <w:pStyle w:val="Heading2"/>
-        <w:rPr>
-          <w:lang w:val="pt-PT"/>
-        </w:rPr>
-      </w:pPr>
-      <w:bookmarkStart w:id="9" w:name="_Toc532766763"/>
-      <w:r>
-        <w:rPr>
-          <w:sz w:val="28"/>
-          <w:lang w:val="pt-PT"/>
-        </w:rPr>
-        <w:t xml:space="preserve">Caso de teste </w:t>
-      </w:r>
-      <w:r>
-        <w:rPr>
-          <w:sz w:val="28"/>
-          <w:lang w:val="pt-PT"/>
-        </w:rPr>
-        <w:t>3</w:t>
-      </w:r>
-      <w:r>
-        <w:rPr>
-          <w:sz w:val="28"/>
-          <w:lang w:val="pt-PT"/>
-        </w:rPr>
-        <w:t xml:space="preserve"> ()</w:t>
       </w:r>
       <w:bookmarkEnd w:id="9"/>
     </w:p>
@@ -8951,34 +8954,27 @@
           <w:lang w:val="pt-PT"/>
         </w:rPr>
       </w:pPr>
-      <w:bookmarkStart w:id="10" w:name="_Toc532766764"/>
+      <w:bookmarkStart w:id="10" w:name="_Toc532769058"/>
       <w:r>
         <w:rPr>
           <w:sz w:val="28"/>
           <w:lang w:val="pt-PT"/>
         </w:rPr>
-        <w:t xml:space="preserve">Caso de teste </w:t>
+        <w:t>Caso de teste 1</w:t>
       </w:r>
       <w:r>
         <w:rPr>
           <w:sz w:val="28"/>
           <w:lang w:val="pt-PT"/>
         </w:rPr>
-        <w:t>4</w:t>
+        <w:t xml:space="preserve"> (</w:t>
       </w:r>
       <w:r>
         <w:rPr>
           <w:sz w:val="28"/>
           <w:lang w:val="pt-PT"/>
         </w:rPr>
-        <w:t xml:space="preserve"> </w:t>
-      </w:r>
-      <w:r>
-        <w:rPr>
-          <w:sz w:val="28"/>
-          <w:lang w:val="pt-PT"/>
-        </w:rPr>
-        <w:t>()</w:t>
+        <w:t>)</w:t>
       </w:r>
       <w:bookmarkEnd w:id="10"/>
     </w:p>
@@ -8986,11 +8982,10 @@
       <w:pPr>
         <w:pStyle w:val="Heading2"/>
         <w:rPr>
-          <w:sz w:val="28"/>
           <w:lang w:val="pt-PT"/>
         </w:rPr>
       </w:pPr>
-      <w:bookmarkStart w:id="11" w:name="_Toc532766765"/>
+      <w:bookmarkStart w:id="11" w:name="_Toc532769059"/>
       <w:r>
         <w:rPr>
           <w:sz w:val="28"/>
@@ -9003,107 +8998,52 @@
           <w:sz w:val="28"/>
           <w:lang w:val="pt-PT"/>
         </w:rPr>
-        <w:t>5</w:t>
+        <w:t xml:space="preserve">2 </w:t>
       </w:r>
       <w:r>
         <w:rPr>
           <w:sz w:val="28"/>
           <w:lang w:val="pt-PT"/>
         </w:rPr>
-        <w:t xml:space="preserve"> </w:t>
+        <w:t>(</w:t>
       </w:r>
       <w:r>
         <w:rPr>
           <w:sz w:val="28"/>
           <w:lang w:val="pt-PT"/>
         </w:rPr>
-        <w:t>()</w:t>
+        <w:t>)</w:t>
       </w:r>
       <w:bookmarkEnd w:id="11"/>
     </w:p>
     <w:p>
       <w:pPr>
+        <w:pStyle w:val="Heading2"/>
         <w:rPr>
           <w:lang w:val="pt-PT"/>
         </w:rPr>
       </w:pPr>
-    </w:p>
-    <w:p>
-      <w:pPr>
-        <w:rPr>
-          <w:lang w:val="pt-PT"/>
-        </w:rPr>
-      </w:pPr>
-    </w:p>
-    <w:p>
-      <w:pPr>
-        <w:rPr>
-          <w:lang w:val="pt-PT"/>
-        </w:rPr>
-      </w:pPr>
-    </w:p>
-    <w:p>
-      <w:pPr>
-        <w:rPr>
-          <w:lang w:val="pt-PT"/>
-        </w:rPr>
-      </w:pPr>
-    </w:p>
-    <w:p>
-      <w:pPr>
-        <w:pStyle w:val="Title"/>
-        <w:rPr>
-          <w:lang w:val="pt-PT"/>
-        </w:rPr>
-      </w:pPr>
-    </w:p>
-    <w:p>
-      <w:pPr>
-        <w:rPr>
-          <w:lang w:val="pt-PT"/>
-        </w:rPr>
-      </w:pPr>
-    </w:p>
-    <w:p>
-      <w:pPr>
-        <w:rPr>
-          <w:lang w:val="pt-PT"/>
-        </w:rPr>
-      </w:pPr>
-    </w:p>
-    <w:p>
-      <w:pPr>
-        <w:rPr>
-          <w:lang w:val="pt-PT"/>
-        </w:rPr>
-      </w:pPr>
-    </w:p>
-    <w:p>
-      <w:pPr>
-        <w:pStyle w:val="Heading1"/>
-        <w:rPr>
-          <w:rFonts w:ascii="Berlin Sans FB" w:hAnsi="Berlin Sans FB"/>
-          <w:sz w:val="40"/>
-          <w:lang w:val="pt-PT"/>
-        </w:rPr>
-      </w:pPr>
-      <w:bookmarkStart w:id="12" w:name="_Toc532766766"/>
+      <w:bookmarkStart w:id="12" w:name="_Toc532769060"/>
       <w:r>
         <w:rPr>
-          <w:rFonts w:ascii="Berlin Sans FB" w:hAnsi="Berlin Sans FB"/>
-          <w:sz w:val="40"/>
-          <w:lang w:val="pt-PT"/>
-        </w:rPr>
-        <w:lastRenderedPageBreak/>
-        <w:t xml:space="preserve">Metódo </w:t>
+          <w:sz w:val="28"/>
+          <w:lang w:val="pt-PT"/>
+        </w:rPr>
+        <w:t xml:space="preserve">Caso de teste </w:t>
       </w:r>
       <w:r>
         <w:rPr>
-          <w:rFonts w:ascii="Berlin Sans FB" w:hAnsi="Berlin Sans FB"/>
-          <w:sz w:val="40"/>
-          <w:lang w:val="pt-PT"/>
-        </w:rPr>
-        <w:t>removeCaracteresPont</w:t>
+          <w:sz w:val="28"/>
+          <w:lang w:val="pt-PT"/>
+        </w:rPr>
+        <w:t>3</w:t>
+      </w:r>
+      <w:r>
+        <w:rPr>
+          <w:sz w:val="28"/>
+          <w:lang w:val="pt-PT"/>
+        </w:rPr>
+        <w:t xml:space="preserve"> ()</w:t>
       </w:r>
       <w:bookmarkEnd w:id="12"/>
     </w:p>
@@ -9111,11 +9051,173 @@
       <w:pPr>
         <w:pStyle w:val="Heading2"/>
         <w:rPr>
+          <w:lang w:val="pt-PT"/>
+        </w:rPr>
+      </w:pPr>
+      <w:bookmarkStart w:id="13" w:name="_Toc532769061"/>
+      <w:r>
+        <w:rPr>
           <w:sz w:val="28"/>
           <w:lang w:val="pt-PT"/>
         </w:rPr>
+        <w:t xml:space="preserve">Caso de teste </w:t>
+      </w:r>
+      <w:r>
+        <w:rPr>
+          <w:sz w:val="28"/>
+          <w:lang w:val="pt-PT"/>
+        </w:rPr>
+        <w:t>4</w:t>
+      </w:r>
+      <w:r>
+        <w:rPr>
+          <w:sz w:val="28"/>
+          <w:lang w:val="pt-PT"/>
+        </w:rPr>
+        <w:t xml:space="preserve"> </w:t>
+      </w:r>
+      <w:r>
+        <w:rPr>
+          <w:sz w:val="28"/>
+          <w:lang w:val="pt-PT"/>
+        </w:rPr>
+        <w:t>()</w:t>
+      </w:r>
+      <w:bookmarkEnd w:id="13"/>
+    </w:p>
+    <w:p>
+      <w:pPr>
+        <w:pStyle w:val="Heading2"/>
+        <w:rPr>
+          <w:sz w:val="28"/>
+          <w:lang w:val="pt-PT"/>
+        </w:rPr>
       </w:pPr>
-      <w:bookmarkStart w:id="13" w:name="_Toc532766767"/>
+      <w:bookmarkStart w:id="14" w:name="_Toc532769062"/>
+      <w:r>
+        <w:rPr>
+          <w:sz w:val="28"/>
+          <w:lang w:val="pt-PT"/>
+        </w:rPr>
+        <w:t xml:space="preserve">Caso de teste </w:t>
+      </w:r>
+      <w:r>
+        <w:rPr>
+          <w:sz w:val="28"/>
+          <w:lang w:val="pt-PT"/>
+        </w:rPr>
+        <w:t>5</w:t>
+      </w:r>
+      <w:r>
+        <w:rPr>
+          <w:sz w:val="28"/>
+          <w:lang w:val="pt-PT"/>
+        </w:rPr>
+        <w:t xml:space="preserve"> </w:t>
+      </w:r>
+      <w:r>
+        <w:rPr>
+          <w:sz w:val="28"/>
+          <w:lang w:val="pt-PT"/>
+        </w:rPr>
+        <w:t>()</w:t>
+      </w:r>
+      <w:bookmarkEnd w:id="14"/>
+    </w:p>
+    <w:p>
+      <w:pPr>
+        <w:rPr>
+          <w:lang w:val="pt-PT"/>
+        </w:rPr>
+      </w:pPr>
+    </w:p>
+    <w:p>
+      <w:pPr>
+        <w:rPr>
+          <w:lang w:val="pt-PT"/>
+        </w:rPr>
+      </w:pPr>
+    </w:p>
+    <w:p>
+      <w:pPr>
+        <w:rPr>
+          <w:lang w:val="pt-PT"/>
+        </w:rPr>
+      </w:pPr>
+    </w:p>
+    <w:p>
+      <w:pPr>
+        <w:rPr>
+          <w:lang w:val="pt-PT"/>
+        </w:rPr>
+      </w:pPr>
+    </w:p>
+    <w:p>
+      <w:pPr>
+        <w:pStyle w:val="Title"/>
+        <w:rPr>
+          <w:lang w:val="pt-PT"/>
+        </w:rPr>
+      </w:pPr>
+    </w:p>
+    <w:p>
+      <w:pPr>
+        <w:rPr>
+          <w:lang w:val="pt-PT"/>
+        </w:rPr>
+      </w:pPr>
+    </w:p>
+    <w:p>
+      <w:pPr>
+        <w:rPr>
+          <w:lang w:val="pt-PT"/>
+        </w:rPr>
+      </w:pPr>
+    </w:p>
+    <w:p>
+      <w:pPr>
+        <w:rPr>
+          <w:lang w:val="pt-PT"/>
+        </w:rPr>
+      </w:pPr>
+    </w:p>
+    <w:p>
+      <w:pPr>
+        <w:pStyle w:val="Heading1"/>
+        <w:rPr>
+          <w:rFonts w:ascii="Berlin Sans FB" w:hAnsi="Berlin Sans FB"/>
+          <w:sz w:val="40"/>
+          <w:lang w:val="pt-PT"/>
+        </w:rPr>
+      </w:pPr>
+      <w:bookmarkStart w:id="15" w:name="_Toc532769063"/>
+      <w:r>
+        <w:rPr>
+          <w:rFonts w:ascii="Berlin Sans FB" w:hAnsi="Berlin Sans FB"/>
+          <w:sz w:val="40"/>
+          <w:lang w:val="pt-PT"/>
+        </w:rPr>
+        <w:t xml:space="preserve">Metódo </w:t>
+      </w:r>
+      <w:r>
+        <w:rPr>
+          <w:rFonts w:ascii="Berlin Sans FB" w:hAnsi="Berlin Sans FB"/>
+          <w:sz w:val="40"/>
+          <w:lang w:val="pt-PT"/>
+        </w:rPr>
+        <w:t>removeCaracteresPont</w:t>
+      </w:r>
+      <w:bookmarkEnd w:id="15"/>
+    </w:p>
+    <w:p>
+      <w:pPr>
+        <w:pStyle w:val="Heading2"/>
+        <w:rPr>
+          <w:sz w:val="28"/>
+          <w:lang w:val="pt-PT"/>
+        </w:rPr>
+      </w:pPr>
+      <w:bookmarkStart w:id="16" w:name="_Toc532769064"/>
       <w:r>
         <w:rPr>
           <w:sz w:val="28"/>
@@ -9123,7 +9225,7 @@
         </w:rPr>
         <w:t>Tabela ECP</w:t>
       </w:r>
-      <w:bookmarkEnd w:id="13"/>
+      <w:bookmarkEnd w:id="16"/>
     </w:p>
     <w:p>
       <w:pPr>
@@ -9195,7 +9297,7 @@
           <w:lang w:val="pt-PT"/>
         </w:rPr>
       </w:pPr>
-      <w:bookmarkStart w:id="14" w:name="_Toc532766768"/>
+      <w:bookmarkStart w:id="17" w:name="_Toc532769065"/>
       <w:r>
         <w:rPr>
           <w:sz w:val="28"/>
@@ -9203,7 +9305,7 @@
         </w:rPr>
         <w:t>Tabela BVA</w:t>
       </w:r>
-      <w:bookmarkEnd w:id="14"/>
+      <w:bookmarkEnd w:id="17"/>
     </w:p>
     <w:tbl>
       <w:tblPr>
@@ -10506,7 +10608,7 @@
           <w:lang w:val="pt-PT"/>
         </w:rPr>
       </w:pPr>
-      <w:bookmarkStart w:id="15" w:name="_Toc532766769"/>
+      <w:bookmarkStart w:id="18" w:name="_Toc532769066"/>
       <w:r>
         <w:rPr>
           <w:sz w:val="28"/>
@@ -10514,7 +10616,7 @@
         </w:rPr>
         <w:t>Caso de teste</w:t>
       </w:r>
-      <w:bookmarkEnd w:id="15"/>
+      <w:bookmarkEnd w:id="18"/>
     </w:p>
     <w:p>
       <w:pPr>
@@ -10524,7 +10626,7 @@
           <w:lang w:val="pt-PT"/>
         </w:rPr>
       </w:pPr>
-      <w:bookmarkStart w:id="16" w:name="_Toc532766770"/>
+      <w:bookmarkStart w:id="19" w:name="_Toc532769067"/>
       <w:r>
         <w:rPr>
           <w:sz w:val="28"/>
@@ -10539,7 +10641,7 @@
         </w:rPr>
         <w:t xml:space="preserve"> 1 ()</w:t>
       </w:r>
-      <w:bookmarkEnd w:id="16"/>
+      <w:bookmarkEnd w:id="19"/>
     </w:p>
     <w:p>
       <w:pPr>
@@ -10550,7 +10652,7 @@
           <w:lang w:val="pt-PT"/>
         </w:rPr>
       </w:pPr>
-      <w:bookmarkStart w:id="17" w:name="_Toc532766771"/>
+      <w:bookmarkStart w:id="20" w:name="_Toc532769068"/>
       <w:r>
         <w:rPr>
           <w:sz w:val="28"/>
@@ -10565,7 +10667,7 @@
         </w:rPr>
         <w:t xml:space="preserve"> 2 ()</w:t>
       </w:r>
-      <w:bookmarkEnd w:id="17"/>
+      <w:bookmarkEnd w:id="20"/>
       <w:r>
         <w:rPr>
           <w:noProof/>
@@ -10583,7 +10685,7 @@
           <w:lang w:val="pt-PT"/>
         </w:rPr>
       </w:pPr>
-      <w:bookmarkStart w:id="18" w:name="_Toc532766772"/>
+      <w:bookmarkStart w:id="21" w:name="_Toc532769069"/>
       <w:r>
         <w:rPr>
           <w:sz w:val="28"/>
@@ -10604,122 +10706,6 @@
           <w:lang w:val="pt-PT"/>
         </w:rPr>
         <w:t>)</w:t>
-      </w:r>
-      <w:bookmarkEnd w:id="18"/>
-    </w:p>
-    <w:p>
-      <w:pPr>
-        <w:pStyle w:val="Heading2"/>
-        <w:rPr>
-          <w:sz w:val="28"/>
-          <w:lang w:val="pt-PT"/>
-        </w:rPr>
-      </w:pPr>
-      <w:bookmarkStart w:id="19" w:name="_Toc532766773"/>
-      <w:r>
-        <w:rPr>
-          <w:sz w:val="28"/>
-          <w:lang w:val="pt-PT"/>
-        </w:rPr>
-        <w:t>Caso de teste</w:t>
-      </w:r>
-      <w:r>
-        <w:rPr>
-          <w:sz w:val="28"/>
-          <w:lang w:val="pt-PT"/>
-        </w:rPr>
-        <w:t xml:space="preserve"> 4</w:t>
-      </w:r>
-      <w:r>
-        <w:rPr>
-          <w:sz w:val="28"/>
-          <w:lang w:val="pt-PT"/>
-        </w:rPr>
-        <w:t xml:space="preserve"> (</w:t>
-      </w:r>
-      <w:r>
-        <w:rPr>
-          <w:sz w:val="28"/>
-          <w:lang w:val="pt-PT"/>
-        </w:rPr>
-        <w:t>)</w:t>
-      </w:r>
-      <w:bookmarkEnd w:id="19"/>
-    </w:p>
-    <w:p>
-      <w:pPr>
-        <w:pStyle w:val="Heading2"/>
-        <w:rPr>
-          <w:lang w:val="pt-PT"/>
-        </w:rPr>
-      </w:pPr>
-      <w:bookmarkStart w:id="20" w:name="_Toc532766774"/>
-      <w:r>
-        <w:rPr>
-          <w:sz w:val="28"/>
-          <w:lang w:val="pt-PT"/>
-        </w:rPr>
-        <w:t>Caso de teste</w:t>
-      </w:r>
-      <w:r>
-        <w:rPr>
-          <w:sz w:val="28"/>
-          <w:lang w:val="pt-PT"/>
-        </w:rPr>
-        <w:t xml:space="preserve"> 5 (</w:t>
-      </w:r>
-      <w:r>
-        <w:rPr>
-          <w:sz w:val="28"/>
-          <w:lang w:val="pt-PT"/>
-        </w:rPr>
-        <w:t>)</w:t>
-      </w:r>
-      <w:bookmarkEnd w:id="20"/>
-    </w:p>
-    <w:p>
-      <w:pPr>
-        <w:pStyle w:val="Heading2"/>
-        <w:rPr>
-          <w:sz w:val="28"/>
-          <w:lang w:val="pt-PT"/>
-        </w:rPr>
-      </w:pPr>
-      <w:bookmarkStart w:id="21" w:name="_Toc532766775"/>
-      <w:r>
-        <w:rPr>
-          <w:sz w:val="28"/>
-          <w:lang w:val="pt-PT"/>
-        </w:rPr>
-        <w:t>Caso de teste</w:t>
-      </w:r>
-      <w:r>
-        <w:rPr>
-          <w:sz w:val="28"/>
-          <w:lang w:val="pt-PT"/>
-        </w:rPr>
-        <w:t xml:space="preserve"> </w:t>
-      </w:r>
-      <w:r>
-        <w:rPr>
-          <w:sz w:val="28"/>
-          <w:lang w:val="pt-PT"/>
-        </w:rPr>
-        <w:t>6</w:t>
-      </w:r>
-      <w:r>
-        <w:rPr>
-          <w:sz w:val="28"/>
-          <w:lang w:val="pt-PT"/>
-        </w:rPr>
-        <w:t xml:space="preserve"> </w:t>
-      </w:r>
-      <w:r>
-        <w:rPr>
-          <w:sz w:val="28"/>
-          <w:lang w:val="pt-PT"/>
-        </w:rPr>
-        <w:t>()</w:t>
       </w:r>
       <w:bookmarkEnd w:id="21"/>
     </w:p>
@@ -10731,69 +10717,34 @@
           <w:lang w:val="pt-PT"/>
         </w:rPr>
       </w:pPr>
-    </w:p>
-    <w:p>
-      <w:pPr>
-        <w:rPr>
-          <w:lang w:val="pt-PT"/>
-        </w:rPr>
-      </w:pPr>
-    </w:p>
-    <w:p>
-      <w:pPr>
-        <w:rPr>
-          <w:lang w:val="pt-PT"/>
-        </w:rPr>
-      </w:pPr>
-    </w:p>
-    <w:p>
-      <w:pPr>
-        <w:pStyle w:val="Title"/>
-        <w:rPr>
-          <w:lang w:val="pt-PT"/>
-        </w:rPr>
-      </w:pPr>
-    </w:p>
-    <w:p>
-      <w:pPr>
-        <w:rPr>
-          <w:lang w:val="pt-PT"/>
-        </w:rPr>
-      </w:pPr>
-    </w:p>
-    <w:p>
-      <w:pPr>
-        <w:rPr>
-          <w:lang w:val="pt-PT"/>
-        </w:rPr>
-      </w:pPr>
-    </w:p>
-    <w:p>
-      <w:pPr>
-        <w:pStyle w:val="Heading1"/>
-        <w:rPr>
-          <w:rFonts w:ascii="Berlin Sans FB" w:hAnsi="Berlin Sans FB"/>
-          <w:sz w:val="40"/>
-          <w:lang w:val="pt-PT"/>
-        </w:rPr>
-      </w:pPr>
-      <w:bookmarkStart w:id="22" w:name="_Toc532766776"/>
+      <w:bookmarkStart w:id="22" w:name="_Toc532769070"/>
       <w:r>
         <w:rPr>
-          <w:rFonts w:ascii="Berlin Sans FB" w:hAnsi="Berlin Sans FB"/>
-          <w:sz w:val="40"/>
-          <w:lang w:val="pt-PT"/>
-        </w:rPr>
-        <w:lastRenderedPageBreak/>
-        <w:t>Metódo</w:t>
+          <w:sz w:val="28"/>
+          <w:lang w:val="pt-PT"/>
+        </w:rPr>
+        <w:t>Caso de teste</w:t>
       </w:r>
       <w:r>
         <w:rPr>
-          <w:rFonts w:ascii="Berlin Sans FB" w:hAnsi="Berlin Sans FB"/>
-          <w:sz w:val="40"/>
-          <w:lang w:val="pt-PT"/>
-        </w:rPr>
-        <w:t xml:space="preserve"> matrizOcorrencias</w:t>
+          <w:sz w:val="28"/>
+          <w:lang w:val="pt-PT"/>
+        </w:rPr>
+        <w:t xml:space="preserve"> 4</w:t>
+      </w:r>
+      <w:r>
+        <w:rPr>
+          <w:sz w:val="28"/>
+          <w:lang w:val="pt-PT"/>
+        </w:rPr>
+        <w:t xml:space="preserve"> (</w:t>
+      </w:r>
+      <w:r>
+        <w:rPr>
+          <w:sz w:val="28"/>
+          <w:lang w:val="pt-PT"/>
+        </w:rPr>
+        <w:t>)</w:t>
       </w:r>
       <w:bookmarkEnd w:id="22"/>
     </w:p>
@@ -10801,11 +10752,162 @@
       <w:pPr>
         <w:pStyle w:val="Heading2"/>
         <w:rPr>
+          <w:lang w:val="pt-PT"/>
+        </w:rPr>
+      </w:pPr>
+      <w:bookmarkStart w:id="23" w:name="_Toc532769071"/>
+      <w:r>
+        <w:rPr>
           <w:sz w:val="28"/>
           <w:lang w:val="pt-PT"/>
         </w:rPr>
+        <w:t>Caso de teste</w:t>
+      </w:r>
+      <w:r>
+        <w:rPr>
+          <w:sz w:val="28"/>
+          <w:lang w:val="pt-PT"/>
+        </w:rPr>
+        <w:t xml:space="preserve"> 5 (</w:t>
+      </w:r>
+      <w:r>
+        <w:rPr>
+          <w:sz w:val="28"/>
+          <w:lang w:val="pt-PT"/>
+        </w:rPr>
+        <w:t>)</w:t>
+      </w:r>
+      <w:bookmarkEnd w:id="23"/>
+    </w:p>
+    <w:p>
+      <w:pPr>
+        <w:pStyle w:val="Heading2"/>
+        <w:rPr>
+          <w:sz w:val="28"/>
+          <w:lang w:val="pt-PT"/>
+        </w:rPr>
       </w:pPr>
-      <w:bookmarkStart w:id="23" w:name="_Toc532766777"/>
+      <w:bookmarkStart w:id="24" w:name="_Toc532769072"/>
+      <w:r>
+        <w:rPr>
+          <w:sz w:val="28"/>
+          <w:lang w:val="pt-PT"/>
+        </w:rPr>
+        <w:t>Caso de teste</w:t>
+      </w:r>
+      <w:r>
+        <w:rPr>
+          <w:sz w:val="28"/>
+          <w:lang w:val="pt-PT"/>
+        </w:rPr>
+        <w:t xml:space="preserve"> </w:t>
+      </w:r>
+      <w:r>
+        <w:rPr>
+          <w:sz w:val="28"/>
+          <w:lang w:val="pt-PT"/>
+        </w:rPr>
+        <w:t>6</w:t>
+      </w:r>
+      <w:r>
+        <w:rPr>
+          <w:sz w:val="28"/>
+          <w:lang w:val="pt-PT"/>
+        </w:rPr>
+        <w:t xml:space="preserve"> </w:t>
+      </w:r>
+      <w:r>
+        <w:rPr>
+          <w:sz w:val="28"/>
+          <w:lang w:val="pt-PT"/>
+        </w:rPr>
+        <w:t>()</w:t>
+      </w:r>
+      <w:bookmarkEnd w:id="24"/>
+    </w:p>
+    <w:p>
+      <w:pPr>
+        <w:pStyle w:val="Heading2"/>
+        <w:rPr>
+          <w:sz w:val="28"/>
+          <w:lang w:val="pt-PT"/>
+        </w:rPr>
+      </w:pPr>
+    </w:p>
+    <w:p>
+      <w:pPr>
+        <w:rPr>
+          <w:lang w:val="pt-PT"/>
+        </w:rPr>
+      </w:pPr>
+    </w:p>
+    <w:p>
+      <w:pPr>
+        <w:rPr>
+          <w:lang w:val="pt-PT"/>
+        </w:rPr>
+      </w:pPr>
+    </w:p>
+    <w:p>
+      <w:pPr>
+        <w:pStyle w:val="Title"/>
+        <w:rPr>
+          <w:lang w:val="pt-PT"/>
+        </w:rPr>
+      </w:pPr>
+    </w:p>
+    <w:p>
+      <w:pPr>
+        <w:rPr>
+          <w:lang w:val="pt-PT"/>
+        </w:rPr>
+      </w:pPr>
+    </w:p>
+    <w:p>
+      <w:pPr>
+        <w:rPr>
+          <w:lang w:val="pt-PT"/>
+        </w:rPr>
+      </w:pPr>
+    </w:p>
+    <w:p>
+      <w:pPr>
+        <w:pStyle w:val="Heading1"/>
+        <w:rPr>
+          <w:rFonts w:ascii="Berlin Sans FB" w:hAnsi="Berlin Sans FB"/>
+          <w:sz w:val="40"/>
+          <w:lang w:val="pt-PT"/>
+        </w:rPr>
+      </w:pPr>
+      <w:bookmarkStart w:id="25" w:name="_Toc532769073"/>
+      <w:r>
+        <w:rPr>
+          <w:rFonts w:ascii="Berlin Sans FB" w:hAnsi="Berlin Sans FB"/>
+          <w:sz w:val="40"/>
+          <w:lang w:val="pt-PT"/>
+        </w:rPr>
+        <w:lastRenderedPageBreak/>
+        <w:t>Metódo</w:t>
+      </w:r>
+      <w:r>
+        <w:rPr>
+          <w:rFonts w:ascii="Berlin Sans FB" w:hAnsi="Berlin Sans FB"/>
+          <w:sz w:val="40"/>
+          <w:lang w:val="pt-PT"/>
+        </w:rPr>
+        <w:t xml:space="preserve"> matrizOcorrencias</w:t>
+      </w:r>
+      <w:bookmarkEnd w:id="25"/>
+    </w:p>
+    <w:p>
+      <w:pPr>
+        <w:pStyle w:val="Heading2"/>
+        <w:rPr>
+          <w:sz w:val="28"/>
+          <w:lang w:val="pt-PT"/>
+        </w:rPr>
+      </w:pPr>
+      <w:bookmarkStart w:id="26" w:name="_Toc532769074"/>
       <w:r>
         <w:rPr>
           <w:sz w:val="28"/>
@@ -10813,7 +10915,7 @@
         </w:rPr>
         <w:t>Tabela ECP</w:t>
       </w:r>
-      <w:bookmarkEnd w:id="23"/>
+      <w:bookmarkEnd w:id="26"/>
     </w:p>
     <w:p>
       <w:pPr>
@@ -10884,7 +10986,7 @@
           <w:lang w:val="pt-PT"/>
         </w:rPr>
       </w:pPr>
-      <w:bookmarkStart w:id="24" w:name="_Toc532766778"/>
+      <w:bookmarkStart w:id="27" w:name="_Toc532769075"/>
       <w:r>
         <w:rPr>
           <w:sz w:val="28"/>
@@ -10892,7 +10994,7 @@
         </w:rPr>
         <w:t>Tabela BVA</w:t>
       </w:r>
-      <w:bookmarkEnd w:id="24"/>
+      <w:bookmarkEnd w:id="27"/>
     </w:p>
     <w:tbl>
       <w:tblPr>
@@ -12421,101 +12523,13 @@
           <w:lang w:val="pt-PT"/>
         </w:rPr>
       </w:pPr>
-      <w:bookmarkStart w:id="25" w:name="_Toc532766779"/>
+      <w:bookmarkStart w:id="28" w:name="_Toc532769076"/>
       <w:r>
         <w:rPr>
           <w:sz w:val="28"/>
           <w:lang w:val="pt-PT"/>
         </w:rPr>
         <w:t>Caso de teste</w:t>
-      </w:r>
-      <w:bookmarkEnd w:id="25"/>
-    </w:p>
-    <w:p>
-      <w:pPr>
-        <w:pStyle w:val="Heading2"/>
-        <w:rPr>
-          <w:sz w:val="28"/>
-          <w:lang w:val="pt-PT"/>
-        </w:rPr>
-      </w:pPr>
-      <w:bookmarkStart w:id="26" w:name="_Toc532766780"/>
-      <w:r>
-        <w:rPr>
-          <w:sz w:val="28"/>
-          <w:lang w:val="pt-PT"/>
-        </w:rPr>
-        <w:t xml:space="preserve">Caso de teste 1 </w:t>
-      </w:r>
-      <w:r>
-        <w:rPr>
-          <w:sz w:val="28"/>
-          <w:lang w:val="pt-PT"/>
-        </w:rPr>
-        <w:t>()</w:t>
-      </w:r>
-      <w:bookmarkEnd w:id="26"/>
-    </w:p>
-    <w:p>
-      <w:pPr>
-        <w:pStyle w:val="Heading2"/>
-        <w:rPr>
-          <w:lang w:val="pt-PT"/>
-        </w:rPr>
-      </w:pPr>
-      <w:bookmarkStart w:id="27" w:name="_Toc532766781"/>
-      <w:r>
-        <w:rPr>
-          <w:sz w:val="28"/>
-          <w:lang w:val="pt-PT"/>
-        </w:rPr>
-        <w:t xml:space="preserve">Caso de teste 2 </w:t>
-      </w:r>
-      <w:r>
-        <w:rPr>
-          <w:sz w:val="28"/>
-          <w:lang w:val="pt-PT"/>
-        </w:rPr>
-        <w:t>()</w:t>
-      </w:r>
-      <w:bookmarkEnd w:id="27"/>
-    </w:p>
-    <w:p>
-      <w:pPr>
-        <w:pStyle w:val="Heading2"/>
-        <w:rPr>
-          <w:sz w:val="28"/>
-          <w:lang w:val="pt-PT"/>
-        </w:rPr>
-      </w:pPr>
-      <w:bookmarkStart w:id="28" w:name="_Toc532766782"/>
-      <w:r>
-        <w:rPr>
-          <w:sz w:val="28"/>
-          <w:lang w:val="pt-PT"/>
-        </w:rPr>
-        <w:t>Caso</w:t>
-      </w:r>
-      <w:r>
-        <w:rPr>
-          <w:sz w:val="28"/>
-          <w:lang w:val="pt-PT"/>
-        </w:rPr>
-        <w:t xml:space="preserve"> de</w:t>
-      </w:r>
-      <w:r>
-        <w:rPr>
-          <w:sz w:val="28"/>
-          <w:lang w:val="pt-PT"/>
-        </w:rPr>
-        <w:t xml:space="preserve"> teste 3</w:t>
-      </w:r>
-      <w:r>
-        <w:rPr>
-          <w:sz w:val="28"/>
-          <w:lang w:val="pt-PT"/>
-        </w:rPr>
-        <w:t xml:space="preserve"> ()</w:t>
       </w:r>
       <w:bookmarkEnd w:id="28"/>
     </w:p>
@@ -12523,30 +12537,17 @@
       <w:pPr>
         <w:pStyle w:val="Heading2"/>
         <w:rPr>
+          <w:sz w:val="28"/>
           <w:lang w:val="pt-PT"/>
         </w:rPr>
       </w:pPr>
-      <w:bookmarkStart w:id="29" w:name="_Toc532766783"/>
+      <w:bookmarkStart w:id="29" w:name="_Toc532769077"/>
       <w:r>
         <w:rPr>
           <w:sz w:val="28"/>
           <w:lang w:val="pt-PT"/>
         </w:rPr>
-        <w:t>Caso</w:t>
-      </w:r>
-      <w:r>
-        <w:rPr>
-          <w:sz w:val="28"/>
-          <w:lang w:val="pt-PT"/>
-        </w:rPr>
-        <w:t xml:space="preserve"> de</w:t>
-      </w:r>
-      <w:r>
-        <w:rPr>
-          <w:sz w:val="28"/>
-          <w:lang w:val="pt-PT"/>
-        </w:rPr>
-        <w:t xml:space="preserve"> teste 4 </w:t>
+        <w:t xml:space="preserve">Caso de teste 1 </w:t>
       </w:r>
       <w:r>
         <w:rPr>
@@ -12564,27 +12565,13 @@
           <w:lang w:val="pt-PT"/>
         </w:rPr>
       </w:pPr>
-      <w:bookmarkStart w:id="30" w:name="_Toc532766784"/>
+      <w:bookmarkStart w:id="30" w:name="_Toc532769078"/>
       <w:r>
         <w:rPr>
           <w:sz w:val="28"/>
           <w:lang w:val="pt-PT"/>
         </w:rPr>
-        <w:t>Caso</w:t>
-      </w:r>
-      <w:r>
-        <w:rPr>
-          <w:sz w:val="28"/>
-          <w:lang w:val="pt-PT"/>
-        </w:rPr>
-        <w:t xml:space="preserve"> de</w:t>
-      </w:r>
-      <w:r>
-        <w:rPr>
-          <w:sz w:val="28"/>
-          <w:lang w:val="pt-PT"/>
-        </w:rPr>
-        <w:t xml:space="preserve"> teste 5 </w:t>
+        <w:t xml:space="preserve">Caso de teste 2 </w:t>
       </w:r>
       <w:r>
         <w:rPr>
@@ -12599,23 +12586,38 @@
       <w:pPr>
         <w:pStyle w:val="Heading2"/>
         <w:rPr>
+          <w:sz w:val="28"/>
           <w:lang w:val="pt-PT"/>
         </w:rPr>
       </w:pPr>
-      <w:bookmarkStart w:id="31" w:name="_Toc532766785"/>
+      <w:bookmarkStart w:id="31" w:name="_Toc532769079"/>
       <w:r>
         <w:rPr>
           <w:sz w:val="28"/>
           <w:lang w:val="pt-PT"/>
         </w:rPr>
-        <w:t xml:space="preserve">Caso de teste 6 </w:t>
+        <w:t>Caso</w:t>
       </w:r>
       <w:r>
         <w:rPr>
           <w:sz w:val="28"/>
           <w:lang w:val="pt-PT"/>
         </w:rPr>
-        <w:t>()</w:t>
+        <w:t xml:space="preserve"> de</w:t>
+      </w:r>
+      <w:r>
+        <w:rPr>
+          <w:sz w:val="28"/>
+          <w:lang w:val="pt-PT"/>
+        </w:rPr>
+        <w:t xml:space="preserve"> teste 3</w:t>
+      </w:r>
+      <w:r>
+        <w:rPr>
+          <w:sz w:val="28"/>
+          <w:lang w:val="pt-PT"/>
+        </w:rPr>
+        <w:t xml:space="preserve"> ()</w:t>
       </w:r>
       <w:bookmarkEnd w:id="31"/>
     </w:p>
@@ -12623,17 +12625,30 @@
       <w:pPr>
         <w:pStyle w:val="Heading2"/>
         <w:rPr>
+          <w:lang w:val="pt-PT"/>
+        </w:rPr>
+      </w:pPr>
+      <w:bookmarkStart w:id="32" w:name="_Toc532769080"/>
+      <w:r>
+        <w:rPr>
           <w:sz w:val="28"/>
           <w:lang w:val="pt-PT"/>
         </w:rPr>
-      </w:pPr>
-      <w:bookmarkStart w:id="32" w:name="_Toc532766786"/>
+        <w:t>Caso</w:t>
+      </w:r>
       <w:r>
         <w:rPr>
           <w:sz w:val="28"/>
           <w:lang w:val="pt-PT"/>
         </w:rPr>
-        <w:t xml:space="preserve">Caso de teste 7 </w:t>
+        <w:t xml:space="preserve"> de</w:t>
+      </w:r>
+      <w:r>
+        <w:rPr>
+          <w:sz w:val="28"/>
+          <w:lang w:val="pt-PT"/>
+        </w:rPr>
+        <w:t xml:space="preserve"> teste 4 </w:t>
       </w:r>
       <w:r>
         <w:rPr>
@@ -12651,27 +12666,27 @@
           <w:lang w:val="pt-PT"/>
         </w:rPr>
       </w:pPr>
-      <w:bookmarkStart w:id="33" w:name="_Toc532766787"/>
+      <w:bookmarkStart w:id="33" w:name="_Toc532769081"/>
       <w:r>
         <w:rPr>
           <w:sz w:val="28"/>
           <w:lang w:val="pt-PT"/>
         </w:rPr>
-        <w:t xml:space="preserve">Caso de teste </w:t>
+        <w:t>Caso</w:t>
       </w:r>
       <w:r>
         <w:rPr>
           <w:sz w:val="28"/>
           <w:lang w:val="pt-PT"/>
         </w:rPr>
-        <w:t>8</w:t>
+        <w:t xml:space="preserve"> de</w:t>
       </w:r>
       <w:r>
         <w:rPr>
           <w:sz w:val="28"/>
           <w:lang w:val="pt-PT"/>
         </w:rPr>
-        <w:t xml:space="preserve"> </w:t>
+        <w:t xml:space="preserve"> teste 5 </w:t>
       </w:r>
       <w:r>
         <w:rPr>
@@ -12684,87 +12699,50 @@
     </w:p>
     <w:p>
       <w:pPr>
+        <w:pStyle w:val="Heading2"/>
         <w:rPr>
           <w:lang w:val="pt-PT"/>
         </w:rPr>
       </w:pPr>
-      <w:bookmarkStart w:id="34" w:name="_Toc532766788"/>
+      <w:bookmarkStart w:id="34" w:name="_Toc532769082"/>
       <w:r>
         <w:rPr>
-          <w:rStyle w:val="Heading2Char"/>
           <w:sz w:val="28"/>
           <w:lang w:val="pt-PT"/>
         </w:rPr>
-        <w:t xml:space="preserve">Caso de teste </w:t>
+        <w:t xml:space="preserve">Caso de teste 6 </w:t>
       </w:r>
       <w:r>
         <w:rPr>
-          <w:rStyle w:val="Heading2Char"/>
           <w:sz w:val="28"/>
           <w:lang w:val="pt-PT"/>
         </w:rPr>
-        <w:t>9 ()</w:t>
+        <w:t>()</w:t>
       </w:r>
       <w:bookmarkEnd w:id="34"/>
     </w:p>
     <w:p>
       <w:pPr>
-        <w:rPr>
+        <w:pStyle w:val="Heading2"/>
+        <w:rPr>
+          <w:sz w:val="28"/>
           <w:lang w:val="pt-PT"/>
         </w:rPr>
       </w:pPr>
-    </w:p>
-    <w:p>
-      <w:pPr>
-        <w:rPr>
-          <w:lang w:val="pt-PT"/>
-        </w:rPr>
-      </w:pPr>
-    </w:p>
-    <w:p>
-      <w:pPr>
-        <w:pStyle w:val="Heading2"/>
-        <w:rPr>
-          <w:rFonts w:asciiTheme="minorHAnsi" w:eastAsiaTheme="minorHAnsi" w:hAnsiTheme="minorHAnsi" w:cstheme="minorBidi"/>
-          <w:color w:val="auto"/>
-          <w:sz w:val="22"/>
-          <w:szCs w:val="22"/>
-          <w:lang w:val="pt-PT"/>
-        </w:rPr>
-      </w:pPr>
-    </w:p>
-    <w:p>
-      <w:pPr>
-        <w:rPr>
-          <w:lang w:val="pt-PT"/>
-        </w:rPr>
-      </w:pPr>
-    </w:p>
-    <w:p>
-      <w:pPr>
-        <w:pStyle w:val="Heading2"/>
+      <w:bookmarkStart w:id="35" w:name="_Toc532769083"/>
+      <w:r>
         <w:rPr>
           <w:sz w:val="28"/>
           <w:lang w:val="pt-PT"/>
         </w:rPr>
-      </w:pPr>
-      <w:bookmarkStart w:id="35" w:name="_Toc532766793"/>
-      <w:r>
-        <w:rPr>
-          <w:rFonts w:ascii="Berlin Sans FB" w:hAnsi="Berlin Sans FB"/>
-          <w:sz w:val="40"/>
-          <w:lang w:val="pt-PT"/>
-        </w:rPr>
-        <w:lastRenderedPageBreak/>
-        <w:t xml:space="preserve">Metódo </w:t>
+        <w:t xml:space="preserve">Caso de teste 7 </w:t>
       </w:r>
       <w:r>
         <w:rPr>
-          <w:rFonts w:ascii="Berlin Sans FB" w:hAnsi="Berlin Sans FB"/>
-          <w:sz w:val="40"/>
-          <w:lang w:val="pt-PT"/>
-        </w:rPr>
-        <w:t>matrizQuery</w:t>
+          <w:sz w:val="28"/>
+          <w:lang w:val="pt-PT"/>
+        </w:rPr>
+        <w:t>()</w:t>
       </w:r>
       <w:bookmarkEnd w:id="35"/>
     </w:p>
@@ -12772,11 +12750,135 @@
       <w:pPr>
         <w:pStyle w:val="Heading2"/>
         <w:rPr>
+          <w:lang w:val="pt-PT"/>
+        </w:rPr>
+      </w:pPr>
+      <w:bookmarkStart w:id="36" w:name="_Toc532769084"/>
+      <w:r>
+        <w:rPr>
           <w:sz w:val="28"/>
           <w:lang w:val="pt-PT"/>
         </w:rPr>
+        <w:t xml:space="preserve">Caso de teste </w:t>
+      </w:r>
+      <w:r>
+        <w:rPr>
+          <w:sz w:val="28"/>
+          <w:lang w:val="pt-PT"/>
+        </w:rPr>
+        <w:t>8</w:t>
+      </w:r>
+      <w:r>
+        <w:rPr>
+          <w:sz w:val="28"/>
+          <w:lang w:val="pt-PT"/>
+        </w:rPr>
+        <w:t xml:space="preserve"> </w:t>
+      </w:r>
+      <w:r>
+        <w:rPr>
+          <w:sz w:val="28"/>
+          <w:lang w:val="pt-PT"/>
+        </w:rPr>
+        <w:t>()</w:t>
+      </w:r>
+      <w:bookmarkEnd w:id="36"/>
+    </w:p>
+    <w:p>
+      <w:pPr>
+        <w:rPr>
+          <w:lang w:val="pt-PT"/>
+        </w:rPr>
       </w:pPr>
-      <w:bookmarkStart w:id="36" w:name="_Toc532766794"/>
+      <w:bookmarkStart w:id="37" w:name="_Toc532769085"/>
+      <w:r>
+        <w:rPr>
+          <w:rStyle w:val="Heading2Char"/>
+          <w:sz w:val="28"/>
+          <w:lang w:val="pt-PT"/>
+        </w:rPr>
+        <w:t xml:space="preserve">Caso de teste </w:t>
+      </w:r>
+      <w:r>
+        <w:rPr>
+          <w:rStyle w:val="Heading2Char"/>
+          <w:sz w:val="28"/>
+          <w:lang w:val="pt-PT"/>
+        </w:rPr>
+        <w:t>9 ()</w:t>
+      </w:r>
+      <w:bookmarkEnd w:id="37"/>
+    </w:p>
+    <w:p>
+      <w:pPr>
+        <w:rPr>
+          <w:lang w:val="pt-PT"/>
+        </w:rPr>
+      </w:pPr>
+    </w:p>
+    <w:p>
+      <w:pPr>
+        <w:rPr>
+          <w:lang w:val="pt-PT"/>
+        </w:rPr>
+      </w:pPr>
+    </w:p>
+    <w:p>
+      <w:pPr>
+        <w:pStyle w:val="Heading2"/>
+        <w:rPr>
+          <w:rFonts w:asciiTheme="minorHAnsi" w:eastAsiaTheme="minorHAnsi" w:hAnsiTheme="minorHAnsi" w:cstheme="minorBidi"/>
+          <w:color w:val="auto"/>
+          <w:sz w:val="22"/>
+          <w:szCs w:val="22"/>
+          <w:lang w:val="pt-PT"/>
+        </w:rPr>
+      </w:pPr>
+    </w:p>
+    <w:p>
+      <w:pPr>
+        <w:rPr>
+          <w:lang w:val="pt-PT"/>
+        </w:rPr>
+      </w:pPr>
+    </w:p>
+    <w:p>
+      <w:pPr>
+        <w:pStyle w:val="Heading2"/>
+        <w:rPr>
+          <w:sz w:val="28"/>
+          <w:lang w:val="pt-PT"/>
+        </w:rPr>
+      </w:pPr>
+      <w:bookmarkStart w:id="38" w:name="_Toc532769086"/>
+      <w:r>
+        <w:rPr>
+          <w:rFonts w:ascii="Berlin Sans FB" w:hAnsi="Berlin Sans FB"/>
+          <w:sz w:val="40"/>
+          <w:lang w:val="pt-PT"/>
+        </w:rPr>
+        <w:lastRenderedPageBreak/>
+        <w:t xml:space="preserve">Metódo </w:t>
+      </w:r>
+      <w:r>
+        <w:rPr>
+          <w:rFonts w:ascii="Berlin Sans FB" w:hAnsi="Berlin Sans FB"/>
+          <w:sz w:val="40"/>
+          <w:lang w:val="pt-PT"/>
+        </w:rPr>
+        <w:t>matrizQuery</w:t>
+      </w:r>
+      <w:bookmarkEnd w:id="38"/>
+    </w:p>
+    <w:p>
+      <w:pPr>
+        <w:pStyle w:val="Heading2"/>
+        <w:rPr>
+          <w:sz w:val="28"/>
+          <w:lang w:val="pt-PT"/>
+        </w:rPr>
+      </w:pPr>
+      <w:bookmarkStart w:id="39" w:name="_Toc532769087"/>
       <w:r>
         <w:rPr>
           <w:sz w:val="28"/>
@@ -12784,7 +12886,7 @@
         </w:rPr>
         <w:t>Tabela ECP</w:t>
       </w:r>
-      <w:bookmarkEnd w:id="36"/>
+      <w:bookmarkEnd w:id="39"/>
     </w:p>
     <w:p>
       <w:pPr>
@@ -12856,7 +12958,7 @@
           <w:lang w:val="pt-PT"/>
         </w:rPr>
       </w:pPr>
-      <w:bookmarkStart w:id="37" w:name="_Toc532766795"/>
+      <w:bookmarkStart w:id="40" w:name="_Toc532769088"/>
       <w:r>
         <w:rPr>
           <w:sz w:val="28"/>
@@ -12864,7 +12966,7 @@
         </w:rPr>
         <w:t>Tabela BVA</w:t>
       </w:r>
-      <w:bookmarkEnd w:id="37"/>
+      <w:bookmarkEnd w:id="40"/>
     </w:p>
     <w:tbl>
       <w:tblPr>
@@ -15262,145 +15364,29 @@
           <w:lang w:val="pt-PT"/>
         </w:rPr>
       </w:pPr>
-      <w:bookmarkStart w:id="38" w:name="_Toc532766796"/>
+      <w:bookmarkStart w:id="41" w:name="_Toc532769089"/>
       <w:r>
         <w:rPr>
           <w:sz w:val="28"/>
           <w:lang w:val="pt-PT"/>
         </w:rPr>
         <w:t>Caso de teste</w:t>
-      </w:r>
-      <w:bookmarkEnd w:id="38"/>
-    </w:p>
-    <w:p>
-      <w:pPr>
-        <w:pStyle w:val="Heading2"/>
-        <w:rPr>
-          <w:lang w:val="pt-PT"/>
-        </w:rPr>
-      </w:pPr>
-      <w:bookmarkStart w:id="39" w:name="_Toc532766797"/>
-      <w:r>
-        <w:rPr>
-          <w:lang w:val="pt-PT"/>
-        </w:rPr>
-        <w:t>Caso de teste 1 ()</w:t>
-      </w:r>
-      <w:bookmarkEnd w:id="39"/>
-    </w:p>
-    <w:p>
-      <w:pPr>
-        <w:pStyle w:val="Heading2"/>
-        <w:rPr>
-          <w:lang w:val="pt-PT"/>
-        </w:rPr>
-      </w:pPr>
-      <w:bookmarkStart w:id="40" w:name="_Toc532766798"/>
-      <w:r>
-        <w:rPr>
-          <w:lang w:val="pt-PT"/>
-        </w:rPr>
-        <w:t>Caso de teste 2 ()</w:t>
-      </w:r>
-      <w:bookmarkEnd w:id="40"/>
-    </w:p>
-    <w:p>
-      <w:pPr>
-        <w:pStyle w:val="Heading2"/>
-        <w:rPr>
-          <w:lang w:val="pt-PT"/>
-        </w:rPr>
-      </w:pPr>
-      <w:bookmarkStart w:id="41" w:name="_Toc532766799"/>
-      <w:r>
-        <w:rPr>
-          <w:lang w:val="pt-PT"/>
-        </w:rPr>
-        <w:t>Caso de teste 3</w:t>
-      </w:r>
-      <w:r>
-        <w:rPr>
-          <w:lang w:val="pt-PT"/>
-        </w:rPr>
-        <w:t xml:space="preserve"> </w:t>
-      </w:r>
-      <w:r>
-        <w:rPr>
-          <w:lang w:val="pt-PT"/>
-        </w:rPr>
-        <w:t>(</w:t>
-      </w:r>
-      <w:r>
-        <w:rPr>
-          <w:lang w:val="pt-PT"/>
-        </w:rPr>
-        <w:t>)</w:t>
       </w:r>
       <w:bookmarkEnd w:id="41"/>
     </w:p>
     <w:p>
       <w:pPr>
+        <w:pStyle w:val="Heading2"/>
         <w:rPr>
           <w:lang w:val="pt-PT"/>
         </w:rPr>
       </w:pPr>
-    </w:p>
-    <w:p>
-      <w:pPr>
-        <w:pStyle w:val="Title"/>
-        <w:rPr>
-          <w:lang w:val="pt-PT"/>
-        </w:rPr>
-      </w:pPr>
-    </w:p>
-    <w:p>
-      <w:pPr>
-        <w:pStyle w:val="Title"/>
-        <w:rPr>
-          <w:lang w:val="pt-PT"/>
-        </w:rPr>
-      </w:pPr>
-    </w:p>
-    <w:p>
-      <w:pPr>
-        <w:rPr>
-          <w:lang w:val="pt-PT"/>
-        </w:rPr>
-      </w:pPr>
-    </w:p>
-    <w:p>
-      <w:pPr>
-        <w:rPr>
-          <w:lang w:val="pt-PT"/>
-        </w:rPr>
-      </w:pPr>
-    </w:p>
-    <w:p>
-      <w:pPr>
-        <w:pStyle w:val="Heading1"/>
-        <w:rPr>
-          <w:rFonts w:ascii="Berlin Sans FB" w:hAnsi="Berlin Sans FB"/>
-          <w:sz w:val="40"/>
-          <w:lang w:val="pt-PT"/>
-        </w:rPr>
-      </w:pPr>
-      <w:bookmarkStart w:id="42" w:name="_Toc532766800"/>
+      <w:bookmarkStart w:id="42" w:name="_Toc532769090"/>
       <w:r>
         <w:rPr>
-          <w:rFonts w:ascii="Berlin Sans FB" w:hAnsi="Berlin Sans FB"/>
-          <w:sz w:val="40"/>
-          <w:lang w:val="pt-PT"/>
-        </w:rPr>
-        <w:lastRenderedPageBreak/>
-        <w:t xml:space="preserve">Metódo </w:t>
-      </w:r>
-      <w:r>
-        <w:rPr>
-          <w:rFonts w:ascii="Berlin Sans FB" w:hAnsi="Berlin Sans FB"/>
-          <w:sz w:val="40"/>
-          <w:lang w:val="pt-PT"/>
-        </w:rPr>
-        <w:t>verificarSemelhanca</w:t>
+          <w:lang w:val="pt-PT"/>
+        </w:rPr>
+        <w:t>Caso de teste 1 ()</w:t>
       </w:r>
       <w:bookmarkEnd w:id="42"/>
     </w:p>
@@ -15408,11 +15394,127 @@
       <w:pPr>
         <w:pStyle w:val="Heading2"/>
         <w:rPr>
+          <w:lang w:val="pt-PT"/>
+        </w:rPr>
+      </w:pPr>
+      <w:bookmarkStart w:id="43" w:name="_Toc532769091"/>
+      <w:r>
+        <w:rPr>
+          <w:lang w:val="pt-PT"/>
+        </w:rPr>
+        <w:t>Caso de teste 2 ()</w:t>
+      </w:r>
+      <w:bookmarkEnd w:id="43"/>
+    </w:p>
+    <w:p>
+      <w:pPr>
+        <w:pStyle w:val="Heading2"/>
+        <w:rPr>
+          <w:lang w:val="pt-PT"/>
+        </w:rPr>
+      </w:pPr>
+      <w:bookmarkStart w:id="44" w:name="_Toc532769092"/>
+      <w:r>
+        <w:rPr>
+          <w:lang w:val="pt-PT"/>
+        </w:rPr>
+        <w:t>Caso de teste 3</w:t>
+      </w:r>
+      <w:r>
+        <w:rPr>
+          <w:lang w:val="pt-PT"/>
+        </w:rPr>
+        <w:t xml:space="preserve"> </w:t>
+      </w:r>
+      <w:r>
+        <w:rPr>
+          <w:lang w:val="pt-PT"/>
+        </w:rPr>
+        <w:t>(</w:t>
+      </w:r>
+      <w:r>
+        <w:rPr>
+          <w:lang w:val="pt-PT"/>
+        </w:rPr>
+        <w:t>)</w:t>
+      </w:r>
+      <w:bookmarkEnd w:id="44"/>
+    </w:p>
+    <w:p>
+      <w:pPr>
+        <w:rPr>
+          <w:lang w:val="pt-PT"/>
+        </w:rPr>
+      </w:pPr>
+    </w:p>
+    <w:p>
+      <w:pPr>
+        <w:pStyle w:val="Title"/>
+        <w:rPr>
+          <w:lang w:val="pt-PT"/>
+        </w:rPr>
+      </w:pPr>
+    </w:p>
+    <w:p>
+      <w:pPr>
+        <w:pStyle w:val="Title"/>
+        <w:rPr>
+          <w:lang w:val="pt-PT"/>
+        </w:rPr>
+      </w:pPr>
+    </w:p>
+    <w:p>
+      <w:pPr>
+        <w:rPr>
+          <w:lang w:val="pt-PT"/>
+        </w:rPr>
+      </w:pPr>
+    </w:p>
+    <w:p>
+      <w:pPr>
+        <w:rPr>
+          <w:lang w:val="pt-PT"/>
+        </w:rPr>
+      </w:pPr>
+    </w:p>
+    <w:p>
+      <w:pPr>
+        <w:pStyle w:val="Heading1"/>
+        <w:rPr>
+          <w:rFonts w:ascii="Berlin Sans FB" w:hAnsi="Berlin Sans FB"/>
+          <w:sz w:val="40"/>
+          <w:lang w:val="pt-PT"/>
+        </w:rPr>
+      </w:pPr>
+      <w:bookmarkStart w:id="45" w:name="_Toc532769093"/>
+      <w:r>
+        <w:rPr>
+          <w:rFonts w:ascii="Berlin Sans FB" w:hAnsi="Berlin Sans FB"/>
+          <w:sz w:val="40"/>
+          <w:lang w:val="pt-PT"/>
+        </w:rPr>
+        <w:lastRenderedPageBreak/>
+        <w:t xml:space="preserve">Metódo </w:t>
+      </w:r>
+      <w:r>
+        <w:rPr>
+          <w:rFonts w:ascii="Berlin Sans FB" w:hAnsi="Berlin Sans FB"/>
+          <w:sz w:val="40"/>
+          <w:lang w:val="pt-PT"/>
+        </w:rPr>
+        <w:t>verificarSemelhanca</w:t>
+      </w:r>
+      <w:bookmarkEnd w:id="45"/>
+    </w:p>
+    <w:p>
+      <w:pPr>
+        <w:pStyle w:val="Heading2"/>
+        <w:rPr>
           <w:sz w:val="28"/>
           <w:lang w:val="pt-PT"/>
         </w:rPr>
       </w:pPr>
-      <w:bookmarkStart w:id="43" w:name="_Toc532766801"/>
+      <w:bookmarkStart w:id="46" w:name="_Toc532769094"/>
       <w:r>
         <w:rPr>
           <w:sz w:val="28"/>
@@ -15420,7 +15522,7 @@
         </w:rPr>
         <w:t>Tabela ECP</w:t>
       </w:r>
-      <w:bookmarkEnd w:id="43"/>
+      <w:bookmarkEnd w:id="46"/>
     </w:p>
     <w:p>
       <w:pPr>
@@ -15492,7 +15594,7 @@
           <w:lang w:val="pt-PT"/>
         </w:rPr>
       </w:pPr>
-      <w:bookmarkStart w:id="44" w:name="_Toc532766802"/>
+      <w:bookmarkStart w:id="47" w:name="_Toc532769095"/>
       <w:r>
         <w:rPr>
           <w:sz w:val="28"/>
@@ -15500,7 +15602,7 @@
         </w:rPr>
         <w:t>Tabela BVA</w:t>
       </w:r>
-      <w:bookmarkEnd w:id="44"/>
+      <w:bookmarkEnd w:id="47"/>
     </w:p>
     <w:tbl>
       <w:tblPr>
@@ -17489,67 +17591,13 @@
           <w:lang w:val="pt-PT"/>
         </w:rPr>
       </w:pPr>
-      <w:bookmarkStart w:id="45" w:name="_Toc532766803"/>
+      <w:bookmarkStart w:id="48" w:name="_Toc532769096"/>
       <w:r>
         <w:rPr>
           <w:sz w:val="28"/>
           <w:lang w:val="pt-PT"/>
         </w:rPr>
         <w:t>Caso de teste</w:t>
-      </w:r>
-      <w:bookmarkEnd w:id="45"/>
-    </w:p>
-    <w:p>
-      <w:pPr>
-        <w:pStyle w:val="Heading2"/>
-        <w:rPr>
-          <w:lang w:val="pt-PT"/>
-        </w:rPr>
-      </w:pPr>
-      <w:bookmarkStart w:id="46" w:name="_Toc532766804"/>
-      <w:r>
-        <w:rPr>
-          <w:lang w:val="pt-PT"/>
-        </w:rPr>
-        <w:t>Caso de teste 1</w:t>
-      </w:r>
-      <w:r>
-        <w:rPr>
-          <w:lang w:val="pt-PT"/>
-        </w:rPr>
-        <w:t xml:space="preserve"> ()</w:t>
-      </w:r>
-      <w:bookmarkEnd w:id="46"/>
-    </w:p>
-    <w:p>
-      <w:pPr>
-        <w:pStyle w:val="Heading2"/>
-        <w:rPr>
-          <w:lang w:val="pt-PT"/>
-        </w:rPr>
-      </w:pPr>
-      <w:bookmarkStart w:id="47" w:name="_Toc532766805"/>
-      <w:r>
-        <w:rPr>
-          <w:lang w:val="pt-PT"/>
-        </w:rPr>
-        <w:t>Caso de teste 2 ()</w:t>
-      </w:r>
-      <w:bookmarkEnd w:id="47"/>
-    </w:p>
-    <w:p>
-      <w:pPr>
-        <w:pStyle w:val="Heading2"/>
-        <w:rPr>
-          <w:lang w:val="pt-PT"/>
-        </w:rPr>
-      </w:pPr>
-      <w:bookmarkStart w:id="48" w:name="_Toc532766806"/>
-      <w:r>
-        <w:rPr>
-          <w:lang w:val="pt-PT"/>
-        </w:rPr>
-        <w:t>Caso de teste 3 ()</w:t>
       </w:r>
       <w:bookmarkEnd w:id="48"/>
     </w:p>
@@ -17560,12 +17608,18 @@
           <w:lang w:val="pt-PT"/>
         </w:rPr>
       </w:pPr>
-      <w:bookmarkStart w:id="49" w:name="_Toc532766807"/>
+      <w:bookmarkStart w:id="49" w:name="_Toc532769097"/>
       <w:r>
         <w:rPr>
           <w:lang w:val="pt-PT"/>
         </w:rPr>
-        <w:t>Caso de teste 4 ()</w:t>
+        <w:t>Caso de teste 1</w:t>
+      </w:r>
+      <w:r>
+        <w:rPr>
+          <w:lang w:val="pt-PT"/>
+        </w:rPr>
+        <w:t xml:space="preserve"> ()</w:t>
       </w:r>
       <w:bookmarkEnd w:id="49"/>
     </w:p>
@@ -17576,83 +17630,28 @@
           <w:lang w:val="pt-PT"/>
         </w:rPr>
       </w:pPr>
-      <w:bookmarkStart w:id="50" w:name="_Toc532766808"/>
+      <w:bookmarkStart w:id="50" w:name="_Toc532769098"/>
       <w:r>
         <w:rPr>
           <w:lang w:val="pt-PT"/>
         </w:rPr>
-        <w:t>Caso de teste 5 ()</w:t>
+        <w:t>Caso de teste 2 ()</w:t>
       </w:r>
       <w:bookmarkEnd w:id="50"/>
     </w:p>
     <w:p>
       <w:pPr>
+        <w:pStyle w:val="Heading2"/>
         <w:rPr>
           <w:lang w:val="pt-PT"/>
         </w:rPr>
       </w:pPr>
-    </w:p>
-    <w:p>
-      <w:pPr>
-        <w:rPr>
-          <w:lang w:val="pt-PT"/>
-        </w:rPr>
-      </w:pPr>
-    </w:p>
-    <w:p>
-      <w:pPr>
-        <w:rPr>
-          <w:lang w:val="pt-PT"/>
-        </w:rPr>
-      </w:pPr>
-    </w:p>
-    <w:p>
-      <w:pPr>
-        <w:rPr>
-          <w:lang w:val="pt-PT"/>
-        </w:rPr>
-      </w:pPr>
-    </w:p>
-    <w:p>
-      <w:pPr>
-        <w:rPr>
-          <w:lang w:val="pt-PT"/>
-        </w:rPr>
-      </w:pPr>
-    </w:p>
-    <w:p>
-      <w:pPr>
-        <w:rPr>
-          <w:lang w:val="pt-PT"/>
-        </w:rPr>
-      </w:pPr>
-    </w:p>
-    <w:p>
-      <w:pPr>
-        <w:pStyle w:val="Heading1"/>
-        <w:rPr>
-          <w:rFonts w:ascii="Berlin Sans FB" w:hAnsi="Berlin Sans FB"/>
-          <w:sz w:val="40"/>
-          <w:lang w:val="pt-PT"/>
-        </w:rPr>
-      </w:pPr>
-      <w:bookmarkStart w:id="51" w:name="_Toc532766809"/>
+      <w:bookmarkStart w:id="51" w:name="_Toc532769099"/>
       <w:r>
         <w:rPr>
-          <w:rFonts w:ascii="Berlin Sans FB" w:hAnsi="Berlin Sans FB"/>
-          <w:sz w:val="40"/>
-          <w:lang w:val="pt-PT"/>
-        </w:rPr>
-        <w:lastRenderedPageBreak/>
-        <w:t xml:space="preserve">Metódo </w:t>
-      </w:r>
-      <w:r>
-        <w:rPr>
-          <w:rFonts w:ascii="Berlin Sans FB" w:hAnsi="Berlin Sans FB"/>
-          <w:sz w:val="40"/>
-          <w:lang w:val="pt-PT"/>
-        </w:rPr>
-        <w:t>listaSim</w:t>
+          <w:lang w:val="pt-PT"/>
+        </w:rPr>
+        <w:t>Caso de teste 3 ()</w:t>
       </w:r>
       <w:bookmarkEnd w:id="51"/>
     </w:p>
@@ -17660,11 +17659,114 @@
       <w:pPr>
         <w:pStyle w:val="Heading2"/>
         <w:rPr>
+          <w:lang w:val="pt-PT"/>
+        </w:rPr>
+      </w:pPr>
+      <w:bookmarkStart w:id="52" w:name="_Toc532769100"/>
+      <w:r>
+        <w:rPr>
+          <w:lang w:val="pt-PT"/>
+        </w:rPr>
+        <w:t>Caso de teste 4 ()</w:t>
+      </w:r>
+      <w:bookmarkEnd w:id="52"/>
+    </w:p>
+    <w:p>
+      <w:pPr>
+        <w:pStyle w:val="Heading2"/>
+        <w:rPr>
+          <w:lang w:val="pt-PT"/>
+        </w:rPr>
+      </w:pPr>
+      <w:bookmarkStart w:id="53" w:name="_Toc532769101"/>
+      <w:r>
+        <w:rPr>
+          <w:lang w:val="pt-PT"/>
+        </w:rPr>
+        <w:t>Caso de teste 5 ()</w:t>
+      </w:r>
+      <w:bookmarkEnd w:id="53"/>
+    </w:p>
+    <w:p>
+      <w:pPr>
+        <w:rPr>
+          <w:lang w:val="pt-PT"/>
+        </w:rPr>
+      </w:pPr>
+    </w:p>
+    <w:p>
+      <w:pPr>
+        <w:rPr>
+          <w:lang w:val="pt-PT"/>
+        </w:rPr>
+      </w:pPr>
+    </w:p>
+    <w:p>
+      <w:pPr>
+        <w:rPr>
+          <w:lang w:val="pt-PT"/>
+        </w:rPr>
+      </w:pPr>
+    </w:p>
+    <w:p>
+      <w:pPr>
+        <w:rPr>
+          <w:lang w:val="pt-PT"/>
+        </w:rPr>
+      </w:pPr>
+    </w:p>
+    <w:p>
+      <w:pPr>
+        <w:rPr>
+          <w:lang w:val="pt-PT"/>
+        </w:rPr>
+      </w:pPr>
+    </w:p>
+    <w:p>
+      <w:pPr>
+        <w:rPr>
+          <w:lang w:val="pt-PT"/>
+        </w:rPr>
+      </w:pPr>
+    </w:p>
+    <w:p>
+      <w:pPr>
+        <w:pStyle w:val="Heading1"/>
+        <w:rPr>
+          <w:rFonts w:ascii="Berlin Sans FB" w:hAnsi="Berlin Sans FB"/>
+          <w:sz w:val="40"/>
+          <w:lang w:val="pt-PT"/>
+        </w:rPr>
+      </w:pPr>
+      <w:bookmarkStart w:id="54" w:name="_Toc532769102"/>
+      <w:r>
+        <w:rPr>
+          <w:rFonts w:ascii="Berlin Sans FB" w:hAnsi="Berlin Sans FB"/>
+          <w:sz w:val="40"/>
+          <w:lang w:val="pt-PT"/>
+        </w:rPr>
+        <w:lastRenderedPageBreak/>
+        <w:t xml:space="preserve">Metódo </w:t>
+      </w:r>
+      <w:r>
+        <w:rPr>
+          <w:rFonts w:ascii="Berlin Sans FB" w:hAnsi="Berlin Sans FB"/>
+          <w:sz w:val="40"/>
+          <w:lang w:val="pt-PT"/>
+        </w:rPr>
+        <w:t>listaSim</w:t>
+      </w:r>
+      <w:bookmarkEnd w:id="54"/>
+    </w:p>
+    <w:p>
+      <w:pPr>
+        <w:pStyle w:val="Heading2"/>
+        <w:rPr>
           <w:sz w:val="28"/>
           <w:lang w:val="pt-PT"/>
         </w:rPr>
       </w:pPr>
-      <w:bookmarkStart w:id="52" w:name="_Toc532766810"/>
+      <w:bookmarkStart w:id="55" w:name="_Toc532769103"/>
       <w:r>
         <w:rPr>
           <w:sz w:val="28"/>
@@ -17672,7 +17774,7 @@
         </w:rPr>
         <w:t>Tabela ECP</w:t>
       </w:r>
-      <w:bookmarkEnd w:id="52"/>
+      <w:bookmarkEnd w:id="55"/>
     </w:p>
     <w:p>
       <w:pPr>
@@ -17751,7 +17853,7 @@
           <w:lang w:val="pt-PT"/>
         </w:rPr>
       </w:pPr>
-      <w:bookmarkStart w:id="53" w:name="_Toc532766811"/>
+      <w:bookmarkStart w:id="56" w:name="_Toc532769104"/>
       <w:r>
         <w:rPr>
           <w:sz w:val="28"/>
@@ -17759,7 +17861,7 @@
         </w:rPr>
         <w:t>Tabela BVA</w:t>
       </w:r>
-      <w:bookmarkEnd w:id="53"/>
+      <w:bookmarkEnd w:id="56"/>
     </w:p>
     <w:tbl>
       <w:tblPr>
@@ -19264,61 +19366,13 @@
           <w:lang w:val="pt-PT"/>
         </w:rPr>
       </w:pPr>
-      <w:bookmarkStart w:id="54" w:name="_Toc532766812"/>
+      <w:bookmarkStart w:id="57" w:name="_Toc532769105"/>
       <w:r>
         <w:rPr>
           <w:sz w:val="28"/>
           <w:lang w:val="pt-PT"/>
         </w:rPr>
         <w:t>Caso de teste</w:t>
-      </w:r>
-      <w:bookmarkEnd w:id="54"/>
-    </w:p>
-    <w:p>
-      <w:pPr>
-        <w:pStyle w:val="Heading2"/>
-        <w:rPr>
-          <w:lang w:val="pt-PT"/>
-        </w:rPr>
-      </w:pPr>
-      <w:bookmarkStart w:id="55" w:name="_Toc532766813"/>
-      <w:r>
-        <w:rPr>
-          <w:lang w:val="pt-PT"/>
-        </w:rPr>
-        <w:t>Caso de teste 1 ()</w:t>
-      </w:r>
-      <w:bookmarkEnd w:id="55"/>
-    </w:p>
-    <w:p>
-      <w:pPr>
-        <w:pStyle w:val="Heading2"/>
-        <w:rPr>
-          <w:lang w:val="pt-PT"/>
-        </w:rPr>
-      </w:pPr>
-      <w:bookmarkStart w:id="56" w:name="_Toc532766814"/>
-      <w:r>
-        <w:rPr>
-          <w:lang w:val="pt-PT"/>
-        </w:rPr>
-        <w:t>Caso de teste 2 ()</w:t>
-      </w:r>
-      <w:bookmarkEnd w:id="56"/>
-    </w:p>
-    <w:p>
-      <w:pPr>
-        <w:pStyle w:val="Heading2"/>
-        <w:rPr>
-          <w:lang w:val="pt-PT"/>
-        </w:rPr>
-      </w:pPr>
-      <w:bookmarkStart w:id="57" w:name="_Toc532766815"/>
-      <w:r>
-        <w:rPr>
-          <w:lang w:val="pt-PT"/>
-        </w:rPr>
-        <w:t>Caso de teste 3 ()</w:t>
       </w:r>
       <w:bookmarkEnd w:id="57"/>
     </w:p>
@@ -19329,12 +19383,12 @@
           <w:lang w:val="pt-PT"/>
         </w:rPr>
       </w:pPr>
-      <w:bookmarkStart w:id="58" w:name="_Toc532766816"/>
+      <w:bookmarkStart w:id="58" w:name="_Toc532769106"/>
       <w:r>
         <w:rPr>
           <w:lang w:val="pt-PT"/>
         </w:rPr>
-        <w:t>Caso de teste 4 ()</w:t>
+        <w:t>Caso de teste 1 ()</w:t>
       </w:r>
       <w:bookmarkEnd w:id="58"/>
     </w:p>
@@ -19345,24 +19399,12 @@
           <w:lang w:val="pt-PT"/>
         </w:rPr>
       </w:pPr>
-      <w:bookmarkStart w:id="59" w:name="_Toc532766817"/>
+      <w:bookmarkStart w:id="59" w:name="_Toc532769107"/>
       <w:r>
         <w:rPr>
           <w:lang w:val="pt-PT"/>
         </w:rPr>
-        <w:t>Caso de teste 5</w:t>
-      </w:r>
-      <w:r>
-        <w:rPr>
-          <w:lang w:val="pt-PT"/>
-        </w:rPr>
-        <w:t xml:space="preserve"> </w:t>
-      </w:r>
-      <w:r>
-        <w:rPr>
-          <w:lang w:val="pt-PT"/>
-        </w:rPr>
-        <w:t>()</w:t>
+        <w:t>Caso de teste 2 ()</w:t>
       </w:r>
       <w:bookmarkEnd w:id="59"/>
     </w:p>
@@ -19373,18 +19415,12 @@
           <w:lang w:val="pt-PT"/>
         </w:rPr>
       </w:pPr>
-      <w:bookmarkStart w:id="60" w:name="_Toc532766818"/>
+      <w:bookmarkStart w:id="60" w:name="_Toc532769108"/>
       <w:r>
         <w:rPr>
           <w:lang w:val="pt-PT"/>
         </w:rPr>
-        <w:t>Caso de teste 6</w:t>
-      </w:r>
-      <w:r>
-        <w:rPr>
-          <w:lang w:val="pt-PT"/>
-        </w:rPr>
-        <w:t xml:space="preserve"> ()</w:t>
+        <w:t>Caso de teste 3 ()</w:t>
       </w:r>
       <w:bookmarkEnd w:id="60"/>
     </w:p>
@@ -19395,18 +19431,12 @@
           <w:lang w:val="pt-PT"/>
         </w:rPr>
       </w:pPr>
-      <w:bookmarkStart w:id="61" w:name="_Toc532766819"/>
+      <w:bookmarkStart w:id="61" w:name="_Toc532769109"/>
       <w:r>
         <w:rPr>
           <w:lang w:val="pt-PT"/>
         </w:rPr>
-        <w:t xml:space="preserve">Caso de teste </w:t>
-      </w:r>
-      <w:r>
-        <w:rPr>
-          <w:lang w:val="pt-PT"/>
-        </w:rPr>
-        <w:t>7 ()</w:t>
+        <w:t>Caso de teste 4 ()</w:t>
       </w:r>
       <w:bookmarkEnd w:id="61"/>
     </w:p>
@@ -19417,79 +19447,46 @@
           <w:lang w:val="pt-PT"/>
         </w:rPr>
       </w:pPr>
-      <w:bookmarkStart w:id="62" w:name="_Toc532766820"/>
+      <w:bookmarkStart w:id="62" w:name="_Toc532769110"/>
       <w:r>
         <w:rPr>
           <w:lang w:val="pt-PT"/>
         </w:rPr>
-        <w:t>Caso de teste 8 ()</w:t>
+        <w:t>Caso de teste 5</w:t>
+      </w:r>
+      <w:r>
+        <w:rPr>
+          <w:lang w:val="pt-PT"/>
+        </w:rPr>
+        <w:t xml:space="preserve"> </w:t>
+      </w:r>
+      <w:r>
+        <w:rPr>
+          <w:lang w:val="pt-PT"/>
+        </w:rPr>
+        <w:t>()</w:t>
       </w:r>
       <w:bookmarkEnd w:id="62"/>
     </w:p>
     <w:p>
       <w:pPr>
+        <w:pStyle w:val="Heading2"/>
         <w:rPr>
           <w:lang w:val="pt-PT"/>
         </w:rPr>
       </w:pPr>
-    </w:p>
-    <w:p>
-      <w:pPr>
-        <w:pStyle w:val="Heading1"/>
-        <w:rPr>
-          <w:rFonts w:ascii="Berlin Sans FB" w:hAnsi="Berlin Sans FB"/>
-          <w:sz w:val="40"/>
-          <w:lang w:val="pt-PT"/>
-        </w:rPr>
-      </w:pPr>
-    </w:p>
-    <w:p>
-      <w:pPr>
-        <w:rPr>
-          <w:lang w:val="pt-PT"/>
-        </w:rPr>
-      </w:pPr>
-    </w:p>
-    <w:p>
-      <w:pPr>
-        <w:rPr>
-          <w:lang w:val="pt-PT"/>
-        </w:rPr>
-      </w:pPr>
-    </w:p>
-    <w:p>
-      <w:pPr>
-        <w:rPr>
-          <w:lang w:val="pt-PT"/>
-        </w:rPr>
-      </w:pPr>
-    </w:p>
-    <w:p>
-      <w:pPr>
-        <w:pStyle w:val="Heading1"/>
-        <w:rPr>
-          <w:rFonts w:ascii="Berlin Sans FB" w:hAnsi="Berlin Sans FB"/>
-          <w:sz w:val="40"/>
-          <w:lang w:val="pt-PT"/>
-        </w:rPr>
-      </w:pPr>
-      <w:bookmarkStart w:id="63" w:name="_Toc532766821"/>
+      <w:bookmarkStart w:id="63" w:name="_Toc532769111"/>
       <w:r>
         <w:rPr>
-          <w:rFonts w:ascii="Berlin Sans FB" w:hAnsi="Berlin Sans FB"/>
-          <w:sz w:val="40"/>
-          <w:lang w:val="pt-PT"/>
-        </w:rPr>
-        <w:lastRenderedPageBreak/>
-        <w:t xml:space="preserve">Metódo </w:t>
+          <w:lang w:val="pt-PT"/>
+        </w:rPr>
+        <w:t>Caso de teste 6</w:t>
       </w:r>
       <w:r>
         <w:rPr>
-          <w:rFonts w:ascii="Berlin Sans FB" w:hAnsi="Berlin Sans FB"/>
-          <w:sz w:val="40"/>
-          <w:lang w:val="pt-PT"/>
-        </w:rPr>
-        <w:t>listaSimGrau</w:t>
+          <w:lang w:val="pt-PT"/>
+        </w:rPr>
+        <w:t xml:space="preserve"> ()</w:t>
       </w:r>
       <w:bookmarkEnd w:id="63"/>
     </w:p>
@@ -19497,11 +19494,116 @@
       <w:pPr>
         <w:pStyle w:val="Heading2"/>
         <w:rPr>
+          <w:lang w:val="pt-PT"/>
+        </w:rPr>
+      </w:pPr>
+      <w:bookmarkStart w:id="64" w:name="_Toc532769112"/>
+      <w:r>
+        <w:rPr>
+          <w:lang w:val="pt-PT"/>
+        </w:rPr>
+        <w:t xml:space="preserve">Caso de teste </w:t>
+      </w:r>
+      <w:r>
+        <w:rPr>
+          <w:lang w:val="pt-PT"/>
+        </w:rPr>
+        <w:t>7 ()</w:t>
+      </w:r>
+      <w:bookmarkEnd w:id="64"/>
+    </w:p>
+    <w:p>
+      <w:pPr>
+        <w:pStyle w:val="Heading2"/>
+        <w:rPr>
+          <w:lang w:val="pt-PT"/>
+        </w:rPr>
+      </w:pPr>
+      <w:bookmarkStart w:id="65" w:name="_Toc532769113"/>
+      <w:r>
+        <w:rPr>
+          <w:lang w:val="pt-PT"/>
+        </w:rPr>
+        <w:t>Caso de teste 8 ()</w:t>
+      </w:r>
+      <w:bookmarkEnd w:id="65"/>
+    </w:p>
+    <w:p>
+      <w:pPr>
+        <w:rPr>
+          <w:lang w:val="pt-PT"/>
+        </w:rPr>
+      </w:pPr>
+    </w:p>
+    <w:p>
+      <w:pPr>
+        <w:pStyle w:val="Heading1"/>
+        <w:rPr>
+          <w:rFonts w:ascii="Berlin Sans FB" w:hAnsi="Berlin Sans FB"/>
+          <w:sz w:val="40"/>
+          <w:lang w:val="pt-PT"/>
+        </w:rPr>
+      </w:pPr>
+    </w:p>
+    <w:p>
+      <w:pPr>
+        <w:rPr>
+          <w:lang w:val="pt-PT"/>
+        </w:rPr>
+      </w:pPr>
+    </w:p>
+    <w:p>
+      <w:pPr>
+        <w:rPr>
+          <w:lang w:val="pt-PT"/>
+        </w:rPr>
+      </w:pPr>
+    </w:p>
+    <w:p>
+      <w:pPr>
+        <w:rPr>
+          <w:lang w:val="pt-PT"/>
+        </w:rPr>
+      </w:pPr>
+    </w:p>
+    <w:p>
+      <w:pPr>
+        <w:pStyle w:val="Heading1"/>
+        <w:rPr>
+          <w:rFonts w:ascii="Berlin Sans FB" w:hAnsi="Berlin Sans FB"/>
+          <w:sz w:val="40"/>
+          <w:lang w:val="pt-PT"/>
+        </w:rPr>
+      </w:pPr>
+      <w:bookmarkStart w:id="66" w:name="_Toc532769114"/>
+      <w:r>
+        <w:rPr>
+          <w:rFonts w:ascii="Berlin Sans FB" w:hAnsi="Berlin Sans FB"/>
+          <w:sz w:val="40"/>
+          <w:lang w:val="pt-PT"/>
+        </w:rPr>
+        <w:lastRenderedPageBreak/>
+        <w:t xml:space="preserve">Metódo </w:t>
+      </w:r>
+      <w:r>
+        <w:rPr>
+          <w:rFonts w:ascii="Berlin Sans FB" w:hAnsi="Berlin Sans FB"/>
+          <w:sz w:val="40"/>
+          <w:lang w:val="pt-PT"/>
+        </w:rPr>
+        <w:t>listaSimGrau</w:t>
+      </w:r>
+      <w:bookmarkEnd w:id="66"/>
+    </w:p>
+    <w:p>
+      <w:pPr>
+        <w:pStyle w:val="Heading2"/>
+        <w:rPr>
           <w:sz w:val="28"/>
           <w:lang w:val="pt-PT"/>
         </w:rPr>
       </w:pPr>
-      <w:bookmarkStart w:id="64" w:name="_Toc532766822"/>
+      <w:bookmarkStart w:id="67" w:name="_Toc532769115"/>
       <w:r>
         <w:rPr>
           <w:sz w:val="28"/>
@@ -19509,7 +19611,7 @@
         </w:rPr>
         <w:t>Tabela ECP</w:t>
       </w:r>
-      <w:bookmarkEnd w:id="64"/>
+      <w:bookmarkEnd w:id="67"/>
     </w:p>
     <w:p>
       <w:pPr>
@@ -19588,7 +19690,7 @@
           <w:lang w:val="pt-PT"/>
         </w:rPr>
       </w:pPr>
-      <w:bookmarkStart w:id="65" w:name="_Toc532766823"/>
+      <w:bookmarkStart w:id="68" w:name="_Toc532769116"/>
       <w:r>
         <w:rPr>
           <w:sz w:val="28"/>
@@ -19596,7 +19698,7 @@
         </w:rPr>
         <w:t>Tabela BVA</w:t>
       </w:r>
-      <w:bookmarkEnd w:id="65"/>
+      <w:bookmarkEnd w:id="68"/>
     </w:p>
     <w:tbl>
       <w:tblPr>
@@ -21771,61 +21873,13 @@
           <w:lang w:val="pt-PT"/>
         </w:rPr>
       </w:pPr>
-      <w:bookmarkStart w:id="66" w:name="_Toc532766824"/>
+      <w:bookmarkStart w:id="69" w:name="_Toc532769117"/>
       <w:r>
         <w:rPr>
           <w:sz w:val="28"/>
           <w:lang w:val="pt-PT"/>
         </w:rPr>
         <w:t>Caso de teste</w:t>
-      </w:r>
-      <w:bookmarkEnd w:id="66"/>
-    </w:p>
-    <w:p>
-      <w:pPr>
-        <w:pStyle w:val="Heading2"/>
-        <w:rPr>
-          <w:lang w:val="pt-PT"/>
-        </w:rPr>
-      </w:pPr>
-      <w:bookmarkStart w:id="67" w:name="_Toc532766825"/>
-      <w:r>
-        <w:rPr>
-          <w:lang w:val="pt-PT"/>
-        </w:rPr>
-        <w:t>Caso de teste 1 ()</w:t>
-      </w:r>
-      <w:bookmarkEnd w:id="67"/>
-    </w:p>
-    <w:p>
-      <w:pPr>
-        <w:pStyle w:val="Heading2"/>
-        <w:rPr>
-          <w:lang w:val="pt-PT"/>
-        </w:rPr>
-      </w:pPr>
-      <w:bookmarkStart w:id="68" w:name="_Toc532766826"/>
-      <w:r>
-        <w:rPr>
-          <w:lang w:val="pt-PT"/>
-        </w:rPr>
-        <w:t>Caso de teste 2 ()</w:t>
-      </w:r>
-      <w:bookmarkEnd w:id="68"/>
-    </w:p>
-    <w:p>
-      <w:pPr>
-        <w:pStyle w:val="Heading2"/>
-        <w:rPr>
-          <w:lang w:val="pt-PT"/>
-        </w:rPr>
-      </w:pPr>
-      <w:bookmarkStart w:id="69" w:name="_Toc532766827"/>
-      <w:r>
-        <w:rPr>
-          <w:lang w:val="pt-PT"/>
-        </w:rPr>
-        <w:t>Caso de teste 3 ()</w:t>
       </w:r>
       <w:bookmarkEnd w:id="69"/>
     </w:p>
@@ -21836,12 +21890,12 @@
           <w:lang w:val="pt-PT"/>
         </w:rPr>
       </w:pPr>
-      <w:bookmarkStart w:id="70" w:name="_Toc532766828"/>
+      <w:bookmarkStart w:id="70" w:name="_Toc532769118"/>
       <w:r>
         <w:rPr>
           <w:lang w:val="pt-PT"/>
         </w:rPr>
-        <w:t>Caso de teste 4 ()</w:t>
+        <w:t>Caso de teste 1 ()</w:t>
       </w:r>
       <w:bookmarkEnd w:id="70"/>
     </w:p>
@@ -21852,12 +21906,12 @@
           <w:lang w:val="pt-PT"/>
         </w:rPr>
       </w:pPr>
-      <w:bookmarkStart w:id="71" w:name="_Toc532766829"/>
+      <w:bookmarkStart w:id="71" w:name="_Toc532769119"/>
       <w:r>
         <w:rPr>
           <w:lang w:val="pt-PT"/>
         </w:rPr>
-        <w:t>Caso de teste 5 ()</w:t>
+        <w:t>Caso de teste 2 ()</w:t>
       </w:r>
       <w:bookmarkEnd w:id="71"/>
     </w:p>
@@ -21868,12 +21922,12 @@
           <w:lang w:val="pt-PT"/>
         </w:rPr>
       </w:pPr>
-      <w:bookmarkStart w:id="72" w:name="_Toc532766830"/>
+      <w:bookmarkStart w:id="72" w:name="_Toc532769120"/>
       <w:r>
         <w:rPr>
           <w:lang w:val="pt-PT"/>
         </w:rPr>
-        <w:t>Caso de teste 6 ()</w:t>
+        <w:t>Caso de teste 3 ()</w:t>
       </w:r>
       <w:bookmarkEnd w:id="72"/>
     </w:p>
@@ -21884,12 +21938,12 @@
           <w:lang w:val="pt-PT"/>
         </w:rPr>
       </w:pPr>
-      <w:bookmarkStart w:id="73" w:name="_Toc532766831"/>
+      <w:bookmarkStart w:id="73" w:name="_Toc532769121"/>
       <w:r>
         <w:rPr>
           <w:lang w:val="pt-PT"/>
         </w:rPr>
-        <w:t>Caso de teste 7 ()</w:t>
+        <w:t>Caso de teste 4 ()</w:t>
       </w:r>
       <w:bookmarkEnd w:id="73"/>
     </w:p>
@@ -21900,55 +21954,28 @@
           <w:lang w:val="pt-PT"/>
         </w:rPr>
       </w:pPr>
-      <w:bookmarkStart w:id="74" w:name="_Toc532766832"/>
+      <w:bookmarkStart w:id="74" w:name="_Toc532769122"/>
       <w:r>
         <w:rPr>
           <w:lang w:val="pt-PT"/>
         </w:rPr>
-        <w:t>Caso de teste 8 ()</w:t>
+        <w:t>Caso de teste 5 ()</w:t>
       </w:r>
       <w:bookmarkEnd w:id="74"/>
     </w:p>
     <w:p>
       <w:pPr>
+        <w:pStyle w:val="Heading2"/>
         <w:rPr>
           <w:lang w:val="pt-PT"/>
         </w:rPr>
       </w:pPr>
-    </w:p>
-    <w:p>
-      <w:pPr>
-        <w:rPr>
-          <w:lang w:val="pt-PT"/>
-        </w:rPr>
-      </w:pPr>
-    </w:p>
-    <w:p>
-      <w:pPr>
-        <w:pStyle w:val="Heading1"/>
-        <w:rPr>
-          <w:rFonts w:ascii="Berlin Sans FB" w:hAnsi="Berlin Sans FB"/>
-          <w:sz w:val="40"/>
-          <w:lang w:val="pt-PT"/>
-        </w:rPr>
-      </w:pPr>
-      <w:bookmarkStart w:id="75" w:name="_Toc532766833"/>
+      <w:bookmarkStart w:id="75" w:name="_Toc532769123"/>
       <w:r>
         <w:rPr>
-          <w:rFonts w:ascii="Berlin Sans FB" w:hAnsi="Berlin Sans FB"/>
-          <w:sz w:val="40"/>
-          <w:lang w:val="pt-PT"/>
-        </w:rPr>
-        <w:lastRenderedPageBreak/>
-        <w:t xml:space="preserve">Metódo </w:t>
-      </w:r>
-      <w:r>
-        <w:rPr>
-          <w:rFonts w:ascii="Berlin Sans FB" w:hAnsi="Berlin Sans FB"/>
-          <w:sz w:val="40"/>
-          <w:lang w:val="pt-PT"/>
-        </w:rPr>
-        <w:t>listaSimMax</w:t>
+          <w:lang w:val="pt-PT"/>
+        </w:rPr>
+        <w:t>Caso de teste 6 ()</w:t>
       </w:r>
       <w:bookmarkEnd w:id="75"/>
     </w:p>
@@ -21956,11 +21983,86 @@
       <w:pPr>
         <w:pStyle w:val="Heading2"/>
         <w:rPr>
+          <w:lang w:val="pt-PT"/>
+        </w:rPr>
+      </w:pPr>
+      <w:bookmarkStart w:id="76" w:name="_Toc532769124"/>
+      <w:r>
+        <w:rPr>
+          <w:lang w:val="pt-PT"/>
+        </w:rPr>
+        <w:t>Caso de teste 7 ()</w:t>
+      </w:r>
+      <w:bookmarkEnd w:id="76"/>
+    </w:p>
+    <w:p>
+      <w:pPr>
+        <w:pStyle w:val="Heading2"/>
+        <w:rPr>
+          <w:lang w:val="pt-PT"/>
+        </w:rPr>
+      </w:pPr>
+      <w:bookmarkStart w:id="77" w:name="_Toc532769125"/>
+      <w:r>
+        <w:rPr>
+          <w:lang w:val="pt-PT"/>
+        </w:rPr>
+        <w:t>Caso de teste 8 ()</w:t>
+      </w:r>
+      <w:bookmarkEnd w:id="77"/>
+    </w:p>
+    <w:p>
+      <w:pPr>
+        <w:rPr>
+          <w:lang w:val="pt-PT"/>
+        </w:rPr>
+      </w:pPr>
+    </w:p>
+    <w:p>
+      <w:pPr>
+        <w:rPr>
+          <w:lang w:val="pt-PT"/>
+        </w:rPr>
+      </w:pPr>
+    </w:p>
+    <w:p>
+      <w:pPr>
+        <w:pStyle w:val="Heading1"/>
+        <w:rPr>
+          <w:rFonts w:ascii="Berlin Sans FB" w:hAnsi="Berlin Sans FB"/>
+          <w:sz w:val="40"/>
+          <w:lang w:val="pt-PT"/>
+        </w:rPr>
+      </w:pPr>
+      <w:bookmarkStart w:id="78" w:name="_Toc532769126"/>
+      <w:r>
+        <w:rPr>
+          <w:rFonts w:ascii="Berlin Sans FB" w:hAnsi="Berlin Sans FB"/>
+          <w:sz w:val="40"/>
+          <w:lang w:val="pt-PT"/>
+        </w:rPr>
+        <w:lastRenderedPageBreak/>
+        <w:t xml:space="preserve">Metódo </w:t>
+      </w:r>
+      <w:r>
+        <w:rPr>
+          <w:rFonts w:ascii="Berlin Sans FB" w:hAnsi="Berlin Sans FB"/>
+          <w:sz w:val="40"/>
+          <w:lang w:val="pt-PT"/>
+        </w:rPr>
+        <w:t>listaSimMax</w:t>
+      </w:r>
+      <w:bookmarkEnd w:id="78"/>
+    </w:p>
+    <w:p>
+      <w:pPr>
+        <w:pStyle w:val="Heading2"/>
+        <w:rPr>
           <w:sz w:val="28"/>
           <w:lang w:val="pt-PT"/>
         </w:rPr>
       </w:pPr>
-      <w:bookmarkStart w:id="76" w:name="_Toc532766834"/>
+      <w:bookmarkStart w:id="79" w:name="_Toc532769127"/>
       <w:r>
         <w:rPr>
           <w:sz w:val="28"/>
@@ -21968,7 +22070,7 @@
         </w:rPr>
         <w:t>Tabela ECP</w:t>
       </w:r>
-      <w:bookmarkEnd w:id="76"/>
+      <w:bookmarkEnd w:id="79"/>
     </w:p>
     <w:p>
       <w:pPr>
@@ -22049,7 +22151,7 @@
           <w:lang w:val="pt-PT"/>
         </w:rPr>
       </w:pPr>
-      <w:bookmarkStart w:id="77" w:name="_Toc532766835"/>
+      <w:bookmarkStart w:id="80" w:name="_Toc532769128"/>
       <w:r>
         <w:rPr>
           <w:sz w:val="28"/>
@@ -22057,7 +22159,7 @@
         </w:rPr>
         <w:t>Tabela BVA</w:t>
       </w:r>
-      <w:bookmarkEnd w:id="77"/>
+      <w:bookmarkEnd w:id="80"/>
     </w:p>
     <w:tbl>
       <w:tblPr>
@@ -24046,61 +24148,13 @@
           <w:lang w:val="pt-PT"/>
         </w:rPr>
       </w:pPr>
-      <w:bookmarkStart w:id="78" w:name="_Toc532766836"/>
+      <w:bookmarkStart w:id="81" w:name="_Toc532769129"/>
       <w:r>
         <w:rPr>
           <w:sz w:val="28"/>
           <w:lang w:val="pt-PT"/>
         </w:rPr>
         <w:t>Caso de teste</w:t>
-      </w:r>
-      <w:bookmarkEnd w:id="78"/>
-    </w:p>
-    <w:p>
-      <w:pPr>
-        <w:pStyle w:val="Heading2"/>
-        <w:rPr>
-          <w:lang w:val="pt-PT"/>
-        </w:rPr>
-      </w:pPr>
-      <w:bookmarkStart w:id="79" w:name="_Toc532766837"/>
-      <w:r>
-        <w:rPr>
-          <w:lang w:val="pt-PT"/>
-        </w:rPr>
-        <w:t>Caso de teste 1 ()</w:t>
-      </w:r>
-      <w:bookmarkEnd w:id="79"/>
-    </w:p>
-    <w:p>
-      <w:pPr>
-        <w:pStyle w:val="Heading2"/>
-        <w:rPr>
-          <w:lang w:val="pt-PT"/>
-        </w:rPr>
-      </w:pPr>
-      <w:bookmarkStart w:id="80" w:name="_Toc532766838"/>
-      <w:r>
-        <w:rPr>
-          <w:lang w:val="pt-PT"/>
-        </w:rPr>
-        <w:t>Caso de teste 2 ()</w:t>
-      </w:r>
-      <w:bookmarkEnd w:id="80"/>
-    </w:p>
-    <w:p>
-      <w:pPr>
-        <w:pStyle w:val="Heading2"/>
-        <w:rPr>
-          <w:lang w:val="pt-PT"/>
-        </w:rPr>
-      </w:pPr>
-      <w:bookmarkStart w:id="81" w:name="_Toc532766839"/>
-      <w:r>
-        <w:rPr>
-          <w:lang w:val="pt-PT"/>
-        </w:rPr>
-        <w:t>Caso de teste 3 ()</w:t>
       </w:r>
       <w:bookmarkEnd w:id="81"/>
     </w:p>
@@ -24111,12 +24165,12 @@
           <w:lang w:val="pt-PT"/>
         </w:rPr>
       </w:pPr>
-      <w:bookmarkStart w:id="82" w:name="_Toc532766840"/>
+      <w:bookmarkStart w:id="82" w:name="_Toc532769130"/>
       <w:r>
         <w:rPr>
           <w:lang w:val="pt-PT"/>
         </w:rPr>
-        <w:t>Caso de teste 4 ()</w:t>
+        <w:t>Caso de teste 1 ()</w:t>
       </w:r>
       <w:bookmarkEnd w:id="82"/>
     </w:p>
@@ -24127,12 +24181,12 @@
           <w:lang w:val="pt-PT"/>
         </w:rPr>
       </w:pPr>
-      <w:bookmarkStart w:id="83" w:name="_Toc532766841"/>
+      <w:bookmarkStart w:id="83" w:name="_Toc532769131"/>
       <w:r>
         <w:rPr>
           <w:lang w:val="pt-PT"/>
         </w:rPr>
-        <w:t>Caso de teste 5 ()</w:t>
+        <w:t>Caso de teste 2 ()</w:t>
       </w:r>
       <w:bookmarkEnd w:id="83"/>
     </w:p>
@@ -24143,12 +24197,12 @@
           <w:lang w:val="pt-PT"/>
         </w:rPr>
       </w:pPr>
-      <w:bookmarkStart w:id="84" w:name="_Toc532766842"/>
+      <w:bookmarkStart w:id="84" w:name="_Toc532769132"/>
       <w:r>
         <w:rPr>
           <w:lang w:val="pt-PT"/>
         </w:rPr>
-        <w:t>Caso de teste 6 ()</w:t>
+        <w:t>Caso de teste 3 ()</w:t>
       </w:r>
       <w:bookmarkEnd w:id="84"/>
     </w:p>
@@ -24159,12 +24213,12 @@
           <w:lang w:val="pt-PT"/>
         </w:rPr>
       </w:pPr>
-      <w:bookmarkStart w:id="85" w:name="_Toc532766843"/>
+      <w:bookmarkStart w:id="85" w:name="_Toc532769133"/>
       <w:r>
         <w:rPr>
           <w:lang w:val="pt-PT"/>
         </w:rPr>
-        <w:t>Caso de teste 7 ()</w:t>
+        <w:t>Caso de teste 4 ()</w:t>
       </w:r>
       <w:bookmarkEnd w:id="85"/>
     </w:p>
@@ -24175,17 +24229,65 @@
           <w:lang w:val="pt-PT"/>
         </w:rPr>
       </w:pPr>
-      <w:bookmarkStart w:id="86" w:name="_Toc532766844"/>
+      <w:bookmarkStart w:id="86" w:name="_Toc532769134"/>
       <w:r>
         <w:rPr>
           <w:lang w:val="pt-PT"/>
         </w:rPr>
-        <w:t>Caso de teste 8 ()</w:t>
+        <w:t>Caso de teste 5 ()</w:t>
       </w:r>
       <w:bookmarkEnd w:id="86"/>
     </w:p>
     <w:p>
       <w:pPr>
+        <w:pStyle w:val="Heading2"/>
+        <w:rPr>
+          <w:lang w:val="pt-PT"/>
+        </w:rPr>
+      </w:pPr>
+      <w:bookmarkStart w:id="87" w:name="_Toc532769135"/>
+      <w:r>
+        <w:rPr>
+          <w:lang w:val="pt-PT"/>
+        </w:rPr>
+        <w:t>Caso de teste 6 ()</w:t>
+      </w:r>
+      <w:bookmarkEnd w:id="87"/>
+    </w:p>
+    <w:p>
+      <w:pPr>
+        <w:pStyle w:val="Heading2"/>
+        <w:rPr>
+          <w:lang w:val="pt-PT"/>
+        </w:rPr>
+      </w:pPr>
+      <w:bookmarkStart w:id="88" w:name="_Toc532769136"/>
+      <w:r>
+        <w:rPr>
+          <w:lang w:val="pt-PT"/>
+        </w:rPr>
+        <w:t>Caso de teste 7 ()</w:t>
+      </w:r>
+      <w:bookmarkEnd w:id="88"/>
+    </w:p>
+    <w:p>
+      <w:pPr>
+        <w:pStyle w:val="Heading2"/>
+        <w:rPr>
+          <w:lang w:val="pt-PT"/>
+        </w:rPr>
+      </w:pPr>
+      <w:bookmarkStart w:id="89" w:name="_Toc532769137"/>
+      <w:r>
+        <w:rPr>
+          <w:lang w:val="pt-PT"/>
+        </w:rPr>
+        <w:t>Caso de teste 8 ()</w:t>
+      </w:r>
+      <w:bookmarkEnd w:id="89"/>
+    </w:p>
+    <w:p>
+      <w:pPr>
         <w:rPr>
           <w:lang w:val="pt-PT"/>
         </w:rPr>
@@ -24214,7 +24316,7 @@
           <w:lang w:val="pt-PT"/>
         </w:rPr>
       </w:pPr>
-      <w:bookmarkStart w:id="87" w:name="_Toc532766845"/>
+      <w:bookmarkStart w:id="90" w:name="_Toc532769138"/>
       <w:r>
         <w:rPr>
           <w:rFonts w:ascii="Berlin Sans FB" w:hAnsi="Berlin Sans FB"/>
@@ -24232,7 +24334,7 @@
         </w:rPr>
         <w:t>onclusão</w:t>
       </w:r>
-      <w:bookmarkEnd w:id="87"/>
+      <w:bookmarkEnd w:id="90"/>
     </w:p>
     <w:p>
       <w:pPr>
@@ -25603,7 +25705,7 @@
 </file>
 
 <file path=customXml/itemProps1.xml><?xml version="1.0" encoding="utf-8"?>
-<ds:datastoreItem xmlns:ds="http://schemas.openxmlformats.org/officeDocument/2006/customXml" ds:itemID="{47C86434-C264-44FE-AAB3-EF5E4B4AAF8E}">
+<ds:datastoreItem xmlns:ds="http://schemas.openxmlformats.org/officeDocument/2006/customXml" ds:itemID="{23D23EEC-5399-40C3-8A50-935E28BC8EFC}">
   <ds:schemaRefs>
     <ds:schemaRef ds:uri="http://schemas.openxmlformats.org/officeDocument/2006/bibliography"/>
   </ds:schemaRefs>

--- a/Engenharia de Software II-Relatorio parte 2.docx
+++ b/Engenharia de Software II-Relatorio parte 2.docx
@@ -423,7 +423,7 @@
     </w:p>
     <w:p>
       <w:pPr>
-        <w:pStyle w:val="Heading1"/>
+        <w:pStyle w:val="Ttulo1"/>
         <w:rPr>
           <w:rFonts w:ascii="Berlin Sans FB" w:hAnsi="Berlin Sans FB"/>
           <w:sz w:val="40"/>
@@ -468,7 +468,7 @@
     </w:p>
     <w:p>
       <w:pPr>
-        <w:pStyle w:val="Title"/>
+        <w:pStyle w:val="Ttulo"/>
         <w:rPr>
           <w:rFonts w:asciiTheme="minorHAnsi" w:eastAsiaTheme="minorHAnsi" w:hAnsiTheme="minorHAnsi" w:cstheme="minorBidi"/>
           <w:b/>
@@ -504,16 +504,14 @@
         </w:rPr>
       </w:sdtEndPr>
       <w:sdtContent>
-        <w:bookmarkStart w:id="1" w:name="_GoBack" w:displacedByCustomXml="prev"/>
-        <w:bookmarkEnd w:id="1" w:displacedByCustomXml="prev"/>
         <w:p>
           <w:pPr>
-            <w:pStyle w:val="TOCHeading"/>
+            <w:pStyle w:val="Cabealhodondice"/>
           </w:pPr>
         </w:p>
         <w:p>
           <w:pPr>
-            <w:pStyle w:val="TOC1"/>
+            <w:pStyle w:val="ndice1"/>
             <w:tabs>
               <w:tab w:val="right" w:leader="dot" w:pos="8828"/>
             </w:tabs>
@@ -549,7 +547,7 @@
           <w:hyperlink w:anchor="_Toc532769049" w:history="1">
             <w:r>
               <w:rPr>
-                <w:rStyle w:val="Hyperlink"/>
+                <w:rStyle w:val="Hiperligao"/>
                 <w:rFonts w:ascii="Berlin Sans FB" w:hAnsi="Berlin Sans FB"/>
                 <w:noProof/>
                 <w:lang w:val="pt-PT"/>
@@ -608,7 +606,7 @@
         </w:p>
         <w:p>
           <w:pPr>
-            <w:pStyle w:val="TOC1"/>
+            <w:pStyle w:val="ndice1"/>
             <w:tabs>
               <w:tab w:val="right" w:leader="dot" w:pos="8828"/>
             </w:tabs>
@@ -620,7 +618,7 @@
           <w:hyperlink w:anchor="_Toc532769050" w:history="1">
             <w:r>
               <w:rPr>
-                <w:rStyle w:val="Hyperlink"/>
+                <w:rStyle w:val="Hiperligao"/>
                 <w:rFonts w:ascii="Berlin Sans FB" w:hAnsi="Berlin Sans FB"/>
                 <w:noProof/>
                 <w:lang w:val="pt-PT"/>
@@ -679,7 +677,7 @@
         </w:p>
         <w:p>
           <w:pPr>
-            <w:pStyle w:val="TOC1"/>
+            <w:pStyle w:val="ndice1"/>
             <w:tabs>
               <w:tab w:val="right" w:leader="dot" w:pos="8828"/>
             </w:tabs>
@@ -691,7 +689,7 @@
           <w:hyperlink w:anchor="_Toc532769051" w:history="1">
             <w:r>
               <w:rPr>
-                <w:rStyle w:val="Hyperlink"/>
+                <w:rStyle w:val="Hiperligao"/>
                 <w:rFonts w:ascii="Berlin Sans FB" w:hAnsi="Berlin Sans FB"/>
                 <w:noProof/>
                 <w:lang w:val="pt-PT"/>
@@ -750,7 +748,7 @@
         </w:p>
         <w:p>
           <w:pPr>
-            <w:pStyle w:val="TOC2"/>
+            <w:pStyle w:val="ndice2"/>
             <w:tabs>
               <w:tab w:val="right" w:leader="dot" w:pos="8828"/>
             </w:tabs>
@@ -762,7 +760,7 @@
           <w:hyperlink w:anchor="_Toc532769052" w:history="1">
             <w:r>
               <w:rPr>
-                <w:rStyle w:val="Hyperlink"/>
+                <w:rStyle w:val="Hiperligao"/>
                 <w:noProof/>
                 <w:lang w:val="pt-PT"/>
               </w:rPr>
@@ -820,7 +818,7 @@
         </w:p>
         <w:p>
           <w:pPr>
-            <w:pStyle w:val="TOC2"/>
+            <w:pStyle w:val="ndice2"/>
             <w:tabs>
               <w:tab w:val="right" w:leader="dot" w:pos="8828"/>
             </w:tabs>
@@ -832,7 +830,7 @@
           <w:hyperlink w:anchor="_Toc532769053" w:history="1">
             <w:r>
               <w:rPr>
-                <w:rStyle w:val="Hyperlink"/>
+                <w:rStyle w:val="Hiperligao"/>
                 <w:noProof/>
                 <w:lang w:val="pt-PT"/>
               </w:rPr>
@@ -890,7 +888,7 @@
         </w:p>
         <w:p>
           <w:pPr>
-            <w:pStyle w:val="TOC1"/>
+            <w:pStyle w:val="ndice1"/>
             <w:tabs>
               <w:tab w:val="right" w:leader="dot" w:pos="8828"/>
             </w:tabs>
@@ -902,7 +900,7 @@
           <w:hyperlink w:anchor="_Toc532769054" w:history="1">
             <w:r>
               <w:rPr>
-                <w:rStyle w:val="Hyperlink"/>
+                <w:rStyle w:val="Hiperligao"/>
                 <w:rFonts w:ascii="Berlin Sans FB" w:hAnsi="Berlin Sans FB"/>
                 <w:noProof/>
                 <w:lang w:val="pt-PT"/>
@@ -961,7 +959,7 @@
         </w:p>
         <w:p>
           <w:pPr>
-            <w:pStyle w:val="TOC2"/>
+            <w:pStyle w:val="ndice2"/>
             <w:tabs>
               <w:tab w:val="right" w:leader="dot" w:pos="8828"/>
             </w:tabs>
@@ -973,7 +971,7 @@
           <w:hyperlink w:anchor="_Toc532769055" w:history="1">
             <w:r>
               <w:rPr>
-                <w:rStyle w:val="Hyperlink"/>
+                <w:rStyle w:val="Hiperligao"/>
                 <w:noProof/>
                 <w:lang w:val="pt-PT"/>
               </w:rPr>
@@ -1031,7 +1029,7 @@
         </w:p>
         <w:p>
           <w:pPr>
-            <w:pStyle w:val="TOC2"/>
+            <w:pStyle w:val="ndice2"/>
             <w:tabs>
               <w:tab w:val="right" w:leader="dot" w:pos="8828"/>
             </w:tabs>
@@ -1043,7 +1041,7 @@
           <w:hyperlink w:anchor="_Toc532769056" w:history="1">
             <w:r>
               <w:rPr>
-                <w:rStyle w:val="Hyperlink"/>
+                <w:rStyle w:val="Hiperligao"/>
                 <w:noProof/>
                 <w:lang w:val="pt-PT"/>
               </w:rPr>
@@ -1101,7 +1099,7 @@
         </w:p>
         <w:p>
           <w:pPr>
-            <w:pStyle w:val="TOC2"/>
+            <w:pStyle w:val="ndice2"/>
             <w:tabs>
               <w:tab w:val="right" w:leader="dot" w:pos="8828"/>
             </w:tabs>
@@ -1113,7 +1111,7 @@
           <w:hyperlink w:anchor="_Toc532769057" w:history="1">
             <w:r>
               <w:rPr>
-                <w:rStyle w:val="Hyperlink"/>
+                <w:rStyle w:val="Hiperligao"/>
                 <w:noProof/>
                 <w:lang w:val="pt-PT"/>
               </w:rPr>
@@ -1171,7 +1169,7 @@
         </w:p>
         <w:p>
           <w:pPr>
-            <w:pStyle w:val="TOC2"/>
+            <w:pStyle w:val="ndice2"/>
             <w:tabs>
               <w:tab w:val="right" w:leader="dot" w:pos="8828"/>
             </w:tabs>
@@ -1183,7 +1181,7 @@
           <w:hyperlink w:anchor="_Toc532769058" w:history="1">
             <w:r>
               <w:rPr>
-                <w:rStyle w:val="Hyperlink"/>
+                <w:rStyle w:val="Hiperligao"/>
                 <w:noProof/>
                 <w:lang w:val="pt-PT"/>
               </w:rPr>
@@ -1241,7 +1239,7 @@
         </w:p>
         <w:p>
           <w:pPr>
-            <w:pStyle w:val="TOC2"/>
+            <w:pStyle w:val="ndice2"/>
             <w:tabs>
               <w:tab w:val="right" w:leader="dot" w:pos="8828"/>
             </w:tabs>
@@ -1253,7 +1251,7 @@
           <w:hyperlink w:anchor="_Toc532769059" w:history="1">
             <w:r>
               <w:rPr>
-                <w:rStyle w:val="Hyperlink"/>
+                <w:rStyle w:val="Hiperligao"/>
                 <w:noProof/>
                 <w:lang w:val="pt-PT"/>
               </w:rPr>
@@ -1311,7 +1309,7 @@
         </w:p>
         <w:p>
           <w:pPr>
-            <w:pStyle w:val="TOC2"/>
+            <w:pStyle w:val="ndice2"/>
             <w:tabs>
               <w:tab w:val="right" w:leader="dot" w:pos="8828"/>
             </w:tabs>
@@ -1323,7 +1321,7 @@
           <w:hyperlink w:anchor="_Toc532769060" w:history="1">
             <w:r>
               <w:rPr>
-                <w:rStyle w:val="Hyperlink"/>
+                <w:rStyle w:val="Hiperligao"/>
                 <w:noProof/>
                 <w:lang w:val="pt-PT"/>
               </w:rPr>
@@ -1381,7 +1379,7 @@
         </w:p>
         <w:p>
           <w:pPr>
-            <w:pStyle w:val="TOC2"/>
+            <w:pStyle w:val="ndice2"/>
             <w:tabs>
               <w:tab w:val="right" w:leader="dot" w:pos="8828"/>
             </w:tabs>
@@ -1393,7 +1391,7 @@
           <w:hyperlink w:anchor="_Toc532769061" w:history="1">
             <w:r>
               <w:rPr>
-                <w:rStyle w:val="Hyperlink"/>
+                <w:rStyle w:val="Hiperligao"/>
                 <w:noProof/>
                 <w:lang w:val="pt-PT"/>
               </w:rPr>
@@ -1451,7 +1449,7 @@
         </w:p>
         <w:p>
           <w:pPr>
-            <w:pStyle w:val="TOC2"/>
+            <w:pStyle w:val="ndice2"/>
             <w:tabs>
               <w:tab w:val="right" w:leader="dot" w:pos="8828"/>
             </w:tabs>
@@ -1463,7 +1461,7 @@
           <w:hyperlink w:anchor="_Toc532769062" w:history="1">
             <w:r>
               <w:rPr>
-                <w:rStyle w:val="Hyperlink"/>
+                <w:rStyle w:val="Hiperligao"/>
                 <w:noProof/>
                 <w:lang w:val="pt-PT"/>
               </w:rPr>
@@ -1521,7 +1519,7 @@
         </w:p>
         <w:p>
           <w:pPr>
-            <w:pStyle w:val="TOC1"/>
+            <w:pStyle w:val="ndice1"/>
             <w:tabs>
               <w:tab w:val="right" w:leader="dot" w:pos="8828"/>
             </w:tabs>
@@ -1533,7 +1531,7 @@
           <w:hyperlink w:anchor="_Toc532769063" w:history="1">
             <w:r>
               <w:rPr>
-                <w:rStyle w:val="Hyperlink"/>
+                <w:rStyle w:val="Hiperligao"/>
                 <w:rFonts w:ascii="Berlin Sans FB" w:hAnsi="Berlin Sans FB"/>
                 <w:noProof/>
                 <w:lang w:val="pt-PT"/>
@@ -1592,7 +1590,7 @@
         </w:p>
         <w:p>
           <w:pPr>
-            <w:pStyle w:val="TOC2"/>
+            <w:pStyle w:val="ndice2"/>
             <w:tabs>
               <w:tab w:val="right" w:leader="dot" w:pos="8828"/>
             </w:tabs>
@@ -1604,7 +1602,7 @@
           <w:hyperlink w:anchor="_Toc532769064" w:history="1">
             <w:r>
               <w:rPr>
-                <w:rStyle w:val="Hyperlink"/>
+                <w:rStyle w:val="Hiperligao"/>
                 <w:noProof/>
                 <w:lang w:val="pt-PT"/>
               </w:rPr>
@@ -1662,7 +1660,7 @@
         </w:p>
         <w:p>
           <w:pPr>
-            <w:pStyle w:val="TOC2"/>
+            <w:pStyle w:val="ndice2"/>
             <w:tabs>
               <w:tab w:val="right" w:leader="dot" w:pos="8828"/>
             </w:tabs>
@@ -1674,7 +1672,7 @@
           <w:hyperlink w:anchor="_Toc532769065" w:history="1">
             <w:r>
               <w:rPr>
-                <w:rStyle w:val="Hyperlink"/>
+                <w:rStyle w:val="Hiperligao"/>
                 <w:noProof/>
                 <w:lang w:val="pt-PT"/>
               </w:rPr>
@@ -1732,7 +1730,7 @@
         </w:p>
         <w:p>
           <w:pPr>
-            <w:pStyle w:val="TOC2"/>
+            <w:pStyle w:val="ndice2"/>
             <w:tabs>
               <w:tab w:val="right" w:leader="dot" w:pos="8828"/>
             </w:tabs>
@@ -1744,7 +1742,7 @@
           <w:hyperlink w:anchor="_Toc532769066" w:history="1">
             <w:r>
               <w:rPr>
-                <w:rStyle w:val="Hyperlink"/>
+                <w:rStyle w:val="Hiperligao"/>
                 <w:noProof/>
                 <w:lang w:val="pt-PT"/>
               </w:rPr>
@@ -1802,7 +1800,7 @@
         </w:p>
         <w:p>
           <w:pPr>
-            <w:pStyle w:val="TOC2"/>
+            <w:pStyle w:val="ndice2"/>
             <w:tabs>
               <w:tab w:val="right" w:leader="dot" w:pos="8828"/>
             </w:tabs>
@@ -1814,7 +1812,7 @@
           <w:hyperlink w:anchor="_Toc532769067" w:history="1">
             <w:r>
               <w:rPr>
-                <w:rStyle w:val="Hyperlink"/>
+                <w:rStyle w:val="Hiperligao"/>
                 <w:noProof/>
                 <w:lang w:val="pt-PT"/>
               </w:rPr>
@@ -1872,7 +1870,7 @@
         </w:p>
         <w:p>
           <w:pPr>
-            <w:pStyle w:val="TOC2"/>
+            <w:pStyle w:val="ndice2"/>
             <w:tabs>
               <w:tab w:val="right" w:leader="dot" w:pos="8828"/>
             </w:tabs>
@@ -1884,7 +1882,7 @@
           <w:hyperlink w:anchor="_Toc532769068" w:history="1">
             <w:r>
               <w:rPr>
-                <w:rStyle w:val="Hyperlink"/>
+                <w:rStyle w:val="Hiperligao"/>
                 <w:noProof/>
                 <w:lang w:val="pt-PT"/>
               </w:rPr>
@@ -1942,7 +1940,7 @@
         </w:p>
         <w:p>
           <w:pPr>
-            <w:pStyle w:val="TOC2"/>
+            <w:pStyle w:val="ndice2"/>
             <w:tabs>
               <w:tab w:val="right" w:leader="dot" w:pos="8828"/>
             </w:tabs>
@@ -1954,7 +1952,7 @@
           <w:hyperlink w:anchor="_Toc532769069" w:history="1">
             <w:r>
               <w:rPr>
-                <w:rStyle w:val="Hyperlink"/>
+                <w:rStyle w:val="Hiperligao"/>
                 <w:noProof/>
                 <w:lang w:val="pt-PT"/>
               </w:rPr>
@@ -2012,7 +2010,7 @@
         </w:p>
         <w:p>
           <w:pPr>
-            <w:pStyle w:val="TOC2"/>
+            <w:pStyle w:val="ndice2"/>
             <w:tabs>
               <w:tab w:val="right" w:leader="dot" w:pos="8828"/>
             </w:tabs>
@@ -2024,7 +2022,7 @@
           <w:hyperlink w:anchor="_Toc532769070" w:history="1">
             <w:r>
               <w:rPr>
-                <w:rStyle w:val="Hyperlink"/>
+                <w:rStyle w:val="Hiperligao"/>
                 <w:noProof/>
                 <w:lang w:val="pt-PT"/>
               </w:rPr>
@@ -2082,7 +2080,7 @@
         </w:p>
         <w:p>
           <w:pPr>
-            <w:pStyle w:val="TOC2"/>
+            <w:pStyle w:val="ndice2"/>
             <w:tabs>
               <w:tab w:val="right" w:leader="dot" w:pos="8828"/>
             </w:tabs>
@@ -2094,7 +2092,7 @@
           <w:hyperlink w:anchor="_Toc532769071" w:history="1">
             <w:r>
               <w:rPr>
-                <w:rStyle w:val="Hyperlink"/>
+                <w:rStyle w:val="Hiperligao"/>
                 <w:noProof/>
                 <w:lang w:val="pt-PT"/>
               </w:rPr>
@@ -2152,7 +2150,7 @@
         </w:p>
         <w:p>
           <w:pPr>
-            <w:pStyle w:val="TOC2"/>
+            <w:pStyle w:val="ndice2"/>
             <w:tabs>
               <w:tab w:val="right" w:leader="dot" w:pos="8828"/>
             </w:tabs>
@@ -2164,7 +2162,7 @@
           <w:hyperlink w:anchor="_Toc532769072" w:history="1">
             <w:r>
               <w:rPr>
-                <w:rStyle w:val="Hyperlink"/>
+                <w:rStyle w:val="Hiperligao"/>
                 <w:noProof/>
                 <w:lang w:val="pt-PT"/>
               </w:rPr>
@@ -2222,7 +2220,7 @@
         </w:p>
         <w:p>
           <w:pPr>
-            <w:pStyle w:val="TOC1"/>
+            <w:pStyle w:val="ndice1"/>
             <w:tabs>
               <w:tab w:val="right" w:leader="dot" w:pos="8828"/>
             </w:tabs>
@@ -2234,7 +2232,7 @@
           <w:hyperlink w:anchor="_Toc532769073" w:history="1">
             <w:r>
               <w:rPr>
-                <w:rStyle w:val="Hyperlink"/>
+                <w:rStyle w:val="Hiperligao"/>
                 <w:rFonts w:ascii="Berlin Sans FB" w:hAnsi="Berlin Sans FB"/>
                 <w:noProof/>
                 <w:lang w:val="pt-PT"/>
@@ -2293,7 +2291,7 @@
         </w:p>
         <w:p>
           <w:pPr>
-            <w:pStyle w:val="TOC2"/>
+            <w:pStyle w:val="ndice2"/>
             <w:tabs>
               <w:tab w:val="right" w:leader="dot" w:pos="8828"/>
             </w:tabs>
@@ -2305,7 +2303,7 @@
           <w:hyperlink w:anchor="_Toc532769074" w:history="1">
             <w:r>
               <w:rPr>
-                <w:rStyle w:val="Hyperlink"/>
+                <w:rStyle w:val="Hiperligao"/>
                 <w:noProof/>
                 <w:lang w:val="pt-PT"/>
               </w:rPr>
@@ -2363,7 +2361,7 @@
         </w:p>
         <w:p>
           <w:pPr>
-            <w:pStyle w:val="TOC2"/>
+            <w:pStyle w:val="ndice2"/>
             <w:tabs>
               <w:tab w:val="right" w:leader="dot" w:pos="8828"/>
             </w:tabs>
@@ -2375,7 +2373,7 @@
           <w:hyperlink w:anchor="_Toc532769075" w:history="1">
             <w:r>
               <w:rPr>
-                <w:rStyle w:val="Hyperlink"/>
+                <w:rStyle w:val="Hiperligao"/>
                 <w:noProof/>
                 <w:lang w:val="pt-PT"/>
               </w:rPr>
@@ -2433,7 +2431,7 @@
         </w:p>
         <w:p>
           <w:pPr>
-            <w:pStyle w:val="TOC2"/>
+            <w:pStyle w:val="ndice2"/>
             <w:tabs>
               <w:tab w:val="right" w:leader="dot" w:pos="8828"/>
             </w:tabs>
@@ -2445,7 +2443,7 @@
           <w:hyperlink w:anchor="_Toc532769076" w:history="1">
             <w:r>
               <w:rPr>
-                <w:rStyle w:val="Hyperlink"/>
+                <w:rStyle w:val="Hiperligao"/>
                 <w:noProof/>
                 <w:lang w:val="pt-PT"/>
               </w:rPr>
@@ -2503,7 +2501,7 @@
         </w:p>
         <w:p>
           <w:pPr>
-            <w:pStyle w:val="TOC2"/>
+            <w:pStyle w:val="ndice2"/>
             <w:tabs>
               <w:tab w:val="right" w:leader="dot" w:pos="8828"/>
             </w:tabs>
@@ -2515,7 +2513,7 @@
           <w:hyperlink w:anchor="_Toc532769077" w:history="1">
             <w:r>
               <w:rPr>
-                <w:rStyle w:val="Hyperlink"/>
+                <w:rStyle w:val="Hiperligao"/>
                 <w:noProof/>
                 <w:lang w:val="pt-PT"/>
               </w:rPr>
@@ -2573,7 +2571,7 @@
         </w:p>
         <w:p>
           <w:pPr>
-            <w:pStyle w:val="TOC2"/>
+            <w:pStyle w:val="ndice2"/>
             <w:tabs>
               <w:tab w:val="right" w:leader="dot" w:pos="8828"/>
             </w:tabs>
@@ -2585,7 +2583,7 @@
           <w:hyperlink w:anchor="_Toc532769078" w:history="1">
             <w:r>
               <w:rPr>
-                <w:rStyle w:val="Hyperlink"/>
+                <w:rStyle w:val="Hiperligao"/>
                 <w:noProof/>
                 <w:lang w:val="pt-PT"/>
               </w:rPr>
@@ -2643,7 +2641,7 @@
         </w:p>
         <w:p>
           <w:pPr>
-            <w:pStyle w:val="TOC2"/>
+            <w:pStyle w:val="ndice2"/>
             <w:tabs>
               <w:tab w:val="right" w:leader="dot" w:pos="8828"/>
             </w:tabs>
@@ -2655,7 +2653,7 @@
           <w:hyperlink w:anchor="_Toc532769079" w:history="1">
             <w:r>
               <w:rPr>
-                <w:rStyle w:val="Hyperlink"/>
+                <w:rStyle w:val="Hiperligao"/>
                 <w:noProof/>
                 <w:lang w:val="pt-PT"/>
               </w:rPr>
@@ -2713,7 +2711,7 @@
         </w:p>
         <w:p>
           <w:pPr>
-            <w:pStyle w:val="TOC2"/>
+            <w:pStyle w:val="ndice2"/>
             <w:tabs>
               <w:tab w:val="right" w:leader="dot" w:pos="8828"/>
             </w:tabs>
@@ -2725,7 +2723,7 @@
           <w:hyperlink w:anchor="_Toc532769080" w:history="1">
             <w:r>
               <w:rPr>
-                <w:rStyle w:val="Hyperlink"/>
+                <w:rStyle w:val="Hiperligao"/>
                 <w:noProof/>
                 <w:lang w:val="pt-PT"/>
               </w:rPr>
@@ -2783,7 +2781,7 @@
         </w:p>
         <w:p>
           <w:pPr>
-            <w:pStyle w:val="TOC2"/>
+            <w:pStyle w:val="ndice2"/>
             <w:tabs>
               <w:tab w:val="right" w:leader="dot" w:pos="8828"/>
             </w:tabs>
@@ -2795,7 +2793,7 @@
           <w:hyperlink w:anchor="_Toc532769081" w:history="1">
             <w:r>
               <w:rPr>
-                <w:rStyle w:val="Hyperlink"/>
+                <w:rStyle w:val="Hiperligao"/>
                 <w:noProof/>
                 <w:lang w:val="pt-PT"/>
               </w:rPr>
@@ -2853,7 +2851,7 @@
         </w:p>
         <w:p>
           <w:pPr>
-            <w:pStyle w:val="TOC2"/>
+            <w:pStyle w:val="ndice2"/>
             <w:tabs>
               <w:tab w:val="right" w:leader="dot" w:pos="8828"/>
             </w:tabs>
@@ -2865,7 +2863,7 @@
           <w:hyperlink w:anchor="_Toc532769082" w:history="1">
             <w:r>
               <w:rPr>
-                <w:rStyle w:val="Hyperlink"/>
+                <w:rStyle w:val="Hiperligao"/>
                 <w:noProof/>
                 <w:lang w:val="pt-PT"/>
               </w:rPr>
@@ -2923,7 +2921,7 @@
         </w:p>
         <w:p>
           <w:pPr>
-            <w:pStyle w:val="TOC2"/>
+            <w:pStyle w:val="ndice2"/>
             <w:tabs>
               <w:tab w:val="right" w:leader="dot" w:pos="8828"/>
             </w:tabs>
@@ -2935,7 +2933,7 @@
           <w:hyperlink w:anchor="_Toc532769083" w:history="1">
             <w:r>
               <w:rPr>
-                <w:rStyle w:val="Hyperlink"/>
+                <w:rStyle w:val="Hiperligao"/>
                 <w:noProof/>
                 <w:lang w:val="pt-PT"/>
               </w:rPr>
@@ -2993,7 +2991,7 @@
         </w:p>
         <w:p>
           <w:pPr>
-            <w:pStyle w:val="TOC2"/>
+            <w:pStyle w:val="ndice2"/>
             <w:tabs>
               <w:tab w:val="right" w:leader="dot" w:pos="8828"/>
             </w:tabs>
@@ -3005,7 +3003,7 @@
           <w:hyperlink w:anchor="_Toc532769084" w:history="1">
             <w:r>
               <w:rPr>
-                <w:rStyle w:val="Hyperlink"/>
+                <w:rStyle w:val="Hiperligao"/>
                 <w:noProof/>
                 <w:lang w:val="pt-PT"/>
               </w:rPr>
@@ -3063,7 +3061,7 @@
         </w:p>
         <w:p>
           <w:pPr>
-            <w:pStyle w:val="TOC2"/>
+            <w:pStyle w:val="ndice2"/>
             <w:tabs>
               <w:tab w:val="right" w:leader="dot" w:pos="8828"/>
             </w:tabs>
@@ -3075,7 +3073,7 @@
           <w:hyperlink w:anchor="_Toc532769085" w:history="1">
             <w:r>
               <w:rPr>
-                <w:rStyle w:val="Hyperlink"/>
+                <w:rStyle w:val="Hiperligao"/>
                 <w:noProof/>
                 <w:lang w:val="pt-PT"/>
               </w:rPr>
@@ -3133,7 +3131,7 @@
         </w:p>
         <w:p>
           <w:pPr>
-            <w:pStyle w:val="TOC2"/>
+            <w:pStyle w:val="ndice2"/>
             <w:tabs>
               <w:tab w:val="right" w:leader="dot" w:pos="8828"/>
             </w:tabs>
@@ -3145,7 +3143,7 @@
           <w:hyperlink w:anchor="_Toc532769086" w:history="1">
             <w:r>
               <w:rPr>
-                <w:rStyle w:val="Hyperlink"/>
+                <w:rStyle w:val="Hiperligao"/>
                 <w:rFonts w:ascii="Berlin Sans FB" w:hAnsi="Berlin Sans FB"/>
                 <w:noProof/>
                 <w:lang w:val="pt-PT"/>
@@ -3204,7 +3202,7 @@
         </w:p>
         <w:p>
           <w:pPr>
-            <w:pStyle w:val="TOC2"/>
+            <w:pStyle w:val="ndice2"/>
             <w:tabs>
               <w:tab w:val="right" w:leader="dot" w:pos="8828"/>
             </w:tabs>
@@ -3216,7 +3214,7 @@
           <w:hyperlink w:anchor="_Toc532769087" w:history="1">
             <w:r>
               <w:rPr>
-                <w:rStyle w:val="Hyperlink"/>
+                <w:rStyle w:val="Hiperligao"/>
                 <w:noProof/>
                 <w:lang w:val="pt-PT"/>
               </w:rPr>
@@ -3274,7 +3272,7 @@
         </w:p>
         <w:p>
           <w:pPr>
-            <w:pStyle w:val="TOC2"/>
+            <w:pStyle w:val="ndice2"/>
             <w:tabs>
               <w:tab w:val="right" w:leader="dot" w:pos="8828"/>
             </w:tabs>
@@ -3286,7 +3284,7 @@
           <w:hyperlink w:anchor="_Toc532769088" w:history="1">
             <w:r>
               <w:rPr>
-                <w:rStyle w:val="Hyperlink"/>
+                <w:rStyle w:val="Hiperligao"/>
                 <w:noProof/>
                 <w:lang w:val="pt-PT"/>
               </w:rPr>
@@ -3344,7 +3342,7 @@
         </w:p>
         <w:p>
           <w:pPr>
-            <w:pStyle w:val="TOC2"/>
+            <w:pStyle w:val="ndice2"/>
             <w:tabs>
               <w:tab w:val="right" w:leader="dot" w:pos="8828"/>
             </w:tabs>
@@ -3356,7 +3354,7 @@
           <w:hyperlink w:anchor="_Toc532769089" w:history="1">
             <w:r>
               <w:rPr>
-                <w:rStyle w:val="Hyperlink"/>
+                <w:rStyle w:val="Hiperligao"/>
                 <w:noProof/>
                 <w:lang w:val="pt-PT"/>
               </w:rPr>
@@ -3414,7 +3412,7 @@
         </w:p>
         <w:p>
           <w:pPr>
-            <w:pStyle w:val="TOC2"/>
+            <w:pStyle w:val="ndice2"/>
             <w:tabs>
               <w:tab w:val="right" w:leader="dot" w:pos="8828"/>
             </w:tabs>
@@ -3426,7 +3424,7 @@
           <w:hyperlink w:anchor="_Toc532769090" w:history="1">
             <w:r>
               <w:rPr>
-                <w:rStyle w:val="Hyperlink"/>
+                <w:rStyle w:val="Hiperligao"/>
                 <w:noProof/>
                 <w:lang w:val="pt-PT"/>
               </w:rPr>
@@ -3484,7 +3482,7 @@
         </w:p>
         <w:p>
           <w:pPr>
-            <w:pStyle w:val="TOC2"/>
+            <w:pStyle w:val="ndice2"/>
             <w:tabs>
               <w:tab w:val="right" w:leader="dot" w:pos="8828"/>
             </w:tabs>
@@ -3496,7 +3494,7 @@
           <w:hyperlink w:anchor="_Toc532769091" w:history="1">
             <w:r>
               <w:rPr>
-                <w:rStyle w:val="Hyperlink"/>
+                <w:rStyle w:val="Hiperligao"/>
                 <w:noProof/>
                 <w:lang w:val="pt-PT"/>
               </w:rPr>
@@ -3554,7 +3552,7 @@
         </w:p>
         <w:p>
           <w:pPr>
-            <w:pStyle w:val="TOC2"/>
+            <w:pStyle w:val="ndice2"/>
             <w:tabs>
               <w:tab w:val="right" w:leader="dot" w:pos="8828"/>
             </w:tabs>
@@ -3566,7 +3564,7 @@
           <w:hyperlink w:anchor="_Toc532769092" w:history="1">
             <w:r>
               <w:rPr>
-                <w:rStyle w:val="Hyperlink"/>
+                <w:rStyle w:val="Hiperligao"/>
                 <w:noProof/>
                 <w:lang w:val="pt-PT"/>
               </w:rPr>
@@ -3624,7 +3622,7 @@
         </w:p>
         <w:p>
           <w:pPr>
-            <w:pStyle w:val="TOC1"/>
+            <w:pStyle w:val="ndice1"/>
             <w:tabs>
               <w:tab w:val="right" w:leader="dot" w:pos="8828"/>
             </w:tabs>
@@ -3636,7 +3634,7 @@
           <w:hyperlink w:anchor="_Toc532769093" w:history="1">
             <w:r>
               <w:rPr>
-                <w:rStyle w:val="Hyperlink"/>
+                <w:rStyle w:val="Hiperligao"/>
                 <w:rFonts w:ascii="Berlin Sans FB" w:hAnsi="Berlin Sans FB"/>
                 <w:noProof/>
                 <w:lang w:val="pt-PT"/>
@@ -3695,7 +3693,7 @@
         </w:p>
         <w:p>
           <w:pPr>
-            <w:pStyle w:val="TOC2"/>
+            <w:pStyle w:val="ndice2"/>
             <w:tabs>
               <w:tab w:val="right" w:leader="dot" w:pos="8828"/>
             </w:tabs>
@@ -3707,7 +3705,7 @@
           <w:hyperlink w:anchor="_Toc532769094" w:history="1">
             <w:r>
               <w:rPr>
-                <w:rStyle w:val="Hyperlink"/>
+                <w:rStyle w:val="Hiperligao"/>
                 <w:noProof/>
                 <w:lang w:val="pt-PT"/>
               </w:rPr>
@@ -3765,7 +3763,7 @@
         </w:p>
         <w:p>
           <w:pPr>
-            <w:pStyle w:val="TOC2"/>
+            <w:pStyle w:val="ndice2"/>
             <w:tabs>
               <w:tab w:val="right" w:leader="dot" w:pos="8828"/>
             </w:tabs>
@@ -3777,7 +3775,7 @@
           <w:hyperlink w:anchor="_Toc532769095" w:history="1">
             <w:r>
               <w:rPr>
-                <w:rStyle w:val="Hyperlink"/>
+                <w:rStyle w:val="Hiperligao"/>
                 <w:noProof/>
                 <w:lang w:val="pt-PT"/>
               </w:rPr>
@@ -3835,7 +3833,7 @@
         </w:p>
         <w:p>
           <w:pPr>
-            <w:pStyle w:val="TOC2"/>
+            <w:pStyle w:val="ndice2"/>
             <w:tabs>
               <w:tab w:val="right" w:leader="dot" w:pos="8828"/>
             </w:tabs>
@@ -3847,7 +3845,7 @@
           <w:hyperlink w:anchor="_Toc532769096" w:history="1">
             <w:r>
               <w:rPr>
-                <w:rStyle w:val="Hyperlink"/>
+                <w:rStyle w:val="Hiperligao"/>
                 <w:noProof/>
                 <w:lang w:val="pt-PT"/>
               </w:rPr>
@@ -3905,7 +3903,7 @@
         </w:p>
         <w:p>
           <w:pPr>
-            <w:pStyle w:val="TOC2"/>
+            <w:pStyle w:val="ndice2"/>
             <w:tabs>
               <w:tab w:val="right" w:leader="dot" w:pos="8828"/>
             </w:tabs>
@@ -3917,7 +3915,7 @@
           <w:hyperlink w:anchor="_Toc532769097" w:history="1">
             <w:r>
               <w:rPr>
-                <w:rStyle w:val="Hyperlink"/>
+                <w:rStyle w:val="Hiperligao"/>
                 <w:noProof/>
                 <w:lang w:val="pt-PT"/>
               </w:rPr>
@@ -3975,7 +3973,7 @@
         </w:p>
         <w:p>
           <w:pPr>
-            <w:pStyle w:val="TOC2"/>
+            <w:pStyle w:val="ndice2"/>
             <w:tabs>
               <w:tab w:val="right" w:leader="dot" w:pos="8828"/>
             </w:tabs>
@@ -3987,7 +3985,7 @@
           <w:hyperlink w:anchor="_Toc532769098" w:history="1">
             <w:r>
               <w:rPr>
-                <w:rStyle w:val="Hyperlink"/>
+                <w:rStyle w:val="Hiperligao"/>
                 <w:noProof/>
                 <w:lang w:val="pt-PT"/>
               </w:rPr>
@@ -4045,7 +4043,7 @@
         </w:p>
         <w:p>
           <w:pPr>
-            <w:pStyle w:val="TOC2"/>
+            <w:pStyle w:val="ndice2"/>
             <w:tabs>
               <w:tab w:val="right" w:leader="dot" w:pos="8828"/>
             </w:tabs>
@@ -4057,7 +4055,7 @@
           <w:hyperlink w:anchor="_Toc532769099" w:history="1">
             <w:r>
               <w:rPr>
-                <w:rStyle w:val="Hyperlink"/>
+                <w:rStyle w:val="Hiperligao"/>
                 <w:noProof/>
                 <w:lang w:val="pt-PT"/>
               </w:rPr>
@@ -4115,7 +4113,7 @@
         </w:p>
         <w:p>
           <w:pPr>
-            <w:pStyle w:val="TOC2"/>
+            <w:pStyle w:val="ndice2"/>
             <w:tabs>
               <w:tab w:val="right" w:leader="dot" w:pos="8828"/>
             </w:tabs>
@@ -4127,7 +4125,7 @@
           <w:hyperlink w:anchor="_Toc532769100" w:history="1">
             <w:r>
               <w:rPr>
-                <w:rStyle w:val="Hyperlink"/>
+                <w:rStyle w:val="Hiperligao"/>
                 <w:noProof/>
                 <w:lang w:val="pt-PT"/>
               </w:rPr>
@@ -4185,7 +4183,7 @@
         </w:p>
         <w:p>
           <w:pPr>
-            <w:pStyle w:val="TOC2"/>
+            <w:pStyle w:val="ndice2"/>
             <w:tabs>
               <w:tab w:val="right" w:leader="dot" w:pos="8828"/>
             </w:tabs>
@@ -4197,7 +4195,7 @@
           <w:hyperlink w:anchor="_Toc532769101" w:history="1">
             <w:r>
               <w:rPr>
-                <w:rStyle w:val="Hyperlink"/>
+                <w:rStyle w:val="Hiperligao"/>
                 <w:noProof/>
                 <w:lang w:val="pt-PT"/>
               </w:rPr>
@@ -4255,7 +4253,7 @@
         </w:p>
         <w:p>
           <w:pPr>
-            <w:pStyle w:val="TOC1"/>
+            <w:pStyle w:val="ndice1"/>
             <w:tabs>
               <w:tab w:val="right" w:leader="dot" w:pos="8828"/>
             </w:tabs>
@@ -4267,7 +4265,7 @@
           <w:hyperlink w:anchor="_Toc532769102" w:history="1">
             <w:r>
               <w:rPr>
-                <w:rStyle w:val="Hyperlink"/>
+                <w:rStyle w:val="Hiperligao"/>
                 <w:rFonts w:ascii="Berlin Sans FB" w:hAnsi="Berlin Sans FB"/>
                 <w:noProof/>
                 <w:lang w:val="pt-PT"/>
@@ -4326,7 +4324,7 @@
         </w:p>
         <w:p>
           <w:pPr>
-            <w:pStyle w:val="TOC2"/>
+            <w:pStyle w:val="ndice2"/>
             <w:tabs>
               <w:tab w:val="right" w:leader="dot" w:pos="8828"/>
             </w:tabs>
@@ -4338,7 +4336,7 @@
           <w:hyperlink w:anchor="_Toc532769103" w:history="1">
             <w:r>
               <w:rPr>
-                <w:rStyle w:val="Hyperlink"/>
+                <w:rStyle w:val="Hiperligao"/>
                 <w:noProof/>
                 <w:lang w:val="pt-PT"/>
               </w:rPr>
@@ -4396,7 +4394,7 @@
         </w:p>
         <w:p>
           <w:pPr>
-            <w:pStyle w:val="TOC2"/>
+            <w:pStyle w:val="ndice2"/>
             <w:tabs>
               <w:tab w:val="right" w:leader="dot" w:pos="8828"/>
             </w:tabs>
@@ -4408,7 +4406,7 @@
           <w:hyperlink w:anchor="_Toc532769104" w:history="1">
             <w:r>
               <w:rPr>
-                <w:rStyle w:val="Hyperlink"/>
+                <w:rStyle w:val="Hiperligao"/>
                 <w:noProof/>
                 <w:lang w:val="pt-PT"/>
               </w:rPr>
@@ -4466,7 +4464,7 @@
         </w:p>
         <w:p>
           <w:pPr>
-            <w:pStyle w:val="TOC2"/>
+            <w:pStyle w:val="ndice2"/>
             <w:tabs>
               <w:tab w:val="right" w:leader="dot" w:pos="8828"/>
             </w:tabs>
@@ -4478,7 +4476,7 @@
           <w:hyperlink w:anchor="_Toc532769105" w:history="1">
             <w:r>
               <w:rPr>
-                <w:rStyle w:val="Hyperlink"/>
+                <w:rStyle w:val="Hiperligao"/>
                 <w:noProof/>
                 <w:lang w:val="pt-PT"/>
               </w:rPr>
@@ -4536,7 +4534,7 @@
         </w:p>
         <w:p>
           <w:pPr>
-            <w:pStyle w:val="TOC2"/>
+            <w:pStyle w:val="ndice2"/>
             <w:tabs>
               <w:tab w:val="right" w:leader="dot" w:pos="8828"/>
             </w:tabs>
@@ -4548,7 +4546,7 @@
           <w:hyperlink w:anchor="_Toc532769106" w:history="1">
             <w:r>
               <w:rPr>
-                <w:rStyle w:val="Hyperlink"/>
+                <w:rStyle w:val="Hiperligao"/>
                 <w:noProof/>
                 <w:lang w:val="pt-PT"/>
               </w:rPr>
@@ -4606,7 +4604,7 @@
         </w:p>
         <w:p>
           <w:pPr>
-            <w:pStyle w:val="TOC2"/>
+            <w:pStyle w:val="ndice2"/>
             <w:tabs>
               <w:tab w:val="right" w:leader="dot" w:pos="8828"/>
             </w:tabs>
@@ -4618,7 +4616,7 @@
           <w:hyperlink w:anchor="_Toc532769107" w:history="1">
             <w:r>
               <w:rPr>
-                <w:rStyle w:val="Hyperlink"/>
+                <w:rStyle w:val="Hiperligao"/>
                 <w:noProof/>
                 <w:lang w:val="pt-PT"/>
               </w:rPr>
@@ -4676,7 +4674,7 @@
         </w:p>
         <w:p>
           <w:pPr>
-            <w:pStyle w:val="TOC2"/>
+            <w:pStyle w:val="ndice2"/>
             <w:tabs>
               <w:tab w:val="right" w:leader="dot" w:pos="8828"/>
             </w:tabs>
@@ -4688,7 +4686,7 @@
           <w:hyperlink w:anchor="_Toc532769108" w:history="1">
             <w:r>
               <w:rPr>
-                <w:rStyle w:val="Hyperlink"/>
+                <w:rStyle w:val="Hiperligao"/>
                 <w:noProof/>
                 <w:lang w:val="pt-PT"/>
               </w:rPr>
@@ -4746,7 +4744,7 @@
         </w:p>
         <w:p>
           <w:pPr>
-            <w:pStyle w:val="TOC2"/>
+            <w:pStyle w:val="ndice2"/>
             <w:tabs>
               <w:tab w:val="right" w:leader="dot" w:pos="8828"/>
             </w:tabs>
@@ -4758,7 +4756,7 @@
           <w:hyperlink w:anchor="_Toc532769109" w:history="1">
             <w:r>
               <w:rPr>
-                <w:rStyle w:val="Hyperlink"/>
+                <w:rStyle w:val="Hiperligao"/>
                 <w:noProof/>
                 <w:lang w:val="pt-PT"/>
               </w:rPr>
@@ -4816,7 +4814,7 @@
         </w:p>
         <w:p>
           <w:pPr>
-            <w:pStyle w:val="TOC2"/>
+            <w:pStyle w:val="ndice2"/>
             <w:tabs>
               <w:tab w:val="right" w:leader="dot" w:pos="8828"/>
             </w:tabs>
@@ -4828,7 +4826,7 @@
           <w:hyperlink w:anchor="_Toc532769110" w:history="1">
             <w:r>
               <w:rPr>
-                <w:rStyle w:val="Hyperlink"/>
+                <w:rStyle w:val="Hiperligao"/>
                 <w:noProof/>
                 <w:lang w:val="pt-PT"/>
               </w:rPr>
@@ -4886,7 +4884,7 @@
         </w:p>
         <w:p>
           <w:pPr>
-            <w:pStyle w:val="TOC2"/>
+            <w:pStyle w:val="ndice2"/>
             <w:tabs>
               <w:tab w:val="right" w:leader="dot" w:pos="8828"/>
             </w:tabs>
@@ -4898,7 +4896,7 @@
           <w:hyperlink w:anchor="_Toc532769111" w:history="1">
             <w:r>
               <w:rPr>
-                <w:rStyle w:val="Hyperlink"/>
+                <w:rStyle w:val="Hiperligao"/>
                 <w:noProof/>
                 <w:lang w:val="pt-PT"/>
               </w:rPr>
@@ -4956,7 +4954,7 @@
         </w:p>
         <w:p>
           <w:pPr>
-            <w:pStyle w:val="TOC2"/>
+            <w:pStyle w:val="ndice2"/>
             <w:tabs>
               <w:tab w:val="right" w:leader="dot" w:pos="8828"/>
             </w:tabs>
@@ -4968,7 +4966,7 @@
           <w:hyperlink w:anchor="_Toc532769112" w:history="1">
             <w:r>
               <w:rPr>
-                <w:rStyle w:val="Hyperlink"/>
+                <w:rStyle w:val="Hiperligao"/>
                 <w:noProof/>
                 <w:lang w:val="pt-PT"/>
               </w:rPr>
@@ -5026,7 +5024,7 @@
         </w:p>
         <w:p>
           <w:pPr>
-            <w:pStyle w:val="TOC2"/>
+            <w:pStyle w:val="ndice2"/>
             <w:tabs>
               <w:tab w:val="right" w:leader="dot" w:pos="8828"/>
             </w:tabs>
@@ -5038,7 +5036,7 @@
           <w:hyperlink w:anchor="_Toc532769113" w:history="1">
             <w:r>
               <w:rPr>
-                <w:rStyle w:val="Hyperlink"/>
+                <w:rStyle w:val="Hiperligao"/>
                 <w:noProof/>
                 <w:lang w:val="pt-PT"/>
               </w:rPr>
@@ -5096,7 +5094,7 @@
         </w:p>
         <w:p>
           <w:pPr>
-            <w:pStyle w:val="TOC1"/>
+            <w:pStyle w:val="ndice1"/>
             <w:tabs>
               <w:tab w:val="right" w:leader="dot" w:pos="8828"/>
             </w:tabs>
@@ -5108,7 +5106,7 @@
           <w:hyperlink w:anchor="_Toc532769114" w:history="1">
             <w:r>
               <w:rPr>
-                <w:rStyle w:val="Hyperlink"/>
+                <w:rStyle w:val="Hiperligao"/>
                 <w:rFonts w:ascii="Berlin Sans FB" w:hAnsi="Berlin Sans FB"/>
                 <w:noProof/>
                 <w:lang w:val="pt-PT"/>
@@ -5167,7 +5165,7 @@
         </w:p>
         <w:p>
           <w:pPr>
-            <w:pStyle w:val="TOC2"/>
+            <w:pStyle w:val="ndice2"/>
             <w:tabs>
               <w:tab w:val="right" w:leader="dot" w:pos="8828"/>
             </w:tabs>
@@ -5179,7 +5177,7 @@
           <w:hyperlink w:anchor="_Toc532769115" w:history="1">
             <w:r>
               <w:rPr>
-                <w:rStyle w:val="Hyperlink"/>
+                <w:rStyle w:val="Hiperligao"/>
                 <w:noProof/>
                 <w:lang w:val="pt-PT"/>
               </w:rPr>
@@ -5237,7 +5235,7 @@
         </w:p>
         <w:p>
           <w:pPr>
-            <w:pStyle w:val="TOC2"/>
+            <w:pStyle w:val="ndice2"/>
             <w:tabs>
               <w:tab w:val="right" w:leader="dot" w:pos="8828"/>
             </w:tabs>
@@ -5249,7 +5247,7 @@
           <w:hyperlink w:anchor="_Toc532769116" w:history="1">
             <w:r>
               <w:rPr>
-                <w:rStyle w:val="Hyperlink"/>
+                <w:rStyle w:val="Hiperligao"/>
                 <w:noProof/>
                 <w:lang w:val="pt-PT"/>
               </w:rPr>
@@ -5307,7 +5305,7 @@
         </w:p>
         <w:p>
           <w:pPr>
-            <w:pStyle w:val="TOC2"/>
+            <w:pStyle w:val="ndice2"/>
             <w:tabs>
               <w:tab w:val="right" w:leader="dot" w:pos="8828"/>
             </w:tabs>
@@ -5319,7 +5317,7 @@
           <w:hyperlink w:anchor="_Toc532769117" w:history="1">
             <w:r>
               <w:rPr>
-                <w:rStyle w:val="Hyperlink"/>
+                <w:rStyle w:val="Hiperligao"/>
                 <w:noProof/>
                 <w:lang w:val="pt-PT"/>
               </w:rPr>
@@ -5377,7 +5375,7 @@
         </w:p>
         <w:p>
           <w:pPr>
-            <w:pStyle w:val="TOC2"/>
+            <w:pStyle w:val="ndice2"/>
             <w:tabs>
               <w:tab w:val="right" w:leader="dot" w:pos="8828"/>
             </w:tabs>
@@ -5389,7 +5387,7 @@
           <w:hyperlink w:anchor="_Toc532769118" w:history="1">
             <w:r>
               <w:rPr>
-                <w:rStyle w:val="Hyperlink"/>
+                <w:rStyle w:val="Hiperligao"/>
                 <w:noProof/>
                 <w:lang w:val="pt-PT"/>
               </w:rPr>
@@ -5447,7 +5445,7 @@
         </w:p>
         <w:p>
           <w:pPr>
-            <w:pStyle w:val="TOC2"/>
+            <w:pStyle w:val="ndice2"/>
             <w:tabs>
               <w:tab w:val="right" w:leader="dot" w:pos="8828"/>
             </w:tabs>
@@ -5459,7 +5457,7 @@
           <w:hyperlink w:anchor="_Toc532769119" w:history="1">
             <w:r>
               <w:rPr>
-                <w:rStyle w:val="Hyperlink"/>
+                <w:rStyle w:val="Hiperligao"/>
                 <w:noProof/>
                 <w:lang w:val="pt-PT"/>
               </w:rPr>
@@ -5517,7 +5515,7 @@
         </w:p>
         <w:p>
           <w:pPr>
-            <w:pStyle w:val="TOC2"/>
+            <w:pStyle w:val="ndice2"/>
             <w:tabs>
               <w:tab w:val="right" w:leader="dot" w:pos="8828"/>
             </w:tabs>
@@ -5529,7 +5527,7 @@
           <w:hyperlink w:anchor="_Toc532769120" w:history="1">
             <w:r>
               <w:rPr>
-                <w:rStyle w:val="Hyperlink"/>
+                <w:rStyle w:val="Hiperligao"/>
                 <w:noProof/>
                 <w:lang w:val="pt-PT"/>
               </w:rPr>
@@ -5587,7 +5585,7 @@
         </w:p>
         <w:p>
           <w:pPr>
-            <w:pStyle w:val="TOC2"/>
+            <w:pStyle w:val="ndice2"/>
             <w:tabs>
               <w:tab w:val="right" w:leader="dot" w:pos="8828"/>
             </w:tabs>
@@ -5599,7 +5597,7 @@
           <w:hyperlink w:anchor="_Toc532769121" w:history="1">
             <w:r>
               <w:rPr>
-                <w:rStyle w:val="Hyperlink"/>
+                <w:rStyle w:val="Hiperligao"/>
                 <w:noProof/>
                 <w:lang w:val="pt-PT"/>
               </w:rPr>
@@ -5657,7 +5655,7 @@
         </w:p>
         <w:p>
           <w:pPr>
-            <w:pStyle w:val="TOC2"/>
+            <w:pStyle w:val="ndice2"/>
             <w:tabs>
               <w:tab w:val="right" w:leader="dot" w:pos="8828"/>
             </w:tabs>
@@ -5669,7 +5667,7 @@
           <w:hyperlink w:anchor="_Toc532769122" w:history="1">
             <w:r>
               <w:rPr>
-                <w:rStyle w:val="Hyperlink"/>
+                <w:rStyle w:val="Hiperligao"/>
                 <w:noProof/>
                 <w:lang w:val="pt-PT"/>
               </w:rPr>
@@ -5727,7 +5725,7 @@
         </w:p>
         <w:p>
           <w:pPr>
-            <w:pStyle w:val="TOC2"/>
+            <w:pStyle w:val="ndice2"/>
             <w:tabs>
               <w:tab w:val="right" w:leader="dot" w:pos="8828"/>
             </w:tabs>
@@ -5739,7 +5737,7 @@
           <w:hyperlink w:anchor="_Toc532769123" w:history="1">
             <w:r>
               <w:rPr>
-                <w:rStyle w:val="Hyperlink"/>
+                <w:rStyle w:val="Hiperligao"/>
                 <w:noProof/>
                 <w:lang w:val="pt-PT"/>
               </w:rPr>
@@ -5797,7 +5795,7 @@
         </w:p>
         <w:p>
           <w:pPr>
-            <w:pStyle w:val="TOC2"/>
+            <w:pStyle w:val="ndice2"/>
             <w:tabs>
               <w:tab w:val="right" w:leader="dot" w:pos="8828"/>
             </w:tabs>
@@ -5809,7 +5807,7 @@
           <w:hyperlink w:anchor="_Toc532769124" w:history="1">
             <w:r>
               <w:rPr>
-                <w:rStyle w:val="Hyperlink"/>
+                <w:rStyle w:val="Hiperligao"/>
                 <w:noProof/>
                 <w:lang w:val="pt-PT"/>
               </w:rPr>
@@ -5867,7 +5865,7 @@
         </w:p>
         <w:p>
           <w:pPr>
-            <w:pStyle w:val="TOC2"/>
+            <w:pStyle w:val="ndice2"/>
             <w:tabs>
               <w:tab w:val="right" w:leader="dot" w:pos="8828"/>
             </w:tabs>
@@ -5879,7 +5877,7 @@
           <w:hyperlink w:anchor="_Toc532769125" w:history="1">
             <w:r>
               <w:rPr>
-                <w:rStyle w:val="Hyperlink"/>
+                <w:rStyle w:val="Hiperligao"/>
                 <w:noProof/>
                 <w:lang w:val="pt-PT"/>
               </w:rPr>
@@ -5937,7 +5935,7 @@
         </w:p>
         <w:p>
           <w:pPr>
-            <w:pStyle w:val="TOC1"/>
+            <w:pStyle w:val="ndice1"/>
             <w:tabs>
               <w:tab w:val="right" w:leader="dot" w:pos="8828"/>
             </w:tabs>
@@ -5949,7 +5947,7 @@
           <w:hyperlink w:anchor="_Toc532769126" w:history="1">
             <w:r>
               <w:rPr>
-                <w:rStyle w:val="Hyperlink"/>
+                <w:rStyle w:val="Hiperligao"/>
                 <w:rFonts w:ascii="Berlin Sans FB" w:hAnsi="Berlin Sans FB"/>
                 <w:noProof/>
                 <w:lang w:val="pt-PT"/>
@@ -6008,7 +6006,7 @@
         </w:p>
         <w:p>
           <w:pPr>
-            <w:pStyle w:val="TOC2"/>
+            <w:pStyle w:val="ndice2"/>
             <w:tabs>
               <w:tab w:val="right" w:leader="dot" w:pos="8828"/>
             </w:tabs>
@@ -6020,7 +6018,7 @@
           <w:hyperlink w:anchor="_Toc532769127" w:history="1">
             <w:r>
               <w:rPr>
-                <w:rStyle w:val="Hyperlink"/>
+                <w:rStyle w:val="Hiperligao"/>
                 <w:noProof/>
                 <w:lang w:val="pt-PT"/>
               </w:rPr>
@@ -6078,7 +6076,7 @@
         </w:p>
         <w:p>
           <w:pPr>
-            <w:pStyle w:val="TOC2"/>
+            <w:pStyle w:val="ndice2"/>
             <w:tabs>
               <w:tab w:val="right" w:leader="dot" w:pos="8828"/>
             </w:tabs>
@@ -6090,7 +6088,7 @@
           <w:hyperlink w:anchor="_Toc532769128" w:history="1">
             <w:r>
               <w:rPr>
-                <w:rStyle w:val="Hyperlink"/>
+                <w:rStyle w:val="Hiperligao"/>
                 <w:noProof/>
                 <w:lang w:val="pt-PT"/>
               </w:rPr>
@@ -6148,7 +6146,7 @@
         </w:p>
         <w:p>
           <w:pPr>
-            <w:pStyle w:val="TOC2"/>
+            <w:pStyle w:val="ndice2"/>
             <w:tabs>
               <w:tab w:val="right" w:leader="dot" w:pos="8828"/>
             </w:tabs>
@@ -6160,7 +6158,7 @@
           <w:hyperlink w:anchor="_Toc532769129" w:history="1">
             <w:r>
               <w:rPr>
-                <w:rStyle w:val="Hyperlink"/>
+                <w:rStyle w:val="Hiperligao"/>
                 <w:noProof/>
                 <w:lang w:val="pt-PT"/>
               </w:rPr>
@@ -6218,7 +6216,7 @@
         </w:p>
         <w:p>
           <w:pPr>
-            <w:pStyle w:val="TOC2"/>
+            <w:pStyle w:val="ndice2"/>
             <w:tabs>
               <w:tab w:val="right" w:leader="dot" w:pos="8828"/>
             </w:tabs>
@@ -6230,7 +6228,7 @@
           <w:hyperlink w:anchor="_Toc532769130" w:history="1">
             <w:r>
               <w:rPr>
-                <w:rStyle w:val="Hyperlink"/>
+                <w:rStyle w:val="Hiperligao"/>
                 <w:noProof/>
                 <w:lang w:val="pt-PT"/>
               </w:rPr>
@@ -6288,7 +6286,7 @@
         </w:p>
         <w:p>
           <w:pPr>
-            <w:pStyle w:val="TOC2"/>
+            <w:pStyle w:val="ndice2"/>
             <w:tabs>
               <w:tab w:val="right" w:leader="dot" w:pos="8828"/>
             </w:tabs>
@@ -6300,7 +6298,7 @@
           <w:hyperlink w:anchor="_Toc532769131" w:history="1">
             <w:r>
               <w:rPr>
-                <w:rStyle w:val="Hyperlink"/>
+                <w:rStyle w:val="Hiperligao"/>
                 <w:noProof/>
                 <w:lang w:val="pt-PT"/>
               </w:rPr>
@@ -6358,7 +6356,7 @@
         </w:p>
         <w:p>
           <w:pPr>
-            <w:pStyle w:val="TOC2"/>
+            <w:pStyle w:val="ndice2"/>
             <w:tabs>
               <w:tab w:val="right" w:leader="dot" w:pos="8828"/>
             </w:tabs>
@@ -6370,7 +6368,7 @@
           <w:hyperlink w:anchor="_Toc532769132" w:history="1">
             <w:r>
               <w:rPr>
-                <w:rStyle w:val="Hyperlink"/>
+                <w:rStyle w:val="Hiperligao"/>
                 <w:noProof/>
                 <w:lang w:val="pt-PT"/>
               </w:rPr>
@@ -6428,7 +6426,7 @@
         </w:p>
         <w:p>
           <w:pPr>
-            <w:pStyle w:val="TOC2"/>
+            <w:pStyle w:val="ndice2"/>
             <w:tabs>
               <w:tab w:val="right" w:leader="dot" w:pos="8828"/>
             </w:tabs>
@@ -6440,7 +6438,7 @@
           <w:hyperlink w:anchor="_Toc532769133" w:history="1">
             <w:r>
               <w:rPr>
-                <w:rStyle w:val="Hyperlink"/>
+                <w:rStyle w:val="Hiperligao"/>
                 <w:noProof/>
                 <w:lang w:val="pt-PT"/>
               </w:rPr>
@@ -6498,7 +6496,7 @@
         </w:p>
         <w:p>
           <w:pPr>
-            <w:pStyle w:val="TOC2"/>
+            <w:pStyle w:val="ndice2"/>
             <w:tabs>
               <w:tab w:val="right" w:leader="dot" w:pos="8828"/>
             </w:tabs>
@@ -6510,7 +6508,7 @@
           <w:hyperlink w:anchor="_Toc532769134" w:history="1">
             <w:r>
               <w:rPr>
-                <w:rStyle w:val="Hyperlink"/>
+                <w:rStyle w:val="Hiperligao"/>
                 <w:noProof/>
                 <w:lang w:val="pt-PT"/>
               </w:rPr>
@@ -6568,7 +6566,7 @@
         </w:p>
         <w:p>
           <w:pPr>
-            <w:pStyle w:val="TOC2"/>
+            <w:pStyle w:val="ndice2"/>
             <w:tabs>
               <w:tab w:val="right" w:leader="dot" w:pos="8828"/>
             </w:tabs>
@@ -6580,7 +6578,7 @@
           <w:hyperlink w:anchor="_Toc532769135" w:history="1">
             <w:r>
               <w:rPr>
-                <w:rStyle w:val="Hyperlink"/>
+                <w:rStyle w:val="Hiperligao"/>
                 <w:noProof/>
                 <w:lang w:val="pt-PT"/>
               </w:rPr>
@@ -6638,7 +6636,7 @@
         </w:p>
         <w:p>
           <w:pPr>
-            <w:pStyle w:val="TOC2"/>
+            <w:pStyle w:val="ndice2"/>
             <w:tabs>
               <w:tab w:val="right" w:leader="dot" w:pos="8828"/>
             </w:tabs>
@@ -6650,7 +6648,7 @@
           <w:hyperlink w:anchor="_Toc532769136" w:history="1">
             <w:r>
               <w:rPr>
-                <w:rStyle w:val="Hyperlink"/>
+                <w:rStyle w:val="Hiperligao"/>
                 <w:noProof/>
                 <w:lang w:val="pt-PT"/>
               </w:rPr>
@@ -6708,7 +6706,7 @@
         </w:p>
         <w:p>
           <w:pPr>
-            <w:pStyle w:val="TOC2"/>
+            <w:pStyle w:val="ndice2"/>
             <w:tabs>
               <w:tab w:val="right" w:leader="dot" w:pos="8828"/>
             </w:tabs>
@@ -6720,7 +6718,7 @@
           <w:hyperlink w:anchor="_Toc532769137" w:history="1">
             <w:r>
               <w:rPr>
-                <w:rStyle w:val="Hyperlink"/>
+                <w:rStyle w:val="Hiperligao"/>
                 <w:noProof/>
                 <w:lang w:val="pt-PT"/>
               </w:rPr>
@@ -6778,7 +6776,7 @@
         </w:p>
         <w:p>
           <w:pPr>
-            <w:pStyle w:val="TOC1"/>
+            <w:pStyle w:val="ndice1"/>
             <w:tabs>
               <w:tab w:val="right" w:leader="dot" w:pos="8828"/>
             </w:tabs>
@@ -6790,7 +6788,7 @@
           <w:hyperlink w:anchor="_Toc532769138" w:history="1">
             <w:r>
               <w:rPr>
-                <w:rStyle w:val="Hyperlink"/>
+                <w:rStyle w:val="Hiperligao"/>
                 <w:rFonts w:ascii="Berlin Sans FB" w:hAnsi="Berlin Sans FB"/>
                 <w:noProof/>
                 <w:lang w:val="pt-PT"/>
@@ -6861,7 +6859,7 @@
     </w:sdt>
     <w:p>
       <w:pPr>
-        <w:pStyle w:val="Heading1"/>
+        <w:pStyle w:val="Ttulo1"/>
         <w:rPr>
           <w:rFonts w:ascii="Berlin Sans FB" w:hAnsi="Berlin Sans FB"/>
           <w:sz w:val="40"/>
@@ -6899,14 +6897,14 @@
     </w:p>
     <w:p>
       <w:pPr>
-        <w:pStyle w:val="Heading1"/>
+        <w:pStyle w:val="Ttulo1"/>
         <w:rPr>
           <w:rFonts w:ascii="Berlin Sans FB" w:hAnsi="Berlin Sans FB"/>
           <w:sz w:val="40"/>
           <w:lang w:val="pt-PT"/>
         </w:rPr>
       </w:pPr>
-      <w:bookmarkStart w:id="2" w:name="_Toc532769050"/>
+      <w:bookmarkStart w:id="1" w:name="_Toc532769050"/>
       <w:r>
         <w:rPr>
           <w:rFonts w:ascii="Berlin Sans FB" w:hAnsi="Berlin Sans FB"/>
@@ -6916,7 +6914,7 @@
         <w:lastRenderedPageBreak/>
         <w:t>Introdução</w:t>
       </w:r>
-      <w:bookmarkEnd w:id="2"/>
+      <w:bookmarkEnd w:id="1"/>
     </w:p>
     <w:p>
       <w:pPr>
@@ -6948,7 +6946,39 @@
           <w:sz w:val="28"/>
           <w:lang w:val="pt-PT"/>
         </w:rPr>
-        <w:t>Unidade Curricular de Engenharia de Software II e em especifico da parte pratica da mesma.</w:t>
+        <w:t xml:space="preserve">Unidade Curricular de Engenharia de Software II e em </w:t>
+      </w:r>
+      <w:r>
+        <w:rPr>
+          <w:rFonts w:ascii="Arial" w:hAnsi="Arial" w:cs="Arial"/>
+          <w:sz w:val="28"/>
+          <w:lang w:val="pt-PT"/>
+        </w:rPr>
+        <w:t>específico</w:t>
+      </w:r>
+      <w:r>
+        <w:rPr>
+          <w:rFonts w:ascii="Arial" w:hAnsi="Arial" w:cs="Arial"/>
+          <w:sz w:val="28"/>
+          <w:lang w:val="pt-PT"/>
+        </w:rPr>
+        <w:t xml:space="preserve"> da parte pr</w:t>
+      </w:r>
+      <w:r>
+        <w:rPr>
+          <w:rFonts w:ascii="Arial" w:hAnsi="Arial" w:cs="Arial"/>
+          <w:sz w:val="28"/>
+          <w:lang w:val="pt-PT"/>
+        </w:rPr>
+        <w:t>á</w:t>
+      </w:r>
+      <w:r>
+        <w:rPr>
+          <w:rFonts w:ascii="Arial" w:hAnsi="Arial" w:cs="Arial"/>
+          <w:sz w:val="28"/>
+          <w:lang w:val="pt-PT"/>
+        </w:rPr>
+        <w:t>tica da mesma.</w:t>
       </w:r>
     </w:p>
     <w:p>
@@ -6966,7 +6996,39 @@
           <w:sz w:val="28"/>
           <w:lang w:val="pt-PT"/>
         </w:rPr>
-        <w:t>Foi-nos apresentado um desafio no dominio da engenharia de software e em particular na áre da qualidade de software.</w:t>
+        <w:t>Foi-nos apresentado um desafio no dom</w:t>
+      </w:r>
+      <w:r>
+        <w:rPr>
+          <w:rFonts w:ascii="Arial" w:hAnsi="Arial" w:cs="Arial"/>
+          <w:sz w:val="28"/>
+          <w:lang w:val="pt-PT"/>
+        </w:rPr>
+        <w:t>í</w:t>
+      </w:r>
+      <w:r>
+        <w:rPr>
+          <w:rFonts w:ascii="Arial" w:hAnsi="Arial" w:cs="Arial"/>
+          <w:sz w:val="28"/>
+          <w:lang w:val="pt-PT"/>
+        </w:rPr>
+        <w:t>nio da engenharia de software e em particular na ár</w:t>
+      </w:r>
+      <w:r>
+        <w:rPr>
+          <w:rFonts w:ascii="Arial" w:hAnsi="Arial" w:cs="Arial"/>
+          <w:sz w:val="28"/>
+          <w:lang w:val="pt-PT"/>
+        </w:rPr>
+        <w:t>ea</w:t>
+      </w:r>
+      <w:r>
+        <w:rPr>
+          <w:rFonts w:ascii="Arial" w:hAnsi="Arial" w:cs="Arial"/>
+          <w:sz w:val="28"/>
+          <w:lang w:val="pt-PT"/>
+        </w:rPr>
+        <w:t xml:space="preserve"> da qualidade de software.</w:t>
       </w:r>
     </w:p>
     <w:p>
@@ -7171,12 +7233,363 @@
           <w:sz w:val="28"/>
           <w:lang w:val="pt-PT"/>
         </w:rPr>
-        <w:t>Como último objetivo define-se a elaboração de um relatório de testes</w:t>
+        <w:t>Como último objetivo define-se a elaboração de um relatório de testes.</w:t>
+      </w:r>
+    </w:p>
+    <w:p>
+      <w:pPr>
+        <w:rPr>
+          <w:rFonts w:cstheme="minorHAnsi"/>
+          <w:sz w:val="20"/>
+          <w:lang w:val="pt-PT"/>
+        </w:rPr>
+      </w:pPr>
+    </w:p>
+    <w:p>
+      <w:pPr>
+        <w:rPr>
+          <w:lang w:val="pt-PT"/>
+        </w:rPr>
+      </w:pPr>
+    </w:p>
+    <w:p>
+      <w:pPr>
+        <w:rPr>
+          <w:lang w:val="pt-PT"/>
+        </w:rPr>
+      </w:pPr>
+    </w:p>
+    <w:p>
+      <w:pPr>
+        <w:rPr>
+          <w:lang w:val="pt-PT"/>
+        </w:rPr>
+      </w:pPr>
+    </w:p>
+    <w:p>
+      <w:pPr>
+        <w:rPr>
+          <w:lang w:val="pt-PT"/>
+        </w:rPr>
+      </w:pPr>
+    </w:p>
+    <w:p>
+      <w:pPr>
+        <w:rPr>
+          <w:lang w:val="pt-PT"/>
+        </w:rPr>
+      </w:pPr>
+    </w:p>
+    <w:p>
+      <w:pPr>
+        <w:rPr>
+          <w:lang w:val="pt-PT"/>
+        </w:rPr>
+      </w:pPr>
+    </w:p>
+    <w:p>
+      <w:pPr>
+        <w:rPr>
+          <w:lang w:val="pt-PT"/>
+        </w:rPr>
+      </w:pPr>
+    </w:p>
+    <w:p>
+      <w:pPr>
+        <w:rPr>
+          <w:lang w:val="pt-PT"/>
+        </w:rPr>
+      </w:pPr>
+    </w:p>
+    <w:p>
+      <w:pPr>
+        <w:rPr>
+          <w:lang w:val="pt-PT"/>
+        </w:rPr>
+      </w:pPr>
+    </w:p>
+    <w:p>
+      <w:pPr>
+        <w:rPr>
+          <w:lang w:val="pt-PT"/>
+        </w:rPr>
+      </w:pPr>
+    </w:p>
+    <w:p>
+      <w:pPr>
+        <w:rPr>
+          <w:lang w:val="pt-PT"/>
+        </w:rPr>
+      </w:pPr>
+    </w:p>
+    <w:p>
+      <w:pPr>
+        <w:rPr>
+          <w:lang w:val="pt-PT"/>
+        </w:rPr>
+      </w:pPr>
+    </w:p>
+    <w:p>
+      <w:pPr>
+        <w:pStyle w:val="Ttulo1"/>
+        <w:rPr>
+          <w:rFonts w:ascii="Berlin Sans FB" w:hAnsi="Berlin Sans FB"/>
+          <w:sz w:val="40"/>
+          <w:lang w:val="pt-PT"/>
+        </w:rPr>
+      </w:pPr>
+      <w:bookmarkStart w:id="2" w:name="_Toc532769051"/>
+      <w:r>
+        <w:rPr>
+          <w:rFonts w:ascii="Berlin Sans FB" w:hAnsi="Berlin Sans FB"/>
+          <w:sz w:val="40"/>
+          <w:lang w:val="pt-PT"/>
+        </w:rPr>
+        <w:t>Âmbito do Projeto</w:t>
+      </w:r>
+      <w:bookmarkEnd w:id="2"/>
+    </w:p>
+    <w:p>
+      <w:pPr>
+        <w:rPr>
+          <w:lang w:val="pt-PT"/>
+        </w:rPr>
+      </w:pPr>
+    </w:p>
+    <w:p>
+      <w:pPr>
+        <w:pStyle w:val="Ttulo2"/>
+        <w:rPr>
+          <w:sz w:val="28"/>
+          <w:lang w:val="pt-PT"/>
+        </w:rPr>
+      </w:pPr>
+      <w:bookmarkStart w:id="3" w:name="_Toc532769052"/>
+      <w:r>
+        <w:rPr>
+          <w:sz w:val="28"/>
+          <w:lang w:val="pt-PT"/>
+        </w:rPr>
+        <w:t>No âmbito</w:t>
+      </w:r>
+      <w:bookmarkEnd w:id="3"/>
+    </w:p>
+    <w:p>
+      <w:pPr>
+        <w:rPr>
+          <w:lang w:val="pt-PT"/>
+        </w:rPr>
+      </w:pPr>
+      <w:r>
+        <w:rPr>
+          <w:lang w:val="pt-PT"/>
+        </w:rPr>
+        <w:t xml:space="preserve">No âmbito desta fase do trabalho inclui-se a definição de requisitos, realização de tabelas </w:t>
       </w:r>
       <w:r>
         <w:rPr>
-          <w:rFonts w:ascii="Arial" w:hAnsi="Arial" w:cs="Arial"/>
+          <w:i/>
+          <w:lang w:val="pt-PT"/>
+        </w:rPr>
+        <w:t>ECP</w:t>
+      </w:r>
+      <w:r>
+        <w:rPr>
+          <w:lang w:val="pt-PT"/>
+        </w:rPr>
+        <w:t xml:space="preserve">, </w:t>
+      </w:r>
+      <w:r>
+        <w:rPr>
+          <w:i/>
+          <w:lang w:val="pt-PT"/>
+        </w:rPr>
+        <w:t>BVA</w:t>
+      </w:r>
+      <w:r>
+        <w:rPr>
+          <w:lang w:val="pt-PT"/>
+        </w:rPr>
+        <w:t>, diagrama de casos de uso e relatório de testes.</w:t>
+      </w:r>
+    </w:p>
+    <w:p>
+      <w:pPr>
+        <w:rPr>
+          <w:lang w:val="pt-PT"/>
+        </w:rPr>
+      </w:pPr>
+      <w:r>
+        <w:rPr>
+          <w:lang w:val="pt-PT"/>
+        </w:rPr>
+        <w:t xml:space="preserve">De igual forma, inclui-se a criação de um repositório </w:t>
+      </w:r>
+      <w:r>
+        <w:rPr>
+          <w:i/>
+          <w:lang w:val="pt-PT"/>
+        </w:rPr>
+        <w:t>GIT</w:t>
+      </w:r>
+      <w:r>
+        <w:rPr>
+          <w:lang w:val="pt-PT"/>
+        </w:rPr>
+        <w:t xml:space="preserve"> e a sua configuração, o estudo e criação de um projeto no </w:t>
+      </w:r>
+      <w:proofErr w:type="spellStart"/>
+      <w:r>
+        <w:rPr>
+          <w:i/>
+          <w:lang w:val="pt-PT"/>
+        </w:rPr>
+        <w:t>Youtrack</w:t>
+      </w:r>
+      <w:proofErr w:type="spellEnd"/>
+      <w:r>
+        <w:rPr>
+          <w:lang w:val="pt-PT"/>
+        </w:rPr>
+        <w:t xml:space="preserve"> enquanto ferramenta de </w:t>
+      </w:r>
+      <w:proofErr w:type="spellStart"/>
+      <w:r>
+        <w:rPr>
+          <w:i/>
+          <w:lang w:val="pt-PT"/>
+        </w:rPr>
+        <w:t>issue</w:t>
+      </w:r>
+      <w:proofErr w:type="spellEnd"/>
+      <w:r>
+        <w:rPr>
+          <w:i/>
+          <w:lang w:val="pt-PT"/>
+        </w:rPr>
+        <w:t xml:space="preserve"> </w:t>
+      </w:r>
+      <w:proofErr w:type="spellStart"/>
+      <w:r>
+        <w:rPr>
+          <w:i/>
+          <w:lang w:val="pt-PT"/>
+        </w:rPr>
+        <w:t>tracking</w:t>
+      </w:r>
+      <w:proofErr w:type="spellEnd"/>
+      <w:r>
+        <w:rPr>
+          <w:lang w:val="pt-PT"/>
+        </w:rPr>
+        <w:t xml:space="preserve"> para o desenvolvimento do projeto.</w:t>
+      </w:r>
+    </w:p>
+    <w:p>
+      <w:pPr>
+        <w:rPr>
+          <w:lang w:val="pt-PT"/>
+        </w:rPr>
+      </w:pPr>
+      <w:r>
+        <w:rPr>
+          <w:lang w:val="pt-PT"/>
+        </w:rPr>
+        <w:t>É incluído também o estudo das restantes ferramentas que irão ser configuradas e utilizadas nos sprints seguintes deste projeto.</w:t>
+      </w:r>
+    </w:p>
+    <w:p>
+      <w:pPr>
+        <w:pStyle w:val="Ttulo2"/>
+        <w:rPr>
           <w:sz w:val="28"/>
+          <w:lang w:val="pt-PT"/>
+        </w:rPr>
+      </w:pPr>
+      <w:bookmarkStart w:id="4" w:name="_Toc532769053"/>
+      <w:r>
+        <w:rPr>
+          <w:sz w:val="28"/>
+          <w:lang w:val="pt-PT"/>
+        </w:rPr>
+        <w:t>Fora do  âmbito</w:t>
+      </w:r>
+      <w:bookmarkEnd w:id="4"/>
+    </w:p>
+    <w:p>
+      <w:pPr>
+        <w:rPr>
+          <w:lang w:val="pt-PT"/>
+        </w:rPr>
+      </w:pPr>
+      <w:r>
+        <w:rPr>
+          <w:lang w:val="pt-PT"/>
+        </w:rPr>
+        <w:t xml:space="preserve">Fora do âmbito desta fase do projeto, inclui-se desenvolvimento de software funcional bem como a utilização de ferramentas para codificação de testes, revisão de código, ferramentas </w:t>
+      </w:r>
+      <w:r>
+        <w:rPr>
+          <w:lang w:val="pt-PT"/>
+        </w:rPr>
+        <w:t xml:space="preserve">para implementar os conceitos de </w:t>
+      </w:r>
+      <w:r>
+        <w:rPr>
+          <w:i/>
+          <w:lang w:val="pt-PT"/>
+        </w:rPr>
+        <w:t>CI</w:t>
+      </w:r>
+      <w:r>
+        <w:rPr>
+          <w:lang w:val="pt-PT"/>
+        </w:rPr>
+        <w:t xml:space="preserve"> durante o desenvolvimento do projeto como </w:t>
+      </w:r>
+      <w:proofErr w:type="spellStart"/>
+      <w:r>
+        <w:rPr>
+          <w:i/>
+          <w:lang w:val="pt-PT"/>
+        </w:rPr>
+        <w:t>builds</w:t>
+      </w:r>
+      <w:proofErr w:type="spellEnd"/>
+      <w:r>
+        <w:rPr>
+          <w:lang w:val="pt-PT"/>
+        </w:rPr>
+        <w:t xml:space="preserve"> e testes automáticos</w:t>
+      </w:r>
+      <w:r>
+        <w:rPr>
+          <w:lang w:val="pt-PT"/>
+        </w:rPr>
+        <w:t xml:space="preserve"> ou l</w:t>
+      </w:r>
+      <w:r>
+        <w:rPr>
+          <w:lang w:val="pt-PT"/>
+        </w:rPr>
+        <w:t>inguage</w:t>
+      </w:r>
+      <w:r>
+        <w:rPr>
+          <w:lang w:val="pt-PT"/>
+        </w:rPr>
+        <w:t>ns</w:t>
+      </w:r>
+      <w:bookmarkStart w:id="5" w:name="_GoBack"/>
+      <w:bookmarkEnd w:id="5"/>
+      <w:r>
+        <w:rPr>
+          <w:lang w:val="pt-PT"/>
+        </w:rPr>
+        <w:t xml:space="preserve"> de programação usada para o desenvolvimento do motor de pesquisa e especificação de testes</w:t>
+      </w:r>
+      <w:r>
+        <w:rPr>
           <w:lang w:val="pt-PT"/>
         </w:rPr>
         <w:t>.</w:t>
@@ -7184,15 +7597,15 @@
     </w:p>
     <w:p>
       <w:pPr>
-        <w:rPr>
-          <w:rFonts w:cstheme="minorHAnsi"/>
-          <w:sz w:val="20"/>
+        <w:pStyle w:val="Ttulo"/>
+        <w:rPr>
           <w:lang w:val="pt-PT"/>
         </w:rPr>
       </w:pPr>
     </w:p>
     <w:p>
       <w:pPr>
+        <w:pStyle w:val="Ttulo"/>
         <w:rPr>
           <w:lang w:val="pt-PT"/>
         </w:rPr>
@@ -7200,6 +7613,7 @@
     </w:p>
     <w:p>
       <w:pPr>
+        <w:pStyle w:val="Ttulo"/>
         <w:rPr>
           <w:lang w:val="pt-PT"/>
         </w:rPr>
@@ -7207,6 +7621,7 @@
     </w:p>
     <w:p>
       <w:pPr>
+        <w:pStyle w:val="Ttulo"/>
         <w:rPr>
           <w:lang w:val="pt-PT"/>
         </w:rPr>
@@ -7214,6 +7629,7 @@
     </w:p>
     <w:p>
       <w:pPr>
+        <w:pStyle w:val="Ttulo"/>
         <w:rPr>
           <w:lang w:val="pt-PT"/>
         </w:rPr>
@@ -7221,6 +7637,7 @@
     </w:p>
     <w:p>
       <w:pPr>
+        <w:pStyle w:val="Ttulo"/>
         <w:rPr>
           <w:lang w:val="pt-PT"/>
         </w:rPr>
@@ -7228,6 +7645,7 @@
     </w:p>
     <w:p>
       <w:pPr>
+        <w:pStyle w:val="Ttulo"/>
         <w:rPr>
           <w:lang w:val="pt-PT"/>
         </w:rPr>
@@ -7235,6 +7653,7 @@
     </w:p>
     <w:p>
       <w:pPr>
+        <w:pStyle w:val="Ttulo"/>
         <w:rPr>
           <w:lang w:val="pt-PT"/>
         </w:rPr>
@@ -7270,6 +7689,7 @@
     </w:p>
     <w:p>
       <w:pPr>
+        <w:pStyle w:val="Ttulo"/>
         <w:rPr>
           <w:lang w:val="pt-PT"/>
         </w:rPr>
@@ -7277,26 +7697,7 @@
     </w:p>
     <w:p>
       <w:pPr>
-        <w:pStyle w:val="Heading1"/>
-        <w:rPr>
-          <w:rFonts w:ascii="Berlin Sans FB" w:hAnsi="Berlin Sans FB"/>
-          <w:sz w:val="40"/>
-          <w:lang w:val="pt-PT"/>
-        </w:rPr>
-      </w:pPr>
-      <w:bookmarkStart w:id="3" w:name="_Toc532769051"/>
-      <w:r>
-        <w:rPr>
-          <w:rFonts w:ascii="Berlin Sans FB" w:hAnsi="Berlin Sans FB"/>
-          <w:sz w:val="40"/>
-          <w:lang w:val="pt-PT"/>
-        </w:rPr>
-        <w:t>Âmbito do Projeto</w:t>
-      </w:r>
-      <w:bookmarkEnd w:id="3"/>
-    </w:p>
-    <w:p>
-      <w:pPr>
+        <w:pStyle w:val="Ttulo"/>
         <w:rPr>
           <w:lang w:val="pt-PT"/>
         </w:rPr>
@@ -7304,49 +7705,6 @@
     </w:p>
     <w:p>
       <w:pPr>
-        <w:pStyle w:val="Heading2"/>
-        <w:rPr>
-          <w:sz w:val="28"/>
-          <w:lang w:val="pt-PT"/>
-        </w:rPr>
-      </w:pPr>
-      <w:bookmarkStart w:id="4" w:name="_Toc532769052"/>
-      <w:r>
-        <w:rPr>
-          <w:sz w:val="28"/>
-          <w:lang w:val="pt-PT"/>
-        </w:rPr>
-        <w:t>No âmbito</w:t>
-      </w:r>
-      <w:bookmarkEnd w:id="4"/>
-    </w:p>
-    <w:p>
-      <w:pPr>
-        <w:pStyle w:val="Heading2"/>
-        <w:rPr>
-          <w:sz w:val="28"/>
-          <w:lang w:val="pt-PT"/>
-        </w:rPr>
-      </w:pPr>
-      <w:bookmarkStart w:id="5" w:name="_Toc532769053"/>
-      <w:r>
-        <w:rPr>
-          <w:sz w:val="28"/>
-          <w:lang w:val="pt-PT"/>
-        </w:rPr>
-        <w:t xml:space="preserve">Fora do </w:t>
-      </w:r>
-      <w:r>
-        <w:rPr>
-          <w:sz w:val="28"/>
-          <w:lang w:val="pt-PT"/>
-        </w:rPr>
-        <w:t xml:space="preserve"> âmbito</w:t>
-      </w:r>
-      <w:bookmarkEnd w:id="5"/>
-    </w:p>
-    <w:p>
-      <w:pPr>
         <w:rPr>
           <w:lang w:val="pt-PT"/>
         </w:rPr>
@@ -7354,7 +7712,6 @@
     </w:p>
     <w:p>
       <w:pPr>
-        <w:pStyle w:val="Title"/>
         <w:rPr>
           <w:lang w:val="pt-PT"/>
         </w:rPr>
@@ -7362,7 +7719,6 @@
     </w:p>
     <w:p>
       <w:pPr>
-        <w:pStyle w:val="Title"/>
         <w:rPr>
           <w:lang w:val="pt-PT"/>
         </w:rPr>
@@ -7370,7 +7726,6 @@
     </w:p>
     <w:p>
       <w:pPr>
-        <w:pStyle w:val="Title"/>
         <w:rPr>
           <w:lang w:val="pt-PT"/>
         </w:rPr>
@@ -7378,7 +7733,6 @@
     </w:p>
     <w:p>
       <w:pPr>
-        <w:pStyle w:val="Title"/>
         <w:rPr>
           <w:lang w:val="pt-PT"/>
         </w:rPr>
@@ -7386,118 +7740,7 @@
     </w:p>
     <w:p>
       <w:pPr>
-        <w:pStyle w:val="Title"/>
-        <w:rPr>
-          <w:lang w:val="pt-PT"/>
-        </w:rPr>
-      </w:pPr>
-    </w:p>
-    <w:p>
-      <w:pPr>
-        <w:pStyle w:val="Title"/>
-        <w:rPr>
-          <w:lang w:val="pt-PT"/>
-        </w:rPr>
-      </w:pPr>
-    </w:p>
-    <w:p>
-      <w:pPr>
-        <w:pStyle w:val="Title"/>
-        <w:rPr>
-          <w:lang w:val="pt-PT"/>
-        </w:rPr>
-      </w:pPr>
-    </w:p>
-    <w:p>
-      <w:pPr>
-        <w:pStyle w:val="Title"/>
-        <w:rPr>
-          <w:lang w:val="pt-PT"/>
-        </w:rPr>
-      </w:pPr>
-    </w:p>
-    <w:p>
-      <w:pPr>
-        <w:rPr>
-          <w:lang w:val="pt-PT"/>
-        </w:rPr>
-      </w:pPr>
-    </w:p>
-    <w:p>
-      <w:pPr>
-        <w:rPr>
-          <w:lang w:val="pt-PT"/>
-        </w:rPr>
-      </w:pPr>
-    </w:p>
-    <w:p>
-      <w:pPr>
-        <w:rPr>
-          <w:lang w:val="pt-PT"/>
-        </w:rPr>
-      </w:pPr>
-    </w:p>
-    <w:p>
-      <w:pPr>
-        <w:rPr>
-          <w:lang w:val="pt-PT"/>
-        </w:rPr>
-      </w:pPr>
-    </w:p>
-    <w:p>
-      <w:pPr>
-        <w:pStyle w:val="Title"/>
-        <w:rPr>
-          <w:lang w:val="pt-PT"/>
-        </w:rPr>
-      </w:pPr>
-    </w:p>
-    <w:p>
-      <w:pPr>
-        <w:pStyle w:val="Title"/>
-        <w:rPr>
-          <w:lang w:val="pt-PT"/>
-        </w:rPr>
-      </w:pPr>
-    </w:p>
-    <w:p>
-      <w:pPr>
-        <w:rPr>
-          <w:lang w:val="pt-PT"/>
-        </w:rPr>
-      </w:pPr>
-    </w:p>
-    <w:p>
-      <w:pPr>
-        <w:rPr>
-          <w:lang w:val="pt-PT"/>
-        </w:rPr>
-      </w:pPr>
-    </w:p>
-    <w:p>
-      <w:pPr>
-        <w:rPr>
-          <w:lang w:val="pt-PT"/>
-        </w:rPr>
-      </w:pPr>
-    </w:p>
-    <w:p>
-      <w:pPr>
-        <w:rPr>
-          <w:lang w:val="pt-PT"/>
-        </w:rPr>
-      </w:pPr>
-    </w:p>
-    <w:p>
-      <w:pPr>
-        <w:rPr>
-          <w:lang w:val="pt-PT"/>
-        </w:rPr>
-      </w:pPr>
-    </w:p>
-    <w:p>
-      <w:pPr>
-        <w:pStyle w:val="Heading1"/>
+        <w:pStyle w:val="Ttulo1"/>
         <w:rPr>
           <w:rFonts w:ascii="Berlin Sans FB" w:hAnsi="Berlin Sans FB"/>
           <w:sz w:val="40"/>
@@ -7525,7 +7768,7 @@
     </w:p>
     <w:p>
       <w:pPr>
-        <w:pStyle w:val="Heading2"/>
+        <w:pStyle w:val="Ttulo2"/>
         <w:rPr>
           <w:sz w:val="28"/>
           <w:lang w:val="pt-PT"/>
@@ -7606,7 +7849,7 @@
     </w:p>
     <w:p>
       <w:pPr>
-        <w:pStyle w:val="Heading2"/>
+        <w:pStyle w:val="Ttulo2"/>
         <w:rPr>
           <w:sz w:val="28"/>
           <w:lang w:val="pt-PT"/>
@@ -8917,7 +9160,7 @@
     </w:p>
     <w:p>
       <w:pPr>
-        <w:pStyle w:val="Heading2"/>
+        <w:pStyle w:val="Ttulo2"/>
         <w:rPr>
           <w:sz w:val="28"/>
           <w:lang w:val="pt-PT"/>
@@ -8929,6 +9172,7 @@
           <w:sz w:val="28"/>
           <w:lang w:val="pt-PT"/>
         </w:rPr>
+        <w:lastRenderedPageBreak/>
         <w:t>Caso</w:t>
       </w:r>
       <w:r>
@@ -8949,7 +9193,7 @@
     </w:p>
     <w:p>
       <w:pPr>
-        <w:pStyle w:val="Heading2"/>
+        <w:pStyle w:val="Ttulo2"/>
         <w:rPr>
           <w:lang w:val="pt-PT"/>
         </w:rPr>
@@ -8980,7 +9224,7 @@
     </w:p>
     <w:p>
       <w:pPr>
-        <w:pStyle w:val="Heading2"/>
+        <w:pStyle w:val="Ttulo2"/>
         <w:rPr>
           <w:lang w:val="pt-PT"/>
         </w:rPr>
@@ -9018,7 +9262,7 @@
     </w:p>
     <w:p>
       <w:pPr>
-        <w:pStyle w:val="Heading2"/>
+        <w:pStyle w:val="Ttulo2"/>
         <w:rPr>
           <w:lang w:val="pt-PT"/>
         </w:rPr>
@@ -9049,7 +9293,7 @@
     </w:p>
     <w:p>
       <w:pPr>
-        <w:pStyle w:val="Heading2"/>
+        <w:pStyle w:val="Ttulo2"/>
         <w:rPr>
           <w:lang w:val="pt-PT"/>
         </w:rPr>
@@ -9087,7 +9331,7 @@
     </w:p>
     <w:p>
       <w:pPr>
-        <w:pStyle w:val="Heading2"/>
+        <w:pStyle w:val="Ttulo2"/>
         <w:rPr>
           <w:sz w:val="28"/>
           <w:lang w:val="pt-PT"/>
@@ -9154,7 +9398,7 @@
     </w:p>
     <w:p>
       <w:pPr>
-        <w:pStyle w:val="Title"/>
+        <w:pStyle w:val="Ttulo"/>
         <w:rPr>
           <w:lang w:val="pt-PT"/>
         </w:rPr>
@@ -9183,7 +9427,7 @@
     </w:p>
     <w:p>
       <w:pPr>
-        <w:pStyle w:val="Heading1"/>
+        <w:pStyle w:val="Ttulo1"/>
         <w:rPr>
           <w:rFonts w:ascii="Berlin Sans FB" w:hAnsi="Berlin Sans FB"/>
           <w:sz w:val="40"/>
@@ -9211,7 +9455,7 @@
     </w:p>
     <w:p>
       <w:pPr>
-        <w:pStyle w:val="Heading2"/>
+        <w:pStyle w:val="Ttulo2"/>
         <w:rPr>
           <w:sz w:val="28"/>
           <w:lang w:val="pt-PT"/>
@@ -9291,7 +9535,7 @@
     </w:p>
     <w:p>
       <w:pPr>
-        <w:pStyle w:val="Heading2"/>
+        <w:pStyle w:val="Ttulo2"/>
         <w:rPr>
           <w:sz w:val="28"/>
           <w:lang w:val="pt-PT"/>
@@ -10602,7 +10846,7 @@
     </w:p>
     <w:p>
       <w:pPr>
-        <w:pStyle w:val="Heading2"/>
+        <w:pStyle w:val="Ttulo2"/>
         <w:rPr>
           <w:sz w:val="28"/>
           <w:lang w:val="pt-PT"/>
@@ -10614,13 +10858,14 @@
           <w:sz w:val="28"/>
           <w:lang w:val="pt-PT"/>
         </w:rPr>
+        <w:lastRenderedPageBreak/>
         <w:t>Caso de teste</w:t>
       </w:r>
       <w:bookmarkEnd w:id="18"/>
     </w:p>
     <w:p>
       <w:pPr>
-        <w:pStyle w:val="Heading2"/>
+        <w:pStyle w:val="Ttulo2"/>
         <w:rPr>
           <w:sz w:val="28"/>
           <w:lang w:val="pt-PT"/>
@@ -10645,7 +10890,7 @@
     </w:p>
     <w:p>
       <w:pPr>
-        <w:pStyle w:val="Heading2"/>
+        <w:pStyle w:val="Ttulo2"/>
         <w:rPr>
           <w:noProof/>
           <w:sz w:val="28"/>
@@ -10679,7 +10924,7 @@
     </w:p>
     <w:p>
       <w:pPr>
-        <w:pStyle w:val="Heading2"/>
+        <w:pStyle w:val="Ttulo2"/>
         <w:rPr>
           <w:sz w:val="28"/>
           <w:lang w:val="pt-PT"/>
@@ -10711,7 +10956,7 @@
     </w:p>
     <w:p>
       <w:pPr>
-        <w:pStyle w:val="Heading2"/>
+        <w:pStyle w:val="Ttulo2"/>
         <w:rPr>
           <w:sz w:val="28"/>
           <w:lang w:val="pt-PT"/>
@@ -10750,7 +10995,7 @@
     </w:p>
     <w:p>
       <w:pPr>
-        <w:pStyle w:val="Heading2"/>
+        <w:pStyle w:val="Ttulo2"/>
         <w:rPr>
           <w:lang w:val="pt-PT"/>
         </w:rPr>
@@ -10781,7 +11026,7 @@
     </w:p>
     <w:p>
       <w:pPr>
-        <w:pStyle w:val="Heading2"/>
+        <w:pStyle w:val="Ttulo2"/>
         <w:rPr>
           <w:sz w:val="28"/>
           <w:lang w:val="pt-PT"/>
@@ -10827,7 +11072,7 @@
     </w:p>
     <w:p>
       <w:pPr>
-        <w:pStyle w:val="Heading2"/>
+        <w:pStyle w:val="Ttulo2"/>
         <w:rPr>
           <w:sz w:val="28"/>
           <w:lang w:val="pt-PT"/>
@@ -10850,7 +11095,7 @@
     </w:p>
     <w:p>
       <w:pPr>
-        <w:pStyle w:val="Title"/>
+        <w:pStyle w:val="Ttulo"/>
         <w:rPr>
           <w:lang w:val="pt-PT"/>
         </w:rPr>
@@ -10872,7 +11117,7 @@
     </w:p>
     <w:p>
       <w:pPr>
-        <w:pStyle w:val="Heading1"/>
+        <w:pStyle w:val="Ttulo1"/>
         <w:rPr>
           <w:rFonts w:ascii="Berlin Sans FB" w:hAnsi="Berlin Sans FB"/>
           <w:sz w:val="40"/>
@@ -10886,7 +11131,6 @@
           <w:sz w:val="40"/>
           <w:lang w:val="pt-PT"/>
         </w:rPr>
-        <w:lastRenderedPageBreak/>
         <w:t>Metódo</w:t>
       </w:r>
       <w:r>
@@ -10901,7 +11145,7 @@
     </w:p>
     <w:p>
       <w:pPr>
-        <w:pStyle w:val="Heading2"/>
+        <w:pStyle w:val="Ttulo2"/>
         <w:rPr>
           <w:sz w:val="28"/>
           <w:lang w:val="pt-PT"/>
@@ -10980,7 +11224,7 @@
     </w:p>
     <w:p>
       <w:pPr>
-        <w:pStyle w:val="Heading2"/>
+        <w:pStyle w:val="Ttulo2"/>
         <w:rPr>
           <w:sz w:val="28"/>
           <w:lang w:val="pt-PT"/>
@@ -12517,7 +12761,7 @@
     </w:p>
     <w:p>
       <w:pPr>
-        <w:pStyle w:val="Heading2"/>
+        <w:pStyle w:val="Ttulo2"/>
         <w:rPr>
           <w:sz w:val="28"/>
           <w:lang w:val="pt-PT"/>
@@ -12529,13 +12773,14 @@
           <w:sz w:val="28"/>
           <w:lang w:val="pt-PT"/>
         </w:rPr>
+        <w:lastRenderedPageBreak/>
         <w:t>Caso de teste</w:t>
       </w:r>
       <w:bookmarkEnd w:id="28"/>
     </w:p>
     <w:p>
       <w:pPr>
-        <w:pStyle w:val="Heading2"/>
+        <w:pStyle w:val="Ttulo2"/>
         <w:rPr>
           <w:sz w:val="28"/>
           <w:lang w:val="pt-PT"/>
@@ -12560,7 +12805,7 @@
     </w:p>
     <w:p>
       <w:pPr>
-        <w:pStyle w:val="Heading2"/>
+        <w:pStyle w:val="Ttulo2"/>
         <w:rPr>
           <w:lang w:val="pt-PT"/>
         </w:rPr>
@@ -12584,7 +12829,7 @@
     </w:p>
     <w:p>
       <w:pPr>
-        <w:pStyle w:val="Heading2"/>
+        <w:pStyle w:val="Ttulo2"/>
         <w:rPr>
           <w:sz w:val="28"/>
           <w:lang w:val="pt-PT"/>
@@ -12623,7 +12868,7 @@
     </w:p>
     <w:p>
       <w:pPr>
-        <w:pStyle w:val="Heading2"/>
+        <w:pStyle w:val="Ttulo2"/>
         <w:rPr>
           <w:lang w:val="pt-PT"/>
         </w:rPr>
@@ -12661,7 +12906,7 @@
     </w:p>
     <w:p>
       <w:pPr>
-        <w:pStyle w:val="Heading2"/>
+        <w:pStyle w:val="Ttulo2"/>
         <w:rPr>
           <w:lang w:val="pt-PT"/>
         </w:rPr>
@@ -12699,7 +12944,7 @@
     </w:p>
     <w:p>
       <w:pPr>
-        <w:pStyle w:val="Heading2"/>
+        <w:pStyle w:val="Ttulo2"/>
         <w:rPr>
           <w:lang w:val="pt-PT"/>
         </w:rPr>
@@ -12723,7 +12968,7 @@
     </w:p>
     <w:p>
       <w:pPr>
-        <w:pStyle w:val="Heading2"/>
+        <w:pStyle w:val="Ttulo2"/>
         <w:rPr>
           <w:sz w:val="28"/>
           <w:lang w:val="pt-PT"/>
@@ -12748,7 +12993,7 @@
     </w:p>
     <w:p>
       <w:pPr>
-        <w:pStyle w:val="Heading2"/>
+        <w:pStyle w:val="Ttulo2"/>
         <w:rPr>
           <w:lang w:val="pt-PT"/>
         </w:rPr>
@@ -12793,7 +13038,7 @@
       <w:bookmarkStart w:id="37" w:name="_Toc532769085"/>
       <w:r>
         <w:rPr>
-          <w:rStyle w:val="Heading2Char"/>
+          <w:rStyle w:val="Ttulo2Carter"/>
           <w:sz w:val="28"/>
           <w:lang w:val="pt-PT"/>
         </w:rPr>
@@ -12801,7 +13046,7 @@
       </w:r>
       <w:r>
         <w:rPr>
-          <w:rStyle w:val="Heading2Char"/>
+          <w:rStyle w:val="Ttulo2Carter"/>
           <w:sz w:val="28"/>
           <w:lang w:val="pt-PT"/>
         </w:rPr>
@@ -12825,7 +13070,7 @@
     </w:p>
     <w:p>
       <w:pPr>
-        <w:pStyle w:val="Heading2"/>
+        <w:pStyle w:val="Ttulo2"/>
         <w:rPr>
           <w:rFonts w:asciiTheme="minorHAnsi" w:eastAsiaTheme="minorHAnsi" w:hAnsiTheme="minorHAnsi" w:cstheme="minorBidi"/>
           <w:color w:val="auto"/>
@@ -12844,7 +13089,7 @@
     </w:p>
     <w:p>
       <w:pPr>
-        <w:pStyle w:val="Heading2"/>
+        <w:pStyle w:val="Ttulo2"/>
         <w:rPr>
           <w:sz w:val="28"/>
           <w:lang w:val="pt-PT"/>
@@ -12857,7 +13102,6 @@
           <w:sz w:val="40"/>
           <w:lang w:val="pt-PT"/>
         </w:rPr>
-        <w:lastRenderedPageBreak/>
         <w:t xml:space="preserve">Metódo </w:t>
       </w:r>
       <w:r>
@@ -12872,7 +13116,7 @@
     </w:p>
     <w:p>
       <w:pPr>
-        <w:pStyle w:val="Heading2"/>
+        <w:pStyle w:val="Ttulo2"/>
         <w:rPr>
           <w:sz w:val="28"/>
           <w:lang w:val="pt-PT"/>
@@ -12952,7 +13196,7 @@
     </w:p>
     <w:p>
       <w:pPr>
-        <w:pStyle w:val="Heading2"/>
+        <w:pStyle w:val="Ttulo2"/>
         <w:rPr>
           <w:sz w:val="28"/>
           <w:lang w:val="pt-PT"/>
@@ -14422,6 +14666,7 @@
                 <w:rFonts w:ascii="Calibri" w:eastAsia="Times New Roman" w:hAnsi="Calibri" w:cs="Calibri"/>
                 <w:color w:val="000000"/>
               </w:rPr>
+              <w:lastRenderedPageBreak/>
               <w:t>2</w:t>
             </w:r>
           </w:p>
@@ -15358,7 +15603,7 @@
     </w:p>
     <w:p>
       <w:pPr>
-        <w:pStyle w:val="Heading2"/>
+        <w:pStyle w:val="Ttulo2"/>
         <w:rPr>
           <w:sz w:val="28"/>
           <w:lang w:val="pt-PT"/>
@@ -15376,7 +15621,7 @@
     </w:p>
     <w:p>
       <w:pPr>
-        <w:pStyle w:val="Heading2"/>
+        <w:pStyle w:val="Ttulo2"/>
         <w:rPr>
           <w:lang w:val="pt-PT"/>
         </w:rPr>
@@ -15392,7 +15637,7 @@
     </w:p>
     <w:p>
       <w:pPr>
-        <w:pStyle w:val="Heading2"/>
+        <w:pStyle w:val="Ttulo2"/>
         <w:rPr>
           <w:lang w:val="pt-PT"/>
         </w:rPr>
@@ -15408,7 +15653,7 @@
     </w:p>
     <w:p>
       <w:pPr>
-        <w:pStyle w:val="Heading2"/>
+        <w:pStyle w:val="Ttulo2"/>
         <w:rPr>
           <w:lang w:val="pt-PT"/>
         </w:rPr>
@@ -15449,7 +15694,7 @@
     </w:p>
     <w:p>
       <w:pPr>
-        <w:pStyle w:val="Title"/>
+        <w:pStyle w:val="Ttulo"/>
         <w:rPr>
           <w:lang w:val="pt-PT"/>
         </w:rPr>
@@ -15457,7 +15702,7 @@
     </w:p>
     <w:p>
       <w:pPr>
-        <w:pStyle w:val="Title"/>
+        <w:pStyle w:val="Ttulo"/>
         <w:rPr>
           <w:lang w:val="pt-PT"/>
         </w:rPr>
@@ -15479,7 +15724,7 @@
     </w:p>
     <w:p>
       <w:pPr>
-        <w:pStyle w:val="Heading1"/>
+        <w:pStyle w:val="Ttulo1"/>
         <w:rPr>
           <w:rFonts w:ascii="Berlin Sans FB" w:hAnsi="Berlin Sans FB"/>
           <w:sz w:val="40"/>
@@ -15493,7 +15738,6 @@
           <w:sz w:val="40"/>
           <w:lang w:val="pt-PT"/>
         </w:rPr>
-        <w:lastRenderedPageBreak/>
         <w:t xml:space="preserve">Metódo </w:t>
       </w:r>
       <w:r>
@@ -15508,7 +15752,7 @@
     </w:p>
     <w:p>
       <w:pPr>
-        <w:pStyle w:val="Heading2"/>
+        <w:pStyle w:val="Ttulo2"/>
         <w:rPr>
           <w:sz w:val="28"/>
           <w:lang w:val="pt-PT"/>
@@ -15588,7 +15832,7 @@
     </w:p>
     <w:p>
       <w:pPr>
-        <w:pStyle w:val="Heading2"/>
+        <w:pStyle w:val="Ttulo2"/>
         <w:rPr>
           <w:sz w:val="28"/>
           <w:lang w:val="pt-PT"/>
@@ -17054,6 +17298,7 @@
                 <w:rFonts w:ascii="Calibri" w:eastAsia="Times New Roman" w:hAnsi="Calibri" w:cs="Calibri"/>
                 <w:color w:val="000000"/>
               </w:rPr>
+              <w:lastRenderedPageBreak/>
               <w:t>2</w:t>
             </w:r>
           </w:p>
@@ -17585,7 +17830,7 @@
     </w:p>
     <w:p>
       <w:pPr>
-        <w:pStyle w:val="Heading2"/>
+        <w:pStyle w:val="Ttulo2"/>
         <w:rPr>
           <w:sz w:val="28"/>
           <w:lang w:val="pt-PT"/>
@@ -17603,7 +17848,7 @@
     </w:p>
     <w:p>
       <w:pPr>
-        <w:pStyle w:val="Heading2"/>
+        <w:pStyle w:val="Ttulo2"/>
         <w:rPr>
           <w:lang w:val="pt-PT"/>
         </w:rPr>
@@ -17625,7 +17870,7 @@
     </w:p>
     <w:p>
       <w:pPr>
-        <w:pStyle w:val="Heading2"/>
+        <w:pStyle w:val="Ttulo2"/>
         <w:rPr>
           <w:lang w:val="pt-PT"/>
         </w:rPr>
@@ -17641,7 +17886,7 @@
     </w:p>
     <w:p>
       <w:pPr>
-        <w:pStyle w:val="Heading2"/>
+        <w:pStyle w:val="Ttulo2"/>
         <w:rPr>
           <w:lang w:val="pt-PT"/>
         </w:rPr>
@@ -17657,7 +17902,7 @@
     </w:p>
     <w:p>
       <w:pPr>
-        <w:pStyle w:val="Heading2"/>
+        <w:pStyle w:val="Ttulo2"/>
         <w:rPr>
           <w:lang w:val="pt-PT"/>
         </w:rPr>
@@ -17673,7 +17918,7 @@
     </w:p>
     <w:p>
       <w:pPr>
-        <w:pStyle w:val="Heading2"/>
+        <w:pStyle w:val="Ttulo2"/>
         <w:rPr>
           <w:lang w:val="pt-PT"/>
         </w:rPr>
@@ -17731,7 +17976,7 @@
     </w:p>
     <w:p>
       <w:pPr>
-        <w:pStyle w:val="Heading1"/>
+        <w:pStyle w:val="Ttulo1"/>
         <w:rPr>
           <w:rFonts w:ascii="Berlin Sans FB" w:hAnsi="Berlin Sans FB"/>
           <w:sz w:val="40"/>
@@ -17745,7 +17990,6 @@
           <w:sz w:val="40"/>
           <w:lang w:val="pt-PT"/>
         </w:rPr>
-        <w:lastRenderedPageBreak/>
         <w:t xml:space="preserve">Metódo </w:t>
       </w:r>
       <w:r>
@@ -17760,7 +18004,7 @@
     </w:p>
     <w:p>
       <w:pPr>
-        <w:pStyle w:val="Heading2"/>
+        <w:pStyle w:val="Ttulo2"/>
         <w:rPr>
           <w:sz w:val="28"/>
           <w:lang w:val="pt-PT"/>
@@ -17847,7 +18091,7 @@
     </w:p>
     <w:p>
       <w:pPr>
-        <w:pStyle w:val="Heading2"/>
+        <w:pStyle w:val="Ttulo2"/>
         <w:rPr>
           <w:sz w:val="28"/>
           <w:lang w:val="pt-PT"/>
@@ -19189,6 +19433,7 @@
                 <w:rFonts w:ascii="Calibri" w:eastAsia="Times New Roman" w:hAnsi="Calibri" w:cs="Calibri"/>
                 <w:color w:val="000000"/>
               </w:rPr>
+              <w:lastRenderedPageBreak/>
               <w:t>2</w:t>
             </w:r>
           </w:p>
@@ -19360,7 +19605,7 @@
     </w:p>
     <w:p>
       <w:pPr>
-        <w:pStyle w:val="Heading2"/>
+        <w:pStyle w:val="Ttulo2"/>
         <w:rPr>
           <w:sz w:val="28"/>
           <w:lang w:val="pt-PT"/>
@@ -19378,7 +19623,7 @@
     </w:p>
     <w:p>
       <w:pPr>
-        <w:pStyle w:val="Heading2"/>
+        <w:pStyle w:val="Ttulo2"/>
         <w:rPr>
           <w:lang w:val="pt-PT"/>
         </w:rPr>
@@ -19394,7 +19639,7 @@
     </w:p>
     <w:p>
       <w:pPr>
-        <w:pStyle w:val="Heading2"/>
+        <w:pStyle w:val="Ttulo2"/>
         <w:rPr>
           <w:lang w:val="pt-PT"/>
         </w:rPr>
@@ -19410,7 +19655,7 @@
     </w:p>
     <w:p>
       <w:pPr>
-        <w:pStyle w:val="Heading2"/>
+        <w:pStyle w:val="Ttulo2"/>
         <w:rPr>
           <w:lang w:val="pt-PT"/>
         </w:rPr>
@@ -19426,7 +19671,7 @@
     </w:p>
     <w:p>
       <w:pPr>
-        <w:pStyle w:val="Heading2"/>
+        <w:pStyle w:val="Ttulo2"/>
         <w:rPr>
           <w:lang w:val="pt-PT"/>
         </w:rPr>
@@ -19442,7 +19687,7 @@
     </w:p>
     <w:p>
       <w:pPr>
-        <w:pStyle w:val="Heading2"/>
+        <w:pStyle w:val="Ttulo2"/>
         <w:rPr>
           <w:lang w:val="pt-PT"/>
         </w:rPr>
@@ -19470,7 +19715,7 @@
     </w:p>
     <w:p>
       <w:pPr>
-        <w:pStyle w:val="Heading2"/>
+        <w:pStyle w:val="Ttulo2"/>
         <w:rPr>
           <w:lang w:val="pt-PT"/>
         </w:rPr>
@@ -19492,7 +19737,7 @@
     </w:p>
     <w:p>
       <w:pPr>
-        <w:pStyle w:val="Heading2"/>
+        <w:pStyle w:val="Ttulo2"/>
         <w:rPr>
           <w:lang w:val="pt-PT"/>
         </w:rPr>
@@ -19514,7 +19759,7 @@
     </w:p>
     <w:p>
       <w:pPr>
-        <w:pStyle w:val="Heading2"/>
+        <w:pStyle w:val="Ttulo2"/>
         <w:rPr>
           <w:lang w:val="pt-PT"/>
         </w:rPr>
@@ -19537,7 +19782,7 @@
     </w:p>
     <w:p>
       <w:pPr>
-        <w:pStyle w:val="Heading1"/>
+        <w:pStyle w:val="Ttulo1"/>
         <w:rPr>
           <w:rFonts w:ascii="Berlin Sans FB" w:hAnsi="Berlin Sans FB"/>
           <w:sz w:val="40"/>
@@ -19568,7 +19813,7 @@
     </w:p>
     <w:p>
       <w:pPr>
-        <w:pStyle w:val="Heading1"/>
+        <w:pStyle w:val="Ttulo1"/>
         <w:rPr>
           <w:rFonts w:ascii="Berlin Sans FB" w:hAnsi="Berlin Sans FB"/>
           <w:sz w:val="40"/>
@@ -19582,7 +19827,6 @@
           <w:sz w:val="40"/>
           <w:lang w:val="pt-PT"/>
         </w:rPr>
-        <w:lastRenderedPageBreak/>
         <w:t xml:space="preserve">Metódo </w:t>
       </w:r>
       <w:r>
@@ -19597,7 +19841,7 @@
     </w:p>
     <w:p>
       <w:pPr>
-        <w:pStyle w:val="Heading2"/>
+        <w:pStyle w:val="Ttulo2"/>
         <w:rPr>
           <w:sz w:val="28"/>
           <w:lang w:val="pt-PT"/>
@@ -19684,7 +19928,7 @@
     </w:p>
     <w:p>
       <w:pPr>
-        <w:pStyle w:val="Heading2"/>
+        <w:pStyle w:val="Ttulo2"/>
         <w:rPr>
           <w:sz w:val="28"/>
           <w:lang w:val="pt-PT"/>
@@ -21867,7 +22111,7 @@
     </w:p>
     <w:p>
       <w:pPr>
-        <w:pStyle w:val="Heading2"/>
+        <w:pStyle w:val="Ttulo2"/>
         <w:rPr>
           <w:sz w:val="28"/>
           <w:lang w:val="pt-PT"/>
@@ -21885,7 +22129,7 @@
     </w:p>
     <w:p>
       <w:pPr>
-        <w:pStyle w:val="Heading2"/>
+        <w:pStyle w:val="Ttulo2"/>
         <w:rPr>
           <w:lang w:val="pt-PT"/>
         </w:rPr>
@@ -21901,7 +22145,7 @@
     </w:p>
     <w:p>
       <w:pPr>
-        <w:pStyle w:val="Heading2"/>
+        <w:pStyle w:val="Ttulo2"/>
         <w:rPr>
           <w:lang w:val="pt-PT"/>
         </w:rPr>
@@ -21917,7 +22161,7 @@
     </w:p>
     <w:p>
       <w:pPr>
-        <w:pStyle w:val="Heading2"/>
+        <w:pStyle w:val="Ttulo2"/>
         <w:rPr>
           <w:lang w:val="pt-PT"/>
         </w:rPr>
@@ -21933,7 +22177,7 @@
     </w:p>
     <w:p>
       <w:pPr>
-        <w:pStyle w:val="Heading2"/>
+        <w:pStyle w:val="Ttulo2"/>
         <w:rPr>
           <w:lang w:val="pt-PT"/>
         </w:rPr>
@@ -21949,7 +22193,7 @@
     </w:p>
     <w:p>
       <w:pPr>
-        <w:pStyle w:val="Heading2"/>
+        <w:pStyle w:val="Ttulo2"/>
         <w:rPr>
           <w:lang w:val="pt-PT"/>
         </w:rPr>
@@ -21965,7 +22209,7 @@
     </w:p>
     <w:p>
       <w:pPr>
-        <w:pStyle w:val="Heading2"/>
+        <w:pStyle w:val="Ttulo2"/>
         <w:rPr>
           <w:lang w:val="pt-PT"/>
         </w:rPr>
@@ -21981,7 +22225,7 @@
     </w:p>
     <w:p>
       <w:pPr>
-        <w:pStyle w:val="Heading2"/>
+        <w:pStyle w:val="Ttulo2"/>
         <w:rPr>
           <w:lang w:val="pt-PT"/>
         </w:rPr>
@@ -21997,7 +22241,7 @@
     </w:p>
     <w:p>
       <w:pPr>
-        <w:pStyle w:val="Heading2"/>
+        <w:pStyle w:val="Ttulo2"/>
         <w:rPr>
           <w:lang w:val="pt-PT"/>
         </w:rPr>
@@ -22027,7 +22271,7 @@
     </w:p>
     <w:p>
       <w:pPr>
-        <w:pStyle w:val="Heading1"/>
+        <w:pStyle w:val="Ttulo1"/>
         <w:rPr>
           <w:rFonts w:ascii="Berlin Sans FB" w:hAnsi="Berlin Sans FB"/>
           <w:sz w:val="40"/>
@@ -22041,7 +22285,6 @@
           <w:sz w:val="40"/>
           <w:lang w:val="pt-PT"/>
         </w:rPr>
-        <w:lastRenderedPageBreak/>
         <w:t xml:space="preserve">Metódo </w:t>
       </w:r>
       <w:r>
@@ -22056,7 +22299,7 @@
     </w:p>
     <w:p>
       <w:pPr>
-        <w:pStyle w:val="Heading2"/>
+        <w:pStyle w:val="Ttulo2"/>
         <w:rPr>
           <w:sz w:val="28"/>
           <w:lang w:val="pt-PT"/>
@@ -22136,7 +22379,7 @@
     </w:p>
     <w:p>
       <w:pPr>
-        <w:pStyle w:val="Heading2"/>
+        <w:pStyle w:val="Ttulo2"/>
         <w:rPr>
           <w:sz w:val="28"/>
           <w:lang w:val="pt-PT"/>
@@ -22145,7 +22388,7 @@
     </w:p>
     <w:p>
       <w:pPr>
-        <w:pStyle w:val="Heading2"/>
+        <w:pStyle w:val="Ttulo2"/>
         <w:rPr>
           <w:sz w:val="28"/>
           <w:lang w:val="pt-PT"/>
@@ -24142,7 +24385,7 @@
     </w:p>
     <w:p>
       <w:pPr>
-        <w:pStyle w:val="Heading2"/>
+        <w:pStyle w:val="Ttulo2"/>
         <w:rPr>
           <w:sz w:val="28"/>
           <w:lang w:val="pt-PT"/>
@@ -24160,7 +24403,7 @@
     </w:p>
     <w:p>
       <w:pPr>
-        <w:pStyle w:val="Heading2"/>
+        <w:pStyle w:val="Ttulo2"/>
         <w:rPr>
           <w:lang w:val="pt-PT"/>
         </w:rPr>
@@ -24176,7 +24419,7 @@
     </w:p>
     <w:p>
       <w:pPr>
-        <w:pStyle w:val="Heading2"/>
+        <w:pStyle w:val="Ttulo2"/>
         <w:rPr>
           <w:lang w:val="pt-PT"/>
         </w:rPr>
@@ -24192,7 +24435,7 @@
     </w:p>
     <w:p>
       <w:pPr>
-        <w:pStyle w:val="Heading2"/>
+        <w:pStyle w:val="Ttulo2"/>
         <w:rPr>
           <w:lang w:val="pt-PT"/>
         </w:rPr>
@@ -24208,7 +24451,7 @@
     </w:p>
     <w:p>
       <w:pPr>
-        <w:pStyle w:val="Heading2"/>
+        <w:pStyle w:val="Ttulo2"/>
         <w:rPr>
           <w:lang w:val="pt-PT"/>
         </w:rPr>
@@ -24224,7 +24467,7 @@
     </w:p>
     <w:p>
       <w:pPr>
-        <w:pStyle w:val="Heading2"/>
+        <w:pStyle w:val="Ttulo2"/>
         <w:rPr>
           <w:lang w:val="pt-PT"/>
         </w:rPr>
@@ -24240,7 +24483,7 @@
     </w:p>
     <w:p>
       <w:pPr>
-        <w:pStyle w:val="Heading2"/>
+        <w:pStyle w:val="Ttulo2"/>
         <w:rPr>
           <w:lang w:val="pt-PT"/>
         </w:rPr>
@@ -24256,7 +24499,7 @@
     </w:p>
     <w:p>
       <w:pPr>
-        <w:pStyle w:val="Heading2"/>
+        <w:pStyle w:val="Ttulo2"/>
         <w:rPr>
           <w:lang w:val="pt-PT"/>
         </w:rPr>
@@ -24272,7 +24515,7 @@
     </w:p>
     <w:p>
       <w:pPr>
-        <w:pStyle w:val="Heading2"/>
+        <w:pStyle w:val="Ttulo2"/>
         <w:rPr>
           <w:lang w:val="pt-PT"/>
         </w:rPr>
@@ -24309,7 +24552,7 @@
     </w:p>
     <w:p>
       <w:pPr>
-        <w:pStyle w:val="Heading1"/>
+        <w:pStyle w:val="Ttulo1"/>
         <w:rPr>
           <w:rFonts w:ascii="Berlin Sans FB" w:hAnsi="Berlin Sans FB"/>
           <w:sz w:val="40"/>
@@ -24323,7 +24566,6 @@
           <w:sz w:val="40"/>
           <w:lang w:val="pt-PT"/>
         </w:rPr>
-        <w:lastRenderedPageBreak/>
         <w:t>C</w:t>
       </w:r>
       <w:r>
@@ -24404,7 +24646,7 @@
     <w:sdtContent>
       <w:p>
         <w:pPr>
-          <w:pStyle w:val="Footer"/>
+          <w:pStyle w:val="Rodap"/>
           <w:jc w:val="right"/>
         </w:pPr>
         <w:r>
@@ -24433,7 +24675,7 @@
   </w:sdt>
   <w:p>
     <w:pPr>
-      <w:pStyle w:val="Footer"/>
+      <w:pStyle w:val="Rodap"/>
     </w:pPr>
   </w:p>
 </w:ftr>
@@ -25135,11 +25377,11 @@
     <w:name w:val="Normal"/>
     <w:qFormat/>
   </w:style>
-  <w:style w:type="paragraph" w:styleId="Heading1">
+  <w:style w:type="paragraph" w:styleId="Ttulo1">
     <w:name w:val="heading 1"/>
     <w:basedOn w:val="Normal"/>
     <w:next w:val="Normal"/>
-    <w:link w:val="Heading1Char"/>
+    <w:link w:val="Ttulo1Carter"/>
     <w:uiPriority w:val="9"/>
     <w:qFormat/>
     <w:rsid w:val="00CD2F1E"/>
@@ -25156,11 +25398,11 @@
       <w:szCs w:val="32"/>
     </w:rPr>
   </w:style>
-  <w:style w:type="paragraph" w:styleId="Heading2">
+  <w:style w:type="paragraph" w:styleId="Ttulo2">
     <w:name w:val="heading 2"/>
     <w:basedOn w:val="Normal"/>
     <w:next w:val="Normal"/>
-    <w:link w:val="Heading2Char"/>
+    <w:link w:val="Ttulo2Carter"/>
     <w:uiPriority w:val="9"/>
     <w:unhideWhenUsed/>
     <w:qFormat/>
@@ -25178,13 +25420,13 @@
       <w:szCs w:val="26"/>
     </w:rPr>
   </w:style>
-  <w:style w:type="character" w:default="1" w:styleId="DefaultParagraphFont">
+  <w:style w:type="character" w:default="1" w:styleId="Tipodeletrapredefinidodopargrafo">
     <w:name w:val="Default Paragraph Font"/>
     <w:uiPriority w:val="1"/>
     <w:semiHidden/>
     <w:unhideWhenUsed/>
   </w:style>
-  <w:style w:type="table" w:default="1" w:styleId="TableNormal">
+  <w:style w:type="table" w:default="1" w:styleId="Tabelanormal">
     <w:name w:val="Normal Table"/>
     <w:uiPriority w:val="99"/>
     <w:semiHidden/>
@@ -25199,17 +25441,17 @@
       </w:tblCellMar>
     </w:tblPr>
   </w:style>
-  <w:style w:type="numbering" w:default="1" w:styleId="NoList">
+  <w:style w:type="numbering" w:default="1" w:styleId="Semlista">
     <w:name w:val="No List"/>
     <w:uiPriority w:val="99"/>
     <w:semiHidden/>
     <w:unhideWhenUsed/>
   </w:style>
-  <w:style w:type="paragraph" w:styleId="Title">
+  <w:style w:type="paragraph" w:styleId="Ttulo">
     <w:name w:val="Title"/>
     <w:basedOn w:val="Normal"/>
     <w:next w:val="Normal"/>
-    <w:link w:val="TitleChar"/>
+    <w:link w:val="TtuloCarter"/>
     <w:uiPriority w:val="10"/>
     <w:qFormat/>
     <w:rsid w:val="00CD2F1E"/>
@@ -25225,10 +25467,10 @@
       <w:szCs w:val="56"/>
     </w:rPr>
   </w:style>
-  <w:style w:type="character" w:customStyle="1" w:styleId="TitleChar">
-    <w:name w:val="Title Char"/>
-    <w:basedOn w:val="DefaultParagraphFont"/>
-    <w:link w:val="Title"/>
+  <w:style w:type="character" w:customStyle="1" w:styleId="TtuloCarter">
+    <w:name w:val="Título Caráter"/>
+    <w:basedOn w:val="Tipodeletrapredefinidodopargrafo"/>
+    <w:link w:val="Ttulo"/>
     <w:uiPriority w:val="10"/>
     <w:rsid w:val="00CD2F1E"/>
     <w:rPr>
@@ -25239,11 +25481,11 @@
       <w:szCs w:val="56"/>
     </w:rPr>
   </w:style>
-  <w:style w:type="paragraph" w:styleId="Subtitle">
+  <w:style w:type="paragraph" w:styleId="Subttulo">
     <w:name w:val="Subtitle"/>
     <w:basedOn w:val="Normal"/>
     <w:next w:val="Normal"/>
-    <w:link w:val="SubtitleChar"/>
+    <w:link w:val="SubttuloCarter"/>
     <w:uiPriority w:val="11"/>
     <w:qFormat/>
     <w:rsid w:val="00CD2F1E"/>
@@ -25258,10 +25500,10 @@
       <w:spacing w:val="15"/>
     </w:rPr>
   </w:style>
-  <w:style w:type="character" w:customStyle="1" w:styleId="SubtitleChar">
-    <w:name w:val="Subtitle Char"/>
-    <w:basedOn w:val="DefaultParagraphFont"/>
-    <w:link w:val="Subtitle"/>
+  <w:style w:type="character" w:customStyle="1" w:styleId="SubttuloCarter">
+    <w:name w:val="Subtítulo Caráter"/>
+    <w:basedOn w:val="Tipodeletrapredefinidodopargrafo"/>
+    <w:link w:val="Subttulo"/>
     <w:uiPriority w:val="11"/>
     <w:rsid w:val="00CD2F1E"/>
     <w:rPr>
@@ -25270,10 +25512,10 @@
       <w:spacing w:val="15"/>
     </w:rPr>
   </w:style>
-  <w:style w:type="character" w:customStyle="1" w:styleId="Heading1Char">
-    <w:name w:val="Heading 1 Char"/>
-    <w:basedOn w:val="DefaultParagraphFont"/>
-    <w:link w:val="Heading1"/>
+  <w:style w:type="character" w:customStyle="1" w:styleId="Ttulo1Carter">
+    <w:name w:val="Título 1 Caráter"/>
+    <w:basedOn w:val="Tipodeletrapredefinidodopargrafo"/>
+    <w:link w:val="Ttulo1"/>
     <w:uiPriority w:val="9"/>
     <w:rsid w:val="00CD2F1E"/>
     <w:rPr>
@@ -25283,9 +25525,9 @@
       <w:szCs w:val="32"/>
     </w:rPr>
   </w:style>
-  <w:style w:type="paragraph" w:styleId="TOCHeading">
+  <w:style w:type="paragraph" w:styleId="Cabealhodondice">
     <w:name w:val="TOC Heading"/>
-    <w:basedOn w:val="Heading1"/>
+    <w:basedOn w:val="Ttulo1"/>
     <w:next w:val="Normal"/>
     <w:uiPriority w:val="39"/>
     <w:unhideWhenUsed/>
@@ -25295,7 +25537,7 @@
       <w:outlineLvl w:val="9"/>
     </w:pPr>
   </w:style>
-  <w:style w:type="paragraph" w:styleId="TOC1">
+  <w:style w:type="paragraph" w:styleId="ndice1">
     <w:name w:val="toc 1"/>
     <w:basedOn w:val="Normal"/>
     <w:next w:val="Normal"/>
@@ -25307,9 +25549,9 @@
       <w:spacing w:after="100"/>
     </w:pPr>
   </w:style>
-  <w:style w:type="character" w:styleId="Hyperlink">
+  <w:style w:type="character" w:styleId="Hiperligao">
     <w:name w:val="Hyperlink"/>
-    <w:basedOn w:val="DefaultParagraphFont"/>
+    <w:basedOn w:val="Tipodeletrapredefinidodopargrafo"/>
     <w:uiPriority w:val="99"/>
     <w:unhideWhenUsed/>
     <w:rsid w:val="00CD2F1E"/>
@@ -25318,10 +25560,10 @@
       <w:u w:val="single"/>
     </w:rPr>
   </w:style>
-  <w:style w:type="character" w:customStyle="1" w:styleId="Heading2Char">
-    <w:name w:val="Heading 2 Char"/>
-    <w:basedOn w:val="DefaultParagraphFont"/>
-    <w:link w:val="Heading2"/>
+  <w:style w:type="character" w:customStyle="1" w:styleId="Ttulo2Carter">
+    <w:name w:val="Título 2 Caráter"/>
+    <w:basedOn w:val="Tipodeletrapredefinidodopargrafo"/>
+    <w:link w:val="Ttulo2"/>
     <w:uiPriority w:val="9"/>
     <w:rsid w:val="00CD2F1E"/>
     <w:rPr>
@@ -25331,7 +25573,7 @@
       <w:szCs w:val="26"/>
     </w:rPr>
   </w:style>
-  <w:style w:type="paragraph" w:styleId="TOC2">
+  <w:style w:type="paragraph" w:styleId="ndice2">
     <w:name w:val="toc 2"/>
     <w:basedOn w:val="Normal"/>
     <w:next w:val="Normal"/>
@@ -25344,7 +25586,7 @@
       <w:ind w:left="220"/>
     </w:pPr>
   </w:style>
-  <w:style w:type="paragraph" w:styleId="ListParagraph">
+  <w:style w:type="paragraph" w:styleId="PargrafodaLista">
     <w:name w:val="List Paragraph"/>
     <w:basedOn w:val="Normal"/>
     <w:uiPriority w:val="34"/>
@@ -25358,10 +25600,10 @@
       <w:lang w:val="pt-PT"/>
     </w:rPr>
   </w:style>
-  <w:style w:type="paragraph" w:styleId="Header">
+  <w:style w:type="paragraph" w:styleId="Cabealho">
     <w:name w:val="header"/>
     <w:basedOn w:val="Normal"/>
-    <w:link w:val="HeaderChar"/>
+    <w:link w:val="CabealhoCarter"/>
     <w:uiPriority w:val="99"/>
     <w:unhideWhenUsed/>
     <w:rsid w:val="00A47FE1"/>
@@ -25373,17 +25615,17 @@
       <w:spacing w:after="0" w:line="240" w:lineRule="auto"/>
     </w:pPr>
   </w:style>
-  <w:style w:type="character" w:customStyle="1" w:styleId="HeaderChar">
-    <w:name w:val="Header Char"/>
-    <w:basedOn w:val="DefaultParagraphFont"/>
-    <w:link w:val="Header"/>
+  <w:style w:type="character" w:customStyle="1" w:styleId="CabealhoCarter">
+    <w:name w:val="Cabeçalho Caráter"/>
+    <w:basedOn w:val="Tipodeletrapredefinidodopargrafo"/>
+    <w:link w:val="Cabealho"/>
     <w:uiPriority w:val="99"/>
     <w:rsid w:val="00A47FE1"/>
   </w:style>
-  <w:style w:type="paragraph" w:styleId="Footer">
+  <w:style w:type="paragraph" w:styleId="Rodap">
     <w:name w:val="footer"/>
     <w:basedOn w:val="Normal"/>
-    <w:link w:val="FooterChar"/>
+    <w:link w:val="RodapCarter"/>
     <w:uiPriority w:val="99"/>
     <w:unhideWhenUsed/>
     <w:rsid w:val="00A47FE1"/>
@@ -25395,10 +25637,10 @@
       <w:spacing w:after="0" w:line="240" w:lineRule="auto"/>
     </w:pPr>
   </w:style>
-  <w:style w:type="character" w:customStyle="1" w:styleId="FooterChar">
-    <w:name w:val="Footer Char"/>
-    <w:basedOn w:val="DefaultParagraphFont"/>
-    <w:link w:val="Footer"/>
+  <w:style w:type="character" w:customStyle="1" w:styleId="RodapCarter">
+    <w:name w:val="Rodapé Caráter"/>
+    <w:basedOn w:val="Tipodeletrapredefinidodopargrafo"/>
+    <w:link w:val="Rodap"/>
     <w:uiPriority w:val="99"/>
     <w:rsid w:val="00A47FE1"/>
   </w:style>
@@ -25705,7 +25947,7 @@
 </file>
 
 <file path=customXml/itemProps1.xml><?xml version="1.0" encoding="utf-8"?>
-<ds:datastoreItem xmlns:ds="http://schemas.openxmlformats.org/officeDocument/2006/customXml" ds:itemID="{23D23EEC-5399-40C3-8A50-935E28BC8EFC}">
+<ds:datastoreItem xmlns:ds="http://schemas.openxmlformats.org/officeDocument/2006/customXml" ds:itemID="{BC24583F-47C1-4A0E-98AC-AAD9E59C606B}">
   <ds:schemaRefs>
     <ds:schemaRef ds:uri="http://schemas.openxmlformats.org/officeDocument/2006/bibliography"/>
   </ds:schemaRefs>

--- a/Engenharia de Software II-Relatorio parte 2.docx
+++ b/Engenharia de Software II-Relatorio parte 2.docx
@@ -423,7 +423,7 @@
     </w:p>
     <w:p>
       <w:pPr>
-        <w:pStyle w:val="Ttulo1"/>
+        <w:pStyle w:val="Heading1"/>
         <w:rPr>
           <w:rFonts w:ascii="Berlin Sans FB" w:hAnsi="Berlin Sans FB"/>
           <w:sz w:val="40"/>
@@ -468,7 +468,7 @@
     </w:p>
     <w:p>
       <w:pPr>
-        <w:pStyle w:val="Ttulo"/>
+        <w:pStyle w:val="Title"/>
         <w:rPr>
           <w:rFonts w:asciiTheme="minorHAnsi" w:eastAsiaTheme="minorHAnsi" w:hAnsiTheme="minorHAnsi" w:cstheme="minorBidi"/>
           <w:b/>
@@ -506,12 +506,12 @@
       <w:sdtContent>
         <w:p>
           <w:pPr>
-            <w:pStyle w:val="Cabealhodondice"/>
+            <w:pStyle w:val="TOCHeading"/>
           </w:pPr>
         </w:p>
         <w:p>
           <w:pPr>
-            <w:pStyle w:val="ndice1"/>
+            <w:pStyle w:val="TOC1"/>
             <w:tabs>
               <w:tab w:val="right" w:leader="dot" w:pos="8828"/>
             </w:tabs>
@@ -547,7 +547,7 @@
           <w:hyperlink w:anchor="_Toc532769049" w:history="1">
             <w:r>
               <w:rPr>
-                <w:rStyle w:val="Hiperligao"/>
+                <w:rStyle w:val="Hyperlink"/>
                 <w:rFonts w:ascii="Berlin Sans FB" w:hAnsi="Berlin Sans FB"/>
                 <w:noProof/>
                 <w:lang w:val="pt-PT"/>
@@ -606,7 +606,7 @@
         </w:p>
         <w:p>
           <w:pPr>
-            <w:pStyle w:val="ndice1"/>
+            <w:pStyle w:val="TOC1"/>
             <w:tabs>
               <w:tab w:val="right" w:leader="dot" w:pos="8828"/>
             </w:tabs>
@@ -618,7 +618,7 @@
           <w:hyperlink w:anchor="_Toc532769050" w:history="1">
             <w:r>
               <w:rPr>
-                <w:rStyle w:val="Hiperligao"/>
+                <w:rStyle w:val="Hyperlink"/>
                 <w:rFonts w:ascii="Berlin Sans FB" w:hAnsi="Berlin Sans FB"/>
                 <w:noProof/>
                 <w:lang w:val="pt-PT"/>
@@ -677,7 +677,7 @@
         </w:p>
         <w:p>
           <w:pPr>
-            <w:pStyle w:val="ndice1"/>
+            <w:pStyle w:val="TOC1"/>
             <w:tabs>
               <w:tab w:val="right" w:leader="dot" w:pos="8828"/>
             </w:tabs>
@@ -689,7 +689,7 @@
           <w:hyperlink w:anchor="_Toc532769051" w:history="1">
             <w:r>
               <w:rPr>
-                <w:rStyle w:val="Hiperligao"/>
+                <w:rStyle w:val="Hyperlink"/>
                 <w:rFonts w:ascii="Berlin Sans FB" w:hAnsi="Berlin Sans FB"/>
                 <w:noProof/>
                 <w:lang w:val="pt-PT"/>
@@ -748,7 +748,7 @@
         </w:p>
         <w:p>
           <w:pPr>
-            <w:pStyle w:val="ndice2"/>
+            <w:pStyle w:val="TOC2"/>
             <w:tabs>
               <w:tab w:val="right" w:leader="dot" w:pos="8828"/>
             </w:tabs>
@@ -760,7 +760,7 @@
           <w:hyperlink w:anchor="_Toc532769052" w:history="1">
             <w:r>
               <w:rPr>
-                <w:rStyle w:val="Hiperligao"/>
+                <w:rStyle w:val="Hyperlink"/>
                 <w:noProof/>
                 <w:lang w:val="pt-PT"/>
               </w:rPr>
@@ -818,7 +818,7 @@
         </w:p>
         <w:p>
           <w:pPr>
-            <w:pStyle w:val="ndice2"/>
+            <w:pStyle w:val="TOC2"/>
             <w:tabs>
               <w:tab w:val="right" w:leader="dot" w:pos="8828"/>
             </w:tabs>
@@ -830,7 +830,7 @@
           <w:hyperlink w:anchor="_Toc532769053" w:history="1">
             <w:r>
               <w:rPr>
-                <w:rStyle w:val="Hiperligao"/>
+                <w:rStyle w:val="Hyperlink"/>
                 <w:noProof/>
                 <w:lang w:val="pt-PT"/>
               </w:rPr>
@@ -888,7 +888,7 @@
         </w:p>
         <w:p>
           <w:pPr>
-            <w:pStyle w:val="ndice1"/>
+            <w:pStyle w:val="TOC1"/>
             <w:tabs>
               <w:tab w:val="right" w:leader="dot" w:pos="8828"/>
             </w:tabs>
@@ -900,7 +900,7 @@
           <w:hyperlink w:anchor="_Toc532769054" w:history="1">
             <w:r>
               <w:rPr>
-                <w:rStyle w:val="Hiperligao"/>
+                <w:rStyle w:val="Hyperlink"/>
                 <w:rFonts w:ascii="Berlin Sans FB" w:hAnsi="Berlin Sans FB"/>
                 <w:noProof/>
                 <w:lang w:val="pt-PT"/>
@@ -959,7 +959,7 @@
         </w:p>
         <w:p>
           <w:pPr>
-            <w:pStyle w:val="ndice2"/>
+            <w:pStyle w:val="TOC2"/>
             <w:tabs>
               <w:tab w:val="right" w:leader="dot" w:pos="8828"/>
             </w:tabs>
@@ -971,7 +971,7 @@
           <w:hyperlink w:anchor="_Toc532769055" w:history="1">
             <w:r>
               <w:rPr>
-                <w:rStyle w:val="Hiperligao"/>
+                <w:rStyle w:val="Hyperlink"/>
                 <w:noProof/>
                 <w:lang w:val="pt-PT"/>
               </w:rPr>
@@ -1029,7 +1029,7 @@
         </w:p>
         <w:p>
           <w:pPr>
-            <w:pStyle w:val="ndice2"/>
+            <w:pStyle w:val="TOC2"/>
             <w:tabs>
               <w:tab w:val="right" w:leader="dot" w:pos="8828"/>
             </w:tabs>
@@ -1041,7 +1041,7 @@
           <w:hyperlink w:anchor="_Toc532769056" w:history="1">
             <w:r>
               <w:rPr>
-                <w:rStyle w:val="Hiperligao"/>
+                <w:rStyle w:val="Hyperlink"/>
                 <w:noProof/>
                 <w:lang w:val="pt-PT"/>
               </w:rPr>
@@ -1099,7 +1099,7 @@
         </w:p>
         <w:p>
           <w:pPr>
-            <w:pStyle w:val="ndice2"/>
+            <w:pStyle w:val="TOC2"/>
             <w:tabs>
               <w:tab w:val="right" w:leader="dot" w:pos="8828"/>
             </w:tabs>
@@ -1111,7 +1111,7 @@
           <w:hyperlink w:anchor="_Toc532769057" w:history="1">
             <w:r>
               <w:rPr>
-                <w:rStyle w:val="Hiperligao"/>
+                <w:rStyle w:val="Hyperlink"/>
                 <w:noProof/>
                 <w:lang w:val="pt-PT"/>
               </w:rPr>
@@ -1169,7 +1169,7 @@
         </w:p>
         <w:p>
           <w:pPr>
-            <w:pStyle w:val="ndice2"/>
+            <w:pStyle w:val="TOC2"/>
             <w:tabs>
               <w:tab w:val="right" w:leader="dot" w:pos="8828"/>
             </w:tabs>
@@ -1181,7 +1181,7 @@
           <w:hyperlink w:anchor="_Toc532769058" w:history="1">
             <w:r>
               <w:rPr>
-                <w:rStyle w:val="Hiperligao"/>
+                <w:rStyle w:val="Hyperlink"/>
                 <w:noProof/>
                 <w:lang w:val="pt-PT"/>
               </w:rPr>
@@ -1239,7 +1239,7 @@
         </w:p>
         <w:p>
           <w:pPr>
-            <w:pStyle w:val="ndice2"/>
+            <w:pStyle w:val="TOC2"/>
             <w:tabs>
               <w:tab w:val="right" w:leader="dot" w:pos="8828"/>
             </w:tabs>
@@ -1251,7 +1251,7 @@
           <w:hyperlink w:anchor="_Toc532769059" w:history="1">
             <w:r>
               <w:rPr>
-                <w:rStyle w:val="Hiperligao"/>
+                <w:rStyle w:val="Hyperlink"/>
                 <w:noProof/>
                 <w:lang w:val="pt-PT"/>
               </w:rPr>
@@ -1309,7 +1309,7 @@
         </w:p>
         <w:p>
           <w:pPr>
-            <w:pStyle w:val="ndice2"/>
+            <w:pStyle w:val="TOC2"/>
             <w:tabs>
               <w:tab w:val="right" w:leader="dot" w:pos="8828"/>
             </w:tabs>
@@ -1321,7 +1321,7 @@
           <w:hyperlink w:anchor="_Toc532769060" w:history="1">
             <w:r>
               <w:rPr>
-                <w:rStyle w:val="Hiperligao"/>
+                <w:rStyle w:val="Hyperlink"/>
                 <w:noProof/>
                 <w:lang w:val="pt-PT"/>
               </w:rPr>
@@ -1379,7 +1379,7 @@
         </w:p>
         <w:p>
           <w:pPr>
-            <w:pStyle w:val="ndice2"/>
+            <w:pStyle w:val="TOC2"/>
             <w:tabs>
               <w:tab w:val="right" w:leader="dot" w:pos="8828"/>
             </w:tabs>
@@ -1391,7 +1391,7 @@
           <w:hyperlink w:anchor="_Toc532769061" w:history="1">
             <w:r>
               <w:rPr>
-                <w:rStyle w:val="Hiperligao"/>
+                <w:rStyle w:val="Hyperlink"/>
                 <w:noProof/>
                 <w:lang w:val="pt-PT"/>
               </w:rPr>
@@ -1449,7 +1449,7 @@
         </w:p>
         <w:p>
           <w:pPr>
-            <w:pStyle w:val="ndice2"/>
+            <w:pStyle w:val="TOC2"/>
             <w:tabs>
               <w:tab w:val="right" w:leader="dot" w:pos="8828"/>
             </w:tabs>
@@ -1461,7 +1461,7 @@
           <w:hyperlink w:anchor="_Toc532769062" w:history="1">
             <w:r>
               <w:rPr>
-                <w:rStyle w:val="Hiperligao"/>
+                <w:rStyle w:val="Hyperlink"/>
                 <w:noProof/>
                 <w:lang w:val="pt-PT"/>
               </w:rPr>
@@ -1519,7 +1519,7 @@
         </w:p>
         <w:p>
           <w:pPr>
-            <w:pStyle w:val="ndice1"/>
+            <w:pStyle w:val="TOC1"/>
             <w:tabs>
               <w:tab w:val="right" w:leader="dot" w:pos="8828"/>
             </w:tabs>
@@ -1531,7 +1531,7 @@
           <w:hyperlink w:anchor="_Toc532769063" w:history="1">
             <w:r>
               <w:rPr>
-                <w:rStyle w:val="Hiperligao"/>
+                <w:rStyle w:val="Hyperlink"/>
                 <w:rFonts w:ascii="Berlin Sans FB" w:hAnsi="Berlin Sans FB"/>
                 <w:noProof/>
                 <w:lang w:val="pt-PT"/>
@@ -1590,7 +1590,7 @@
         </w:p>
         <w:p>
           <w:pPr>
-            <w:pStyle w:val="ndice2"/>
+            <w:pStyle w:val="TOC2"/>
             <w:tabs>
               <w:tab w:val="right" w:leader="dot" w:pos="8828"/>
             </w:tabs>
@@ -1602,7 +1602,7 @@
           <w:hyperlink w:anchor="_Toc532769064" w:history="1">
             <w:r>
               <w:rPr>
-                <w:rStyle w:val="Hiperligao"/>
+                <w:rStyle w:val="Hyperlink"/>
                 <w:noProof/>
                 <w:lang w:val="pt-PT"/>
               </w:rPr>
@@ -1660,7 +1660,7 @@
         </w:p>
         <w:p>
           <w:pPr>
-            <w:pStyle w:val="ndice2"/>
+            <w:pStyle w:val="TOC2"/>
             <w:tabs>
               <w:tab w:val="right" w:leader="dot" w:pos="8828"/>
             </w:tabs>
@@ -1672,7 +1672,7 @@
           <w:hyperlink w:anchor="_Toc532769065" w:history="1">
             <w:r>
               <w:rPr>
-                <w:rStyle w:val="Hiperligao"/>
+                <w:rStyle w:val="Hyperlink"/>
                 <w:noProof/>
                 <w:lang w:val="pt-PT"/>
               </w:rPr>
@@ -1730,7 +1730,7 @@
         </w:p>
         <w:p>
           <w:pPr>
-            <w:pStyle w:val="ndice2"/>
+            <w:pStyle w:val="TOC2"/>
             <w:tabs>
               <w:tab w:val="right" w:leader="dot" w:pos="8828"/>
             </w:tabs>
@@ -1742,7 +1742,7 @@
           <w:hyperlink w:anchor="_Toc532769066" w:history="1">
             <w:r>
               <w:rPr>
-                <w:rStyle w:val="Hiperligao"/>
+                <w:rStyle w:val="Hyperlink"/>
                 <w:noProof/>
                 <w:lang w:val="pt-PT"/>
               </w:rPr>
@@ -1800,7 +1800,7 @@
         </w:p>
         <w:p>
           <w:pPr>
-            <w:pStyle w:val="ndice2"/>
+            <w:pStyle w:val="TOC2"/>
             <w:tabs>
               <w:tab w:val="right" w:leader="dot" w:pos="8828"/>
             </w:tabs>
@@ -1812,7 +1812,7 @@
           <w:hyperlink w:anchor="_Toc532769067" w:history="1">
             <w:r>
               <w:rPr>
-                <w:rStyle w:val="Hiperligao"/>
+                <w:rStyle w:val="Hyperlink"/>
                 <w:noProof/>
                 <w:lang w:val="pt-PT"/>
               </w:rPr>
@@ -1870,7 +1870,7 @@
         </w:p>
         <w:p>
           <w:pPr>
-            <w:pStyle w:val="ndice2"/>
+            <w:pStyle w:val="TOC2"/>
             <w:tabs>
               <w:tab w:val="right" w:leader="dot" w:pos="8828"/>
             </w:tabs>
@@ -1882,7 +1882,7 @@
           <w:hyperlink w:anchor="_Toc532769068" w:history="1">
             <w:r>
               <w:rPr>
-                <w:rStyle w:val="Hiperligao"/>
+                <w:rStyle w:val="Hyperlink"/>
                 <w:noProof/>
                 <w:lang w:val="pt-PT"/>
               </w:rPr>
@@ -1940,7 +1940,7 @@
         </w:p>
         <w:p>
           <w:pPr>
-            <w:pStyle w:val="ndice2"/>
+            <w:pStyle w:val="TOC2"/>
             <w:tabs>
               <w:tab w:val="right" w:leader="dot" w:pos="8828"/>
             </w:tabs>
@@ -1952,7 +1952,7 @@
           <w:hyperlink w:anchor="_Toc532769069" w:history="1">
             <w:r>
               <w:rPr>
-                <w:rStyle w:val="Hiperligao"/>
+                <w:rStyle w:val="Hyperlink"/>
                 <w:noProof/>
                 <w:lang w:val="pt-PT"/>
               </w:rPr>
@@ -2010,7 +2010,7 @@
         </w:p>
         <w:p>
           <w:pPr>
-            <w:pStyle w:val="ndice2"/>
+            <w:pStyle w:val="TOC2"/>
             <w:tabs>
               <w:tab w:val="right" w:leader="dot" w:pos="8828"/>
             </w:tabs>
@@ -2022,7 +2022,7 @@
           <w:hyperlink w:anchor="_Toc532769070" w:history="1">
             <w:r>
               <w:rPr>
-                <w:rStyle w:val="Hiperligao"/>
+                <w:rStyle w:val="Hyperlink"/>
                 <w:noProof/>
                 <w:lang w:val="pt-PT"/>
               </w:rPr>
@@ -2080,7 +2080,7 @@
         </w:p>
         <w:p>
           <w:pPr>
-            <w:pStyle w:val="ndice2"/>
+            <w:pStyle w:val="TOC2"/>
             <w:tabs>
               <w:tab w:val="right" w:leader="dot" w:pos="8828"/>
             </w:tabs>
@@ -2092,7 +2092,7 @@
           <w:hyperlink w:anchor="_Toc532769071" w:history="1">
             <w:r>
               <w:rPr>
-                <w:rStyle w:val="Hiperligao"/>
+                <w:rStyle w:val="Hyperlink"/>
                 <w:noProof/>
                 <w:lang w:val="pt-PT"/>
               </w:rPr>
@@ -2150,7 +2150,7 @@
         </w:p>
         <w:p>
           <w:pPr>
-            <w:pStyle w:val="ndice2"/>
+            <w:pStyle w:val="TOC2"/>
             <w:tabs>
               <w:tab w:val="right" w:leader="dot" w:pos="8828"/>
             </w:tabs>
@@ -2162,7 +2162,7 @@
           <w:hyperlink w:anchor="_Toc532769072" w:history="1">
             <w:r>
               <w:rPr>
-                <w:rStyle w:val="Hiperligao"/>
+                <w:rStyle w:val="Hyperlink"/>
                 <w:noProof/>
                 <w:lang w:val="pt-PT"/>
               </w:rPr>
@@ -2220,7 +2220,7 @@
         </w:p>
         <w:p>
           <w:pPr>
-            <w:pStyle w:val="ndice1"/>
+            <w:pStyle w:val="TOC1"/>
             <w:tabs>
               <w:tab w:val="right" w:leader="dot" w:pos="8828"/>
             </w:tabs>
@@ -2232,7 +2232,7 @@
           <w:hyperlink w:anchor="_Toc532769073" w:history="1">
             <w:r>
               <w:rPr>
-                <w:rStyle w:val="Hiperligao"/>
+                <w:rStyle w:val="Hyperlink"/>
                 <w:rFonts w:ascii="Berlin Sans FB" w:hAnsi="Berlin Sans FB"/>
                 <w:noProof/>
                 <w:lang w:val="pt-PT"/>
@@ -2291,7 +2291,7 @@
         </w:p>
         <w:p>
           <w:pPr>
-            <w:pStyle w:val="ndice2"/>
+            <w:pStyle w:val="TOC2"/>
             <w:tabs>
               <w:tab w:val="right" w:leader="dot" w:pos="8828"/>
             </w:tabs>
@@ -2303,7 +2303,7 @@
           <w:hyperlink w:anchor="_Toc532769074" w:history="1">
             <w:r>
               <w:rPr>
-                <w:rStyle w:val="Hiperligao"/>
+                <w:rStyle w:val="Hyperlink"/>
                 <w:noProof/>
                 <w:lang w:val="pt-PT"/>
               </w:rPr>
@@ -2361,7 +2361,7 @@
         </w:p>
         <w:p>
           <w:pPr>
-            <w:pStyle w:val="ndice2"/>
+            <w:pStyle w:val="TOC2"/>
             <w:tabs>
               <w:tab w:val="right" w:leader="dot" w:pos="8828"/>
             </w:tabs>
@@ -2373,7 +2373,7 @@
           <w:hyperlink w:anchor="_Toc532769075" w:history="1">
             <w:r>
               <w:rPr>
-                <w:rStyle w:val="Hiperligao"/>
+                <w:rStyle w:val="Hyperlink"/>
                 <w:noProof/>
                 <w:lang w:val="pt-PT"/>
               </w:rPr>
@@ -2431,7 +2431,7 @@
         </w:p>
         <w:p>
           <w:pPr>
-            <w:pStyle w:val="ndice2"/>
+            <w:pStyle w:val="TOC2"/>
             <w:tabs>
               <w:tab w:val="right" w:leader="dot" w:pos="8828"/>
             </w:tabs>
@@ -2443,7 +2443,7 @@
           <w:hyperlink w:anchor="_Toc532769076" w:history="1">
             <w:r>
               <w:rPr>
-                <w:rStyle w:val="Hiperligao"/>
+                <w:rStyle w:val="Hyperlink"/>
                 <w:noProof/>
                 <w:lang w:val="pt-PT"/>
               </w:rPr>
@@ -2501,7 +2501,7 @@
         </w:p>
         <w:p>
           <w:pPr>
-            <w:pStyle w:val="ndice2"/>
+            <w:pStyle w:val="TOC2"/>
             <w:tabs>
               <w:tab w:val="right" w:leader="dot" w:pos="8828"/>
             </w:tabs>
@@ -2513,7 +2513,7 @@
           <w:hyperlink w:anchor="_Toc532769077" w:history="1">
             <w:r>
               <w:rPr>
-                <w:rStyle w:val="Hiperligao"/>
+                <w:rStyle w:val="Hyperlink"/>
                 <w:noProof/>
                 <w:lang w:val="pt-PT"/>
               </w:rPr>
@@ -2571,7 +2571,7 @@
         </w:p>
         <w:p>
           <w:pPr>
-            <w:pStyle w:val="ndice2"/>
+            <w:pStyle w:val="TOC2"/>
             <w:tabs>
               <w:tab w:val="right" w:leader="dot" w:pos="8828"/>
             </w:tabs>
@@ -2583,7 +2583,7 @@
           <w:hyperlink w:anchor="_Toc532769078" w:history="1">
             <w:r>
               <w:rPr>
-                <w:rStyle w:val="Hiperligao"/>
+                <w:rStyle w:val="Hyperlink"/>
                 <w:noProof/>
                 <w:lang w:val="pt-PT"/>
               </w:rPr>
@@ -2641,7 +2641,7 @@
         </w:p>
         <w:p>
           <w:pPr>
-            <w:pStyle w:val="ndice2"/>
+            <w:pStyle w:val="TOC2"/>
             <w:tabs>
               <w:tab w:val="right" w:leader="dot" w:pos="8828"/>
             </w:tabs>
@@ -2653,7 +2653,7 @@
           <w:hyperlink w:anchor="_Toc532769079" w:history="1">
             <w:r>
               <w:rPr>
-                <w:rStyle w:val="Hiperligao"/>
+                <w:rStyle w:val="Hyperlink"/>
                 <w:noProof/>
                 <w:lang w:val="pt-PT"/>
               </w:rPr>
@@ -2711,7 +2711,7 @@
         </w:p>
         <w:p>
           <w:pPr>
-            <w:pStyle w:val="ndice2"/>
+            <w:pStyle w:val="TOC2"/>
             <w:tabs>
               <w:tab w:val="right" w:leader="dot" w:pos="8828"/>
             </w:tabs>
@@ -2723,7 +2723,7 @@
           <w:hyperlink w:anchor="_Toc532769080" w:history="1">
             <w:r>
               <w:rPr>
-                <w:rStyle w:val="Hiperligao"/>
+                <w:rStyle w:val="Hyperlink"/>
                 <w:noProof/>
                 <w:lang w:val="pt-PT"/>
               </w:rPr>
@@ -2781,7 +2781,7 @@
         </w:p>
         <w:p>
           <w:pPr>
-            <w:pStyle w:val="ndice2"/>
+            <w:pStyle w:val="TOC2"/>
             <w:tabs>
               <w:tab w:val="right" w:leader="dot" w:pos="8828"/>
             </w:tabs>
@@ -2793,7 +2793,7 @@
           <w:hyperlink w:anchor="_Toc532769081" w:history="1">
             <w:r>
               <w:rPr>
-                <w:rStyle w:val="Hiperligao"/>
+                <w:rStyle w:val="Hyperlink"/>
                 <w:noProof/>
                 <w:lang w:val="pt-PT"/>
               </w:rPr>
@@ -2851,7 +2851,7 @@
         </w:p>
         <w:p>
           <w:pPr>
-            <w:pStyle w:val="ndice2"/>
+            <w:pStyle w:val="TOC2"/>
             <w:tabs>
               <w:tab w:val="right" w:leader="dot" w:pos="8828"/>
             </w:tabs>
@@ -2863,7 +2863,7 @@
           <w:hyperlink w:anchor="_Toc532769082" w:history="1">
             <w:r>
               <w:rPr>
-                <w:rStyle w:val="Hiperligao"/>
+                <w:rStyle w:val="Hyperlink"/>
                 <w:noProof/>
                 <w:lang w:val="pt-PT"/>
               </w:rPr>
@@ -2921,7 +2921,7 @@
         </w:p>
         <w:p>
           <w:pPr>
-            <w:pStyle w:val="ndice2"/>
+            <w:pStyle w:val="TOC2"/>
             <w:tabs>
               <w:tab w:val="right" w:leader="dot" w:pos="8828"/>
             </w:tabs>
@@ -2933,7 +2933,7 @@
           <w:hyperlink w:anchor="_Toc532769083" w:history="1">
             <w:r>
               <w:rPr>
-                <w:rStyle w:val="Hiperligao"/>
+                <w:rStyle w:val="Hyperlink"/>
                 <w:noProof/>
                 <w:lang w:val="pt-PT"/>
               </w:rPr>
@@ -2991,7 +2991,7 @@
         </w:p>
         <w:p>
           <w:pPr>
-            <w:pStyle w:val="ndice2"/>
+            <w:pStyle w:val="TOC2"/>
             <w:tabs>
               <w:tab w:val="right" w:leader="dot" w:pos="8828"/>
             </w:tabs>
@@ -3003,7 +3003,7 @@
           <w:hyperlink w:anchor="_Toc532769084" w:history="1">
             <w:r>
               <w:rPr>
-                <w:rStyle w:val="Hiperligao"/>
+                <w:rStyle w:val="Hyperlink"/>
                 <w:noProof/>
                 <w:lang w:val="pt-PT"/>
               </w:rPr>
@@ -3061,7 +3061,7 @@
         </w:p>
         <w:p>
           <w:pPr>
-            <w:pStyle w:val="ndice2"/>
+            <w:pStyle w:val="TOC2"/>
             <w:tabs>
               <w:tab w:val="right" w:leader="dot" w:pos="8828"/>
             </w:tabs>
@@ -3073,7 +3073,7 @@
           <w:hyperlink w:anchor="_Toc532769085" w:history="1">
             <w:r>
               <w:rPr>
-                <w:rStyle w:val="Hiperligao"/>
+                <w:rStyle w:val="Hyperlink"/>
                 <w:noProof/>
                 <w:lang w:val="pt-PT"/>
               </w:rPr>
@@ -3131,7 +3131,7 @@
         </w:p>
         <w:p>
           <w:pPr>
-            <w:pStyle w:val="ndice2"/>
+            <w:pStyle w:val="TOC2"/>
             <w:tabs>
               <w:tab w:val="right" w:leader="dot" w:pos="8828"/>
             </w:tabs>
@@ -3143,7 +3143,7 @@
           <w:hyperlink w:anchor="_Toc532769086" w:history="1">
             <w:r>
               <w:rPr>
-                <w:rStyle w:val="Hiperligao"/>
+                <w:rStyle w:val="Hyperlink"/>
                 <w:rFonts w:ascii="Berlin Sans FB" w:hAnsi="Berlin Sans FB"/>
                 <w:noProof/>
                 <w:lang w:val="pt-PT"/>
@@ -3202,7 +3202,7 @@
         </w:p>
         <w:p>
           <w:pPr>
-            <w:pStyle w:val="ndice2"/>
+            <w:pStyle w:val="TOC2"/>
             <w:tabs>
               <w:tab w:val="right" w:leader="dot" w:pos="8828"/>
             </w:tabs>
@@ -3214,7 +3214,7 @@
           <w:hyperlink w:anchor="_Toc532769087" w:history="1">
             <w:r>
               <w:rPr>
-                <w:rStyle w:val="Hiperligao"/>
+                <w:rStyle w:val="Hyperlink"/>
                 <w:noProof/>
                 <w:lang w:val="pt-PT"/>
               </w:rPr>
@@ -3272,7 +3272,7 @@
         </w:p>
         <w:p>
           <w:pPr>
-            <w:pStyle w:val="ndice2"/>
+            <w:pStyle w:val="TOC2"/>
             <w:tabs>
               <w:tab w:val="right" w:leader="dot" w:pos="8828"/>
             </w:tabs>
@@ -3284,7 +3284,7 @@
           <w:hyperlink w:anchor="_Toc532769088" w:history="1">
             <w:r>
               <w:rPr>
-                <w:rStyle w:val="Hiperligao"/>
+                <w:rStyle w:val="Hyperlink"/>
                 <w:noProof/>
                 <w:lang w:val="pt-PT"/>
               </w:rPr>
@@ -3342,7 +3342,7 @@
         </w:p>
         <w:p>
           <w:pPr>
-            <w:pStyle w:val="ndice2"/>
+            <w:pStyle w:val="TOC2"/>
             <w:tabs>
               <w:tab w:val="right" w:leader="dot" w:pos="8828"/>
             </w:tabs>
@@ -3354,7 +3354,7 @@
           <w:hyperlink w:anchor="_Toc532769089" w:history="1">
             <w:r>
               <w:rPr>
-                <w:rStyle w:val="Hiperligao"/>
+                <w:rStyle w:val="Hyperlink"/>
                 <w:noProof/>
                 <w:lang w:val="pt-PT"/>
               </w:rPr>
@@ -3412,7 +3412,7 @@
         </w:p>
         <w:p>
           <w:pPr>
-            <w:pStyle w:val="ndice2"/>
+            <w:pStyle w:val="TOC2"/>
             <w:tabs>
               <w:tab w:val="right" w:leader="dot" w:pos="8828"/>
             </w:tabs>
@@ -3424,7 +3424,7 @@
           <w:hyperlink w:anchor="_Toc532769090" w:history="1">
             <w:r>
               <w:rPr>
-                <w:rStyle w:val="Hiperligao"/>
+                <w:rStyle w:val="Hyperlink"/>
                 <w:noProof/>
                 <w:lang w:val="pt-PT"/>
               </w:rPr>
@@ -3482,7 +3482,7 @@
         </w:p>
         <w:p>
           <w:pPr>
-            <w:pStyle w:val="ndice2"/>
+            <w:pStyle w:val="TOC2"/>
             <w:tabs>
               <w:tab w:val="right" w:leader="dot" w:pos="8828"/>
             </w:tabs>
@@ -3494,7 +3494,7 @@
           <w:hyperlink w:anchor="_Toc532769091" w:history="1">
             <w:r>
               <w:rPr>
-                <w:rStyle w:val="Hiperligao"/>
+                <w:rStyle w:val="Hyperlink"/>
                 <w:noProof/>
                 <w:lang w:val="pt-PT"/>
               </w:rPr>
@@ -3552,7 +3552,7 @@
         </w:p>
         <w:p>
           <w:pPr>
-            <w:pStyle w:val="ndice2"/>
+            <w:pStyle w:val="TOC2"/>
             <w:tabs>
               <w:tab w:val="right" w:leader="dot" w:pos="8828"/>
             </w:tabs>
@@ -3564,7 +3564,7 @@
           <w:hyperlink w:anchor="_Toc532769092" w:history="1">
             <w:r>
               <w:rPr>
-                <w:rStyle w:val="Hiperligao"/>
+                <w:rStyle w:val="Hyperlink"/>
                 <w:noProof/>
                 <w:lang w:val="pt-PT"/>
               </w:rPr>
@@ -3622,7 +3622,7 @@
         </w:p>
         <w:p>
           <w:pPr>
-            <w:pStyle w:val="ndice1"/>
+            <w:pStyle w:val="TOC1"/>
             <w:tabs>
               <w:tab w:val="right" w:leader="dot" w:pos="8828"/>
             </w:tabs>
@@ -3634,7 +3634,7 @@
           <w:hyperlink w:anchor="_Toc532769093" w:history="1">
             <w:r>
               <w:rPr>
-                <w:rStyle w:val="Hiperligao"/>
+                <w:rStyle w:val="Hyperlink"/>
                 <w:rFonts w:ascii="Berlin Sans FB" w:hAnsi="Berlin Sans FB"/>
                 <w:noProof/>
                 <w:lang w:val="pt-PT"/>
@@ -3693,7 +3693,7 @@
         </w:p>
         <w:p>
           <w:pPr>
-            <w:pStyle w:val="ndice2"/>
+            <w:pStyle w:val="TOC2"/>
             <w:tabs>
               <w:tab w:val="right" w:leader="dot" w:pos="8828"/>
             </w:tabs>
@@ -3705,7 +3705,7 @@
           <w:hyperlink w:anchor="_Toc532769094" w:history="1">
             <w:r>
               <w:rPr>
-                <w:rStyle w:val="Hiperligao"/>
+                <w:rStyle w:val="Hyperlink"/>
                 <w:noProof/>
                 <w:lang w:val="pt-PT"/>
               </w:rPr>
@@ -3763,7 +3763,7 @@
         </w:p>
         <w:p>
           <w:pPr>
-            <w:pStyle w:val="ndice2"/>
+            <w:pStyle w:val="TOC2"/>
             <w:tabs>
               <w:tab w:val="right" w:leader="dot" w:pos="8828"/>
             </w:tabs>
@@ -3775,7 +3775,7 @@
           <w:hyperlink w:anchor="_Toc532769095" w:history="1">
             <w:r>
               <w:rPr>
-                <w:rStyle w:val="Hiperligao"/>
+                <w:rStyle w:val="Hyperlink"/>
                 <w:noProof/>
                 <w:lang w:val="pt-PT"/>
               </w:rPr>
@@ -3833,7 +3833,7 @@
         </w:p>
         <w:p>
           <w:pPr>
-            <w:pStyle w:val="ndice2"/>
+            <w:pStyle w:val="TOC2"/>
             <w:tabs>
               <w:tab w:val="right" w:leader="dot" w:pos="8828"/>
             </w:tabs>
@@ -3845,7 +3845,7 @@
           <w:hyperlink w:anchor="_Toc532769096" w:history="1">
             <w:r>
               <w:rPr>
-                <w:rStyle w:val="Hiperligao"/>
+                <w:rStyle w:val="Hyperlink"/>
                 <w:noProof/>
                 <w:lang w:val="pt-PT"/>
               </w:rPr>
@@ -3903,7 +3903,7 @@
         </w:p>
         <w:p>
           <w:pPr>
-            <w:pStyle w:val="ndice2"/>
+            <w:pStyle w:val="TOC2"/>
             <w:tabs>
               <w:tab w:val="right" w:leader="dot" w:pos="8828"/>
             </w:tabs>
@@ -3915,7 +3915,7 @@
           <w:hyperlink w:anchor="_Toc532769097" w:history="1">
             <w:r>
               <w:rPr>
-                <w:rStyle w:val="Hiperligao"/>
+                <w:rStyle w:val="Hyperlink"/>
                 <w:noProof/>
                 <w:lang w:val="pt-PT"/>
               </w:rPr>
@@ -3973,7 +3973,7 @@
         </w:p>
         <w:p>
           <w:pPr>
-            <w:pStyle w:val="ndice2"/>
+            <w:pStyle w:val="TOC2"/>
             <w:tabs>
               <w:tab w:val="right" w:leader="dot" w:pos="8828"/>
             </w:tabs>
@@ -3985,7 +3985,7 @@
           <w:hyperlink w:anchor="_Toc532769098" w:history="1">
             <w:r>
               <w:rPr>
-                <w:rStyle w:val="Hiperligao"/>
+                <w:rStyle w:val="Hyperlink"/>
                 <w:noProof/>
                 <w:lang w:val="pt-PT"/>
               </w:rPr>
@@ -4043,7 +4043,7 @@
         </w:p>
         <w:p>
           <w:pPr>
-            <w:pStyle w:val="ndice2"/>
+            <w:pStyle w:val="TOC2"/>
             <w:tabs>
               <w:tab w:val="right" w:leader="dot" w:pos="8828"/>
             </w:tabs>
@@ -4055,7 +4055,7 @@
           <w:hyperlink w:anchor="_Toc532769099" w:history="1">
             <w:r>
               <w:rPr>
-                <w:rStyle w:val="Hiperligao"/>
+                <w:rStyle w:val="Hyperlink"/>
                 <w:noProof/>
                 <w:lang w:val="pt-PT"/>
               </w:rPr>
@@ -4113,7 +4113,7 @@
         </w:p>
         <w:p>
           <w:pPr>
-            <w:pStyle w:val="ndice2"/>
+            <w:pStyle w:val="TOC2"/>
             <w:tabs>
               <w:tab w:val="right" w:leader="dot" w:pos="8828"/>
             </w:tabs>
@@ -4125,7 +4125,7 @@
           <w:hyperlink w:anchor="_Toc532769100" w:history="1">
             <w:r>
               <w:rPr>
-                <w:rStyle w:val="Hiperligao"/>
+                <w:rStyle w:val="Hyperlink"/>
                 <w:noProof/>
                 <w:lang w:val="pt-PT"/>
               </w:rPr>
@@ -4183,7 +4183,7 @@
         </w:p>
         <w:p>
           <w:pPr>
-            <w:pStyle w:val="ndice2"/>
+            <w:pStyle w:val="TOC2"/>
             <w:tabs>
               <w:tab w:val="right" w:leader="dot" w:pos="8828"/>
             </w:tabs>
@@ -4195,7 +4195,7 @@
           <w:hyperlink w:anchor="_Toc532769101" w:history="1">
             <w:r>
               <w:rPr>
-                <w:rStyle w:val="Hiperligao"/>
+                <w:rStyle w:val="Hyperlink"/>
                 <w:noProof/>
                 <w:lang w:val="pt-PT"/>
               </w:rPr>
@@ -4253,7 +4253,7 @@
         </w:p>
         <w:p>
           <w:pPr>
-            <w:pStyle w:val="ndice1"/>
+            <w:pStyle w:val="TOC1"/>
             <w:tabs>
               <w:tab w:val="right" w:leader="dot" w:pos="8828"/>
             </w:tabs>
@@ -4265,7 +4265,7 @@
           <w:hyperlink w:anchor="_Toc532769102" w:history="1">
             <w:r>
               <w:rPr>
-                <w:rStyle w:val="Hiperligao"/>
+                <w:rStyle w:val="Hyperlink"/>
                 <w:rFonts w:ascii="Berlin Sans FB" w:hAnsi="Berlin Sans FB"/>
                 <w:noProof/>
                 <w:lang w:val="pt-PT"/>
@@ -4324,7 +4324,7 @@
         </w:p>
         <w:p>
           <w:pPr>
-            <w:pStyle w:val="ndice2"/>
+            <w:pStyle w:val="TOC2"/>
             <w:tabs>
               <w:tab w:val="right" w:leader="dot" w:pos="8828"/>
             </w:tabs>
@@ -4336,7 +4336,7 @@
           <w:hyperlink w:anchor="_Toc532769103" w:history="1">
             <w:r>
               <w:rPr>
-                <w:rStyle w:val="Hiperligao"/>
+                <w:rStyle w:val="Hyperlink"/>
                 <w:noProof/>
                 <w:lang w:val="pt-PT"/>
               </w:rPr>
@@ -4394,7 +4394,7 @@
         </w:p>
         <w:p>
           <w:pPr>
-            <w:pStyle w:val="ndice2"/>
+            <w:pStyle w:val="TOC2"/>
             <w:tabs>
               <w:tab w:val="right" w:leader="dot" w:pos="8828"/>
             </w:tabs>
@@ -4406,7 +4406,7 @@
           <w:hyperlink w:anchor="_Toc532769104" w:history="1">
             <w:r>
               <w:rPr>
-                <w:rStyle w:val="Hiperligao"/>
+                <w:rStyle w:val="Hyperlink"/>
                 <w:noProof/>
                 <w:lang w:val="pt-PT"/>
               </w:rPr>
@@ -4464,7 +4464,7 @@
         </w:p>
         <w:p>
           <w:pPr>
-            <w:pStyle w:val="ndice2"/>
+            <w:pStyle w:val="TOC2"/>
             <w:tabs>
               <w:tab w:val="right" w:leader="dot" w:pos="8828"/>
             </w:tabs>
@@ -4476,7 +4476,7 @@
           <w:hyperlink w:anchor="_Toc532769105" w:history="1">
             <w:r>
               <w:rPr>
-                <w:rStyle w:val="Hiperligao"/>
+                <w:rStyle w:val="Hyperlink"/>
                 <w:noProof/>
                 <w:lang w:val="pt-PT"/>
               </w:rPr>
@@ -4534,7 +4534,7 @@
         </w:p>
         <w:p>
           <w:pPr>
-            <w:pStyle w:val="ndice2"/>
+            <w:pStyle w:val="TOC2"/>
             <w:tabs>
               <w:tab w:val="right" w:leader="dot" w:pos="8828"/>
             </w:tabs>
@@ -4546,7 +4546,7 @@
           <w:hyperlink w:anchor="_Toc532769106" w:history="1">
             <w:r>
               <w:rPr>
-                <w:rStyle w:val="Hiperligao"/>
+                <w:rStyle w:val="Hyperlink"/>
                 <w:noProof/>
                 <w:lang w:val="pt-PT"/>
               </w:rPr>
@@ -4604,7 +4604,7 @@
         </w:p>
         <w:p>
           <w:pPr>
-            <w:pStyle w:val="ndice2"/>
+            <w:pStyle w:val="TOC2"/>
             <w:tabs>
               <w:tab w:val="right" w:leader="dot" w:pos="8828"/>
             </w:tabs>
@@ -4616,7 +4616,7 @@
           <w:hyperlink w:anchor="_Toc532769107" w:history="1">
             <w:r>
               <w:rPr>
-                <w:rStyle w:val="Hiperligao"/>
+                <w:rStyle w:val="Hyperlink"/>
                 <w:noProof/>
                 <w:lang w:val="pt-PT"/>
               </w:rPr>
@@ -4674,7 +4674,7 @@
         </w:p>
         <w:p>
           <w:pPr>
-            <w:pStyle w:val="ndice2"/>
+            <w:pStyle w:val="TOC2"/>
             <w:tabs>
               <w:tab w:val="right" w:leader="dot" w:pos="8828"/>
             </w:tabs>
@@ -4686,7 +4686,7 @@
           <w:hyperlink w:anchor="_Toc532769108" w:history="1">
             <w:r>
               <w:rPr>
-                <w:rStyle w:val="Hiperligao"/>
+                <w:rStyle w:val="Hyperlink"/>
                 <w:noProof/>
                 <w:lang w:val="pt-PT"/>
               </w:rPr>
@@ -4744,7 +4744,7 @@
         </w:p>
         <w:p>
           <w:pPr>
-            <w:pStyle w:val="ndice2"/>
+            <w:pStyle w:val="TOC2"/>
             <w:tabs>
               <w:tab w:val="right" w:leader="dot" w:pos="8828"/>
             </w:tabs>
@@ -4756,7 +4756,7 @@
           <w:hyperlink w:anchor="_Toc532769109" w:history="1">
             <w:r>
               <w:rPr>
-                <w:rStyle w:val="Hiperligao"/>
+                <w:rStyle w:val="Hyperlink"/>
                 <w:noProof/>
                 <w:lang w:val="pt-PT"/>
               </w:rPr>
@@ -4814,7 +4814,7 @@
         </w:p>
         <w:p>
           <w:pPr>
-            <w:pStyle w:val="ndice2"/>
+            <w:pStyle w:val="TOC2"/>
             <w:tabs>
               <w:tab w:val="right" w:leader="dot" w:pos="8828"/>
             </w:tabs>
@@ -4826,7 +4826,7 @@
           <w:hyperlink w:anchor="_Toc532769110" w:history="1">
             <w:r>
               <w:rPr>
-                <w:rStyle w:val="Hiperligao"/>
+                <w:rStyle w:val="Hyperlink"/>
                 <w:noProof/>
                 <w:lang w:val="pt-PT"/>
               </w:rPr>
@@ -4884,7 +4884,7 @@
         </w:p>
         <w:p>
           <w:pPr>
-            <w:pStyle w:val="ndice2"/>
+            <w:pStyle w:val="TOC2"/>
             <w:tabs>
               <w:tab w:val="right" w:leader="dot" w:pos="8828"/>
             </w:tabs>
@@ -4896,7 +4896,7 @@
           <w:hyperlink w:anchor="_Toc532769111" w:history="1">
             <w:r>
               <w:rPr>
-                <w:rStyle w:val="Hiperligao"/>
+                <w:rStyle w:val="Hyperlink"/>
                 <w:noProof/>
                 <w:lang w:val="pt-PT"/>
               </w:rPr>
@@ -4954,7 +4954,7 @@
         </w:p>
         <w:p>
           <w:pPr>
-            <w:pStyle w:val="ndice2"/>
+            <w:pStyle w:val="TOC2"/>
             <w:tabs>
               <w:tab w:val="right" w:leader="dot" w:pos="8828"/>
             </w:tabs>
@@ -4966,7 +4966,7 @@
           <w:hyperlink w:anchor="_Toc532769112" w:history="1">
             <w:r>
               <w:rPr>
-                <w:rStyle w:val="Hiperligao"/>
+                <w:rStyle w:val="Hyperlink"/>
                 <w:noProof/>
                 <w:lang w:val="pt-PT"/>
               </w:rPr>
@@ -5024,7 +5024,7 @@
         </w:p>
         <w:p>
           <w:pPr>
-            <w:pStyle w:val="ndice2"/>
+            <w:pStyle w:val="TOC2"/>
             <w:tabs>
               <w:tab w:val="right" w:leader="dot" w:pos="8828"/>
             </w:tabs>
@@ -5036,7 +5036,7 @@
           <w:hyperlink w:anchor="_Toc532769113" w:history="1">
             <w:r>
               <w:rPr>
-                <w:rStyle w:val="Hiperligao"/>
+                <w:rStyle w:val="Hyperlink"/>
                 <w:noProof/>
                 <w:lang w:val="pt-PT"/>
               </w:rPr>
@@ -5094,7 +5094,7 @@
         </w:p>
         <w:p>
           <w:pPr>
-            <w:pStyle w:val="ndice1"/>
+            <w:pStyle w:val="TOC1"/>
             <w:tabs>
               <w:tab w:val="right" w:leader="dot" w:pos="8828"/>
             </w:tabs>
@@ -5106,7 +5106,7 @@
           <w:hyperlink w:anchor="_Toc532769114" w:history="1">
             <w:r>
               <w:rPr>
-                <w:rStyle w:val="Hiperligao"/>
+                <w:rStyle w:val="Hyperlink"/>
                 <w:rFonts w:ascii="Berlin Sans FB" w:hAnsi="Berlin Sans FB"/>
                 <w:noProof/>
                 <w:lang w:val="pt-PT"/>
@@ -5165,7 +5165,7 @@
         </w:p>
         <w:p>
           <w:pPr>
-            <w:pStyle w:val="ndice2"/>
+            <w:pStyle w:val="TOC2"/>
             <w:tabs>
               <w:tab w:val="right" w:leader="dot" w:pos="8828"/>
             </w:tabs>
@@ -5177,7 +5177,7 @@
           <w:hyperlink w:anchor="_Toc532769115" w:history="1">
             <w:r>
               <w:rPr>
-                <w:rStyle w:val="Hiperligao"/>
+                <w:rStyle w:val="Hyperlink"/>
                 <w:noProof/>
                 <w:lang w:val="pt-PT"/>
               </w:rPr>
@@ -5235,7 +5235,7 @@
         </w:p>
         <w:p>
           <w:pPr>
-            <w:pStyle w:val="ndice2"/>
+            <w:pStyle w:val="TOC2"/>
             <w:tabs>
               <w:tab w:val="right" w:leader="dot" w:pos="8828"/>
             </w:tabs>
@@ -5247,7 +5247,7 @@
           <w:hyperlink w:anchor="_Toc532769116" w:history="1">
             <w:r>
               <w:rPr>
-                <w:rStyle w:val="Hiperligao"/>
+                <w:rStyle w:val="Hyperlink"/>
                 <w:noProof/>
                 <w:lang w:val="pt-PT"/>
               </w:rPr>
@@ -5305,7 +5305,7 @@
         </w:p>
         <w:p>
           <w:pPr>
-            <w:pStyle w:val="ndice2"/>
+            <w:pStyle w:val="TOC2"/>
             <w:tabs>
               <w:tab w:val="right" w:leader="dot" w:pos="8828"/>
             </w:tabs>
@@ -5317,7 +5317,7 @@
           <w:hyperlink w:anchor="_Toc532769117" w:history="1">
             <w:r>
               <w:rPr>
-                <w:rStyle w:val="Hiperligao"/>
+                <w:rStyle w:val="Hyperlink"/>
                 <w:noProof/>
                 <w:lang w:val="pt-PT"/>
               </w:rPr>
@@ -5375,7 +5375,7 @@
         </w:p>
         <w:p>
           <w:pPr>
-            <w:pStyle w:val="ndice2"/>
+            <w:pStyle w:val="TOC2"/>
             <w:tabs>
               <w:tab w:val="right" w:leader="dot" w:pos="8828"/>
             </w:tabs>
@@ -5387,7 +5387,7 @@
           <w:hyperlink w:anchor="_Toc532769118" w:history="1">
             <w:r>
               <w:rPr>
-                <w:rStyle w:val="Hiperligao"/>
+                <w:rStyle w:val="Hyperlink"/>
                 <w:noProof/>
                 <w:lang w:val="pt-PT"/>
               </w:rPr>
@@ -5445,7 +5445,7 @@
         </w:p>
         <w:p>
           <w:pPr>
-            <w:pStyle w:val="ndice2"/>
+            <w:pStyle w:val="TOC2"/>
             <w:tabs>
               <w:tab w:val="right" w:leader="dot" w:pos="8828"/>
             </w:tabs>
@@ -5457,7 +5457,7 @@
           <w:hyperlink w:anchor="_Toc532769119" w:history="1">
             <w:r>
               <w:rPr>
-                <w:rStyle w:val="Hiperligao"/>
+                <w:rStyle w:val="Hyperlink"/>
                 <w:noProof/>
                 <w:lang w:val="pt-PT"/>
               </w:rPr>
@@ -5515,7 +5515,7 @@
         </w:p>
         <w:p>
           <w:pPr>
-            <w:pStyle w:val="ndice2"/>
+            <w:pStyle w:val="TOC2"/>
             <w:tabs>
               <w:tab w:val="right" w:leader="dot" w:pos="8828"/>
             </w:tabs>
@@ -5527,7 +5527,7 @@
           <w:hyperlink w:anchor="_Toc532769120" w:history="1">
             <w:r>
               <w:rPr>
-                <w:rStyle w:val="Hiperligao"/>
+                <w:rStyle w:val="Hyperlink"/>
                 <w:noProof/>
                 <w:lang w:val="pt-PT"/>
               </w:rPr>
@@ -5585,7 +5585,7 @@
         </w:p>
         <w:p>
           <w:pPr>
-            <w:pStyle w:val="ndice2"/>
+            <w:pStyle w:val="TOC2"/>
             <w:tabs>
               <w:tab w:val="right" w:leader="dot" w:pos="8828"/>
             </w:tabs>
@@ -5597,7 +5597,7 @@
           <w:hyperlink w:anchor="_Toc532769121" w:history="1">
             <w:r>
               <w:rPr>
-                <w:rStyle w:val="Hiperligao"/>
+                <w:rStyle w:val="Hyperlink"/>
                 <w:noProof/>
                 <w:lang w:val="pt-PT"/>
               </w:rPr>
@@ -5655,7 +5655,7 @@
         </w:p>
         <w:p>
           <w:pPr>
-            <w:pStyle w:val="ndice2"/>
+            <w:pStyle w:val="TOC2"/>
             <w:tabs>
               <w:tab w:val="right" w:leader="dot" w:pos="8828"/>
             </w:tabs>
@@ -5667,7 +5667,7 @@
           <w:hyperlink w:anchor="_Toc532769122" w:history="1">
             <w:r>
               <w:rPr>
-                <w:rStyle w:val="Hiperligao"/>
+                <w:rStyle w:val="Hyperlink"/>
                 <w:noProof/>
                 <w:lang w:val="pt-PT"/>
               </w:rPr>
@@ -5725,7 +5725,7 @@
         </w:p>
         <w:p>
           <w:pPr>
-            <w:pStyle w:val="ndice2"/>
+            <w:pStyle w:val="TOC2"/>
             <w:tabs>
               <w:tab w:val="right" w:leader="dot" w:pos="8828"/>
             </w:tabs>
@@ -5737,7 +5737,7 @@
           <w:hyperlink w:anchor="_Toc532769123" w:history="1">
             <w:r>
               <w:rPr>
-                <w:rStyle w:val="Hiperligao"/>
+                <w:rStyle w:val="Hyperlink"/>
                 <w:noProof/>
                 <w:lang w:val="pt-PT"/>
               </w:rPr>
@@ -5795,7 +5795,7 @@
         </w:p>
         <w:p>
           <w:pPr>
-            <w:pStyle w:val="ndice2"/>
+            <w:pStyle w:val="TOC2"/>
             <w:tabs>
               <w:tab w:val="right" w:leader="dot" w:pos="8828"/>
             </w:tabs>
@@ -5807,7 +5807,7 @@
           <w:hyperlink w:anchor="_Toc532769124" w:history="1">
             <w:r>
               <w:rPr>
-                <w:rStyle w:val="Hiperligao"/>
+                <w:rStyle w:val="Hyperlink"/>
                 <w:noProof/>
                 <w:lang w:val="pt-PT"/>
               </w:rPr>
@@ -5865,7 +5865,7 @@
         </w:p>
         <w:p>
           <w:pPr>
-            <w:pStyle w:val="ndice2"/>
+            <w:pStyle w:val="TOC2"/>
             <w:tabs>
               <w:tab w:val="right" w:leader="dot" w:pos="8828"/>
             </w:tabs>
@@ -5877,7 +5877,7 @@
           <w:hyperlink w:anchor="_Toc532769125" w:history="1">
             <w:r>
               <w:rPr>
-                <w:rStyle w:val="Hiperligao"/>
+                <w:rStyle w:val="Hyperlink"/>
                 <w:noProof/>
                 <w:lang w:val="pt-PT"/>
               </w:rPr>
@@ -5935,7 +5935,7 @@
         </w:p>
         <w:p>
           <w:pPr>
-            <w:pStyle w:val="ndice1"/>
+            <w:pStyle w:val="TOC1"/>
             <w:tabs>
               <w:tab w:val="right" w:leader="dot" w:pos="8828"/>
             </w:tabs>
@@ -5947,7 +5947,7 @@
           <w:hyperlink w:anchor="_Toc532769126" w:history="1">
             <w:r>
               <w:rPr>
-                <w:rStyle w:val="Hiperligao"/>
+                <w:rStyle w:val="Hyperlink"/>
                 <w:rFonts w:ascii="Berlin Sans FB" w:hAnsi="Berlin Sans FB"/>
                 <w:noProof/>
                 <w:lang w:val="pt-PT"/>
@@ -6006,7 +6006,7 @@
         </w:p>
         <w:p>
           <w:pPr>
-            <w:pStyle w:val="ndice2"/>
+            <w:pStyle w:val="TOC2"/>
             <w:tabs>
               <w:tab w:val="right" w:leader="dot" w:pos="8828"/>
             </w:tabs>
@@ -6018,7 +6018,7 @@
           <w:hyperlink w:anchor="_Toc532769127" w:history="1">
             <w:r>
               <w:rPr>
-                <w:rStyle w:val="Hiperligao"/>
+                <w:rStyle w:val="Hyperlink"/>
                 <w:noProof/>
                 <w:lang w:val="pt-PT"/>
               </w:rPr>
@@ -6076,7 +6076,7 @@
         </w:p>
         <w:p>
           <w:pPr>
-            <w:pStyle w:val="ndice2"/>
+            <w:pStyle w:val="TOC2"/>
             <w:tabs>
               <w:tab w:val="right" w:leader="dot" w:pos="8828"/>
             </w:tabs>
@@ -6088,7 +6088,7 @@
           <w:hyperlink w:anchor="_Toc532769128" w:history="1">
             <w:r>
               <w:rPr>
-                <w:rStyle w:val="Hiperligao"/>
+                <w:rStyle w:val="Hyperlink"/>
                 <w:noProof/>
                 <w:lang w:val="pt-PT"/>
               </w:rPr>
@@ -6146,7 +6146,7 @@
         </w:p>
         <w:p>
           <w:pPr>
-            <w:pStyle w:val="ndice2"/>
+            <w:pStyle w:val="TOC2"/>
             <w:tabs>
               <w:tab w:val="right" w:leader="dot" w:pos="8828"/>
             </w:tabs>
@@ -6158,7 +6158,7 @@
           <w:hyperlink w:anchor="_Toc532769129" w:history="1">
             <w:r>
               <w:rPr>
-                <w:rStyle w:val="Hiperligao"/>
+                <w:rStyle w:val="Hyperlink"/>
                 <w:noProof/>
                 <w:lang w:val="pt-PT"/>
               </w:rPr>
@@ -6216,7 +6216,7 @@
         </w:p>
         <w:p>
           <w:pPr>
-            <w:pStyle w:val="ndice2"/>
+            <w:pStyle w:val="TOC2"/>
             <w:tabs>
               <w:tab w:val="right" w:leader="dot" w:pos="8828"/>
             </w:tabs>
@@ -6228,7 +6228,7 @@
           <w:hyperlink w:anchor="_Toc532769130" w:history="1">
             <w:r>
               <w:rPr>
-                <w:rStyle w:val="Hiperligao"/>
+                <w:rStyle w:val="Hyperlink"/>
                 <w:noProof/>
                 <w:lang w:val="pt-PT"/>
               </w:rPr>
@@ -6286,7 +6286,7 @@
         </w:p>
         <w:p>
           <w:pPr>
-            <w:pStyle w:val="ndice2"/>
+            <w:pStyle w:val="TOC2"/>
             <w:tabs>
               <w:tab w:val="right" w:leader="dot" w:pos="8828"/>
             </w:tabs>
@@ -6298,7 +6298,7 @@
           <w:hyperlink w:anchor="_Toc532769131" w:history="1">
             <w:r>
               <w:rPr>
-                <w:rStyle w:val="Hiperligao"/>
+                <w:rStyle w:val="Hyperlink"/>
                 <w:noProof/>
                 <w:lang w:val="pt-PT"/>
               </w:rPr>
@@ -6356,7 +6356,7 @@
         </w:p>
         <w:p>
           <w:pPr>
-            <w:pStyle w:val="ndice2"/>
+            <w:pStyle w:val="TOC2"/>
             <w:tabs>
               <w:tab w:val="right" w:leader="dot" w:pos="8828"/>
             </w:tabs>
@@ -6368,7 +6368,7 @@
           <w:hyperlink w:anchor="_Toc532769132" w:history="1">
             <w:r>
               <w:rPr>
-                <w:rStyle w:val="Hiperligao"/>
+                <w:rStyle w:val="Hyperlink"/>
                 <w:noProof/>
                 <w:lang w:val="pt-PT"/>
               </w:rPr>
@@ -6426,7 +6426,7 @@
         </w:p>
         <w:p>
           <w:pPr>
-            <w:pStyle w:val="ndice2"/>
+            <w:pStyle w:val="TOC2"/>
             <w:tabs>
               <w:tab w:val="right" w:leader="dot" w:pos="8828"/>
             </w:tabs>
@@ -6438,7 +6438,7 @@
           <w:hyperlink w:anchor="_Toc532769133" w:history="1">
             <w:r>
               <w:rPr>
-                <w:rStyle w:val="Hiperligao"/>
+                <w:rStyle w:val="Hyperlink"/>
                 <w:noProof/>
                 <w:lang w:val="pt-PT"/>
               </w:rPr>
@@ -6496,7 +6496,7 @@
         </w:p>
         <w:p>
           <w:pPr>
-            <w:pStyle w:val="ndice2"/>
+            <w:pStyle w:val="TOC2"/>
             <w:tabs>
               <w:tab w:val="right" w:leader="dot" w:pos="8828"/>
             </w:tabs>
@@ -6508,7 +6508,7 @@
           <w:hyperlink w:anchor="_Toc532769134" w:history="1">
             <w:r>
               <w:rPr>
-                <w:rStyle w:val="Hiperligao"/>
+                <w:rStyle w:val="Hyperlink"/>
                 <w:noProof/>
                 <w:lang w:val="pt-PT"/>
               </w:rPr>
@@ -6566,7 +6566,7 @@
         </w:p>
         <w:p>
           <w:pPr>
-            <w:pStyle w:val="ndice2"/>
+            <w:pStyle w:val="TOC2"/>
             <w:tabs>
               <w:tab w:val="right" w:leader="dot" w:pos="8828"/>
             </w:tabs>
@@ -6578,7 +6578,7 @@
           <w:hyperlink w:anchor="_Toc532769135" w:history="1">
             <w:r>
               <w:rPr>
-                <w:rStyle w:val="Hiperligao"/>
+                <w:rStyle w:val="Hyperlink"/>
                 <w:noProof/>
                 <w:lang w:val="pt-PT"/>
               </w:rPr>
@@ -6636,7 +6636,7 @@
         </w:p>
         <w:p>
           <w:pPr>
-            <w:pStyle w:val="ndice2"/>
+            <w:pStyle w:val="TOC2"/>
             <w:tabs>
               <w:tab w:val="right" w:leader="dot" w:pos="8828"/>
             </w:tabs>
@@ -6648,7 +6648,7 @@
           <w:hyperlink w:anchor="_Toc532769136" w:history="1">
             <w:r>
               <w:rPr>
-                <w:rStyle w:val="Hiperligao"/>
+                <w:rStyle w:val="Hyperlink"/>
                 <w:noProof/>
                 <w:lang w:val="pt-PT"/>
               </w:rPr>
@@ -6706,7 +6706,7 @@
         </w:p>
         <w:p>
           <w:pPr>
-            <w:pStyle w:val="ndice2"/>
+            <w:pStyle w:val="TOC2"/>
             <w:tabs>
               <w:tab w:val="right" w:leader="dot" w:pos="8828"/>
             </w:tabs>
@@ -6718,7 +6718,7 @@
           <w:hyperlink w:anchor="_Toc532769137" w:history="1">
             <w:r>
               <w:rPr>
-                <w:rStyle w:val="Hiperligao"/>
+                <w:rStyle w:val="Hyperlink"/>
                 <w:noProof/>
                 <w:lang w:val="pt-PT"/>
               </w:rPr>
@@ -6776,7 +6776,7 @@
         </w:p>
         <w:p>
           <w:pPr>
-            <w:pStyle w:val="ndice1"/>
+            <w:pStyle w:val="TOC1"/>
             <w:tabs>
               <w:tab w:val="right" w:leader="dot" w:pos="8828"/>
             </w:tabs>
@@ -6788,7 +6788,7 @@
           <w:hyperlink w:anchor="_Toc532769138" w:history="1">
             <w:r>
               <w:rPr>
-                <w:rStyle w:val="Hiperligao"/>
+                <w:rStyle w:val="Hyperlink"/>
                 <w:rFonts w:ascii="Berlin Sans FB" w:hAnsi="Berlin Sans FB"/>
                 <w:noProof/>
                 <w:lang w:val="pt-PT"/>
@@ -6859,7 +6859,7 @@
     </w:sdt>
     <w:p>
       <w:pPr>
-        <w:pStyle w:val="Ttulo1"/>
+        <w:pStyle w:val="Heading1"/>
         <w:rPr>
           <w:rFonts w:ascii="Berlin Sans FB" w:hAnsi="Berlin Sans FB"/>
           <w:sz w:val="40"/>
@@ -6897,7 +6897,7 @@
     </w:p>
     <w:p>
       <w:pPr>
-        <w:pStyle w:val="Ttulo1"/>
+        <w:pStyle w:val="Heading1"/>
         <w:rPr>
           <w:rFonts w:ascii="Berlin Sans FB" w:hAnsi="Berlin Sans FB"/>
           <w:sz w:val="40"/>
@@ -6938,47 +6938,7 @@
           <w:sz w:val="28"/>
           <w:lang w:val="pt-PT"/>
         </w:rPr>
-        <w:t xml:space="preserve">O presente trabalho surge no âmbito da </w:t>
-      </w:r>
-      <w:r>
-        <w:rPr>
-          <w:rFonts w:ascii="Arial" w:hAnsi="Arial" w:cs="Arial"/>
-          <w:sz w:val="28"/>
-          <w:lang w:val="pt-PT"/>
-        </w:rPr>
-        <w:t xml:space="preserve">Unidade Curricular de Engenharia de Software II e em </w:t>
-      </w:r>
-      <w:r>
-        <w:rPr>
-          <w:rFonts w:ascii="Arial" w:hAnsi="Arial" w:cs="Arial"/>
-          <w:sz w:val="28"/>
-          <w:lang w:val="pt-PT"/>
-        </w:rPr>
-        <w:t>específico</w:t>
-      </w:r>
-      <w:r>
-        <w:rPr>
-          <w:rFonts w:ascii="Arial" w:hAnsi="Arial" w:cs="Arial"/>
-          <w:sz w:val="28"/>
-          <w:lang w:val="pt-PT"/>
-        </w:rPr>
-        <w:t xml:space="preserve"> da parte pr</w:t>
-      </w:r>
-      <w:r>
-        <w:rPr>
-          <w:rFonts w:ascii="Arial" w:hAnsi="Arial" w:cs="Arial"/>
-          <w:sz w:val="28"/>
-          <w:lang w:val="pt-PT"/>
-        </w:rPr>
-        <w:t>á</w:t>
-      </w:r>
-      <w:r>
-        <w:rPr>
-          <w:rFonts w:ascii="Arial" w:hAnsi="Arial" w:cs="Arial"/>
-          <w:sz w:val="28"/>
-          <w:lang w:val="pt-PT"/>
-        </w:rPr>
-        <w:t>tica da mesma.</w:t>
+        <w:t>O presente trabalho surge no âmbito da Unidade Curricular de Engenharia de Software II e em especifico da parte pratica da mesma.</w:t>
       </w:r>
     </w:p>
     <w:p>
@@ -6996,39 +6956,7 @@
           <w:sz w:val="28"/>
           <w:lang w:val="pt-PT"/>
         </w:rPr>
-        <w:t>Foi-nos apresentado um desafio no dom</w:t>
-      </w:r>
-      <w:r>
-        <w:rPr>
-          <w:rFonts w:ascii="Arial" w:hAnsi="Arial" w:cs="Arial"/>
-          <w:sz w:val="28"/>
-          <w:lang w:val="pt-PT"/>
-        </w:rPr>
-        <w:t>í</w:t>
-      </w:r>
-      <w:r>
-        <w:rPr>
-          <w:rFonts w:ascii="Arial" w:hAnsi="Arial" w:cs="Arial"/>
-          <w:sz w:val="28"/>
-          <w:lang w:val="pt-PT"/>
-        </w:rPr>
-        <w:t>nio da engenharia de software e em particular na ár</w:t>
-      </w:r>
-      <w:r>
-        <w:rPr>
-          <w:rFonts w:ascii="Arial" w:hAnsi="Arial" w:cs="Arial"/>
-          <w:sz w:val="28"/>
-          <w:lang w:val="pt-PT"/>
-        </w:rPr>
-        <w:t>ea</w:t>
-      </w:r>
-      <w:r>
-        <w:rPr>
-          <w:rFonts w:ascii="Arial" w:hAnsi="Arial" w:cs="Arial"/>
-          <w:sz w:val="28"/>
-          <w:lang w:val="pt-PT"/>
-        </w:rPr>
-        <w:t xml:space="preserve"> da qualidade de software.</w:t>
+        <w:t>Foi-nos apresentado um desafio no dominio da engenharia de software e em particular na áre da qualidade de software.</w:t>
       </w:r>
     </w:p>
     <w:p>
@@ -7233,14 +7161,104 @@
           <w:sz w:val="28"/>
           <w:lang w:val="pt-PT"/>
         </w:rPr>
+        <w:t xml:space="preserve">Para elaboração deste projeto, </w:t>
+      </w:r>
+      <w:r>
+        <w:rPr>
+          <w:rFonts w:ascii="Arial" w:hAnsi="Arial" w:cs="Arial"/>
+          <w:sz w:val="28"/>
+          <w:lang w:val="pt-PT"/>
+        </w:rPr>
+        <w:t>pretendemos utilizar</w:t>
+      </w:r>
+      <w:r>
+        <w:rPr>
+          <w:rFonts w:ascii="Arial" w:hAnsi="Arial" w:cs="Arial"/>
+          <w:sz w:val="28"/>
+          <w:lang w:val="pt-PT"/>
+        </w:rPr>
+        <w:t xml:space="preserve"> ferramentas com o Github para a hospedagem de todos os ficheiros do nosso projeto e o Youtrack para gerenciar todos os passos a ser tomados no nosso projeto, desde o que falta concretizar ao que </w:t>
+      </w:r>
+      <w:r>
+        <w:rPr>
+          <w:rFonts w:ascii="Arial" w:hAnsi="Arial" w:cs="Arial"/>
+          <w:sz w:val="28"/>
+          <w:lang w:val="pt-PT"/>
+        </w:rPr>
+        <w:t>irá ser elaborado</w:t>
+      </w:r>
+      <w:r>
+        <w:rPr>
+          <w:rFonts w:ascii="Arial" w:hAnsi="Arial" w:cs="Arial"/>
+          <w:sz w:val="28"/>
+          <w:lang w:val="pt-PT"/>
+        </w:rPr>
+        <w:t xml:space="preserve"> e se tal </w:t>
+      </w:r>
+      <w:r>
+        <w:rPr>
+          <w:rFonts w:ascii="Arial" w:hAnsi="Arial" w:cs="Arial"/>
+          <w:sz w:val="28"/>
+          <w:lang w:val="pt-PT"/>
+        </w:rPr>
+        <w:t>irá ocorrer</w:t>
+      </w:r>
+      <w:r>
+        <w:rPr>
+          <w:rFonts w:ascii="Arial" w:hAnsi="Arial" w:cs="Arial"/>
+          <w:sz w:val="28"/>
+          <w:lang w:val="pt-PT"/>
+        </w:rPr>
+        <w:t xml:space="preserve"> dentro dos prazos </w:t>
+      </w:r>
+      <w:r>
+        <w:rPr>
+          <w:rFonts w:ascii="Arial" w:hAnsi="Arial" w:cs="Arial"/>
+          <w:sz w:val="28"/>
+          <w:lang w:val="pt-PT"/>
+        </w:rPr>
+        <w:t>a ser estimados.</w:t>
+      </w:r>
+    </w:p>
+    <w:p>
+      <w:pPr>
+        <w:jc w:val="both"/>
+        <w:rPr>
+          <w:rFonts w:ascii="Arial" w:hAnsi="Arial" w:cs="Arial"/>
+          <w:sz w:val="28"/>
+          <w:lang w:val="pt-PT"/>
+        </w:rPr>
+      </w:pPr>
+      <w:r>
+        <w:rPr>
+          <w:rFonts w:ascii="Arial" w:hAnsi="Arial" w:cs="Arial"/>
+          <w:sz w:val="28"/>
+          <w:lang w:val="pt-PT"/>
+        </w:rPr>
+        <w:t xml:space="preserve">Prentende-se ainda realizar um estudo das restantes ferramentas a serem utilizadas por nós durante o decorrer do projeto. </w:t>
+      </w:r>
+    </w:p>
+    <w:p>
+      <w:pPr>
+        <w:jc w:val="both"/>
+        <w:rPr>
+          <w:rFonts w:ascii="Arial" w:hAnsi="Arial" w:cs="Arial"/>
+          <w:sz w:val="28"/>
+          <w:lang w:val="pt-PT"/>
+        </w:rPr>
+      </w:pPr>
+      <w:r>
+        <w:rPr>
+          <w:rFonts w:ascii="Arial" w:hAnsi="Arial" w:cs="Arial"/>
+          <w:sz w:val="28"/>
+          <w:lang w:val="pt-PT"/>
+        </w:rPr>
         <w:t>Como último objetivo define-se a elaboração de um relatório de testes.</w:t>
       </w:r>
     </w:p>
     <w:p>
       <w:pPr>
         <w:rPr>
-          <w:rFonts w:cstheme="minorHAnsi"/>
-          <w:sz w:val="20"/>
           <w:lang w:val="pt-PT"/>
         </w:rPr>
       </w:pPr>
@@ -7296,42 +7314,7 @@
     </w:p>
     <w:p>
       <w:pPr>
-        <w:rPr>
-          <w:lang w:val="pt-PT"/>
-        </w:rPr>
-      </w:pPr>
-    </w:p>
-    <w:p>
-      <w:pPr>
-        <w:rPr>
-          <w:lang w:val="pt-PT"/>
-        </w:rPr>
-      </w:pPr>
-    </w:p>
-    <w:p>
-      <w:pPr>
-        <w:rPr>
-          <w:lang w:val="pt-PT"/>
-        </w:rPr>
-      </w:pPr>
-    </w:p>
-    <w:p>
-      <w:pPr>
-        <w:rPr>
-          <w:lang w:val="pt-PT"/>
-        </w:rPr>
-      </w:pPr>
-    </w:p>
-    <w:p>
-      <w:pPr>
-        <w:rPr>
-          <w:lang w:val="pt-PT"/>
-        </w:rPr>
-      </w:pPr>
-    </w:p>
-    <w:p>
-      <w:pPr>
-        <w:pStyle w:val="Ttulo1"/>
+        <w:pStyle w:val="Heading1"/>
         <w:rPr>
           <w:rFonts w:ascii="Berlin Sans FB" w:hAnsi="Berlin Sans FB"/>
           <w:sz w:val="40"/>
@@ -7358,7 +7341,7 @@
     </w:p>
     <w:p>
       <w:pPr>
-        <w:pStyle w:val="Ttulo2"/>
+        <w:pStyle w:val="Heading2"/>
         <w:rPr>
           <w:sz w:val="28"/>
           <w:lang w:val="pt-PT"/>
@@ -7438,7 +7421,6 @@
         </w:rPr>
         <w:t xml:space="preserve"> e a sua configuração, o estudo e criação de um projeto no </w:t>
       </w:r>
-      <w:proofErr w:type="spellStart"/>
       <w:r>
         <w:rPr>
           <w:i/>
@@ -7446,38 +7428,19 @@
         </w:rPr>
         <w:t>Youtrack</w:t>
       </w:r>
-      <w:proofErr w:type="spellEnd"/>
       <w:r>
         <w:rPr>
           <w:lang w:val="pt-PT"/>
         </w:rPr>
         <w:t xml:space="preserve"> enquanto ferramenta de </w:t>
       </w:r>
-      <w:proofErr w:type="spellStart"/>
       <w:r>
         <w:rPr>
           <w:i/>
           <w:lang w:val="pt-PT"/>
         </w:rPr>
-        <w:t>issue</w:t>
+        <w:t>issue tracking</w:t>
       </w:r>
-      <w:proofErr w:type="spellEnd"/>
-      <w:r>
-        <w:rPr>
-          <w:i/>
-          <w:lang w:val="pt-PT"/>
-        </w:rPr>
-        <w:t xml:space="preserve"> </w:t>
-      </w:r>
-      <w:proofErr w:type="spellStart"/>
-      <w:r>
-        <w:rPr>
-          <w:i/>
-          <w:lang w:val="pt-PT"/>
-        </w:rPr>
-        <w:t>tracking</w:t>
-      </w:r>
-      <w:proofErr w:type="spellEnd"/>
       <w:r>
         <w:rPr>
           <w:lang w:val="pt-PT"/>
@@ -7500,7 +7463,7 @@
     </w:p>
     <w:p>
       <w:pPr>
-        <w:pStyle w:val="Ttulo2"/>
+        <w:pStyle w:val="Heading2"/>
         <w:rPr>
           <w:sz w:val="28"/>
           <w:lang w:val="pt-PT"/>
@@ -7547,7 +7510,6 @@
         </w:rPr>
         <w:t xml:space="preserve"> durante o desenvolvimento do projeto como </w:t>
       </w:r>
-      <w:proofErr w:type="spellStart"/>
       <w:r>
         <w:rPr>
           <w:i/>
@@ -7555,7 +7517,6 @@
         </w:rPr>
         <w:t>builds</w:t>
       </w:r>
-      <w:proofErr w:type="spellEnd"/>
       <w:r>
         <w:rPr>
           <w:lang w:val="pt-PT"/>
@@ -7580,8 +7541,6 @@
         </w:rPr>
         <w:t>ns</w:t>
       </w:r>
-      <w:bookmarkStart w:id="5" w:name="_GoBack"/>
-      <w:bookmarkEnd w:id="5"/>
       <w:r>
         <w:rPr>
           <w:lang w:val="pt-PT"/>
@@ -7597,7 +7556,7 @@
     </w:p>
     <w:p>
       <w:pPr>
-        <w:pStyle w:val="Ttulo"/>
+        <w:pStyle w:val="Title"/>
         <w:rPr>
           <w:lang w:val="pt-PT"/>
         </w:rPr>
@@ -7605,7 +7564,7 @@
     </w:p>
     <w:p>
       <w:pPr>
-        <w:pStyle w:val="Ttulo"/>
+        <w:pStyle w:val="Title"/>
         <w:rPr>
           <w:lang w:val="pt-PT"/>
         </w:rPr>
@@ -7613,7 +7572,7 @@
     </w:p>
     <w:p>
       <w:pPr>
-        <w:pStyle w:val="Ttulo"/>
+        <w:pStyle w:val="Title"/>
         <w:rPr>
           <w:lang w:val="pt-PT"/>
         </w:rPr>
@@ -7621,7 +7580,7 @@
     </w:p>
     <w:p>
       <w:pPr>
-        <w:pStyle w:val="Ttulo"/>
+        <w:pStyle w:val="Title"/>
         <w:rPr>
           <w:lang w:val="pt-PT"/>
         </w:rPr>
@@ -7629,7 +7588,7 @@
     </w:p>
     <w:p>
       <w:pPr>
-        <w:pStyle w:val="Ttulo"/>
+        <w:pStyle w:val="Title"/>
         <w:rPr>
           <w:lang w:val="pt-PT"/>
         </w:rPr>
@@ -7637,7 +7596,7 @@
     </w:p>
     <w:p>
       <w:pPr>
-        <w:pStyle w:val="Ttulo"/>
+        <w:pStyle w:val="Title"/>
         <w:rPr>
           <w:lang w:val="pt-PT"/>
         </w:rPr>
@@ -7645,7 +7604,7 @@
     </w:p>
     <w:p>
       <w:pPr>
-        <w:pStyle w:val="Ttulo"/>
+        <w:pStyle w:val="Title"/>
         <w:rPr>
           <w:lang w:val="pt-PT"/>
         </w:rPr>
@@ -7653,7 +7612,7 @@
     </w:p>
     <w:p>
       <w:pPr>
-        <w:pStyle w:val="Ttulo"/>
+        <w:pStyle w:val="Title"/>
         <w:rPr>
           <w:lang w:val="pt-PT"/>
         </w:rPr>
@@ -7689,7 +7648,7 @@
     </w:p>
     <w:p>
       <w:pPr>
-        <w:pStyle w:val="Ttulo"/>
+        <w:pStyle w:val="Title"/>
         <w:rPr>
           <w:lang w:val="pt-PT"/>
         </w:rPr>
@@ -7697,7 +7656,7 @@
     </w:p>
     <w:p>
       <w:pPr>
-        <w:pStyle w:val="Ttulo"/>
+        <w:pStyle w:val="Title"/>
         <w:rPr>
           <w:lang w:val="pt-PT"/>
         </w:rPr>
@@ -7740,14 +7699,14 @@
     </w:p>
     <w:p>
       <w:pPr>
-        <w:pStyle w:val="Ttulo1"/>
+        <w:pStyle w:val="Heading1"/>
         <w:rPr>
           <w:rFonts w:ascii="Berlin Sans FB" w:hAnsi="Berlin Sans FB"/>
           <w:sz w:val="40"/>
           <w:lang w:val="pt-PT"/>
         </w:rPr>
       </w:pPr>
-      <w:bookmarkStart w:id="6" w:name="_Toc532769054"/>
+      <w:bookmarkStart w:id="5" w:name="_Toc532769054"/>
       <w:r>
         <w:rPr>
           <w:rFonts w:ascii="Berlin Sans FB" w:hAnsi="Berlin Sans FB"/>
@@ -7764,17 +7723,17 @@
         </w:rPr>
         <w:t>removeDigitos</w:t>
       </w:r>
-      <w:bookmarkEnd w:id="6"/>
+      <w:bookmarkEnd w:id="5"/>
     </w:p>
     <w:p>
       <w:pPr>
-        <w:pStyle w:val="Ttulo2"/>
+        <w:pStyle w:val="Heading2"/>
         <w:rPr>
           <w:sz w:val="28"/>
           <w:lang w:val="pt-PT"/>
         </w:rPr>
       </w:pPr>
-      <w:bookmarkStart w:id="7" w:name="_Toc532769055"/>
+      <w:bookmarkStart w:id="6" w:name="_Toc532769055"/>
       <w:r>
         <w:rPr>
           <w:sz w:val="28"/>
@@ -7782,7 +7741,7 @@
         </w:rPr>
         <w:t>Tabela ECP</w:t>
       </w:r>
-      <w:bookmarkEnd w:id="7"/>
+      <w:bookmarkEnd w:id="6"/>
     </w:p>
     <w:p>
       <w:pPr>
@@ -7849,13 +7808,13 @@
     </w:p>
     <w:p>
       <w:pPr>
-        <w:pStyle w:val="Ttulo2"/>
+        <w:pStyle w:val="Heading2"/>
         <w:rPr>
           <w:sz w:val="28"/>
           <w:lang w:val="pt-PT"/>
         </w:rPr>
       </w:pPr>
-      <w:bookmarkStart w:id="8" w:name="_Toc532769056"/>
+      <w:bookmarkStart w:id="7" w:name="_Toc532769056"/>
       <w:r>
         <w:rPr>
           <w:sz w:val="28"/>
@@ -7863,7 +7822,7 @@
         </w:rPr>
         <w:t>Tabela BVA</w:t>
       </w:r>
-      <w:bookmarkEnd w:id="8"/>
+      <w:bookmarkEnd w:id="7"/>
     </w:p>
     <w:tbl>
       <w:tblPr>
@@ -9160,13 +9119,13 @@
     </w:p>
     <w:p>
       <w:pPr>
-        <w:pStyle w:val="Ttulo2"/>
+        <w:pStyle w:val="Heading2"/>
         <w:rPr>
           <w:sz w:val="28"/>
           <w:lang w:val="pt-PT"/>
         </w:rPr>
       </w:pPr>
-      <w:bookmarkStart w:id="9" w:name="_Toc532769057"/>
+      <w:bookmarkStart w:id="8" w:name="_Toc532769057"/>
       <w:r>
         <w:rPr>
           <w:sz w:val="28"/>
@@ -9188,30 +9147,68 @@
           <w:lang w:val="pt-PT"/>
         </w:rPr>
         <w:t xml:space="preserve"> de teste</w:t>
+      </w:r>
+      <w:bookmarkEnd w:id="8"/>
+    </w:p>
+    <w:p>
+      <w:pPr>
+        <w:pStyle w:val="Heading2"/>
+        <w:rPr>
+          <w:lang w:val="pt-PT"/>
+        </w:rPr>
+      </w:pPr>
+      <w:bookmarkStart w:id="9" w:name="_Toc532769058"/>
+      <w:r>
+        <w:rPr>
+          <w:sz w:val="28"/>
+          <w:lang w:val="pt-PT"/>
+        </w:rPr>
+        <w:t>Caso de teste 1</w:t>
+      </w:r>
+      <w:r>
+        <w:rPr>
+          <w:sz w:val="28"/>
+          <w:lang w:val="pt-PT"/>
+        </w:rPr>
+        <w:t xml:space="preserve"> (</w:t>
+      </w:r>
+      <w:r>
+        <w:rPr>
+          <w:sz w:val="28"/>
+          <w:lang w:val="pt-PT"/>
+        </w:rPr>
+        <w:t>)</w:t>
       </w:r>
       <w:bookmarkEnd w:id="9"/>
     </w:p>
     <w:p>
       <w:pPr>
-        <w:pStyle w:val="Ttulo2"/>
+        <w:pStyle w:val="Heading2"/>
         <w:rPr>
           <w:lang w:val="pt-PT"/>
         </w:rPr>
       </w:pPr>
-      <w:bookmarkStart w:id="10" w:name="_Toc532769058"/>
+      <w:bookmarkStart w:id="10" w:name="_Toc532769059"/>
       <w:r>
         <w:rPr>
           <w:sz w:val="28"/>
           <w:lang w:val="pt-PT"/>
         </w:rPr>
-        <w:t>Caso de teste 1</w:t>
+        <w:t xml:space="preserve">Caso de teste </w:t>
       </w:r>
       <w:r>
         <w:rPr>
           <w:sz w:val="28"/>
           <w:lang w:val="pt-PT"/>
         </w:rPr>
-        <w:t xml:space="preserve"> (</w:t>
+        <w:t xml:space="preserve">2 </w:t>
+      </w:r>
+      <w:r>
+        <w:rPr>
+          <w:sz w:val="28"/>
+          <w:lang w:val="pt-PT"/>
+        </w:rPr>
+        <w:t>(</w:t>
       </w:r>
       <w:r>
         <w:rPr>
@@ -9224,12 +9221,12 @@
     </w:p>
     <w:p>
       <w:pPr>
-        <w:pStyle w:val="Ttulo2"/>
+        <w:pStyle w:val="Heading2"/>
         <w:rPr>
           <w:lang w:val="pt-PT"/>
         </w:rPr>
       </w:pPr>
-      <w:bookmarkStart w:id="11" w:name="_Toc532769059"/>
+      <w:bookmarkStart w:id="11" w:name="_Toc532769060"/>
       <w:r>
         <w:rPr>
           <w:sz w:val="28"/>
@@ -9242,32 +9239,25 @@
           <w:sz w:val="28"/>
           <w:lang w:val="pt-PT"/>
         </w:rPr>
-        <w:t xml:space="preserve">2 </w:t>
+        <w:t>3</w:t>
       </w:r>
       <w:r>
         <w:rPr>
           <w:sz w:val="28"/>
           <w:lang w:val="pt-PT"/>
         </w:rPr>
-        <w:t>(</w:t>
-      </w:r>
-      <w:r>
-        <w:rPr>
-          <w:sz w:val="28"/>
-          <w:lang w:val="pt-PT"/>
-        </w:rPr>
-        <w:t>)</w:t>
+        <w:t xml:space="preserve"> ()</w:t>
       </w:r>
       <w:bookmarkEnd w:id="11"/>
     </w:p>
     <w:p>
       <w:pPr>
-        <w:pStyle w:val="Ttulo2"/>
+        <w:pStyle w:val="Heading2"/>
         <w:rPr>
           <w:lang w:val="pt-PT"/>
         </w:rPr>
       </w:pPr>
-      <w:bookmarkStart w:id="12" w:name="_Toc532769060"/>
+      <w:bookmarkStart w:id="12" w:name="_Toc532769061"/>
       <w:r>
         <w:rPr>
           <w:sz w:val="28"/>
@@ -9280,25 +9270,33 @@
           <w:sz w:val="28"/>
           <w:lang w:val="pt-PT"/>
         </w:rPr>
-        <w:t>3</w:t>
+        <w:t>4</w:t>
       </w:r>
       <w:r>
         <w:rPr>
           <w:sz w:val="28"/>
           <w:lang w:val="pt-PT"/>
         </w:rPr>
-        <w:t xml:space="preserve"> ()</w:t>
+        <w:t xml:space="preserve"> </w:t>
+      </w:r>
+      <w:r>
+        <w:rPr>
+          <w:sz w:val="28"/>
+          <w:lang w:val="pt-PT"/>
+        </w:rPr>
+        <w:t>()</w:t>
       </w:r>
       <w:bookmarkEnd w:id="12"/>
     </w:p>
     <w:p>
       <w:pPr>
-        <w:pStyle w:val="Ttulo2"/>
-        <w:rPr>
+        <w:pStyle w:val="Heading2"/>
+        <w:rPr>
+          <w:sz w:val="28"/>
           <w:lang w:val="pt-PT"/>
         </w:rPr>
       </w:pPr>
-      <w:bookmarkStart w:id="13" w:name="_Toc532769061"/>
+      <w:bookmarkStart w:id="13" w:name="_Toc532769062"/>
       <w:r>
         <w:rPr>
           <w:sz w:val="28"/>
@@ -9311,7 +9309,7 @@
           <w:sz w:val="28"/>
           <w:lang w:val="pt-PT"/>
         </w:rPr>
-        <w:t>4</w:t>
+        <w:t>5</w:t>
       </w:r>
       <w:r>
         <w:rPr>
@@ -9331,145 +9329,106 @@
     </w:p>
     <w:p>
       <w:pPr>
-        <w:pStyle w:val="Ttulo2"/>
-        <w:rPr>
-          <w:sz w:val="28"/>
+        <w:rPr>
           <w:lang w:val="pt-PT"/>
         </w:rPr>
       </w:pPr>
-      <w:bookmarkStart w:id="14" w:name="_Toc532769062"/>
+    </w:p>
+    <w:p>
+      <w:pPr>
+        <w:rPr>
+          <w:lang w:val="pt-PT"/>
+        </w:rPr>
+      </w:pPr>
+    </w:p>
+    <w:p>
+      <w:pPr>
+        <w:rPr>
+          <w:lang w:val="pt-PT"/>
+        </w:rPr>
+      </w:pPr>
+    </w:p>
+    <w:p>
+      <w:pPr>
+        <w:rPr>
+          <w:lang w:val="pt-PT"/>
+        </w:rPr>
+      </w:pPr>
+    </w:p>
+    <w:p>
+      <w:pPr>
+        <w:pStyle w:val="Title"/>
+        <w:rPr>
+          <w:lang w:val="pt-PT"/>
+        </w:rPr>
+      </w:pPr>
+    </w:p>
+    <w:p>
+      <w:pPr>
+        <w:rPr>
+          <w:lang w:val="pt-PT"/>
+        </w:rPr>
+      </w:pPr>
+    </w:p>
+    <w:p>
+      <w:pPr>
+        <w:rPr>
+          <w:lang w:val="pt-PT"/>
+        </w:rPr>
+      </w:pPr>
+    </w:p>
+    <w:p>
+      <w:pPr>
+        <w:rPr>
+          <w:lang w:val="pt-PT"/>
+        </w:rPr>
+      </w:pPr>
+    </w:p>
+    <w:p>
+      <w:pPr>
+        <w:pStyle w:val="Heading1"/>
+        <w:rPr>
+          <w:rFonts w:ascii="Berlin Sans FB" w:hAnsi="Berlin Sans FB"/>
+          <w:sz w:val="40"/>
+          <w:lang w:val="pt-PT"/>
+        </w:rPr>
+      </w:pPr>
+      <w:bookmarkStart w:id="14" w:name="_Toc532769063"/>
       <w:r>
         <w:rPr>
-          <w:sz w:val="28"/>
-          <w:lang w:val="pt-PT"/>
-        </w:rPr>
-        <w:t xml:space="preserve">Caso de teste </w:t>
+          <w:rFonts w:ascii="Berlin Sans FB" w:hAnsi="Berlin Sans FB"/>
+          <w:sz w:val="40"/>
+          <w:lang w:val="pt-PT"/>
+        </w:rPr>
+        <w:t xml:space="preserve">Metódo </w:t>
       </w:r>
       <w:r>
         <w:rPr>
-          <w:sz w:val="28"/>
-          <w:lang w:val="pt-PT"/>
-        </w:rPr>
-        <w:t>5</w:t>
-      </w:r>
-      <w:r>
-        <w:rPr>
-          <w:sz w:val="28"/>
-          <w:lang w:val="pt-PT"/>
-        </w:rPr>
-        <w:t xml:space="preserve"> </w:t>
-      </w:r>
-      <w:r>
-        <w:rPr>
-          <w:sz w:val="28"/>
-          <w:lang w:val="pt-PT"/>
-        </w:rPr>
-        <w:t>()</w:t>
+          <w:rFonts w:ascii="Berlin Sans FB" w:hAnsi="Berlin Sans FB"/>
+          <w:sz w:val="40"/>
+          <w:lang w:val="pt-PT"/>
+        </w:rPr>
+        <w:t>removeCaracteresPont</w:t>
       </w:r>
       <w:bookmarkEnd w:id="14"/>
     </w:p>
     <w:p>
       <w:pPr>
-        <w:rPr>
+        <w:pStyle w:val="Heading2"/>
+        <w:rPr>
+          <w:sz w:val="28"/>
           <w:lang w:val="pt-PT"/>
         </w:rPr>
       </w:pPr>
-    </w:p>
-    <w:p>
-      <w:pPr>
-        <w:rPr>
-          <w:lang w:val="pt-PT"/>
-        </w:rPr>
-      </w:pPr>
-    </w:p>
-    <w:p>
-      <w:pPr>
-        <w:rPr>
-          <w:lang w:val="pt-PT"/>
-        </w:rPr>
-      </w:pPr>
-    </w:p>
-    <w:p>
-      <w:pPr>
-        <w:rPr>
-          <w:lang w:val="pt-PT"/>
-        </w:rPr>
-      </w:pPr>
-    </w:p>
-    <w:p>
-      <w:pPr>
-        <w:pStyle w:val="Ttulo"/>
-        <w:rPr>
-          <w:lang w:val="pt-PT"/>
-        </w:rPr>
-      </w:pPr>
-    </w:p>
-    <w:p>
-      <w:pPr>
-        <w:rPr>
-          <w:lang w:val="pt-PT"/>
-        </w:rPr>
-      </w:pPr>
-    </w:p>
-    <w:p>
-      <w:pPr>
-        <w:rPr>
-          <w:lang w:val="pt-PT"/>
-        </w:rPr>
-      </w:pPr>
-    </w:p>
-    <w:p>
-      <w:pPr>
-        <w:rPr>
-          <w:lang w:val="pt-PT"/>
-        </w:rPr>
-      </w:pPr>
-    </w:p>
-    <w:p>
-      <w:pPr>
-        <w:pStyle w:val="Ttulo1"/>
-        <w:rPr>
-          <w:rFonts w:ascii="Berlin Sans FB" w:hAnsi="Berlin Sans FB"/>
-          <w:sz w:val="40"/>
-          <w:lang w:val="pt-PT"/>
-        </w:rPr>
-      </w:pPr>
-      <w:bookmarkStart w:id="15" w:name="_Toc532769063"/>
+      <w:bookmarkStart w:id="15" w:name="_Toc532769064"/>
       <w:r>
         <w:rPr>
-          <w:rFonts w:ascii="Berlin Sans FB" w:hAnsi="Berlin Sans FB"/>
-          <w:sz w:val="40"/>
-          <w:lang w:val="pt-PT"/>
-        </w:rPr>
-        <w:t xml:space="preserve">Metódo </w:t>
-      </w:r>
-      <w:r>
-        <w:rPr>
-          <w:rFonts w:ascii="Berlin Sans FB" w:hAnsi="Berlin Sans FB"/>
-          <w:sz w:val="40"/>
-          <w:lang w:val="pt-PT"/>
-        </w:rPr>
-        <w:t>removeCaracteresPont</w:t>
+          <w:sz w:val="28"/>
+          <w:lang w:val="pt-PT"/>
+        </w:rPr>
+        <w:t>Tabela ECP</w:t>
       </w:r>
       <w:bookmarkEnd w:id="15"/>
-    </w:p>
-    <w:p>
-      <w:pPr>
-        <w:pStyle w:val="Ttulo2"/>
-        <w:rPr>
-          <w:sz w:val="28"/>
-          <w:lang w:val="pt-PT"/>
-        </w:rPr>
-      </w:pPr>
-      <w:bookmarkStart w:id="16" w:name="_Toc532769064"/>
-      <w:r>
-        <w:rPr>
-          <w:sz w:val="28"/>
-          <w:lang w:val="pt-PT"/>
-        </w:rPr>
-        <w:t>Tabela ECP</w:t>
-      </w:r>
-      <w:bookmarkEnd w:id="16"/>
     </w:p>
     <w:p>
       <w:pPr>
@@ -9535,13 +9494,13 @@
     </w:p>
     <w:p>
       <w:pPr>
-        <w:pStyle w:val="Ttulo2"/>
+        <w:pStyle w:val="Heading2"/>
         <w:rPr>
           <w:sz w:val="28"/>
           <w:lang w:val="pt-PT"/>
         </w:rPr>
       </w:pPr>
-      <w:bookmarkStart w:id="17" w:name="_Toc532769065"/>
+      <w:bookmarkStart w:id="16" w:name="_Toc532769065"/>
       <w:r>
         <w:rPr>
           <w:sz w:val="28"/>
@@ -9549,7 +9508,7 @@
         </w:rPr>
         <w:t>Tabela BVA</w:t>
       </w:r>
-      <w:bookmarkEnd w:id="17"/>
+      <w:bookmarkEnd w:id="16"/>
     </w:p>
     <w:tbl>
       <w:tblPr>
@@ -10846,13 +10805,13 @@
     </w:p>
     <w:p>
       <w:pPr>
-        <w:pStyle w:val="Ttulo2"/>
+        <w:pStyle w:val="Heading2"/>
         <w:rPr>
           <w:sz w:val="28"/>
           <w:lang w:val="pt-PT"/>
         </w:rPr>
       </w:pPr>
-      <w:bookmarkStart w:id="18" w:name="_Toc532769066"/>
+      <w:bookmarkStart w:id="17" w:name="_Toc532769066"/>
       <w:r>
         <w:rPr>
           <w:sz w:val="28"/>
@@ -10860,18 +10819,44 @@
         </w:rPr>
         <w:lastRenderedPageBreak/>
         <w:t>Caso de teste</w:t>
+      </w:r>
+      <w:bookmarkEnd w:id="17"/>
+    </w:p>
+    <w:p>
+      <w:pPr>
+        <w:pStyle w:val="Heading2"/>
+        <w:rPr>
+          <w:sz w:val="28"/>
+          <w:lang w:val="pt-PT"/>
+        </w:rPr>
+      </w:pPr>
+      <w:bookmarkStart w:id="18" w:name="_Toc532769067"/>
+      <w:r>
+        <w:rPr>
+          <w:sz w:val="28"/>
+          <w:lang w:val="pt-PT"/>
+        </w:rPr>
+        <w:t>Caso de teste</w:t>
+      </w:r>
+      <w:r>
+        <w:rPr>
+          <w:sz w:val="28"/>
+          <w:lang w:val="pt-PT"/>
+        </w:rPr>
+        <w:t xml:space="preserve"> 1 ()</w:t>
       </w:r>
       <w:bookmarkEnd w:id="18"/>
     </w:p>
     <w:p>
       <w:pPr>
-        <w:pStyle w:val="Ttulo2"/>
-        <w:rPr>
+        <w:pStyle w:val="Heading2"/>
+        <w:rPr>
+          <w:noProof/>
           <w:sz w:val="28"/>
           <w:lang w:val="pt-PT"/>
         </w:rPr>
       </w:pPr>
-      <w:bookmarkStart w:id="19" w:name="_Toc532769067"/>
+      <w:bookmarkStart w:id="19" w:name="_Toc532769068"/>
       <w:r>
         <w:rPr>
           <w:sz w:val="28"/>
@@ -10884,35 +10869,9 @@
           <w:sz w:val="28"/>
           <w:lang w:val="pt-PT"/>
         </w:rPr>
-        <w:t xml:space="preserve"> 1 ()</w:t>
+        <w:t xml:space="preserve"> 2 ()</w:t>
       </w:r>
       <w:bookmarkEnd w:id="19"/>
-    </w:p>
-    <w:p>
-      <w:pPr>
-        <w:pStyle w:val="Ttulo2"/>
-        <w:rPr>
-          <w:noProof/>
-          <w:sz w:val="28"/>
-          <w:lang w:val="pt-PT"/>
-        </w:rPr>
-      </w:pPr>
-      <w:bookmarkStart w:id="20" w:name="_Toc532769068"/>
-      <w:r>
-        <w:rPr>
-          <w:sz w:val="28"/>
-          <w:lang w:val="pt-PT"/>
-        </w:rPr>
-        <w:t>Caso de teste</w:t>
-      </w:r>
-      <w:r>
-        <w:rPr>
-          <w:sz w:val="28"/>
-          <w:lang w:val="pt-PT"/>
-        </w:rPr>
-        <w:t xml:space="preserve"> 2 ()</w:t>
-      </w:r>
-      <w:bookmarkEnd w:id="20"/>
       <w:r>
         <w:rPr>
           <w:noProof/>
@@ -10924,13 +10883,13 @@
     </w:p>
     <w:p>
       <w:pPr>
-        <w:pStyle w:val="Ttulo2"/>
+        <w:pStyle w:val="Heading2"/>
         <w:rPr>
           <w:sz w:val="28"/>
           <w:lang w:val="pt-PT"/>
         </w:rPr>
       </w:pPr>
-      <w:bookmarkStart w:id="21" w:name="_Toc532769069"/>
+      <w:bookmarkStart w:id="20" w:name="_Toc532769069"/>
       <w:r>
         <w:rPr>
           <w:sz w:val="28"/>
@@ -10944,6 +10903,45 @@
           <w:lang w:val="pt-PT"/>
         </w:rPr>
         <w:t xml:space="preserve"> 3 (</w:t>
+      </w:r>
+      <w:r>
+        <w:rPr>
+          <w:sz w:val="28"/>
+          <w:lang w:val="pt-PT"/>
+        </w:rPr>
+        <w:t>)</w:t>
+      </w:r>
+      <w:bookmarkEnd w:id="20"/>
+    </w:p>
+    <w:p>
+      <w:pPr>
+        <w:pStyle w:val="Heading2"/>
+        <w:rPr>
+          <w:sz w:val="28"/>
+          <w:lang w:val="pt-PT"/>
+        </w:rPr>
+      </w:pPr>
+      <w:bookmarkStart w:id="21" w:name="_Toc532769070"/>
+      <w:r>
+        <w:rPr>
+          <w:sz w:val="28"/>
+          <w:lang w:val="pt-PT"/>
+        </w:rPr>
+        <w:t>Caso de teste</w:t>
+      </w:r>
+      <w:r>
+        <w:rPr>
+          <w:sz w:val="28"/>
+          <w:lang w:val="pt-PT"/>
+        </w:rPr>
+        <w:t xml:space="preserve"> 4</w:t>
+      </w:r>
+      <w:r>
+        <w:rPr>
+          <w:sz w:val="28"/>
+          <w:lang w:val="pt-PT"/>
+        </w:rPr>
+        <w:t xml:space="preserve"> (</w:t>
       </w:r>
       <w:r>
         <w:rPr>
@@ -10956,13 +10954,12 @@
     </w:p>
     <w:p>
       <w:pPr>
-        <w:pStyle w:val="Ttulo2"/>
-        <w:rPr>
-          <w:sz w:val="28"/>
+        <w:pStyle w:val="Heading2"/>
+        <w:rPr>
           <w:lang w:val="pt-PT"/>
         </w:rPr>
       </w:pPr>
-      <w:bookmarkStart w:id="22" w:name="_Toc532769070"/>
+      <w:bookmarkStart w:id="22" w:name="_Toc532769071"/>
       <w:r>
         <w:rPr>
           <w:sz w:val="28"/>
@@ -10975,14 +10972,7 @@
           <w:sz w:val="28"/>
           <w:lang w:val="pt-PT"/>
         </w:rPr>
-        <w:t xml:space="preserve"> 4</w:t>
-      </w:r>
-      <w:r>
-        <w:rPr>
-          <w:sz w:val="28"/>
-          <w:lang w:val="pt-PT"/>
-        </w:rPr>
-        <w:t xml:space="preserve"> (</w:t>
+        <w:t xml:space="preserve"> 5 (</w:t>
       </w:r>
       <w:r>
         <w:rPr>
@@ -10995,12 +10985,13 @@
     </w:p>
     <w:p>
       <w:pPr>
-        <w:pStyle w:val="Ttulo2"/>
-        <w:rPr>
+        <w:pStyle w:val="Heading2"/>
+        <w:rPr>
+          <w:sz w:val="28"/>
           <w:lang w:val="pt-PT"/>
         </w:rPr>
       </w:pPr>
-      <w:bookmarkStart w:id="23" w:name="_Toc532769071"/>
+      <w:bookmarkStart w:id="23" w:name="_Toc532769072"/>
       <w:r>
         <w:rPr>
           <w:sz w:val="28"/>
@@ -11013,153 +11004,121 @@
           <w:sz w:val="28"/>
           <w:lang w:val="pt-PT"/>
         </w:rPr>
-        <w:t xml:space="preserve"> 5 (</w:t>
+        <w:t xml:space="preserve"> </w:t>
       </w:r>
       <w:r>
         <w:rPr>
           <w:sz w:val="28"/>
           <w:lang w:val="pt-PT"/>
         </w:rPr>
-        <w:t>)</w:t>
+        <w:t>6</w:t>
+      </w:r>
+      <w:r>
+        <w:rPr>
+          <w:sz w:val="28"/>
+          <w:lang w:val="pt-PT"/>
+        </w:rPr>
+        <w:t xml:space="preserve"> </w:t>
+      </w:r>
+      <w:r>
+        <w:rPr>
+          <w:sz w:val="28"/>
+          <w:lang w:val="pt-PT"/>
+        </w:rPr>
+        <w:t>()</w:t>
       </w:r>
       <w:bookmarkEnd w:id="23"/>
     </w:p>
     <w:p>
       <w:pPr>
-        <w:pStyle w:val="Ttulo2"/>
+        <w:pStyle w:val="Heading2"/>
         <w:rPr>
           <w:sz w:val="28"/>
           <w:lang w:val="pt-PT"/>
         </w:rPr>
       </w:pPr>
-      <w:bookmarkStart w:id="24" w:name="_Toc532769072"/>
+    </w:p>
+    <w:p>
+      <w:pPr>
+        <w:rPr>
+          <w:lang w:val="pt-PT"/>
+        </w:rPr>
+      </w:pPr>
+    </w:p>
+    <w:p>
+      <w:pPr>
+        <w:rPr>
+          <w:lang w:val="pt-PT"/>
+        </w:rPr>
+      </w:pPr>
+    </w:p>
+    <w:p>
+      <w:pPr>
+        <w:pStyle w:val="Title"/>
+        <w:rPr>
+          <w:lang w:val="pt-PT"/>
+        </w:rPr>
+      </w:pPr>
+    </w:p>
+    <w:p>
+      <w:pPr>
+        <w:rPr>
+          <w:lang w:val="pt-PT"/>
+        </w:rPr>
+      </w:pPr>
+    </w:p>
+    <w:p>
+      <w:pPr>
+        <w:rPr>
+          <w:lang w:val="pt-PT"/>
+        </w:rPr>
+      </w:pPr>
+    </w:p>
+    <w:p>
+      <w:pPr>
+        <w:pStyle w:val="Heading1"/>
+        <w:rPr>
+          <w:rFonts w:ascii="Berlin Sans FB" w:hAnsi="Berlin Sans FB"/>
+          <w:sz w:val="40"/>
+          <w:lang w:val="pt-PT"/>
+        </w:rPr>
+      </w:pPr>
+      <w:bookmarkStart w:id="24" w:name="_Toc532769073"/>
       <w:r>
         <w:rPr>
-          <w:sz w:val="28"/>
-          <w:lang w:val="pt-PT"/>
-        </w:rPr>
-        <w:t>Caso de teste</w:t>
+          <w:rFonts w:ascii="Berlin Sans FB" w:hAnsi="Berlin Sans FB"/>
+          <w:sz w:val="40"/>
+          <w:lang w:val="pt-PT"/>
+        </w:rPr>
+        <w:t>Metódo</w:t>
       </w:r>
       <w:r>
         <w:rPr>
-          <w:sz w:val="28"/>
-          <w:lang w:val="pt-PT"/>
-        </w:rPr>
-        <w:t xml:space="preserve"> </w:t>
-      </w:r>
-      <w:r>
-        <w:rPr>
-          <w:sz w:val="28"/>
-          <w:lang w:val="pt-PT"/>
-        </w:rPr>
-        <w:t>6</w:t>
-      </w:r>
-      <w:r>
-        <w:rPr>
-          <w:sz w:val="28"/>
-          <w:lang w:val="pt-PT"/>
-        </w:rPr>
-        <w:t xml:space="preserve"> </w:t>
-      </w:r>
-      <w:r>
-        <w:rPr>
-          <w:sz w:val="28"/>
-          <w:lang w:val="pt-PT"/>
-        </w:rPr>
-        <w:t>()</w:t>
+          <w:rFonts w:ascii="Berlin Sans FB" w:hAnsi="Berlin Sans FB"/>
+          <w:sz w:val="40"/>
+          <w:lang w:val="pt-PT"/>
+        </w:rPr>
+        <w:t xml:space="preserve"> matrizOcorrencias</w:t>
       </w:r>
       <w:bookmarkEnd w:id="24"/>
     </w:p>
     <w:p>
       <w:pPr>
-        <w:pStyle w:val="Ttulo2"/>
+        <w:pStyle w:val="Heading2"/>
         <w:rPr>
           <w:sz w:val="28"/>
           <w:lang w:val="pt-PT"/>
         </w:rPr>
       </w:pPr>
-    </w:p>
-    <w:p>
-      <w:pPr>
-        <w:rPr>
-          <w:lang w:val="pt-PT"/>
-        </w:rPr>
-      </w:pPr>
-    </w:p>
-    <w:p>
-      <w:pPr>
-        <w:rPr>
-          <w:lang w:val="pt-PT"/>
-        </w:rPr>
-      </w:pPr>
-    </w:p>
-    <w:p>
-      <w:pPr>
-        <w:pStyle w:val="Ttulo"/>
-        <w:rPr>
-          <w:lang w:val="pt-PT"/>
-        </w:rPr>
-      </w:pPr>
-    </w:p>
-    <w:p>
-      <w:pPr>
-        <w:rPr>
-          <w:lang w:val="pt-PT"/>
-        </w:rPr>
-      </w:pPr>
-    </w:p>
-    <w:p>
-      <w:pPr>
-        <w:rPr>
-          <w:lang w:val="pt-PT"/>
-        </w:rPr>
-      </w:pPr>
-    </w:p>
-    <w:p>
-      <w:pPr>
-        <w:pStyle w:val="Ttulo1"/>
-        <w:rPr>
-          <w:rFonts w:ascii="Berlin Sans FB" w:hAnsi="Berlin Sans FB"/>
-          <w:sz w:val="40"/>
-          <w:lang w:val="pt-PT"/>
-        </w:rPr>
-      </w:pPr>
-      <w:bookmarkStart w:id="25" w:name="_Toc532769073"/>
+      <w:bookmarkStart w:id="25" w:name="_Toc532769074"/>
       <w:r>
         <w:rPr>
-          <w:rFonts w:ascii="Berlin Sans FB" w:hAnsi="Berlin Sans FB"/>
-          <w:sz w:val="40"/>
-          <w:lang w:val="pt-PT"/>
-        </w:rPr>
-        <w:t>Metódo</w:t>
-      </w:r>
-      <w:r>
-        <w:rPr>
-          <w:rFonts w:ascii="Berlin Sans FB" w:hAnsi="Berlin Sans FB"/>
-          <w:sz w:val="40"/>
-          <w:lang w:val="pt-PT"/>
-        </w:rPr>
-        <w:t xml:space="preserve"> matrizOcorrencias</w:t>
+          <w:sz w:val="28"/>
+          <w:lang w:val="pt-PT"/>
+        </w:rPr>
+        <w:t>Tabela ECP</w:t>
       </w:r>
       <w:bookmarkEnd w:id="25"/>
-    </w:p>
-    <w:p>
-      <w:pPr>
-        <w:pStyle w:val="Ttulo2"/>
-        <w:rPr>
-          <w:sz w:val="28"/>
-          <w:lang w:val="pt-PT"/>
-        </w:rPr>
-      </w:pPr>
-      <w:bookmarkStart w:id="26" w:name="_Toc532769074"/>
-      <w:r>
-        <w:rPr>
-          <w:sz w:val="28"/>
-          <w:lang w:val="pt-PT"/>
-        </w:rPr>
-        <w:t>Tabela ECP</w:t>
-      </w:r>
-      <w:bookmarkEnd w:id="26"/>
     </w:p>
     <w:p>
       <w:pPr>
@@ -11224,13 +11183,13 @@
     </w:p>
     <w:p>
       <w:pPr>
-        <w:pStyle w:val="Ttulo2"/>
+        <w:pStyle w:val="Heading2"/>
         <w:rPr>
           <w:sz w:val="28"/>
           <w:lang w:val="pt-PT"/>
         </w:rPr>
       </w:pPr>
-      <w:bookmarkStart w:id="27" w:name="_Toc532769075"/>
+      <w:bookmarkStart w:id="26" w:name="_Toc532769075"/>
       <w:r>
         <w:rPr>
           <w:sz w:val="28"/>
@@ -11238,7 +11197,7 @@
         </w:rPr>
         <w:t>Tabela BVA</w:t>
       </w:r>
-      <w:bookmarkEnd w:id="27"/>
+      <w:bookmarkEnd w:id="26"/>
     </w:p>
     <w:tbl>
       <w:tblPr>
@@ -12761,13 +12720,13 @@
     </w:p>
     <w:p>
       <w:pPr>
-        <w:pStyle w:val="Ttulo2"/>
+        <w:pStyle w:val="Heading2"/>
         <w:rPr>
           <w:sz w:val="28"/>
           <w:lang w:val="pt-PT"/>
         </w:rPr>
       </w:pPr>
-      <w:bookmarkStart w:id="28" w:name="_Toc532769076"/>
+      <w:bookmarkStart w:id="27" w:name="_Toc532769076"/>
       <w:r>
         <w:rPr>
           <w:sz w:val="28"/>
@@ -12775,24 +12734,48 @@
         </w:rPr>
         <w:lastRenderedPageBreak/>
         <w:t>Caso de teste</w:t>
+      </w:r>
+      <w:bookmarkEnd w:id="27"/>
+    </w:p>
+    <w:p>
+      <w:pPr>
+        <w:pStyle w:val="Heading2"/>
+        <w:rPr>
+          <w:sz w:val="28"/>
+          <w:lang w:val="pt-PT"/>
+        </w:rPr>
+      </w:pPr>
+      <w:bookmarkStart w:id="28" w:name="_Toc532769077"/>
+      <w:r>
+        <w:rPr>
+          <w:sz w:val="28"/>
+          <w:lang w:val="pt-PT"/>
+        </w:rPr>
+        <w:t xml:space="preserve">Caso de teste 1 </w:t>
+      </w:r>
+      <w:r>
+        <w:rPr>
+          <w:sz w:val="28"/>
+          <w:lang w:val="pt-PT"/>
+        </w:rPr>
+        <w:t>()</w:t>
       </w:r>
       <w:bookmarkEnd w:id="28"/>
     </w:p>
     <w:p>
       <w:pPr>
-        <w:pStyle w:val="Ttulo2"/>
+        <w:pStyle w:val="Heading2"/>
+        <w:rPr>
+          <w:lang w:val="pt-PT"/>
+        </w:rPr>
+      </w:pPr>
+      <w:bookmarkStart w:id="29" w:name="_Toc532769078"/>
+      <w:r>
         <w:rPr>
           <w:sz w:val="28"/>
           <w:lang w:val="pt-PT"/>
         </w:rPr>
-      </w:pPr>
-      <w:bookmarkStart w:id="29" w:name="_Toc532769077"/>
-      <w:r>
-        <w:rPr>
-          <w:sz w:val="28"/>
-          <w:lang w:val="pt-PT"/>
-        </w:rPr>
-        <w:t xml:space="preserve">Caso de teste 1 </w:t>
+        <w:t xml:space="preserve">Caso de teste 2 </w:t>
       </w:r>
       <w:r>
         <w:rPr>
@@ -12805,37 +12788,51 @@
     </w:p>
     <w:p>
       <w:pPr>
-        <w:pStyle w:val="Ttulo2"/>
-        <w:rPr>
+        <w:pStyle w:val="Heading2"/>
+        <w:rPr>
+          <w:sz w:val="28"/>
           <w:lang w:val="pt-PT"/>
         </w:rPr>
       </w:pPr>
-      <w:bookmarkStart w:id="30" w:name="_Toc532769078"/>
+      <w:bookmarkStart w:id="30" w:name="_Toc532769079"/>
       <w:r>
         <w:rPr>
           <w:sz w:val="28"/>
           <w:lang w:val="pt-PT"/>
         </w:rPr>
-        <w:t xml:space="preserve">Caso de teste 2 </w:t>
+        <w:t>Caso</w:t>
       </w:r>
       <w:r>
         <w:rPr>
           <w:sz w:val="28"/>
           <w:lang w:val="pt-PT"/>
         </w:rPr>
-        <w:t>()</w:t>
+        <w:t xml:space="preserve"> de</w:t>
+      </w:r>
+      <w:r>
+        <w:rPr>
+          <w:sz w:val="28"/>
+          <w:lang w:val="pt-PT"/>
+        </w:rPr>
+        <w:t xml:space="preserve"> teste 3</w:t>
+      </w:r>
+      <w:r>
+        <w:rPr>
+          <w:sz w:val="28"/>
+          <w:lang w:val="pt-PT"/>
+        </w:rPr>
+        <w:t xml:space="preserve"> ()</w:t>
       </w:r>
       <w:bookmarkEnd w:id="30"/>
     </w:p>
     <w:p>
       <w:pPr>
-        <w:pStyle w:val="Ttulo2"/>
-        <w:rPr>
-          <w:sz w:val="28"/>
+        <w:pStyle w:val="Heading2"/>
+        <w:rPr>
           <w:lang w:val="pt-PT"/>
         </w:rPr>
       </w:pPr>
-      <w:bookmarkStart w:id="31" w:name="_Toc532769079"/>
+      <w:bookmarkStart w:id="31" w:name="_Toc532769080"/>
       <w:r>
         <w:rPr>
           <w:sz w:val="28"/>
@@ -12855,25 +12852,25 @@
           <w:sz w:val="28"/>
           <w:lang w:val="pt-PT"/>
         </w:rPr>
-        <w:t xml:space="preserve"> teste 3</w:t>
+        <w:t xml:space="preserve"> teste 4 </w:t>
       </w:r>
       <w:r>
         <w:rPr>
           <w:sz w:val="28"/>
           <w:lang w:val="pt-PT"/>
         </w:rPr>
-        <w:t xml:space="preserve"> ()</w:t>
+        <w:t>()</w:t>
       </w:r>
       <w:bookmarkEnd w:id="31"/>
     </w:p>
     <w:p>
       <w:pPr>
-        <w:pStyle w:val="Ttulo2"/>
+        <w:pStyle w:val="Heading2"/>
         <w:rPr>
           <w:lang w:val="pt-PT"/>
         </w:rPr>
       </w:pPr>
-      <w:bookmarkStart w:id="32" w:name="_Toc532769080"/>
+      <w:bookmarkStart w:id="32" w:name="_Toc532769081"/>
       <w:r>
         <w:rPr>
           <w:sz w:val="28"/>
@@ -12893,7 +12890,7 @@
           <w:sz w:val="28"/>
           <w:lang w:val="pt-PT"/>
         </w:rPr>
-        <w:t xml:space="preserve"> teste 4 </w:t>
+        <w:t xml:space="preserve"> teste 5 </w:t>
       </w:r>
       <w:r>
         <w:rPr>
@@ -12906,32 +12903,18 @@
     </w:p>
     <w:p>
       <w:pPr>
-        <w:pStyle w:val="Ttulo2"/>
+        <w:pStyle w:val="Heading2"/>
         <w:rPr>
           <w:lang w:val="pt-PT"/>
         </w:rPr>
       </w:pPr>
-      <w:bookmarkStart w:id="33" w:name="_Toc532769081"/>
+      <w:bookmarkStart w:id="33" w:name="_Toc532769082"/>
       <w:r>
         <w:rPr>
           <w:sz w:val="28"/>
           <w:lang w:val="pt-PT"/>
         </w:rPr>
-        <w:t>Caso</w:t>
-      </w:r>
-      <w:r>
-        <w:rPr>
-          <w:sz w:val="28"/>
-          <w:lang w:val="pt-PT"/>
-        </w:rPr>
-        <w:t xml:space="preserve"> de</w:t>
-      </w:r>
-      <w:r>
-        <w:rPr>
-          <w:sz w:val="28"/>
-          <w:lang w:val="pt-PT"/>
-        </w:rPr>
-        <w:t xml:space="preserve"> teste 5 </w:t>
+        <w:t xml:space="preserve">Caso de teste 6 </w:t>
       </w:r>
       <w:r>
         <w:rPr>
@@ -12944,18 +12927,19 @@
     </w:p>
     <w:p>
       <w:pPr>
-        <w:pStyle w:val="Ttulo2"/>
-        <w:rPr>
+        <w:pStyle w:val="Heading2"/>
+        <w:rPr>
+          <w:sz w:val="28"/>
           <w:lang w:val="pt-PT"/>
         </w:rPr>
       </w:pPr>
-      <w:bookmarkStart w:id="34" w:name="_Toc532769082"/>
+      <w:bookmarkStart w:id="34" w:name="_Toc532769083"/>
       <w:r>
         <w:rPr>
           <w:sz w:val="28"/>
           <w:lang w:val="pt-PT"/>
         </w:rPr>
-        <w:t xml:space="preserve">Caso de teste 6 </w:t>
+        <w:t xml:space="preserve">Caso de teste 7 </w:t>
       </w:r>
       <w:r>
         <w:rPr>
@@ -12968,19 +12952,32 @@
     </w:p>
     <w:p>
       <w:pPr>
-        <w:pStyle w:val="Ttulo2"/>
+        <w:pStyle w:val="Heading2"/>
+        <w:rPr>
+          <w:lang w:val="pt-PT"/>
+        </w:rPr>
+      </w:pPr>
+      <w:bookmarkStart w:id="35" w:name="_Toc532769084"/>
+      <w:r>
         <w:rPr>
           <w:sz w:val="28"/>
           <w:lang w:val="pt-PT"/>
         </w:rPr>
-      </w:pPr>
-      <w:bookmarkStart w:id="35" w:name="_Toc532769083"/>
+        <w:t xml:space="preserve">Caso de teste </w:t>
+      </w:r>
       <w:r>
         <w:rPr>
           <w:sz w:val="28"/>
           <w:lang w:val="pt-PT"/>
         </w:rPr>
-        <w:t xml:space="preserve">Caso de teste 7 </w:t>
+        <w:t>8</w:t>
+      </w:r>
+      <w:r>
+        <w:rPr>
+          <w:sz w:val="28"/>
+          <w:lang w:val="pt-PT"/>
+        </w:rPr>
+        <w:t xml:space="preserve"> </w:t>
       </w:r>
       <w:r>
         <w:rPr>
@@ -12993,14 +12990,14 @@
     </w:p>
     <w:p>
       <w:pPr>
-        <w:pStyle w:val="Ttulo2"/>
         <w:rPr>
           <w:lang w:val="pt-PT"/>
         </w:rPr>
       </w:pPr>
-      <w:bookmarkStart w:id="36" w:name="_Toc532769084"/>
+      <w:bookmarkStart w:id="36" w:name="_Toc532769085"/>
       <w:r>
         <w:rPr>
+          <w:rStyle w:val="Heading2Char"/>
           <w:sz w:val="28"/>
           <w:lang w:val="pt-PT"/>
         </w:rPr>
@@ -13008,24 +13005,11 @@
       </w:r>
       <w:r>
         <w:rPr>
+          <w:rStyle w:val="Heading2Char"/>
           <w:sz w:val="28"/>
           <w:lang w:val="pt-PT"/>
         </w:rPr>
-        <w:t>8</w:t>
-      </w:r>
-      <w:r>
-        <w:rPr>
-          <w:sz w:val="28"/>
-          <w:lang w:val="pt-PT"/>
-        </w:rPr>
-        <w:t xml:space="preserve"> </w:t>
-      </w:r>
-      <w:r>
-        <w:rPr>
-          <w:sz w:val="28"/>
-          <w:lang w:val="pt-PT"/>
-        </w:rPr>
-        <w:t>()</w:t>
+        <w:t>9 ()</w:t>
       </w:r>
       <w:bookmarkEnd w:id="36"/>
     </w:p>
@@ -13035,102 +13019,77 @@
           <w:lang w:val="pt-PT"/>
         </w:rPr>
       </w:pPr>
-      <w:bookmarkStart w:id="37" w:name="_Toc532769085"/>
+    </w:p>
+    <w:p>
+      <w:pPr>
+        <w:rPr>
+          <w:lang w:val="pt-PT"/>
+        </w:rPr>
+      </w:pPr>
+    </w:p>
+    <w:p>
+      <w:pPr>
+        <w:pStyle w:val="Heading2"/>
+        <w:rPr>
+          <w:rFonts w:asciiTheme="minorHAnsi" w:eastAsiaTheme="minorHAnsi" w:hAnsiTheme="minorHAnsi" w:cstheme="minorBidi"/>
+          <w:color w:val="auto"/>
+          <w:sz w:val="22"/>
+          <w:szCs w:val="22"/>
+          <w:lang w:val="pt-PT"/>
+        </w:rPr>
+      </w:pPr>
+    </w:p>
+    <w:p>
+      <w:pPr>
+        <w:rPr>
+          <w:lang w:val="pt-PT"/>
+        </w:rPr>
+      </w:pPr>
+    </w:p>
+    <w:p>
+      <w:pPr>
+        <w:pStyle w:val="Heading2"/>
+        <w:rPr>
+          <w:sz w:val="28"/>
+          <w:lang w:val="pt-PT"/>
+        </w:rPr>
+      </w:pPr>
+      <w:bookmarkStart w:id="37" w:name="_Toc532769086"/>
       <w:r>
         <w:rPr>
-          <w:rStyle w:val="Ttulo2Carter"/>
-          <w:sz w:val="28"/>
-          <w:lang w:val="pt-PT"/>
-        </w:rPr>
-        <w:t xml:space="preserve">Caso de teste </w:t>
+          <w:rFonts w:ascii="Berlin Sans FB" w:hAnsi="Berlin Sans FB"/>
+          <w:sz w:val="40"/>
+          <w:lang w:val="pt-PT"/>
+        </w:rPr>
+        <w:t xml:space="preserve">Metódo </w:t>
       </w:r>
       <w:r>
         <w:rPr>
-          <w:rStyle w:val="Ttulo2Carter"/>
-          <w:sz w:val="28"/>
-          <w:lang w:val="pt-PT"/>
-        </w:rPr>
-        <w:t>9 ()</w:t>
+          <w:rFonts w:ascii="Berlin Sans FB" w:hAnsi="Berlin Sans FB"/>
+          <w:sz w:val="40"/>
+          <w:lang w:val="pt-PT"/>
+        </w:rPr>
+        <w:t>matrizQuery</w:t>
       </w:r>
       <w:bookmarkEnd w:id="37"/>
     </w:p>
     <w:p>
       <w:pPr>
-        <w:rPr>
+        <w:pStyle w:val="Heading2"/>
+        <w:rPr>
+          <w:sz w:val="28"/>
           <w:lang w:val="pt-PT"/>
         </w:rPr>
       </w:pPr>
-    </w:p>
-    <w:p>
-      <w:pPr>
-        <w:rPr>
-          <w:lang w:val="pt-PT"/>
-        </w:rPr>
-      </w:pPr>
-    </w:p>
-    <w:p>
-      <w:pPr>
-        <w:pStyle w:val="Ttulo2"/>
-        <w:rPr>
-          <w:rFonts w:asciiTheme="minorHAnsi" w:eastAsiaTheme="minorHAnsi" w:hAnsiTheme="minorHAnsi" w:cstheme="minorBidi"/>
-          <w:color w:val="auto"/>
-          <w:sz w:val="22"/>
-          <w:szCs w:val="22"/>
-          <w:lang w:val="pt-PT"/>
-        </w:rPr>
-      </w:pPr>
-    </w:p>
-    <w:p>
-      <w:pPr>
-        <w:rPr>
-          <w:lang w:val="pt-PT"/>
-        </w:rPr>
-      </w:pPr>
-    </w:p>
-    <w:p>
-      <w:pPr>
-        <w:pStyle w:val="Ttulo2"/>
+      <w:bookmarkStart w:id="38" w:name="_Toc532769087"/>
+      <w:r>
         <w:rPr>
           <w:sz w:val="28"/>
           <w:lang w:val="pt-PT"/>
         </w:rPr>
-      </w:pPr>
-      <w:bookmarkStart w:id="38" w:name="_Toc532769086"/>
-      <w:r>
-        <w:rPr>
-          <w:rFonts w:ascii="Berlin Sans FB" w:hAnsi="Berlin Sans FB"/>
-          <w:sz w:val="40"/>
-          <w:lang w:val="pt-PT"/>
-        </w:rPr>
-        <w:t xml:space="preserve">Metódo </w:t>
-      </w:r>
-      <w:r>
-        <w:rPr>
-          <w:rFonts w:ascii="Berlin Sans FB" w:hAnsi="Berlin Sans FB"/>
-          <w:sz w:val="40"/>
-          <w:lang w:val="pt-PT"/>
-        </w:rPr>
-        <w:t>matrizQuery</w:t>
+        <w:t>Tabela ECP</w:t>
       </w:r>
       <w:bookmarkEnd w:id="38"/>
-    </w:p>
-    <w:p>
-      <w:pPr>
-        <w:pStyle w:val="Ttulo2"/>
-        <w:rPr>
-          <w:sz w:val="28"/>
-          <w:lang w:val="pt-PT"/>
-        </w:rPr>
-      </w:pPr>
-      <w:bookmarkStart w:id="39" w:name="_Toc532769087"/>
-      <w:r>
-        <w:rPr>
-          <w:sz w:val="28"/>
-          <w:lang w:val="pt-PT"/>
-        </w:rPr>
-        <w:t>Tabela ECP</w:t>
-      </w:r>
-      <w:bookmarkEnd w:id="39"/>
     </w:p>
     <w:p>
       <w:pPr>
@@ -13196,13 +13155,13 @@
     </w:p>
     <w:p>
       <w:pPr>
-        <w:pStyle w:val="Ttulo2"/>
+        <w:pStyle w:val="Heading2"/>
         <w:rPr>
           <w:sz w:val="28"/>
           <w:lang w:val="pt-PT"/>
         </w:rPr>
       </w:pPr>
-      <w:bookmarkStart w:id="40" w:name="_Toc532769088"/>
+      <w:bookmarkStart w:id="39" w:name="_Toc532769088"/>
       <w:r>
         <w:rPr>
           <w:sz w:val="28"/>
@@ -13210,7 +13169,7 @@
         </w:rPr>
         <w:t>Tabela BVA</w:t>
       </w:r>
-      <w:bookmarkEnd w:id="40"/>
+      <w:bookmarkEnd w:id="39"/>
     </w:p>
     <w:tbl>
       <w:tblPr>
@@ -15603,170 +15562,170 @@
     </w:p>
     <w:p>
       <w:pPr>
-        <w:pStyle w:val="Ttulo2"/>
+        <w:pStyle w:val="Heading2"/>
         <w:rPr>
           <w:sz w:val="28"/>
           <w:lang w:val="pt-PT"/>
         </w:rPr>
       </w:pPr>
-      <w:bookmarkStart w:id="41" w:name="_Toc532769089"/>
+      <w:bookmarkStart w:id="40" w:name="_Toc532769089"/>
       <w:r>
         <w:rPr>
           <w:sz w:val="28"/>
           <w:lang w:val="pt-PT"/>
         </w:rPr>
         <w:t>Caso de teste</w:t>
+      </w:r>
+      <w:bookmarkEnd w:id="40"/>
+    </w:p>
+    <w:p>
+      <w:pPr>
+        <w:pStyle w:val="Heading2"/>
+        <w:rPr>
+          <w:lang w:val="pt-PT"/>
+        </w:rPr>
+      </w:pPr>
+      <w:bookmarkStart w:id="41" w:name="_Toc532769090"/>
+      <w:r>
+        <w:rPr>
+          <w:lang w:val="pt-PT"/>
+        </w:rPr>
+        <w:t>Caso de teste 1 ()</w:t>
       </w:r>
       <w:bookmarkEnd w:id="41"/>
     </w:p>
     <w:p>
       <w:pPr>
-        <w:pStyle w:val="Ttulo2"/>
+        <w:pStyle w:val="Heading2"/>
         <w:rPr>
           <w:lang w:val="pt-PT"/>
         </w:rPr>
       </w:pPr>
-      <w:bookmarkStart w:id="42" w:name="_Toc532769090"/>
+      <w:bookmarkStart w:id="42" w:name="_Toc532769091"/>
       <w:r>
         <w:rPr>
           <w:lang w:val="pt-PT"/>
         </w:rPr>
-        <w:t>Caso de teste 1 ()</w:t>
+        <w:t>Caso de teste 2 ()</w:t>
       </w:r>
       <w:bookmarkEnd w:id="42"/>
     </w:p>
     <w:p>
       <w:pPr>
-        <w:pStyle w:val="Ttulo2"/>
+        <w:pStyle w:val="Heading2"/>
         <w:rPr>
           <w:lang w:val="pt-PT"/>
         </w:rPr>
       </w:pPr>
-      <w:bookmarkStart w:id="43" w:name="_Toc532769091"/>
+      <w:bookmarkStart w:id="43" w:name="_Toc532769092"/>
       <w:r>
         <w:rPr>
           <w:lang w:val="pt-PT"/>
         </w:rPr>
-        <w:t>Caso de teste 2 ()</w:t>
+        <w:t>Caso de teste 3</w:t>
+      </w:r>
+      <w:r>
+        <w:rPr>
+          <w:lang w:val="pt-PT"/>
+        </w:rPr>
+        <w:t xml:space="preserve"> </w:t>
+      </w:r>
+      <w:r>
+        <w:rPr>
+          <w:lang w:val="pt-PT"/>
+        </w:rPr>
+        <w:t>(</w:t>
+      </w:r>
+      <w:r>
+        <w:rPr>
+          <w:lang w:val="pt-PT"/>
+        </w:rPr>
+        <w:t>)</w:t>
       </w:r>
       <w:bookmarkEnd w:id="43"/>
     </w:p>
     <w:p>
       <w:pPr>
-        <w:pStyle w:val="Ttulo2"/>
         <w:rPr>
           <w:lang w:val="pt-PT"/>
         </w:rPr>
       </w:pPr>
-      <w:bookmarkStart w:id="44" w:name="_Toc532769092"/>
+    </w:p>
+    <w:p>
+      <w:pPr>
+        <w:pStyle w:val="Title"/>
+        <w:rPr>
+          <w:lang w:val="pt-PT"/>
+        </w:rPr>
+      </w:pPr>
+    </w:p>
+    <w:p>
+      <w:pPr>
+        <w:pStyle w:val="Title"/>
+        <w:rPr>
+          <w:lang w:val="pt-PT"/>
+        </w:rPr>
+      </w:pPr>
+    </w:p>
+    <w:p>
+      <w:pPr>
+        <w:rPr>
+          <w:lang w:val="pt-PT"/>
+        </w:rPr>
+      </w:pPr>
+    </w:p>
+    <w:p>
+      <w:pPr>
+        <w:rPr>
+          <w:lang w:val="pt-PT"/>
+        </w:rPr>
+      </w:pPr>
+    </w:p>
+    <w:p>
+      <w:pPr>
+        <w:pStyle w:val="Heading1"/>
+        <w:rPr>
+          <w:rFonts w:ascii="Berlin Sans FB" w:hAnsi="Berlin Sans FB"/>
+          <w:sz w:val="40"/>
+          <w:lang w:val="pt-PT"/>
+        </w:rPr>
+      </w:pPr>
+      <w:bookmarkStart w:id="44" w:name="_Toc532769093"/>
       <w:r>
         <w:rPr>
-          <w:lang w:val="pt-PT"/>
-        </w:rPr>
-        <w:t>Caso de teste 3</w:t>
+          <w:rFonts w:ascii="Berlin Sans FB" w:hAnsi="Berlin Sans FB"/>
+          <w:sz w:val="40"/>
+          <w:lang w:val="pt-PT"/>
+        </w:rPr>
+        <w:t xml:space="preserve">Metódo </w:t>
       </w:r>
       <w:r>
         <w:rPr>
-          <w:lang w:val="pt-PT"/>
-        </w:rPr>
-        <w:t xml:space="preserve"> </w:t>
-      </w:r>
-      <w:r>
-        <w:rPr>
-          <w:lang w:val="pt-PT"/>
-        </w:rPr>
-        <w:t>(</w:t>
-      </w:r>
-      <w:r>
-        <w:rPr>
-          <w:lang w:val="pt-PT"/>
-        </w:rPr>
-        <w:t>)</w:t>
+          <w:rFonts w:ascii="Berlin Sans FB" w:hAnsi="Berlin Sans FB"/>
+          <w:sz w:val="40"/>
+          <w:lang w:val="pt-PT"/>
+        </w:rPr>
+        <w:t>verificarSemelhanca</w:t>
       </w:r>
       <w:bookmarkEnd w:id="44"/>
     </w:p>
     <w:p>
       <w:pPr>
-        <w:rPr>
+        <w:pStyle w:val="Heading2"/>
+        <w:rPr>
+          <w:sz w:val="28"/>
           <w:lang w:val="pt-PT"/>
         </w:rPr>
       </w:pPr>
-    </w:p>
-    <w:p>
-      <w:pPr>
-        <w:pStyle w:val="Ttulo"/>
-        <w:rPr>
-          <w:lang w:val="pt-PT"/>
-        </w:rPr>
-      </w:pPr>
-    </w:p>
-    <w:p>
-      <w:pPr>
-        <w:pStyle w:val="Ttulo"/>
-        <w:rPr>
-          <w:lang w:val="pt-PT"/>
-        </w:rPr>
-      </w:pPr>
-    </w:p>
-    <w:p>
-      <w:pPr>
-        <w:rPr>
-          <w:lang w:val="pt-PT"/>
-        </w:rPr>
-      </w:pPr>
-    </w:p>
-    <w:p>
-      <w:pPr>
-        <w:rPr>
-          <w:lang w:val="pt-PT"/>
-        </w:rPr>
-      </w:pPr>
-    </w:p>
-    <w:p>
-      <w:pPr>
-        <w:pStyle w:val="Ttulo1"/>
-        <w:rPr>
-          <w:rFonts w:ascii="Berlin Sans FB" w:hAnsi="Berlin Sans FB"/>
-          <w:sz w:val="40"/>
-          <w:lang w:val="pt-PT"/>
-        </w:rPr>
-      </w:pPr>
-      <w:bookmarkStart w:id="45" w:name="_Toc532769093"/>
+      <w:bookmarkStart w:id="45" w:name="_Toc532769094"/>
       <w:r>
         <w:rPr>
-          <w:rFonts w:ascii="Berlin Sans FB" w:hAnsi="Berlin Sans FB"/>
-          <w:sz w:val="40"/>
-          <w:lang w:val="pt-PT"/>
-        </w:rPr>
-        <w:t xml:space="preserve">Metódo </w:t>
-      </w:r>
-      <w:r>
-        <w:rPr>
-          <w:rFonts w:ascii="Berlin Sans FB" w:hAnsi="Berlin Sans FB"/>
-          <w:sz w:val="40"/>
-          <w:lang w:val="pt-PT"/>
-        </w:rPr>
-        <w:t>verificarSemelhanca</w:t>
+          <w:sz w:val="28"/>
+          <w:lang w:val="pt-PT"/>
+        </w:rPr>
+        <w:t>Tabela ECP</w:t>
       </w:r>
       <w:bookmarkEnd w:id="45"/>
-    </w:p>
-    <w:p>
-      <w:pPr>
-        <w:pStyle w:val="Ttulo2"/>
-        <w:rPr>
-          <w:sz w:val="28"/>
-          <w:lang w:val="pt-PT"/>
-        </w:rPr>
-      </w:pPr>
-      <w:bookmarkStart w:id="46" w:name="_Toc532769094"/>
-      <w:r>
-        <w:rPr>
-          <w:sz w:val="28"/>
-          <w:lang w:val="pt-PT"/>
-        </w:rPr>
-        <w:t>Tabela ECP</w:t>
-      </w:r>
-      <w:bookmarkEnd w:id="46"/>
     </w:p>
     <w:p>
       <w:pPr>
@@ -15832,13 +15791,13 @@
     </w:p>
     <w:p>
       <w:pPr>
-        <w:pStyle w:val="Ttulo2"/>
+        <w:pStyle w:val="Heading2"/>
         <w:rPr>
           <w:sz w:val="28"/>
           <w:lang w:val="pt-PT"/>
         </w:rPr>
       </w:pPr>
-      <w:bookmarkStart w:id="47" w:name="_Toc532769095"/>
+      <w:bookmarkStart w:id="46" w:name="_Toc532769095"/>
       <w:r>
         <w:rPr>
           <w:sz w:val="28"/>
@@ -15846,7 +15805,7 @@
         </w:rPr>
         <w:t>Tabela BVA</w:t>
       </w:r>
-      <w:bookmarkEnd w:id="47"/>
+      <w:bookmarkEnd w:id="46"/>
     </w:p>
     <w:tbl>
       <w:tblPr>
@@ -17830,195 +17789,195 @@
     </w:p>
     <w:p>
       <w:pPr>
-        <w:pStyle w:val="Ttulo2"/>
+        <w:pStyle w:val="Heading2"/>
         <w:rPr>
           <w:sz w:val="28"/>
           <w:lang w:val="pt-PT"/>
         </w:rPr>
       </w:pPr>
-      <w:bookmarkStart w:id="48" w:name="_Toc532769096"/>
+      <w:bookmarkStart w:id="47" w:name="_Toc532769096"/>
       <w:r>
         <w:rPr>
           <w:sz w:val="28"/>
           <w:lang w:val="pt-PT"/>
         </w:rPr>
         <w:t>Caso de teste</w:t>
+      </w:r>
+      <w:bookmarkEnd w:id="47"/>
+    </w:p>
+    <w:p>
+      <w:pPr>
+        <w:pStyle w:val="Heading2"/>
+        <w:rPr>
+          <w:lang w:val="pt-PT"/>
+        </w:rPr>
+      </w:pPr>
+      <w:bookmarkStart w:id="48" w:name="_Toc532769097"/>
+      <w:r>
+        <w:rPr>
+          <w:lang w:val="pt-PT"/>
+        </w:rPr>
+        <w:t>Caso de teste 1</w:t>
+      </w:r>
+      <w:r>
+        <w:rPr>
+          <w:lang w:val="pt-PT"/>
+        </w:rPr>
+        <w:t xml:space="preserve"> ()</w:t>
       </w:r>
       <w:bookmarkEnd w:id="48"/>
     </w:p>
     <w:p>
       <w:pPr>
-        <w:pStyle w:val="Ttulo2"/>
+        <w:pStyle w:val="Heading2"/>
         <w:rPr>
           <w:lang w:val="pt-PT"/>
         </w:rPr>
       </w:pPr>
-      <w:bookmarkStart w:id="49" w:name="_Toc532769097"/>
+      <w:bookmarkStart w:id="49" w:name="_Toc532769098"/>
       <w:r>
         <w:rPr>
           <w:lang w:val="pt-PT"/>
         </w:rPr>
-        <w:t>Caso de teste 1</w:t>
-      </w:r>
-      <w:r>
-        <w:rPr>
-          <w:lang w:val="pt-PT"/>
-        </w:rPr>
-        <w:t xml:space="preserve"> ()</w:t>
+        <w:t>Caso de teste 2 ()</w:t>
       </w:r>
       <w:bookmarkEnd w:id="49"/>
     </w:p>
     <w:p>
       <w:pPr>
-        <w:pStyle w:val="Ttulo2"/>
+        <w:pStyle w:val="Heading2"/>
         <w:rPr>
           <w:lang w:val="pt-PT"/>
         </w:rPr>
       </w:pPr>
-      <w:bookmarkStart w:id="50" w:name="_Toc532769098"/>
+      <w:bookmarkStart w:id="50" w:name="_Toc532769099"/>
       <w:r>
         <w:rPr>
           <w:lang w:val="pt-PT"/>
         </w:rPr>
-        <w:t>Caso de teste 2 ()</w:t>
+        <w:t>Caso de teste 3 ()</w:t>
       </w:r>
       <w:bookmarkEnd w:id="50"/>
     </w:p>
     <w:p>
       <w:pPr>
-        <w:pStyle w:val="Ttulo2"/>
+        <w:pStyle w:val="Heading2"/>
         <w:rPr>
           <w:lang w:val="pt-PT"/>
         </w:rPr>
       </w:pPr>
-      <w:bookmarkStart w:id="51" w:name="_Toc532769099"/>
+      <w:bookmarkStart w:id="51" w:name="_Toc532769100"/>
       <w:r>
         <w:rPr>
           <w:lang w:val="pt-PT"/>
         </w:rPr>
-        <w:t>Caso de teste 3 ()</w:t>
+        <w:t>Caso de teste 4 ()</w:t>
       </w:r>
       <w:bookmarkEnd w:id="51"/>
     </w:p>
     <w:p>
       <w:pPr>
-        <w:pStyle w:val="Ttulo2"/>
+        <w:pStyle w:val="Heading2"/>
         <w:rPr>
           <w:lang w:val="pt-PT"/>
         </w:rPr>
       </w:pPr>
-      <w:bookmarkStart w:id="52" w:name="_Toc532769100"/>
+      <w:bookmarkStart w:id="52" w:name="_Toc532769101"/>
       <w:r>
         <w:rPr>
           <w:lang w:val="pt-PT"/>
         </w:rPr>
-        <w:t>Caso de teste 4 ()</w:t>
+        <w:t>Caso de teste 5 ()</w:t>
       </w:r>
       <w:bookmarkEnd w:id="52"/>
     </w:p>
     <w:p>
       <w:pPr>
-        <w:pStyle w:val="Ttulo2"/>
         <w:rPr>
           <w:lang w:val="pt-PT"/>
         </w:rPr>
       </w:pPr>
-      <w:bookmarkStart w:id="53" w:name="_Toc532769101"/>
+    </w:p>
+    <w:p>
+      <w:pPr>
+        <w:rPr>
+          <w:lang w:val="pt-PT"/>
+        </w:rPr>
+      </w:pPr>
+    </w:p>
+    <w:p>
+      <w:pPr>
+        <w:rPr>
+          <w:lang w:val="pt-PT"/>
+        </w:rPr>
+      </w:pPr>
+    </w:p>
+    <w:p>
+      <w:pPr>
+        <w:rPr>
+          <w:lang w:val="pt-PT"/>
+        </w:rPr>
+      </w:pPr>
+    </w:p>
+    <w:p>
+      <w:pPr>
+        <w:rPr>
+          <w:lang w:val="pt-PT"/>
+        </w:rPr>
+      </w:pPr>
+    </w:p>
+    <w:p>
+      <w:pPr>
+        <w:rPr>
+          <w:lang w:val="pt-PT"/>
+        </w:rPr>
+      </w:pPr>
+    </w:p>
+    <w:p>
+      <w:pPr>
+        <w:pStyle w:val="Heading1"/>
+        <w:rPr>
+          <w:rFonts w:ascii="Berlin Sans FB" w:hAnsi="Berlin Sans FB"/>
+          <w:sz w:val="40"/>
+          <w:lang w:val="pt-PT"/>
+        </w:rPr>
+      </w:pPr>
+      <w:bookmarkStart w:id="53" w:name="_Toc532769102"/>
       <w:r>
         <w:rPr>
-          <w:lang w:val="pt-PT"/>
-        </w:rPr>
-        <w:t>Caso de teste 5 ()</w:t>
+          <w:rFonts w:ascii="Berlin Sans FB" w:hAnsi="Berlin Sans FB"/>
+          <w:sz w:val="40"/>
+          <w:lang w:val="pt-PT"/>
+        </w:rPr>
+        <w:t xml:space="preserve">Metódo </w:t>
+      </w:r>
+      <w:r>
+        <w:rPr>
+          <w:rFonts w:ascii="Berlin Sans FB" w:hAnsi="Berlin Sans FB"/>
+          <w:sz w:val="40"/>
+          <w:lang w:val="pt-PT"/>
+        </w:rPr>
+        <w:t>listaSim</w:t>
       </w:r>
       <w:bookmarkEnd w:id="53"/>
     </w:p>
     <w:p>
       <w:pPr>
-        <w:rPr>
+        <w:pStyle w:val="Heading2"/>
+        <w:rPr>
+          <w:sz w:val="28"/>
           <w:lang w:val="pt-PT"/>
         </w:rPr>
       </w:pPr>
-    </w:p>
-    <w:p>
-      <w:pPr>
-        <w:rPr>
-          <w:lang w:val="pt-PT"/>
-        </w:rPr>
-      </w:pPr>
-    </w:p>
-    <w:p>
-      <w:pPr>
-        <w:rPr>
-          <w:lang w:val="pt-PT"/>
-        </w:rPr>
-      </w:pPr>
-    </w:p>
-    <w:p>
-      <w:pPr>
-        <w:rPr>
-          <w:lang w:val="pt-PT"/>
-        </w:rPr>
-      </w:pPr>
-    </w:p>
-    <w:p>
-      <w:pPr>
-        <w:rPr>
-          <w:lang w:val="pt-PT"/>
-        </w:rPr>
-      </w:pPr>
-    </w:p>
-    <w:p>
-      <w:pPr>
-        <w:rPr>
-          <w:lang w:val="pt-PT"/>
-        </w:rPr>
-      </w:pPr>
-    </w:p>
-    <w:p>
-      <w:pPr>
-        <w:pStyle w:val="Ttulo1"/>
-        <w:rPr>
-          <w:rFonts w:ascii="Berlin Sans FB" w:hAnsi="Berlin Sans FB"/>
-          <w:sz w:val="40"/>
-          <w:lang w:val="pt-PT"/>
-        </w:rPr>
-      </w:pPr>
-      <w:bookmarkStart w:id="54" w:name="_Toc532769102"/>
+      <w:bookmarkStart w:id="54" w:name="_Toc532769103"/>
       <w:r>
         <w:rPr>
-          <w:rFonts w:ascii="Berlin Sans FB" w:hAnsi="Berlin Sans FB"/>
-          <w:sz w:val="40"/>
-          <w:lang w:val="pt-PT"/>
-        </w:rPr>
-        <w:t xml:space="preserve">Metódo </w:t>
-      </w:r>
-      <w:r>
-        <w:rPr>
-          <w:rFonts w:ascii="Berlin Sans FB" w:hAnsi="Berlin Sans FB"/>
-          <w:sz w:val="40"/>
-          <w:lang w:val="pt-PT"/>
-        </w:rPr>
-        <w:t>listaSim</w:t>
+          <w:sz w:val="28"/>
+          <w:lang w:val="pt-PT"/>
+        </w:rPr>
+        <w:t>Tabela ECP</w:t>
       </w:r>
       <w:bookmarkEnd w:id="54"/>
-    </w:p>
-    <w:p>
-      <w:pPr>
-        <w:pStyle w:val="Ttulo2"/>
-        <w:rPr>
-          <w:sz w:val="28"/>
-          <w:lang w:val="pt-PT"/>
-        </w:rPr>
-      </w:pPr>
-      <w:bookmarkStart w:id="55" w:name="_Toc532769103"/>
-      <w:r>
-        <w:rPr>
-          <w:sz w:val="28"/>
-          <w:lang w:val="pt-PT"/>
-        </w:rPr>
-        <w:t>Tabela ECP</w:t>
-      </w:r>
-      <w:bookmarkEnd w:id="55"/>
     </w:p>
     <w:p>
       <w:pPr>
@@ -18091,13 +18050,13 @@
     </w:p>
     <w:p>
       <w:pPr>
-        <w:pStyle w:val="Ttulo2"/>
+        <w:pStyle w:val="Heading2"/>
         <w:rPr>
           <w:sz w:val="28"/>
           <w:lang w:val="pt-PT"/>
         </w:rPr>
       </w:pPr>
-      <w:bookmarkStart w:id="56" w:name="_Toc532769104"/>
+      <w:bookmarkStart w:id="55" w:name="_Toc532769104"/>
       <w:r>
         <w:rPr>
           <w:sz w:val="28"/>
@@ -18105,7 +18064,7 @@
         </w:rPr>
         <w:t>Tabela BVA</w:t>
       </w:r>
-      <w:bookmarkEnd w:id="56"/>
+      <w:bookmarkEnd w:id="55"/>
     </w:p>
     <w:tbl>
       <w:tblPr>
@@ -19605,257 +19564,257 @@
     </w:p>
     <w:p>
       <w:pPr>
-        <w:pStyle w:val="Ttulo2"/>
+        <w:pStyle w:val="Heading2"/>
         <w:rPr>
           <w:sz w:val="28"/>
           <w:lang w:val="pt-PT"/>
         </w:rPr>
       </w:pPr>
-      <w:bookmarkStart w:id="57" w:name="_Toc532769105"/>
+      <w:bookmarkStart w:id="56" w:name="_Toc532769105"/>
       <w:r>
         <w:rPr>
           <w:sz w:val="28"/>
           <w:lang w:val="pt-PT"/>
         </w:rPr>
         <w:t>Caso de teste</w:t>
+      </w:r>
+      <w:bookmarkEnd w:id="56"/>
+    </w:p>
+    <w:p>
+      <w:pPr>
+        <w:pStyle w:val="Heading2"/>
+        <w:rPr>
+          <w:lang w:val="pt-PT"/>
+        </w:rPr>
+      </w:pPr>
+      <w:bookmarkStart w:id="57" w:name="_Toc532769106"/>
+      <w:r>
+        <w:rPr>
+          <w:lang w:val="pt-PT"/>
+        </w:rPr>
+        <w:t>Caso de teste 1 ()</w:t>
       </w:r>
       <w:bookmarkEnd w:id="57"/>
     </w:p>
     <w:p>
       <w:pPr>
-        <w:pStyle w:val="Ttulo2"/>
+        <w:pStyle w:val="Heading2"/>
         <w:rPr>
           <w:lang w:val="pt-PT"/>
         </w:rPr>
       </w:pPr>
-      <w:bookmarkStart w:id="58" w:name="_Toc532769106"/>
+      <w:bookmarkStart w:id="58" w:name="_Toc532769107"/>
       <w:r>
         <w:rPr>
           <w:lang w:val="pt-PT"/>
         </w:rPr>
-        <w:t>Caso de teste 1 ()</w:t>
+        <w:t>Caso de teste 2 ()</w:t>
       </w:r>
       <w:bookmarkEnd w:id="58"/>
     </w:p>
     <w:p>
       <w:pPr>
-        <w:pStyle w:val="Ttulo2"/>
+        <w:pStyle w:val="Heading2"/>
         <w:rPr>
           <w:lang w:val="pt-PT"/>
         </w:rPr>
       </w:pPr>
-      <w:bookmarkStart w:id="59" w:name="_Toc532769107"/>
+      <w:bookmarkStart w:id="59" w:name="_Toc532769108"/>
       <w:r>
         <w:rPr>
           <w:lang w:val="pt-PT"/>
         </w:rPr>
-        <w:t>Caso de teste 2 ()</w:t>
+        <w:t>Caso de teste 3 ()</w:t>
       </w:r>
       <w:bookmarkEnd w:id="59"/>
     </w:p>
     <w:p>
       <w:pPr>
-        <w:pStyle w:val="Ttulo2"/>
+        <w:pStyle w:val="Heading2"/>
         <w:rPr>
           <w:lang w:val="pt-PT"/>
         </w:rPr>
       </w:pPr>
-      <w:bookmarkStart w:id="60" w:name="_Toc532769108"/>
+      <w:bookmarkStart w:id="60" w:name="_Toc532769109"/>
       <w:r>
         <w:rPr>
           <w:lang w:val="pt-PT"/>
         </w:rPr>
-        <w:t>Caso de teste 3 ()</w:t>
+        <w:t>Caso de teste 4 ()</w:t>
       </w:r>
       <w:bookmarkEnd w:id="60"/>
     </w:p>
     <w:p>
       <w:pPr>
-        <w:pStyle w:val="Ttulo2"/>
+        <w:pStyle w:val="Heading2"/>
         <w:rPr>
           <w:lang w:val="pt-PT"/>
         </w:rPr>
       </w:pPr>
-      <w:bookmarkStart w:id="61" w:name="_Toc532769109"/>
+      <w:bookmarkStart w:id="61" w:name="_Toc532769110"/>
       <w:r>
         <w:rPr>
           <w:lang w:val="pt-PT"/>
         </w:rPr>
-        <w:t>Caso de teste 4 ()</w:t>
+        <w:t>Caso de teste 5</w:t>
+      </w:r>
+      <w:r>
+        <w:rPr>
+          <w:lang w:val="pt-PT"/>
+        </w:rPr>
+        <w:t xml:space="preserve"> </w:t>
+      </w:r>
+      <w:r>
+        <w:rPr>
+          <w:lang w:val="pt-PT"/>
+        </w:rPr>
+        <w:t>()</w:t>
       </w:r>
       <w:bookmarkEnd w:id="61"/>
     </w:p>
     <w:p>
       <w:pPr>
-        <w:pStyle w:val="Ttulo2"/>
+        <w:pStyle w:val="Heading2"/>
         <w:rPr>
           <w:lang w:val="pt-PT"/>
         </w:rPr>
       </w:pPr>
-      <w:bookmarkStart w:id="62" w:name="_Toc532769110"/>
+      <w:bookmarkStart w:id="62" w:name="_Toc532769111"/>
       <w:r>
         <w:rPr>
           <w:lang w:val="pt-PT"/>
         </w:rPr>
-        <w:t>Caso de teste 5</w:t>
+        <w:t>Caso de teste 6</w:t>
       </w:r>
       <w:r>
         <w:rPr>
           <w:lang w:val="pt-PT"/>
         </w:rPr>
-        <w:t xml:space="preserve"> </w:t>
-      </w:r>
-      <w:r>
-        <w:rPr>
-          <w:lang w:val="pt-PT"/>
-        </w:rPr>
-        <w:t>()</w:t>
+        <w:t xml:space="preserve"> ()</w:t>
       </w:r>
       <w:bookmarkEnd w:id="62"/>
     </w:p>
     <w:p>
       <w:pPr>
-        <w:pStyle w:val="Ttulo2"/>
+        <w:pStyle w:val="Heading2"/>
         <w:rPr>
           <w:lang w:val="pt-PT"/>
         </w:rPr>
       </w:pPr>
-      <w:bookmarkStart w:id="63" w:name="_Toc532769111"/>
+      <w:bookmarkStart w:id="63" w:name="_Toc532769112"/>
       <w:r>
         <w:rPr>
           <w:lang w:val="pt-PT"/>
         </w:rPr>
-        <w:t>Caso de teste 6</w:t>
+        <w:t xml:space="preserve">Caso de teste </w:t>
       </w:r>
       <w:r>
         <w:rPr>
           <w:lang w:val="pt-PT"/>
         </w:rPr>
-        <w:t xml:space="preserve"> ()</w:t>
+        <w:t>7 ()</w:t>
       </w:r>
       <w:bookmarkEnd w:id="63"/>
     </w:p>
     <w:p>
       <w:pPr>
-        <w:pStyle w:val="Ttulo2"/>
+        <w:pStyle w:val="Heading2"/>
         <w:rPr>
           <w:lang w:val="pt-PT"/>
         </w:rPr>
       </w:pPr>
-      <w:bookmarkStart w:id="64" w:name="_Toc532769112"/>
+      <w:bookmarkStart w:id="64" w:name="_Toc532769113"/>
       <w:r>
         <w:rPr>
           <w:lang w:val="pt-PT"/>
         </w:rPr>
-        <w:t xml:space="preserve">Caso de teste </w:t>
-      </w:r>
-      <w:r>
-        <w:rPr>
-          <w:lang w:val="pt-PT"/>
-        </w:rPr>
-        <w:t>7 ()</w:t>
+        <w:t>Caso de teste 8 ()</w:t>
       </w:r>
       <w:bookmarkEnd w:id="64"/>
     </w:p>
     <w:p>
       <w:pPr>
-        <w:pStyle w:val="Ttulo2"/>
         <w:rPr>
           <w:lang w:val="pt-PT"/>
         </w:rPr>
       </w:pPr>
-      <w:bookmarkStart w:id="65" w:name="_Toc532769113"/>
+    </w:p>
+    <w:p>
+      <w:pPr>
+        <w:pStyle w:val="Heading1"/>
+        <w:rPr>
+          <w:rFonts w:ascii="Berlin Sans FB" w:hAnsi="Berlin Sans FB"/>
+          <w:sz w:val="40"/>
+          <w:lang w:val="pt-PT"/>
+        </w:rPr>
+      </w:pPr>
+    </w:p>
+    <w:p>
+      <w:pPr>
+        <w:rPr>
+          <w:lang w:val="pt-PT"/>
+        </w:rPr>
+      </w:pPr>
+    </w:p>
+    <w:p>
+      <w:pPr>
+        <w:rPr>
+          <w:lang w:val="pt-PT"/>
+        </w:rPr>
+      </w:pPr>
+    </w:p>
+    <w:p>
+      <w:pPr>
+        <w:rPr>
+          <w:lang w:val="pt-PT"/>
+        </w:rPr>
+      </w:pPr>
+    </w:p>
+    <w:p>
+      <w:pPr>
+        <w:pStyle w:val="Heading1"/>
+        <w:rPr>
+          <w:rFonts w:ascii="Berlin Sans FB" w:hAnsi="Berlin Sans FB"/>
+          <w:sz w:val="40"/>
+          <w:lang w:val="pt-PT"/>
+        </w:rPr>
+      </w:pPr>
+      <w:bookmarkStart w:id="65" w:name="_Toc532769114"/>
       <w:r>
         <w:rPr>
-          <w:lang w:val="pt-PT"/>
-        </w:rPr>
-        <w:t>Caso de teste 8 ()</w:t>
+          <w:rFonts w:ascii="Berlin Sans FB" w:hAnsi="Berlin Sans FB"/>
+          <w:sz w:val="40"/>
+          <w:lang w:val="pt-PT"/>
+        </w:rPr>
+        <w:t xml:space="preserve">Metódo </w:t>
+      </w:r>
+      <w:r>
+        <w:rPr>
+          <w:rFonts w:ascii="Berlin Sans FB" w:hAnsi="Berlin Sans FB"/>
+          <w:sz w:val="40"/>
+          <w:lang w:val="pt-PT"/>
+        </w:rPr>
+        <w:t>listaSimGrau</w:t>
       </w:r>
       <w:bookmarkEnd w:id="65"/>
     </w:p>
     <w:p>
       <w:pPr>
-        <w:rPr>
+        <w:pStyle w:val="Heading2"/>
+        <w:rPr>
+          <w:sz w:val="28"/>
           <w:lang w:val="pt-PT"/>
         </w:rPr>
       </w:pPr>
-    </w:p>
-    <w:p>
-      <w:pPr>
-        <w:pStyle w:val="Ttulo1"/>
-        <w:rPr>
-          <w:rFonts w:ascii="Berlin Sans FB" w:hAnsi="Berlin Sans FB"/>
-          <w:sz w:val="40"/>
-          <w:lang w:val="pt-PT"/>
-        </w:rPr>
-      </w:pPr>
-    </w:p>
-    <w:p>
-      <w:pPr>
-        <w:rPr>
-          <w:lang w:val="pt-PT"/>
-        </w:rPr>
-      </w:pPr>
-    </w:p>
-    <w:p>
-      <w:pPr>
-        <w:rPr>
-          <w:lang w:val="pt-PT"/>
-        </w:rPr>
-      </w:pPr>
-    </w:p>
-    <w:p>
-      <w:pPr>
-        <w:rPr>
-          <w:lang w:val="pt-PT"/>
-        </w:rPr>
-      </w:pPr>
-    </w:p>
-    <w:p>
-      <w:pPr>
-        <w:pStyle w:val="Ttulo1"/>
-        <w:rPr>
-          <w:rFonts w:ascii="Berlin Sans FB" w:hAnsi="Berlin Sans FB"/>
-          <w:sz w:val="40"/>
-          <w:lang w:val="pt-PT"/>
-        </w:rPr>
-      </w:pPr>
-      <w:bookmarkStart w:id="66" w:name="_Toc532769114"/>
+      <w:bookmarkStart w:id="66" w:name="_Toc532769115"/>
       <w:r>
         <w:rPr>
-          <w:rFonts w:ascii="Berlin Sans FB" w:hAnsi="Berlin Sans FB"/>
-          <w:sz w:val="40"/>
-          <w:lang w:val="pt-PT"/>
-        </w:rPr>
-        <w:t xml:space="preserve">Metódo </w:t>
-      </w:r>
-      <w:r>
-        <w:rPr>
-          <w:rFonts w:ascii="Berlin Sans FB" w:hAnsi="Berlin Sans FB"/>
-          <w:sz w:val="40"/>
-          <w:lang w:val="pt-PT"/>
-        </w:rPr>
-        <w:t>listaSimGrau</w:t>
+          <w:sz w:val="28"/>
+          <w:lang w:val="pt-PT"/>
+        </w:rPr>
+        <w:t>Tabela ECP</w:t>
       </w:r>
       <w:bookmarkEnd w:id="66"/>
-    </w:p>
-    <w:p>
-      <w:pPr>
-        <w:pStyle w:val="Ttulo2"/>
-        <w:rPr>
-          <w:sz w:val="28"/>
-          <w:lang w:val="pt-PT"/>
-        </w:rPr>
-      </w:pPr>
-      <w:bookmarkStart w:id="67" w:name="_Toc532769115"/>
-      <w:r>
-        <w:rPr>
-          <w:sz w:val="28"/>
-          <w:lang w:val="pt-PT"/>
-        </w:rPr>
-        <w:t>Tabela ECP</w:t>
-      </w:r>
-      <w:bookmarkEnd w:id="67"/>
     </w:p>
     <w:p>
       <w:pPr>
@@ -19928,13 +19887,13 @@
     </w:p>
     <w:p>
       <w:pPr>
-        <w:pStyle w:val="Ttulo2"/>
+        <w:pStyle w:val="Heading2"/>
         <w:rPr>
           <w:sz w:val="28"/>
           <w:lang w:val="pt-PT"/>
         </w:rPr>
       </w:pPr>
-      <w:bookmarkStart w:id="68" w:name="_Toc532769116"/>
+      <w:bookmarkStart w:id="67" w:name="_Toc532769116"/>
       <w:r>
         <w:rPr>
           <w:sz w:val="28"/>
@@ -19942,7 +19901,7 @@
         </w:rPr>
         <w:t>Tabela BVA</w:t>
       </w:r>
-      <w:bookmarkEnd w:id="68"/>
+      <w:bookmarkEnd w:id="67"/>
     </w:p>
     <w:tbl>
       <w:tblPr>
@@ -22111,209 +22070,209 @@
     </w:p>
     <w:p>
       <w:pPr>
-        <w:pStyle w:val="Ttulo2"/>
+        <w:pStyle w:val="Heading2"/>
         <w:rPr>
           <w:sz w:val="28"/>
           <w:lang w:val="pt-PT"/>
         </w:rPr>
       </w:pPr>
-      <w:bookmarkStart w:id="69" w:name="_Toc532769117"/>
+      <w:bookmarkStart w:id="68" w:name="_Toc532769117"/>
       <w:r>
         <w:rPr>
           <w:sz w:val="28"/>
           <w:lang w:val="pt-PT"/>
         </w:rPr>
         <w:t>Caso de teste</w:t>
+      </w:r>
+      <w:bookmarkEnd w:id="68"/>
+    </w:p>
+    <w:p>
+      <w:pPr>
+        <w:pStyle w:val="Heading2"/>
+        <w:rPr>
+          <w:lang w:val="pt-PT"/>
+        </w:rPr>
+      </w:pPr>
+      <w:bookmarkStart w:id="69" w:name="_Toc532769118"/>
+      <w:r>
+        <w:rPr>
+          <w:lang w:val="pt-PT"/>
+        </w:rPr>
+        <w:t>Caso de teste 1 ()</w:t>
       </w:r>
       <w:bookmarkEnd w:id="69"/>
     </w:p>
     <w:p>
       <w:pPr>
-        <w:pStyle w:val="Ttulo2"/>
+        <w:pStyle w:val="Heading2"/>
         <w:rPr>
           <w:lang w:val="pt-PT"/>
         </w:rPr>
       </w:pPr>
-      <w:bookmarkStart w:id="70" w:name="_Toc532769118"/>
+      <w:bookmarkStart w:id="70" w:name="_Toc532769119"/>
       <w:r>
         <w:rPr>
           <w:lang w:val="pt-PT"/>
         </w:rPr>
-        <w:t>Caso de teste 1 ()</w:t>
+        <w:t>Caso de teste 2 ()</w:t>
       </w:r>
       <w:bookmarkEnd w:id="70"/>
     </w:p>
     <w:p>
       <w:pPr>
-        <w:pStyle w:val="Ttulo2"/>
+        <w:pStyle w:val="Heading2"/>
         <w:rPr>
           <w:lang w:val="pt-PT"/>
         </w:rPr>
       </w:pPr>
-      <w:bookmarkStart w:id="71" w:name="_Toc532769119"/>
+      <w:bookmarkStart w:id="71" w:name="_Toc532769120"/>
       <w:r>
         <w:rPr>
           <w:lang w:val="pt-PT"/>
         </w:rPr>
-        <w:t>Caso de teste 2 ()</w:t>
+        <w:t>Caso de teste 3 ()</w:t>
       </w:r>
       <w:bookmarkEnd w:id="71"/>
     </w:p>
     <w:p>
       <w:pPr>
-        <w:pStyle w:val="Ttulo2"/>
+        <w:pStyle w:val="Heading2"/>
         <w:rPr>
           <w:lang w:val="pt-PT"/>
         </w:rPr>
       </w:pPr>
-      <w:bookmarkStart w:id="72" w:name="_Toc532769120"/>
+      <w:bookmarkStart w:id="72" w:name="_Toc532769121"/>
       <w:r>
         <w:rPr>
           <w:lang w:val="pt-PT"/>
         </w:rPr>
-        <w:t>Caso de teste 3 ()</w:t>
+        <w:t>Caso de teste 4 ()</w:t>
       </w:r>
       <w:bookmarkEnd w:id="72"/>
     </w:p>
     <w:p>
       <w:pPr>
-        <w:pStyle w:val="Ttulo2"/>
+        <w:pStyle w:val="Heading2"/>
         <w:rPr>
           <w:lang w:val="pt-PT"/>
         </w:rPr>
       </w:pPr>
-      <w:bookmarkStart w:id="73" w:name="_Toc532769121"/>
+      <w:bookmarkStart w:id="73" w:name="_Toc532769122"/>
       <w:r>
         <w:rPr>
           <w:lang w:val="pt-PT"/>
         </w:rPr>
-        <w:t>Caso de teste 4 ()</w:t>
+        <w:t>Caso de teste 5 ()</w:t>
       </w:r>
       <w:bookmarkEnd w:id="73"/>
     </w:p>
     <w:p>
       <w:pPr>
-        <w:pStyle w:val="Ttulo2"/>
+        <w:pStyle w:val="Heading2"/>
         <w:rPr>
           <w:lang w:val="pt-PT"/>
         </w:rPr>
       </w:pPr>
-      <w:bookmarkStart w:id="74" w:name="_Toc532769122"/>
+      <w:bookmarkStart w:id="74" w:name="_Toc532769123"/>
       <w:r>
         <w:rPr>
           <w:lang w:val="pt-PT"/>
         </w:rPr>
-        <w:t>Caso de teste 5 ()</w:t>
+        <w:t>Caso de teste 6 ()</w:t>
       </w:r>
       <w:bookmarkEnd w:id="74"/>
     </w:p>
     <w:p>
       <w:pPr>
-        <w:pStyle w:val="Ttulo2"/>
+        <w:pStyle w:val="Heading2"/>
         <w:rPr>
           <w:lang w:val="pt-PT"/>
         </w:rPr>
       </w:pPr>
-      <w:bookmarkStart w:id="75" w:name="_Toc532769123"/>
+      <w:bookmarkStart w:id="75" w:name="_Toc532769124"/>
       <w:r>
         <w:rPr>
           <w:lang w:val="pt-PT"/>
         </w:rPr>
-        <w:t>Caso de teste 6 ()</w:t>
+        <w:t>Caso de teste 7 ()</w:t>
       </w:r>
       <w:bookmarkEnd w:id="75"/>
     </w:p>
     <w:p>
       <w:pPr>
-        <w:pStyle w:val="Ttulo2"/>
+        <w:pStyle w:val="Heading2"/>
         <w:rPr>
           <w:lang w:val="pt-PT"/>
         </w:rPr>
       </w:pPr>
-      <w:bookmarkStart w:id="76" w:name="_Toc532769124"/>
+      <w:bookmarkStart w:id="76" w:name="_Toc532769125"/>
       <w:r>
         <w:rPr>
           <w:lang w:val="pt-PT"/>
         </w:rPr>
-        <w:t>Caso de teste 7 ()</w:t>
+        <w:t>Caso de teste 8 ()</w:t>
       </w:r>
       <w:bookmarkEnd w:id="76"/>
     </w:p>
     <w:p>
       <w:pPr>
-        <w:pStyle w:val="Ttulo2"/>
         <w:rPr>
           <w:lang w:val="pt-PT"/>
         </w:rPr>
       </w:pPr>
-      <w:bookmarkStart w:id="77" w:name="_Toc532769125"/>
+    </w:p>
+    <w:p>
+      <w:pPr>
+        <w:rPr>
+          <w:lang w:val="pt-PT"/>
+        </w:rPr>
+      </w:pPr>
+    </w:p>
+    <w:p>
+      <w:pPr>
+        <w:pStyle w:val="Heading1"/>
+        <w:rPr>
+          <w:rFonts w:ascii="Berlin Sans FB" w:hAnsi="Berlin Sans FB"/>
+          <w:sz w:val="40"/>
+          <w:lang w:val="pt-PT"/>
+        </w:rPr>
+      </w:pPr>
+      <w:bookmarkStart w:id="77" w:name="_Toc532769126"/>
       <w:r>
         <w:rPr>
-          <w:lang w:val="pt-PT"/>
-        </w:rPr>
-        <w:t>Caso de teste 8 ()</w:t>
+          <w:rFonts w:ascii="Berlin Sans FB" w:hAnsi="Berlin Sans FB"/>
+          <w:sz w:val="40"/>
+          <w:lang w:val="pt-PT"/>
+        </w:rPr>
+        <w:t xml:space="preserve">Metódo </w:t>
+      </w:r>
+      <w:r>
+        <w:rPr>
+          <w:rFonts w:ascii="Berlin Sans FB" w:hAnsi="Berlin Sans FB"/>
+          <w:sz w:val="40"/>
+          <w:lang w:val="pt-PT"/>
+        </w:rPr>
+        <w:t>listaSimMax</w:t>
       </w:r>
       <w:bookmarkEnd w:id="77"/>
     </w:p>
     <w:p>
       <w:pPr>
-        <w:rPr>
+        <w:pStyle w:val="Heading2"/>
+        <w:rPr>
+          <w:sz w:val="28"/>
           <w:lang w:val="pt-PT"/>
         </w:rPr>
       </w:pPr>
-    </w:p>
-    <w:p>
-      <w:pPr>
-        <w:rPr>
-          <w:lang w:val="pt-PT"/>
-        </w:rPr>
-      </w:pPr>
-    </w:p>
-    <w:p>
-      <w:pPr>
-        <w:pStyle w:val="Ttulo1"/>
-        <w:rPr>
-          <w:rFonts w:ascii="Berlin Sans FB" w:hAnsi="Berlin Sans FB"/>
-          <w:sz w:val="40"/>
-          <w:lang w:val="pt-PT"/>
-        </w:rPr>
-      </w:pPr>
-      <w:bookmarkStart w:id="78" w:name="_Toc532769126"/>
+      <w:bookmarkStart w:id="78" w:name="_Toc532769127"/>
       <w:r>
         <w:rPr>
-          <w:rFonts w:ascii="Berlin Sans FB" w:hAnsi="Berlin Sans FB"/>
-          <w:sz w:val="40"/>
-          <w:lang w:val="pt-PT"/>
-        </w:rPr>
-        <w:t xml:space="preserve">Metódo </w:t>
-      </w:r>
-      <w:r>
-        <w:rPr>
-          <w:rFonts w:ascii="Berlin Sans FB" w:hAnsi="Berlin Sans FB"/>
-          <w:sz w:val="40"/>
-          <w:lang w:val="pt-PT"/>
-        </w:rPr>
-        <w:t>listaSimMax</w:t>
+          <w:sz w:val="28"/>
+          <w:lang w:val="pt-PT"/>
+        </w:rPr>
+        <w:t>Tabela ECP</w:t>
       </w:r>
       <w:bookmarkEnd w:id="78"/>
-    </w:p>
-    <w:p>
-      <w:pPr>
-        <w:pStyle w:val="Ttulo2"/>
-        <w:rPr>
-          <w:sz w:val="28"/>
-          <w:lang w:val="pt-PT"/>
-        </w:rPr>
-      </w:pPr>
-      <w:bookmarkStart w:id="79" w:name="_Toc532769127"/>
-      <w:r>
-        <w:rPr>
-          <w:sz w:val="28"/>
-          <w:lang w:val="pt-PT"/>
-        </w:rPr>
-        <w:t>Tabela ECP</w:t>
-      </w:r>
-      <w:bookmarkEnd w:id="79"/>
     </w:p>
     <w:p>
       <w:pPr>
@@ -22379,7 +22338,7 @@
     </w:p>
     <w:p>
       <w:pPr>
-        <w:pStyle w:val="Ttulo2"/>
+        <w:pStyle w:val="Heading2"/>
         <w:rPr>
           <w:sz w:val="28"/>
           <w:lang w:val="pt-PT"/>
@@ -22388,13 +22347,13 @@
     </w:p>
     <w:p>
       <w:pPr>
-        <w:pStyle w:val="Ttulo2"/>
+        <w:pStyle w:val="Heading2"/>
         <w:rPr>
           <w:sz w:val="28"/>
           <w:lang w:val="pt-PT"/>
         </w:rPr>
       </w:pPr>
-      <w:bookmarkStart w:id="80" w:name="_Toc532769128"/>
+      <w:bookmarkStart w:id="79" w:name="_Toc532769128"/>
       <w:r>
         <w:rPr>
           <w:sz w:val="28"/>
@@ -22402,7 +22361,7 @@
         </w:rPr>
         <w:t>Tabela BVA</w:t>
       </w:r>
-      <w:bookmarkEnd w:id="80"/>
+      <w:bookmarkEnd w:id="79"/>
     </w:p>
     <w:tbl>
       <w:tblPr>
@@ -24385,147 +24344,196 @@
     </w:p>
     <w:p>
       <w:pPr>
-        <w:pStyle w:val="Ttulo2"/>
+        <w:pStyle w:val="Heading2"/>
         <w:rPr>
           <w:sz w:val="28"/>
           <w:lang w:val="pt-PT"/>
         </w:rPr>
       </w:pPr>
-      <w:bookmarkStart w:id="81" w:name="_Toc532769129"/>
+      <w:bookmarkStart w:id="80" w:name="_Toc532769129"/>
       <w:r>
         <w:rPr>
           <w:sz w:val="28"/>
           <w:lang w:val="pt-PT"/>
         </w:rPr>
         <w:t>Caso de teste</w:t>
+      </w:r>
+      <w:bookmarkEnd w:id="80"/>
+    </w:p>
+    <w:p>
+      <w:pPr>
+        <w:pStyle w:val="Heading2"/>
+        <w:rPr>
+          <w:lang w:val="pt-PT"/>
+        </w:rPr>
+      </w:pPr>
+      <w:bookmarkStart w:id="81" w:name="_Toc532769130"/>
+      <w:r>
+        <w:rPr>
+          <w:lang w:val="pt-PT"/>
+        </w:rPr>
+        <w:t>Caso de teste 1 ()</w:t>
       </w:r>
       <w:bookmarkEnd w:id="81"/>
     </w:p>
     <w:p>
       <w:pPr>
-        <w:pStyle w:val="Ttulo2"/>
+        <w:pStyle w:val="Heading2"/>
         <w:rPr>
           <w:lang w:val="pt-PT"/>
         </w:rPr>
       </w:pPr>
-      <w:bookmarkStart w:id="82" w:name="_Toc532769130"/>
+      <w:bookmarkStart w:id="82" w:name="_Toc532769131"/>
       <w:r>
         <w:rPr>
           <w:lang w:val="pt-PT"/>
         </w:rPr>
-        <w:t>Caso de teste 1 ()</w:t>
+        <w:t>Caso de teste 2 ()</w:t>
       </w:r>
       <w:bookmarkEnd w:id="82"/>
     </w:p>
     <w:p>
       <w:pPr>
-        <w:pStyle w:val="Ttulo2"/>
+        <w:pStyle w:val="Heading2"/>
         <w:rPr>
           <w:lang w:val="pt-PT"/>
         </w:rPr>
       </w:pPr>
-      <w:bookmarkStart w:id="83" w:name="_Toc532769131"/>
+      <w:bookmarkStart w:id="83" w:name="_Toc532769132"/>
       <w:r>
         <w:rPr>
           <w:lang w:val="pt-PT"/>
         </w:rPr>
-        <w:t>Caso de teste 2 ()</w:t>
+        <w:t>Caso de teste 3 ()</w:t>
       </w:r>
       <w:bookmarkEnd w:id="83"/>
     </w:p>
     <w:p>
       <w:pPr>
-        <w:pStyle w:val="Ttulo2"/>
+        <w:pStyle w:val="Heading2"/>
         <w:rPr>
           <w:lang w:val="pt-PT"/>
         </w:rPr>
       </w:pPr>
-      <w:bookmarkStart w:id="84" w:name="_Toc532769132"/>
+      <w:bookmarkStart w:id="84" w:name="_Toc532769133"/>
       <w:r>
         <w:rPr>
           <w:lang w:val="pt-PT"/>
         </w:rPr>
-        <w:t>Caso de teste 3 ()</w:t>
+        <w:t>Caso de teste 4 ()</w:t>
       </w:r>
       <w:bookmarkEnd w:id="84"/>
     </w:p>
     <w:p>
       <w:pPr>
-        <w:pStyle w:val="Ttulo2"/>
+        <w:pStyle w:val="Heading2"/>
         <w:rPr>
           <w:lang w:val="pt-PT"/>
         </w:rPr>
       </w:pPr>
-      <w:bookmarkStart w:id="85" w:name="_Toc532769133"/>
+      <w:bookmarkStart w:id="85" w:name="_Toc532769134"/>
       <w:r>
         <w:rPr>
           <w:lang w:val="pt-PT"/>
         </w:rPr>
-        <w:t>Caso de teste 4 ()</w:t>
+        <w:t>Caso de teste 5 ()</w:t>
       </w:r>
       <w:bookmarkEnd w:id="85"/>
     </w:p>
     <w:p>
       <w:pPr>
-        <w:pStyle w:val="Ttulo2"/>
+        <w:pStyle w:val="Heading2"/>
         <w:rPr>
           <w:lang w:val="pt-PT"/>
         </w:rPr>
       </w:pPr>
-      <w:bookmarkStart w:id="86" w:name="_Toc532769134"/>
+      <w:bookmarkStart w:id="86" w:name="_Toc532769135"/>
       <w:r>
         <w:rPr>
           <w:lang w:val="pt-PT"/>
         </w:rPr>
-        <w:t>Caso de teste 5 ()</w:t>
+        <w:t>Caso de teste 6 ()</w:t>
       </w:r>
       <w:bookmarkEnd w:id="86"/>
     </w:p>
     <w:p>
       <w:pPr>
-        <w:pStyle w:val="Ttulo2"/>
+        <w:pStyle w:val="Heading2"/>
         <w:rPr>
           <w:lang w:val="pt-PT"/>
         </w:rPr>
       </w:pPr>
-      <w:bookmarkStart w:id="87" w:name="_Toc532769135"/>
+      <w:bookmarkStart w:id="87" w:name="_Toc532769136"/>
       <w:r>
         <w:rPr>
           <w:lang w:val="pt-PT"/>
         </w:rPr>
-        <w:t>Caso de teste 6 ()</w:t>
+        <w:t>Caso de teste 7 ()</w:t>
       </w:r>
       <w:bookmarkEnd w:id="87"/>
     </w:p>
     <w:p>
       <w:pPr>
-        <w:pStyle w:val="Ttulo2"/>
+        <w:pStyle w:val="Heading2"/>
         <w:rPr>
           <w:lang w:val="pt-PT"/>
         </w:rPr>
       </w:pPr>
-      <w:bookmarkStart w:id="88" w:name="_Toc532769136"/>
+      <w:bookmarkStart w:id="88" w:name="_Toc532769137"/>
       <w:r>
         <w:rPr>
           <w:lang w:val="pt-PT"/>
         </w:rPr>
-        <w:t>Caso de teste 7 ()</w:t>
+        <w:t>Caso de teste 8 ()</w:t>
       </w:r>
       <w:bookmarkEnd w:id="88"/>
     </w:p>
     <w:p>
       <w:pPr>
-        <w:pStyle w:val="Ttulo2"/>
         <w:rPr>
           <w:lang w:val="pt-PT"/>
         </w:rPr>
       </w:pPr>
-      <w:bookmarkStart w:id="89" w:name="_Toc532769137"/>
+    </w:p>
+    <w:p>
+      <w:pPr>
+        <w:rPr>
+          <w:lang w:val="pt-PT"/>
+        </w:rPr>
+      </w:pPr>
+    </w:p>
+    <w:p>
+      <w:pPr>
+        <w:rPr>
+          <w:lang w:val="pt-PT"/>
+        </w:rPr>
+      </w:pPr>
+    </w:p>
+    <w:p>
+      <w:pPr>
+        <w:pStyle w:val="Heading1"/>
+        <w:rPr>
+          <w:rFonts w:ascii="Berlin Sans FB" w:hAnsi="Berlin Sans FB"/>
+          <w:sz w:val="40"/>
+          <w:lang w:val="pt-PT"/>
+        </w:rPr>
+      </w:pPr>
+      <w:bookmarkStart w:id="89" w:name="_Toc532769138"/>
       <w:r>
         <w:rPr>
-          <w:lang w:val="pt-PT"/>
-        </w:rPr>
-        <w:t>Caso de teste 8 ()</w:t>
+          <w:rFonts w:ascii="Berlin Sans FB" w:hAnsi="Berlin Sans FB"/>
+          <w:sz w:val="40"/>
+          <w:lang w:val="pt-PT"/>
+        </w:rPr>
+        <w:t>C</w:t>
+      </w:r>
+      <w:r>
+        <w:rPr>
+          <w:rFonts w:ascii="Berlin Sans FB" w:hAnsi="Berlin Sans FB"/>
+          <w:sz w:val="40"/>
+          <w:lang w:val="pt-PT"/>
+        </w:rPr>
+        <w:t>onclusão</w:t>
       </w:r>
       <w:bookmarkEnd w:id="89"/>
     </w:p>
@@ -24538,45 +24546,153 @@
     </w:p>
     <w:p>
       <w:pPr>
-        <w:rPr>
+        <w:jc w:val="both"/>
+        <w:rPr>
+          <w:rFonts w:ascii="Arial" w:hAnsi="Arial" w:cs="Arial"/>
+          <w:i/>
+          <w:sz w:val="24"/>
           <w:lang w:val="pt-PT"/>
         </w:rPr>
       </w:pPr>
+      <w:r>
+        <w:rPr>
+          <w:rFonts w:ascii="Arial" w:hAnsi="Arial" w:cs="Arial"/>
+          <w:sz w:val="24"/>
+          <w:lang w:val="pt-PT"/>
+        </w:rPr>
+        <w:t>Este projeto vem dar resposta a uma solicitação referente a</w:t>
+      </w:r>
+      <w:r>
+        <w:rPr>
+          <w:rFonts w:ascii="Arial" w:hAnsi="Arial" w:cs="Arial"/>
+          <w:sz w:val="24"/>
+          <w:lang w:val="pt-PT"/>
+        </w:rPr>
+        <w:t>o sprint #1 da Unidade Curricular de Engenharia de Software II que irá ser realizado no dia 17/12/18, para tal usamos</w:t>
+      </w:r>
+      <w:r>
+        <w:rPr>
+          <w:rFonts w:ascii="Arial" w:hAnsi="Arial" w:cs="Arial"/>
+          <w:sz w:val="24"/>
+          <w:lang w:val="pt-PT"/>
+        </w:rPr>
+        <w:t xml:space="preserve"> as técnicas</w:t>
+      </w:r>
+      <w:r>
+        <w:rPr>
+          <w:rFonts w:ascii="Arial" w:hAnsi="Arial" w:cs="Arial"/>
+          <w:i/>
+          <w:sz w:val="24"/>
+          <w:lang w:val="pt-PT"/>
+        </w:rPr>
+        <w:t xml:space="preserve"> Equivalence Class Partitioning</w:t>
+      </w:r>
+      <w:r>
+        <w:rPr>
+          <w:rFonts w:ascii="Arial" w:hAnsi="Arial" w:cs="Arial"/>
+          <w:sz w:val="24"/>
+          <w:lang w:val="pt-PT"/>
+        </w:rPr>
+        <w:t xml:space="preserve"> e </w:t>
+      </w:r>
+      <w:r>
+        <w:rPr>
+          <w:rFonts w:ascii="Arial" w:hAnsi="Arial" w:cs="Arial"/>
+          <w:i/>
+          <w:sz w:val="24"/>
+          <w:lang w:val="pt-PT"/>
+        </w:rPr>
+        <w:t xml:space="preserve">Boundary Value Analysis, </w:t>
+      </w:r>
+      <w:r>
+        <w:rPr>
+          <w:rFonts w:ascii="Arial" w:hAnsi="Arial" w:cs="Arial"/>
+          <w:sz w:val="24"/>
+          <w:lang w:val="pt-PT"/>
+        </w:rPr>
+        <w:t xml:space="preserve">descrição de </w:t>
+      </w:r>
+      <w:r>
+        <w:rPr>
+          <w:rFonts w:ascii="Arial" w:hAnsi="Arial" w:cs="Arial"/>
+          <w:i/>
+          <w:sz w:val="24"/>
+          <w:lang w:val="pt-PT"/>
+        </w:rPr>
+        <w:t>test inputs, execution conditions</w:t>
+      </w:r>
+      <w:r>
+        <w:rPr>
+          <w:rFonts w:ascii="Arial" w:hAnsi="Arial" w:cs="Arial"/>
+          <w:sz w:val="24"/>
+          <w:lang w:val="pt-PT"/>
+        </w:rPr>
+        <w:t xml:space="preserve"> e </w:t>
+      </w:r>
+      <w:r>
+        <w:rPr>
+          <w:rFonts w:ascii="Arial" w:hAnsi="Arial" w:cs="Arial"/>
+          <w:i/>
+          <w:sz w:val="24"/>
+          <w:lang w:val="pt-PT"/>
+        </w:rPr>
+        <w:t xml:space="preserve">expected outputs, </w:t>
+      </w:r>
+      <w:r>
+        <w:rPr>
+          <w:rFonts w:ascii="Arial" w:hAnsi="Arial" w:cs="Arial"/>
+          <w:sz w:val="24"/>
+          <w:lang w:val="pt-PT"/>
+        </w:rPr>
+        <w:t xml:space="preserve">assegurando que os casos de teste cobrem </w:t>
+      </w:r>
+      <w:r>
+        <w:rPr>
+          <w:rFonts w:ascii="Arial" w:hAnsi="Arial" w:cs="Arial"/>
+          <w:i/>
+          <w:sz w:val="24"/>
+          <w:lang w:val="pt-PT"/>
+        </w:rPr>
+        <w:t>Valid equivalence classes</w:t>
+      </w:r>
+      <w:r>
+        <w:rPr>
+          <w:rFonts w:ascii="Arial" w:hAnsi="Arial" w:cs="Arial"/>
+          <w:sz w:val="24"/>
+          <w:lang w:val="pt-PT"/>
+        </w:rPr>
+        <w:t xml:space="preserve"> e </w:t>
+      </w:r>
+      <w:r>
+        <w:rPr>
+          <w:rFonts w:ascii="Arial" w:hAnsi="Arial" w:cs="Arial"/>
+          <w:i/>
+          <w:sz w:val="24"/>
+          <w:lang w:val="pt-PT"/>
+        </w:rPr>
+        <w:t>Invalid equivalence classes.</w:t>
+      </w:r>
     </w:p>
     <w:p>
       <w:pPr>
-        <w:rPr>
+        <w:jc w:val="both"/>
+        <w:rPr>
+          <w:rFonts w:ascii="Arial" w:hAnsi="Arial" w:cs="Arial"/>
+          <w:i/>
+          <w:sz w:val="24"/>
           <w:lang w:val="pt-PT"/>
         </w:rPr>
       </w:pPr>
-    </w:p>
-    <w:p>
-      <w:pPr>
-        <w:pStyle w:val="Ttulo1"/>
-        <w:rPr>
-          <w:rFonts w:ascii="Berlin Sans FB" w:hAnsi="Berlin Sans FB"/>
-          <w:sz w:val="40"/>
-          <w:lang w:val="pt-PT"/>
-        </w:rPr>
-      </w:pPr>
-      <w:bookmarkStart w:id="90" w:name="_Toc532769138"/>
+      <w:bookmarkStart w:id="90" w:name="_GoBack"/>
+      <w:bookmarkEnd w:id="90"/>
       <w:r>
         <w:rPr>
-          <w:rFonts w:ascii="Berlin Sans FB" w:hAnsi="Berlin Sans FB"/>
-          <w:sz w:val="40"/>
-          <w:lang w:val="pt-PT"/>
-        </w:rPr>
-        <w:t>C</w:t>
+          <w:rFonts w:ascii="Arial" w:hAnsi="Arial" w:cs="Arial"/>
+          <w:sz w:val="24"/>
+          <w:lang w:val="pt-PT"/>
+        </w:rPr>
+        <w:t>Realizamos ainda um estudo das ferramentas que irão ser utilizadas posteriormente no decorrer deste projecto.</w:t>
       </w:r>
-      <w:r>
-        <w:rPr>
-          <w:rFonts w:ascii="Berlin Sans FB" w:hAnsi="Berlin Sans FB"/>
-          <w:sz w:val="40"/>
-          <w:lang w:val="pt-PT"/>
-        </w:rPr>
-        <w:t>onclusão</w:t>
-      </w:r>
-      <w:bookmarkEnd w:id="90"/>
     </w:p>
     <w:p>
       <w:pPr>
@@ -24646,7 +24762,7 @@
     <w:sdtContent>
       <w:p>
         <w:pPr>
-          <w:pStyle w:val="Rodap"/>
+          <w:pStyle w:val="Footer"/>
           <w:jc w:val="right"/>
         </w:pPr>
         <w:r>
@@ -24675,7 +24791,7 @@
   </w:sdt>
   <w:p>
     <w:pPr>
-      <w:pStyle w:val="Rodap"/>
+      <w:pStyle w:val="Footer"/>
     </w:pPr>
   </w:p>
 </w:ftr>
@@ -25377,11 +25493,11 @@
     <w:name w:val="Normal"/>
     <w:qFormat/>
   </w:style>
-  <w:style w:type="paragraph" w:styleId="Ttulo1">
+  <w:style w:type="paragraph" w:styleId="Heading1">
     <w:name w:val="heading 1"/>
     <w:basedOn w:val="Normal"/>
     <w:next w:val="Normal"/>
-    <w:link w:val="Ttulo1Carter"/>
+    <w:link w:val="Heading1Char"/>
     <w:uiPriority w:val="9"/>
     <w:qFormat/>
     <w:rsid w:val="00CD2F1E"/>
@@ -25398,11 +25514,11 @@
       <w:szCs w:val="32"/>
     </w:rPr>
   </w:style>
-  <w:style w:type="paragraph" w:styleId="Ttulo2">
+  <w:style w:type="paragraph" w:styleId="Heading2">
     <w:name w:val="heading 2"/>
     <w:basedOn w:val="Normal"/>
     <w:next w:val="Normal"/>
-    <w:link w:val="Ttulo2Carter"/>
+    <w:link w:val="Heading2Char"/>
     <w:uiPriority w:val="9"/>
     <w:unhideWhenUsed/>
     <w:qFormat/>
@@ -25420,13 +25536,13 @@
       <w:szCs w:val="26"/>
     </w:rPr>
   </w:style>
-  <w:style w:type="character" w:default="1" w:styleId="Tipodeletrapredefinidodopargrafo">
+  <w:style w:type="character" w:default="1" w:styleId="DefaultParagraphFont">
     <w:name w:val="Default Paragraph Font"/>
     <w:uiPriority w:val="1"/>
     <w:semiHidden/>
     <w:unhideWhenUsed/>
   </w:style>
-  <w:style w:type="table" w:default="1" w:styleId="Tabelanormal">
+  <w:style w:type="table" w:default="1" w:styleId="TableNormal">
     <w:name w:val="Normal Table"/>
     <w:uiPriority w:val="99"/>
     <w:semiHidden/>
@@ -25441,17 +25557,17 @@
       </w:tblCellMar>
     </w:tblPr>
   </w:style>
-  <w:style w:type="numbering" w:default="1" w:styleId="Semlista">
+  <w:style w:type="numbering" w:default="1" w:styleId="NoList">
     <w:name w:val="No List"/>
     <w:uiPriority w:val="99"/>
     <w:semiHidden/>
     <w:unhideWhenUsed/>
   </w:style>
-  <w:style w:type="paragraph" w:styleId="Ttulo">
+  <w:style w:type="paragraph" w:styleId="Title">
     <w:name w:val="Title"/>
     <w:basedOn w:val="Normal"/>
     <w:next w:val="Normal"/>
-    <w:link w:val="TtuloCarter"/>
+    <w:link w:val="TitleChar"/>
     <w:uiPriority w:val="10"/>
     <w:qFormat/>
     <w:rsid w:val="00CD2F1E"/>
@@ -25467,10 +25583,10 @@
       <w:szCs w:val="56"/>
     </w:rPr>
   </w:style>
-  <w:style w:type="character" w:customStyle="1" w:styleId="TtuloCarter">
-    <w:name w:val="Título Caráter"/>
-    <w:basedOn w:val="Tipodeletrapredefinidodopargrafo"/>
-    <w:link w:val="Ttulo"/>
+  <w:style w:type="character" w:customStyle="1" w:styleId="TitleChar">
+    <w:name w:val="Title Char"/>
+    <w:basedOn w:val="DefaultParagraphFont"/>
+    <w:link w:val="Title"/>
     <w:uiPriority w:val="10"/>
     <w:rsid w:val="00CD2F1E"/>
     <w:rPr>
@@ -25481,11 +25597,11 @@
       <w:szCs w:val="56"/>
     </w:rPr>
   </w:style>
-  <w:style w:type="paragraph" w:styleId="Subttulo">
+  <w:style w:type="paragraph" w:styleId="Subtitle">
     <w:name w:val="Subtitle"/>
     <w:basedOn w:val="Normal"/>
     <w:next w:val="Normal"/>
-    <w:link w:val="SubttuloCarter"/>
+    <w:link w:val="SubtitleChar"/>
     <w:uiPriority w:val="11"/>
     <w:qFormat/>
     <w:rsid w:val="00CD2F1E"/>
@@ -25500,10 +25616,10 @@
       <w:spacing w:val="15"/>
     </w:rPr>
   </w:style>
-  <w:style w:type="character" w:customStyle="1" w:styleId="SubttuloCarter">
-    <w:name w:val="Subtítulo Caráter"/>
-    <w:basedOn w:val="Tipodeletrapredefinidodopargrafo"/>
-    <w:link w:val="Subttulo"/>
+  <w:style w:type="character" w:customStyle="1" w:styleId="SubtitleChar">
+    <w:name w:val="Subtitle Char"/>
+    <w:basedOn w:val="DefaultParagraphFont"/>
+    <w:link w:val="Subtitle"/>
     <w:uiPriority w:val="11"/>
     <w:rsid w:val="00CD2F1E"/>
     <w:rPr>
@@ -25512,10 +25628,10 @@
       <w:spacing w:val="15"/>
     </w:rPr>
   </w:style>
-  <w:style w:type="character" w:customStyle="1" w:styleId="Ttulo1Carter">
-    <w:name w:val="Título 1 Caráter"/>
-    <w:basedOn w:val="Tipodeletrapredefinidodopargrafo"/>
-    <w:link w:val="Ttulo1"/>
+  <w:style w:type="character" w:customStyle="1" w:styleId="Heading1Char">
+    <w:name w:val="Heading 1 Char"/>
+    <w:basedOn w:val="DefaultParagraphFont"/>
+    <w:link w:val="Heading1"/>
     <w:uiPriority w:val="9"/>
     <w:rsid w:val="00CD2F1E"/>
     <w:rPr>
@@ -25525,9 +25641,9 @@
       <w:szCs w:val="32"/>
     </w:rPr>
   </w:style>
-  <w:style w:type="paragraph" w:styleId="Cabealhodondice">
+  <w:style w:type="paragraph" w:styleId="TOCHeading">
     <w:name w:val="TOC Heading"/>
-    <w:basedOn w:val="Ttulo1"/>
+    <w:basedOn w:val="Heading1"/>
     <w:next w:val="Normal"/>
     <w:uiPriority w:val="39"/>
     <w:unhideWhenUsed/>
@@ -25537,7 +25653,7 @@
       <w:outlineLvl w:val="9"/>
     </w:pPr>
   </w:style>
-  <w:style w:type="paragraph" w:styleId="ndice1">
+  <w:style w:type="paragraph" w:styleId="TOC1">
     <w:name w:val="toc 1"/>
     <w:basedOn w:val="Normal"/>
     <w:next w:val="Normal"/>
@@ -25549,9 +25665,9 @@
       <w:spacing w:after="100"/>
     </w:pPr>
   </w:style>
-  <w:style w:type="character" w:styleId="Hiperligao">
+  <w:style w:type="character" w:styleId="Hyperlink">
     <w:name w:val="Hyperlink"/>
-    <w:basedOn w:val="Tipodeletrapredefinidodopargrafo"/>
+    <w:basedOn w:val="DefaultParagraphFont"/>
     <w:uiPriority w:val="99"/>
     <w:unhideWhenUsed/>
     <w:rsid w:val="00CD2F1E"/>
@@ -25560,10 +25676,10 @@
       <w:u w:val="single"/>
     </w:rPr>
   </w:style>
-  <w:style w:type="character" w:customStyle="1" w:styleId="Ttulo2Carter">
-    <w:name w:val="Título 2 Caráter"/>
-    <w:basedOn w:val="Tipodeletrapredefinidodopargrafo"/>
-    <w:link w:val="Ttulo2"/>
+  <w:style w:type="character" w:customStyle="1" w:styleId="Heading2Char">
+    <w:name w:val="Heading 2 Char"/>
+    <w:basedOn w:val="DefaultParagraphFont"/>
+    <w:link w:val="Heading2"/>
     <w:uiPriority w:val="9"/>
     <w:rsid w:val="00CD2F1E"/>
     <w:rPr>
@@ -25573,7 +25689,7 @@
       <w:szCs w:val="26"/>
     </w:rPr>
   </w:style>
-  <w:style w:type="paragraph" w:styleId="ndice2">
+  <w:style w:type="paragraph" w:styleId="TOC2">
     <w:name w:val="toc 2"/>
     <w:basedOn w:val="Normal"/>
     <w:next w:val="Normal"/>
@@ -25586,7 +25702,7 @@
       <w:ind w:left="220"/>
     </w:pPr>
   </w:style>
-  <w:style w:type="paragraph" w:styleId="PargrafodaLista">
+  <w:style w:type="paragraph" w:styleId="ListParagraph">
     <w:name w:val="List Paragraph"/>
     <w:basedOn w:val="Normal"/>
     <w:uiPriority w:val="34"/>
@@ -25600,10 +25716,10 @@
       <w:lang w:val="pt-PT"/>
     </w:rPr>
   </w:style>
-  <w:style w:type="paragraph" w:styleId="Cabealho">
+  <w:style w:type="paragraph" w:styleId="Header">
     <w:name w:val="header"/>
     <w:basedOn w:val="Normal"/>
-    <w:link w:val="CabealhoCarter"/>
+    <w:link w:val="HeaderChar"/>
     <w:uiPriority w:val="99"/>
     <w:unhideWhenUsed/>
     <w:rsid w:val="00A47FE1"/>
@@ -25615,17 +25731,17 @@
       <w:spacing w:after="0" w:line="240" w:lineRule="auto"/>
     </w:pPr>
   </w:style>
-  <w:style w:type="character" w:customStyle="1" w:styleId="CabealhoCarter">
-    <w:name w:val="Cabeçalho Caráter"/>
-    <w:basedOn w:val="Tipodeletrapredefinidodopargrafo"/>
-    <w:link w:val="Cabealho"/>
+  <w:style w:type="character" w:customStyle="1" w:styleId="HeaderChar">
+    <w:name w:val="Header Char"/>
+    <w:basedOn w:val="DefaultParagraphFont"/>
+    <w:link w:val="Header"/>
     <w:uiPriority w:val="99"/>
     <w:rsid w:val="00A47FE1"/>
   </w:style>
-  <w:style w:type="paragraph" w:styleId="Rodap">
+  <w:style w:type="paragraph" w:styleId="Footer">
     <w:name w:val="footer"/>
     <w:basedOn w:val="Normal"/>
-    <w:link w:val="RodapCarter"/>
+    <w:link w:val="FooterChar"/>
     <w:uiPriority w:val="99"/>
     <w:unhideWhenUsed/>
     <w:rsid w:val="00A47FE1"/>
@@ -25637,10 +25753,10 @@
       <w:spacing w:after="0" w:line="240" w:lineRule="auto"/>
     </w:pPr>
   </w:style>
-  <w:style w:type="character" w:customStyle="1" w:styleId="RodapCarter">
-    <w:name w:val="Rodapé Caráter"/>
-    <w:basedOn w:val="Tipodeletrapredefinidodopargrafo"/>
-    <w:link w:val="Rodap"/>
+  <w:style w:type="character" w:customStyle="1" w:styleId="FooterChar">
+    <w:name w:val="Footer Char"/>
+    <w:basedOn w:val="DefaultParagraphFont"/>
+    <w:link w:val="Footer"/>
     <w:uiPriority w:val="99"/>
     <w:rsid w:val="00A47FE1"/>
   </w:style>
@@ -25947,7 +26063,7 @@
 </file>
 
 <file path=customXml/itemProps1.xml><?xml version="1.0" encoding="utf-8"?>
-<ds:datastoreItem xmlns:ds="http://schemas.openxmlformats.org/officeDocument/2006/customXml" ds:itemID="{BC24583F-47C1-4A0E-98AC-AAD9E59C606B}">
+<ds:datastoreItem xmlns:ds="http://schemas.openxmlformats.org/officeDocument/2006/customXml" ds:itemID="{DBCAA280-CCC7-4380-AA3A-C239AFAC8977}">
   <ds:schemaRefs>
     <ds:schemaRef ds:uri="http://schemas.openxmlformats.org/officeDocument/2006/bibliography"/>
   </ds:schemaRefs>

--- a/Engenharia de Software II-Relatorio parte 2.docx
+++ b/Engenharia de Software II-Relatorio parte 2.docx
@@ -423,7 +423,7 @@
     </w:p>
     <w:p>
       <w:pPr>
-        <w:pStyle w:val="Heading1"/>
+        <w:pStyle w:val="Ttulo1"/>
         <w:rPr>
           <w:rFonts w:ascii="Berlin Sans FB" w:hAnsi="Berlin Sans FB"/>
           <w:sz w:val="40"/>
@@ -468,7 +468,7 @@
     </w:p>
     <w:p>
       <w:pPr>
-        <w:pStyle w:val="Title"/>
+        <w:pStyle w:val="Ttulo"/>
         <w:rPr>
           <w:rFonts w:asciiTheme="minorHAnsi" w:eastAsiaTheme="minorHAnsi" w:hAnsiTheme="minorHAnsi" w:cstheme="minorBidi"/>
           <w:b/>
@@ -506,12 +506,12 @@
       <w:sdtContent>
         <w:p>
           <w:pPr>
-            <w:pStyle w:val="TOCHeading"/>
+            <w:pStyle w:val="Cabealhodondice"/>
           </w:pPr>
         </w:p>
         <w:p>
           <w:pPr>
-            <w:pStyle w:val="TOC1"/>
+            <w:pStyle w:val="ndice1"/>
             <w:tabs>
               <w:tab w:val="right" w:leader="dot" w:pos="8828"/>
             </w:tabs>
@@ -547,7 +547,7 @@
           <w:hyperlink w:anchor="_Toc532769049" w:history="1">
             <w:r>
               <w:rPr>
-                <w:rStyle w:val="Hyperlink"/>
+                <w:rStyle w:val="Hiperligao"/>
                 <w:rFonts w:ascii="Berlin Sans FB" w:hAnsi="Berlin Sans FB"/>
                 <w:noProof/>
                 <w:lang w:val="pt-PT"/>
@@ -606,7 +606,7 @@
         </w:p>
         <w:p>
           <w:pPr>
-            <w:pStyle w:val="TOC1"/>
+            <w:pStyle w:val="ndice1"/>
             <w:tabs>
               <w:tab w:val="right" w:leader="dot" w:pos="8828"/>
             </w:tabs>
@@ -618,7 +618,7 @@
           <w:hyperlink w:anchor="_Toc532769050" w:history="1">
             <w:r>
               <w:rPr>
-                <w:rStyle w:val="Hyperlink"/>
+                <w:rStyle w:val="Hiperligao"/>
                 <w:rFonts w:ascii="Berlin Sans FB" w:hAnsi="Berlin Sans FB"/>
                 <w:noProof/>
                 <w:lang w:val="pt-PT"/>
@@ -677,7 +677,7 @@
         </w:p>
         <w:p>
           <w:pPr>
-            <w:pStyle w:val="TOC1"/>
+            <w:pStyle w:val="ndice1"/>
             <w:tabs>
               <w:tab w:val="right" w:leader="dot" w:pos="8828"/>
             </w:tabs>
@@ -689,7 +689,7 @@
           <w:hyperlink w:anchor="_Toc532769051" w:history="1">
             <w:r>
               <w:rPr>
-                <w:rStyle w:val="Hyperlink"/>
+                <w:rStyle w:val="Hiperligao"/>
                 <w:rFonts w:ascii="Berlin Sans FB" w:hAnsi="Berlin Sans FB"/>
                 <w:noProof/>
                 <w:lang w:val="pt-PT"/>
@@ -748,7 +748,7 @@
         </w:p>
         <w:p>
           <w:pPr>
-            <w:pStyle w:val="TOC2"/>
+            <w:pStyle w:val="ndice2"/>
             <w:tabs>
               <w:tab w:val="right" w:leader="dot" w:pos="8828"/>
             </w:tabs>
@@ -760,7 +760,7 @@
           <w:hyperlink w:anchor="_Toc532769052" w:history="1">
             <w:r>
               <w:rPr>
-                <w:rStyle w:val="Hyperlink"/>
+                <w:rStyle w:val="Hiperligao"/>
                 <w:noProof/>
                 <w:lang w:val="pt-PT"/>
               </w:rPr>
@@ -818,7 +818,7 @@
         </w:p>
         <w:p>
           <w:pPr>
-            <w:pStyle w:val="TOC2"/>
+            <w:pStyle w:val="ndice2"/>
             <w:tabs>
               <w:tab w:val="right" w:leader="dot" w:pos="8828"/>
             </w:tabs>
@@ -830,7 +830,7 @@
           <w:hyperlink w:anchor="_Toc532769053" w:history="1">
             <w:r>
               <w:rPr>
-                <w:rStyle w:val="Hyperlink"/>
+                <w:rStyle w:val="Hiperligao"/>
                 <w:noProof/>
                 <w:lang w:val="pt-PT"/>
               </w:rPr>
@@ -888,7 +888,7 @@
         </w:p>
         <w:p>
           <w:pPr>
-            <w:pStyle w:val="TOC1"/>
+            <w:pStyle w:val="ndice1"/>
             <w:tabs>
               <w:tab w:val="right" w:leader="dot" w:pos="8828"/>
             </w:tabs>
@@ -900,7 +900,7 @@
           <w:hyperlink w:anchor="_Toc532769054" w:history="1">
             <w:r>
               <w:rPr>
-                <w:rStyle w:val="Hyperlink"/>
+                <w:rStyle w:val="Hiperligao"/>
                 <w:rFonts w:ascii="Berlin Sans FB" w:hAnsi="Berlin Sans FB"/>
                 <w:noProof/>
                 <w:lang w:val="pt-PT"/>
@@ -959,7 +959,7 @@
         </w:p>
         <w:p>
           <w:pPr>
-            <w:pStyle w:val="TOC2"/>
+            <w:pStyle w:val="ndice2"/>
             <w:tabs>
               <w:tab w:val="right" w:leader="dot" w:pos="8828"/>
             </w:tabs>
@@ -971,7 +971,7 @@
           <w:hyperlink w:anchor="_Toc532769055" w:history="1">
             <w:r>
               <w:rPr>
-                <w:rStyle w:val="Hyperlink"/>
+                <w:rStyle w:val="Hiperligao"/>
                 <w:noProof/>
                 <w:lang w:val="pt-PT"/>
               </w:rPr>
@@ -1029,7 +1029,7 @@
         </w:p>
         <w:p>
           <w:pPr>
-            <w:pStyle w:val="TOC2"/>
+            <w:pStyle w:val="ndice2"/>
             <w:tabs>
               <w:tab w:val="right" w:leader="dot" w:pos="8828"/>
             </w:tabs>
@@ -1041,7 +1041,7 @@
           <w:hyperlink w:anchor="_Toc532769056" w:history="1">
             <w:r>
               <w:rPr>
-                <w:rStyle w:val="Hyperlink"/>
+                <w:rStyle w:val="Hiperligao"/>
                 <w:noProof/>
                 <w:lang w:val="pt-PT"/>
               </w:rPr>
@@ -1099,7 +1099,7 @@
         </w:p>
         <w:p>
           <w:pPr>
-            <w:pStyle w:val="TOC2"/>
+            <w:pStyle w:val="ndice2"/>
             <w:tabs>
               <w:tab w:val="right" w:leader="dot" w:pos="8828"/>
             </w:tabs>
@@ -1111,7 +1111,7 @@
           <w:hyperlink w:anchor="_Toc532769057" w:history="1">
             <w:r>
               <w:rPr>
-                <w:rStyle w:val="Hyperlink"/>
+                <w:rStyle w:val="Hiperligao"/>
                 <w:noProof/>
                 <w:lang w:val="pt-PT"/>
               </w:rPr>
@@ -1169,7 +1169,7 @@
         </w:p>
         <w:p>
           <w:pPr>
-            <w:pStyle w:val="TOC2"/>
+            <w:pStyle w:val="ndice2"/>
             <w:tabs>
               <w:tab w:val="right" w:leader="dot" w:pos="8828"/>
             </w:tabs>
@@ -1181,7 +1181,7 @@
           <w:hyperlink w:anchor="_Toc532769058" w:history="1">
             <w:r>
               <w:rPr>
-                <w:rStyle w:val="Hyperlink"/>
+                <w:rStyle w:val="Hiperligao"/>
                 <w:noProof/>
                 <w:lang w:val="pt-PT"/>
               </w:rPr>
@@ -1239,7 +1239,7 @@
         </w:p>
         <w:p>
           <w:pPr>
-            <w:pStyle w:val="TOC2"/>
+            <w:pStyle w:val="ndice2"/>
             <w:tabs>
               <w:tab w:val="right" w:leader="dot" w:pos="8828"/>
             </w:tabs>
@@ -1251,7 +1251,7 @@
           <w:hyperlink w:anchor="_Toc532769059" w:history="1">
             <w:r>
               <w:rPr>
-                <w:rStyle w:val="Hyperlink"/>
+                <w:rStyle w:val="Hiperligao"/>
                 <w:noProof/>
                 <w:lang w:val="pt-PT"/>
               </w:rPr>
@@ -1309,7 +1309,7 @@
         </w:p>
         <w:p>
           <w:pPr>
-            <w:pStyle w:val="TOC2"/>
+            <w:pStyle w:val="ndice2"/>
             <w:tabs>
               <w:tab w:val="right" w:leader="dot" w:pos="8828"/>
             </w:tabs>
@@ -1321,7 +1321,7 @@
           <w:hyperlink w:anchor="_Toc532769060" w:history="1">
             <w:r>
               <w:rPr>
-                <w:rStyle w:val="Hyperlink"/>
+                <w:rStyle w:val="Hiperligao"/>
                 <w:noProof/>
                 <w:lang w:val="pt-PT"/>
               </w:rPr>
@@ -1379,7 +1379,7 @@
         </w:p>
         <w:p>
           <w:pPr>
-            <w:pStyle w:val="TOC2"/>
+            <w:pStyle w:val="ndice2"/>
             <w:tabs>
               <w:tab w:val="right" w:leader="dot" w:pos="8828"/>
             </w:tabs>
@@ -1391,7 +1391,7 @@
           <w:hyperlink w:anchor="_Toc532769061" w:history="1">
             <w:r>
               <w:rPr>
-                <w:rStyle w:val="Hyperlink"/>
+                <w:rStyle w:val="Hiperligao"/>
                 <w:noProof/>
                 <w:lang w:val="pt-PT"/>
               </w:rPr>
@@ -1449,7 +1449,7 @@
         </w:p>
         <w:p>
           <w:pPr>
-            <w:pStyle w:val="TOC2"/>
+            <w:pStyle w:val="ndice2"/>
             <w:tabs>
               <w:tab w:val="right" w:leader="dot" w:pos="8828"/>
             </w:tabs>
@@ -1461,7 +1461,7 @@
           <w:hyperlink w:anchor="_Toc532769062" w:history="1">
             <w:r>
               <w:rPr>
-                <w:rStyle w:val="Hyperlink"/>
+                <w:rStyle w:val="Hiperligao"/>
                 <w:noProof/>
                 <w:lang w:val="pt-PT"/>
               </w:rPr>
@@ -1519,7 +1519,7 @@
         </w:p>
         <w:p>
           <w:pPr>
-            <w:pStyle w:val="TOC1"/>
+            <w:pStyle w:val="ndice1"/>
             <w:tabs>
               <w:tab w:val="right" w:leader="dot" w:pos="8828"/>
             </w:tabs>
@@ -1531,7 +1531,7 @@
           <w:hyperlink w:anchor="_Toc532769063" w:history="1">
             <w:r>
               <w:rPr>
-                <w:rStyle w:val="Hyperlink"/>
+                <w:rStyle w:val="Hiperligao"/>
                 <w:rFonts w:ascii="Berlin Sans FB" w:hAnsi="Berlin Sans FB"/>
                 <w:noProof/>
                 <w:lang w:val="pt-PT"/>
@@ -1590,7 +1590,7 @@
         </w:p>
         <w:p>
           <w:pPr>
-            <w:pStyle w:val="TOC2"/>
+            <w:pStyle w:val="ndice2"/>
             <w:tabs>
               <w:tab w:val="right" w:leader="dot" w:pos="8828"/>
             </w:tabs>
@@ -1602,7 +1602,7 @@
           <w:hyperlink w:anchor="_Toc532769064" w:history="1">
             <w:r>
               <w:rPr>
-                <w:rStyle w:val="Hyperlink"/>
+                <w:rStyle w:val="Hiperligao"/>
                 <w:noProof/>
                 <w:lang w:val="pt-PT"/>
               </w:rPr>
@@ -1660,7 +1660,7 @@
         </w:p>
         <w:p>
           <w:pPr>
-            <w:pStyle w:val="TOC2"/>
+            <w:pStyle w:val="ndice2"/>
             <w:tabs>
               <w:tab w:val="right" w:leader="dot" w:pos="8828"/>
             </w:tabs>
@@ -1672,7 +1672,7 @@
           <w:hyperlink w:anchor="_Toc532769065" w:history="1">
             <w:r>
               <w:rPr>
-                <w:rStyle w:val="Hyperlink"/>
+                <w:rStyle w:val="Hiperligao"/>
                 <w:noProof/>
                 <w:lang w:val="pt-PT"/>
               </w:rPr>
@@ -1730,7 +1730,7 @@
         </w:p>
         <w:p>
           <w:pPr>
-            <w:pStyle w:val="TOC2"/>
+            <w:pStyle w:val="ndice2"/>
             <w:tabs>
               <w:tab w:val="right" w:leader="dot" w:pos="8828"/>
             </w:tabs>
@@ -1742,7 +1742,7 @@
           <w:hyperlink w:anchor="_Toc532769066" w:history="1">
             <w:r>
               <w:rPr>
-                <w:rStyle w:val="Hyperlink"/>
+                <w:rStyle w:val="Hiperligao"/>
                 <w:noProof/>
                 <w:lang w:val="pt-PT"/>
               </w:rPr>
@@ -1800,7 +1800,7 @@
         </w:p>
         <w:p>
           <w:pPr>
-            <w:pStyle w:val="TOC2"/>
+            <w:pStyle w:val="ndice2"/>
             <w:tabs>
               <w:tab w:val="right" w:leader="dot" w:pos="8828"/>
             </w:tabs>
@@ -1812,7 +1812,7 @@
           <w:hyperlink w:anchor="_Toc532769067" w:history="1">
             <w:r>
               <w:rPr>
-                <w:rStyle w:val="Hyperlink"/>
+                <w:rStyle w:val="Hiperligao"/>
                 <w:noProof/>
                 <w:lang w:val="pt-PT"/>
               </w:rPr>
@@ -1870,7 +1870,7 @@
         </w:p>
         <w:p>
           <w:pPr>
-            <w:pStyle w:val="TOC2"/>
+            <w:pStyle w:val="ndice2"/>
             <w:tabs>
               <w:tab w:val="right" w:leader="dot" w:pos="8828"/>
             </w:tabs>
@@ -1882,7 +1882,7 @@
           <w:hyperlink w:anchor="_Toc532769068" w:history="1">
             <w:r>
               <w:rPr>
-                <w:rStyle w:val="Hyperlink"/>
+                <w:rStyle w:val="Hiperligao"/>
                 <w:noProof/>
                 <w:lang w:val="pt-PT"/>
               </w:rPr>
@@ -1940,7 +1940,7 @@
         </w:p>
         <w:p>
           <w:pPr>
-            <w:pStyle w:val="TOC2"/>
+            <w:pStyle w:val="ndice2"/>
             <w:tabs>
               <w:tab w:val="right" w:leader="dot" w:pos="8828"/>
             </w:tabs>
@@ -1952,7 +1952,7 @@
           <w:hyperlink w:anchor="_Toc532769069" w:history="1">
             <w:r>
               <w:rPr>
-                <w:rStyle w:val="Hyperlink"/>
+                <w:rStyle w:val="Hiperligao"/>
                 <w:noProof/>
                 <w:lang w:val="pt-PT"/>
               </w:rPr>
@@ -2010,7 +2010,7 @@
         </w:p>
         <w:p>
           <w:pPr>
-            <w:pStyle w:val="TOC2"/>
+            <w:pStyle w:val="ndice2"/>
             <w:tabs>
               <w:tab w:val="right" w:leader="dot" w:pos="8828"/>
             </w:tabs>
@@ -2022,7 +2022,7 @@
           <w:hyperlink w:anchor="_Toc532769070" w:history="1">
             <w:r>
               <w:rPr>
-                <w:rStyle w:val="Hyperlink"/>
+                <w:rStyle w:val="Hiperligao"/>
                 <w:noProof/>
                 <w:lang w:val="pt-PT"/>
               </w:rPr>
@@ -2080,7 +2080,7 @@
         </w:p>
         <w:p>
           <w:pPr>
-            <w:pStyle w:val="TOC2"/>
+            <w:pStyle w:val="ndice2"/>
             <w:tabs>
               <w:tab w:val="right" w:leader="dot" w:pos="8828"/>
             </w:tabs>
@@ -2092,7 +2092,7 @@
           <w:hyperlink w:anchor="_Toc532769071" w:history="1">
             <w:r>
               <w:rPr>
-                <w:rStyle w:val="Hyperlink"/>
+                <w:rStyle w:val="Hiperligao"/>
                 <w:noProof/>
                 <w:lang w:val="pt-PT"/>
               </w:rPr>
@@ -2150,7 +2150,7 @@
         </w:p>
         <w:p>
           <w:pPr>
-            <w:pStyle w:val="TOC2"/>
+            <w:pStyle w:val="ndice2"/>
             <w:tabs>
               <w:tab w:val="right" w:leader="dot" w:pos="8828"/>
             </w:tabs>
@@ -2162,7 +2162,7 @@
           <w:hyperlink w:anchor="_Toc532769072" w:history="1">
             <w:r>
               <w:rPr>
-                <w:rStyle w:val="Hyperlink"/>
+                <w:rStyle w:val="Hiperligao"/>
                 <w:noProof/>
                 <w:lang w:val="pt-PT"/>
               </w:rPr>
@@ -2220,7 +2220,7 @@
         </w:p>
         <w:p>
           <w:pPr>
-            <w:pStyle w:val="TOC1"/>
+            <w:pStyle w:val="ndice1"/>
             <w:tabs>
               <w:tab w:val="right" w:leader="dot" w:pos="8828"/>
             </w:tabs>
@@ -2232,7 +2232,7 @@
           <w:hyperlink w:anchor="_Toc532769073" w:history="1">
             <w:r>
               <w:rPr>
-                <w:rStyle w:val="Hyperlink"/>
+                <w:rStyle w:val="Hiperligao"/>
                 <w:rFonts w:ascii="Berlin Sans FB" w:hAnsi="Berlin Sans FB"/>
                 <w:noProof/>
                 <w:lang w:val="pt-PT"/>
@@ -2291,7 +2291,7 @@
         </w:p>
         <w:p>
           <w:pPr>
-            <w:pStyle w:val="TOC2"/>
+            <w:pStyle w:val="ndice2"/>
             <w:tabs>
               <w:tab w:val="right" w:leader="dot" w:pos="8828"/>
             </w:tabs>
@@ -2303,7 +2303,7 @@
           <w:hyperlink w:anchor="_Toc532769074" w:history="1">
             <w:r>
               <w:rPr>
-                <w:rStyle w:val="Hyperlink"/>
+                <w:rStyle w:val="Hiperligao"/>
                 <w:noProof/>
                 <w:lang w:val="pt-PT"/>
               </w:rPr>
@@ -2361,7 +2361,7 @@
         </w:p>
         <w:p>
           <w:pPr>
-            <w:pStyle w:val="TOC2"/>
+            <w:pStyle w:val="ndice2"/>
             <w:tabs>
               <w:tab w:val="right" w:leader="dot" w:pos="8828"/>
             </w:tabs>
@@ -2373,7 +2373,7 @@
           <w:hyperlink w:anchor="_Toc532769075" w:history="1">
             <w:r>
               <w:rPr>
-                <w:rStyle w:val="Hyperlink"/>
+                <w:rStyle w:val="Hiperligao"/>
                 <w:noProof/>
                 <w:lang w:val="pt-PT"/>
               </w:rPr>
@@ -2431,7 +2431,7 @@
         </w:p>
         <w:p>
           <w:pPr>
-            <w:pStyle w:val="TOC2"/>
+            <w:pStyle w:val="ndice2"/>
             <w:tabs>
               <w:tab w:val="right" w:leader="dot" w:pos="8828"/>
             </w:tabs>
@@ -2443,7 +2443,7 @@
           <w:hyperlink w:anchor="_Toc532769076" w:history="1">
             <w:r>
               <w:rPr>
-                <w:rStyle w:val="Hyperlink"/>
+                <w:rStyle w:val="Hiperligao"/>
                 <w:noProof/>
                 <w:lang w:val="pt-PT"/>
               </w:rPr>
@@ -2501,7 +2501,7 @@
         </w:p>
         <w:p>
           <w:pPr>
-            <w:pStyle w:val="TOC2"/>
+            <w:pStyle w:val="ndice2"/>
             <w:tabs>
               <w:tab w:val="right" w:leader="dot" w:pos="8828"/>
             </w:tabs>
@@ -2513,7 +2513,7 @@
           <w:hyperlink w:anchor="_Toc532769077" w:history="1">
             <w:r>
               <w:rPr>
-                <w:rStyle w:val="Hyperlink"/>
+                <w:rStyle w:val="Hiperligao"/>
                 <w:noProof/>
                 <w:lang w:val="pt-PT"/>
               </w:rPr>
@@ -2571,7 +2571,7 @@
         </w:p>
         <w:p>
           <w:pPr>
-            <w:pStyle w:val="TOC2"/>
+            <w:pStyle w:val="ndice2"/>
             <w:tabs>
               <w:tab w:val="right" w:leader="dot" w:pos="8828"/>
             </w:tabs>
@@ -2583,7 +2583,7 @@
           <w:hyperlink w:anchor="_Toc532769078" w:history="1">
             <w:r>
               <w:rPr>
-                <w:rStyle w:val="Hyperlink"/>
+                <w:rStyle w:val="Hiperligao"/>
                 <w:noProof/>
                 <w:lang w:val="pt-PT"/>
               </w:rPr>
@@ -2641,7 +2641,7 @@
         </w:p>
         <w:p>
           <w:pPr>
-            <w:pStyle w:val="TOC2"/>
+            <w:pStyle w:val="ndice2"/>
             <w:tabs>
               <w:tab w:val="right" w:leader="dot" w:pos="8828"/>
             </w:tabs>
@@ -2653,7 +2653,7 @@
           <w:hyperlink w:anchor="_Toc532769079" w:history="1">
             <w:r>
               <w:rPr>
-                <w:rStyle w:val="Hyperlink"/>
+                <w:rStyle w:val="Hiperligao"/>
                 <w:noProof/>
                 <w:lang w:val="pt-PT"/>
               </w:rPr>
@@ -2711,7 +2711,7 @@
         </w:p>
         <w:p>
           <w:pPr>
-            <w:pStyle w:val="TOC2"/>
+            <w:pStyle w:val="ndice2"/>
             <w:tabs>
               <w:tab w:val="right" w:leader="dot" w:pos="8828"/>
             </w:tabs>
@@ -2723,7 +2723,7 @@
           <w:hyperlink w:anchor="_Toc532769080" w:history="1">
             <w:r>
               <w:rPr>
-                <w:rStyle w:val="Hyperlink"/>
+                <w:rStyle w:val="Hiperligao"/>
                 <w:noProof/>
                 <w:lang w:val="pt-PT"/>
               </w:rPr>
@@ -2781,7 +2781,7 @@
         </w:p>
         <w:p>
           <w:pPr>
-            <w:pStyle w:val="TOC2"/>
+            <w:pStyle w:val="ndice2"/>
             <w:tabs>
               <w:tab w:val="right" w:leader="dot" w:pos="8828"/>
             </w:tabs>
@@ -2793,7 +2793,7 @@
           <w:hyperlink w:anchor="_Toc532769081" w:history="1">
             <w:r>
               <w:rPr>
-                <w:rStyle w:val="Hyperlink"/>
+                <w:rStyle w:val="Hiperligao"/>
                 <w:noProof/>
                 <w:lang w:val="pt-PT"/>
               </w:rPr>
@@ -2851,7 +2851,7 @@
         </w:p>
         <w:p>
           <w:pPr>
-            <w:pStyle w:val="TOC2"/>
+            <w:pStyle w:val="ndice2"/>
             <w:tabs>
               <w:tab w:val="right" w:leader="dot" w:pos="8828"/>
             </w:tabs>
@@ -2863,7 +2863,7 @@
           <w:hyperlink w:anchor="_Toc532769082" w:history="1">
             <w:r>
               <w:rPr>
-                <w:rStyle w:val="Hyperlink"/>
+                <w:rStyle w:val="Hiperligao"/>
                 <w:noProof/>
                 <w:lang w:val="pt-PT"/>
               </w:rPr>
@@ -2921,7 +2921,7 @@
         </w:p>
         <w:p>
           <w:pPr>
-            <w:pStyle w:val="TOC2"/>
+            <w:pStyle w:val="ndice2"/>
             <w:tabs>
               <w:tab w:val="right" w:leader="dot" w:pos="8828"/>
             </w:tabs>
@@ -2933,7 +2933,7 @@
           <w:hyperlink w:anchor="_Toc532769083" w:history="1">
             <w:r>
               <w:rPr>
-                <w:rStyle w:val="Hyperlink"/>
+                <w:rStyle w:val="Hiperligao"/>
                 <w:noProof/>
                 <w:lang w:val="pt-PT"/>
               </w:rPr>
@@ -2991,7 +2991,7 @@
         </w:p>
         <w:p>
           <w:pPr>
-            <w:pStyle w:val="TOC2"/>
+            <w:pStyle w:val="ndice2"/>
             <w:tabs>
               <w:tab w:val="right" w:leader="dot" w:pos="8828"/>
             </w:tabs>
@@ -3003,7 +3003,7 @@
           <w:hyperlink w:anchor="_Toc532769084" w:history="1">
             <w:r>
               <w:rPr>
-                <w:rStyle w:val="Hyperlink"/>
+                <w:rStyle w:val="Hiperligao"/>
                 <w:noProof/>
                 <w:lang w:val="pt-PT"/>
               </w:rPr>
@@ -3061,7 +3061,7 @@
         </w:p>
         <w:p>
           <w:pPr>
-            <w:pStyle w:val="TOC2"/>
+            <w:pStyle w:val="ndice2"/>
             <w:tabs>
               <w:tab w:val="right" w:leader="dot" w:pos="8828"/>
             </w:tabs>
@@ -3073,7 +3073,7 @@
           <w:hyperlink w:anchor="_Toc532769085" w:history="1">
             <w:r>
               <w:rPr>
-                <w:rStyle w:val="Hyperlink"/>
+                <w:rStyle w:val="Hiperligao"/>
                 <w:noProof/>
                 <w:lang w:val="pt-PT"/>
               </w:rPr>
@@ -3131,7 +3131,7 @@
         </w:p>
         <w:p>
           <w:pPr>
-            <w:pStyle w:val="TOC2"/>
+            <w:pStyle w:val="ndice2"/>
             <w:tabs>
               <w:tab w:val="right" w:leader="dot" w:pos="8828"/>
             </w:tabs>
@@ -3143,7 +3143,7 @@
           <w:hyperlink w:anchor="_Toc532769086" w:history="1">
             <w:r>
               <w:rPr>
-                <w:rStyle w:val="Hyperlink"/>
+                <w:rStyle w:val="Hiperligao"/>
                 <w:rFonts w:ascii="Berlin Sans FB" w:hAnsi="Berlin Sans FB"/>
                 <w:noProof/>
                 <w:lang w:val="pt-PT"/>
@@ -3202,7 +3202,7 @@
         </w:p>
         <w:p>
           <w:pPr>
-            <w:pStyle w:val="TOC2"/>
+            <w:pStyle w:val="ndice2"/>
             <w:tabs>
               <w:tab w:val="right" w:leader="dot" w:pos="8828"/>
             </w:tabs>
@@ -3214,7 +3214,7 @@
           <w:hyperlink w:anchor="_Toc532769087" w:history="1">
             <w:r>
               <w:rPr>
-                <w:rStyle w:val="Hyperlink"/>
+                <w:rStyle w:val="Hiperligao"/>
                 <w:noProof/>
                 <w:lang w:val="pt-PT"/>
               </w:rPr>
@@ -3272,7 +3272,7 @@
         </w:p>
         <w:p>
           <w:pPr>
-            <w:pStyle w:val="TOC2"/>
+            <w:pStyle w:val="ndice2"/>
             <w:tabs>
               <w:tab w:val="right" w:leader="dot" w:pos="8828"/>
             </w:tabs>
@@ -3284,7 +3284,7 @@
           <w:hyperlink w:anchor="_Toc532769088" w:history="1">
             <w:r>
               <w:rPr>
-                <w:rStyle w:val="Hyperlink"/>
+                <w:rStyle w:val="Hiperligao"/>
                 <w:noProof/>
                 <w:lang w:val="pt-PT"/>
               </w:rPr>
@@ -3342,7 +3342,7 @@
         </w:p>
         <w:p>
           <w:pPr>
-            <w:pStyle w:val="TOC2"/>
+            <w:pStyle w:val="ndice2"/>
             <w:tabs>
               <w:tab w:val="right" w:leader="dot" w:pos="8828"/>
             </w:tabs>
@@ -3354,7 +3354,7 @@
           <w:hyperlink w:anchor="_Toc532769089" w:history="1">
             <w:r>
               <w:rPr>
-                <w:rStyle w:val="Hyperlink"/>
+                <w:rStyle w:val="Hiperligao"/>
                 <w:noProof/>
                 <w:lang w:val="pt-PT"/>
               </w:rPr>
@@ -3412,7 +3412,7 @@
         </w:p>
         <w:p>
           <w:pPr>
-            <w:pStyle w:val="TOC2"/>
+            <w:pStyle w:val="ndice2"/>
             <w:tabs>
               <w:tab w:val="right" w:leader="dot" w:pos="8828"/>
             </w:tabs>
@@ -3424,7 +3424,7 @@
           <w:hyperlink w:anchor="_Toc532769090" w:history="1">
             <w:r>
               <w:rPr>
-                <w:rStyle w:val="Hyperlink"/>
+                <w:rStyle w:val="Hiperligao"/>
                 <w:noProof/>
                 <w:lang w:val="pt-PT"/>
               </w:rPr>
@@ -3482,7 +3482,7 @@
         </w:p>
         <w:p>
           <w:pPr>
-            <w:pStyle w:val="TOC2"/>
+            <w:pStyle w:val="ndice2"/>
             <w:tabs>
               <w:tab w:val="right" w:leader="dot" w:pos="8828"/>
             </w:tabs>
@@ -3494,7 +3494,7 @@
           <w:hyperlink w:anchor="_Toc532769091" w:history="1">
             <w:r>
               <w:rPr>
-                <w:rStyle w:val="Hyperlink"/>
+                <w:rStyle w:val="Hiperligao"/>
                 <w:noProof/>
                 <w:lang w:val="pt-PT"/>
               </w:rPr>
@@ -3552,7 +3552,7 @@
         </w:p>
         <w:p>
           <w:pPr>
-            <w:pStyle w:val="TOC2"/>
+            <w:pStyle w:val="ndice2"/>
             <w:tabs>
               <w:tab w:val="right" w:leader="dot" w:pos="8828"/>
             </w:tabs>
@@ -3564,7 +3564,7 @@
           <w:hyperlink w:anchor="_Toc532769092" w:history="1">
             <w:r>
               <w:rPr>
-                <w:rStyle w:val="Hyperlink"/>
+                <w:rStyle w:val="Hiperligao"/>
                 <w:noProof/>
                 <w:lang w:val="pt-PT"/>
               </w:rPr>
@@ -3622,7 +3622,7 @@
         </w:p>
         <w:p>
           <w:pPr>
-            <w:pStyle w:val="TOC1"/>
+            <w:pStyle w:val="ndice1"/>
             <w:tabs>
               <w:tab w:val="right" w:leader="dot" w:pos="8828"/>
             </w:tabs>
@@ -3634,7 +3634,7 @@
           <w:hyperlink w:anchor="_Toc532769093" w:history="1">
             <w:r>
               <w:rPr>
-                <w:rStyle w:val="Hyperlink"/>
+                <w:rStyle w:val="Hiperligao"/>
                 <w:rFonts w:ascii="Berlin Sans FB" w:hAnsi="Berlin Sans FB"/>
                 <w:noProof/>
                 <w:lang w:val="pt-PT"/>
@@ -3693,7 +3693,7 @@
         </w:p>
         <w:p>
           <w:pPr>
-            <w:pStyle w:val="TOC2"/>
+            <w:pStyle w:val="ndice2"/>
             <w:tabs>
               <w:tab w:val="right" w:leader="dot" w:pos="8828"/>
             </w:tabs>
@@ -3705,7 +3705,7 @@
           <w:hyperlink w:anchor="_Toc532769094" w:history="1">
             <w:r>
               <w:rPr>
-                <w:rStyle w:val="Hyperlink"/>
+                <w:rStyle w:val="Hiperligao"/>
                 <w:noProof/>
                 <w:lang w:val="pt-PT"/>
               </w:rPr>
@@ -3763,7 +3763,7 @@
         </w:p>
         <w:p>
           <w:pPr>
-            <w:pStyle w:val="TOC2"/>
+            <w:pStyle w:val="ndice2"/>
             <w:tabs>
               <w:tab w:val="right" w:leader="dot" w:pos="8828"/>
             </w:tabs>
@@ -3775,7 +3775,7 @@
           <w:hyperlink w:anchor="_Toc532769095" w:history="1">
             <w:r>
               <w:rPr>
-                <w:rStyle w:val="Hyperlink"/>
+                <w:rStyle w:val="Hiperligao"/>
                 <w:noProof/>
                 <w:lang w:val="pt-PT"/>
               </w:rPr>
@@ -3833,7 +3833,7 @@
         </w:p>
         <w:p>
           <w:pPr>
-            <w:pStyle w:val="TOC2"/>
+            <w:pStyle w:val="ndice2"/>
             <w:tabs>
               <w:tab w:val="right" w:leader="dot" w:pos="8828"/>
             </w:tabs>
@@ -3845,7 +3845,7 @@
           <w:hyperlink w:anchor="_Toc532769096" w:history="1">
             <w:r>
               <w:rPr>
-                <w:rStyle w:val="Hyperlink"/>
+                <w:rStyle w:val="Hiperligao"/>
                 <w:noProof/>
                 <w:lang w:val="pt-PT"/>
               </w:rPr>
@@ -3903,7 +3903,7 @@
         </w:p>
         <w:p>
           <w:pPr>
-            <w:pStyle w:val="TOC2"/>
+            <w:pStyle w:val="ndice2"/>
             <w:tabs>
               <w:tab w:val="right" w:leader="dot" w:pos="8828"/>
             </w:tabs>
@@ -3915,7 +3915,7 @@
           <w:hyperlink w:anchor="_Toc532769097" w:history="1">
             <w:r>
               <w:rPr>
-                <w:rStyle w:val="Hyperlink"/>
+                <w:rStyle w:val="Hiperligao"/>
                 <w:noProof/>
                 <w:lang w:val="pt-PT"/>
               </w:rPr>
@@ -3973,7 +3973,7 @@
         </w:p>
         <w:p>
           <w:pPr>
-            <w:pStyle w:val="TOC2"/>
+            <w:pStyle w:val="ndice2"/>
             <w:tabs>
               <w:tab w:val="right" w:leader="dot" w:pos="8828"/>
             </w:tabs>
@@ -3985,7 +3985,7 @@
           <w:hyperlink w:anchor="_Toc532769098" w:history="1">
             <w:r>
               <w:rPr>
-                <w:rStyle w:val="Hyperlink"/>
+                <w:rStyle w:val="Hiperligao"/>
                 <w:noProof/>
                 <w:lang w:val="pt-PT"/>
               </w:rPr>
@@ -4043,7 +4043,7 @@
         </w:p>
         <w:p>
           <w:pPr>
-            <w:pStyle w:val="TOC2"/>
+            <w:pStyle w:val="ndice2"/>
             <w:tabs>
               <w:tab w:val="right" w:leader="dot" w:pos="8828"/>
             </w:tabs>
@@ -4055,7 +4055,7 @@
           <w:hyperlink w:anchor="_Toc532769099" w:history="1">
             <w:r>
               <w:rPr>
-                <w:rStyle w:val="Hyperlink"/>
+                <w:rStyle w:val="Hiperligao"/>
                 <w:noProof/>
                 <w:lang w:val="pt-PT"/>
               </w:rPr>
@@ -4113,7 +4113,7 @@
         </w:p>
         <w:p>
           <w:pPr>
-            <w:pStyle w:val="TOC2"/>
+            <w:pStyle w:val="ndice2"/>
             <w:tabs>
               <w:tab w:val="right" w:leader="dot" w:pos="8828"/>
             </w:tabs>
@@ -4125,7 +4125,7 @@
           <w:hyperlink w:anchor="_Toc532769100" w:history="1">
             <w:r>
               <w:rPr>
-                <w:rStyle w:val="Hyperlink"/>
+                <w:rStyle w:val="Hiperligao"/>
                 <w:noProof/>
                 <w:lang w:val="pt-PT"/>
               </w:rPr>
@@ -4183,7 +4183,7 @@
         </w:p>
         <w:p>
           <w:pPr>
-            <w:pStyle w:val="TOC2"/>
+            <w:pStyle w:val="ndice2"/>
             <w:tabs>
               <w:tab w:val="right" w:leader="dot" w:pos="8828"/>
             </w:tabs>
@@ -4195,7 +4195,7 @@
           <w:hyperlink w:anchor="_Toc532769101" w:history="1">
             <w:r>
               <w:rPr>
-                <w:rStyle w:val="Hyperlink"/>
+                <w:rStyle w:val="Hiperligao"/>
                 <w:noProof/>
                 <w:lang w:val="pt-PT"/>
               </w:rPr>
@@ -4253,7 +4253,7 @@
         </w:p>
         <w:p>
           <w:pPr>
-            <w:pStyle w:val="TOC1"/>
+            <w:pStyle w:val="ndice1"/>
             <w:tabs>
               <w:tab w:val="right" w:leader="dot" w:pos="8828"/>
             </w:tabs>
@@ -4265,7 +4265,7 @@
           <w:hyperlink w:anchor="_Toc532769102" w:history="1">
             <w:r>
               <w:rPr>
-                <w:rStyle w:val="Hyperlink"/>
+                <w:rStyle w:val="Hiperligao"/>
                 <w:rFonts w:ascii="Berlin Sans FB" w:hAnsi="Berlin Sans FB"/>
                 <w:noProof/>
                 <w:lang w:val="pt-PT"/>
@@ -4324,7 +4324,7 @@
         </w:p>
         <w:p>
           <w:pPr>
-            <w:pStyle w:val="TOC2"/>
+            <w:pStyle w:val="ndice2"/>
             <w:tabs>
               <w:tab w:val="right" w:leader="dot" w:pos="8828"/>
             </w:tabs>
@@ -4336,7 +4336,7 @@
           <w:hyperlink w:anchor="_Toc532769103" w:history="1">
             <w:r>
               <w:rPr>
-                <w:rStyle w:val="Hyperlink"/>
+                <w:rStyle w:val="Hiperligao"/>
                 <w:noProof/>
                 <w:lang w:val="pt-PT"/>
               </w:rPr>
@@ -4394,7 +4394,7 @@
         </w:p>
         <w:p>
           <w:pPr>
-            <w:pStyle w:val="TOC2"/>
+            <w:pStyle w:val="ndice2"/>
             <w:tabs>
               <w:tab w:val="right" w:leader="dot" w:pos="8828"/>
             </w:tabs>
@@ -4406,7 +4406,7 @@
           <w:hyperlink w:anchor="_Toc532769104" w:history="1">
             <w:r>
               <w:rPr>
-                <w:rStyle w:val="Hyperlink"/>
+                <w:rStyle w:val="Hiperligao"/>
                 <w:noProof/>
                 <w:lang w:val="pt-PT"/>
               </w:rPr>
@@ -4464,7 +4464,7 @@
         </w:p>
         <w:p>
           <w:pPr>
-            <w:pStyle w:val="TOC2"/>
+            <w:pStyle w:val="ndice2"/>
             <w:tabs>
               <w:tab w:val="right" w:leader="dot" w:pos="8828"/>
             </w:tabs>
@@ -4476,7 +4476,7 @@
           <w:hyperlink w:anchor="_Toc532769105" w:history="1">
             <w:r>
               <w:rPr>
-                <w:rStyle w:val="Hyperlink"/>
+                <w:rStyle w:val="Hiperligao"/>
                 <w:noProof/>
                 <w:lang w:val="pt-PT"/>
               </w:rPr>
@@ -4534,7 +4534,7 @@
         </w:p>
         <w:p>
           <w:pPr>
-            <w:pStyle w:val="TOC2"/>
+            <w:pStyle w:val="ndice2"/>
             <w:tabs>
               <w:tab w:val="right" w:leader="dot" w:pos="8828"/>
             </w:tabs>
@@ -4546,7 +4546,7 @@
           <w:hyperlink w:anchor="_Toc532769106" w:history="1">
             <w:r>
               <w:rPr>
-                <w:rStyle w:val="Hyperlink"/>
+                <w:rStyle w:val="Hiperligao"/>
                 <w:noProof/>
                 <w:lang w:val="pt-PT"/>
               </w:rPr>
@@ -4604,7 +4604,7 @@
         </w:p>
         <w:p>
           <w:pPr>
-            <w:pStyle w:val="TOC2"/>
+            <w:pStyle w:val="ndice2"/>
             <w:tabs>
               <w:tab w:val="right" w:leader="dot" w:pos="8828"/>
             </w:tabs>
@@ -4616,7 +4616,7 @@
           <w:hyperlink w:anchor="_Toc532769107" w:history="1">
             <w:r>
               <w:rPr>
-                <w:rStyle w:val="Hyperlink"/>
+                <w:rStyle w:val="Hiperligao"/>
                 <w:noProof/>
                 <w:lang w:val="pt-PT"/>
               </w:rPr>
@@ -4674,7 +4674,7 @@
         </w:p>
         <w:p>
           <w:pPr>
-            <w:pStyle w:val="TOC2"/>
+            <w:pStyle w:val="ndice2"/>
             <w:tabs>
               <w:tab w:val="right" w:leader="dot" w:pos="8828"/>
             </w:tabs>
@@ -4686,7 +4686,7 @@
           <w:hyperlink w:anchor="_Toc532769108" w:history="1">
             <w:r>
               <w:rPr>
-                <w:rStyle w:val="Hyperlink"/>
+                <w:rStyle w:val="Hiperligao"/>
                 <w:noProof/>
                 <w:lang w:val="pt-PT"/>
               </w:rPr>
@@ -4744,7 +4744,7 @@
         </w:p>
         <w:p>
           <w:pPr>
-            <w:pStyle w:val="TOC2"/>
+            <w:pStyle w:val="ndice2"/>
             <w:tabs>
               <w:tab w:val="right" w:leader="dot" w:pos="8828"/>
             </w:tabs>
@@ -4756,7 +4756,7 @@
           <w:hyperlink w:anchor="_Toc532769109" w:history="1">
             <w:r>
               <w:rPr>
-                <w:rStyle w:val="Hyperlink"/>
+                <w:rStyle w:val="Hiperligao"/>
                 <w:noProof/>
                 <w:lang w:val="pt-PT"/>
               </w:rPr>
@@ -4814,7 +4814,7 @@
         </w:p>
         <w:p>
           <w:pPr>
-            <w:pStyle w:val="TOC2"/>
+            <w:pStyle w:val="ndice2"/>
             <w:tabs>
               <w:tab w:val="right" w:leader="dot" w:pos="8828"/>
             </w:tabs>
@@ -4826,7 +4826,7 @@
           <w:hyperlink w:anchor="_Toc532769110" w:history="1">
             <w:r>
               <w:rPr>
-                <w:rStyle w:val="Hyperlink"/>
+                <w:rStyle w:val="Hiperligao"/>
                 <w:noProof/>
                 <w:lang w:val="pt-PT"/>
               </w:rPr>
@@ -4884,7 +4884,7 @@
         </w:p>
         <w:p>
           <w:pPr>
-            <w:pStyle w:val="TOC2"/>
+            <w:pStyle w:val="ndice2"/>
             <w:tabs>
               <w:tab w:val="right" w:leader="dot" w:pos="8828"/>
             </w:tabs>
@@ -4896,7 +4896,7 @@
           <w:hyperlink w:anchor="_Toc532769111" w:history="1">
             <w:r>
               <w:rPr>
-                <w:rStyle w:val="Hyperlink"/>
+                <w:rStyle w:val="Hiperligao"/>
                 <w:noProof/>
                 <w:lang w:val="pt-PT"/>
               </w:rPr>
@@ -4954,7 +4954,7 @@
         </w:p>
         <w:p>
           <w:pPr>
-            <w:pStyle w:val="TOC2"/>
+            <w:pStyle w:val="ndice2"/>
             <w:tabs>
               <w:tab w:val="right" w:leader="dot" w:pos="8828"/>
             </w:tabs>
@@ -4966,7 +4966,7 @@
           <w:hyperlink w:anchor="_Toc532769112" w:history="1">
             <w:r>
               <w:rPr>
-                <w:rStyle w:val="Hyperlink"/>
+                <w:rStyle w:val="Hiperligao"/>
                 <w:noProof/>
                 <w:lang w:val="pt-PT"/>
               </w:rPr>
@@ -5024,7 +5024,7 @@
         </w:p>
         <w:p>
           <w:pPr>
-            <w:pStyle w:val="TOC2"/>
+            <w:pStyle w:val="ndice2"/>
             <w:tabs>
               <w:tab w:val="right" w:leader="dot" w:pos="8828"/>
             </w:tabs>
@@ -5036,7 +5036,7 @@
           <w:hyperlink w:anchor="_Toc532769113" w:history="1">
             <w:r>
               <w:rPr>
-                <w:rStyle w:val="Hyperlink"/>
+                <w:rStyle w:val="Hiperligao"/>
                 <w:noProof/>
                 <w:lang w:val="pt-PT"/>
               </w:rPr>
@@ -5094,7 +5094,7 @@
         </w:p>
         <w:p>
           <w:pPr>
-            <w:pStyle w:val="TOC1"/>
+            <w:pStyle w:val="ndice1"/>
             <w:tabs>
               <w:tab w:val="right" w:leader="dot" w:pos="8828"/>
             </w:tabs>
@@ -5106,7 +5106,7 @@
           <w:hyperlink w:anchor="_Toc532769114" w:history="1">
             <w:r>
               <w:rPr>
-                <w:rStyle w:val="Hyperlink"/>
+                <w:rStyle w:val="Hiperligao"/>
                 <w:rFonts w:ascii="Berlin Sans FB" w:hAnsi="Berlin Sans FB"/>
                 <w:noProof/>
                 <w:lang w:val="pt-PT"/>
@@ -5165,7 +5165,7 @@
         </w:p>
         <w:p>
           <w:pPr>
-            <w:pStyle w:val="TOC2"/>
+            <w:pStyle w:val="ndice2"/>
             <w:tabs>
               <w:tab w:val="right" w:leader="dot" w:pos="8828"/>
             </w:tabs>
@@ -5177,7 +5177,7 @@
           <w:hyperlink w:anchor="_Toc532769115" w:history="1">
             <w:r>
               <w:rPr>
-                <w:rStyle w:val="Hyperlink"/>
+                <w:rStyle w:val="Hiperligao"/>
                 <w:noProof/>
                 <w:lang w:val="pt-PT"/>
               </w:rPr>
@@ -5235,7 +5235,7 @@
         </w:p>
         <w:p>
           <w:pPr>
-            <w:pStyle w:val="TOC2"/>
+            <w:pStyle w:val="ndice2"/>
             <w:tabs>
               <w:tab w:val="right" w:leader="dot" w:pos="8828"/>
             </w:tabs>
@@ -5247,7 +5247,7 @@
           <w:hyperlink w:anchor="_Toc532769116" w:history="1">
             <w:r>
               <w:rPr>
-                <w:rStyle w:val="Hyperlink"/>
+                <w:rStyle w:val="Hiperligao"/>
                 <w:noProof/>
                 <w:lang w:val="pt-PT"/>
               </w:rPr>
@@ -5305,7 +5305,7 @@
         </w:p>
         <w:p>
           <w:pPr>
-            <w:pStyle w:val="TOC2"/>
+            <w:pStyle w:val="ndice2"/>
             <w:tabs>
               <w:tab w:val="right" w:leader="dot" w:pos="8828"/>
             </w:tabs>
@@ -5317,7 +5317,7 @@
           <w:hyperlink w:anchor="_Toc532769117" w:history="1">
             <w:r>
               <w:rPr>
-                <w:rStyle w:val="Hyperlink"/>
+                <w:rStyle w:val="Hiperligao"/>
                 <w:noProof/>
                 <w:lang w:val="pt-PT"/>
               </w:rPr>
@@ -5375,7 +5375,7 @@
         </w:p>
         <w:p>
           <w:pPr>
-            <w:pStyle w:val="TOC2"/>
+            <w:pStyle w:val="ndice2"/>
             <w:tabs>
               <w:tab w:val="right" w:leader="dot" w:pos="8828"/>
             </w:tabs>
@@ -5387,7 +5387,7 @@
           <w:hyperlink w:anchor="_Toc532769118" w:history="1">
             <w:r>
               <w:rPr>
-                <w:rStyle w:val="Hyperlink"/>
+                <w:rStyle w:val="Hiperligao"/>
                 <w:noProof/>
                 <w:lang w:val="pt-PT"/>
               </w:rPr>
@@ -5445,7 +5445,7 @@
         </w:p>
         <w:p>
           <w:pPr>
-            <w:pStyle w:val="TOC2"/>
+            <w:pStyle w:val="ndice2"/>
             <w:tabs>
               <w:tab w:val="right" w:leader="dot" w:pos="8828"/>
             </w:tabs>
@@ -5457,7 +5457,7 @@
           <w:hyperlink w:anchor="_Toc532769119" w:history="1">
             <w:r>
               <w:rPr>
-                <w:rStyle w:val="Hyperlink"/>
+                <w:rStyle w:val="Hiperligao"/>
                 <w:noProof/>
                 <w:lang w:val="pt-PT"/>
               </w:rPr>
@@ -5515,7 +5515,7 @@
         </w:p>
         <w:p>
           <w:pPr>
-            <w:pStyle w:val="TOC2"/>
+            <w:pStyle w:val="ndice2"/>
             <w:tabs>
               <w:tab w:val="right" w:leader="dot" w:pos="8828"/>
             </w:tabs>
@@ -5527,7 +5527,7 @@
           <w:hyperlink w:anchor="_Toc532769120" w:history="1">
             <w:r>
               <w:rPr>
-                <w:rStyle w:val="Hyperlink"/>
+                <w:rStyle w:val="Hiperligao"/>
                 <w:noProof/>
                 <w:lang w:val="pt-PT"/>
               </w:rPr>
@@ -5585,7 +5585,7 @@
         </w:p>
         <w:p>
           <w:pPr>
-            <w:pStyle w:val="TOC2"/>
+            <w:pStyle w:val="ndice2"/>
             <w:tabs>
               <w:tab w:val="right" w:leader="dot" w:pos="8828"/>
             </w:tabs>
@@ -5597,7 +5597,7 @@
           <w:hyperlink w:anchor="_Toc532769121" w:history="1">
             <w:r>
               <w:rPr>
-                <w:rStyle w:val="Hyperlink"/>
+                <w:rStyle w:val="Hiperligao"/>
                 <w:noProof/>
                 <w:lang w:val="pt-PT"/>
               </w:rPr>
@@ -5655,7 +5655,7 @@
         </w:p>
         <w:p>
           <w:pPr>
-            <w:pStyle w:val="TOC2"/>
+            <w:pStyle w:val="ndice2"/>
             <w:tabs>
               <w:tab w:val="right" w:leader="dot" w:pos="8828"/>
             </w:tabs>
@@ -5667,7 +5667,7 @@
           <w:hyperlink w:anchor="_Toc532769122" w:history="1">
             <w:r>
               <w:rPr>
-                <w:rStyle w:val="Hyperlink"/>
+                <w:rStyle w:val="Hiperligao"/>
                 <w:noProof/>
                 <w:lang w:val="pt-PT"/>
               </w:rPr>
@@ -5725,7 +5725,7 @@
         </w:p>
         <w:p>
           <w:pPr>
-            <w:pStyle w:val="TOC2"/>
+            <w:pStyle w:val="ndice2"/>
             <w:tabs>
               <w:tab w:val="right" w:leader="dot" w:pos="8828"/>
             </w:tabs>
@@ -5737,7 +5737,7 @@
           <w:hyperlink w:anchor="_Toc532769123" w:history="1">
             <w:r>
               <w:rPr>
-                <w:rStyle w:val="Hyperlink"/>
+                <w:rStyle w:val="Hiperligao"/>
                 <w:noProof/>
                 <w:lang w:val="pt-PT"/>
               </w:rPr>
@@ -5795,7 +5795,7 @@
         </w:p>
         <w:p>
           <w:pPr>
-            <w:pStyle w:val="TOC2"/>
+            <w:pStyle w:val="ndice2"/>
             <w:tabs>
               <w:tab w:val="right" w:leader="dot" w:pos="8828"/>
             </w:tabs>
@@ -5807,7 +5807,7 @@
           <w:hyperlink w:anchor="_Toc532769124" w:history="1">
             <w:r>
               <w:rPr>
-                <w:rStyle w:val="Hyperlink"/>
+                <w:rStyle w:val="Hiperligao"/>
                 <w:noProof/>
                 <w:lang w:val="pt-PT"/>
               </w:rPr>
@@ -5865,7 +5865,7 @@
         </w:p>
         <w:p>
           <w:pPr>
-            <w:pStyle w:val="TOC2"/>
+            <w:pStyle w:val="ndice2"/>
             <w:tabs>
               <w:tab w:val="right" w:leader="dot" w:pos="8828"/>
             </w:tabs>
@@ -5877,7 +5877,7 @@
           <w:hyperlink w:anchor="_Toc532769125" w:history="1">
             <w:r>
               <w:rPr>
-                <w:rStyle w:val="Hyperlink"/>
+                <w:rStyle w:val="Hiperligao"/>
                 <w:noProof/>
                 <w:lang w:val="pt-PT"/>
               </w:rPr>
@@ -5935,7 +5935,7 @@
         </w:p>
         <w:p>
           <w:pPr>
-            <w:pStyle w:val="TOC1"/>
+            <w:pStyle w:val="ndice1"/>
             <w:tabs>
               <w:tab w:val="right" w:leader="dot" w:pos="8828"/>
             </w:tabs>
@@ -5947,7 +5947,7 @@
           <w:hyperlink w:anchor="_Toc532769126" w:history="1">
             <w:r>
               <w:rPr>
-                <w:rStyle w:val="Hyperlink"/>
+                <w:rStyle w:val="Hiperligao"/>
                 <w:rFonts w:ascii="Berlin Sans FB" w:hAnsi="Berlin Sans FB"/>
                 <w:noProof/>
                 <w:lang w:val="pt-PT"/>
@@ -6006,7 +6006,7 @@
         </w:p>
         <w:p>
           <w:pPr>
-            <w:pStyle w:val="TOC2"/>
+            <w:pStyle w:val="ndice2"/>
             <w:tabs>
               <w:tab w:val="right" w:leader="dot" w:pos="8828"/>
             </w:tabs>
@@ -6018,7 +6018,7 @@
           <w:hyperlink w:anchor="_Toc532769127" w:history="1">
             <w:r>
               <w:rPr>
-                <w:rStyle w:val="Hyperlink"/>
+                <w:rStyle w:val="Hiperligao"/>
                 <w:noProof/>
                 <w:lang w:val="pt-PT"/>
               </w:rPr>
@@ -6076,7 +6076,7 @@
         </w:p>
         <w:p>
           <w:pPr>
-            <w:pStyle w:val="TOC2"/>
+            <w:pStyle w:val="ndice2"/>
             <w:tabs>
               <w:tab w:val="right" w:leader="dot" w:pos="8828"/>
             </w:tabs>
@@ -6088,7 +6088,7 @@
           <w:hyperlink w:anchor="_Toc532769128" w:history="1">
             <w:r>
               <w:rPr>
-                <w:rStyle w:val="Hyperlink"/>
+                <w:rStyle w:val="Hiperligao"/>
                 <w:noProof/>
                 <w:lang w:val="pt-PT"/>
               </w:rPr>
@@ -6146,7 +6146,7 @@
         </w:p>
         <w:p>
           <w:pPr>
-            <w:pStyle w:val="TOC2"/>
+            <w:pStyle w:val="ndice2"/>
             <w:tabs>
               <w:tab w:val="right" w:leader="dot" w:pos="8828"/>
             </w:tabs>
@@ -6158,7 +6158,7 @@
           <w:hyperlink w:anchor="_Toc532769129" w:history="1">
             <w:r>
               <w:rPr>
-                <w:rStyle w:val="Hyperlink"/>
+                <w:rStyle w:val="Hiperligao"/>
                 <w:noProof/>
                 <w:lang w:val="pt-PT"/>
               </w:rPr>
@@ -6216,7 +6216,7 @@
         </w:p>
         <w:p>
           <w:pPr>
-            <w:pStyle w:val="TOC2"/>
+            <w:pStyle w:val="ndice2"/>
             <w:tabs>
               <w:tab w:val="right" w:leader="dot" w:pos="8828"/>
             </w:tabs>
@@ -6228,7 +6228,7 @@
           <w:hyperlink w:anchor="_Toc532769130" w:history="1">
             <w:r>
               <w:rPr>
-                <w:rStyle w:val="Hyperlink"/>
+                <w:rStyle w:val="Hiperligao"/>
                 <w:noProof/>
                 <w:lang w:val="pt-PT"/>
               </w:rPr>
@@ -6286,7 +6286,7 @@
         </w:p>
         <w:p>
           <w:pPr>
-            <w:pStyle w:val="TOC2"/>
+            <w:pStyle w:val="ndice2"/>
             <w:tabs>
               <w:tab w:val="right" w:leader="dot" w:pos="8828"/>
             </w:tabs>
@@ -6298,7 +6298,7 @@
           <w:hyperlink w:anchor="_Toc532769131" w:history="1">
             <w:r>
               <w:rPr>
-                <w:rStyle w:val="Hyperlink"/>
+                <w:rStyle w:val="Hiperligao"/>
                 <w:noProof/>
                 <w:lang w:val="pt-PT"/>
               </w:rPr>
@@ -6356,7 +6356,7 @@
         </w:p>
         <w:p>
           <w:pPr>
-            <w:pStyle w:val="TOC2"/>
+            <w:pStyle w:val="ndice2"/>
             <w:tabs>
               <w:tab w:val="right" w:leader="dot" w:pos="8828"/>
             </w:tabs>
@@ -6368,7 +6368,7 @@
           <w:hyperlink w:anchor="_Toc532769132" w:history="1">
             <w:r>
               <w:rPr>
-                <w:rStyle w:val="Hyperlink"/>
+                <w:rStyle w:val="Hiperligao"/>
                 <w:noProof/>
                 <w:lang w:val="pt-PT"/>
               </w:rPr>
@@ -6426,7 +6426,7 @@
         </w:p>
         <w:p>
           <w:pPr>
-            <w:pStyle w:val="TOC2"/>
+            <w:pStyle w:val="ndice2"/>
             <w:tabs>
               <w:tab w:val="right" w:leader="dot" w:pos="8828"/>
             </w:tabs>
@@ -6438,7 +6438,7 @@
           <w:hyperlink w:anchor="_Toc532769133" w:history="1">
             <w:r>
               <w:rPr>
-                <w:rStyle w:val="Hyperlink"/>
+                <w:rStyle w:val="Hiperligao"/>
                 <w:noProof/>
                 <w:lang w:val="pt-PT"/>
               </w:rPr>
@@ -6496,7 +6496,7 @@
         </w:p>
         <w:p>
           <w:pPr>
-            <w:pStyle w:val="TOC2"/>
+            <w:pStyle w:val="ndice2"/>
             <w:tabs>
               <w:tab w:val="right" w:leader="dot" w:pos="8828"/>
             </w:tabs>
@@ -6508,7 +6508,7 @@
           <w:hyperlink w:anchor="_Toc532769134" w:history="1">
             <w:r>
               <w:rPr>
-                <w:rStyle w:val="Hyperlink"/>
+                <w:rStyle w:val="Hiperligao"/>
                 <w:noProof/>
                 <w:lang w:val="pt-PT"/>
               </w:rPr>
@@ -6566,7 +6566,7 @@
         </w:p>
         <w:p>
           <w:pPr>
-            <w:pStyle w:val="TOC2"/>
+            <w:pStyle w:val="ndice2"/>
             <w:tabs>
               <w:tab w:val="right" w:leader="dot" w:pos="8828"/>
             </w:tabs>
@@ -6578,7 +6578,7 @@
           <w:hyperlink w:anchor="_Toc532769135" w:history="1">
             <w:r>
               <w:rPr>
-                <w:rStyle w:val="Hyperlink"/>
+                <w:rStyle w:val="Hiperligao"/>
                 <w:noProof/>
                 <w:lang w:val="pt-PT"/>
               </w:rPr>
@@ -6636,7 +6636,7 @@
         </w:p>
         <w:p>
           <w:pPr>
-            <w:pStyle w:val="TOC2"/>
+            <w:pStyle w:val="ndice2"/>
             <w:tabs>
               <w:tab w:val="right" w:leader="dot" w:pos="8828"/>
             </w:tabs>
@@ -6648,7 +6648,7 @@
           <w:hyperlink w:anchor="_Toc532769136" w:history="1">
             <w:r>
               <w:rPr>
-                <w:rStyle w:val="Hyperlink"/>
+                <w:rStyle w:val="Hiperligao"/>
                 <w:noProof/>
                 <w:lang w:val="pt-PT"/>
               </w:rPr>
@@ -6706,7 +6706,7 @@
         </w:p>
         <w:p>
           <w:pPr>
-            <w:pStyle w:val="TOC2"/>
+            <w:pStyle w:val="ndice2"/>
             <w:tabs>
               <w:tab w:val="right" w:leader="dot" w:pos="8828"/>
             </w:tabs>
@@ -6718,7 +6718,7 @@
           <w:hyperlink w:anchor="_Toc532769137" w:history="1">
             <w:r>
               <w:rPr>
-                <w:rStyle w:val="Hyperlink"/>
+                <w:rStyle w:val="Hiperligao"/>
                 <w:noProof/>
                 <w:lang w:val="pt-PT"/>
               </w:rPr>
@@ -6776,7 +6776,7 @@
         </w:p>
         <w:p>
           <w:pPr>
-            <w:pStyle w:val="TOC1"/>
+            <w:pStyle w:val="ndice1"/>
             <w:tabs>
               <w:tab w:val="right" w:leader="dot" w:pos="8828"/>
             </w:tabs>
@@ -6788,7 +6788,7 @@
           <w:hyperlink w:anchor="_Toc532769138" w:history="1">
             <w:r>
               <w:rPr>
-                <w:rStyle w:val="Hyperlink"/>
+                <w:rStyle w:val="Hiperligao"/>
                 <w:rFonts w:ascii="Berlin Sans FB" w:hAnsi="Berlin Sans FB"/>
                 <w:noProof/>
                 <w:lang w:val="pt-PT"/>
@@ -6859,7 +6859,7 @@
     </w:sdt>
     <w:p>
       <w:pPr>
-        <w:pStyle w:val="Heading1"/>
+        <w:pStyle w:val="Ttulo1"/>
         <w:rPr>
           <w:rFonts w:ascii="Berlin Sans FB" w:hAnsi="Berlin Sans FB"/>
           <w:sz w:val="40"/>
@@ -6897,7 +6897,7 @@
     </w:p>
     <w:p>
       <w:pPr>
-        <w:pStyle w:val="Heading1"/>
+        <w:pStyle w:val="Ttulo1"/>
         <w:rPr>
           <w:rFonts w:ascii="Berlin Sans FB" w:hAnsi="Berlin Sans FB"/>
           <w:sz w:val="40"/>
@@ -7161,63 +7161,7 @@
           <w:sz w:val="28"/>
           <w:lang w:val="pt-PT"/>
         </w:rPr>
-        <w:t xml:space="preserve">Para elaboração deste projeto, </w:t>
-      </w:r>
-      <w:r>
-        <w:rPr>
-          <w:rFonts w:ascii="Arial" w:hAnsi="Arial" w:cs="Arial"/>
-          <w:sz w:val="28"/>
-          <w:lang w:val="pt-PT"/>
-        </w:rPr>
-        <w:t>pretendemos utilizar</w:t>
-      </w:r>
-      <w:r>
-        <w:rPr>
-          <w:rFonts w:ascii="Arial" w:hAnsi="Arial" w:cs="Arial"/>
-          <w:sz w:val="28"/>
-          <w:lang w:val="pt-PT"/>
-        </w:rPr>
-        <w:t xml:space="preserve"> ferramentas com o Github para a hospedagem de todos os ficheiros do nosso projeto e o Youtrack para gerenciar todos os passos a ser tomados no nosso projeto, desde o que falta concretizar ao que </w:t>
-      </w:r>
-      <w:r>
-        <w:rPr>
-          <w:rFonts w:ascii="Arial" w:hAnsi="Arial" w:cs="Arial"/>
-          <w:sz w:val="28"/>
-          <w:lang w:val="pt-PT"/>
-        </w:rPr>
-        <w:t>irá ser elaborado</w:t>
-      </w:r>
-      <w:r>
-        <w:rPr>
-          <w:rFonts w:ascii="Arial" w:hAnsi="Arial" w:cs="Arial"/>
-          <w:sz w:val="28"/>
-          <w:lang w:val="pt-PT"/>
-        </w:rPr>
-        <w:t xml:space="preserve"> e se tal </w:t>
-      </w:r>
-      <w:r>
-        <w:rPr>
-          <w:rFonts w:ascii="Arial" w:hAnsi="Arial" w:cs="Arial"/>
-          <w:sz w:val="28"/>
-          <w:lang w:val="pt-PT"/>
-        </w:rPr>
-        <w:t>irá ocorrer</w:t>
-      </w:r>
-      <w:r>
-        <w:rPr>
-          <w:rFonts w:ascii="Arial" w:hAnsi="Arial" w:cs="Arial"/>
-          <w:sz w:val="28"/>
-          <w:lang w:val="pt-PT"/>
-        </w:rPr>
-        <w:t xml:space="preserve"> dentro dos prazos </w:t>
-      </w:r>
-      <w:r>
-        <w:rPr>
-          <w:rFonts w:ascii="Arial" w:hAnsi="Arial" w:cs="Arial"/>
-          <w:sz w:val="28"/>
-          <w:lang w:val="pt-PT"/>
-        </w:rPr>
-        <w:t>a ser estimados.</w:t>
+        <w:t>Para elaboração deste projeto, pretendemos utilizar ferramentas com o Github para a hospedagem de todos os ficheiros do nosso projeto e o Youtrack para gerenciar todos os passos a ser tomados no nosso projeto, desde o que falta concretizar ao que irá ser elaborado e se tal irá ocorrer dentro dos prazos a ser estimados.</w:t>
       </w:r>
     </w:p>
     <w:p>
@@ -7314,7 +7258,7 @@
     </w:p>
     <w:p>
       <w:pPr>
-        <w:pStyle w:val="Heading1"/>
+        <w:pStyle w:val="Ttulo1"/>
         <w:rPr>
           <w:rFonts w:ascii="Berlin Sans FB" w:hAnsi="Berlin Sans FB"/>
           <w:sz w:val="40"/>
@@ -7341,7 +7285,7 @@
     </w:p>
     <w:p>
       <w:pPr>
-        <w:pStyle w:val="Heading2"/>
+        <w:pStyle w:val="Ttulo2"/>
         <w:rPr>
           <w:sz w:val="28"/>
           <w:lang w:val="pt-PT"/>
@@ -7463,7 +7407,7 @@
     </w:p>
     <w:p>
       <w:pPr>
-        <w:pStyle w:val="Heading2"/>
+        <w:pStyle w:val="Ttulo2"/>
         <w:rPr>
           <w:sz w:val="28"/>
           <w:lang w:val="pt-PT"/>
@@ -7556,7 +7500,7 @@
     </w:p>
     <w:p>
       <w:pPr>
-        <w:pStyle w:val="Title"/>
+        <w:pStyle w:val="Ttulo"/>
         <w:rPr>
           <w:lang w:val="pt-PT"/>
         </w:rPr>
@@ -7564,7 +7508,7 @@
     </w:p>
     <w:p>
       <w:pPr>
-        <w:pStyle w:val="Title"/>
+        <w:pStyle w:val="Ttulo"/>
         <w:rPr>
           <w:lang w:val="pt-PT"/>
         </w:rPr>
@@ -7572,7 +7516,7 @@
     </w:p>
     <w:p>
       <w:pPr>
-        <w:pStyle w:val="Title"/>
+        <w:pStyle w:val="Ttulo"/>
         <w:rPr>
           <w:lang w:val="pt-PT"/>
         </w:rPr>
@@ -7580,7 +7524,7 @@
     </w:p>
     <w:p>
       <w:pPr>
-        <w:pStyle w:val="Title"/>
+        <w:pStyle w:val="Ttulo"/>
         <w:rPr>
           <w:lang w:val="pt-PT"/>
         </w:rPr>
@@ -7588,7 +7532,7 @@
     </w:p>
     <w:p>
       <w:pPr>
-        <w:pStyle w:val="Title"/>
+        <w:pStyle w:val="Ttulo"/>
         <w:rPr>
           <w:lang w:val="pt-PT"/>
         </w:rPr>
@@ -7596,7 +7540,7 @@
     </w:p>
     <w:p>
       <w:pPr>
-        <w:pStyle w:val="Title"/>
+        <w:pStyle w:val="Ttulo"/>
         <w:rPr>
           <w:lang w:val="pt-PT"/>
         </w:rPr>
@@ -7604,7 +7548,7 @@
     </w:p>
     <w:p>
       <w:pPr>
-        <w:pStyle w:val="Title"/>
+        <w:pStyle w:val="Ttulo"/>
         <w:rPr>
           <w:lang w:val="pt-PT"/>
         </w:rPr>
@@ -7612,7 +7556,7 @@
     </w:p>
     <w:p>
       <w:pPr>
-        <w:pStyle w:val="Title"/>
+        <w:pStyle w:val="Ttulo"/>
         <w:rPr>
           <w:lang w:val="pt-PT"/>
         </w:rPr>
@@ -7648,7 +7592,7 @@
     </w:p>
     <w:p>
       <w:pPr>
-        <w:pStyle w:val="Title"/>
+        <w:pStyle w:val="Ttulo"/>
         <w:rPr>
           <w:lang w:val="pt-PT"/>
         </w:rPr>
@@ -7656,7 +7600,7 @@
     </w:p>
     <w:p>
       <w:pPr>
-        <w:pStyle w:val="Title"/>
+        <w:pStyle w:val="Ttulo"/>
         <w:rPr>
           <w:lang w:val="pt-PT"/>
         </w:rPr>
@@ -7699,14 +7643,14 @@
     </w:p>
     <w:p>
       <w:pPr>
-        <w:pStyle w:val="Heading1"/>
+        <w:pStyle w:val="Ttulo1"/>
         <w:rPr>
           <w:rFonts w:ascii="Berlin Sans FB" w:hAnsi="Berlin Sans FB"/>
           <w:sz w:val="40"/>
           <w:lang w:val="pt-PT"/>
         </w:rPr>
       </w:pPr>
-      <w:bookmarkStart w:id="5" w:name="_Toc532769054"/>
+      <w:bookmarkStart w:id="5" w:name="_Toc532766757"/>
       <w:r>
         <w:rPr>
           <w:rFonts w:ascii="Berlin Sans FB" w:hAnsi="Berlin Sans FB"/>
@@ -7727,13 +7671,13 @@
     </w:p>
     <w:p>
       <w:pPr>
-        <w:pStyle w:val="Heading2"/>
+        <w:pStyle w:val="Ttulo2"/>
         <w:rPr>
           <w:sz w:val="28"/>
           <w:lang w:val="pt-PT"/>
         </w:rPr>
       </w:pPr>
-      <w:bookmarkStart w:id="6" w:name="_Toc532769055"/>
+      <w:bookmarkStart w:id="6" w:name="_Toc532766758"/>
       <w:r>
         <w:rPr>
           <w:sz w:val="28"/>
@@ -7763,7 +7707,7 @@
           <w:noProof/>
         </w:rPr>
         <w:drawing>
-          <wp:inline distT="0" distB="0" distL="0" distR="0" wp14:anchorId="2E7D41D3" wp14:editId="309A23EF">
+          <wp:inline distT="0" distB="0" distL="0" distR="0" wp14:anchorId="0081922C" wp14:editId="05D155C4">
             <wp:extent cx="4432300" cy="864235"/>
             <wp:effectExtent l="0" t="0" r="6350" b="0"/>
             <wp:docPr id="1" name="Picture 1"/>
@@ -7808,13 +7752,13 @@
     </w:p>
     <w:p>
       <w:pPr>
-        <w:pStyle w:val="Heading2"/>
+        <w:pStyle w:val="Ttulo2"/>
         <w:rPr>
           <w:sz w:val="28"/>
           <w:lang w:val="pt-PT"/>
         </w:rPr>
       </w:pPr>
-      <w:bookmarkStart w:id="7" w:name="_Toc532769056"/>
+      <w:bookmarkStart w:id="7" w:name="_Toc532766759"/>
       <w:r>
         <w:rPr>
           <w:sz w:val="28"/>
@@ -7866,7 +7810,6 @@
                 <w:color w:val="000000"/>
               </w:rPr>
             </w:pPr>
-            <w:proofErr w:type="spellStart"/>
             <w:r>
               <w:rPr>
                 <w:rFonts w:ascii="Calibri" w:eastAsia="Times New Roman" w:hAnsi="Calibri" w:cs="Calibri"/>
@@ -7874,7 +7817,6 @@
               </w:rPr>
               <w:t>Método</w:t>
             </w:r>
-            <w:proofErr w:type="spellEnd"/>
           </w:p>
         </w:tc>
         <w:tc>
@@ -7901,7 +7843,6 @@
                 <w:color w:val="000000"/>
               </w:rPr>
             </w:pPr>
-            <w:proofErr w:type="spellStart"/>
             <w:r>
               <w:rPr>
                 <w:rFonts w:ascii="Calibri" w:eastAsia="Times New Roman" w:hAnsi="Calibri" w:cs="Calibri"/>
@@ -7909,7 +7850,6 @@
               </w:rPr>
               <w:t>removeDigitos</w:t>
             </w:r>
-            <w:proofErr w:type="spellEnd"/>
           </w:p>
         </w:tc>
       </w:tr>
@@ -8097,7 +8037,6 @@
                 <w:color w:val="000000"/>
               </w:rPr>
             </w:pPr>
-            <w:proofErr w:type="spellStart"/>
             <w:r>
               <w:rPr>
                 <w:rFonts w:ascii="Calibri" w:eastAsia="Times New Roman" w:hAnsi="Calibri" w:cs="Calibri"/>
@@ -8105,7 +8044,6 @@
               </w:rPr>
               <w:t>Cenários</w:t>
             </w:r>
-            <w:proofErr w:type="spellEnd"/>
           </w:p>
         </w:tc>
         <w:tc>
@@ -8325,21 +8263,12 @@
                 <w:color w:val="000000"/>
               </w:rPr>
             </w:pPr>
-            <w:proofErr w:type="spellStart"/>
-            <w:r>
-              <w:rPr>
-                <w:rFonts w:ascii="Calibri" w:eastAsia="Times New Roman" w:hAnsi="Calibri" w:cs="Calibri"/>
-                <w:color w:val="000000"/>
-              </w:rPr>
-              <w:t>n_file</w:t>
-            </w:r>
-            <w:proofErr w:type="spellEnd"/>
-            <w:r>
-              <w:rPr>
-                <w:rFonts w:ascii="Calibri" w:eastAsia="Times New Roman" w:hAnsi="Calibri" w:cs="Calibri"/>
-                <w:color w:val="000000"/>
-              </w:rPr>
-              <w:t xml:space="preserve"> &gt; 0</w:t>
+            <w:r>
+              <w:rPr>
+                <w:rFonts w:ascii="Calibri" w:eastAsia="Times New Roman" w:hAnsi="Calibri" w:cs="Calibri"/>
+                <w:color w:val="000000"/>
+              </w:rPr>
+              <w:t>n_file &gt; 0</w:t>
             </w:r>
           </w:p>
         </w:tc>
@@ -8405,21 +8334,12 @@
                 <w:color w:val="000000"/>
               </w:rPr>
             </w:pPr>
-            <w:proofErr w:type="spellStart"/>
-            <w:r>
-              <w:rPr>
-                <w:rFonts w:ascii="Calibri" w:eastAsia="Times New Roman" w:hAnsi="Calibri" w:cs="Calibri"/>
-                <w:color w:val="000000"/>
-              </w:rPr>
-              <w:t>n_file</w:t>
-            </w:r>
-            <w:proofErr w:type="spellEnd"/>
-            <w:r>
-              <w:rPr>
-                <w:rFonts w:ascii="Calibri" w:eastAsia="Times New Roman" w:hAnsi="Calibri" w:cs="Calibri"/>
-                <w:color w:val="000000"/>
-              </w:rPr>
-              <w:t xml:space="preserve"> =&lt; 0</w:t>
+            <w:r>
+              <w:rPr>
+                <w:rFonts w:ascii="Calibri" w:eastAsia="Times New Roman" w:hAnsi="Calibri" w:cs="Calibri"/>
+                <w:color w:val="000000"/>
+              </w:rPr>
+              <w:t>n_file =&lt; 0</w:t>
             </w:r>
           </w:p>
         </w:tc>
@@ -8608,21 +8528,12 @@
                 <w:color w:val="000000"/>
               </w:rPr>
             </w:pPr>
-            <w:proofErr w:type="spellStart"/>
-            <w:r>
-              <w:rPr>
-                <w:rFonts w:ascii="Calibri" w:eastAsia="Times New Roman" w:hAnsi="Calibri" w:cs="Calibri"/>
-                <w:color w:val="000000"/>
-              </w:rPr>
-              <w:t>Casos</w:t>
-            </w:r>
-            <w:proofErr w:type="spellEnd"/>
-            <w:r>
-              <w:rPr>
-                <w:rFonts w:ascii="Calibri" w:eastAsia="Times New Roman" w:hAnsi="Calibri" w:cs="Calibri"/>
-                <w:color w:val="000000"/>
-              </w:rPr>
-              <w:t xml:space="preserve"> de Teste</w:t>
+            <w:r>
+              <w:rPr>
+                <w:rFonts w:ascii="Calibri" w:eastAsia="Times New Roman" w:hAnsi="Calibri" w:cs="Calibri"/>
+                <w:color w:val="000000"/>
+              </w:rPr>
+              <w:t>Casos de Teste</w:t>
             </w:r>
           </w:p>
         </w:tc>
@@ -8773,7 +8684,6 @@
                 <w:color w:val="000000"/>
               </w:rPr>
             </w:pPr>
-            <w:proofErr w:type="spellStart"/>
             <w:r>
               <w:rPr>
                 <w:rFonts w:ascii="Calibri" w:eastAsia="Times New Roman" w:hAnsi="Calibri" w:cs="Calibri"/>
@@ -8783,7 +8693,6 @@
               </w:rPr>
               <w:t>n_file</w:t>
             </w:r>
-            <w:proofErr w:type="spellEnd"/>
           </w:p>
         </w:tc>
         <w:tc>
@@ -9119,19 +9028,18 @@
     </w:p>
     <w:p>
       <w:pPr>
-        <w:pStyle w:val="Heading2"/>
+        <w:pStyle w:val="Ttulo2"/>
         <w:rPr>
           <w:sz w:val="28"/>
           <w:lang w:val="pt-PT"/>
         </w:rPr>
       </w:pPr>
-      <w:bookmarkStart w:id="8" w:name="_Toc532769057"/>
+      <w:bookmarkStart w:id="8" w:name="_Toc532766760"/>
       <w:r>
         <w:rPr>
           <w:sz w:val="28"/>
           <w:lang w:val="pt-PT"/>
         </w:rPr>
-        <w:lastRenderedPageBreak/>
         <w:t>Caso</w:t>
       </w:r>
       <w:r>
@@ -9152,12 +9060,13 @@
     </w:p>
     <w:p>
       <w:pPr>
-        <w:pStyle w:val="Heading2"/>
-        <w:rPr>
+        <w:pStyle w:val="Ttulo2"/>
+        <w:rPr>
+          <w:sz w:val="28"/>
           <w:lang w:val="pt-PT"/>
         </w:rPr>
       </w:pPr>
-      <w:bookmarkStart w:id="9" w:name="_Toc532769058"/>
+      <w:bookmarkStart w:id="9" w:name="_Toc532766761"/>
       <w:r>
         <w:rPr>
           <w:sz w:val="28"/>
@@ -9170,25 +9079,46 @@
           <w:sz w:val="28"/>
           <w:lang w:val="pt-PT"/>
         </w:rPr>
-        <w:t xml:space="preserve"> (</w:t>
-      </w:r>
-      <w:r>
-        <w:rPr>
-          <w:sz w:val="28"/>
-          <w:lang w:val="pt-PT"/>
-        </w:rPr>
-        <w:t>)</w:t>
+        <w:t>.1 ()</w:t>
       </w:r>
       <w:bookmarkEnd w:id="9"/>
     </w:p>
     <w:p>
       <w:pPr>
-        <w:pStyle w:val="Heading2"/>
         <w:rPr>
           <w:lang w:val="pt-PT"/>
         </w:rPr>
       </w:pPr>
-      <w:bookmarkStart w:id="10" w:name="_Toc532769059"/>
+      <w:r>
+        <w:rPr>
+          <w:lang w:val="pt-PT"/>
+        </w:rPr>
+        <w:t>Se forem recebidos ficheiros, o programa deve ler os ficheiros e remover os dígitos presentes nos ficheiros.</w:t>
+      </w:r>
+    </w:p>
+    <w:p>
+      <w:pPr>
+        <w:rPr>
+          <w:lang w:val="pt-PT"/>
+        </w:rPr>
+      </w:pPr>
+      <w:r>
+        <w:rPr>
+          <w:lang w:val="pt-PT"/>
+        </w:rPr>
+        <w:lastRenderedPageBreak/>
+        <w:t>O programa deve devolver os ficheiros sem os dígitos.</w:t>
+      </w:r>
+    </w:p>
+    <w:p>
+      <w:pPr>
+        <w:pStyle w:val="Ttulo2"/>
+        <w:rPr>
+          <w:sz w:val="28"/>
+          <w:lang w:val="pt-PT"/>
+        </w:rPr>
+      </w:pPr>
+      <w:bookmarkStart w:id="10" w:name="_Toc532766762"/>
       <w:r>
         <w:rPr>
           <w:sz w:val="28"/>
@@ -9201,237 +9131,121 @@
           <w:sz w:val="28"/>
           <w:lang w:val="pt-PT"/>
         </w:rPr>
-        <w:t xml:space="preserve">2 </w:t>
-      </w:r>
-      <w:r>
-        <w:rPr>
-          <w:sz w:val="28"/>
-          <w:lang w:val="pt-PT"/>
-        </w:rPr>
-        <w:t>(</w:t>
-      </w:r>
-      <w:r>
-        <w:rPr>
-          <w:sz w:val="28"/>
-          <w:lang w:val="pt-PT"/>
-        </w:rPr>
-        <w:t>)</w:t>
+        <w:t>1.2 ()</w:t>
       </w:r>
       <w:bookmarkEnd w:id="10"/>
     </w:p>
     <w:p>
       <w:pPr>
-        <w:pStyle w:val="Heading2"/>
         <w:rPr>
           <w:lang w:val="pt-PT"/>
         </w:rPr>
       </w:pPr>
-      <w:bookmarkStart w:id="11" w:name="_Toc532769060"/>
       <w:r>
         <w:rPr>
-          <w:sz w:val="28"/>
-          <w:lang w:val="pt-PT"/>
-        </w:rPr>
-        <w:t xml:space="preserve">Caso de teste </w:t>
+          <w:lang w:val="pt-PT"/>
+        </w:rPr>
+        <w:t>Se não for recebido nenhum ficheiro, o programa deve devolver -1.</w:t>
+      </w:r>
+    </w:p>
+    <w:p>
+      <w:pPr>
+        <w:rPr>
+          <w:lang w:val="pt-PT"/>
+        </w:rPr>
+      </w:pPr>
+    </w:p>
+    <w:p>
+      <w:pPr>
+        <w:rPr>
+          <w:lang w:val="pt-PT"/>
+        </w:rPr>
+      </w:pPr>
+    </w:p>
+    <w:p>
+      <w:pPr>
+        <w:rPr>
+          <w:lang w:val="pt-PT"/>
+        </w:rPr>
+      </w:pPr>
+    </w:p>
+    <w:p>
+      <w:pPr>
+        <w:pStyle w:val="Ttulo"/>
+        <w:rPr>
+          <w:lang w:val="pt-PT"/>
+        </w:rPr>
+      </w:pPr>
+    </w:p>
+    <w:p>
+      <w:pPr>
+        <w:rPr>
+          <w:lang w:val="pt-PT"/>
+        </w:rPr>
+      </w:pPr>
+    </w:p>
+    <w:p>
+      <w:pPr>
+        <w:rPr>
+          <w:lang w:val="pt-PT"/>
+        </w:rPr>
+      </w:pPr>
+    </w:p>
+    <w:p>
+      <w:pPr>
+        <w:rPr>
+          <w:lang w:val="pt-PT"/>
+        </w:rPr>
+      </w:pPr>
+    </w:p>
+    <w:p>
+      <w:pPr>
+        <w:pStyle w:val="Ttulo1"/>
+        <w:rPr>
+          <w:rFonts w:ascii="Berlin Sans FB" w:hAnsi="Berlin Sans FB"/>
+          <w:sz w:val="40"/>
+          <w:lang w:val="pt-PT"/>
+        </w:rPr>
+      </w:pPr>
+      <w:bookmarkStart w:id="11" w:name="_Toc532766766"/>
+      <w:r>
+        <w:rPr>
+          <w:rFonts w:ascii="Berlin Sans FB" w:hAnsi="Berlin Sans FB"/>
+          <w:sz w:val="40"/>
+          <w:lang w:val="pt-PT"/>
+        </w:rPr>
+        <w:t xml:space="preserve">Metódo </w:t>
       </w:r>
       <w:r>
         <w:rPr>
-          <w:sz w:val="28"/>
-          <w:lang w:val="pt-PT"/>
-        </w:rPr>
-        <w:t>3</w:t>
-      </w:r>
-      <w:r>
-        <w:rPr>
-          <w:sz w:val="28"/>
-          <w:lang w:val="pt-PT"/>
-        </w:rPr>
-        <w:t xml:space="preserve"> ()</w:t>
+          <w:rFonts w:ascii="Berlin Sans FB" w:hAnsi="Berlin Sans FB"/>
+          <w:sz w:val="40"/>
+          <w:lang w:val="pt-PT"/>
+        </w:rPr>
+        <w:t>removeCaracteresPont</w:t>
       </w:r>
       <w:bookmarkEnd w:id="11"/>
     </w:p>
     <w:p>
       <w:pPr>
-        <w:pStyle w:val="Heading2"/>
-        <w:rPr>
+        <w:pStyle w:val="Ttulo2"/>
+        <w:rPr>
+          <w:sz w:val="28"/>
           <w:lang w:val="pt-PT"/>
         </w:rPr>
       </w:pPr>
-      <w:bookmarkStart w:id="12" w:name="_Toc532769061"/>
+      <w:bookmarkStart w:id="12" w:name="_Toc532766767"/>
       <w:r>
         <w:rPr>
           <w:sz w:val="28"/>
           <w:lang w:val="pt-PT"/>
         </w:rPr>
-        <w:t xml:space="preserve">Caso de teste </w:t>
-      </w:r>
-      <w:r>
-        <w:rPr>
-          <w:sz w:val="28"/>
-          <w:lang w:val="pt-PT"/>
-        </w:rPr>
-        <w:t>4</w:t>
-      </w:r>
-      <w:r>
-        <w:rPr>
-          <w:sz w:val="28"/>
-          <w:lang w:val="pt-PT"/>
-        </w:rPr>
-        <w:t xml:space="preserve"> </w:t>
-      </w:r>
-      <w:r>
-        <w:rPr>
-          <w:sz w:val="28"/>
-          <w:lang w:val="pt-PT"/>
-        </w:rPr>
-        <w:t>()</w:t>
+        <w:t>Tabela ECP</w:t>
       </w:r>
       <w:bookmarkEnd w:id="12"/>
     </w:p>
     <w:p>
       <w:pPr>
-        <w:pStyle w:val="Heading2"/>
-        <w:rPr>
-          <w:sz w:val="28"/>
-          <w:lang w:val="pt-PT"/>
-        </w:rPr>
-      </w:pPr>
-      <w:bookmarkStart w:id="13" w:name="_Toc532769062"/>
-      <w:r>
-        <w:rPr>
-          <w:sz w:val="28"/>
-          <w:lang w:val="pt-PT"/>
-        </w:rPr>
-        <w:t xml:space="preserve">Caso de teste </w:t>
-      </w:r>
-      <w:r>
-        <w:rPr>
-          <w:sz w:val="28"/>
-          <w:lang w:val="pt-PT"/>
-        </w:rPr>
-        <w:t>5</w:t>
-      </w:r>
-      <w:r>
-        <w:rPr>
-          <w:sz w:val="28"/>
-          <w:lang w:val="pt-PT"/>
-        </w:rPr>
-        <w:t xml:space="preserve"> </w:t>
-      </w:r>
-      <w:r>
-        <w:rPr>
-          <w:sz w:val="28"/>
-          <w:lang w:val="pt-PT"/>
-        </w:rPr>
-        <w:t>()</w:t>
-      </w:r>
-      <w:bookmarkEnd w:id="13"/>
-    </w:p>
-    <w:p>
-      <w:pPr>
-        <w:rPr>
-          <w:lang w:val="pt-PT"/>
-        </w:rPr>
-      </w:pPr>
-    </w:p>
-    <w:p>
-      <w:pPr>
-        <w:rPr>
-          <w:lang w:val="pt-PT"/>
-        </w:rPr>
-      </w:pPr>
-    </w:p>
-    <w:p>
-      <w:pPr>
-        <w:rPr>
-          <w:lang w:val="pt-PT"/>
-        </w:rPr>
-      </w:pPr>
-    </w:p>
-    <w:p>
-      <w:pPr>
-        <w:rPr>
-          <w:lang w:val="pt-PT"/>
-        </w:rPr>
-      </w:pPr>
-    </w:p>
-    <w:p>
-      <w:pPr>
-        <w:pStyle w:val="Title"/>
-        <w:rPr>
-          <w:lang w:val="pt-PT"/>
-        </w:rPr>
-      </w:pPr>
-    </w:p>
-    <w:p>
-      <w:pPr>
-        <w:rPr>
-          <w:lang w:val="pt-PT"/>
-        </w:rPr>
-      </w:pPr>
-    </w:p>
-    <w:p>
-      <w:pPr>
-        <w:rPr>
-          <w:lang w:val="pt-PT"/>
-        </w:rPr>
-      </w:pPr>
-    </w:p>
-    <w:p>
-      <w:pPr>
-        <w:rPr>
-          <w:lang w:val="pt-PT"/>
-        </w:rPr>
-      </w:pPr>
-    </w:p>
-    <w:p>
-      <w:pPr>
-        <w:pStyle w:val="Heading1"/>
-        <w:rPr>
-          <w:rFonts w:ascii="Berlin Sans FB" w:hAnsi="Berlin Sans FB"/>
-          <w:sz w:val="40"/>
-          <w:lang w:val="pt-PT"/>
-        </w:rPr>
-      </w:pPr>
-      <w:bookmarkStart w:id="14" w:name="_Toc532769063"/>
-      <w:r>
-        <w:rPr>
-          <w:rFonts w:ascii="Berlin Sans FB" w:hAnsi="Berlin Sans FB"/>
-          <w:sz w:val="40"/>
-          <w:lang w:val="pt-PT"/>
-        </w:rPr>
-        <w:t xml:space="preserve">Metódo </w:t>
-      </w:r>
-      <w:r>
-        <w:rPr>
-          <w:rFonts w:ascii="Berlin Sans FB" w:hAnsi="Berlin Sans FB"/>
-          <w:sz w:val="40"/>
-          <w:lang w:val="pt-PT"/>
-        </w:rPr>
-        <w:t>removeCaracteresPont</w:t>
-      </w:r>
-      <w:bookmarkEnd w:id="14"/>
-    </w:p>
-    <w:p>
-      <w:pPr>
-        <w:pStyle w:val="Heading2"/>
-        <w:rPr>
-          <w:sz w:val="28"/>
-          <w:lang w:val="pt-PT"/>
-        </w:rPr>
-      </w:pPr>
-      <w:bookmarkStart w:id="15" w:name="_Toc532769064"/>
-      <w:r>
-        <w:rPr>
-          <w:sz w:val="28"/>
-          <w:lang w:val="pt-PT"/>
-        </w:rPr>
-        <w:t>Tabela ECP</w:t>
-      </w:r>
-      <w:bookmarkEnd w:id="15"/>
-    </w:p>
-    <w:p>
-      <w:pPr>
         <w:rPr>
           <w:lang w:val="pt-PT"/>
         </w:rPr>
@@ -9449,7 +9263,7 @@
           <w:noProof/>
         </w:rPr>
         <w:drawing>
-          <wp:inline distT="0" distB="0" distL="0" distR="0" wp14:anchorId="14F811AB" wp14:editId="1B6AA415">
+          <wp:inline distT="0" distB="0" distL="0" distR="0" wp14:anchorId="4AD3E106" wp14:editId="3D6C7795">
             <wp:extent cx="4428072" cy="877956"/>
             <wp:effectExtent l="0" t="0" r="0" b="0"/>
             <wp:docPr id="2" name="Picture 2"/>
@@ -9494,13 +9308,13 @@
     </w:p>
     <w:p>
       <w:pPr>
-        <w:pStyle w:val="Heading2"/>
+        <w:pStyle w:val="Ttulo2"/>
         <w:rPr>
           <w:sz w:val="28"/>
           <w:lang w:val="pt-PT"/>
         </w:rPr>
       </w:pPr>
-      <w:bookmarkStart w:id="16" w:name="_Toc532769065"/>
+      <w:bookmarkStart w:id="13" w:name="_Toc532766768"/>
       <w:r>
         <w:rPr>
           <w:sz w:val="28"/>
@@ -9508,7 +9322,7 @@
         </w:rPr>
         <w:t>Tabela BVA</w:t>
       </w:r>
-      <w:bookmarkEnd w:id="16"/>
+      <w:bookmarkEnd w:id="13"/>
     </w:p>
     <w:tbl>
       <w:tblPr>
@@ -9552,7 +9366,6 @@
                 <w:color w:val="000000"/>
               </w:rPr>
             </w:pPr>
-            <w:proofErr w:type="spellStart"/>
             <w:r>
               <w:rPr>
                 <w:rFonts w:ascii="Calibri" w:eastAsia="Times New Roman" w:hAnsi="Calibri" w:cs="Calibri"/>
@@ -9560,7 +9373,6 @@
               </w:rPr>
               <w:t>Método</w:t>
             </w:r>
-            <w:proofErr w:type="spellEnd"/>
           </w:p>
         </w:tc>
         <w:tc>
@@ -9587,7 +9399,6 @@
                 <w:color w:val="000000"/>
               </w:rPr>
             </w:pPr>
-            <w:proofErr w:type="spellStart"/>
             <w:r>
               <w:rPr>
                 <w:rFonts w:ascii="Calibri" w:eastAsia="Times New Roman" w:hAnsi="Calibri" w:cs="Calibri"/>
@@ -9595,7 +9406,6 @@
               </w:rPr>
               <w:t>removeCaracteresPont</w:t>
             </w:r>
-            <w:proofErr w:type="spellEnd"/>
           </w:p>
         </w:tc>
       </w:tr>
@@ -9783,7 +9593,6 @@
                 <w:color w:val="000000"/>
               </w:rPr>
             </w:pPr>
-            <w:proofErr w:type="spellStart"/>
             <w:r>
               <w:rPr>
                 <w:rFonts w:ascii="Calibri" w:eastAsia="Times New Roman" w:hAnsi="Calibri" w:cs="Calibri"/>
@@ -9791,7 +9600,6 @@
               </w:rPr>
               <w:t>Cenários</w:t>
             </w:r>
-            <w:proofErr w:type="spellEnd"/>
           </w:p>
         </w:tc>
         <w:tc>
@@ -10011,21 +9819,12 @@
                 <w:color w:val="000000"/>
               </w:rPr>
             </w:pPr>
-            <w:proofErr w:type="spellStart"/>
-            <w:r>
-              <w:rPr>
-                <w:rFonts w:ascii="Calibri" w:eastAsia="Times New Roman" w:hAnsi="Calibri" w:cs="Calibri"/>
-                <w:color w:val="000000"/>
-              </w:rPr>
-              <w:t>n_file</w:t>
-            </w:r>
-            <w:proofErr w:type="spellEnd"/>
-            <w:r>
-              <w:rPr>
-                <w:rFonts w:ascii="Calibri" w:eastAsia="Times New Roman" w:hAnsi="Calibri" w:cs="Calibri"/>
-                <w:color w:val="000000"/>
-              </w:rPr>
-              <w:t xml:space="preserve"> &gt; 0</w:t>
+            <w:r>
+              <w:rPr>
+                <w:rFonts w:ascii="Calibri" w:eastAsia="Times New Roman" w:hAnsi="Calibri" w:cs="Calibri"/>
+                <w:color w:val="000000"/>
+              </w:rPr>
+              <w:t>n_file &gt; 0</w:t>
             </w:r>
           </w:p>
         </w:tc>
@@ -10091,21 +9890,12 @@
                 <w:color w:val="000000"/>
               </w:rPr>
             </w:pPr>
-            <w:proofErr w:type="spellStart"/>
-            <w:r>
-              <w:rPr>
-                <w:rFonts w:ascii="Calibri" w:eastAsia="Times New Roman" w:hAnsi="Calibri" w:cs="Calibri"/>
-                <w:color w:val="000000"/>
-              </w:rPr>
-              <w:t>n_file</w:t>
-            </w:r>
-            <w:proofErr w:type="spellEnd"/>
-            <w:r>
-              <w:rPr>
-                <w:rFonts w:ascii="Calibri" w:eastAsia="Times New Roman" w:hAnsi="Calibri" w:cs="Calibri"/>
-                <w:color w:val="000000"/>
-              </w:rPr>
-              <w:t xml:space="preserve"> =&lt; 0</w:t>
+            <w:r>
+              <w:rPr>
+                <w:rFonts w:ascii="Calibri" w:eastAsia="Times New Roman" w:hAnsi="Calibri" w:cs="Calibri"/>
+                <w:color w:val="000000"/>
+              </w:rPr>
+              <w:t>n_file =&lt; 0</w:t>
             </w:r>
           </w:p>
         </w:tc>
@@ -10294,21 +10084,12 @@
                 <w:color w:val="000000"/>
               </w:rPr>
             </w:pPr>
-            <w:proofErr w:type="spellStart"/>
-            <w:r>
-              <w:rPr>
-                <w:rFonts w:ascii="Calibri" w:eastAsia="Times New Roman" w:hAnsi="Calibri" w:cs="Calibri"/>
-                <w:color w:val="000000"/>
-              </w:rPr>
-              <w:t>Casos</w:t>
-            </w:r>
-            <w:proofErr w:type="spellEnd"/>
-            <w:r>
-              <w:rPr>
-                <w:rFonts w:ascii="Calibri" w:eastAsia="Times New Roman" w:hAnsi="Calibri" w:cs="Calibri"/>
-                <w:color w:val="000000"/>
-              </w:rPr>
-              <w:t xml:space="preserve"> de Teste</w:t>
+            <w:r>
+              <w:rPr>
+                <w:rFonts w:ascii="Calibri" w:eastAsia="Times New Roman" w:hAnsi="Calibri" w:cs="Calibri"/>
+                <w:color w:val="000000"/>
+              </w:rPr>
+              <w:t>Casos de Teste</w:t>
             </w:r>
           </w:p>
         </w:tc>
@@ -10459,7 +10240,6 @@
                 <w:color w:val="000000"/>
               </w:rPr>
             </w:pPr>
-            <w:proofErr w:type="spellStart"/>
             <w:r>
               <w:rPr>
                 <w:rFonts w:ascii="Calibri" w:eastAsia="Times New Roman" w:hAnsi="Calibri" w:cs="Calibri"/>
@@ -10469,7 +10249,6 @@
               </w:rPr>
               <w:t>n_file</w:t>
             </w:r>
-            <w:proofErr w:type="spellEnd"/>
           </w:p>
         </w:tc>
         <w:tc>
@@ -10805,233 +10584,111 @@
     </w:p>
     <w:p>
       <w:pPr>
-        <w:pStyle w:val="Heading2"/>
+        <w:pStyle w:val="Ttulo2"/>
         <w:rPr>
           <w:sz w:val="28"/>
           <w:lang w:val="pt-PT"/>
         </w:rPr>
       </w:pPr>
-      <w:bookmarkStart w:id="17" w:name="_Toc532769066"/>
+      <w:bookmarkStart w:id="14" w:name="_Toc532766769"/>
       <w:r>
         <w:rPr>
           <w:sz w:val="28"/>
           <w:lang w:val="pt-PT"/>
         </w:rPr>
-        <w:lastRenderedPageBreak/>
         <w:t>Caso de teste</w:t>
       </w:r>
-      <w:bookmarkEnd w:id="17"/>
+      <w:bookmarkEnd w:id="14"/>
     </w:p>
     <w:p>
       <w:pPr>
-        <w:pStyle w:val="Heading2"/>
+        <w:pStyle w:val="Ttulo2"/>
         <w:rPr>
           <w:sz w:val="28"/>
           <w:lang w:val="pt-PT"/>
         </w:rPr>
       </w:pPr>
-      <w:bookmarkStart w:id="18" w:name="_Toc532769067"/>
       <w:r>
         <w:rPr>
           <w:sz w:val="28"/>
           <w:lang w:val="pt-PT"/>
         </w:rPr>
-        <w:t>Caso de teste</w:t>
+        <w:t xml:space="preserve">Caso de teste </w:t>
       </w:r>
       <w:r>
         <w:rPr>
           <w:sz w:val="28"/>
           <w:lang w:val="pt-PT"/>
         </w:rPr>
-        <w:t xml:space="preserve"> 1 ()</w:t>
-      </w:r>
-      <w:bookmarkEnd w:id="18"/>
-    </w:p>
-    <w:p>
-      <w:pPr>
-        <w:pStyle w:val="Heading2"/>
-        <w:rPr>
-          <w:noProof/>
-          <w:sz w:val="28"/>
-          <w:lang w:val="pt-PT"/>
-        </w:rPr>
-      </w:pPr>
-      <w:bookmarkStart w:id="19" w:name="_Toc532769068"/>
-      <w:r>
-        <w:rPr>
-          <w:sz w:val="28"/>
-          <w:lang w:val="pt-PT"/>
-        </w:rPr>
-        <w:t>Caso de teste</w:t>
-      </w:r>
-      <w:r>
-        <w:rPr>
-          <w:sz w:val="28"/>
-          <w:lang w:val="pt-PT"/>
-        </w:rPr>
-        <w:t xml:space="preserve"> 2 ()</w:t>
-      </w:r>
-      <w:bookmarkEnd w:id="19"/>
-      <w:r>
-        <w:rPr>
-          <w:noProof/>
-          <w:sz w:val="28"/>
-          <w:lang w:val="pt-PT"/>
-        </w:rPr>
-        <w:t xml:space="preserve"> </w:t>
+        <w:t>2.1 ()</w:t>
       </w:r>
     </w:p>
     <w:p>
       <w:pPr>
-        <w:pStyle w:val="Heading2"/>
-        <w:rPr>
-          <w:sz w:val="28"/>
+        <w:rPr>
           <w:lang w:val="pt-PT"/>
         </w:rPr>
       </w:pPr>
-      <w:bookmarkStart w:id="20" w:name="_Toc532769069"/>
       <w:r>
         <w:rPr>
-          <w:sz w:val="28"/>
-          <w:lang w:val="pt-PT"/>
-        </w:rPr>
-        <w:t>Caso de teste</w:t>
+          <w:lang w:val="pt-PT"/>
+        </w:rPr>
+        <w:t>Se forem recebidos documentos, o programa deve ler os ficheiros e remover os caracteres especiais presentes nos documentos.</w:t>
       </w:r>
-      <w:r>
-        <w:rPr>
-          <w:sz w:val="28"/>
-          <w:lang w:val="pt-PT"/>
-        </w:rPr>
-        <w:t xml:space="preserve"> 3 (</w:t>
-      </w:r>
-      <w:r>
-        <w:rPr>
-          <w:sz w:val="28"/>
-          <w:lang w:val="pt-PT"/>
-        </w:rPr>
-        <w:t>)</w:t>
-      </w:r>
-      <w:bookmarkEnd w:id="20"/>
     </w:p>
     <w:p>
       <w:pPr>
-        <w:pStyle w:val="Heading2"/>
-        <w:rPr>
-          <w:sz w:val="28"/>
+        <w:rPr>
           <w:lang w:val="pt-PT"/>
         </w:rPr>
       </w:pPr>
-      <w:bookmarkStart w:id="21" w:name="_Toc532769070"/>
       <w:r>
         <w:rPr>
-          <w:sz w:val="28"/>
-          <w:lang w:val="pt-PT"/>
-        </w:rPr>
-        <w:t>Caso de teste</w:t>
+          <w:lang w:val="pt-PT"/>
+        </w:rPr>
+        <w:lastRenderedPageBreak/>
+        <w:t>O programa deve devolver os documentos sem os caracteres especiais.</w:t>
       </w:r>
-      <w:r>
-        <w:rPr>
-          <w:sz w:val="28"/>
-          <w:lang w:val="pt-PT"/>
-        </w:rPr>
-        <w:t xml:space="preserve"> 4</w:t>
-      </w:r>
-      <w:r>
-        <w:rPr>
-          <w:sz w:val="28"/>
-          <w:lang w:val="pt-PT"/>
-        </w:rPr>
-        <w:t xml:space="preserve"> (</w:t>
-      </w:r>
-      <w:r>
-        <w:rPr>
-          <w:sz w:val="28"/>
-          <w:lang w:val="pt-PT"/>
-        </w:rPr>
-        <w:t>)</w:t>
-      </w:r>
-      <w:bookmarkEnd w:id="21"/>
     </w:p>
     <w:p>
       <w:pPr>
-        <w:pStyle w:val="Heading2"/>
-        <w:rPr>
+        <w:pStyle w:val="Ttulo2"/>
+        <w:rPr>
+          <w:sz w:val="28"/>
           <w:lang w:val="pt-PT"/>
         </w:rPr>
       </w:pPr>
-      <w:bookmarkStart w:id="22" w:name="_Toc532769071"/>
       <w:r>
         <w:rPr>
           <w:sz w:val="28"/>
           <w:lang w:val="pt-PT"/>
         </w:rPr>
-        <w:t>Caso de teste</w:t>
+        <w:t xml:space="preserve">Caso de teste </w:t>
       </w:r>
       <w:r>
         <w:rPr>
           <w:sz w:val="28"/>
           <w:lang w:val="pt-PT"/>
         </w:rPr>
-        <w:t xml:space="preserve"> 5 (</w:t>
+        <w:t>1.2 ()</w:t>
       </w:r>
-      <w:r>
-        <w:rPr>
-          <w:sz w:val="28"/>
-          <w:lang w:val="pt-PT"/>
-        </w:rPr>
-        <w:t>)</w:t>
-      </w:r>
-      <w:bookmarkEnd w:id="22"/>
     </w:p>
     <w:p>
       <w:pPr>
-        <w:pStyle w:val="Heading2"/>
-        <w:rPr>
-          <w:sz w:val="28"/>
+        <w:rPr>
           <w:lang w:val="pt-PT"/>
         </w:rPr>
       </w:pPr>
-      <w:bookmarkStart w:id="23" w:name="_Toc532769072"/>
       <w:r>
         <w:rPr>
-          <w:sz w:val="28"/>
-          <w:lang w:val="pt-PT"/>
-        </w:rPr>
-        <w:t>Caso de teste</w:t>
+          <w:lang w:val="pt-PT"/>
+        </w:rPr>
+        <w:t>Se não for recebido nenhum documento, o programa deve devolver -1.</w:t>
       </w:r>
-      <w:r>
-        <w:rPr>
-          <w:sz w:val="28"/>
-          <w:lang w:val="pt-PT"/>
-        </w:rPr>
-        <w:t xml:space="preserve"> </w:t>
-      </w:r>
-      <w:r>
-        <w:rPr>
-          <w:sz w:val="28"/>
-          <w:lang w:val="pt-PT"/>
-        </w:rPr>
-        <w:t>6</w:t>
-      </w:r>
-      <w:r>
-        <w:rPr>
-          <w:sz w:val="28"/>
-          <w:lang w:val="pt-PT"/>
-        </w:rPr>
-        <w:t xml:space="preserve"> </w:t>
-      </w:r>
-      <w:r>
-        <w:rPr>
-          <w:sz w:val="28"/>
-          <w:lang w:val="pt-PT"/>
-        </w:rPr>
-        <w:t>()</w:t>
-      </w:r>
-      <w:bookmarkEnd w:id="23"/>
     </w:p>
     <w:p>
       <w:pPr>
-        <w:pStyle w:val="Heading2"/>
+        <w:pStyle w:val="Ttulo2"/>
         <w:rPr>
           <w:sz w:val="28"/>
           <w:lang w:val="pt-PT"/>
@@ -11054,7 +10711,7 @@
     </w:p>
     <w:p>
       <w:pPr>
-        <w:pStyle w:val="Title"/>
+        <w:pStyle w:val="Ttulo"/>
         <w:rPr>
           <w:lang w:val="pt-PT"/>
         </w:rPr>
@@ -11076,14 +10733,14 @@
     </w:p>
     <w:p>
       <w:pPr>
-        <w:pStyle w:val="Heading1"/>
+        <w:pStyle w:val="Ttulo1"/>
         <w:rPr>
           <w:rFonts w:ascii="Berlin Sans FB" w:hAnsi="Berlin Sans FB"/>
           <w:sz w:val="40"/>
           <w:lang w:val="pt-PT"/>
         </w:rPr>
       </w:pPr>
-      <w:bookmarkStart w:id="24" w:name="_Toc532769073"/>
+      <w:bookmarkStart w:id="15" w:name="_Toc532766776"/>
       <w:r>
         <w:rPr>
           <w:rFonts w:ascii="Berlin Sans FB" w:hAnsi="Berlin Sans FB"/>
@@ -11100,17 +10757,17 @@
         </w:rPr>
         <w:t xml:space="preserve"> matrizOcorrencias</w:t>
       </w:r>
-      <w:bookmarkEnd w:id="24"/>
+      <w:bookmarkEnd w:id="15"/>
     </w:p>
     <w:p>
       <w:pPr>
-        <w:pStyle w:val="Heading2"/>
+        <w:pStyle w:val="Ttulo2"/>
         <w:rPr>
           <w:sz w:val="28"/>
           <w:lang w:val="pt-PT"/>
         </w:rPr>
       </w:pPr>
-      <w:bookmarkStart w:id="25" w:name="_Toc532769074"/>
+      <w:bookmarkStart w:id="16" w:name="_Toc532766777"/>
       <w:r>
         <w:rPr>
           <w:sz w:val="28"/>
@@ -11118,7 +10775,7 @@
         </w:rPr>
         <w:t>Tabela ECP</w:t>
       </w:r>
-      <w:bookmarkEnd w:id="25"/>
+      <w:bookmarkEnd w:id="16"/>
     </w:p>
     <w:p>
       <w:pPr>
@@ -11138,7 +10795,7 @@
           <w:noProof/>
         </w:rPr>
         <w:drawing>
-          <wp:inline distT="0" distB="0" distL="0" distR="0" wp14:anchorId="03809331" wp14:editId="26E333E8">
+          <wp:inline distT="0" distB="0" distL="0" distR="0" wp14:anchorId="053465E6" wp14:editId="4635E911">
             <wp:extent cx="4439728" cy="848995"/>
             <wp:effectExtent l="0" t="0" r="0" b="8255"/>
             <wp:docPr id="3" name="Picture 3"/>
@@ -11183,13 +10840,13 @@
     </w:p>
     <w:p>
       <w:pPr>
-        <w:pStyle w:val="Heading2"/>
+        <w:pStyle w:val="Ttulo2"/>
         <w:rPr>
           <w:sz w:val="28"/>
           <w:lang w:val="pt-PT"/>
         </w:rPr>
       </w:pPr>
-      <w:bookmarkStart w:id="26" w:name="_Toc532769075"/>
+      <w:bookmarkStart w:id="17" w:name="_Toc532766778"/>
       <w:r>
         <w:rPr>
           <w:sz w:val="28"/>
@@ -11197,7 +10854,7 @@
         </w:rPr>
         <w:t>Tabela BVA</w:t>
       </w:r>
-      <w:bookmarkEnd w:id="26"/>
+      <w:bookmarkEnd w:id="17"/>
     </w:p>
     <w:tbl>
       <w:tblPr>
@@ -11241,7 +10898,6 @@
                 <w:color w:val="000000"/>
               </w:rPr>
             </w:pPr>
-            <w:proofErr w:type="spellStart"/>
             <w:r>
               <w:rPr>
                 <w:rFonts w:ascii="Calibri" w:eastAsia="Times New Roman" w:hAnsi="Calibri" w:cs="Calibri"/>
@@ -11249,7 +10905,6 @@
               </w:rPr>
               <w:t>Método</w:t>
             </w:r>
-            <w:proofErr w:type="spellEnd"/>
           </w:p>
         </w:tc>
         <w:tc>
@@ -11276,7 +10931,6 @@
                 <w:color w:val="000000"/>
               </w:rPr>
             </w:pPr>
-            <w:proofErr w:type="spellStart"/>
             <w:r>
               <w:rPr>
                 <w:rFonts w:ascii="Calibri" w:eastAsia="Times New Roman" w:hAnsi="Calibri" w:cs="Calibri"/>
@@ -11284,7 +10938,6 @@
               </w:rPr>
               <w:t>matrizOcorrencias</w:t>
             </w:r>
-            <w:proofErr w:type="spellEnd"/>
           </w:p>
         </w:tc>
       </w:tr>
@@ -11472,7 +11125,6 @@
                 <w:color w:val="000000"/>
               </w:rPr>
             </w:pPr>
-            <w:proofErr w:type="spellStart"/>
             <w:r>
               <w:rPr>
                 <w:rFonts w:ascii="Calibri" w:eastAsia="Times New Roman" w:hAnsi="Calibri" w:cs="Calibri"/>
@@ -11480,7 +11132,6 @@
               </w:rPr>
               <w:t>Cenários</w:t>
             </w:r>
-            <w:proofErr w:type="spellEnd"/>
           </w:p>
         </w:tc>
         <w:tc>
@@ -11700,21 +11351,12 @@
                 <w:color w:val="000000"/>
               </w:rPr>
             </w:pPr>
-            <w:proofErr w:type="spellStart"/>
-            <w:r>
-              <w:rPr>
-                <w:rFonts w:ascii="Calibri" w:eastAsia="Times New Roman" w:hAnsi="Calibri" w:cs="Calibri"/>
-                <w:color w:val="000000"/>
-              </w:rPr>
-              <w:t>c_file</w:t>
-            </w:r>
-            <w:proofErr w:type="spellEnd"/>
-            <w:r>
-              <w:rPr>
-                <w:rFonts w:ascii="Calibri" w:eastAsia="Times New Roman" w:hAnsi="Calibri" w:cs="Calibri"/>
-                <w:color w:val="000000"/>
-              </w:rPr>
-              <w:t xml:space="preserve"> &gt; 0</w:t>
+            <w:r>
+              <w:rPr>
+                <w:rFonts w:ascii="Calibri" w:eastAsia="Times New Roman" w:hAnsi="Calibri" w:cs="Calibri"/>
+                <w:color w:val="000000"/>
+              </w:rPr>
+              <w:t>c_file &gt; 0</w:t>
             </w:r>
           </w:p>
         </w:tc>
@@ -11780,21 +11422,12 @@
                 <w:color w:val="000000"/>
               </w:rPr>
             </w:pPr>
-            <w:proofErr w:type="spellStart"/>
-            <w:r>
-              <w:rPr>
-                <w:rFonts w:ascii="Calibri" w:eastAsia="Times New Roman" w:hAnsi="Calibri" w:cs="Calibri"/>
-                <w:color w:val="000000"/>
-              </w:rPr>
-              <w:t>c_file</w:t>
-            </w:r>
-            <w:proofErr w:type="spellEnd"/>
-            <w:r>
-              <w:rPr>
-                <w:rFonts w:ascii="Calibri" w:eastAsia="Times New Roman" w:hAnsi="Calibri" w:cs="Calibri"/>
-                <w:color w:val="000000"/>
-              </w:rPr>
-              <w:t xml:space="preserve"> =&lt; 0</w:t>
+            <w:r>
+              <w:rPr>
+                <w:rFonts w:ascii="Calibri" w:eastAsia="Times New Roman" w:hAnsi="Calibri" w:cs="Calibri"/>
+                <w:color w:val="000000"/>
+              </w:rPr>
+              <w:t>c_file =&lt; 0</w:t>
             </w:r>
           </w:p>
         </w:tc>
@@ -11983,21 +11616,12 @@
                 <w:color w:val="000000"/>
               </w:rPr>
             </w:pPr>
-            <w:proofErr w:type="spellStart"/>
-            <w:r>
-              <w:rPr>
-                <w:rFonts w:ascii="Calibri" w:eastAsia="Times New Roman" w:hAnsi="Calibri" w:cs="Calibri"/>
-                <w:color w:val="000000"/>
-              </w:rPr>
-              <w:t>Casos</w:t>
-            </w:r>
-            <w:proofErr w:type="spellEnd"/>
-            <w:r>
-              <w:rPr>
-                <w:rFonts w:ascii="Calibri" w:eastAsia="Times New Roman" w:hAnsi="Calibri" w:cs="Calibri"/>
-                <w:color w:val="000000"/>
-              </w:rPr>
-              <w:t xml:space="preserve"> de Teste</w:t>
+            <w:r>
+              <w:rPr>
+                <w:rFonts w:ascii="Calibri" w:eastAsia="Times New Roman" w:hAnsi="Calibri" w:cs="Calibri"/>
+                <w:color w:val="000000"/>
+              </w:rPr>
+              <w:t>Casos de Teste</w:t>
             </w:r>
           </w:p>
         </w:tc>
@@ -12211,7 +11835,6 @@
                 <w:color w:val="000000"/>
               </w:rPr>
             </w:pPr>
-            <w:proofErr w:type="spellStart"/>
             <w:r>
               <w:rPr>
                 <w:rFonts w:ascii="Calibri" w:eastAsia="Times New Roman" w:hAnsi="Calibri" w:cs="Calibri"/>
@@ -12221,7 +11844,6 @@
               </w:rPr>
               <w:t>c_file</w:t>
             </w:r>
-            <w:proofErr w:type="spellEnd"/>
           </w:p>
         </w:tc>
         <w:tc>
@@ -12401,21 +12023,12 @@
                 <w:color w:val="000000"/>
               </w:rPr>
             </w:pPr>
-            <w:proofErr w:type="spellStart"/>
-            <w:r>
-              <w:rPr>
-                <w:rFonts w:ascii="Calibri" w:eastAsia="Times New Roman" w:hAnsi="Calibri" w:cs="Calibri"/>
-                <w:color w:val="000000"/>
-              </w:rPr>
-              <w:t>Matriz</w:t>
-            </w:r>
-            <w:proofErr w:type="spellEnd"/>
-            <w:r>
-              <w:rPr>
-                <w:rFonts w:ascii="Calibri" w:eastAsia="Times New Roman" w:hAnsi="Calibri" w:cs="Calibri"/>
-                <w:color w:val="000000"/>
-              </w:rPr>
-              <w:t xml:space="preserve"> M</w:t>
+            <w:r>
+              <w:rPr>
+                <w:rFonts w:ascii="Calibri" w:eastAsia="Times New Roman" w:hAnsi="Calibri" w:cs="Calibri"/>
+                <w:color w:val="000000"/>
+              </w:rPr>
+              <w:t>Matriz M</w:t>
             </w:r>
           </w:p>
         </w:tc>
@@ -12720,298 +12333,107 @@
     </w:p>
     <w:p>
       <w:pPr>
-        <w:pStyle w:val="Heading2"/>
+        <w:pStyle w:val="Ttulo2"/>
         <w:rPr>
           <w:sz w:val="28"/>
           <w:lang w:val="pt-PT"/>
         </w:rPr>
       </w:pPr>
-      <w:bookmarkStart w:id="27" w:name="_Toc532769076"/>
+      <w:bookmarkStart w:id="18" w:name="_Toc532766779"/>
       <w:r>
         <w:rPr>
           <w:sz w:val="28"/>
           <w:lang w:val="pt-PT"/>
         </w:rPr>
-        <w:lastRenderedPageBreak/>
         <w:t>Caso de teste</w:t>
       </w:r>
-      <w:bookmarkEnd w:id="27"/>
+      <w:bookmarkEnd w:id="18"/>
     </w:p>
     <w:p>
       <w:pPr>
-        <w:pStyle w:val="Heading2"/>
+        <w:pStyle w:val="Ttulo2"/>
         <w:rPr>
           <w:sz w:val="28"/>
           <w:lang w:val="pt-PT"/>
         </w:rPr>
       </w:pPr>
-      <w:bookmarkStart w:id="28" w:name="_Toc532769077"/>
       <w:r>
         <w:rPr>
           <w:sz w:val="28"/>
           <w:lang w:val="pt-PT"/>
         </w:rPr>
-        <w:t xml:space="preserve">Caso de teste 1 </w:t>
+        <w:t xml:space="preserve">Caso de teste </w:t>
       </w:r>
       <w:r>
         <w:rPr>
           <w:sz w:val="28"/>
           <w:lang w:val="pt-PT"/>
         </w:rPr>
-        <w:t>()</w:t>
+        <w:t>3.1 ()</w:t>
       </w:r>
-      <w:bookmarkEnd w:id="28"/>
     </w:p>
     <w:p>
       <w:pPr>
-        <w:pStyle w:val="Heading2"/>
         <w:rPr>
           <w:lang w:val="pt-PT"/>
         </w:rPr>
       </w:pPr>
-      <w:bookmarkStart w:id="29" w:name="_Toc532769078"/>
       <w:r>
         <w:rPr>
-          <w:sz w:val="28"/>
-          <w:lang w:val="pt-PT"/>
-        </w:rPr>
-        <w:t xml:space="preserve">Caso de teste 2 </w:t>
+          <w:lang w:val="pt-PT"/>
+        </w:rPr>
+        <w:t>Se o forem recebidos documentos, o programa deve ler os documentos e criar a matriz M que contem o numero de ocorrências de cada palavra em cada documento.</w:t>
       </w:r>
-      <w:r>
-        <w:rPr>
-          <w:sz w:val="28"/>
-          <w:lang w:val="pt-PT"/>
-        </w:rPr>
-        <w:t>()</w:t>
-      </w:r>
-      <w:bookmarkEnd w:id="29"/>
     </w:p>
     <w:p>
       <w:pPr>
-        <w:pStyle w:val="Heading2"/>
-        <w:rPr>
-          <w:sz w:val="28"/>
+        <w:rPr>
           <w:lang w:val="pt-PT"/>
         </w:rPr>
       </w:pPr>
-      <w:bookmarkStart w:id="30" w:name="_Toc532769079"/>
       <w:r>
         <w:rPr>
-          <w:sz w:val="28"/>
-          <w:lang w:val="pt-PT"/>
-        </w:rPr>
-        <w:t>Caso</w:t>
+          <w:lang w:val="pt-PT"/>
+        </w:rPr>
+        <w:t>O programa deve devolver a matriz M.</w:t>
       </w:r>
-      <w:r>
-        <w:rPr>
-          <w:sz w:val="28"/>
-          <w:lang w:val="pt-PT"/>
-        </w:rPr>
-        <w:t xml:space="preserve"> de</w:t>
-      </w:r>
-      <w:r>
-        <w:rPr>
-          <w:sz w:val="28"/>
-          <w:lang w:val="pt-PT"/>
-        </w:rPr>
-        <w:t xml:space="preserve"> teste 3</w:t>
-      </w:r>
-      <w:r>
-        <w:rPr>
-          <w:sz w:val="28"/>
-          <w:lang w:val="pt-PT"/>
-        </w:rPr>
-        <w:t xml:space="preserve"> ()</w:t>
-      </w:r>
-      <w:bookmarkEnd w:id="30"/>
     </w:p>
     <w:p>
       <w:pPr>
-        <w:pStyle w:val="Heading2"/>
-        <w:rPr>
+        <w:pStyle w:val="Ttulo2"/>
+        <w:rPr>
+          <w:sz w:val="28"/>
           <w:lang w:val="pt-PT"/>
         </w:rPr>
       </w:pPr>
-      <w:bookmarkStart w:id="31" w:name="_Toc532769080"/>
       <w:r>
         <w:rPr>
           <w:sz w:val="28"/>
           <w:lang w:val="pt-PT"/>
         </w:rPr>
-        <w:t>Caso</w:t>
+        <w:lastRenderedPageBreak/>
+        <w:t xml:space="preserve">Caso de teste </w:t>
       </w:r>
       <w:r>
         <w:rPr>
           <w:sz w:val="28"/>
           <w:lang w:val="pt-PT"/>
         </w:rPr>
-        <w:t xml:space="preserve"> de</w:t>
+        <w:t>1.2 ()</w:t>
       </w:r>
-      <w:r>
-        <w:rPr>
-          <w:sz w:val="28"/>
-          <w:lang w:val="pt-PT"/>
-        </w:rPr>
-        <w:t xml:space="preserve"> teste 4 </w:t>
-      </w:r>
-      <w:r>
-        <w:rPr>
-          <w:sz w:val="28"/>
-          <w:lang w:val="pt-PT"/>
-        </w:rPr>
-        <w:t>()</w:t>
-      </w:r>
-      <w:bookmarkEnd w:id="31"/>
     </w:p>
     <w:p>
       <w:pPr>
-        <w:pStyle w:val="Heading2"/>
         <w:rPr>
           <w:lang w:val="pt-PT"/>
         </w:rPr>
       </w:pPr>
-      <w:bookmarkStart w:id="32" w:name="_Toc532769081"/>
       <w:r>
         <w:rPr>
-          <w:sz w:val="28"/>
-          <w:lang w:val="pt-PT"/>
-        </w:rPr>
-        <w:t>Caso</w:t>
+          <w:lang w:val="pt-PT"/>
+        </w:rPr>
+        <w:t>Se não for recebido nenhum documento, o programa deve devolver -1.</w:t>
       </w:r>
-      <w:r>
-        <w:rPr>
-          <w:sz w:val="28"/>
-          <w:lang w:val="pt-PT"/>
-        </w:rPr>
-        <w:t xml:space="preserve"> de</w:t>
-      </w:r>
-      <w:r>
-        <w:rPr>
-          <w:sz w:val="28"/>
-          <w:lang w:val="pt-PT"/>
-        </w:rPr>
-        <w:t xml:space="preserve"> teste 5 </w:t>
-      </w:r>
-      <w:r>
-        <w:rPr>
-          <w:sz w:val="28"/>
-          <w:lang w:val="pt-PT"/>
-        </w:rPr>
-        <w:t>()</w:t>
-      </w:r>
-      <w:bookmarkEnd w:id="32"/>
-    </w:p>
-    <w:p>
-      <w:pPr>
-        <w:pStyle w:val="Heading2"/>
-        <w:rPr>
-          <w:lang w:val="pt-PT"/>
-        </w:rPr>
-      </w:pPr>
-      <w:bookmarkStart w:id="33" w:name="_Toc532769082"/>
-      <w:r>
-        <w:rPr>
-          <w:sz w:val="28"/>
-          <w:lang w:val="pt-PT"/>
-        </w:rPr>
-        <w:t xml:space="preserve">Caso de teste 6 </w:t>
-      </w:r>
-      <w:r>
-        <w:rPr>
-          <w:sz w:val="28"/>
-          <w:lang w:val="pt-PT"/>
-        </w:rPr>
-        <w:t>()</w:t>
-      </w:r>
-      <w:bookmarkEnd w:id="33"/>
-    </w:p>
-    <w:p>
-      <w:pPr>
-        <w:pStyle w:val="Heading2"/>
-        <w:rPr>
-          <w:sz w:val="28"/>
-          <w:lang w:val="pt-PT"/>
-        </w:rPr>
-      </w:pPr>
-      <w:bookmarkStart w:id="34" w:name="_Toc532769083"/>
-      <w:r>
-        <w:rPr>
-          <w:sz w:val="28"/>
-          <w:lang w:val="pt-PT"/>
-        </w:rPr>
-        <w:t xml:space="preserve">Caso de teste 7 </w:t>
-      </w:r>
-      <w:r>
-        <w:rPr>
-          <w:sz w:val="28"/>
-          <w:lang w:val="pt-PT"/>
-        </w:rPr>
-        <w:t>()</w:t>
-      </w:r>
-      <w:bookmarkEnd w:id="34"/>
-    </w:p>
-    <w:p>
-      <w:pPr>
-        <w:pStyle w:val="Heading2"/>
-        <w:rPr>
-          <w:lang w:val="pt-PT"/>
-        </w:rPr>
-      </w:pPr>
-      <w:bookmarkStart w:id="35" w:name="_Toc532769084"/>
-      <w:r>
-        <w:rPr>
-          <w:sz w:val="28"/>
-          <w:lang w:val="pt-PT"/>
-        </w:rPr>
-        <w:t xml:space="preserve">Caso de teste </w:t>
-      </w:r>
-      <w:r>
-        <w:rPr>
-          <w:sz w:val="28"/>
-          <w:lang w:val="pt-PT"/>
-        </w:rPr>
-        <w:t>8</w:t>
-      </w:r>
-      <w:r>
-        <w:rPr>
-          <w:sz w:val="28"/>
-          <w:lang w:val="pt-PT"/>
-        </w:rPr>
-        <w:t xml:space="preserve"> </w:t>
-      </w:r>
-      <w:r>
-        <w:rPr>
-          <w:sz w:val="28"/>
-          <w:lang w:val="pt-PT"/>
-        </w:rPr>
-        <w:t>()</w:t>
-      </w:r>
-      <w:bookmarkEnd w:id="35"/>
-    </w:p>
-    <w:p>
-      <w:pPr>
-        <w:rPr>
-          <w:lang w:val="pt-PT"/>
-        </w:rPr>
-      </w:pPr>
-      <w:bookmarkStart w:id="36" w:name="_Toc532769085"/>
-      <w:r>
-        <w:rPr>
-          <w:rStyle w:val="Heading2Char"/>
-          <w:sz w:val="28"/>
-          <w:lang w:val="pt-PT"/>
-        </w:rPr>
-        <w:t xml:space="preserve">Caso de teste </w:t>
-      </w:r>
-      <w:r>
-        <w:rPr>
-          <w:rStyle w:val="Heading2Char"/>
-          <w:sz w:val="28"/>
-          <w:lang w:val="pt-PT"/>
-        </w:rPr>
-        <w:t>9 ()</w:t>
-      </w:r>
-      <w:bookmarkEnd w:id="36"/>
     </w:p>
     <w:p>
       <w:pPr>
@@ -13029,7 +12451,14 @@
     </w:p>
     <w:p>
       <w:pPr>
-        <w:pStyle w:val="Heading2"/>
+        <w:rPr>
+          <w:lang w:val="pt-PT"/>
+        </w:rPr>
+      </w:pPr>
+    </w:p>
+    <w:p>
+      <w:pPr>
+        <w:pStyle w:val="Ttulo2"/>
         <w:rPr>
           <w:rFonts w:asciiTheme="minorHAnsi" w:eastAsiaTheme="minorHAnsi" w:hAnsiTheme="minorHAnsi" w:cstheme="minorBidi"/>
           <w:color w:val="auto"/>
@@ -13048,13 +12477,13 @@
     </w:p>
     <w:p>
       <w:pPr>
-        <w:pStyle w:val="Heading2"/>
+        <w:pStyle w:val="Ttulo2"/>
         <w:rPr>
           <w:sz w:val="28"/>
           <w:lang w:val="pt-PT"/>
         </w:rPr>
       </w:pPr>
-      <w:bookmarkStart w:id="37" w:name="_Toc532769086"/>
+      <w:bookmarkStart w:id="19" w:name="_Toc532766793"/>
       <w:r>
         <w:rPr>
           <w:rFonts w:ascii="Berlin Sans FB" w:hAnsi="Berlin Sans FB"/>
@@ -13071,17 +12500,17 @@
         </w:rPr>
         <w:t>matrizQuery</w:t>
       </w:r>
-      <w:bookmarkEnd w:id="37"/>
+      <w:bookmarkEnd w:id="19"/>
     </w:p>
     <w:p>
       <w:pPr>
-        <w:pStyle w:val="Heading2"/>
+        <w:pStyle w:val="Ttulo2"/>
         <w:rPr>
           <w:sz w:val="28"/>
           <w:lang w:val="pt-PT"/>
         </w:rPr>
       </w:pPr>
-      <w:bookmarkStart w:id="38" w:name="_Toc532769087"/>
+      <w:bookmarkStart w:id="20" w:name="_Toc532766794"/>
       <w:r>
         <w:rPr>
           <w:sz w:val="28"/>
@@ -13089,7 +12518,7 @@
         </w:rPr>
         <w:t>Tabela ECP</w:t>
       </w:r>
-      <w:bookmarkEnd w:id="38"/>
+      <w:bookmarkEnd w:id="20"/>
     </w:p>
     <w:p>
       <w:pPr>
@@ -13110,7 +12539,7 @@
           <w:noProof/>
         </w:rPr>
         <w:drawing>
-          <wp:inline distT="0" distB="0" distL="0" distR="0" wp14:anchorId="1B500ED8" wp14:editId="13D5B320">
+          <wp:inline distT="0" distB="0" distL="0" distR="0" wp14:anchorId="1D3B1A14" wp14:editId="7F643020">
             <wp:extent cx="4441236" cy="1160145"/>
             <wp:effectExtent l="0" t="0" r="0" b="1905"/>
             <wp:docPr id="4" name="Picture 4"/>
@@ -13155,13 +12584,13 @@
     </w:p>
     <w:p>
       <w:pPr>
-        <w:pStyle w:val="Heading2"/>
+        <w:pStyle w:val="Ttulo2"/>
         <w:rPr>
           <w:sz w:val="28"/>
           <w:lang w:val="pt-PT"/>
         </w:rPr>
       </w:pPr>
-      <w:bookmarkStart w:id="39" w:name="_Toc532769088"/>
+      <w:bookmarkStart w:id="21" w:name="_Toc532766795"/>
       <w:r>
         <w:rPr>
           <w:sz w:val="28"/>
@@ -13169,7 +12598,7 @@
         </w:rPr>
         <w:t>Tabela BVA</w:t>
       </w:r>
-      <w:bookmarkEnd w:id="39"/>
+      <w:bookmarkEnd w:id="21"/>
     </w:p>
     <w:tbl>
       <w:tblPr>
@@ -13213,7 +12642,6 @@
                 <w:color w:val="000000"/>
               </w:rPr>
             </w:pPr>
-            <w:proofErr w:type="spellStart"/>
             <w:r>
               <w:rPr>
                 <w:rFonts w:ascii="Calibri" w:eastAsia="Times New Roman" w:hAnsi="Calibri" w:cs="Calibri"/>
@@ -13221,7 +12649,6 @@
               </w:rPr>
               <w:t>Método</w:t>
             </w:r>
-            <w:proofErr w:type="spellEnd"/>
           </w:p>
         </w:tc>
         <w:tc>
@@ -13248,7 +12675,6 @@
                 <w:color w:val="000000"/>
               </w:rPr>
             </w:pPr>
-            <w:proofErr w:type="spellStart"/>
             <w:r>
               <w:rPr>
                 <w:rFonts w:ascii="Calibri" w:eastAsia="Times New Roman" w:hAnsi="Calibri" w:cs="Calibri"/>
@@ -13256,7 +12682,6 @@
               </w:rPr>
               <w:t>matrizQuery</w:t>
             </w:r>
-            <w:proofErr w:type="spellEnd"/>
           </w:p>
         </w:tc>
       </w:tr>
@@ -13444,7 +12869,6 @@
                 <w:color w:val="000000"/>
               </w:rPr>
             </w:pPr>
-            <w:proofErr w:type="spellStart"/>
             <w:r>
               <w:rPr>
                 <w:rFonts w:ascii="Calibri" w:eastAsia="Times New Roman" w:hAnsi="Calibri" w:cs="Calibri"/>
@@ -13452,7 +12876,6 @@
               </w:rPr>
               <w:t>Cenários</w:t>
             </w:r>
-            <w:proofErr w:type="spellEnd"/>
           </w:p>
         </w:tc>
         <w:tc>
@@ -14093,21 +13516,12 @@
                 <w:color w:val="000000"/>
               </w:rPr>
             </w:pPr>
-            <w:proofErr w:type="spellStart"/>
-            <w:r>
-              <w:rPr>
-                <w:rFonts w:ascii="Calibri" w:eastAsia="Times New Roman" w:hAnsi="Calibri" w:cs="Calibri"/>
-                <w:color w:val="000000"/>
-              </w:rPr>
-              <w:t>Casos</w:t>
-            </w:r>
-            <w:proofErr w:type="spellEnd"/>
-            <w:r>
-              <w:rPr>
-                <w:rFonts w:ascii="Calibri" w:eastAsia="Times New Roman" w:hAnsi="Calibri" w:cs="Calibri"/>
-                <w:color w:val="000000"/>
-              </w:rPr>
-              <w:t xml:space="preserve"> de Teste</w:t>
+            <w:r>
+              <w:rPr>
+                <w:rFonts w:ascii="Calibri" w:eastAsia="Times New Roman" w:hAnsi="Calibri" w:cs="Calibri"/>
+                <w:color w:val="000000"/>
+              </w:rPr>
+              <w:t>Casos de Teste</w:t>
             </w:r>
           </w:p>
         </w:tc>
@@ -14257,7 +13671,6 @@
                 <w:color w:val="000000"/>
               </w:rPr>
             </w:pPr>
-            <w:proofErr w:type="spellStart"/>
             <w:r>
               <w:rPr>
                 <w:rFonts w:ascii="Calibri" w:eastAsia="Times New Roman" w:hAnsi="Calibri" w:cs="Calibri"/>
@@ -14267,7 +13680,6 @@
               </w:rPr>
               <w:t>matrizM</w:t>
             </w:r>
-            <w:proofErr w:type="spellEnd"/>
           </w:p>
         </w:tc>
         <w:tc>
@@ -14295,7 +13707,6 @@
                 <w:color w:val="000000"/>
               </w:rPr>
             </w:pPr>
-            <w:proofErr w:type="spellStart"/>
             <w:r>
               <w:rPr>
                 <w:rFonts w:ascii="Calibri" w:eastAsia="Times New Roman" w:hAnsi="Calibri" w:cs="Calibri"/>
@@ -14305,7 +13716,6 @@
               </w:rPr>
               <w:t>n_file</w:t>
             </w:r>
-            <w:proofErr w:type="spellEnd"/>
           </w:p>
         </w:tc>
         <w:tc>
@@ -14333,7 +13743,6 @@
                 <w:color w:val="000000"/>
               </w:rPr>
             </w:pPr>
-            <w:proofErr w:type="spellStart"/>
             <w:r>
               <w:rPr>
                 <w:rFonts w:ascii="Calibri" w:eastAsia="Times New Roman" w:hAnsi="Calibri" w:cs="Calibri"/>
@@ -14343,7 +13752,6 @@
               </w:rPr>
               <w:t>np_file</w:t>
             </w:r>
-            <w:proofErr w:type="spellEnd"/>
           </w:p>
         </w:tc>
         <w:tc>
@@ -14580,7 +13988,6 @@
                 <w:color w:val="000000"/>
               </w:rPr>
             </w:pPr>
-            <w:proofErr w:type="spellStart"/>
             <w:r>
               <w:rPr>
                 <w:rFonts w:ascii="Calibri" w:eastAsia="Times New Roman" w:hAnsi="Calibri" w:cs="Calibri"/>
@@ -14588,7 +13995,6 @@
               </w:rPr>
               <w:t>arrayQ</w:t>
             </w:r>
-            <w:proofErr w:type="spellEnd"/>
           </w:p>
         </w:tc>
       </w:tr>
@@ -14625,7 +14031,6 @@
                 <w:rFonts w:ascii="Calibri" w:eastAsia="Times New Roman" w:hAnsi="Calibri" w:cs="Calibri"/>
                 <w:color w:val="000000"/>
               </w:rPr>
-              <w:lastRenderedPageBreak/>
               <w:t>2</w:t>
             </w:r>
           </w:p>
@@ -14965,7 +14370,6 @@
                 <w:color w:val="000000"/>
               </w:rPr>
             </w:pPr>
-            <w:proofErr w:type="spellStart"/>
             <w:r>
               <w:rPr>
                 <w:rFonts w:ascii="Calibri" w:eastAsia="Times New Roman" w:hAnsi="Calibri" w:cs="Calibri"/>
@@ -14973,7 +14377,6 @@
               </w:rPr>
               <w:t>arrayQ</w:t>
             </w:r>
-            <w:proofErr w:type="spellEnd"/>
           </w:p>
         </w:tc>
       </w:tr>
@@ -15349,7 +14752,6 @@
                 <w:color w:val="000000"/>
               </w:rPr>
             </w:pPr>
-            <w:proofErr w:type="spellStart"/>
             <w:r>
               <w:rPr>
                 <w:rFonts w:ascii="Calibri" w:eastAsia="Times New Roman" w:hAnsi="Calibri" w:cs="Calibri"/>
@@ -15357,7 +14759,6 @@
               </w:rPr>
               <w:t>arrayQ</w:t>
             </w:r>
-            <w:proofErr w:type="spellEnd"/>
           </w:p>
         </w:tc>
       </w:tr>
@@ -15562,87 +14963,145 @@
     </w:p>
     <w:p>
       <w:pPr>
-        <w:pStyle w:val="Heading2"/>
+        <w:pStyle w:val="Ttulo2"/>
         <w:rPr>
           <w:sz w:val="28"/>
           <w:lang w:val="pt-PT"/>
         </w:rPr>
       </w:pPr>
-      <w:bookmarkStart w:id="40" w:name="_Toc532769089"/>
+      <w:bookmarkStart w:id="22" w:name="_Toc532766796"/>
       <w:r>
         <w:rPr>
           <w:sz w:val="28"/>
           <w:lang w:val="pt-PT"/>
         </w:rPr>
+        <w:lastRenderedPageBreak/>
         <w:t>Caso de teste</w:t>
       </w:r>
-      <w:bookmarkEnd w:id="40"/>
+      <w:bookmarkEnd w:id="22"/>
     </w:p>
     <w:p>
       <w:pPr>
-        <w:pStyle w:val="Heading2"/>
+        <w:pStyle w:val="Ttulo2"/>
         <w:rPr>
           <w:lang w:val="pt-PT"/>
         </w:rPr>
       </w:pPr>
-      <w:bookmarkStart w:id="41" w:name="_Toc532769090"/>
+      <w:bookmarkStart w:id="23" w:name="_Toc532766797"/>
       <w:r>
         <w:rPr>
           <w:lang w:val="pt-PT"/>
         </w:rPr>
-        <w:t>Caso de teste 1 ()</w:t>
+        <w:t xml:space="preserve">Caso de teste </w:t>
       </w:r>
-      <w:bookmarkEnd w:id="41"/>
+      <w:r>
+        <w:rPr>
+          <w:lang w:val="pt-PT"/>
+        </w:rPr>
+        <w:t>4.</w:t>
+      </w:r>
+      <w:r>
+        <w:rPr>
+          <w:lang w:val="pt-PT"/>
+        </w:rPr>
+        <w:t>1 ()</w:t>
+      </w:r>
+      <w:bookmarkEnd w:id="23"/>
     </w:p>
     <w:p>
       <w:pPr>
-        <w:pStyle w:val="Heading2"/>
         <w:rPr>
           <w:lang w:val="pt-PT"/>
         </w:rPr>
       </w:pPr>
-      <w:bookmarkStart w:id="42" w:name="_Toc532769091"/>
       <w:r>
         <w:rPr>
           <w:lang w:val="pt-PT"/>
         </w:rPr>
-        <w:t>Caso de teste 2 ()</w:t>
+        <w:t>Se o programa receber a matriz M, o numero de documentos e o numero de documentos em que a palavra p aparece, o programa deve, através da formula designada, criar a matriz arrayQ.</w:t>
       </w:r>
-      <w:bookmarkEnd w:id="42"/>
     </w:p>
     <w:p>
       <w:pPr>
-        <w:pStyle w:val="Heading2"/>
         <w:rPr>
           <w:lang w:val="pt-PT"/>
         </w:rPr>
       </w:pPr>
-      <w:bookmarkStart w:id="43" w:name="_Toc532769092"/>
       <w:r>
         <w:rPr>
           <w:lang w:val="pt-PT"/>
         </w:rPr>
-        <w:t>Caso de teste 3</w:t>
+        <w:t>O programa deve devolver a matriz arrayQ.</w:t>
+      </w:r>
+    </w:p>
+    <w:p>
+      <w:pPr>
+        <w:pStyle w:val="Ttulo2"/>
+        <w:rPr>
+          <w:lang w:val="pt-PT"/>
+        </w:rPr>
+      </w:pPr>
+      <w:bookmarkStart w:id="24" w:name="_Toc532766798"/>
+      <w:r>
+        <w:rPr>
+          <w:lang w:val="pt-PT"/>
+        </w:rPr>
+        <w:t xml:space="preserve">Caso de teste </w:t>
       </w:r>
       <w:r>
         <w:rPr>
           <w:lang w:val="pt-PT"/>
         </w:rPr>
-        <w:t xml:space="preserve"> </w:t>
+        <w:t>4.</w:t>
       </w:r>
       <w:r>
         <w:rPr>
           <w:lang w:val="pt-PT"/>
         </w:rPr>
-        <w:t>(</w:t>
+        <w:t>2 ()</w:t>
       </w:r>
+      <w:bookmarkEnd w:id="24"/>
+    </w:p>
+    <w:p>
+      <w:pPr>
+        <w:rPr>
+          <w:lang w:val="pt-PT"/>
+        </w:rPr>
+      </w:pPr>
       <w:r>
         <w:rPr>
           <w:lang w:val="pt-PT"/>
         </w:rPr>
-        <w:t>)</w:t>
+        <w:t>Se não for recebida a matriz M, o programa deve devolver -1.</w:t>
       </w:r>
-      <w:bookmarkEnd w:id="43"/>
+    </w:p>
+    <w:p>
+      <w:pPr>
+        <w:pStyle w:val="Ttulo2"/>
+        <w:rPr>
+          <w:lang w:val="pt-PT"/>
+        </w:rPr>
+      </w:pPr>
+      <w:bookmarkStart w:id="25" w:name="_Toc532766799"/>
+      <w:r>
+        <w:rPr>
+          <w:lang w:val="pt-PT"/>
+        </w:rPr>
+        <w:t>Case de teste 4.3 ()</w:t>
+      </w:r>
+    </w:p>
+    <w:p>
+      <w:pPr>
+        <w:rPr>
+          <w:lang w:val="pt-PT"/>
+        </w:rPr>
+      </w:pPr>
+      <w:r>
+        <w:rPr>
+          <w:lang w:val="pt-PT"/>
+        </w:rPr>
+        <w:t>Se não for recebido o numero de documentos, o programa deve devolver -1.</w:t>
+      </w:r>
     </w:p>
     <w:p>
       <w:pPr>
@@ -15653,7 +15112,46 @@
     </w:p>
     <w:p>
       <w:pPr>
-        <w:pStyle w:val="Title"/>
+        <w:pStyle w:val="Ttulo2"/>
+        <w:rPr>
+          <w:lang w:val="pt-PT"/>
+        </w:rPr>
+      </w:pPr>
+      <w:r>
+        <w:rPr>
+          <w:lang w:val="pt-PT"/>
+        </w:rPr>
+        <w:t xml:space="preserve">Caso de teste </w:t>
+      </w:r>
+      <w:r>
+        <w:rPr>
+          <w:lang w:val="pt-PT"/>
+        </w:rPr>
+        <w:t xml:space="preserve">4.4 </w:t>
+      </w:r>
+      <w:r>
+        <w:rPr>
+          <w:lang w:val="pt-PT"/>
+        </w:rPr>
+        <w:t>()</w:t>
+      </w:r>
+      <w:bookmarkEnd w:id="25"/>
+    </w:p>
+    <w:p>
+      <w:pPr>
+        <w:rPr>
+          <w:lang w:val="pt-PT"/>
+        </w:rPr>
+      </w:pPr>
+      <w:r>
+        <w:rPr>
+          <w:lang w:val="pt-PT"/>
+        </w:rPr>
+        <w:t>Se não for recebido o numero de documentos em que a palavra p aparece, o programa deve devolver -1.</w:t>
+      </w:r>
+    </w:p>
+    <w:p>
+      <w:pPr>
         <w:rPr>
           <w:lang w:val="pt-PT"/>
         </w:rPr>
@@ -15661,7 +15159,6 @@
     </w:p>
     <w:p>
       <w:pPr>
-        <w:pStyle w:val="Title"/>
         <w:rPr>
           <w:lang w:val="pt-PT"/>
         </w:rPr>
@@ -15669,6 +15166,7 @@
     </w:p>
     <w:p>
       <w:pPr>
+        <w:pStyle w:val="Ttulo"/>
         <w:rPr>
           <w:lang w:val="pt-PT"/>
         </w:rPr>
@@ -15676,6 +15174,7 @@
     </w:p>
     <w:p>
       <w:pPr>
+        <w:pStyle w:val="Ttulo"/>
         <w:rPr>
           <w:lang w:val="pt-PT"/>
         </w:rPr>
@@ -15683,14 +15182,28 @@
     </w:p>
     <w:p>
       <w:pPr>
-        <w:pStyle w:val="Heading1"/>
+        <w:rPr>
+          <w:lang w:val="pt-PT"/>
+        </w:rPr>
+      </w:pPr>
+    </w:p>
+    <w:p>
+      <w:pPr>
+        <w:rPr>
+          <w:lang w:val="pt-PT"/>
+        </w:rPr>
+      </w:pPr>
+    </w:p>
+    <w:p>
+      <w:pPr>
+        <w:pStyle w:val="Ttulo1"/>
         <w:rPr>
           <w:rFonts w:ascii="Berlin Sans FB" w:hAnsi="Berlin Sans FB"/>
           <w:sz w:val="40"/>
           <w:lang w:val="pt-PT"/>
         </w:rPr>
       </w:pPr>
-      <w:bookmarkStart w:id="44" w:name="_Toc532769093"/>
+      <w:bookmarkStart w:id="26" w:name="_Toc532766800"/>
       <w:r>
         <w:rPr>
           <w:rFonts w:ascii="Berlin Sans FB" w:hAnsi="Berlin Sans FB"/>
@@ -15707,17 +15220,17 @@
         </w:rPr>
         <w:t>verificarSemelhanca</w:t>
       </w:r>
-      <w:bookmarkEnd w:id="44"/>
+      <w:bookmarkEnd w:id="26"/>
     </w:p>
     <w:p>
       <w:pPr>
-        <w:pStyle w:val="Heading2"/>
+        <w:pStyle w:val="Ttulo2"/>
         <w:rPr>
           <w:sz w:val="28"/>
           <w:lang w:val="pt-PT"/>
         </w:rPr>
       </w:pPr>
-      <w:bookmarkStart w:id="45" w:name="_Toc532769094"/>
+      <w:bookmarkStart w:id="27" w:name="_Toc532766801"/>
       <w:r>
         <w:rPr>
           <w:sz w:val="28"/>
@@ -15725,7 +15238,7 @@
         </w:rPr>
         <w:t>Tabela ECP</w:t>
       </w:r>
-      <w:bookmarkEnd w:id="45"/>
+      <w:bookmarkEnd w:id="27"/>
     </w:p>
     <w:p>
       <w:pPr>
@@ -15746,7 +15259,7 @@
           <w:noProof/>
         </w:rPr>
         <w:drawing>
-          <wp:inline distT="0" distB="0" distL="0" distR="0" wp14:anchorId="5EF4E8AF" wp14:editId="12E717E2">
+          <wp:inline distT="0" distB="0" distL="0" distR="0" wp14:anchorId="41974B0A" wp14:editId="64268B95">
             <wp:extent cx="4424410" cy="1002323"/>
             <wp:effectExtent l="0" t="0" r="0" b="7620"/>
             <wp:docPr id="5" name="Picture 5"/>
@@ -15791,13 +15304,13 @@
     </w:p>
     <w:p>
       <w:pPr>
-        <w:pStyle w:val="Heading2"/>
+        <w:pStyle w:val="Ttulo2"/>
         <w:rPr>
           <w:sz w:val="28"/>
           <w:lang w:val="pt-PT"/>
         </w:rPr>
       </w:pPr>
-      <w:bookmarkStart w:id="46" w:name="_Toc532769095"/>
+      <w:bookmarkStart w:id="28" w:name="_Toc532766802"/>
       <w:r>
         <w:rPr>
           <w:sz w:val="28"/>
@@ -15805,7 +15318,7 @@
         </w:rPr>
         <w:t>Tabela BVA</w:t>
       </w:r>
-      <w:bookmarkEnd w:id="46"/>
+      <w:bookmarkEnd w:id="28"/>
     </w:p>
     <w:tbl>
       <w:tblPr>
@@ -15849,7 +15362,6 @@
                 <w:color w:val="000000"/>
               </w:rPr>
             </w:pPr>
-            <w:proofErr w:type="spellStart"/>
             <w:r>
               <w:rPr>
                 <w:rFonts w:ascii="Calibri" w:eastAsia="Times New Roman" w:hAnsi="Calibri" w:cs="Calibri"/>
@@ -15857,7 +15369,6 @@
               </w:rPr>
               <w:t>Método</w:t>
             </w:r>
-            <w:proofErr w:type="spellEnd"/>
           </w:p>
         </w:tc>
         <w:tc>
@@ -15884,7 +15395,6 @@
                 <w:color w:val="000000"/>
               </w:rPr>
             </w:pPr>
-            <w:proofErr w:type="spellStart"/>
             <w:r>
               <w:rPr>
                 <w:rFonts w:ascii="Calibri" w:eastAsia="Times New Roman" w:hAnsi="Calibri" w:cs="Calibri"/>
@@ -15892,7 +15402,6 @@
               </w:rPr>
               <w:t>verificarSemelhanca</w:t>
             </w:r>
-            <w:proofErr w:type="spellEnd"/>
           </w:p>
         </w:tc>
       </w:tr>
@@ -16081,7 +15590,6 @@
                 <w:color w:val="000000"/>
               </w:rPr>
             </w:pPr>
-            <w:proofErr w:type="spellStart"/>
             <w:r>
               <w:rPr>
                 <w:rFonts w:ascii="Calibri" w:eastAsia="Times New Roman" w:hAnsi="Calibri" w:cs="Calibri"/>
@@ -16089,7 +15597,6 @@
               </w:rPr>
               <w:t>Cenários</w:t>
             </w:r>
-            <w:proofErr w:type="spellEnd"/>
           </w:p>
         </w:tc>
         <w:tc>
@@ -16309,37 +15816,12 @@
                 <w:color w:val="000000"/>
               </w:rPr>
             </w:pPr>
-            <w:proofErr w:type="spellStart"/>
-            <w:r>
-              <w:rPr>
-                <w:rFonts w:ascii="Calibri" w:eastAsia="Times New Roman" w:hAnsi="Calibri" w:cs="Calibri"/>
-                <w:color w:val="000000"/>
-              </w:rPr>
-              <w:t>arrayQ</w:t>
-            </w:r>
-            <w:proofErr w:type="spellEnd"/>
-            <w:r>
-              <w:rPr>
-                <w:rFonts w:ascii="Calibri" w:eastAsia="Times New Roman" w:hAnsi="Calibri" w:cs="Calibri"/>
-                <w:color w:val="000000"/>
-              </w:rPr>
-              <w:t xml:space="preserve"> &gt; 0, </w:t>
-            </w:r>
-            <w:proofErr w:type="spellStart"/>
-            <w:r>
-              <w:rPr>
-                <w:rFonts w:ascii="Calibri" w:eastAsia="Times New Roman" w:hAnsi="Calibri" w:cs="Calibri"/>
-                <w:color w:val="000000"/>
-              </w:rPr>
-              <w:t>matrizM</w:t>
-            </w:r>
-            <w:proofErr w:type="spellEnd"/>
-            <w:r>
-              <w:rPr>
-                <w:rFonts w:ascii="Calibri" w:eastAsia="Times New Roman" w:hAnsi="Calibri" w:cs="Calibri"/>
-                <w:color w:val="000000"/>
-              </w:rPr>
-              <w:t xml:space="preserve"> &gt; 0</w:t>
+            <w:r>
+              <w:rPr>
+                <w:rFonts w:ascii="Calibri" w:eastAsia="Times New Roman" w:hAnsi="Calibri" w:cs="Calibri"/>
+                <w:color w:val="000000"/>
+              </w:rPr>
+              <w:t>arrayQ &gt; 0, matrizM &gt; 0</w:t>
             </w:r>
           </w:p>
         </w:tc>
@@ -16377,6 +15859,7 @@
                 <w:rFonts w:ascii="Calibri" w:eastAsia="Times New Roman" w:hAnsi="Calibri" w:cs="Calibri"/>
                 <w:color w:val="000000"/>
               </w:rPr>
+              <w:lastRenderedPageBreak/>
               <w:t>2</w:t>
             </w:r>
           </w:p>
@@ -16405,37 +15888,12 @@
                 <w:color w:val="000000"/>
               </w:rPr>
             </w:pPr>
-            <w:proofErr w:type="spellStart"/>
-            <w:r>
-              <w:rPr>
-                <w:rFonts w:ascii="Calibri" w:eastAsia="Times New Roman" w:hAnsi="Calibri" w:cs="Calibri"/>
-                <w:color w:val="000000"/>
-              </w:rPr>
-              <w:t>arrayQ</w:t>
-            </w:r>
-            <w:proofErr w:type="spellEnd"/>
-            <w:r>
-              <w:rPr>
-                <w:rFonts w:ascii="Calibri" w:eastAsia="Times New Roman" w:hAnsi="Calibri" w:cs="Calibri"/>
-                <w:color w:val="000000"/>
-              </w:rPr>
-              <w:t xml:space="preserve"> =&lt; 0, </w:t>
-            </w:r>
-            <w:proofErr w:type="spellStart"/>
-            <w:r>
-              <w:rPr>
-                <w:rFonts w:ascii="Calibri" w:eastAsia="Times New Roman" w:hAnsi="Calibri" w:cs="Calibri"/>
-                <w:color w:val="000000"/>
-              </w:rPr>
-              <w:t>matrizM</w:t>
-            </w:r>
-            <w:proofErr w:type="spellEnd"/>
-            <w:r>
-              <w:rPr>
-                <w:rFonts w:ascii="Calibri" w:eastAsia="Times New Roman" w:hAnsi="Calibri" w:cs="Calibri"/>
-                <w:color w:val="000000"/>
-              </w:rPr>
-              <w:t xml:space="preserve"> &gt; 0</w:t>
+            <w:r>
+              <w:rPr>
+                <w:rFonts w:ascii="Calibri" w:eastAsia="Times New Roman" w:hAnsi="Calibri" w:cs="Calibri"/>
+                <w:color w:val="000000"/>
+              </w:rPr>
+              <w:t>arrayQ =&lt; 0, matrizM &gt; 0</w:t>
             </w:r>
           </w:p>
         </w:tc>
@@ -16501,37 +15959,12 @@
                 <w:color w:val="000000"/>
               </w:rPr>
             </w:pPr>
-            <w:proofErr w:type="spellStart"/>
-            <w:r>
-              <w:rPr>
-                <w:rFonts w:ascii="Calibri" w:eastAsia="Times New Roman" w:hAnsi="Calibri" w:cs="Calibri"/>
-                <w:color w:val="000000"/>
-              </w:rPr>
-              <w:t>arrayQ</w:t>
-            </w:r>
-            <w:proofErr w:type="spellEnd"/>
-            <w:r>
-              <w:rPr>
-                <w:rFonts w:ascii="Calibri" w:eastAsia="Times New Roman" w:hAnsi="Calibri" w:cs="Calibri"/>
-                <w:color w:val="000000"/>
-              </w:rPr>
-              <w:t xml:space="preserve"> &gt; 0, </w:t>
-            </w:r>
-            <w:proofErr w:type="spellStart"/>
-            <w:r>
-              <w:rPr>
-                <w:rFonts w:ascii="Calibri" w:eastAsia="Times New Roman" w:hAnsi="Calibri" w:cs="Calibri"/>
-                <w:color w:val="000000"/>
-              </w:rPr>
-              <w:t>matrizM</w:t>
-            </w:r>
-            <w:proofErr w:type="spellEnd"/>
-            <w:r>
-              <w:rPr>
-                <w:rFonts w:ascii="Calibri" w:eastAsia="Times New Roman" w:hAnsi="Calibri" w:cs="Calibri"/>
-                <w:color w:val="000000"/>
-              </w:rPr>
-              <w:t xml:space="preserve"> =&lt; 0</w:t>
+            <w:r>
+              <w:rPr>
+                <w:rFonts w:ascii="Calibri" w:eastAsia="Times New Roman" w:hAnsi="Calibri" w:cs="Calibri"/>
+                <w:color w:val="000000"/>
+              </w:rPr>
+              <w:t>arrayQ &gt; 0, matrizM =&lt; 0</w:t>
             </w:r>
           </w:p>
         </w:tc>
@@ -16720,21 +16153,12 @@
                 <w:color w:val="000000"/>
               </w:rPr>
             </w:pPr>
-            <w:proofErr w:type="spellStart"/>
-            <w:r>
-              <w:rPr>
-                <w:rFonts w:ascii="Calibri" w:eastAsia="Times New Roman" w:hAnsi="Calibri" w:cs="Calibri"/>
-                <w:color w:val="000000"/>
-              </w:rPr>
-              <w:t>Casos</w:t>
-            </w:r>
-            <w:proofErr w:type="spellEnd"/>
-            <w:r>
-              <w:rPr>
-                <w:rFonts w:ascii="Calibri" w:eastAsia="Times New Roman" w:hAnsi="Calibri" w:cs="Calibri"/>
-                <w:color w:val="000000"/>
-              </w:rPr>
-              <w:t xml:space="preserve"> de Teste</w:t>
+            <w:r>
+              <w:rPr>
+                <w:rFonts w:ascii="Calibri" w:eastAsia="Times New Roman" w:hAnsi="Calibri" w:cs="Calibri"/>
+                <w:color w:val="000000"/>
+              </w:rPr>
+              <w:t>Casos de Teste</w:t>
             </w:r>
           </w:p>
         </w:tc>
@@ -16909,7 +16333,6 @@
                 <w:color w:val="000000"/>
               </w:rPr>
             </w:pPr>
-            <w:proofErr w:type="spellStart"/>
             <w:r>
               <w:rPr>
                 <w:rFonts w:ascii="Calibri" w:eastAsia="Times New Roman" w:hAnsi="Calibri" w:cs="Calibri"/>
@@ -16919,7 +16342,6 @@
               </w:rPr>
               <w:t>arrayQ</w:t>
             </w:r>
-            <w:proofErr w:type="spellEnd"/>
           </w:p>
         </w:tc>
         <w:tc>
@@ -16947,7 +16369,6 @@
                 <w:color w:val="000000"/>
               </w:rPr>
             </w:pPr>
-            <w:proofErr w:type="spellStart"/>
             <w:r>
               <w:rPr>
                 <w:rFonts w:ascii="Calibri" w:eastAsia="Times New Roman" w:hAnsi="Calibri" w:cs="Calibri"/>
@@ -16957,7 +16378,6 @@
               </w:rPr>
               <w:t>matrizM</w:t>
             </w:r>
-            <w:proofErr w:type="spellEnd"/>
           </w:p>
         </w:tc>
         <w:tc>
@@ -17212,7 +16632,6 @@
                 <w:color w:val="000000"/>
               </w:rPr>
             </w:pPr>
-            <w:proofErr w:type="spellStart"/>
             <w:r>
               <w:rPr>
                 <w:rFonts w:ascii="Calibri" w:eastAsia="Times New Roman" w:hAnsi="Calibri" w:cs="Calibri"/>
@@ -17220,7 +16639,6 @@
               </w:rPr>
               <w:t>grauSim</w:t>
             </w:r>
-            <w:proofErr w:type="spellEnd"/>
           </w:p>
         </w:tc>
       </w:tr>
@@ -17257,7 +16675,6 @@
                 <w:rFonts w:ascii="Calibri" w:eastAsia="Times New Roman" w:hAnsi="Calibri" w:cs="Calibri"/>
                 <w:color w:val="000000"/>
               </w:rPr>
-              <w:lastRenderedPageBreak/>
               <w:t>2</w:t>
             </w:r>
           </w:p>
@@ -17583,7 +17000,6 @@
                 <w:color w:val="000000"/>
               </w:rPr>
             </w:pPr>
-            <w:proofErr w:type="spellStart"/>
             <w:r>
               <w:rPr>
                 <w:rFonts w:ascii="Calibri" w:eastAsia="Times New Roman" w:hAnsi="Calibri" w:cs="Calibri"/>
@@ -17591,7 +17007,6 @@
               </w:rPr>
               <w:t>grauSim</w:t>
             </w:r>
-            <w:proofErr w:type="spellEnd"/>
           </w:p>
         </w:tc>
       </w:tr>
@@ -17789,13 +17204,13 @@
     </w:p>
     <w:p>
       <w:pPr>
-        <w:pStyle w:val="Heading2"/>
+        <w:pStyle w:val="Ttulo2"/>
         <w:rPr>
           <w:sz w:val="28"/>
           <w:lang w:val="pt-PT"/>
         </w:rPr>
       </w:pPr>
-      <w:bookmarkStart w:id="47" w:name="_Toc532769096"/>
+      <w:bookmarkStart w:id="29" w:name="_Toc532766803"/>
       <w:r>
         <w:rPr>
           <w:sz w:val="28"/>
@@ -17803,93 +17218,61 @@
         </w:rPr>
         <w:t>Caso de teste</w:t>
       </w:r>
-      <w:bookmarkEnd w:id="47"/>
+      <w:bookmarkEnd w:id="29"/>
     </w:p>
     <w:p>
       <w:pPr>
-        <w:pStyle w:val="Heading2"/>
+        <w:pStyle w:val="Ttulo2"/>
         <w:rPr>
           <w:lang w:val="pt-PT"/>
         </w:rPr>
       </w:pPr>
-      <w:bookmarkStart w:id="48" w:name="_Toc532769097"/>
+      <w:bookmarkStart w:id="30" w:name="_Toc532766804"/>
       <w:r>
         <w:rPr>
           <w:lang w:val="pt-PT"/>
         </w:rPr>
-        <w:t>Caso de teste 1</w:t>
+        <w:t xml:space="preserve">Caso de teste </w:t>
       </w:r>
       <w:r>
         <w:rPr>
           <w:lang w:val="pt-PT"/>
         </w:rPr>
-        <w:t xml:space="preserve"> ()</w:t>
+        <w:t>5.</w:t>
       </w:r>
-      <w:bookmarkEnd w:id="48"/>
+      <w:r>
+        <w:rPr>
+          <w:lang w:val="pt-PT"/>
+        </w:rPr>
+        <w:t>1 ()</w:t>
+      </w:r>
+      <w:bookmarkEnd w:id="30"/>
     </w:p>
     <w:p>
       <w:pPr>
-        <w:pStyle w:val="Heading2"/>
         <w:rPr>
           <w:lang w:val="pt-PT"/>
         </w:rPr>
       </w:pPr>
-      <w:bookmarkStart w:id="49" w:name="_Toc532769098"/>
       <w:r>
         <w:rPr>
           <w:lang w:val="pt-PT"/>
         </w:rPr>
-        <w:t>Caso de teste 2 ()</w:t>
+        <w:t>Se o programa receber a matriz M e a matriz array Q, o programa deve, através da formula designada, calcular o grau de similaridade (grauSim).</w:t>
       </w:r>
-      <w:bookmarkEnd w:id="49"/>
     </w:p>
     <w:p>
       <w:pPr>
-        <w:pStyle w:val="Heading2"/>
         <w:rPr>
           <w:lang w:val="pt-PT"/>
         </w:rPr>
       </w:pPr>
-      <w:bookmarkStart w:id="50" w:name="_Toc532769099"/>
       <w:r>
         <w:rPr>
           <w:lang w:val="pt-PT"/>
         </w:rPr>
-        <w:t>Caso de teste 3 ()</w:t>
+        <w:t>O programa deve devolver o grauSim.</w:t>
       </w:r>
-      <w:bookmarkEnd w:id="50"/>
-    </w:p>
-    <w:p>
-      <w:pPr>
-        <w:pStyle w:val="Heading2"/>
-        <w:rPr>
-          <w:lang w:val="pt-PT"/>
-        </w:rPr>
-      </w:pPr>
-      <w:bookmarkStart w:id="51" w:name="_Toc532769100"/>
-      <w:r>
-        <w:rPr>
-          <w:lang w:val="pt-PT"/>
-        </w:rPr>
-        <w:t>Caso de teste 4 ()</w:t>
-      </w:r>
-      <w:bookmarkEnd w:id="51"/>
-    </w:p>
-    <w:p>
-      <w:pPr>
-        <w:pStyle w:val="Heading2"/>
-        <w:rPr>
-          <w:lang w:val="pt-PT"/>
-        </w:rPr>
-      </w:pPr>
-      <w:bookmarkStart w:id="52" w:name="_Toc532769101"/>
-      <w:r>
-        <w:rPr>
-          <w:lang w:val="pt-PT"/>
-        </w:rPr>
-        <w:t>Caso de teste 5 ()</w:t>
-      </w:r>
-      <w:bookmarkEnd w:id="52"/>
     </w:p>
     <w:p>
       <w:pPr>
@@ -17900,6 +17283,47 @@
     </w:p>
     <w:p>
       <w:pPr>
+        <w:pStyle w:val="Ttulo2"/>
+        <w:rPr>
+          <w:lang w:val="pt-PT"/>
+        </w:rPr>
+      </w:pPr>
+      <w:bookmarkStart w:id="31" w:name="_Toc532766805"/>
+      <w:r>
+        <w:rPr>
+          <w:lang w:val="pt-PT"/>
+        </w:rPr>
+        <w:t xml:space="preserve">Caso de teste </w:t>
+      </w:r>
+      <w:r>
+        <w:rPr>
+          <w:lang w:val="pt-PT"/>
+        </w:rPr>
+        <w:t>5.</w:t>
+      </w:r>
+      <w:r>
+        <w:rPr>
+          <w:lang w:val="pt-PT"/>
+        </w:rPr>
+        <w:t>2 ()</w:t>
+      </w:r>
+      <w:bookmarkEnd w:id="31"/>
+    </w:p>
+    <w:p>
+      <w:pPr>
+        <w:rPr>
+          <w:lang w:val="pt-PT"/>
+        </w:rPr>
+      </w:pPr>
+      <w:r>
+        <w:rPr>
+          <w:lang w:val="pt-PT"/>
+        </w:rPr>
+        <w:t>Se não for recebido o arrayQ, o programa deve devolver -1.</w:t>
+      </w:r>
+    </w:p>
+    <w:p>
+      <w:pPr>
         <w:rPr>
           <w:lang w:val="pt-PT"/>
         </w:rPr>
@@ -17907,6 +17331,47 @@
     </w:p>
     <w:p>
       <w:pPr>
+        <w:pStyle w:val="Ttulo2"/>
+        <w:rPr>
+          <w:lang w:val="pt-PT"/>
+        </w:rPr>
+      </w:pPr>
+      <w:bookmarkStart w:id="32" w:name="_Toc532766806"/>
+      <w:r>
+        <w:rPr>
+          <w:lang w:val="pt-PT"/>
+        </w:rPr>
+        <w:t xml:space="preserve">Caso de teste </w:t>
+      </w:r>
+      <w:r>
+        <w:rPr>
+          <w:lang w:val="pt-PT"/>
+        </w:rPr>
+        <w:t>5.</w:t>
+      </w:r>
+      <w:r>
+        <w:rPr>
+          <w:lang w:val="pt-PT"/>
+        </w:rPr>
+        <w:t>3 ()</w:t>
+      </w:r>
+      <w:bookmarkEnd w:id="32"/>
+    </w:p>
+    <w:p>
+      <w:pPr>
+        <w:rPr>
+          <w:lang w:val="pt-PT"/>
+        </w:rPr>
+      </w:pPr>
+      <w:r>
+        <w:rPr>
+          <w:lang w:val="pt-PT"/>
+        </w:rPr>
+        <w:t>Se não for recebida a matriz M, o programa deve devolver -1.</w:t>
+      </w:r>
+    </w:p>
+    <w:p>
+      <w:pPr>
         <w:rPr>
           <w:lang w:val="pt-PT"/>
         </w:rPr>
@@ -17935,14 +17400,28 @@
     </w:p>
     <w:p>
       <w:pPr>
-        <w:pStyle w:val="Heading1"/>
+        <w:rPr>
+          <w:lang w:val="pt-PT"/>
+        </w:rPr>
+      </w:pPr>
+    </w:p>
+    <w:p>
+      <w:pPr>
+        <w:rPr>
+          <w:lang w:val="pt-PT"/>
+        </w:rPr>
+      </w:pPr>
+    </w:p>
+    <w:p>
+      <w:pPr>
+        <w:pStyle w:val="Ttulo1"/>
         <w:rPr>
           <w:rFonts w:ascii="Berlin Sans FB" w:hAnsi="Berlin Sans FB"/>
           <w:sz w:val="40"/>
           <w:lang w:val="pt-PT"/>
         </w:rPr>
       </w:pPr>
-      <w:bookmarkStart w:id="53" w:name="_Toc532769102"/>
+      <w:bookmarkStart w:id="33" w:name="_Toc532766809"/>
       <w:r>
         <w:rPr>
           <w:rFonts w:ascii="Berlin Sans FB" w:hAnsi="Berlin Sans FB"/>
@@ -17959,17 +17438,17 @@
         </w:rPr>
         <w:t>listaSim</w:t>
       </w:r>
-      <w:bookmarkEnd w:id="53"/>
+      <w:bookmarkEnd w:id="33"/>
     </w:p>
     <w:p>
       <w:pPr>
-        <w:pStyle w:val="Heading2"/>
+        <w:pStyle w:val="Ttulo2"/>
         <w:rPr>
           <w:sz w:val="28"/>
           <w:lang w:val="pt-PT"/>
         </w:rPr>
       </w:pPr>
-      <w:bookmarkStart w:id="54" w:name="_Toc532769103"/>
+      <w:bookmarkStart w:id="34" w:name="_Toc532766810"/>
       <w:r>
         <w:rPr>
           <w:sz w:val="28"/>
@@ -17977,7 +17456,7 @@
         </w:rPr>
         <w:t>Tabela ECP</w:t>
       </w:r>
-      <w:bookmarkEnd w:id="54"/>
+      <w:bookmarkEnd w:id="34"/>
     </w:p>
     <w:p>
       <w:pPr>
@@ -17997,8 +17476,9 @@
         <w:rPr>
           <w:noProof/>
         </w:rPr>
+        <w:lastRenderedPageBreak/>
         <w:drawing>
-          <wp:inline distT="0" distB="0" distL="0" distR="0" wp14:anchorId="34E4474A" wp14:editId="00E1484B">
+          <wp:inline distT="0" distB="0" distL="0" distR="0" wp14:anchorId="35C5C1E0" wp14:editId="7EAB73AE">
             <wp:extent cx="4429125" cy="854528"/>
             <wp:effectExtent l="0" t="0" r="0" b="3175"/>
             <wp:docPr id="8" name="Picture 8"/>
@@ -18050,13 +17530,13 @@
     </w:p>
     <w:p>
       <w:pPr>
-        <w:pStyle w:val="Heading2"/>
+        <w:pStyle w:val="Ttulo2"/>
         <w:rPr>
           <w:sz w:val="28"/>
           <w:lang w:val="pt-PT"/>
         </w:rPr>
       </w:pPr>
-      <w:bookmarkStart w:id="55" w:name="_Toc532769104"/>
+      <w:bookmarkStart w:id="35" w:name="_Toc532766811"/>
       <w:r>
         <w:rPr>
           <w:sz w:val="28"/>
@@ -18064,7 +17544,7 @@
         </w:rPr>
         <w:t>Tabela BVA</w:t>
       </w:r>
-      <w:bookmarkEnd w:id="55"/>
+      <w:bookmarkEnd w:id="35"/>
     </w:p>
     <w:tbl>
       <w:tblPr>
@@ -18108,7 +17588,6 @@
                 <w:color w:val="000000"/>
               </w:rPr>
             </w:pPr>
-            <w:proofErr w:type="spellStart"/>
             <w:r>
               <w:rPr>
                 <w:rFonts w:ascii="Calibri" w:eastAsia="Times New Roman" w:hAnsi="Calibri" w:cs="Calibri"/>
@@ -18116,7 +17595,6 @@
               </w:rPr>
               <w:t>Método</w:t>
             </w:r>
-            <w:proofErr w:type="spellEnd"/>
           </w:p>
         </w:tc>
         <w:tc>
@@ -18143,7 +17621,6 @@
                 <w:color w:val="000000"/>
               </w:rPr>
             </w:pPr>
-            <w:proofErr w:type="spellStart"/>
             <w:r>
               <w:rPr>
                 <w:rFonts w:ascii="Calibri" w:eastAsia="Times New Roman" w:hAnsi="Calibri" w:cs="Calibri"/>
@@ -18151,7 +17628,6 @@
               </w:rPr>
               <w:t>listaSim</w:t>
             </w:r>
-            <w:proofErr w:type="spellEnd"/>
           </w:p>
         </w:tc>
       </w:tr>
@@ -18339,7 +17815,6 @@
                 <w:color w:val="000000"/>
               </w:rPr>
             </w:pPr>
-            <w:proofErr w:type="spellStart"/>
             <w:r>
               <w:rPr>
                 <w:rFonts w:ascii="Calibri" w:eastAsia="Times New Roman" w:hAnsi="Calibri" w:cs="Calibri"/>
@@ -18347,7 +17822,6 @@
               </w:rPr>
               <w:t>Cenários</w:t>
             </w:r>
-            <w:proofErr w:type="spellEnd"/>
           </w:p>
         </w:tc>
         <w:tc>
@@ -18567,21 +18041,12 @@
                 <w:color w:val="000000"/>
               </w:rPr>
             </w:pPr>
-            <w:proofErr w:type="spellStart"/>
-            <w:r>
-              <w:rPr>
-                <w:rFonts w:ascii="Calibri" w:eastAsia="Times New Roman" w:hAnsi="Calibri" w:cs="Calibri"/>
-                <w:color w:val="000000"/>
-              </w:rPr>
-              <w:t>listaRanking</w:t>
-            </w:r>
-            <w:proofErr w:type="spellEnd"/>
-            <w:r>
-              <w:rPr>
-                <w:rFonts w:ascii="Calibri" w:eastAsia="Times New Roman" w:hAnsi="Calibri" w:cs="Calibri"/>
-                <w:color w:val="000000"/>
-              </w:rPr>
-              <w:t xml:space="preserve"> &gt; 0</w:t>
+            <w:r>
+              <w:rPr>
+                <w:rFonts w:ascii="Calibri" w:eastAsia="Times New Roman" w:hAnsi="Calibri" w:cs="Calibri"/>
+                <w:color w:val="000000"/>
+              </w:rPr>
+              <w:t>listaRanking &gt; 0</w:t>
             </w:r>
           </w:p>
         </w:tc>
@@ -18647,21 +18112,12 @@
                 <w:color w:val="000000"/>
               </w:rPr>
             </w:pPr>
-            <w:proofErr w:type="spellStart"/>
-            <w:r>
-              <w:rPr>
-                <w:rFonts w:ascii="Calibri" w:eastAsia="Times New Roman" w:hAnsi="Calibri" w:cs="Calibri"/>
-                <w:color w:val="000000"/>
-              </w:rPr>
-              <w:t>listaRanking</w:t>
-            </w:r>
-            <w:proofErr w:type="spellEnd"/>
-            <w:r>
-              <w:rPr>
-                <w:rFonts w:ascii="Calibri" w:eastAsia="Times New Roman" w:hAnsi="Calibri" w:cs="Calibri"/>
-                <w:color w:val="000000"/>
-              </w:rPr>
-              <w:t xml:space="preserve"> =&lt; 0</w:t>
+            <w:r>
+              <w:rPr>
+                <w:rFonts w:ascii="Calibri" w:eastAsia="Times New Roman" w:hAnsi="Calibri" w:cs="Calibri"/>
+                <w:color w:val="000000"/>
+              </w:rPr>
+              <w:t>listaRanking =&lt; 0</w:t>
             </w:r>
           </w:p>
         </w:tc>
@@ -18850,21 +18306,12 @@
                 <w:color w:val="000000"/>
               </w:rPr>
             </w:pPr>
-            <w:proofErr w:type="spellStart"/>
-            <w:r>
-              <w:rPr>
-                <w:rFonts w:ascii="Calibri" w:eastAsia="Times New Roman" w:hAnsi="Calibri" w:cs="Calibri"/>
-                <w:color w:val="000000"/>
-              </w:rPr>
-              <w:t>Casos</w:t>
-            </w:r>
-            <w:proofErr w:type="spellEnd"/>
-            <w:r>
-              <w:rPr>
-                <w:rFonts w:ascii="Calibri" w:eastAsia="Times New Roman" w:hAnsi="Calibri" w:cs="Calibri"/>
-                <w:color w:val="000000"/>
-              </w:rPr>
-              <w:t xml:space="preserve"> de Teste</w:t>
+            <w:r>
+              <w:rPr>
+                <w:rFonts w:ascii="Calibri" w:eastAsia="Times New Roman" w:hAnsi="Calibri" w:cs="Calibri"/>
+                <w:color w:val="000000"/>
+              </w:rPr>
+              <w:t>Casos de Teste</w:t>
             </w:r>
           </w:p>
         </w:tc>
@@ -19040,7 +18487,6 @@
                 <w:color w:val="000000"/>
               </w:rPr>
             </w:pPr>
-            <w:proofErr w:type="spellStart"/>
             <w:r>
               <w:rPr>
                 <w:rFonts w:ascii="Calibri" w:eastAsia="Times New Roman" w:hAnsi="Calibri" w:cs="Calibri"/>
@@ -19050,7 +18496,6 @@
               </w:rPr>
               <w:t>listaRanking</w:t>
             </w:r>
-            <w:proofErr w:type="spellEnd"/>
           </w:p>
         </w:tc>
         <w:tc>
@@ -19315,47 +18760,13 @@
                 <w:color w:val="000000"/>
               </w:rPr>
             </w:pPr>
-            <w:proofErr w:type="spellStart"/>
-            <w:r>
-              <w:rPr>
-                <w:rFonts w:ascii="Calibri" w:eastAsia="Times New Roman" w:hAnsi="Calibri" w:cs="Calibri"/>
-                <w:color w:val="000000"/>
-              </w:rPr>
-              <w:t>lista</w:t>
-            </w:r>
-            <w:proofErr w:type="spellEnd"/>
-            <w:r>
-              <w:rPr>
-                <w:rFonts w:ascii="Calibri" w:eastAsia="Times New Roman" w:hAnsi="Calibri" w:cs="Calibri"/>
-                <w:color w:val="000000"/>
-              </w:rPr>
-              <w:t xml:space="preserve"> </w:t>
-            </w:r>
-            <w:proofErr w:type="spellStart"/>
-            <w:r>
-              <w:rPr>
-                <w:rFonts w:ascii="Calibri" w:eastAsia="Times New Roman" w:hAnsi="Calibri" w:cs="Calibri"/>
-                <w:color w:val="000000"/>
-              </w:rPr>
-              <w:t>ordenada</w:t>
-            </w:r>
-            <w:proofErr w:type="spellEnd"/>
-            <w:r>
-              <w:rPr>
-                <w:rFonts w:ascii="Calibri" w:eastAsia="Times New Roman" w:hAnsi="Calibri" w:cs="Calibri"/>
-                <w:color w:val="000000"/>
-              </w:rPr>
-              <w:t xml:space="preserve"> por </w:t>
-            </w:r>
-            <w:proofErr w:type="spellStart"/>
-            <w:r>
-              <w:rPr>
-                <w:rFonts w:ascii="Calibri" w:eastAsia="Times New Roman" w:hAnsi="Calibri" w:cs="Calibri"/>
-                <w:color w:val="000000"/>
-              </w:rPr>
-              <w:t>similaridade</w:t>
-            </w:r>
-            <w:proofErr w:type="spellEnd"/>
+            <w:r>
+              <w:rPr>
+                <w:rFonts w:ascii="Calibri" w:eastAsia="Times New Roman" w:hAnsi="Calibri" w:cs="Calibri"/>
+                <w:color w:val="000000"/>
+              </w:rPr>
+              <w:t>lista ordenada por similaridade</w:t>
+            </w:r>
           </w:p>
         </w:tc>
       </w:tr>
@@ -19392,7 +18803,6 @@
                 <w:rFonts w:ascii="Calibri" w:eastAsia="Times New Roman" w:hAnsi="Calibri" w:cs="Calibri"/>
                 <w:color w:val="000000"/>
               </w:rPr>
-              <w:lastRenderedPageBreak/>
               <w:t>2</w:t>
             </w:r>
           </w:p>
@@ -19564,13 +18974,13 @@
     </w:p>
     <w:p>
       <w:pPr>
-        <w:pStyle w:val="Heading2"/>
+        <w:pStyle w:val="Ttulo2"/>
         <w:rPr>
           <w:sz w:val="28"/>
           <w:lang w:val="pt-PT"/>
         </w:rPr>
       </w:pPr>
-      <w:bookmarkStart w:id="56" w:name="_Toc532769105"/>
+      <w:bookmarkStart w:id="36" w:name="_Toc532766812"/>
       <w:r>
         <w:rPr>
           <w:sz w:val="28"/>
@@ -19578,159 +18988,61 @@
         </w:rPr>
         <w:t>Caso de teste</w:t>
       </w:r>
-      <w:bookmarkEnd w:id="56"/>
+      <w:bookmarkEnd w:id="36"/>
     </w:p>
     <w:p>
       <w:pPr>
-        <w:pStyle w:val="Heading2"/>
+        <w:pStyle w:val="Ttulo2"/>
         <w:rPr>
           <w:lang w:val="pt-PT"/>
         </w:rPr>
       </w:pPr>
-      <w:bookmarkStart w:id="57" w:name="_Toc532769106"/>
+      <w:bookmarkStart w:id="37" w:name="_Toc532766813"/>
       <w:r>
         <w:rPr>
           <w:lang w:val="pt-PT"/>
         </w:rPr>
-        <w:t>Caso de teste 1 ()</w:t>
+        <w:t xml:space="preserve">Caso de teste </w:t>
       </w:r>
-      <w:bookmarkEnd w:id="57"/>
+      <w:r>
+        <w:rPr>
+          <w:lang w:val="pt-PT"/>
+        </w:rPr>
+        <w:t>6.</w:t>
+      </w:r>
+      <w:r>
+        <w:rPr>
+          <w:lang w:val="pt-PT"/>
+        </w:rPr>
+        <w:t>1 ()</w:t>
+      </w:r>
+      <w:bookmarkEnd w:id="37"/>
     </w:p>
     <w:p>
       <w:pPr>
-        <w:pStyle w:val="Heading2"/>
         <w:rPr>
           <w:lang w:val="pt-PT"/>
         </w:rPr>
       </w:pPr>
-      <w:bookmarkStart w:id="58" w:name="_Toc532769107"/>
       <w:r>
         <w:rPr>
           <w:lang w:val="pt-PT"/>
         </w:rPr>
-        <w:t>Caso de teste 2 ()</w:t>
+        <w:t>Se o programa receber a lista com os rankings de similaridade (listaRanking), o programa deve ordenar a lista pelos respetivos rankings.</w:t>
       </w:r>
-      <w:bookmarkEnd w:id="58"/>
     </w:p>
     <w:p>
       <w:pPr>
-        <w:pStyle w:val="Heading2"/>
         <w:rPr>
           <w:lang w:val="pt-PT"/>
         </w:rPr>
       </w:pPr>
-      <w:bookmarkStart w:id="59" w:name="_Toc532769108"/>
       <w:r>
         <w:rPr>
           <w:lang w:val="pt-PT"/>
         </w:rPr>
-        <w:t>Caso de teste 3 ()</w:t>
+        <w:t>O programa deve devolver a lista ordenada por similaridade.</w:t>
       </w:r>
-      <w:bookmarkEnd w:id="59"/>
-    </w:p>
-    <w:p>
-      <w:pPr>
-        <w:pStyle w:val="Heading2"/>
-        <w:rPr>
-          <w:lang w:val="pt-PT"/>
-        </w:rPr>
-      </w:pPr>
-      <w:bookmarkStart w:id="60" w:name="_Toc532769109"/>
-      <w:r>
-        <w:rPr>
-          <w:lang w:val="pt-PT"/>
-        </w:rPr>
-        <w:t>Caso de teste 4 ()</w:t>
-      </w:r>
-      <w:bookmarkEnd w:id="60"/>
-    </w:p>
-    <w:p>
-      <w:pPr>
-        <w:pStyle w:val="Heading2"/>
-        <w:rPr>
-          <w:lang w:val="pt-PT"/>
-        </w:rPr>
-      </w:pPr>
-      <w:bookmarkStart w:id="61" w:name="_Toc532769110"/>
-      <w:r>
-        <w:rPr>
-          <w:lang w:val="pt-PT"/>
-        </w:rPr>
-        <w:t>Caso de teste 5</w:t>
-      </w:r>
-      <w:r>
-        <w:rPr>
-          <w:lang w:val="pt-PT"/>
-        </w:rPr>
-        <w:t xml:space="preserve"> </w:t>
-      </w:r>
-      <w:r>
-        <w:rPr>
-          <w:lang w:val="pt-PT"/>
-        </w:rPr>
-        <w:t>()</w:t>
-      </w:r>
-      <w:bookmarkEnd w:id="61"/>
-    </w:p>
-    <w:p>
-      <w:pPr>
-        <w:pStyle w:val="Heading2"/>
-        <w:rPr>
-          <w:lang w:val="pt-PT"/>
-        </w:rPr>
-      </w:pPr>
-      <w:bookmarkStart w:id="62" w:name="_Toc532769111"/>
-      <w:r>
-        <w:rPr>
-          <w:lang w:val="pt-PT"/>
-        </w:rPr>
-        <w:t>Caso de teste 6</w:t>
-      </w:r>
-      <w:r>
-        <w:rPr>
-          <w:lang w:val="pt-PT"/>
-        </w:rPr>
-        <w:t xml:space="preserve"> ()</w:t>
-      </w:r>
-      <w:bookmarkEnd w:id="62"/>
-    </w:p>
-    <w:p>
-      <w:pPr>
-        <w:pStyle w:val="Heading2"/>
-        <w:rPr>
-          <w:lang w:val="pt-PT"/>
-        </w:rPr>
-      </w:pPr>
-      <w:bookmarkStart w:id="63" w:name="_Toc532769112"/>
-      <w:r>
-        <w:rPr>
-          <w:lang w:val="pt-PT"/>
-        </w:rPr>
-        <w:t xml:space="preserve">Caso de teste </w:t>
-      </w:r>
-      <w:r>
-        <w:rPr>
-          <w:lang w:val="pt-PT"/>
-        </w:rPr>
-        <w:t>7 ()</w:t>
-      </w:r>
-      <w:bookmarkEnd w:id="63"/>
-    </w:p>
-    <w:p>
-      <w:pPr>
-        <w:pStyle w:val="Heading2"/>
-        <w:rPr>
-          <w:lang w:val="pt-PT"/>
-        </w:rPr>
-      </w:pPr>
-      <w:bookmarkStart w:id="64" w:name="_Toc532769113"/>
-      <w:r>
-        <w:rPr>
-          <w:lang w:val="pt-PT"/>
-        </w:rPr>
-        <w:t>Caso de teste 8 ()</w:t>
-      </w:r>
-      <w:bookmarkEnd w:id="64"/>
     </w:p>
     <w:p>
       <w:pPr>
@@ -19741,17 +19053,46 @@
     </w:p>
     <w:p>
       <w:pPr>
-        <w:pStyle w:val="Heading1"/>
-        <w:rPr>
-          <w:rFonts w:ascii="Berlin Sans FB" w:hAnsi="Berlin Sans FB"/>
-          <w:sz w:val="40"/>
+        <w:pStyle w:val="Ttulo2"/>
+        <w:rPr>
+          <w:lang w:val="pt-PT"/>
+        </w:rPr>
+      </w:pPr>
+      <w:bookmarkStart w:id="38" w:name="_Toc532766814"/>
+      <w:r>
+        <w:rPr>
+          <w:lang w:val="pt-PT"/>
+        </w:rPr>
+        <w:t>Caso de teste 6.2 ()</w:t>
+      </w:r>
+      <w:bookmarkEnd w:id="38"/>
+    </w:p>
+    <w:p>
+      <w:pPr>
+        <w:rPr>
+          <w:lang w:val="pt-PT"/>
+        </w:rPr>
+      </w:pPr>
+      <w:r>
+        <w:rPr>
+          <w:lang w:val="pt-PT"/>
+        </w:rPr>
+        <w:t>Se não for recebida a listaRanking, o programa deve devolver -1.</w:t>
+      </w:r>
+    </w:p>
+    <w:p>
+      <w:pPr>
+        <w:rPr>
           <w:lang w:val="pt-PT"/>
         </w:rPr>
       </w:pPr>
     </w:p>
     <w:p>
       <w:pPr>
-        <w:rPr>
+        <w:pStyle w:val="Ttulo1"/>
+        <w:rPr>
+          <w:rFonts w:ascii="Berlin Sans FB" w:hAnsi="Berlin Sans FB"/>
+          <w:sz w:val="40"/>
           <w:lang w:val="pt-PT"/>
         </w:rPr>
       </w:pPr>
@@ -19772,14 +19113,21 @@
     </w:p>
     <w:p>
       <w:pPr>
-        <w:pStyle w:val="Heading1"/>
+        <w:rPr>
+          <w:lang w:val="pt-PT"/>
+        </w:rPr>
+      </w:pPr>
+    </w:p>
+    <w:p>
+      <w:pPr>
+        <w:pStyle w:val="Ttulo1"/>
         <w:rPr>
           <w:rFonts w:ascii="Berlin Sans FB" w:hAnsi="Berlin Sans FB"/>
           <w:sz w:val="40"/>
           <w:lang w:val="pt-PT"/>
         </w:rPr>
       </w:pPr>
-      <w:bookmarkStart w:id="65" w:name="_Toc532769114"/>
+      <w:bookmarkStart w:id="39" w:name="_Toc532766821"/>
       <w:r>
         <w:rPr>
           <w:rFonts w:ascii="Berlin Sans FB" w:hAnsi="Berlin Sans FB"/>
@@ -19796,17 +19144,17 @@
         </w:rPr>
         <w:t>listaSimGrau</w:t>
       </w:r>
-      <w:bookmarkEnd w:id="65"/>
+      <w:bookmarkEnd w:id="39"/>
     </w:p>
     <w:p>
       <w:pPr>
-        <w:pStyle w:val="Heading2"/>
+        <w:pStyle w:val="Ttulo2"/>
         <w:rPr>
           <w:sz w:val="28"/>
           <w:lang w:val="pt-PT"/>
         </w:rPr>
       </w:pPr>
-      <w:bookmarkStart w:id="66" w:name="_Toc532769115"/>
+      <w:bookmarkStart w:id="40" w:name="_Toc532766822"/>
       <w:r>
         <w:rPr>
           <w:sz w:val="28"/>
@@ -19814,7 +19162,7 @@
         </w:rPr>
         <w:t>Tabela ECP</w:t>
       </w:r>
-      <w:bookmarkEnd w:id="66"/>
+      <w:bookmarkEnd w:id="40"/>
     </w:p>
     <w:p>
       <w:pPr>
@@ -19834,8 +19182,9 @@
         <w:rPr>
           <w:noProof/>
         </w:rPr>
+        <w:lastRenderedPageBreak/>
         <w:drawing>
-          <wp:inline distT="0" distB="0" distL="0" distR="0" wp14:anchorId="76F35C85" wp14:editId="71315472">
+          <wp:inline distT="0" distB="0" distL="0" distR="0" wp14:anchorId="1281DB17" wp14:editId="1ABEC505">
             <wp:extent cx="4446563" cy="1012801"/>
             <wp:effectExtent l="0" t="0" r="0" b="0"/>
             <wp:docPr id="6" name="Picture 6"/>
@@ -19887,13 +19236,13 @@
     </w:p>
     <w:p>
       <w:pPr>
-        <w:pStyle w:val="Heading2"/>
+        <w:pStyle w:val="Ttulo2"/>
         <w:rPr>
           <w:sz w:val="28"/>
           <w:lang w:val="pt-PT"/>
         </w:rPr>
       </w:pPr>
-      <w:bookmarkStart w:id="67" w:name="_Toc532769116"/>
+      <w:bookmarkStart w:id="41" w:name="_Toc532766823"/>
       <w:r>
         <w:rPr>
           <w:sz w:val="28"/>
@@ -19901,7 +19250,7 @@
         </w:rPr>
         <w:t>Tabela BVA</w:t>
       </w:r>
-      <w:bookmarkEnd w:id="67"/>
+      <w:bookmarkEnd w:id="41"/>
     </w:p>
     <w:tbl>
       <w:tblPr>
@@ -19945,7 +19294,6 @@
                 <w:color w:val="000000"/>
               </w:rPr>
             </w:pPr>
-            <w:proofErr w:type="spellStart"/>
             <w:r>
               <w:rPr>
                 <w:rFonts w:ascii="Calibri" w:eastAsia="Times New Roman" w:hAnsi="Calibri" w:cs="Calibri"/>
@@ -19953,7 +19301,6 @@
               </w:rPr>
               <w:t>Método</w:t>
             </w:r>
-            <w:proofErr w:type="spellEnd"/>
           </w:p>
         </w:tc>
         <w:tc>
@@ -19980,7 +19327,6 @@
                 <w:color w:val="000000"/>
               </w:rPr>
             </w:pPr>
-            <w:proofErr w:type="spellStart"/>
             <w:r>
               <w:rPr>
                 <w:rFonts w:ascii="Calibri" w:eastAsia="Times New Roman" w:hAnsi="Calibri" w:cs="Calibri"/>
@@ -19988,7 +19334,6 @@
               </w:rPr>
               <w:t>listaSimGrau</w:t>
             </w:r>
-            <w:proofErr w:type="spellEnd"/>
           </w:p>
         </w:tc>
       </w:tr>
@@ -20177,7 +19522,6 @@
                 <w:color w:val="000000"/>
               </w:rPr>
             </w:pPr>
-            <w:proofErr w:type="spellStart"/>
             <w:r>
               <w:rPr>
                 <w:rFonts w:ascii="Calibri" w:eastAsia="Times New Roman" w:hAnsi="Calibri" w:cs="Calibri"/>
@@ -20185,7 +19529,6 @@
               </w:rPr>
               <w:t>Cenários</w:t>
             </w:r>
-            <w:proofErr w:type="spellEnd"/>
           </w:p>
         </w:tc>
         <w:tc>
@@ -20405,37 +19748,12 @@
                 <w:color w:val="000000"/>
               </w:rPr>
             </w:pPr>
-            <w:proofErr w:type="spellStart"/>
-            <w:r>
-              <w:rPr>
-                <w:rFonts w:ascii="Calibri" w:eastAsia="Times New Roman" w:hAnsi="Calibri" w:cs="Calibri"/>
-                <w:color w:val="000000"/>
-              </w:rPr>
-              <w:t>listaRanking</w:t>
-            </w:r>
-            <w:proofErr w:type="spellEnd"/>
-            <w:r>
-              <w:rPr>
-                <w:rFonts w:ascii="Calibri" w:eastAsia="Times New Roman" w:hAnsi="Calibri" w:cs="Calibri"/>
-                <w:color w:val="000000"/>
-              </w:rPr>
-              <w:t xml:space="preserve"> &gt; 0, </w:t>
-            </w:r>
-            <w:proofErr w:type="spellStart"/>
-            <w:r>
-              <w:rPr>
-                <w:rFonts w:ascii="Calibri" w:eastAsia="Times New Roman" w:hAnsi="Calibri" w:cs="Calibri"/>
-                <w:color w:val="000000"/>
-              </w:rPr>
-              <w:t>grau</w:t>
-            </w:r>
-            <w:proofErr w:type="spellEnd"/>
-            <w:r>
-              <w:rPr>
-                <w:rFonts w:ascii="Calibri" w:eastAsia="Times New Roman" w:hAnsi="Calibri" w:cs="Calibri"/>
-                <w:color w:val="000000"/>
-              </w:rPr>
-              <w:t xml:space="preserve"> &gt;= 0</w:t>
+            <w:r>
+              <w:rPr>
+                <w:rFonts w:ascii="Calibri" w:eastAsia="Times New Roman" w:hAnsi="Calibri" w:cs="Calibri"/>
+                <w:color w:val="000000"/>
+              </w:rPr>
+              <w:t>listaRanking &gt; 0, grau &gt;= 0</w:t>
             </w:r>
           </w:p>
         </w:tc>
@@ -20501,37 +19819,12 @@
                 <w:color w:val="000000"/>
               </w:rPr>
             </w:pPr>
-            <w:proofErr w:type="spellStart"/>
-            <w:r>
-              <w:rPr>
-                <w:rFonts w:ascii="Calibri" w:eastAsia="Times New Roman" w:hAnsi="Calibri" w:cs="Calibri"/>
-                <w:color w:val="000000"/>
-              </w:rPr>
-              <w:t>listaRanking</w:t>
-            </w:r>
-            <w:proofErr w:type="spellEnd"/>
-            <w:r>
-              <w:rPr>
-                <w:rFonts w:ascii="Calibri" w:eastAsia="Times New Roman" w:hAnsi="Calibri" w:cs="Calibri"/>
-                <w:color w:val="000000"/>
-              </w:rPr>
-              <w:t xml:space="preserve"> =&lt; 0, </w:t>
-            </w:r>
-            <w:proofErr w:type="spellStart"/>
-            <w:r>
-              <w:rPr>
-                <w:rFonts w:ascii="Calibri" w:eastAsia="Times New Roman" w:hAnsi="Calibri" w:cs="Calibri"/>
-                <w:color w:val="000000"/>
-              </w:rPr>
-              <w:t>grau</w:t>
-            </w:r>
-            <w:proofErr w:type="spellEnd"/>
-            <w:r>
-              <w:rPr>
-                <w:rFonts w:ascii="Calibri" w:eastAsia="Times New Roman" w:hAnsi="Calibri" w:cs="Calibri"/>
-                <w:color w:val="000000"/>
-              </w:rPr>
-              <w:t xml:space="preserve"> &gt;= 0</w:t>
+            <w:r>
+              <w:rPr>
+                <w:rFonts w:ascii="Calibri" w:eastAsia="Times New Roman" w:hAnsi="Calibri" w:cs="Calibri"/>
+                <w:color w:val="000000"/>
+              </w:rPr>
+              <w:t>listaRanking =&lt; 0, grau &gt;= 0</w:t>
             </w:r>
           </w:p>
         </w:tc>
@@ -20597,37 +19890,12 @@
                 <w:color w:val="000000"/>
               </w:rPr>
             </w:pPr>
-            <w:proofErr w:type="spellStart"/>
-            <w:r>
-              <w:rPr>
-                <w:rFonts w:ascii="Calibri" w:eastAsia="Times New Roman" w:hAnsi="Calibri" w:cs="Calibri"/>
-                <w:color w:val="000000"/>
-              </w:rPr>
-              <w:t>listaRanking</w:t>
-            </w:r>
-            <w:proofErr w:type="spellEnd"/>
-            <w:r>
-              <w:rPr>
-                <w:rFonts w:ascii="Calibri" w:eastAsia="Times New Roman" w:hAnsi="Calibri" w:cs="Calibri"/>
-                <w:color w:val="000000"/>
-              </w:rPr>
-              <w:t xml:space="preserve"> &gt; 0, </w:t>
-            </w:r>
-            <w:proofErr w:type="spellStart"/>
-            <w:r>
-              <w:rPr>
-                <w:rFonts w:ascii="Calibri" w:eastAsia="Times New Roman" w:hAnsi="Calibri" w:cs="Calibri"/>
-                <w:color w:val="000000"/>
-              </w:rPr>
-              <w:t>grau</w:t>
-            </w:r>
-            <w:proofErr w:type="spellEnd"/>
-            <w:r>
-              <w:rPr>
-                <w:rFonts w:ascii="Calibri" w:eastAsia="Times New Roman" w:hAnsi="Calibri" w:cs="Calibri"/>
-                <w:color w:val="000000"/>
-              </w:rPr>
-              <w:t xml:space="preserve"> &lt; 0</w:t>
+            <w:r>
+              <w:rPr>
+                <w:rFonts w:ascii="Calibri" w:eastAsia="Times New Roman" w:hAnsi="Calibri" w:cs="Calibri"/>
+                <w:color w:val="000000"/>
+              </w:rPr>
+              <w:t>listaRanking &gt; 0, grau &lt; 0</w:t>
             </w:r>
           </w:p>
         </w:tc>
@@ -20816,21 +20084,12 @@
                 <w:color w:val="000000"/>
               </w:rPr>
             </w:pPr>
-            <w:proofErr w:type="spellStart"/>
-            <w:r>
-              <w:rPr>
-                <w:rFonts w:ascii="Calibri" w:eastAsia="Times New Roman" w:hAnsi="Calibri" w:cs="Calibri"/>
-                <w:color w:val="000000"/>
-              </w:rPr>
-              <w:t>Casos</w:t>
-            </w:r>
-            <w:proofErr w:type="spellEnd"/>
-            <w:r>
-              <w:rPr>
-                <w:rFonts w:ascii="Calibri" w:eastAsia="Times New Roman" w:hAnsi="Calibri" w:cs="Calibri"/>
-                <w:color w:val="000000"/>
-              </w:rPr>
-              <w:t xml:space="preserve"> de Teste</w:t>
+            <w:r>
+              <w:rPr>
+                <w:rFonts w:ascii="Calibri" w:eastAsia="Times New Roman" w:hAnsi="Calibri" w:cs="Calibri"/>
+                <w:color w:val="000000"/>
+              </w:rPr>
+              <w:t>Casos de Teste</w:t>
             </w:r>
           </w:p>
         </w:tc>
@@ -21005,7 +20264,6 @@
                 <w:color w:val="000000"/>
               </w:rPr>
             </w:pPr>
-            <w:proofErr w:type="spellStart"/>
             <w:r>
               <w:rPr>
                 <w:rFonts w:ascii="Calibri" w:eastAsia="Times New Roman" w:hAnsi="Calibri" w:cs="Calibri"/>
@@ -21015,7 +20273,6 @@
               </w:rPr>
               <w:t>listaRanking</w:t>
             </w:r>
-            <w:proofErr w:type="spellEnd"/>
           </w:p>
         </w:tc>
         <w:tc>
@@ -21043,7 +20300,6 @@
                 <w:color w:val="000000"/>
               </w:rPr>
             </w:pPr>
-            <w:proofErr w:type="spellStart"/>
             <w:r>
               <w:rPr>
                 <w:rFonts w:ascii="Calibri" w:eastAsia="Times New Roman" w:hAnsi="Calibri" w:cs="Calibri"/>
@@ -21053,7 +20309,6 @@
               </w:rPr>
               <w:t>grau</w:t>
             </w:r>
-            <w:proofErr w:type="spellEnd"/>
           </w:p>
         </w:tc>
         <w:tc>
@@ -22070,13 +21325,13 @@
     </w:p>
     <w:p>
       <w:pPr>
-        <w:pStyle w:val="Heading2"/>
+        <w:pStyle w:val="Ttulo2"/>
         <w:rPr>
           <w:sz w:val="28"/>
           <w:lang w:val="pt-PT"/>
         </w:rPr>
       </w:pPr>
-      <w:bookmarkStart w:id="68" w:name="_Toc532769117"/>
+      <w:bookmarkStart w:id="42" w:name="_Toc532766824"/>
       <w:r>
         <w:rPr>
           <w:sz w:val="28"/>
@@ -22084,145 +21339,151 @@
         </w:rPr>
         <w:t>Caso de teste</w:t>
       </w:r>
-      <w:bookmarkEnd w:id="68"/>
+      <w:bookmarkEnd w:id="42"/>
     </w:p>
     <w:p>
       <w:pPr>
-        <w:pStyle w:val="Heading2"/>
+        <w:pStyle w:val="Ttulo2"/>
         <w:rPr>
           <w:lang w:val="pt-PT"/>
         </w:rPr>
       </w:pPr>
-      <w:bookmarkStart w:id="69" w:name="_Toc532769118"/>
+      <w:bookmarkStart w:id="43" w:name="_Toc532766825"/>
       <w:r>
         <w:rPr>
           <w:lang w:val="pt-PT"/>
         </w:rPr>
-        <w:t>Caso de teste 1 ()</w:t>
+        <w:t xml:space="preserve">Caso de teste </w:t>
       </w:r>
-      <w:bookmarkEnd w:id="69"/>
+      <w:r>
+        <w:rPr>
+          <w:lang w:val="pt-PT"/>
+        </w:rPr>
+        <w:t>7.</w:t>
+      </w:r>
+      <w:r>
+        <w:rPr>
+          <w:lang w:val="pt-PT"/>
+        </w:rPr>
+        <w:t>1 ()</w:t>
+      </w:r>
+      <w:bookmarkEnd w:id="43"/>
     </w:p>
     <w:p>
       <w:pPr>
-        <w:pStyle w:val="Heading2"/>
         <w:rPr>
           <w:lang w:val="pt-PT"/>
         </w:rPr>
       </w:pPr>
-      <w:bookmarkStart w:id="70" w:name="_Toc532769119"/>
       <w:r>
         <w:rPr>
           <w:lang w:val="pt-PT"/>
         </w:rPr>
-        <w:t>Caso de teste 2 ()</w:t>
+        <w:t>Se o programa receber a listaRanking e um valor para o grau que se quer definir, o programa criar uma lista com os ficheiros que têm um grau de similaridade acima do definido.</w:t>
       </w:r>
-      <w:bookmarkEnd w:id="70"/>
     </w:p>
     <w:p>
       <w:pPr>
-        <w:pStyle w:val="Heading2"/>
-        <w:rPr>
+        <w:spacing w:after="0" w:line="240" w:lineRule="auto"/>
+        <w:rPr>
+          <w:rFonts w:ascii="Calibri" w:eastAsia="Times New Roman" w:hAnsi="Calibri" w:cs="Calibri"/>
+          <w:color w:val="000000"/>
           <w:lang w:val="pt-PT"/>
         </w:rPr>
       </w:pPr>
-      <w:bookmarkStart w:id="71" w:name="_Toc532769120"/>
       <w:r>
         <w:rPr>
           <w:lang w:val="pt-PT"/>
         </w:rPr>
-        <w:t>Caso de teste 3 ()</w:t>
+        <w:t xml:space="preserve">O programa deve devolver a </w:t>
       </w:r>
-      <w:bookmarkEnd w:id="71"/>
+      <w:r>
+        <w:rPr>
+          <w:rFonts w:ascii="Calibri" w:eastAsia="Times New Roman" w:hAnsi="Calibri" w:cs="Calibri"/>
+          <w:color w:val="000000"/>
+          <w:lang w:val="pt-PT"/>
+        </w:rPr>
+        <w:t>lista com similaridade acima do grau</w:t>
+      </w:r>
+      <w:r>
+        <w:rPr>
+          <w:rFonts w:ascii="Calibri" w:eastAsia="Times New Roman" w:hAnsi="Calibri" w:cs="Calibri"/>
+          <w:color w:val="000000"/>
+          <w:lang w:val="pt-PT"/>
+        </w:rPr>
+        <w:t>.</w:t>
+      </w:r>
     </w:p>
     <w:p>
       <w:pPr>
-        <w:pStyle w:val="Heading2"/>
-        <w:rPr>
-          <w:lang w:val="pt-PT"/>
-        </w:rPr>
-      </w:pPr>
-      <w:bookmarkStart w:id="72" w:name="_Toc532769121"/>
-      <w:r>
-        <w:rPr>
-          <w:lang w:val="pt-PT"/>
-        </w:rPr>
-        <w:t>Caso de teste 4 ()</w:t>
-      </w:r>
-      <w:bookmarkEnd w:id="72"/>
-    </w:p>
-    <w:p>
-      <w:pPr>
-        <w:pStyle w:val="Heading2"/>
-        <w:rPr>
-          <w:lang w:val="pt-PT"/>
-        </w:rPr>
-      </w:pPr>
-      <w:bookmarkStart w:id="73" w:name="_Toc532769122"/>
-      <w:r>
-        <w:rPr>
-          <w:lang w:val="pt-PT"/>
-        </w:rPr>
-        <w:t>Caso de teste 5 ()</w:t>
-      </w:r>
-      <w:bookmarkEnd w:id="73"/>
-    </w:p>
-    <w:p>
-      <w:pPr>
-        <w:pStyle w:val="Heading2"/>
-        <w:rPr>
-          <w:lang w:val="pt-PT"/>
-        </w:rPr>
-      </w:pPr>
-      <w:bookmarkStart w:id="74" w:name="_Toc532769123"/>
-      <w:r>
-        <w:rPr>
-          <w:lang w:val="pt-PT"/>
-        </w:rPr>
-        <w:t>Caso de teste 6 ()</w:t>
-      </w:r>
-      <w:bookmarkEnd w:id="74"/>
-    </w:p>
-    <w:p>
-      <w:pPr>
-        <w:pStyle w:val="Heading2"/>
-        <w:rPr>
-          <w:lang w:val="pt-PT"/>
-        </w:rPr>
-      </w:pPr>
-      <w:bookmarkStart w:id="75" w:name="_Toc532769124"/>
-      <w:r>
-        <w:rPr>
-          <w:lang w:val="pt-PT"/>
-        </w:rPr>
-        <w:t>Caso de teste 7 ()</w:t>
-      </w:r>
-      <w:bookmarkEnd w:id="75"/>
-    </w:p>
-    <w:p>
-      <w:pPr>
-        <w:pStyle w:val="Heading2"/>
-        <w:rPr>
-          <w:lang w:val="pt-PT"/>
-        </w:rPr>
-      </w:pPr>
-      <w:bookmarkStart w:id="76" w:name="_Toc532769125"/>
-      <w:r>
-        <w:rPr>
-          <w:lang w:val="pt-PT"/>
-        </w:rPr>
-        <w:t>Caso de teste 8 ()</w:t>
-      </w:r>
-      <w:bookmarkEnd w:id="76"/>
-    </w:p>
-    <w:p>
-      <w:pPr>
-        <w:rPr>
+        <w:spacing w:after="0" w:line="240" w:lineRule="auto"/>
+        <w:rPr>
+          <w:rFonts w:ascii="Calibri" w:eastAsia="Times New Roman" w:hAnsi="Calibri" w:cs="Calibri"/>
+          <w:color w:val="000000"/>
           <w:lang w:val="pt-PT"/>
         </w:rPr>
       </w:pPr>
     </w:p>
     <w:p>
       <w:pPr>
+        <w:pStyle w:val="Ttulo2"/>
+        <w:rPr>
+          <w:lang w:val="pt-PT"/>
+        </w:rPr>
+      </w:pPr>
+      <w:bookmarkStart w:id="44" w:name="_Toc532766826"/>
+      <w:r>
+        <w:rPr>
+          <w:lang w:val="pt-PT"/>
+        </w:rPr>
+        <w:t>Caso de teste 7.2 ()</w:t>
+      </w:r>
+      <w:bookmarkEnd w:id="44"/>
+    </w:p>
+    <w:p>
+      <w:pPr>
+        <w:rPr>
+          <w:lang w:val="pt-PT"/>
+        </w:rPr>
+      </w:pPr>
+      <w:bookmarkStart w:id="45" w:name="_Toc532766827"/>
+      <w:r>
+        <w:rPr>
+          <w:lang w:val="pt-PT"/>
+        </w:rPr>
+        <w:t>Se não for recebida a listaRanking, o programa deve devolver -1.</w:t>
+      </w:r>
+    </w:p>
+    <w:p>
+      <w:pPr>
+        <w:pStyle w:val="Ttulo2"/>
+        <w:rPr>
+          <w:lang w:val="pt-PT"/>
+        </w:rPr>
+      </w:pPr>
+      <w:r>
+        <w:rPr>
+          <w:lang w:val="pt-PT"/>
+        </w:rPr>
+        <w:t>Caso de teste 7.3 ()</w:t>
+      </w:r>
+      <w:bookmarkEnd w:id="45"/>
+    </w:p>
+    <w:p>
+      <w:pPr>
+        <w:rPr>
+          <w:lang w:val="pt-PT"/>
+        </w:rPr>
+      </w:pPr>
+      <w:r>
+        <w:rPr>
+          <w:lang w:val="pt-PT"/>
+        </w:rPr>
+        <w:t>Se o valor do grau para criar a lista for inferior a zero, o programa deve devolver -1.</w:t>
+      </w:r>
+    </w:p>
+    <w:p>
+      <w:pPr>
         <w:rPr>
           <w:lang w:val="pt-PT"/>
         </w:rPr>
@@ -22230,20 +21491,28 @@
     </w:p>
     <w:p>
       <w:pPr>
-        <w:pStyle w:val="Heading1"/>
+        <w:rPr>
+          <w:lang w:val="pt-PT"/>
+        </w:rPr>
+      </w:pPr>
+    </w:p>
+    <w:p>
+      <w:pPr>
+        <w:pStyle w:val="Ttulo1"/>
         <w:rPr>
           <w:rFonts w:ascii="Berlin Sans FB" w:hAnsi="Berlin Sans FB"/>
           <w:sz w:val="40"/>
           <w:lang w:val="pt-PT"/>
         </w:rPr>
       </w:pPr>
-      <w:bookmarkStart w:id="77" w:name="_Toc532769126"/>
+      <w:bookmarkStart w:id="46" w:name="_Toc532766833"/>
       <w:r>
         <w:rPr>
           <w:rFonts w:ascii="Berlin Sans FB" w:hAnsi="Berlin Sans FB"/>
           <w:sz w:val="40"/>
           <w:lang w:val="pt-PT"/>
         </w:rPr>
+        <w:lastRenderedPageBreak/>
         <w:t xml:space="preserve">Metódo </w:t>
       </w:r>
       <w:r>
@@ -22254,17 +21523,17 @@
         </w:rPr>
         <w:t>listaSimMax</w:t>
       </w:r>
-      <w:bookmarkEnd w:id="77"/>
+      <w:bookmarkEnd w:id="46"/>
     </w:p>
     <w:p>
       <w:pPr>
-        <w:pStyle w:val="Heading2"/>
+        <w:pStyle w:val="Ttulo2"/>
         <w:rPr>
           <w:sz w:val="28"/>
           <w:lang w:val="pt-PT"/>
         </w:rPr>
       </w:pPr>
-      <w:bookmarkStart w:id="78" w:name="_Toc532769127"/>
+      <w:bookmarkStart w:id="47" w:name="_Toc532766834"/>
       <w:r>
         <w:rPr>
           <w:sz w:val="28"/>
@@ -22272,7 +21541,7 @@
         </w:rPr>
         <w:t>Tabela ECP</w:t>
       </w:r>
-      <w:bookmarkEnd w:id="78"/>
+      <w:bookmarkEnd w:id="47"/>
     </w:p>
     <w:p>
       <w:pPr>
@@ -22293,7 +21562,7 @@
           <w:noProof/>
         </w:rPr>
         <w:drawing>
-          <wp:inline distT="0" distB="0" distL="0" distR="0" wp14:anchorId="3E759085" wp14:editId="6A8EDAAF">
+          <wp:inline distT="0" distB="0" distL="0" distR="0" wp14:anchorId="2399051E" wp14:editId="4066217F">
             <wp:extent cx="4424861" cy="990600"/>
             <wp:effectExtent l="0" t="0" r="0" b="0"/>
             <wp:docPr id="7" name="Picture 7"/>
@@ -22338,7 +21607,7 @@
     </w:p>
     <w:p>
       <w:pPr>
-        <w:pStyle w:val="Heading2"/>
+        <w:pStyle w:val="Ttulo2"/>
         <w:rPr>
           <w:sz w:val="28"/>
           <w:lang w:val="pt-PT"/>
@@ -22347,13 +21616,13 @@
     </w:p>
     <w:p>
       <w:pPr>
-        <w:pStyle w:val="Heading2"/>
+        <w:pStyle w:val="Ttulo2"/>
         <w:rPr>
           <w:sz w:val="28"/>
           <w:lang w:val="pt-PT"/>
         </w:rPr>
       </w:pPr>
-      <w:bookmarkStart w:id="79" w:name="_Toc532769128"/>
+      <w:bookmarkStart w:id="48" w:name="_Toc532766835"/>
       <w:r>
         <w:rPr>
           <w:sz w:val="28"/>
@@ -22361,7 +21630,7 @@
         </w:rPr>
         <w:t>Tabela BVA</w:t>
       </w:r>
-      <w:bookmarkEnd w:id="79"/>
+      <w:bookmarkEnd w:id="48"/>
     </w:p>
     <w:tbl>
       <w:tblPr>
@@ -22405,7 +21674,6 @@
                 <w:color w:val="000000"/>
               </w:rPr>
             </w:pPr>
-            <w:proofErr w:type="spellStart"/>
             <w:r>
               <w:rPr>
                 <w:rFonts w:ascii="Calibri" w:eastAsia="Times New Roman" w:hAnsi="Calibri" w:cs="Calibri"/>
@@ -22413,7 +21681,6 @@
               </w:rPr>
               <w:t>Método</w:t>
             </w:r>
-            <w:proofErr w:type="spellEnd"/>
           </w:p>
         </w:tc>
         <w:tc>
@@ -22440,7 +21707,6 @@
                 <w:color w:val="000000"/>
               </w:rPr>
             </w:pPr>
-            <w:proofErr w:type="spellStart"/>
             <w:r>
               <w:rPr>
                 <w:rFonts w:ascii="Calibri" w:eastAsia="Times New Roman" w:hAnsi="Calibri" w:cs="Calibri"/>
@@ -22448,7 +21714,6 @@
               </w:rPr>
               <w:t>listaSimMax</w:t>
             </w:r>
-            <w:proofErr w:type="spellEnd"/>
           </w:p>
         </w:tc>
       </w:tr>
@@ -22637,7 +21902,6 @@
                 <w:color w:val="000000"/>
               </w:rPr>
             </w:pPr>
-            <w:proofErr w:type="spellStart"/>
             <w:r>
               <w:rPr>
                 <w:rFonts w:ascii="Calibri" w:eastAsia="Times New Roman" w:hAnsi="Calibri" w:cs="Calibri"/>
@@ -22645,7 +21909,6 @@
               </w:rPr>
               <w:t>Cenários</w:t>
             </w:r>
-            <w:proofErr w:type="spellEnd"/>
           </w:p>
         </w:tc>
         <w:tc>
@@ -22865,37 +22128,12 @@
                 <w:color w:val="000000"/>
               </w:rPr>
             </w:pPr>
-            <w:proofErr w:type="spellStart"/>
-            <w:r>
-              <w:rPr>
-                <w:rFonts w:ascii="Calibri" w:eastAsia="Times New Roman" w:hAnsi="Calibri" w:cs="Calibri"/>
-                <w:color w:val="000000"/>
-              </w:rPr>
-              <w:t>listaRanking</w:t>
-            </w:r>
-            <w:proofErr w:type="spellEnd"/>
-            <w:r>
-              <w:rPr>
-                <w:rFonts w:ascii="Calibri" w:eastAsia="Times New Roman" w:hAnsi="Calibri" w:cs="Calibri"/>
-                <w:color w:val="000000"/>
-              </w:rPr>
-              <w:t xml:space="preserve"> &gt; 0, </w:t>
-            </w:r>
-            <w:proofErr w:type="spellStart"/>
-            <w:r>
-              <w:rPr>
-                <w:rFonts w:ascii="Calibri" w:eastAsia="Times New Roman" w:hAnsi="Calibri" w:cs="Calibri"/>
-                <w:color w:val="000000"/>
-              </w:rPr>
-              <w:t>max_ficheiros</w:t>
-            </w:r>
-            <w:proofErr w:type="spellEnd"/>
-            <w:r>
-              <w:rPr>
-                <w:rFonts w:ascii="Calibri" w:eastAsia="Times New Roman" w:hAnsi="Calibri" w:cs="Calibri"/>
-                <w:color w:val="000000"/>
-              </w:rPr>
-              <w:t xml:space="preserve"> &gt; 0</w:t>
+            <w:r>
+              <w:rPr>
+                <w:rFonts w:ascii="Calibri" w:eastAsia="Times New Roman" w:hAnsi="Calibri" w:cs="Calibri"/>
+                <w:color w:val="000000"/>
+              </w:rPr>
+              <w:t>listaRanking &gt; 0, max_ficheiros &gt; 0</w:t>
             </w:r>
           </w:p>
         </w:tc>
@@ -22961,37 +22199,12 @@
                 <w:color w:val="000000"/>
               </w:rPr>
             </w:pPr>
-            <w:proofErr w:type="spellStart"/>
-            <w:r>
-              <w:rPr>
-                <w:rFonts w:ascii="Calibri" w:eastAsia="Times New Roman" w:hAnsi="Calibri" w:cs="Calibri"/>
-                <w:color w:val="000000"/>
-              </w:rPr>
-              <w:t>listaRanking</w:t>
-            </w:r>
-            <w:proofErr w:type="spellEnd"/>
-            <w:r>
-              <w:rPr>
-                <w:rFonts w:ascii="Calibri" w:eastAsia="Times New Roman" w:hAnsi="Calibri" w:cs="Calibri"/>
-                <w:color w:val="000000"/>
-              </w:rPr>
-              <w:t xml:space="preserve"> =&lt; 0, </w:t>
-            </w:r>
-            <w:proofErr w:type="spellStart"/>
-            <w:r>
-              <w:rPr>
-                <w:rFonts w:ascii="Calibri" w:eastAsia="Times New Roman" w:hAnsi="Calibri" w:cs="Calibri"/>
-                <w:color w:val="000000"/>
-              </w:rPr>
-              <w:t>max_ficheiros</w:t>
-            </w:r>
-            <w:proofErr w:type="spellEnd"/>
-            <w:r>
-              <w:rPr>
-                <w:rFonts w:ascii="Calibri" w:eastAsia="Times New Roman" w:hAnsi="Calibri" w:cs="Calibri"/>
-                <w:color w:val="000000"/>
-              </w:rPr>
-              <w:t xml:space="preserve"> &gt; 0</w:t>
+            <w:r>
+              <w:rPr>
+                <w:rFonts w:ascii="Calibri" w:eastAsia="Times New Roman" w:hAnsi="Calibri" w:cs="Calibri"/>
+                <w:color w:val="000000"/>
+              </w:rPr>
+              <w:t>listaRanking =&lt; 0, max_ficheiros &gt; 0</w:t>
             </w:r>
           </w:p>
         </w:tc>
@@ -23057,37 +22270,12 @@
                 <w:color w:val="000000"/>
               </w:rPr>
             </w:pPr>
-            <w:proofErr w:type="spellStart"/>
-            <w:r>
-              <w:rPr>
-                <w:rFonts w:ascii="Calibri" w:eastAsia="Times New Roman" w:hAnsi="Calibri" w:cs="Calibri"/>
-                <w:color w:val="000000"/>
-              </w:rPr>
-              <w:t>listaRanking</w:t>
-            </w:r>
-            <w:proofErr w:type="spellEnd"/>
-            <w:r>
-              <w:rPr>
-                <w:rFonts w:ascii="Calibri" w:eastAsia="Times New Roman" w:hAnsi="Calibri" w:cs="Calibri"/>
-                <w:color w:val="000000"/>
-              </w:rPr>
-              <w:t xml:space="preserve"> &gt; 0, </w:t>
-            </w:r>
-            <w:proofErr w:type="spellStart"/>
-            <w:r>
-              <w:rPr>
-                <w:rFonts w:ascii="Calibri" w:eastAsia="Times New Roman" w:hAnsi="Calibri" w:cs="Calibri"/>
-                <w:color w:val="000000"/>
-              </w:rPr>
-              <w:t>max_ficheiros</w:t>
-            </w:r>
-            <w:proofErr w:type="spellEnd"/>
-            <w:r>
-              <w:rPr>
-                <w:rFonts w:ascii="Calibri" w:eastAsia="Times New Roman" w:hAnsi="Calibri" w:cs="Calibri"/>
-                <w:color w:val="000000"/>
-              </w:rPr>
-              <w:t xml:space="preserve"> =&lt; 0</w:t>
+            <w:r>
+              <w:rPr>
+                <w:rFonts w:ascii="Calibri" w:eastAsia="Times New Roman" w:hAnsi="Calibri" w:cs="Calibri"/>
+                <w:color w:val="000000"/>
+              </w:rPr>
+              <w:t>listaRanking &gt; 0, max_ficheiros =&lt; 0</w:t>
             </w:r>
           </w:p>
         </w:tc>
@@ -23276,21 +22464,12 @@
                 <w:color w:val="000000"/>
               </w:rPr>
             </w:pPr>
-            <w:proofErr w:type="spellStart"/>
-            <w:r>
-              <w:rPr>
-                <w:rFonts w:ascii="Calibri" w:eastAsia="Times New Roman" w:hAnsi="Calibri" w:cs="Calibri"/>
-                <w:color w:val="000000"/>
-              </w:rPr>
-              <w:t>Casos</w:t>
-            </w:r>
-            <w:proofErr w:type="spellEnd"/>
-            <w:r>
-              <w:rPr>
-                <w:rFonts w:ascii="Calibri" w:eastAsia="Times New Roman" w:hAnsi="Calibri" w:cs="Calibri"/>
-                <w:color w:val="000000"/>
-              </w:rPr>
-              <w:t xml:space="preserve"> de Teste</w:t>
+            <w:r>
+              <w:rPr>
+                <w:rFonts w:ascii="Calibri" w:eastAsia="Times New Roman" w:hAnsi="Calibri" w:cs="Calibri"/>
+                <w:color w:val="000000"/>
+              </w:rPr>
+              <w:t>Casos de Teste</w:t>
             </w:r>
           </w:p>
         </w:tc>
@@ -23465,7 +22644,6 @@
                 <w:color w:val="000000"/>
               </w:rPr>
             </w:pPr>
-            <w:proofErr w:type="spellStart"/>
             <w:r>
               <w:rPr>
                 <w:rFonts w:ascii="Calibri" w:eastAsia="Times New Roman" w:hAnsi="Calibri" w:cs="Calibri"/>
@@ -23475,7 +22653,6 @@
               </w:rPr>
               <w:t>listaRanking</w:t>
             </w:r>
-            <w:proofErr w:type="spellEnd"/>
           </w:p>
         </w:tc>
         <w:tc>
@@ -23503,7 +22680,6 @@
                 <w:color w:val="000000"/>
               </w:rPr>
             </w:pPr>
-            <w:proofErr w:type="spellStart"/>
             <w:r>
               <w:rPr>
                 <w:rFonts w:ascii="Calibri" w:eastAsia="Times New Roman" w:hAnsi="Calibri" w:cs="Calibri"/>
@@ -23513,7 +22689,6 @@
               </w:rPr>
               <w:t>max_ficheiros</w:t>
             </w:r>
-            <w:proofErr w:type="spellEnd"/>
           </w:p>
         </w:tc>
         <w:tc>
@@ -24344,13 +23519,13 @@
     </w:p>
     <w:p>
       <w:pPr>
-        <w:pStyle w:val="Heading2"/>
+        <w:pStyle w:val="Ttulo2"/>
         <w:rPr>
           <w:sz w:val="28"/>
           <w:lang w:val="pt-PT"/>
         </w:rPr>
       </w:pPr>
-      <w:bookmarkStart w:id="80" w:name="_Toc532769129"/>
+      <w:bookmarkStart w:id="49" w:name="_Toc532766836"/>
       <w:r>
         <w:rPr>
           <w:sz w:val="28"/>
@@ -24358,145 +23533,160 @@
         </w:rPr>
         <w:t>Caso de teste</w:t>
       </w:r>
-      <w:bookmarkEnd w:id="80"/>
+      <w:bookmarkEnd w:id="49"/>
     </w:p>
     <w:p>
       <w:pPr>
-        <w:pStyle w:val="Heading2"/>
+        <w:pStyle w:val="Ttulo2"/>
         <w:rPr>
           <w:lang w:val="pt-PT"/>
         </w:rPr>
       </w:pPr>
-      <w:bookmarkStart w:id="81" w:name="_Toc532769130"/>
+      <w:bookmarkStart w:id="50" w:name="_Toc532766837"/>
       <w:r>
         <w:rPr>
           <w:lang w:val="pt-PT"/>
         </w:rPr>
-        <w:t>Caso de teste 1 ()</w:t>
+        <w:t xml:space="preserve">Caso de teste </w:t>
       </w:r>
-      <w:bookmarkEnd w:id="81"/>
+      <w:r>
+        <w:rPr>
+          <w:lang w:val="pt-PT"/>
+        </w:rPr>
+        <w:t>8.</w:t>
+      </w:r>
+      <w:r>
+        <w:rPr>
+          <w:lang w:val="pt-PT"/>
+        </w:rPr>
+        <w:t>1 ()</w:t>
+      </w:r>
+      <w:bookmarkEnd w:id="50"/>
     </w:p>
     <w:p>
       <w:pPr>
-        <w:pStyle w:val="Heading2"/>
         <w:rPr>
           <w:lang w:val="pt-PT"/>
         </w:rPr>
       </w:pPr>
-      <w:bookmarkStart w:id="82" w:name="_Toc532769131"/>
       <w:r>
         <w:rPr>
           <w:lang w:val="pt-PT"/>
         </w:rPr>
-        <w:t>Caso de teste 2 ()</w:t>
+        <w:t>Se o programa receber a listaRanking e um valor para o máximo de ficheiros que se quer ver, o programa criar uma lista com o número de ficheiros, ordenados pela similaridade, igual ao valor máximo definido.</w:t>
       </w:r>
-      <w:bookmarkEnd w:id="82"/>
     </w:p>
     <w:p>
       <w:pPr>
-        <w:pStyle w:val="Heading2"/>
-        <w:rPr>
+        <w:spacing w:after="0" w:line="240" w:lineRule="auto"/>
+        <w:rPr>
+          <w:rFonts w:ascii="Calibri" w:eastAsia="Times New Roman" w:hAnsi="Calibri" w:cs="Calibri"/>
+          <w:color w:val="000000"/>
           <w:lang w:val="pt-PT"/>
         </w:rPr>
       </w:pPr>
-      <w:bookmarkStart w:id="83" w:name="_Toc532769132"/>
       <w:r>
         <w:rPr>
           <w:lang w:val="pt-PT"/>
         </w:rPr>
-        <w:t>Caso de teste 3 ()</w:t>
+        <w:t xml:space="preserve">O programa deve devolver a </w:t>
       </w:r>
-      <w:bookmarkEnd w:id="83"/>
+      <w:r>
+        <w:rPr>
+          <w:rFonts w:ascii="Calibri" w:eastAsia="Times New Roman" w:hAnsi="Calibri" w:cs="Calibri"/>
+          <w:color w:val="000000"/>
+          <w:lang w:val="pt-PT"/>
+        </w:rPr>
+        <w:t>lista com máximo de ficheiros</w:t>
+      </w:r>
+      <w:r>
+        <w:rPr>
+          <w:rFonts w:ascii="Calibri" w:eastAsia="Times New Roman" w:hAnsi="Calibri" w:cs="Calibri"/>
+          <w:color w:val="000000"/>
+          <w:lang w:val="pt-PT"/>
+        </w:rPr>
+        <w:t>.</w:t>
+      </w:r>
     </w:p>
     <w:p>
       <w:pPr>
-        <w:pStyle w:val="Heading2"/>
-        <w:rPr>
-          <w:lang w:val="pt-PT"/>
-        </w:rPr>
-      </w:pPr>
-      <w:bookmarkStart w:id="84" w:name="_Toc532769133"/>
-      <w:r>
-        <w:rPr>
-          <w:lang w:val="pt-PT"/>
-        </w:rPr>
-        <w:t>Caso de teste 4 ()</w:t>
-      </w:r>
-      <w:bookmarkEnd w:id="84"/>
-    </w:p>
-    <w:p>
-      <w:pPr>
-        <w:pStyle w:val="Heading2"/>
-        <w:rPr>
-          <w:lang w:val="pt-PT"/>
-        </w:rPr>
-      </w:pPr>
-      <w:bookmarkStart w:id="85" w:name="_Toc532769134"/>
-      <w:r>
-        <w:rPr>
-          <w:lang w:val="pt-PT"/>
-        </w:rPr>
-        <w:t>Caso de teste 5 ()</w:t>
-      </w:r>
-      <w:bookmarkEnd w:id="85"/>
-    </w:p>
-    <w:p>
-      <w:pPr>
-        <w:pStyle w:val="Heading2"/>
-        <w:rPr>
-          <w:lang w:val="pt-PT"/>
-        </w:rPr>
-      </w:pPr>
-      <w:bookmarkStart w:id="86" w:name="_Toc532769135"/>
-      <w:r>
-        <w:rPr>
-          <w:lang w:val="pt-PT"/>
-        </w:rPr>
-        <w:t>Caso de teste 6 ()</w:t>
-      </w:r>
-      <w:bookmarkEnd w:id="86"/>
-    </w:p>
-    <w:p>
-      <w:pPr>
-        <w:pStyle w:val="Heading2"/>
-        <w:rPr>
-          <w:lang w:val="pt-PT"/>
-        </w:rPr>
-      </w:pPr>
-      <w:bookmarkStart w:id="87" w:name="_Toc532769136"/>
-      <w:r>
-        <w:rPr>
-          <w:lang w:val="pt-PT"/>
-        </w:rPr>
-        <w:t>Caso de teste 7 ()</w:t>
-      </w:r>
-      <w:bookmarkEnd w:id="87"/>
-    </w:p>
-    <w:p>
-      <w:pPr>
-        <w:pStyle w:val="Heading2"/>
-        <w:rPr>
-          <w:lang w:val="pt-PT"/>
-        </w:rPr>
-      </w:pPr>
-      <w:bookmarkStart w:id="88" w:name="_Toc532769137"/>
-      <w:r>
-        <w:rPr>
-          <w:lang w:val="pt-PT"/>
-        </w:rPr>
-        <w:t>Caso de teste 8 ()</w:t>
-      </w:r>
-      <w:bookmarkEnd w:id="88"/>
-    </w:p>
-    <w:p>
-      <w:pPr>
-        <w:rPr>
+        <w:spacing w:after="0" w:line="240" w:lineRule="auto"/>
+        <w:rPr>
+          <w:rFonts w:ascii="Calibri" w:eastAsia="Times New Roman" w:hAnsi="Calibri" w:cs="Calibri"/>
+          <w:color w:val="000000"/>
           <w:lang w:val="pt-PT"/>
         </w:rPr>
       </w:pPr>
     </w:p>
     <w:p>
       <w:pPr>
+        <w:pStyle w:val="Ttulo2"/>
+        <w:rPr>
+          <w:lang w:val="pt-PT"/>
+        </w:rPr>
+      </w:pPr>
+      <w:bookmarkStart w:id="51" w:name="_Toc532766838"/>
+      <w:r>
+        <w:rPr>
+          <w:lang w:val="pt-PT"/>
+        </w:rPr>
+        <w:t>Caso de teste 8.2 ()</w:t>
+      </w:r>
+      <w:bookmarkEnd w:id="51"/>
+    </w:p>
+    <w:p>
+      <w:pPr>
+        <w:rPr>
+          <w:lang w:val="pt-PT"/>
+        </w:rPr>
+      </w:pPr>
+      <w:r>
+        <w:rPr>
+          <w:lang w:val="pt-PT"/>
+        </w:rPr>
+        <w:t>Se não for recebida a listaRanking, o programa deve devolver -1.</w:t>
+      </w:r>
+    </w:p>
+    <w:p>
+      <w:pPr>
+        <w:pStyle w:val="Ttulo2"/>
+        <w:rPr>
+          <w:lang w:val="pt-PT"/>
+        </w:rPr>
+      </w:pPr>
+      <w:bookmarkStart w:id="52" w:name="_Toc532766839"/>
+      <w:r>
+        <w:rPr>
+          <w:lang w:val="pt-PT"/>
+        </w:rPr>
+        <w:t>Caso de teste 8.3 ()</w:t>
+      </w:r>
+      <w:bookmarkEnd w:id="52"/>
+    </w:p>
+    <w:p>
+      <w:pPr>
+        <w:rPr>
+          <w:lang w:val="pt-PT"/>
+        </w:rPr>
+      </w:pPr>
+      <w:r>
+        <w:rPr>
+          <w:lang w:val="pt-PT"/>
+        </w:rPr>
+        <w:t>Se o valor máximo de ficheiros que se quer ver for igual ou menor que zero, o programa deve devolver -1.</w:t>
+      </w:r>
+    </w:p>
+    <w:p>
+      <w:pPr>
+        <w:rPr>
+          <w:lang w:val="pt-PT"/>
+        </w:rPr>
+      </w:pPr>
+      <w:bookmarkStart w:id="53" w:name="_GoBack"/>
+      <w:bookmarkEnd w:id="53"/>
+    </w:p>
+    <w:p>
+      <w:pPr>
         <w:rPr>
           <w:lang w:val="pt-PT"/>
         </w:rPr>
@@ -24511,14 +23701,14 @@
     </w:p>
     <w:p>
       <w:pPr>
-        <w:pStyle w:val="Heading1"/>
+        <w:pStyle w:val="Ttulo1"/>
         <w:rPr>
           <w:rFonts w:ascii="Berlin Sans FB" w:hAnsi="Berlin Sans FB"/>
           <w:sz w:val="40"/>
           <w:lang w:val="pt-PT"/>
         </w:rPr>
       </w:pPr>
-      <w:bookmarkStart w:id="89" w:name="_Toc532769138"/>
+      <w:bookmarkStart w:id="54" w:name="_Toc532769138"/>
       <w:r>
         <w:rPr>
           <w:rFonts w:ascii="Berlin Sans FB" w:hAnsi="Berlin Sans FB"/>
@@ -24535,7 +23725,7 @@
         </w:rPr>
         <w:t>onclusão</w:t>
       </w:r>
-      <w:bookmarkEnd w:id="89"/>
+      <w:bookmarkEnd w:id="54"/>
     </w:p>
     <w:p>
       <w:pPr>
@@ -24683,8 +23873,6 @@
           <w:lang w:val="pt-PT"/>
         </w:rPr>
       </w:pPr>
-      <w:bookmarkStart w:id="90" w:name="_GoBack"/>
-      <w:bookmarkEnd w:id="90"/>
       <w:r>
         <w:rPr>
           <w:rFonts w:ascii="Arial" w:hAnsi="Arial" w:cs="Arial"/>
@@ -24762,7 +23950,7 @@
     <w:sdtContent>
       <w:p>
         <w:pPr>
-          <w:pStyle w:val="Footer"/>
+          <w:pStyle w:val="Rodap"/>
           <w:jc w:val="right"/>
         </w:pPr>
         <w:r>
@@ -24791,7 +23979,7 @@
   </w:sdt>
   <w:p>
     <w:pPr>
-      <w:pStyle w:val="Footer"/>
+      <w:pStyle w:val="Rodap"/>
     </w:pPr>
   </w:p>
 </w:ftr>
@@ -25493,11 +24681,11 @@
     <w:name w:val="Normal"/>
     <w:qFormat/>
   </w:style>
-  <w:style w:type="paragraph" w:styleId="Heading1">
+  <w:style w:type="paragraph" w:styleId="Ttulo1">
     <w:name w:val="heading 1"/>
     <w:basedOn w:val="Normal"/>
     <w:next w:val="Normal"/>
-    <w:link w:val="Heading1Char"/>
+    <w:link w:val="Ttulo1Carter"/>
     <w:uiPriority w:val="9"/>
     <w:qFormat/>
     <w:rsid w:val="00CD2F1E"/>
@@ -25514,11 +24702,11 @@
       <w:szCs w:val="32"/>
     </w:rPr>
   </w:style>
-  <w:style w:type="paragraph" w:styleId="Heading2">
+  <w:style w:type="paragraph" w:styleId="Ttulo2">
     <w:name w:val="heading 2"/>
     <w:basedOn w:val="Normal"/>
     <w:next w:val="Normal"/>
-    <w:link w:val="Heading2Char"/>
+    <w:link w:val="Ttulo2Carter"/>
     <w:uiPriority w:val="9"/>
     <w:unhideWhenUsed/>
     <w:qFormat/>
@@ -25536,13 +24724,13 @@
       <w:szCs w:val="26"/>
     </w:rPr>
   </w:style>
-  <w:style w:type="character" w:default="1" w:styleId="DefaultParagraphFont">
+  <w:style w:type="character" w:default="1" w:styleId="Tipodeletrapredefinidodopargrafo">
     <w:name w:val="Default Paragraph Font"/>
     <w:uiPriority w:val="1"/>
     <w:semiHidden/>
     <w:unhideWhenUsed/>
   </w:style>
-  <w:style w:type="table" w:default="1" w:styleId="TableNormal">
+  <w:style w:type="table" w:default="1" w:styleId="Tabelanormal">
     <w:name w:val="Normal Table"/>
     <w:uiPriority w:val="99"/>
     <w:semiHidden/>
@@ -25557,17 +24745,17 @@
       </w:tblCellMar>
     </w:tblPr>
   </w:style>
-  <w:style w:type="numbering" w:default="1" w:styleId="NoList">
+  <w:style w:type="numbering" w:default="1" w:styleId="Semlista">
     <w:name w:val="No List"/>
     <w:uiPriority w:val="99"/>
     <w:semiHidden/>
     <w:unhideWhenUsed/>
   </w:style>
-  <w:style w:type="paragraph" w:styleId="Title">
+  <w:style w:type="paragraph" w:styleId="Ttulo">
     <w:name w:val="Title"/>
     <w:basedOn w:val="Normal"/>
     <w:next w:val="Normal"/>
-    <w:link w:val="TitleChar"/>
+    <w:link w:val="TtuloCarter"/>
     <w:uiPriority w:val="10"/>
     <w:qFormat/>
     <w:rsid w:val="00CD2F1E"/>
@@ -25583,10 +24771,10 @@
       <w:szCs w:val="56"/>
     </w:rPr>
   </w:style>
-  <w:style w:type="character" w:customStyle="1" w:styleId="TitleChar">
-    <w:name w:val="Title Char"/>
-    <w:basedOn w:val="DefaultParagraphFont"/>
-    <w:link w:val="Title"/>
+  <w:style w:type="character" w:customStyle="1" w:styleId="TtuloCarter">
+    <w:name w:val="Título Caráter"/>
+    <w:basedOn w:val="Tipodeletrapredefinidodopargrafo"/>
+    <w:link w:val="Ttulo"/>
     <w:uiPriority w:val="10"/>
     <w:rsid w:val="00CD2F1E"/>
     <w:rPr>
@@ -25597,11 +24785,11 @@
       <w:szCs w:val="56"/>
     </w:rPr>
   </w:style>
-  <w:style w:type="paragraph" w:styleId="Subtitle">
+  <w:style w:type="paragraph" w:styleId="Subttulo">
     <w:name w:val="Subtitle"/>
     <w:basedOn w:val="Normal"/>
     <w:next w:val="Normal"/>
-    <w:link w:val="SubtitleChar"/>
+    <w:link w:val="SubttuloCarter"/>
     <w:uiPriority w:val="11"/>
     <w:qFormat/>
     <w:rsid w:val="00CD2F1E"/>
@@ -25616,10 +24804,10 @@
       <w:spacing w:val="15"/>
     </w:rPr>
   </w:style>
-  <w:style w:type="character" w:customStyle="1" w:styleId="SubtitleChar">
-    <w:name w:val="Subtitle Char"/>
-    <w:basedOn w:val="DefaultParagraphFont"/>
-    <w:link w:val="Subtitle"/>
+  <w:style w:type="character" w:customStyle="1" w:styleId="SubttuloCarter">
+    <w:name w:val="Subtítulo Caráter"/>
+    <w:basedOn w:val="Tipodeletrapredefinidodopargrafo"/>
+    <w:link w:val="Subttulo"/>
     <w:uiPriority w:val="11"/>
     <w:rsid w:val="00CD2F1E"/>
     <w:rPr>
@@ -25628,10 +24816,10 @@
       <w:spacing w:val="15"/>
     </w:rPr>
   </w:style>
-  <w:style w:type="character" w:customStyle="1" w:styleId="Heading1Char">
-    <w:name w:val="Heading 1 Char"/>
-    <w:basedOn w:val="DefaultParagraphFont"/>
-    <w:link w:val="Heading1"/>
+  <w:style w:type="character" w:customStyle="1" w:styleId="Ttulo1Carter">
+    <w:name w:val="Título 1 Caráter"/>
+    <w:basedOn w:val="Tipodeletrapredefinidodopargrafo"/>
+    <w:link w:val="Ttulo1"/>
     <w:uiPriority w:val="9"/>
     <w:rsid w:val="00CD2F1E"/>
     <w:rPr>
@@ -25641,9 +24829,9 @@
       <w:szCs w:val="32"/>
     </w:rPr>
   </w:style>
-  <w:style w:type="paragraph" w:styleId="TOCHeading">
+  <w:style w:type="paragraph" w:styleId="Cabealhodondice">
     <w:name w:val="TOC Heading"/>
-    <w:basedOn w:val="Heading1"/>
+    <w:basedOn w:val="Ttulo1"/>
     <w:next w:val="Normal"/>
     <w:uiPriority w:val="39"/>
     <w:unhideWhenUsed/>
@@ -25653,7 +24841,7 @@
       <w:outlineLvl w:val="9"/>
     </w:pPr>
   </w:style>
-  <w:style w:type="paragraph" w:styleId="TOC1">
+  <w:style w:type="paragraph" w:styleId="ndice1">
     <w:name w:val="toc 1"/>
     <w:basedOn w:val="Normal"/>
     <w:next w:val="Normal"/>
@@ -25665,9 +24853,9 @@
       <w:spacing w:after="100"/>
     </w:pPr>
   </w:style>
-  <w:style w:type="character" w:styleId="Hyperlink">
+  <w:style w:type="character" w:styleId="Hiperligao">
     <w:name w:val="Hyperlink"/>
-    <w:basedOn w:val="DefaultParagraphFont"/>
+    <w:basedOn w:val="Tipodeletrapredefinidodopargrafo"/>
     <w:uiPriority w:val="99"/>
     <w:unhideWhenUsed/>
     <w:rsid w:val="00CD2F1E"/>
@@ -25676,10 +24864,10 @@
       <w:u w:val="single"/>
     </w:rPr>
   </w:style>
-  <w:style w:type="character" w:customStyle="1" w:styleId="Heading2Char">
-    <w:name w:val="Heading 2 Char"/>
-    <w:basedOn w:val="DefaultParagraphFont"/>
-    <w:link w:val="Heading2"/>
+  <w:style w:type="character" w:customStyle="1" w:styleId="Ttulo2Carter">
+    <w:name w:val="Título 2 Caráter"/>
+    <w:basedOn w:val="Tipodeletrapredefinidodopargrafo"/>
+    <w:link w:val="Ttulo2"/>
     <w:uiPriority w:val="9"/>
     <w:rsid w:val="00CD2F1E"/>
     <w:rPr>
@@ -25689,7 +24877,7 @@
       <w:szCs w:val="26"/>
     </w:rPr>
   </w:style>
-  <w:style w:type="paragraph" w:styleId="TOC2">
+  <w:style w:type="paragraph" w:styleId="ndice2">
     <w:name w:val="toc 2"/>
     <w:basedOn w:val="Normal"/>
     <w:next w:val="Normal"/>
@@ -25702,7 +24890,7 @@
       <w:ind w:left="220"/>
     </w:pPr>
   </w:style>
-  <w:style w:type="paragraph" w:styleId="ListParagraph">
+  <w:style w:type="paragraph" w:styleId="PargrafodaLista">
     <w:name w:val="List Paragraph"/>
     <w:basedOn w:val="Normal"/>
     <w:uiPriority w:val="34"/>
@@ -25716,10 +24904,10 @@
       <w:lang w:val="pt-PT"/>
     </w:rPr>
   </w:style>
-  <w:style w:type="paragraph" w:styleId="Header">
+  <w:style w:type="paragraph" w:styleId="Cabealho">
     <w:name w:val="header"/>
     <w:basedOn w:val="Normal"/>
-    <w:link w:val="HeaderChar"/>
+    <w:link w:val="CabealhoCarter"/>
     <w:uiPriority w:val="99"/>
     <w:unhideWhenUsed/>
     <w:rsid w:val="00A47FE1"/>
@@ -25731,17 +24919,17 @@
       <w:spacing w:after="0" w:line="240" w:lineRule="auto"/>
     </w:pPr>
   </w:style>
-  <w:style w:type="character" w:customStyle="1" w:styleId="HeaderChar">
-    <w:name w:val="Header Char"/>
-    <w:basedOn w:val="DefaultParagraphFont"/>
-    <w:link w:val="Header"/>
+  <w:style w:type="character" w:customStyle="1" w:styleId="CabealhoCarter">
+    <w:name w:val="Cabeçalho Caráter"/>
+    <w:basedOn w:val="Tipodeletrapredefinidodopargrafo"/>
+    <w:link w:val="Cabealho"/>
     <w:uiPriority w:val="99"/>
     <w:rsid w:val="00A47FE1"/>
   </w:style>
-  <w:style w:type="paragraph" w:styleId="Footer">
+  <w:style w:type="paragraph" w:styleId="Rodap">
     <w:name w:val="footer"/>
     <w:basedOn w:val="Normal"/>
-    <w:link w:val="FooterChar"/>
+    <w:link w:val="RodapCarter"/>
     <w:uiPriority w:val="99"/>
     <w:unhideWhenUsed/>
     <w:rsid w:val="00A47FE1"/>
@@ -25753,10 +24941,10 @@
       <w:spacing w:after="0" w:line="240" w:lineRule="auto"/>
     </w:pPr>
   </w:style>
-  <w:style w:type="character" w:customStyle="1" w:styleId="FooterChar">
-    <w:name w:val="Footer Char"/>
-    <w:basedOn w:val="DefaultParagraphFont"/>
-    <w:link w:val="Footer"/>
+  <w:style w:type="character" w:customStyle="1" w:styleId="RodapCarter">
+    <w:name w:val="Rodapé Caráter"/>
+    <w:basedOn w:val="Tipodeletrapredefinidodopargrafo"/>
+    <w:link w:val="Rodap"/>
     <w:uiPriority w:val="99"/>
     <w:rsid w:val="00A47FE1"/>
   </w:style>
@@ -26063,7 +25251,7 @@
 </file>
 
 <file path=customXml/itemProps1.xml><?xml version="1.0" encoding="utf-8"?>
-<ds:datastoreItem xmlns:ds="http://schemas.openxmlformats.org/officeDocument/2006/customXml" ds:itemID="{DBCAA280-CCC7-4380-AA3A-C239AFAC8977}">
+<ds:datastoreItem xmlns:ds="http://schemas.openxmlformats.org/officeDocument/2006/customXml" ds:itemID="{E4865846-8598-49A8-9FE1-A66BC01E585F}">
   <ds:schemaRefs>
     <ds:schemaRef ds:uri="http://schemas.openxmlformats.org/officeDocument/2006/bibliography"/>
   </ds:schemaRefs>

--- a/Engenharia de Software II-Relatorio parte 2.docx
+++ b/Engenharia de Software II-Relatorio parte 2.docx
@@ -423,7 +423,7 @@
     </w:p>
     <w:p>
       <w:pPr>
-        <w:pStyle w:val="Ttulo1"/>
+        <w:pStyle w:val="Heading1"/>
         <w:rPr>
           <w:rFonts w:ascii="Berlin Sans FB" w:hAnsi="Berlin Sans FB"/>
           <w:sz w:val="40"/>
@@ -468,7 +468,7 @@
     </w:p>
     <w:p>
       <w:pPr>
-        <w:pStyle w:val="Ttulo"/>
+        <w:pStyle w:val="Title"/>
         <w:rPr>
           <w:rFonts w:asciiTheme="minorHAnsi" w:eastAsiaTheme="minorHAnsi" w:hAnsiTheme="minorHAnsi" w:cstheme="minorBidi"/>
           <w:b/>
@@ -506,12 +506,12 @@
       <w:sdtContent>
         <w:p>
           <w:pPr>
-            <w:pStyle w:val="Cabealhodondice"/>
+            <w:pStyle w:val="TOCHeading"/>
           </w:pPr>
         </w:p>
         <w:p>
           <w:pPr>
-            <w:pStyle w:val="ndice1"/>
+            <w:pStyle w:val="TOC1"/>
             <w:tabs>
               <w:tab w:val="right" w:leader="dot" w:pos="8828"/>
             </w:tabs>
@@ -547,7 +547,7 @@
           <w:hyperlink w:anchor="_Toc532769049" w:history="1">
             <w:r>
               <w:rPr>
-                <w:rStyle w:val="Hiperligao"/>
+                <w:rStyle w:val="Hyperlink"/>
                 <w:rFonts w:ascii="Berlin Sans FB" w:hAnsi="Berlin Sans FB"/>
                 <w:noProof/>
                 <w:lang w:val="pt-PT"/>
@@ -606,7 +606,7 @@
         </w:p>
         <w:p>
           <w:pPr>
-            <w:pStyle w:val="ndice1"/>
+            <w:pStyle w:val="TOC1"/>
             <w:tabs>
               <w:tab w:val="right" w:leader="dot" w:pos="8828"/>
             </w:tabs>
@@ -618,7 +618,7 @@
           <w:hyperlink w:anchor="_Toc532769050" w:history="1">
             <w:r>
               <w:rPr>
-                <w:rStyle w:val="Hiperligao"/>
+                <w:rStyle w:val="Hyperlink"/>
                 <w:rFonts w:ascii="Berlin Sans FB" w:hAnsi="Berlin Sans FB"/>
                 <w:noProof/>
                 <w:lang w:val="pt-PT"/>
@@ -677,7 +677,7 @@
         </w:p>
         <w:p>
           <w:pPr>
-            <w:pStyle w:val="ndice1"/>
+            <w:pStyle w:val="TOC1"/>
             <w:tabs>
               <w:tab w:val="right" w:leader="dot" w:pos="8828"/>
             </w:tabs>
@@ -689,7 +689,7 @@
           <w:hyperlink w:anchor="_Toc532769051" w:history="1">
             <w:r>
               <w:rPr>
-                <w:rStyle w:val="Hiperligao"/>
+                <w:rStyle w:val="Hyperlink"/>
                 <w:rFonts w:ascii="Berlin Sans FB" w:hAnsi="Berlin Sans FB"/>
                 <w:noProof/>
                 <w:lang w:val="pt-PT"/>
@@ -748,7 +748,7 @@
         </w:p>
         <w:p>
           <w:pPr>
-            <w:pStyle w:val="ndice2"/>
+            <w:pStyle w:val="TOC2"/>
             <w:tabs>
               <w:tab w:val="right" w:leader="dot" w:pos="8828"/>
             </w:tabs>
@@ -760,7 +760,7 @@
           <w:hyperlink w:anchor="_Toc532769052" w:history="1">
             <w:r>
               <w:rPr>
-                <w:rStyle w:val="Hiperligao"/>
+                <w:rStyle w:val="Hyperlink"/>
                 <w:noProof/>
                 <w:lang w:val="pt-PT"/>
               </w:rPr>
@@ -818,7 +818,7 @@
         </w:p>
         <w:p>
           <w:pPr>
-            <w:pStyle w:val="ndice2"/>
+            <w:pStyle w:val="TOC2"/>
             <w:tabs>
               <w:tab w:val="right" w:leader="dot" w:pos="8828"/>
             </w:tabs>
@@ -830,7 +830,7 @@
           <w:hyperlink w:anchor="_Toc532769053" w:history="1">
             <w:r>
               <w:rPr>
-                <w:rStyle w:val="Hiperligao"/>
+                <w:rStyle w:val="Hyperlink"/>
                 <w:noProof/>
                 <w:lang w:val="pt-PT"/>
               </w:rPr>
@@ -888,7 +888,7 @@
         </w:p>
         <w:p>
           <w:pPr>
-            <w:pStyle w:val="ndice1"/>
+            <w:pStyle w:val="TOC1"/>
             <w:tabs>
               <w:tab w:val="right" w:leader="dot" w:pos="8828"/>
             </w:tabs>
@@ -900,7 +900,7 @@
           <w:hyperlink w:anchor="_Toc532769054" w:history="1">
             <w:r>
               <w:rPr>
-                <w:rStyle w:val="Hiperligao"/>
+                <w:rStyle w:val="Hyperlink"/>
                 <w:rFonts w:ascii="Berlin Sans FB" w:hAnsi="Berlin Sans FB"/>
                 <w:noProof/>
                 <w:lang w:val="pt-PT"/>
@@ -959,7 +959,7 @@
         </w:p>
         <w:p>
           <w:pPr>
-            <w:pStyle w:val="ndice2"/>
+            <w:pStyle w:val="TOC2"/>
             <w:tabs>
               <w:tab w:val="right" w:leader="dot" w:pos="8828"/>
             </w:tabs>
@@ -971,7 +971,7 @@
           <w:hyperlink w:anchor="_Toc532769055" w:history="1">
             <w:r>
               <w:rPr>
-                <w:rStyle w:val="Hiperligao"/>
+                <w:rStyle w:val="Hyperlink"/>
                 <w:noProof/>
                 <w:lang w:val="pt-PT"/>
               </w:rPr>
@@ -1029,7 +1029,7 @@
         </w:p>
         <w:p>
           <w:pPr>
-            <w:pStyle w:val="ndice2"/>
+            <w:pStyle w:val="TOC2"/>
             <w:tabs>
               <w:tab w:val="right" w:leader="dot" w:pos="8828"/>
             </w:tabs>
@@ -1041,7 +1041,7 @@
           <w:hyperlink w:anchor="_Toc532769056" w:history="1">
             <w:r>
               <w:rPr>
-                <w:rStyle w:val="Hiperligao"/>
+                <w:rStyle w:val="Hyperlink"/>
                 <w:noProof/>
                 <w:lang w:val="pt-PT"/>
               </w:rPr>
@@ -1099,7 +1099,7 @@
         </w:p>
         <w:p>
           <w:pPr>
-            <w:pStyle w:val="ndice2"/>
+            <w:pStyle w:val="TOC2"/>
             <w:tabs>
               <w:tab w:val="right" w:leader="dot" w:pos="8828"/>
             </w:tabs>
@@ -1111,7 +1111,7 @@
           <w:hyperlink w:anchor="_Toc532769057" w:history="1">
             <w:r>
               <w:rPr>
-                <w:rStyle w:val="Hiperligao"/>
+                <w:rStyle w:val="Hyperlink"/>
                 <w:noProof/>
                 <w:lang w:val="pt-PT"/>
               </w:rPr>
@@ -1169,7 +1169,7 @@
         </w:p>
         <w:p>
           <w:pPr>
-            <w:pStyle w:val="ndice2"/>
+            <w:pStyle w:val="TOC2"/>
             <w:tabs>
               <w:tab w:val="right" w:leader="dot" w:pos="8828"/>
             </w:tabs>
@@ -1181,7 +1181,7 @@
           <w:hyperlink w:anchor="_Toc532769058" w:history="1">
             <w:r>
               <w:rPr>
-                <w:rStyle w:val="Hiperligao"/>
+                <w:rStyle w:val="Hyperlink"/>
                 <w:noProof/>
                 <w:lang w:val="pt-PT"/>
               </w:rPr>
@@ -1239,7 +1239,7 @@
         </w:p>
         <w:p>
           <w:pPr>
-            <w:pStyle w:val="ndice2"/>
+            <w:pStyle w:val="TOC2"/>
             <w:tabs>
               <w:tab w:val="right" w:leader="dot" w:pos="8828"/>
             </w:tabs>
@@ -1251,7 +1251,7 @@
           <w:hyperlink w:anchor="_Toc532769059" w:history="1">
             <w:r>
               <w:rPr>
-                <w:rStyle w:val="Hiperligao"/>
+                <w:rStyle w:val="Hyperlink"/>
                 <w:noProof/>
                 <w:lang w:val="pt-PT"/>
               </w:rPr>
@@ -1309,7 +1309,7 @@
         </w:p>
         <w:p>
           <w:pPr>
-            <w:pStyle w:val="ndice2"/>
+            <w:pStyle w:val="TOC2"/>
             <w:tabs>
               <w:tab w:val="right" w:leader="dot" w:pos="8828"/>
             </w:tabs>
@@ -1321,7 +1321,7 @@
           <w:hyperlink w:anchor="_Toc532769060" w:history="1">
             <w:r>
               <w:rPr>
-                <w:rStyle w:val="Hiperligao"/>
+                <w:rStyle w:val="Hyperlink"/>
                 <w:noProof/>
                 <w:lang w:val="pt-PT"/>
               </w:rPr>
@@ -1379,7 +1379,7 @@
         </w:p>
         <w:p>
           <w:pPr>
-            <w:pStyle w:val="ndice2"/>
+            <w:pStyle w:val="TOC2"/>
             <w:tabs>
               <w:tab w:val="right" w:leader="dot" w:pos="8828"/>
             </w:tabs>
@@ -1391,7 +1391,7 @@
           <w:hyperlink w:anchor="_Toc532769061" w:history="1">
             <w:r>
               <w:rPr>
-                <w:rStyle w:val="Hiperligao"/>
+                <w:rStyle w:val="Hyperlink"/>
                 <w:noProof/>
                 <w:lang w:val="pt-PT"/>
               </w:rPr>
@@ -1449,7 +1449,7 @@
         </w:p>
         <w:p>
           <w:pPr>
-            <w:pStyle w:val="ndice2"/>
+            <w:pStyle w:val="TOC2"/>
             <w:tabs>
               <w:tab w:val="right" w:leader="dot" w:pos="8828"/>
             </w:tabs>
@@ -1461,7 +1461,7 @@
           <w:hyperlink w:anchor="_Toc532769062" w:history="1">
             <w:r>
               <w:rPr>
-                <w:rStyle w:val="Hiperligao"/>
+                <w:rStyle w:val="Hyperlink"/>
                 <w:noProof/>
                 <w:lang w:val="pt-PT"/>
               </w:rPr>
@@ -1519,7 +1519,7 @@
         </w:p>
         <w:p>
           <w:pPr>
-            <w:pStyle w:val="ndice1"/>
+            <w:pStyle w:val="TOC1"/>
             <w:tabs>
               <w:tab w:val="right" w:leader="dot" w:pos="8828"/>
             </w:tabs>
@@ -1531,7 +1531,7 @@
           <w:hyperlink w:anchor="_Toc532769063" w:history="1">
             <w:r>
               <w:rPr>
-                <w:rStyle w:val="Hiperligao"/>
+                <w:rStyle w:val="Hyperlink"/>
                 <w:rFonts w:ascii="Berlin Sans FB" w:hAnsi="Berlin Sans FB"/>
                 <w:noProof/>
                 <w:lang w:val="pt-PT"/>
@@ -1590,7 +1590,7 @@
         </w:p>
         <w:p>
           <w:pPr>
-            <w:pStyle w:val="ndice2"/>
+            <w:pStyle w:val="TOC2"/>
             <w:tabs>
               <w:tab w:val="right" w:leader="dot" w:pos="8828"/>
             </w:tabs>
@@ -1602,7 +1602,7 @@
           <w:hyperlink w:anchor="_Toc532769064" w:history="1">
             <w:r>
               <w:rPr>
-                <w:rStyle w:val="Hiperligao"/>
+                <w:rStyle w:val="Hyperlink"/>
                 <w:noProof/>
                 <w:lang w:val="pt-PT"/>
               </w:rPr>
@@ -1660,7 +1660,7 @@
         </w:p>
         <w:p>
           <w:pPr>
-            <w:pStyle w:val="ndice2"/>
+            <w:pStyle w:val="TOC2"/>
             <w:tabs>
               <w:tab w:val="right" w:leader="dot" w:pos="8828"/>
             </w:tabs>
@@ -1672,7 +1672,7 @@
           <w:hyperlink w:anchor="_Toc532769065" w:history="1">
             <w:r>
               <w:rPr>
-                <w:rStyle w:val="Hiperligao"/>
+                <w:rStyle w:val="Hyperlink"/>
                 <w:noProof/>
                 <w:lang w:val="pt-PT"/>
               </w:rPr>
@@ -1730,7 +1730,7 @@
         </w:p>
         <w:p>
           <w:pPr>
-            <w:pStyle w:val="ndice2"/>
+            <w:pStyle w:val="TOC2"/>
             <w:tabs>
               <w:tab w:val="right" w:leader="dot" w:pos="8828"/>
             </w:tabs>
@@ -1742,7 +1742,7 @@
           <w:hyperlink w:anchor="_Toc532769066" w:history="1">
             <w:r>
               <w:rPr>
-                <w:rStyle w:val="Hiperligao"/>
+                <w:rStyle w:val="Hyperlink"/>
                 <w:noProof/>
                 <w:lang w:val="pt-PT"/>
               </w:rPr>
@@ -1800,7 +1800,7 @@
         </w:p>
         <w:p>
           <w:pPr>
-            <w:pStyle w:val="ndice2"/>
+            <w:pStyle w:val="TOC2"/>
             <w:tabs>
               <w:tab w:val="right" w:leader="dot" w:pos="8828"/>
             </w:tabs>
@@ -1812,7 +1812,7 @@
           <w:hyperlink w:anchor="_Toc532769067" w:history="1">
             <w:r>
               <w:rPr>
-                <w:rStyle w:val="Hiperligao"/>
+                <w:rStyle w:val="Hyperlink"/>
                 <w:noProof/>
                 <w:lang w:val="pt-PT"/>
               </w:rPr>
@@ -1870,7 +1870,7 @@
         </w:p>
         <w:p>
           <w:pPr>
-            <w:pStyle w:val="ndice2"/>
+            <w:pStyle w:val="TOC2"/>
             <w:tabs>
               <w:tab w:val="right" w:leader="dot" w:pos="8828"/>
             </w:tabs>
@@ -1882,7 +1882,7 @@
           <w:hyperlink w:anchor="_Toc532769068" w:history="1">
             <w:r>
               <w:rPr>
-                <w:rStyle w:val="Hiperligao"/>
+                <w:rStyle w:val="Hyperlink"/>
                 <w:noProof/>
                 <w:lang w:val="pt-PT"/>
               </w:rPr>
@@ -1940,7 +1940,7 @@
         </w:p>
         <w:p>
           <w:pPr>
-            <w:pStyle w:val="ndice2"/>
+            <w:pStyle w:val="TOC2"/>
             <w:tabs>
               <w:tab w:val="right" w:leader="dot" w:pos="8828"/>
             </w:tabs>
@@ -1952,7 +1952,7 @@
           <w:hyperlink w:anchor="_Toc532769069" w:history="1">
             <w:r>
               <w:rPr>
-                <w:rStyle w:val="Hiperligao"/>
+                <w:rStyle w:val="Hyperlink"/>
                 <w:noProof/>
                 <w:lang w:val="pt-PT"/>
               </w:rPr>
@@ -2010,7 +2010,7 @@
         </w:p>
         <w:p>
           <w:pPr>
-            <w:pStyle w:val="ndice2"/>
+            <w:pStyle w:val="TOC2"/>
             <w:tabs>
               <w:tab w:val="right" w:leader="dot" w:pos="8828"/>
             </w:tabs>
@@ -2022,7 +2022,7 @@
           <w:hyperlink w:anchor="_Toc532769070" w:history="1">
             <w:r>
               <w:rPr>
-                <w:rStyle w:val="Hiperligao"/>
+                <w:rStyle w:val="Hyperlink"/>
                 <w:noProof/>
                 <w:lang w:val="pt-PT"/>
               </w:rPr>
@@ -2080,7 +2080,7 @@
         </w:p>
         <w:p>
           <w:pPr>
-            <w:pStyle w:val="ndice2"/>
+            <w:pStyle w:val="TOC2"/>
             <w:tabs>
               <w:tab w:val="right" w:leader="dot" w:pos="8828"/>
             </w:tabs>
@@ -2092,7 +2092,7 @@
           <w:hyperlink w:anchor="_Toc532769071" w:history="1">
             <w:r>
               <w:rPr>
-                <w:rStyle w:val="Hiperligao"/>
+                <w:rStyle w:val="Hyperlink"/>
                 <w:noProof/>
                 <w:lang w:val="pt-PT"/>
               </w:rPr>
@@ -2150,7 +2150,7 @@
         </w:p>
         <w:p>
           <w:pPr>
-            <w:pStyle w:val="ndice2"/>
+            <w:pStyle w:val="TOC2"/>
             <w:tabs>
               <w:tab w:val="right" w:leader="dot" w:pos="8828"/>
             </w:tabs>
@@ -2162,7 +2162,7 @@
           <w:hyperlink w:anchor="_Toc532769072" w:history="1">
             <w:r>
               <w:rPr>
-                <w:rStyle w:val="Hiperligao"/>
+                <w:rStyle w:val="Hyperlink"/>
                 <w:noProof/>
                 <w:lang w:val="pt-PT"/>
               </w:rPr>
@@ -2220,7 +2220,7 @@
         </w:p>
         <w:p>
           <w:pPr>
-            <w:pStyle w:val="ndice1"/>
+            <w:pStyle w:val="TOC1"/>
             <w:tabs>
               <w:tab w:val="right" w:leader="dot" w:pos="8828"/>
             </w:tabs>
@@ -2232,7 +2232,7 @@
           <w:hyperlink w:anchor="_Toc532769073" w:history="1">
             <w:r>
               <w:rPr>
-                <w:rStyle w:val="Hiperligao"/>
+                <w:rStyle w:val="Hyperlink"/>
                 <w:rFonts w:ascii="Berlin Sans FB" w:hAnsi="Berlin Sans FB"/>
                 <w:noProof/>
                 <w:lang w:val="pt-PT"/>
@@ -2291,7 +2291,7 @@
         </w:p>
         <w:p>
           <w:pPr>
-            <w:pStyle w:val="ndice2"/>
+            <w:pStyle w:val="TOC2"/>
             <w:tabs>
               <w:tab w:val="right" w:leader="dot" w:pos="8828"/>
             </w:tabs>
@@ -2303,7 +2303,7 @@
           <w:hyperlink w:anchor="_Toc532769074" w:history="1">
             <w:r>
               <w:rPr>
-                <w:rStyle w:val="Hiperligao"/>
+                <w:rStyle w:val="Hyperlink"/>
                 <w:noProof/>
                 <w:lang w:val="pt-PT"/>
               </w:rPr>
@@ -2361,7 +2361,7 @@
         </w:p>
         <w:p>
           <w:pPr>
-            <w:pStyle w:val="ndice2"/>
+            <w:pStyle w:val="TOC2"/>
             <w:tabs>
               <w:tab w:val="right" w:leader="dot" w:pos="8828"/>
             </w:tabs>
@@ -2373,7 +2373,7 @@
           <w:hyperlink w:anchor="_Toc532769075" w:history="1">
             <w:r>
               <w:rPr>
-                <w:rStyle w:val="Hiperligao"/>
+                <w:rStyle w:val="Hyperlink"/>
                 <w:noProof/>
                 <w:lang w:val="pt-PT"/>
               </w:rPr>
@@ -2431,7 +2431,7 @@
         </w:p>
         <w:p>
           <w:pPr>
-            <w:pStyle w:val="ndice2"/>
+            <w:pStyle w:val="TOC2"/>
             <w:tabs>
               <w:tab w:val="right" w:leader="dot" w:pos="8828"/>
             </w:tabs>
@@ -2443,7 +2443,7 @@
           <w:hyperlink w:anchor="_Toc532769076" w:history="1">
             <w:r>
               <w:rPr>
-                <w:rStyle w:val="Hiperligao"/>
+                <w:rStyle w:val="Hyperlink"/>
                 <w:noProof/>
                 <w:lang w:val="pt-PT"/>
               </w:rPr>
@@ -2501,7 +2501,7 @@
         </w:p>
         <w:p>
           <w:pPr>
-            <w:pStyle w:val="ndice2"/>
+            <w:pStyle w:val="TOC2"/>
             <w:tabs>
               <w:tab w:val="right" w:leader="dot" w:pos="8828"/>
             </w:tabs>
@@ -2513,7 +2513,7 @@
           <w:hyperlink w:anchor="_Toc532769077" w:history="1">
             <w:r>
               <w:rPr>
-                <w:rStyle w:val="Hiperligao"/>
+                <w:rStyle w:val="Hyperlink"/>
                 <w:noProof/>
                 <w:lang w:val="pt-PT"/>
               </w:rPr>
@@ -2571,7 +2571,7 @@
         </w:p>
         <w:p>
           <w:pPr>
-            <w:pStyle w:val="ndice2"/>
+            <w:pStyle w:val="TOC2"/>
             <w:tabs>
               <w:tab w:val="right" w:leader="dot" w:pos="8828"/>
             </w:tabs>
@@ -2583,7 +2583,7 @@
           <w:hyperlink w:anchor="_Toc532769078" w:history="1">
             <w:r>
               <w:rPr>
-                <w:rStyle w:val="Hiperligao"/>
+                <w:rStyle w:val="Hyperlink"/>
                 <w:noProof/>
                 <w:lang w:val="pt-PT"/>
               </w:rPr>
@@ -2641,7 +2641,7 @@
         </w:p>
         <w:p>
           <w:pPr>
-            <w:pStyle w:val="ndice2"/>
+            <w:pStyle w:val="TOC2"/>
             <w:tabs>
               <w:tab w:val="right" w:leader="dot" w:pos="8828"/>
             </w:tabs>
@@ -2653,7 +2653,7 @@
           <w:hyperlink w:anchor="_Toc532769079" w:history="1">
             <w:r>
               <w:rPr>
-                <w:rStyle w:val="Hiperligao"/>
+                <w:rStyle w:val="Hyperlink"/>
                 <w:noProof/>
                 <w:lang w:val="pt-PT"/>
               </w:rPr>
@@ -2711,7 +2711,7 @@
         </w:p>
         <w:p>
           <w:pPr>
-            <w:pStyle w:val="ndice2"/>
+            <w:pStyle w:val="TOC2"/>
             <w:tabs>
               <w:tab w:val="right" w:leader="dot" w:pos="8828"/>
             </w:tabs>
@@ -2723,7 +2723,7 @@
           <w:hyperlink w:anchor="_Toc532769080" w:history="1">
             <w:r>
               <w:rPr>
-                <w:rStyle w:val="Hiperligao"/>
+                <w:rStyle w:val="Hyperlink"/>
                 <w:noProof/>
                 <w:lang w:val="pt-PT"/>
               </w:rPr>
@@ -2781,7 +2781,7 @@
         </w:p>
         <w:p>
           <w:pPr>
-            <w:pStyle w:val="ndice2"/>
+            <w:pStyle w:val="TOC2"/>
             <w:tabs>
               <w:tab w:val="right" w:leader="dot" w:pos="8828"/>
             </w:tabs>
@@ -2793,7 +2793,7 @@
           <w:hyperlink w:anchor="_Toc532769081" w:history="1">
             <w:r>
               <w:rPr>
-                <w:rStyle w:val="Hiperligao"/>
+                <w:rStyle w:val="Hyperlink"/>
                 <w:noProof/>
                 <w:lang w:val="pt-PT"/>
               </w:rPr>
@@ -2851,7 +2851,7 @@
         </w:p>
         <w:p>
           <w:pPr>
-            <w:pStyle w:val="ndice2"/>
+            <w:pStyle w:val="TOC2"/>
             <w:tabs>
               <w:tab w:val="right" w:leader="dot" w:pos="8828"/>
             </w:tabs>
@@ -2863,7 +2863,7 @@
           <w:hyperlink w:anchor="_Toc532769082" w:history="1">
             <w:r>
               <w:rPr>
-                <w:rStyle w:val="Hiperligao"/>
+                <w:rStyle w:val="Hyperlink"/>
                 <w:noProof/>
                 <w:lang w:val="pt-PT"/>
               </w:rPr>
@@ -2921,7 +2921,7 @@
         </w:p>
         <w:p>
           <w:pPr>
-            <w:pStyle w:val="ndice2"/>
+            <w:pStyle w:val="TOC2"/>
             <w:tabs>
               <w:tab w:val="right" w:leader="dot" w:pos="8828"/>
             </w:tabs>
@@ -2933,7 +2933,7 @@
           <w:hyperlink w:anchor="_Toc532769083" w:history="1">
             <w:r>
               <w:rPr>
-                <w:rStyle w:val="Hiperligao"/>
+                <w:rStyle w:val="Hyperlink"/>
                 <w:noProof/>
                 <w:lang w:val="pt-PT"/>
               </w:rPr>
@@ -2991,7 +2991,7 @@
         </w:p>
         <w:p>
           <w:pPr>
-            <w:pStyle w:val="ndice2"/>
+            <w:pStyle w:val="TOC2"/>
             <w:tabs>
               <w:tab w:val="right" w:leader="dot" w:pos="8828"/>
             </w:tabs>
@@ -3003,7 +3003,7 @@
           <w:hyperlink w:anchor="_Toc532769084" w:history="1">
             <w:r>
               <w:rPr>
-                <w:rStyle w:val="Hiperligao"/>
+                <w:rStyle w:val="Hyperlink"/>
                 <w:noProof/>
                 <w:lang w:val="pt-PT"/>
               </w:rPr>
@@ -3061,7 +3061,7 @@
         </w:p>
         <w:p>
           <w:pPr>
-            <w:pStyle w:val="ndice2"/>
+            <w:pStyle w:val="TOC2"/>
             <w:tabs>
               <w:tab w:val="right" w:leader="dot" w:pos="8828"/>
             </w:tabs>
@@ -3073,7 +3073,7 @@
           <w:hyperlink w:anchor="_Toc532769085" w:history="1">
             <w:r>
               <w:rPr>
-                <w:rStyle w:val="Hiperligao"/>
+                <w:rStyle w:val="Hyperlink"/>
                 <w:noProof/>
                 <w:lang w:val="pt-PT"/>
               </w:rPr>
@@ -3131,7 +3131,7 @@
         </w:p>
         <w:p>
           <w:pPr>
-            <w:pStyle w:val="ndice2"/>
+            <w:pStyle w:val="TOC2"/>
             <w:tabs>
               <w:tab w:val="right" w:leader="dot" w:pos="8828"/>
             </w:tabs>
@@ -3143,7 +3143,7 @@
           <w:hyperlink w:anchor="_Toc532769086" w:history="1">
             <w:r>
               <w:rPr>
-                <w:rStyle w:val="Hiperligao"/>
+                <w:rStyle w:val="Hyperlink"/>
                 <w:rFonts w:ascii="Berlin Sans FB" w:hAnsi="Berlin Sans FB"/>
                 <w:noProof/>
                 <w:lang w:val="pt-PT"/>
@@ -3202,7 +3202,7 @@
         </w:p>
         <w:p>
           <w:pPr>
-            <w:pStyle w:val="ndice2"/>
+            <w:pStyle w:val="TOC2"/>
             <w:tabs>
               <w:tab w:val="right" w:leader="dot" w:pos="8828"/>
             </w:tabs>
@@ -3214,7 +3214,7 @@
           <w:hyperlink w:anchor="_Toc532769087" w:history="1">
             <w:r>
               <w:rPr>
-                <w:rStyle w:val="Hiperligao"/>
+                <w:rStyle w:val="Hyperlink"/>
                 <w:noProof/>
                 <w:lang w:val="pt-PT"/>
               </w:rPr>
@@ -3272,7 +3272,7 @@
         </w:p>
         <w:p>
           <w:pPr>
-            <w:pStyle w:val="ndice2"/>
+            <w:pStyle w:val="TOC2"/>
             <w:tabs>
               <w:tab w:val="right" w:leader="dot" w:pos="8828"/>
             </w:tabs>
@@ -3284,7 +3284,7 @@
           <w:hyperlink w:anchor="_Toc532769088" w:history="1">
             <w:r>
               <w:rPr>
-                <w:rStyle w:val="Hiperligao"/>
+                <w:rStyle w:val="Hyperlink"/>
                 <w:noProof/>
                 <w:lang w:val="pt-PT"/>
               </w:rPr>
@@ -3342,7 +3342,7 @@
         </w:p>
         <w:p>
           <w:pPr>
-            <w:pStyle w:val="ndice2"/>
+            <w:pStyle w:val="TOC2"/>
             <w:tabs>
               <w:tab w:val="right" w:leader="dot" w:pos="8828"/>
             </w:tabs>
@@ -3354,7 +3354,7 @@
           <w:hyperlink w:anchor="_Toc532769089" w:history="1">
             <w:r>
               <w:rPr>
-                <w:rStyle w:val="Hiperligao"/>
+                <w:rStyle w:val="Hyperlink"/>
                 <w:noProof/>
                 <w:lang w:val="pt-PT"/>
               </w:rPr>
@@ -3412,7 +3412,7 @@
         </w:p>
         <w:p>
           <w:pPr>
-            <w:pStyle w:val="ndice2"/>
+            <w:pStyle w:val="TOC2"/>
             <w:tabs>
               <w:tab w:val="right" w:leader="dot" w:pos="8828"/>
             </w:tabs>
@@ -3424,7 +3424,7 @@
           <w:hyperlink w:anchor="_Toc532769090" w:history="1">
             <w:r>
               <w:rPr>
-                <w:rStyle w:val="Hiperligao"/>
+                <w:rStyle w:val="Hyperlink"/>
                 <w:noProof/>
                 <w:lang w:val="pt-PT"/>
               </w:rPr>
@@ -3482,7 +3482,7 @@
         </w:p>
         <w:p>
           <w:pPr>
-            <w:pStyle w:val="ndice2"/>
+            <w:pStyle w:val="TOC2"/>
             <w:tabs>
               <w:tab w:val="right" w:leader="dot" w:pos="8828"/>
             </w:tabs>
@@ -3494,7 +3494,7 @@
           <w:hyperlink w:anchor="_Toc532769091" w:history="1">
             <w:r>
               <w:rPr>
-                <w:rStyle w:val="Hiperligao"/>
+                <w:rStyle w:val="Hyperlink"/>
                 <w:noProof/>
                 <w:lang w:val="pt-PT"/>
               </w:rPr>
@@ -3552,7 +3552,7 @@
         </w:p>
         <w:p>
           <w:pPr>
-            <w:pStyle w:val="ndice2"/>
+            <w:pStyle w:val="TOC2"/>
             <w:tabs>
               <w:tab w:val="right" w:leader="dot" w:pos="8828"/>
             </w:tabs>
@@ -3564,7 +3564,7 @@
           <w:hyperlink w:anchor="_Toc532769092" w:history="1">
             <w:r>
               <w:rPr>
-                <w:rStyle w:val="Hiperligao"/>
+                <w:rStyle w:val="Hyperlink"/>
                 <w:noProof/>
                 <w:lang w:val="pt-PT"/>
               </w:rPr>
@@ -3622,7 +3622,7 @@
         </w:p>
         <w:p>
           <w:pPr>
-            <w:pStyle w:val="ndice1"/>
+            <w:pStyle w:val="TOC1"/>
             <w:tabs>
               <w:tab w:val="right" w:leader="dot" w:pos="8828"/>
             </w:tabs>
@@ -3634,7 +3634,7 @@
           <w:hyperlink w:anchor="_Toc532769093" w:history="1">
             <w:r>
               <w:rPr>
-                <w:rStyle w:val="Hiperligao"/>
+                <w:rStyle w:val="Hyperlink"/>
                 <w:rFonts w:ascii="Berlin Sans FB" w:hAnsi="Berlin Sans FB"/>
                 <w:noProof/>
                 <w:lang w:val="pt-PT"/>
@@ -3693,7 +3693,7 @@
         </w:p>
         <w:p>
           <w:pPr>
-            <w:pStyle w:val="ndice2"/>
+            <w:pStyle w:val="TOC2"/>
             <w:tabs>
               <w:tab w:val="right" w:leader="dot" w:pos="8828"/>
             </w:tabs>
@@ -3705,7 +3705,7 @@
           <w:hyperlink w:anchor="_Toc532769094" w:history="1">
             <w:r>
               <w:rPr>
-                <w:rStyle w:val="Hiperligao"/>
+                <w:rStyle w:val="Hyperlink"/>
                 <w:noProof/>
                 <w:lang w:val="pt-PT"/>
               </w:rPr>
@@ -3763,7 +3763,7 @@
         </w:p>
         <w:p>
           <w:pPr>
-            <w:pStyle w:val="ndice2"/>
+            <w:pStyle w:val="TOC2"/>
             <w:tabs>
               <w:tab w:val="right" w:leader="dot" w:pos="8828"/>
             </w:tabs>
@@ -3775,7 +3775,7 @@
           <w:hyperlink w:anchor="_Toc532769095" w:history="1">
             <w:r>
               <w:rPr>
-                <w:rStyle w:val="Hiperligao"/>
+                <w:rStyle w:val="Hyperlink"/>
                 <w:noProof/>
                 <w:lang w:val="pt-PT"/>
               </w:rPr>
@@ -3833,7 +3833,7 @@
         </w:p>
         <w:p>
           <w:pPr>
-            <w:pStyle w:val="ndice2"/>
+            <w:pStyle w:val="TOC2"/>
             <w:tabs>
               <w:tab w:val="right" w:leader="dot" w:pos="8828"/>
             </w:tabs>
@@ -3845,7 +3845,7 @@
           <w:hyperlink w:anchor="_Toc532769096" w:history="1">
             <w:r>
               <w:rPr>
-                <w:rStyle w:val="Hiperligao"/>
+                <w:rStyle w:val="Hyperlink"/>
                 <w:noProof/>
                 <w:lang w:val="pt-PT"/>
               </w:rPr>
@@ -3903,7 +3903,7 @@
         </w:p>
         <w:p>
           <w:pPr>
-            <w:pStyle w:val="ndice2"/>
+            <w:pStyle w:val="TOC2"/>
             <w:tabs>
               <w:tab w:val="right" w:leader="dot" w:pos="8828"/>
             </w:tabs>
@@ -3915,7 +3915,7 @@
           <w:hyperlink w:anchor="_Toc532769097" w:history="1">
             <w:r>
               <w:rPr>
-                <w:rStyle w:val="Hiperligao"/>
+                <w:rStyle w:val="Hyperlink"/>
                 <w:noProof/>
                 <w:lang w:val="pt-PT"/>
               </w:rPr>
@@ -3973,7 +3973,7 @@
         </w:p>
         <w:p>
           <w:pPr>
-            <w:pStyle w:val="ndice2"/>
+            <w:pStyle w:val="TOC2"/>
             <w:tabs>
               <w:tab w:val="right" w:leader="dot" w:pos="8828"/>
             </w:tabs>
@@ -3985,7 +3985,7 @@
           <w:hyperlink w:anchor="_Toc532769098" w:history="1">
             <w:r>
               <w:rPr>
-                <w:rStyle w:val="Hiperligao"/>
+                <w:rStyle w:val="Hyperlink"/>
                 <w:noProof/>
                 <w:lang w:val="pt-PT"/>
               </w:rPr>
@@ -4043,7 +4043,7 @@
         </w:p>
         <w:p>
           <w:pPr>
-            <w:pStyle w:val="ndice2"/>
+            <w:pStyle w:val="TOC2"/>
             <w:tabs>
               <w:tab w:val="right" w:leader="dot" w:pos="8828"/>
             </w:tabs>
@@ -4055,7 +4055,7 @@
           <w:hyperlink w:anchor="_Toc532769099" w:history="1">
             <w:r>
               <w:rPr>
-                <w:rStyle w:val="Hiperligao"/>
+                <w:rStyle w:val="Hyperlink"/>
                 <w:noProof/>
                 <w:lang w:val="pt-PT"/>
               </w:rPr>
@@ -4113,7 +4113,7 @@
         </w:p>
         <w:p>
           <w:pPr>
-            <w:pStyle w:val="ndice2"/>
+            <w:pStyle w:val="TOC2"/>
             <w:tabs>
               <w:tab w:val="right" w:leader="dot" w:pos="8828"/>
             </w:tabs>
@@ -4125,7 +4125,7 @@
           <w:hyperlink w:anchor="_Toc532769100" w:history="1">
             <w:r>
               <w:rPr>
-                <w:rStyle w:val="Hiperligao"/>
+                <w:rStyle w:val="Hyperlink"/>
                 <w:noProof/>
                 <w:lang w:val="pt-PT"/>
               </w:rPr>
@@ -4183,7 +4183,7 @@
         </w:p>
         <w:p>
           <w:pPr>
-            <w:pStyle w:val="ndice2"/>
+            <w:pStyle w:val="TOC2"/>
             <w:tabs>
               <w:tab w:val="right" w:leader="dot" w:pos="8828"/>
             </w:tabs>
@@ -4195,7 +4195,7 @@
           <w:hyperlink w:anchor="_Toc532769101" w:history="1">
             <w:r>
               <w:rPr>
-                <w:rStyle w:val="Hiperligao"/>
+                <w:rStyle w:val="Hyperlink"/>
                 <w:noProof/>
                 <w:lang w:val="pt-PT"/>
               </w:rPr>
@@ -4253,7 +4253,7 @@
         </w:p>
         <w:p>
           <w:pPr>
-            <w:pStyle w:val="ndice1"/>
+            <w:pStyle w:val="TOC1"/>
             <w:tabs>
               <w:tab w:val="right" w:leader="dot" w:pos="8828"/>
             </w:tabs>
@@ -4265,7 +4265,7 @@
           <w:hyperlink w:anchor="_Toc532769102" w:history="1">
             <w:r>
               <w:rPr>
-                <w:rStyle w:val="Hiperligao"/>
+                <w:rStyle w:val="Hyperlink"/>
                 <w:rFonts w:ascii="Berlin Sans FB" w:hAnsi="Berlin Sans FB"/>
                 <w:noProof/>
                 <w:lang w:val="pt-PT"/>
@@ -4324,7 +4324,7 @@
         </w:p>
         <w:p>
           <w:pPr>
-            <w:pStyle w:val="ndice2"/>
+            <w:pStyle w:val="TOC2"/>
             <w:tabs>
               <w:tab w:val="right" w:leader="dot" w:pos="8828"/>
             </w:tabs>
@@ -4336,7 +4336,7 @@
           <w:hyperlink w:anchor="_Toc532769103" w:history="1">
             <w:r>
               <w:rPr>
-                <w:rStyle w:val="Hiperligao"/>
+                <w:rStyle w:val="Hyperlink"/>
                 <w:noProof/>
                 <w:lang w:val="pt-PT"/>
               </w:rPr>
@@ -4394,7 +4394,7 @@
         </w:p>
         <w:p>
           <w:pPr>
-            <w:pStyle w:val="ndice2"/>
+            <w:pStyle w:val="TOC2"/>
             <w:tabs>
               <w:tab w:val="right" w:leader="dot" w:pos="8828"/>
             </w:tabs>
@@ -4406,7 +4406,7 @@
           <w:hyperlink w:anchor="_Toc532769104" w:history="1">
             <w:r>
               <w:rPr>
-                <w:rStyle w:val="Hiperligao"/>
+                <w:rStyle w:val="Hyperlink"/>
                 <w:noProof/>
                 <w:lang w:val="pt-PT"/>
               </w:rPr>
@@ -4464,7 +4464,7 @@
         </w:p>
         <w:p>
           <w:pPr>
-            <w:pStyle w:val="ndice2"/>
+            <w:pStyle w:val="TOC2"/>
             <w:tabs>
               <w:tab w:val="right" w:leader="dot" w:pos="8828"/>
             </w:tabs>
@@ -4476,7 +4476,7 @@
           <w:hyperlink w:anchor="_Toc532769105" w:history="1">
             <w:r>
               <w:rPr>
-                <w:rStyle w:val="Hiperligao"/>
+                <w:rStyle w:val="Hyperlink"/>
                 <w:noProof/>
                 <w:lang w:val="pt-PT"/>
               </w:rPr>
@@ -4534,7 +4534,7 @@
         </w:p>
         <w:p>
           <w:pPr>
-            <w:pStyle w:val="ndice2"/>
+            <w:pStyle w:val="TOC2"/>
             <w:tabs>
               <w:tab w:val="right" w:leader="dot" w:pos="8828"/>
             </w:tabs>
@@ -4546,7 +4546,7 @@
           <w:hyperlink w:anchor="_Toc532769106" w:history="1">
             <w:r>
               <w:rPr>
-                <w:rStyle w:val="Hiperligao"/>
+                <w:rStyle w:val="Hyperlink"/>
                 <w:noProof/>
                 <w:lang w:val="pt-PT"/>
               </w:rPr>
@@ -4604,7 +4604,7 @@
         </w:p>
         <w:p>
           <w:pPr>
-            <w:pStyle w:val="ndice2"/>
+            <w:pStyle w:val="TOC2"/>
             <w:tabs>
               <w:tab w:val="right" w:leader="dot" w:pos="8828"/>
             </w:tabs>
@@ -4616,7 +4616,7 @@
           <w:hyperlink w:anchor="_Toc532769107" w:history="1">
             <w:r>
               <w:rPr>
-                <w:rStyle w:val="Hiperligao"/>
+                <w:rStyle w:val="Hyperlink"/>
                 <w:noProof/>
                 <w:lang w:val="pt-PT"/>
               </w:rPr>
@@ -4674,7 +4674,7 @@
         </w:p>
         <w:p>
           <w:pPr>
-            <w:pStyle w:val="ndice2"/>
+            <w:pStyle w:val="TOC2"/>
             <w:tabs>
               <w:tab w:val="right" w:leader="dot" w:pos="8828"/>
             </w:tabs>
@@ -4686,7 +4686,7 @@
           <w:hyperlink w:anchor="_Toc532769108" w:history="1">
             <w:r>
               <w:rPr>
-                <w:rStyle w:val="Hiperligao"/>
+                <w:rStyle w:val="Hyperlink"/>
                 <w:noProof/>
                 <w:lang w:val="pt-PT"/>
               </w:rPr>
@@ -4744,7 +4744,7 @@
         </w:p>
         <w:p>
           <w:pPr>
-            <w:pStyle w:val="ndice2"/>
+            <w:pStyle w:val="TOC2"/>
             <w:tabs>
               <w:tab w:val="right" w:leader="dot" w:pos="8828"/>
             </w:tabs>
@@ -4756,7 +4756,7 @@
           <w:hyperlink w:anchor="_Toc532769109" w:history="1">
             <w:r>
               <w:rPr>
-                <w:rStyle w:val="Hiperligao"/>
+                <w:rStyle w:val="Hyperlink"/>
                 <w:noProof/>
                 <w:lang w:val="pt-PT"/>
               </w:rPr>
@@ -4814,7 +4814,7 @@
         </w:p>
         <w:p>
           <w:pPr>
-            <w:pStyle w:val="ndice2"/>
+            <w:pStyle w:val="TOC2"/>
             <w:tabs>
               <w:tab w:val="right" w:leader="dot" w:pos="8828"/>
             </w:tabs>
@@ -4826,7 +4826,7 @@
           <w:hyperlink w:anchor="_Toc532769110" w:history="1">
             <w:r>
               <w:rPr>
-                <w:rStyle w:val="Hiperligao"/>
+                <w:rStyle w:val="Hyperlink"/>
                 <w:noProof/>
                 <w:lang w:val="pt-PT"/>
               </w:rPr>
@@ -4884,7 +4884,7 @@
         </w:p>
         <w:p>
           <w:pPr>
-            <w:pStyle w:val="ndice2"/>
+            <w:pStyle w:val="TOC2"/>
             <w:tabs>
               <w:tab w:val="right" w:leader="dot" w:pos="8828"/>
             </w:tabs>
@@ -4896,7 +4896,7 @@
           <w:hyperlink w:anchor="_Toc532769111" w:history="1">
             <w:r>
               <w:rPr>
-                <w:rStyle w:val="Hiperligao"/>
+                <w:rStyle w:val="Hyperlink"/>
                 <w:noProof/>
                 <w:lang w:val="pt-PT"/>
               </w:rPr>
@@ -4954,7 +4954,7 @@
         </w:p>
         <w:p>
           <w:pPr>
-            <w:pStyle w:val="ndice2"/>
+            <w:pStyle w:val="TOC2"/>
             <w:tabs>
               <w:tab w:val="right" w:leader="dot" w:pos="8828"/>
             </w:tabs>
@@ -4966,7 +4966,7 @@
           <w:hyperlink w:anchor="_Toc532769112" w:history="1">
             <w:r>
               <w:rPr>
-                <w:rStyle w:val="Hiperligao"/>
+                <w:rStyle w:val="Hyperlink"/>
                 <w:noProof/>
                 <w:lang w:val="pt-PT"/>
               </w:rPr>
@@ -5024,7 +5024,7 @@
         </w:p>
         <w:p>
           <w:pPr>
-            <w:pStyle w:val="ndice2"/>
+            <w:pStyle w:val="TOC2"/>
             <w:tabs>
               <w:tab w:val="right" w:leader="dot" w:pos="8828"/>
             </w:tabs>
@@ -5036,7 +5036,7 @@
           <w:hyperlink w:anchor="_Toc532769113" w:history="1">
             <w:r>
               <w:rPr>
-                <w:rStyle w:val="Hiperligao"/>
+                <w:rStyle w:val="Hyperlink"/>
                 <w:noProof/>
                 <w:lang w:val="pt-PT"/>
               </w:rPr>
@@ -5094,7 +5094,7 @@
         </w:p>
         <w:p>
           <w:pPr>
-            <w:pStyle w:val="ndice1"/>
+            <w:pStyle w:val="TOC1"/>
             <w:tabs>
               <w:tab w:val="right" w:leader="dot" w:pos="8828"/>
             </w:tabs>
@@ -5106,7 +5106,7 @@
           <w:hyperlink w:anchor="_Toc532769114" w:history="1">
             <w:r>
               <w:rPr>
-                <w:rStyle w:val="Hiperligao"/>
+                <w:rStyle w:val="Hyperlink"/>
                 <w:rFonts w:ascii="Berlin Sans FB" w:hAnsi="Berlin Sans FB"/>
                 <w:noProof/>
                 <w:lang w:val="pt-PT"/>
@@ -5165,7 +5165,7 @@
         </w:p>
         <w:p>
           <w:pPr>
-            <w:pStyle w:val="ndice2"/>
+            <w:pStyle w:val="TOC2"/>
             <w:tabs>
               <w:tab w:val="right" w:leader="dot" w:pos="8828"/>
             </w:tabs>
@@ -5177,7 +5177,7 @@
           <w:hyperlink w:anchor="_Toc532769115" w:history="1">
             <w:r>
               <w:rPr>
-                <w:rStyle w:val="Hiperligao"/>
+                <w:rStyle w:val="Hyperlink"/>
                 <w:noProof/>
                 <w:lang w:val="pt-PT"/>
               </w:rPr>
@@ -5235,7 +5235,7 @@
         </w:p>
         <w:p>
           <w:pPr>
-            <w:pStyle w:val="ndice2"/>
+            <w:pStyle w:val="TOC2"/>
             <w:tabs>
               <w:tab w:val="right" w:leader="dot" w:pos="8828"/>
             </w:tabs>
@@ -5247,7 +5247,7 @@
           <w:hyperlink w:anchor="_Toc532769116" w:history="1">
             <w:r>
               <w:rPr>
-                <w:rStyle w:val="Hiperligao"/>
+                <w:rStyle w:val="Hyperlink"/>
                 <w:noProof/>
                 <w:lang w:val="pt-PT"/>
               </w:rPr>
@@ -5305,7 +5305,7 @@
         </w:p>
         <w:p>
           <w:pPr>
-            <w:pStyle w:val="ndice2"/>
+            <w:pStyle w:val="TOC2"/>
             <w:tabs>
               <w:tab w:val="right" w:leader="dot" w:pos="8828"/>
             </w:tabs>
@@ -5317,7 +5317,7 @@
           <w:hyperlink w:anchor="_Toc532769117" w:history="1">
             <w:r>
               <w:rPr>
-                <w:rStyle w:val="Hiperligao"/>
+                <w:rStyle w:val="Hyperlink"/>
                 <w:noProof/>
                 <w:lang w:val="pt-PT"/>
               </w:rPr>
@@ -5375,7 +5375,7 @@
         </w:p>
         <w:p>
           <w:pPr>
-            <w:pStyle w:val="ndice2"/>
+            <w:pStyle w:val="TOC2"/>
             <w:tabs>
               <w:tab w:val="right" w:leader="dot" w:pos="8828"/>
             </w:tabs>
@@ -5387,7 +5387,7 @@
           <w:hyperlink w:anchor="_Toc532769118" w:history="1">
             <w:r>
               <w:rPr>
-                <w:rStyle w:val="Hiperligao"/>
+                <w:rStyle w:val="Hyperlink"/>
                 <w:noProof/>
                 <w:lang w:val="pt-PT"/>
               </w:rPr>
@@ -5445,7 +5445,7 @@
         </w:p>
         <w:p>
           <w:pPr>
-            <w:pStyle w:val="ndice2"/>
+            <w:pStyle w:val="TOC2"/>
             <w:tabs>
               <w:tab w:val="right" w:leader="dot" w:pos="8828"/>
             </w:tabs>
@@ -5457,7 +5457,7 @@
           <w:hyperlink w:anchor="_Toc532769119" w:history="1">
             <w:r>
               <w:rPr>
-                <w:rStyle w:val="Hiperligao"/>
+                <w:rStyle w:val="Hyperlink"/>
                 <w:noProof/>
                 <w:lang w:val="pt-PT"/>
               </w:rPr>
@@ -5515,7 +5515,7 @@
         </w:p>
         <w:p>
           <w:pPr>
-            <w:pStyle w:val="ndice2"/>
+            <w:pStyle w:val="TOC2"/>
             <w:tabs>
               <w:tab w:val="right" w:leader="dot" w:pos="8828"/>
             </w:tabs>
@@ -5527,7 +5527,7 @@
           <w:hyperlink w:anchor="_Toc532769120" w:history="1">
             <w:r>
               <w:rPr>
-                <w:rStyle w:val="Hiperligao"/>
+                <w:rStyle w:val="Hyperlink"/>
                 <w:noProof/>
                 <w:lang w:val="pt-PT"/>
               </w:rPr>
@@ -5585,7 +5585,7 @@
         </w:p>
         <w:p>
           <w:pPr>
-            <w:pStyle w:val="ndice2"/>
+            <w:pStyle w:val="TOC2"/>
             <w:tabs>
               <w:tab w:val="right" w:leader="dot" w:pos="8828"/>
             </w:tabs>
@@ -5597,7 +5597,7 @@
           <w:hyperlink w:anchor="_Toc532769121" w:history="1">
             <w:r>
               <w:rPr>
-                <w:rStyle w:val="Hiperligao"/>
+                <w:rStyle w:val="Hyperlink"/>
                 <w:noProof/>
                 <w:lang w:val="pt-PT"/>
               </w:rPr>
@@ -5655,7 +5655,7 @@
         </w:p>
         <w:p>
           <w:pPr>
-            <w:pStyle w:val="ndice2"/>
+            <w:pStyle w:val="TOC2"/>
             <w:tabs>
               <w:tab w:val="right" w:leader="dot" w:pos="8828"/>
             </w:tabs>
@@ -5667,7 +5667,7 @@
           <w:hyperlink w:anchor="_Toc532769122" w:history="1">
             <w:r>
               <w:rPr>
-                <w:rStyle w:val="Hiperligao"/>
+                <w:rStyle w:val="Hyperlink"/>
                 <w:noProof/>
                 <w:lang w:val="pt-PT"/>
               </w:rPr>
@@ -5725,7 +5725,7 @@
         </w:p>
         <w:p>
           <w:pPr>
-            <w:pStyle w:val="ndice2"/>
+            <w:pStyle w:val="TOC2"/>
             <w:tabs>
               <w:tab w:val="right" w:leader="dot" w:pos="8828"/>
             </w:tabs>
@@ -5737,7 +5737,7 @@
           <w:hyperlink w:anchor="_Toc532769123" w:history="1">
             <w:r>
               <w:rPr>
-                <w:rStyle w:val="Hiperligao"/>
+                <w:rStyle w:val="Hyperlink"/>
                 <w:noProof/>
                 <w:lang w:val="pt-PT"/>
               </w:rPr>
@@ -5795,7 +5795,7 @@
         </w:p>
         <w:p>
           <w:pPr>
-            <w:pStyle w:val="ndice2"/>
+            <w:pStyle w:val="TOC2"/>
             <w:tabs>
               <w:tab w:val="right" w:leader="dot" w:pos="8828"/>
             </w:tabs>
@@ -5807,7 +5807,7 @@
           <w:hyperlink w:anchor="_Toc532769124" w:history="1">
             <w:r>
               <w:rPr>
-                <w:rStyle w:val="Hiperligao"/>
+                <w:rStyle w:val="Hyperlink"/>
                 <w:noProof/>
                 <w:lang w:val="pt-PT"/>
               </w:rPr>
@@ -5865,7 +5865,7 @@
         </w:p>
         <w:p>
           <w:pPr>
-            <w:pStyle w:val="ndice2"/>
+            <w:pStyle w:val="TOC2"/>
             <w:tabs>
               <w:tab w:val="right" w:leader="dot" w:pos="8828"/>
             </w:tabs>
@@ -5877,7 +5877,7 @@
           <w:hyperlink w:anchor="_Toc532769125" w:history="1">
             <w:r>
               <w:rPr>
-                <w:rStyle w:val="Hiperligao"/>
+                <w:rStyle w:val="Hyperlink"/>
                 <w:noProof/>
                 <w:lang w:val="pt-PT"/>
               </w:rPr>
@@ -5935,7 +5935,7 @@
         </w:p>
         <w:p>
           <w:pPr>
-            <w:pStyle w:val="ndice1"/>
+            <w:pStyle w:val="TOC1"/>
             <w:tabs>
               <w:tab w:val="right" w:leader="dot" w:pos="8828"/>
             </w:tabs>
@@ -5947,7 +5947,7 @@
           <w:hyperlink w:anchor="_Toc532769126" w:history="1">
             <w:r>
               <w:rPr>
-                <w:rStyle w:val="Hiperligao"/>
+                <w:rStyle w:val="Hyperlink"/>
                 <w:rFonts w:ascii="Berlin Sans FB" w:hAnsi="Berlin Sans FB"/>
                 <w:noProof/>
                 <w:lang w:val="pt-PT"/>
@@ -6006,7 +6006,7 @@
         </w:p>
         <w:p>
           <w:pPr>
-            <w:pStyle w:val="ndice2"/>
+            <w:pStyle w:val="TOC2"/>
             <w:tabs>
               <w:tab w:val="right" w:leader="dot" w:pos="8828"/>
             </w:tabs>
@@ -6018,7 +6018,7 @@
           <w:hyperlink w:anchor="_Toc532769127" w:history="1">
             <w:r>
               <w:rPr>
-                <w:rStyle w:val="Hiperligao"/>
+                <w:rStyle w:val="Hyperlink"/>
                 <w:noProof/>
                 <w:lang w:val="pt-PT"/>
               </w:rPr>
@@ -6076,7 +6076,7 @@
         </w:p>
         <w:p>
           <w:pPr>
-            <w:pStyle w:val="ndice2"/>
+            <w:pStyle w:val="TOC2"/>
             <w:tabs>
               <w:tab w:val="right" w:leader="dot" w:pos="8828"/>
             </w:tabs>
@@ -6088,7 +6088,7 @@
           <w:hyperlink w:anchor="_Toc532769128" w:history="1">
             <w:r>
               <w:rPr>
-                <w:rStyle w:val="Hiperligao"/>
+                <w:rStyle w:val="Hyperlink"/>
                 <w:noProof/>
                 <w:lang w:val="pt-PT"/>
               </w:rPr>
@@ -6146,7 +6146,7 @@
         </w:p>
         <w:p>
           <w:pPr>
-            <w:pStyle w:val="ndice2"/>
+            <w:pStyle w:val="TOC2"/>
             <w:tabs>
               <w:tab w:val="right" w:leader="dot" w:pos="8828"/>
             </w:tabs>
@@ -6158,7 +6158,7 @@
           <w:hyperlink w:anchor="_Toc532769129" w:history="1">
             <w:r>
               <w:rPr>
-                <w:rStyle w:val="Hiperligao"/>
+                <w:rStyle w:val="Hyperlink"/>
                 <w:noProof/>
                 <w:lang w:val="pt-PT"/>
               </w:rPr>
@@ -6216,7 +6216,7 @@
         </w:p>
         <w:p>
           <w:pPr>
-            <w:pStyle w:val="ndice2"/>
+            <w:pStyle w:val="TOC2"/>
             <w:tabs>
               <w:tab w:val="right" w:leader="dot" w:pos="8828"/>
             </w:tabs>
@@ -6228,7 +6228,7 @@
           <w:hyperlink w:anchor="_Toc532769130" w:history="1">
             <w:r>
               <w:rPr>
-                <w:rStyle w:val="Hiperligao"/>
+                <w:rStyle w:val="Hyperlink"/>
                 <w:noProof/>
                 <w:lang w:val="pt-PT"/>
               </w:rPr>
@@ -6286,7 +6286,7 @@
         </w:p>
         <w:p>
           <w:pPr>
-            <w:pStyle w:val="ndice2"/>
+            <w:pStyle w:val="TOC2"/>
             <w:tabs>
               <w:tab w:val="right" w:leader="dot" w:pos="8828"/>
             </w:tabs>
@@ -6298,7 +6298,7 @@
           <w:hyperlink w:anchor="_Toc532769131" w:history="1">
             <w:r>
               <w:rPr>
-                <w:rStyle w:val="Hiperligao"/>
+                <w:rStyle w:val="Hyperlink"/>
                 <w:noProof/>
                 <w:lang w:val="pt-PT"/>
               </w:rPr>
@@ -6356,7 +6356,7 @@
         </w:p>
         <w:p>
           <w:pPr>
-            <w:pStyle w:val="ndice2"/>
+            <w:pStyle w:val="TOC2"/>
             <w:tabs>
               <w:tab w:val="right" w:leader="dot" w:pos="8828"/>
             </w:tabs>
@@ -6368,7 +6368,7 @@
           <w:hyperlink w:anchor="_Toc532769132" w:history="1">
             <w:r>
               <w:rPr>
-                <w:rStyle w:val="Hiperligao"/>
+                <w:rStyle w:val="Hyperlink"/>
                 <w:noProof/>
                 <w:lang w:val="pt-PT"/>
               </w:rPr>
@@ -6426,7 +6426,7 @@
         </w:p>
         <w:p>
           <w:pPr>
-            <w:pStyle w:val="ndice2"/>
+            <w:pStyle w:val="TOC2"/>
             <w:tabs>
               <w:tab w:val="right" w:leader="dot" w:pos="8828"/>
             </w:tabs>
@@ -6438,7 +6438,7 @@
           <w:hyperlink w:anchor="_Toc532769133" w:history="1">
             <w:r>
               <w:rPr>
-                <w:rStyle w:val="Hiperligao"/>
+                <w:rStyle w:val="Hyperlink"/>
                 <w:noProof/>
                 <w:lang w:val="pt-PT"/>
               </w:rPr>
@@ -6496,7 +6496,7 @@
         </w:p>
         <w:p>
           <w:pPr>
-            <w:pStyle w:val="ndice2"/>
+            <w:pStyle w:val="TOC2"/>
             <w:tabs>
               <w:tab w:val="right" w:leader="dot" w:pos="8828"/>
             </w:tabs>
@@ -6508,7 +6508,7 @@
           <w:hyperlink w:anchor="_Toc532769134" w:history="1">
             <w:r>
               <w:rPr>
-                <w:rStyle w:val="Hiperligao"/>
+                <w:rStyle w:val="Hyperlink"/>
                 <w:noProof/>
                 <w:lang w:val="pt-PT"/>
               </w:rPr>
@@ -6566,7 +6566,7 @@
         </w:p>
         <w:p>
           <w:pPr>
-            <w:pStyle w:val="ndice2"/>
+            <w:pStyle w:val="TOC2"/>
             <w:tabs>
               <w:tab w:val="right" w:leader="dot" w:pos="8828"/>
             </w:tabs>
@@ -6578,7 +6578,7 @@
           <w:hyperlink w:anchor="_Toc532769135" w:history="1">
             <w:r>
               <w:rPr>
-                <w:rStyle w:val="Hiperligao"/>
+                <w:rStyle w:val="Hyperlink"/>
                 <w:noProof/>
                 <w:lang w:val="pt-PT"/>
               </w:rPr>
@@ -6636,7 +6636,7 @@
         </w:p>
         <w:p>
           <w:pPr>
-            <w:pStyle w:val="ndice2"/>
+            <w:pStyle w:val="TOC2"/>
             <w:tabs>
               <w:tab w:val="right" w:leader="dot" w:pos="8828"/>
             </w:tabs>
@@ -6648,7 +6648,7 @@
           <w:hyperlink w:anchor="_Toc532769136" w:history="1">
             <w:r>
               <w:rPr>
-                <w:rStyle w:val="Hiperligao"/>
+                <w:rStyle w:val="Hyperlink"/>
                 <w:noProof/>
                 <w:lang w:val="pt-PT"/>
               </w:rPr>
@@ -6706,7 +6706,7 @@
         </w:p>
         <w:p>
           <w:pPr>
-            <w:pStyle w:val="ndice2"/>
+            <w:pStyle w:val="TOC2"/>
             <w:tabs>
               <w:tab w:val="right" w:leader="dot" w:pos="8828"/>
             </w:tabs>
@@ -6718,7 +6718,7 @@
           <w:hyperlink w:anchor="_Toc532769137" w:history="1">
             <w:r>
               <w:rPr>
-                <w:rStyle w:val="Hiperligao"/>
+                <w:rStyle w:val="Hyperlink"/>
                 <w:noProof/>
                 <w:lang w:val="pt-PT"/>
               </w:rPr>
@@ -6776,7 +6776,7 @@
         </w:p>
         <w:p>
           <w:pPr>
-            <w:pStyle w:val="ndice1"/>
+            <w:pStyle w:val="TOC1"/>
             <w:tabs>
               <w:tab w:val="right" w:leader="dot" w:pos="8828"/>
             </w:tabs>
@@ -6788,7 +6788,7 @@
           <w:hyperlink w:anchor="_Toc532769138" w:history="1">
             <w:r>
               <w:rPr>
-                <w:rStyle w:val="Hiperligao"/>
+                <w:rStyle w:val="Hyperlink"/>
                 <w:rFonts w:ascii="Berlin Sans FB" w:hAnsi="Berlin Sans FB"/>
                 <w:noProof/>
                 <w:lang w:val="pt-PT"/>
@@ -6859,7 +6859,7 @@
     </w:sdt>
     <w:p>
       <w:pPr>
-        <w:pStyle w:val="Ttulo1"/>
+        <w:pStyle w:val="Heading1"/>
         <w:rPr>
           <w:rFonts w:ascii="Berlin Sans FB" w:hAnsi="Berlin Sans FB"/>
           <w:sz w:val="40"/>
@@ -6897,7 +6897,7 @@
     </w:p>
     <w:p>
       <w:pPr>
-        <w:pStyle w:val="Ttulo1"/>
+        <w:pStyle w:val="Heading1"/>
         <w:rPr>
           <w:rFonts w:ascii="Berlin Sans FB" w:hAnsi="Berlin Sans FB"/>
           <w:sz w:val="40"/>
@@ -7244,21 +7244,7 @@
     </w:p>
     <w:p>
       <w:pPr>
-        <w:rPr>
-          <w:lang w:val="pt-PT"/>
-        </w:rPr>
-      </w:pPr>
-    </w:p>
-    <w:p>
-      <w:pPr>
-        <w:rPr>
-          <w:lang w:val="pt-PT"/>
-        </w:rPr>
-      </w:pPr>
-    </w:p>
-    <w:p>
-      <w:pPr>
-        <w:pStyle w:val="Ttulo1"/>
+        <w:pStyle w:val="Heading1"/>
         <w:rPr>
           <w:rFonts w:ascii="Berlin Sans FB" w:hAnsi="Berlin Sans FB"/>
           <w:sz w:val="40"/>
@@ -7272,6 +7258,7 @@
           <w:sz w:val="40"/>
           <w:lang w:val="pt-PT"/>
         </w:rPr>
+        <w:lastRenderedPageBreak/>
         <w:t>Âmbito do Projeto</w:t>
       </w:r>
       <w:bookmarkEnd w:id="2"/>
@@ -7285,7 +7272,7 @@
     </w:p>
     <w:p>
       <w:pPr>
-        <w:pStyle w:val="Ttulo2"/>
+        <w:pStyle w:val="Heading2"/>
         <w:rPr>
           <w:sz w:val="28"/>
           <w:lang w:val="pt-PT"/>
@@ -7407,7 +7394,7 @@
     </w:p>
     <w:p>
       <w:pPr>
-        <w:pStyle w:val="Ttulo2"/>
+        <w:pStyle w:val="Heading2"/>
         <w:rPr>
           <w:sz w:val="28"/>
           <w:lang w:val="pt-PT"/>
@@ -7500,7 +7487,7 @@
     </w:p>
     <w:p>
       <w:pPr>
-        <w:pStyle w:val="Ttulo"/>
+        <w:pStyle w:val="Title"/>
         <w:rPr>
           <w:lang w:val="pt-PT"/>
         </w:rPr>
@@ -7508,7 +7495,7 @@
     </w:p>
     <w:p>
       <w:pPr>
-        <w:pStyle w:val="Ttulo"/>
+        <w:pStyle w:val="Title"/>
         <w:rPr>
           <w:lang w:val="pt-PT"/>
         </w:rPr>
@@ -7516,7 +7503,7 @@
     </w:p>
     <w:p>
       <w:pPr>
-        <w:pStyle w:val="Ttulo"/>
+        <w:pStyle w:val="Title"/>
         <w:rPr>
           <w:lang w:val="pt-PT"/>
         </w:rPr>
@@ -7524,7 +7511,7 @@
     </w:p>
     <w:p>
       <w:pPr>
-        <w:pStyle w:val="Ttulo"/>
+        <w:pStyle w:val="Title"/>
         <w:rPr>
           <w:lang w:val="pt-PT"/>
         </w:rPr>
@@ -7532,7 +7519,7 @@
     </w:p>
     <w:p>
       <w:pPr>
-        <w:pStyle w:val="Ttulo"/>
+        <w:pStyle w:val="Title"/>
         <w:rPr>
           <w:lang w:val="pt-PT"/>
         </w:rPr>
@@ -7540,7 +7527,7 @@
     </w:p>
     <w:p>
       <w:pPr>
-        <w:pStyle w:val="Ttulo"/>
+        <w:pStyle w:val="Title"/>
         <w:rPr>
           <w:lang w:val="pt-PT"/>
         </w:rPr>
@@ -7548,7 +7535,7 @@
     </w:p>
     <w:p>
       <w:pPr>
-        <w:pStyle w:val="Ttulo"/>
+        <w:pStyle w:val="Title"/>
         <w:rPr>
           <w:lang w:val="pt-PT"/>
         </w:rPr>
@@ -7556,7 +7543,7 @@
     </w:p>
     <w:p>
       <w:pPr>
-        <w:pStyle w:val="Ttulo"/>
+        <w:pStyle w:val="Title"/>
         <w:rPr>
           <w:lang w:val="pt-PT"/>
         </w:rPr>
@@ -7592,58 +7579,7 @@
     </w:p>
     <w:p>
       <w:pPr>
-        <w:pStyle w:val="Ttulo"/>
-        <w:rPr>
-          <w:lang w:val="pt-PT"/>
-        </w:rPr>
-      </w:pPr>
-    </w:p>
-    <w:p>
-      <w:pPr>
-        <w:pStyle w:val="Ttulo"/>
-        <w:rPr>
-          <w:lang w:val="pt-PT"/>
-        </w:rPr>
-      </w:pPr>
-    </w:p>
-    <w:p>
-      <w:pPr>
-        <w:rPr>
-          <w:lang w:val="pt-PT"/>
-        </w:rPr>
-      </w:pPr>
-    </w:p>
-    <w:p>
-      <w:pPr>
-        <w:rPr>
-          <w:lang w:val="pt-PT"/>
-        </w:rPr>
-      </w:pPr>
-    </w:p>
-    <w:p>
-      <w:pPr>
-        <w:rPr>
-          <w:lang w:val="pt-PT"/>
-        </w:rPr>
-      </w:pPr>
-    </w:p>
-    <w:p>
-      <w:pPr>
-        <w:rPr>
-          <w:lang w:val="pt-PT"/>
-        </w:rPr>
-      </w:pPr>
-    </w:p>
-    <w:p>
-      <w:pPr>
-        <w:rPr>
-          <w:lang w:val="pt-PT"/>
-        </w:rPr>
-      </w:pPr>
-    </w:p>
-    <w:p>
-      <w:pPr>
-        <w:pStyle w:val="Ttulo1"/>
+        <w:pStyle w:val="Heading1"/>
         <w:rPr>
           <w:rFonts w:ascii="Berlin Sans FB" w:hAnsi="Berlin Sans FB"/>
           <w:sz w:val="40"/>
@@ -7657,6 +7593,7 @@
           <w:sz w:val="40"/>
           <w:lang w:val="pt-PT"/>
         </w:rPr>
+        <w:lastRenderedPageBreak/>
         <w:t xml:space="preserve">Metódo </w:t>
       </w:r>
       <w:r>
@@ -7671,7 +7608,7 @@
     </w:p>
     <w:p>
       <w:pPr>
-        <w:pStyle w:val="Ttulo2"/>
+        <w:pStyle w:val="Heading2"/>
         <w:rPr>
           <w:sz w:val="28"/>
           <w:lang w:val="pt-PT"/>
@@ -7752,7 +7689,7 @@
     </w:p>
     <w:p>
       <w:pPr>
-        <w:pStyle w:val="Ttulo2"/>
+        <w:pStyle w:val="Heading2"/>
         <w:rPr>
           <w:sz w:val="28"/>
           <w:lang w:val="pt-PT"/>
@@ -7810,6 +7747,7 @@
                 <w:color w:val="000000"/>
               </w:rPr>
             </w:pPr>
+            <w:proofErr w:type="spellStart"/>
             <w:r>
               <w:rPr>
                 <w:rFonts w:ascii="Calibri" w:eastAsia="Times New Roman" w:hAnsi="Calibri" w:cs="Calibri"/>
@@ -7817,6 +7755,7 @@
               </w:rPr>
               <w:t>Método</w:t>
             </w:r>
+            <w:proofErr w:type="spellEnd"/>
           </w:p>
         </w:tc>
         <w:tc>
@@ -7843,6 +7782,7 @@
                 <w:color w:val="000000"/>
               </w:rPr>
             </w:pPr>
+            <w:proofErr w:type="spellStart"/>
             <w:r>
               <w:rPr>
                 <w:rFonts w:ascii="Calibri" w:eastAsia="Times New Roman" w:hAnsi="Calibri" w:cs="Calibri"/>
@@ -7850,6 +7790,7 @@
               </w:rPr>
               <w:t>removeDigitos</w:t>
             </w:r>
+            <w:proofErr w:type="spellEnd"/>
           </w:p>
         </w:tc>
       </w:tr>
@@ -8037,6 +7978,7 @@
                 <w:color w:val="000000"/>
               </w:rPr>
             </w:pPr>
+            <w:proofErr w:type="spellStart"/>
             <w:r>
               <w:rPr>
                 <w:rFonts w:ascii="Calibri" w:eastAsia="Times New Roman" w:hAnsi="Calibri" w:cs="Calibri"/>
@@ -8044,6 +7986,7 @@
               </w:rPr>
               <w:t>Cenários</w:t>
             </w:r>
+            <w:proofErr w:type="spellEnd"/>
           </w:p>
         </w:tc>
         <w:tc>
@@ -8263,12 +8206,21 @@
                 <w:color w:val="000000"/>
               </w:rPr>
             </w:pPr>
-            <w:r>
-              <w:rPr>
-                <w:rFonts w:ascii="Calibri" w:eastAsia="Times New Roman" w:hAnsi="Calibri" w:cs="Calibri"/>
-                <w:color w:val="000000"/>
-              </w:rPr>
-              <w:t>n_file &gt; 0</w:t>
+            <w:proofErr w:type="spellStart"/>
+            <w:r>
+              <w:rPr>
+                <w:rFonts w:ascii="Calibri" w:eastAsia="Times New Roman" w:hAnsi="Calibri" w:cs="Calibri"/>
+                <w:color w:val="000000"/>
+              </w:rPr>
+              <w:t>n_file</w:t>
+            </w:r>
+            <w:proofErr w:type="spellEnd"/>
+            <w:r>
+              <w:rPr>
+                <w:rFonts w:ascii="Calibri" w:eastAsia="Times New Roman" w:hAnsi="Calibri" w:cs="Calibri"/>
+                <w:color w:val="000000"/>
+              </w:rPr>
+              <w:t xml:space="preserve"> &gt; 0</w:t>
             </w:r>
           </w:p>
         </w:tc>
@@ -8334,12 +8286,21 @@
                 <w:color w:val="000000"/>
               </w:rPr>
             </w:pPr>
-            <w:r>
-              <w:rPr>
-                <w:rFonts w:ascii="Calibri" w:eastAsia="Times New Roman" w:hAnsi="Calibri" w:cs="Calibri"/>
-                <w:color w:val="000000"/>
-              </w:rPr>
-              <w:t>n_file =&lt; 0</w:t>
+            <w:proofErr w:type="spellStart"/>
+            <w:r>
+              <w:rPr>
+                <w:rFonts w:ascii="Calibri" w:eastAsia="Times New Roman" w:hAnsi="Calibri" w:cs="Calibri"/>
+                <w:color w:val="000000"/>
+              </w:rPr>
+              <w:t>n_file</w:t>
+            </w:r>
+            <w:proofErr w:type="spellEnd"/>
+            <w:r>
+              <w:rPr>
+                <w:rFonts w:ascii="Calibri" w:eastAsia="Times New Roman" w:hAnsi="Calibri" w:cs="Calibri"/>
+                <w:color w:val="000000"/>
+              </w:rPr>
+              <w:t xml:space="preserve"> =&lt; 0</w:t>
             </w:r>
           </w:p>
         </w:tc>
@@ -8528,12 +8489,21 @@
                 <w:color w:val="000000"/>
               </w:rPr>
             </w:pPr>
-            <w:r>
-              <w:rPr>
-                <w:rFonts w:ascii="Calibri" w:eastAsia="Times New Roman" w:hAnsi="Calibri" w:cs="Calibri"/>
-                <w:color w:val="000000"/>
-              </w:rPr>
-              <w:t>Casos de Teste</w:t>
+            <w:proofErr w:type="spellStart"/>
+            <w:r>
+              <w:rPr>
+                <w:rFonts w:ascii="Calibri" w:eastAsia="Times New Roman" w:hAnsi="Calibri" w:cs="Calibri"/>
+                <w:color w:val="000000"/>
+              </w:rPr>
+              <w:t>Casos</w:t>
+            </w:r>
+            <w:proofErr w:type="spellEnd"/>
+            <w:r>
+              <w:rPr>
+                <w:rFonts w:ascii="Calibri" w:eastAsia="Times New Roman" w:hAnsi="Calibri" w:cs="Calibri"/>
+                <w:color w:val="000000"/>
+              </w:rPr>
+              <w:t xml:space="preserve"> de Teste</w:t>
             </w:r>
           </w:p>
         </w:tc>
@@ -8684,6 +8654,7 @@
                 <w:color w:val="000000"/>
               </w:rPr>
             </w:pPr>
+            <w:proofErr w:type="spellStart"/>
             <w:r>
               <w:rPr>
                 <w:rFonts w:ascii="Calibri" w:eastAsia="Times New Roman" w:hAnsi="Calibri" w:cs="Calibri"/>
@@ -8693,6 +8664,7 @@
               </w:rPr>
               <w:t>n_file</w:t>
             </w:r>
+            <w:proofErr w:type="spellEnd"/>
           </w:p>
         </w:tc>
         <w:tc>
@@ -9028,7 +9000,7 @@
     </w:p>
     <w:p>
       <w:pPr>
-        <w:pStyle w:val="Ttulo2"/>
+        <w:pStyle w:val="Heading2"/>
         <w:rPr>
           <w:sz w:val="28"/>
           <w:lang w:val="pt-PT"/>
@@ -9060,7 +9032,7 @@
     </w:p>
     <w:p>
       <w:pPr>
-        <w:pStyle w:val="Ttulo2"/>
+        <w:pStyle w:val="Heading2"/>
         <w:rPr>
           <w:sz w:val="28"/>
           <w:lang w:val="pt-PT"/>
@@ -9106,13 +9078,12 @@
         <w:rPr>
           <w:lang w:val="pt-PT"/>
         </w:rPr>
-        <w:lastRenderedPageBreak/>
         <w:t>O programa deve devolver os ficheiros sem os dígitos.</w:t>
       </w:r>
     </w:p>
     <w:p>
       <w:pPr>
-        <w:pStyle w:val="Ttulo2"/>
+        <w:pStyle w:val="Heading2"/>
         <w:rPr>
           <w:sz w:val="28"/>
           <w:lang w:val="pt-PT"/>
@@ -9171,7 +9142,7 @@
     </w:p>
     <w:p>
       <w:pPr>
-        <w:pStyle w:val="Ttulo"/>
+        <w:pStyle w:val="Title"/>
         <w:rPr>
           <w:lang w:val="pt-PT"/>
         </w:rPr>
@@ -9200,7 +9171,7 @@
     </w:p>
     <w:p>
       <w:pPr>
-        <w:pStyle w:val="Ttulo1"/>
+        <w:pStyle w:val="Heading1"/>
         <w:rPr>
           <w:rFonts w:ascii="Berlin Sans FB" w:hAnsi="Berlin Sans FB"/>
           <w:sz w:val="40"/>
@@ -9214,6 +9185,7 @@
           <w:sz w:val="40"/>
           <w:lang w:val="pt-PT"/>
         </w:rPr>
+        <w:lastRenderedPageBreak/>
         <w:t xml:space="preserve">Metódo </w:t>
       </w:r>
       <w:r>
@@ -9228,7 +9200,7 @@
     </w:p>
     <w:p>
       <w:pPr>
-        <w:pStyle w:val="Ttulo2"/>
+        <w:pStyle w:val="Heading2"/>
         <w:rPr>
           <w:sz w:val="28"/>
           <w:lang w:val="pt-PT"/>
@@ -9308,7 +9280,7 @@
     </w:p>
     <w:p>
       <w:pPr>
-        <w:pStyle w:val="Ttulo2"/>
+        <w:pStyle w:val="Heading2"/>
         <w:rPr>
           <w:sz w:val="28"/>
           <w:lang w:val="pt-PT"/>
@@ -9366,6 +9338,7 @@
                 <w:color w:val="000000"/>
               </w:rPr>
             </w:pPr>
+            <w:proofErr w:type="spellStart"/>
             <w:r>
               <w:rPr>
                 <w:rFonts w:ascii="Calibri" w:eastAsia="Times New Roman" w:hAnsi="Calibri" w:cs="Calibri"/>
@@ -9373,6 +9346,7 @@
               </w:rPr>
               <w:t>Método</w:t>
             </w:r>
+            <w:proofErr w:type="spellEnd"/>
           </w:p>
         </w:tc>
         <w:tc>
@@ -9399,6 +9373,7 @@
                 <w:color w:val="000000"/>
               </w:rPr>
             </w:pPr>
+            <w:proofErr w:type="spellStart"/>
             <w:r>
               <w:rPr>
                 <w:rFonts w:ascii="Calibri" w:eastAsia="Times New Roman" w:hAnsi="Calibri" w:cs="Calibri"/>
@@ -9406,6 +9381,7 @@
               </w:rPr>
               <w:t>removeCaracteresPont</w:t>
             </w:r>
+            <w:proofErr w:type="spellEnd"/>
           </w:p>
         </w:tc>
       </w:tr>
@@ -9593,6 +9569,7 @@
                 <w:color w:val="000000"/>
               </w:rPr>
             </w:pPr>
+            <w:proofErr w:type="spellStart"/>
             <w:r>
               <w:rPr>
                 <w:rFonts w:ascii="Calibri" w:eastAsia="Times New Roman" w:hAnsi="Calibri" w:cs="Calibri"/>
@@ -9600,6 +9577,7 @@
               </w:rPr>
               <w:t>Cenários</w:t>
             </w:r>
+            <w:proofErr w:type="spellEnd"/>
           </w:p>
         </w:tc>
         <w:tc>
@@ -9819,12 +9797,21 @@
                 <w:color w:val="000000"/>
               </w:rPr>
             </w:pPr>
-            <w:r>
-              <w:rPr>
-                <w:rFonts w:ascii="Calibri" w:eastAsia="Times New Roman" w:hAnsi="Calibri" w:cs="Calibri"/>
-                <w:color w:val="000000"/>
-              </w:rPr>
-              <w:t>n_file &gt; 0</w:t>
+            <w:proofErr w:type="spellStart"/>
+            <w:r>
+              <w:rPr>
+                <w:rFonts w:ascii="Calibri" w:eastAsia="Times New Roman" w:hAnsi="Calibri" w:cs="Calibri"/>
+                <w:color w:val="000000"/>
+              </w:rPr>
+              <w:t>n_file</w:t>
+            </w:r>
+            <w:proofErr w:type="spellEnd"/>
+            <w:r>
+              <w:rPr>
+                <w:rFonts w:ascii="Calibri" w:eastAsia="Times New Roman" w:hAnsi="Calibri" w:cs="Calibri"/>
+                <w:color w:val="000000"/>
+              </w:rPr>
+              <w:t xml:space="preserve"> &gt; 0</w:t>
             </w:r>
           </w:p>
         </w:tc>
@@ -9890,12 +9877,21 @@
                 <w:color w:val="000000"/>
               </w:rPr>
             </w:pPr>
-            <w:r>
-              <w:rPr>
-                <w:rFonts w:ascii="Calibri" w:eastAsia="Times New Roman" w:hAnsi="Calibri" w:cs="Calibri"/>
-                <w:color w:val="000000"/>
-              </w:rPr>
-              <w:t>n_file =&lt; 0</w:t>
+            <w:proofErr w:type="spellStart"/>
+            <w:r>
+              <w:rPr>
+                <w:rFonts w:ascii="Calibri" w:eastAsia="Times New Roman" w:hAnsi="Calibri" w:cs="Calibri"/>
+                <w:color w:val="000000"/>
+              </w:rPr>
+              <w:t>n_file</w:t>
+            </w:r>
+            <w:proofErr w:type="spellEnd"/>
+            <w:r>
+              <w:rPr>
+                <w:rFonts w:ascii="Calibri" w:eastAsia="Times New Roman" w:hAnsi="Calibri" w:cs="Calibri"/>
+                <w:color w:val="000000"/>
+              </w:rPr>
+              <w:t xml:space="preserve"> =&lt; 0</w:t>
             </w:r>
           </w:p>
         </w:tc>
@@ -10084,12 +10080,21 @@
                 <w:color w:val="000000"/>
               </w:rPr>
             </w:pPr>
-            <w:r>
-              <w:rPr>
-                <w:rFonts w:ascii="Calibri" w:eastAsia="Times New Roman" w:hAnsi="Calibri" w:cs="Calibri"/>
-                <w:color w:val="000000"/>
-              </w:rPr>
-              <w:t>Casos de Teste</w:t>
+            <w:proofErr w:type="spellStart"/>
+            <w:r>
+              <w:rPr>
+                <w:rFonts w:ascii="Calibri" w:eastAsia="Times New Roman" w:hAnsi="Calibri" w:cs="Calibri"/>
+                <w:color w:val="000000"/>
+              </w:rPr>
+              <w:t>Casos</w:t>
+            </w:r>
+            <w:proofErr w:type="spellEnd"/>
+            <w:r>
+              <w:rPr>
+                <w:rFonts w:ascii="Calibri" w:eastAsia="Times New Roman" w:hAnsi="Calibri" w:cs="Calibri"/>
+                <w:color w:val="000000"/>
+              </w:rPr>
+              <w:t xml:space="preserve"> de Teste</w:t>
             </w:r>
           </w:p>
         </w:tc>
@@ -10240,6 +10245,7 @@
                 <w:color w:val="000000"/>
               </w:rPr>
             </w:pPr>
+            <w:proofErr w:type="spellStart"/>
             <w:r>
               <w:rPr>
                 <w:rFonts w:ascii="Calibri" w:eastAsia="Times New Roman" w:hAnsi="Calibri" w:cs="Calibri"/>
@@ -10249,6 +10255,7 @@
               </w:rPr>
               <w:t>n_file</w:t>
             </w:r>
+            <w:proofErr w:type="spellEnd"/>
           </w:p>
         </w:tc>
         <w:tc>
@@ -10584,7 +10591,7 @@
     </w:p>
     <w:p>
       <w:pPr>
-        <w:pStyle w:val="Ttulo2"/>
+        <w:pStyle w:val="Heading2"/>
         <w:rPr>
           <w:sz w:val="28"/>
           <w:lang w:val="pt-PT"/>
@@ -10602,7 +10609,7 @@
     </w:p>
     <w:p>
       <w:pPr>
-        <w:pStyle w:val="Ttulo2"/>
+        <w:pStyle w:val="Heading2"/>
         <w:rPr>
           <w:sz w:val="28"/>
           <w:lang w:val="pt-PT"/>
@@ -10646,13 +10653,12 @@
         <w:rPr>
           <w:lang w:val="pt-PT"/>
         </w:rPr>
-        <w:lastRenderedPageBreak/>
         <w:t>O programa deve devolver os documentos sem os caracteres especiais.</w:t>
       </w:r>
     </w:p>
     <w:p>
       <w:pPr>
-        <w:pStyle w:val="Ttulo2"/>
+        <w:pStyle w:val="Heading2"/>
         <w:rPr>
           <w:sz w:val="28"/>
           <w:lang w:val="pt-PT"/>
@@ -10688,7 +10694,7 @@
     </w:p>
     <w:p>
       <w:pPr>
-        <w:pStyle w:val="Ttulo2"/>
+        <w:pStyle w:val="Heading2"/>
         <w:rPr>
           <w:sz w:val="28"/>
           <w:lang w:val="pt-PT"/>
@@ -10711,7 +10717,7 @@
     </w:p>
     <w:p>
       <w:pPr>
-        <w:pStyle w:val="Ttulo"/>
+        <w:pStyle w:val="Title"/>
         <w:rPr>
           <w:lang w:val="pt-PT"/>
         </w:rPr>
@@ -10733,7 +10739,7 @@
     </w:p>
     <w:p>
       <w:pPr>
-        <w:pStyle w:val="Ttulo1"/>
+        <w:pStyle w:val="Heading1"/>
         <w:rPr>
           <w:rFonts w:ascii="Berlin Sans FB" w:hAnsi="Berlin Sans FB"/>
           <w:sz w:val="40"/>
@@ -10747,6 +10753,7 @@
           <w:sz w:val="40"/>
           <w:lang w:val="pt-PT"/>
         </w:rPr>
+        <w:lastRenderedPageBreak/>
         <w:t>Metódo</w:t>
       </w:r>
       <w:r>
@@ -10761,7 +10768,7 @@
     </w:p>
     <w:p>
       <w:pPr>
-        <w:pStyle w:val="Ttulo2"/>
+        <w:pStyle w:val="Heading2"/>
         <w:rPr>
           <w:sz w:val="28"/>
           <w:lang w:val="pt-PT"/>
@@ -10840,7 +10847,7 @@
     </w:p>
     <w:p>
       <w:pPr>
-        <w:pStyle w:val="Ttulo2"/>
+        <w:pStyle w:val="Heading2"/>
         <w:rPr>
           <w:sz w:val="28"/>
           <w:lang w:val="pt-PT"/>
@@ -10898,6 +10905,7 @@
                 <w:color w:val="000000"/>
               </w:rPr>
             </w:pPr>
+            <w:proofErr w:type="spellStart"/>
             <w:r>
               <w:rPr>
                 <w:rFonts w:ascii="Calibri" w:eastAsia="Times New Roman" w:hAnsi="Calibri" w:cs="Calibri"/>
@@ -10905,6 +10913,7 @@
               </w:rPr>
               <w:t>Método</w:t>
             </w:r>
+            <w:proofErr w:type="spellEnd"/>
           </w:p>
         </w:tc>
         <w:tc>
@@ -10931,6 +10940,7 @@
                 <w:color w:val="000000"/>
               </w:rPr>
             </w:pPr>
+            <w:proofErr w:type="spellStart"/>
             <w:r>
               <w:rPr>
                 <w:rFonts w:ascii="Calibri" w:eastAsia="Times New Roman" w:hAnsi="Calibri" w:cs="Calibri"/>
@@ -10938,6 +10948,7 @@
               </w:rPr>
               <w:t>matrizOcorrencias</w:t>
             </w:r>
+            <w:proofErr w:type="spellEnd"/>
           </w:p>
         </w:tc>
       </w:tr>
@@ -11125,6 +11136,7 @@
                 <w:color w:val="000000"/>
               </w:rPr>
             </w:pPr>
+            <w:proofErr w:type="spellStart"/>
             <w:r>
               <w:rPr>
                 <w:rFonts w:ascii="Calibri" w:eastAsia="Times New Roman" w:hAnsi="Calibri" w:cs="Calibri"/>
@@ -11132,6 +11144,7 @@
               </w:rPr>
               <w:t>Cenários</w:t>
             </w:r>
+            <w:proofErr w:type="spellEnd"/>
           </w:p>
         </w:tc>
         <w:tc>
@@ -11351,12 +11364,21 @@
                 <w:color w:val="000000"/>
               </w:rPr>
             </w:pPr>
-            <w:r>
-              <w:rPr>
-                <w:rFonts w:ascii="Calibri" w:eastAsia="Times New Roman" w:hAnsi="Calibri" w:cs="Calibri"/>
-                <w:color w:val="000000"/>
-              </w:rPr>
-              <w:t>c_file &gt; 0</w:t>
+            <w:proofErr w:type="spellStart"/>
+            <w:r>
+              <w:rPr>
+                <w:rFonts w:ascii="Calibri" w:eastAsia="Times New Roman" w:hAnsi="Calibri" w:cs="Calibri"/>
+                <w:color w:val="000000"/>
+              </w:rPr>
+              <w:t>c_file</w:t>
+            </w:r>
+            <w:proofErr w:type="spellEnd"/>
+            <w:r>
+              <w:rPr>
+                <w:rFonts w:ascii="Calibri" w:eastAsia="Times New Roman" w:hAnsi="Calibri" w:cs="Calibri"/>
+                <w:color w:val="000000"/>
+              </w:rPr>
+              <w:t xml:space="preserve"> &gt; 0</w:t>
             </w:r>
           </w:p>
         </w:tc>
@@ -11422,12 +11444,21 @@
                 <w:color w:val="000000"/>
               </w:rPr>
             </w:pPr>
-            <w:r>
-              <w:rPr>
-                <w:rFonts w:ascii="Calibri" w:eastAsia="Times New Roman" w:hAnsi="Calibri" w:cs="Calibri"/>
-                <w:color w:val="000000"/>
-              </w:rPr>
-              <w:t>c_file =&lt; 0</w:t>
+            <w:proofErr w:type="spellStart"/>
+            <w:r>
+              <w:rPr>
+                <w:rFonts w:ascii="Calibri" w:eastAsia="Times New Roman" w:hAnsi="Calibri" w:cs="Calibri"/>
+                <w:color w:val="000000"/>
+              </w:rPr>
+              <w:t>c_file</w:t>
+            </w:r>
+            <w:proofErr w:type="spellEnd"/>
+            <w:r>
+              <w:rPr>
+                <w:rFonts w:ascii="Calibri" w:eastAsia="Times New Roman" w:hAnsi="Calibri" w:cs="Calibri"/>
+                <w:color w:val="000000"/>
+              </w:rPr>
+              <w:t xml:space="preserve"> =&lt; 0</w:t>
             </w:r>
           </w:p>
         </w:tc>
@@ -11616,12 +11647,21 @@
                 <w:color w:val="000000"/>
               </w:rPr>
             </w:pPr>
-            <w:r>
-              <w:rPr>
-                <w:rFonts w:ascii="Calibri" w:eastAsia="Times New Roman" w:hAnsi="Calibri" w:cs="Calibri"/>
-                <w:color w:val="000000"/>
-              </w:rPr>
-              <w:t>Casos de Teste</w:t>
+            <w:proofErr w:type="spellStart"/>
+            <w:r>
+              <w:rPr>
+                <w:rFonts w:ascii="Calibri" w:eastAsia="Times New Roman" w:hAnsi="Calibri" w:cs="Calibri"/>
+                <w:color w:val="000000"/>
+              </w:rPr>
+              <w:t>Casos</w:t>
+            </w:r>
+            <w:proofErr w:type="spellEnd"/>
+            <w:r>
+              <w:rPr>
+                <w:rFonts w:ascii="Calibri" w:eastAsia="Times New Roman" w:hAnsi="Calibri" w:cs="Calibri"/>
+                <w:color w:val="000000"/>
+              </w:rPr>
+              <w:t xml:space="preserve"> de Teste</w:t>
             </w:r>
           </w:p>
         </w:tc>
@@ -11835,6 +11875,7 @@
                 <w:color w:val="000000"/>
               </w:rPr>
             </w:pPr>
+            <w:proofErr w:type="spellStart"/>
             <w:r>
               <w:rPr>
                 <w:rFonts w:ascii="Calibri" w:eastAsia="Times New Roman" w:hAnsi="Calibri" w:cs="Calibri"/>
@@ -11844,6 +11885,7 @@
               </w:rPr>
               <w:t>c_file</w:t>
             </w:r>
+            <w:proofErr w:type="spellEnd"/>
           </w:p>
         </w:tc>
         <w:tc>
@@ -12023,12 +12065,21 @@
                 <w:color w:val="000000"/>
               </w:rPr>
             </w:pPr>
-            <w:r>
-              <w:rPr>
-                <w:rFonts w:ascii="Calibri" w:eastAsia="Times New Roman" w:hAnsi="Calibri" w:cs="Calibri"/>
-                <w:color w:val="000000"/>
-              </w:rPr>
-              <w:t>Matriz M</w:t>
+            <w:proofErr w:type="spellStart"/>
+            <w:r>
+              <w:rPr>
+                <w:rFonts w:ascii="Calibri" w:eastAsia="Times New Roman" w:hAnsi="Calibri" w:cs="Calibri"/>
+                <w:color w:val="000000"/>
+              </w:rPr>
+              <w:t>Matriz</w:t>
+            </w:r>
+            <w:proofErr w:type="spellEnd"/>
+            <w:r>
+              <w:rPr>
+                <w:rFonts w:ascii="Calibri" w:eastAsia="Times New Roman" w:hAnsi="Calibri" w:cs="Calibri"/>
+                <w:color w:val="000000"/>
+              </w:rPr>
+              <w:t xml:space="preserve"> M</w:t>
             </w:r>
           </w:p>
         </w:tc>
@@ -12333,7 +12384,7 @@
     </w:p>
     <w:p>
       <w:pPr>
-        <w:pStyle w:val="Ttulo2"/>
+        <w:pStyle w:val="Heading2"/>
         <w:rPr>
           <w:sz w:val="28"/>
           <w:lang w:val="pt-PT"/>
@@ -12351,7 +12402,7 @@
     </w:p>
     <w:p>
       <w:pPr>
-        <w:pStyle w:val="Ttulo2"/>
+        <w:pStyle w:val="Heading2"/>
         <w:rPr>
           <w:sz w:val="28"/>
           <w:lang w:val="pt-PT"/>
@@ -12400,7 +12451,7 @@
     </w:p>
     <w:p>
       <w:pPr>
-        <w:pStyle w:val="Ttulo2"/>
+        <w:pStyle w:val="Heading2"/>
         <w:rPr>
           <w:sz w:val="28"/>
           <w:lang w:val="pt-PT"/>
@@ -12411,7 +12462,6 @@
           <w:sz w:val="28"/>
           <w:lang w:val="pt-PT"/>
         </w:rPr>
-        <w:lastRenderedPageBreak/>
         <w:t xml:space="preserve">Caso de teste </w:t>
       </w:r>
       <w:r>
@@ -12458,7 +12508,7 @@
     </w:p>
     <w:p>
       <w:pPr>
-        <w:pStyle w:val="Ttulo2"/>
+        <w:pStyle w:val="Heading2"/>
         <w:rPr>
           <w:rFonts w:asciiTheme="minorHAnsi" w:eastAsiaTheme="minorHAnsi" w:hAnsiTheme="minorHAnsi" w:cstheme="minorBidi"/>
           <w:color w:val="auto"/>
@@ -12477,7 +12527,7 @@
     </w:p>
     <w:p>
       <w:pPr>
-        <w:pStyle w:val="Ttulo2"/>
+        <w:pStyle w:val="Heading2"/>
         <w:rPr>
           <w:sz w:val="28"/>
           <w:lang w:val="pt-PT"/>
@@ -12490,6 +12540,7 @@
           <w:sz w:val="40"/>
           <w:lang w:val="pt-PT"/>
         </w:rPr>
+        <w:lastRenderedPageBreak/>
         <w:t xml:space="preserve">Metódo </w:t>
       </w:r>
       <w:r>
@@ -12504,7 +12555,7 @@
     </w:p>
     <w:p>
       <w:pPr>
-        <w:pStyle w:val="Ttulo2"/>
+        <w:pStyle w:val="Heading2"/>
         <w:rPr>
           <w:sz w:val="28"/>
           <w:lang w:val="pt-PT"/>
@@ -12584,7 +12635,7 @@
     </w:p>
     <w:p>
       <w:pPr>
-        <w:pStyle w:val="Ttulo2"/>
+        <w:pStyle w:val="Heading2"/>
         <w:rPr>
           <w:sz w:val="28"/>
           <w:lang w:val="pt-PT"/>
@@ -12642,6 +12693,7 @@
                 <w:color w:val="000000"/>
               </w:rPr>
             </w:pPr>
+            <w:proofErr w:type="spellStart"/>
             <w:r>
               <w:rPr>
                 <w:rFonts w:ascii="Calibri" w:eastAsia="Times New Roman" w:hAnsi="Calibri" w:cs="Calibri"/>
@@ -12649,6 +12701,7 @@
               </w:rPr>
               <w:t>Método</w:t>
             </w:r>
+            <w:proofErr w:type="spellEnd"/>
           </w:p>
         </w:tc>
         <w:tc>
@@ -12675,6 +12728,7 @@
                 <w:color w:val="000000"/>
               </w:rPr>
             </w:pPr>
+            <w:proofErr w:type="spellStart"/>
             <w:r>
               <w:rPr>
                 <w:rFonts w:ascii="Calibri" w:eastAsia="Times New Roman" w:hAnsi="Calibri" w:cs="Calibri"/>
@@ -12682,6 +12736,7 @@
               </w:rPr>
               <w:t>matrizQuery</w:t>
             </w:r>
+            <w:proofErr w:type="spellEnd"/>
           </w:p>
         </w:tc>
       </w:tr>
@@ -12869,6 +12924,7 @@
                 <w:color w:val="000000"/>
               </w:rPr>
             </w:pPr>
+            <w:proofErr w:type="spellStart"/>
             <w:r>
               <w:rPr>
                 <w:rFonts w:ascii="Calibri" w:eastAsia="Times New Roman" w:hAnsi="Calibri" w:cs="Calibri"/>
@@ -12876,6 +12932,7 @@
               </w:rPr>
               <w:t>Cenários</w:t>
             </w:r>
+            <w:proofErr w:type="spellEnd"/>
           </w:p>
         </w:tc>
         <w:tc>
@@ -13516,12 +13573,21 @@
                 <w:color w:val="000000"/>
               </w:rPr>
             </w:pPr>
-            <w:r>
-              <w:rPr>
-                <w:rFonts w:ascii="Calibri" w:eastAsia="Times New Roman" w:hAnsi="Calibri" w:cs="Calibri"/>
-                <w:color w:val="000000"/>
-              </w:rPr>
-              <w:t>Casos de Teste</w:t>
+            <w:proofErr w:type="spellStart"/>
+            <w:r>
+              <w:rPr>
+                <w:rFonts w:ascii="Calibri" w:eastAsia="Times New Roman" w:hAnsi="Calibri" w:cs="Calibri"/>
+                <w:color w:val="000000"/>
+              </w:rPr>
+              <w:t>Casos</w:t>
+            </w:r>
+            <w:proofErr w:type="spellEnd"/>
+            <w:r>
+              <w:rPr>
+                <w:rFonts w:ascii="Calibri" w:eastAsia="Times New Roman" w:hAnsi="Calibri" w:cs="Calibri"/>
+                <w:color w:val="000000"/>
+              </w:rPr>
+              <w:t xml:space="preserve"> de Teste</w:t>
             </w:r>
           </w:p>
         </w:tc>
@@ -13671,6 +13737,7 @@
                 <w:color w:val="000000"/>
               </w:rPr>
             </w:pPr>
+            <w:proofErr w:type="spellStart"/>
             <w:r>
               <w:rPr>
                 <w:rFonts w:ascii="Calibri" w:eastAsia="Times New Roman" w:hAnsi="Calibri" w:cs="Calibri"/>
@@ -13680,6 +13747,7 @@
               </w:rPr>
               <w:t>matrizM</w:t>
             </w:r>
+            <w:proofErr w:type="spellEnd"/>
           </w:p>
         </w:tc>
         <w:tc>
@@ -13707,6 +13775,7 @@
                 <w:color w:val="000000"/>
               </w:rPr>
             </w:pPr>
+            <w:proofErr w:type="spellStart"/>
             <w:r>
               <w:rPr>
                 <w:rFonts w:ascii="Calibri" w:eastAsia="Times New Roman" w:hAnsi="Calibri" w:cs="Calibri"/>
@@ -13716,6 +13785,7 @@
               </w:rPr>
               <w:t>n_file</w:t>
             </w:r>
+            <w:proofErr w:type="spellEnd"/>
           </w:p>
         </w:tc>
         <w:tc>
@@ -13743,6 +13813,7 @@
                 <w:color w:val="000000"/>
               </w:rPr>
             </w:pPr>
+            <w:proofErr w:type="spellStart"/>
             <w:r>
               <w:rPr>
                 <w:rFonts w:ascii="Calibri" w:eastAsia="Times New Roman" w:hAnsi="Calibri" w:cs="Calibri"/>
@@ -13752,6 +13823,7 @@
               </w:rPr>
               <w:t>np_file</w:t>
             </w:r>
+            <w:proofErr w:type="spellEnd"/>
           </w:p>
         </w:tc>
         <w:tc>
@@ -13988,6 +14060,7 @@
                 <w:color w:val="000000"/>
               </w:rPr>
             </w:pPr>
+            <w:proofErr w:type="spellStart"/>
             <w:r>
               <w:rPr>
                 <w:rFonts w:ascii="Calibri" w:eastAsia="Times New Roman" w:hAnsi="Calibri" w:cs="Calibri"/>
@@ -13995,6 +14068,7 @@
               </w:rPr>
               <w:t>arrayQ</w:t>
             </w:r>
+            <w:proofErr w:type="spellEnd"/>
           </w:p>
         </w:tc>
       </w:tr>
@@ -14370,6 +14444,7 @@
                 <w:color w:val="000000"/>
               </w:rPr>
             </w:pPr>
+            <w:proofErr w:type="spellStart"/>
             <w:r>
               <w:rPr>
                 <w:rFonts w:ascii="Calibri" w:eastAsia="Times New Roman" w:hAnsi="Calibri" w:cs="Calibri"/>
@@ -14377,6 +14452,7 @@
               </w:rPr>
               <w:t>arrayQ</w:t>
             </w:r>
+            <w:proofErr w:type="spellEnd"/>
           </w:p>
         </w:tc>
       </w:tr>
@@ -14752,6 +14828,7 @@
                 <w:color w:val="000000"/>
               </w:rPr>
             </w:pPr>
+            <w:proofErr w:type="spellStart"/>
             <w:r>
               <w:rPr>
                 <w:rFonts w:ascii="Calibri" w:eastAsia="Times New Roman" w:hAnsi="Calibri" w:cs="Calibri"/>
@@ -14759,6 +14836,7 @@
               </w:rPr>
               <w:t>arrayQ</w:t>
             </w:r>
+            <w:proofErr w:type="spellEnd"/>
           </w:p>
         </w:tc>
       </w:tr>
@@ -14963,7 +15041,7 @@
     </w:p>
     <w:p>
       <w:pPr>
-        <w:pStyle w:val="Ttulo2"/>
+        <w:pStyle w:val="Heading2"/>
         <w:rPr>
           <w:sz w:val="28"/>
           <w:lang w:val="pt-PT"/>
@@ -14975,14 +15053,13 @@
           <w:sz w:val="28"/>
           <w:lang w:val="pt-PT"/>
         </w:rPr>
-        <w:lastRenderedPageBreak/>
         <w:t>Caso de teste</w:t>
       </w:r>
       <w:bookmarkEnd w:id="22"/>
     </w:p>
     <w:p>
       <w:pPr>
-        <w:pStyle w:val="Ttulo2"/>
+        <w:pStyle w:val="Heading2"/>
         <w:rPr>
           <w:lang w:val="pt-PT"/>
         </w:rPr>
@@ -15036,7 +15113,7 @@
     </w:p>
     <w:p>
       <w:pPr>
-        <w:pStyle w:val="Ttulo2"/>
+        <w:pStyle w:val="Heading2"/>
         <w:rPr>
           <w:lang w:val="pt-PT"/>
         </w:rPr>
@@ -15077,12 +15154,28 @@
     </w:p>
     <w:p>
       <w:pPr>
-        <w:pStyle w:val="Ttulo2"/>
+        <w:pStyle w:val="Heading2"/>
         <w:rPr>
           <w:lang w:val="pt-PT"/>
         </w:rPr>
       </w:pPr>
       <w:bookmarkStart w:id="25" w:name="_Toc532766799"/>
+    </w:p>
+    <w:p>
+      <w:pPr>
+        <w:pStyle w:val="Heading2"/>
+        <w:rPr>
+          <w:lang w:val="pt-PT"/>
+        </w:rPr>
+      </w:pPr>
+    </w:p>
+    <w:p>
+      <w:pPr>
+        <w:pStyle w:val="Heading2"/>
+        <w:rPr>
+          <w:lang w:val="pt-PT"/>
+        </w:rPr>
+      </w:pPr>
       <w:r>
         <w:rPr>
           <w:lang w:val="pt-PT"/>
@@ -15112,7 +15205,7 @@
     </w:p>
     <w:p>
       <w:pPr>
-        <w:pStyle w:val="Ttulo2"/>
+        <w:pStyle w:val="Heading2"/>
         <w:rPr>
           <w:lang w:val="pt-PT"/>
         </w:rPr>
@@ -15166,7 +15259,7 @@
     </w:p>
     <w:p>
       <w:pPr>
-        <w:pStyle w:val="Ttulo"/>
+        <w:pStyle w:val="Title"/>
         <w:rPr>
           <w:lang w:val="pt-PT"/>
         </w:rPr>
@@ -15174,7 +15267,7 @@
     </w:p>
     <w:p>
       <w:pPr>
-        <w:pStyle w:val="Ttulo"/>
+        <w:pStyle w:val="Title"/>
         <w:rPr>
           <w:lang w:val="pt-PT"/>
         </w:rPr>
@@ -15196,7 +15289,112 @@
     </w:p>
     <w:p>
       <w:pPr>
-        <w:pStyle w:val="Ttulo1"/>
+        <w:rPr>
+          <w:lang w:val="pt-PT"/>
+        </w:rPr>
+      </w:pPr>
+    </w:p>
+    <w:p>
+      <w:pPr>
+        <w:rPr>
+          <w:lang w:val="pt-PT"/>
+        </w:rPr>
+      </w:pPr>
+    </w:p>
+    <w:p>
+      <w:pPr>
+        <w:rPr>
+          <w:lang w:val="pt-PT"/>
+        </w:rPr>
+      </w:pPr>
+    </w:p>
+    <w:p>
+      <w:pPr>
+        <w:rPr>
+          <w:lang w:val="pt-PT"/>
+        </w:rPr>
+      </w:pPr>
+    </w:p>
+    <w:p>
+      <w:pPr>
+        <w:rPr>
+          <w:lang w:val="pt-PT"/>
+        </w:rPr>
+      </w:pPr>
+    </w:p>
+    <w:p>
+      <w:pPr>
+        <w:rPr>
+          <w:lang w:val="pt-PT"/>
+        </w:rPr>
+      </w:pPr>
+    </w:p>
+    <w:p>
+      <w:pPr>
+        <w:rPr>
+          <w:lang w:val="pt-PT"/>
+        </w:rPr>
+      </w:pPr>
+    </w:p>
+    <w:p>
+      <w:pPr>
+        <w:rPr>
+          <w:lang w:val="pt-PT"/>
+        </w:rPr>
+      </w:pPr>
+    </w:p>
+    <w:p>
+      <w:pPr>
+        <w:rPr>
+          <w:lang w:val="pt-PT"/>
+        </w:rPr>
+      </w:pPr>
+    </w:p>
+    <w:p>
+      <w:pPr>
+        <w:rPr>
+          <w:lang w:val="pt-PT"/>
+        </w:rPr>
+      </w:pPr>
+    </w:p>
+    <w:p>
+      <w:pPr>
+        <w:rPr>
+          <w:lang w:val="pt-PT"/>
+        </w:rPr>
+      </w:pPr>
+    </w:p>
+    <w:p>
+      <w:pPr>
+        <w:rPr>
+          <w:lang w:val="pt-PT"/>
+        </w:rPr>
+      </w:pPr>
+    </w:p>
+    <w:p>
+      <w:pPr>
+        <w:rPr>
+          <w:lang w:val="pt-PT"/>
+        </w:rPr>
+      </w:pPr>
+    </w:p>
+    <w:p>
+      <w:pPr>
+        <w:rPr>
+          <w:lang w:val="pt-PT"/>
+        </w:rPr>
+      </w:pPr>
+    </w:p>
+    <w:p>
+      <w:pPr>
+        <w:rPr>
+          <w:lang w:val="pt-PT"/>
+        </w:rPr>
+      </w:pPr>
+    </w:p>
+    <w:p>
+      <w:pPr>
+        <w:pStyle w:val="Heading1"/>
         <w:rPr>
           <w:rFonts w:ascii="Berlin Sans FB" w:hAnsi="Berlin Sans FB"/>
           <w:sz w:val="40"/>
@@ -15210,6 +15408,7 @@
           <w:sz w:val="40"/>
           <w:lang w:val="pt-PT"/>
         </w:rPr>
+        <w:lastRenderedPageBreak/>
         <w:t xml:space="preserve">Metódo </w:t>
       </w:r>
       <w:r>
@@ -15224,7 +15423,7 @@
     </w:p>
     <w:p>
       <w:pPr>
-        <w:pStyle w:val="Ttulo2"/>
+        <w:pStyle w:val="Heading2"/>
         <w:rPr>
           <w:sz w:val="28"/>
           <w:lang w:val="pt-PT"/>
@@ -15304,7 +15503,7 @@
     </w:p>
     <w:p>
       <w:pPr>
-        <w:pStyle w:val="Ttulo2"/>
+        <w:pStyle w:val="Heading2"/>
         <w:rPr>
           <w:sz w:val="28"/>
           <w:lang w:val="pt-PT"/>
@@ -15362,6 +15561,7 @@
                 <w:color w:val="000000"/>
               </w:rPr>
             </w:pPr>
+            <w:proofErr w:type="spellStart"/>
             <w:r>
               <w:rPr>
                 <w:rFonts w:ascii="Calibri" w:eastAsia="Times New Roman" w:hAnsi="Calibri" w:cs="Calibri"/>
@@ -15369,6 +15569,7 @@
               </w:rPr>
               <w:t>Método</w:t>
             </w:r>
+            <w:proofErr w:type="spellEnd"/>
           </w:p>
         </w:tc>
         <w:tc>
@@ -15395,6 +15596,7 @@
                 <w:color w:val="000000"/>
               </w:rPr>
             </w:pPr>
+            <w:proofErr w:type="spellStart"/>
             <w:r>
               <w:rPr>
                 <w:rFonts w:ascii="Calibri" w:eastAsia="Times New Roman" w:hAnsi="Calibri" w:cs="Calibri"/>
@@ -15402,6 +15604,7 @@
               </w:rPr>
               <w:t>verificarSemelhanca</w:t>
             </w:r>
+            <w:proofErr w:type="spellEnd"/>
           </w:p>
         </w:tc>
       </w:tr>
@@ -15590,6 +15793,7 @@
                 <w:color w:val="000000"/>
               </w:rPr>
             </w:pPr>
+            <w:proofErr w:type="spellStart"/>
             <w:r>
               <w:rPr>
                 <w:rFonts w:ascii="Calibri" w:eastAsia="Times New Roman" w:hAnsi="Calibri" w:cs="Calibri"/>
@@ -15597,6 +15801,7 @@
               </w:rPr>
               <w:t>Cenários</w:t>
             </w:r>
+            <w:proofErr w:type="spellEnd"/>
           </w:p>
         </w:tc>
         <w:tc>
@@ -15816,12 +16021,37 @@
                 <w:color w:val="000000"/>
               </w:rPr>
             </w:pPr>
-            <w:r>
-              <w:rPr>
-                <w:rFonts w:ascii="Calibri" w:eastAsia="Times New Roman" w:hAnsi="Calibri" w:cs="Calibri"/>
-                <w:color w:val="000000"/>
-              </w:rPr>
-              <w:t>arrayQ &gt; 0, matrizM &gt; 0</w:t>
+            <w:proofErr w:type="spellStart"/>
+            <w:r>
+              <w:rPr>
+                <w:rFonts w:ascii="Calibri" w:eastAsia="Times New Roman" w:hAnsi="Calibri" w:cs="Calibri"/>
+                <w:color w:val="000000"/>
+              </w:rPr>
+              <w:t>arrayQ</w:t>
+            </w:r>
+            <w:proofErr w:type="spellEnd"/>
+            <w:r>
+              <w:rPr>
+                <w:rFonts w:ascii="Calibri" w:eastAsia="Times New Roman" w:hAnsi="Calibri" w:cs="Calibri"/>
+                <w:color w:val="000000"/>
+              </w:rPr>
+              <w:t xml:space="preserve"> &gt; 0, </w:t>
+            </w:r>
+            <w:proofErr w:type="spellStart"/>
+            <w:r>
+              <w:rPr>
+                <w:rFonts w:ascii="Calibri" w:eastAsia="Times New Roman" w:hAnsi="Calibri" w:cs="Calibri"/>
+                <w:color w:val="000000"/>
+              </w:rPr>
+              <w:t>matrizM</w:t>
+            </w:r>
+            <w:proofErr w:type="spellEnd"/>
+            <w:r>
+              <w:rPr>
+                <w:rFonts w:ascii="Calibri" w:eastAsia="Times New Roman" w:hAnsi="Calibri" w:cs="Calibri"/>
+                <w:color w:val="000000"/>
+              </w:rPr>
+              <w:t xml:space="preserve"> &gt; 0</w:t>
             </w:r>
           </w:p>
         </w:tc>
@@ -15859,7 +16089,6 @@
                 <w:rFonts w:ascii="Calibri" w:eastAsia="Times New Roman" w:hAnsi="Calibri" w:cs="Calibri"/>
                 <w:color w:val="000000"/>
               </w:rPr>
-              <w:lastRenderedPageBreak/>
               <w:t>2</w:t>
             </w:r>
           </w:p>
@@ -15888,12 +16117,37 @@
                 <w:color w:val="000000"/>
               </w:rPr>
             </w:pPr>
-            <w:r>
-              <w:rPr>
-                <w:rFonts w:ascii="Calibri" w:eastAsia="Times New Roman" w:hAnsi="Calibri" w:cs="Calibri"/>
-                <w:color w:val="000000"/>
-              </w:rPr>
-              <w:t>arrayQ =&lt; 0, matrizM &gt; 0</w:t>
+            <w:proofErr w:type="spellStart"/>
+            <w:r>
+              <w:rPr>
+                <w:rFonts w:ascii="Calibri" w:eastAsia="Times New Roman" w:hAnsi="Calibri" w:cs="Calibri"/>
+                <w:color w:val="000000"/>
+              </w:rPr>
+              <w:t>arrayQ</w:t>
+            </w:r>
+            <w:proofErr w:type="spellEnd"/>
+            <w:r>
+              <w:rPr>
+                <w:rFonts w:ascii="Calibri" w:eastAsia="Times New Roman" w:hAnsi="Calibri" w:cs="Calibri"/>
+                <w:color w:val="000000"/>
+              </w:rPr>
+              <w:t xml:space="preserve"> =&lt; 0, </w:t>
+            </w:r>
+            <w:proofErr w:type="spellStart"/>
+            <w:r>
+              <w:rPr>
+                <w:rFonts w:ascii="Calibri" w:eastAsia="Times New Roman" w:hAnsi="Calibri" w:cs="Calibri"/>
+                <w:color w:val="000000"/>
+              </w:rPr>
+              <w:t>matrizM</w:t>
+            </w:r>
+            <w:proofErr w:type="spellEnd"/>
+            <w:r>
+              <w:rPr>
+                <w:rFonts w:ascii="Calibri" w:eastAsia="Times New Roman" w:hAnsi="Calibri" w:cs="Calibri"/>
+                <w:color w:val="000000"/>
+              </w:rPr>
+              <w:t xml:space="preserve"> &gt; 0</w:t>
             </w:r>
           </w:p>
         </w:tc>
@@ -15959,12 +16213,37 @@
                 <w:color w:val="000000"/>
               </w:rPr>
             </w:pPr>
-            <w:r>
-              <w:rPr>
-                <w:rFonts w:ascii="Calibri" w:eastAsia="Times New Roman" w:hAnsi="Calibri" w:cs="Calibri"/>
-                <w:color w:val="000000"/>
-              </w:rPr>
-              <w:t>arrayQ &gt; 0, matrizM =&lt; 0</w:t>
+            <w:proofErr w:type="spellStart"/>
+            <w:r>
+              <w:rPr>
+                <w:rFonts w:ascii="Calibri" w:eastAsia="Times New Roman" w:hAnsi="Calibri" w:cs="Calibri"/>
+                <w:color w:val="000000"/>
+              </w:rPr>
+              <w:t>arrayQ</w:t>
+            </w:r>
+            <w:proofErr w:type="spellEnd"/>
+            <w:r>
+              <w:rPr>
+                <w:rFonts w:ascii="Calibri" w:eastAsia="Times New Roman" w:hAnsi="Calibri" w:cs="Calibri"/>
+                <w:color w:val="000000"/>
+              </w:rPr>
+              <w:t xml:space="preserve"> &gt; 0, </w:t>
+            </w:r>
+            <w:proofErr w:type="spellStart"/>
+            <w:r>
+              <w:rPr>
+                <w:rFonts w:ascii="Calibri" w:eastAsia="Times New Roman" w:hAnsi="Calibri" w:cs="Calibri"/>
+                <w:color w:val="000000"/>
+              </w:rPr>
+              <w:t>matrizM</w:t>
+            </w:r>
+            <w:proofErr w:type="spellEnd"/>
+            <w:r>
+              <w:rPr>
+                <w:rFonts w:ascii="Calibri" w:eastAsia="Times New Roman" w:hAnsi="Calibri" w:cs="Calibri"/>
+                <w:color w:val="000000"/>
+              </w:rPr>
+              <w:t xml:space="preserve"> =&lt; 0</w:t>
             </w:r>
           </w:p>
         </w:tc>
@@ -16153,12 +16432,21 @@
                 <w:color w:val="000000"/>
               </w:rPr>
             </w:pPr>
-            <w:r>
-              <w:rPr>
-                <w:rFonts w:ascii="Calibri" w:eastAsia="Times New Roman" w:hAnsi="Calibri" w:cs="Calibri"/>
-                <w:color w:val="000000"/>
-              </w:rPr>
-              <w:t>Casos de Teste</w:t>
+            <w:proofErr w:type="spellStart"/>
+            <w:r>
+              <w:rPr>
+                <w:rFonts w:ascii="Calibri" w:eastAsia="Times New Roman" w:hAnsi="Calibri" w:cs="Calibri"/>
+                <w:color w:val="000000"/>
+              </w:rPr>
+              <w:t>Casos</w:t>
+            </w:r>
+            <w:proofErr w:type="spellEnd"/>
+            <w:r>
+              <w:rPr>
+                <w:rFonts w:ascii="Calibri" w:eastAsia="Times New Roman" w:hAnsi="Calibri" w:cs="Calibri"/>
+                <w:color w:val="000000"/>
+              </w:rPr>
+              <w:t xml:space="preserve"> de Teste</w:t>
             </w:r>
           </w:p>
         </w:tc>
@@ -16333,6 +16621,7 @@
                 <w:color w:val="000000"/>
               </w:rPr>
             </w:pPr>
+            <w:proofErr w:type="spellStart"/>
             <w:r>
               <w:rPr>
                 <w:rFonts w:ascii="Calibri" w:eastAsia="Times New Roman" w:hAnsi="Calibri" w:cs="Calibri"/>
@@ -16342,6 +16631,7 @@
               </w:rPr>
               <w:t>arrayQ</w:t>
             </w:r>
+            <w:proofErr w:type="spellEnd"/>
           </w:p>
         </w:tc>
         <w:tc>
@@ -16369,6 +16659,7 @@
                 <w:color w:val="000000"/>
               </w:rPr>
             </w:pPr>
+            <w:proofErr w:type="spellStart"/>
             <w:r>
               <w:rPr>
                 <w:rFonts w:ascii="Calibri" w:eastAsia="Times New Roman" w:hAnsi="Calibri" w:cs="Calibri"/>
@@ -16378,6 +16669,7 @@
               </w:rPr>
               <w:t>matrizM</w:t>
             </w:r>
+            <w:proofErr w:type="spellEnd"/>
           </w:p>
         </w:tc>
         <w:tc>
@@ -16632,6 +16924,7 @@
                 <w:color w:val="000000"/>
               </w:rPr>
             </w:pPr>
+            <w:proofErr w:type="spellStart"/>
             <w:r>
               <w:rPr>
                 <w:rFonts w:ascii="Calibri" w:eastAsia="Times New Roman" w:hAnsi="Calibri" w:cs="Calibri"/>
@@ -16639,6 +16932,7 @@
               </w:rPr>
               <w:t>grauSim</w:t>
             </w:r>
+            <w:proofErr w:type="spellEnd"/>
           </w:p>
         </w:tc>
       </w:tr>
@@ -17000,6 +17294,7 @@
                 <w:color w:val="000000"/>
               </w:rPr>
             </w:pPr>
+            <w:proofErr w:type="spellStart"/>
             <w:r>
               <w:rPr>
                 <w:rFonts w:ascii="Calibri" w:eastAsia="Times New Roman" w:hAnsi="Calibri" w:cs="Calibri"/>
@@ -17007,6 +17302,7 @@
               </w:rPr>
               <w:t>grauSim</w:t>
             </w:r>
+            <w:proofErr w:type="spellEnd"/>
           </w:p>
         </w:tc>
       </w:tr>
@@ -17204,7 +17500,7 @@
     </w:p>
     <w:p>
       <w:pPr>
-        <w:pStyle w:val="Ttulo2"/>
+        <w:pStyle w:val="Heading2"/>
         <w:rPr>
           <w:sz w:val="28"/>
           <w:lang w:val="pt-PT"/>
@@ -17222,7 +17518,7 @@
     </w:p>
     <w:p>
       <w:pPr>
-        <w:pStyle w:val="Ttulo2"/>
+        <w:pStyle w:val="Heading2"/>
         <w:rPr>
           <w:lang w:val="pt-PT"/>
         </w:rPr>
@@ -17283,7 +17579,7 @@
     </w:p>
     <w:p>
       <w:pPr>
-        <w:pStyle w:val="Ttulo2"/>
+        <w:pStyle w:val="Heading2"/>
         <w:rPr>
           <w:lang w:val="pt-PT"/>
         </w:rPr>
@@ -17331,7 +17627,7 @@
     </w:p>
     <w:p>
       <w:pPr>
-        <w:pStyle w:val="Ttulo2"/>
+        <w:pStyle w:val="Heading2"/>
         <w:rPr>
           <w:lang w:val="pt-PT"/>
         </w:rPr>
@@ -17386,35 +17682,7 @@
     </w:p>
     <w:p>
       <w:pPr>
-        <w:rPr>
-          <w:lang w:val="pt-PT"/>
-        </w:rPr>
-      </w:pPr>
-    </w:p>
-    <w:p>
-      <w:pPr>
-        <w:rPr>
-          <w:lang w:val="pt-PT"/>
-        </w:rPr>
-      </w:pPr>
-    </w:p>
-    <w:p>
-      <w:pPr>
-        <w:rPr>
-          <w:lang w:val="pt-PT"/>
-        </w:rPr>
-      </w:pPr>
-    </w:p>
-    <w:p>
-      <w:pPr>
-        <w:rPr>
-          <w:lang w:val="pt-PT"/>
-        </w:rPr>
-      </w:pPr>
-    </w:p>
-    <w:p>
-      <w:pPr>
-        <w:pStyle w:val="Ttulo1"/>
+        <w:pStyle w:val="Heading1"/>
         <w:rPr>
           <w:rFonts w:ascii="Berlin Sans FB" w:hAnsi="Berlin Sans FB"/>
           <w:sz w:val="40"/>
@@ -17428,6 +17696,7 @@
           <w:sz w:val="40"/>
           <w:lang w:val="pt-PT"/>
         </w:rPr>
+        <w:lastRenderedPageBreak/>
         <w:t xml:space="preserve">Metódo </w:t>
       </w:r>
       <w:r>
@@ -17442,7 +17711,7 @@
     </w:p>
     <w:p>
       <w:pPr>
-        <w:pStyle w:val="Ttulo2"/>
+        <w:pStyle w:val="Heading2"/>
         <w:rPr>
           <w:sz w:val="28"/>
           <w:lang w:val="pt-PT"/>
@@ -17476,7 +17745,6 @@
         <w:rPr>
           <w:noProof/>
         </w:rPr>
-        <w:lastRenderedPageBreak/>
         <w:drawing>
           <wp:inline distT="0" distB="0" distL="0" distR="0" wp14:anchorId="35C5C1E0" wp14:editId="7EAB73AE">
             <wp:extent cx="4429125" cy="854528"/>
@@ -17530,7 +17798,7 @@
     </w:p>
     <w:p>
       <w:pPr>
-        <w:pStyle w:val="Ttulo2"/>
+        <w:pStyle w:val="Heading2"/>
         <w:rPr>
           <w:sz w:val="28"/>
           <w:lang w:val="pt-PT"/>
@@ -17588,6 +17856,7 @@
                 <w:color w:val="000000"/>
               </w:rPr>
             </w:pPr>
+            <w:proofErr w:type="spellStart"/>
             <w:r>
               <w:rPr>
                 <w:rFonts w:ascii="Calibri" w:eastAsia="Times New Roman" w:hAnsi="Calibri" w:cs="Calibri"/>
@@ -17595,6 +17864,7 @@
               </w:rPr>
               <w:t>Método</w:t>
             </w:r>
+            <w:proofErr w:type="spellEnd"/>
           </w:p>
         </w:tc>
         <w:tc>
@@ -17621,6 +17891,7 @@
                 <w:color w:val="000000"/>
               </w:rPr>
             </w:pPr>
+            <w:proofErr w:type="spellStart"/>
             <w:r>
               <w:rPr>
                 <w:rFonts w:ascii="Calibri" w:eastAsia="Times New Roman" w:hAnsi="Calibri" w:cs="Calibri"/>
@@ -17628,6 +17899,7 @@
               </w:rPr>
               <w:t>listaSim</w:t>
             </w:r>
+            <w:proofErr w:type="spellEnd"/>
           </w:p>
         </w:tc>
       </w:tr>
@@ -17815,6 +18087,7 @@
                 <w:color w:val="000000"/>
               </w:rPr>
             </w:pPr>
+            <w:proofErr w:type="spellStart"/>
             <w:r>
               <w:rPr>
                 <w:rFonts w:ascii="Calibri" w:eastAsia="Times New Roman" w:hAnsi="Calibri" w:cs="Calibri"/>
@@ -17822,6 +18095,7 @@
               </w:rPr>
               <w:t>Cenários</w:t>
             </w:r>
+            <w:proofErr w:type="spellEnd"/>
           </w:p>
         </w:tc>
         <w:tc>
@@ -18041,12 +18315,21 @@
                 <w:color w:val="000000"/>
               </w:rPr>
             </w:pPr>
-            <w:r>
-              <w:rPr>
-                <w:rFonts w:ascii="Calibri" w:eastAsia="Times New Roman" w:hAnsi="Calibri" w:cs="Calibri"/>
-                <w:color w:val="000000"/>
-              </w:rPr>
-              <w:t>listaRanking &gt; 0</w:t>
+            <w:proofErr w:type="spellStart"/>
+            <w:r>
+              <w:rPr>
+                <w:rFonts w:ascii="Calibri" w:eastAsia="Times New Roman" w:hAnsi="Calibri" w:cs="Calibri"/>
+                <w:color w:val="000000"/>
+              </w:rPr>
+              <w:t>listaRanking</w:t>
+            </w:r>
+            <w:proofErr w:type="spellEnd"/>
+            <w:r>
+              <w:rPr>
+                <w:rFonts w:ascii="Calibri" w:eastAsia="Times New Roman" w:hAnsi="Calibri" w:cs="Calibri"/>
+                <w:color w:val="000000"/>
+              </w:rPr>
+              <w:t xml:space="preserve"> &gt; 0</w:t>
             </w:r>
           </w:p>
         </w:tc>
@@ -18112,12 +18395,21 @@
                 <w:color w:val="000000"/>
               </w:rPr>
             </w:pPr>
-            <w:r>
-              <w:rPr>
-                <w:rFonts w:ascii="Calibri" w:eastAsia="Times New Roman" w:hAnsi="Calibri" w:cs="Calibri"/>
-                <w:color w:val="000000"/>
-              </w:rPr>
-              <w:t>listaRanking =&lt; 0</w:t>
+            <w:proofErr w:type="spellStart"/>
+            <w:r>
+              <w:rPr>
+                <w:rFonts w:ascii="Calibri" w:eastAsia="Times New Roman" w:hAnsi="Calibri" w:cs="Calibri"/>
+                <w:color w:val="000000"/>
+              </w:rPr>
+              <w:t>listaRanking</w:t>
+            </w:r>
+            <w:proofErr w:type="spellEnd"/>
+            <w:r>
+              <w:rPr>
+                <w:rFonts w:ascii="Calibri" w:eastAsia="Times New Roman" w:hAnsi="Calibri" w:cs="Calibri"/>
+                <w:color w:val="000000"/>
+              </w:rPr>
+              <w:t xml:space="preserve"> =&lt; 0</w:t>
             </w:r>
           </w:p>
         </w:tc>
@@ -18306,12 +18598,21 @@
                 <w:color w:val="000000"/>
               </w:rPr>
             </w:pPr>
-            <w:r>
-              <w:rPr>
-                <w:rFonts w:ascii="Calibri" w:eastAsia="Times New Roman" w:hAnsi="Calibri" w:cs="Calibri"/>
-                <w:color w:val="000000"/>
-              </w:rPr>
-              <w:t>Casos de Teste</w:t>
+            <w:proofErr w:type="spellStart"/>
+            <w:r>
+              <w:rPr>
+                <w:rFonts w:ascii="Calibri" w:eastAsia="Times New Roman" w:hAnsi="Calibri" w:cs="Calibri"/>
+                <w:color w:val="000000"/>
+              </w:rPr>
+              <w:t>Casos</w:t>
+            </w:r>
+            <w:proofErr w:type="spellEnd"/>
+            <w:r>
+              <w:rPr>
+                <w:rFonts w:ascii="Calibri" w:eastAsia="Times New Roman" w:hAnsi="Calibri" w:cs="Calibri"/>
+                <w:color w:val="000000"/>
+              </w:rPr>
+              <w:t xml:space="preserve"> de Teste</w:t>
             </w:r>
           </w:p>
         </w:tc>
@@ -18487,6 +18788,7 @@
                 <w:color w:val="000000"/>
               </w:rPr>
             </w:pPr>
+            <w:proofErr w:type="spellStart"/>
             <w:r>
               <w:rPr>
                 <w:rFonts w:ascii="Calibri" w:eastAsia="Times New Roman" w:hAnsi="Calibri" w:cs="Calibri"/>
@@ -18496,6 +18798,7 @@
               </w:rPr>
               <w:t>listaRanking</w:t>
             </w:r>
+            <w:proofErr w:type="spellEnd"/>
           </w:p>
         </w:tc>
         <w:tc>
@@ -18760,13 +19063,47 @@
                 <w:color w:val="000000"/>
               </w:rPr>
             </w:pPr>
-            <w:r>
-              <w:rPr>
-                <w:rFonts w:ascii="Calibri" w:eastAsia="Times New Roman" w:hAnsi="Calibri" w:cs="Calibri"/>
-                <w:color w:val="000000"/>
-              </w:rPr>
-              <w:t>lista ordenada por similaridade</w:t>
-            </w:r>
+            <w:proofErr w:type="spellStart"/>
+            <w:r>
+              <w:rPr>
+                <w:rFonts w:ascii="Calibri" w:eastAsia="Times New Roman" w:hAnsi="Calibri" w:cs="Calibri"/>
+                <w:color w:val="000000"/>
+              </w:rPr>
+              <w:t>lista</w:t>
+            </w:r>
+            <w:proofErr w:type="spellEnd"/>
+            <w:r>
+              <w:rPr>
+                <w:rFonts w:ascii="Calibri" w:eastAsia="Times New Roman" w:hAnsi="Calibri" w:cs="Calibri"/>
+                <w:color w:val="000000"/>
+              </w:rPr>
+              <w:t xml:space="preserve"> </w:t>
+            </w:r>
+            <w:proofErr w:type="spellStart"/>
+            <w:r>
+              <w:rPr>
+                <w:rFonts w:ascii="Calibri" w:eastAsia="Times New Roman" w:hAnsi="Calibri" w:cs="Calibri"/>
+                <w:color w:val="000000"/>
+              </w:rPr>
+              <w:t>ordenada</w:t>
+            </w:r>
+            <w:proofErr w:type="spellEnd"/>
+            <w:r>
+              <w:rPr>
+                <w:rFonts w:ascii="Calibri" w:eastAsia="Times New Roman" w:hAnsi="Calibri" w:cs="Calibri"/>
+                <w:color w:val="000000"/>
+              </w:rPr>
+              <w:t xml:space="preserve"> por </w:t>
+            </w:r>
+            <w:proofErr w:type="spellStart"/>
+            <w:r>
+              <w:rPr>
+                <w:rFonts w:ascii="Calibri" w:eastAsia="Times New Roman" w:hAnsi="Calibri" w:cs="Calibri"/>
+                <w:color w:val="000000"/>
+              </w:rPr>
+              <w:t>similaridade</w:t>
+            </w:r>
+            <w:proofErr w:type="spellEnd"/>
           </w:p>
         </w:tc>
       </w:tr>
@@ -18974,7 +19311,7 @@
     </w:p>
     <w:p>
       <w:pPr>
-        <w:pStyle w:val="Ttulo2"/>
+        <w:pStyle w:val="Heading2"/>
         <w:rPr>
           <w:sz w:val="28"/>
           <w:lang w:val="pt-PT"/>
@@ -18992,7 +19329,7 @@
     </w:p>
     <w:p>
       <w:pPr>
-        <w:pStyle w:val="Ttulo2"/>
+        <w:pStyle w:val="Heading2"/>
         <w:rPr>
           <w:lang w:val="pt-PT"/>
         </w:rPr>
@@ -19053,7 +19390,7 @@
     </w:p>
     <w:p>
       <w:pPr>
-        <w:pStyle w:val="Ttulo2"/>
+        <w:pStyle w:val="Heading2"/>
         <w:rPr>
           <w:lang w:val="pt-PT"/>
         </w:rPr>
@@ -19089,7 +19426,7 @@
     </w:p>
     <w:p>
       <w:pPr>
-        <w:pStyle w:val="Ttulo1"/>
+        <w:pStyle w:val="Heading1"/>
         <w:rPr>
           <w:rFonts w:ascii="Berlin Sans FB" w:hAnsi="Berlin Sans FB"/>
           <w:sz w:val="40"/>
@@ -19120,7 +19457,7 @@
     </w:p>
     <w:p>
       <w:pPr>
-        <w:pStyle w:val="Ttulo1"/>
+        <w:pStyle w:val="Heading1"/>
         <w:rPr>
           <w:rFonts w:ascii="Berlin Sans FB" w:hAnsi="Berlin Sans FB"/>
           <w:sz w:val="40"/>
@@ -19134,6 +19471,7 @@
           <w:sz w:val="40"/>
           <w:lang w:val="pt-PT"/>
         </w:rPr>
+        <w:lastRenderedPageBreak/>
         <w:t xml:space="preserve">Metódo </w:t>
       </w:r>
       <w:r>
@@ -19148,7 +19486,7 @@
     </w:p>
     <w:p>
       <w:pPr>
-        <w:pStyle w:val="Ttulo2"/>
+        <w:pStyle w:val="Heading2"/>
         <w:rPr>
           <w:sz w:val="28"/>
           <w:lang w:val="pt-PT"/>
@@ -19182,7 +19520,6 @@
         <w:rPr>
           <w:noProof/>
         </w:rPr>
-        <w:lastRenderedPageBreak/>
         <w:drawing>
           <wp:inline distT="0" distB="0" distL="0" distR="0" wp14:anchorId="1281DB17" wp14:editId="1ABEC505">
             <wp:extent cx="4446563" cy="1012801"/>
@@ -19236,7 +19573,7 @@
     </w:p>
     <w:p>
       <w:pPr>
-        <w:pStyle w:val="Ttulo2"/>
+        <w:pStyle w:val="Heading2"/>
         <w:rPr>
           <w:sz w:val="28"/>
           <w:lang w:val="pt-PT"/>
@@ -19294,6 +19631,7 @@
                 <w:color w:val="000000"/>
               </w:rPr>
             </w:pPr>
+            <w:proofErr w:type="spellStart"/>
             <w:r>
               <w:rPr>
                 <w:rFonts w:ascii="Calibri" w:eastAsia="Times New Roman" w:hAnsi="Calibri" w:cs="Calibri"/>
@@ -19301,6 +19639,7 @@
               </w:rPr>
               <w:t>Método</w:t>
             </w:r>
+            <w:proofErr w:type="spellEnd"/>
           </w:p>
         </w:tc>
         <w:tc>
@@ -19327,6 +19666,7 @@
                 <w:color w:val="000000"/>
               </w:rPr>
             </w:pPr>
+            <w:proofErr w:type="spellStart"/>
             <w:r>
               <w:rPr>
                 <w:rFonts w:ascii="Calibri" w:eastAsia="Times New Roman" w:hAnsi="Calibri" w:cs="Calibri"/>
@@ -19334,6 +19674,7 @@
               </w:rPr>
               <w:t>listaSimGrau</w:t>
             </w:r>
+            <w:proofErr w:type="spellEnd"/>
           </w:p>
         </w:tc>
       </w:tr>
@@ -19522,6 +19863,7 @@
                 <w:color w:val="000000"/>
               </w:rPr>
             </w:pPr>
+            <w:proofErr w:type="spellStart"/>
             <w:r>
               <w:rPr>
                 <w:rFonts w:ascii="Calibri" w:eastAsia="Times New Roman" w:hAnsi="Calibri" w:cs="Calibri"/>
@@ -19529,6 +19871,7 @@
               </w:rPr>
               <w:t>Cenários</w:t>
             </w:r>
+            <w:proofErr w:type="spellEnd"/>
           </w:p>
         </w:tc>
         <w:tc>
@@ -19748,12 +20091,37 @@
                 <w:color w:val="000000"/>
               </w:rPr>
             </w:pPr>
-            <w:r>
-              <w:rPr>
-                <w:rFonts w:ascii="Calibri" w:eastAsia="Times New Roman" w:hAnsi="Calibri" w:cs="Calibri"/>
-                <w:color w:val="000000"/>
-              </w:rPr>
-              <w:t>listaRanking &gt; 0, grau &gt;= 0</w:t>
+            <w:proofErr w:type="spellStart"/>
+            <w:r>
+              <w:rPr>
+                <w:rFonts w:ascii="Calibri" w:eastAsia="Times New Roman" w:hAnsi="Calibri" w:cs="Calibri"/>
+                <w:color w:val="000000"/>
+              </w:rPr>
+              <w:t>listaRanking</w:t>
+            </w:r>
+            <w:proofErr w:type="spellEnd"/>
+            <w:r>
+              <w:rPr>
+                <w:rFonts w:ascii="Calibri" w:eastAsia="Times New Roman" w:hAnsi="Calibri" w:cs="Calibri"/>
+                <w:color w:val="000000"/>
+              </w:rPr>
+              <w:t xml:space="preserve"> &gt; 0, </w:t>
+            </w:r>
+            <w:proofErr w:type="spellStart"/>
+            <w:r>
+              <w:rPr>
+                <w:rFonts w:ascii="Calibri" w:eastAsia="Times New Roman" w:hAnsi="Calibri" w:cs="Calibri"/>
+                <w:color w:val="000000"/>
+              </w:rPr>
+              <w:t>grau</w:t>
+            </w:r>
+            <w:proofErr w:type="spellEnd"/>
+            <w:r>
+              <w:rPr>
+                <w:rFonts w:ascii="Calibri" w:eastAsia="Times New Roman" w:hAnsi="Calibri" w:cs="Calibri"/>
+                <w:color w:val="000000"/>
+              </w:rPr>
+              <w:t xml:space="preserve"> &gt;= 0</w:t>
             </w:r>
           </w:p>
         </w:tc>
@@ -19819,12 +20187,37 @@
                 <w:color w:val="000000"/>
               </w:rPr>
             </w:pPr>
-            <w:r>
-              <w:rPr>
-                <w:rFonts w:ascii="Calibri" w:eastAsia="Times New Roman" w:hAnsi="Calibri" w:cs="Calibri"/>
-                <w:color w:val="000000"/>
-              </w:rPr>
-              <w:t>listaRanking =&lt; 0, grau &gt;= 0</w:t>
+            <w:proofErr w:type="spellStart"/>
+            <w:r>
+              <w:rPr>
+                <w:rFonts w:ascii="Calibri" w:eastAsia="Times New Roman" w:hAnsi="Calibri" w:cs="Calibri"/>
+                <w:color w:val="000000"/>
+              </w:rPr>
+              <w:t>listaRanking</w:t>
+            </w:r>
+            <w:proofErr w:type="spellEnd"/>
+            <w:r>
+              <w:rPr>
+                <w:rFonts w:ascii="Calibri" w:eastAsia="Times New Roman" w:hAnsi="Calibri" w:cs="Calibri"/>
+                <w:color w:val="000000"/>
+              </w:rPr>
+              <w:t xml:space="preserve"> =&lt; 0, </w:t>
+            </w:r>
+            <w:proofErr w:type="spellStart"/>
+            <w:r>
+              <w:rPr>
+                <w:rFonts w:ascii="Calibri" w:eastAsia="Times New Roman" w:hAnsi="Calibri" w:cs="Calibri"/>
+                <w:color w:val="000000"/>
+              </w:rPr>
+              <w:t>grau</w:t>
+            </w:r>
+            <w:proofErr w:type="spellEnd"/>
+            <w:r>
+              <w:rPr>
+                <w:rFonts w:ascii="Calibri" w:eastAsia="Times New Roman" w:hAnsi="Calibri" w:cs="Calibri"/>
+                <w:color w:val="000000"/>
+              </w:rPr>
+              <w:t xml:space="preserve"> &gt;= 0</w:t>
             </w:r>
           </w:p>
         </w:tc>
@@ -19890,12 +20283,37 @@
                 <w:color w:val="000000"/>
               </w:rPr>
             </w:pPr>
-            <w:r>
-              <w:rPr>
-                <w:rFonts w:ascii="Calibri" w:eastAsia="Times New Roman" w:hAnsi="Calibri" w:cs="Calibri"/>
-                <w:color w:val="000000"/>
-              </w:rPr>
-              <w:t>listaRanking &gt; 0, grau &lt; 0</w:t>
+            <w:proofErr w:type="spellStart"/>
+            <w:r>
+              <w:rPr>
+                <w:rFonts w:ascii="Calibri" w:eastAsia="Times New Roman" w:hAnsi="Calibri" w:cs="Calibri"/>
+                <w:color w:val="000000"/>
+              </w:rPr>
+              <w:t>listaRanking</w:t>
+            </w:r>
+            <w:proofErr w:type="spellEnd"/>
+            <w:r>
+              <w:rPr>
+                <w:rFonts w:ascii="Calibri" w:eastAsia="Times New Roman" w:hAnsi="Calibri" w:cs="Calibri"/>
+                <w:color w:val="000000"/>
+              </w:rPr>
+              <w:t xml:space="preserve"> &gt; 0, </w:t>
+            </w:r>
+            <w:proofErr w:type="spellStart"/>
+            <w:r>
+              <w:rPr>
+                <w:rFonts w:ascii="Calibri" w:eastAsia="Times New Roman" w:hAnsi="Calibri" w:cs="Calibri"/>
+                <w:color w:val="000000"/>
+              </w:rPr>
+              <w:t>grau</w:t>
+            </w:r>
+            <w:proofErr w:type="spellEnd"/>
+            <w:r>
+              <w:rPr>
+                <w:rFonts w:ascii="Calibri" w:eastAsia="Times New Roman" w:hAnsi="Calibri" w:cs="Calibri"/>
+                <w:color w:val="000000"/>
+              </w:rPr>
+              <w:t xml:space="preserve"> &lt; 0</w:t>
             </w:r>
           </w:p>
         </w:tc>
@@ -20084,12 +20502,21 @@
                 <w:color w:val="000000"/>
               </w:rPr>
             </w:pPr>
-            <w:r>
-              <w:rPr>
-                <w:rFonts w:ascii="Calibri" w:eastAsia="Times New Roman" w:hAnsi="Calibri" w:cs="Calibri"/>
-                <w:color w:val="000000"/>
-              </w:rPr>
-              <w:t>Casos de Teste</w:t>
+            <w:proofErr w:type="spellStart"/>
+            <w:r>
+              <w:rPr>
+                <w:rFonts w:ascii="Calibri" w:eastAsia="Times New Roman" w:hAnsi="Calibri" w:cs="Calibri"/>
+                <w:color w:val="000000"/>
+              </w:rPr>
+              <w:t>Casos</w:t>
+            </w:r>
+            <w:proofErr w:type="spellEnd"/>
+            <w:r>
+              <w:rPr>
+                <w:rFonts w:ascii="Calibri" w:eastAsia="Times New Roman" w:hAnsi="Calibri" w:cs="Calibri"/>
+                <w:color w:val="000000"/>
+              </w:rPr>
+              <w:t xml:space="preserve"> de Teste</w:t>
             </w:r>
           </w:p>
         </w:tc>
@@ -20264,6 +20691,7 @@
                 <w:color w:val="000000"/>
               </w:rPr>
             </w:pPr>
+            <w:proofErr w:type="spellStart"/>
             <w:r>
               <w:rPr>
                 <w:rFonts w:ascii="Calibri" w:eastAsia="Times New Roman" w:hAnsi="Calibri" w:cs="Calibri"/>
@@ -20273,6 +20701,7 @@
               </w:rPr>
               <w:t>listaRanking</w:t>
             </w:r>
+            <w:proofErr w:type="spellEnd"/>
           </w:p>
         </w:tc>
         <w:tc>
@@ -20300,6 +20729,7 @@
                 <w:color w:val="000000"/>
               </w:rPr>
             </w:pPr>
+            <w:proofErr w:type="spellStart"/>
             <w:r>
               <w:rPr>
                 <w:rFonts w:ascii="Calibri" w:eastAsia="Times New Roman" w:hAnsi="Calibri" w:cs="Calibri"/>
@@ -20309,6 +20739,7 @@
               </w:rPr>
               <w:t>grau</w:t>
             </w:r>
+            <w:proofErr w:type="spellEnd"/>
           </w:p>
         </w:tc>
         <w:tc>
@@ -21325,7 +21756,7 @@
     </w:p>
     <w:p>
       <w:pPr>
-        <w:pStyle w:val="Ttulo2"/>
+        <w:pStyle w:val="Heading2"/>
         <w:rPr>
           <w:sz w:val="28"/>
           <w:lang w:val="pt-PT"/>
@@ -21343,7 +21774,7 @@
     </w:p>
     <w:p>
       <w:pPr>
-        <w:pStyle w:val="Ttulo2"/>
+        <w:pStyle w:val="Heading2"/>
         <w:rPr>
           <w:lang w:val="pt-PT"/>
         </w:rPr>
@@ -21426,7 +21857,7 @@
     </w:p>
     <w:p>
       <w:pPr>
-        <w:pStyle w:val="Ttulo2"/>
+        <w:pStyle w:val="Heading2"/>
         <w:rPr>
           <w:lang w:val="pt-PT"/>
         </w:rPr>
@@ -21456,7 +21887,7 @@
     </w:p>
     <w:p>
       <w:pPr>
-        <w:pStyle w:val="Ttulo2"/>
+        <w:pStyle w:val="Heading2"/>
         <w:rPr>
           <w:lang w:val="pt-PT"/>
         </w:rPr>
@@ -21498,7 +21929,7 @@
     </w:p>
     <w:p>
       <w:pPr>
-        <w:pStyle w:val="Ttulo1"/>
+        <w:pStyle w:val="Heading1"/>
         <w:rPr>
           <w:rFonts w:ascii="Berlin Sans FB" w:hAnsi="Berlin Sans FB"/>
           <w:sz w:val="40"/>
@@ -21527,7 +21958,7 @@
     </w:p>
     <w:p>
       <w:pPr>
-        <w:pStyle w:val="Ttulo2"/>
+        <w:pStyle w:val="Heading2"/>
         <w:rPr>
           <w:sz w:val="28"/>
           <w:lang w:val="pt-PT"/>
@@ -21607,7 +22038,7 @@
     </w:p>
     <w:p>
       <w:pPr>
-        <w:pStyle w:val="Ttulo2"/>
+        <w:pStyle w:val="Heading2"/>
         <w:rPr>
           <w:sz w:val="28"/>
           <w:lang w:val="pt-PT"/>
@@ -21616,7 +22047,7 @@
     </w:p>
     <w:p>
       <w:pPr>
-        <w:pStyle w:val="Ttulo2"/>
+        <w:pStyle w:val="Heading2"/>
         <w:rPr>
           <w:sz w:val="28"/>
           <w:lang w:val="pt-PT"/>
@@ -21674,6 +22105,7 @@
                 <w:color w:val="000000"/>
               </w:rPr>
             </w:pPr>
+            <w:proofErr w:type="spellStart"/>
             <w:r>
               <w:rPr>
                 <w:rFonts w:ascii="Calibri" w:eastAsia="Times New Roman" w:hAnsi="Calibri" w:cs="Calibri"/>
@@ -21681,6 +22113,7 @@
               </w:rPr>
               <w:t>Método</w:t>
             </w:r>
+            <w:proofErr w:type="spellEnd"/>
           </w:p>
         </w:tc>
         <w:tc>
@@ -21707,6 +22140,7 @@
                 <w:color w:val="000000"/>
               </w:rPr>
             </w:pPr>
+            <w:proofErr w:type="spellStart"/>
             <w:r>
               <w:rPr>
                 <w:rFonts w:ascii="Calibri" w:eastAsia="Times New Roman" w:hAnsi="Calibri" w:cs="Calibri"/>
@@ -21714,6 +22148,7 @@
               </w:rPr>
               <w:t>listaSimMax</w:t>
             </w:r>
+            <w:proofErr w:type="spellEnd"/>
           </w:p>
         </w:tc>
       </w:tr>
@@ -21902,6 +22337,7 @@
                 <w:color w:val="000000"/>
               </w:rPr>
             </w:pPr>
+            <w:proofErr w:type="spellStart"/>
             <w:r>
               <w:rPr>
                 <w:rFonts w:ascii="Calibri" w:eastAsia="Times New Roman" w:hAnsi="Calibri" w:cs="Calibri"/>
@@ -21909,6 +22345,7 @@
               </w:rPr>
               <w:t>Cenários</w:t>
             </w:r>
+            <w:proofErr w:type="spellEnd"/>
           </w:p>
         </w:tc>
         <w:tc>
@@ -22128,12 +22565,37 @@
                 <w:color w:val="000000"/>
               </w:rPr>
             </w:pPr>
-            <w:r>
-              <w:rPr>
-                <w:rFonts w:ascii="Calibri" w:eastAsia="Times New Roman" w:hAnsi="Calibri" w:cs="Calibri"/>
-                <w:color w:val="000000"/>
-              </w:rPr>
-              <w:t>listaRanking &gt; 0, max_ficheiros &gt; 0</w:t>
+            <w:proofErr w:type="spellStart"/>
+            <w:r>
+              <w:rPr>
+                <w:rFonts w:ascii="Calibri" w:eastAsia="Times New Roman" w:hAnsi="Calibri" w:cs="Calibri"/>
+                <w:color w:val="000000"/>
+              </w:rPr>
+              <w:t>listaRanking</w:t>
+            </w:r>
+            <w:proofErr w:type="spellEnd"/>
+            <w:r>
+              <w:rPr>
+                <w:rFonts w:ascii="Calibri" w:eastAsia="Times New Roman" w:hAnsi="Calibri" w:cs="Calibri"/>
+                <w:color w:val="000000"/>
+              </w:rPr>
+              <w:t xml:space="preserve"> &gt; 0, </w:t>
+            </w:r>
+            <w:proofErr w:type="spellStart"/>
+            <w:r>
+              <w:rPr>
+                <w:rFonts w:ascii="Calibri" w:eastAsia="Times New Roman" w:hAnsi="Calibri" w:cs="Calibri"/>
+                <w:color w:val="000000"/>
+              </w:rPr>
+              <w:t>max_ficheiros</w:t>
+            </w:r>
+            <w:proofErr w:type="spellEnd"/>
+            <w:r>
+              <w:rPr>
+                <w:rFonts w:ascii="Calibri" w:eastAsia="Times New Roman" w:hAnsi="Calibri" w:cs="Calibri"/>
+                <w:color w:val="000000"/>
+              </w:rPr>
+              <w:t xml:space="preserve"> &gt; 0</w:t>
             </w:r>
           </w:p>
         </w:tc>
@@ -22199,12 +22661,37 @@
                 <w:color w:val="000000"/>
               </w:rPr>
             </w:pPr>
-            <w:r>
-              <w:rPr>
-                <w:rFonts w:ascii="Calibri" w:eastAsia="Times New Roman" w:hAnsi="Calibri" w:cs="Calibri"/>
-                <w:color w:val="000000"/>
-              </w:rPr>
-              <w:t>listaRanking =&lt; 0, max_ficheiros &gt; 0</w:t>
+            <w:proofErr w:type="spellStart"/>
+            <w:r>
+              <w:rPr>
+                <w:rFonts w:ascii="Calibri" w:eastAsia="Times New Roman" w:hAnsi="Calibri" w:cs="Calibri"/>
+                <w:color w:val="000000"/>
+              </w:rPr>
+              <w:t>listaRanking</w:t>
+            </w:r>
+            <w:proofErr w:type="spellEnd"/>
+            <w:r>
+              <w:rPr>
+                <w:rFonts w:ascii="Calibri" w:eastAsia="Times New Roman" w:hAnsi="Calibri" w:cs="Calibri"/>
+                <w:color w:val="000000"/>
+              </w:rPr>
+              <w:t xml:space="preserve"> =&lt; 0, </w:t>
+            </w:r>
+            <w:proofErr w:type="spellStart"/>
+            <w:r>
+              <w:rPr>
+                <w:rFonts w:ascii="Calibri" w:eastAsia="Times New Roman" w:hAnsi="Calibri" w:cs="Calibri"/>
+                <w:color w:val="000000"/>
+              </w:rPr>
+              <w:t>max_ficheiros</w:t>
+            </w:r>
+            <w:proofErr w:type="spellEnd"/>
+            <w:r>
+              <w:rPr>
+                <w:rFonts w:ascii="Calibri" w:eastAsia="Times New Roman" w:hAnsi="Calibri" w:cs="Calibri"/>
+                <w:color w:val="000000"/>
+              </w:rPr>
+              <w:t xml:space="preserve"> &gt; 0</w:t>
             </w:r>
           </w:p>
         </w:tc>
@@ -22270,12 +22757,37 @@
                 <w:color w:val="000000"/>
               </w:rPr>
             </w:pPr>
-            <w:r>
-              <w:rPr>
-                <w:rFonts w:ascii="Calibri" w:eastAsia="Times New Roman" w:hAnsi="Calibri" w:cs="Calibri"/>
-                <w:color w:val="000000"/>
-              </w:rPr>
-              <w:t>listaRanking &gt; 0, max_ficheiros =&lt; 0</w:t>
+            <w:proofErr w:type="spellStart"/>
+            <w:r>
+              <w:rPr>
+                <w:rFonts w:ascii="Calibri" w:eastAsia="Times New Roman" w:hAnsi="Calibri" w:cs="Calibri"/>
+                <w:color w:val="000000"/>
+              </w:rPr>
+              <w:t>listaRanking</w:t>
+            </w:r>
+            <w:proofErr w:type="spellEnd"/>
+            <w:r>
+              <w:rPr>
+                <w:rFonts w:ascii="Calibri" w:eastAsia="Times New Roman" w:hAnsi="Calibri" w:cs="Calibri"/>
+                <w:color w:val="000000"/>
+              </w:rPr>
+              <w:t xml:space="preserve"> &gt; 0, </w:t>
+            </w:r>
+            <w:proofErr w:type="spellStart"/>
+            <w:r>
+              <w:rPr>
+                <w:rFonts w:ascii="Calibri" w:eastAsia="Times New Roman" w:hAnsi="Calibri" w:cs="Calibri"/>
+                <w:color w:val="000000"/>
+              </w:rPr>
+              <w:t>max_ficheiros</w:t>
+            </w:r>
+            <w:proofErr w:type="spellEnd"/>
+            <w:r>
+              <w:rPr>
+                <w:rFonts w:ascii="Calibri" w:eastAsia="Times New Roman" w:hAnsi="Calibri" w:cs="Calibri"/>
+                <w:color w:val="000000"/>
+              </w:rPr>
+              <w:t xml:space="preserve"> =&lt; 0</w:t>
             </w:r>
           </w:p>
         </w:tc>
@@ -22464,12 +22976,21 @@
                 <w:color w:val="000000"/>
               </w:rPr>
             </w:pPr>
-            <w:r>
-              <w:rPr>
-                <w:rFonts w:ascii="Calibri" w:eastAsia="Times New Roman" w:hAnsi="Calibri" w:cs="Calibri"/>
-                <w:color w:val="000000"/>
-              </w:rPr>
-              <w:t>Casos de Teste</w:t>
+            <w:proofErr w:type="spellStart"/>
+            <w:r>
+              <w:rPr>
+                <w:rFonts w:ascii="Calibri" w:eastAsia="Times New Roman" w:hAnsi="Calibri" w:cs="Calibri"/>
+                <w:color w:val="000000"/>
+              </w:rPr>
+              <w:t>Casos</w:t>
+            </w:r>
+            <w:proofErr w:type="spellEnd"/>
+            <w:r>
+              <w:rPr>
+                <w:rFonts w:ascii="Calibri" w:eastAsia="Times New Roman" w:hAnsi="Calibri" w:cs="Calibri"/>
+                <w:color w:val="000000"/>
+              </w:rPr>
+              <w:t xml:space="preserve"> de Teste</w:t>
             </w:r>
           </w:p>
         </w:tc>
@@ -22644,6 +23165,7 @@
                 <w:color w:val="000000"/>
               </w:rPr>
             </w:pPr>
+            <w:proofErr w:type="spellStart"/>
             <w:r>
               <w:rPr>
                 <w:rFonts w:ascii="Calibri" w:eastAsia="Times New Roman" w:hAnsi="Calibri" w:cs="Calibri"/>
@@ -22653,6 +23175,7 @@
               </w:rPr>
               <w:t>listaRanking</w:t>
             </w:r>
+            <w:proofErr w:type="spellEnd"/>
           </w:p>
         </w:tc>
         <w:tc>
@@ -22680,6 +23203,7 @@
                 <w:color w:val="000000"/>
               </w:rPr>
             </w:pPr>
+            <w:proofErr w:type="spellStart"/>
             <w:r>
               <w:rPr>
                 <w:rFonts w:ascii="Calibri" w:eastAsia="Times New Roman" w:hAnsi="Calibri" w:cs="Calibri"/>
@@ -22689,6 +23213,7 @@
               </w:rPr>
               <w:t>max_ficheiros</w:t>
             </w:r>
+            <w:proofErr w:type="spellEnd"/>
           </w:p>
         </w:tc>
         <w:tc>
@@ -23519,7 +24044,7 @@
     </w:p>
     <w:p>
       <w:pPr>
-        <w:pStyle w:val="Ttulo2"/>
+        <w:pStyle w:val="Heading2"/>
         <w:rPr>
           <w:sz w:val="28"/>
           <w:lang w:val="pt-PT"/>
@@ -23537,7 +24062,7 @@
     </w:p>
     <w:p>
       <w:pPr>
-        <w:pStyle w:val="Ttulo2"/>
+        <w:pStyle w:val="Heading2"/>
         <w:rPr>
           <w:lang w:val="pt-PT"/>
         </w:rPr>
@@ -23620,7 +24145,7 @@
     </w:p>
     <w:p>
       <w:pPr>
-        <w:pStyle w:val="Ttulo2"/>
+        <w:pStyle w:val="Heading2"/>
         <w:rPr>
           <w:lang w:val="pt-PT"/>
         </w:rPr>
@@ -23649,7 +24174,7 @@
     </w:p>
     <w:p>
       <w:pPr>
-        <w:pStyle w:val="Ttulo2"/>
+        <w:pStyle w:val="Heading2"/>
         <w:rPr>
           <w:lang w:val="pt-PT"/>
         </w:rPr>
@@ -23682,39 +24207,26 @@
           <w:lang w:val="pt-PT"/>
         </w:rPr>
       </w:pPr>
-      <w:bookmarkStart w:id="53" w:name="_GoBack"/>
-      <w:bookmarkEnd w:id="53"/>
     </w:p>
     <w:p>
       <w:pPr>
-        <w:rPr>
-          <w:lang w:val="pt-PT"/>
-        </w:rPr>
-      </w:pPr>
-    </w:p>
-    <w:p>
-      <w:pPr>
-        <w:rPr>
-          <w:lang w:val="pt-PT"/>
-        </w:rPr>
-      </w:pPr>
-    </w:p>
-    <w:p>
-      <w:pPr>
-        <w:pStyle w:val="Ttulo1"/>
+        <w:pStyle w:val="Heading1"/>
         <w:rPr>
           <w:rFonts w:ascii="Berlin Sans FB" w:hAnsi="Berlin Sans FB"/>
           <w:sz w:val="40"/>
           <w:lang w:val="pt-PT"/>
         </w:rPr>
       </w:pPr>
-      <w:bookmarkStart w:id="54" w:name="_Toc532769138"/>
+      <w:bookmarkStart w:id="53" w:name="_Toc532769138"/>
+      <w:bookmarkStart w:id="54" w:name="_GoBack"/>
+      <w:bookmarkEnd w:id="54"/>
       <w:r>
         <w:rPr>
           <w:rFonts w:ascii="Berlin Sans FB" w:hAnsi="Berlin Sans FB"/>
           <w:sz w:val="40"/>
           <w:lang w:val="pt-PT"/>
         </w:rPr>
+        <w:lastRenderedPageBreak/>
         <w:t>C</w:t>
       </w:r>
       <w:r>
@@ -23725,7 +24237,7 @@
         </w:rPr>
         <w:t>onclusão</w:t>
       </w:r>
-      <w:bookmarkEnd w:id="54"/>
+      <w:bookmarkEnd w:id="53"/>
     </w:p>
     <w:p>
       <w:pPr>
@@ -23950,7 +24462,7 @@
     <w:sdtContent>
       <w:p>
         <w:pPr>
-          <w:pStyle w:val="Rodap"/>
+          <w:pStyle w:val="Footer"/>
           <w:jc w:val="right"/>
         </w:pPr>
         <w:r>
@@ -23979,7 +24491,7 @@
   </w:sdt>
   <w:p>
     <w:pPr>
-      <w:pStyle w:val="Rodap"/>
+      <w:pStyle w:val="Footer"/>
     </w:pPr>
   </w:p>
 </w:ftr>
@@ -24681,11 +25193,11 @@
     <w:name w:val="Normal"/>
     <w:qFormat/>
   </w:style>
-  <w:style w:type="paragraph" w:styleId="Ttulo1">
+  <w:style w:type="paragraph" w:styleId="Heading1">
     <w:name w:val="heading 1"/>
     <w:basedOn w:val="Normal"/>
     <w:next w:val="Normal"/>
-    <w:link w:val="Ttulo1Carter"/>
+    <w:link w:val="Heading1Char"/>
     <w:uiPriority w:val="9"/>
     <w:qFormat/>
     <w:rsid w:val="00CD2F1E"/>
@@ -24702,11 +25214,11 @@
       <w:szCs w:val="32"/>
     </w:rPr>
   </w:style>
-  <w:style w:type="paragraph" w:styleId="Ttulo2">
+  <w:style w:type="paragraph" w:styleId="Heading2">
     <w:name w:val="heading 2"/>
     <w:basedOn w:val="Normal"/>
     <w:next w:val="Normal"/>
-    <w:link w:val="Ttulo2Carter"/>
+    <w:link w:val="Heading2Char"/>
     <w:uiPriority w:val="9"/>
     <w:unhideWhenUsed/>
     <w:qFormat/>
@@ -24724,13 +25236,13 @@
       <w:szCs w:val="26"/>
     </w:rPr>
   </w:style>
-  <w:style w:type="character" w:default="1" w:styleId="Tipodeletrapredefinidodopargrafo">
+  <w:style w:type="character" w:default="1" w:styleId="DefaultParagraphFont">
     <w:name w:val="Default Paragraph Font"/>
     <w:uiPriority w:val="1"/>
     <w:semiHidden/>
     <w:unhideWhenUsed/>
   </w:style>
-  <w:style w:type="table" w:default="1" w:styleId="Tabelanormal">
+  <w:style w:type="table" w:default="1" w:styleId="TableNormal">
     <w:name w:val="Normal Table"/>
     <w:uiPriority w:val="99"/>
     <w:semiHidden/>
@@ -24745,17 +25257,17 @@
       </w:tblCellMar>
     </w:tblPr>
   </w:style>
-  <w:style w:type="numbering" w:default="1" w:styleId="Semlista">
+  <w:style w:type="numbering" w:default="1" w:styleId="NoList">
     <w:name w:val="No List"/>
     <w:uiPriority w:val="99"/>
     <w:semiHidden/>
     <w:unhideWhenUsed/>
   </w:style>
-  <w:style w:type="paragraph" w:styleId="Ttulo">
+  <w:style w:type="paragraph" w:styleId="Title">
     <w:name w:val="Title"/>
     <w:basedOn w:val="Normal"/>
     <w:next w:val="Normal"/>
-    <w:link w:val="TtuloCarter"/>
+    <w:link w:val="TitleChar"/>
     <w:uiPriority w:val="10"/>
     <w:qFormat/>
     <w:rsid w:val="00CD2F1E"/>
@@ -24771,10 +25283,10 @@
       <w:szCs w:val="56"/>
     </w:rPr>
   </w:style>
-  <w:style w:type="character" w:customStyle="1" w:styleId="TtuloCarter">
-    <w:name w:val="Título Caráter"/>
-    <w:basedOn w:val="Tipodeletrapredefinidodopargrafo"/>
-    <w:link w:val="Ttulo"/>
+  <w:style w:type="character" w:customStyle="1" w:styleId="TitleChar">
+    <w:name w:val="Title Char"/>
+    <w:basedOn w:val="DefaultParagraphFont"/>
+    <w:link w:val="Title"/>
     <w:uiPriority w:val="10"/>
     <w:rsid w:val="00CD2F1E"/>
     <w:rPr>
@@ -24785,11 +25297,11 @@
       <w:szCs w:val="56"/>
     </w:rPr>
   </w:style>
-  <w:style w:type="paragraph" w:styleId="Subttulo">
+  <w:style w:type="paragraph" w:styleId="Subtitle">
     <w:name w:val="Subtitle"/>
     <w:basedOn w:val="Normal"/>
     <w:next w:val="Normal"/>
-    <w:link w:val="SubttuloCarter"/>
+    <w:link w:val="SubtitleChar"/>
     <w:uiPriority w:val="11"/>
     <w:qFormat/>
     <w:rsid w:val="00CD2F1E"/>
@@ -24804,10 +25316,10 @@
       <w:spacing w:val="15"/>
     </w:rPr>
   </w:style>
-  <w:style w:type="character" w:customStyle="1" w:styleId="SubttuloCarter">
-    <w:name w:val="Subtítulo Caráter"/>
-    <w:basedOn w:val="Tipodeletrapredefinidodopargrafo"/>
-    <w:link w:val="Subttulo"/>
+  <w:style w:type="character" w:customStyle="1" w:styleId="SubtitleChar">
+    <w:name w:val="Subtitle Char"/>
+    <w:basedOn w:val="DefaultParagraphFont"/>
+    <w:link w:val="Subtitle"/>
     <w:uiPriority w:val="11"/>
     <w:rsid w:val="00CD2F1E"/>
     <w:rPr>
@@ -24816,10 +25328,10 @@
       <w:spacing w:val="15"/>
     </w:rPr>
   </w:style>
-  <w:style w:type="character" w:customStyle="1" w:styleId="Ttulo1Carter">
-    <w:name w:val="Título 1 Caráter"/>
-    <w:basedOn w:val="Tipodeletrapredefinidodopargrafo"/>
-    <w:link w:val="Ttulo1"/>
+  <w:style w:type="character" w:customStyle="1" w:styleId="Heading1Char">
+    <w:name w:val="Heading 1 Char"/>
+    <w:basedOn w:val="DefaultParagraphFont"/>
+    <w:link w:val="Heading1"/>
     <w:uiPriority w:val="9"/>
     <w:rsid w:val="00CD2F1E"/>
     <w:rPr>
@@ -24829,9 +25341,9 @@
       <w:szCs w:val="32"/>
     </w:rPr>
   </w:style>
-  <w:style w:type="paragraph" w:styleId="Cabealhodondice">
+  <w:style w:type="paragraph" w:styleId="TOCHeading">
     <w:name w:val="TOC Heading"/>
-    <w:basedOn w:val="Ttulo1"/>
+    <w:basedOn w:val="Heading1"/>
     <w:next w:val="Normal"/>
     <w:uiPriority w:val="39"/>
     <w:unhideWhenUsed/>
@@ -24841,7 +25353,7 @@
       <w:outlineLvl w:val="9"/>
     </w:pPr>
   </w:style>
-  <w:style w:type="paragraph" w:styleId="ndice1">
+  <w:style w:type="paragraph" w:styleId="TOC1">
     <w:name w:val="toc 1"/>
     <w:basedOn w:val="Normal"/>
     <w:next w:val="Normal"/>
@@ -24853,9 +25365,9 @@
       <w:spacing w:after="100"/>
     </w:pPr>
   </w:style>
-  <w:style w:type="character" w:styleId="Hiperligao">
+  <w:style w:type="character" w:styleId="Hyperlink">
     <w:name w:val="Hyperlink"/>
-    <w:basedOn w:val="Tipodeletrapredefinidodopargrafo"/>
+    <w:basedOn w:val="DefaultParagraphFont"/>
     <w:uiPriority w:val="99"/>
     <w:unhideWhenUsed/>
     <w:rsid w:val="00CD2F1E"/>
@@ -24864,10 +25376,10 @@
       <w:u w:val="single"/>
     </w:rPr>
   </w:style>
-  <w:style w:type="character" w:customStyle="1" w:styleId="Ttulo2Carter">
-    <w:name w:val="Título 2 Caráter"/>
-    <w:basedOn w:val="Tipodeletrapredefinidodopargrafo"/>
-    <w:link w:val="Ttulo2"/>
+  <w:style w:type="character" w:customStyle="1" w:styleId="Heading2Char">
+    <w:name w:val="Heading 2 Char"/>
+    <w:basedOn w:val="DefaultParagraphFont"/>
+    <w:link w:val="Heading2"/>
     <w:uiPriority w:val="9"/>
     <w:rsid w:val="00CD2F1E"/>
     <w:rPr>
@@ -24877,7 +25389,7 @@
       <w:szCs w:val="26"/>
     </w:rPr>
   </w:style>
-  <w:style w:type="paragraph" w:styleId="ndice2">
+  <w:style w:type="paragraph" w:styleId="TOC2">
     <w:name w:val="toc 2"/>
     <w:basedOn w:val="Normal"/>
     <w:next w:val="Normal"/>
@@ -24890,7 +25402,7 @@
       <w:ind w:left="220"/>
     </w:pPr>
   </w:style>
-  <w:style w:type="paragraph" w:styleId="PargrafodaLista">
+  <w:style w:type="paragraph" w:styleId="ListParagraph">
     <w:name w:val="List Paragraph"/>
     <w:basedOn w:val="Normal"/>
     <w:uiPriority w:val="34"/>
@@ -24904,10 +25416,10 @@
       <w:lang w:val="pt-PT"/>
     </w:rPr>
   </w:style>
-  <w:style w:type="paragraph" w:styleId="Cabealho">
+  <w:style w:type="paragraph" w:styleId="Header">
     <w:name w:val="header"/>
     <w:basedOn w:val="Normal"/>
-    <w:link w:val="CabealhoCarter"/>
+    <w:link w:val="HeaderChar"/>
     <w:uiPriority w:val="99"/>
     <w:unhideWhenUsed/>
     <w:rsid w:val="00A47FE1"/>
@@ -24919,17 +25431,17 @@
       <w:spacing w:after="0" w:line="240" w:lineRule="auto"/>
     </w:pPr>
   </w:style>
-  <w:style w:type="character" w:customStyle="1" w:styleId="CabealhoCarter">
-    <w:name w:val="Cabeçalho Caráter"/>
-    <w:basedOn w:val="Tipodeletrapredefinidodopargrafo"/>
-    <w:link w:val="Cabealho"/>
+  <w:style w:type="character" w:customStyle="1" w:styleId="HeaderChar">
+    <w:name w:val="Header Char"/>
+    <w:basedOn w:val="DefaultParagraphFont"/>
+    <w:link w:val="Header"/>
     <w:uiPriority w:val="99"/>
     <w:rsid w:val="00A47FE1"/>
   </w:style>
-  <w:style w:type="paragraph" w:styleId="Rodap">
+  <w:style w:type="paragraph" w:styleId="Footer">
     <w:name w:val="footer"/>
     <w:basedOn w:val="Normal"/>
-    <w:link w:val="RodapCarter"/>
+    <w:link w:val="FooterChar"/>
     <w:uiPriority w:val="99"/>
     <w:unhideWhenUsed/>
     <w:rsid w:val="00A47FE1"/>
@@ -24941,10 +25453,10 @@
       <w:spacing w:after="0" w:line="240" w:lineRule="auto"/>
     </w:pPr>
   </w:style>
-  <w:style w:type="character" w:customStyle="1" w:styleId="RodapCarter">
-    <w:name w:val="Rodapé Caráter"/>
-    <w:basedOn w:val="Tipodeletrapredefinidodopargrafo"/>
-    <w:link w:val="Rodap"/>
+  <w:style w:type="character" w:customStyle="1" w:styleId="FooterChar">
+    <w:name w:val="Footer Char"/>
+    <w:basedOn w:val="DefaultParagraphFont"/>
+    <w:link w:val="Footer"/>
     <w:uiPriority w:val="99"/>
     <w:rsid w:val="00A47FE1"/>
   </w:style>
@@ -25251,7 +25763,7 @@
 </file>
 
 <file path=customXml/itemProps1.xml><?xml version="1.0" encoding="utf-8"?>
-<ds:datastoreItem xmlns:ds="http://schemas.openxmlformats.org/officeDocument/2006/customXml" ds:itemID="{E4865846-8598-49A8-9FE1-A66BC01E585F}">
+<ds:datastoreItem xmlns:ds="http://schemas.openxmlformats.org/officeDocument/2006/customXml" ds:itemID="{4873350F-00A1-4DBF-AC39-61DE7088BC96}">
   <ds:schemaRefs>
     <ds:schemaRef ds:uri="http://schemas.openxmlformats.org/officeDocument/2006/bibliography"/>
   </ds:schemaRefs>

--- a/Engenharia de Software II-Relatorio parte 2.docx
+++ b/Engenharia de Software II-Relatorio parte 2.docx
@@ -423,14 +423,14 @@
     </w:p>
     <w:p>
       <w:pPr>
-        <w:pStyle w:val="Heading1"/>
+        <w:pStyle w:val="Ttulo1"/>
         <w:rPr>
           <w:rFonts w:ascii="Berlin Sans FB" w:hAnsi="Berlin Sans FB"/>
           <w:sz w:val="40"/>
           <w:lang w:val="pt-PT"/>
         </w:rPr>
       </w:pPr>
-      <w:bookmarkStart w:id="0" w:name="_Toc532769049"/>
+      <w:bookmarkStart w:id="0" w:name="_Toc532771235"/>
       <w:r>
         <w:rPr>
           <w:rFonts w:ascii="Berlin Sans FB" w:hAnsi="Berlin Sans FB"/>
@@ -468,7 +468,7 @@
     </w:p>
     <w:p>
       <w:pPr>
-        <w:pStyle w:val="Title"/>
+        <w:pStyle w:val="Ttulo"/>
         <w:rPr>
           <w:rFonts w:asciiTheme="minorHAnsi" w:eastAsiaTheme="minorHAnsi" w:hAnsiTheme="minorHAnsi" w:cstheme="minorBidi"/>
           <w:b/>
@@ -506,18 +506,19 @@
       <w:sdtContent>
         <w:p>
           <w:pPr>
-            <w:pStyle w:val="TOCHeading"/>
+            <w:pStyle w:val="Cabealhodondice"/>
           </w:pPr>
         </w:p>
         <w:p>
           <w:pPr>
-            <w:pStyle w:val="TOC1"/>
+            <w:pStyle w:val="ndice1"/>
             <w:tabs>
               <w:tab w:val="right" w:leader="dot" w:pos="8828"/>
             </w:tabs>
             <w:rPr>
               <w:rFonts w:eastAsiaTheme="minorEastAsia"/>
               <w:noProof/>
+              <w:lang w:val="pt-PT" w:eastAsia="pt-PT"/>
             </w:rPr>
           </w:pPr>
           <w:r>
@@ -544,10 +545,26 @@
             </w:rPr>
             <w:fldChar w:fldCharType="separate"/>
           </w:r>
-          <w:hyperlink w:anchor="_Toc532769049" w:history="1">
-            <w:r>
-              <w:rPr>
-                <w:rStyle w:val="Hyperlink"/>
+          <w:r>
+            <w:rPr>
+              <w:b/>
+              <w:bCs/>
+              <w:noProof/>
+            </w:rPr>
+            <w:softHyphen/>
+          </w:r>
+          <w:r>
+            <w:rPr>
+              <w:b/>
+              <w:bCs/>
+              <w:noProof/>
+            </w:rPr>
+            <w:softHyphen/>
+          </w:r>
+          <w:hyperlink w:anchor="_Toc532771235" w:history="1">
+            <w:r>
+              <w:rPr>
+                <w:rStyle w:val="Hiperligao"/>
                 <w:rFonts w:ascii="Berlin Sans FB" w:hAnsi="Berlin Sans FB"/>
                 <w:noProof/>
                 <w:lang w:val="pt-PT"/>
@@ -573,7 +590,7 @@
                 <w:noProof/>
                 <w:webHidden/>
               </w:rPr>
-              <w:instrText xml:space="preserve"> PAGEREF _Toc532769049 \h </w:instrText>
+              <w:instrText xml:space="preserve"> PAGEREF _Toc532771235 \h </w:instrText>
             </w:r>
             <w:r>
               <w:rPr>
@@ -606,19 +623,20 @@
         </w:p>
         <w:p>
           <w:pPr>
-            <w:pStyle w:val="TOC1"/>
+            <w:pStyle w:val="ndice1"/>
             <w:tabs>
               <w:tab w:val="right" w:leader="dot" w:pos="8828"/>
             </w:tabs>
             <w:rPr>
               <w:rFonts w:eastAsiaTheme="minorEastAsia"/>
               <w:noProof/>
+              <w:lang w:val="pt-PT" w:eastAsia="pt-PT"/>
             </w:rPr>
           </w:pPr>
-          <w:hyperlink w:anchor="_Toc532769050" w:history="1">
-            <w:r>
-              <w:rPr>
-                <w:rStyle w:val="Hyperlink"/>
+          <w:hyperlink w:anchor="_Toc532771236" w:history="1">
+            <w:r>
+              <w:rPr>
+                <w:rStyle w:val="Hiperligao"/>
                 <w:rFonts w:ascii="Berlin Sans FB" w:hAnsi="Berlin Sans FB"/>
                 <w:noProof/>
                 <w:lang w:val="pt-PT"/>
@@ -644,7 +662,7 @@
                 <w:noProof/>
                 <w:webHidden/>
               </w:rPr>
-              <w:instrText xml:space="preserve"> PAGEREF _Toc532769050 \h </w:instrText>
+              <w:instrText xml:space="preserve"> PAGEREF _Toc532771236 \h </w:instrText>
             </w:r>
             <w:r>
               <w:rPr>
@@ -664,7 +682,7 @@
                 <w:noProof/>
                 <w:webHidden/>
               </w:rPr>
-              <w:t>5</w:t>
+              <w:t>4</w:t>
             </w:r>
             <w:r>
               <w:rPr>
@@ -677,19 +695,20 @@
         </w:p>
         <w:p>
           <w:pPr>
-            <w:pStyle w:val="TOC1"/>
+            <w:pStyle w:val="ndice1"/>
             <w:tabs>
               <w:tab w:val="right" w:leader="dot" w:pos="8828"/>
             </w:tabs>
             <w:rPr>
               <w:rFonts w:eastAsiaTheme="minorEastAsia"/>
               <w:noProof/>
+              <w:lang w:val="pt-PT" w:eastAsia="pt-PT"/>
             </w:rPr>
           </w:pPr>
-          <w:hyperlink w:anchor="_Toc532769051" w:history="1">
-            <w:r>
-              <w:rPr>
-                <w:rStyle w:val="Hyperlink"/>
+          <w:hyperlink w:anchor="_Toc532771237" w:history="1">
+            <w:r>
+              <w:rPr>
+                <w:rStyle w:val="Hiperligao"/>
                 <w:rFonts w:ascii="Berlin Sans FB" w:hAnsi="Berlin Sans FB"/>
                 <w:noProof/>
                 <w:lang w:val="pt-PT"/>
@@ -715,7 +734,7 @@
                 <w:noProof/>
                 <w:webHidden/>
               </w:rPr>
-              <w:instrText xml:space="preserve"> PAGEREF _Toc532769051 \h </w:instrText>
+              <w:instrText xml:space="preserve"> PAGEREF _Toc532771237 \h </w:instrText>
             </w:r>
             <w:r>
               <w:rPr>
@@ -735,7 +754,7 @@
                 <w:noProof/>
                 <w:webHidden/>
               </w:rPr>
-              <w:t>6</w:t>
+              <w:t>5</w:t>
             </w:r>
             <w:r>
               <w:rPr>
@@ -748,19 +767,20 @@
         </w:p>
         <w:p>
           <w:pPr>
-            <w:pStyle w:val="TOC2"/>
+            <w:pStyle w:val="ndice2"/>
             <w:tabs>
               <w:tab w:val="right" w:leader="dot" w:pos="8828"/>
             </w:tabs>
             <w:rPr>
               <w:rFonts w:eastAsiaTheme="minorEastAsia"/>
               <w:noProof/>
+              <w:lang w:val="pt-PT" w:eastAsia="pt-PT"/>
             </w:rPr>
           </w:pPr>
-          <w:hyperlink w:anchor="_Toc532769052" w:history="1">
-            <w:r>
-              <w:rPr>
-                <w:rStyle w:val="Hyperlink"/>
+          <w:hyperlink w:anchor="_Toc532771238" w:history="1">
+            <w:r>
+              <w:rPr>
+                <w:rStyle w:val="Hiperligao"/>
                 <w:noProof/>
                 <w:lang w:val="pt-PT"/>
               </w:rPr>
@@ -785,7 +805,7 @@
                 <w:noProof/>
                 <w:webHidden/>
               </w:rPr>
-              <w:instrText xml:space="preserve"> PAGEREF _Toc532769052 \h </w:instrText>
+              <w:instrText xml:space="preserve"> PAGEREF _Toc532771238 \h </w:instrText>
             </w:r>
             <w:r>
               <w:rPr>
@@ -805,7 +825,7 @@
                 <w:noProof/>
                 <w:webHidden/>
               </w:rPr>
-              <w:t>6</w:t>
+              <w:t>5</w:t>
             </w:r>
             <w:r>
               <w:rPr>
@@ -818,19 +838,20 @@
         </w:p>
         <w:p>
           <w:pPr>
-            <w:pStyle w:val="TOC2"/>
+            <w:pStyle w:val="ndice2"/>
             <w:tabs>
               <w:tab w:val="right" w:leader="dot" w:pos="8828"/>
             </w:tabs>
             <w:rPr>
               <w:rFonts w:eastAsiaTheme="minorEastAsia"/>
               <w:noProof/>
+              <w:lang w:val="pt-PT" w:eastAsia="pt-PT"/>
             </w:rPr>
           </w:pPr>
-          <w:hyperlink w:anchor="_Toc532769053" w:history="1">
-            <w:r>
-              <w:rPr>
-                <w:rStyle w:val="Hyperlink"/>
+          <w:hyperlink w:anchor="_Toc532771239" w:history="1">
+            <w:r>
+              <w:rPr>
+                <w:rStyle w:val="Hiperligao"/>
                 <w:noProof/>
                 <w:lang w:val="pt-PT"/>
               </w:rPr>
@@ -855,7 +876,7 @@
                 <w:noProof/>
                 <w:webHidden/>
               </w:rPr>
-              <w:instrText xml:space="preserve"> PAGEREF _Toc532769053 \h </w:instrText>
+              <w:instrText xml:space="preserve"> PAGEREF _Toc532771239 \h </w:instrText>
             </w:r>
             <w:r>
               <w:rPr>
@@ -875,7 +896,7 @@
                 <w:noProof/>
                 <w:webHidden/>
               </w:rPr>
-              <w:t>6</w:t>
+              <w:t>5</w:t>
             </w:r>
             <w:r>
               <w:rPr>
@@ -888,19 +909,20 @@
         </w:p>
         <w:p>
           <w:pPr>
-            <w:pStyle w:val="TOC1"/>
+            <w:pStyle w:val="ndice1"/>
             <w:tabs>
               <w:tab w:val="right" w:leader="dot" w:pos="8828"/>
             </w:tabs>
             <w:rPr>
               <w:rFonts w:eastAsiaTheme="minorEastAsia"/>
               <w:noProof/>
+              <w:lang w:val="pt-PT" w:eastAsia="pt-PT"/>
             </w:rPr>
           </w:pPr>
-          <w:hyperlink w:anchor="_Toc532769054" w:history="1">
-            <w:r>
-              <w:rPr>
-                <w:rStyle w:val="Hyperlink"/>
+          <w:hyperlink w:anchor="_Toc532771240" w:history="1">
+            <w:r>
+              <w:rPr>
+                <w:rStyle w:val="Hiperligao"/>
                 <w:rFonts w:ascii="Berlin Sans FB" w:hAnsi="Berlin Sans FB"/>
                 <w:noProof/>
                 <w:lang w:val="pt-PT"/>
@@ -926,7 +948,7 @@
                 <w:noProof/>
                 <w:webHidden/>
               </w:rPr>
-              <w:instrText xml:space="preserve"> PAGEREF _Toc532769054 \h </w:instrText>
+              <w:instrText xml:space="preserve"> PAGEREF _Toc532771240 \h </w:instrText>
             </w:r>
             <w:r>
               <w:rPr>
@@ -946,7 +968,7 @@
                 <w:noProof/>
                 <w:webHidden/>
               </w:rPr>
-              <w:t>7</w:t>
+              <w:t>6</w:t>
             </w:r>
             <w:r>
               <w:rPr>
@@ -959,19 +981,20 @@
         </w:p>
         <w:p>
           <w:pPr>
-            <w:pStyle w:val="TOC2"/>
+            <w:pStyle w:val="ndice2"/>
             <w:tabs>
               <w:tab w:val="right" w:leader="dot" w:pos="8828"/>
             </w:tabs>
             <w:rPr>
               <w:rFonts w:eastAsiaTheme="minorEastAsia"/>
               <w:noProof/>
+              <w:lang w:val="pt-PT" w:eastAsia="pt-PT"/>
             </w:rPr>
           </w:pPr>
-          <w:hyperlink w:anchor="_Toc532769055" w:history="1">
-            <w:r>
-              <w:rPr>
-                <w:rStyle w:val="Hyperlink"/>
+          <w:hyperlink w:anchor="_Toc532771241" w:history="1">
+            <w:r>
+              <w:rPr>
+                <w:rStyle w:val="Hiperligao"/>
                 <w:noProof/>
                 <w:lang w:val="pt-PT"/>
               </w:rPr>
@@ -996,7 +1019,7 @@
                 <w:noProof/>
                 <w:webHidden/>
               </w:rPr>
-              <w:instrText xml:space="preserve"> PAGEREF _Toc532769055 \h </w:instrText>
+              <w:instrText xml:space="preserve"> PAGEREF _Toc532771241 \h </w:instrText>
             </w:r>
             <w:r>
               <w:rPr>
@@ -1016,7 +1039,7 @@
                 <w:noProof/>
                 <w:webHidden/>
               </w:rPr>
-              <w:t>7</w:t>
+              <w:t>6</w:t>
             </w:r>
             <w:r>
               <w:rPr>
@@ -1029,19 +1052,20 @@
         </w:p>
         <w:p>
           <w:pPr>
-            <w:pStyle w:val="TOC2"/>
+            <w:pStyle w:val="ndice2"/>
             <w:tabs>
               <w:tab w:val="right" w:leader="dot" w:pos="8828"/>
             </w:tabs>
             <w:rPr>
               <w:rFonts w:eastAsiaTheme="minorEastAsia"/>
               <w:noProof/>
+              <w:lang w:val="pt-PT" w:eastAsia="pt-PT"/>
             </w:rPr>
           </w:pPr>
-          <w:hyperlink w:anchor="_Toc532769056" w:history="1">
-            <w:r>
-              <w:rPr>
-                <w:rStyle w:val="Hyperlink"/>
+          <w:hyperlink w:anchor="_Toc532771242" w:history="1">
+            <w:r>
+              <w:rPr>
+                <w:rStyle w:val="Hiperligao"/>
                 <w:noProof/>
                 <w:lang w:val="pt-PT"/>
               </w:rPr>
@@ -1066,7 +1090,7 @@
                 <w:noProof/>
                 <w:webHidden/>
               </w:rPr>
-              <w:instrText xml:space="preserve"> PAGEREF _Toc532769056 \h </w:instrText>
+              <w:instrText xml:space="preserve"> PAGEREF _Toc532771242 \h </w:instrText>
             </w:r>
             <w:r>
               <w:rPr>
@@ -1086,7 +1110,7 @@
                 <w:noProof/>
                 <w:webHidden/>
               </w:rPr>
-              <w:t>7</w:t>
+              <w:t>6</w:t>
             </w:r>
             <w:r>
               <w:rPr>
@@ -1099,19 +1123,20 @@
         </w:p>
         <w:p>
           <w:pPr>
-            <w:pStyle w:val="TOC2"/>
+            <w:pStyle w:val="ndice2"/>
             <w:tabs>
               <w:tab w:val="right" w:leader="dot" w:pos="8828"/>
             </w:tabs>
             <w:rPr>
               <w:rFonts w:eastAsiaTheme="minorEastAsia"/>
               <w:noProof/>
+              <w:lang w:val="pt-PT" w:eastAsia="pt-PT"/>
             </w:rPr>
           </w:pPr>
-          <w:hyperlink w:anchor="_Toc532769057" w:history="1">
-            <w:r>
-              <w:rPr>
-                <w:rStyle w:val="Hyperlink"/>
+          <w:hyperlink w:anchor="_Toc532771243" w:history="1">
+            <w:r>
+              <w:rPr>
+                <w:rStyle w:val="Hiperligao"/>
                 <w:noProof/>
                 <w:lang w:val="pt-PT"/>
               </w:rPr>
@@ -1136,7 +1161,7 @@
                 <w:noProof/>
                 <w:webHidden/>
               </w:rPr>
-              <w:instrText xml:space="preserve"> PAGEREF _Toc532769057 \h </w:instrText>
+              <w:instrText xml:space="preserve"> PAGEREF _Toc532771243 \h </w:instrText>
             </w:r>
             <w:r>
               <w:rPr>
@@ -1156,7 +1181,7 @@
                 <w:noProof/>
                 <w:webHidden/>
               </w:rPr>
-              <w:t>7</w:t>
+              <w:t>6</w:t>
             </w:r>
             <w:r>
               <w:rPr>
@@ -1169,23 +1194,24 @@
         </w:p>
         <w:p>
           <w:pPr>
-            <w:pStyle w:val="TOC2"/>
+            <w:pStyle w:val="ndice2"/>
             <w:tabs>
               <w:tab w:val="right" w:leader="dot" w:pos="8828"/>
             </w:tabs>
             <w:rPr>
               <w:rFonts w:eastAsiaTheme="minorEastAsia"/>
               <w:noProof/>
+              <w:lang w:val="pt-PT" w:eastAsia="pt-PT"/>
             </w:rPr>
           </w:pPr>
-          <w:hyperlink w:anchor="_Toc532769058" w:history="1">
-            <w:r>
-              <w:rPr>
-                <w:rStyle w:val="Hyperlink"/>
+          <w:hyperlink w:anchor="_Toc532771244" w:history="1">
+            <w:r>
+              <w:rPr>
+                <w:rStyle w:val="Hiperligao"/>
                 <w:noProof/>
                 <w:lang w:val="pt-PT"/>
               </w:rPr>
-              <w:t>Caso de teste 1 ()</w:t>
+              <w:t>Caso de teste 1.1 ()</w:t>
             </w:r>
             <w:r>
               <w:rPr>
@@ -1206,7 +1232,7 @@
                 <w:noProof/>
                 <w:webHidden/>
               </w:rPr>
-              <w:instrText xml:space="preserve"> PAGEREF _Toc532769058 \h </w:instrText>
+              <w:instrText xml:space="preserve"> PAGEREF _Toc532771244 \h </w:instrText>
             </w:r>
             <w:r>
               <w:rPr>
@@ -1226,7 +1252,7 @@
                 <w:noProof/>
                 <w:webHidden/>
               </w:rPr>
-              <w:t>7</w:t>
+              <w:t>6</w:t>
             </w:r>
             <w:r>
               <w:rPr>
@@ -1239,23 +1265,24 @@
         </w:p>
         <w:p>
           <w:pPr>
-            <w:pStyle w:val="TOC2"/>
+            <w:pStyle w:val="ndice2"/>
             <w:tabs>
               <w:tab w:val="right" w:leader="dot" w:pos="8828"/>
             </w:tabs>
             <w:rPr>
               <w:rFonts w:eastAsiaTheme="minorEastAsia"/>
               <w:noProof/>
+              <w:lang w:val="pt-PT" w:eastAsia="pt-PT"/>
             </w:rPr>
           </w:pPr>
-          <w:hyperlink w:anchor="_Toc532769059" w:history="1">
-            <w:r>
-              <w:rPr>
-                <w:rStyle w:val="Hyperlink"/>
+          <w:hyperlink w:anchor="_Toc532771245" w:history="1">
+            <w:r>
+              <w:rPr>
+                <w:rStyle w:val="Hiperligao"/>
                 <w:noProof/>
                 <w:lang w:val="pt-PT"/>
               </w:rPr>
-              <w:t>Caso de teste 2 ()</w:t>
+              <w:t>Caso de teste 1.2 ()</w:t>
             </w:r>
             <w:r>
               <w:rPr>
@@ -1276,7 +1303,7 @@
                 <w:noProof/>
                 <w:webHidden/>
               </w:rPr>
-              <w:instrText xml:space="preserve"> PAGEREF _Toc532769059 \h </w:instrText>
+              <w:instrText xml:space="preserve"> PAGEREF _Toc532771245 \h </w:instrText>
             </w:r>
             <w:r>
               <w:rPr>
@@ -1296,7 +1323,7 @@
                 <w:noProof/>
                 <w:webHidden/>
               </w:rPr>
-              <w:t>7</w:t>
+              <w:t>6</w:t>
             </w:r>
             <w:r>
               <w:rPr>
@@ -1309,23 +1336,25 @@
         </w:p>
         <w:p>
           <w:pPr>
-            <w:pStyle w:val="TOC2"/>
+            <w:pStyle w:val="ndice1"/>
             <w:tabs>
               <w:tab w:val="right" w:leader="dot" w:pos="8828"/>
             </w:tabs>
             <w:rPr>
               <w:rFonts w:eastAsiaTheme="minorEastAsia"/>
               <w:noProof/>
+              <w:lang w:val="pt-PT" w:eastAsia="pt-PT"/>
             </w:rPr>
           </w:pPr>
-          <w:hyperlink w:anchor="_Toc532769060" w:history="1">
-            <w:r>
-              <w:rPr>
-                <w:rStyle w:val="Hyperlink"/>
+          <w:hyperlink w:anchor="_Toc532771246" w:history="1">
+            <w:r>
+              <w:rPr>
+                <w:rStyle w:val="Hiperligao"/>
+                <w:rFonts w:ascii="Berlin Sans FB" w:hAnsi="Berlin Sans FB"/>
                 <w:noProof/>
                 <w:lang w:val="pt-PT"/>
               </w:rPr>
-              <w:t>Caso de teste 3 ()</w:t>
+              <w:t>Metódo removeCaracteresPont</w:t>
             </w:r>
             <w:r>
               <w:rPr>
@@ -1346,7 +1375,7 @@
                 <w:noProof/>
                 <w:webHidden/>
               </w:rPr>
-              <w:instrText xml:space="preserve"> PAGEREF _Toc532769060 \h </w:instrText>
+              <w:instrText xml:space="preserve"> PAGEREF _Toc532771246 \h </w:instrText>
             </w:r>
             <w:r>
               <w:rPr>
@@ -1379,23 +1408,24 @@
         </w:p>
         <w:p>
           <w:pPr>
-            <w:pStyle w:val="TOC2"/>
+            <w:pStyle w:val="ndice2"/>
             <w:tabs>
               <w:tab w:val="right" w:leader="dot" w:pos="8828"/>
             </w:tabs>
             <w:rPr>
               <w:rFonts w:eastAsiaTheme="minorEastAsia"/>
               <w:noProof/>
+              <w:lang w:val="pt-PT" w:eastAsia="pt-PT"/>
             </w:rPr>
           </w:pPr>
-          <w:hyperlink w:anchor="_Toc532769061" w:history="1">
-            <w:r>
-              <w:rPr>
-                <w:rStyle w:val="Hyperlink"/>
+          <w:hyperlink w:anchor="_Toc532771247" w:history="1">
+            <w:r>
+              <w:rPr>
+                <w:rStyle w:val="Hiperligao"/>
                 <w:noProof/>
                 <w:lang w:val="pt-PT"/>
               </w:rPr>
-              <w:t>Caso de teste 4 ()</w:t>
+              <w:t>Tabela ECP</w:t>
             </w:r>
             <w:r>
               <w:rPr>
@@ -1416,7 +1446,7 @@
                 <w:noProof/>
                 <w:webHidden/>
               </w:rPr>
-              <w:instrText xml:space="preserve"> PAGEREF _Toc532769061 \h </w:instrText>
+              <w:instrText xml:space="preserve"> PAGEREF _Toc532771247 \h </w:instrText>
             </w:r>
             <w:r>
               <w:rPr>
@@ -1449,23 +1479,24 @@
         </w:p>
         <w:p>
           <w:pPr>
-            <w:pStyle w:val="TOC2"/>
+            <w:pStyle w:val="ndice2"/>
             <w:tabs>
               <w:tab w:val="right" w:leader="dot" w:pos="8828"/>
             </w:tabs>
             <w:rPr>
               <w:rFonts w:eastAsiaTheme="minorEastAsia"/>
               <w:noProof/>
+              <w:lang w:val="pt-PT" w:eastAsia="pt-PT"/>
             </w:rPr>
           </w:pPr>
-          <w:hyperlink w:anchor="_Toc532769062" w:history="1">
-            <w:r>
-              <w:rPr>
-                <w:rStyle w:val="Hyperlink"/>
+          <w:hyperlink w:anchor="_Toc532771248" w:history="1">
+            <w:r>
+              <w:rPr>
+                <w:rStyle w:val="Hiperligao"/>
                 <w:noProof/>
                 <w:lang w:val="pt-PT"/>
               </w:rPr>
-              <w:t>Caso de teste 5 ()</w:t>
+              <w:t>Tabela BVA</w:t>
             </w:r>
             <w:r>
               <w:rPr>
@@ -1486,7 +1517,7 @@
                 <w:noProof/>
                 <w:webHidden/>
               </w:rPr>
-              <w:instrText xml:space="preserve"> PAGEREF _Toc532769062 \h </w:instrText>
+              <w:instrText xml:space="preserve"> PAGEREF _Toc532771248 \h </w:instrText>
             </w:r>
             <w:r>
               <w:rPr>
@@ -1519,24 +1550,24 @@
         </w:p>
         <w:p>
           <w:pPr>
-            <w:pStyle w:val="TOC1"/>
+            <w:pStyle w:val="ndice2"/>
             <w:tabs>
               <w:tab w:val="right" w:leader="dot" w:pos="8828"/>
             </w:tabs>
             <w:rPr>
               <w:rFonts w:eastAsiaTheme="minorEastAsia"/>
               <w:noProof/>
+              <w:lang w:val="pt-PT" w:eastAsia="pt-PT"/>
             </w:rPr>
           </w:pPr>
-          <w:hyperlink w:anchor="_Toc532769063" w:history="1">
-            <w:r>
-              <w:rPr>
-                <w:rStyle w:val="Hyperlink"/>
-                <w:rFonts w:ascii="Berlin Sans FB" w:hAnsi="Berlin Sans FB"/>
+          <w:hyperlink w:anchor="_Toc532771249" w:history="1">
+            <w:r>
+              <w:rPr>
+                <w:rStyle w:val="Hiperligao"/>
                 <w:noProof/>
                 <w:lang w:val="pt-PT"/>
               </w:rPr>
-              <w:t>Metódo removeCaracteresPont</w:t>
+              <w:t>Caso de teste</w:t>
             </w:r>
             <w:r>
               <w:rPr>
@@ -1557,7 +1588,7 @@
                 <w:noProof/>
                 <w:webHidden/>
               </w:rPr>
-              <w:instrText xml:space="preserve"> PAGEREF _Toc532769063 \h </w:instrText>
+              <w:instrText xml:space="preserve"> PAGEREF _Toc532771249 \h </w:instrText>
             </w:r>
             <w:r>
               <w:rPr>
@@ -1577,7 +1608,7 @@
                 <w:noProof/>
                 <w:webHidden/>
               </w:rPr>
-              <w:t>8</w:t>
+              <w:t>7</w:t>
             </w:r>
             <w:r>
               <w:rPr>
@@ -1590,23 +1621,24 @@
         </w:p>
         <w:p>
           <w:pPr>
-            <w:pStyle w:val="TOC2"/>
+            <w:pStyle w:val="ndice2"/>
             <w:tabs>
               <w:tab w:val="right" w:leader="dot" w:pos="8828"/>
             </w:tabs>
             <w:rPr>
               <w:rFonts w:eastAsiaTheme="minorEastAsia"/>
               <w:noProof/>
+              <w:lang w:val="pt-PT" w:eastAsia="pt-PT"/>
             </w:rPr>
           </w:pPr>
-          <w:hyperlink w:anchor="_Toc532769064" w:history="1">
-            <w:r>
-              <w:rPr>
-                <w:rStyle w:val="Hyperlink"/>
+          <w:hyperlink w:anchor="_Toc532771250" w:history="1">
+            <w:r>
+              <w:rPr>
+                <w:rStyle w:val="Hiperligao"/>
                 <w:noProof/>
                 <w:lang w:val="pt-PT"/>
               </w:rPr>
-              <w:t>Tabela ECP</w:t>
+              <w:t>Caso de teste 2.1 ()</w:t>
             </w:r>
             <w:r>
               <w:rPr>
@@ -1627,7 +1659,7 @@
                 <w:noProof/>
                 <w:webHidden/>
               </w:rPr>
-              <w:instrText xml:space="preserve"> PAGEREF _Toc532769064 \h </w:instrText>
+              <w:instrText xml:space="preserve"> PAGEREF _Toc532771250 \h </w:instrText>
             </w:r>
             <w:r>
               <w:rPr>
@@ -1647,7 +1679,7 @@
                 <w:noProof/>
                 <w:webHidden/>
               </w:rPr>
-              <w:t>8</w:t>
+              <w:t>7</w:t>
             </w:r>
             <w:r>
               <w:rPr>
@@ -1660,23 +1692,24 @@
         </w:p>
         <w:p>
           <w:pPr>
-            <w:pStyle w:val="TOC2"/>
+            <w:pStyle w:val="ndice2"/>
             <w:tabs>
               <w:tab w:val="right" w:leader="dot" w:pos="8828"/>
             </w:tabs>
             <w:rPr>
               <w:rFonts w:eastAsiaTheme="minorEastAsia"/>
               <w:noProof/>
+              <w:lang w:val="pt-PT" w:eastAsia="pt-PT"/>
             </w:rPr>
           </w:pPr>
-          <w:hyperlink w:anchor="_Toc532769065" w:history="1">
-            <w:r>
-              <w:rPr>
-                <w:rStyle w:val="Hyperlink"/>
+          <w:hyperlink w:anchor="_Toc532771251" w:history="1">
+            <w:r>
+              <w:rPr>
+                <w:rStyle w:val="Hiperligao"/>
                 <w:noProof/>
                 <w:lang w:val="pt-PT"/>
               </w:rPr>
-              <w:t>Tabela BVA</w:t>
+              <w:t>Caso de teste 1.2 ()</w:t>
             </w:r>
             <w:r>
               <w:rPr>
@@ -1697,7 +1730,7 @@
                 <w:noProof/>
                 <w:webHidden/>
               </w:rPr>
-              <w:instrText xml:space="preserve"> PAGEREF _Toc532769065 \h </w:instrText>
+              <w:instrText xml:space="preserve"> PAGEREF _Toc532771251 \h </w:instrText>
             </w:r>
             <w:r>
               <w:rPr>
@@ -1717,7 +1750,7 @@
                 <w:noProof/>
                 <w:webHidden/>
               </w:rPr>
-              <w:t>8</w:t>
+              <w:t>7</w:t>
             </w:r>
             <w:r>
               <w:rPr>
@@ -1730,23 +1763,25 @@
         </w:p>
         <w:p>
           <w:pPr>
-            <w:pStyle w:val="TOC2"/>
+            <w:pStyle w:val="ndice1"/>
             <w:tabs>
               <w:tab w:val="right" w:leader="dot" w:pos="8828"/>
             </w:tabs>
             <w:rPr>
               <w:rFonts w:eastAsiaTheme="minorEastAsia"/>
               <w:noProof/>
+              <w:lang w:val="pt-PT" w:eastAsia="pt-PT"/>
             </w:rPr>
           </w:pPr>
-          <w:hyperlink w:anchor="_Toc532769066" w:history="1">
-            <w:r>
-              <w:rPr>
-                <w:rStyle w:val="Hyperlink"/>
+          <w:hyperlink w:anchor="_Toc532771252" w:history="1">
+            <w:r>
+              <w:rPr>
+                <w:rStyle w:val="Hiperligao"/>
+                <w:rFonts w:ascii="Berlin Sans FB" w:hAnsi="Berlin Sans FB"/>
                 <w:noProof/>
                 <w:lang w:val="pt-PT"/>
               </w:rPr>
-              <w:t>Caso de teste</w:t>
+              <w:t>Metódo matrizOcorrencias</w:t>
             </w:r>
             <w:r>
               <w:rPr>
@@ -1767,7 +1802,7 @@
                 <w:noProof/>
                 <w:webHidden/>
               </w:rPr>
-              <w:instrText xml:space="preserve"> PAGEREF _Toc532769066 \h </w:instrText>
+              <w:instrText xml:space="preserve"> PAGEREF _Toc532771252 \h </w:instrText>
             </w:r>
             <w:r>
               <w:rPr>
@@ -1800,23 +1835,24 @@
         </w:p>
         <w:p>
           <w:pPr>
-            <w:pStyle w:val="TOC2"/>
+            <w:pStyle w:val="ndice2"/>
             <w:tabs>
               <w:tab w:val="right" w:leader="dot" w:pos="8828"/>
             </w:tabs>
             <w:rPr>
               <w:rFonts w:eastAsiaTheme="minorEastAsia"/>
               <w:noProof/>
+              <w:lang w:val="pt-PT" w:eastAsia="pt-PT"/>
             </w:rPr>
           </w:pPr>
-          <w:hyperlink w:anchor="_Toc532769067" w:history="1">
-            <w:r>
-              <w:rPr>
-                <w:rStyle w:val="Hyperlink"/>
+          <w:hyperlink w:anchor="_Toc532771253" w:history="1">
+            <w:r>
+              <w:rPr>
+                <w:rStyle w:val="Hiperligao"/>
                 <w:noProof/>
                 <w:lang w:val="pt-PT"/>
               </w:rPr>
-              <w:t>Caso de teste 1 ()</w:t>
+              <w:t>Tabela ECP</w:t>
             </w:r>
             <w:r>
               <w:rPr>
@@ -1837,7 +1873,7 @@
                 <w:noProof/>
                 <w:webHidden/>
               </w:rPr>
-              <w:instrText xml:space="preserve"> PAGEREF _Toc532769067 \h </w:instrText>
+              <w:instrText xml:space="preserve"> PAGEREF _Toc532771253 \h </w:instrText>
             </w:r>
             <w:r>
               <w:rPr>
@@ -1870,23 +1906,24 @@
         </w:p>
         <w:p>
           <w:pPr>
-            <w:pStyle w:val="TOC2"/>
+            <w:pStyle w:val="ndice2"/>
             <w:tabs>
               <w:tab w:val="right" w:leader="dot" w:pos="8828"/>
             </w:tabs>
             <w:rPr>
               <w:rFonts w:eastAsiaTheme="minorEastAsia"/>
               <w:noProof/>
+              <w:lang w:val="pt-PT" w:eastAsia="pt-PT"/>
             </w:rPr>
           </w:pPr>
-          <w:hyperlink w:anchor="_Toc532769068" w:history="1">
-            <w:r>
-              <w:rPr>
-                <w:rStyle w:val="Hyperlink"/>
+          <w:hyperlink w:anchor="_Toc532771254" w:history="1">
+            <w:r>
+              <w:rPr>
+                <w:rStyle w:val="Hiperligao"/>
                 <w:noProof/>
                 <w:lang w:val="pt-PT"/>
               </w:rPr>
-              <w:t>Caso de teste 2 ()</w:t>
+              <w:t>Tabela BVA</w:t>
             </w:r>
             <w:r>
               <w:rPr>
@@ -1907,7 +1944,7 @@
                 <w:noProof/>
                 <w:webHidden/>
               </w:rPr>
-              <w:instrText xml:space="preserve"> PAGEREF _Toc532769068 \h </w:instrText>
+              <w:instrText xml:space="preserve"> PAGEREF _Toc532771254 \h </w:instrText>
             </w:r>
             <w:r>
               <w:rPr>
@@ -1940,23 +1977,24 @@
         </w:p>
         <w:p>
           <w:pPr>
-            <w:pStyle w:val="TOC2"/>
+            <w:pStyle w:val="ndice2"/>
             <w:tabs>
               <w:tab w:val="right" w:leader="dot" w:pos="8828"/>
             </w:tabs>
             <w:rPr>
               <w:rFonts w:eastAsiaTheme="minorEastAsia"/>
               <w:noProof/>
+              <w:lang w:val="pt-PT" w:eastAsia="pt-PT"/>
             </w:rPr>
           </w:pPr>
-          <w:hyperlink w:anchor="_Toc532769069" w:history="1">
-            <w:r>
-              <w:rPr>
-                <w:rStyle w:val="Hyperlink"/>
+          <w:hyperlink w:anchor="_Toc532771255" w:history="1">
+            <w:r>
+              <w:rPr>
+                <w:rStyle w:val="Hiperligao"/>
                 <w:noProof/>
                 <w:lang w:val="pt-PT"/>
               </w:rPr>
-              <w:t>Caso de teste 3 ()</w:t>
+              <w:t>Caso de teste</w:t>
             </w:r>
             <w:r>
               <w:rPr>
@@ -1977,7 +2015,7 @@
                 <w:noProof/>
                 <w:webHidden/>
               </w:rPr>
-              <w:instrText xml:space="preserve"> PAGEREF _Toc532769069 \h </w:instrText>
+              <w:instrText xml:space="preserve"> PAGEREF _Toc532771255 \h </w:instrText>
             </w:r>
             <w:r>
               <w:rPr>
@@ -2010,23 +2048,24 @@
         </w:p>
         <w:p>
           <w:pPr>
-            <w:pStyle w:val="TOC2"/>
+            <w:pStyle w:val="ndice2"/>
             <w:tabs>
               <w:tab w:val="right" w:leader="dot" w:pos="8828"/>
             </w:tabs>
             <w:rPr>
               <w:rFonts w:eastAsiaTheme="minorEastAsia"/>
               <w:noProof/>
+              <w:lang w:val="pt-PT" w:eastAsia="pt-PT"/>
             </w:rPr>
           </w:pPr>
-          <w:hyperlink w:anchor="_Toc532769070" w:history="1">
-            <w:r>
-              <w:rPr>
-                <w:rStyle w:val="Hyperlink"/>
+          <w:hyperlink w:anchor="_Toc532771256" w:history="1">
+            <w:r>
+              <w:rPr>
+                <w:rStyle w:val="Hiperligao"/>
                 <w:noProof/>
                 <w:lang w:val="pt-PT"/>
               </w:rPr>
-              <w:t>Caso de teste 4 ()</w:t>
+              <w:t>Caso de teste 3.1 ()</w:t>
             </w:r>
             <w:r>
               <w:rPr>
@@ -2047,7 +2086,7 @@
                 <w:noProof/>
                 <w:webHidden/>
               </w:rPr>
-              <w:instrText xml:space="preserve"> PAGEREF _Toc532769070 \h </w:instrText>
+              <w:instrText xml:space="preserve"> PAGEREF _Toc532771256 \h </w:instrText>
             </w:r>
             <w:r>
               <w:rPr>
@@ -2080,23 +2119,24 @@
         </w:p>
         <w:p>
           <w:pPr>
-            <w:pStyle w:val="TOC2"/>
+            <w:pStyle w:val="ndice2"/>
             <w:tabs>
               <w:tab w:val="right" w:leader="dot" w:pos="8828"/>
             </w:tabs>
             <w:rPr>
               <w:rFonts w:eastAsiaTheme="minorEastAsia"/>
               <w:noProof/>
+              <w:lang w:val="pt-PT" w:eastAsia="pt-PT"/>
             </w:rPr>
           </w:pPr>
-          <w:hyperlink w:anchor="_Toc532769071" w:history="1">
-            <w:r>
-              <w:rPr>
-                <w:rStyle w:val="Hyperlink"/>
+          <w:hyperlink w:anchor="_Toc532771257" w:history="1">
+            <w:r>
+              <w:rPr>
+                <w:rStyle w:val="Hiperligao"/>
                 <w:noProof/>
                 <w:lang w:val="pt-PT"/>
               </w:rPr>
-              <w:t>Caso de teste 5 ()</w:t>
+              <w:t>Caso de teste 1.2 ()</w:t>
             </w:r>
             <w:r>
               <w:rPr>
@@ -2117,7 +2157,7 @@
                 <w:noProof/>
                 <w:webHidden/>
               </w:rPr>
-              <w:instrText xml:space="preserve"> PAGEREF _Toc532769071 \h </w:instrText>
+              <w:instrText xml:space="preserve"> PAGEREF _Toc532771257 \h </w:instrText>
             </w:r>
             <w:r>
               <w:rPr>
@@ -2150,23 +2190,25 @@
         </w:p>
         <w:p>
           <w:pPr>
-            <w:pStyle w:val="TOC2"/>
+            <w:pStyle w:val="ndice2"/>
             <w:tabs>
               <w:tab w:val="right" w:leader="dot" w:pos="8828"/>
             </w:tabs>
             <w:rPr>
               <w:rFonts w:eastAsiaTheme="minorEastAsia"/>
               <w:noProof/>
+              <w:lang w:val="pt-PT" w:eastAsia="pt-PT"/>
             </w:rPr>
           </w:pPr>
-          <w:hyperlink w:anchor="_Toc532769072" w:history="1">
-            <w:r>
-              <w:rPr>
-                <w:rStyle w:val="Hyperlink"/>
+          <w:hyperlink w:anchor="_Toc532771258" w:history="1">
+            <w:r>
+              <w:rPr>
+                <w:rStyle w:val="Hiperligao"/>
+                <w:rFonts w:ascii="Berlin Sans FB" w:hAnsi="Berlin Sans FB"/>
                 <w:noProof/>
                 <w:lang w:val="pt-PT"/>
               </w:rPr>
-              <w:t>Caso de teste 6 ()</w:t>
+              <w:t>Metódo matrizQuery</w:t>
             </w:r>
             <w:r>
               <w:rPr>
@@ -2187,7 +2229,7 @@
                 <w:noProof/>
                 <w:webHidden/>
               </w:rPr>
-              <w:instrText xml:space="preserve"> PAGEREF _Toc532769072 \h </w:instrText>
+              <w:instrText xml:space="preserve"> PAGEREF _Toc532771258 \h </w:instrText>
             </w:r>
             <w:r>
               <w:rPr>
@@ -2207,7 +2249,7 @@
                 <w:noProof/>
                 <w:webHidden/>
               </w:rPr>
-              <w:t>8</w:t>
+              <w:t>9</w:t>
             </w:r>
             <w:r>
               <w:rPr>
@@ -2220,24 +2262,24 @@
         </w:p>
         <w:p>
           <w:pPr>
-            <w:pStyle w:val="TOC1"/>
+            <w:pStyle w:val="ndice2"/>
             <w:tabs>
               <w:tab w:val="right" w:leader="dot" w:pos="8828"/>
             </w:tabs>
             <w:rPr>
               <w:rFonts w:eastAsiaTheme="minorEastAsia"/>
               <w:noProof/>
+              <w:lang w:val="pt-PT" w:eastAsia="pt-PT"/>
             </w:rPr>
           </w:pPr>
-          <w:hyperlink w:anchor="_Toc532769073" w:history="1">
-            <w:r>
-              <w:rPr>
-                <w:rStyle w:val="Hyperlink"/>
-                <w:rFonts w:ascii="Berlin Sans FB" w:hAnsi="Berlin Sans FB"/>
+          <w:hyperlink w:anchor="_Toc532771259" w:history="1">
+            <w:r>
+              <w:rPr>
+                <w:rStyle w:val="Hiperligao"/>
                 <w:noProof/>
                 <w:lang w:val="pt-PT"/>
               </w:rPr>
-              <w:t>Metódo matrizOcorrencias</w:t>
+              <w:t>Tabela ECP</w:t>
             </w:r>
             <w:r>
               <w:rPr>
@@ -2258,7 +2300,7 @@
                 <w:noProof/>
                 <w:webHidden/>
               </w:rPr>
-              <w:instrText xml:space="preserve"> PAGEREF _Toc532769073 \h </w:instrText>
+              <w:instrText xml:space="preserve"> PAGEREF _Toc532771259 \h </w:instrText>
             </w:r>
             <w:r>
               <w:rPr>
@@ -2291,23 +2333,24 @@
         </w:p>
         <w:p>
           <w:pPr>
-            <w:pStyle w:val="TOC2"/>
+            <w:pStyle w:val="ndice2"/>
             <w:tabs>
               <w:tab w:val="right" w:leader="dot" w:pos="8828"/>
             </w:tabs>
             <w:rPr>
               <w:rFonts w:eastAsiaTheme="minorEastAsia"/>
               <w:noProof/>
+              <w:lang w:val="pt-PT" w:eastAsia="pt-PT"/>
             </w:rPr>
           </w:pPr>
-          <w:hyperlink w:anchor="_Toc532769074" w:history="1">
-            <w:r>
-              <w:rPr>
-                <w:rStyle w:val="Hyperlink"/>
+          <w:hyperlink w:anchor="_Toc532771260" w:history="1">
+            <w:r>
+              <w:rPr>
+                <w:rStyle w:val="Hiperligao"/>
                 <w:noProof/>
                 <w:lang w:val="pt-PT"/>
               </w:rPr>
-              <w:t>Tabela ECP</w:t>
+              <w:t>Tabela BVA</w:t>
             </w:r>
             <w:r>
               <w:rPr>
@@ -2328,7 +2371,7 @@
                 <w:noProof/>
                 <w:webHidden/>
               </w:rPr>
-              <w:instrText xml:space="preserve"> PAGEREF _Toc532769074 \h </w:instrText>
+              <w:instrText xml:space="preserve"> PAGEREF _Toc532771260 \h </w:instrText>
             </w:r>
             <w:r>
               <w:rPr>
@@ -2361,23 +2404,24 @@
         </w:p>
         <w:p>
           <w:pPr>
-            <w:pStyle w:val="TOC2"/>
+            <w:pStyle w:val="ndice2"/>
             <w:tabs>
               <w:tab w:val="right" w:leader="dot" w:pos="8828"/>
             </w:tabs>
             <w:rPr>
               <w:rFonts w:eastAsiaTheme="minorEastAsia"/>
               <w:noProof/>
+              <w:lang w:val="pt-PT" w:eastAsia="pt-PT"/>
             </w:rPr>
           </w:pPr>
-          <w:hyperlink w:anchor="_Toc532769075" w:history="1">
-            <w:r>
-              <w:rPr>
-                <w:rStyle w:val="Hyperlink"/>
+          <w:hyperlink w:anchor="_Toc532771261" w:history="1">
+            <w:r>
+              <w:rPr>
+                <w:rStyle w:val="Hiperligao"/>
                 <w:noProof/>
                 <w:lang w:val="pt-PT"/>
               </w:rPr>
-              <w:t>Tabela BVA</w:t>
+              <w:t>Caso de teste</w:t>
             </w:r>
             <w:r>
               <w:rPr>
@@ -2398,7 +2442,7 @@
                 <w:noProof/>
                 <w:webHidden/>
               </w:rPr>
-              <w:instrText xml:space="preserve"> PAGEREF _Toc532769075 \h </w:instrText>
+              <w:instrText xml:space="preserve"> PAGEREF _Toc532771261 \h </w:instrText>
             </w:r>
             <w:r>
               <w:rPr>
@@ -2431,23 +2475,24 @@
         </w:p>
         <w:p>
           <w:pPr>
-            <w:pStyle w:val="TOC2"/>
+            <w:pStyle w:val="ndice2"/>
             <w:tabs>
               <w:tab w:val="right" w:leader="dot" w:pos="8828"/>
             </w:tabs>
             <w:rPr>
               <w:rFonts w:eastAsiaTheme="minorEastAsia"/>
               <w:noProof/>
+              <w:lang w:val="pt-PT" w:eastAsia="pt-PT"/>
             </w:rPr>
           </w:pPr>
-          <w:hyperlink w:anchor="_Toc532769076" w:history="1">
-            <w:r>
-              <w:rPr>
-                <w:rStyle w:val="Hyperlink"/>
+          <w:hyperlink w:anchor="_Toc532771262" w:history="1">
+            <w:r>
+              <w:rPr>
+                <w:rStyle w:val="Hiperligao"/>
                 <w:noProof/>
                 <w:lang w:val="pt-PT"/>
               </w:rPr>
-              <w:t>Caso de teste</w:t>
+              <w:t>Caso de teste 4.1 ()</w:t>
             </w:r>
             <w:r>
               <w:rPr>
@@ -2468,7 +2513,7 @@
                 <w:noProof/>
                 <w:webHidden/>
               </w:rPr>
-              <w:instrText xml:space="preserve"> PAGEREF _Toc532769076 \h </w:instrText>
+              <w:instrText xml:space="preserve"> PAGEREF _Toc532771262 \h </w:instrText>
             </w:r>
             <w:r>
               <w:rPr>
@@ -2501,23 +2546,24 @@
         </w:p>
         <w:p>
           <w:pPr>
-            <w:pStyle w:val="TOC2"/>
+            <w:pStyle w:val="ndice2"/>
             <w:tabs>
               <w:tab w:val="right" w:leader="dot" w:pos="8828"/>
             </w:tabs>
             <w:rPr>
               <w:rFonts w:eastAsiaTheme="minorEastAsia"/>
               <w:noProof/>
+              <w:lang w:val="pt-PT" w:eastAsia="pt-PT"/>
             </w:rPr>
           </w:pPr>
-          <w:hyperlink w:anchor="_Toc532769077" w:history="1">
-            <w:r>
-              <w:rPr>
-                <w:rStyle w:val="Hyperlink"/>
+          <w:hyperlink w:anchor="_Toc532771263" w:history="1">
+            <w:r>
+              <w:rPr>
+                <w:rStyle w:val="Hiperligao"/>
                 <w:noProof/>
                 <w:lang w:val="pt-PT"/>
               </w:rPr>
-              <w:t>Caso de teste 1 ()</w:t>
+              <w:t>Caso de teste 4.2 ()</w:t>
             </w:r>
             <w:r>
               <w:rPr>
@@ -2538,7 +2584,7 @@
                 <w:noProof/>
                 <w:webHidden/>
               </w:rPr>
-              <w:instrText xml:space="preserve"> PAGEREF _Toc532769077 \h </w:instrText>
+              <w:instrText xml:space="preserve"> PAGEREF _Toc532771263 \h </w:instrText>
             </w:r>
             <w:r>
               <w:rPr>
@@ -2571,23 +2617,24 @@
         </w:p>
         <w:p>
           <w:pPr>
-            <w:pStyle w:val="TOC2"/>
+            <w:pStyle w:val="ndice2"/>
             <w:tabs>
               <w:tab w:val="right" w:leader="dot" w:pos="8828"/>
             </w:tabs>
             <w:rPr>
               <w:rFonts w:eastAsiaTheme="minorEastAsia"/>
               <w:noProof/>
+              <w:lang w:val="pt-PT" w:eastAsia="pt-PT"/>
             </w:rPr>
           </w:pPr>
-          <w:hyperlink w:anchor="_Toc532769078" w:history="1">
-            <w:r>
-              <w:rPr>
-                <w:rStyle w:val="Hyperlink"/>
+          <w:hyperlink w:anchor="_Toc532771264" w:history="1">
+            <w:r>
+              <w:rPr>
+                <w:rStyle w:val="Hiperligao"/>
                 <w:noProof/>
                 <w:lang w:val="pt-PT"/>
               </w:rPr>
-              <w:t>Caso de teste 2 ()</w:t>
+              <w:t>Case de teste 4.3 ()</w:t>
             </w:r>
             <w:r>
               <w:rPr>
@@ -2608,7 +2655,7 @@
                 <w:noProof/>
                 <w:webHidden/>
               </w:rPr>
-              <w:instrText xml:space="preserve"> PAGEREF _Toc532769078 \h </w:instrText>
+              <w:instrText xml:space="preserve"> PAGEREF _Toc532771264 \h </w:instrText>
             </w:r>
             <w:r>
               <w:rPr>
@@ -2628,7 +2675,7 @@
                 <w:noProof/>
                 <w:webHidden/>
               </w:rPr>
-              <w:t>9</w:t>
+              <w:t>10</w:t>
             </w:r>
             <w:r>
               <w:rPr>
@@ -2641,23 +2688,24 @@
         </w:p>
         <w:p>
           <w:pPr>
-            <w:pStyle w:val="TOC2"/>
+            <w:pStyle w:val="ndice2"/>
             <w:tabs>
               <w:tab w:val="right" w:leader="dot" w:pos="8828"/>
             </w:tabs>
             <w:rPr>
               <w:rFonts w:eastAsiaTheme="minorEastAsia"/>
               <w:noProof/>
+              <w:lang w:val="pt-PT" w:eastAsia="pt-PT"/>
             </w:rPr>
           </w:pPr>
-          <w:hyperlink w:anchor="_Toc532769079" w:history="1">
-            <w:r>
-              <w:rPr>
-                <w:rStyle w:val="Hyperlink"/>
+          <w:hyperlink w:anchor="_Toc532771265" w:history="1">
+            <w:r>
+              <w:rPr>
+                <w:rStyle w:val="Hiperligao"/>
                 <w:noProof/>
                 <w:lang w:val="pt-PT"/>
               </w:rPr>
-              <w:t>Caso de teste 3 ()</w:t>
+              <w:t>Caso de teste 4.4 ()</w:t>
             </w:r>
             <w:r>
               <w:rPr>
@@ -2678,7 +2726,7 @@
                 <w:noProof/>
                 <w:webHidden/>
               </w:rPr>
-              <w:instrText xml:space="preserve"> PAGEREF _Toc532769079 \h </w:instrText>
+              <w:instrText xml:space="preserve"> PAGEREF _Toc532771265 \h </w:instrText>
             </w:r>
             <w:r>
               <w:rPr>
@@ -2698,7 +2746,7 @@
                 <w:noProof/>
                 <w:webHidden/>
               </w:rPr>
-              <w:t>9</w:t>
+              <w:t>10</w:t>
             </w:r>
             <w:r>
               <w:rPr>
@@ -2711,23 +2759,25 @@
         </w:p>
         <w:p>
           <w:pPr>
-            <w:pStyle w:val="TOC2"/>
+            <w:pStyle w:val="ndice1"/>
             <w:tabs>
               <w:tab w:val="right" w:leader="dot" w:pos="8828"/>
             </w:tabs>
             <w:rPr>
               <w:rFonts w:eastAsiaTheme="minorEastAsia"/>
               <w:noProof/>
+              <w:lang w:val="pt-PT" w:eastAsia="pt-PT"/>
             </w:rPr>
           </w:pPr>
-          <w:hyperlink w:anchor="_Toc532769080" w:history="1">
-            <w:r>
-              <w:rPr>
-                <w:rStyle w:val="Hyperlink"/>
+          <w:hyperlink w:anchor="_Toc532771266" w:history="1">
+            <w:r>
+              <w:rPr>
+                <w:rStyle w:val="Hiperligao"/>
+                <w:rFonts w:ascii="Berlin Sans FB" w:hAnsi="Berlin Sans FB"/>
                 <w:noProof/>
                 <w:lang w:val="pt-PT"/>
               </w:rPr>
-              <w:t>Caso de teste 4 ()</w:t>
+              <w:t>Metódo verificarSemelhanca</w:t>
             </w:r>
             <w:r>
               <w:rPr>
@@ -2748,7 +2798,7 @@
                 <w:noProof/>
                 <w:webHidden/>
               </w:rPr>
-              <w:instrText xml:space="preserve"> PAGEREF _Toc532769080 \h </w:instrText>
+              <w:instrText xml:space="preserve"> PAGEREF _Toc532771266 \h </w:instrText>
             </w:r>
             <w:r>
               <w:rPr>
@@ -2768,7 +2818,7 @@
                 <w:noProof/>
                 <w:webHidden/>
               </w:rPr>
-              <w:t>9</w:t>
+              <w:t>11</w:t>
             </w:r>
             <w:r>
               <w:rPr>
@@ -2781,23 +2831,24 @@
         </w:p>
         <w:p>
           <w:pPr>
-            <w:pStyle w:val="TOC2"/>
+            <w:pStyle w:val="ndice2"/>
             <w:tabs>
               <w:tab w:val="right" w:leader="dot" w:pos="8828"/>
             </w:tabs>
             <w:rPr>
               <w:rFonts w:eastAsiaTheme="minorEastAsia"/>
               <w:noProof/>
+              <w:lang w:val="pt-PT" w:eastAsia="pt-PT"/>
             </w:rPr>
           </w:pPr>
-          <w:hyperlink w:anchor="_Toc532769081" w:history="1">
-            <w:r>
-              <w:rPr>
-                <w:rStyle w:val="Hyperlink"/>
+          <w:hyperlink w:anchor="_Toc532771267" w:history="1">
+            <w:r>
+              <w:rPr>
+                <w:rStyle w:val="Hiperligao"/>
                 <w:noProof/>
                 <w:lang w:val="pt-PT"/>
               </w:rPr>
-              <w:t>Caso de teste 5 ()</w:t>
+              <w:t>Tabela ECP</w:t>
             </w:r>
             <w:r>
               <w:rPr>
@@ -2818,7 +2869,7 @@
                 <w:noProof/>
                 <w:webHidden/>
               </w:rPr>
-              <w:instrText xml:space="preserve"> PAGEREF _Toc532769081 \h </w:instrText>
+              <w:instrText xml:space="preserve"> PAGEREF _Toc532771267 \h </w:instrText>
             </w:r>
             <w:r>
               <w:rPr>
@@ -2838,7 +2889,7 @@
                 <w:noProof/>
                 <w:webHidden/>
               </w:rPr>
-              <w:t>9</w:t>
+              <w:t>11</w:t>
             </w:r>
             <w:r>
               <w:rPr>
@@ -2851,23 +2902,24 @@
         </w:p>
         <w:p>
           <w:pPr>
-            <w:pStyle w:val="TOC2"/>
+            <w:pStyle w:val="ndice2"/>
             <w:tabs>
               <w:tab w:val="right" w:leader="dot" w:pos="8828"/>
             </w:tabs>
             <w:rPr>
               <w:rFonts w:eastAsiaTheme="minorEastAsia"/>
               <w:noProof/>
+              <w:lang w:val="pt-PT" w:eastAsia="pt-PT"/>
             </w:rPr>
           </w:pPr>
-          <w:hyperlink w:anchor="_Toc532769082" w:history="1">
-            <w:r>
-              <w:rPr>
-                <w:rStyle w:val="Hyperlink"/>
+          <w:hyperlink w:anchor="_Toc532771268" w:history="1">
+            <w:r>
+              <w:rPr>
+                <w:rStyle w:val="Hiperligao"/>
                 <w:noProof/>
                 <w:lang w:val="pt-PT"/>
               </w:rPr>
-              <w:t>Caso de teste 6 ()</w:t>
+              <w:t>Tabela BVA</w:t>
             </w:r>
             <w:r>
               <w:rPr>
@@ -2888,7 +2940,7 @@
                 <w:noProof/>
                 <w:webHidden/>
               </w:rPr>
-              <w:instrText xml:space="preserve"> PAGEREF _Toc532769082 \h </w:instrText>
+              <w:instrText xml:space="preserve"> PAGEREF _Toc532771268 \h </w:instrText>
             </w:r>
             <w:r>
               <w:rPr>
@@ -2908,7 +2960,7 @@
                 <w:noProof/>
                 <w:webHidden/>
               </w:rPr>
-              <w:t>9</w:t>
+              <w:t>11</w:t>
             </w:r>
             <w:r>
               <w:rPr>
@@ -2921,23 +2973,24 @@
         </w:p>
         <w:p>
           <w:pPr>
-            <w:pStyle w:val="TOC2"/>
+            <w:pStyle w:val="ndice2"/>
             <w:tabs>
               <w:tab w:val="right" w:leader="dot" w:pos="8828"/>
             </w:tabs>
             <w:rPr>
               <w:rFonts w:eastAsiaTheme="minorEastAsia"/>
               <w:noProof/>
+              <w:lang w:val="pt-PT" w:eastAsia="pt-PT"/>
             </w:rPr>
           </w:pPr>
-          <w:hyperlink w:anchor="_Toc532769083" w:history="1">
-            <w:r>
-              <w:rPr>
-                <w:rStyle w:val="Hyperlink"/>
+          <w:hyperlink w:anchor="_Toc532771269" w:history="1">
+            <w:r>
+              <w:rPr>
+                <w:rStyle w:val="Hiperligao"/>
                 <w:noProof/>
                 <w:lang w:val="pt-PT"/>
               </w:rPr>
-              <w:t>Caso de teste 7 ()</w:t>
+              <w:t>Caso de teste</w:t>
             </w:r>
             <w:r>
               <w:rPr>
@@ -2958,7 +3011,7 @@
                 <w:noProof/>
                 <w:webHidden/>
               </w:rPr>
-              <w:instrText xml:space="preserve"> PAGEREF _Toc532769083 \h </w:instrText>
+              <w:instrText xml:space="preserve"> PAGEREF _Toc532771269 \h </w:instrText>
             </w:r>
             <w:r>
               <w:rPr>
@@ -2978,7 +3031,7 @@
                 <w:noProof/>
                 <w:webHidden/>
               </w:rPr>
-              <w:t>9</w:t>
+              <w:t>11</w:t>
             </w:r>
             <w:r>
               <w:rPr>
@@ -2991,23 +3044,24 @@
         </w:p>
         <w:p>
           <w:pPr>
-            <w:pStyle w:val="TOC2"/>
+            <w:pStyle w:val="ndice2"/>
             <w:tabs>
               <w:tab w:val="right" w:leader="dot" w:pos="8828"/>
             </w:tabs>
             <w:rPr>
               <w:rFonts w:eastAsiaTheme="minorEastAsia"/>
               <w:noProof/>
+              <w:lang w:val="pt-PT" w:eastAsia="pt-PT"/>
             </w:rPr>
           </w:pPr>
-          <w:hyperlink w:anchor="_Toc532769084" w:history="1">
-            <w:r>
-              <w:rPr>
-                <w:rStyle w:val="Hyperlink"/>
+          <w:hyperlink w:anchor="_Toc532771270" w:history="1">
+            <w:r>
+              <w:rPr>
+                <w:rStyle w:val="Hiperligao"/>
                 <w:noProof/>
                 <w:lang w:val="pt-PT"/>
               </w:rPr>
-              <w:t>Caso de teste 8 ()</w:t>
+              <w:t>Caso de teste 5.1 ()</w:t>
             </w:r>
             <w:r>
               <w:rPr>
@@ -3028,7 +3082,7 @@
                 <w:noProof/>
                 <w:webHidden/>
               </w:rPr>
-              <w:instrText xml:space="preserve"> PAGEREF _Toc532769084 \h </w:instrText>
+              <w:instrText xml:space="preserve"> PAGEREF _Toc532771270 \h </w:instrText>
             </w:r>
             <w:r>
               <w:rPr>
@@ -3048,7 +3102,7 @@
                 <w:noProof/>
                 <w:webHidden/>
               </w:rPr>
-              <w:t>9</w:t>
+              <w:t>11</w:t>
             </w:r>
             <w:r>
               <w:rPr>
@@ -3061,23 +3115,24 @@
         </w:p>
         <w:p>
           <w:pPr>
-            <w:pStyle w:val="TOC2"/>
+            <w:pStyle w:val="ndice2"/>
             <w:tabs>
               <w:tab w:val="right" w:leader="dot" w:pos="8828"/>
             </w:tabs>
             <w:rPr>
               <w:rFonts w:eastAsiaTheme="minorEastAsia"/>
               <w:noProof/>
+              <w:lang w:val="pt-PT" w:eastAsia="pt-PT"/>
             </w:rPr>
           </w:pPr>
-          <w:hyperlink w:anchor="_Toc532769085" w:history="1">
-            <w:r>
-              <w:rPr>
-                <w:rStyle w:val="Hyperlink"/>
+          <w:hyperlink w:anchor="_Toc532771271" w:history="1">
+            <w:r>
+              <w:rPr>
+                <w:rStyle w:val="Hiperligao"/>
                 <w:noProof/>
                 <w:lang w:val="pt-PT"/>
               </w:rPr>
-              <w:t>Caso de teste 9 ()</w:t>
+              <w:t>Caso de teste 5.2 ()</w:t>
             </w:r>
             <w:r>
               <w:rPr>
@@ -3098,7 +3153,7 @@
                 <w:noProof/>
                 <w:webHidden/>
               </w:rPr>
-              <w:instrText xml:space="preserve"> PAGEREF _Toc532769085 \h </w:instrText>
+              <w:instrText xml:space="preserve"> PAGEREF _Toc532771271 \h </w:instrText>
             </w:r>
             <w:r>
               <w:rPr>
@@ -3118,7 +3173,7 @@
                 <w:noProof/>
                 <w:webHidden/>
               </w:rPr>
-              <w:t>9</w:t>
+              <w:t>11</w:t>
             </w:r>
             <w:r>
               <w:rPr>
@@ -3131,24 +3186,24 @@
         </w:p>
         <w:p>
           <w:pPr>
-            <w:pStyle w:val="TOC2"/>
+            <w:pStyle w:val="ndice2"/>
             <w:tabs>
               <w:tab w:val="right" w:leader="dot" w:pos="8828"/>
             </w:tabs>
             <w:rPr>
               <w:rFonts w:eastAsiaTheme="minorEastAsia"/>
               <w:noProof/>
+              <w:lang w:val="pt-PT" w:eastAsia="pt-PT"/>
             </w:rPr>
           </w:pPr>
-          <w:hyperlink w:anchor="_Toc532769086" w:history="1">
-            <w:r>
-              <w:rPr>
-                <w:rStyle w:val="Hyperlink"/>
-                <w:rFonts w:ascii="Berlin Sans FB" w:hAnsi="Berlin Sans FB"/>
+          <w:hyperlink w:anchor="_Toc532771272" w:history="1">
+            <w:r>
+              <w:rPr>
+                <w:rStyle w:val="Hiperligao"/>
                 <w:noProof/>
                 <w:lang w:val="pt-PT"/>
               </w:rPr>
-              <w:t>Metódo matrizQuery</w:t>
+              <w:t>Caso de teste 5.3 ()</w:t>
             </w:r>
             <w:r>
               <w:rPr>
@@ -3169,7 +3224,7 @@
                 <w:noProof/>
                 <w:webHidden/>
               </w:rPr>
-              <w:instrText xml:space="preserve"> PAGEREF _Toc532769086 \h </w:instrText>
+              <w:instrText xml:space="preserve"> PAGEREF _Toc532771272 \h </w:instrText>
             </w:r>
             <w:r>
               <w:rPr>
@@ -3189,7 +3244,7 @@
                 <w:noProof/>
                 <w:webHidden/>
               </w:rPr>
-              <w:t>10</w:t>
+              <w:t>11</w:t>
             </w:r>
             <w:r>
               <w:rPr>
@@ -3202,23 +3257,25 @@
         </w:p>
         <w:p>
           <w:pPr>
-            <w:pStyle w:val="TOC2"/>
+            <w:pStyle w:val="ndice1"/>
             <w:tabs>
               <w:tab w:val="right" w:leader="dot" w:pos="8828"/>
             </w:tabs>
             <w:rPr>
               <w:rFonts w:eastAsiaTheme="minorEastAsia"/>
               <w:noProof/>
+              <w:lang w:val="pt-PT" w:eastAsia="pt-PT"/>
             </w:rPr>
           </w:pPr>
-          <w:hyperlink w:anchor="_Toc532769087" w:history="1">
-            <w:r>
-              <w:rPr>
-                <w:rStyle w:val="Hyperlink"/>
+          <w:hyperlink w:anchor="_Toc532771273" w:history="1">
+            <w:r>
+              <w:rPr>
+                <w:rStyle w:val="Hiperligao"/>
+                <w:rFonts w:ascii="Berlin Sans FB" w:hAnsi="Berlin Sans FB"/>
                 <w:noProof/>
                 <w:lang w:val="pt-PT"/>
               </w:rPr>
-              <w:t>Tabela ECP</w:t>
+              <w:t>Metódo listaSim</w:t>
             </w:r>
             <w:r>
               <w:rPr>
@@ -3239,7 +3296,7 @@
                 <w:noProof/>
                 <w:webHidden/>
               </w:rPr>
-              <w:instrText xml:space="preserve"> PAGEREF _Toc532769087 \h </w:instrText>
+              <w:instrText xml:space="preserve"> PAGEREF _Toc532771273 \h </w:instrText>
             </w:r>
             <w:r>
               <w:rPr>
@@ -3259,7 +3316,7 @@
                 <w:noProof/>
                 <w:webHidden/>
               </w:rPr>
-              <w:t>10</w:t>
+              <w:t>12</w:t>
             </w:r>
             <w:r>
               <w:rPr>
@@ -3272,23 +3329,24 @@
         </w:p>
         <w:p>
           <w:pPr>
-            <w:pStyle w:val="TOC2"/>
+            <w:pStyle w:val="ndice2"/>
             <w:tabs>
               <w:tab w:val="right" w:leader="dot" w:pos="8828"/>
             </w:tabs>
             <w:rPr>
               <w:rFonts w:eastAsiaTheme="minorEastAsia"/>
               <w:noProof/>
+              <w:lang w:val="pt-PT" w:eastAsia="pt-PT"/>
             </w:rPr>
           </w:pPr>
-          <w:hyperlink w:anchor="_Toc532769088" w:history="1">
-            <w:r>
-              <w:rPr>
-                <w:rStyle w:val="Hyperlink"/>
+          <w:hyperlink w:anchor="_Toc532771274" w:history="1">
+            <w:r>
+              <w:rPr>
+                <w:rStyle w:val="Hiperligao"/>
                 <w:noProof/>
                 <w:lang w:val="pt-PT"/>
               </w:rPr>
-              <w:t>Tabela BVA</w:t>
+              <w:t>Tabela ECP</w:t>
             </w:r>
             <w:r>
               <w:rPr>
@@ -3309,7 +3367,7 @@
                 <w:noProof/>
                 <w:webHidden/>
               </w:rPr>
-              <w:instrText xml:space="preserve"> PAGEREF _Toc532769088 \h </w:instrText>
+              <w:instrText xml:space="preserve"> PAGEREF _Toc532771274 \h </w:instrText>
             </w:r>
             <w:r>
               <w:rPr>
@@ -3329,7 +3387,7 @@
                 <w:noProof/>
                 <w:webHidden/>
               </w:rPr>
-              <w:t>10</w:t>
+              <w:t>12</w:t>
             </w:r>
             <w:r>
               <w:rPr>
@@ -3342,23 +3400,24 @@
         </w:p>
         <w:p>
           <w:pPr>
-            <w:pStyle w:val="TOC2"/>
+            <w:pStyle w:val="ndice2"/>
             <w:tabs>
               <w:tab w:val="right" w:leader="dot" w:pos="8828"/>
             </w:tabs>
             <w:rPr>
               <w:rFonts w:eastAsiaTheme="minorEastAsia"/>
               <w:noProof/>
+              <w:lang w:val="pt-PT" w:eastAsia="pt-PT"/>
             </w:rPr>
           </w:pPr>
-          <w:hyperlink w:anchor="_Toc532769089" w:history="1">
-            <w:r>
-              <w:rPr>
-                <w:rStyle w:val="Hyperlink"/>
+          <w:hyperlink w:anchor="_Toc532771275" w:history="1">
+            <w:r>
+              <w:rPr>
+                <w:rStyle w:val="Hiperligao"/>
                 <w:noProof/>
                 <w:lang w:val="pt-PT"/>
               </w:rPr>
-              <w:t>Caso de teste</w:t>
+              <w:t>Tabela BVA</w:t>
             </w:r>
             <w:r>
               <w:rPr>
@@ -3379,7 +3438,7 @@
                 <w:noProof/>
                 <w:webHidden/>
               </w:rPr>
-              <w:instrText xml:space="preserve"> PAGEREF _Toc532769089 \h </w:instrText>
+              <w:instrText xml:space="preserve"> PAGEREF _Toc532771275 \h </w:instrText>
             </w:r>
             <w:r>
               <w:rPr>
@@ -3399,7 +3458,7 @@
                 <w:noProof/>
                 <w:webHidden/>
               </w:rPr>
-              <w:t>10</w:t>
+              <w:t>12</w:t>
             </w:r>
             <w:r>
               <w:rPr>
@@ -3412,23 +3471,24 @@
         </w:p>
         <w:p>
           <w:pPr>
-            <w:pStyle w:val="TOC2"/>
+            <w:pStyle w:val="ndice2"/>
             <w:tabs>
               <w:tab w:val="right" w:leader="dot" w:pos="8828"/>
             </w:tabs>
             <w:rPr>
               <w:rFonts w:eastAsiaTheme="minorEastAsia"/>
               <w:noProof/>
+              <w:lang w:val="pt-PT" w:eastAsia="pt-PT"/>
             </w:rPr>
           </w:pPr>
-          <w:hyperlink w:anchor="_Toc532769090" w:history="1">
-            <w:r>
-              <w:rPr>
-                <w:rStyle w:val="Hyperlink"/>
+          <w:hyperlink w:anchor="_Toc532771276" w:history="1">
+            <w:r>
+              <w:rPr>
+                <w:rStyle w:val="Hiperligao"/>
                 <w:noProof/>
                 <w:lang w:val="pt-PT"/>
               </w:rPr>
-              <w:t>Caso de teste 1 ()</w:t>
+              <w:t>Caso de teste</w:t>
             </w:r>
             <w:r>
               <w:rPr>
@@ -3449,7 +3509,7 @@
                 <w:noProof/>
                 <w:webHidden/>
               </w:rPr>
-              <w:instrText xml:space="preserve"> PAGEREF _Toc532769090 \h </w:instrText>
+              <w:instrText xml:space="preserve"> PAGEREF _Toc532771276 \h </w:instrText>
             </w:r>
             <w:r>
               <w:rPr>
@@ -3469,7 +3529,7 @@
                 <w:noProof/>
                 <w:webHidden/>
               </w:rPr>
-              <w:t>10</w:t>
+              <w:t>12</w:t>
             </w:r>
             <w:r>
               <w:rPr>
@@ -3482,23 +3542,24 @@
         </w:p>
         <w:p>
           <w:pPr>
-            <w:pStyle w:val="TOC2"/>
+            <w:pStyle w:val="ndice2"/>
             <w:tabs>
               <w:tab w:val="right" w:leader="dot" w:pos="8828"/>
             </w:tabs>
             <w:rPr>
               <w:rFonts w:eastAsiaTheme="minorEastAsia"/>
               <w:noProof/>
+              <w:lang w:val="pt-PT" w:eastAsia="pt-PT"/>
             </w:rPr>
           </w:pPr>
-          <w:hyperlink w:anchor="_Toc532769091" w:history="1">
-            <w:r>
-              <w:rPr>
-                <w:rStyle w:val="Hyperlink"/>
+          <w:hyperlink w:anchor="_Toc532771277" w:history="1">
+            <w:r>
+              <w:rPr>
+                <w:rStyle w:val="Hiperligao"/>
                 <w:noProof/>
                 <w:lang w:val="pt-PT"/>
               </w:rPr>
-              <w:t>Caso de teste 2 ()</w:t>
+              <w:t>Caso de teste 6.1 ()</w:t>
             </w:r>
             <w:r>
               <w:rPr>
@@ -3519,7 +3580,7 @@
                 <w:noProof/>
                 <w:webHidden/>
               </w:rPr>
-              <w:instrText xml:space="preserve"> PAGEREF _Toc532769091 \h </w:instrText>
+              <w:instrText xml:space="preserve"> PAGEREF _Toc532771277 \h </w:instrText>
             </w:r>
             <w:r>
               <w:rPr>
@@ -3539,7 +3600,7 @@
                 <w:noProof/>
                 <w:webHidden/>
               </w:rPr>
-              <w:t>10</w:t>
+              <w:t>12</w:t>
             </w:r>
             <w:r>
               <w:rPr>
@@ -3552,23 +3613,24 @@
         </w:p>
         <w:p>
           <w:pPr>
-            <w:pStyle w:val="TOC2"/>
+            <w:pStyle w:val="ndice2"/>
             <w:tabs>
               <w:tab w:val="right" w:leader="dot" w:pos="8828"/>
             </w:tabs>
             <w:rPr>
               <w:rFonts w:eastAsiaTheme="minorEastAsia"/>
               <w:noProof/>
+              <w:lang w:val="pt-PT" w:eastAsia="pt-PT"/>
             </w:rPr>
           </w:pPr>
-          <w:hyperlink w:anchor="_Toc532769092" w:history="1">
-            <w:r>
-              <w:rPr>
-                <w:rStyle w:val="Hyperlink"/>
+          <w:hyperlink w:anchor="_Toc532771278" w:history="1">
+            <w:r>
+              <w:rPr>
+                <w:rStyle w:val="Hiperligao"/>
                 <w:noProof/>
                 <w:lang w:val="pt-PT"/>
               </w:rPr>
-              <w:t>Caso de teste 3 ()</w:t>
+              <w:t>Caso de teste 6.2 ()</w:t>
             </w:r>
             <w:r>
               <w:rPr>
@@ -3589,7 +3651,7 @@
                 <w:noProof/>
                 <w:webHidden/>
               </w:rPr>
-              <w:instrText xml:space="preserve"> PAGEREF _Toc532769092 \h </w:instrText>
+              <w:instrText xml:space="preserve"> PAGEREF _Toc532771278 \h </w:instrText>
             </w:r>
             <w:r>
               <w:rPr>
@@ -3609,7 +3671,7 @@
                 <w:noProof/>
                 <w:webHidden/>
               </w:rPr>
-              <w:t>10</w:t>
+              <w:t>12</w:t>
             </w:r>
             <w:r>
               <w:rPr>
@@ -3622,24 +3684,25 @@
         </w:p>
         <w:p>
           <w:pPr>
-            <w:pStyle w:val="TOC1"/>
+            <w:pStyle w:val="ndice1"/>
             <w:tabs>
               <w:tab w:val="right" w:leader="dot" w:pos="8828"/>
             </w:tabs>
             <w:rPr>
               <w:rFonts w:eastAsiaTheme="minorEastAsia"/>
               <w:noProof/>
+              <w:lang w:val="pt-PT" w:eastAsia="pt-PT"/>
             </w:rPr>
           </w:pPr>
-          <w:hyperlink w:anchor="_Toc532769093" w:history="1">
-            <w:r>
-              <w:rPr>
-                <w:rStyle w:val="Hyperlink"/>
+          <w:hyperlink w:anchor="_Toc532771279" w:history="1">
+            <w:r>
+              <w:rPr>
+                <w:rStyle w:val="Hiperligao"/>
                 <w:rFonts w:ascii="Berlin Sans FB" w:hAnsi="Berlin Sans FB"/>
                 <w:noProof/>
                 <w:lang w:val="pt-PT"/>
               </w:rPr>
-              <w:t>Metódo verificarSemelhanca</w:t>
+              <w:t>Metódo listaSimGrau</w:t>
             </w:r>
             <w:r>
               <w:rPr>
@@ -3660,7 +3723,7 @@
                 <w:noProof/>
                 <w:webHidden/>
               </w:rPr>
-              <w:instrText xml:space="preserve"> PAGEREF _Toc532769093 \h </w:instrText>
+              <w:instrText xml:space="preserve"> PAGEREF _Toc532771279 \h </w:instrText>
             </w:r>
             <w:r>
               <w:rPr>
@@ -3680,7 +3743,7 @@
                 <w:noProof/>
                 <w:webHidden/>
               </w:rPr>
-              <w:t>11</w:t>
+              <w:t>13</w:t>
             </w:r>
             <w:r>
               <w:rPr>
@@ -3693,19 +3756,20 @@
         </w:p>
         <w:p>
           <w:pPr>
-            <w:pStyle w:val="TOC2"/>
+            <w:pStyle w:val="ndice2"/>
             <w:tabs>
               <w:tab w:val="right" w:leader="dot" w:pos="8828"/>
             </w:tabs>
             <w:rPr>
               <w:rFonts w:eastAsiaTheme="minorEastAsia"/>
               <w:noProof/>
+              <w:lang w:val="pt-PT" w:eastAsia="pt-PT"/>
             </w:rPr>
           </w:pPr>
-          <w:hyperlink w:anchor="_Toc532769094" w:history="1">
-            <w:r>
-              <w:rPr>
-                <w:rStyle w:val="Hyperlink"/>
+          <w:hyperlink w:anchor="_Toc532771280" w:history="1">
+            <w:r>
+              <w:rPr>
+                <w:rStyle w:val="Hiperligao"/>
                 <w:noProof/>
                 <w:lang w:val="pt-PT"/>
               </w:rPr>
@@ -3730,7 +3794,7 @@
                 <w:noProof/>
                 <w:webHidden/>
               </w:rPr>
-              <w:instrText xml:space="preserve"> PAGEREF _Toc532769094 \h </w:instrText>
+              <w:instrText xml:space="preserve"> PAGEREF _Toc532771280 \h </w:instrText>
             </w:r>
             <w:r>
               <w:rPr>
@@ -3750,7 +3814,7 @@
                 <w:noProof/>
                 <w:webHidden/>
               </w:rPr>
-              <w:t>11</w:t>
+              <w:t>13</w:t>
             </w:r>
             <w:r>
               <w:rPr>
@@ -3763,19 +3827,20 @@
         </w:p>
         <w:p>
           <w:pPr>
-            <w:pStyle w:val="TOC2"/>
+            <w:pStyle w:val="ndice2"/>
             <w:tabs>
               <w:tab w:val="right" w:leader="dot" w:pos="8828"/>
             </w:tabs>
             <w:rPr>
               <w:rFonts w:eastAsiaTheme="minorEastAsia"/>
               <w:noProof/>
+              <w:lang w:val="pt-PT" w:eastAsia="pt-PT"/>
             </w:rPr>
           </w:pPr>
-          <w:hyperlink w:anchor="_Toc532769095" w:history="1">
-            <w:r>
-              <w:rPr>
-                <w:rStyle w:val="Hyperlink"/>
+          <w:hyperlink w:anchor="_Toc532771281" w:history="1">
+            <w:r>
+              <w:rPr>
+                <w:rStyle w:val="Hiperligao"/>
                 <w:noProof/>
                 <w:lang w:val="pt-PT"/>
               </w:rPr>
@@ -3800,7 +3865,7 @@
                 <w:noProof/>
                 <w:webHidden/>
               </w:rPr>
-              <w:instrText xml:space="preserve"> PAGEREF _Toc532769095 \h </w:instrText>
+              <w:instrText xml:space="preserve"> PAGEREF _Toc532771281 \h </w:instrText>
             </w:r>
             <w:r>
               <w:rPr>
@@ -3820,7 +3885,7 @@
                 <w:noProof/>
                 <w:webHidden/>
               </w:rPr>
-              <w:t>11</w:t>
+              <w:t>13</w:t>
             </w:r>
             <w:r>
               <w:rPr>
@@ -3833,19 +3898,20 @@
         </w:p>
         <w:p>
           <w:pPr>
-            <w:pStyle w:val="TOC2"/>
+            <w:pStyle w:val="ndice2"/>
             <w:tabs>
               <w:tab w:val="right" w:leader="dot" w:pos="8828"/>
             </w:tabs>
             <w:rPr>
               <w:rFonts w:eastAsiaTheme="minorEastAsia"/>
               <w:noProof/>
+              <w:lang w:val="pt-PT" w:eastAsia="pt-PT"/>
             </w:rPr>
           </w:pPr>
-          <w:hyperlink w:anchor="_Toc532769096" w:history="1">
-            <w:r>
-              <w:rPr>
-                <w:rStyle w:val="Hyperlink"/>
+          <w:hyperlink w:anchor="_Toc532771282" w:history="1">
+            <w:r>
+              <w:rPr>
+                <w:rStyle w:val="Hiperligao"/>
                 <w:noProof/>
                 <w:lang w:val="pt-PT"/>
               </w:rPr>
@@ -3870,7 +3936,7 @@
                 <w:noProof/>
                 <w:webHidden/>
               </w:rPr>
-              <w:instrText xml:space="preserve"> PAGEREF _Toc532769096 \h </w:instrText>
+              <w:instrText xml:space="preserve"> PAGEREF _Toc532771282 \h </w:instrText>
             </w:r>
             <w:r>
               <w:rPr>
@@ -3890,7 +3956,7 @@
                 <w:noProof/>
                 <w:webHidden/>
               </w:rPr>
-              <w:t>11</w:t>
+              <w:t>13</w:t>
             </w:r>
             <w:r>
               <w:rPr>
@@ -3903,23 +3969,24 @@
         </w:p>
         <w:p>
           <w:pPr>
-            <w:pStyle w:val="TOC2"/>
+            <w:pStyle w:val="ndice2"/>
             <w:tabs>
               <w:tab w:val="right" w:leader="dot" w:pos="8828"/>
             </w:tabs>
             <w:rPr>
               <w:rFonts w:eastAsiaTheme="minorEastAsia"/>
               <w:noProof/>
+              <w:lang w:val="pt-PT" w:eastAsia="pt-PT"/>
             </w:rPr>
           </w:pPr>
-          <w:hyperlink w:anchor="_Toc532769097" w:history="1">
-            <w:r>
-              <w:rPr>
-                <w:rStyle w:val="Hyperlink"/>
+          <w:hyperlink w:anchor="_Toc532771283" w:history="1">
+            <w:r>
+              <w:rPr>
+                <w:rStyle w:val="Hiperligao"/>
                 <w:noProof/>
                 <w:lang w:val="pt-PT"/>
               </w:rPr>
-              <w:t>Caso de teste 1 ()</w:t>
+              <w:t>Caso de teste 7.1 ()</w:t>
             </w:r>
             <w:r>
               <w:rPr>
@@ -3940,7 +4007,7 @@
                 <w:noProof/>
                 <w:webHidden/>
               </w:rPr>
-              <w:instrText xml:space="preserve"> PAGEREF _Toc532769097 \h </w:instrText>
+              <w:instrText xml:space="preserve"> PAGEREF _Toc532771283 \h </w:instrText>
             </w:r>
             <w:r>
               <w:rPr>
@@ -3960,7 +4027,7 @@
                 <w:noProof/>
                 <w:webHidden/>
               </w:rPr>
-              <w:t>11</w:t>
+              <w:t>13</w:t>
             </w:r>
             <w:r>
               <w:rPr>
@@ -3973,23 +4040,24 @@
         </w:p>
         <w:p>
           <w:pPr>
-            <w:pStyle w:val="TOC2"/>
+            <w:pStyle w:val="ndice2"/>
             <w:tabs>
               <w:tab w:val="right" w:leader="dot" w:pos="8828"/>
             </w:tabs>
             <w:rPr>
               <w:rFonts w:eastAsiaTheme="minorEastAsia"/>
               <w:noProof/>
+              <w:lang w:val="pt-PT" w:eastAsia="pt-PT"/>
             </w:rPr>
           </w:pPr>
-          <w:hyperlink w:anchor="_Toc532769098" w:history="1">
-            <w:r>
-              <w:rPr>
-                <w:rStyle w:val="Hyperlink"/>
+          <w:hyperlink w:anchor="_Toc532771284" w:history="1">
+            <w:r>
+              <w:rPr>
+                <w:rStyle w:val="Hiperligao"/>
                 <w:noProof/>
                 <w:lang w:val="pt-PT"/>
               </w:rPr>
-              <w:t>Caso de teste 2 ()</w:t>
+              <w:t>Caso de teste 7.2 ()</w:t>
             </w:r>
             <w:r>
               <w:rPr>
@@ -4010,7 +4078,7 @@
                 <w:noProof/>
                 <w:webHidden/>
               </w:rPr>
-              <w:instrText xml:space="preserve"> PAGEREF _Toc532769098 \h </w:instrText>
+              <w:instrText xml:space="preserve"> PAGEREF _Toc532771284 \h </w:instrText>
             </w:r>
             <w:r>
               <w:rPr>
@@ -4030,7 +4098,7 @@
                 <w:noProof/>
                 <w:webHidden/>
               </w:rPr>
-              <w:t>11</w:t>
+              <w:t>13</w:t>
             </w:r>
             <w:r>
               <w:rPr>
@@ -4043,23 +4111,24 @@
         </w:p>
         <w:p>
           <w:pPr>
-            <w:pStyle w:val="TOC2"/>
+            <w:pStyle w:val="ndice2"/>
             <w:tabs>
               <w:tab w:val="right" w:leader="dot" w:pos="8828"/>
             </w:tabs>
             <w:rPr>
               <w:rFonts w:eastAsiaTheme="minorEastAsia"/>
               <w:noProof/>
+              <w:lang w:val="pt-PT" w:eastAsia="pt-PT"/>
             </w:rPr>
           </w:pPr>
-          <w:hyperlink w:anchor="_Toc532769099" w:history="1">
-            <w:r>
-              <w:rPr>
-                <w:rStyle w:val="Hyperlink"/>
+          <w:hyperlink w:anchor="_Toc532771285" w:history="1">
+            <w:r>
+              <w:rPr>
+                <w:rStyle w:val="Hiperligao"/>
                 <w:noProof/>
                 <w:lang w:val="pt-PT"/>
               </w:rPr>
-              <w:t>Caso de teste 3 ()</w:t>
+              <w:t>Caso de teste 7.3 ()</w:t>
             </w:r>
             <w:r>
               <w:rPr>
@@ -4080,7 +4149,7 @@
                 <w:noProof/>
                 <w:webHidden/>
               </w:rPr>
-              <w:instrText xml:space="preserve"> PAGEREF _Toc532769099 \h </w:instrText>
+              <w:instrText xml:space="preserve"> PAGEREF _Toc532771285 \h </w:instrText>
             </w:r>
             <w:r>
               <w:rPr>
@@ -4100,7 +4169,7 @@
                 <w:noProof/>
                 <w:webHidden/>
               </w:rPr>
-              <w:t>11</w:t>
+              <w:t>13</w:t>
             </w:r>
             <w:r>
               <w:rPr>
@@ -4113,23 +4182,25 @@
         </w:p>
         <w:p>
           <w:pPr>
-            <w:pStyle w:val="TOC2"/>
+            <w:pStyle w:val="ndice1"/>
             <w:tabs>
               <w:tab w:val="right" w:leader="dot" w:pos="8828"/>
             </w:tabs>
             <w:rPr>
               <w:rFonts w:eastAsiaTheme="minorEastAsia"/>
               <w:noProof/>
+              <w:lang w:val="pt-PT" w:eastAsia="pt-PT"/>
             </w:rPr>
           </w:pPr>
-          <w:hyperlink w:anchor="_Toc532769100" w:history="1">
-            <w:r>
-              <w:rPr>
-                <w:rStyle w:val="Hyperlink"/>
+          <w:hyperlink w:anchor="_Toc532771286" w:history="1">
+            <w:r>
+              <w:rPr>
+                <w:rStyle w:val="Hiperligao"/>
+                <w:rFonts w:ascii="Berlin Sans FB" w:hAnsi="Berlin Sans FB"/>
                 <w:noProof/>
                 <w:lang w:val="pt-PT"/>
               </w:rPr>
-              <w:t>Caso de teste 4 ()</w:t>
+              <w:t>Metódo listaSimMax</w:t>
             </w:r>
             <w:r>
               <w:rPr>
@@ -4150,7 +4221,7 @@
                 <w:noProof/>
                 <w:webHidden/>
               </w:rPr>
-              <w:instrText xml:space="preserve"> PAGEREF _Toc532769100 \h </w:instrText>
+              <w:instrText xml:space="preserve"> PAGEREF _Toc532771286 \h </w:instrText>
             </w:r>
             <w:r>
               <w:rPr>
@@ -4170,7 +4241,7 @@
                 <w:noProof/>
                 <w:webHidden/>
               </w:rPr>
-              <w:t>11</w:t>
+              <w:t>14</w:t>
             </w:r>
             <w:r>
               <w:rPr>
@@ -4183,23 +4254,24 @@
         </w:p>
         <w:p>
           <w:pPr>
-            <w:pStyle w:val="TOC2"/>
+            <w:pStyle w:val="ndice2"/>
             <w:tabs>
               <w:tab w:val="right" w:leader="dot" w:pos="8828"/>
             </w:tabs>
             <w:rPr>
               <w:rFonts w:eastAsiaTheme="minorEastAsia"/>
               <w:noProof/>
+              <w:lang w:val="pt-PT" w:eastAsia="pt-PT"/>
             </w:rPr>
           </w:pPr>
-          <w:hyperlink w:anchor="_Toc532769101" w:history="1">
-            <w:r>
-              <w:rPr>
-                <w:rStyle w:val="Hyperlink"/>
+          <w:hyperlink w:anchor="_Toc532771287" w:history="1">
+            <w:r>
+              <w:rPr>
+                <w:rStyle w:val="Hiperligao"/>
                 <w:noProof/>
                 <w:lang w:val="pt-PT"/>
               </w:rPr>
-              <w:t>Caso de teste 5 ()</w:t>
+              <w:t>Tabela ECP</w:t>
             </w:r>
             <w:r>
               <w:rPr>
@@ -4220,7 +4292,7 @@
                 <w:noProof/>
                 <w:webHidden/>
               </w:rPr>
-              <w:instrText xml:space="preserve"> PAGEREF _Toc532769101 \h </w:instrText>
+              <w:instrText xml:space="preserve"> PAGEREF _Toc532771287 \h </w:instrText>
             </w:r>
             <w:r>
               <w:rPr>
@@ -4240,7 +4312,7 @@
                 <w:noProof/>
                 <w:webHidden/>
               </w:rPr>
-              <w:t>11</w:t>
+              <w:t>14</w:t>
             </w:r>
             <w:r>
               <w:rPr>
@@ -4253,24 +4325,24 @@
         </w:p>
         <w:p>
           <w:pPr>
-            <w:pStyle w:val="TOC1"/>
+            <w:pStyle w:val="ndice2"/>
             <w:tabs>
               <w:tab w:val="right" w:leader="dot" w:pos="8828"/>
             </w:tabs>
             <w:rPr>
               <w:rFonts w:eastAsiaTheme="minorEastAsia"/>
               <w:noProof/>
+              <w:lang w:val="pt-PT" w:eastAsia="pt-PT"/>
             </w:rPr>
           </w:pPr>
-          <w:hyperlink w:anchor="_Toc532769102" w:history="1">
-            <w:r>
-              <w:rPr>
-                <w:rStyle w:val="Hyperlink"/>
-                <w:rFonts w:ascii="Berlin Sans FB" w:hAnsi="Berlin Sans FB"/>
+          <w:hyperlink w:anchor="_Toc532771288" w:history="1">
+            <w:r>
+              <w:rPr>
+                <w:rStyle w:val="Hiperligao"/>
                 <w:noProof/>
                 <w:lang w:val="pt-PT"/>
               </w:rPr>
-              <w:t>Metódo listaSim</w:t>
+              <w:t>Tabela BVA</w:t>
             </w:r>
             <w:r>
               <w:rPr>
@@ -4291,7 +4363,7 @@
                 <w:noProof/>
                 <w:webHidden/>
               </w:rPr>
-              <w:instrText xml:space="preserve"> PAGEREF _Toc532769102 \h </w:instrText>
+              <w:instrText xml:space="preserve"> PAGEREF _Toc532771288 \h </w:instrText>
             </w:r>
             <w:r>
               <w:rPr>
@@ -4311,7 +4383,7 @@
                 <w:noProof/>
                 <w:webHidden/>
               </w:rPr>
-              <w:t>12</w:t>
+              <w:t>14</w:t>
             </w:r>
             <w:r>
               <w:rPr>
@@ -4324,23 +4396,24 @@
         </w:p>
         <w:p>
           <w:pPr>
-            <w:pStyle w:val="TOC2"/>
+            <w:pStyle w:val="ndice2"/>
             <w:tabs>
               <w:tab w:val="right" w:leader="dot" w:pos="8828"/>
             </w:tabs>
             <w:rPr>
               <w:rFonts w:eastAsiaTheme="minorEastAsia"/>
               <w:noProof/>
+              <w:lang w:val="pt-PT" w:eastAsia="pt-PT"/>
             </w:rPr>
           </w:pPr>
-          <w:hyperlink w:anchor="_Toc532769103" w:history="1">
-            <w:r>
-              <w:rPr>
-                <w:rStyle w:val="Hyperlink"/>
+          <w:hyperlink w:anchor="_Toc532771289" w:history="1">
+            <w:r>
+              <w:rPr>
+                <w:rStyle w:val="Hiperligao"/>
                 <w:noProof/>
                 <w:lang w:val="pt-PT"/>
               </w:rPr>
-              <w:t>Tabela ECP</w:t>
+              <w:t>Caso de teste</w:t>
             </w:r>
             <w:r>
               <w:rPr>
@@ -4361,7 +4434,7 @@
                 <w:noProof/>
                 <w:webHidden/>
               </w:rPr>
-              <w:instrText xml:space="preserve"> PAGEREF _Toc532769103 \h </w:instrText>
+              <w:instrText xml:space="preserve"> PAGEREF _Toc532771289 \h </w:instrText>
             </w:r>
             <w:r>
               <w:rPr>
@@ -4381,7 +4454,7 @@
                 <w:noProof/>
                 <w:webHidden/>
               </w:rPr>
-              <w:t>12</w:t>
+              <w:t>14</w:t>
             </w:r>
             <w:r>
               <w:rPr>
@@ -4394,23 +4467,24 @@
         </w:p>
         <w:p>
           <w:pPr>
-            <w:pStyle w:val="TOC2"/>
+            <w:pStyle w:val="ndice2"/>
             <w:tabs>
               <w:tab w:val="right" w:leader="dot" w:pos="8828"/>
             </w:tabs>
             <w:rPr>
               <w:rFonts w:eastAsiaTheme="minorEastAsia"/>
               <w:noProof/>
+              <w:lang w:val="pt-PT" w:eastAsia="pt-PT"/>
             </w:rPr>
           </w:pPr>
-          <w:hyperlink w:anchor="_Toc532769104" w:history="1">
-            <w:r>
-              <w:rPr>
-                <w:rStyle w:val="Hyperlink"/>
+          <w:hyperlink w:anchor="_Toc532771290" w:history="1">
+            <w:r>
+              <w:rPr>
+                <w:rStyle w:val="Hiperligao"/>
                 <w:noProof/>
                 <w:lang w:val="pt-PT"/>
               </w:rPr>
-              <w:t>Tabela BVA</w:t>
+              <w:t>Caso de teste 8.1 ()</w:t>
             </w:r>
             <w:r>
               <w:rPr>
@@ -4431,7 +4505,7 @@
                 <w:noProof/>
                 <w:webHidden/>
               </w:rPr>
-              <w:instrText xml:space="preserve"> PAGEREF _Toc532769104 \h </w:instrText>
+              <w:instrText xml:space="preserve"> PAGEREF _Toc532771290 \h </w:instrText>
             </w:r>
             <w:r>
               <w:rPr>
@@ -4451,7 +4525,7 @@
                 <w:noProof/>
                 <w:webHidden/>
               </w:rPr>
-              <w:t>12</w:t>
+              <w:t>14</w:t>
             </w:r>
             <w:r>
               <w:rPr>
@@ -4464,23 +4538,24 @@
         </w:p>
         <w:p>
           <w:pPr>
-            <w:pStyle w:val="TOC2"/>
+            <w:pStyle w:val="ndice2"/>
             <w:tabs>
               <w:tab w:val="right" w:leader="dot" w:pos="8828"/>
             </w:tabs>
             <w:rPr>
               <w:rFonts w:eastAsiaTheme="minorEastAsia"/>
               <w:noProof/>
+              <w:lang w:val="pt-PT" w:eastAsia="pt-PT"/>
             </w:rPr>
           </w:pPr>
-          <w:hyperlink w:anchor="_Toc532769105" w:history="1">
-            <w:r>
-              <w:rPr>
-                <w:rStyle w:val="Hyperlink"/>
+          <w:hyperlink w:anchor="_Toc532771291" w:history="1">
+            <w:r>
+              <w:rPr>
+                <w:rStyle w:val="Hiperligao"/>
                 <w:noProof/>
                 <w:lang w:val="pt-PT"/>
               </w:rPr>
-              <w:t>Caso de teste</w:t>
+              <w:t>Caso de teste 8.2 ()</w:t>
             </w:r>
             <w:r>
               <w:rPr>
@@ -4501,7 +4576,7 @@
                 <w:noProof/>
                 <w:webHidden/>
               </w:rPr>
-              <w:instrText xml:space="preserve"> PAGEREF _Toc532769105 \h </w:instrText>
+              <w:instrText xml:space="preserve"> PAGEREF _Toc532771291 \h </w:instrText>
             </w:r>
             <w:r>
               <w:rPr>
@@ -4521,7 +4596,7 @@
                 <w:noProof/>
                 <w:webHidden/>
               </w:rPr>
-              <w:t>12</w:t>
+              <w:t>14</w:t>
             </w:r>
             <w:r>
               <w:rPr>
@@ -4534,23 +4609,24 @@
         </w:p>
         <w:p>
           <w:pPr>
-            <w:pStyle w:val="TOC2"/>
+            <w:pStyle w:val="ndice2"/>
             <w:tabs>
               <w:tab w:val="right" w:leader="dot" w:pos="8828"/>
             </w:tabs>
             <w:rPr>
               <w:rFonts w:eastAsiaTheme="minorEastAsia"/>
               <w:noProof/>
+              <w:lang w:val="pt-PT" w:eastAsia="pt-PT"/>
             </w:rPr>
           </w:pPr>
-          <w:hyperlink w:anchor="_Toc532769106" w:history="1">
-            <w:r>
-              <w:rPr>
-                <w:rStyle w:val="Hyperlink"/>
+          <w:hyperlink w:anchor="_Toc532771292" w:history="1">
+            <w:r>
+              <w:rPr>
+                <w:rStyle w:val="Hiperligao"/>
                 <w:noProof/>
                 <w:lang w:val="pt-PT"/>
               </w:rPr>
-              <w:t>Caso de teste 1 ()</w:t>
+              <w:t>Caso de teste 8.3 ()</w:t>
             </w:r>
             <w:r>
               <w:rPr>
@@ -4571,7 +4647,7 @@
                 <w:noProof/>
                 <w:webHidden/>
               </w:rPr>
-              <w:instrText xml:space="preserve"> PAGEREF _Toc532769106 \h </w:instrText>
+              <w:instrText xml:space="preserve"> PAGEREF _Toc532771292 \h </w:instrText>
             </w:r>
             <w:r>
               <w:rPr>
@@ -4591,7 +4667,7 @@
                 <w:noProof/>
                 <w:webHidden/>
               </w:rPr>
-              <w:t>12</w:t>
+              <w:t>14</w:t>
             </w:r>
             <w:r>
               <w:rPr>
@@ -4604,23 +4680,25 @@
         </w:p>
         <w:p>
           <w:pPr>
-            <w:pStyle w:val="TOC2"/>
+            <w:pStyle w:val="ndice1"/>
             <w:tabs>
               <w:tab w:val="right" w:leader="dot" w:pos="8828"/>
             </w:tabs>
             <w:rPr>
               <w:rFonts w:eastAsiaTheme="minorEastAsia"/>
               <w:noProof/>
+              <w:lang w:val="pt-PT" w:eastAsia="pt-PT"/>
             </w:rPr>
           </w:pPr>
-          <w:hyperlink w:anchor="_Toc532769107" w:history="1">
-            <w:r>
-              <w:rPr>
-                <w:rStyle w:val="Hyperlink"/>
+          <w:hyperlink w:anchor="_Toc532771293" w:history="1">
+            <w:r>
+              <w:rPr>
+                <w:rStyle w:val="Hiperligao"/>
+                <w:rFonts w:ascii="Berlin Sans FB" w:hAnsi="Berlin Sans FB"/>
                 <w:noProof/>
                 <w:lang w:val="pt-PT"/>
               </w:rPr>
-              <w:t>Caso de teste 2 ()</w:t>
+              <w:t>Conclusão</w:t>
             </w:r>
             <w:r>
               <w:rPr>
@@ -4641,2180 +4719,7 @@
                 <w:noProof/>
                 <w:webHidden/>
               </w:rPr>
-              <w:instrText xml:space="preserve"> PAGEREF _Toc532769107 \h </w:instrText>
-            </w:r>
-            <w:r>
-              <w:rPr>
-                <w:noProof/>
-                <w:webHidden/>
-              </w:rPr>
-            </w:r>
-            <w:r>
-              <w:rPr>
-                <w:noProof/>
-                <w:webHidden/>
-              </w:rPr>
-              <w:fldChar w:fldCharType="separate"/>
-            </w:r>
-            <w:r>
-              <w:rPr>
-                <w:noProof/>
-                <w:webHidden/>
-              </w:rPr>
-              <w:t>12</w:t>
-            </w:r>
-            <w:r>
-              <w:rPr>
-                <w:noProof/>
-                <w:webHidden/>
-              </w:rPr>
-              <w:fldChar w:fldCharType="end"/>
-            </w:r>
-          </w:hyperlink>
-        </w:p>
-        <w:p>
-          <w:pPr>
-            <w:pStyle w:val="TOC2"/>
-            <w:tabs>
-              <w:tab w:val="right" w:leader="dot" w:pos="8828"/>
-            </w:tabs>
-            <w:rPr>
-              <w:rFonts w:eastAsiaTheme="minorEastAsia"/>
-              <w:noProof/>
-            </w:rPr>
-          </w:pPr>
-          <w:hyperlink w:anchor="_Toc532769108" w:history="1">
-            <w:r>
-              <w:rPr>
-                <w:rStyle w:val="Hyperlink"/>
-                <w:noProof/>
-                <w:lang w:val="pt-PT"/>
-              </w:rPr>
-              <w:t>Caso de teste 3 ()</w:t>
-            </w:r>
-            <w:r>
-              <w:rPr>
-                <w:noProof/>
-                <w:webHidden/>
-              </w:rPr>
-              <w:tab/>
-            </w:r>
-            <w:r>
-              <w:rPr>
-                <w:noProof/>
-                <w:webHidden/>
-              </w:rPr>
-              <w:fldChar w:fldCharType="begin"/>
-            </w:r>
-            <w:r>
-              <w:rPr>
-                <w:noProof/>
-                <w:webHidden/>
-              </w:rPr>
-              <w:instrText xml:space="preserve"> PAGEREF _Toc532769108 \h </w:instrText>
-            </w:r>
-            <w:r>
-              <w:rPr>
-                <w:noProof/>
-                <w:webHidden/>
-              </w:rPr>
-            </w:r>
-            <w:r>
-              <w:rPr>
-                <w:noProof/>
-                <w:webHidden/>
-              </w:rPr>
-              <w:fldChar w:fldCharType="separate"/>
-            </w:r>
-            <w:r>
-              <w:rPr>
-                <w:noProof/>
-                <w:webHidden/>
-              </w:rPr>
-              <w:t>12</w:t>
-            </w:r>
-            <w:r>
-              <w:rPr>
-                <w:noProof/>
-                <w:webHidden/>
-              </w:rPr>
-              <w:fldChar w:fldCharType="end"/>
-            </w:r>
-          </w:hyperlink>
-        </w:p>
-        <w:p>
-          <w:pPr>
-            <w:pStyle w:val="TOC2"/>
-            <w:tabs>
-              <w:tab w:val="right" w:leader="dot" w:pos="8828"/>
-            </w:tabs>
-            <w:rPr>
-              <w:rFonts w:eastAsiaTheme="minorEastAsia"/>
-              <w:noProof/>
-            </w:rPr>
-          </w:pPr>
-          <w:hyperlink w:anchor="_Toc532769109" w:history="1">
-            <w:r>
-              <w:rPr>
-                <w:rStyle w:val="Hyperlink"/>
-                <w:noProof/>
-                <w:lang w:val="pt-PT"/>
-              </w:rPr>
-              <w:t>Caso de teste 4 ()</w:t>
-            </w:r>
-            <w:r>
-              <w:rPr>
-                <w:noProof/>
-                <w:webHidden/>
-              </w:rPr>
-              <w:tab/>
-            </w:r>
-            <w:r>
-              <w:rPr>
-                <w:noProof/>
-                <w:webHidden/>
-              </w:rPr>
-              <w:fldChar w:fldCharType="begin"/>
-            </w:r>
-            <w:r>
-              <w:rPr>
-                <w:noProof/>
-                <w:webHidden/>
-              </w:rPr>
-              <w:instrText xml:space="preserve"> PAGEREF _Toc532769109 \h </w:instrText>
-            </w:r>
-            <w:r>
-              <w:rPr>
-                <w:noProof/>
-                <w:webHidden/>
-              </w:rPr>
-            </w:r>
-            <w:r>
-              <w:rPr>
-                <w:noProof/>
-                <w:webHidden/>
-              </w:rPr>
-              <w:fldChar w:fldCharType="separate"/>
-            </w:r>
-            <w:r>
-              <w:rPr>
-                <w:noProof/>
-                <w:webHidden/>
-              </w:rPr>
-              <w:t>12</w:t>
-            </w:r>
-            <w:r>
-              <w:rPr>
-                <w:noProof/>
-                <w:webHidden/>
-              </w:rPr>
-              <w:fldChar w:fldCharType="end"/>
-            </w:r>
-          </w:hyperlink>
-        </w:p>
-        <w:p>
-          <w:pPr>
-            <w:pStyle w:val="TOC2"/>
-            <w:tabs>
-              <w:tab w:val="right" w:leader="dot" w:pos="8828"/>
-            </w:tabs>
-            <w:rPr>
-              <w:rFonts w:eastAsiaTheme="minorEastAsia"/>
-              <w:noProof/>
-            </w:rPr>
-          </w:pPr>
-          <w:hyperlink w:anchor="_Toc532769110" w:history="1">
-            <w:r>
-              <w:rPr>
-                <w:rStyle w:val="Hyperlink"/>
-                <w:noProof/>
-                <w:lang w:val="pt-PT"/>
-              </w:rPr>
-              <w:t>Caso de teste 5 ()</w:t>
-            </w:r>
-            <w:r>
-              <w:rPr>
-                <w:noProof/>
-                <w:webHidden/>
-              </w:rPr>
-              <w:tab/>
-            </w:r>
-            <w:r>
-              <w:rPr>
-                <w:noProof/>
-                <w:webHidden/>
-              </w:rPr>
-              <w:fldChar w:fldCharType="begin"/>
-            </w:r>
-            <w:r>
-              <w:rPr>
-                <w:noProof/>
-                <w:webHidden/>
-              </w:rPr>
-              <w:instrText xml:space="preserve"> PAGEREF _Toc532769110 \h </w:instrText>
-            </w:r>
-            <w:r>
-              <w:rPr>
-                <w:noProof/>
-                <w:webHidden/>
-              </w:rPr>
-            </w:r>
-            <w:r>
-              <w:rPr>
-                <w:noProof/>
-                <w:webHidden/>
-              </w:rPr>
-              <w:fldChar w:fldCharType="separate"/>
-            </w:r>
-            <w:r>
-              <w:rPr>
-                <w:noProof/>
-                <w:webHidden/>
-              </w:rPr>
-              <w:t>12</w:t>
-            </w:r>
-            <w:r>
-              <w:rPr>
-                <w:noProof/>
-                <w:webHidden/>
-              </w:rPr>
-              <w:fldChar w:fldCharType="end"/>
-            </w:r>
-          </w:hyperlink>
-        </w:p>
-        <w:p>
-          <w:pPr>
-            <w:pStyle w:val="TOC2"/>
-            <w:tabs>
-              <w:tab w:val="right" w:leader="dot" w:pos="8828"/>
-            </w:tabs>
-            <w:rPr>
-              <w:rFonts w:eastAsiaTheme="minorEastAsia"/>
-              <w:noProof/>
-            </w:rPr>
-          </w:pPr>
-          <w:hyperlink w:anchor="_Toc532769111" w:history="1">
-            <w:r>
-              <w:rPr>
-                <w:rStyle w:val="Hyperlink"/>
-                <w:noProof/>
-                <w:lang w:val="pt-PT"/>
-              </w:rPr>
-              <w:t>Caso de teste 6 ()</w:t>
-            </w:r>
-            <w:r>
-              <w:rPr>
-                <w:noProof/>
-                <w:webHidden/>
-              </w:rPr>
-              <w:tab/>
-            </w:r>
-            <w:r>
-              <w:rPr>
-                <w:noProof/>
-                <w:webHidden/>
-              </w:rPr>
-              <w:fldChar w:fldCharType="begin"/>
-            </w:r>
-            <w:r>
-              <w:rPr>
-                <w:noProof/>
-                <w:webHidden/>
-              </w:rPr>
-              <w:instrText xml:space="preserve"> PAGEREF _Toc532769111 \h </w:instrText>
-            </w:r>
-            <w:r>
-              <w:rPr>
-                <w:noProof/>
-                <w:webHidden/>
-              </w:rPr>
-            </w:r>
-            <w:r>
-              <w:rPr>
-                <w:noProof/>
-                <w:webHidden/>
-              </w:rPr>
-              <w:fldChar w:fldCharType="separate"/>
-            </w:r>
-            <w:r>
-              <w:rPr>
-                <w:noProof/>
-                <w:webHidden/>
-              </w:rPr>
-              <w:t>12</w:t>
-            </w:r>
-            <w:r>
-              <w:rPr>
-                <w:noProof/>
-                <w:webHidden/>
-              </w:rPr>
-              <w:fldChar w:fldCharType="end"/>
-            </w:r>
-          </w:hyperlink>
-        </w:p>
-        <w:p>
-          <w:pPr>
-            <w:pStyle w:val="TOC2"/>
-            <w:tabs>
-              <w:tab w:val="right" w:leader="dot" w:pos="8828"/>
-            </w:tabs>
-            <w:rPr>
-              <w:rFonts w:eastAsiaTheme="minorEastAsia"/>
-              <w:noProof/>
-            </w:rPr>
-          </w:pPr>
-          <w:hyperlink w:anchor="_Toc532769112" w:history="1">
-            <w:r>
-              <w:rPr>
-                <w:rStyle w:val="Hyperlink"/>
-                <w:noProof/>
-                <w:lang w:val="pt-PT"/>
-              </w:rPr>
-              <w:t>Caso de teste 7 ()</w:t>
-            </w:r>
-            <w:r>
-              <w:rPr>
-                <w:noProof/>
-                <w:webHidden/>
-              </w:rPr>
-              <w:tab/>
-            </w:r>
-            <w:r>
-              <w:rPr>
-                <w:noProof/>
-                <w:webHidden/>
-              </w:rPr>
-              <w:fldChar w:fldCharType="begin"/>
-            </w:r>
-            <w:r>
-              <w:rPr>
-                <w:noProof/>
-                <w:webHidden/>
-              </w:rPr>
-              <w:instrText xml:space="preserve"> PAGEREF _Toc532769112 \h </w:instrText>
-            </w:r>
-            <w:r>
-              <w:rPr>
-                <w:noProof/>
-                <w:webHidden/>
-              </w:rPr>
-            </w:r>
-            <w:r>
-              <w:rPr>
-                <w:noProof/>
-                <w:webHidden/>
-              </w:rPr>
-              <w:fldChar w:fldCharType="separate"/>
-            </w:r>
-            <w:r>
-              <w:rPr>
-                <w:noProof/>
-                <w:webHidden/>
-              </w:rPr>
-              <w:t>12</w:t>
-            </w:r>
-            <w:r>
-              <w:rPr>
-                <w:noProof/>
-                <w:webHidden/>
-              </w:rPr>
-              <w:fldChar w:fldCharType="end"/>
-            </w:r>
-          </w:hyperlink>
-        </w:p>
-        <w:p>
-          <w:pPr>
-            <w:pStyle w:val="TOC2"/>
-            <w:tabs>
-              <w:tab w:val="right" w:leader="dot" w:pos="8828"/>
-            </w:tabs>
-            <w:rPr>
-              <w:rFonts w:eastAsiaTheme="minorEastAsia"/>
-              <w:noProof/>
-            </w:rPr>
-          </w:pPr>
-          <w:hyperlink w:anchor="_Toc532769113" w:history="1">
-            <w:r>
-              <w:rPr>
-                <w:rStyle w:val="Hyperlink"/>
-                <w:noProof/>
-                <w:lang w:val="pt-PT"/>
-              </w:rPr>
-              <w:t>Caso de teste 8 ()</w:t>
-            </w:r>
-            <w:r>
-              <w:rPr>
-                <w:noProof/>
-                <w:webHidden/>
-              </w:rPr>
-              <w:tab/>
-            </w:r>
-            <w:r>
-              <w:rPr>
-                <w:noProof/>
-                <w:webHidden/>
-              </w:rPr>
-              <w:fldChar w:fldCharType="begin"/>
-            </w:r>
-            <w:r>
-              <w:rPr>
-                <w:noProof/>
-                <w:webHidden/>
-              </w:rPr>
-              <w:instrText xml:space="preserve"> PAGEREF _Toc532769113 \h </w:instrText>
-            </w:r>
-            <w:r>
-              <w:rPr>
-                <w:noProof/>
-                <w:webHidden/>
-              </w:rPr>
-            </w:r>
-            <w:r>
-              <w:rPr>
-                <w:noProof/>
-                <w:webHidden/>
-              </w:rPr>
-              <w:fldChar w:fldCharType="separate"/>
-            </w:r>
-            <w:r>
-              <w:rPr>
-                <w:noProof/>
-                <w:webHidden/>
-              </w:rPr>
-              <w:t>12</w:t>
-            </w:r>
-            <w:r>
-              <w:rPr>
-                <w:noProof/>
-                <w:webHidden/>
-              </w:rPr>
-              <w:fldChar w:fldCharType="end"/>
-            </w:r>
-          </w:hyperlink>
-        </w:p>
-        <w:p>
-          <w:pPr>
-            <w:pStyle w:val="TOC1"/>
-            <w:tabs>
-              <w:tab w:val="right" w:leader="dot" w:pos="8828"/>
-            </w:tabs>
-            <w:rPr>
-              <w:rFonts w:eastAsiaTheme="minorEastAsia"/>
-              <w:noProof/>
-            </w:rPr>
-          </w:pPr>
-          <w:hyperlink w:anchor="_Toc532769114" w:history="1">
-            <w:r>
-              <w:rPr>
-                <w:rStyle w:val="Hyperlink"/>
-                <w:rFonts w:ascii="Berlin Sans FB" w:hAnsi="Berlin Sans FB"/>
-                <w:noProof/>
-                <w:lang w:val="pt-PT"/>
-              </w:rPr>
-              <w:t>Metódo listaSimGrau</w:t>
-            </w:r>
-            <w:r>
-              <w:rPr>
-                <w:noProof/>
-                <w:webHidden/>
-              </w:rPr>
-              <w:tab/>
-            </w:r>
-            <w:r>
-              <w:rPr>
-                <w:noProof/>
-                <w:webHidden/>
-              </w:rPr>
-              <w:fldChar w:fldCharType="begin"/>
-            </w:r>
-            <w:r>
-              <w:rPr>
-                <w:noProof/>
-                <w:webHidden/>
-              </w:rPr>
-              <w:instrText xml:space="preserve"> PAGEREF _Toc532769114 \h </w:instrText>
-            </w:r>
-            <w:r>
-              <w:rPr>
-                <w:noProof/>
-                <w:webHidden/>
-              </w:rPr>
-            </w:r>
-            <w:r>
-              <w:rPr>
-                <w:noProof/>
-                <w:webHidden/>
-              </w:rPr>
-              <w:fldChar w:fldCharType="separate"/>
-            </w:r>
-            <w:r>
-              <w:rPr>
-                <w:noProof/>
-                <w:webHidden/>
-              </w:rPr>
-              <w:t>13</w:t>
-            </w:r>
-            <w:r>
-              <w:rPr>
-                <w:noProof/>
-                <w:webHidden/>
-              </w:rPr>
-              <w:fldChar w:fldCharType="end"/>
-            </w:r>
-          </w:hyperlink>
-        </w:p>
-        <w:p>
-          <w:pPr>
-            <w:pStyle w:val="TOC2"/>
-            <w:tabs>
-              <w:tab w:val="right" w:leader="dot" w:pos="8828"/>
-            </w:tabs>
-            <w:rPr>
-              <w:rFonts w:eastAsiaTheme="minorEastAsia"/>
-              <w:noProof/>
-            </w:rPr>
-          </w:pPr>
-          <w:hyperlink w:anchor="_Toc532769115" w:history="1">
-            <w:r>
-              <w:rPr>
-                <w:rStyle w:val="Hyperlink"/>
-                <w:noProof/>
-                <w:lang w:val="pt-PT"/>
-              </w:rPr>
-              <w:t>Tabela ECP</w:t>
-            </w:r>
-            <w:r>
-              <w:rPr>
-                <w:noProof/>
-                <w:webHidden/>
-              </w:rPr>
-              <w:tab/>
-            </w:r>
-            <w:r>
-              <w:rPr>
-                <w:noProof/>
-                <w:webHidden/>
-              </w:rPr>
-              <w:fldChar w:fldCharType="begin"/>
-            </w:r>
-            <w:r>
-              <w:rPr>
-                <w:noProof/>
-                <w:webHidden/>
-              </w:rPr>
-              <w:instrText xml:space="preserve"> PAGEREF _Toc532769115 \h </w:instrText>
-            </w:r>
-            <w:r>
-              <w:rPr>
-                <w:noProof/>
-                <w:webHidden/>
-              </w:rPr>
-            </w:r>
-            <w:r>
-              <w:rPr>
-                <w:noProof/>
-                <w:webHidden/>
-              </w:rPr>
-              <w:fldChar w:fldCharType="separate"/>
-            </w:r>
-            <w:r>
-              <w:rPr>
-                <w:noProof/>
-                <w:webHidden/>
-              </w:rPr>
-              <w:t>13</w:t>
-            </w:r>
-            <w:r>
-              <w:rPr>
-                <w:noProof/>
-                <w:webHidden/>
-              </w:rPr>
-              <w:fldChar w:fldCharType="end"/>
-            </w:r>
-          </w:hyperlink>
-        </w:p>
-        <w:p>
-          <w:pPr>
-            <w:pStyle w:val="TOC2"/>
-            <w:tabs>
-              <w:tab w:val="right" w:leader="dot" w:pos="8828"/>
-            </w:tabs>
-            <w:rPr>
-              <w:rFonts w:eastAsiaTheme="minorEastAsia"/>
-              <w:noProof/>
-            </w:rPr>
-          </w:pPr>
-          <w:hyperlink w:anchor="_Toc532769116" w:history="1">
-            <w:r>
-              <w:rPr>
-                <w:rStyle w:val="Hyperlink"/>
-                <w:noProof/>
-                <w:lang w:val="pt-PT"/>
-              </w:rPr>
-              <w:t>Tabela BVA</w:t>
-            </w:r>
-            <w:r>
-              <w:rPr>
-                <w:noProof/>
-                <w:webHidden/>
-              </w:rPr>
-              <w:tab/>
-            </w:r>
-            <w:r>
-              <w:rPr>
-                <w:noProof/>
-                <w:webHidden/>
-              </w:rPr>
-              <w:fldChar w:fldCharType="begin"/>
-            </w:r>
-            <w:r>
-              <w:rPr>
-                <w:noProof/>
-                <w:webHidden/>
-              </w:rPr>
-              <w:instrText xml:space="preserve"> PAGEREF _Toc532769116 \h </w:instrText>
-            </w:r>
-            <w:r>
-              <w:rPr>
-                <w:noProof/>
-                <w:webHidden/>
-              </w:rPr>
-            </w:r>
-            <w:r>
-              <w:rPr>
-                <w:noProof/>
-                <w:webHidden/>
-              </w:rPr>
-              <w:fldChar w:fldCharType="separate"/>
-            </w:r>
-            <w:r>
-              <w:rPr>
-                <w:noProof/>
-                <w:webHidden/>
-              </w:rPr>
-              <w:t>13</w:t>
-            </w:r>
-            <w:r>
-              <w:rPr>
-                <w:noProof/>
-                <w:webHidden/>
-              </w:rPr>
-              <w:fldChar w:fldCharType="end"/>
-            </w:r>
-          </w:hyperlink>
-        </w:p>
-        <w:p>
-          <w:pPr>
-            <w:pStyle w:val="TOC2"/>
-            <w:tabs>
-              <w:tab w:val="right" w:leader="dot" w:pos="8828"/>
-            </w:tabs>
-            <w:rPr>
-              <w:rFonts w:eastAsiaTheme="minorEastAsia"/>
-              <w:noProof/>
-            </w:rPr>
-          </w:pPr>
-          <w:hyperlink w:anchor="_Toc532769117" w:history="1">
-            <w:r>
-              <w:rPr>
-                <w:rStyle w:val="Hyperlink"/>
-                <w:noProof/>
-                <w:lang w:val="pt-PT"/>
-              </w:rPr>
-              <w:t>Caso de teste</w:t>
-            </w:r>
-            <w:r>
-              <w:rPr>
-                <w:noProof/>
-                <w:webHidden/>
-              </w:rPr>
-              <w:tab/>
-            </w:r>
-            <w:r>
-              <w:rPr>
-                <w:noProof/>
-                <w:webHidden/>
-              </w:rPr>
-              <w:fldChar w:fldCharType="begin"/>
-            </w:r>
-            <w:r>
-              <w:rPr>
-                <w:noProof/>
-                <w:webHidden/>
-              </w:rPr>
-              <w:instrText xml:space="preserve"> PAGEREF _Toc532769117 \h </w:instrText>
-            </w:r>
-            <w:r>
-              <w:rPr>
-                <w:noProof/>
-                <w:webHidden/>
-              </w:rPr>
-            </w:r>
-            <w:r>
-              <w:rPr>
-                <w:noProof/>
-                <w:webHidden/>
-              </w:rPr>
-              <w:fldChar w:fldCharType="separate"/>
-            </w:r>
-            <w:r>
-              <w:rPr>
-                <w:noProof/>
-                <w:webHidden/>
-              </w:rPr>
-              <w:t>13</w:t>
-            </w:r>
-            <w:r>
-              <w:rPr>
-                <w:noProof/>
-                <w:webHidden/>
-              </w:rPr>
-              <w:fldChar w:fldCharType="end"/>
-            </w:r>
-          </w:hyperlink>
-        </w:p>
-        <w:p>
-          <w:pPr>
-            <w:pStyle w:val="TOC2"/>
-            <w:tabs>
-              <w:tab w:val="right" w:leader="dot" w:pos="8828"/>
-            </w:tabs>
-            <w:rPr>
-              <w:rFonts w:eastAsiaTheme="minorEastAsia"/>
-              <w:noProof/>
-            </w:rPr>
-          </w:pPr>
-          <w:hyperlink w:anchor="_Toc532769118" w:history="1">
-            <w:r>
-              <w:rPr>
-                <w:rStyle w:val="Hyperlink"/>
-                <w:noProof/>
-                <w:lang w:val="pt-PT"/>
-              </w:rPr>
-              <w:t>Caso de teste 1 ()</w:t>
-            </w:r>
-            <w:r>
-              <w:rPr>
-                <w:noProof/>
-                <w:webHidden/>
-              </w:rPr>
-              <w:tab/>
-            </w:r>
-            <w:r>
-              <w:rPr>
-                <w:noProof/>
-                <w:webHidden/>
-              </w:rPr>
-              <w:fldChar w:fldCharType="begin"/>
-            </w:r>
-            <w:r>
-              <w:rPr>
-                <w:noProof/>
-                <w:webHidden/>
-              </w:rPr>
-              <w:instrText xml:space="preserve"> PAGEREF _Toc532769118 \h </w:instrText>
-            </w:r>
-            <w:r>
-              <w:rPr>
-                <w:noProof/>
-                <w:webHidden/>
-              </w:rPr>
-            </w:r>
-            <w:r>
-              <w:rPr>
-                <w:noProof/>
-                <w:webHidden/>
-              </w:rPr>
-              <w:fldChar w:fldCharType="separate"/>
-            </w:r>
-            <w:r>
-              <w:rPr>
-                <w:noProof/>
-                <w:webHidden/>
-              </w:rPr>
-              <w:t>13</w:t>
-            </w:r>
-            <w:r>
-              <w:rPr>
-                <w:noProof/>
-                <w:webHidden/>
-              </w:rPr>
-              <w:fldChar w:fldCharType="end"/>
-            </w:r>
-          </w:hyperlink>
-        </w:p>
-        <w:p>
-          <w:pPr>
-            <w:pStyle w:val="TOC2"/>
-            <w:tabs>
-              <w:tab w:val="right" w:leader="dot" w:pos="8828"/>
-            </w:tabs>
-            <w:rPr>
-              <w:rFonts w:eastAsiaTheme="minorEastAsia"/>
-              <w:noProof/>
-            </w:rPr>
-          </w:pPr>
-          <w:hyperlink w:anchor="_Toc532769119" w:history="1">
-            <w:r>
-              <w:rPr>
-                <w:rStyle w:val="Hyperlink"/>
-                <w:noProof/>
-                <w:lang w:val="pt-PT"/>
-              </w:rPr>
-              <w:t>Caso de teste 2 ()</w:t>
-            </w:r>
-            <w:r>
-              <w:rPr>
-                <w:noProof/>
-                <w:webHidden/>
-              </w:rPr>
-              <w:tab/>
-            </w:r>
-            <w:r>
-              <w:rPr>
-                <w:noProof/>
-                <w:webHidden/>
-              </w:rPr>
-              <w:fldChar w:fldCharType="begin"/>
-            </w:r>
-            <w:r>
-              <w:rPr>
-                <w:noProof/>
-                <w:webHidden/>
-              </w:rPr>
-              <w:instrText xml:space="preserve"> PAGEREF _Toc532769119 \h </w:instrText>
-            </w:r>
-            <w:r>
-              <w:rPr>
-                <w:noProof/>
-                <w:webHidden/>
-              </w:rPr>
-            </w:r>
-            <w:r>
-              <w:rPr>
-                <w:noProof/>
-                <w:webHidden/>
-              </w:rPr>
-              <w:fldChar w:fldCharType="separate"/>
-            </w:r>
-            <w:r>
-              <w:rPr>
-                <w:noProof/>
-                <w:webHidden/>
-              </w:rPr>
-              <w:t>13</w:t>
-            </w:r>
-            <w:r>
-              <w:rPr>
-                <w:noProof/>
-                <w:webHidden/>
-              </w:rPr>
-              <w:fldChar w:fldCharType="end"/>
-            </w:r>
-          </w:hyperlink>
-        </w:p>
-        <w:p>
-          <w:pPr>
-            <w:pStyle w:val="TOC2"/>
-            <w:tabs>
-              <w:tab w:val="right" w:leader="dot" w:pos="8828"/>
-            </w:tabs>
-            <w:rPr>
-              <w:rFonts w:eastAsiaTheme="minorEastAsia"/>
-              <w:noProof/>
-            </w:rPr>
-          </w:pPr>
-          <w:hyperlink w:anchor="_Toc532769120" w:history="1">
-            <w:r>
-              <w:rPr>
-                <w:rStyle w:val="Hyperlink"/>
-                <w:noProof/>
-                <w:lang w:val="pt-PT"/>
-              </w:rPr>
-              <w:t>Caso de teste 3 ()</w:t>
-            </w:r>
-            <w:r>
-              <w:rPr>
-                <w:noProof/>
-                <w:webHidden/>
-              </w:rPr>
-              <w:tab/>
-            </w:r>
-            <w:r>
-              <w:rPr>
-                <w:noProof/>
-                <w:webHidden/>
-              </w:rPr>
-              <w:fldChar w:fldCharType="begin"/>
-            </w:r>
-            <w:r>
-              <w:rPr>
-                <w:noProof/>
-                <w:webHidden/>
-              </w:rPr>
-              <w:instrText xml:space="preserve"> PAGEREF _Toc532769120 \h </w:instrText>
-            </w:r>
-            <w:r>
-              <w:rPr>
-                <w:noProof/>
-                <w:webHidden/>
-              </w:rPr>
-            </w:r>
-            <w:r>
-              <w:rPr>
-                <w:noProof/>
-                <w:webHidden/>
-              </w:rPr>
-              <w:fldChar w:fldCharType="separate"/>
-            </w:r>
-            <w:r>
-              <w:rPr>
-                <w:noProof/>
-                <w:webHidden/>
-              </w:rPr>
-              <w:t>13</w:t>
-            </w:r>
-            <w:r>
-              <w:rPr>
-                <w:noProof/>
-                <w:webHidden/>
-              </w:rPr>
-              <w:fldChar w:fldCharType="end"/>
-            </w:r>
-          </w:hyperlink>
-        </w:p>
-        <w:p>
-          <w:pPr>
-            <w:pStyle w:val="TOC2"/>
-            <w:tabs>
-              <w:tab w:val="right" w:leader="dot" w:pos="8828"/>
-            </w:tabs>
-            <w:rPr>
-              <w:rFonts w:eastAsiaTheme="minorEastAsia"/>
-              <w:noProof/>
-            </w:rPr>
-          </w:pPr>
-          <w:hyperlink w:anchor="_Toc532769121" w:history="1">
-            <w:r>
-              <w:rPr>
-                <w:rStyle w:val="Hyperlink"/>
-                <w:noProof/>
-                <w:lang w:val="pt-PT"/>
-              </w:rPr>
-              <w:t>Caso de teste 4 ()</w:t>
-            </w:r>
-            <w:r>
-              <w:rPr>
-                <w:noProof/>
-                <w:webHidden/>
-              </w:rPr>
-              <w:tab/>
-            </w:r>
-            <w:r>
-              <w:rPr>
-                <w:noProof/>
-                <w:webHidden/>
-              </w:rPr>
-              <w:fldChar w:fldCharType="begin"/>
-            </w:r>
-            <w:r>
-              <w:rPr>
-                <w:noProof/>
-                <w:webHidden/>
-              </w:rPr>
-              <w:instrText xml:space="preserve"> PAGEREF _Toc532769121 \h </w:instrText>
-            </w:r>
-            <w:r>
-              <w:rPr>
-                <w:noProof/>
-                <w:webHidden/>
-              </w:rPr>
-            </w:r>
-            <w:r>
-              <w:rPr>
-                <w:noProof/>
-                <w:webHidden/>
-              </w:rPr>
-              <w:fldChar w:fldCharType="separate"/>
-            </w:r>
-            <w:r>
-              <w:rPr>
-                <w:noProof/>
-                <w:webHidden/>
-              </w:rPr>
-              <w:t>13</w:t>
-            </w:r>
-            <w:r>
-              <w:rPr>
-                <w:noProof/>
-                <w:webHidden/>
-              </w:rPr>
-              <w:fldChar w:fldCharType="end"/>
-            </w:r>
-          </w:hyperlink>
-        </w:p>
-        <w:p>
-          <w:pPr>
-            <w:pStyle w:val="TOC2"/>
-            <w:tabs>
-              <w:tab w:val="right" w:leader="dot" w:pos="8828"/>
-            </w:tabs>
-            <w:rPr>
-              <w:rFonts w:eastAsiaTheme="minorEastAsia"/>
-              <w:noProof/>
-            </w:rPr>
-          </w:pPr>
-          <w:hyperlink w:anchor="_Toc532769122" w:history="1">
-            <w:r>
-              <w:rPr>
-                <w:rStyle w:val="Hyperlink"/>
-                <w:noProof/>
-                <w:lang w:val="pt-PT"/>
-              </w:rPr>
-              <w:t>Caso de teste 5 ()</w:t>
-            </w:r>
-            <w:r>
-              <w:rPr>
-                <w:noProof/>
-                <w:webHidden/>
-              </w:rPr>
-              <w:tab/>
-            </w:r>
-            <w:r>
-              <w:rPr>
-                <w:noProof/>
-                <w:webHidden/>
-              </w:rPr>
-              <w:fldChar w:fldCharType="begin"/>
-            </w:r>
-            <w:r>
-              <w:rPr>
-                <w:noProof/>
-                <w:webHidden/>
-              </w:rPr>
-              <w:instrText xml:space="preserve"> PAGEREF _Toc532769122 \h </w:instrText>
-            </w:r>
-            <w:r>
-              <w:rPr>
-                <w:noProof/>
-                <w:webHidden/>
-              </w:rPr>
-            </w:r>
-            <w:r>
-              <w:rPr>
-                <w:noProof/>
-                <w:webHidden/>
-              </w:rPr>
-              <w:fldChar w:fldCharType="separate"/>
-            </w:r>
-            <w:r>
-              <w:rPr>
-                <w:noProof/>
-                <w:webHidden/>
-              </w:rPr>
-              <w:t>13</w:t>
-            </w:r>
-            <w:r>
-              <w:rPr>
-                <w:noProof/>
-                <w:webHidden/>
-              </w:rPr>
-              <w:fldChar w:fldCharType="end"/>
-            </w:r>
-          </w:hyperlink>
-        </w:p>
-        <w:p>
-          <w:pPr>
-            <w:pStyle w:val="TOC2"/>
-            <w:tabs>
-              <w:tab w:val="right" w:leader="dot" w:pos="8828"/>
-            </w:tabs>
-            <w:rPr>
-              <w:rFonts w:eastAsiaTheme="minorEastAsia"/>
-              <w:noProof/>
-            </w:rPr>
-          </w:pPr>
-          <w:hyperlink w:anchor="_Toc532769123" w:history="1">
-            <w:r>
-              <w:rPr>
-                <w:rStyle w:val="Hyperlink"/>
-                <w:noProof/>
-                <w:lang w:val="pt-PT"/>
-              </w:rPr>
-              <w:t>Caso de teste 6 ()</w:t>
-            </w:r>
-            <w:r>
-              <w:rPr>
-                <w:noProof/>
-                <w:webHidden/>
-              </w:rPr>
-              <w:tab/>
-            </w:r>
-            <w:r>
-              <w:rPr>
-                <w:noProof/>
-                <w:webHidden/>
-              </w:rPr>
-              <w:fldChar w:fldCharType="begin"/>
-            </w:r>
-            <w:r>
-              <w:rPr>
-                <w:noProof/>
-                <w:webHidden/>
-              </w:rPr>
-              <w:instrText xml:space="preserve"> PAGEREF _Toc532769123 \h </w:instrText>
-            </w:r>
-            <w:r>
-              <w:rPr>
-                <w:noProof/>
-                <w:webHidden/>
-              </w:rPr>
-            </w:r>
-            <w:r>
-              <w:rPr>
-                <w:noProof/>
-                <w:webHidden/>
-              </w:rPr>
-              <w:fldChar w:fldCharType="separate"/>
-            </w:r>
-            <w:r>
-              <w:rPr>
-                <w:noProof/>
-                <w:webHidden/>
-              </w:rPr>
-              <w:t>13</w:t>
-            </w:r>
-            <w:r>
-              <w:rPr>
-                <w:noProof/>
-                <w:webHidden/>
-              </w:rPr>
-              <w:fldChar w:fldCharType="end"/>
-            </w:r>
-          </w:hyperlink>
-        </w:p>
-        <w:p>
-          <w:pPr>
-            <w:pStyle w:val="TOC2"/>
-            <w:tabs>
-              <w:tab w:val="right" w:leader="dot" w:pos="8828"/>
-            </w:tabs>
-            <w:rPr>
-              <w:rFonts w:eastAsiaTheme="minorEastAsia"/>
-              <w:noProof/>
-            </w:rPr>
-          </w:pPr>
-          <w:hyperlink w:anchor="_Toc532769124" w:history="1">
-            <w:r>
-              <w:rPr>
-                <w:rStyle w:val="Hyperlink"/>
-                <w:noProof/>
-                <w:lang w:val="pt-PT"/>
-              </w:rPr>
-              <w:t>Caso de teste 7 ()</w:t>
-            </w:r>
-            <w:r>
-              <w:rPr>
-                <w:noProof/>
-                <w:webHidden/>
-              </w:rPr>
-              <w:tab/>
-            </w:r>
-            <w:r>
-              <w:rPr>
-                <w:noProof/>
-                <w:webHidden/>
-              </w:rPr>
-              <w:fldChar w:fldCharType="begin"/>
-            </w:r>
-            <w:r>
-              <w:rPr>
-                <w:noProof/>
-                <w:webHidden/>
-              </w:rPr>
-              <w:instrText xml:space="preserve"> PAGEREF _Toc532769124 \h </w:instrText>
-            </w:r>
-            <w:r>
-              <w:rPr>
-                <w:noProof/>
-                <w:webHidden/>
-              </w:rPr>
-            </w:r>
-            <w:r>
-              <w:rPr>
-                <w:noProof/>
-                <w:webHidden/>
-              </w:rPr>
-              <w:fldChar w:fldCharType="separate"/>
-            </w:r>
-            <w:r>
-              <w:rPr>
-                <w:noProof/>
-                <w:webHidden/>
-              </w:rPr>
-              <w:t>13</w:t>
-            </w:r>
-            <w:r>
-              <w:rPr>
-                <w:noProof/>
-                <w:webHidden/>
-              </w:rPr>
-              <w:fldChar w:fldCharType="end"/>
-            </w:r>
-          </w:hyperlink>
-        </w:p>
-        <w:p>
-          <w:pPr>
-            <w:pStyle w:val="TOC2"/>
-            <w:tabs>
-              <w:tab w:val="right" w:leader="dot" w:pos="8828"/>
-            </w:tabs>
-            <w:rPr>
-              <w:rFonts w:eastAsiaTheme="minorEastAsia"/>
-              <w:noProof/>
-            </w:rPr>
-          </w:pPr>
-          <w:hyperlink w:anchor="_Toc532769125" w:history="1">
-            <w:r>
-              <w:rPr>
-                <w:rStyle w:val="Hyperlink"/>
-                <w:noProof/>
-                <w:lang w:val="pt-PT"/>
-              </w:rPr>
-              <w:t>Caso de teste 8 ()</w:t>
-            </w:r>
-            <w:r>
-              <w:rPr>
-                <w:noProof/>
-                <w:webHidden/>
-              </w:rPr>
-              <w:tab/>
-            </w:r>
-            <w:r>
-              <w:rPr>
-                <w:noProof/>
-                <w:webHidden/>
-              </w:rPr>
-              <w:fldChar w:fldCharType="begin"/>
-            </w:r>
-            <w:r>
-              <w:rPr>
-                <w:noProof/>
-                <w:webHidden/>
-              </w:rPr>
-              <w:instrText xml:space="preserve"> PAGEREF _Toc532769125 \h </w:instrText>
-            </w:r>
-            <w:r>
-              <w:rPr>
-                <w:noProof/>
-                <w:webHidden/>
-              </w:rPr>
-            </w:r>
-            <w:r>
-              <w:rPr>
-                <w:noProof/>
-                <w:webHidden/>
-              </w:rPr>
-              <w:fldChar w:fldCharType="separate"/>
-            </w:r>
-            <w:r>
-              <w:rPr>
-                <w:noProof/>
-                <w:webHidden/>
-              </w:rPr>
-              <w:t>13</w:t>
-            </w:r>
-            <w:r>
-              <w:rPr>
-                <w:noProof/>
-                <w:webHidden/>
-              </w:rPr>
-              <w:fldChar w:fldCharType="end"/>
-            </w:r>
-          </w:hyperlink>
-        </w:p>
-        <w:p>
-          <w:pPr>
-            <w:pStyle w:val="TOC1"/>
-            <w:tabs>
-              <w:tab w:val="right" w:leader="dot" w:pos="8828"/>
-            </w:tabs>
-            <w:rPr>
-              <w:rFonts w:eastAsiaTheme="minorEastAsia"/>
-              <w:noProof/>
-            </w:rPr>
-          </w:pPr>
-          <w:hyperlink w:anchor="_Toc532769126" w:history="1">
-            <w:r>
-              <w:rPr>
-                <w:rStyle w:val="Hyperlink"/>
-                <w:rFonts w:ascii="Berlin Sans FB" w:hAnsi="Berlin Sans FB"/>
-                <w:noProof/>
-                <w:lang w:val="pt-PT"/>
-              </w:rPr>
-              <w:t>Metódo listaSimMax</w:t>
-            </w:r>
-            <w:r>
-              <w:rPr>
-                <w:noProof/>
-                <w:webHidden/>
-              </w:rPr>
-              <w:tab/>
-            </w:r>
-            <w:r>
-              <w:rPr>
-                <w:noProof/>
-                <w:webHidden/>
-              </w:rPr>
-              <w:fldChar w:fldCharType="begin"/>
-            </w:r>
-            <w:r>
-              <w:rPr>
-                <w:noProof/>
-                <w:webHidden/>
-              </w:rPr>
-              <w:instrText xml:space="preserve"> PAGEREF _Toc532769126 \h </w:instrText>
-            </w:r>
-            <w:r>
-              <w:rPr>
-                <w:noProof/>
-                <w:webHidden/>
-              </w:rPr>
-            </w:r>
-            <w:r>
-              <w:rPr>
-                <w:noProof/>
-                <w:webHidden/>
-              </w:rPr>
-              <w:fldChar w:fldCharType="separate"/>
-            </w:r>
-            <w:r>
-              <w:rPr>
-                <w:noProof/>
-                <w:webHidden/>
-              </w:rPr>
-              <w:t>14</w:t>
-            </w:r>
-            <w:r>
-              <w:rPr>
-                <w:noProof/>
-                <w:webHidden/>
-              </w:rPr>
-              <w:fldChar w:fldCharType="end"/>
-            </w:r>
-          </w:hyperlink>
-        </w:p>
-        <w:p>
-          <w:pPr>
-            <w:pStyle w:val="TOC2"/>
-            <w:tabs>
-              <w:tab w:val="right" w:leader="dot" w:pos="8828"/>
-            </w:tabs>
-            <w:rPr>
-              <w:rFonts w:eastAsiaTheme="minorEastAsia"/>
-              <w:noProof/>
-            </w:rPr>
-          </w:pPr>
-          <w:hyperlink w:anchor="_Toc532769127" w:history="1">
-            <w:r>
-              <w:rPr>
-                <w:rStyle w:val="Hyperlink"/>
-                <w:noProof/>
-                <w:lang w:val="pt-PT"/>
-              </w:rPr>
-              <w:t>Tabela ECP</w:t>
-            </w:r>
-            <w:r>
-              <w:rPr>
-                <w:noProof/>
-                <w:webHidden/>
-              </w:rPr>
-              <w:tab/>
-            </w:r>
-            <w:r>
-              <w:rPr>
-                <w:noProof/>
-                <w:webHidden/>
-              </w:rPr>
-              <w:fldChar w:fldCharType="begin"/>
-            </w:r>
-            <w:r>
-              <w:rPr>
-                <w:noProof/>
-                <w:webHidden/>
-              </w:rPr>
-              <w:instrText xml:space="preserve"> PAGEREF _Toc532769127 \h </w:instrText>
-            </w:r>
-            <w:r>
-              <w:rPr>
-                <w:noProof/>
-                <w:webHidden/>
-              </w:rPr>
-            </w:r>
-            <w:r>
-              <w:rPr>
-                <w:noProof/>
-                <w:webHidden/>
-              </w:rPr>
-              <w:fldChar w:fldCharType="separate"/>
-            </w:r>
-            <w:r>
-              <w:rPr>
-                <w:noProof/>
-                <w:webHidden/>
-              </w:rPr>
-              <w:t>14</w:t>
-            </w:r>
-            <w:r>
-              <w:rPr>
-                <w:noProof/>
-                <w:webHidden/>
-              </w:rPr>
-              <w:fldChar w:fldCharType="end"/>
-            </w:r>
-          </w:hyperlink>
-        </w:p>
-        <w:p>
-          <w:pPr>
-            <w:pStyle w:val="TOC2"/>
-            <w:tabs>
-              <w:tab w:val="right" w:leader="dot" w:pos="8828"/>
-            </w:tabs>
-            <w:rPr>
-              <w:rFonts w:eastAsiaTheme="minorEastAsia"/>
-              <w:noProof/>
-            </w:rPr>
-          </w:pPr>
-          <w:hyperlink w:anchor="_Toc532769128" w:history="1">
-            <w:r>
-              <w:rPr>
-                <w:rStyle w:val="Hyperlink"/>
-                <w:noProof/>
-                <w:lang w:val="pt-PT"/>
-              </w:rPr>
-              <w:t>Tabela BVA</w:t>
-            </w:r>
-            <w:r>
-              <w:rPr>
-                <w:noProof/>
-                <w:webHidden/>
-              </w:rPr>
-              <w:tab/>
-            </w:r>
-            <w:r>
-              <w:rPr>
-                <w:noProof/>
-                <w:webHidden/>
-              </w:rPr>
-              <w:fldChar w:fldCharType="begin"/>
-            </w:r>
-            <w:r>
-              <w:rPr>
-                <w:noProof/>
-                <w:webHidden/>
-              </w:rPr>
-              <w:instrText xml:space="preserve"> PAGEREF _Toc532769128 \h </w:instrText>
-            </w:r>
-            <w:r>
-              <w:rPr>
-                <w:noProof/>
-                <w:webHidden/>
-              </w:rPr>
-            </w:r>
-            <w:r>
-              <w:rPr>
-                <w:noProof/>
-                <w:webHidden/>
-              </w:rPr>
-              <w:fldChar w:fldCharType="separate"/>
-            </w:r>
-            <w:r>
-              <w:rPr>
-                <w:noProof/>
-                <w:webHidden/>
-              </w:rPr>
-              <w:t>14</w:t>
-            </w:r>
-            <w:r>
-              <w:rPr>
-                <w:noProof/>
-                <w:webHidden/>
-              </w:rPr>
-              <w:fldChar w:fldCharType="end"/>
-            </w:r>
-          </w:hyperlink>
-        </w:p>
-        <w:p>
-          <w:pPr>
-            <w:pStyle w:val="TOC2"/>
-            <w:tabs>
-              <w:tab w:val="right" w:leader="dot" w:pos="8828"/>
-            </w:tabs>
-            <w:rPr>
-              <w:rFonts w:eastAsiaTheme="minorEastAsia"/>
-              <w:noProof/>
-            </w:rPr>
-          </w:pPr>
-          <w:hyperlink w:anchor="_Toc532769129" w:history="1">
-            <w:r>
-              <w:rPr>
-                <w:rStyle w:val="Hyperlink"/>
-                <w:noProof/>
-                <w:lang w:val="pt-PT"/>
-              </w:rPr>
-              <w:t>Caso de teste</w:t>
-            </w:r>
-            <w:r>
-              <w:rPr>
-                <w:noProof/>
-                <w:webHidden/>
-              </w:rPr>
-              <w:tab/>
-            </w:r>
-            <w:r>
-              <w:rPr>
-                <w:noProof/>
-                <w:webHidden/>
-              </w:rPr>
-              <w:fldChar w:fldCharType="begin"/>
-            </w:r>
-            <w:r>
-              <w:rPr>
-                <w:noProof/>
-                <w:webHidden/>
-              </w:rPr>
-              <w:instrText xml:space="preserve"> PAGEREF _Toc532769129 \h </w:instrText>
-            </w:r>
-            <w:r>
-              <w:rPr>
-                <w:noProof/>
-                <w:webHidden/>
-              </w:rPr>
-            </w:r>
-            <w:r>
-              <w:rPr>
-                <w:noProof/>
-                <w:webHidden/>
-              </w:rPr>
-              <w:fldChar w:fldCharType="separate"/>
-            </w:r>
-            <w:r>
-              <w:rPr>
-                <w:noProof/>
-                <w:webHidden/>
-              </w:rPr>
-              <w:t>14</w:t>
-            </w:r>
-            <w:r>
-              <w:rPr>
-                <w:noProof/>
-                <w:webHidden/>
-              </w:rPr>
-              <w:fldChar w:fldCharType="end"/>
-            </w:r>
-          </w:hyperlink>
-        </w:p>
-        <w:p>
-          <w:pPr>
-            <w:pStyle w:val="TOC2"/>
-            <w:tabs>
-              <w:tab w:val="right" w:leader="dot" w:pos="8828"/>
-            </w:tabs>
-            <w:rPr>
-              <w:rFonts w:eastAsiaTheme="minorEastAsia"/>
-              <w:noProof/>
-            </w:rPr>
-          </w:pPr>
-          <w:hyperlink w:anchor="_Toc532769130" w:history="1">
-            <w:r>
-              <w:rPr>
-                <w:rStyle w:val="Hyperlink"/>
-                <w:noProof/>
-                <w:lang w:val="pt-PT"/>
-              </w:rPr>
-              <w:t>Caso de teste 1 ()</w:t>
-            </w:r>
-            <w:r>
-              <w:rPr>
-                <w:noProof/>
-                <w:webHidden/>
-              </w:rPr>
-              <w:tab/>
-            </w:r>
-            <w:r>
-              <w:rPr>
-                <w:noProof/>
-                <w:webHidden/>
-              </w:rPr>
-              <w:fldChar w:fldCharType="begin"/>
-            </w:r>
-            <w:r>
-              <w:rPr>
-                <w:noProof/>
-                <w:webHidden/>
-              </w:rPr>
-              <w:instrText xml:space="preserve"> PAGEREF _Toc532769130 \h </w:instrText>
-            </w:r>
-            <w:r>
-              <w:rPr>
-                <w:noProof/>
-                <w:webHidden/>
-              </w:rPr>
-            </w:r>
-            <w:r>
-              <w:rPr>
-                <w:noProof/>
-                <w:webHidden/>
-              </w:rPr>
-              <w:fldChar w:fldCharType="separate"/>
-            </w:r>
-            <w:r>
-              <w:rPr>
-                <w:noProof/>
-                <w:webHidden/>
-              </w:rPr>
-              <w:t>14</w:t>
-            </w:r>
-            <w:r>
-              <w:rPr>
-                <w:noProof/>
-                <w:webHidden/>
-              </w:rPr>
-              <w:fldChar w:fldCharType="end"/>
-            </w:r>
-          </w:hyperlink>
-        </w:p>
-        <w:p>
-          <w:pPr>
-            <w:pStyle w:val="TOC2"/>
-            <w:tabs>
-              <w:tab w:val="right" w:leader="dot" w:pos="8828"/>
-            </w:tabs>
-            <w:rPr>
-              <w:rFonts w:eastAsiaTheme="minorEastAsia"/>
-              <w:noProof/>
-            </w:rPr>
-          </w:pPr>
-          <w:hyperlink w:anchor="_Toc532769131" w:history="1">
-            <w:r>
-              <w:rPr>
-                <w:rStyle w:val="Hyperlink"/>
-                <w:noProof/>
-                <w:lang w:val="pt-PT"/>
-              </w:rPr>
-              <w:t>Caso de teste 2 ()</w:t>
-            </w:r>
-            <w:r>
-              <w:rPr>
-                <w:noProof/>
-                <w:webHidden/>
-              </w:rPr>
-              <w:tab/>
-            </w:r>
-            <w:r>
-              <w:rPr>
-                <w:noProof/>
-                <w:webHidden/>
-              </w:rPr>
-              <w:fldChar w:fldCharType="begin"/>
-            </w:r>
-            <w:r>
-              <w:rPr>
-                <w:noProof/>
-                <w:webHidden/>
-              </w:rPr>
-              <w:instrText xml:space="preserve"> PAGEREF _Toc532769131 \h </w:instrText>
-            </w:r>
-            <w:r>
-              <w:rPr>
-                <w:noProof/>
-                <w:webHidden/>
-              </w:rPr>
-            </w:r>
-            <w:r>
-              <w:rPr>
-                <w:noProof/>
-                <w:webHidden/>
-              </w:rPr>
-              <w:fldChar w:fldCharType="separate"/>
-            </w:r>
-            <w:r>
-              <w:rPr>
-                <w:noProof/>
-                <w:webHidden/>
-              </w:rPr>
-              <w:t>14</w:t>
-            </w:r>
-            <w:r>
-              <w:rPr>
-                <w:noProof/>
-                <w:webHidden/>
-              </w:rPr>
-              <w:fldChar w:fldCharType="end"/>
-            </w:r>
-          </w:hyperlink>
-        </w:p>
-        <w:p>
-          <w:pPr>
-            <w:pStyle w:val="TOC2"/>
-            <w:tabs>
-              <w:tab w:val="right" w:leader="dot" w:pos="8828"/>
-            </w:tabs>
-            <w:rPr>
-              <w:rFonts w:eastAsiaTheme="minorEastAsia"/>
-              <w:noProof/>
-            </w:rPr>
-          </w:pPr>
-          <w:hyperlink w:anchor="_Toc532769132" w:history="1">
-            <w:r>
-              <w:rPr>
-                <w:rStyle w:val="Hyperlink"/>
-                <w:noProof/>
-                <w:lang w:val="pt-PT"/>
-              </w:rPr>
-              <w:t>Caso de teste 3 ()</w:t>
-            </w:r>
-            <w:r>
-              <w:rPr>
-                <w:noProof/>
-                <w:webHidden/>
-              </w:rPr>
-              <w:tab/>
-            </w:r>
-            <w:r>
-              <w:rPr>
-                <w:noProof/>
-                <w:webHidden/>
-              </w:rPr>
-              <w:fldChar w:fldCharType="begin"/>
-            </w:r>
-            <w:r>
-              <w:rPr>
-                <w:noProof/>
-                <w:webHidden/>
-              </w:rPr>
-              <w:instrText xml:space="preserve"> PAGEREF _Toc532769132 \h </w:instrText>
-            </w:r>
-            <w:r>
-              <w:rPr>
-                <w:noProof/>
-                <w:webHidden/>
-              </w:rPr>
-            </w:r>
-            <w:r>
-              <w:rPr>
-                <w:noProof/>
-                <w:webHidden/>
-              </w:rPr>
-              <w:fldChar w:fldCharType="separate"/>
-            </w:r>
-            <w:r>
-              <w:rPr>
-                <w:noProof/>
-                <w:webHidden/>
-              </w:rPr>
-              <w:t>14</w:t>
-            </w:r>
-            <w:r>
-              <w:rPr>
-                <w:noProof/>
-                <w:webHidden/>
-              </w:rPr>
-              <w:fldChar w:fldCharType="end"/>
-            </w:r>
-          </w:hyperlink>
-        </w:p>
-        <w:p>
-          <w:pPr>
-            <w:pStyle w:val="TOC2"/>
-            <w:tabs>
-              <w:tab w:val="right" w:leader="dot" w:pos="8828"/>
-            </w:tabs>
-            <w:rPr>
-              <w:rFonts w:eastAsiaTheme="minorEastAsia"/>
-              <w:noProof/>
-            </w:rPr>
-          </w:pPr>
-          <w:hyperlink w:anchor="_Toc532769133" w:history="1">
-            <w:r>
-              <w:rPr>
-                <w:rStyle w:val="Hyperlink"/>
-                <w:noProof/>
-                <w:lang w:val="pt-PT"/>
-              </w:rPr>
-              <w:t>Caso de teste 4 ()</w:t>
-            </w:r>
-            <w:r>
-              <w:rPr>
-                <w:noProof/>
-                <w:webHidden/>
-              </w:rPr>
-              <w:tab/>
-            </w:r>
-            <w:r>
-              <w:rPr>
-                <w:noProof/>
-                <w:webHidden/>
-              </w:rPr>
-              <w:fldChar w:fldCharType="begin"/>
-            </w:r>
-            <w:r>
-              <w:rPr>
-                <w:noProof/>
-                <w:webHidden/>
-              </w:rPr>
-              <w:instrText xml:space="preserve"> PAGEREF _Toc532769133 \h </w:instrText>
-            </w:r>
-            <w:r>
-              <w:rPr>
-                <w:noProof/>
-                <w:webHidden/>
-              </w:rPr>
-            </w:r>
-            <w:r>
-              <w:rPr>
-                <w:noProof/>
-                <w:webHidden/>
-              </w:rPr>
-              <w:fldChar w:fldCharType="separate"/>
-            </w:r>
-            <w:r>
-              <w:rPr>
-                <w:noProof/>
-                <w:webHidden/>
-              </w:rPr>
-              <w:t>14</w:t>
-            </w:r>
-            <w:r>
-              <w:rPr>
-                <w:noProof/>
-                <w:webHidden/>
-              </w:rPr>
-              <w:fldChar w:fldCharType="end"/>
-            </w:r>
-          </w:hyperlink>
-        </w:p>
-        <w:p>
-          <w:pPr>
-            <w:pStyle w:val="TOC2"/>
-            <w:tabs>
-              <w:tab w:val="right" w:leader="dot" w:pos="8828"/>
-            </w:tabs>
-            <w:rPr>
-              <w:rFonts w:eastAsiaTheme="minorEastAsia"/>
-              <w:noProof/>
-            </w:rPr>
-          </w:pPr>
-          <w:hyperlink w:anchor="_Toc532769134" w:history="1">
-            <w:r>
-              <w:rPr>
-                <w:rStyle w:val="Hyperlink"/>
-                <w:noProof/>
-                <w:lang w:val="pt-PT"/>
-              </w:rPr>
-              <w:t>Caso de teste 5 ()</w:t>
-            </w:r>
-            <w:r>
-              <w:rPr>
-                <w:noProof/>
-                <w:webHidden/>
-              </w:rPr>
-              <w:tab/>
-            </w:r>
-            <w:r>
-              <w:rPr>
-                <w:noProof/>
-                <w:webHidden/>
-              </w:rPr>
-              <w:fldChar w:fldCharType="begin"/>
-            </w:r>
-            <w:r>
-              <w:rPr>
-                <w:noProof/>
-                <w:webHidden/>
-              </w:rPr>
-              <w:instrText xml:space="preserve"> PAGEREF _Toc532769134 \h </w:instrText>
-            </w:r>
-            <w:r>
-              <w:rPr>
-                <w:noProof/>
-                <w:webHidden/>
-              </w:rPr>
-            </w:r>
-            <w:r>
-              <w:rPr>
-                <w:noProof/>
-                <w:webHidden/>
-              </w:rPr>
-              <w:fldChar w:fldCharType="separate"/>
-            </w:r>
-            <w:r>
-              <w:rPr>
-                <w:noProof/>
-                <w:webHidden/>
-              </w:rPr>
-              <w:t>14</w:t>
-            </w:r>
-            <w:r>
-              <w:rPr>
-                <w:noProof/>
-                <w:webHidden/>
-              </w:rPr>
-              <w:fldChar w:fldCharType="end"/>
-            </w:r>
-          </w:hyperlink>
-        </w:p>
-        <w:p>
-          <w:pPr>
-            <w:pStyle w:val="TOC2"/>
-            <w:tabs>
-              <w:tab w:val="right" w:leader="dot" w:pos="8828"/>
-            </w:tabs>
-            <w:rPr>
-              <w:rFonts w:eastAsiaTheme="minorEastAsia"/>
-              <w:noProof/>
-            </w:rPr>
-          </w:pPr>
-          <w:hyperlink w:anchor="_Toc532769135" w:history="1">
-            <w:r>
-              <w:rPr>
-                <w:rStyle w:val="Hyperlink"/>
-                <w:noProof/>
-                <w:lang w:val="pt-PT"/>
-              </w:rPr>
-              <w:t>Caso de teste 6 ()</w:t>
-            </w:r>
-            <w:r>
-              <w:rPr>
-                <w:noProof/>
-                <w:webHidden/>
-              </w:rPr>
-              <w:tab/>
-            </w:r>
-            <w:r>
-              <w:rPr>
-                <w:noProof/>
-                <w:webHidden/>
-              </w:rPr>
-              <w:fldChar w:fldCharType="begin"/>
-            </w:r>
-            <w:r>
-              <w:rPr>
-                <w:noProof/>
-                <w:webHidden/>
-              </w:rPr>
-              <w:instrText xml:space="preserve"> PAGEREF _Toc532769135 \h </w:instrText>
-            </w:r>
-            <w:r>
-              <w:rPr>
-                <w:noProof/>
-                <w:webHidden/>
-              </w:rPr>
-            </w:r>
-            <w:r>
-              <w:rPr>
-                <w:noProof/>
-                <w:webHidden/>
-              </w:rPr>
-              <w:fldChar w:fldCharType="separate"/>
-            </w:r>
-            <w:r>
-              <w:rPr>
-                <w:noProof/>
-                <w:webHidden/>
-              </w:rPr>
-              <w:t>14</w:t>
-            </w:r>
-            <w:r>
-              <w:rPr>
-                <w:noProof/>
-                <w:webHidden/>
-              </w:rPr>
-              <w:fldChar w:fldCharType="end"/>
-            </w:r>
-          </w:hyperlink>
-        </w:p>
-        <w:p>
-          <w:pPr>
-            <w:pStyle w:val="TOC2"/>
-            <w:tabs>
-              <w:tab w:val="right" w:leader="dot" w:pos="8828"/>
-            </w:tabs>
-            <w:rPr>
-              <w:rFonts w:eastAsiaTheme="minorEastAsia"/>
-              <w:noProof/>
-            </w:rPr>
-          </w:pPr>
-          <w:hyperlink w:anchor="_Toc532769136" w:history="1">
-            <w:r>
-              <w:rPr>
-                <w:rStyle w:val="Hyperlink"/>
-                <w:noProof/>
-                <w:lang w:val="pt-PT"/>
-              </w:rPr>
-              <w:t>Caso de teste 7 ()</w:t>
-            </w:r>
-            <w:r>
-              <w:rPr>
-                <w:noProof/>
-                <w:webHidden/>
-              </w:rPr>
-              <w:tab/>
-            </w:r>
-            <w:r>
-              <w:rPr>
-                <w:noProof/>
-                <w:webHidden/>
-              </w:rPr>
-              <w:fldChar w:fldCharType="begin"/>
-            </w:r>
-            <w:r>
-              <w:rPr>
-                <w:noProof/>
-                <w:webHidden/>
-              </w:rPr>
-              <w:instrText xml:space="preserve"> PAGEREF _Toc532769136 \h </w:instrText>
-            </w:r>
-            <w:r>
-              <w:rPr>
-                <w:noProof/>
-                <w:webHidden/>
-              </w:rPr>
-            </w:r>
-            <w:r>
-              <w:rPr>
-                <w:noProof/>
-                <w:webHidden/>
-              </w:rPr>
-              <w:fldChar w:fldCharType="separate"/>
-            </w:r>
-            <w:r>
-              <w:rPr>
-                <w:noProof/>
-                <w:webHidden/>
-              </w:rPr>
-              <w:t>14</w:t>
-            </w:r>
-            <w:r>
-              <w:rPr>
-                <w:noProof/>
-                <w:webHidden/>
-              </w:rPr>
-              <w:fldChar w:fldCharType="end"/>
-            </w:r>
-          </w:hyperlink>
-        </w:p>
-        <w:p>
-          <w:pPr>
-            <w:pStyle w:val="TOC2"/>
-            <w:tabs>
-              <w:tab w:val="right" w:leader="dot" w:pos="8828"/>
-            </w:tabs>
-            <w:rPr>
-              <w:rFonts w:eastAsiaTheme="minorEastAsia"/>
-              <w:noProof/>
-            </w:rPr>
-          </w:pPr>
-          <w:hyperlink w:anchor="_Toc532769137" w:history="1">
-            <w:r>
-              <w:rPr>
-                <w:rStyle w:val="Hyperlink"/>
-                <w:noProof/>
-                <w:lang w:val="pt-PT"/>
-              </w:rPr>
-              <w:t>Caso de teste 8 ()</w:t>
-            </w:r>
-            <w:r>
-              <w:rPr>
-                <w:noProof/>
-                <w:webHidden/>
-              </w:rPr>
-              <w:tab/>
-            </w:r>
-            <w:r>
-              <w:rPr>
-                <w:noProof/>
-                <w:webHidden/>
-              </w:rPr>
-              <w:fldChar w:fldCharType="begin"/>
-            </w:r>
-            <w:r>
-              <w:rPr>
-                <w:noProof/>
-                <w:webHidden/>
-              </w:rPr>
-              <w:instrText xml:space="preserve"> PAGEREF _Toc532769137 \h </w:instrText>
-            </w:r>
-            <w:r>
-              <w:rPr>
-                <w:noProof/>
-                <w:webHidden/>
-              </w:rPr>
-            </w:r>
-            <w:r>
-              <w:rPr>
-                <w:noProof/>
-                <w:webHidden/>
-              </w:rPr>
-              <w:fldChar w:fldCharType="separate"/>
-            </w:r>
-            <w:r>
-              <w:rPr>
-                <w:noProof/>
-                <w:webHidden/>
-              </w:rPr>
-              <w:t>14</w:t>
-            </w:r>
-            <w:r>
-              <w:rPr>
-                <w:noProof/>
-                <w:webHidden/>
-              </w:rPr>
-              <w:fldChar w:fldCharType="end"/>
-            </w:r>
-          </w:hyperlink>
-        </w:p>
-        <w:p>
-          <w:pPr>
-            <w:pStyle w:val="TOC1"/>
-            <w:tabs>
-              <w:tab w:val="right" w:leader="dot" w:pos="8828"/>
-            </w:tabs>
-            <w:rPr>
-              <w:rFonts w:eastAsiaTheme="minorEastAsia"/>
-              <w:noProof/>
-            </w:rPr>
-          </w:pPr>
-          <w:hyperlink w:anchor="_Toc532769138" w:history="1">
-            <w:r>
-              <w:rPr>
-                <w:rStyle w:val="Hyperlink"/>
-                <w:rFonts w:ascii="Berlin Sans FB" w:hAnsi="Berlin Sans FB"/>
-                <w:noProof/>
-                <w:lang w:val="pt-PT"/>
-              </w:rPr>
-              <w:t>Conclusão</w:t>
-            </w:r>
-            <w:r>
-              <w:rPr>
-                <w:noProof/>
-                <w:webHidden/>
-              </w:rPr>
-              <w:tab/>
-            </w:r>
-            <w:r>
-              <w:rPr>
-                <w:noProof/>
-                <w:webHidden/>
-              </w:rPr>
-              <w:fldChar w:fldCharType="begin"/>
-            </w:r>
-            <w:r>
-              <w:rPr>
-                <w:noProof/>
-                <w:webHidden/>
-              </w:rPr>
-              <w:instrText xml:space="preserve"> PAGEREF _Toc532769138 \h </w:instrText>
+              <w:instrText xml:space="preserve"> PAGEREF _Toc532771293 \h </w:instrText>
             </w:r>
             <w:r>
               <w:rPr>
@@ -6859,7 +4764,7 @@
     </w:sdt>
     <w:p>
       <w:pPr>
-        <w:pStyle w:val="Heading1"/>
+        <w:pStyle w:val="Ttulo1"/>
         <w:rPr>
           <w:rFonts w:ascii="Berlin Sans FB" w:hAnsi="Berlin Sans FB"/>
           <w:sz w:val="40"/>
@@ -6897,21 +4802,20 @@
     </w:p>
     <w:p>
       <w:pPr>
-        <w:pStyle w:val="Heading1"/>
+        <w:pStyle w:val="Ttulo1"/>
         <w:rPr>
           <w:rFonts w:ascii="Berlin Sans FB" w:hAnsi="Berlin Sans FB"/>
           <w:sz w:val="40"/>
           <w:lang w:val="pt-PT"/>
         </w:rPr>
       </w:pPr>
-      <w:bookmarkStart w:id="1" w:name="_Toc532769050"/>
+      <w:bookmarkStart w:id="1" w:name="_Toc532771236"/>
       <w:r>
         <w:rPr>
           <w:rFonts w:ascii="Berlin Sans FB" w:hAnsi="Berlin Sans FB"/>
           <w:sz w:val="40"/>
           <w:lang w:val="pt-PT"/>
         </w:rPr>
-        <w:lastRenderedPageBreak/>
         <w:t>Introdução</w:t>
       </w:r>
       <w:bookmarkEnd w:id="1"/>
@@ -6956,7 +4860,43 @@
           <w:sz w:val="28"/>
           <w:lang w:val="pt-PT"/>
         </w:rPr>
-        <w:t>Foi-nos apresentado um desafio no dominio da engenharia de software e em particular na áre da qualidade de software.</w:t>
+        <w:t xml:space="preserve">Foi-nos apresentado um desafio no </w:t>
+      </w:r>
+      <w:proofErr w:type="spellStart"/>
+      <w:r>
+        <w:rPr>
+          <w:rFonts w:ascii="Arial" w:hAnsi="Arial" w:cs="Arial"/>
+          <w:sz w:val="28"/>
+          <w:lang w:val="pt-PT"/>
+        </w:rPr>
+        <w:t>dominio</w:t>
+      </w:r>
+      <w:proofErr w:type="spellEnd"/>
+      <w:r>
+        <w:rPr>
+          <w:rFonts w:ascii="Arial" w:hAnsi="Arial" w:cs="Arial"/>
+          <w:sz w:val="28"/>
+          <w:lang w:val="pt-PT"/>
+        </w:rPr>
+        <w:t xml:space="preserve"> da engenharia de software e em particular na </w:t>
+      </w:r>
+      <w:proofErr w:type="spellStart"/>
+      <w:r>
+        <w:rPr>
+          <w:rFonts w:ascii="Arial" w:hAnsi="Arial" w:cs="Arial"/>
+          <w:sz w:val="28"/>
+          <w:lang w:val="pt-PT"/>
+        </w:rPr>
+        <w:t>áre</w:t>
+      </w:r>
+      <w:proofErr w:type="spellEnd"/>
+      <w:r>
+        <w:rPr>
+          <w:rFonts w:ascii="Arial" w:hAnsi="Arial" w:cs="Arial"/>
+          <w:sz w:val="28"/>
+          <w:lang w:val="pt-PT"/>
+        </w:rPr>
+        <w:t xml:space="preserve"> da qualidade de software.</w:t>
       </w:r>
     </w:p>
     <w:p>
@@ -6968,14 +4908,88 @@
           <w:lang w:val="pt-PT"/>
         </w:rPr>
       </w:pPr>
+      <w:bookmarkStart w:id="2" w:name="_GoBack"/>
       <w:r>
         <w:rPr>
           <w:rFonts w:ascii="Arial" w:hAnsi="Arial" w:cs="Arial"/>
           <w:sz w:val="28"/>
           <w:lang w:val="pt-PT"/>
         </w:rPr>
-        <w:t>Desafio este que consiste em desenvolver um motor de pesquisa que através da introdução de uma frase na query, infere sobre um repositório de ficheiros de texto, sendo necessário o desenvolvimento de uma bibilioteca de software capaz de processar coleções de ficheiros de modo a encontrar ficheiro com um grau de similariedade elevado através de uma query de pesquisa.</w:t>
-      </w:r>
+        <w:t xml:space="preserve">Desafio este que consiste em desenvolver um motor de pesquisa que através da introdução de uma frase na </w:t>
+      </w:r>
+      <w:proofErr w:type="spellStart"/>
+      <w:r>
+        <w:rPr>
+          <w:rFonts w:ascii="Arial" w:hAnsi="Arial" w:cs="Arial"/>
+          <w:sz w:val="28"/>
+          <w:lang w:val="pt-PT"/>
+        </w:rPr>
+        <w:t>query</w:t>
+      </w:r>
+      <w:proofErr w:type="spellEnd"/>
+      <w:r>
+        <w:rPr>
+          <w:rFonts w:ascii="Arial" w:hAnsi="Arial" w:cs="Arial"/>
+          <w:sz w:val="28"/>
+          <w:lang w:val="pt-PT"/>
+        </w:rPr>
+        <w:t xml:space="preserve">, infere sobre um repositório de ficheiros de texto, sendo necessário o desenvolvimento de uma </w:t>
+      </w:r>
+      <w:proofErr w:type="spellStart"/>
+      <w:r>
+        <w:rPr>
+          <w:rFonts w:ascii="Arial" w:hAnsi="Arial" w:cs="Arial"/>
+          <w:sz w:val="28"/>
+          <w:lang w:val="pt-PT"/>
+        </w:rPr>
+        <w:t>bibilioteca</w:t>
+      </w:r>
+      <w:proofErr w:type="spellEnd"/>
+      <w:r>
+        <w:rPr>
+          <w:rFonts w:ascii="Arial" w:hAnsi="Arial" w:cs="Arial"/>
+          <w:sz w:val="28"/>
+          <w:lang w:val="pt-PT"/>
+        </w:rPr>
+        <w:t xml:space="preserve"> de software capaz de processar coleções de ficheiros de modo a encontrar ficheiro com um grau de </w:t>
+      </w:r>
+      <w:proofErr w:type="spellStart"/>
+      <w:r>
+        <w:rPr>
+          <w:rFonts w:ascii="Arial" w:hAnsi="Arial" w:cs="Arial"/>
+          <w:sz w:val="28"/>
+          <w:lang w:val="pt-PT"/>
+        </w:rPr>
+        <w:t>similariedade</w:t>
+      </w:r>
+      <w:proofErr w:type="spellEnd"/>
+      <w:r>
+        <w:rPr>
+          <w:rFonts w:ascii="Arial" w:hAnsi="Arial" w:cs="Arial"/>
+          <w:sz w:val="28"/>
+          <w:lang w:val="pt-PT"/>
+        </w:rPr>
+        <w:t xml:space="preserve"> elevado através de uma </w:t>
+      </w:r>
+      <w:proofErr w:type="spellStart"/>
+      <w:r>
+        <w:rPr>
+          <w:rFonts w:ascii="Arial" w:hAnsi="Arial" w:cs="Arial"/>
+          <w:sz w:val="28"/>
+          <w:lang w:val="pt-PT"/>
+        </w:rPr>
+        <w:t>query</w:t>
+      </w:r>
+      <w:proofErr w:type="spellEnd"/>
+      <w:r>
+        <w:rPr>
+          <w:rFonts w:ascii="Arial" w:hAnsi="Arial" w:cs="Arial"/>
+          <w:sz w:val="28"/>
+          <w:lang w:val="pt-PT"/>
+        </w:rPr>
+        <w:t xml:space="preserve"> de pesquisa.</w:t>
+      </w:r>
+      <w:bookmarkEnd w:id="2"/>
     </w:p>
     <w:p>
       <w:pPr>
@@ -7026,6 +5040,7 @@
         </w:rPr>
         <w:t xml:space="preserve"> tem como objetivo a especificação de casos de teste utilizando as técnicas </w:t>
       </w:r>
+      <w:proofErr w:type="spellStart"/>
       <w:r>
         <w:rPr>
           <w:rFonts w:ascii="Arial" w:hAnsi="Arial" w:cs="Arial"/>
@@ -7033,16 +5048,9 @@
           <w:sz w:val="28"/>
           <w:lang w:val="pt-PT"/>
         </w:rPr>
-        <w:t>Equivalence Class Partitioning</w:t>
-      </w:r>
-      <w:r>
-        <w:rPr>
-          <w:rFonts w:ascii="Arial" w:hAnsi="Arial" w:cs="Arial"/>
-          <w:sz w:val="28"/>
-          <w:lang w:val="pt-PT"/>
-        </w:rPr>
-        <w:t xml:space="preserve"> e </w:t>
-      </w:r>
+        <w:t>Equivalence</w:t>
+      </w:r>
+      <w:proofErr w:type="spellEnd"/>
       <w:r>
         <w:rPr>
           <w:rFonts w:ascii="Arial" w:hAnsi="Arial" w:cs="Arial"/>
@@ -7050,16 +5058,9 @@
           <w:sz w:val="28"/>
           <w:lang w:val="pt-PT"/>
         </w:rPr>
-        <w:t>Boundary Value Analysis</w:t>
-      </w:r>
-      <w:r>
-        <w:rPr>
-          <w:rFonts w:ascii="Arial" w:hAnsi="Arial" w:cs="Arial"/>
-          <w:sz w:val="28"/>
-          <w:lang w:val="pt-PT"/>
-        </w:rPr>
-        <w:t xml:space="preserve"> no nível de testes unitários especificando casos de teste para cada método. Deverá ser descrito igualmente </w:t>
-      </w:r>
+        <w:t xml:space="preserve"> </w:t>
+      </w:r>
+      <w:proofErr w:type="spellStart"/>
       <w:r>
         <w:rPr>
           <w:rFonts w:ascii="Arial" w:hAnsi="Arial" w:cs="Arial"/>
@@ -7067,16 +5068,9 @@
           <w:sz w:val="28"/>
           <w:lang w:val="pt-PT"/>
         </w:rPr>
-        <w:t>test inputs</w:t>
-      </w:r>
-      <w:r>
-        <w:rPr>
-          <w:rFonts w:ascii="Arial" w:hAnsi="Arial" w:cs="Arial"/>
-          <w:sz w:val="28"/>
-          <w:lang w:val="pt-PT"/>
-        </w:rPr>
-        <w:t xml:space="preserve">, </w:t>
-      </w:r>
+        <w:t>Class</w:t>
+      </w:r>
+      <w:proofErr w:type="spellEnd"/>
       <w:r>
         <w:rPr>
           <w:rFonts w:ascii="Arial" w:hAnsi="Arial" w:cs="Arial"/>
@@ -7084,16 +5078,9 @@
           <w:sz w:val="28"/>
           <w:lang w:val="pt-PT"/>
         </w:rPr>
-        <w:t>execution conditions</w:t>
-      </w:r>
-      <w:r>
-        <w:rPr>
-          <w:rFonts w:ascii="Arial" w:hAnsi="Arial" w:cs="Arial"/>
-          <w:sz w:val="28"/>
-          <w:lang w:val="pt-PT"/>
-        </w:rPr>
-        <w:t xml:space="preserve"> e </w:t>
-      </w:r>
+        <w:t xml:space="preserve"> </w:t>
+      </w:r>
+      <w:proofErr w:type="spellStart"/>
       <w:r>
         <w:rPr>
           <w:rFonts w:ascii="Arial" w:hAnsi="Arial" w:cs="Arial"/>
@@ -7101,16 +5088,18 @@
           <w:sz w:val="28"/>
           <w:lang w:val="pt-PT"/>
         </w:rPr>
-        <w:t>expected outputs</w:t>
-      </w:r>
+        <w:t>Partitioning</w:t>
+      </w:r>
+      <w:proofErr w:type="spellEnd"/>
       <w:r>
         <w:rPr>
           <w:rFonts w:ascii="Arial" w:hAnsi="Arial" w:cs="Arial"/>
           <w:sz w:val="28"/>
           <w:lang w:val="pt-PT"/>
         </w:rPr>
-        <w:t xml:space="preserve">, assegurando que os casos de teste cobrem </w:t>
-      </w:r>
+        <w:t xml:space="preserve"> e </w:t>
+      </w:r>
+      <w:proofErr w:type="spellStart"/>
       <w:r>
         <w:rPr>
           <w:rFonts w:ascii="Arial" w:hAnsi="Arial" w:cs="Arial"/>
@@ -7118,16 +5107,9 @@
           <w:sz w:val="28"/>
           <w:lang w:val="pt-PT"/>
         </w:rPr>
-        <w:t>Valid equivalence classes</w:t>
-      </w:r>
-      <w:r>
-        <w:rPr>
-          <w:rFonts w:ascii="Arial" w:hAnsi="Arial" w:cs="Arial"/>
-          <w:sz w:val="28"/>
-          <w:lang w:val="pt-PT"/>
-        </w:rPr>
-        <w:t xml:space="preserve"> e </w:t>
-      </w:r>
+        <w:t>Boundary</w:t>
+      </w:r>
+      <w:proofErr w:type="spellEnd"/>
       <w:r>
         <w:rPr>
           <w:rFonts w:ascii="Arial" w:hAnsi="Arial" w:cs="Arial"/>
@@ -7135,14 +5117,236 @@
           <w:sz w:val="28"/>
           <w:lang w:val="pt-PT"/>
         </w:rPr>
-        <w:t>Invalid equivalence classes</w:t>
-      </w:r>
+        <w:t xml:space="preserve"> </w:t>
+      </w:r>
+      <w:proofErr w:type="spellStart"/>
+      <w:r>
+        <w:rPr>
+          <w:rFonts w:ascii="Arial" w:hAnsi="Arial" w:cs="Arial"/>
+          <w:i/>
+          <w:sz w:val="28"/>
+          <w:lang w:val="pt-PT"/>
+        </w:rPr>
+        <w:t>Value</w:t>
+      </w:r>
+      <w:proofErr w:type="spellEnd"/>
+      <w:r>
+        <w:rPr>
+          <w:rFonts w:ascii="Arial" w:hAnsi="Arial" w:cs="Arial"/>
+          <w:i/>
+          <w:sz w:val="28"/>
+          <w:lang w:val="pt-PT"/>
+        </w:rPr>
+        <w:t xml:space="preserve"> </w:t>
+      </w:r>
+      <w:proofErr w:type="spellStart"/>
+      <w:r>
+        <w:rPr>
+          <w:rFonts w:ascii="Arial" w:hAnsi="Arial" w:cs="Arial"/>
+          <w:i/>
+          <w:sz w:val="28"/>
+          <w:lang w:val="pt-PT"/>
+        </w:rPr>
+        <w:t>Analysis</w:t>
+      </w:r>
+      <w:proofErr w:type="spellEnd"/>
       <w:r>
         <w:rPr>
           <w:rFonts w:ascii="Arial" w:hAnsi="Arial" w:cs="Arial"/>
           <w:sz w:val="28"/>
           <w:lang w:val="pt-PT"/>
         </w:rPr>
+        <w:t xml:space="preserve"> no nível de testes unitários especificando casos de teste para cada método. Deverá ser descrito igualmente </w:t>
+      </w:r>
+      <w:proofErr w:type="spellStart"/>
+      <w:r>
+        <w:rPr>
+          <w:rFonts w:ascii="Arial" w:hAnsi="Arial" w:cs="Arial"/>
+          <w:i/>
+          <w:sz w:val="28"/>
+          <w:lang w:val="pt-PT"/>
+        </w:rPr>
+        <w:t>test</w:t>
+      </w:r>
+      <w:proofErr w:type="spellEnd"/>
+      <w:r>
+        <w:rPr>
+          <w:rFonts w:ascii="Arial" w:hAnsi="Arial" w:cs="Arial"/>
+          <w:i/>
+          <w:sz w:val="28"/>
+          <w:lang w:val="pt-PT"/>
+        </w:rPr>
+        <w:t xml:space="preserve"> inputs</w:t>
+      </w:r>
+      <w:r>
+        <w:rPr>
+          <w:rFonts w:ascii="Arial" w:hAnsi="Arial" w:cs="Arial"/>
+          <w:sz w:val="28"/>
+          <w:lang w:val="pt-PT"/>
+        </w:rPr>
+        <w:t xml:space="preserve">, </w:t>
+      </w:r>
+      <w:proofErr w:type="spellStart"/>
+      <w:r>
+        <w:rPr>
+          <w:rFonts w:ascii="Arial" w:hAnsi="Arial" w:cs="Arial"/>
+          <w:i/>
+          <w:sz w:val="28"/>
+          <w:lang w:val="pt-PT"/>
+        </w:rPr>
+        <w:t>execution</w:t>
+      </w:r>
+      <w:proofErr w:type="spellEnd"/>
+      <w:r>
+        <w:rPr>
+          <w:rFonts w:ascii="Arial" w:hAnsi="Arial" w:cs="Arial"/>
+          <w:i/>
+          <w:sz w:val="28"/>
+          <w:lang w:val="pt-PT"/>
+        </w:rPr>
+        <w:t xml:space="preserve"> </w:t>
+      </w:r>
+      <w:proofErr w:type="spellStart"/>
+      <w:r>
+        <w:rPr>
+          <w:rFonts w:ascii="Arial" w:hAnsi="Arial" w:cs="Arial"/>
+          <w:i/>
+          <w:sz w:val="28"/>
+          <w:lang w:val="pt-PT"/>
+        </w:rPr>
+        <w:t>conditions</w:t>
+      </w:r>
+      <w:proofErr w:type="spellEnd"/>
+      <w:r>
+        <w:rPr>
+          <w:rFonts w:ascii="Arial" w:hAnsi="Arial" w:cs="Arial"/>
+          <w:sz w:val="28"/>
+          <w:lang w:val="pt-PT"/>
+        </w:rPr>
+        <w:t xml:space="preserve"> e </w:t>
+      </w:r>
+      <w:proofErr w:type="spellStart"/>
+      <w:r>
+        <w:rPr>
+          <w:rFonts w:ascii="Arial" w:hAnsi="Arial" w:cs="Arial"/>
+          <w:i/>
+          <w:sz w:val="28"/>
+          <w:lang w:val="pt-PT"/>
+        </w:rPr>
+        <w:t>expected</w:t>
+      </w:r>
+      <w:proofErr w:type="spellEnd"/>
+      <w:r>
+        <w:rPr>
+          <w:rFonts w:ascii="Arial" w:hAnsi="Arial" w:cs="Arial"/>
+          <w:i/>
+          <w:sz w:val="28"/>
+          <w:lang w:val="pt-PT"/>
+        </w:rPr>
+        <w:t xml:space="preserve"> outputs</w:t>
+      </w:r>
+      <w:r>
+        <w:rPr>
+          <w:rFonts w:ascii="Arial" w:hAnsi="Arial" w:cs="Arial"/>
+          <w:sz w:val="28"/>
+          <w:lang w:val="pt-PT"/>
+        </w:rPr>
+        <w:t xml:space="preserve">, assegurando que os casos de teste cobrem </w:t>
+      </w:r>
+      <w:proofErr w:type="spellStart"/>
+      <w:r>
+        <w:rPr>
+          <w:rFonts w:ascii="Arial" w:hAnsi="Arial" w:cs="Arial"/>
+          <w:i/>
+          <w:sz w:val="28"/>
+          <w:lang w:val="pt-PT"/>
+        </w:rPr>
+        <w:t>Valid</w:t>
+      </w:r>
+      <w:proofErr w:type="spellEnd"/>
+      <w:r>
+        <w:rPr>
+          <w:rFonts w:ascii="Arial" w:hAnsi="Arial" w:cs="Arial"/>
+          <w:i/>
+          <w:sz w:val="28"/>
+          <w:lang w:val="pt-PT"/>
+        </w:rPr>
+        <w:t xml:space="preserve"> </w:t>
+      </w:r>
+      <w:proofErr w:type="spellStart"/>
+      <w:r>
+        <w:rPr>
+          <w:rFonts w:ascii="Arial" w:hAnsi="Arial" w:cs="Arial"/>
+          <w:i/>
+          <w:sz w:val="28"/>
+          <w:lang w:val="pt-PT"/>
+        </w:rPr>
+        <w:t>equivalence</w:t>
+      </w:r>
+      <w:proofErr w:type="spellEnd"/>
+      <w:r>
+        <w:rPr>
+          <w:rFonts w:ascii="Arial" w:hAnsi="Arial" w:cs="Arial"/>
+          <w:i/>
+          <w:sz w:val="28"/>
+          <w:lang w:val="pt-PT"/>
+        </w:rPr>
+        <w:t xml:space="preserve"> classes</w:t>
+      </w:r>
+      <w:r>
+        <w:rPr>
+          <w:rFonts w:ascii="Arial" w:hAnsi="Arial" w:cs="Arial"/>
+          <w:sz w:val="28"/>
+          <w:lang w:val="pt-PT"/>
+        </w:rPr>
+        <w:t xml:space="preserve"> e </w:t>
+      </w:r>
+      <w:proofErr w:type="spellStart"/>
+      <w:r>
+        <w:rPr>
+          <w:rFonts w:ascii="Arial" w:hAnsi="Arial" w:cs="Arial"/>
+          <w:i/>
+          <w:sz w:val="28"/>
+          <w:lang w:val="pt-PT"/>
+        </w:rPr>
+        <w:t>Invalid</w:t>
+      </w:r>
+      <w:proofErr w:type="spellEnd"/>
+      <w:r>
+        <w:rPr>
+          <w:rFonts w:ascii="Arial" w:hAnsi="Arial" w:cs="Arial"/>
+          <w:i/>
+          <w:sz w:val="28"/>
+          <w:lang w:val="pt-PT"/>
+        </w:rPr>
+        <w:t xml:space="preserve"> </w:t>
+      </w:r>
+      <w:proofErr w:type="spellStart"/>
+      <w:r>
+        <w:rPr>
+          <w:rFonts w:ascii="Arial" w:hAnsi="Arial" w:cs="Arial"/>
+          <w:i/>
+          <w:sz w:val="28"/>
+          <w:lang w:val="pt-PT"/>
+        </w:rPr>
+        <w:t>equivalence</w:t>
+      </w:r>
+      <w:proofErr w:type="spellEnd"/>
+      <w:r>
+        <w:rPr>
+          <w:rFonts w:ascii="Arial" w:hAnsi="Arial" w:cs="Arial"/>
+          <w:i/>
+          <w:sz w:val="28"/>
+          <w:lang w:val="pt-PT"/>
+        </w:rPr>
+        <w:t xml:space="preserve"> classes</w:t>
+      </w:r>
+      <w:r>
+        <w:rPr>
+          <w:rFonts w:ascii="Arial" w:hAnsi="Arial" w:cs="Arial"/>
+          <w:sz w:val="28"/>
+          <w:lang w:val="pt-PT"/>
+        </w:rPr>
         <w:t xml:space="preserve">. </w:t>
       </w:r>
     </w:p>
@@ -7161,7 +5365,43 @@
           <w:sz w:val="28"/>
           <w:lang w:val="pt-PT"/>
         </w:rPr>
-        <w:t>Para elaboração deste projeto, pretendemos utilizar ferramentas com o Github para a hospedagem de todos os ficheiros do nosso projeto e o Youtrack para gerenciar todos os passos a ser tomados no nosso projeto, desde o que falta concretizar ao que irá ser elaborado e se tal irá ocorrer dentro dos prazos a ser estimados.</w:t>
+        <w:t xml:space="preserve">Para elaboração deste projeto, pretendemos utilizar ferramentas com o </w:t>
+      </w:r>
+      <w:proofErr w:type="spellStart"/>
+      <w:r>
+        <w:rPr>
+          <w:rFonts w:ascii="Arial" w:hAnsi="Arial" w:cs="Arial"/>
+          <w:sz w:val="28"/>
+          <w:lang w:val="pt-PT"/>
+        </w:rPr>
+        <w:t>Github</w:t>
+      </w:r>
+      <w:proofErr w:type="spellEnd"/>
+      <w:r>
+        <w:rPr>
+          <w:rFonts w:ascii="Arial" w:hAnsi="Arial" w:cs="Arial"/>
+          <w:sz w:val="28"/>
+          <w:lang w:val="pt-PT"/>
+        </w:rPr>
+        <w:t xml:space="preserve"> para a hospedagem de todos os ficheiros do nosso projeto e o </w:t>
+      </w:r>
+      <w:proofErr w:type="spellStart"/>
+      <w:r>
+        <w:rPr>
+          <w:rFonts w:ascii="Arial" w:hAnsi="Arial" w:cs="Arial"/>
+          <w:sz w:val="28"/>
+          <w:lang w:val="pt-PT"/>
+        </w:rPr>
+        <w:t>Youtrack</w:t>
+      </w:r>
+      <w:proofErr w:type="spellEnd"/>
+      <w:r>
+        <w:rPr>
+          <w:rFonts w:ascii="Arial" w:hAnsi="Arial" w:cs="Arial"/>
+          <w:sz w:val="28"/>
+          <w:lang w:val="pt-PT"/>
+        </w:rPr>
+        <w:t xml:space="preserve"> para gerenciar todos os passos a ser tomados no nosso projeto, desde o que falta concretizar ao que irá ser elaborado e se tal irá ocorrer dentro dos prazos a ser estimados.</w:t>
       </w:r>
     </w:p>
     <w:p>
@@ -7173,13 +5413,23 @@
           <w:lang w:val="pt-PT"/>
         </w:rPr>
       </w:pPr>
+      <w:proofErr w:type="spellStart"/>
       <w:r>
         <w:rPr>
           <w:rFonts w:ascii="Arial" w:hAnsi="Arial" w:cs="Arial"/>
           <w:sz w:val="28"/>
           <w:lang w:val="pt-PT"/>
         </w:rPr>
-        <w:t xml:space="preserve">Prentende-se ainda realizar um estudo das restantes ferramentas a serem utilizadas por nós durante o decorrer do projeto. </w:t>
+        <w:t>Prentende-se</w:t>
+      </w:r>
+      <w:proofErr w:type="spellEnd"/>
+      <w:r>
+        <w:rPr>
+          <w:rFonts w:ascii="Arial" w:hAnsi="Arial" w:cs="Arial"/>
+          <w:sz w:val="28"/>
+          <w:lang w:val="pt-PT"/>
+        </w:rPr>
+        <w:t xml:space="preserve"> ainda realizar um estudo das restantes ferramentas a serem utilizadas por nós durante o decorrer do projeto. </w:t>
       </w:r>
     </w:p>
     <w:p>
@@ -7244,47 +5494,21 @@
     </w:p>
     <w:p>
       <w:pPr>
-        <w:pStyle w:val="Heading1"/>
+        <w:pStyle w:val="Ttulo1"/>
         <w:rPr>
           <w:rFonts w:ascii="Berlin Sans FB" w:hAnsi="Berlin Sans FB"/>
           <w:sz w:val="40"/>
           <w:lang w:val="pt-PT"/>
         </w:rPr>
       </w:pPr>
-      <w:bookmarkStart w:id="2" w:name="_Toc532769051"/>
+      <w:bookmarkStart w:id="3" w:name="_Toc532771237"/>
       <w:r>
         <w:rPr>
           <w:rFonts w:ascii="Berlin Sans FB" w:hAnsi="Berlin Sans FB"/>
           <w:sz w:val="40"/>
           <w:lang w:val="pt-PT"/>
         </w:rPr>
-        <w:lastRenderedPageBreak/>
         <w:t>Âmbito do Projeto</w:t>
-      </w:r>
-      <w:bookmarkEnd w:id="2"/>
-    </w:p>
-    <w:p>
-      <w:pPr>
-        <w:rPr>
-          <w:lang w:val="pt-PT"/>
-        </w:rPr>
-      </w:pPr>
-    </w:p>
-    <w:p>
-      <w:pPr>
-        <w:pStyle w:val="Heading2"/>
-        <w:rPr>
-          <w:sz w:val="28"/>
-          <w:lang w:val="pt-PT"/>
-        </w:rPr>
-      </w:pPr>
-      <w:bookmarkStart w:id="3" w:name="_Toc532769052"/>
-      <w:r>
-        <w:rPr>
-          <w:sz w:val="28"/>
-          <w:lang w:val="pt-PT"/>
-        </w:rPr>
-        <w:t>No âmbito</w:t>
       </w:r>
       <w:bookmarkEnd w:id="3"/>
     </w:p>
@@ -7294,119 +5518,22 @@
           <w:lang w:val="pt-PT"/>
         </w:rPr>
       </w:pPr>
-      <w:r>
-        <w:rPr>
-          <w:lang w:val="pt-PT"/>
-        </w:rPr>
-        <w:t xml:space="preserve">No âmbito desta fase do trabalho inclui-se a definição de requisitos, realização de tabelas </w:t>
-      </w:r>
-      <w:r>
-        <w:rPr>
-          <w:i/>
-          <w:lang w:val="pt-PT"/>
-        </w:rPr>
-        <w:t>ECP</w:t>
-      </w:r>
-      <w:r>
-        <w:rPr>
-          <w:lang w:val="pt-PT"/>
-        </w:rPr>
-        <w:t xml:space="preserve">, </w:t>
-      </w:r>
-      <w:r>
-        <w:rPr>
-          <w:i/>
-          <w:lang w:val="pt-PT"/>
-        </w:rPr>
-        <w:t>BVA</w:t>
-      </w:r>
-      <w:r>
-        <w:rPr>
-          <w:lang w:val="pt-PT"/>
-        </w:rPr>
-        <w:t>, diagrama de casos de uso e relatório de testes.</w:t>
-      </w:r>
     </w:p>
     <w:p>
       <w:pPr>
-        <w:rPr>
-          <w:lang w:val="pt-PT"/>
-        </w:rPr>
-      </w:pPr>
-      <w:r>
-        <w:rPr>
-          <w:lang w:val="pt-PT"/>
-        </w:rPr>
-        <w:t xml:space="preserve">De igual forma, inclui-se a criação de um repositório </w:t>
-      </w:r>
-      <w:r>
-        <w:rPr>
-          <w:i/>
-          <w:lang w:val="pt-PT"/>
-        </w:rPr>
-        <w:t>GIT</w:t>
-      </w:r>
-      <w:r>
-        <w:rPr>
-          <w:lang w:val="pt-PT"/>
-        </w:rPr>
-        <w:t xml:space="preserve"> e a sua configuração, o estudo e criação de um projeto no </w:t>
-      </w:r>
-      <w:r>
-        <w:rPr>
-          <w:i/>
-          <w:lang w:val="pt-PT"/>
-        </w:rPr>
-        <w:t>Youtrack</w:t>
-      </w:r>
-      <w:r>
-        <w:rPr>
-          <w:lang w:val="pt-PT"/>
-        </w:rPr>
-        <w:t xml:space="preserve"> enquanto ferramenta de </w:t>
-      </w:r>
-      <w:r>
-        <w:rPr>
-          <w:i/>
-          <w:lang w:val="pt-PT"/>
-        </w:rPr>
-        <w:t>issue tracking</w:t>
-      </w:r>
-      <w:r>
-        <w:rPr>
-          <w:lang w:val="pt-PT"/>
-        </w:rPr>
-        <w:t xml:space="preserve"> para o desenvolvimento do projeto.</w:t>
-      </w:r>
-    </w:p>
-    <w:p>
-      <w:pPr>
-        <w:rPr>
-          <w:lang w:val="pt-PT"/>
-        </w:rPr>
-      </w:pPr>
-      <w:r>
-        <w:rPr>
-          <w:lang w:val="pt-PT"/>
-        </w:rPr>
-        <w:t>É incluído também o estudo das restantes ferramentas que irão ser configuradas e utilizadas nos sprints seguintes deste projeto.</w:t>
-      </w:r>
-    </w:p>
-    <w:p>
-      <w:pPr>
-        <w:pStyle w:val="Heading2"/>
+        <w:pStyle w:val="Ttulo2"/>
         <w:rPr>
           <w:sz w:val="28"/>
           <w:lang w:val="pt-PT"/>
         </w:rPr>
       </w:pPr>
-      <w:bookmarkStart w:id="4" w:name="_Toc532769053"/>
+      <w:bookmarkStart w:id="4" w:name="_Toc532771238"/>
       <w:r>
         <w:rPr>
           <w:sz w:val="28"/>
           <w:lang w:val="pt-PT"/>
         </w:rPr>
-        <w:t>Fora do  âmbito</w:t>
+        <w:t>No âmbito</w:t>
       </w:r>
       <w:bookmarkEnd w:id="4"/>
     </w:p>
@@ -7420,201 +5547,346 @@
         <w:rPr>
           <w:lang w:val="pt-PT"/>
         </w:rPr>
-        <w:t xml:space="preserve">Fora do âmbito desta fase do projeto, inclui-se desenvolvimento de software funcional bem como a utilização de ferramentas para codificação de testes, revisão de código, ferramentas </w:t>
-      </w:r>
-      <w:r>
-        <w:rPr>
-          <w:lang w:val="pt-PT"/>
-        </w:rPr>
-        <w:t xml:space="preserve">para implementar os conceitos de </w:t>
+        <w:t xml:space="preserve">No âmbito desta fase do trabalho inclui-se a definição de requisitos, realização de tabelas </w:t>
       </w:r>
       <w:r>
         <w:rPr>
           <w:i/>
           <w:lang w:val="pt-PT"/>
         </w:rPr>
-        <w:t>CI</w:t>
-      </w:r>
-      <w:r>
-        <w:rPr>
-          <w:lang w:val="pt-PT"/>
-        </w:rPr>
-        <w:t xml:space="preserve"> durante o desenvolvimento do projeto como </w:t>
+        <w:t>ECP</w:t>
+      </w:r>
+      <w:r>
+        <w:rPr>
+          <w:lang w:val="pt-PT"/>
+        </w:rPr>
+        <w:t xml:space="preserve">, </w:t>
       </w:r>
       <w:r>
         <w:rPr>
           <w:i/>
           <w:lang w:val="pt-PT"/>
         </w:rPr>
-        <w:t>builds</w:t>
-      </w:r>
-      <w:r>
-        <w:rPr>
-          <w:lang w:val="pt-PT"/>
-        </w:rPr>
-        <w:t xml:space="preserve"> e testes automáticos</w:t>
-      </w:r>
-      <w:r>
-        <w:rPr>
-          <w:lang w:val="pt-PT"/>
-        </w:rPr>
-        <w:t xml:space="preserve"> ou l</w:t>
-      </w:r>
-      <w:r>
-        <w:rPr>
-          <w:lang w:val="pt-PT"/>
-        </w:rPr>
-        <w:t>inguage</w:t>
-      </w:r>
-      <w:r>
-        <w:rPr>
-          <w:lang w:val="pt-PT"/>
-        </w:rPr>
-        <w:t>ns</w:t>
-      </w:r>
-      <w:r>
-        <w:rPr>
-          <w:lang w:val="pt-PT"/>
-        </w:rPr>
-        <w:t xml:space="preserve"> de programação usada para o desenvolvimento do motor de pesquisa e especificação de testes</w:t>
-      </w:r>
-      <w:r>
-        <w:rPr>
-          <w:lang w:val="pt-PT"/>
-        </w:rPr>
-        <w:t>.</w:t>
+        <w:t>BVA</w:t>
+      </w:r>
+      <w:r>
+        <w:rPr>
+          <w:lang w:val="pt-PT"/>
+        </w:rPr>
+        <w:t>, diagrama de casos de uso e relatório de testes.</w:t>
       </w:r>
     </w:p>
     <w:p>
       <w:pPr>
-        <w:pStyle w:val="Title"/>
-        <w:rPr>
-          <w:lang w:val="pt-PT"/>
-        </w:rPr>
-      </w:pPr>
+        <w:rPr>
+          <w:lang w:val="pt-PT"/>
+        </w:rPr>
+      </w:pPr>
+      <w:r>
+        <w:rPr>
+          <w:lang w:val="pt-PT"/>
+        </w:rPr>
+        <w:t xml:space="preserve">De igual forma, inclui-se a criação de um repositório </w:t>
+      </w:r>
+      <w:r>
+        <w:rPr>
+          <w:i/>
+          <w:lang w:val="pt-PT"/>
+        </w:rPr>
+        <w:t>GIT</w:t>
+      </w:r>
+      <w:r>
+        <w:rPr>
+          <w:lang w:val="pt-PT"/>
+        </w:rPr>
+        <w:t xml:space="preserve"> e a sua configuração, o estudo e criação de um projeto no </w:t>
+      </w:r>
+      <w:proofErr w:type="spellStart"/>
+      <w:r>
+        <w:rPr>
+          <w:i/>
+          <w:lang w:val="pt-PT"/>
+        </w:rPr>
+        <w:t>Youtrack</w:t>
+      </w:r>
+      <w:proofErr w:type="spellEnd"/>
+      <w:r>
+        <w:rPr>
+          <w:lang w:val="pt-PT"/>
+        </w:rPr>
+        <w:t xml:space="preserve"> enquanto ferramenta de </w:t>
+      </w:r>
+      <w:proofErr w:type="spellStart"/>
+      <w:r>
+        <w:rPr>
+          <w:i/>
+          <w:lang w:val="pt-PT"/>
+        </w:rPr>
+        <w:t>issue</w:t>
+      </w:r>
+      <w:proofErr w:type="spellEnd"/>
+      <w:r>
+        <w:rPr>
+          <w:i/>
+          <w:lang w:val="pt-PT"/>
+        </w:rPr>
+        <w:t xml:space="preserve"> </w:t>
+      </w:r>
+      <w:proofErr w:type="spellStart"/>
+      <w:r>
+        <w:rPr>
+          <w:i/>
+          <w:lang w:val="pt-PT"/>
+        </w:rPr>
+        <w:t>tracking</w:t>
+      </w:r>
+      <w:proofErr w:type="spellEnd"/>
+      <w:r>
+        <w:rPr>
+          <w:lang w:val="pt-PT"/>
+        </w:rPr>
+        <w:t xml:space="preserve"> para o desenvolvimento do projeto.</w:t>
+      </w:r>
     </w:p>
     <w:p>
       <w:pPr>
-        <w:pStyle w:val="Title"/>
-        <w:rPr>
-          <w:lang w:val="pt-PT"/>
-        </w:rPr>
-      </w:pPr>
+        <w:rPr>
+          <w:lang w:val="pt-PT"/>
+        </w:rPr>
+      </w:pPr>
+      <w:r>
+        <w:rPr>
+          <w:lang w:val="pt-PT"/>
+        </w:rPr>
+        <w:t>É incluído também o estudo das restantes ferramentas que irão ser configuradas e utilizadas nos sprints seguintes deste projeto.</w:t>
+      </w:r>
     </w:p>
     <w:p>
       <w:pPr>
-        <w:pStyle w:val="Title"/>
-        <w:rPr>
-          <w:lang w:val="pt-PT"/>
-        </w:rPr>
-      </w:pPr>
-    </w:p>
-    <w:p>
-      <w:pPr>
-        <w:pStyle w:val="Title"/>
-        <w:rPr>
-          <w:lang w:val="pt-PT"/>
-        </w:rPr>
-      </w:pPr>
-    </w:p>
-    <w:p>
-      <w:pPr>
-        <w:pStyle w:val="Title"/>
-        <w:rPr>
-          <w:lang w:val="pt-PT"/>
-        </w:rPr>
-      </w:pPr>
-    </w:p>
-    <w:p>
-      <w:pPr>
-        <w:pStyle w:val="Title"/>
-        <w:rPr>
-          <w:lang w:val="pt-PT"/>
-        </w:rPr>
-      </w:pPr>
-    </w:p>
-    <w:p>
-      <w:pPr>
-        <w:pStyle w:val="Title"/>
-        <w:rPr>
-          <w:lang w:val="pt-PT"/>
-        </w:rPr>
-      </w:pPr>
-    </w:p>
-    <w:p>
-      <w:pPr>
-        <w:pStyle w:val="Title"/>
-        <w:rPr>
-          <w:lang w:val="pt-PT"/>
-        </w:rPr>
-      </w:pPr>
-    </w:p>
-    <w:p>
-      <w:pPr>
-        <w:rPr>
-          <w:lang w:val="pt-PT"/>
-        </w:rPr>
-      </w:pPr>
-    </w:p>
-    <w:p>
-      <w:pPr>
-        <w:rPr>
-          <w:lang w:val="pt-PT"/>
-        </w:rPr>
-      </w:pPr>
-    </w:p>
-    <w:p>
-      <w:pPr>
-        <w:rPr>
-          <w:lang w:val="pt-PT"/>
-        </w:rPr>
-      </w:pPr>
-    </w:p>
-    <w:p>
-      <w:pPr>
-        <w:rPr>
-          <w:lang w:val="pt-PT"/>
-        </w:rPr>
-      </w:pPr>
-    </w:p>
-    <w:p>
-      <w:pPr>
-        <w:pStyle w:val="Heading1"/>
-        <w:rPr>
-          <w:rFonts w:ascii="Berlin Sans FB" w:hAnsi="Berlin Sans FB"/>
-          <w:sz w:val="40"/>
-          <w:lang w:val="pt-PT"/>
-        </w:rPr>
-      </w:pPr>
-      <w:bookmarkStart w:id="5" w:name="_Toc532766757"/>
-      <w:r>
-        <w:rPr>
-          <w:rFonts w:ascii="Berlin Sans FB" w:hAnsi="Berlin Sans FB"/>
-          <w:sz w:val="40"/>
-          <w:lang w:val="pt-PT"/>
-        </w:rPr>
-        <w:lastRenderedPageBreak/>
-        <w:t xml:space="preserve">Metódo </w:t>
-      </w:r>
-      <w:r>
-        <w:rPr>
-          <w:rFonts w:ascii="Berlin Sans FB" w:hAnsi="Berlin Sans FB"/>
-          <w:sz w:val="40"/>
-          <w:lang w:val="pt-PT"/>
-        </w:rPr>
-        <w:t>removeDigitos</w:t>
+        <w:pStyle w:val="Ttulo2"/>
+        <w:rPr>
+          <w:sz w:val="28"/>
+          <w:lang w:val="pt-PT"/>
+        </w:rPr>
+      </w:pPr>
+      <w:bookmarkStart w:id="5" w:name="_Toc532771239"/>
+      <w:r>
+        <w:rPr>
+          <w:sz w:val="28"/>
+          <w:lang w:val="pt-PT"/>
+        </w:rPr>
+        <w:t>Fora do  âmbito</w:t>
       </w:r>
       <w:bookmarkEnd w:id="5"/>
     </w:p>
     <w:p>
       <w:pPr>
-        <w:pStyle w:val="Heading2"/>
+        <w:rPr>
+          <w:lang w:val="pt-PT"/>
+        </w:rPr>
+      </w:pPr>
+      <w:r>
+        <w:rPr>
+          <w:lang w:val="pt-PT"/>
+        </w:rPr>
+        <w:t xml:space="preserve">Fora do âmbito desta fase do projeto, inclui-se desenvolvimento de software funcional bem como a utilização de ferramentas para codificação de testes, revisão de código, ferramentas </w:t>
+      </w:r>
+      <w:r>
+        <w:rPr>
+          <w:lang w:val="pt-PT"/>
+        </w:rPr>
+        <w:t xml:space="preserve">para implementar os conceitos de </w:t>
+      </w:r>
+      <w:r>
+        <w:rPr>
+          <w:i/>
+          <w:lang w:val="pt-PT"/>
+        </w:rPr>
+        <w:t>CI</w:t>
+      </w:r>
+      <w:r>
+        <w:rPr>
+          <w:lang w:val="pt-PT"/>
+        </w:rPr>
+        <w:t xml:space="preserve"> durante o desenvolvimento do projeto como </w:t>
+      </w:r>
+      <w:proofErr w:type="spellStart"/>
+      <w:r>
+        <w:rPr>
+          <w:i/>
+          <w:lang w:val="pt-PT"/>
+        </w:rPr>
+        <w:t>builds</w:t>
+      </w:r>
+      <w:proofErr w:type="spellEnd"/>
+      <w:r>
+        <w:rPr>
+          <w:lang w:val="pt-PT"/>
+        </w:rPr>
+        <w:t xml:space="preserve"> e testes automáticos</w:t>
+      </w:r>
+      <w:r>
+        <w:rPr>
+          <w:lang w:val="pt-PT"/>
+        </w:rPr>
+        <w:t xml:space="preserve"> ou l</w:t>
+      </w:r>
+      <w:r>
+        <w:rPr>
+          <w:lang w:val="pt-PT"/>
+        </w:rPr>
+        <w:t>inguage</w:t>
+      </w:r>
+      <w:r>
+        <w:rPr>
+          <w:lang w:val="pt-PT"/>
+        </w:rPr>
+        <w:t>ns</w:t>
+      </w:r>
+      <w:r>
+        <w:rPr>
+          <w:lang w:val="pt-PT"/>
+        </w:rPr>
+        <w:t xml:space="preserve"> de programação usada para o desenvolvimento do motor de pesquisa e especificação de testes</w:t>
+      </w:r>
+      <w:r>
+        <w:rPr>
+          <w:lang w:val="pt-PT"/>
+        </w:rPr>
+        <w:t>.</w:t>
+      </w:r>
+    </w:p>
+    <w:p>
+      <w:pPr>
+        <w:pStyle w:val="Ttulo"/>
+        <w:rPr>
+          <w:lang w:val="pt-PT"/>
+        </w:rPr>
+      </w:pPr>
+    </w:p>
+    <w:p>
+      <w:pPr>
+        <w:pStyle w:val="Ttulo"/>
+        <w:rPr>
+          <w:lang w:val="pt-PT"/>
+        </w:rPr>
+      </w:pPr>
+    </w:p>
+    <w:p>
+      <w:pPr>
+        <w:pStyle w:val="Ttulo"/>
+        <w:rPr>
+          <w:lang w:val="pt-PT"/>
+        </w:rPr>
+      </w:pPr>
+    </w:p>
+    <w:p>
+      <w:pPr>
+        <w:pStyle w:val="Ttulo"/>
+        <w:rPr>
+          <w:lang w:val="pt-PT"/>
+        </w:rPr>
+      </w:pPr>
+    </w:p>
+    <w:p>
+      <w:pPr>
+        <w:pStyle w:val="Ttulo"/>
+        <w:rPr>
+          <w:lang w:val="pt-PT"/>
+        </w:rPr>
+      </w:pPr>
+    </w:p>
+    <w:p>
+      <w:pPr>
+        <w:pStyle w:val="Ttulo"/>
+        <w:rPr>
+          <w:lang w:val="pt-PT"/>
+        </w:rPr>
+      </w:pPr>
+    </w:p>
+    <w:p>
+      <w:pPr>
+        <w:pStyle w:val="Ttulo"/>
+        <w:rPr>
+          <w:lang w:val="pt-PT"/>
+        </w:rPr>
+      </w:pPr>
+    </w:p>
+    <w:p>
+      <w:pPr>
+        <w:pStyle w:val="Ttulo"/>
+        <w:rPr>
+          <w:lang w:val="pt-PT"/>
+        </w:rPr>
+      </w:pPr>
+    </w:p>
+    <w:p>
+      <w:pPr>
+        <w:rPr>
+          <w:lang w:val="pt-PT"/>
+        </w:rPr>
+      </w:pPr>
+    </w:p>
+    <w:p>
+      <w:pPr>
+        <w:rPr>
+          <w:lang w:val="pt-PT"/>
+        </w:rPr>
+      </w:pPr>
+    </w:p>
+    <w:p>
+      <w:pPr>
+        <w:pStyle w:val="Ttulo1"/>
+        <w:rPr>
+          <w:rFonts w:ascii="Berlin Sans FB" w:hAnsi="Berlin Sans FB"/>
+          <w:sz w:val="40"/>
+          <w:lang w:val="pt-PT"/>
+        </w:rPr>
+      </w:pPr>
+      <w:bookmarkStart w:id="6" w:name="_Toc532766757"/>
+      <w:bookmarkStart w:id="7" w:name="_Toc532771240"/>
+      <w:proofErr w:type="spellStart"/>
+      <w:r>
+        <w:rPr>
+          <w:rFonts w:ascii="Berlin Sans FB" w:hAnsi="Berlin Sans FB"/>
+          <w:sz w:val="40"/>
+          <w:lang w:val="pt-PT"/>
+        </w:rPr>
+        <w:lastRenderedPageBreak/>
+        <w:t>Metódo</w:t>
+      </w:r>
+      <w:proofErr w:type="spellEnd"/>
+      <w:r>
+        <w:rPr>
+          <w:rFonts w:ascii="Berlin Sans FB" w:hAnsi="Berlin Sans FB"/>
+          <w:sz w:val="40"/>
+          <w:lang w:val="pt-PT"/>
+        </w:rPr>
+        <w:t xml:space="preserve"> </w:t>
+      </w:r>
+      <w:proofErr w:type="spellStart"/>
+      <w:r>
+        <w:rPr>
+          <w:rFonts w:ascii="Berlin Sans FB" w:hAnsi="Berlin Sans FB"/>
+          <w:sz w:val="40"/>
+          <w:lang w:val="pt-PT"/>
+        </w:rPr>
+        <w:t>removeDigitos</w:t>
+      </w:r>
+      <w:bookmarkEnd w:id="6"/>
+      <w:bookmarkEnd w:id="7"/>
+      <w:proofErr w:type="spellEnd"/>
+    </w:p>
+    <w:p>
+      <w:pPr>
+        <w:pStyle w:val="Ttulo2"/>
         <w:rPr>
           <w:sz w:val="28"/>
           <w:lang w:val="pt-PT"/>
         </w:rPr>
       </w:pPr>
-      <w:bookmarkStart w:id="6" w:name="_Toc532766758"/>
+      <w:bookmarkStart w:id="8" w:name="_Toc532766758"/>
+      <w:bookmarkStart w:id="9" w:name="_Toc532771241"/>
       <w:r>
         <w:rPr>
           <w:sz w:val="28"/>
@@ -7622,7 +5894,8 @@
         </w:rPr>
         <w:t>Tabela ECP</w:t>
       </w:r>
-      <w:bookmarkEnd w:id="6"/>
+      <w:bookmarkEnd w:id="8"/>
+      <w:bookmarkEnd w:id="9"/>
     </w:p>
     <w:p>
       <w:pPr>
@@ -7689,13 +5962,14 @@
     </w:p>
     <w:p>
       <w:pPr>
-        <w:pStyle w:val="Heading2"/>
+        <w:pStyle w:val="Ttulo2"/>
         <w:rPr>
           <w:sz w:val="28"/>
           <w:lang w:val="pt-PT"/>
         </w:rPr>
       </w:pPr>
-      <w:bookmarkStart w:id="7" w:name="_Toc532766759"/>
+      <w:bookmarkStart w:id="10" w:name="_Toc532766759"/>
+      <w:bookmarkStart w:id="11" w:name="_Toc532771242"/>
       <w:r>
         <w:rPr>
           <w:sz w:val="28"/>
@@ -7703,7 +5977,8 @@
         </w:rPr>
         <w:t>Tabela BVA</w:t>
       </w:r>
-      <w:bookmarkEnd w:id="7"/>
+      <w:bookmarkEnd w:id="10"/>
+      <w:bookmarkEnd w:id="11"/>
     </w:p>
     <w:tbl>
       <w:tblPr>
@@ -8851,7 +7126,25 @@
                 <w:color w:val="000000"/>
                 <w:lang w:val="pt-PT"/>
               </w:rPr>
-              <w:t>Documentos sem digitos/caracteres especiais</w:t>
+              <w:t xml:space="preserve">Documentos sem </w:t>
+            </w:r>
+            <w:proofErr w:type="spellStart"/>
+            <w:r>
+              <w:rPr>
+                <w:rFonts w:ascii="Calibri" w:eastAsia="Times New Roman" w:hAnsi="Calibri" w:cs="Calibri"/>
+                <w:color w:val="000000"/>
+                <w:lang w:val="pt-PT"/>
+              </w:rPr>
+              <w:t>digitos</w:t>
+            </w:r>
+            <w:proofErr w:type="spellEnd"/>
+            <w:r>
+              <w:rPr>
+                <w:rFonts w:ascii="Calibri" w:eastAsia="Times New Roman" w:hAnsi="Calibri" w:cs="Calibri"/>
+                <w:color w:val="000000"/>
+                <w:lang w:val="pt-PT"/>
+              </w:rPr>
+              <w:t>/caracteres especiais</w:t>
             </w:r>
           </w:p>
         </w:tc>
@@ -9000,13 +7293,14 @@
     </w:p>
     <w:p>
       <w:pPr>
-        <w:pStyle w:val="Heading2"/>
+        <w:pStyle w:val="Ttulo2"/>
         <w:rPr>
           <w:sz w:val="28"/>
           <w:lang w:val="pt-PT"/>
         </w:rPr>
       </w:pPr>
-      <w:bookmarkStart w:id="8" w:name="_Toc532766760"/>
+      <w:bookmarkStart w:id="12" w:name="_Toc532766760"/>
+      <w:bookmarkStart w:id="13" w:name="_Toc532771243"/>
       <w:r>
         <w:rPr>
           <w:sz w:val="28"/>
@@ -9028,17 +7322,19 @@
         </w:rPr>
         <w:t xml:space="preserve"> de teste</w:t>
       </w:r>
-      <w:bookmarkEnd w:id="8"/>
+      <w:bookmarkEnd w:id="12"/>
+      <w:bookmarkEnd w:id="13"/>
     </w:p>
     <w:p>
       <w:pPr>
-        <w:pStyle w:val="Heading2"/>
+        <w:pStyle w:val="Ttulo2"/>
         <w:rPr>
           <w:sz w:val="28"/>
           <w:lang w:val="pt-PT"/>
         </w:rPr>
       </w:pPr>
-      <w:bookmarkStart w:id="9" w:name="_Toc532766761"/>
+      <w:bookmarkStart w:id="14" w:name="_Toc532766761"/>
+      <w:bookmarkStart w:id="15" w:name="_Toc532771244"/>
       <w:r>
         <w:rPr>
           <w:sz w:val="28"/>
@@ -9053,7 +7349,8 @@
         </w:rPr>
         <w:t>.1 ()</w:t>
       </w:r>
-      <w:bookmarkEnd w:id="9"/>
+      <w:bookmarkEnd w:id="14"/>
+      <w:bookmarkEnd w:id="15"/>
     </w:p>
     <w:p>
       <w:pPr>
@@ -9083,13 +7380,14 @@
     </w:p>
     <w:p>
       <w:pPr>
-        <w:pStyle w:val="Heading2"/>
+        <w:pStyle w:val="Ttulo2"/>
         <w:rPr>
           <w:sz w:val="28"/>
           <w:lang w:val="pt-PT"/>
         </w:rPr>
       </w:pPr>
-      <w:bookmarkStart w:id="10" w:name="_Toc532766762"/>
+      <w:bookmarkStart w:id="16" w:name="_Toc532766762"/>
+      <w:bookmarkStart w:id="17" w:name="_Toc532771245"/>
       <w:r>
         <w:rPr>
           <w:sz w:val="28"/>
@@ -9104,7 +7402,8 @@
         </w:rPr>
         <w:t>1.2 ()</w:t>
       </w:r>
-      <w:bookmarkEnd w:id="10"/>
+      <w:bookmarkEnd w:id="16"/>
+      <w:bookmarkEnd w:id="17"/>
     </w:p>
     <w:p>
       <w:pPr>
@@ -9142,7 +7441,7 @@
     </w:p>
     <w:p>
       <w:pPr>
-        <w:pStyle w:val="Title"/>
+        <w:pStyle w:val="Ttulo"/>
         <w:rPr>
           <w:lang w:val="pt-PT"/>
         </w:rPr>
@@ -9171,14 +7470,16 @@
     </w:p>
     <w:p>
       <w:pPr>
-        <w:pStyle w:val="Heading1"/>
+        <w:pStyle w:val="Ttulo1"/>
         <w:rPr>
           <w:rFonts w:ascii="Berlin Sans FB" w:hAnsi="Berlin Sans FB"/>
           <w:sz w:val="40"/>
           <w:lang w:val="pt-PT"/>
         </w:rPr>
       </w:pPr>
-      <w:bookmarkStart w:id="11" w:name="_Toc532766766"/>
+      <w:bookmarkStart w:id="18" w:name="_Toc532766766"/>
+      <w:bookmarkStart w:id="19" w:name="_Toc532771246"/>
+      <w:proofErr w:type="spellStart"/>
       <w:r>
         <w:rPr>
           <w:rFonts w:ascii="Berlin Sans FB" w:hAnsi="Berlin Sans FB"/>
@@ -9186,27 +7487,40 @@
           <w:lang w:val="pt-PT"/>
         </w:rPr>
         <w:lastRenderedPageBreak/>
-        <w:t xml:space="preserve">Metódo </w:t>
-      </w:r>
+        <w:t>Metódo</w:t>
+      </w:r>
+      <w:proofErr w:type="spellEnd"/>
       <w:r>
         <w:rPr>
           <w:rFonts w:ascii="Berlin Sans FB" w:hAnsi="Berlin Sans FB"/>
           <w:sz w:val="40"/>
           <w:lang w:val="pt-PT"/>
         </w:rPr>
+        <w:t xml:space="preserve"> </w:t>
+      </w:r>
+      <w:proofErr w:type="spellStart"/>
+      <w:r>
+        <w:rPr>
+          <w:rFonts w:ascii="Berlin Sans FB" w:hAnsi="Berlin Sans FB"/>
+          <w:sz w:val="40"/>
+          <w:lang w:val="pt-PT"/>
+        </w:rPr>
         <w:t>removeCaracteresPont</w:t>
       </w:r>
-      <w:bookmarkEnd w:id="11"/>
+      <w:bookmarkEnd w:id="18"/>
+      <w:bookmarkEnd w:id="19"/>
+      <w:proofErr w:type="spellEnd"/>
     </w:p>
     <w:p>
       <w:pPr>
-        <w:pStyle w:val="Heading2"/>
+        <w:pStyle w:val="Ttulo2"/>
         <w:rPr>
           <w:sz w:val="28"/>
           <w:lang w:val="pt-PT"/>
         </w:rPr>
       </w:pPr>
-      <w:bookmarkStart w:id="12" w:name="_Toc532766767"/>
+      <w:bookmarkStart w:id="20" w:name="_Toc532766767"/>
+      <w:bookmarkStart w:id="21" w:name="_Toc532771247"/>
       <w:r>
         <w:rPr>
           <w:sz w:val="28"/>
@@ -9214,7 +7528,8 @@
         </w:rPr>
         <w:t>Tabela ECP</w:t>
       </w:r>
-      <w:bookmarkEnd w:id="12"/>
+      <w:bookmarkEnd w:id="20"/>
+      <w:bookmarkEnd w:id="21"/>
     </w:p>
     <w:p>
       <w:pPr>
@@ -9280,13 +7595,14 @@
     </w:p>
     <w:p>
       <w:pPr>
-        <w:pStyle w:val="Heading2"/>
+        <w:pStyle w:val="Ttulo2"/>
         <w:rPr>
           <w:sz w:val="28"/>
           <w:lang w:val="pt-PT"/>
         </w:rPr>
       </w:pPr>
-      <w:bookmarkStart w:id="13" w:name="_Toc532766768"/>
+      <w:bookmarkStart w:id="22" w:name="_Toc532766768"/>
+      <w:bookmarkStart w:id="23" w:name="_Toc532771248"/>
       <w:r>
         <w:rPr>
           <w:sz w:val="28"/>
@@ -9294,7 +7610,8 @@
         </w:rPr>
         <w:t>Tabela BVA</w:t>
       </w:r>
-      <w:bookmarkEnd w:id="13"/>
+      <w:bookmarkEnd w:id="22"/>
+      <w:bookmarkEnd w:id="23"/>
     </w:p>
     <w:tbl>
       <w:tblPr>
@@ -10442,7 +8759,25 @@
                 <w:color w:val="000000"/>
                 <w:lang w:val="pt-PT"/>
               </w:rPr>
-              <w:t>Documentos sem digitos/caracteres especiais</w:t>
+              <w:t xml:space="preserve">Documentos sem </w:t>
+            </w:r>
+            <w:proofErr w:type="spellStart"/>
+            <w:r>
+              <w:rPr>
+                <w:rFonts w:ascii="Calibri" w:eastAsia="Times New Roman" w:hAnsi="Calibri" w:cs="Calibri"/>
+                <w:color w:val="000000"/>
+                <w:lang w:val="pt-PT"/>
+              </w:rPr>
+              <w:t>digitos</w:t>
+            </w:r>
+            <w:proofErr w:type="spellEnd"/>
+            <w:r>
+              <w:rPr>
+                <w:rFonts w:ascii="Calibri" w:eastAsia="Times New Roman" w:hAnsi="Calibri" w:cs="Calibri"/>
+                <w:color w:val="000000"/>
+                <w:lang w:val="pt-PT"/>
+              </w:rPr>
+              <w:t>/caracteres especiais</w:t>
             </w:r>
           </w:p>
         </w:tc>
@@ -10591,13 +8926,14 @@
     </w:p>
     <w:p>
       <w:pPr>
-        <w:pStyle w:val="Heading2"/>
+        <w:pStyle w:val="Ttulo2"/>
         <w:rPr>
           <w:sz w:val="28"/>
           <w:lang w:val="pt-PT"/>
         </w:rPr>
       </w:pPr>
-      <w:bookmarkStart w:id="14" w:name="_Toc532766769"/>
+      <w:bookmarkStart w:id="24" w:name="_Toc532766769"/>
+      <w:bookmarkStart w:id="25" w:name="_Toc532771249"/>
       <w:r>
         <w:rPr>
           <w:sz w:val="28"/>
@@ -10605,16 +8941,18 @@
         </w:rPr>
         <w:t>Caso de teste</w:t>
       </w:r>
-      <w:bookmarkEnd w:id="14"/>
+      <w:bookmarkEnd w:id="24"/>
+      <w:bookmarkEnd w:id="25"/>
     </w:p>
     <w:p>
       <w:pPr>
-        <w:pStyle w:val="Heading2"/>
+        <w:pStyle w:val="Ttulo2"/>
         <w:rPr>
           <w:sz w:val="28"/>
           <w:lang w:val="pt-PT"/>
         </w:rPr>
       </w:pPr>
+      <w:bookmarkStart w:id="26" w:name="_Toc532771250"/>
       <w:r>
         <w:rPr>
           <w:sz w:val="28"/>
@@ -10629,6 +8967,7 @@
         </w:rPr>
         <w:t>2.1 ()</w:t>
       </w:r>
+      <w:bookmarkEnd w:id="26"/>
     </w:p>
     <w:p>
       <w:pPr>
@@ -10658,12 +8997,13 @@
     </w:p>
     <w:p>
       <w:pPr>
-        <w:pStyle w:val="Heading2"/>
+        <w:pStyle w:val="Ttulo2"/>
         <w:rPr>
           <w:sz w:val="28"/>
           <w:lang w:val="pt-PT"/>
         </w:rPr>
       </w:pPr>
+      <w:bookmarkStart w:id="27" w:name="_Toc532771251"/>
       <w:r>
         <w:rPr>
           <w:sz w:val="28"/>
@@ -10678,6 +9018,7 @@
         </w:rPr>
         <w:t>1.2 ()</w:t>
       </w:r>
+      <w:bookmarkEnd w:id="27"/>
     </w:p>
     <w:p>
       <w:pPr>
@@ -10694,7 +9035,7 @@
     </w:p>
     <w:p>
       <w:pPr>
-        <w:pStyle w:val="Heading2"/>
+        <w:pStyle w:val="Ttulo2"/>
         <w:rPr>
           <w:sz w:val="28"/>
           <w:lang w:val="pt-PT"/>
@@ -10717,7 +9058,7 @@
     </w:p>
     <w:p>
       <w:pPr>
-        <w:pStyle w:val="Title"/>
+        <w:pStyle w:val="Ttulo"/>
         <w:rPr>
           <w:lang w:val="pt-PT"/>
         </w:rPr>
@@ -10739,14 +9080,16 @@
     </w:p>
     <w:p>
       <w:pPr>
-        <w:pStyle w:val="Heading1"/>
+        <w:pStyle w:val="Ttulo1"/>
         <w:rPr>
           <w:rFonts w:ascii="Berlin Sans FB" w:hAnsi="Berlin Sans FB"/>
           <w:sz w:val="40"/>
           <w:lang w:val="pt-PT"/>
         </w:rPr>
       </w:pPr>
-      <w:bookmarkStart w:id="15" w:name="_Toc532766776"/>
+      <w:bookmarkStart w:id="28" w:name="_Toc532766776"/>
+      <w:bookmarkStart w:id="29" w:name="_Toc532771252"/>
+      <w:proofErr w:type="spellStart"/>
       <w:r>
         <w:rPr>
           <w:rFonts w:ascii="Berlin Sans FB" w:hAnsi="Berlin Sans FB"/>
@@ -10756,25 +9099,38 @@
         <w:lastRenderedPageBreak/>
         <w:t>Metódo</w:t>
       </w:r>
+      <w:proofErr w:type="spellEnd"/>
       <w:r>
         <w:rPr>
           <w:rFonts w:ascii="Berlin Sans FB" w:hAnsi="Berlin Sans FB"/>
           <w:sz w:val="40"/>
           <w:lang w:val="pt-PT"/>
         </w:rPr>
-        <w:t xml:space="preserve"> matrizOcorrencias</w:t>
-      </w:r>
-      <w:bookmarkEnd w:id="15"/>
+        <w:t xml:space="preserve"> </w:t>
+      </w:r>
+      <w:proofErr w:type="spellStart"/>
+      <w:r>
+        <w:rPr>
+          <w:rFonts w:ascii="Berlin Sans FB" w:hAnsi="Berlin Sans FB"/>
+          <w:sz w:val="40"/>
+          <w:lang w:val="pt-PT"/>
+        </w:rPr>
+        <w:t>matrizOcorrencias</w:t>
+      </w:r>
+      <w:bookmarkEnd w:id="28"/>
+      <w:bookmarkEnd w:id="29"/>
+      <w:proofErr w:type="spellEnd"/>
     </w:p>
     <w:p>
       <w:pPr>
-        <w:pStyle w:val="Heading2"/>
+        <w:pStyle w:val="Ttulo2"/>
         <w:rPr>
           <w:sz w:val="28"/>
           <w:lang w:val="pt-PT"/>
         </w:rPr>
       </w:pPr>
-      <w:bookmarkStart w:id="16" w:name="_Toc532766777"/>
+      <w:bookmarkStart w:id="30" w:name="_Toc532766777"/>
+      <w:bookmarkStart w:id="31" w:name="_Toc532771253"/>
       <w:r>
         <w:rPr>
           <w:sz w:val="28"/>
@@ -10782,7 +9138,8 @@
         </w:rPr>
         <w:t>Tabela ECP</w:t>
       </w:r>
-      <w:bookmarkEnd w:id="16"/>
+      <w:bookmarkEnd w:id="30"/>
+      <w:bookmarkEnd w:id="31"/>
     </w:p>
     <w:p>
       <w:pPr>
@@ -10847,13 +9204,14 @@
     </w:p>
     <w:p>
       <w:pPr>
-        <w:pStyle w:val="Heading2"/>
+        <w:pStyle w:val="Ttulo2"/>
         <w:rPr>
           <w:sz w:val="28"/>
           <w:lang w:val="pt-PT"/>
         </w:rPr>
       </w:pPr>
-      <w:bookmarkStart w:id="17" w:name="_Toc532766778"/>
+      <w:bookmarkStart w:id="32" w:name="_Toc532766778"/>
+      <w:bookmarkStart w:id="33" w:name="_Toc532771254"/>
       <w:r>
         <w:rPr>
           <w:sz w:val="28"/>
@@ -10861,7 +9219,8 @@
         </w:rPr>
         <w:t>Tabela BVA</w:t>
       </w:r>
-      <w:bookmarkEnd w:id="17"/>
+      <w:bookmarkEnd w:id="32"/>
+      <w:bookmarkEnd w:id="33"/>
     </w:p>
     <w:tbl>
       <w:tblPr>
@@ -12384,13 +10743,14 @@
     </w:p>
     <w:p>
       <w:pPr>
-        <w:pStyle w:val="Heading2"/>
+        <w:pStyle w:val="Ttulo2"/>
         <w:rPr>
           <w:sz w:val="28"/>
           <w:lang w:val="pt-PT"/>
         </w:rPr>
       </w:pPr>
-      <w:bookmarkStart w:id="18" w:name="_Toc532766779"/>
+      <w:bookmarkStart w:id="34" w:name="_Toc532766779"/>
+      <w:bookmarkStart w:id="35" w:name="_Toc532771255"/>
       <w:r>
         <w:rPr>
           <w:sz w:val="28"/>
@@ -12398,16 +10758,18 @@
         </w:rPr>
         <w:t>Caso de teste</w:t>
       </w:r>
-      <w:bookmarkEnd w:id="18"/>
+      <w:bookmarkEnd w:id="34"/>
+      <w:bookmarkEnd w:id="35"/>
     </w:p>
     <w:p>
       <w:pPr>
-        <w:pStyle w:val="Heading2"/>
+        <w:pStyle w:val="Ttulo2"/>
         <w:rPr>
           <w:sz w:val="28"/>
           <w:lang w:val="pt-PT"/>
         </w:rPr>
       </w:pPr>
+      <w:bookmarkStart w:id="36" w:name="_Toc532771256"/>
       <w:r>
         <w:rPr>
           <w:sz w:val="28"/>
@@ -12422,6 +10784,7 @@
         </w:rPr>
         <w:t>3.1 ()</w:t>
       </w:r>
+      <w:bookmarkEnd w:id="36"/>
     </w:p>
     <w:p>
       <w:pPr>
@@ -12451,12 +10814,13 @@
     </w:p>
     <w:p>
       <w:pPr>
-        <w:pStyle w:val="Heading2"/>
+        <w:pStyle w:val="Ttulo2"/>
         <w:rPr>
           <w:sz w:val="28"/>
           <w:lang w:val="pt-PT"/>
         </w:rPr>
       </w:pPr>
+      <w:bookmarkStart w:id="37" w:name="_Toc532771257"/>
       <w:r>
         <w:rPr>
           <w:sz w:val="28"/>
@@ -12471,6 +10835,7 @@
         </w:rPr>
         <w:t>1.2 ()</w:t>
       </w:r>
+      <w:bookmarkEnd w:id="37"/>
     </w:p>
     <w:p>
       <w:pPr>
@@ -12508,7 +10873,7 @@
     </w:p>
     <w:p>
       <w:pPr>
-        <w:pStyle w:val="Heading2"/>
+        <w:pStyle w:val="Ttulo2"/>
         <w:rPr>
           <w:rFonts w:asciiTheme="minorHAnsi" w:eastAsiaTheme="minorHAnsi" w:hAnsiTheme="minorHAnsi" w:cstheme="minorBidi"/>
           <w:color w:val="auto"/>
@@ -12527,13 +10892,15 @@
     </w:p>
     <w:p>
       <w:pPr>
-        <w:pStyle w:val="Heading2"/>
+        <w:pStyle w:val="Ttulo2"/>
         <w:rPr>
           <w:sz w:val="28"/>
           <w:lang w:val="pt-PT"/>
         </w:rPr>
       </w:pPr>
-      <w:bookmarkStart w:id="19" w:name="_Toc532766793"/>
+      <w:bookmarkStart w:id="38" w:name="_Toc532766793"/>
+      <w:bookmarkStart w:id="39" w:name="_Toc532771258"/>
+      <w:proofErr w:type="spellStart"/>
       <w:r>
         <w:rPr>
           <w:rFonts w:ascii="Berlin Sans FB" w:hAnsi="Berlin Sans FB"/>
@@ -12541,27 +10908,40 @@
           <w:lang w:val="pt-PT"/>
         </w:rPr>
         <w:lastRenderedPageBreak/>
-        <w:t xml:space="preserve">Metódo </w:t>
-      </w:r>
+        <w:t>Metódo</w:t>
+      </w:r>
+      <w:proofErr w:type="spellEnd"/>
       <w:r>
         <w:rPr>
           <w:rFonts w:ascii="Berlin Sans FB" w:hAnsi="Berlin Sans FB"/>
           <w:sz w:val="40"/>
           <w:lang w:val="pt-PT"/>
         </w:rPr>
+        <w:t xml:space="preserve"> </w:t>
+      </w:r>
+      <w:proofErr w:type="spellStart"/>
+      <w:r>
+        <w:rPr>
+          <w:rFonts w:ascii="Berlin Sans FB" w:hAnsi="Berlin Sans FB"/>
+          <w:sz w:val="40"/>
+          <w:lang w:val="pt-PT"/>
+        </w:rPr>
         <w:t>matrizQuery</w:t>
       </w:r>
-      <w:bookmarkEnd w:id="19"/>
+      <w:bookmarkEnd w:id="38"/>
+      <w:bookmarkEnd w:id="39"/>
+      <w:proofErr w:type="spellEnd"/>
     </w:p>
     <w:p>
       <w:pPr>
-        <w:pStyle w:val="Heading2"/>
+        <w:pStyle w:val="Ttulo2"/>
         <w:rPr>
           <w:sz w:val="28"/>
           <w:lang w:val="pt-PT"/>
         </w:rPr>
       </w:pPr>
-      <w:bookmarkStart w:id="20" w:name="_Toc532766794"/>
+      <w:bookmarkStart w:id="40" w:name="_Toc532766794"/>
+      <w:bookmarkStart w:id="41" w:name="_Toc532771259"/>
       <w:r>
         <w:rPr>
           <w:sz w:val="28"/>
@@ -12569,7 +10949,8 @@
         </w:rPr>
         <w:t>Tabela ECP</w:t>
       </w:r>
-      <w:bookmarkEnd w:id="20"/>
+      <w:bookmarkEnd w:id="40"/>
+      <w:bookmarkEnd w:id="41"/>
     </w:p>
     <w:p>
       <w:pPr>
@@ -12635,13 +11016,14 @@
     </w:p>
     <w:p>
       <w:pPr>
-        <w:pStyle w:val="Heading2"/>
+        <w:pStyle w:val="Ttulo2"/>
         <w:rPr>
           <w:sz w:val="28"/>
           <w:lang w:val="pt-PT"/>
         </w:rPr>
       </w:pPr>
-      <w:bookmarkStart w:id="21" w:name="_Toc532766795"/>
+      <w:bookmarkStart w:id="42" w:name="_Toc532766795"/>
+      <w:bookmarkStart w:id="43" w:name="_Toc532771260"/>
       <w:r>
         <w:rPr>
           <w:sz w:val="28"/>
@@ -12649,7 +11031,8 @@
         </w:rPr>
         <w:t>Tabela BVA</w:t>
       </w:r>
-      <w:bookmarkEnd w:id="21"/>
+      <w:bookmarkEnd w:id="42"/>
+      <w:bookmarkEnd w:id="43"/>
     </w:p>
     <w:tbl>
       <w:tblPr>
@@ -13153,13 +11536,59 @@
                 <w:lang w:val="pt-PT"/>
               </w:rPr>
             </w:pPr>
+            <w:proofErr w:type="spellStart"/>
             <w:r>
               <w:rPr>
                 <w:rFonts w:ascii="Calibri" w:eastAsia="Times New Roman" w:hAnsi="Calibri" w:cs="Calibri"/>
                 <w:color w:val="000000"/>
                 <w:lang w:val="pt-PT"/>
               </w:rPr>
-              <w:t>matrizM &gt; 0, n_file &gt; 0, np_file &gt; 0</w:t>
+              <w:t>matrizM</w:t>
+            </w:r>
+            <w:proofErr w:type="spellEnd"/>
+            <w:r>
+              <w:rPr>
+                <w:rFonts w:ascii="Calibri" w:eastAsia="Times New Roman" w:hAnsi="Calibri" w:cs="Calibri"/>
+                <w:color w:val="000000"/>
+                <w:lang w:val="pt-PT"/>
+              </w:rPr>
+              <w:t xml:space="preserve"> &gt; 0, </w:t>
+            </w:r>
+            <w:proofErr w:type="spellStart"/>
+            <w:r>
+              <w:rPr>
+                <w:rFonts w:ascii="Calibri" w:eastAsia="Times New Roman" w:hAnsi="Calibri" w:cs="Calibri"/>
+                <w:color w:val="000000"/>
+                <w:lang w:val="pt-PT"/>
+              </w:rPr>
+              <w:t>n_file</w:t>
+            </w:r>
+            <w:proofErr w:type="spellEnd"/>
+            <w:r>
+              <w:rPr>
+                <w:rFonts w:ascii="Calibri" w:eastAsia="Times New Roman" w:hAnsi="Calibri" w:cs="Calibri"/>
+                <w:color w:val="000000"/>
+                <w:lang w:val="pt-PT"/>
+              </w:rPr>
+              <w:t xml:space="preserve"> &gt; 0, </w:t>
+            </w:r>
+            <w:proofErr w:type="spellStart"/>
+            <w:r>
+              <w:rPr>
+                <w:rFonts w:ascii="Calibri" w:eastAsia="Times New Roman" w:hAnsi="Calibri" w:cs="Calibri"/>
+                <w:color w:val="000000"/>
+                <w:lang w:val="pt-PT"/>
+              </w:rPr>
+              <w:t>np_file</w:t>
+            </w:r>
+            <w:proofErr w:type="spellEnd"/>
+            <w:r>
+              <w:rPr>
+                <w:rFonts w:ascii="Calibri" w:eastAsia="Times New Roman" w:hAnsi="Calibri" w:cs="Calibri"/>
+                <w:color w:val="000000"/>
+                <w:lang w:val="pt-PT"/>
+              </w:rPr>
+              <w:t xml:space="preserve"> &gt; 0</w:t>
             </w:r>
           </w:p>
         </w:tc>
@@ -13226,13 +11655,59 @@
                 <w:lang w:val="pt-PT"/>
               </w:rPr>
             </w:pPr>
+            <w:proofErr w:type="spellStart"/>
             <w:r>
               <w:rPr>
                 <w:rFonts w:ascii="Calibri" w:eastAsia="Times New Roman" w:hAnsi="Calibri" w:cs="Calibri"/>
                 <w:color w:val="000000"/>
                 <w:lang w:val="pt-PT"/>
               </w:rPr>
-              <w:t>matrizM =&lt; 0, n_file &gt; 0, np_file &gt; 0</w:t>
+              <w:t>matrizM</w:t>
+            </w:r>
+            <w:proofErr w:type="spellEnd"/>
+            <w:r>
+              <w:rPr>
+                <w:rFonts w:ascii="Calibri" w:eastAsia="Times New Roman" w:hAnsi="Calibri" w:cs="Calibri"/>
+                <w:color w:val="000000"/>
+                <w:lang w:val="pt-PT"/>
+              </w:rPr>
+              <w:t xml:space="preserve"> =&lt; 0, </w:t>
+            </w:r>
+            <w:proofErr w:type="spellStart"/>
+            <w:r>
+              <w:rPr>
+                <w:rFonts w:ascii="Calibri" w:eastAsia="Times New Roman" w:hAnsi="Calibri" w:cs="Calibri"/>
+                <w:color w:val="000000"/>
+                <w:lang w:val="pt-PT"/>
+              </w:rPr>
+              <w:t>n_file</w:t>
+            </w:r>
+            <w:proofErr w:type="spellEnd"/>
+            <w:r>
+              <w:rPr>
+                <w:rFonts w:ascii="Calibri" w:eastAsia="Times New Roman" w:hAnsi="Calibri" w:cs="Calibri"/>
+                <w:color w:val="000000"/>
+                <w:lang w:val="pt-PT"/>
+              </w:rPr>
+              <w:t xml:space="preserve"> &gt; 0, </w:t>
+            </w:r>
+            <w:proofErr w:type="spellStart"/>
+            <w:r>
+              <w:rPr>
+                <w:rFonts w:ascii="Calibri" w:eastAsia="Times New Roman" w:hAnsi="Calibri" w:cs="Calibri"/>
+                <w:color w:val="000000"/>
+                <w:lang w:val="pt-PT"/>
+              </w:rPr>
+              <w:t>np_file</w:t>
+            </w:r>
+            <w:proofErr w:type="spellEnd"/>
+            <w:r>
+              <w:rPr>
+                <w:rFonts w:ascii="Calibri" w:eastAsia="Times New Roman" w:hAnsi="Calibri" w:cs="Calibri"/>
+                <w:color w:val="000000"/>
+                <w:lang w:val="pt-PT"/>
+              </w:rPr>
+              <w:t xml:space="preserve"> &gt; 0</w:t>
             </w:r>
           </w:p>
         </w:tc>
@@ -13299,13 +11774,59 @@
                 <w:lang w:val="pt-PT"/>
               </w:rPr>
             </w:pPr>
+            <w:proofErr w:type="spellStart"/>
             <w:r>
               <w:rPr>
                 <w:rFonts w:ascii="Calibri" w:eastAsia="Times New Roman" w:hAnsi="Calibri" w:cs="Calibri"/>
                 <w:color w:val="000000"/>
                 <w:lang w:val="pt-PT"/>
               </w:rPr>
-              <w:t>matrizM &gt; 0, n_file =&lt; 0, np_file &gt; 0</w:t>
+              <w:t>matrizM</w:t>
+            </w:r>
+            <w:proofErr w:type="spellEnd"/>
+            <w:r>
+              <w:rPr>
+                <w:rFonts w:ascii="Calibri" w:eastAsia="Times New Roman" w:hAnsi="Calibri" w:cs="Calibri"/>
+                <w:color w:val="000000"/>
+                <w:lang w:val="pt-PT"/>
+              </w:rPr>
+              <w:t xml:space="preserve"> &gt; 0, </w:t>
+            </w:r>
+            <w:proofErr w:type="spellStart"/>
+            <w:r>
+              <w:rPr>
+                <w:rFonts w:ascii="Calibri" w:eastAsia="Times New Roman" w:hAnsi="Calibri" w:cs="Calibri"/>
+                <w:color w:val="000000"/>
+                <w:lang w:val="pt-PT"/>
+              </w:rPr>
+              <w:t>n_file</w:t>
+            </w:r>
+            <w:proofErr w:type="spellEnd"/>
+            <w:r>
+              <w:rPr>
+                <w:rFonts w:ascii="Calibri" w:eastAsia="Times New Roman" w:hAnsi="Calibri" w:cs="Calibri"/>
+                <w:color w:val="000000"/>
+                <w:lang w:val="pt-PT"/>
+              </w:rPr>
+              <w:t xml:space="preserve"> =&lt; 0, </w:t>
+            </w:r>
+            <w:proofErr w:type="spellStart"/>
+            <w:r>
+              <w:rPr>
+                <w:rFonts w:ascii="Calibri" w:eastAsia="Times New Roman" w:hAnsi="Calibri" w:cs="Calibri"/>
+                <w:color w:val="000000"/>
+                <w:lang w:val="pt-PT"/>
+              </w:rPr>
+              <w:t>np_file</w:t>
+            </w:r>
+            <w:proofErr w:type="spellEnd"/>
+            <w:r>
+              <w:rPr>
+                <w:rFonts w:ascii="Calibri" w:eastAsia="Times New Roman" w:hAnsi="Calibri" w:cs="Calibri"/>
+                <w:color w:val="000000"/>
+                <w:lang w:val="pt-PT"/>
+              </w:rPr>
+              <w:t xml:space="preserve"> &gt; 0</w:t>
             </w:r>
           </w:p>
         </w:tc>
@@ -13372,13 +11893,59 @@
                 <w:lang w:val="pt-PT"/>
               </w:rPr>
             </w:pPr>
+            <w:proofErr w:type="spellStart"/>
             <w:r>
               <w:rPr>
                 <w:rFonts w:ascii="Calibri" w:eastAsia="Times New Roman" w:hAnsi="Calibri" w:cs="Calibri"/>
                 <w:color w:val="000000"/>
                 <w:lang w:val="pt-PT"/>
               </w:rPr>
-              <w:t>matrizM &gt; 0, n_file &gt; 0, np_file =&lt; 0</w:t>
+              <w:t>matrizM</w:t>
+            </w:r>
+            <w:proofErr w:type="spellEnd"/>
+            <w:r>
+              <w:rPr>
+                <w:rFonts w:ascii="Calibri" w:eastAsia="Times New Roman" w:hAnsi="Calibri" w:cs="Calibri"/>
+                <w:color w:val="000000"/>
+                <w:lang w:val="pt-PT"/>
+              </w:rPr>
+              <w:t xml:space="preserve"> &gt; 0, </w:t>
+            </w:r>
+            <w:proofErr w:type="spellStart"/>
+            <w:r>
+              <w:rPr>
+                <w:rFonts w:ascii="Calibri" w:eastAsia="Times New Roman" w:hAnsi="Calibri" w:cs="Calibri"/>
+                <w:color w:val="000000"/>
+                <w:lang w:val="pt-PT"/>
+              </w:rPr>
+              <w:t>n_file</w:t>
+            </w:r>
+            <w:proofErr w:type="spellEnd"/>
+            <w:r>
+              <w:rPr>
+                <w:rFonts w:ascii="Calibri" w:eastAsia="Times New Roman" w:hAnsi="Calibri" w:cs="Calibri"/>
+                <w:color w:val="000000"/>
+                <w:lang w:val="pt-PT"/>
+              </w:rPr>
+              <w:t xml:space="preserve"> &gt; 0, </w:t>
+            </w:r>
+            <w:proofErr w:type="spellStart"/>
+            <w:r>
+              <w:rPr>
+                <w:rFonts w:ascii="Calibri" w:eastAsia="Times New Roman" w:hAnsi="Calibri" w:cs="Calibri"/>
+                <w:color w:val="000000"/>
+                <w:lang w:val="pt-PT"/>
+              </w:rPr>
+              <w:t>np_file</w:t>
+            </w:r>
+            <w:proofErr w:type="spellEnd"/>
+            <w:r>
+              <w:rPr>
+                <w:rFonts w:ascii="Calibri" w:eastAsia="Times New Roman" w:hAnsi="Calibri" w:cs="Calibri"/>
+                <w:color w:val="000000"/>
+                <w:lang w:val="pt-PT"/>
+              </w:rPr>
+              <w:t xml:space="preserve"> =&lt; 0</w:t>
             </w:r>
           </w:p>
         </w:tc>
@@ -15041,13 +13608,14 @@
     </w:p>
     <w:p>
       <w:pPr>
-        <w:pStyle w:val="Heading2"/>
+        <w:pStyle w:val="Ttulo2"/>
         <w:rPr>
           <w:sz w:val="28"/>
           <w:lang w:val="pt-PT"/>
         </w:rPr>
       </w:pPr>
-      <w:bookmarkStart w:id="22" w:name="_Toc532766796"/>
+      <w:bookmarkStart w:id="44" w:name="_Toc532766796"/>
+      <w:bookmarkStart w:id="45" w:name="_Toc532771261"/>
       <w:r>
         <w:rPr>
           <w:sz w:val="28"/>
@@ -15055,16 +13623,18 @@
         </w:rPr>
         <w:t>Caso de teste</w:t>
       </w:r>
-      <w:bookmarkEnd w:id="22"/>
+      <w:bookmarkEnd w:id="44"/>
+      <w:bookmarkEnd w:id="45"/>
     </w:p>
     <w:p>
       <w:pPr>
-        <w:pStyle w:val="Heading2"/>
-        <w:rPr>
-          <w:lang w:val="pt-PT"/>
-        </w:rPr>
-      </w:pPr>
-      <w:bookmarkStart w:id="23" w:name="_Toc532766797"/>
+        <w:pStyle w:val="Ttulo2"/>
+        <w:rPr>
+          <w:lang w:val="pt-PT"/>
+        </w:rPr>
+      </w:pPr>
+      <w:bookmarkStart w:id="46" w:name="_Toc532766797"/>
+      <w:bookmarkStart w:id="47" w:name="_Toc532771262"/>
       <w:r>
         <w:rPr>
           <w:lang w:val="pt-PT"/>
@@ -15083,7 +13653,8 @@
         </w:rPr>
         <w:t>1 ()</w:t>
       </w:r>
-      <w:bookmarkEnd w:id="23"/>
+      <w:bookmarkEnd w:id="46"/>
+      <w:bookmarkEnd w:id="47"/>
     </w:p>
     <w:p>
       <w:pPr>
@@ -15095,7 +13666,21 @@
         <w:rPr>
           <w:lang w:val="pt-PT"/>
         </w:rPr>
-        <w:t>Se o programa receber a matriz M, o numero de documentos e o numero de documentos em que a palavra p aparece, o programa deve, através da formula designada, criar a matriz arrayQ.</w:t>
+        <w:t xml:space="preserve">Se o programa receber a matriz M, o numero de documentos e o numero de documentos em que a palavra p aparece, o programa deve, através da formula designada, criar a matriz </w:t>
+      </w:r>
+      <w:proofErr w:type="spellStart"/>
+      <w:r>
+        <w:rPr>
+          <w:lang w:val="pt-PT"/>
+        </w:rPr>
+        <w:t>arrayQ</w:t>
+      </w:r>
+      <w:proofErr w:type="spellEnd"/>
+      <w:r>
+        <w:rPr>
+          <w:lang w:val="pt-PT"/>
+        </w:rPr>
+        <w:t>.</w:t>
       </w:r>
     </w:p>
     <w:p>
@@ -15108,17 +13693,32 @@
         <w:rPr>
           <w:lang w:val="pt-PT"/>
         </w:rPr>
-        <w:t>O programa deve devolver a matriz arrayQ.</w:t>
+        <w:t xml:space="preserve">O programa deve devolver a matriz </w:t>
+      </w:r>
+      <w:proofErr w:type="spellStart"/>
+      <w:r>
+        <w:rPr>
+          <w:lang w:val="pt-PT"/>
+        </w:rPr>
+        <w:t>arrayQ</w:t>
+      </w:r>
+      <w:proofErr w:type="spellEnd"/>
+      <w:r>
+        <w:rPr>
+          <w:lang w:val="pt-PT"/>
+        </w:rPr>
+        <w:t>.</w:t>
       </w:r>
     </w:p>
     <w:p>
       <w:pPr>
-        <w:pStyle w:val="Heading2"/>
-        <w:rPr>
-          <w:lang w:val="pt-PT"/>
-        </w:rPr>
-      </w:pPr>
-      <w:bookmarkStart w:id="24" w:name="_Toc532766798"/>
+        <w:pStyle w:val="Ttulo2"/>
+        <w:rPr>
+          <w:lang w:val="pt-PT"/>
+        </w:rPr>
+      </w:pPr>
+      <w:bookmarkStart w:id="48" w:name="_Toc532766798"/>
+      <w:bookmarkStart w:id="49" w:name="_Toc532771263"/>
       <w:r>
         <w:rPr>
           <w:lang w:val="pt-PT"/>
@@ -15137,7 +13737,8 @@
         </w:rPr>
         <w:t>2 ()</w:t>
       </w:r>
-      <w:bookmarkEnd w:id="24"/>
+      <w:bookmarkEnd w:id="48"/>
+      <w:bookmarkEnd w:id="49"/>
     </w:p>
     <w:p>
       <w:pPr>
@@ -15154,16 +13755,16 @@
     </w:p>
     <w:p>
       <w:pPr>
-        <w:pStyle w:val="Heading2"/>
-        <w:rPr>
-          <w:lang w:val="pt-PT"/>
-        </w:rPr>
-      </w:pPr>
-      <w:bookmarkStart w:id="25" w:name="_Toc532766799"/>
+        <w:pStyle w:val="Ttulo2"/>
+        <w:rPr>
+          <w:lang w:val="pt-PT"/>
+        </w:rPr>
+      </w:pPr>
+      <w:bookmarkStart w:id="50" w:name="_Toc532766799"/>
     </w:p>
     <w:p>
       <w:pPr>
-        <w:pStyle w:val="Heading2"/>
+        <w:pStyle w:val="Ttulo2"/>
         <w:rPr>
           <w:lang w:val="pt-PT"/>
         </w:rPr>
@@ -15171,17 +13772,19 @@
     </w:p>
     <w:p>
       <w:pPr>
-        <w:pStyle w:val="Heading2"/>
-        <w:rPr>
-          <w:lang w:val="pt-PT"/>
-        </w:rPr>
-      </w:pPr>
+        <w:pStyle w:val="Ttulo2"/>
+        <w:rPr>
+          <w:lang w:val="pt-PT"/>
+        </w:rPr>
+      </w:pPr>
+      <w:bookmarkStart w:id="51" w:name="_Toc532771264"/>
       <w:r>
         <w:rPr>
           <w:lang w:val="pt-PT"/>
         </w:rPr>
         <w:t>Case de teste 4.3 ()</w:t>
       </w:r>
+      <w:bookmarkEnd w:id="51"/>
     </w:p>
     <w:p>
       <w:pPr>
@@ -15205,11 +13808,12 @@
     </w:p>
     <w:p>
       <w:pPr>
-        <w:pStyle w:val="Heading2"/>
-        <w:rPr>
-          <w:lang w:val="pt-PT"/>
-        </w:rPr>
-      </w:pPr>
+        <w:pStyle w:val="Ttulo2"/>
+        <w:rPr>
+          <w:lang w:val="pt-PT"/>
+        </w:rPr>
+      </w:pPr>
+      <w:bookmarkStart w:id="52" w:name="_Toc532771265"/>
       <w:r>
         <w:rPr>
           <w:lang w:val="pt-PT"/>
@@ -15228,7 +13832,8 @@
         </w:rPr>
         <w:t>()</w:t>
       </w:r>
-      <w:bookmarkEnd w:id="25"/>
+      <w:bookmarkEnd w:id="50"/>
+      <w:bookmarkEnd w:id="52"/>
     </w:p>
     <w:p>
       <w:pPr>
@@ -15259,7 +13864,7 @@
     </w:p>
     <w:p>
       <w:pPr>
-        <w:pStyle w:val="Title"/>
+        <w:pStyle w:val="Ttulo"/>
         <w:rPr>
           <w:lang w:val="pt-PT"/>
         </w:rPr>
@@ -15267,7 +13872,7 @@
     </w:p>
     <w:p>
       <w:pPr>
-        <w:pStyle w:val="Title"/>
+        <w:pStyle w:val="Ttulo"/>
         <w:rPr>
           <w:lang w:val="pt-PT"/>
         </w:rPr>
@@ -15394,14 +13999,16 @@
     </w:p>
     <w:p>
       <w:pPr>
-        <w:pStyle w:val="Heading1"/>
+        <w:pStyle w:val="Ttulo1"/>
         <w:rPr>
           <w:rFonts w:ascii="Berlin Sans FB" w:hAnsi="Berlin Sans FB"/>
           <w:sz w:val="40"/>
           <w:lang w:val="pt-PT"/>
         </w:rPr>
       </w:pPr>
-      <w:bookmarkStart w:id="26" w:name="_Toc532766800"/>
+      <w:bookmarkStart w:id="53" w:name="_Toc532766800"/>
+      <w:bookmarkStart w:id="54" w:name="_Toc532771266"/>
+      <w:proofErr w:type="spellStart"/>
       <w:r>
         <w:rPr>
           <w:rFonts w:ascii="Berlin Sans FB" w:hAnsi="Berlin Sans FB"/>
@@ -15409,27 +14016,40 @@
           <w:lang w:val="pt-PT"/>
         </w:rPr>
         <w:lastRenderedPageBreak/>
-        <w:t xml:space="preserve">Metódo </w:t>
-      </w:r>
+        <w:t>Metódo</w:t>
+      </w:r>
+      <w:proofErr w:type="spellEnd"/>
       <w:r>
         <w:rPr>
           <w:rFonts w:ascii="Berlin Sans FB" w:hAnsi="Berlin Sans FB"/>
           <w:sz w:val="40"/>
           <w:lang w:val="pt-PT"/>
         </w:rPr>
+        <w:t xml:space="preserve"> </w:t>
+      </w:r>
+      <w:proofErr w:type="spellStart"/>
+      <w:r>
+        <w:rPr>
+          <w:rFonts w:ascii="Berlin Sans FB" w:hAnsi="Berlin Sans FB"/>
+          <w:sz w:val="40"/>
+          <w:lang w:val="pt-PT"/>
+        </w:rPr>
         <w:t>verificarSemelhanca</w:t>
       </w:r>
-      <w:bookmarkEnd w:id="26"/>
+      <w:bookmarkEnd w:id="53"/>
+      <w:bookmarkEnd w:id="54"/>
+      <w:proofErr w:type="spellEnd"/>
     </w:p>
     <w:p>
       <w:pPr>
-        <w:pStyle w:val="Heading2"/>
+        <w:pStyle w:val="Ttulo2"/>
         <w:rPr>
           <w:sz w:val="28"/>
           <w:lang w:val="pt-PT"/>
         </w:rPr>
       </w:pPr>
-      <w:bookmarkStart w:id="27" w:name="_Toc532766801"/>
+      <w:bookmarkStart w:id="55" w:name="_Toc532766801"/>
+      <w:bookmarkStart w:id="56" w:name="_Toc532771267"/>
       <w:r>
         <w:rPr>
           <w:sz w:val="28"/>
@@ -15437,7 +14057,8 @@
         </w:rPr>
         <w:t>Tabela ECP</w:t>
       </w:r>
-      <w:bookmarkEnd w:id="27"/>
+      <w:bookmarkEnd w:id="55"/>
+      <w:bookmarkEnd w:id="56"/>
     </w:p>
     <w:p>
       <w:pPr>
@@ -15503,13 +14124,14 @@
     </w:p>
     <w:p>
       <w:pPr>
-        <w:pStyle w:val="Heading2"/>
+        <w:pStyle w:val="Ttulo2"/>
         <w:rPr>
           <w:sz w:val="28"/>
           <w:lang w:val="pt-PT"/>
         </w:rPr>
       </w:pPr>
-      <w:bookmarkStart w:id="28" w:name="_Toc532766802"/>
+      <w:bookmarkStart w:id="57" w:name="_Toc532766802"/>
+      <w:bookmarkStart w:id="58" w:name="_Toc532771268"/>
       <w:r>
         <w:rPr>
           <w:sz w:val="28"/>
@@ -15517,7 +14139,8 @@
         </w:rPr>
         <w:t>Tabela BVA</w:t>
       </w:r>
-      <w:bookmarkEnd w:id="28"/>
+      <w:bookmarkEnd w:id="57"/>
+      <w:bookmarkEnd w:id="58"/>
     </w:p>
     <w:tbl>
       <w:tblPr>
@@ -17500,13 +16123,14 @@
     </w:p>
     <w:p>
       <w:pPr>
-        <w:pStyle w:val="Heading2"/>
+        <w:pStyle w:val="Ttulo2"/>
         <w:rPr>
           <w:sz w:val="28"/>
           <w:lang w:val="pt-PT"/>
         </w:rPr>
       </w:pPr>
-      <w:bookmarkStart w:id="29" w:name="_Toc532766803"/>
+      <w:bookmarkStart w:id="59" w:name="_Toc532766803"/>
+      <w:bookmarkStart w:id="60" w:name="_Toc532771269"/>
       <w:r>
         <w:rPr>
           <w:sz w:val="28"/>
@@ -17514,16 +16138,18 @@
         </w:rPr>
         <w:t>Caso de teste</w:t>
       </w:r>
-      <w:bookmarkEnd w:id="29"/>
+      <w:bookmarkEnd w:id="59"/>
+      <w:bookmarkEnd w:id="60"/>
     </w:p>
     <w:p>
       <w:pPr>
-        <w:pStyle w:val="Heading2"/>
-        <w:rPr>
-          <w:lang w:val="pt-PT"/>
-        </w:rPr>
-      </w:pPr>
-      <w:bookmarkStart w:id="30" w:name="_Toc532766804"/>
+        <w:pStyle w:val="Ttulo2"/>
+        <w:rPr>
+          <w:lang w:val="pt-PT"/>
+        </w:rPr>
+      </w:pPr>
+      <w:bookmarkStart w:id="61" w:name="_Toc532766804"/>
+      <w:bookmarkStart w:id="62" w:name="_Toc532771270"/>
       <w:r>
         <w:rPr>
           <w:lang w:val="pt-PT"/>
@@ -17542,7 +16168,8 @@
         </w:rPr>
         <w:t>1 ()</w:t>
       </w:r>
-      <w:bookmarkEnd w:id="30"/>
+      <w:bookmarkEnd w:id="61"/>
+      <w:bookmarkEnd w:id="62"/>
     </w:p>
     <w:p>
       <w:pPr>
@@ -17554,7 +16181,35 @@
         <w:rPr>
           <w:lang w:val="pt-PT"/>
         </w:rPr>
-        <w:t>Se o programa receber a matriz M e a matriz array Q, o programa deve, através da formula designada, calcular o grau de similaridade (grauSim).</w:t>
+        <w:t xml:space="preserve">Se o programa receber a matriz M e a matriz </w:t>
+      </w:r>
+      <w:proofErr w:type="spellStart"/>
+      <w:r>
+        <w:rPr>
+          <w:lang w:val="pt-PT"/>
+        </w:rPr>
+        <w:t>array</w:t>
+      </w:r>
+      <w:proofErr w:type="spellEnd"/>
+      <w:r>
+        <w:rPr>
+          <w:lang w:val="pt-PT"/>
+        </w:rPr>
+        <w:t xml:space="preserve"> Q, o programa deve, através da formula designada, calcular o grau de similaridade (</w:t>
+      </w:r>
+      <w:proofErr w:type="spellStart"/>
+      <w:r>
+        <w:rPr>
+          <w:lang w:val="pt-PT"/>
+        </w:rPr>
+        <w:t>grauSim</w:t>
+      </w:r>
+      <w:proofErr w:type="spellEnd"/>
+      <w:r>
+        <w:rPr>
+          <w:lang w:val="pt-PT"/>
+        </w:rPr>
+        <w:t>).</w:t>
       </w:r>
     </w:p>
     <w:p>
@@ -17567,7 +16222,21 @@
         <w:rPr>
           <w:lang w:val="pt-PT"/>
         </w:rPr>
-        <w:t>O programa deve devolver o grauSim.</w:t>
+        <w:t xml:space="preserve">O programa deve devolver o </w:t>
+      </w:r>
+      <w:proofErr w:type="spellStart"/>
+      <w:r>
+        <w:rPr>
+          <w:lang w:val="pt-PT"/>
+        </w:rPr>
+        <w:t>grauSim</w:t>
+      </w:r>
+      <w:proofErr w:type="spellEnd"/>
+      <w:r>
+        <w:rPr>
+          <w:lang w:val="pt-PT"/>
+        </w:rPr>
+        <w:t>.</w:t>
       </w:r>
     </w:p>
     <w:p>
@@ -17579,12 +16248,13 @@
     </w:p>
     <w:p>
       <w:pPr>
-        <w:pStyle w:val="Heading2"/>
-        <w:rPr>
-          <w:lang w:val="pt-PT"/>
-        </w:rPr>
-      </w:pPr>
-      <w:bookmarkStart w:id="31" w:name="_Toc532766805"/>
+        <w:pStyle w:val="Ttulo2"/>
+        <w:rPr>
+          <w:lang w:val="pt-PT"/>
+        </w:rPr>
+      </w:pPr>
+      <w:bookmarkStart w:id="63" w:name="_Toc532766805"/>
+      <w:bookmarkStart w:id="64" w:name="_Toc532771271"/>
       <w:r>
         <w:rPr>
           <w:lang w:val="pt-PT"/>
@@ -17603,7 +16273,8 @@
         </w:rPr>
         <w:t>2 ()</w:t>
       </w:r>
-      <w:bookmarkEnd w:id="31"/>
+      <w:bookmarkEnd w:id="63"/>
+      <w:bookmarkEnd w:id="64"/>
     </w:p>
     <w:p>
       <w:pPr>
@@ -17615,7 +16286,21 @@
         <w:rPr>
           <w:lang w:val="pt-PT"/>
         </w:rPr>
-        <w:t>Se não for recebido o arrayQ, o programa deve devolver -1.</w:t>
+        <w:t xml:space="preserve">Se não for recebido o </w:t>
+      </w:r>
+      <w:proofErr w:type="spellStart"/>
+      <w:r>
+        <w:rPr>
+          <w:lang w:val="pt-PT"/>
+        </w:rPr>
+        <w:t>arrayQ</w:t>
+      </w:r>
+      <w:proofErr w:type="spellEnd"/>
+      <w:r>
+        <w:rPr>
+          <w:lang w:val="pt-PT"/>
+        </w:rPr>
+        <w:t>, o programa deve devolver -1.</w:t>
       </w:r>
     </w:p>
     <w:p>
@@ -17627,12 +16312,13 @@
     </w:p>
     <w:p>
       <w:pPr>
-        <w:pStyle w:val="Heading2"/>
-        <w:rPr>
-          <w:lang w:val="pt-PT"/>
-        </w:rPr>
-      </w:pPr>
-      <w:bookmarkStart w:id="32" w:name="_Toc532766806"/>
+        <w:pStyle w:val="Ttulo2"/>
+        <w:rPr>
+          <w:lang w:val="pt-PT"/>
+        </w:rPr>
+      </w:pPr>
+      <w:bookmarkStart w:id="65" w:name="_Toc532766806"/>
+      <w:bookmarkStart w:id="66" w:name="_Toc532771272"/>
       <w:r>
         <w:rPr>
           <w:lang w:val="pt-PT"/>
@@ -17651,7 +16337,8 @@
         </w:rPr>
         <w:t>3 ()</w:t>
       </w:r>
-      <w:bookmarkEnd w:id="32"/>
+      <w:bookmarkEnd w:id="65"/>
+      <w:bookmarkEnd w:id="66"/>
     </w:p>
     <w:p>
       <w:pPr>
@@ -17682,14 +16369,16 @@
     </w:p>
     <w:p>
       <w:pPr>
-        <w:pStyle w:val="Heading1"/>
+        <w:pStyle w:val="Ttulo1"/>
         <w:rPr>
           <w:rFonts w:ascii="Berlin Sans FB" w:hAnsi="Berlin Sans FB"/>
           <w:sz w:val="40"/>
           <w:lang w:val="pt-PT"/>
         </w:rPr>
       </w:pPr>
-      <w:bookmarkStart w:id="33" w:name="_Toc532766809"/>
+      <w:bookmarkStart w:id="67" w:name="_Toc532766809"/>
+      <w:bookmarkStart w:id="68" w:name="_Toc532771273"/>
+      <w:proofErr w:type="spellStart"/>
       <w:r>
         <w:rPr>
           <w:rFonts w:ascii="Berlin Sans FB" w:hAnsi="Berlin Sans FB"/>
@@ -17697,27 +16386,40 @@
           <w:lang w:val="pt-PT"/>
         </w:rPr>
         <w:lastRenderedPageBreak/>
-        <w:t xml:space="preserve">Metódo </w:t>
-      </w:r>
+        <w:t>Metódo</w:t>
+      </w:r>
+      <w:proofErr w:type="spellEnd"/>
       <w:r>
         <w:rPr>
           <w:rFonts w:ascii="Berlin Sans FB" w:hAnsi="Berlin Sans FB"/>
           <w:sz w:val="40"/>
           <w:lang w:val="pt-PT"/>
         </w:rPr>
+        <w:t xml:space="preserve"> </w:t>
+      </w:r>
+      <w:proofErr w:type="spellStart"/>
+      <w:r>
+        <w:rPr>
+          <w:rFonts w:ascii="Berlin Sans FB" w:hAnsi="Berlin Sans FB"/>
+          <w:sz w:val="40"/>
+          <w:lang w:val="pt-PT"/>
+        </w:rPr>
         <w:t>listaSim</w:t>
       </w:r>
-      <w:bookmarkEnd w:id="33"/>
+      <w:bookmarkEnd w:id="67"/>
+      <w:bookmarkEnd w:id="68"/>
+      <w:proofErr w:type="spellEnd"/>
     </w:p>
     <w:p>
       <w:pPr>
-        <w:pStyle w:val="Heading2"/>
+        <w:pStyle w:val="Ttulo2"/>
         <w:rPr>
           <w:sz w:val="28"/>
           <w:lang w:val="pt-PT"/>
         </w:rPr>
       </w:pPr>
-      <w:bookmarkStart w:id="34" w:name="_Toc532766810"/>
+      <w:bookmarkStart w:id="69" w:name="_Toc532766810"/>
+      <w:bookmarkStart w:id="70" w:name="_Toc532771274"/>
       <w:r>
         <w:rPr>
           <w:sz w:val="28"/>
@@ -17725,7 +16427,8 @@
         </w:rPr>
         <w:t>Tabela ECP</w:t>
       </w:r>
-      <w:bookmarkEnd w:id="34"/>
+      <w:bookmarkEnd w:id="69"/>
+      <w:bookmarkEnd w:id="70"/>
     </w:p>
     <w:p>
       <w:pPr>
@@ -17798,13 +16501,14 @@
     </w:p>
     <w:p>
       <w:pPr>
-        <w:pStyle w:val="Heading2"/>
+        <w:pStyle w:val="Ttulo2"/>
         <w:rPr>
           <w:sz w:val="28"/>
           <w:lang w:val="pt-PT"/>
         </w:rPr>
       </w:pPr>
-      <w:bookmarkStart w:id="35" w:name="_Toc532766811"/>
+      <w:bookmarkStart w:id="71" w:name="_Toc532766811"/>
+      <w:bookmarkStart w:id="72" w:name="_Toc532771275"/>
       <w:r>
         <w:rPr>
           <w:sz w:val="28"/>
@@ -17812,7 +16516,8 @@
         </w:rPr>
         <w:t>Tabela BVA</w:t>
       </w:r>
-      <w:bookmarkEnd w:id="35"/>
+      <w:bookmarkEnd w:id="71"/>
+      <w:bookmarkEnd w:id="72"/>
     </w:p>
     <w:tbl>
       <w:tblPr>
@@ -19311,13 +18016,14 @@
     </w:p>
     <w:p>
       <w:pPr>
-        <w:pStyle w:val="Heading2"/>
+        <w:pStyle w:val="Ttulo2"/>
         <w:rPr>
           <w:sz w:val="28"/>
           <w:lang w:val="pt-PT"/>
         </w:rPr>
       </w:pPr>
-      <w:bookmarkStart w:id="36" w:name="_Toc532766812"/>
+      <w:bookmarkStart w:id="73" w:name="_Toc532766812"/>
+      <w:bookmarkStart w:id="74" w:name="_Toc532771276"/>
       <w:r>
         <w:rPr>
           <w:sz w:val="28"/>
@@ -19325,16 +18031,18 @@
         </w:rPr>
         <w:t>Caso de teste</w:t>
       </w:r>
-      <w:bookmarkEnd w:id="36"/>
+      <w:bookmarkEnd w:id="73"/>
+      <w:bookmarkEnd w:id="74"/>
     </w:p>
     <w:p>
       <w:pPr>
-        <w:pStyle w:val="Heading2"/>
-        <w:rPr>
-          <w:lang w:val="pt-PT"/>
-        </w:rPr>
-      </w:pPr>
-      <w:bookmarkStart w:id="37" w:name="_Toc532766813"/>
+        <w:pStyle w:val="Ttulo2"/>
+        <w:rPr>
+          <w:lang w:val="pt-PT"/>
+        </w:rPr>
+      </w:pPr>
+      <w:bookmarkStart w:id="75" w:name="_Toc532766813"/>
+      <w:bookmarkStart w:id="76" w:name="_Toc532771277"/>
       <w:r>
         <w:rPr>
           <w:lang w:val="pt-PT"/>
@@ -19353,7 +18061,8 @@
         </w:rPr>
         <w:t>1 ()</w:t>
       </w:r>
-      <w:bookmarkEnd w:id="37"/>
+      <w:bookmarkEnd w:id="75"/>
+      <w:bookmarkEnd w:id="76"/>
     </w:p>
     <w:p>
       <w:pPr>
@@ -19365,7 +18074,21 @@
         <w:rPr>
           <w:lang w:val="pt-PT"/>
         </w:rPr>
-        <w:t>Se o programa receber a lista com os rankings de similaridade (listaRanking), o programa deve ordenar a lista pelos respetivos rankings.</w:t>
+        <w:t>Se o programa receber a lista com os rankings de similaridade (</w:t>
+      </w:r>
+      <w:proofErr w:type="spellStart"/>
+      <w:r>
+        <w:rPr>
+          <w:lang w:val="pt-PT"/>
+        </w:rPr>
+        <w:t>listaRanking</w:t>
+      </w:r>
+      <w:proofErr w:type="spellEnd"/>
+      <w:r>
+        <w:rPr>
+          <w:lang w:val="pt-PT"/>
+        </w:rPr>
+        <w:t>), o programa deve ordenar a lista pelos respetivos rankings.</w:t>
       </w:r>
     </w:p>
     <w:p>
@@ -19390,19 +18113,21 @@
     </w:p>
     <w:p>
       <w:pPr>
-        <w:pStyle w:val="Heading2"/>
-        <w:rPr>
-          <w:lang w:val="pt-PT"/>
-        </w:rPr>
-      </w:pPr>
-      <w:bookmarkStart w:id="38" w:name="_Toc532766814"/>
+        <w:pStyle w:val="Ttulo2"/>
+        <w:rPr>
+          <w:lang w:val="pt-PT"/>
+        </w:rPr>
+      </w:pPr>
+      <w:bookmarkStart w:id="77" w:name="_Toc532766814"/>
+      <w:bookmarkStart w:id="78" w:name="_Toc532771278"/>
       <w:r>
         <w:rPr>
           <w:lang w:val="pt-PT"/>
         </w:rPr>
         <w:t>Caso de teste 6.2 ()</w:t>
       </w:r>
-      <w:bookmarkEnd w:id="38"/>
+      <w:bookmarkEnd w:id="77"/>
+      <w:bookmarkEnd w:id="78"/>
     </w:p>
     <w:p>
       <w:pPr>
@@ -19414,7 +18139,21 @@
         <w:rPr>
           <w:lang w:val="pt-PT"/>
         </w:rPr>
-        <w:t>Se não for recebida a listaRanking, o programa deve devolver -1.</w:t>
+        <w:t xml:space="preserve">Se não for recebida a </w:t>
+      </w:r>
+      <w:proofErr w:type="spellStart"/>
+      <w:r>
+        <w:rPr>
+          <w:lang w:val="pt-PT"/>
+        </w:rPr>
+        <w:t>listaRanking</w:t>
+      </w:r>
+      <w:proofErr w:type="spellEnd"/>
+      <w:r>
+        <w:rPr>
+          <w:lang w:val="pt-PT"/>
+        </w:rPr>
+        <w:t>, o programa deve devolver -1.</w:t>
       </w:r>
     </w:p>
     <w:p>
@@ -19426,7 +18165,7 @@
     </w:p>
     <w:p>
       <w:pPr>
-        <w:pStyle w:val="Heading1"/>
+        <w:pStyle w:val="Ttulo1"/>
         <w:rPr>
           <w:rFonts w:ascii="Berlin Sans FB" w:hAnsi="Berlin Sans FB"/>
           <w:sz w:val="40"/>
@@ -19457,14 +18196,16 @@
     </w:p>
     <w:p>
       <w:pPr>
-        <w:pStyle w:val="Heading1"/>
+        <w:pStyle w:val="Ttulo1"/>
         <w:rPr>
           <w:rFonts w:ascii="Berlin Sans FB" w:hAnsi="Berlin Sans FB"/>
           <w:sz w:val="40"/>
           <w:lang w:val="pt-PT"/>
         </w:rPr>
       </w:pPr>
-      <w:bookmarkStart w:id="39" w:name="_Toc532766821"/>
+      <w:bookmarkStart w:id="79" w:name="_Toc532766821"/>
+      <w:bookmarkStart w:id="80" w:name="_Toc532771279"/>
+      <w:proofErr w:type="spellStart"/>
       <w:r>
         <w:rPr>
           <w:rFonts w:ascii="Berlin Sans FB" w:hAnsi="Berlin Sans FB"/>
@@ -19472,27 +18213,40 @@
           <w:lang w:val="pt-PT"/>
         </w:rPr>
         <w:lastRenderedPageBreak/>
-        <w:t xml:space="preserve">Metódo </w:t>
-      </w:r>
+        <w:t>Metódo</w:t>
+      </w:r>
+      <w:proofErr w:type="spellEnd"/>
       <w:r>
         <w:rPr>
           <w:rFonts w:ascii="Berlin Sans FB" w:hAnsi="Berlin Sans FB"/>
           <w:sz w:val="40"/>
           <w:lang w:val="pt-PT"/>
         </w:rPr>
+        <w:t xml:space="preserve"> </w:t>
+      </w:r>
+      <w:proofErr w:type="spellStart"/>
+      <w:r>
+        <w:rPr>
+          <w:rFonts w:ascii="Berlin Sans FB" w:hAnsi="Berlin Sans FB"/>
+          <w:sz w:val="40"/>
+          <w:lang w:val="pt-PT"/>
+        </w:rPr>
         <w:t>listaSimGrau</w:t>
       </w:r>
-      <w:bookmarkEnd w:id="39"/>
+      <w:bookmarkEnd w:id="79"/>
+      <w:bookmarkEnd w:id="80"/>
+      <w:proofErr w:type="spellEnd"/>
     </w:p>
     <w:p>
       <w:pPr>
-        <w:pStyle w:val="Heading2"/>
+        <w:pStyle w:val="Ttulo2"/>
         <w:rPr>
           <w:sz w:val="28"/>
           <w:lang w:val="pt-PT"/>
         </w:rPr>
       </w:pPr>
-      <w:bookmarkStart w:id="40" w:name="_Toc532766822"/>
+      <w:bookmarkStart w:id="81" w:name="_Toc532766822"/>
+      <w:bookmarkStart w:id="82" w:name="_Toc532771280"/>
       <w:r>
         <w:rPr>
           <w:sz w:val="28"/>
@@ -19500,7 +18254,8 @@
         </w:rPr>
         <w:t>Tabela ECP</w:t>
       </w:r>
-      <w:bookmarkEnd w:id="40"/>
+      <w:bookmarkEnd w:id="81"/>
+      <w:bookmarkEnd w:id="82"/>
     </w:p>
     <w:p>
       <w:pPr>
@@ -19573,13 +18328,14 @@
     </w:p>
     <w:p>
       <w:pPr>
-        <w:pStyle w:val="Heading2"/>
+        <w:pStyle w:val="Ttulo2"/>
         <w:rPr>
           <w:sz w:val="28"/>
           <w:lang w:val="pt-PT"/>
         </w:rPr>
       </w:pPr>
-      <w:bookmarkStart w:id="41" w:name="_Toc532766823"/>
+      <w:bookmarkStart w:id="83" w:name="_Toc532766823"/>
+      <w:bookmarkStart w:id="84" w:name="_Toc532771281"/>
       <w:r>
         <w:rPr>
           <w:sz w:val="28"/>
@@ -19587,7 +18343,8 @@
         </w:rPr>
         <w:t>Tabela BVA</w:t>
       </w:r>
-      <w:bookmarkEnd w:id="41"/>
+      <w:bookmarkEnd w:id="83"/>
+      <w:bookmarkEnd w:id="84"/>
     </w:p>
     <w:tbl>
       <w:tblPr>
@@ -21756,13 +20513,14 @@
     </w:p>
     <w:p>
       <w:pPr>
-        <w:pStyle w:val="Heading2"/>
+        <w:pStyle w:val="Ttulo2"/>
         <w:rPr>
           <w:sz w:val="28"/>
           <w:lang w:val="pt-PT"/>
         </w:rPr>
       </w:pPr>
-      <w:bookmarkStart w:id="42" w:name="_Toc532766824"/>
+      <w:bookmarkStart w:id="85" w:name="_Toc532766824"/>
+      <w:bookmarkStart w:id="86" w:name="_Toc532771282"/>
       <w:r>
         <w:rPr>
           <w:sz w:val="28"/>
@@ -21770,16 +20528,18 @@
         </w:rPr>
         <w:t>Caso de teste</w:t>
       </w:r>
-      <w:bookmarkEnd w:id="42"/>
+      <w:bookmarkEnd w:id="85"/>
+      <w:bookmarkEnd w:id="86"/>
     </w:p>
     <w:p>
       <w:pPr>
-        <w:pStyle w:val="Heading2"/>
-        <w:rPr>
-          <w:lang w:val="pt-PT"/>
-        </w:rPr>
-      </w:pPr>
-      <w:bookmarkStart w:id="43" w:name="_Toc532766825"/>
+        <w:pStyle w:val="Ttulo2"/>
+        <w:rPr>
+          <w:lang w:val="pt-PT"/>
+        </w:rPr>
+      </w:pPr>
+      <w:bookmarkStart w:id="87" w:name="_Toc532766825"/>
+      <w:bookmarkStart w:id="88" w:name="_Toc532771283"/>
       <w:r>
         <w:rPr>
           <w:lang w:val="pt-PT"/>
@@ -21798,7 +20558,8 @@
         </w:rPr>
         <w:t>1 ()</w:t>
       </w:r>
-      <w:bookmarkEnd w:id="43"/>
+      <w:bookmarkEnd w:id="87"/>
+      <w:bookmarkEnd w:id="88"/>
     </w:p>
     <w:p>
       <w:pPr>
@@ -21810,7 +20571,21 @@
         <w:rPr>
           <w:lang w:val="pt-PT"/>
         </w:rPr>
-        <w:t>Se o programa receber a listaRanking e um valor para o grau que se quer definir, o programa criar uma lista com os ficheiros que têm um grau de similaridade acima do definido.</w:t>
+        <w:t xml:space="preserve">Se o programa receber a </w:t>
+      </w:r>
+      <w:proofErr w:type="spellStart"/>
+      <w:r>
+        <w:rPr>
+          <w:lang w:val="pt-PT"/>
+        </w:rPr>
+        <w:t>listaRanking</w:t>
+      </w:r>
+      <w:proofErr w:type="spellEnd"/>
+      <w:r>
+        <w:rPr>
+          <w:lang w:val="pt-PT"/>
+        </w:rPr>
+        <w:t xml:space="preserve"> e um valor para o grau que se quer definir, o programa criar uma lista com os ficheiros que têm um grau de similaridade acima do definido.</w:t>
       </w:r>
     </w:p>
     <w:p>
@@ -21857,19 +20632,21 @@
     </w:p>
     <w:p>
       <w:pPr>
-        <w:pStyle w:val="Heading2"/>
-        <w:rPr>
-          <w:lang w:val="pt-PT"/>
-        </w:rPr>
-      </w:pPr>
-      <w:bookmarkStart w:id="44" w:name="_Toc532766826"/>
+        <w:pStyle w:val="Ttulo2"/>
+        <w:rPr>
+          <w:lang w:val="pt-PT"/>
+        </w:rPr>
+      </w:pPr>
+      <w:bookmarkStart w:id="89" w:name="_Toc532766826"/>
+      <w:bookmarkStart w:id="90" w:name="_Toc532771284"/>
       <w:r>
         <w:rPr>
           <w:lang w:val="pt-PT"/>
         </w:rPr>
         <w:t>Caso de teste 7.2 ()</w:t>
       </w:r>
-      <w:bookmarkEnd w:id="44"/>
+      <w:bookmarkEnd w:id="89"/>
+      <w:bookmarkEnd w:id="90"/>
     </w:p>
     <w:p>
       <w:pPr>
@@ -21877,28 +20654,44 @@
           <w:lang w:val="pt-PT"/>
         </w:rPr>
       </w:pPr>
-      <w:bookmarkStart w:id="45" w:name="_Toc532766827"/>
-      <w:r>
-        <w:rPr>
-          <w:lang w:val="pt-PT"/>
-        </w:rPr>
-        <w:t>Se não for recebida a listaRanking, o programa deve devolver -1.</w:t>
+      <w:bookmarkStart w:id="91" w:name="_Toc532766827"/>
+      <w:r>
+        <w:rPr>
+          <w:lang w:val="pt-PT"/>
+        </w:rPr>
+        <w:t xml:space="preserve">Se não for recebida a </w:t>
+      </w:r>
+      <w:proofErr w:type="spellStart"/>
+      <w:r>
+        <w:rPr>
+          <w:lang w:val="pt-PT"/>
+        </w:rPr>
+        <w:t>listaRanking</w:t>
+      </w:r>
+      <w:proofErr w:type="spellEnd"/>
+      <w:r>
+        <w:rPr>
+          <w:lang w:val="pt-PT"/>
+        </w:rPr>
+        <w:t>, o programa deve devolver -1.</w:t>
       </w:r>
     </w:p>
     <w:p>
       <w:pPr>
-        <w:pStyle w:val="Heading2"/>
-        <w:rPr>
-          <w:lang w:val="pt-PT"/>
-        </w:rPr>
-      </w:pPr>
+        <w:pStyle w:val="Ttulo2"/>
+        <w:rPr>
+          <w:lang w:val="pt-PT"/>
+        </w:rPr>
+      </w:pPr>
+      <w:bookmarkStart w:id="92" w:name="_Toc532771285"/>
       <w:r>
         <w:rPr>
           <w:lang w:val="pt-PT"/>
         </w:rPr>
         <w:t>Caso de teste 7.3 ()</w:t>
       </w:r>
-      <w:bookmarkEnd w:id="45"/>
+      <w:bookmarkEnd w:id="91"/>
+      <w:bookmarkEnd w:id="92"/>
     </w:p>
     <w:p>
       <w:pPr>
@@ -21929,14 +20722,16 @@
     </w:p>
     <w:p>
       <w:pPr>
-        <w:pStyle w:val="Heading1"/>
+        <w:pStyle w:val="Ttulo1"/>
         <w:rPr>
           <w:rFonts w:ascii="Berlin Sans FB" w:hAnsi="Berlin Sans FB"/>
           <w:sz w:val="40"/>
           <w:lang w:val="pt-PT"/>
         </w:rPr>
       </w:pPr>
-      <w:bookmarkStart w:id="46" w:name="_Toc532766833"/>
+      <w:bookmarkStart w:id="93" w:name="_Toc532766833"/>
+      <w:bookmarkStart w:id="94" w:name="_Toc532771286"/>
+      <w:proofErr w:type="spellStart"/>
       <w:r>
         <w:rPr>
           <w:rFonts w:ascii="Berlin Sans FB" w:hAnsi="Berlin Sans FB"/>
@@ -21944,27 +20739,40 @@
           <w:lang w:val="pt-PT"/>
         </w:rPr>
         <w:lastRenderedPageBreak/>
-        <w:t xml:space="preserve">Metódo </w:t>
-      </w:r>
+        <w:t>Metódo</w:t>
+      </w:r>
+      <w:proofErr w:type="spellEnd"/>
       <w:r>
         <w:rPr>
           <w:rFonts w:ascii="Berlin Sans FB" w:hAnsi="Berlin Sans FB"/>
           <w:sz w:val="40"/>
           <w:lang w:val="pt-PT"/>
         </w:rPr>
+        <w:t xml:space="preserve"> </w:t>
+      </w:r>
+      <w:proofErr w:type="spellStart"/>
+      <w:r>
+        <w:rPr>
+          <w:rFonts w:ascii="Berlin Sans FB" w:hAnsi="Berlin Sans FB"/>
+          <w:sz w:val="40"/>
+          <w:lang w:val="pt-PT"/>
+        </w:rPr>
         <w:t>listaSimMax</w:t>
       </w:r>
-      <w:bookmarkEnd w:id="46"/>
+      <w:bookmarkEnd w:id="93"/>
+      <w:bookmarkEnd w:id="94"/>
+      <w:proofErr w:type="spellEnd"/>
     </w:p>
     <w:p>
       <w:pPr>
-        <w:pStyle w:val="Heading2"/>
+        <w:pStyle w:val="Ttulo2"/>
         <w:rPr>
           <w:sz w:val="28"/>
           <w:lang w:val="pt-PT"/>
         </w:rPr>
       </w:pPr>
-      <w:bookmarkStart w:id="47" w:name="_Toc532766834"/>
+      <w:bookmarkStart w:id="95" w:name="_Toc532766834"/>
+      <w:bookmarkStart w:id="96" w:name="_Toc532771287"/>
       <w:r>
         <w:rPr>
           <w:sz w:val="28"/>
@@ -21972,7 +20780,8 @@
         </w:rPr>
         <w:t>Tabela ECP</w:t>
       </w:r>
-      <w:bookmarkEnd w:id="47"/>
+      <w:bookmarkEnd w:id="95"/>
+      <w:bookmarkEnd w:id="96"/>
     </w:p>
     <w:p>
       <w:pPr>
@@ -22038,7 +20847,7 @@
     </w:p>
     <w:p>
       <w:pPr>
-        <w:pStyle w:val="Heading2"/>
+        <w:pStyle w:val="Ttulo2"/>
         <w:rPr>
           <w:sz w:val="28"/>
           <w:lang w:val="pt-PT"/>
@@ -22047,13 +20856,14 @@
     </w:p>
     <w:p>
       <w:pPr>
-        <w:pStyle w:val="Heading2"/>
+        <w:pStyle w:val="Ttulo2"/>
         <w:rPr>
           <w:sz w:val="28"/>
           <w:lang w:val="pt-PT"/>
         </w:rPr>
       </w:pPr>
-      <w:bookmarkStart w:id="48" w:name="_Toc532766835"/>
+      <w:bookmarkStart w:id="97" w:name="_Toc532766835"/>
+      <w:bookmarkStart w:id="98" w:name="_Toc532771288"/>
       <w:r>
         <w:rPr>
           <w:sz w:val="28"/>
@@ -22061,7 +20871,8 @@
         </w:rPr>
         <w:t>Tabela BVA</w:t>
       </w:r>
-      <w:bookmarkEnd w:id="48"/>
+      <w:bookmarkEnd w:id="97"/>
+      <w:bookmarkEnd w:id="98"/>
     </w:p>
     <w:tbl>
       <w:tblPr>
@@ -24044,13 +22855,14 @@
     </w:p>
     <w:p>
       <w:pPr>
-        <w:pStyle w:val="Heading2"/>
+        <w:pStyle w:val="Ttulo2"/>
         <w:rPr>
           <w:sz w:val="28"/>
           <w:lang w:val="pt-PT"/>
         </w:rPr>
       </w:pPr>
-      <w:bookmarkStart w:id="49" w:name="_Toc532766836"/>
+      <w:bookmarkStart w:id="99" w:name="_Toc532766836"/>
+      <w:bookmarkStart w:id="100" w:name="_Toc532771289"/>
       <w:r>
         <w:rPr>
           <w:sz w:val="28"/>
@@ -24058,16 +22870,18 @@
         </w:rPr>
         <w:t>Caso de teste</w:t>
       </w:r>
-      <w:bookmarkEnd w:id="49"/>
+      <w:bookmarkEnd w:id="99"/>
+      <w:bookmarkEnd w:id="100"/>
     </w:p>
     <w:p>
       <w:pPr>
-        <w:pStyle w:val="Heading2"/>
-        <w:rPr>
-          <w:lang w:val="pt-PT"/>
-        </w:rPr>
-      </w:pPr>
-      <w:bookmarkStart w:id="50" w:name="_Toc532766837"/>
+        <w:pStyle w:val="Ttulo2"/>
+        <w:rPr>
+          <w:lang w:val="pt-PT"/>
+        </w:rPr>
+      </w:pPr>
+      <w:bookmarkStart w:id="101" w:name="_Toc532766837"/>
+      <w:bookmarkStart w:id="102" w:name="_Toc532771290"/>
       <w:r>
         <w:rPr>
           <w:lang w:val="pt-PT"/>
@@ -24086,7 +22900,8 @@
         </w:rPr>
         <w:t>1 ()</w:t>
       </w:r>
-      <w:bookmarkEnd w:id="50"/>
+      <w:bookmarkEnd w:id="101"/>
+      <w:bookmarkEnd w:id="102"/>
     </w:p>
     <w:p>
       <w:pPr>
@@ -24145,19 +22960,21 @@
     </w:p>
     <w:p>
       <w:pPr>
-        <w:pStyle w:val="Heading2"/>
-        <w:rPr>
-          <w:lang w:val="pt-PT"/>
-        </w:rPr>
-      </w:pPr>
-      <w:bookmarkStart w:id="51" w:name="_Toc532766838"/>
+        <w:pStyle w:val="Ttulo2"/>
+        <w:rPr>
+          <w:lang w:val="pt-PT"/>
+        </w:rPr>
+      </w:pPr>
+      <w:bookmarkStart w:id="103" w:name="_Toc532766838"/>
+      <w:bookmarkStart w:id="104" w:name="_Toc532771291"/>
       <w:r>
         <w:rPr>
           <w:lang w:val="pt-PT"/>
         </w:rPr>
         <w:t>Caso de teste 8.2 ()</w:t>
       </w:r>
-      <w:bookmarkEnd w:id="51"/>
+      <w:bookmarkEnd w:id="103"/>
+      <w:bookmarkEnd w:id="104"/>
     </w:p>
     <w:p>
       <w:pPr>
@@ -24174,19 +22991,21 @@
     </w:p>
     <w:p>
       <w:pPr>
-        <w:pStyle w:val="Heading2"/>
-        <w:rPr>
-          <w:lang w:val="pt-PT"/>
-        </w:rPr>
-      </w:pPr>
-      <w:bookmarkStart w:id="52" w:name="_Toc532766839"/>
+        <w:pStyle w:val="Ttulo2"/>
+        <w:rPr>
+          <w:lang w:val="pt-PT"/>
+        </w:rPr>
+      </w:pPr>
+      <w:bookmarkStart w:id="105" w:name="_Toc532766839"/>
+      <w:bookmarkStart w:id="106" w:name="_Toc532771292"/>
       <w:r>
         <w:rPr>
           <w:lang w:val="pt-PT"/>
         </w:rPr>
         <w:t>Caso de teste 8.3 ()</w:t>
       </w:r>
-      <w:bookmarkEnd w:id="52"/>
+      <w:bookmarkEnd w:id="105"/>
+      <w:bookmarkEnd w:id="106"/>
     </w:p>
     <w:p>
       <w:pPr>
@@ -24210,16 +23029,14 @@
     </w:p>
     <w:p>
       <w:pPr>
-        <w:pStyle w:val="Heading1"/>
+        <w:pStyle w:val="Ttulo1"/>
         <w:rPr>
           <w:rFonts w:ascii="Berlin Sans FB" w:hAnsi="Berlin Sans FB"/>
           <w:sz w:val="40"/>
           <w:lang w:val="pt-PT"/>
         </w:rPr>
       </w:pPr>
-      <w:bookmarkStart w:id="53" w:name="_Toc532769138"/>
-      <w:bookmarkStart w:id="54" w:name="_GoBack"/>
-      <w:bookmarkEnd w:id="54"/>
+      <w:bookmarkStart w:id="107" w:name="_Toc532771293"/>
       <w:r>
         <w:rPr>
           <w:rFonts w:ascii="Berlin Sans FB" w:hAnsi="Berlin Sans FB"/>
@@ -24237,7 +23054,7 @@
         </w:rPr>
         <w:t>onclusão</w:t>
       </w:r>
-      <w:bookmarkEnd w:id="53"/>
+      <w:bookmarkEnd w:id="107"/>
     </w:p>
     <w:p>
       <w:pPr>
@@ -24462,7 +23279,7 @@
     <w:sdtContent>
       <w:p>
         <w:pPr>
-          <w:pStyle w:val="Footer"/>
+          <w:pStyle w:val="Rodap"/>
           <w:jc w:val="right"/>
         </w:pPr>
         <w:r>
@@ -24491,7 +23308,7 @@
   </w:sdt>
   <w:p>
     <w:pPr>
-      <w:pStyle w:val="Footer"/>
+      <w:pStyle w:val="Rodap"/>
     </w:pPr>
   </w:p>
 </w:ftr>
@@ -25193,11 +24010,11 @@
     <w:name w:val="Normal"/>
     <w:qFormat/>
   </w:style>
-  <w:style w:type="paragraph" w:styleId="Heading1">
+  <w:style w:type="paragraph" w:styleId="Ttulo1">
     <w:name w:val="heading 1"/>
     <w:basedOn w:val="Normal"/>
     <w:next w:val="Normal"/>
-    <w:link w:val="Heading1Char"/>
+    <w:link w:val="Ttulo1Carter"/>
     <w:uiPriority w:val="9"/>
     <w:qFormat/>
     <w:rsid w:val="00CD2F1E"/>
@@ -25214,11 +24031,11 @@
       <w:szCs w:val="32"/>
     </w:rPr>
   </w:style>
-  <w:style w:type="paragraph" w:styleId="Heading2">
+  <w:style w:type="paragraph" w:styleId="Ttulo2">
     <w:name w:val="heading 2"/>
     <w:basedOn w:val="Normal"/>
     <w:next w:val="Normal"/>
-    <w:link w:val="Heading2Char"/>
+    <w:link w:val="Ttulo2Carter"/>
     <w:uiPriority w:val="9"/>
     <w:unhideWhenUsed/>
     <w:qFormat/>
@@ -25236,13 +24053,13 @@
       <w:szCs w:val="26"/>
     </w:rPr>
   </w:style>
-  <w:style w:type="character" w:default="1" w:styleId="DefaultParagraphFont">
+  <w:style w:type="character" w:default="1" w:styleId="Tipodeletrapredefinidodopargrafo">
     <w:name w:val="Default Paragraph Font"/>
     <w:uiPriority w:val="1"/>
     <w:semiHidden/>
     <w:unhideWhenUsed/>
   </w:style>
-  <w:style w:type="table" w:default="1" w:styleId="TableNormal">
+  <w:style w:type="table" w:default="1" w:styleId="Tabelanormal">
     <w:name w:val="Normal Table"/>
     <w:uiPriority w:val="99"/>
     <w:semiHidden/>
@@ -25257,17 +24074,17 @@
       </w:tblCellMar>
     </w:tblPr>
   </w:style>
-  <w:style w:type="numbering" w:default="1" w:styleId="NoList">
+  <w:style w:type="numbering" w:default="1" w:styleId="Semlista">
     <w:name w:val="No List"/>
     <w:uiPriority w:val="99"/>
     <w:semiHidden/>
     <w:unhideWhenUsed/>
   </w:style>
-  <w:style w:type="paragraph" w:styleId="Title">
+  <w:style w:type="paragraph" w:styleId="Ttulo">
     <w:name w:val="Title"/>
     <w:basedOn w:val="Normal"/>
     <w:next w:val="Normal"/>
-    <w:link w:val="TitleChar"/>
+    <w:link w:val="TtuloCarter"/>
     <w:uiPriority w:val="10"/>
     <w:qFormat/>
     <w:rsid w:val="00CD2F1E"/>
@@ -25283,10 +24100,10 @@
       <w:szCs w:val="56"/>
     </w:rPr>
   </w:style>
-  <w:style w:type="character" w:customStyle="1" w:styleId="TitleChar">
-    <w:name w:val="Title Char"/>
-    <w:basedOn w:val="DefaultParagraphFont"/>
-    <w:link w:val="Title"/>
+  <w:style w:type="character" w:customStyle="1" w:styleId="TtuloCarter">
+    <w:name w:val="Título Caráter"/>
+    <w:basedOn w:val="Tipodeletrapredefinidodopargrafo"/>
+    <w:link w:val="Ttulo"/>
     <w:uiPriority w:val="10"/>
     <w:rsid w:val="00CD2F1E"/>
     <w:rPr>
@@ -25297,11 +24114,11 @@
       <w:szCs w:val="56"/>
     </w:rPr>
   </w:style>
-  <w:style w:type="paragraph" w:styleId="Subtitle">
+  <w:style w:type="paragraph" w:styleId="Subttulo">
     <w:name w:val="Subtitle"/>
     <w:basedOn w:val="Normal"/>
     <w:next w:val="Normal"/>
-    <w:link w:val="SubtitleChar"/>
+    <w:link w:val="SubttuloCarter"/>
     <w:uiPriority w:val="11"/>
     <w:qFormat/>
     <w:rsid w:val="00CD2F1E"/>
@@ -25316,10 +24133,10 @@
       <w:spacing w:val="15"/>
     </w:rPr>
   </w:style>
-  <w:style w:type="character" w:customStyle="1" w:styleId="SubtitleChar">
-    <w:name w:val="Subtitle Char"/>
-    <w:basedOn w:val="DefaultParagraphFont"/>
-    <w:link w:val="Subtitle"/>
+  <w:style w:type="character" w:customStyle="1" w:styleId="SubttuloCarter">
+    <w:name w:val="Subtítulo Caráter"/>
+    <w:basedOn w:val="Tipodeletrapredefinidodopargrafo"/>
+    <w:link w:val="Subttulo"/>
     <w:uiPriority w:val="11"/>
     <w:rsid w:val="00CD2F1E"/>
     <w:rPr>
@@ -25328,10 +24145,10 @@
       <w:spacing w:val="15"/>
     </w:rPr>
   </w:style>
-  <w:style w:type="character" w:customStyle="1" w:styleId="Heading1Char">
-    <w:name w:val="Heading 1 Char"/>
-    <w:basedOn w:val="DefaultParagraphFont"/>
-    <w:link w:val="Heading1"/>
+  <w:style w:type="character" w:customStyle="1" w:styleId="Ttulo1Carter">
+    <w:name w:val="Título 1 Caráter"/>
+    <w:basedOn w:val="Tipodeletrapredefinidodopargrafo"/>
+    <w:link w:val="Ttulo1"/>
     <w:uiPriority w:val="9"/>
     <w:rsid w:val="00CD2F1E"/>
     <w:rPr>
@@ -25341,9 +24158,9 @@
       <w:szCs w:val="32"/>
     </w:rPr>
   </w:style>
-  <w:style w:type="paragraph" w:styleId="TOCHeading">
+  <w:style w:type="paragraph" w:styleId="Cabealhodondice">
     <w:name w:val="TOC Heading"/>
-    <w:basedOn w:val="Heading1"/>
+    <w:basedOn w:val="Ttulo1"/>
     <w:next w:val="Normal"/>
     <w:uiPriority w:val="39"/>
     <w:unhideWhenUsed/>
@@ -25353,7 +24170,7 @@
       <w:outlineLvl w:val="9"/>
     </w:pPr>
   </w:style>
-  <w:style w:type="paragraph" w:styleId="TOC1">
+  <w:style w:type="paragraph" w:styleId="ndice1">
     <w:name w:val="toc 1"/>
     <w:basedOn w:val="Normal"/>
     <w:next w:val="Normal"/>
@@ -25365,9 +24182,9 @@
       <w:spacing w:after="100"/>
     </w:pPr>
   </w:style>
-  <w:style w:type="character" w:styleId="Hyperlink">
+  <w:style w:type="character" w:styleId="Hiperligao">
     <w:name w:val="Hyperlink"/>
-    <w:basedOn w:val="DefaultParagraphFont"/>
+    <w:basedOn w:val="Tipodeletrapredefinidodopargrafo"/>
     <w:uiPriority w:val="99"/>
     <w:unhideWhenUsed/>
     <w:rsid w:val="00CD2F1E"/>
@@ -25376,10 +24193,10 @@
       <w:u w:val="single"/>
     </w:rPr>
   </w:style>
-  <w:style w:type="character" w:customStyle="1" w:styleId="Heading2Char">
-    <w:name w:val="Heading 2 Char"/>
-    <w:basedOn w:val="DefaultParagraphFont"/>
-    <w:link w:val="Heading2"/>
+  <w:style w:type="character" w:customStyle="1" w:styleId="Ttulo2Carter">
+    <w:name w:val="Título 2 Caráter"/>
+    <w:basedOn w:val="Tipodeletrapredefinidodopargrafo"/>
+    <w:link w:val="Ttulo2"/>
     <w:uiPriority w:val="9"/>
     <w:rsid w:val="00CD2F1E"/>
     <w:rPr>
@@ -25389,7 +24206,7 @@
       <w:szCs w:val="26"/>
     </w:rPr>
   </w:style>
-  <w:style w:type="paragraph" w:styleId="TOC2">
+  <w:style w:type="paragraph" w:styleId="ndice2">
     <w:name w:val="toc 2"/>
     <w:basedOn w:val="Normal"/>
     <w:next w:val="Normal"/>
@@ -25402,7 +24219,7 @@
       <w:ind w:left="220"/>
     </w:pPr>
   </w:style>
-  <w:style w:type="paragraph" w:styleId="ListParagraph">
+  <w:style w:type="paragraph" w:styleId="PargrafodaLista">
     <w:name w:val="List Paragraph"/>
     <w:basedOn w:val="Normal"/>
     <w:uiPriority w:val="34"/>
@@ -25416,10 +24233,10 @@
       <w:lang w:val="pt-PT"/>
     </w:rPr>
   </w:style>
-  <w:style w:type="paragraph" w:styleId="Header">
+  <w:style w:type="paragraph" w:styleId="Cabealho">
     <w:name w:val="header"/>
     <w:basedOn w:val="Normal"/>
-    <w:link w:val="HeaderChar"/>
+    <w:link w:val="CabealhoCarter"/>
     <w:uiPriority w:val="99"/>
     <w:unhideWhenUsed/>
     <w:rsid w:val="00A47FE1"/>
@@ -25431,17 +24248,17 @@
       <w:spacing w:after="0" w:line="240" w:lineRule="auto"/>
     </w:pPr>
   </w:style>
-  <w:style w:type="character" w:customStyle="1" w:styleId="HeaderChar">
-    <w:name w:val="Header Char"/>
-    <w:basedOn w:val="DefaultParagraphFont"/>
-    <w:link w:val="Header"/>
+  <w:style w:type="character" w:customStyle="1" w:styleId="CabealhoCarter">
+    <w:name w:val="Cabeçalho Caráter"/>
+    <w:basedOn w:val="Tipodeletrapredefinidodopargrafo"/>
+    <w:link w:val="Cabealho"/>
     <w:uiPriority w:val="99"/>
     <w:rsid w:val="00A47FE1"/>
   </w:style>
-  <w:style w:type="paragraph" w:styleId="Footer">
+  <w:style w:type="paragraph" w:styleId="Rodap">
     <w:name w:val="footer"/>
     <w:basedOn w:val="Normal"/>
-    <w:link w:val="FooterChar"/>
+    <w:link w:val="RodapCarter"/>
     <w:uiPriority w:val="99"/>
     <w:unhideWhenUsed/>
     <w:rsid w:val="00A47FE1"/>
@@ -25453,10 +24270,10 @@
       <w:spacing w:after="0" w:line="240" w:lineRule="auto"/>
     </w:pPr>
   </w:style>
-  <w:style w:type="character" w:customStyle="1" w:styleId="FooterChar">
-    <w:name w:val="Footer Char"/>
-    <w:basedOn w:val="DefaultParagraphFont"/>
-    <w:link w:val="Footer"/>
+  <w:style w:type="character" w:customStyle="1" w:styleId="RodapCarter">
+    <w:name w:val="Rodapé Caráter"/>
+    <w:basedOn w:val="Tipodeletrapredefinidodopargrafo"/>
+    <w:link w:val="Rodap"/>
     <w:uiPriority w:val="99"/>
     <w:rsid w:val="00A47FE1"/>
   </w:style>
@@ -25763,7 +24580,7 @@
 </file>
 
 <file path=customXml/itemProps1.xml><?xml version="1.0" encoding="utf-8"?>
-<ds:datastoreItem xmlns:ds="http://schemas.openxmlformats.org/officeDocument/2006/customXml" ds:itemID="{4873350F-00A1-4DBF-AC39-61DE7088BC96}">
+<ds:datastoreItem xmlns:ds="http://schemas.openxmlformats.org/officeDocument/2006/customXml" ds:itemID="{7552E78A-1175-4ACF-BC4A-CDFC9C888F23}">
   <ds:schemaRefs>
     <ds:schemaRef ds:uri="http://schemas.openxmlformats.org/officeDocument/2006/bibliography"/>
   </ds:schemaRefs>

--- a/Engenharia de Software II-Relatorio parte 2.docx
+++ b/Engenharia de Software II-Relatorio parte 2.docx
@@ -4908,7 +4908,6 @@
           <w:lang w:val="pt-PT"/>
         </w:rPr>
       </w:pPr>
-      <w:bookmarkStart w:id="2" w:name="_GoBack"/>
       <w:r>
         <w:rPr>
           <w:rFonts w:ascii="Arial" w:hAnsi="Arial" w:cs="Arial"/>
@@ -4989,7 +4988,6 @@
         </w:rPr>
         <w:t xml:space="preserve"> de pesquisa.</w:t>
       </w:r>
-      <w:bookmarkEnd w:id="2"/>
     </w:p>
     <w:p>
       <w:pPr>
@@ -5501,7 +5499,7 @@
           <w:lang w:val="pt-PT"/>
         </w:rPr>
       </w:pPr>
-      <w:bookmarkStart w:id="3" w:name="_Toc532771237"/>
+      <w:bookmarkStart w:id="2" w:name="_Toc532771237"/>
       <w:r>
         <w:rPr>
           <w:rFonts w:ascii="Berlin Sans FB" w:hAnsi="Berlin Sans FB"/>
@@ -5510,7 +5508,7 @@
         </w:rPr>
         <w:t>Âmbito do Projeto</w:t>
       </w:r>
-      <w:bookmarkEnd w:id="3"/>
+      <w:bookmarkEnd w:id="2"/>
     </w:p>
     <w:p>
       <w:pPr>
@@ -5527,13 +5525,155 @@
           <w:lang w:val="pt-PT"/>
         </w:rPr>
       </w:pPr>
-      <w:bookmarkStart w:id="4" w:name="_Toc532771238"/>
+      <w:bookmarkStart w:id="3" w:name="_Toc532771238"/>
       <w:r>
         <w:rPr>
           <w:sz w:val="28"/>
           <w:lang w:val="pt-PT"/>
         </w:rPr>
         <w:t>No âmbito</w:t>
+      </w:r>
+      <w:bookmarkEnd w:id="3"/>
+    </w:p>
+    <w:p>
+      <w:pPr>
+        <w:rPr>
+          <w:lang w:val="pt-PT"/>
+        </w:rPr>
+      </w:pPr>
+      <w:r>
+        <w:rPr>
+          <w:lang w:val="pt-PT"/>
+        </w:rPr>
+        <w:t xml:space="preserve">No âmbito desta fase do trabalho inclui-se a definição de requisitos, realização de tabelas </w:t>
+      </w:r>
+      <w:r>
+        <w:rPr>
+          <w:i/>
+          <w:lang w:val="pt-PT"/>
+        </w:rPr>
+        <w:t>ECP</w:t>
+      </w:r>
+      <w:r>
+        <w:rPr>
+          <w:lang w:val="pt-PT"/>
+        </w:rPr>
+        <w:t xml:space="preserve">, </w:t>
+      </w:r>
+      <w:r>
+        <w:rPr>
+          <w:i/>
+          <w:lang w:val="pt-PT"/>
+        </w:rPr>
+        <w:t>BVA</w:t>
+      </w:r>
+      <w:r>
+        <w:rPr>
+          <w:lang w:val="pt-PT"/>
+        </w:rPr>
+        <w:t>, diagrama de casos de uso e relatório de testes.</w:t>
+      </w:r>
+    </w:p>
+    <w:p>
+      <w:pPr>
+        <w:rPr>
+          <w:lang w:val="pt-PT"/>
+        </w:rPr>
+      </w:pPr>
+      <w:r>
+        <w:rPr>
+          <w:lang w:val="pt-PT"/>
+        </w:rPr>
+        <w:t xml:space="preserve">De igual forma, inclui-se a criação de um repositório </w:t>
+      </w:r>
+      <w:r>
+        <w:rPr>
+          <w:i/>
+          <w:lang w:val="pt-PT"/>
+        </w:rPr>
+        <w:t>GIT</w:t>
+      </w:r>
+      <w:r>
+        <w:rPr>
+          <w:lang w:val="pt-PT"/>
+        </w:rPr>
+        <w:t xml:space="preserve"> e a sua configuração, o estudo e criação de um projeto no </w:t>
+      </w:r>
+      <w:proofErr w:type="spellStart"/>
+      <w:r>
+        <w:rPr>
+          <w:i/>
+          <w:lang w:val="pt-PT"/>
+        </w:rPr>
+        <w:t>Youtrack</w:t>
+      </w:r>
+      <w:proofErr w:type="spellEnd"/>
+      <w:r>
+        <w:rPr>
+          <w:lang w:val="pt-PT"/>
+        </w:rPr>
+        <w:t xml:space="preserve"> enquanto ferramenta de </w:t>
+      </w:r>
+      <w:proofErr w:type="spellStart"/>
+      <w:r>
+        <w:rPr>
+          <w:i/>
+          <w:lang w:val="pt-PT"/>
+        </w:rPr>
+        <w:t>issue</w:t>
+      </w:r>
+      <w:proofErr w:type="spellEnd"/>
+      <w:r>
+        <w:rPr>
+          <w:i/>
+          <w:lang w:val="pt-PT"/>
+        </w:rPr>
+        <w:t xml:space="preserve"> </w:t>
+      </w:r>
+      <w:proofErr w:type="spellStart"/>
+      <w:r>
+        <w:rPr>
+          <w:i/>
+          <w:lang w:val="pt-PT"/>
+        </w:rPr>
+        <w:t>tracking</w:t>
+      </w:r>
+      <w:proofErr w:type="spellEnd"/>
+      <w:r>
+        <w:rPr>
+          <w:lang w:val="pt-PT"/>
+        </w:rPr>
+        <w:t xml:space="preserve"> para o desenvolvimento do projeto.</w:t>
+      </w:r>
+    </w:p>
+    <w:p>
+      <w:pPr>
+        <w:rPr>
+          <w:lang w:val="pt-PT"/>
+        </w:rPr>
+      </w:pPr>
+      <w:r>
+        <w:rPr>
+          <w:lang w:val="pt-PT"/>
+        </w:rPr>
+        <w:t>É incluído também o estudo das restantes ferramentas que irão ser configuradas e utilizadas nos sprints seguintes deste projeto.</w:t>
+      </w:r>
+    </w:p>
+    <w:p>
+      <w:pPr>
+        <w:pStyle w:val="Ttulo2"/>
+        <w:rPr>
+          <w:sz w:val="28"/>
+          <w:lang w:val="pt-PT"/>
+        </w:rPr>
+      </w:pPr>
+      <w:bookmarkStart w:id="4" w:name="_Toc532771239"/>
+      <w:r>
+        <w:rPr>
+          <w:sz w:val="28"/>
+          <w:lang w:val="pt-PT"/>
+        </w:rPr>
+        <w:t>Fora do  âmbito</w:t>
       </w:r>
       <w:bookmarkEnd w:id="4"/>
     </w:p>
@@ -5547,148 +5687,6 @@
         <w:rPr>
           <w:lang w:val="pt-PT"/>
         </w:rPr>
-        <w:t xml:space="preserve">No âmbito desta fase do trabalho inclui-se a definição de requisitos, realização de tabelas </w:t>
-      </w:r>
-      <w:r>
-        <w:rPr>
-          <w:i/>
-          <w:lang w:val="pt-PT"/>
-        </w:rPr>
-        <w:t>ECP</w:t>
-      </w:r>
-      <w:r>
-        <w:rPr>
-          <w:lang w:val="pt-PT"/>
-        </w:rPr>
-        <w:t xml:space="preserve">, </w:t>
-      </w:r>
-      <w:r>
-        <w:rPr>
-          <w:i/>
-          <w:lang w:val="pt-PT"/>
-        </w:rPr>
-        <w:t>BVA</w:t>
-      </w:r>
-      <w:r>
-        <w:rPr>
-          <w:lang w:val="pt-PT"/>
-        </w:rPr>
-        <w:t>, diagrama de casos de uso e relatório de testes.</w:t>
-      </w:r>
-    </w:p>
-    <w:p>
-      <w:pPr>
-        <w:rPr>
-          <w:lang w:val="pt-PT"/>
-        </w:rPr>
-      </w:pPr>
-      <w:r>
-        <w:rPr>
-          <w:lang w:val="pt-PT"/>
-        </w:rPr>
-        <w:t xml:space="preserve">De igual forma, inclui-se a criação de um repositório </w:t>
-      </w:r>
-      <w:r>
-        <w:rPr>
-          <w:i/>
-          <w:lang w:val="pt-PT"/>
-        </w:rPr>
-        <w:t>GIT</w:t>
-      </w:r>
-      <w:r>
-        <w:rPr>
-          <w:lang w:val="pt-PT"/>
-        </w:rPr>
-        <w:t xml:space="preserve"> e a sua configuração, o estudo e criação de um projeto no </w:t>
-      </w:r>
-      <w:proofErr w:type="spellStart"/>
-      <w:r>
-        <w:rPr>
-          <w:i/>
-          <w:lang w:val="pt-PT"/>
-        </w:rPr>
-        <w:t>Youtrack</w:t>
-      </w:r>
-      <w:proofErr w:type="spellEnd"/>
-      <w:r>
-        <w:rPr>
-          <w:lang w:val="pt-PT"/>
-        </w:rPr>
-        <w:t xml:space="preserve"> enquanto ferramenta de </w:t>
-      </w:r>
-      <w:proofErr w:type="spellStart"/>
-      <w:r>
-        <w:rPr>
-          <w:i/>
-          <w:lang w:val="pt-PT"/>
-        </w:rPr>
-        <w:t>issue</w:t>
-      </w:r>
-      <w:proofErr w:type="spellEnd"/>
-      <w:r>
-        <w:rPr>
-          <w:i/>
-          <w:lang w:val="pt-PT"/>
-        </w:rPr>
-        <w:t xml:space="preserve"> </w:t>
-      </w:r>
-      <w:proofErr w:type="spellStart"/>
-      <w:r>
-        <w:rPr>
-          <w:i/>
-          <w:lang w:val="pt-PT"/>
-        </w:rPr>
-        <w:t>tracking</w:t>
-      </w:r>
-      <w:proofErr w:type="spellEnd"/>
-      <w:r>
-        <w:rPr>
-          <w:lang w:val="pt-PT"/>
-        </w:rPr>
-        <w:t xml:space="preserve"> para o desenvolvimento do projeto.</w:t>
-      </w:r>
-    </w:p>
-    <w:p>
-      <w:pPr>
-        <w:rPr>
-          <w:lang w:val="pt-PT"/>
-        </w:rPr>
-      </w:pPr>
-      <w:r>
-        <w:rPr>
-          <w:lang w:val="pt-PT"/>
-        </w:rPr>
-        <w:t>É incluído também o estudo das restantes ferramentas que irão ser configuradas e utilizadas nos sprints seguintes deste projeto.</w:t>
-      </w:r>
-    </w:p>
-    <w:p>
-      <w:pPr>
-        <w:pStyle w:val="Ttulo2"/>
-        <w:rPr>
-          <w:sz w:val="28"/>
-          <w:lang w:val="pt-PT"/>
-        </w:rPr>
-      </w:pPr>
-      <w:bookmarkStart w:id="5" w:name="_Toc532771239"/>
-      <w:r>
-        <w:rPr>
-          <w:sz w:val="28"/>
-          <w:lang w:val="pt-PT"/>
-        </w:rPr>
-        <w:t>Fora do  âmbito</w:t>
-      </w:r>
-      <w:bookmarkEnd w:id="5"/>
-    </w:p>
-    <w:p>
-      <w:pPr>
-        <w:rPr>
-          <w:lang w:val="pt-PT"/>
-        </w:rPr>
-      </w:pPr>
-      <w:r>
-        <w:rPr>
-          <w:lang w:val="pt-PT"/>
-        </w:rPr>
         <w:t xml:space="preserve">Fora do âmbito desta fase do projeto, inclui-se desenvolvimento de software funcional bem como a utilização de ferramentas para codificação de testes, revisão de código, ferramentas </w:t>
       </w:r>
       <w:r>
@@ -5759,76 +5757,6 @@
     <w:p>
       <w:pPr>
         <w:pStyle w:val="Ttulo"/>
-        <w:rPr>
-          <w:lang w:val="pt-PT"/>
-        </w:rPr>
-      </w:pPr>
-    </w:p>
-    <w:p>
-      <w:pPr>
-        <w:pStyle w:val="Ttulo"/>
-        <w:rPr>
-          <w:lang w:val="pt-PT"/>
-        </w:rPr>
-      </w:pPr>
-    </w:p>
-    <w:p>
-      <w:pPr>
-        <w:pStyle w:val="Ttulo"/>
-        <w:rPr>
-          <w:lang w:val="pt-PT"/>
-        </w:rPr>
-      </w:pPr>
-    </w:p>
-    <w:p>
-      <w:pPr>
-        <w:pStyle w:val="Ttulo"/>
-        <w:rPr>
-          <w:lang w:val="pt-PT"/>
-        </w:rPr>
-      </w:pPr>
-    </w:p>
-    <w:p>
-      <w:pPr>
-        <w:pStyle w:val="Ttulo"/>
-        <w:rPr>
-          <w:lang w:val="pt-PT"/>
-        </w:rPr>
-      </w:pPr>
-    </w:p>
-    <w:p>
-      <w:pPr>
-        <w:pStyle w:val="Ttulo"/>
-        <w:rPr>
-          <w:lang w:val="pt-PT"/>
-        </w:rPr>
-      </w:pPr>
-    </w:p>
-    <w:p>
-      <w:pPr>
-        <w:pStyle w:val="Ttulo"/>
-        <w:rPr>
-          <w:lang w:val="pt-PT"/>
-        </w:rPr>
-      </w:pPr>
-    </w:p>
-    <w:p>
-      <w:pPr>
-        <w:pStyle w:val="Ttulo"/>
-        <w:rPr>
-          <w:lang w:val="pt-PT"/>
-        </w:rPr>
-      </w:pPr>
-    </w:p>
-    <w:p>
-      <w:pPr>
-        <w:rPr>
-          <w:lang w:val="pt-PT"/>
-        </w:rPr>
-      </w:pPr>
-    </w:p>
-    <w:p>
-      <w:pPr>
         <w:rPr>
           <w:lang w:val="pt-PT"/>
         </w:rPr>
@@ -5843,6 +5771,110 @@
           <w:lang w:val="pt-PT"/>
         </w:rPr>
       </w:pPr>
+      <w:r>
+        <w:rPr>
+          <w:rFonts w:ascii="Berlin Sans FB" w:hAnsi="Berlin Sans FB"/>
+          <w:sz w:val="40"/>
+          <w:lang w:val="pt-PT"/>
+        </w:rPr>
+        <w:t>Diagrama de Use Cases</w:t>
+      </w:r>
+    </w:p>
+    <w:p>
+      <w:pPr>
+        <w:rPr>
+          <w:lang w:val="pt-PT"/>
+        </w:rPr>
+      </w:pPr>
+      <w:r>
+        <w:rPr>
+          <w:noProof/>
+          <w:lang w:val="pt-PT"/>
+        </w:rPr>
+        <w:drawing>
+          <wp:anchor distT="0" distB="0" distL="114300" distR="114300" simplePos="0" relativeHeight="251658240" behindDoc="1" locked="0" layoutInCell="1" allowOverlap="1" wp14:anchorId="461544E1" wp14:editId="10BF825F">
+            <wp:simplePos x="0" y="0"/>
+            <wp:positionH relativeFrom="column">
+              <wp:posOffset>9525</wp:posOffset>
+            </wp:positionH>
+            <wp:positionV relativeFrom="paragraph">
+              <wp:posOffset>277495</wp:posOffset>
+            </wp:positionV>
+            <wp:extent cx="5612130" cy="2900045"/>
+            <wp:effectExtent l="0" t="0" r="7620" b="0"/>
+            <wp:wrapTight wrapText="bothSides">
+              <wp:wrapPolygon edited="0">
+                <wp:start x="0" y="0"/>
+                <wp:lineTo x="0" y="21425"/>
+                <wp:lineTo x="21556" y="21425"/>
+                <wp:lineTo x="21556" y="0"/>
+                <wp:lineTo x="0" y="0"/>
+              </wp:wrapPolygon>
+            </wp:wrapTight>
+            <wp:docPr id="9" name="Imagem 9" descr="Uma imagem com texto, mapa&#10;&#10;Descrição gerada com confiança muito alta"/>
+            <wp:cNvGraphicFramePr>
+              <a:graphicFrameLocks xmlns:a="http://schemas.openxmlformats.org/drawingml/2006/main" noChangeAspect="1"/>
+            </wp:cNvGraphicFramePr>
+            <a:graphic xmlns:a="http://schemas.openxmlformats.org/drawingml/2006/main">
+              <a:graphicData uri="http://schemas.openxmlformats.org/drawingml/2006/picture">
+                <pic:pic xmlns:pic="http://schemas.openxmlformats.org/drawingml/2006/picture">
+                  <pic:nvPicPr>
+                    <pic:cNvPr id="9" name="Use Cases Diagram.png"/>
+                    <pic:cNvPicPr/>
+                  </pic:nvPicPr>
+                  <pic:blipFill>
+                    <a:blip r:embed="rId11">
+                      <a:extLst>
+                        <a:ext uri="{28A0092B-C50C-407E-A947-70E740481C1C}">
+                          <a14:useLocalDpi xmlns:a14="http://schemas.microsoft.com/office/drawing/2010/main" val="0"/>
+                        </a:ext>
+                      </a:extLst>
+                    </a:blip>
+                    <a:stretch>
+                      <a:fillRect/>
+                    </a:stretch>
+                  </pic:blipFill>
+                  <pic:spPr>
+                    <a:xfrm>
+                      <a:off x="0" y="0"/>
+                      <a:ext cx="5612130" cy="2900045"/>
+                    </a:xfrm>
+                    <a:prstGeom prst="rect">
+                      <a:avLst/>
+                    </a:prstGeom>
+                  </pic:spPr>
+                </pic:pic>
+              </a:graphicData>
+            </a:graphic>
+          </wp:anchor>
+        </w:drawing>
+      </w:r>
+      <w:bookmarkStart w:id="5" w:name="_GoBack"/>
+      <w:bookmarkEnd w:id="5"/>
+    </w:p>
+    <w:p>
+      <w:pPr>
+        <w:rPr>
+          <w:lang w:val="pt-PT"/>
+        </w:rPr>
+      </w:pPr>
+    </w:p>
+    <w:p>
+      <w:pPr>
+        <w:rPr>
+          <w:lang w:val="pt-PT"/>
+        </w:rPr>
+      </w:pPr>
+    </w:p>
+    <w:p>
+      <w:pPr>
+        <w:pStyle w:val="Ttulo1"/>
+        <w:rPr>
+          <w:rFonts w:ascii="Berlin Sans FB" w:hAnsi="Berlin Sans FB"/>
+          <w:sz w:val="40"/>
+          <w:lang w:val="pt-PT"/>
+        </w:rPr>
+      </w:pPr>
       <w:bookmarkStart w:id="6" w:name="_Toc532766757"/>
       <w:bookmarkStart w:id="7" w:name="_Toc532771240"/>
       <w:proofErr w:type="spellStart"/>
@@ -5852,7 +5884,6 @@
           <w:sz w:val="40"/>
           <w:lang w:val="pt-PT"/>
         </w:rPr>
-        <w:lastRenderedPageBreak/>
         <w:t>Metódo</w:t>
       </w:r>
       <w:proofErr w:type="spellEnd"/>
@@ -5932,7 +5963,7 @@
                     <pic:cNvPicPr/>
                   </pic:nvPicPr>
                   <pic:blipFill rotWithShape="1">
-                    <a:blip r:embed="rId11"/>
+                    <a:blip r:embed="rId12"/>
                     <a:srcRect l="1584" t="14383" r="19439" b="58238"/>
                     <a:stretch/>
                   </pic:blipFill>
@@ -7486,7 +7517,6 @@
           <w:sz w:val="40"/>
           <w:lang w:val="pt-PT"/>
         </w:rPr>
-        <w:lastRenderedPageBreak/>
         <w:t>Metódo</w:t>
       </w:r>
       <w:proofErr w:type="spellEnd"/>
@@ -7565,7 +7595,7 @@
                     <pic:cNvPicPr/>
                   </pic:nvPicPr>
                   <pic:blipFill rotWithShape="1">
-                    <a:blip r:embed="rId11"/>
+                    <a:blip r:embed="rId12"/>
                     <a:srcRect l="1595" t="45237" r="19468" b="26937"/>
                     <a:stretch/>
                   </pic:blipFill>
@@ -9096,7 +9126,6 @@
           <w:sz w:val="40"/>
           <w:lang w:val="pt-PT"/>
         </w:rPr>
-        <w:lastRenderedPageBreak/>
         <w:t>Metódo</w:t>
       </w:r>
       <w:proofErr w:type="spellEnd"/>
@@ -9174,7 +9203,7 @@
                     <pic:cNvPicPr/>
                   </pic:nvPicPr>
                   <pic:blipFill rotWithShape="1">
-                    <a:blip r:embed="rId12"/>
+                    <a:blip r:embed="rId13"/>
                     <a:srcRect l="1463" t="16902" r="19353" b="56176"/>
                     <a:stretch/>
                   </pic:blipFill>
@@ -10986,7 +11015,7 @@
                     <pic:cNvPicPr/>
                   </pic:nvPicPr>
                   <pic:blipFill rotWithShape="1">
-                    <a:blip r:embed="rId12"/>
+                    <a:blip r:embed="rId13"/>
                     <a:srcRect l="1464" t="47537" r="19341" b="15682"/>
                     <a:stretch/>
                   </pic:blipFill>
@@ -14094,7 +14123,7 @@
                     <pic:cNvPicPr/>
                   </pic:nvPicPr>
                   <pic:blipFill rotWithShape="1">
-                    <a:blip r:embed="rId13"/>
+                    <a:blip r:embed="rId14"/>
                     <a:srcRect l="1568" t="14670" r="19564" b="53564"/>
                     <a:stretch/>
                   </pic:blipFill>
@@ -16464,7 +16493,7 @@
                     <pic:cNvPicPr/>
                   </pic:nvPicPr>
                   <pic:blipFill rotWithShape="1">
-                    <a:blip r:embed="rId14"/>
+                    <a:blip r:embed="rId15"/>
                     <a:srcRect l="1648" t="30181" r="19404" b="42738"/>
                     <a:stretch/>
                   </pic:blipFill>
@@ -18291,7 +18320,7 @@
                     <pic:cNvPicPr/>
                   </pic:nvPicPr>
                   <pic:blipFill rotWithShape="1">
-                    <a:blip r:embed="rId15"/>
+                    <a:blip r:embed="rId16"/>
                     <a:srcRect l="1463" t="20983" r="19179" b="46880"/>
                     <a:stretch/>
                   </pic:blipFill>
@@ -20817,7 +20846,7 @@
                     <pic:cNvPicPr/>
                   </pic:nvPicPr>
                   <pic:blipFill rotWithShape="1">
-                    <a:blip r:embed="rId15"/>
+                    <a:blip r:embed="rId16"/>
                     <a:srcRect l="1649" t="56901" r="19488" b="11709"/>
                     <a:stretch/>
                   </pic:blipFill>
@@ -23226,7 +23255,7 @@
       </w:pPr>
     </w:p>
     <w:sectPr>
-      <w:footerReference w:type="default" r:id="rId16"/>
+      <w:footerReference w:type="default" r:id="rId17"/>
       <w:pgSz w:w="12240" w:h="15840"/>
       <w:pgMar w:top="1417" w:right="1701" w:bottom="990" w:left="1701" w:header="720" w:footer="720" w:gutter="0"/>
       <w:cols w:space="720"/>
@@ -24580,7 +24609,7 @@
 </file>
 
 <file path=customXml/itemProps1.xml><?xml version="1.0" encoding="utf-8"?>
-<ds:datastoreItem xmlns:ds="http://schemas.openxmlformats.org/officeDocument/2006/customXml" ds:itemID="{7552E78A-1175-4ACF-BC4A-CDFC9C888F23}">
+<ds:datastoreItem xmlns:ds="http://schemas.openxmlformats.org/officeDocument/2006/customXml" ds:itemID="{CE253E36-737A-4061-A9C5-5C7BE70ADC2C}">
   <ds:schemaRefs>
     <ds:schemaRef ds:uri="http://schemas.openxmlformats.org/officeDocument/2006/bibliography"/>
   </ds:schemaRefs>

--- a/Engenharia de Software II-Relatorio parte 2.docx
+++ b/Engenharia de Software II-Relatorio parte 2.docx
@@ -5849,8 +5849,6 @@
           </wp:anchor>
         </w:drawing>
       </w:r>
-      <w:bookmarkStart w:id="5" w:name="_GoBack"/>
-      <w:bookmarkEnd w:id="5"/>
     </w:p>
     <w:p>
       <w:pPr>
@@ -5875,8 +5873,8 @@
           <w:lang w:val="pt-PT"/>
         </w:rPr>
       </w:pPr>
-      <w:bookmarkStart w:id="6" w:name="_Toc532766757"/>
-      <w:bookmarkStart w:id="7" w:name="_Toc532771240"/>
+      <w:bookmarkStart w:id="5" w:name="_Toc532766757"/>
+      <w:bookmarkStart w:id="6" w:name="_Toc532771240"/>
       <w:proofErr w:type="spellStart"/>
       <w:r>
         <w:rPr>
@@ -5904,8 +5902,8 @@
         </w:rPr>
         <w:t>removeDigitos</w:t>
       </w:r>
+      <w:bookmarkEnd w:id="5"/>
       <w:bookmarkEnd w:id="6"/>
-      <w:bookmarkEnd w:id="7"/>
       <w:proofErr w:type="spellEnd"/>
     </w:p>
     <w:p>
@@ -5916,8 +5914,8 @@
           <w:lang w:val="pt-PT"/>
         </w:rPr>
       </w:pPr>
-      <w:bookmarkStart w:id="8" w:name="_Toc532766758"/>
-      <w:bookmarkStart w:id="9" w:name="_Toc532771241"/>
+      <w:bookmarkStart w:id="7" w:name="_Toc532766758"/>
+      <w:bookmarkStart w:id="8" w:name="_Toc532771241"/>
       <w:r>
         <w:rPr>
           <w:sz w:val="28"/>
@@ -5925,8 +5923,8 @@
         </w:rPr>
         <w:t>Tabela ECP</w:t>
       </w:r>
+      <w:bookmarkEnd w:id="7"/>
       <w:bookmarkEnd w:id="8"/>
-      <w:bookmarkEnd w:id="9"/>
     </w:p>
     <w:p>
       <w:pPr>
@@ -5999,8 +5997,8 @@
           <w:lang w:val="pt-PT"/>
         </w:rPr>
       </w:pPr>
-      <w:bookmarkStart w:id="10" w:name="_Toc532766759"/>
-      <w:bookmarkStart w:id="11" w:name="_Toc532771242"/>
+      <w:bookmarkStart w:id="9" w:name="_Toc532766759"/>
+      <w:bookmarkStart w:id="10" w:name="_Toc532771242"/>
       <w:r>
         <w:rPr>
           <w:sz w:val="28"/>
@@ -6008,8 +6006,8 @@
         </w:rPr>
         <w:t>Tabela BVA</w:t>
       </w:r>
+      <w:bookmarkEnd w:id="9"/>
       <w:bookmarkEnd w:id="10"/>
-      <w:bookmarkEnd w:id="11"/>
     </w:p>
     <w:tbl>
       <w:tblPr>
@@ -7330,8 +7328,8 @@
           <w:lang w:val="pt-PT"/>
         </w:rPr>
       </w:pPr>
-      <w:bookmarkStart w:id="12" w:name="_Toc532766760"/>
-      <w:bookmarkStart w:id="13" w:name="_Toc532771243"/>
+      <w:bookmarkStart w:id="11" w:name="_Toc532766760"/>
+      <w:bookmarkStart w:id="12" w:name="_Toc532771243"/>
       <w:r>
         <w:rPr>
           <w:sz w:val="28"/>
@@ -7353,8 +7351,8 @@
         </w:rPr>
         <w:t xml:space="preserve"> de teste</w:t>
       </w:r>
+      <w:bookmarkEnd w:id="11"/>
       <w:bookmarkEnd w:id="12"/>
-      <w:bookmarkEnd w:id="13"/>
     </w:p>
     <w:p>
       <w:pPr>
@@ -7364,8 +7362,8 @@
           <w:lang w:val="pt-PT"/>
         </w:rPr>
       </w:pPr>
-      <w:bookmarkStart w:id="14" w:name="_Toc532766761"/>
-      <w:bookmarkStart w:id="15" w:name="_Toc532771244"/>
+      <w:bookmarkStart w:id="13" w:name="_Toc532766761"/>
+      <w:bookmarkStart w:id="14" w:name="_Toc532771244"/>
       <w:r>
         <w:rPr>
           <w:sz w:val="28"/>
@@ -7380,8 +7378,8 @@
         </w:rPr>
         <w:t>.1 ()</w:t>
       </w:r>
+      <w:bookmarkEnd w:id="13"/>
       <w:bookmarkEnd w:id="14"/>
-      <w:bookmarkEnd w:id="15"/>
     </w:p>
     <w:p>
       <w:pPr>
@@ -7417,8 +7415,8 @@
           <w:lang w:val="pt-PT"/>
         </w:rPr>
       </w:pPr>
-      <w:bookmarkStart w:id="16" w:name="_Toc532766762"/>
-      <w:bookmarkStart w:id="17" w:name="_Toc532771245"/>
+      <w:bookmarkStart w:id="15" w:name="_Toc532766762"/>
+      <w:bookmarkStart w:id="16" w:name="_Toc532771245"/>
       <w:r>
         <w:rPr>
           <w:sz w:val="28"/>
@@ -7433,8 +7431,8 @@
         </w:rPr>
         <w:t>1.2 ()</w:t>
       </w:r>
+      <w:bookmarkEnd w:id="15"/>
       <w:bookmarkEnd w:id="16"/>
-      <w:bookmarkEnd w:id="17"/>
     </w:p>
     <w:p>
       <w:pPr>
@@ -7508,8 +7506,8 @@
           <w:lang w:val="pt-PT"/>
         </w:rPr>
       </w:pPr>
-      <w:bookmarkStart w:id="18" w:name="_Toc532766766"/>
-      <w:bookmarkStart w:id="19" w:name="_Toc532771246"/>
+      <w:bookmarkStart w:id="17" w:name="_Toc532766766"/>
+      <w:bookmarkStart w:id="18" w:name="_Toc532771246"/>
       <w:proofErr w:type="spellStart"/>
       <w:r>
         <w:rPr>
@@ -7537,8 +7535,8 @@
         </w:rPr>
         <w:t>removeCaracteresPont</w:t>
       </w:r>
+      <w:bookmarkEnd w:id="17"/>
       <w:bookmarkEnd w:id="18"/>
-      <w:bookmarkEnd w:id="19"/>
       <w:proofErr w:type="spellEnd"/>
     </w:p>
     <w:p>
@@ -7549,8 +7547,8 @@
           <w:lang w:val="pt-PT"/>
         </w:rPr>
       </w:pPr>
-      <w:bookmarkStart w:id="20" w:name="_Toc532766767"/>
-      <w:bookmarkStart w:id="21" w:name="_Toc532771247"/>
+      <w:bookmarkStart w:id="19" w:name="_Toc532766767"/>
+      <w:bookmarkStart w:id="20" w:name="_Toc532771247"/>
       <w:r>
         <w:rPr>
           <w:sz w:val="28"/>
@@ -7558,8 +7556,8 @@
         </w:rPr>
         <w:t>Tabela ECP</w:t>
       </w:r>
+      <w:bookmarkEnd w:id="19"/>
       <w:bookmarkEnd w:id="20"/>
-      <w:bookmarkEnd w:id="21"/>
     </w:p>
     <w:p>
       <w:pPr>
@@ -7631,8 +7629,8 @@
           <w:lang w:val="pt-PT"/>
         </w:rPr>
       </w:pPr>
-      <w:bookmarkStart w:id="22" w:name="_Toc532766768"/>
-      <w:bookmarkStart w:id="23" w:name="_Toc532771248"/>
+      <w:bookmarkStart w:id="21" w:name="_Toc532766768"/>
+      <w:bookmarkStart w:id="22" w:name="_Toc532771248"/>
       <w:r>
         <w:rPr>
           <w:sz w:val="28"/>
@@ -7640,8 +7638,8 @@
         </w:rPr>
         <w:t>Tabela BVA</w:t>
       </w:r>
+      <w:bookmarkEnd w:id="21"/>
       <w:bookmarkEnd w:id="22"/>
-      <w:bookmarkEnd w:id="23"/>
     </w:p>
     <w:tbl>
       <w:tblPr>
@@ -8962,8 +8960,8 @@
           <w:lang w:val="pt-PT"/>
         </w:rPr>
       </w:pPr>
-      <w:bookmarkStart w:id="24" w:name="_Toc532766769"/>
-      <w:bookmarkStart w:id="25" w:name="_Toc532771249"/>
+      <w:bookmarkStart w:id="23" w:name="_Toc532766769"/>
+      <w:bookmarkStart w:id="24" w:name="_Toc532771249"/>
       <w:r>
         <w:rPr>
           <w:sz w:val="28"/>
@@ -8971,36 +8969,36 @@
         </w:rPr>
         <w:t>Caso de teste</w:t>
       </w:r>
+      <w:bookmarkEnd w:id="23"/>
       <w:bookmarkEnd w:id="24"/>
+    </w:p>
+    <w:p>
+      <w:pPr>
+        <w:pStyle w:val="Ttulo2"/>
+        <w:rPr>
+          <w:sz w:val="28"/>
+          <w:lang w:val="pt-PT"/>
+        </w:rPr>
+      </w:pPr>
+      <w:bookmarkStart w:id="25" w:name="_Toc532771250"/>
+      <w:r>
+        <w:rPr>
+          <w:sz w:val="28"/>
+          <w:lang w:val="pt-PT"/>
+        </w:rPr>
+        <w:t xml:space="preserve">Caso de teste </w:t>
+      </w:r>
+      <w:r>
+        <w:rPr>
+          <w:sz w:val="28"/>
+          <w:lang w:val="pt-PT"/>
+        </w:rPr>
+        <w:t>2.1 ()</w:t>
+      </w:r>
       <w:bookmarkEnd w:id="25"/>
     </w:p>
     <w:p>
       <w:pPr>
-        <w:pStyle w:val="Ttulo2"/>
-        <w:rPr>
-          <w:sz w:val="28"/>
-          <w:lang w:val="pt-PT"/>
-        </w:rPr>
-      </w:pPr>
-      <w:bookmarkStart w:id="26" w:name="_Toc532771250"/>
-      <w:r>
-        <w:rPr>
-          <w:sz w:val="28"/>
-          <w:lang w:val="pt-PT"/>
-        </w:rPr>
-        <w:t xml:space="preserve">Caso de teste </w:t>
-      </w:r>
-      <w:r>
-        <w:rPr>
-          <w:sz w:val="28"/>
-          <w:lang w:val="pt-PT"/>
-        </w:rPr>
-        <w:t>2.1 ()</w:t>
-      </w:r>
-      <w:bookmarkEnd w:id="26"/>
-    </w:p>
-    <w:p>
-      <w:pPr>
         <w:rPr>
           <w:lang w:val="pt-PT"/>
         </w:rPr>
@@ -9033,7 +9031,7 @@
           <w:lang w:val="pt-PT"/>
         </w:rPr>
       </w:pPr>
-      <w:bookmarkStart w:id="27" w:name="_Toc532771251"/>
+      <w:bookmarkStart w:id="26" w:name="_Toc532771251"/>
       <w:r>
         <w:rPr>
           <w:sz w:val="28"/>
@@ -9048,7 +9046,7 @@
         </w:rPr>
         <w:t>1.2 ()</w:t>
       </w:r>
-      <w:bookmarkEnd w:id="27"/>
+      <w:bookmarkEnd w:id="26"/>
     </w:p>
     <w:p>
       <w:pPr>
@@ -9117,8 +9115,8 @@
           <w:lang w:val="pt-PT"/>
         </w:rPr>
       </w:pPr>
-      <w:bookmarkStart w:id="28" w:name="_Toc532766776"/>
-      <w:bookmarkStart w:id="29" w:name="_Toc532771252"/>
+      <w:bookmarkStart w:id="27" w:name="_Toc532766776"/>
+      <w:bookmarkStart w:id="28" w:name="_Toc532771252"/>
       <w:proofErr w:type="spellStart"/>
       <w:r>
         <w:rPr>
@@ -9146,8 +9144,8 @@
         </w:rPr>
         <w:t>matrizOcorrencias</w:t>
       </w:r>
+      <w:bookmarkEnd w:id="27"/>
       <w:bookmarkEnd w:id="28"/>
-      <w:bookmarkEnd w:id="29"/>
       <w:proofErr w:type="spellEnd"/>
     </w:p>
     <w:p>
@@ -9158,8 +9156,8 @@
           <w:lang w:val="pt-PT"/>
         </w:rPr>
       </w:pPr>
-      <w:bookmarkStart w:id="30" w:name="_Toc532766777"/>
-      <w:bookmarkStart w:id="31" w:name="_Toc532771253"/>
+      <w:bookmarkStart w:id="29" w:name="_Toc532766777"/>
+      <w:bookmarkStart w:id="30" w:name="_Toc532771253"/>
       <w:r>
         <w:rPr>
           <w:sz w:val="28"/>
@@ -9167,8 +9165,8 @@
         </w:rPr>
         <w:t>Tabela ECP</w:t>
       </w:r>
+      <w:bookmarkEnd w:id="29"/>
       <w:bookmarkEnd w:id="30"/>
-      <w:bookmarkEnd w:id="31"/>
     </w:p>
     <w:p>
       <w:pPr>
@@ -9239,8 +9237,8 @@
           <w:lang w:val="pt-PT"/>
         </w:rPr>
       </w:pPr>
-      <w:bookmarkStart w:id="32" w:name="_Toc532766778"/>
-      <w:bookmarkStart w:id="33" w:name="_Toc532771254"/>
+      <w:bookmarkStart w:id="31" w:name="_Toc532766778"/>
+      <w:bookmarkStart w:id="32" w:name="_Toc532771254"/>
       <w:r>
         <w:rPr>
           <w:sz w:val="28"/>
@@ -9248,8 +9246,8 @@
         </w:rPr>
         <w:t>Tabela BVA</w:t>
       </w:r>
+      <w:bookmarkEnd w:id="31"/>
       <w:bookmarkEnd w:id="32"/>
-      <w:bookmarkEnd w:id="33"/>
     </w:p>
     <w:tbl>
       <w:tblPr>
@@ -10778,8 +10776,8 @@
           <w:lang w:val="pt-PT"/>
         </w:rPr>
       </w:pPr>
-      <w:bookmarkStart w:id="34" w:name="_Toc532766779"/>
-      <w:bookmarkStart w:id="35" w:name="_Toc532771255"/>
+      <w:bookmarkStart w:id="33" w:name="_Toc532766779"/>
+      <w:bookmarkStart w:id="34" w:name="_Toc532771255"/>
       <w:r>
         <w:rPr>
           <w:sz w:val="28"/>
@@ -10787,36 +10785,36 @@
         </w:rPr>
         <w:t>Caso de teste</w:t>
       </w:r>
+      <w:bookmarkEnd w:id="33"/>
       <w:bookmarkEnd w:id="34"/>
+    </w:p>
+    <w:p>
+      <w:pPr>
+        <w:pStyle w:val="Ttulo2"/>
+        <w:rPr>
+          <w:sz w:val="28"/>
+          <w:lang w:val="pt-PT"/>
+        </w:rPr>
+      </w:pPr>
+      <w:bookmarkStart w:id="35" w:name="_Toc532771256"/>
+      <w:r>
+        <w:rPr>
+          <w:sz w:val="28"/>
+          <w:lang w:val="pt-PT"/>
+        </w:rPr>
+        <w:t xml:space="preserve">Caso de teste </w:t>
+      </w:r>
+      <w:r>
+        <w:rPr>
+          <w:sz w:val="28"/>
+          <w:lang w:val="pt-PT"/>
+        </w:rPr>
+        <w:t>3.1 ()</w:t>
+      </w:r>
       <w:bookmarkEnd w:id="35"/>
     </w:p>
     <w:p>
       <w:pPr>
-        <w:pStyle w:val="Ttulo2"/>
-        <w:rPr>
-          <w:sz w:val="28"/>
-          <w:lang w:val="pt-PT"/>
-        </w:rPr>
-      </w:pPr>
-      <w:bookmarkStart w:id="36" w:name="_Toc532771256"/>
-      <w:r>
-        <w:rPr>
-          <w:sz w:val="28"/>
-          <w:lang w:val="pt-PT"/>
-        </w:rPr>
-        <w:t xml:space="preserve">Caso de teste </w:t>
-      </w:r>
-      <w:r>
-        <w:rPr>
-          <w:sz w:val="28"/>
-          <w:lang w:val="pt-PT"/>
-        </w:rPr>
-        <w:t>3.1 ()</w:t>
-      </w:r>
-      <w:bookmarkEnd w:id="36"/>
-    </w:p>
-    <w:p>
-      <w:pPr>
         <w:rPr>
           <w:lang w:val="pt-PT"/>
         </w:rPr>
@@ -10849,7 +10847,7 @@
           <w:lang w:val="pt-PT"/>
         </w:rPr>
       </w:pPr>
-      <w:bookmarkStart w:id="37" w:name="_Toc532771257"/>
+      <w:bookmarkStart w:id="36" w:name="_Toc532771257"/>
       <w:r>
         <w:rPr>
           <w:sz w:val="28"/>
@@ -10862,9 +10860,18 @@
           <w:sz w:val="28"/>
           <w:lang w:val="pt-PT"/>
         </w:rPr>
-        <w:t>1.2 ()</w:t>
-      </w:r>
+        <w:t>3</w:t>
+      </w:r>
+      <w:bookmarkStart w:id="37" w:name="_GoBack"/>
       <w:bookmarkEnd w:id="37"/>
+      <w:r>
+        <w:rPr>
+          <w:sz w:val="28"/>
+          <w:lang w:val="pt-PT"/>
+        </w:rPr>
+        <w:t>.2 ()</w:t>
+      </w:r>
+      <w:bookmarkEnd w:id="36"/>
     </w:p>
     <w:p>
       <w:pPr>
@@ -24609,7 +24616,7 @@
 </file>
 
 <file path=customXml/itemProps1.xml><?xml version="1.0" encoding="utf-8"?>
-<ds:datastoreItem xmlns:ds="http://schemas.openxmlformats.org/officeDocument/2006/customXml" ds:itemID="{CE253E36-737A-4061-A9C5-5C7BE70ADC2C}">
+<ds:datastoreItem xmlns:ds="http://schemas.openxmlformats.org/officeDocument/2006/customXml" ds:itemID="{374614DE-BAA8-4749-8009-CC172798B7BE}">
   <ds:schemaRefs>
     <ds:schemaRef ds:uri="http://schemas.openxmlformats.org/officeDocument/2006/bibliography"/>
   </ds:schemaRefs>

--- a/Engenharia de Software II-Relatorio parte 2.docx
+++ b/Engenharia de Software II-Relatorio parte 2.docx
@@ -4788,20 +4788,6 @@
     </w:p>
     <w:p>
       <w:pPr>
-        <w:rPr>
-          <w:lang w:val="pt-PT"/>
-        </w:rPr>
-      </w:pPr>
-    </w:p>
-    <w:p>
-      <w:pPr>
-        <w:rPr>
-          <w:lang w:val="pt-PT"/>
-        </w:rPr>
-      </w:pPr>
-    </w:p>
-    <w:p>
-      <w:pPr>
         <w:pStyle w:val="Heading1"/>
         <w:rPr>
           <w:rFonts w:ascii="Berlin Sans FB" w:hAnsi="Berlin Sans FB"/>
@@ -4816,6 +4802,7 @@
           <w:sz w:val="40"/>
           <w:lang w:val="pt-PT"/>
         </w:rPr>
+        <w:lastRenderedPageBreak/>
         <w:t>Introdução</w:t>
       </w:r>
       <w:bookmarkEnd w:id="1"/>
@@ -5162,6 +5149,7 @@
           <w:sz w:val="40"/>
           <w:lang w:val="pt-PT"/>
         </w:rPr>
+        <w:lastRenderedPageBreak/>
         <w:t>Âmbito do Projeto</w:t>
       </w:r>
       <w:bookmarkEnd w:id="2"/>
@@ -5486,20 +5474,6 @@
     </w:p>
     <w:p>
       <w:pPr>
-        <w:rPr>
-          <w:lang w:val="pt-PT"/>
-        </w:rPr>
-      </w:pPr>
-    </w:p>
-    <w:p>
-      <w:pPr>
-        <w:rPr>
-          <w:lang w:val="pt-PT"/>
-        </w:rPr>
-      </w:pPr>
-    </w:p>
-    <w:p>
-      <w:pPr>
         <w:pStyle w:val="Heading1"/>
         <w:rPr>
           <w:rFonts w:ascii="Berlin Sans FB" w:hAnsi="Berlin Sans FB"/>
@@ -5509,12 +5483,313 @@
       </w:pPr>
       <w:bookmarkStart w:id="5" w:name="_Toc532766758"/>
       <w:bookmarkStart w:id="6" w:name="_Toc532771241"/>
-      <w:r>
+    </w:p>
+    <w:p>
+      <w:pPr>
+        <w:pStyle w:val="Heading1"/>
         <w:rPr>
           <w:rFonts w:ascii="Berlin Sans FB" w:hAnsi="Berlin Sans FB"/>
           <w:sz w:val="40"/>
           <w:lang w:val="pt-PT"/>
         </w:rPr>
+      </w:pPr>
+      <w:r>
+        <w:rPr>
+          <w:rFonts w:ascii="Berlin Sans FB" w:hAnsi="Berlin Sans FB"/>
+          <w:sz w:val="40"/>
+          <w:lang w:val="pt-PT"/>
+        </w:rPr>
+        <w:t>Tecnologias Implementadas</w:t>
+      </w:r>
+    </w:p>
+    <w:p>
+      <w:pPr>
+        <w:rPr>
+          <w:lang w:val="pt-PT"/>
+        </w:rPr>
+      </w:pPr>
+    </w:p>
+    <w:p>
+      <w:pPr>
+        <w:pStyle w:val="BodyText"/>
+        <w:jc w:val="both"/>
+        <w:rPr>
+          <w:lang w:val="pt-PT"/>
+        </w:rPr>
+      </w:pPr>
+      <w:r>
+        <w:rPr>
+          <w:lang w:val="pt-PT"/>
+        </w:rPr>
+        <w:t>Como ferramentas vamos ter:</w:t>
+      </w:r>
+    </w:p>
+    <w:p>
+      <w:pPr>
+        <w:pStyle w:val="BodyText"/>
+        <w:jc w:val="both"/>
+        <w:rPr>
+          <w:lang w:val="pt-PT"/>
+        </w:rPr>
+      </w:pPr>
+      <w:r>
+        <w:rPr>
+          <w:lang w:val="pt-PT"/>
+        </w:rPr>
+        <w:t>-O YouTrack, ferramenta issue tracker para desenvolvimento usando metodologias ágeis;</w:t>
+      </w:r>
+    </w:p>
+    <w:p>
+      <w:pPr>
+        <w:pStyle w:val="BodyText"/>
+        <w:jc w:val="both"/>
+        <w:rPr>
+          <w:lang w:val="pt-PT"/>
+        </w:rPr>
+      </w:pPr>
+      <w:r>
+        <w:rPr>
+          <w:lang w:val="pt-PT"/>
+        </w:rPr>
+        <w:t>-O Jenkins que vai permitir implementar conceitos de Continuous Integration como builds e testes automáticos;</w:t>
+      </w:r>
+    </w:p>
+    <w:p>
+      <w:pPr>
+        <w:pStyle w:val="BodyText"/>
+        <w:jc w:val="both"/>
+        <w:rPr>
+          <w:lang w:val="pt-PT"/>
+        </w:rPr>
+      </w:pPr>
+      <w:r>
+        <w:rPr>
+          <w:lang w:val="pt-PT"/>
+        </w:rPr>
+        <w:t>-O IntelliJ como ambiente de desenvolvimento</w:t>
+      </w:r>
+      <w:r>
+        <w:rPr>
+          <w:lang w:val="pt-PT"/>
+        </w:rPr>
+        <w:t xml:space="preserve"> do código a ser impleementado</w:t>
+      </w:r>
+      <w:r>
+        <w:rPr>
+          <w:lang w:val="pt-PT"/>
+        </w:rPr>
+        <w:t>;</w:t>
+      </w:r>
+    </w:p>
+    <w:p>
+      <w:pPr>
+        <w:pStyle w:val="BodyText"/>
+        <w:jc w:val="both"/>
+        <w:rPr>
+          <w:lang w:val="pt-PT"/>
+        </w:rPr>
+      </w:pPr>
+      <w:r>
+        <w:rPr>
+          <w:lang w:val="pt-PT"/>
+        </w:rPr>
+        <w:t>-A linguagem Java que vai ser utilizada para o desenvolvimento do motor de pesquisa e especificação de testes;</w:t>
+      </w:r>
+    </w:p>
+    <w:p>
+      <w:pPr>
+        <w:pStyle w:val="BodyText"/>
+        <w:jc w:val="both"/>
+        <w:rPr>
+          <w:lang w:val="pt-PT"/>
+        </w:rPr>
+      </w:pPr>
+      <w:r>
+        <w:rPr>
+          <w:lang w:val="pt-PT"/>
+        </w:rPr>
+        <w:t>-A framework jUnit para codificação dos testes especificados;</w:t>
+      </w:r>
+    </w:p>
+    <w:p>
+      <w:pPr>
+        <w:pStyle w:val="BodyText"/>
+        <w:jc w:val="both"/>
+        <w:rPr>
+          <w:lang w:val="pt-PT"/>
+        </w:rPr>
+      </w:pPr>
+      <w:r>
+        <w:rPr>
+          <w:lang w:val="pt-PT"/>
+        </w:rPr>
+        <w:t>-A plataforma GitHub que serve para hospedagem do c</w:t>
+      </w:r>
+      <w:r>
+        <w:rPr>
+          <w:lang w:val="pt-PT"/>
+        </w:rPr>
+        <w:t>ó</w:t>
+      </w:r>
+      <w:r>
+        <w:rPr>
+          <w:lang w:val="pt-PT"/>
+        </w:rPr>
+        <w:t>digo-fonte</w:t>
+      </w:r>
+      <w:r>
+        <w:rPr>
+          <w:lang w:val="pt-PT"/>
+        </w:rPr>
+        <w:t xml:space="preserve"> e de todos os ficheiros referentes a este projeto</w:t>
+      </w:r>
+      <w:r>
+        <w:rPr>
+          <w:lang w:val="pt-PT"/>
+        </w:rPr>
+        <w:t>.</w:t>
+      </w:r>
+    </w:p>
+    <w:p>
+      <w:pPr>
+        <w:pStyle w:val="Heading1"/>
+        <w:rPr>
+          <w:rFonts w:ascii="Berlin Sans FB" w:hAnsi="Berlin Sans FB"/>
+          <w:sz w:val="40"/>
+          <w:lang w:val="pt-PT"/>
+        </w:rPr>
+      </w:pPr>
+    </w:p>
+    <w:p>
+      <w:pPr>
+        <w:pStyle w:val="Heading1"/>
+        <w:rPr>
+          <w:rFonts w:ascii="Berlin Sans FB" w:hAnsi="Berlin Sans FB"/>
+          <w:sz w:val="40"/>
+          <w:lang w:val="pt-PT"/>
+        </w:rPr>
+      </w:pPr>
+    </w:p>
+    <w:p>
+      <w:pPr>
+        <w:pStyle w:val="Heading1"/>
+        <w:rPr>
+          <w:rFonts w:ascii="Berlin Sans FB" w:hAnsi="Berlin Sans FB"/>
+          <w:sz w:val="40"/>
+          <w:lang w:val="pt-PT"/>
+        </w:rPr>
+      </w:pPr>
+    </w:p>
+    <w:p>
+      <w:pPr>
+        <w:pStyle w:val="Heading1"/>
+        <w:rPr>
+          <w:rFonts w:ascii="Berlin Sans FB" w:hAnsi="Berlin Sans FB"/>
+          <w:sz w:val="40"/>
+          <w:lang w:val="pt-PT"/>
+        </w:rPr>
+      </w:pPr>
+    </w:p>
+    <w:p>
+      <w:pPr>
+        <w:pStyle w:val="Heading1"/>
+        <w:rPr>
+          <w:rFonts w:ascii="Berlin Sans FB" w:hAnsi="Berlin Sans FB"/>
+          <w:sz w:val="40"/>
+          <w:lang w:val="pt-PT"/>
+        </w:rPr>
+      </w:pPr>
+    </w:p>
+    <w:p>
+      <w:pPr>
+        <w:pStyle w:val="Heading1"/>
+        <w:rPr>
+          <w:rFonts w:ascii="Berlin Sans FB" w:hAnsi="Berlin Sans FB"/>
+          <w:sz w:val="40"/>
+          <w:lang w:val="pt-PT"/>
+        </w:rPr>
+      </w:pPr>
+    </w:p>
+    <w:p>
+      <w:pPr>
+        <w:pStyle w:val="Heading1"/>
+        <w:rPr>
+          <w:rFonts w:ascii="Berlin Sans FB" w:hAnsi="Berlin Sans FB"/>
+          <w:sz w:val="40"/>
+          <w:lang w:val="pt-PT"/>
+        </w:rPr>
+      </w:pPr>
+    </w:p>
+    <w:p>
+      <w:pPr>
+        <w:pStyle w:val="Heading1"/>
+        <w:rPr>
+          <w:rFonts w:ascii="Berlin Sans FB" w:hAnsi="Berlin Sans FB"/>
+          <w:sz w:val="40"/>
+          <w:lang w:val="pt-PT"/>
+        </w:rPr>
+      </w:pPr>
+    </w:p>
+    <w:p>
+      <w:pPr>
+        <w:rPr>
+          <w:lang w:val="pt-PT"/>
+        </w:rPr>
+      </w:pPr>
+    </w:p>
+    <w:p>
+      <w:pPr>
+        <w:rPr>
+          <w:lang w:val="pt-PT"/>
+        </w:rPr>
+      </w:pPr>
+    </w:p>
+    <w:p>
+      <w:pPr>
+        <w:rPr>
+          <w:lang w:val="pt-PT"/>
+        </w:rPr>
+      </w:pPr>
+    </w:p>
+    <w:p>
+      <w:pPr>
+        <w:rPr>
+          <w:lang w:val="pt-PT"/>
+        </w:rPr>
+      </w:pPr>
+    </w:p>
+    <w:p>
+      <w:pPr>
+        <w:rPr>
+          <w:lang w:val="pt-PT"/>
+        </w:rPr>
+      </w:pPr>
+    </w:p>
+    <w:p>
+      <w:pPr>
+        <w:rPr>
+          <w:lang w:val="pt-PT"/>
+        </w:rPr>
+      </w:pPr>
+      <w:bookmarkStart w:id="7" w:name="_GoBack"/>
+      <w:bookmarkEnd w:id="7"/>
+    </w:p>
+    <w:p>
+      <w:pPr>
+        <w:pStyle w:val="Heading1"/>
+        <w:rPr>
+          <w:rFonts w:ascii="Berlin Sans FB" w:hAnsi="Berlin Sans FB"/>
+          <w:sz w:val="40"/>
+          <w:lang w:val="pt-PT"/>
+        </w:rPr>
+      </w:pPr>
+      <w:r>
+        <w:rPr>
+          <w:rFonts w:ascii="Berlin Sans FB" w:hAnsi="Berlin Sans FB"/>
+          <w:sz w:val="40"/>
+          <w:lang w:val="pt-PT"/>
+        </w:rPr>
+        <w:lastRenderedPageBreak/>
         <w:t xml:space="preserve">Metódo </w:t>
       </w:r>
       <w:r>
@@ -5661,26 +5936,98 @@
           <w:lang w:val="pt-PT"/>
         </w:rPr>
       </w:pPr>
-      <w:bookmarkStart w:id="7" w:name="_Toc532766757"/>
-      <w:bookmarkStart w:id="8" w:name="_Toc532771240"/>
-      <w:r>
+      <w:bookmarkStart w:id="8" w:name="_Toc532766757"/>
+      <w:bookmarkStart w:id="9" w:name="_Toc532771240"/>
+    </w:p>
+    <w:p>
+      <w:pPr>
+        <w:rPr>
+          <w:lang w:val="pt-PT"/>
+        </w:rPr>
+      </w:pPr>
+    </w:p>
+    <w:p>
+      <w:pPr>
+        <w:pStyle w:val="Heading1"/>
         <w:rPr>
           <w:rFonts w:ascii="Berlin Sans FB" w:hAnsi="Berlin Sans FB"/>
           <w:sz w:val="40"/>
           <w:lang w:val="pt-PT"/>
         </w:rPr>
-        <w:t xml:space="preserve">Metódo </w:t>
-      </w:r>
-      <w:r>
+      </w:pPr>
+    </w:p>
+    <w:p>
+      <w:pPr>
+        <w:rPr>
+          <w:lang w:val="pt-PT"/>
+        </w:rPr>
+      </w:pPr>
+    </w:p>
+    <w:p>
+      <w:pPr>
+        <w:pStyle w:val="Heading1"/>
         <w:rPr>
           <w:rFonts w:ascii="Berlin Sans FB" w:hAnsi="Berlin Sans FB"/>
           <w:sz w:val="40"/>
           <w:lang w:val="pt-PT"/>
         </w:rPr>
+      </w:pPr>
+    </w:p>
+    <w:p>
+      <w:pPr>
+        <w:pStyle w:val="Heading1"/>
+        <w:rPr>
+          <w:rFonts w:ascii="Berlin Sans FB" w:hAnsi="Berlin Sans FB"/>
+          <w:sz w:val="40"/>
+          <w:lang w:val="pt-PT"/>
+        </w:rPr>
+      </w:pPr>
+    </w:p>
+    <w:p>
+      <w:pPr>
+        <w:pStyle w:val="Heading1"/>
+        <w:rPr>
+          <w:rFonts w:ascii="Berlin Sans FB" w:hAnsi="Berlin Sans FB"/>
+          <w:sz w:val="40"/>
+          <w:lang w:val="pt-PT"/>
+        </w:rPr>
+      </w:pPr>
+    </w:p>
+    <w:p>
+      <w:pPr>
+        <w:rPr>
+          <w:lang w:val="pt-PT"/>
+        </w:rPr>
+      </w:pPr>
+    </w:p>
+    <w:p>
+      <w:pPr>
+        <w:pStyle w:val="Heading1"/>
+        <w:rPr>
+          <w:rFonts w:ascii="Berlin Sans FB" w:hAnsi="Berlin Sans FB"/>
+          <w:sz w:val="40"/>
+          <w:lang w:val="pt-PT"/>
+        </w:rPr>
+      </w:pPr>
+      <w:r>
+        <w:rPr>
+          <w:rFonts w:ascii="Berlin Sans FB" w:hAnsi="Berlin Sans FB"/>
+          <w:sz w:val="40"/>
+          <w:lang w:val="pt-PT"/>
+        </w:rPr>
+        <w:lastRenderedPageBreak/>
+        <w:t xml:space="preserve">Metódo </w:t>
+      </w:r>
+      <w:r>
+        <w:rPr>
+          <w:rFonts w:ascii="Berlin Sans FB" w:hAnsi="Berlin Sans FB"/>
+          <w:sz w:val="40"/>
+          <w:lang w:val="pt-PT"/>
+        </w:rPr>
         <w:t>remove</w:t>
       </w:r>
-      <w:bookmarkEnd w:id="7"/>
       <w:bookmarkEnd w:id="8"/>
+      <w:bookmarkEnd w:id="9"/>
     </w:p>
     <w:p>
       <w:pPr>
@@ -5773,18 +6120,17 @@
           <w:lang w:val="pt-PT"/>
         </w:rPr>
       </w:pPr>
-      <w:bookmarkStart w:id="9" w:name="_Toc532766759"/>
-      <w:bookmarkStart w:id="10" w:name="_Toc532771242"/>
+      <w:bookmarkStart w:id="10" w:name="_Toc532766759"/>
+      <w:bookmarkStart w:id="11" w:name="_Toc532771242"/>
       <w:r>
         <w:rPr>
           <w:sz w:val="28"/>
           <w:lang w:val="pt-PT"/>
         </w:rPr>
-        <w:lastRenderedPageBreak/>
         <w:t>Tabela BVA</w:t>
       </w:r>
-      <w:bookmarkEnd w:id="9"/>
       <w:bookmarkEnd w:id="10"/>
+      <w:bookmarkEnd w:id="11"/>
     </w:p>
     <w:p>
       <w:pPr>
@@ -5841,8 +6187,8 @@
           <w:lang w:val="pt-PT"/>
         </w:rPr>
       </w:pPr>
-      <w:bookmarkStart w:id="11" w:name="_Toc532766760"/>
-      <w:bookmarkStart w:id="12" w:name="_Toc532771243"/>
+      <w:bookmarkStart w:id="12" w:name="_Toc532766760"/>
+      <w:bookmarkStart w:id="13" w:name="_Toc532771243"/>
       <w:r>
         <w:rPr>
           <w:sz w:val="28"/>
@@ -5864,8 +6210,8 @@
         </w:rPr>
         <w:t xml:space="preserve"> de teste</w:t>
       </w:r>
-      <w:bookmarkEnd w:id="11"/>
       <w:bookmarkEnd w:id="12"/>
+      <w:bookmarkEnd w:id="13"/>
     </w:p>
     <w:p>
       <w:pPr>
@@ -5875,8 +6221,8 @@
           <w:lang w:val="pt-PT"/>
         </w:rPr>
       </w:pPr>
-      <w:bookmarkStart w:id="13" w:name="_Toc532766761"/>
-      <w:bookmarkStart w:id="14" w:name="_Toc532771244"/>
+      <w:bookmarkStart w:id="14" w:name="_Toc532766761"/>
+      <w:bookmarkStart w:id="15" w:name="_Toc532771244"/>
       <w:r>
         <w:rPr>
           <w:sz w:val="28"/>
@@ -5891,8 +6237,8 @@
         </w:rPr>
         <w:t>.1 ()</w:t>
       </w:r>
-      <w:bookmarkEnd w:id="13"/>
       <w:bookmarkEnd w:id="14"/>
+      <w:bookmarkEnd w:id="15"/>
     </w:p>
     <w:p>
       <w:pPr>
@@ -5928,8 +6274,8 @@
           <w:lang w:val="pt-PT"/>
         </w:rPr>
       </w:pPr>
-      <w:bookmarkStart w:id="15" w:name="_Toc532766762"/>
-      <w:bookmarkStart w:id="16" w:name="_Toc532771245"/>
+      <w:bookmarkStart w:id="16" w:name="_Toc532766762"/>
+      <w:bookmarkStart w:id="17" w:name="_Toc532771245"/>
       <w:r>
         <w:rPr>
           <w:sz w:val="28"/>
@@ -5944,8 +6290,8 @@
         </w:rPr>
         <w:t>1.2 ()</w:t>
       </w:r>
-      <w:bookmarkEnd w:id="15"/>
       <w:bookmarkEnd w:id="16"/>
+      <w:bookmarkEnd w:id="17"/>
     </w:p>
     <w:p>
       <w:pPr>
@@ -5991,42 +6337,6 @@
     </w:p>
     <w:p>
       <w:pPr>
-        <w:rPr>
-          <w:lang w:val="pt-PT"/>
-        </w:rPr>
-      </w:pPr>
-    </w:p>
-    <w:p>
-      <w:pPr>
-        <w:rPr>
-          <w:lang w:val="pt-PT"/>
-        </w:rPr>
-      </w:pPr>
-    </w:p>
-    <w:p>
-      <w:pPr>
-        <w:rPr>
-          <w:lang w:val="pt-PT"/>
-        </w:rPr>
-      </w:pPr>
-    </w:p>
-    <w:p>
-      <w:pPr>
-        <w:rPr>
-          <w:lang w:val="pt-PT"/>
-        </w:rPr>
-      </w:pPr>
-    </w:p>
-    <w:p>
-      <w:pPr>
-        <w:rPr>
-          <w:lang w:val="pt-PT"/>
-        </w:rPr>
-      </w:pPr>
-    </w:p>
-    <w:p>
-      <w:pPr>
-        <w:pStyle w:val="Title"/>
         <w:rPr>
           <w:lang w:val="pt-PT"/>
         </w:rPr>
@@ -6055,8 +6365,8 @@
           <w:lang w:val="pt-PT"/>
         </w:rPr>
       </w:pPr>
-      <w:bookmarkStart w:id="17" w:name="_Toc532766776"/>
-      <w:bookmarkStart w:id="18" w:name="_Toc532771252"/>
+      <w:bookmarkStart w:id="18" w:name="_Toc532766776"/>
+      <w:bookmarkStart w:id="19" w:name="_Toc532771252"/>
       <w:r>
         <w:rPr>
           <w:rFonts w:ascii="Berlin Sans FB" w:hAnsi="Berlin Sans FB"/>
@@ -6074,8 +6384,8 @@
         </w:rPr>
         <w:t xml:space="preserve"> </w:t>
       </w:r>
-      <w:bookmarkEnd w:id="17"/>
       <w:bookmarkEnd w:id="18"/>
+      <w:bookmarkEnd w:id="19"/>
       <w:r>
         <w:rPr>
           <w:rFonts w:ascii="Berlin Sans FB" w:hAnsi="Berlin Sans FB"/>
@@ -6093,8 +6403,8 @@
           <w:lang w:val="pt-PT"/>
         </w:rPr>
       </w:pPr>
-      <w:bookmarkStart w:id="19" w:name="_Toc532766777"/>
-      <w:bookmarkStart w:id="20" w:name="_Toc532771253"/>
+      <w:bookmarkStart w:id="20" w:name="_Toc532766777"/>
+      <w:bookmarkStart w:id="21" w:name="_Toc532771253"/>
       <w:r>
         <w:rPr>
           <w:sz w:val="28"/>
@@ -6102,8 +6412,8 @@
         </w:rPr>
         <w:t>Tabela ECP</w:t>
       </w:r>
-      <w:bookmarkEnd w:id="19"/>
       <w:bookmarkEnd w:id="20"/>
+      <w:bookmarkEnd w:id="21"/>
     </w:p>
     <w:p>
       <w:pPr>
@@ -6167,8 +6477,8 @@
           <w:lang w:val="pt-PT"/>
         </w:rPr>
       </w:pPr>
-      <w:bookmarkStart w:id="21" w:name="_Toc532766778"/>
-      <w:bookmarkStart w:id="22" w:name="_Toc532771254"/>
+      <w:bookmarkStart w:id="22" w:name="_Toc532766778"/>
+      <w:bookmarkStart w:id="23" w:name="_Toc532771254"/>
       <w:r>
         <w:rPr>
           <w:sz w:val="28"/>
@@ -6176,8 +6486,8 @@
         </w:rPr>
         <w:t>Tabela BVA</w:t>
       </w:r>
-      <w:bookmarkEnd w:id="21"/>
       <w:bookmarkEnd w:id="22"/>
+      <w:bookmarkEnd w:id="23"/>
     </w:p>
     <w:p>
       <w:pPr>
@@ -6234,8 +6544,8 @@
           <w:lang w:val="pt-PT"/>
         </w:rPr>
       </w:pPr>
-      <w:bookmarkStart w:id="23" w:name="_Toc532766779"/>
-      <w:bookmarkStart w:id="24" w:name="_Toc532771255"/>
+      <w:bookmarkStart w:id="24" w:name="_Toc532766779"/>
+      <w:bookmarkStart w:id="25" w:name="_Toc532771255"/>
       <w:r>
         <w:rPr>
           <w:sz w:val="28"/>
@@ -6243,8 +6553,8 @@
         </w:rPr>
         <w:t>Caso de teste</w:t>
       </w:r>
-      <w:bookmarkEnd w:id="23"/>
       <w:bookmarkEnd w:id="24"/>
+      <w:bookmarkEnd w:id="25"/>
     </w:p>
     <w:p>
       <w:pPr>
@@ -6254,7 +6564,7 @@
           <w:lang w:val="pt-PT"/>
         </w:rPr>
       </w:pPr>
-      <w:bookmarkStart w:id="25" w:name="_Toc532771256"/>
+      <w:bookmarkStart w:id="26" w:name="_Toc532771256"/>
       <w:r>
         <w:rPr>
           <w:sz w:val="28"/>
@@ -6269,7 +6579,7 @@
         </w:rPr>
         <w:t>3.1 ()</w:t>
       </w:r>
-      <w:bookmarkEnd w:id="25"/>
+      <w:bookmarkEnd w:id="26"/>
     </w:p>
     <w:p>
       <w:pPr>
@@ -6305,7 +6615,7 @@
           <w:lang w:val="pt-PT"/>
         </w:rPr>
       </w:pPr>
-      <w:bookmarkStart w:id="26" w:name="_Toc532771257"/>
+      <w:bookmarkStart w:id="27" w:name="_Toc532771257"/>
       <w:r>
         <w:rPr>
           <w:sz w:val="28"/>
@@ -6327,7 +6637,7 @@
         </w:rPr>
         <w:t>.2 ()</w:t>
       </w:r>
-      <w:bookmarkEnd w:id="26"/>
+      <w:bookmarkEnd w:id="27"/>
     </w:p>
     <w:p>
       <w:pPr>
@@ -6405,8 +6715,8 @@
           <w:lang w:val="pt-PT"/>
         </w:rPr>
       </w:pPr>
-      <w:bookmarkStart w:id="27" w:name="_Toc532766793"/>
-      <w:bookmarkStart w:id="28" w:name="_Toc532771258"/>
+      <w:bookmarkStart w:id="28" w:name="_Toc532766793"/>
+      <w:bookmarkStart w:id="29" w:name="_Toc532771258"/>
       <w:r>
         <w:rPr>
           <w:rFonts w:ascii="Berlin Sans FB" w:hAnsi="Berlin Sans FB"/>
@@ -6422,15 +6732,7 @@
           <w:sz w:val="40"/>
           <w:lang w:val="pt-PT"/>
         </w:rPr>
-        <w:t xml:space="preserve"> </w:t>
-      </w:r>
-      <w:r>
-        <w:rPr>
-          <w:rFonts w:ascii="Berlin Sans FB" w:hAnsi="Berlin Sans FB"/>
-          <w:sz w:val="40"/>
-          <w:lang w:val="pt-PT"/>
-        </w:rPr>
-        <w:t>countforQ</w:t>
+        <w:t xml:space="preserve"> countforQ</w:t>
       </w:r>
     </w:p>
     <w:p>
@@ -6514,15 +6816,6 @@
     </w:p>
     <w:p>
       <w:pPr>
-        <w:rPr>
-          <w:lang w:val="pt-PT"/>
-        </w:rPr>
-      </w:pPr>
-      <w:bookmarkStart w:id="29" w:name="_GoBack"/>
-      <w:bookmarkEnd w:id="29"/>
-    </w:p>
-    <w:p>
-      <w:pPr>
         <w:pStyle w:val="Heading2"/>
         <w:rPr>
           <w:rFonts w:ascii="Berlin Sans FB" w:hAnsi="Berlin Sans FB"/>
@@ -6575,28 +6868,116 @@
       <w:pPr>
         <w:pStyle w:val="Heading2"/>
         <w:rPr>
-          <w:sz w:val="28"/>
-          <w:lang w:val="pt-PT"/>
-        </w:rPr>
-      </w:pPr>
-      <w:r>
-        <w:rPr>
           <w:rFonts w:ascii="Berlin Sans FB" w:hAnsi="Berlin Sans FB"/>
           <w:sz w:val="40"/>
           <w:lang w:val="pt-PT"/>
         </w:rPr>
-        <w:t xml:space="preserve">Metódo </w:t>
-      </w:r>
-      <w:r>
+      </w:pPr>
+    </w:p>
+    <w:p>
+      <w:pPr>
+        <w:pStyle w:val="Heading2"/>
         <w:rPr>
           <w:rFonts w:ascii="Berlin Sans FB" w:hAnsi="Berlin Sans FB"/>
           <w:sz w:val="40"/>
           <w:lang w:val="pt-PT"/>
         </w:rPr>
+      </w:pPr>
+    </w:p>
+    <w:p>
+      <w:pPr>
+        <w:pStyle w:val="Heading2"/>
+        <w:rPr>
+          <w:rFonts w:ascii="Berlin Sans FB" w:hAnsi="Berlin Sans FB"/>
+          <w:sz w:val="40"/>
+          <w:lang w:val="pt-PT"/>
+        </w:rPr>
+      </w:pPr>
+    </w:p>
+    <w:p>
+      <w:pPr>
+        <w:pStyle w:val="Heading2"/>
+        <w:rPr>
+          <w:rFonts w:ascii="Berlin Sans FB" w:hAnsi="Berlin Sans FB"/>
+          <w:sz w:val="40"/>
+          <w:lang w:val="pt-PT"/>
+        </w:rPr>
+      </w:pPr>
+    </w:p>
+    <w:p>
+      <w:pPr>
+        <w:pStyle w:val="Heading2"/>
+        <w:rPr>
+          <w:rFonts w:ascii="Berlin Sans FB" w:hAnsi="Berlin Sans FB"/>
+          <w:sz w:val="40"/>
+          <w:lang w:val="pt-PT"/>
+        </w:rPr>
+      </w:pPr>
+    </w:p>
+    <w:p>
+      <w:pPr>
+        <w:pStyle w:val="Heading2"/>
+        <w:rPr>
+          <w:rFonts w:ascii="Berlin Sans FB" w:hAnsi="Berlin Sans FB"/>
+          <w:sz w:val="40"/>
+          <w:lang w:val="pt-PT"/>
+        </w:rPr>
+      </w:pPr>
+    </w:p>
+    <w:p>
+      <w:pPr>
+        <w:pStyle w:val="Heading2"/>
+        <w:rPr>
+          <w:rFonts w:ascii="Berlin Sans FB" w:hAnsi="Berlin Sans FB"/>
+          <w:sz w:val="40"/>
+          <w:lang w:val="pt-PT"/>
+        </w:rPr>
+      </w:pPr>
+    </w:p>
+    <w:p>
+      <w:pPr>
+        <w:pStyle w:val="Heading2"/>
+        <w:rPr>
+          <w:rFonts w:ascii="Berlin Sans FB" w:hAnsi="Berlin Sans FB"/>
+          <w:sz w:val="40"/>
+          <w:lang w:val="pt-PT"/>
+        </w:rPr>
+      </w:pPr>
+    </w:p>
+    <w:p>
+      <w:pPr>
+        <w:rPr>
+          <w:lang w:val="pt-PT"/>
+        </w:rPr>
+      </w:pPr>
+    </w:p>
+    <w:p>
+      <w:pPr>
+        <w:pStyle w:val="Heading2"/>
+        <w:rPr>
+          <w:sz w:val="28"/>
+          <w:lang w:val="pt-PT"/>
+        </w:rPr>
+      </w:pPr>
+      <w:r>
+        <w:rPr>
+          <w:rFonts w:ascii="Berlin Sans FB" w:hAnsi="Berlin Sans FB"/>
+          <w:sz w:val="40"/>
+          <w:lang w:val="pt-PT"/>
+        </w:rPr>
+        <w:lastRenderedPageBreak/>
+        <w:t xml:space="preserve">Metódo </w:t>
+      </w:r>
+      <w:r>
+        <w:rPr>
+          <w:rFonts w:ascii="Berlin Sans FB" w:hAnsi="Berlin Sans FB"/>
+          <w:sz w:val="40"/>
+          <w:lang w:val="pt-PT"/>
+        </w:rPr>
         <w:t>matrizQ</w:t>
       </w:r>
-      <w:bookmarkEnd w:id="27"/>
       <w:bookmarkEnd w:id="28"/>
+      <w:bookmarkEnd w:id="29"/>
     </w:p>
     <w:p>
       <w:pPr>
@@ -6688,7 +7069,6 @@
           <w:sz w:val="28"/>
           <w:lang w:val="pt-PT"/>
         </w:rPr>
-        <w:lastRenderedPageBreak/>
         <w:t>Tabela BVA</w:t>
       </w:r>
       <w:bookmarkEnd w:id="32"/>
@@ -6925,6 +7305,7 @@
         <w:rPr>
           <w:lang w:val="pt-PT"/>
         </w:rPr>
+        <w:lastRenderedPageBreak/>
         <w:t xml:space="preserve">Caso de teste </w:t>
       </w:r>
       <w:r>
@@ -7141,27 +7522,6 @@
     </w:p>
     <w:p>
       <w:pPr>
-        <w:rPr>
-          <w:lang w:val="pt-PT"/>
-        </w:rPr>
-      </w:pPr>
-    </w:p>
-    <w:p>
-      <w:pPr>
-        <w:rPr>
-          <w:lang w:val="pt-PT"/>
-        </w:rPr>
-      </w:pPr>
-    </w:p>
-    <w:p>
-      <w:pPr>
-        <w:rPr>
-          <w:lang w:val="pt-PT"/>
-        </w:rPr>
-      </w:pPr>
-    </w:p>
-    <w:p>
-      <w:pPr>
         <w:pStyle w:val="Heading1"/>
         <w:rPr>
           <w:rFonts w:ascii="Berlin Sans FB" w:hAnsi="Berlin Sans FB"/>
@@ -7177,6 +7537,7 @@
           <w:sz w:val="40"/>
           <w:lang w:val="pt-PT"/>
         </w:rPr>
+        <w:lastRenderedPageBreak/>
         <w:t xml:space="preserve">Metódo </w:t>
       </w:r>
       <w:bookmarkEnd w:id="43"/>
@@ -7228,7 +7589,6 @@
         <w:rPr>
           <w:noProof/>
         </w:rPr>
-        <w:lastRenderedPageBreak/>
         <w:drawing>
           <wp:inline distT="0" distB="0" distL="0" distR="0" wp14:anchorId="59ECF3F8" wp14:editId="758D0EDF">
             <wp:extent cx="5612130" cy="1474470"/>
@@ -7518,20 +7878,6 @@
     </w:p>
     <w:p>
       <w:pPr>
-        <w:rPr>
-          <w:lang w:val="pt-PT"/>
-        </w:rPr>
-      </w:pPr>
-    </w:p>
-    <w:p>
-      <w:pPr>
-        <w:rPr>
-          <w:lang w:val="pt-PT"/>
-        </w:rPr>
-      </w:pPr>
-    </w:p>
-    <w:p>
-      <w:pPr>
         <w:pStyle w:val="Heading1"/>
         <w:rPr>
           <w:rFonts w:ascii="Berlin Sans FB" w:hAnsi="Berlin Sans FB"/>
@@ -7878,13 +8224,6 @@
     </w:p>
     <w:p>
       <w:pPr>
-        <w:rPr>
-          <w:lang w:val="pt-PT"/>
-        </w:rPr>
-      </w:pPr>
-    </w:p>
-    <w:p>
-      <w:pPr>
         <w:pStyle w:val="Heading1"/>
         <w:rPr>
           <w:rFonts w:ascii="Berlin Sans FB" w:hAnsi="Berlin Sans FB"/>
@@ -7900,6 +8239,7 @@
           <w:sz w:val="40"/>
           <w:lang w:val="pt-PT"/>
         </w:rPr>
+        <w:lastRenderedPageBreak/>
         <w:t xml:space="preserve">Metódo </w:t>
       </w:r>
       <w:bookmarkEnd w:id="69"/>
@@ -8273,13 +8613,6 @@
     </w:p>
     <w:p>
       <w:pPr>
-        <w:rPr>
-          <w:lang w:val="pt-PT"/>
-        </w:rPr>
-      </w:pPr>
-    </w:p>
-    <w:p>
-      <w:pPr>
         <w:pStyle w:val="Heading1"/>
         <w:rPr>
           <w:rFonts w:ascii="Berlin Sans FB" w:hAnsi="Berlin Sans FB"/>
@@ -8295,6 +8628,7 @@
           <w:sz w:val="40"/>
           <w:lang w:val="pt-PT"/>
         </w:rPr>
+        <w:lastRenderedPageBreak/>
         <w:t xml:space="preserve">Metódo </w:t>
       </w:r>
       <w:bookmarkEnd w:id="83"/>
@@ -8608,7 +8942,6 @@
         <w:rPr>
           <w:lang w:val="pt-PT"/>
         </w:rPr>
-        <w:lastRenderedPageBreak/>
         <w:t>Caso de teste 8.3 ()</w:t>
       </w:r>
       <w:bookmarkEnd w:id="95"/>
@@ -8650,6 +8983,7 @@
           <w:sz w:val="40"/>
           <w:lang w:val="pt-PT"/>
         </w:rPr>
+        <w:lastRenderedPageBreak/>
         <w:t>C</w:t>
       </w:r>
       <w:r>
@@ -9302,7 +9636,7 @@
     <w:lsdException w:name="Closing" w:semiHidden="1" w:unhideWhenUsed="1"/>
     <w:lsdException w:name="Signature" w:semiHidden="1" w:unhideWhenUsed="1"/>
     <w:lsdException w:name="Default Paragraph Font" w:semiHidden="1" w:uiPriority="1" w:unhideWhenUsed="1"/>
-    <w:lsdException w:name="Body Text" w:semiHidden="1" w:unhideWhenUsed="1"/>
+    <w:lsdException w:name="Body Text" w:semiHidden="1" w:uiPriority="0" w:unhideWhenUsed="1"/>
     <w:lsdException w:name="Body Text Indent" w:semiHidden="1" w:unhideWhenUsed="1"/>
     <w:lsdException w:name="List Continue" w:semiHidden="1" w:unhideWhenUsed="1"/>
     <w:lsdException w:name="List Continue 2" w:semiHidden="1" w:unhideWhenUsed="1"/>
@@ -9883,6 +10217,37 @@
     <w:uiPriority w:val="99"/>
     <w:rsid w:val="00A47FE1"/>
   </w:style>
+  <w:style w:type="paragraph" w:styleId="BodyText">
+    <w:name w:val="Body Text"/>
+    <w:basedOn w:val="Normal"/>
+    <w:link w:val="BodyTextChar"/>
+    <w:semiHidden/>
+    <w:unhideWhenUsed/>
+    <w:rsid w:val="00CE70AA"/>
+    <w:pPr>
+      <w:keepLines/>
+      <w:widowControl w:val="0"/>
+      <w:spacing w:after="120" w:line="240" w:lineRule="atLeast"/>
+      <w:ind w:left="720"/>
+    </w:pPr>
+    <w:rPr>
+      <w:rFonts w:ascii="Times New Roman" w:eastAsia="Times New Roman" w:hAnsi="Times New Roman" w:cs="Times New Roman"/>
+      <w:sz w:val="20"/>
+      <w:szCs w:val="20"/>
+    </w:rPr>
+  </w:style>
+  <w:style w:type="character" w:customStyle="1" w:styleId="BodyTextChar">
+    <w:name w:val="Body Text Char"/>
+    <w:basedOn w:val="DefaultParagraphFont"/>
+    <w:link w:val="BodyText"/>
+    <w:semiHidden/>
+    <w:rsid w:val="00CE70AA"/>
+    <w:rPr>
+      <w:rFonts w:ascii="Times New Roman" w:eastAsia="Times New Roman" w:hAnsi="Times New Roman" w:cs="Times New Roman"/>
+      <w:sz w:val="20"/>
+      <w:szCs w:val="20"/>
+    </w:rPr>
+  </w:style>
 </w:styles>
 </file>
 
@@ -10186,7 +10551,7 @@
 </file>
 
 <file path=customXml/itemProps1.xml><?xml version="1.0" encoding="utf-8"?>
-<ds:datastoreItem xmlns:ds="http://schemas.openxmlformats.org/officeDocument/2006/customXml" ds:itemID="{DCA83436-7801-4CE5-BBFA-1973E8FCB9B2}">
+<ds:datastoreItem xmlns:ds="http://schemas.openxmlformats.org/officeDocument/2006/customXml" ds:itemID="{26C4861C-D373-4C36-9809-250A42D6EF16}">
   <ds:schemaRefs>
     <ds:schemaRef ds:uri="http://schemas.openxmlformats.org/officeDocument/2006/bibliography"/>
   </ds:schemaRefs>

--- a/Engenharia de Software II-Relatorio parte 2.docx
+++ b/Engenharia de Software II-Relatorio parte 2.docx
@@ -430,7 +430,7 @@
           <w:lang w:val="pt-PT"/>
         </w:rPr>
       </w:pPr>
-      <w:bookmarkStart w:id="0" w:name="_Toc532771235"/>
+      <w:bookmarkStart w:id="0" w:name="_Toc535161203"/>
       <w:r>
         <w:rPr>
           <w:rFonts w:ascii="Berlin Sans FB" w:hAnsi="Berlin Sans FB"/>
@@ -518,7 +518,6 @@
             <w:rPr>
               <w:rFonts w:eastAsiaTheme="minorEastAsia"/>
               <w:noProof/>
-              <w:lang w:val="pt-PT" w:eastAsia="pt-PT"/>
             </w:rPr>
           </w:pPr>
           <w:r>
@@ -545,23 +544,7 @@
             </w:rPr>
             <w:fldChar w:fldCharType="separate"/>
           </w:r>
-          <w:r>
-            <w:rPr>
-              <w:b/>
-              <w:bCs/>
-              <w:noProof/>
-            </w:rPr>
-            <w:softHyphen/>
-          </w:r>
-          <w:r>
-            <w:rPr>
-              <w:b/>
-              <w:bCs/>
-              <w:noProof/>
-            </w:rPr>
-            <w:softHyphen/>
-          </w:r>
-          <w:hyperlink w:anchor="_Toc532771235" w:history="1">
+          <w:hyperlink w:anchor="_Toc535161203" w:history="1">
             <w:r>
               <w:rPr>
                 <w:rStyle w:val="Hyperlink"/>
@@ -590,7 +573,7 @@
                 <w:noProof/>
                 <w:webHidden/>
               </w:rPr>
-              <w:instrText xml:space="preserve"> PAGEREF _Toc532771235 \h </w:instrText>
+              <w:instrText xml:space="preserve"> PAGEREF _Toc535161203 \h </w:instrText>
             </w:r>
             <w:r>
               <w:rPr>
@@ -630,10 +613,9 @@
             <w:rPr>
               <w:rFonts w:eastAsiaTheme="minorEastAsia"/>
               <w:noProof/>
-              <w:lang w:val="pt-PT" w:eastAsia="pt-PT"/>
             </w:rPr>
           </w:pPr>
-          <w:hyperlink w:anchor="_Toc532771236" w:history="1">
+          <w:hyperlink w:anchor="_Toc535161204" w:history="1">
             <w:r>
               <w:rPr>
                 <w:rStyle w:val="Hyperlink"/>
@@ -662,7 +644,7 @@
                 <w:noProof/>
                 <w:webHidden/>
               </w:rPr>
-              <w:instrText xml:space="preserve"> PAGEREF _Toc532771236 \h </w:instrText>
+              <w:instrText xml:space="preserve"> PAGEREF _Toc535161204 \h </w:instrText>
             </w:r>
             <w:r>
               <w:rPr>
@@ -702,10 +684,9 @@
             <w:rPr>
               <w:rFonts w:eastAsiaTheme="minorEastAsia"/>
               <w:noProof/>
-              <w:lang w:val="pt-PT" w:eastAsia="pt-PT"/>
             </w:rPr>
           </w:pPr>
-          <w:hyperlink w:anchor="_Toc532771237" w:history="1">
+          <w:hyperlink w:anchor="_Toc535161205" w:history="1">
             <w:r>
               <w:rPr>
                 <w:rStyle w:val="Hyperlink"/>
@@ -734,7 +715,7 @@
                 <w:noProof/>
                 <w:webHidden/>
               </w:rPr>
-              <w:instrText xml:space="preserve"> PAGEREF _Toc532771237 \h </w:instrText>
+              <w:instrText xml:space="preserve"> PAGEREF _Toc535161205 \h </w:instrText>
             </w:r>
             <w:r>
               <w:rPr>
@@ -774,10 +755,9 @@
             <w:rPr>
               <w:rFonts w:eastAsiaTheme="minorEastAsia"/>
               <w:noProof/>
-              <w:lang w:val="pt-PT" w:eastAsia="pt-PT"/>
             </w:rPr>
           </w:pPr>
-          <w:hyperlink w:anchor="_Toc532771238" w:history="1">
+          <w:hyperlink w:anchor="_Toc535161206" w:history="1">
             <w:r>
               <w:rPr>
                 <w:rStyle w:val="Hyperlink"/>
@@ -805,7 +785,7 @@
                 <w:noProof/>
                 <w:webHidden/>
               </w:rPr>
-              <w:instrText xml:space="preserve"> PAGEREF _Toc532771238 \h </w:instrText>
+              <w:instrText xml:space="preserve"> PAGEREF _Toc535161206 \h </w:instrText>
             </w:r>
             <w:r>
               <w:rPr>
@@ -845,10 +825,9 @@
             <w:rPr>
               <w:rFonts w:eastAsiaTheme="minorEastAsia"/>
               <w:noProof/>
-              <w:lang w:val="pt-PT" w:eastAsia="pt-PT"/>
             </w:rPr>
           </w:pPr>
-          <w:hyperlink w:anchor="_Toc532771239" w:history="1">
+          <w:hyperlink w:anchor="_Toc535161207" w:history="1">
             <w:r>
               <w:rPr>
                 <w:rStyle w:val="Hyperlink"/>
@@ -876,7 +855,7 @@
                 <w:noProof/>
                 <w:webHidden/>
               </w:rPr>
-              <w:instrText xml:space="preserve"> PAGEREF _Toc532771239 \h </w:instrText>
+              <w:instrText xml:space="preserve"> PAGEREF _Toc535161207 \h </w:instrText>
             </w:r>
             <w:r>
               <w:rPr>
@@ -916,10 +895,9 @@
             <w:rPr>
               <w:rFonts w:eastAsiaTheme="minorEastAsia"/>
               <w:noProof/>
-              <w:lang w:val="pt-PT" w:eastAsia="pt-PT"/>
             </w:rPr>
           </w:pPr>
-          <w:hyperlink w:anchor="_Toc532771240" w:history="1">
+          <w:hyperlink w:anchor="_Toc535161208" w:history="1">
             <w:r>
               <w:rPr>
                 <w:rStyle w:val="Hyperlink"/>
@@ -927,7 +905,7 @@
                 <w:noProof/>
                 <w:lang w:val="pt-PT"/>
               </w:rPr>
-              <w:t>Metódo removeDigitos</w:t>
+              <w:t>Diagrama de Use Cases</w:t>
             </w:r>
             <w:r>
               <w:rPr>
@@ -948,7 +926,7 @@
                 <w:noProof/>
                 <w:webHidden/>
               </w:rPr>
-              <w:instrText xml:space="preserve"> PAGEREF _Toc532771240 \h </w:instrText>
+              <w:instrText xml:space="preserve"> PAGEREF _Toc535161208 \h </w:instrText>
             </w:r>
             <w:r>
               <w:rPr>
@@ -969,6 +947,148 @@
                 <w:webHidden/>
               </w:rPr>
               <w:t>6</w:t>
+            </w:r>
+            <w:r>
+              <w:rPr>
+                <w:noProof/>
+                <w:webHidden/>
+              </w:rPr>
+              <w:fldChar w:fldCharType="end"/>
+            </w:r>
+          </w:hyperlink>
+        </w:p>
+        <w:p>
+          <w:pPr>
+            <w:pStyle w:val="TOC1"/>
+            <w:tabs>
+              <w:tab w:val="right" w:leader="dot" w:pos="8828"/>
+            </w:tabs>
+            <w:rPr>
+              <w:rFonts w:eastAsiaTheme="minorEastAsia"/>
+              <w:noProof/>
+            </w:rPr>
+          </w:pPr>
+          <w:hyperlink w:anchor="_Toc535161209" w:history="1">
+            <w:r>
+              <w:rPr>
+                <w:rStyle w:val="Hyperlink"/>
+                <w:rFonts w:ascii="Berlin Sans FB" w:hAnsi="Berlin Sans FB"/>
+                <w:noProof/>
+                <w:lang w:val="pt-PT"/>
+              </w:rPr>
+              <w:t>Tecnologias Implementadas</w:t>
+            </w:r>
+            <w:r>
+              <w:rPr>
+                <w:noProof/>
+                <w:webHidden/>
+              </w:rPr>
+              <w:tab/>
+            </w:r>
+            <w:r>
+              <w:rPr>
+                <w:noProof/>
+                <w:webHidden/>
+              </w:rPr>
+              <w:fldChar w:fldCharType="begin"/>
+            </w:r>
+            <w:r>
+              <w:rPr>
+                <w:noProof/>
+                <w:webHidden/>
+              </w:rPr>
+              <w:instrText xml:space="preserve"> PAGEREF _Toc535161209 \h </w:instrText>
+            </w:r>
+            <w:r>
+              <w:rPr>
+                <w:noProof/>
+                <w:webHidden/>
+              </w:rPr>
+            </w:r>
+            <w:r>
+              <w:rPr>
+                <w:noProof/>
+                <w:webHidden/>
+              </w:rPr>
+              <w:fldChar w:fldCharType="separate"/>
+            </w:r>
+            <w:r>
+              <w:rPr>
+                <w:noProof/>
+                <w:webHidden/>
+              </w:rPr>
+              <w:t>6</w:t>
+            </w:r>
+            <w:r>
+              <w:rPr>
+                <w:noProof/>
+                <w:webHidden/>
+              </w:rPr>
+              <w:fldChar w:fldCharType="end"/>
+            </w:r>
+          </w:hyperlink>
+        </w:p>
+        <w:p>
+          <w:pPr>
+            <w:pStyle w:val="TOC1"/>
+            <w:tabs>
+              <w:tab w:val="right" w:leader="dot" w:pos="8828"/>
+            </w:tabs>
+            <w:rPr>
+              <w:rFonts w:eastAsiaTheme="minorEastAsia"/>
+              <w:noProof/>
+            </w:rPr>
+          </w:pPr>
+          <w:hyperlink w:anchor="_Toc535161210" w:history="1">
+            <w:r>
+              <w:rPr>
+                <w:rStyle w:val="Hyperlink"/>
+                <w:rFonts w:ascii="Berlin Sans FB" w:hAnsi="Berlin Sans FB"/>
+                <w:noProof/>
+                <w:lang w:val="pt-PT"/>
+              </w:rPr>
+              <w:t>Metódo isFound</w:t>
+            </w:r>
+            <w:r>
+              <w:rPr>
+                <w:noProof/>
+                <w:webHidden/>
+              </w:rPr>
+              <w:tab/>
+            </w:r>
+            <w:r>
+              <w:rPr>
+                <w:noProof/>
+                <w:webHidden/>
+              </w:rPr>
+              <w:fldChar w:fldCharType="begin"/>
+            </w:r>
+            <w:r>
+              <w:rPr>
+                <w:noProof/>
+                <w:webHidden/>
+              </w:rPr>
+              <w:instrText xml:space="preserve"> PAGEREF _Toc535161210 \h </w:instrText>
+            </w:r>
+            <w:r>
+              <w:rPr>
+                <w:noProof/>
+                <w:webHidden/>
+              </w:rPr>
+            </w:r>
+            <w:r>
+              <w:rPr>
+                <w:noProof/>
+                <w:webHidden/>
+              </w:rPr>
+              <w:fldChar w:fldCharType="separate"/>
+            </w:r>
+            <w:r>
+              <w:rPr>
+                <w:noProof/>
+                <w:webHidden/>
+              </w:rPr>
+              <w:t>7</w:t>
             </w:r>
             <w:r>
               <w:rPr>
@@ -988,10 +1108,9 @@
             <w:rPr>
               <w:rFonts w:eastAsiaTheme="minorEastAsia"/>
               <w:noProof/>
-              <w:lang w:val="pt-PT" w:eastAsia="pt-PT"/>
             </w:rPr>
           </w:pPr>
-          <w:hyperlink w:anchor="_Toc532771241" w:history="1">
+          <w:hyperlink w:anchor="_Toc535161211" w:history="1">
             <w:r>
               <w:rPr>
                 <w:rStyle w:val="Hyperlink"/>
@@ -1019,7 +1138,7 @@
                 <w:noProof/>
                 <w:webHidden/>
               </w:rPr>
-              <w:instrText xml:space="preserve"> PAGEREF _Toc532771241 \h </w:instrText>
+              <w:instrText xml:space="preserve"> PAGEREF _Toc535161211 \h </w:instrText>
             </w:r>
             <w:r>
               <w:rPr>
@@ -1039,7 +1158,7 @@
                 <w:noProof/>
                 <w:webHidden/>
               </w:rPr>
-              <w:t>6</w:t>
+              <w:t>7</w:t>
             </w:r>
             <w:r>
               <w:rPr>
@@ -1059,10 +1178,9 @@
             <w:rPr>
               <w:rFonts w:eastAsiaTheme="minorEastAsia"/>
               <w:noProof/>
-              <w:lang w:val="pt-PT" w:eastAsia="pt-PT"/>
             </w:rPr>
           </w:pPr>
-          <w:hyperlink w:anchor="_Toc532771242" w:history="1">
+          <w:hyperlink w:anchor="_Toc535161212" w:history="1">
             <w:r>
               <w:rPr>
                 <w:rStyle w:val="Hyperlink"/>
@@ -1090,7 +1208,7 @@
                 <w:noProof/>
                 <w:webHidden/>
               </w:rPr>
-              <w:instrText xml:space="preserve"> PAGEREF _Toc532771242 \h </w:instrText>
+              <w:instrText xml:space="preserve"> PAGEREF _Toc535161212 \h </w:instrText>
             </w:r>
             <w:r>
               <w:rPr>
@@ -1110,7 +1228,78 @@
                 <w:noProof/>
                 <w:webHidden/>
               </w:rPr>
-              <w:t>6</w:t>
+              <w:t>8</w:t>
+            </w:r>
+            <w:r>
+              <w:rPr>
+                <w:noProof/>
+                <w:webHidden/>
+              </w:rPr>
+              <w:fldChar w:fldCharType="end"/>
+            </w:r>
+          </w:hyperlink>
+        </w:p>
+        <w:p>
+          <w:pPr>
+            <w:pStyle w:val="TOC1"/>
+            <w:tabs>
+              <w:tab w:val="right" w:leader="dot" w:pos="8828"/>
+            </w:tabs>
+            <w:rPr>
+              <w:rFonts w:eastAsiaTheme="minorEastAsia"/>
+              <w:noProof/>
+            </w:rPr>
+          </w:pPr>
+          <w:hyperlink w:anchor="_Toc535161213" w:history="1">
+            <w:r>
+              <w:rPr>
+                <w:rStyle w:val="Hyperlink"/>
+                <w:rFonts w:ascii="Berlin Sans FB" w:hAnsi="Berlin Sans FB"/>
+                <w:noProof/>
+                <w:lang w:val="pt-PT"/>
+              </w:rPr>
+              <w:t>Metódo remove</w:t>
+            </w:r>
+            <w:r>
+              <w:rPr>
+                <w:noProof/>
+                <w:webHidden/>
+              </w:rPr>
+              <w:tab/>
+            </w:r>
+            <w:r>
+              <w:rPr>
+                <w:noProof/>
+                <w:webHidden/>
+              </w:rPr>
+              <w:fldChar w:fldCharType="begin"/>
+            </w:r>
+            <w:r>
+              <w:rPr>
+                <w:noProof/>
+                <w:webHidden/>
+              </w:rPr>
+              <w:instrText xml:space="preserve"> PAGEREF _Toc535161213 \h </w:instrText>
+            </w:r>
+            <w:r>
+              <w:rPr>
+                <w:noProof/>
+                <w:webHidden/>
+              </w:rPr>
+            </w:r>
+            <w:r>
+              <w:rPr>
+                <w:noProof/>
+                <w:webHidden/>
+              </w:rPr>
+              <w:fldChar w:fldCharType="separate"/>
+            </w:r>
+            <w:r>
+              <w:rPr>
+                <w:noProof/>
+                <w:webHidden/>
+              </w:rPr>
+              <w:t>8</w:t>
             </w:r>
             <w:r>
               <w:rPr>
@@ -1130,17 +1319,16 @@
             <w:rPr>
               <w:rFonts w:eastAsiaTheme="minorEastAsia"/>
               <w:noProof/>
-              <w:lang w:val="pt-PT" w:eastAsia="pt-PT"/>
             </w:rPr>
           </w:pPr>
-          <w:hyperlink w:anchor="_Toc532771243" w:history="1">
+          <w:hyperlink w:anchor="_Toc535161214" w:history="1">
             <w:r>
               <w:rPr>
                 <w:rStyle w:val="Hyperlink"/>
                 <w:noProof/>
                 <w:lang w:val="pt-PT"/>
               </w:rPr>
-              <w:t>Casos de teste</w:t>
+              <w:t>Tabela ECP</w:t>
             </w:r>
             <w:r>
               <w:rPr>
@@ -1161,7 +1349,7 @@
                 <w:noProof/>
                 <w:webHidden/>
               </w:rPr>
-              <w:instrText xml:space="preserve"> PAGEREF _Toc532771243 \h </w:instrText>
+              <w:instrText xml:space="preserve"> PAGEREF _Toc535161214 \h </w:instrText>
             </w:r>
             <w:r>
               <w:rPr>
@@ -1181,7 +1369,7 @@
                 <w:noProof/>
                 <w:webHidden/>
               </w:rPr>
-              <w:t>6</w:t>
+              <w:t>8</w:t>
             </w:r>
             <w:r>
               <w:rPr>
@@ -1201,17 +1389,16 @@
             <w:rPr>
               <w:rFonts w:eastAsiaTheme="minorEastAsia"/>
               <w:noProof/>
-              <w:lang w:val="pt-PT" w:eastAsia="pt-PT"/>
             </w:rPr>
           </w:pPr>
-          <w:hyperlink w:anchor="_Toc532771244" w:history="1">
+          <w:hyperlink w:anchor="_Toc535161215" w:history="1">
             <w:r>
               <w:rPr>
                 <w:rStyle w:val="Hyperlink"/>
                 <w:noProof/>
                 <w:lang w:val="pt-PT"/>
               </w:rPr>
-              <w:t>Caso de teste 1.1 ()</w:t>
+              <w:t>Tabela BVA</w:t>
             </w:r>
             <w:r>
               <w:rPr>
@@ -1232,7 +1419,7 @@
                 <w:noProof/>
                 <w:webHidden/>
               </w:rPr>
-              <w:instrText xml:space="preserve"> PAGEREF _Toc532771244 \h </w:instrText>
+              <w:instrText xml:space="preserve"> PAGEREF _Toc535161215 \h </w:instrText>
             </w:r>
             <w:r>
               <w:rPr>
@@ -1252,7 +1439,7 @@
                 <w:noProof/>
                 <w:webHidden/>
               </w:rPr>
-              <w:t>6</w:t>
+              <w:t>9</w:t>
             </w:r>
             <w:r>
               <w:rPr>
@@ -1272,16 +1459,155 @@
             <w:rPr>
               <w:rFonts w:eastAsiaTheme="minorEastAsia"/>
               <w:noProof/>
-              <w:lang w:val="pt-PT" w:eastAsia="pt-PT"/>
             </w:rPr>
           </w:pPr>
-          <w:hyperlink w:anchor="_Toc532771245" w:history="1">
+          <w:hyperlink w:anchor="_Toc535161216" w:history="1">
             <w:r>
               <w:rPr>
                 <w:rStyle w:val="Hyperlink"/>
                 <w:noProof/>
                 <w:lang w:val="pt-PT"/>
               </w:rPr>
+              <w:t>Casos de teste</w:t>
+            </w:r>
+            <w:r>
+              <w:rPr>
+                <w:noProof/>
+                <w:webHidden/>
+              </w:rPr>
+              <w:tab/>
+            </w:r>
+            <w:r>
+              <w:rPr>
+                <w:noProof/>
+                <w:webHidden/>
+              </w:rPr>
+              <w:fldChar w:fldCharType="begin"/>
+            </w:r>
+            <w:r>
+              <w:rPr>
+                <w:noProof/>
+                <w:webHidden/>
+              </w:rPr>
+              <w:instrText xml:space="preserve"> PAGEREF _Toc535161216 \h </w:instrText>
+            </w:r>
+            <w:r>
+              <w:rPr>
+                <w:noProof/>
+                <w:webHidden/>
+              </w:rPr>
+            </w:r>
+            <w:r>
+              <w:rPr>
+                <w:noProof/>
+                <w:webHidden/>
+              </w:rPr>
+              <w:fldChar w:fldCharType="separate"/>
+            </w:r>
+            <w:r>
+              <w:rPr>
+                <w:noProof/>
+                <w:webHidden/>
+              </w:rPr>
+              <w:t>9</w:t>
+            </w:r>
+            <w:r>
+              <w:rPr>
+                <w:noProof/>
+                <w:webHidden/>
+              </w:rPr>
+              <w:fldChar w:fldCharType="end"/>
+            </w:r>
+          </w:hyperlink>
+        </w:p>
+        <w:p>
+          <w:pPr>
+            <w:pStyle w:val="TOC2"/>
+            <w:tabs>
+              <w:tab w:val="right" w:leader="dot" w:pos="8828"/>
+            </w:tabs>
+            <w:rPr>
+              <w:rFonts w:eastAsiaTheme="minorEastAsia"/>
+              <w:noProof/>
+            </w:rPr>
+          </w:pPr>
+          <w:hyperlink w:anchor="_Toc535161217" w:history="1">
+            <w:r>
+              <w:rPr>
+                <w:rStyle w:val="Hyperlink"/>
+                <w:noProof/>
+                <w:lang w:val="pt-PT"/>
+              </w:rPr>
+              <w:t>Caso de teste 1.1 ()</w:t>
+            </w:r>
+            <w:r>
+              <w:rPr>
+                <w:noProof/>
+                <w:webHidden/>
+              </w:rPr>
+              <w:tab/>
+            </w:r>
+            <w:r>
+              <w:rPr>
+                <w:noProof/>
+                <w:webHidden/>
+              </w:rPr>
+              <w:fldChar w:fldCharType="begin"/>
+            </w:r>
+            <w:r>
+              <w:rPr>
+                <w:noProof/>
+                <w:webHidden/>
+              </w:rPr>
+              <w:instrText xml:space="preserve"> PAGEREF _Toc535161217 \h </w:instrText>
+            </w:r>
+            <w:r>
+              <w:rPr>
+                <w:noProof/>
+                <w:webHidden/>
+              </w:rPr>
+            </w:r>
+            <w:r>
+              <w:rPr>
+                <w:noProof/>
+                <w:webHidden/>
+              </w:rPr>
+              <w:fldChar w:fldCharType="separate"/>
+            </w:r>
+            <w:r>
+              <w:rPr>
+                <w:noProof/>
+                <w:webHidden/>
+              </w:rPr>
+              <w:t>9</w:t>
+            </w:r>
+            <w:r>
+              <w:rPr>
+                <w:noProof/>
+                <w:webHidden/>
+              </w:rPr>
+              <w:fldChar w:fldCharType="end"/>
+            </w:r>
+          </w:hyperlink>
+        </w:p>
+        <w:p>
+          <w:pPr>
+            <w:pStyle w:val="TOC2"/>
+            <w:tabs>
+              <w:tab w:val="right" w:leader="dot" w:pos="8828"/>
+            </w:tabs>
+            <w:rPr>
+              <w:rFonts w:eastAsiaTheme="minorEastAsia"/>
+              <w:noProof/>
+            </w:rPr>
+          </w:pPr>
+          <w:hyperlink w:anchor="_Toc535161218" w:history="1">
+            <w:r>
+              <w:rPr>
+                <w:rStyle w:val="Hyperlink"/>
+                <w:noProof/>
+                <w:lang w:val="pt-PT"/>
+              </w:rPr>
               <w:t>Caso de teste 1.2 ()</w:t>
             </w:r>
             <w:r>
@@ -1303,7 +1629,7 @@
                 <w:noProof/>
                 <w:webHidden/>
               </w:rPr>
-              <w:instrText xml:space="preserve"> PAGEREF _Toc532771245 \h </w:instrText>
+              <w:instrText xml:space="preserve"> PAGEREF _Toc535161218 \h </w:instrText>
             </w:r>
             <w:r>
               <w:rPr>
@@ -1323,7 +1649,7 @@
                 <w:noProof/>
                 <w:webHidden/>
               </w:rPr>
-              <w:t>6</w:t>
+              <w:t>9</w:t>
             </w:r>
             <w:r>
               <w:rPr>
@@ -1343,10 +1669,9 @@
             <w:rPr>
               <w:rFonts w:eastAsiaTheme="minorEastAsia"/>
               <w:noProof/>
-              <w:lang w:val="pt-PT" w:eastAsia="pt-PT"/>
             </w:rPr>
           </w:pPr>
-          <w:hyperlink w:anchor="_Toc532771246" w:history="1">
+          <w:hyperlink w:anchor="_Toc535161219" w:history="1">
             <w:r>
               <w:rPr>
                 <w:rStyle w:val="Hyperlink"/>
@@ -1354,7 +1679,7 @@
                 <w:noProof/>
                 <w:lang w:val="pt-PT"/>
               </w:rPr>
-              <w:t>Metódo removeCaracteresPont</w:t>
+              <w:t>Metódo TratamentoPalavras</w:t>
             </w:r>
             <w:r>
               <w:rPr>
@@ -1375,7 +1700,7 @@
                 <w:noProof/>
                 <w:webHidden/>
               </w:rPr>
-              <w:instrText xml:space="preserve"> PAGEREF _Toc532771246 \h </w:instrText>
+              <w:instrText xml:space="preserve"> PAGEREF _Toc535161219 \h </w:instrText>
             </w:r>
             <w:r>
               <w:rPr>
@@ -1395,7 +1720,7 @@
                 <w:noProof/>
                 <w:webHidden/>
               </w:rPr>
-              <w:t>7</w:t>
+              <w:t>9</w:t>
             </w:r>
             <w:r>
               <w:rPr>
@@ -1415,10 +1740,9 @@
             <w:rPr>
               <w:rFonts w:eastAsiaTheme="minorEastAsia"/>
               <w:noProof/>
-              <w:lang w:val="pt-PT" w:eastAsia="pt-PT"/>
             </w:rPr>
           </w:pPr>
-          <w:hyperlink w:anchor="_Toc532771247" w:history="1">
+          <w:hyperlink w:anchor="_Toc535161220" w:history="1">
             <w:r>
               <w:rPr>
                 <w:rStyle w:val="Hyperlink"/>
@@ -1446,7 +1770,7 @@
                 <w:noProof/>
                 <w:webHidden/>
               </w:rPr>
-              <w:instrText xml:space="preserve"> PAGEREF _Toc532771247 \h </w:instrText>
+              <w:instrText xml:space="preserve"> PAGEREF _Toc535161220 \h </w:instrText>
             </w:r>
             <w:r>
               <w:rPr>
@@ -1466,7 +1790,7 @@
                 <w:noProof/>
                 <w:webHidden/>
               </w:rPr>
-              <w:t>7</w:t>
+              <w:t>9</w:t>
             </w:r>
             <w:r>
               <w:rPr>
@@ -1486,10 +1810,9 @@
             <w:rPr>
               <w:rFonts w:eastAsiaTheme="minorEastAsia"/>
               <w:noProof/>
-              <w:lang w:val="pt-PT" w:eastAsia="pt-PT"/>
             </w:rPr>
           </w:pPr>
-          <w:hyperlink w:anchor="_Toc532771248" w:history="1">
+          <w:hyperlink w:anchor="_Toc535161221" w:history="1">
             <w:r>
               <w:rPr>
                 <w:rStyle w:val="Hyperlink"/>
@@ -1517,7 +1840,7 @@
                 <w:noProof/>
                 <w:webHidden/>
               </w:rPr>
-              <w:instrText xml:space="preserve"> PAGEREF _Toc532771248 \h </w:instrText>
+              <w:instrText xml:space="preserve"> PAGEREF _Toc535161221 \h </w:instrText>
             </w:r>
             <w:r>
               <w:rPr>
@@ -1537,7 +1860,7 @@
                 <w:noProof/>
                 <w:webHidden/>
               </w:rPr>
-              <w:t>7</w:t>
+              <w:t>10</w:t>
             </w:r>
             <w:r>
               <w:rPr>
@@ -1557,10 +1880,9 @@
             <w:rPr>
               <w:rFonts w:eastAsiaTheme="minorEastAsia"/>
               <w:noProof/>
-              <w:lang w:val="pt-PT" w:eastAsia="pt-PT"/>
             </w:rPr>
           </w:pPr>
-          <w:hyperlink w:anchor="_Toc532771249" w:history="1">
+          <w:hyperlink w:anchor="_Toc535161222" w:history="1">
             <w:r>
               <w:rPr>
                 <w:rStyle w:val="Hyperlink"/>
@@ -1588,7 +1910,7 @@
                 <w:noProof/>
                 <w:webHidden/>
               </w:rPr>
-              <w:instrText xml:space="preserve"> PAGEREF _Toc532771249 \h </w:instrText>
+              <w:instrText xml:space="preserve"> PAGEREF _Toc535161222 \h </w:instrText>
             </w:r>
             <w:r>
               <w:rPr>
@@ -1608,7 +1930,7 @@
                 <w:noProof/>
                 <w:webHidden/>
               </w:rPr>
-              <w:t>7</w:t>
+              <w:t>10</w:t>
             </w:r>
             <w:r>
               <w:rPr>
@@ -1628,17 +1950,16 @@
             <w:rPr>
               <w:rFonts w:eastAsiaTheme="minorEastAsia"/>
               <w:noProof/>
-              <w:lang w:val="pt-PT" w:eastAsia="pt-PT"/>
             </w:rPr>
           </w:pPr>
-          <w:hyperlink w:anchor="_Toc532771250" w:history="1">
+          <w:hyperlink w:anchor="_Toc535161223" w:history="1">
             <w:r>
               <w:rPr>
                 <w:rStyle w:val="Hyperlink"/>
                 <w:noProof/>
                 <w:lang w:val="pt-PT"/>
               </w:rPr>
-              <w:t>Caso de teste 2.1 ()</w:t>
+              <w:t>Caso de teste 3.1 ()</w:t>
             </w:r>
             <w:r>
               <w:rPr>
@@ -1659,7 +1980,7 @@
                 <w:noProof/>
                 <w:webHidden/>
               </w:rPr>
-              <w:instrText xml:space="preserve"> PAGEREF _Toc532771250 \h </w:instrText>
+              <w:instrText xml:space="preserve"> PAGEREF _Toc535161223 \h </w:instrText>
             </w:r>
             <w:r>
               <w:rPr>
@@ -1679,7 +2000,7 @@
                 <w:noProof/>
                 <w:webHidden/>
               </w:rPr>
-              <w:t>7</w:t>
+              <w:t>10</w:t>
             </w:r>
             <w:r>
               <w:rPr>
@@ -1699,17 +2020,16 @@
             <w:rPr>
               <w:rFonts w:eastAsiaTheme="minorEastAsia"/>
               <w:noProof/>
-              <w:lang w:val="pt-PT" w:eastAsia="pt-PT"/>
             </w:rPr>
           </w:pPr>
-          <w:hyperlink w:anchor="_Toc532771251" w:history="1">
+          <w:hyperlink w:anchor="_Toc535161224" w:history="1">
             <w:r>
               <w:rPr>
                 <w:rStyle w:val="Hyperlink"/>
                 <w:noProof/>
                 <w:lang w:val="pt-PT"/>
               </w:rPr>
-              <w:t>Caso de teste 1.2 ()</w:t>
+              <w:t>Caso de teste 3.2 ()</w:t>
             </w:r>
             <w:r>
               <w:rPr>
@@ -1730,7 +2050,7 @@
                 <w:noProof/>
                 <w:webHidden/>
               </w:rPr>
-              <w:instrText xml:space="preserve"> PAGEREF _Toc532771251 \h </w:instrText>
+              <w:instrText xml:space="preserve"> PAGEREF _Toc535161224 \h </w:instrText>
             </w:r>
             <w:r>
               <w:rPr>
@@ -1750,7 +2070,7 @@
                 <w:noProof/>
                 <w:webHidden/>
               </w:rPr>
-              <w:t>7</w:t>
+              <w:t>10</w:t>
             </w:r>
             <w:r>
               <w:rPr>
@@ -1770,10 +2090,9 @@
             <w:rPr>
               <w:rFonts w:eastAsiaTheme="minorEastAsia"/>
               <w:noProof/>
-              <w:lang w:val="pt-PT" w:eastAsia="pt-PT"/>
             </w:rPr>
           </w:pPr>
-          <w:hyperlink w:anchor="_Toc532771252" w:history="1">
+          <w:hyperlink w:anchor="_Toc535161225" w:history="1">
             <w:r>
               <w:rPr>
                 <w:rStyle w:val="Hyperlink"/>
@@ -1781,7 +2100,7 @@
                 <w:noProof/>
                 <w:lang w:val="pt-PT"/>
               </w:rPr>
-              <w:t>Metódo matrizOcorrencias</w:t>
+              <w:t>Metódo countforQ</w:t>
             </w:r>
             <w:r>
               <w:rPr>
@@ -1802,7 +2121,7 @@
                 <w:noProof/>
                 <w:webHidden/>
               </w:rPr>
-              <w:instrText xml:space="preserve"> PAGEREF _Toc532771252 \h </w:instrText>
+              <w:instrText xml:space="preserve"> PAGEREF _Toc535161225 \h </w:instrText>
             </w:r>
             <w:r>
               <w:rPr>
@@ -1822,7 +2141,7 @@
                 <w:noProof/>
                 <w:webHidden/>
               </w:rPr>
-              <w:t>8</w:t>
+              <w:t>10</w:t>
             </w:r>
             <w:r>
               <w:rPr>
@@ -1842,10 +2161,9 @@
             <w:rPr>
               <w:rFonts w:eastAsiaTheme="minorEastAsia"/>
               <w:noProof/>
-              <w:lang w:val="pt-PT" w:eastAsia="pt-PT"/>
             </w:rPr>
           </w:pPr>
-          <w:hyperlink w:anchor="_Toc532771253" w:history="1">
+          <w:hyperlink w:anchor="_Toc535161226" w:history="1">
             <w:r>
               <w:rPr>
                 <w:rStyle w:val="Hyperlink"/>
@@ -1873,7 +2191,7 @@
                 <w:noProof/>
                 <w:webHidden/>
               </w:rPr>
-              <w:instrText xml:space="preserve"> PAGEREF _Toc532771253 \h </w:instrText>
+              <w:instrText xml:space="preserve"> PAGEREF _Toc535161226 \h </w:instrText>
             </w:r>
             <w:r>
               <w:rPr>
@@ -1893,7 +2211,7 @@
                 <w:noProof/>
                 <w:webHidden/>
               </w:rPr>
-              <w:t>8</w:t>
+              <w:t>10</w:t>
             </w:r>
             <w:r>
               <w:rPr>
@@ -1913,10 +2231,9 @@
             <w:rPr>
               <w:rFonts w:eastAsiaTheme="minorEastAsia"/>
               <w:noProof/>
-              <w:lang w:val="pt-PT" w:eastAsia="pt-PT"/>
             </w:rPr>
           </w:pPr>
-          <w:hyperlink w:anchor="_Toc532771254" w:history="1">
+          <w:hyperlink w:anchor="_Toc535161227" w:history="1">
             <w:r>
               <w:rPr>
                 <w:rStyle w:val="Hyperlink"/>
@@ -1944,7 +2261,7 @@
                 <w:noProof/>
                 <w:webHidden/>
               </w:rPr>
-              <w:instrText xml:space="preserve"> PAGEREF _Toc532771254 \h </w:instrText>
+              <w:instrText xml:space="preserve"> PAGEREF _Toc535161227 \h </w:instrText>
             </w:r>
             <w:r>
               <w:rPr>
@@ -1964,7 +2281,7 @@
                 <w:noProof/>
                 <w:webHidden/>
               </w:rPr>
-              <w:t>8</w:t>
+              <w:t>11</w:t>
             </w:r>
             <w:r>
               <w:rPr>
@@ -1984,18 +2301,9 @@
             <w:rPr>
               <w:rFonts w:eastAsiaTheme="minorEastAsia"/>
               <w:noProof/>
-              <w:lang w:val="pt-PT" w:eastAsia="pt-PT"/>
             </w:rPr>
           </w:pPr>
-          <w:hyperlink w:anchor="_Toc532771255" w:history="1">
-            <w:r>
-              <w:rPr>
-                <w:rStyle w:val="Hyperlink"/>
-                <w:noProof/>
-                <w:lang w:val="pt-PT"/>
-              </w:rPr>
-              <w:t>Caso de teste</w:t>
-            </w:r>
+          <w:hyperlink w:anchor="_Toc535161228" w:history="1">
             <w:r>
               <w:rPr>
                 <w:noProof/>
@@ -2015,7 +2323,7 @@
                 <w:noProof/>
                 <w:webHidden/>
               </w:rPr>
-              <w:instrText xml:space="preserve"> PAGEREF _Toc532771255 \h </w:instrText>
+              <w:instrText xml:space="preserve"> PAGEREF _Toc535161228 \h </w:instrText>
             </w:r>
             <w:r>
               <w:rPr>
@@ -2035,7 +2343,7 @@
                 <w:noProof/>
                 <w:webHidden/>
               </w:rPr>
-              <w:t>8</w:t>
+              <w:t>11</w:t>
             </w:r>
             <w:r>
               <w:rPr>
@@ -2055,17 +2363,17 @@
             <w:rPr>
               <w:rFonts w:eastAsiaTheme="minorEastAsia"/>
               <w:noProof/>
-              <w:lang w:val="pt-PT" w:eastAsia="pt-PT"/>
             </w:rPr>
           </w:pPr>
-          <w:hyperlink w:anchor="_Toc532771256" w:history="1">
+          <w:hyperlink w:anchor="_Toc535161229" w:history="1">
             <w:r>
               <w:rPr>
                 <w:rStyle w:val="Hyperlink"/>
+                <w:rFonts w:ascii="Berlin Sans FB" w:hAnsi="Berlin Sans FB"/>
                 <w:noProof/>
                 <w:lang w:val="pt-PT"/>
               </w:rPr>
-              <w:t>Caso de teste 3.1 ()</w:t>
+              <w:t>Metódo matrizQ</w:t>
             </w:r>
             <w:r>
               <w:rPr>
@@ -2086,7 +2394,7 @@
                 <w:noProof/>
                 <w:webHidden/>
               </w:rPr>
-              <w:instrText xml:space="preserve"> PAGEREF _Toc532771256 \h </w:instrText>
+              <w:instrText xml:space="preserve"> PAGEREF _Toc535161229 \h </w:instrText>
             </w:r>
             <w:r>
               <w:rPr>
@@ -2106,7 +2414,7 @@
                 <w:noProof/>
                 <w:webHidden/>
               </w:rPr>
-              <w:t>8</w:t>
+              <w:t>11</w:t>
             </w:r>
             <w:r>
               <w:rPr>
@@ -2126,17 +2434,16 @@
             <w:rPr>
               <w:rFonts w:eastAsiaTheme="minorEastAsia"/>
               <w:noProof/>
-              <w:lang w:val="pt-PT" w:eastAsia="pt-PT"/>
             </w:rPr>
           </w:pPr>
-          <w:hyperlink w:anchor="_Toc532771257" w:history="1">
+          <w:hyperlink w:anchor="_Toc535161230" w:history="1">
             <w:r>
               <w:rPr>
                 <w:rStyle w:val="Hyperlink"/>
                 <w:noProof/>
                 <w:lang w:val="pt-PT"/>
               </w:rPr>
-              <w:t>Caso de teste 1.2 ()</w:t>
+              <w:t>Tabela ECP</w:t>
             </w:r>
             <w:r>
               <w:rPr>
@@ -2157,7 +2464,7 @@
                 <w:noProof/>
                 <w:webHidden/>
               </w:rPr>
-              <w:instrText xml:space="preserve"> PAGEREF _Toc532771257 \h </w:instrText>
+              <w:instrText xml:space="preserve"> PAGEREF _Toc535161230 \h </w:instrText>
             </w:r>
             <w:r>
               <w:rPr>
@@ -2177,7 +2484,7 @@
                 <w:noProof/>
                 <w:webHidden/>
               </w:rPr>
-              <w:t>8</w:t>
+              <w:t>11</w:t>
             </w:r>
             <w:r>
               <w:rPr>
@@ -2197,18 +2504,16 @@
             <w:rPr>
               <w:rFonts w:eastAsiaTheme="minorEastAsia"/>
               <w:noProof/>
-              <w:lang w:val="pt-PT" w:eastAsia="pt-PT"/>
             </w:rPr>
           </w:pPr>
-          <w:hyperlink w:anchor="_Toc532771258" w:history="1">
+          <w:hyperlink w:anchor="_Toc535161231" w:history="1">
             <w:r>
               <w:rPr>
                 <w:rStyle w:val="Hyperlink"/>
-                <w:rFonts w:ascii="Berlin Sans FB" w:hAnsi="Berlin Sans FB"/>
                 <w:noProof/>
                 <w:lang w:val="pt-PT"/>
               </w:rPr>
-              <w:t>Metódo matrizQuery</w:t>
+              <w:t>Tabela BVA</w:t>
             </w:r>
             <w:r>
               <w:rPr>
@@ -2229,7 +2534,7 @@
                 <w:noProof/>
                 <w:webHidden/>
               </w:rPr>
-              <w:instrText xml:space="preserve"> PAGEREF _Toc532771258 \h </w:instrText>
+              <w:instrText xml:space="preserve"> PAGEREF _Toc535161231 \h </w:instrText>
             </w:r>
             <w:r>
               <w:rPr>
@@ -2249,7 +2554,7 @@
                 <w:noProof/>
                 <w:webHidden/>
               </w:rPr>
-              <w:t>9</w:t>
+              <w:t>12</w:t>
             </w:r>
             <w:r>
               <w:rPr>
@@ -2269,17 +2574,16 @@
             <w:rPr>
               <w:rFonts w:eastAsiaTheme="minorEastAsia"/>
               <w:noProof/>
-              <w:lang w:val="pt-PT" w:eastAsia="pt-PT"/>
             </w:rPr>
           </w:pPr>
-          <w:hyperlink w:anchor="_Toc532771259" w:history="1">
+          <w:hyperlink w:anchor="_Toc535161232" w:history="1">
             <w:r>
               <w:rPr>
                 <w:rStyle w:val="Hyperlink"/>
                 <w:noProof/>
                 <w:lang w:val="pt-PT"/>
               </w:rPr>
-              <w:t>Tabela ECP</w:t>
+              <w:t>Caso de teste</w:t>
             </w:r>
             <w:r>
               <w:rPr>
@@ -2300,7 +2604,7 @@
                 <w:noProof/>
                 <w:webHidden/>
               </w:rPr>
-              <w:instrText xml:space="preserve"> PAGEREF _Toc532771259 \h </w:instrText>
+              <w:instrText xml:space="preserve"> PAGEREF _Toc535161232 \h </w:instrText>
             </w:r>
             <w:r>
               <w:rPr>
@@ -2320,7 +2624,7 @@
                 <w:noProof/>
                 <w:webHidden/>
               </w:rPr>
-              <w:t>9</w:t>
+              <w:t>12</w:t>
             </w:r>
             <w:r>
               <w:rPr>
@@ -2340,17 +2644,16 @@
             <w:rPr>
               <w:rFonts w:eastAsiaTheme="minorEastAsia"/>
               <w:noProof/>
-              <w:lang w:val="pt-PT" w:eastAsia="pt-PT"/>
             </w:rPr>
           </w:pPr>
-          <w:hyperlink w:anchor="_Toc532771260" w:history="1">
+          <w:hyperlink w:anchor="_Toc535161233" w:history="1">
             <w:r>
               <w:rPr>
                 <w:rStyle w:val="Hyperlink"/>
                 <w:noProof/>
                 <w:lang w:val="pt-PT"/>
               </w:rPr>
-              <w:t>Tabela BVA</w:t>
+              <w:t>Caso de teste 4.1 ()</w:t>
             </w:r>
             <w:r>
               <w:rPr>
@@ -2371,7 +2674,7 @@
                 <w:noProof/>
                 <w:webHidden/>
               </w:rPr>
-              <w:instrText xml:space="preserve"> PAGEREF _Toc532771260 \h </w:instrText>
+              <w:instrText xml:space="preserve"> PAGEREF _Toc535161233 \h </w:instrText>
             </w:r>
             <w:r>
               <w:rPr>
@@ -2391,7 +2694,7 @@
                 <w:noProof/>
                 <w:webHidden/>
               </w:rPr>
-              <w:t>9</w:t>
+              <w:t>12</w:t>
             </w:r>
             <w:r>
               <w:rPr>
@@ -2411,17 +2714,16 @@
             <w:rPr>
               <w:rFonts w:eastAsiaTheme="minorEastAsia"/>
               <w:noProof/>
-              <w:lang w:val="pt-PT" w:eastAsia="pt-PT"/>
             </w:rPr>
           </w:pPr>
-          <w:hyperlink w:anchor="_Toc532771261" w:history="1">
+          <w:hyperlink w:anchor="_Toc535161234" w:history="1">
             <w:r>
               <w:rPr>
                 <w:rStyle w:val="Hyperlink"/>
                 <w:noProof/>
                 <w:lang w:val="pt-PT"/>
               </w:rPr>
-              <w:t>Caso de teste</w:t>
+              <w:t>Caso de teste 4.2 ()</w:t>
             </w:r>
             <w:r>
               <w:rPr>
@@ -2442,7 +2744,7 @@
                 <w:noProof/>
                 <w:webHidden/>
               </w:rPr>
-              <w:instrText xml:space="preserve"> PAGEREF _Toc532771261 \h </w:instrText>
+              <w:instrText xml:space="preserve"> PAGEREF _Toc535161234 \h </w:instrText>
             </w:r>
             <w:r>
               <w:rPr>
@@ -2462,7 +2764,7 @@
                 <w:noProof/>
                 <w:webHidden/>
               </w:rPr>
-              <w:t>9</w:t>
+              <w:t>12</w:t>
             </w:r>
             <w:r>
               <w:rPr>
@@ -2482,17 +2784,16 @@
             <w:rPr>
               <w:rFonts w:eastAsiaTheme="minorEastAsia"/>
               <w:noProof/>
-              <w:lang w:val="pt-PT" w:eastAsia="pt-PT"/>
             </w:rPr>
           </w:pPr>
-          <w:hyperlink w:anchor="_Toc532771262" w:history="1">
+          <w:hyperlink w:anchor="_Toc535161235" w:history="1">
             <w:r>
               <w:rPr>
                 <w:rStyle w:val="Hyperlink"/>
                 <w:noProof/>
                 <w:lang w:val="pt-PT"/>
               </w:rPr>
-              <w:t>Caso de teste 4.1 ()</w:t>
+              <w:t>Case de teste 4.3 ()</w:t>
             </w:r>
             <w:r>
               <w:rPr>
@@ -2513,7 +2814,7 @@
                 <w:noProof/>
                 <w:webHidden/>
               </w:rPr>
-              <w:instrText xml:space="preserve"> PAGEREF _Toc532771262 \h </w:instrText>
+              <w:instrText xml:space="preserve"> PAGEREF _Toc535161235 \h </w:instrText>
             </w:r>
             <w:r>
               <w:rPr>
@@ -2533,7 +2834,7 @@
                 <w:noProof/>
                 <w:webHidden/>
               </w:rPr>
-              <w:t>9</w:t>
+              <w:t>12</w:t>
             </w:r>
             <w:r>
               <w:rPr>
@@ -2553,17 +2854,16 @@
             <w:rPr>
               <w:rFonts w:eastAsiaTheme="minorEastAsia"/>
               <w:noProof/>
-              <w:lang w:val="pt-PT" w:eastAsia="pt-PT"/>
             </w:rPr>
           </w:pPr>
-          <w:hyperlink w:anchor="_Toc532771263" w:history="1">
+          <w:hyperlink w:anchor="_Toc535161236" w:history="1">
             <w:r>
               <w:rPr>
                 <w:rStyle w:val="Hyperlink"/>
                 <w:noProof/>
                 <w:lang w:val="pt-PT"/>
               </w:rPr>
-              <w:t>Caso de teste 4.2 ()</w:t>
+              <w:t>Caso de teste 4.4 ()</w:t>
             </w:r>
             <w:r>
               <w:rPr>
@@ -2584,7 +2884,7 @@
                 <w:noProof/>
                 <w:webHidden/>
               </w:rPr>
-              <w:instrText xml:space="preserve"> PAGEREF _Toc532771263 \h </w:instrText>
+              <w:instrText xml:space="preserve"> PAGEREF _Toc535161236 \h </w:instrText>
             </w:r>
             <w:r>
               <w:rPr>
@@ -2604,7 +2904,78 @@
                 <w:noProof/>
                 <w:webHidden/>
               </w:rPr>
-              <w:t>9</w:t>
+              <w:t>12</w:t>
+            </w:r>
+            <w:r>
+              <w:rPr>
+                <w:noProof/>
+                <w:webHidden/>
+              </w:rPr>
+              <w:fldChar w:fldCharType="end"/>
+            </w:r>
+          </w:hyperlink>
+        </w:p>
+        <w:p>
+          <w:pPr>
+            <w:pStyle w:val="TOC1"/>
+            <w:tabs>
+              <w:tab w:val="right" w:leader="dot" w:pos="8828"/>
+            </w:tabs>
+            <w:rPr>
+              <w:rFonts w:eastAsiaTheme="minorEastAsia"/>
+              <w:noProof/>
+            </w:rPr>
+          </w:pPr>
+          <w:hyperlink w:anchor="_Toc535161237" w:history="1">
+            <w:r>
+              <w:rPr>
+                <w:rStyle w:val="Hyperlink"/>
+                <w:rFonts w:ascii="Berlin Sans FB" w:hAnsi="Berlin Sans FB"/>
+                <w:noProof/>
+                <w:lang w:val="pt-PT"/>
+              </w:rPr>
+              <w:t>Metódo grauSimilariedade</w:t>
+            </w:r>
+            <w:r>
+              <w:rPr>
+                <w:noProof/>
+                <w:webHidden/>
+              </w:rPr>
+              <w:tab/>
+            </w:r>
+            <w:r>
+              <w:rPr>
+                <w:noProof/>
+                <w:webHidden/>
+              </w:rPr>
+              <w:fldChar w:fldCharType="begin"/>
+            </w:r>
+            <w:r>
+              <w:rPr>
+                <w:noProof/>
+                <w:webHidden/>
+              </w:rPr>
+              <w:instrText xml:space="preserve"> PAGEREF _Toc535161237 \h </w:instrText>
+            </w:r>
+            <w:r>
+              <w:rPr>
+                <w:noProof/>
+                <w:webHidden/>
+              </w:rPr>
+            </w:r>
+            <w:r>
+              <w:rPr>
+                <w:noProof/>
+                <w:webHidden/>
+              </w:rPr>
+              <w:fldChar w:fldCharType="separate"/>
+            </w:r>
+            <w:r>
+              <w:rPr>
+                <w:noProof/>
+                <w:webHidden/>
+              </w:rPr>
+              <w:t>13</w:t>
             </w:r>
             <w:r>
               <w:rPr>
@@ -2624,17 +2995,16 @@
             <w:rPr>
               <w:rFonts w:eastAsiaTheme="minorEastAsia"/>
               <w:noProof/>
-              <w:lang w:val="pt-PT" w:eastAsia="pt-PT"/>
             </w:rPr>
           </w:pPr>
-          <w:hyperlink w:anchor="_Toc532771264" w:history="1">
+          <w:hyperlink w:anchor="_Toc535161238" w:history="1">
             <w:r>
               <w:rPr>
                 <w:rStyle w:val="Hyperlink"/>
                 <w:noProof/>
                 <w:lang w:val="pt-PT"/>
               </w:rPr>
-              <w:t>Case de teste 4.3 ()</w:t>
+              <w:t>Tabela ECP</w:t>
             </w:r>
             <w:r>
               <w:rPr>
@@ -2655,7 +3025,7 @@
                 <w:noProof/>
                 <w:webHidden/>
               </w:rPr>
-              <w:instrText xml:space="preserve"> PAGEREF _Toc532771264 \h </w:instrText>
+              <w:instrText xml:space="preserve"> PAGEREF _Toc535161238 \h </w:instrText>
             </w:r>
             <w:r>
               <w:rPr>
@@ -2675,7 +3045,7 @@
                 <w:noProof/>
                 <w:webHidden/>
               </w:rPr>
-              <w:t>10</w:t>
+              <w:t>13</w:t>
             </w:r>
             <w:r>
               <w:rPr>
@@ -2695,17 +3065,16 @@
             <w:rPr>
               <w:rFonts w:eastAsiaTheme="minorEastAsia"/>
               <w:noProof/>
-              <w:lang w:val="pt-PT" w:eastAsia="pt-PT"/>
             </w:rPr>
           </w:pPr>
-          <w:hyperlink w:anchor="_Toc532771265" w:history="1">
+          <w:hyperlink w:anchor="_Toc535161239" w:history="1">
             <w:r>
               <w:rPr>
                 <w:rStyle w:val="Hyperlink"/>
                 <w:noProof/>
                 <w:lang w:val="pt-PT"/>
               </w:rPr>
-              <w:t>Caso de teste 4.4 ()</w:t>
+              <w:t>Tabela BVA</w:t>
             </w:r>
             <w:r>
               <w:rPr>
@@ -2726,7 +3095,7 @@
                 <w:noProof/>
                 <w:webHidden/>
               </w:rPr>
-              <w:instrText xml:space="preserve"> PAGEREF _Toc532771265 \h </w:instrText>
+              <w:instrText xml:space="preserve"> PAGEREF _Toc535161239 \h </w:instrText>
             </w:r>
             <w:r>
               <w:rPr>
@@ -2746,7 +3115,287 @@
                 <w:noProof/>
                 <w:webHidden/>
               </w:rPr>
-              <w:t>10</w:t>
+              <w:t>14</w:t>
+            </w:r>
+            <w:r>
+              <w:rPr>
+                <w:noProof/>
+                <w:webHidden/>
+              </w:rPr>
+              <w:fldChar w:fldCharType="end"/>
+            </w:r>
+          </w:hyperlink>
+        </w:p>
+        <w:p>
+          <w:pPr>
+            <w:pStyle w:val="TOC2"/>
+            <w:tabs>
+              <w:tab w:val="right" w:leader="dot" w:pos="8828"/>
+            </w:tabs>
+            <w:rPr>
+              <w:rFonts w:eastAsiaTheme="minorEastAsia"/>
+              <w:noProof/>
+            </w:rPr>
+          </w:pPr>
+          <w:hyperlink w:anchor="_Toc535161240" w:history="1">
+            <w:r>
+              <w:rPr>
+                <w:rStyle w:val="Hyperlink"/>
+                <w:noProof/>
+                <w:lang w:val="pt-PT"/>
+              </w:rPr>
+              <w:t>Caso de teste</w:t>
+            </w:r>
+            <w:r>
+              <w:rPr>
+                <w:noProof/>
+                <w:webHidden/>
+              </w:rPr>
+              <w:tab/>
+            </w:r>
+            <w:r>
+              <w:rPr>
+                <w:noProof/>
+                <w:webHidden/>
+              </w:rPr>
+              <w:fldChar w:fldCharType="begin"/>
+            </w:r>
+            <w:r>
+              <w:rPr>
+                <w:noProof/>
+                <w:webHidden/>
+              </w:rPr>
+              <w:instrText xml:space="preserve"> PAGEREF _Toc535161240 \h </w:instrText>
+            </w:r>
+            <w:r>
+              <w:rPr>
+                <w:noProof/>
+                <w:webHidden/>
+              </w:rPr>
+            </w:r>
+            <w:r>
+              <w:rPr>
+                <w:noProof/>
+                <w:webHidden/>
+              </w:rPr>
+              <w:fldChar w:fldCharType="separate"/>
+            </w:r>
+            <w:r>
+              <w:rPr>
+                <w:noProof/>
+                <w:webHidden/>
+              </w:rPr>
+              <w:t>14</w:t>
+            </w:r>
+            <w:r>
+              <w:rPr>
+                <w:noProof/>
+                <w:webHidden/>
+              </w:rPr>
+              <w:fldChar w:fldCharType="end"/>
+            </w:r>
+          </w:hyperlink>
+        </w:p>
+        <w:p>
+          <w:pPr>
+            <w:pStyle w:val="TOC2"/>
+            <w:tabs>
+              <w:tab w:val="right" w:leader="dot" w:pos="8828"/>
+            </w:tabs>
+            <w:rPr>
+              <w:rFonts w:eastAsiaTheme="minorEastAsia"/>
+              <w:noProof/>
+            </w:rPr>
+          </w:pPr>
+          <w:hyperlink w:anchor="_Toc535161241" w:history="1">
+            <w:r>
+              <w:rPr>
+                <w:rStyle w:val="Hyperlink"/>
+                <w:noProof/>
+                <w:lang w:val="pt-PT"/>
+              </w:rPr>
+              <w:t>Caso de teste 5.1 ()</w:t>
+            </w:r>
+            <w:r>
+              <w:rPr>
+                <w:noProof/>
+                <w:webHidden/>
+              </w:rPr>
+              <w:tab/>
+            </w:r>
+            <w:r>
+              <w:rPr>
+                <w:noProof/>
+                <w:webHidden/>
+              </w:rPr>
+              <w:fldChar w:fldCharType="begin"/>
+            </w:r>
+            <w:r>
+              <w:rPr>
+                <w:noProof/>
+                <w:webHidden/>
+              </w:rPr>
+              <w:instrText xml:space="preserve"> PAGEREF _Toc535161241 \h </w:instrText>
+            </w:r>
+            <w:r>
+              <w:rPr>
+                <w:noProof/>
+                <w:webHidden/>
+              </w:rPr>
+            </w:r>
+            <w:r>
+              <w:rPr>
+                <w:noProof/>
+                <w:webHidden/>
+              </w:rPr>
+              <w:fldChar w:fldCharType="separate"/>
+            </w:r>
+            <w:r>
+              <w:rPr>
+                <w:noProof/>
+                <w:webHidden/>
+              </w:rPr>
+              <w:t>14</w:t>
+            </w:r>
+            <w:r>
+              <w:rPr>
+                <w:noProof/>
+                <w:webHidden/>
+              </w:rPr>
+              <w:fldChar w:fldCharType="end"/>
+            </w:r>
+          </w:hyperlink>
+        </w:p>
+        <w:p>
+          <w:pPr>
+            <w:pStyle w:val="TOC2"/>
+            <w:tabs>
+              <w:tab w:val="right" w:leader="dot" w:pos="8828"/>
+            </w:tabs>
+            <w:rPr>
+              <w:rFonts w:eastAsiaTheme="minorEastAsia"/>
+              <w:noProof/>
+            </w:rPr>
+          </w:pPr>
+          <w:hyperlink w:anchor="_Toc535161242" w:history="1">
+            <w:r>
+              <w:rPr>
+                <w:rStyle w:val="Hyperlink"/>
+                <w:noProof/>
+                <w:lang w:val="pt-PT"/>
+              </w:rPr>
+              <w:t>Caso de teste 5.2 ()</w:t>
+            </w:r>
+            <w:r>
+              <w:rPr>
+                <w:noProof/>
+                <w:webHidden/>
+              </w:rPr>
+              <w:tab/>
+            </w:r>
+            <w:r>
+              <w:rPr>
+                <w:noProof/>
+                <w:webHidden/>
+              </w:rPr>
+              <w:fldChar w:fldCharType="begin"/>
+            </w:r>
+            <w:r>
+              <w:rPr>
+                <w:noProof/>
+                <w:webHidden/>
+              </w:rPr>
+              <w:instrText xml:space="preserve"> PAGEREF _Toc535161242 \h </w:instrText>
+            </w:r>
+            <w:r>
+              <w:rPr>
+                <w:noProof/>
+                <w:webHidden/>
+              </w:rPr>
+            </w:r>
+            <w:r>
+              <w:rPr>
+                <w:noProof/>
+                <w:webHidden/>
+              </w:rPr>
+              <w:fldChar w:fldCharType="separate"/>
+            </w:r>
+            <w:r>
+              <w:rPr>
+                <w:noProof/>
+                <w:webHidden/>
+              </w:rPr>
+              <w:t>14</w:t>
+            </w:r>
+            <w:r>
+              <w:rPr>
+                <w:noProof/>
+                <w:webHidden/>
+              </w:rPr>
+              <w:fldChar w:fldCharType="end"/>
+            </w:r>
+          </w:hyperlink>
+        </w:p>
+        <w:p>
+          <w:pPr>
+            <w:pStyle w:val="TOC2"/>
+            <w:tabs>
+              <w:tab w:val="right" w:leader="dot" w:pos="8828"/>
+            </w:tabs>
+            <w:rPr>
+              <w:rFonts w:eastAsiaTheme="minorEastAsia"/>
+              <w:noProof/>
+            </w:rPr>
+          </w:pPr>
+          <w:hyperlink w:anchor="_Toc535161243" w:history="1">
+            <w:r>
+              <w:rPr>
+                <w:rStyle w:val="Hyperlink"/>
+                <w:noProof/>
+                <w:lang w:val="pt-PT"/>
+              </w:rPr>
+              <w:t>Caso de teste 5.3 ()</w:t>
+            </w:r>
+            <w:r>
+              <w:rPr>
+                <w:noProof/>
+                <w:webHidden/>
+              </w:rPr>
+              <w:tab/>
+            </w:r>
+            <w:r>
+              <w:rPr>
+                <w:noProof/>
+                <w:webHidden/>
+              </w:rPr>
+              <w:fldChar w:fldCharType="begin"/>
+            </w:r>
+            <w:r>
+              <w:rPr>
+                <w:noProof/>
+                <w:webHidden/>
+              </w:rPr>
+              <w:instrText xml:space="preserve"> PAGEREF _Toc535161243 \h </w:instrText>
+            </w:r>
+            <w:r>
+              <w:rPr>
+                <w:noProof/>
+                <w:webHidden/>
+              </w:rPr>
+            </w:r>
+            <w:r>
+              <w:rPr>
+                <w:noProof/>
+                <w:webHidden/>
+              </w:rPr>
+              <w:fldChar w:fldCharType="separate"/>
+            </w:r>
+            <w:r>
+              <w:rPr>
+                <w:noProof/>
+                <w:webHidden/>
+              </w:rPr>
+              <w:t>14</w:t>
             </w:r>
             <w:r>
               <w:rPr>
@@ -2766,10 +3415,9 @@
             <w:rPr>
               <w:rFonts w:eastAsiaTheme="minorEastAsia"/>
               <w:noProof/>
-              <w:lang w:val="pt-PT" w:eastAsia="pt-PT"/>
             </w:rPr>
           </w:pPr>
-          <w:hyperlink w:anchor="_Toc532771266" w:history="1">
+          <w:hyperlink w:anchor="_Toc535161244" w:history="1">
             <w:r>
               <w:rPr>
                 <w:rStyle w:val="Hyperlink"/>
@@ -2777,7 +3425,7 @@
                 <w:noProof/>
                 <w:lang w:val="pt-PT"/>
               </w:rPr>
-              <w:t>Metódo verificarSemelhanca</w:t>
+              <w:t>Metódo ordenado</w:t>
             </w:r>
             <w:r>
               <w:rPr>
@@ -2798,7 +3446,7 @@
                 <w:noProof/>
                 <w:webHidden/>
               </w:rPr>
-              <w:instrText xml:space="preserve"> PAGEREF _Toc532771266 \h </w:instrText>
+              <w:instrText xml:space="preserve"> PAGEREF _Toc535161244 \h </w:instrText>
             </w:r>
             <w:r>
               <w:rPr>
@@ -2818,7 +3466,7 @@
                 <w:noProof/>
                 <w:webHidden/>
               </w:rPr>
-              <w:t>11</w:t>
+              <w:t>15</w:t>
             </w:r>
             <w:r>
               <w:rPr>
@@ -2838,10 +3486,9 @@
             <w:rPr>
               <w:rFonts w:eastAsiaTheme="minorEastAsia"/>
               <w:noProof/>
-              <w:lang w:val="pt-PT" w:eastAsia="pt-PT"/>
             </w:rPr>
           </w:pPr>
-          <w:hyperlink w:anchor="_Toc532771267" w:history="1">
+          <w:hyperlink w:anchor="_Toc535161245" w:history="1">
             <w:r>
               <w:rPr>
                 <w:rStyle w:val="Hyperlink"/>
@@ -2869,7 +3516,7 @@
                 <w:noProof/>
                 <w:webHidden/>
               </w:rPr>
-              <w:instrText xml:space="preserve"> PAGEREF _Toc532771267 \h </w:instrText>
+              <w:instrText xml:space="preserve"> PAGEREF _Toc535161245 \h </w:instrText>
             </w:r>
             <w:r>
               <w:rPr>
@@ -2889,7 +3536,7 @@
                 <w:noProof/>
                 <w:webHidden/>
               </w:rPr>
-              <w:t>11</w:t>
+              <w:t>15</w:t>
             </w:r>
             <w:r>
               <w:rPr>
@@ -2909,10 +3556,9 @@
             <w:rPr>
               <w:rFonts w:eastAsiaTheme="minorEastAsia"/>
               <w:noProof/>
-              <w:lang w:val="pt-PT" w:eastAsia="pt-PT"/>
             </w:rPr>
           </w:pPr>
-          <w:hyperlink w:anchor="_Toc532771268" w:history="1">
+          <w:hyperlink w:anchor="_Toc535161246" w:history="1">
             <w:r>
               <w:rPr>
                 <w:rStyle w:val="Hyperlink"/>
@@ -2940,7 +3586,7 @@
                 <w:noProof/>
                 <w:webHidden/>
               </w:rPr>
-              <w:instrText xml:space="preserve"> PAGEREF _Toc532771268 \h </w:instrText>
+              <w:instrText xml:space="preserve"> PAGEREF _Toc535161246 \h </w:instrText>
             </w:r>
             <w:r>
               <w:rPr>
@@ -2960,7 +3606,7 @@
                 <w:noProof/>
                 <w:webHidden/>
               </w:rPr>
-              <w:t>11</w:t>
+              <w:t>15</w:t>
             </w:r>
             <w:r>
               <w:rPr>
@@ -2980,10 +3626,9 @@
             <w:rPr>
               <w:rFonts w:eastAsiaTheme="minorEastAsia"/>
               <w:noProof/>
-              <w:lang w:val="pt-PT" w:eastAsia="pt-PT"/>
             </w:rPr>
           </w:pPr>
-          <w:hyperlink w:anchor="_Toc532771269" w:history="1">
+          <w:hyperlink w:anchor="_Toc535161247" w:history="1">
             <w:r>
               <w:rPr>
                 <w:rStyle w:val="Hyperlink"/>
@@ -3011,7 +3656,7 @@
                 <w:noProof/>
                 <w:webHidden/>
               </w:rPr>
-              <w:instrText xml:space="preserve"> PAGEREF _Toc532771269 \h </w:instrText>
+              <w:instrText xml:space="preserve"> PAGEREF _Toc535161247 \h </w:instrText>
             </w:r>
             <w:r>
               <w:rPr>
@@ -3031,7 +3676,7 @@
                 <w:noProof/>
                 <w:webHidden/>
               </w:rPr>
-              <w:t>11</w:t>
+              <w:t>15</w:t>
             </w:r>
             <w:r>
               <w:rPr>
@@ -3051,17 +3696,16 @@
             <w:rPr>
               <w:rFonts w:eastAsiaTheme="minorEastAsia"/>
               <w:noProof/>
-              <w:lang w:val="pt-PT" w:eastAsia="pt-PT"/>
             </w:rPr>
           </w:pPr>
-          <w:hyperlink w:anchor="_Toc532771270" w:history="1">
+          <w:hyperlink w:anchor="_Toc535161248" w:history="1">
             <w:r>
               <w:rPr>
                 <w:rStyle w:val="Hyperlink"/>
                 <w:noProof/>
                 <w:lang w:val="pt-PT"/>
               </w:rPr>
-              <w:t>Caso de teste 5.1 ()</w:t>
+              <w:t>Caso de teste 6.1 ()</w:t>
             </w:r>
             <w:r>
               <w:rPr>
@@ -3082,7 +3726,7 @@
                 <w:noProof/>
                 <w:webHidden/>
               </w:rPr>
-              <w:instrText xml:space="preserve"> PAGEREF _Toc532771270 \h </w:instrText>
+              <w:instrText xml:space="preserve"> PAGEREF _Toc535161248 \h </w:instrText>
             </w:r>
             <w:r>
               <w:rPr>
@@ -3102,7 +3746,7 @@
                 <w:noProof/>
                 <w:webHidden/>
               </w:rPr>
-              <w:t>11</w:t>
+              <w:t>15</w:t>
             </w:r>
             <w:r>
               <w:rPr>
@@ -3122,17 +3766,16 @@
             <w:rPr>
               <w:rFonts w:eastAsiaTheme="minorEastAsia"/>
               <w:noProof/>
-              <w:lang w:val="pt-PT" w:eastAsia="pt-PT"/>
             </w:rPr>
           </w:pPr>
-          <w:hyperlink w:anchor="_Toc532771271" w:history="1">
+          <w:hyperlink w:anchor="_Toc535161249" w:history="1">
             <w:r>
               <w:rPr>
                 <w:rStyle w:val="Hyperlink"/>
                 <w:noProof/>
                 <w:lang w:val="pt-PT"/>
               </w:rPr>
-              <w:t>Caso de teste 5.2 ()</w:t>
+              <w:t>Caso de teste 6.2 ()</w:t>
             </w:r>
             <w:r>
               <w:rPr>
@@ -3153,7 +3796,7 @@
                 <w:noProof/>
                 <w:webHidden/>
               </w:rPr>
-              <w:instrText xml:space="preserve"> PAGEREF _Toc532771271 \h </w:instrText>
+              <w:instrText xml:space="preserve"> PAGEREF _Toc535161249 \h </w:instrText>
             </w:r>
             <w:r>
               <w:rPr>
@@ -3173,7 +3816,78 @@
                 <w:noProof/>
                 <w:webHidden/>
               </w:rPr>
-              <w:t>11</w:t>
+              <w:t>15</w:t>
+            </w:r>
+            <w:r>
+              <w:rPr>
+                <w:noProof/>
+                <w:webHidden/>
+              </w:rPr>
+              <w:fldChar w:fldCharType="end"/>
+            </w:r>
+          </w:hyperlink>
+        </w:p>
+        <w:p>
+          <w:pPr>
+            <w:pStyle w:val="TOC1"/>
+            <w:tabs>
+              <w:tab w:val="right" w:leader="dot" w:pos="8828"/>
+            </w:tabs>
+            <w:rPr>
+              <w:rFonts w:eastAsiaTheme="minorEastAsia"/>
+              <w:noProof/>
+            </w:rPr>
+          </w:pPr>
+          <w:hyperlink w:anchor="_Toc535161250" w:history="1">
+            <w:r>
+              <w:rPr>
+                <w:rStyle w:val="Hyperlink"/>
+                <w:rFonts w:ascii="Berlin Sans FB" w:hAnsi="Berlin Sans FB"/>
+                <w:noProof/>
+                <w:lang w:val="pt-PT"/>
+              </w:rPr>
+              <w:t>Metódo grauAcima</w:t>
+            </w:r>
+            <w:r>
+              <w:rPr>
+                <w:noProof/>
+                <w:webHidden/>
+              </w:rPr>
+              <w:tab/>
+            </w:r>
+            <w:r>
+              <w:rPr>
+                <w:noProof/>
+                <w:webHidden/>
+              </w:rPr>
+              <w:fldChar w:fldCharType="begin"/>
+            </w:r>
+            <w:r>
+              <w:rPr>
+                <w:noProof/>
+                <w:webHidden/>
+              </w:rPr>
+              <w:instrText xml:space="preserve"> PAGEREF _Toc535161250 \h </w:instrText>
+            </w:r>
+            <w:r>
+              <w:rPr>
+                <w:noProof/>
+                <w:webHidden/>
+              </w:rPr>
+            </w:r>
+            <w:r>
+              <w:rPr>
+                <w:noProof/>
+                <w:webHidden/>
+              </w:rPr>
+              <w:fldChar w:fldCharType="separate"/>
+            </w:r>
+            <w:r>
+              <w:rPr>
+                <w:noProof/>
+                <w:webHidden/>
+              </w:rPr>
+              <w:t>16</w:t>
             </w:r>
             <w:r>
               <w:rPr>
@@ -3193,17 +3907,16 @@
             <w:rPr>
               <w:rFonts w:eastAsiaTheme="minorEastAsia"/>
               <w:noProof/>
-              <w:lang w:val="pt-PT" w:eastAsia="pt-PT"/>
             </w:rPr>
           </w:pPr>
-          <w:hyperlink w:anchor="_Toc532771272" w:history="1">
+          <w:hyperlink w:anchor="_Toc535161251" w:history="1">
             <w:r>
               <w:rPr>
                 <w:rStyle w:val="Hyperlink"/>
                 <w:noProof/>
                 <w:lang w:val="pt-PT"/>
               </w:rPr>
-              <w:t>Caso de teste 5.3 ()</w:t>
+              <w:t>Tabela ECP</w:t>
             </w:r>
             <w:r>
               <w:rPr>
@@ -3224,7 +3937,7 @@
                 <w:noProof/>
                 <w:webHidden/>
               </w:rPr>
-              <w:instrText xml:space="preserve"> PAGEREF _Toc532771272 \h </w:instrText>
+              <w:instrText xml:space="preserve"> PAGEREF _Toc535161251 \h </w:instrText>
             </w:r>
             <w:r>
               <w:rPr>
@@ -3244,7 +3957,357 @@
                 <w:noProof/>
                 <w:webHidden/>
               </w:rPr>
-              <w:t>11</w:t>
+              <w:t>16</w:t>
+            </w:r>
+            <w:r>
+              <w:rPr>
+                <w:noProof/>
+                <w:webHidden/>
+              </w:rPr>
+              <w:fldChar w:fldCharType="end"/>
+            </w:r>
+          </w:hyperlink>
+        </w:p>
+        <w:p>
+          <w:pPr>
+            <w:pStyle w:val="TOC2"/>
+            <w:tabs>
+              <w:tab w:val="right" w:leader="dot" w:pos="8828"/>
+            </w:tabs>
+            <w:rPr>
+              <w:rFonts w:eastAsiaTheme="minorEastAsia"/>
+              <w:noProof/>
+            </w:rPr>
+          </w:pPr>
+          <w:hyperlink w:anchor="_Toc535161252" w:history="1">
+            <w:r>
+              <w:rPr>
+                <w:rStyle w:val="Hyperlink"/>
+                <w:noProof/>
+                <w:lang w:val="pt-PT"/>
+              </w:rPr>
+              <w:t>Tabela BVA</w:t>
+            </w:r>
+            <w:r>
+              <w:rPr>
+                <w:noProof/>
+                <w:webHidden/>
+              </w:rPr>
+              <w:tab/>
+            </w:r>
+            <w:r>
+              <w:rPr>
+                <w:noProof/>
+                <w:webHidden/>
+              </w:rPr>
+              <w:fldChar w:fldCharType="begin"/>
+            </w:r>
+            <w:r>
+              <w:rPr>
+                <w:noProof/>
+                <w:webHidden/>
+              </w:rPr>
+              <w:instrText xml:space="preserve"> PAGEREF _Toc535161252 \h </w:instrText>
+            </w:r>
+            <w:r>
+              <w:rPr>
+                <w:noProof/>
+                <w:webHidden/>
+              </w:rPr>
+            </w:r>
+            <w:r>
+              <w:rPr>
+                <w:noProof/>
+                <w:webHidden/>
+              </w:rPr>
+              <w:fldChar w:fldCharType="separate"/>
+            </w:r>
+            <w:r>
+              <w:rPr>
+                <w:noProof/>
+                <w:webHidden/>
+              </w:rPr>
+              <w:t>16</w:t>
+            </w:r>
+            <w:r>
+              <w:rPr>
+                <w:noProof/>
+                <w:webHidden/>
+              </w:rPr>
+              <w:fldChar w:fldCharType="end"/>
+            </w:r>
+          </w:hyperlink>
+        </w:p>
+        <w:p>
+          <w:pPr>
+            <w:pStyle w:val="TOC2"/>
+            <w:tabs>
+              <w:tab w:val="right" w:leader="dot" w:pos="8828"/>
+            </w:tabs>
+            <w:rPr>
+              <w:rFonts w:eastAsiaTheme="minorEastAsia"/>
+              <w:noProof/>
+            </w:rPr>
+          </w:pPr>
+          <w:hyperlink w:anchor="_Toc535161253" w:history="1">
+            <w:r>
+              <w:rPr>
+                <w:rStyle w:val="Hyperlink"/>
+                <w:noProof/>
+                <w:lang w:val="pt-PT"/>
+              </w:rPr>
+              <w:t>Caso de teste</w:t>
+            </w:r>
+            <w:r>
+              <w:rPr>
+                <w:noProof/>
+                <w:webHidden/>
+              </w:rPr>
+              <w:tab/>
+            </w:r>
+            <w:r>
+              <w:rPr>
+                <w:noProof/>
+                <w:webHidden/>
+              </w:rPr>
+              <w:fldChar w:fldCharType="begin"/>
+            </w:r>
+            <w:r>
+              <w:rPr>
+                <w:noProof/>
+                <w:webHidden/>
+              </w:rPr>
+              <w:instrText xml:space="preserve"> PAGEREF _Toc535161253 \h </w:instrText>
+            </w:r>
+            <w:r>
+              <w:rPr>
+                <w:noProof/>
+                <w:webHidden/>
+              </w:rPr>
+            </w:r>
+            <w:r>
+              <w:rPr>
+                <w:noProof/>
+                <w:webHidden/>
+              </w:rPr>
+              <w:fldChar w:fldCharType="separate"/>
+            </w:r>
+            <w:r>
+              <w:rPr>
+                <w:noProof/>
+                <w:webHidden/>
+              </w:rPr>
+              <w:t>16</w:t>
+            </w:r>
+            <w:r>
+              <w:rPr>
+                <w:noProof/>
+                <w:webHidden/>
+              </w:rPr>
+              <w:fldChar w:fldCharType="end"/>
+            </w:r>
+          </w:hyperlink>
+        </w:p>
+        <w:p>
+          <w:pPr>
+            <w:pStyle w:val="TOC2"/>
+            <w:tabs>
+              <w:tab w:val="right" w:leader="dot" w:pos="8828"/>
+            </w:tabs>
+            <w:rPr>
+              <w:rFonts w:eastAsiaTheme="minorEastAsia"/>
+              <w:noProof/>
+            </w:rPr>
+          </w:pPr>
+          <w:hyperlink w:anchor="_Toc535161254" w:history="1">
+            <w:r>
+              <w:rPr>
+                <w:rStyle w:val="Hyperlink"/>
+                <w:noProof/>
+                <w:lang w:val="pt-PT"/>
+              </w:rPr>
+              <w:t>Caso de teste 7.1 ()</w:t>
+            </w:r>
+            <w:r>
+              <w:rPr>
+                <w:noProof/>
+                <w:webHidden/>
+              </w:rPr>
+              <w:tab/>
+            </w:r>
+            <w:r>
+              <w:rPr>
+                <w:noProof/>
+                <w:webHidden/>
+              </w:rPr>
+              <w:fldChar w:fldCharType="begin"/>
+            </w:r>
+            <w:r>
+              <w:rPr>
+                <w:noProof/>
+                <w:webHidden/>
+              </w:rPr>
+              <w:instrText xml:space="preserve"> PAGEREF _Toc535161254 \h </w:instrText>
+            </w:r>
+            <w:r>
+              <w:rPr>
+                <w:noProof/>
+                <w:webHidden/>
+              </w:rPr>
+            </w:r>
+            <w:r>
+              <w:rPr>
+                <w:noProof/>
+                <w:webHidden/>
+              </w:rPr>
+              <w:fldChar w:fldCharType="separate"/>
+            </w:r>
+            <w:r>
+              <w:rPr>
+                <w:noProof/>
+                <w:webHidden/>
+              </w:rPr>
+              <w:t>16</w:t>
+            </w:r>
+            <w:r>
+              <w:rPr>
+                <w:noProof/>
+                <w:webHidden/>
+              </w:rPr>
+              <w:fldChar w:fldCharType="end"/>
+            </w:r>
+          </w:hyperlink>
+        </w:p>
+        <w:p>
+          <w:pPr>
+            <w:pStyle w:val="TOC2"/>
+            <w:tabs>
+              <w:tab w:val="right" w:leader="dot" w:pos="8828"/>
+            </w:tabs>
+            <w:rPr>
+              <w:rFonts w:eastAsiaTheme="minorEastAsia"/>
+              <w:noProof/>
+            </w:rPr>
+          </w:pPr>
+          <w:hyperlink w:anchor="_Toc535161255" w:history="1">
+            <w:r>
+              <w:rPr>
+                <w:rStyle w:val="Hyperlink"/>
+                <w:noProof/>
+                <w:lang w:val="pt-PT"/>
+              </w:rPr>
+              <w:t>Caso de teste 7.2 ()</w:t>
+            </w:r>
+            <w:r>
+              <w:rPr>
+                <w:noProof/>
+                <w:webHidden/>
+              </w:rPr>
+              <w:tab/>
+            </w:r>
+            <w:r>
+              <w:rPr>
+                <w:noProof/>
+                <w:webHidden/>
+              </w:rPr>
+              <w:fldChar w:fldCharType="begin"/>
+            </w:r>
+            <w:r>
+              <w:rPr>
+                <w:noProof/>
+                <w:webHidden/>
+              </w:rPr>
+              <w:instrText xml:space="preserve"> PAGEREF _Toc535161255 \h </w:instrText>
+            </w:r>
+            <w:r>
+              <w:rPr>
+                <w:noProof/>
+                <w:webHidden/>
+              </w:rPr>
+            </w:r>
+            <w:r>
+              <w:rPr>
+                <w:noProof/>
+                <w:webHidden/>
+              </w:rPr>
+              <w:fldChar w:fldCharType="separate"/>
+            </w:r>
+            <w:r>
+              <w:rPr>
+                <w:noProof/>
+                <w:webHidden/>
+              </w:rPr>
+              <w:t>16</w:t>
+            </w:r>
+            <w:r>
+              <w:rPr>
+                <w:noProof/>
+                <w:webHidden/>
+              </w:rPr>
+              <w:fldChar w:fldCharType="end"/>
+            </w:r>
+          </w:hyperlink>
+        </w:p>
+        <w:p>
+          <w:pPr>
+            <w:pStyle w:val="TOC2"/>
+            <w:tabs>
+              <w:tab w:val="right" w:leader="dot" w:pos="8828"/>
+            </w:tabs>
+            <w:rPr>
+              <w:rFonts w:eastAsiaTheme="minorEastAsia"/>
+              <w:noProof/>
+            </w:rPr>
+          </w:pPr>
+          <w:hyperlink w:anchor="_Toc535161256" w:history="1">
+            <w:r>
+              <w:rPr>
+                <w:rStyle w:val="Hyperlink"/>
+                <w:noProof/>
+                <w:lang w:val="pt-PT"/>
+              </w:rPr>
+              <w:t>Caso de teste 7.3 ()</w:t>
+            </w:r>
+            <w:r>
+              <w:rPr>
+                <w:noProof/>
+                <w:webHidden/>
+              </w:rPr>
+              <w:tab/>
+            </w:r>
+            <w:r>
+              <w:rPr>
+                <w:noProof/>
+                <w:webHidden/>
+              </w:rPr>
+              <w:fldChar w:fldCharType="begin"/>
+            </w:r>
+            <w:r>
+              <w:rPr>
+                <w:noProof/>
+                <w:webHidden/>
+              </w:rPr>
+              <w:instrText xml:space="preserve"> PAGEREF _Toc535161256 \h </w:instrText>
+            </w:r>
+            <w:r>
+              <w:rPr>
+                <w:noProof/>
+                <w:webHidden/>
+              </w:rPr>
+            </w:r>
+            <w:r>
+              <w:rPr>
+                <w:noProof/>
+                <w:webHidden/>
+              </w:rPr>
+              <w:fldChar w:fldCharType="separate"/>
+            </w:r>
+            <w:r>
+              <w:rPr>
+                <w:noProof/>
+                <w:webHidden/>
+              </w:rPr>
+              <w:t>16</w:t>
             </w:r>
             <w:r>
               <w:rPr>
@@ -3264,10 +4327,9 @@
             <w:rPr>
               <w:rFonts w:eastAsiaTheme="minorEastAsia"/>
               <w:noProof/>
-              <w:lang w:val="pt-PT" w:eastAsia="pt-PT"/>
             </w:rPr>
           </w:pPr>
-          <w:hyperlink w:anchor="_Toc532771273" w:history="1">
+          <w:hyperlink w:anchor="_Toc535161257" w:history="1">
             <w:r>
               <w:rPr>
                 <w:rStyle w:val="Hyperlink"/>
@@ -3275,7 +4337,7 @@
                 <w:noProof/>
                 <w:lang w:val="pt-PT"/>
               </w:rPr>
-              <w:t>Metódo listaSim</w:t>
+              <w:t>Metódo maximoFicheiros</w:t>
             </w:r>
             <w:r>
               <w:rPr>
@@ -3296,7 +4358,7 @@
                 <w:noProof/>
                 <w:webHidden/>
               </w:rPr>
-              <w:instrText xml:space="preserve"> PAGEREF _Toc532771273 \h </w:instrText>
+              <w:instrText xml:space="preserve"> PAGEREF _Toc535161257 \h </w:instrText>
             </w:r>
             <w:r>
               <w:rPr>
@@ -3316,7 +4378,7 @@
                 <w:noProof/>
                 <w:webHidden/>
               </w:rPr>
-              <w:t>12</w:t>
+              <w:t>17</w:t>
             </w:r>
             <w:r>
               <w:rPr>
@@ -3336,10 +4398,9 @@
             <w:rPr>
               <w:rFonts w:eastAsiaTheme="minorEastAsia"/>
               <w:noProof/>
-              <w:lang w:val="pt-PT" w:eastAsia="pt-PT"/>
             </w:rPr>
           </w:pPr>
-          <w:hyperlink w:anchor="_Toc532771274" w:history="1">
+          <w:hyperlink w:anchor="_Toc535161258" w:history="1">
             <w:r>
               <w:rPr>
                 <w:rStyle w:val="Hyperlink"/>
@@ -3367,7 +4428,7 @@
                 <w:noProof/>
                 <w:webHidden/>
               </w:rPr>
-              <w:instrText xml:space="preserve"> PAGEREF _Toc532771274 \h </w:instrText>
+              <w:instrText xml:space="preserve"> PAGEREF _Toc535161258 \h </w:instrText>
             </w:r>
             <w:r>
               <w:rPr>
@@ -3387,7 +4448,7 @@
                 <w:noProof/>
                 <w:webHidden/>
               </w:rPr>
-              <w:t>12</w:t>
+              <w:t>17</w:t>
             </w:r>
             <w:r>
               <w:rPr>
@@ -3407,10 +4468,9 @@
             <w:rPr>
               <w:rFonts w:eastAsiaTheme="minorEastAsia"/>
               <w:noProof/>
-              <w:lang w:val="pt-PT" w:eastAsia="pt-PT"/>
             </w:rPr>
           </w:pPr>
-          <w:hyperlink w:anchor="_Toc532771275" w:history="1">
+          <w:hyperlink w:anchor="_Toc535161259" w:history="1">
             <w:r>
               <w:rPr>
                 <w:rStyle w:val="Hyperlink"/>
@@ -3438,7 +4498,7 @@
                 <w:noProof/>
                 <w:webHidden/>
               </w:rPr>
-              <w:instrText xml:space="preserve"> PAGEREF _Toc532771275 \h </w:instrText>
+              <w:instrText xml:space="preserve"> PAGEREF _Toc535161259 \h </w:instrText>
             </w:r>
             <w:r>
               <w:rPr>
@@ -3458,7 +4518,7 @@
                 <w:noProof/>
                 <w:webHidden/>
               </w:rPr>
-              <w:t>12</w:t>
+              <w:t>17</w:t>
             </w:r>
             <w:r>
               <w:rPr>
@@ -3478,10 +4538,9 @@
             <w:rPr>
               <w:rFonts w:eastAsiaTheme="minorEastAsia"/>
               <w:noProof/>
-              <w:lang w:val="pt-PT" w:eastAsia="pt-PT"/>
             </w:rPr>
           </w:pPr>
-          <w:hyperlink w:anchor="_Toc532771276" w:history="1">
+          <w:hyperlink w:anchor="_Toc535161260" w:history="1">
             <w:r>
               <w:rPr>
                 <w:rStyle w:val="Hyperlink"/>
@@ -3509,7 +4568,7 @@
                 <w:noProof/>
                 <w:webHidden/>
               </w:rPr>
-              <w:instrText xml:space="preserve"> PAGEREF _Toc532771276 \h </w:instrText>
+              <w:instrText xml:space="preserve"> PAGEREF _Toc535161260 \h </w:instrText>
             </w:r>
             <w:r>
               <w:rPr>
@@ -3529,7 +4588,7 @@
                 <w:noProof/>
                 <w:webHidden/>
               </w:rPr>
-              <w:t>12</w:t>
+              <w:t>17</w:t>
             </w:r>
             <w:r>
               <w:rPr>
@@ -3549,17 +4608,16 @@
             <w:rPr>
               <w:rFonts w:eastAsiaTheme="minorEastAsia"/>
               <w:noProof/>
-              <w:lang w:val="pt-PT" w:eastAsia="pt-PT"/>
             </w:rPr>
           </w:pPr>
-          <w:hyperlink w:anchor="_Toc532771277" w:history="1">
+          <w:hyperlink w:anchor="_Toc535161261" w:history="1">
             <w:r>
               <w:rPr>
                 <w:rStyle w:val="Hyperlink"/>
                 <w:noProof/>
                 <w:lang w:val="pt-PT"/>
               </w:rPr>
-              <w:t>Caso de teste 6.1 ()</w:t>
+              <w:t>Caso de teste 8.1 ()</w:t>
             </w:r>
             <w:r>
               <w:rPr>
@@ -3580,7 +4638,7 @@
                 <w:noProof/>
                 <w:webHidden/>
               </w:rPr>
-              <w:instrText xml:space="preserve"> PAGEREF _Toc532771277 \h </w:instrText>
+              <w:instrText xml:space="preserve"> PAGEREF _Toc535161261 \h </w:instrText>
             </w:r>
             <w:r>
               <w:rPr>
@@ -3600,7 +4658,7 @@
                 <w:noProof/>
                 <w:webHidden/>
               </w:rPr>
-              <w:t>12</w:t>
+              <w:t>17</w:t>
             </w:r>
             <w:r>
               <w:rPr>
@@ -3620,17 +4678,16 @@
             <w:rPr>
               <w:rFonts w:eastAsiaTheme="minorEastAsia"/>
               <w:noProof/>
-              <w:lang w:val="pt-PT" w:eastAsia="pt-PT"/>
             </w:rPr>
           </w:pPr>
-          <w:hyperlink w:anchor="_Toc532771278" w:history="1">
+          <w:hyperlink w:anchor="_Toc535161262" w:history="1">
             <w:r>
               <w:rPr>
                 <w:rStyle w:val="Hyperlink"/>
                 <w:noProof/>
                 <w:lang w:val="pt-PT"/>
               </w:rPr>
-              <w:t>Caso de teste 6.2 ()</w:t>
+              <w:t>Caso de teste 8.2 ()</w:t>
             </w:r>
             <w:r>
               <w:rPr>
@@ -3651,7 +4708,7 @@
                 <w:noProof/>
                 <w:webHidden/>
               </w:rPr>
-              <w:instrText xml:space="preserve"> PAGEREF _Toc532771278 \h </w:instrText>
+              <w:instrText xml:space="preserve"> PAGEREF _Toc535161262 \h </w:instrText>
             </w:r>
             <w:r>
               <w:rPr>
@@ -3671,7 +4728,77 @@
                 <w:noProof/>
                 <w:webHidden/>
               </w:rPr>
-              <w:t>12</w:t>
+              <w:t>17</w:t>
+            </w:r>
+            <w:r>
+              <w:rPr>
+                <w:noProof/>
+                <w:webHidden/>
+              </w:rPr>
+              <w:fldChar w:fldCharType="end"/>
+            </w:r>
+          </w:hyperlink>
+        </w:p>
+        <w:p>
+          <w:pPr>
+            <w:pStyle w:val="TOC2"/>
+            <w:tabs>
+              <w:tab w:val="right" w:leader="dot" w:pos="8828"/>
+            </w:tabs>
+            <w:rPr>
+              <w:rFonts w:eastAsiaTheme="minorEastAsia"/>
+              <w:noProof/>
+            </w:rPr>
+          </w:pPr>
+          <w:hyperlink w:anchor="_Toc535161263" w:history="1">
+            <w:r>
+              <w:rPr>
+                <w:rStyle w:val="Hyperlink"/>
+                <w:noProof/>
+                <w:lang w:val="pt-PT"/>
+              </w:rPr>
+              <w:t>Caso de teste 8.3 ()</w:t>
+            </w:r>
+            <w:r>
+              <w:rPr>
+                <w:noProof/>
+                <w:webHidden/>
+              </w:rPr>
+              <w:tab/>
+            </w:r>
+            <w:r>
+              <w:rPr>
+                <w:noProof/>
+                <w:webHidden/>
+              </w:rPr>
+              <w:fldChar w:fldCharType="begin"/>
+            </w:r>
+            <w:r>
+              <w:rPr>
+                <w:noProof/>
+                <w:webHidden/>
+              </w:rPr>
+              <w:instrText xml:space="preserve"> PAGEREF _Toc535161263 \h </w:instrText>
+            </w:r>
+            <w:r>
+              <w:rPr>
+                <w:noProof/>
+                <w:webHidden/>
+              </w:rPr>
+            </w:r>
+            <w:r>
+              <w:rPr>
+                <w:noProof/>
+                <w:webHidden/>
+              </w:rPr>
+              <w:fldChar w:fldCharType="separate"/>
+            </w:r>
+            <w:r>
+              <w:rPr>
+                <w:noProof/>
+                <w:webHidden/>
+              </w:rPr>
+              <w:t>17</w:t>
             </w:r>
             <w:r>
               <w:rPr>
@@ -3691,10 +4818,9 @@
             <w:rPr>
               <w:rFonts w:eastAsiaTheme="minorEastAsia"/>
               <w:noProof/>
-              <w:lang w:val="pt-PT" w:eastAsia="pt-PT"/>
             </w:rPr>
           </w:pPr>
-          <w:hyperlink w:anchor="_Toc532771279" w:history="1">
+          <w:hyperlink w:anchor="_Toc535161264" w:history="1">
             <w:r>
               <w:rPr>
                 <w:rStyle w:val="Hyperlink"/>
@@ -3702,7 +4828,7 @@
                 <w:noProof/>
                 <w:lang w:val="pt-PT"/>
               </w:rPr>
-              <w:t>Metódo listaSimGrau</w:t>
+              <w:t>Conclusão</w:t>
             </w:r>
             <w:r>
               <w:rPr>
@@ -3723,7 +4849,7 @@
                 <w:noProof/>
                 <w:webHidden/>
               </w:rPr>
-              <w:instrText xml:space="preserve"> PAGEREF _Toc532771279 \h </w:instrText>
+              <w:instrText xml:space="preserve"> PAGEREF _Toc535161264 \h </w:instrText>
             </w:r>
             <w:r>
               <w:rPr>
@@ -3743,1003 +4869,7 @@
                 <w:noProof/>
                 <w:webHidden/>
               </w:rPr>
-              <w:t>13</w:t>
-            </w:r>
-            <w:r>
-              <w:rPr>
-                <w:noProof/>
-                <w:webHidden/>
-              </w:rPr>
-              <w:fldChar w:fldCharType="end"/>
-            </w:r>
-          </w:hyperlink>
-        </w:p>
-        <w:p>
-          <w:pPr>
-            <w:pStyle w:val="TOC2"/>
-            <w:tabs>
-              <w:tab w:val="right" w:leader="dot" w:pos="8828"/>
-            </w:tabs>
-            <w:rPr>
-              <w:rFonts w:eastAsiaTheme="minorEastAsia"/>
-              <w:noProof/>
-              <w:lang w:val="pt-PT" w:eastAsia="pt-PT"/>
-            </w:rPr>
-          </w:pPr>
-          <w:hyperlink w:anchor="_Toc532771280" w:history="1">
-            <w:r>
-              <w:rPr>
-                <w:rStyle w:val="Hyperlink"/>
-                <w:noProof/>
-                <w:lang w:val="pt-PT"/>
-              </w:rPr>
-              <w:t>Tabela ECP</w:t>
-            </w:r>
-            <w:r>
-              <w:rPr>
-                <w:noProof/>
-                <w:webHidden/>
-              </w:rPr>
-              <w:tab/>
-            </w:r>
-            <w:r>
-              <w:rPr>
-                <w:noProof/>
-                <w:webHidden/>
-              </w:rPr>
-              <w:fldChar w:fldCharType="begin"/>
-            </w:r>
-            <w:r>
-              <w:rPr>
-                <w:noProof/>
-                <w:webHidden/>
-              </w:rPr>
-              <w:instrText xml:space="preserve"> PAGEREF _Toc532771280 \h </w:instrText>
-            </w:r>
-            <w:r>
-              <w:rPr>
-                <w:noProof/>
-                <w:webHidden/>
-              </w:rPr>
-            </w:r>
-            <w:r>
-              <w:rPr>
-                <w:noProof/>
-                <w:webHidden/>
-              </w:rPr>
-              <w:fldChar w:fldCharType="separate"/>
-            </w:r>
-            <w:r>
-              <w:rPr>
-                <w:noProof/>
-                <w:webHidden/>
-              </w:rPr>
-              <w:t>13</w:t>
-            </w:r>
-            <w:r>
-              <w:rPr>
-                <w:noProof/>
-                <w:webHidden/>
-              </w:rPr>
-              <w:fldChar w:fldCharType="end"/>
-            </w:r>
-          </w:hyperlink>
-        </w:p>
-        <w:p>
-          <w:pPr>
-            <w:pStyle w:val="TOC2"/>
-            <w:tabs>
-              <w:tab w:val="right" w:leader="dot" w:pos="8828"/>
-            </w:tabs>
-            <w:rPr>
-              <w:rFonts w:eastAsiaTheme="minorEastAsia"/>
-              <w:noProof/>
-              <w:lang w:val="pt-PT" w:eastAsia="pt-PT"/>
-            </w:rPr>
-          </w:pPr>
-          <w:hyperlink w:anchor="_Toc532771281" w:history="1">
-            <w:r>
-              <w:rPr>
-                <w:rStyle w:val="Hyperlink"/>
-                <w:noProof/>
-                <w:lang w:val="pt-PT"/>
-              </w:rPr>
-              <w:t>Tabela BVA</w:t>
-            </w:r>
-            <w:r>
-              <w:rPr>
-                <w:noProof/>
-                <w:webHidden/>
-              </w:rPr>
-              <w:tab/>
-            </w:r>
-            <w:r>
-              <w:rPr>
-                <w:noProof/>
-                <w:webHidden/>
-              </w:rPr>
-              <w:fldChar w:fldCharType="begin"/>
-            </w:r>
-            <w:r>
-              <w:rPr>
-                <w:noProof/>
-                <w:webHidden/>
-              </w:rPr>
-              <w:instrText xml:space="preserve"> PAGEREF _Toc532771281 \h </w:instrText>
-            </w:r>
-            <w:r>
-              <w:rPr>
-                <w:noProof/>
-                <w:webHidden/>
-              </w:rPr>
-            </w:r>
-            <w:r>
-              <w:rPr>
-                <w:noProof/>
-                <w:webHidden/>
-              </w:rPr>
-              <w:fldChar w:fldCharType="separate"/>
-            </w:r>
-            <w:r>
-              <w:rPr>
-                <w:noProof/>
-                <w:webHidden/>
-              </w:rPr>
-              <w:t>13</w:t>
-            </w:r>
-            <w:r>
-              <w:rPr>
-                <w:noProof/>
-                <w:webHidden/>
-              </w:rPr>
-              <w:fldChar w:fldCharType="end"/>
-            </w:r>
-          </w:hyperlink>
-        </w:p>
-        <w:p>
-          <w:pPr>
-            <w:pStyle w:val="TOC2"/>
-            <w:tabs>
-              <w:tab w:val="right" w:leader="dot" w:pos="8828"/>
-            </w:tabs>
-            <w:rPr>
-              <w:rFonts w:eastAsiaTheme="minorEastAsia"/>
-              <w:noProof/>
-              <w:lang w:val="pt-PT" w:eastAsia="pt-PT"/>
-            </w:rPr>
-          </w:pPr>
-          <w:hyperlink w:anchor="_Toc532771282" w:history="1">
-            <w:r>
-              <w:rPr>
-                <w:rStyle w:val="Hyperlink"/>
-                <w:noProof/>
-                <w:lang w:val="pt-PT"/>
-              </w:rPr>
-              <w:t>Caso de teste</w:t>
-            </w:r>
-            <w:r>
-              <w:rPr>
-                <w:noProof/>
-                <w:webHidden/>
-              </w:rPr>
-              <w:tab/>
-            </w:r>
-            <w:r>
-              <w:rPr>
-                <w:noProof/>
-                <w:webHidden/>
-              </w:rPr>
-              <w:fldChar w:fldCharType="begin"/>
-            </w:r>
-            <w:r>
-              <w:rPr>
-                <w:noProof/>
-                <w:webHidden/>
-              </w:rPr>
-              <w:instrText xml:space="preserve"> PAGEREF _Toc532771282 \h </w:instrText>
-            </w:r>
-            <w:r>
-              <w:rPr>
-                <w:noProof/>
-                <w:webHidden/>
-              </w:rPr>
-            </w:r>
-            <w:r>
-              <w:rPr>
-                <w:noProof/>
-                <w:webHidden/>
-              </w:rPr>
-              <w:fldChar w:fldCharType="separate"/>
-            </w:r>
-            <w:r>
-              <w:rPr>
-                <w:noProof/>
-                <w:webHidden/>
-              </w:rPr>
-              <w:t>13</w:t>
-            </w:r>
-            <w:r>
-              <w:rPr>
-                <w:noProof/>
-                <w:webHidden/>
-              </w:rPr>
-              <w:fldChar w:fldCharType="end"/>
-            </w:r>
-          </w:hyperlink>
-        </w:p>
-        <w:p>
-          <w:pPr>
-            <w:pStyle w:val="TOC2"/>
-            <w:tabs>
-              <w:tab w:val="right" w:leader="dot" w:pos="8828"/>
-            </w:tabs>
-            <w:rPr>
-              <w:rFonts w:eastAsiaTheme="minorEastAsia"/>
-              <w:noProof/>
-              <w:lang w:val="pt-PT" w:eastAsia="pt-PT"/>
-            </w:rPr>
-          </w:pPr>
-          <w:hyperlink w:anchor="_Toc532771283" w:history="1">
-            <w:r>
-              <w:rPr>
-                <w:rStyle w:val="Hyperlink"/>
-                <w:noProof/>
-                <w:lang w:val="pt-PT"/>
-              </w:rPr>
-              <w:t>Caso de teste 7.1 ()</w:t>
-            </w:r>
-            <w:r>
-              <w:rPr>
-                <w:noProof/>
-                <w:webHidden/>
-              </w:rPr>
-              <w:tab/>
-            </w:r>
-            <w:r>
-              <w:rPr>
-                <w:noProof/>
-                <w:webHidden/>
-              </w:rPr>
-              <w:fldChar w:fldCharType="begin"/>
-            </w:r>
-            <w:r>
-              <w:rPr>
-                <w:noProof/>
-                <w:webHidden/>
-              </w:rPr>
-              <w:instrText xml:space="preserve"> PAGEREF _Toc532771283 \h </w:instrText>
-            </w:r>
-            <w:r>
-              <w:rPr>
-                <w:noProof/>
-                <w:webHidden/>
-              </w:rPr>
-            </w:r>
-            <w:r>
-              <w:rPr>
-                <w:noProof/>
-                <w:webHidden/>
-              </w:rPr>
-              <w:fldChar w:fldCharType="separate"/>
-            </w:r>
-            <w:r>
-              <w:rPr>
-                <w:noProof/>
-                <w:webHidden/>
-              </w:rPr>
-              <w:t>13</w:t>
-            </w:r>
-            <w:r>
-              <w:rPr>
-                <w:noProof/>
-                <w:webHidden/>
-              </w:rPr>
-              <w:fldChar w:fldCharType="end"/>
-            </w:r>
-          </w:hyperlink>
-        </w:p>
-        <w:p>
-          <w:pPr>
-            <w:pStyle w:val="TOC2"/>
-            <w:tabs>
-              <w:tab w:val="right" w:leader="dot" w:pos="8828"/>
-            </w:tabs>
-            <w:rPr>
-              <w:rFonts w:eastAsiaTheme="minorEastAsia"/>
-              <w:noProof/>
-              <w:lang w:val="pt-PT" w:eastAsia="pt-PT"/>
-            </w:rPr>
-          </w:pPr>
-          <w:hyperlink w:anchor="_Toc532771284" w:history="1">
-            <w:r>
-              <w:rPr>
-                <w:rStyle w:val="Hyperlink"/>
-                <w:noProof/>
-                <w:lang w:val="pt-PT"/>
-              </w:rPr>
-              <w:t>Caso de teste 7.2 ()</w:t>
-            </w:r>
-            <w:r>
-              <w:rPr>
-                <w:noProof/>
-                <w:webHidden/>
-              </w:rPr>
-              <w:tab/>
-            </w:r>
-            <w:r>
-              <w:rPr>
-                <w:noProof/>
-                <w:webHidden/>
-              </w:rPr>
-              <w:fldChar w:fldCharType="begin"/>
-            </w:r>
-            <w:r>
-              <w:rPr>
-                <w:noProof/>
-                <w:webHidden/>
-              </w:rPr>
-              <w:instrText xml:space="preserve"> PAGEREF _Toc532771284 \h </w:instrText>
-            </w:r>
-            <w:r>
-              <w:rPr>
-                <w:noProof/>
-                <w:webHidden/>
-              </w:rPr>
-            </w:r>
-            <w:r>
-              <w:rPr>
-                <w:noProof/>
-                <w:webHidden/>
-              </w:rPr>
-              <w:fldChar w:fldCharType="separate"/>
-            </w:r>
-            <w:r>
-              <w:rPr>
-                <w:noProof/>
-                <w:webHidden/>
-              </w:rPr>
-              <w:t>13</w:t>
-            </w:r>
-            <w:r>
-              <w:rPr>
-                <w:noProof/>
-                <w:webHidden/>
-              </w:rPr>
-              <w:fldChar w:fldCharType="end"/>
-            </w:r>
-          </w:hyperlink>
-        </w:p>
-        <w:p>
-          <w:pPr>
-            <w:pStyle w:val="TOC2"/>
-            <w:tabs>
-              <w:tab w:val="right" w:leader="dot" w:pos="8828"/>
-            </w:tabs>
-            <w:rPr>
-              <w:rFonts w:eastAsiaTheme="minorEastAsia"/>
-              <w:noProof/>
-              <w:lang w:val="pt-PT" w:eastAsia="pt-PT"/>
-            </w:rPr>
-          </w:pPr>
-          <w:hyperlink w:anchor="_Toc532771285" w:history="1">
-            <w:r>
-              <w:rPr>
-                <w:rStyle w:val="Hyperlink"/>
-                <w:noProof/>
-                <w:lang w:val="pt-PT"/>
-              </w:rPr>
-              <w:t>Caso de teste 7.3 ()</w:t>
-            </w:r>
-            <w:r>
-              <w:rPr>
-                <w:noProof/>
-                <w:webHidden/>
-              </w:rPr>
-              <w:tab/>
-            </w:r>
-            <w:r>
-              <w:rPr>
-                <w:noProof/>
-                <w:webHidden/>
-              </w:rPr>
-              <w:fldChar w:fldCharType="begin"/>
-            </w:r>
-            <w:r>
-              <w:rPr>
-                <w:noProof/>
-                <w:webHidden/>
-              </w:rPr>
-              <w:instrText xml:space="preserve"> PAGEREF _Toc532771285 \h </w:instrText>
-            </w:r>
-            <w:r>
-              <w:rPr>
-                <w:noProof/>
-                <w:webHidden/>
-              </w:rPr>
-            </w:r>
-            <w:r>
-              <w:rPr>
-                <w:noProof/>
-                <w:webHidden/>
-              </w:rPr>
-              <w:fldChar w:fldCharType="separate"/>
-            </w:r>
-            <w:r>
-              <w:rPr>
-                <w:noProof/>
-                <w:webHidden/>
-              </w:rPr>
-              <w:t>13</w:t>
-            </w:r>
-            <w:r>
-              <w:rPr>
-                <w:noProof/>
-                <w:webHidden/>
-              </w:rPr>
-              <w:fldChar w:fldCharType="end"/>
-            </w:r>
-          </w:hyperlink>
-        </w:p>
-        <w:p>
-          <w:pPr>
-            <w:pStyle w:val="TOC1"/>
-            <w:tabs>
-              <w:tab w:val="right" w:leader="dot" w:pos="8828"/>
-            </w:tabs>
-            <w:rPr>
-              <w:rFonts w:eastAsiaTheme="minorEastAsia"/>
-              <w:noProof/>
-              <w:lang w:val="pt-PT" w:eastAsia="pt-PT"/>
-            </w:rPr>
-          </w:pPr>
-          <w:hyperlink w:anchor="_Toc532771286" w:history="1">
-            <w:r>
-              <w:rPr>
-                <w:rStyle w:val="Hyperlink"/>
-                <w:rFonts w:ascii="Berlin Sans FB" w:hAnsi="Berlin Sans FB"/>
-                <w:noProof/>
-                <w:lang w:val="pt-PT"/>
-              </w:rPr>
-              <w:t>Metódo listaSimMax</w:t>
-            </w:r>
-            <w:r>
-              <w:rPr>
-                <w:noProof/>
-                <w:webHidden/>
-              </w:rPr>
-              <w:tab/>
-            </w:r>
-            <w:r>
-              <w:rPr>
-                <w:noProof/>
-                <w:webHidden/>
-              </w:rPr>
-              <w:fldChar w:fldCharType="begin"/>
-            </w:r>
-            <w:r>
-              <w:rPr>
-                <w:noProof/>
-                <w:webHidden/>
-              </w:rPr>
-              <w:instrText xml:space="preserve"> PAGEREF _Toc532771286 \h </w:instrText>
-            </w:r>
-            <w:r>
-              <w:rPr>
-                <w:noProof/>
-                <w:webHidden/>
-              </w:rPr>
-            </w:r>
-            <w:r>
-              <w:rPr>
-                <w:noProof/>
-                <w:webHidden/>
-              </w:rPr>
-              <w:fldChar w:fldCharType="separate"/>
-            </w:r>
-            <w:r>
-              <w:rPr>
-                <w:noProof/>
-                <w:webHidden/>
-              </w:rPr>
-              <w:t>14</w:t>
-            </w:r>
-            <w:r>
-              <w:rPr>
-                <w:noProof/>
-                <w:webHidden/>
-              </w:rPr>
-              <w:fldChar w:fldCharType="end"/>
-            </w:r>
-          </w:hyperlink>
-        </w:p>
-        <w:p>
-          <w:pPr>
-            <w:pStyle w:val="TOC2"/>
-            <w:tabs>
-              <w:tab w:val="right" w:leader="dot" w:pos="8828"/>
-            </w:tabs>
-            <w:rPr>
-              <w:rFonts w:eastAsiaTheme="minorEastAsia"/>
-              <w:noProof/>
-              <w:lang w:val="pt-PT" w:eastAsia="pt-PT"/>
-            </w:rPr>
-          </w:pPr>
-          <w:hyperlink w:anchor="_Toc532771287" w:history="1">
-            <w:r>
-              <w:rPr>
-                <w:rStyle w:val="Hyperlink"/>
-                <w:noProof/>
-                <w:lang w:val="pt-PT"/>
-              </w:rPr>
-              <w:t>Tabela ECP</w:t>
-            </w:r>
-            <w:r>
-              <w:rPr>
-                <w:noProof/>
-                <w:webHidden/>
-              </w:rPr>
-              <w:tab/>
-            </w:r>
-            <w:r>
-              <w:rPr>
-                <w:noProof/>
-                <w:webHidden/>
-              </w:rPr>
-              <w:fldChar w:fldCharType="begin"/>
-            </w:r>
-            <w:r>
-              <w:rPr>
-                <w:noProof/>
-                <w:webHidden/>
-              </w:rPr>
-              <w:instrText xml:space="preserve"> PAGEREF _Toc532771287 \h </w:instrText>
-            </w:r>
-            <w:r>
-              <w:rPr>
-                <w:noProof/>
-                <w:webHidden/>
-              </w:rPr>
-            </w:r>
-            <w:r>
-              <w:rPr>
-                <w:noProof/>
-                <w:webHidden/>
-              </w:rPr>
-              <w:fldChar w:fldCharType="separate"/>
-            </w:r>
-            <w:r>
-              <w:rPr>
-                <w:noProof/>
-                <w:webHidden/>
-              </w:rPr>
-              <w:t>14</w:t>
-            </w:r>
-            <w:r>
-              <w:rPr>
-                <w:noProof/>
-                <w:webHidden/>
-              </w:rPr>
-              <w:fldChar w:fldCharType="end"/>
-            </w:r>
-          </w:hyperlink>
-        </w:p>
-        <w:p>
-          <w:pPr>
-            <w:pStyle w:val="TOC2"/>
-            <w:tabs>
-              <w:tab w:val="right" w:leader="dot" w:pos="8828"/>
-            </w:tabs>
-            <w:rPr>
-              <w:rFonts w:eastAsiaTheme="minorEastAsia"/>
-              <w:noProof/>
-              <w:lang w:val="pt-PT" w:eastAsia="pt-PT"/>
-            </w:rPr>
-          </w:pPr>
-          <w:hyperlink w:anchor="_Toc532771288" w:history="1">
-            <w:r>
-              <w:rPr>
-                <w:rStyle w:val="Hyperlink"/>
-                <w:noProof/>
-                <w:lang w:val="pt-PT"/>
-              </w:rPr>
-              <w:t>Tabela BVA</w:t>
-            </w:r>
-            <w:r>
-              <w:rPr>
-                <w:noProof/>
-                <w:webHidden/>
-              </w:rPr>
-              <w:tab/>
-            </w:r>
-            <w:r>
-              <w:rPr>
-                <w:noProof/>
-                <w:webHidden/>
-              </w:rPr>
-              <w:fldChar w:fldCharType="begin"/>
-            </w:r>
-            <w:r>
-              <w:rPr>
-                <w:noProof/>
-                <w:webHidden/>
-              </w:rPr>
-              <w:instrText xml:space="preserve"> PAGEREF _Toc532771288 \h </w:instrText>
-            </w:r>
-            <w:r>
-              <w:rPr>
-                <w:noProof/>
-                <w:webHidden/>
-              </w:rPr>
-            </w:r>
-            <w:r>
-              <w:rPr>
-                <w:noProof/>
-                <w:webHidden/>
-              </w:rPr>
-              <w:fldChar w:fldCharType="separate"/>
-            </w:r>
-            <w:r>
-              <w:rPr>
-                <w:noProof/>
-                <w:webHidden/>
-              </w:rPr>
-              <w:t>14</w:t>
-            </w:r>
-            <w:r>
-              <w:rPr>
-                <w:noProof/>
-                <w:webHidden/>
-              </w:rPr>
-              <w:fldChar w:fldCharType="end"/>
-            </w:r>
-          </w:hyperlink>
-        </w:p>
-        <w:p>
-          <w:pPr>
-            <w:pStyle w:val="TOC2"/>
-            <w:tabs>
-              <w:tab w:val="right" w:leader="dot" w:pos="8828"/>
-            </w:tabs>
-            <w:rPr>
-              <w:rFonts w:eastAsiaTheme="minorEastAsia"/>
-              <w:noProof/>
-              <w:lang w:val="pt-PT" w:eastAsia="pt-PT"/>
-            </w:rPr>
-          </w:pPr>
-          <w:hyperlink w:anchor="_Toc532771289" w:history="1">
-            <w:r>
-              <w:rPr>
-                <w:rStyle w:val="Hyperlink"/>
-                <w:noProof/>
-                <w:lang w:val="pt-PT"/>
-              </w:rPr>
-              <w:t>Caso de teste</w:t>
-            </w:r>
-            <w:r>
-              <w:rPr>
-                <w:noProof/>
-                <w:webHidden/>
-              </w:rPr>
-              <w:tab/>
-            </w:r>
-            <w:r>
-              <w:rPr>
-                <w:noProof/>
-                <w:webHidden/>
-              </w:rPr>
-              <w:fldChar w:fldCharType="begin"/>
-            </w:r>
-            <w:r>
-              <w:rPr>
-                <w:noProof/>
-                <w:webHidden/>
-              </w:rPr>
-              <w:instrText xml:space="preserve"> PAGEREF _Toc532771289 \h </w:instrText>
-            </w:r>
-            <w:r>
-              <w:rPr>
-                <w:noProof/>
-                <w:webHidden/>
-              </w:rPr>
-            </w:r>
-            <w:r>
-              <w:rPr>
-                <w:noProof/>
-                <w:webHidden/>
-              </w:rPr>
-              <w:fldChar w:fldCharType="separate"/>
-            </w:r>
-            <w:r>
-              <w:rPr>
-                <w:noProof/>
-                <w:webHidden/>
-              </w:rPr>
-              <w:t>14</w:t>
-            </w:r>
-            <w:r>
-              <w:rPr>
-                <w:noProof/>
-                <w:webHidden/>
-              </w:rPr>
-              <w:fldChar w:fldCharType="end"/>
-            </w:r>
-          </w:hyperlink>
-        </w:p>
-        <w:p>
-          <w:pPr>
-            <w:pStyle w:val="TOC2"/>
-            <w:tabs>
-              <w:tab w:val="right" w:leader="dot" w:pos="8828"/>
-            </w:tabs>
-            <w:rPr>
-              <w:rFonts w:eastAsiaTheme="minorEastAsia"/>
-              <w:noProof/>
-              <w:lang w:val="pt-PT" w:eastAsia="pt-PT"/>
-            </w:rPr>
-          </w:pPr>
-          <w:hyperlink w:anchor="_Toc532771290" w:history="1">
-            <w:r>
-              <w:rPr>
-                <w:rStyle w:val="Hyperlink"/>
-                <w:noProof/>
-                <w:lang w:val="pt-PT"/>
-              </w:rPr>
-              <w:t>Caso de teste 8.1 ()</w:t>
-            </w:r>
-            <w:r>
-              <w:rPr>
-                <w:noProof/>
-                <w:webHidden/>
-              </w:rPr>
-              <w:tab/>
-            </w:r>
-            <w:r>
-              <w:rPr>
-                <w:noProof/>
-                <w:webHidden/>
-              </w:rPr>
-              <w:fldChar w:fldCharType="begin"/>
-            </w:r>
-            <w:r>
-              <w:rPr>
-                <w:noProof/>
-                <w:webHidden/>
-              </w:rPr>
-              <w:instrText xml:space="preserve"> PAGEREF _Toc532771290 \h </w:instrText>
-            </w:r>
-            <w:r>
-              <w:rPr>
-                <w:noProof/>
-                <w:webHidden/>
-              </w:rPr>
-            </w:r>
-            <w:r>
-              <w:rPr>
-                <w:noProof/>
-                <w:webHidden/>
-              </w:rPr>
-              <w:fldChar w:fldCharType="separate"/>
-            </w:r>
-            <w:r>
-              <w:rPr>
-                <w:noProof/>
-                <w:webHidden/>
-              </w:rPr>
-              <w:t>14</w:t>
-            </w:r>
-            <w:r>
-              <w:rPr>
-                <w:noProof/>
-                <w:webHidden/>
-              </w:rPr>
-              <w:fldChar w:fldCharType="end"/>
-            </w:r>
-          </w:hyperlink>
-        </w:p>
-        <w:p>
-          <w:pPr>
-            <w:pStyle w:val="TOC2"/>
-            <w:tabs>
-              <w:tab w:val="right" w:leader="dot" w:pos="8828"/>
-            </w:tabs>
-            <w:rPr>
-              <w:rFonts w:eastAsiaTheme="minorEastAsia"/>
-              <w:noProof/>
-              <w:lang w:val="pt-PT" w:eastAsia="pt-PT"/>
-            </w:rPr>
-          </w:pPr>
-          <w:hyperlink w:anchor="_Toc532771291" w:history="1">
-            <w:r>
-              <w:rPr>
-                <w:rStyle w:val="Hyperlink"/>
-                <w:noProof/>
-                <w:lang w:val="pt-PT"/>
-              </w:rPr>
-              <w:t>Caso de teste 8.2 ()</w:t>
-            </w:r>
-            <w:r>
-              <w:rPr>
-                <w:noProof/>
-                <w:webHidden/>
-              </w:rPr>
-              <w:tab/>
-            </w:r>
-            <w:r>
-              <w:rPr>
-                <w:noProof/>
-                <w:webHidden/>
-              </w:rPr>
-              <w:fldChar w:fldCharType="begin"/>
-            </w:r>
-            <w:r>
-              <w:rPr>
-                <w:noProof/>
-                <w:webHidden/>
-              </w:rPr>
-              <w:instrText xml:space="preserve"> PAGEREF _Toc532771291 \h </w:instrText>
-            </w:r>
-            <w:r>
-              <w:rPr>
-                <w:noProof/>
-                <w:webHidden/>
-              </w:rPr>
-            </w:r>
-            <w:r>
-              <w:rPr>
-                <w:noProof/>
-                <w:webHidden/>
-              </w:rPr>
-              <w:fldChar w:fldCharType="separate"/>
-            </w:r>
-            <w:r>
-              <w:rPr>
-                <w:noProof/>
-                <w:webHidden/>
-              </w:rPr>
-              <w:t>14</w:t>
-            </w:r>
-            <w:r>
-              <w:rPr>
-                <w:noProof/>
-                <w:webHidden/>
-              </w:rPr>
-              <w:fldChar w:fldCharType="end"/>
-            </w:r>
-          </w:hyperlink>
-        </w:p>
-        <w:p>
-          <w:pPr>
-            <w:pStyle w:val="TOC2"/>
-            <w:tabs>
-              <w:tab w:val="right" w:leader="dot" w:pos="8828"/>
-            </w:tabs>
-            <w:rPr>
-              <w:rFonts w:eastAsiaTheme="minorEastAsia"/>
-              <w:noProof/>
-              <w:lang w:val="pt-PT" w:eastAsia="pt-PT"/>
-            </w:rPr>
-          </w:pPr>
-          <w:hyperlink w:anchor="_Toc532771292" w:history="1">
-            <w:r>
-              <w:rPr>
-                <w:rStyle w:val="Hyperlink"/>
-                <w:noProof/>
-                <w:lang w:val="pt-PT"/>
-              </w:rPr>
-              <w:t>Caso de teste 8.3 ()</w:t>
-            </w:r>
-            <w:r>
-              <w:rPr>
-                <w:noProof/>
-                <w:webHidden/>
-              </w:rPr>
-              <w:tab/>
-            </w:r>
-            <w:r>
-              <w:rPr>
-                <w:noProof/>
-                <w:webHidden/>
-              </w:rPr>
-              <w:fldChar w:fldCharType="begin"/>
-            </w:r>
-            <w:r>
-              <w:rPr>
-                <w:noProof/>
-                <w:webHidden/>
-              </w:rPr>
-              <w:instrText xml:space="preserve"> PAGEREF _Toc532771292 \h </w:instrText>
-            </w:r>
-            <w:r>
-              <w:rPr>
-                <w:noProof/>
-                <w:webHidden/>
-              </w:rPr>
-            </w:r>
-            <w:r>
-              <w:rPr>
-                <w:noProof/>
-                <w:webHidden/>
-              </w:rPr>
-              <w:fldChar w:fldCharType="separate"/>
-            </w:r>
-            <w:r>
-              <w:rPr>
-                <w:noProof/>
-                <w:webHidden/>
-              </w:rPr>
-              <w:t>14</w:t>
-            </w:r>
-            <w:r>
-              <w:rPr>
-                <w:noProof/>
-                <w:webHidden/>
-              </w:rPr>
-              <w:fldChar w:fldCharType="end"/>
-            </w:r>
-          </w:hyperlink>
-        </w:p>
-        <w:p>
-          <w:pPr>
-            <w:pStyle w:val="TOC1"/>
-            <w:tabs>
-              <w:tab w:val="right" w:leader="dot" w:pos="8828"/>
-            </w:tabs>
-            <w:rPr>
-              <w:rFonts w:eastAsiaTheme="minorEastAsia"/>
-              <w:noProof/>
-              <w:lang w:val="pt-PT" w:eastAsia="pt-PT"/>
-            </w:rPr>
-          </w:pPr>
-          <w:hyperlink w:anchor="_Toc532771293" w:history="1">
-            <w:r>
-              <w:rPr>
-                <w:rStyle w:val="Hyperlink"/>
-                <w:rFonts w:ascii="Berlin Sans FB" w:hAnsi="Berlin Sans FB"/>
-                <w:noProof/>
-                <w:lang w:val="pt-PT"/>
-              </w:rPr>
-              <w:t>Conclusão</w:t>
-            </w:r>
-            <w:r>
-              <w:rPr>
-                <w:noProof/>
-                <w:webHidden/>
-              </w:rPr>
-              <w:tab/>
-            </w:r>
-            <w:r>
-              <w:rPr>
-                <w:noProof/>
-                <w:webHidden/>
-              </w:rPr>
-              <w:fldChar w:fldCharType="begin"/>
-            </w:r>
-            <w:r>
-              <w:rPr>
-                <w:noProof/>
-                <w:webHidden/>
-              </w:rPr>
-              <w:instrText xml:space="preserve"> PAGEREF _Toc532771293 \h </w:instrText>
-            </w:r>
-            <w:r>
-              <w:rPr>
-                <w:noProof/>
-                <w:webHidden/>
-              </w:rPr>
-            </w:r>
-            <w:r>
-              <w:rPr>
-                <w:noProof/>
-                <w:webHidden/>
-              </w:rPr>
-              <w:fldChar w:fldCharType="separate"/>
-            </w:r>
-            <w:r>
-              <w:rPr>
-                <w:noProof/>
-                <w:webHidden/>
-              </w:rPr>
-              <w:t>15</w:t>
+              <w:t>18</w:t>
             </w:r>
             <w:r>
               <w:rPr>
@@ -4795,14 +4925,13 @@
           <w:lang w:val="pt-PT"/>
         </w:rPr>
       </w:pPr>
-      <w:bookmarkStart w:id="1" w:name="_Toc532771236"/>
+      <w:bookmarkStart w:id="1" w:name="_Toc535161204"/>
       <w:r>
         <w:rPr>
           <w:rFonts w:ascii="Berlin Sans FB" w:hAnsi="Berlin Sans FB"/>
           <w:sz w:val="40"/>
           <w:lang w:val="pt-PT"/>
         </w:rPr>
-        <w:lastRenderedPageBreak/>
         <w:t>Introdução</w:t>
       </w:r>
       <w:bookmarkEnd w:id="1"/>
@@ -4865,7 +4994,57 @@
           <w:sz w:val="28"/>
           <w:lang w:val="pt-PT"/>
         </w:rPr>
-        <w:t>Desafio este que consiste em desenvolver um motor de pesquisa que através da introdução de uma frase na query, infere sobre um repositório de ficheiros de texto, sendo necessário o desenvolvimento de uma bibilioteca de software capaz de processar coleções de ficheiros de modo a encontrar ficheiro com um grau de similariedade elevado através de uma query de pesquisa.</w:t>
+        <w:t xml:space="preserve">Desafio este que consiste em desenvolver um motor de pesquisa que através da introdução de uma frase na query, infere sobre um repositório de ficheiros de texto, </w:t>
+      </w:r>
+      <w:r>
+        <w:rPr>
+          <w:rFonts w:ascii="Arial" w:hAnsi="Arial" w:cs="Arial"/>
+          <w:sz w:val="28"/>
+          <w:lang w:val="pt-PT"/>
+        </w:rPr>
+        <w:t>t</w:t>
+      </w:r>
+      <w:r>
+        <w:rPr>
+          <w:rFonts w:ascii="Arial" w:hAnsi="Arial" w:cs="Arial"/>
+          <w:sz w:val="28"/>
+          <w:lang w:val="pt-PT"/>
+        </w:rPr>
+        <w:t>endo</w:t>
+      </w:r>
+      <w:r>
+        <w:rPr>
+          <w:rFonts w:ascii="Arial" w:hAnsi="Arial" w:cs="Arial"/>
+          <w:sz w:val="28"/>
+          <w:lang w:val="pt-PT"/>
+        </w:rPr>
+        <w:t xml:space="preserve"> sido</w:t>
+      </w:r>
+      <w:r>
+        <w:rPr>
+          <w:rFonts w:ascii="Arial" w:hAnsi="Arial" w:cs="Arial"/>
+          <w:sz w:val="28"/>
+          <w:lang w:val="pt-PT"/>
+        </w:rPr>
+        <w:t xml:space="preserve"> necessário o desenvolvimento de uma bibilioteca de software capaz de processar coleções de ficheiros de modo a encontrar ficheiro com um grau de similariedade elevado através de uma query de pesquisa.</w:t>
+      </w:r>
+    </w:p>
+    <w:p>
+      <w:pPr>
+        <w:jc w:val="both"/>
+        <w:rPr>
+          <w:rFonts w:ascii="Arial" w:hAnsi="Arial" w:cs="Arial"/>
+          <w:sz w:val="28"/>
+          <w:lang w:val="pt-PT"/>
+        </w:rPr>
+      </w:pPr>
+      <w:r>
+        <w:rPr>
+          <w:rFonts w:ascii="Arial" w:hAnsi="Arial" w:cs="Arial"/>
+          <w:sz w:val="28"/>
+          <w:lang w:val="pt-PT"/>
+        </w:rPr>
+        <w:t>/*</w:t>
       </w:r>
     </w:p>
     <w:p>
@@ -5052,7 +5231,23 @@
           <w:sz w:val="28"/>
           <w:lang w:val="pt-PT"/>
         </w:rPr>
-        <w:t>Para elaboração deste projeto, pretendemos utilizar ferramentas com o Github para a hospedagem de todos os ficheiros do nosso projeto e o Youtrack para gerenciar todos os passos a ser tomados no nosso projeto, desde o que falta concretizar ao que irá ser elaborado e se tal irá ocorrer dentro dos prazos a ser estimados.</w:t>
+        <w:t>Para elaboração deste projeto, utiliza</w:t>
+      </w:r>
+      <w:r>
+        <w:rPr>
+          <w:rFonts w:ascii="Arial" w:hAnsi="Arial" w:cs="Arial"/>
+          <w:sz w:val="28"/>
+          <w:lang w:val="pt-PT"/>
+        </w:rPr>
+        <w:t>mos</w:t>
+      </w:r>
+      <w:r>
+        <w:rPr>
+          <w:rFonts w:ascii="Arial" w:hAnsi="Arial" w:cs="Arial"/>
+          <w:sz w:val="28"/>
+          <w:lang w:val="pt-PT"/>
+        </w:rPr>
+        <w:t xml:space="preserve"> ferramentas com o Github para a hospedagem de todos os ficheiros do nosso projeto e o Youtrack para gerenciar todos os passos a ser tomados no nosso projeto, desde o que falta concretizar ao que irá ser elaborado e se tal irá ocorrer dentro dos prazos a ser estimados.</w:t>
       </w:r>
     </w:p>
     <w:p>
@@ -5070,7 +5265,7 @@
           <w:sz w:val="28"/>
           <w:lang w:val="pt-PT"/>
         </w:rPr>
-        <w:t xml:space="preserve">Prentende-se ainda realizar um estudo das restantes ferramentas a serem utilizadas por nós durante o decorrer do projeto. </w:t>
+        <w:t>*/</w:t>
       </w:r>
     </w:p>
     <w:p>
@@ -5088,43 +5283,90 @@
           <w:sz w:val="28"/>
           <w:lang w:val="pt-PT"/>
         </w:rPr>
-        <w:t>Como último objetivo define-se a elaboração de um relatório de testes.</w:t>
-      </w:r>
-    </w:p>
-    <w:p>
-      <w:pPr>
-        <w:rPr>
-          <w:lang w:val="pt-PT"/>
-        </w:rPr>
-      </w:pPr>
-    </w:p>
-    <w:p>
-      <w:pPr>
-        <w:rPr>
-          <w:lang w:val="pt-PT"/>
-        </w:rPr>
-      </w:pPr>
-    </w:p>
-    <w:p>
-      <w:pPr>
-        <w:rPr>
-          <w:lang w:val="pt-PT"/>
-        </w:rPr>
-      </w:pPr>
-    </w:p>
-    <w:p>
-      <w:pPr>
-        <w:rPr>
-          <w:lang w:val="pt-PT"/>
-        </w:rPr>
-      </w:pPr>
-    </w:p>
-    <w:p>
-      <w:pPr>
-        <w:rPr>
-          <w:lang w:val="pt-PT"/>
-        </w:rPr>
-      </w:pPr>
+        <w:t>Prentende-se ainda realiza</w:t>
+      </w:r>
+      <w:r>
+        <w:rPr>
+          <w:rFonts w:ascii="Arial" w:hAnsi="Arial" w:cs="Arial"/>
+          <w:sz w:val="28"/>
+          <w:lang w:val="pt-PT"/>
+        </w:rPr>
+        <w:t>mos</w:t>
+      </w:r>
+      <w:r>
+        <w:rPr>
+          <w:rFonts w:ascii="Arial" w:hAnsi="Arial" w:cs="Arial"/>
+          <w:sz w:val="28"/>
+          <w:lang w:val="pt-PT"/>
+        </w:rPr>
+        <w:t xml:space="preserve"> um estudo</w:t>
+      </w:r>
+      <w:r>
+        <w:rPr>
+          <w:rFonts w:ascii="Arial" w:hAnsi="Arial" w:cs="Arial"/>
+          <w:sz w:val="28"/>
+          <w:lang w:val="pt-PT"/>
+        </w:rPr>
+        <w:t xml:space="preserve"> prévio</w:t>
+      </w:r>
+      <w:r>
+        <w:rPr>
+          <w:rFonts w:ascii="Arial" w:hAnsi="Arial" w:cs="Arial"/>
+          <w:sz w:val="28"/>
+          <w:lang w:val="pt-PT"/>
+        </w:rPr>
+        <w:t xml:space="preserve"> das restantes ferramentas </w:t>
+      </w:r>
+      <w:r>
+        <w:rPr>
+          <w:rFonts w:ascii="Arial" w:hAnsi="Arial" w:cs="Arial"/>
+          <w:sz w:val="28"/>
+          <w:lang w:val="pt-PT"/>
+        </w:rPr>
+        <w:t>que foram utilizadas</w:t>
+      </w:r>
+      <w:r>
+        <w:rPr>
+          <w:rFonts w:ascii="Arial" w:hAnsi="Arial" w:cs="Arial"/>
+          <w:sz w:val="28"/>
+          <w:lang w:val="pt-PT"/>
+        </w:rPr>
+        <w:t xml:space="preserve"> por nós durante o decorrer do projeto. </w:t>
+      </w:r>
+    </w:p>
+    <w:p>
+      <w:pPr>
+        <w:jc w:val="both"/>
+        <w:rPr>
+          <w:rFonts w:ascii="Arial" w:hAnsi="Arial" w:cs="Arial"/>
+          <w:sz w:val="28"/>
+          <w:lang w:val="pt-PT"/>
+        </w:rPr>
+      </w:pPr>
+      <w:r>
+        <w:rPr>
+          <w:rFonts w:ascii="Arial" w:hAnsi="Arial" w:cs="Arial"/>
+          <w:sz w:val="28"/>
+          <w:lang w:val="pt-PT"/>
+        </w:rPr>
+        <w:t>Como último objetivo defi</w:t>
+      </w:r>
+      <w:r>
+        <w:rPr>
+          <w:rFonts w:ascii="Arial" w:hAnsi="Arial" w:cs="Arial"/>
+          <w:sz w:val="28"/>
+          <w:lang w:val="pt-PT"/>
+        </w:rPr>
+        <w:t>nimos</w:t>
+      </w:r>
+      <w:r>
+        <w:rPr>
+          <w:rFonts w:ascii="Arial" w:hAnsi="Arial" w:cs="Arial"/>
+          <w:sz w:val="28"/>
+          <w:lang w:val="pt-PT"/>
+        </w:rPr>
+        <w:t xml:space="preserve"> a elaboração de um relatório de testes.</w:t>
+      </w:r>
     </w:p>
     <w:p>
       <w:pPr>
@@ -5142,7 +5384,7 @@
           <w:lang w:val="pt-PT"/>
         </w:rPr>
       </w:pPr>
-      <w:bookmarkStart w:id="2" w:name="_Toc532771237"/>
+      <w:bookmarkStart w:id="2" w:name="_Toc535161205"/>
       <w:r>
         <w:rPr>
           <w:rFonts w:ascii="Berlin Sans FB" w:hAnsi="Berlin Sans FB"/>
@@ -5169,7 +5411,7 @@
           <w:lang w:val="pt-PT"/>
         </w:rPr>
       </w:pPr>
-      <w:bookmarkStart w:id="3" w:name="_Toc532771238"/>
+      <w:bookmarkStart w:id="3" w:name="_Toc535161206"/>
       <w:r>
         <w:rPr>
           <w:sz w:val="28"/>
@@ -5189,7 +5431,31 @@
         <w:rPr>
           <w:lang w:val="pt-PT"/>
         </w:rPr>
-        <w:t xml:space="preserve">No âmbito desta fase do trabalho inclui-se a definição de requisitos, realização de tabelas </w:t>
+        <w:t>No âmbito desta fase</w:t>
+      </w:r>
+      <w:r>
+        <w:rPr>
+          <w:lang w:val="pt-PT"/>
+        </w:rPr>
+        <w:t xml:space="preserve"> final</w:t>
+      </w:r>
+      <w:r>
+        <w:rPr>
+          <w:lang w:val="pt-PT"/>
+        </w:rPr>
+        <w:t xml:space="preserve"> do trabalho inclui</w:t>
+      </w:r>
+      <w:r>
+        <w:rPr>
+          <w:lang w:val="pt-PT"/>
+        </w:rPr>
+        <w:t>mos</w:t>
+      </w:r>
+      <w:r>
+        <w:rPr>
+          <w:lang w:val="pt-PT"/>
+        </w:rPr>
+        <w:t xml:space="preserve"> a definição de requisitos, realização de tabelas </w:t>
       </w:r>
       <w:r>
         <w:rPr>
@@ -5215,20 +5481,56 @@
         <w:rPr>
           <w:lang w:val="pt-PT"/>
         </w:rPr>
-        <w:t>, diagrama de casos de uso e relatório de testes.</w:t>
-      </w:r>
-    </w:p>
-    <w:p>
-      <w:pPr>
-        <w:rPr>
-          <w:lang w:val="pt-PT"/>
-        </w:rPr>
-      </w:pPr>
-      <w:r>
-        <w:rPr>
-          <w:lang w:val="pt-PT"/>
-        </w:rPr>
-        <w:t xml:space="preserve">De igual forma, inclui-se a criação de um repositório </w:t>
+        <w:t>, diagrama de casos de uso</w:t>
+      </w:r>
+      <w:r>
+        <w:rPr>
+          <w:lang w:val="pt-PT"/>
+        </w:rPr>
+        <w:t>, codificação</w:t>
+      </w:r>
+      <w:r>
+        <w:rPr>
+          <w:lang w:val="pt-PT"/>
+        </w:rPr>
+        <w:t xml:space="preserve"> </w:t>
+      </w:r>
+      <w:r>
+        <w:rPr>
+          <w:lang w:val="pt-PT"/>
+        </w:rPr>
+        <w:t xml:space="preserve">dos métodos e criação dos testes e elaboração dos </w:t>
+      </w:r>
+      <w:r>
+        <w:rPr>
+          <w:lang w:val="pt-PT"/>
+        </w:rPr>
+        <w:t>relatório de testes.</w:t>
+      </w:r>
+    </w:p>
+    <w:p>
+      <w:pPr>
+        <w:rPr>
+          <w:lang w:val="pt-PT"/>
+        </w:rPr>
+      </w:pPr>
+      <w:r>
+        <w:rPr>
+          <w:lang w:val="pt-PT"/>
+        </w:rPr>
+        <w:t>De igual forma, inclui</w:t>
+      </w:r>
+      <w:r>
+        <w:rPr>
+          <w:lang w:val="pt-PT"/>
+        </w:rPr>
+        <w:t>mos</w:t>
+      </w:r>
+      <w:r>
+        <w:rPr>
+          <w:lang w:val="pt-PT"/>
+        </w:rPr>
+        <w:t xml:space="preserve"> a criação de um repositório </w:t>
       </w:r>
       <w:r>
         <w:rPr>
@@ -5291,7 +5593,7 @@
           <w:lang w:val="pt-PT"/>
         </w:rPr>
       </w:pPr>
-      <w:bookmarkStart w:id="4" w:name="_Toc532771239"/>
+      <w:bookmarkStart w:id="4" w:name="_Toc535161207"/>
       <w:r>
         <w:rPr>
           <w:sz w:val="28"/>
@@ -5311,13 +5613,61 @@
         <w:rPr>
           <w:lang w:val="pt-PT"/>
         </w:rPr>
-        <w:t xml:space="preserve">Fora do âmbito desta fase do projeto, inclui-se desenvolvimento de software funcional bem como a utilização de ferramentas para codificação de testes, revisão de código, ferramentas </w:t>
-      </w:r>
-      <w:r>
-        <w:rPr>
-          <w:lang w:val="pt-PT"/>
-        </w:rPr>
-        <w:t xml:space="preserve">para implementar os conceitos de </w:t>
+        <w:t>Fora do âmbito desta fase do projeto, inclui</w:t>
+      </w:r>
+      <w:r>
+        <w:rPr>
+          <w:lang w:val="pt-PT"/>
+        </w:rPr>
+        <w:t>mos</w:t>
+      </w:r>
+      <w:r>
+        <w:rPr>
+          <w:lang w:val="pt-PT"/>
+        </w:rPr>
+        <w:t xml:space="preserve"> </w:t>
+      </w:r>
+      <w:r>
+        <w:rPr>
+          <w:lang w:val="pt-PT"/>
+        </w:rPr>
+        <w:t xml:space="preserve"> o </w:t>
+      </w:r>
+      <w:r>
+        <w:rPr>
+          <w:lang w:val="pt-PT"/>
+        </w:rPr>
+        <w:t xml:space="preserve">desenvolvimento de software funcional bem como a utilização de ferramentas para codificação de testes, revisão de código, ferramentas </w:t>
+      </w:r>
+      <w:r>
+        <w:rPr>
+          <w:lang w:val="pt-PT"/>
+        </w:rPr>
+        <w:t>para implementa</w:t>
+      </w:r>
+      <w:r>
+        <w:rPr>
+          <w:lang w:val="pt-PT"/>
+        </w:rPr>
+        <w:t>ção</w:t>
+      </w:r>
+      <w:r>
+        <w:rPr>
+          <w:lang w:val="pt-PT"/>
+        </w:rPr>
+        <w:t xml:space="preserve"> </w:t>
+      </w:r>
+      <w:r>
+        <w:rPr>
+          <w:lang w:val="pt-PT"/>
+        </w:rPr>
+        <w:t>d</w:t>
+      </w:r>
+      <w:r>
+        <w:rPr>
+          <w:lang w:val="pt-PT"/>
+        </w:rPr>
+        <w:t xml:space="preserve">os conceitos de </w:t>
       </w:r>
       <w:r>
         <w:rPr>
@@ -5393,6 +5743,7 @@
           <w:lang w:val="pt-PT"/>
         </w:rPr>
       </w:pPr>
+      <w:bookmarkStart w:id="5" w:name="_Toc535161208"/>
       <w:r>
         <w:rPr>
           <w:rFonts w:ascii="Berlin Sans FB" w:hAnsi="Berlin Sans FB"/>
@@ -5401,6 +5752,7 @@
         </w:rPr>
         <w:t>Diagrama de Use Cases</w:t>
       </w:r>
+      <w:bookmarkEnd w:id="5"/>
     </w:p>
     <w:p>
       <w:pPr>
@@ -5481,325 +5833,324 @@
           <w:lang w:val="pt-PT"/>
         </w:rPr>
       </w:pPr>
-      <w:bookmarkStart w:id="5" w:name="_Toc532766758"/>
-      <w:bookmarkStart w:id="6" w:name="_Toc532771241"/>
-    </w:p>
-    <w:p>
-      <w:pPr>
-        <w:pStyle w:val="Heading1"/>
+      <w:bookmarkStart w:id="6" w:name="_Toc532766758"/>
+      <w:bookmarkStart w:id="7" w:name="_Toc535161209"/>
+      <w:r>
         <w:rPr>
           <w:rFonts w:ascii="Berlin Sans FB" w:hAnsi="Berlin Sans FB"/>
           <w:sz w:val="40"/>
           <w:lang w:val="pt-PT"/>
         </w:rPr>
-      </w:pPr>
-      <w:r>
+        <w:lastRenderedPageBreak/>
+        <w:t>Tecnologias Implementadas</w:t>
+      </w:r>
+      <w:bookmarkEnd w:id="7"/>
+    </w:p>
+    <w:p>
+      <w:pPr>
+        <w:rPr>
+          <w:lang w:val="pt-PT"/>
+        </w:rPr>
+      </w:pPr>
+    </w:p>
+    <w:p>
+      <w:pPr>
+        <w:pStyle w:val="BodyText"/>
+        <w:jc w:val="both"/>
+        <w:rPr>
+          <w:lang w:val="pt-PT"/>
+        </w:rPr>
+      </w:pPr>
+      <w:r>
+        <w:rPr>
+          <w:lang w:val="pt-PT"/>
+        </w:rPr>
+        <w:t xml:space="preserve">Como ferramentas </w:t>
+      </w:r>
+      <w:r>
+        <w:rPr>
+          <w:lang w:val="pt-PT"/>
+        </w:rPr>
+        <w:t>usamos</w:t>
+      </w:r>
+      <w:r>
+        <w:rPr>
+          <w:lang w:val="pt-PT"/>
+        </w:rPr>
+        <w:t>:</w:t>
+      </w:r>
+    </w:p>
+    <w:p>
+      <w:pPr>
+        <w:pStyle w:val="BodyText"/>
+        <w:jc w:val="both"/>
+        <w:rPr>
+          <w:lang w:val="pt-PT"/>
+        </w:rPr>
+      </w:pPr>
+      <w:r>
+        <w:rPr>
+          <w:lang w:val="pt-PT"/>
+        </w:rPr>
+        <w:t>-O YouTrack, ferramenta issue tracker para desenvolvimento usando metodologias ágeis;</w:t>
+      </w:r>
+    </w:p>
+    <w:p>
+      <w:pPr>
+        <w:pStyle w:val="BodyText"/>
+        <w:jc w:val="both"/>
+        <w:rPr>
+          <w:lang w:val="pt-PT"/>
+        </w:rPr>
+      </w:pPr>
+      <w:r>
+        <w:rPr>
+          <w:lang w:val="pt-PT"/>
+        </w:rPr>
+        <w:t xml:space="preserve">-O Jenkins que </w:t>
+      </w:r>
+      <w:r>
+        <w:rPr>
+          <w:lang w:val="pt-PT"/>
+        </w:rPr>
+        <w:t>permitiu implementar</w:t>
+      </w:r>
+      <w:r>
+        <w:rPr>
+          <w:lang w:val="pt-PT"/>
+        </w:rPr>
+        <w:t xml:space="preserve"> conceitos de Continuous Integration como builds e testes automáticos;</w:t>
+      </w:r>
+    </w:p>
+    <w:p>
+      <w:pPr>
+        <w:pStyle w:val="BodyText"/>
+        <w:jc w:val="both"/>
+        <w:rPr>
+          <w:lang w:val="pt-PT"/>
+        </w:rPr>
+      </w:pPr>
+      <w:r>
+        <w:rPr>
+          <w:lang w:val="pt-PT"/>
+        </w:rPr>
+        <w:t xml:space="preserve">-O IntelliJ como ambiente de desenvolvimento do código </w:t>
+      </w:r>
+      <w:r>
+        <w:rPr>
+          <w:lang w:val="pt-PT"/>
+        </w:rPr>
+        <w:t xml:space="preserve"> que fomos desenvolvendo e</w:t>
+      </w:r>
+      <w:r>
+        <w:rPr>
+          <w:lang w:val="pt-PT"/>
+        </w:rPr>
+        <w:t xml:space="preserve"> impleementado;</w:t>
+      </w:r>
+    </w:p>
+    <w:p>
+      <w:pPr>
+        <w:pStyle w:val="BodyText"/>
+        <w:jc w:val="both"/>
+        <w:rPr>
+          <w:lang w:val="pt-PT"/>
+        </w:rPr>
+      </w:pPr>
+      <w:r>
+        <w:rPr>
+          <w:lang w:val="pt-PT"/>
+        </w:rPr>
+        <w:t xml:space="preserve">-A linguagem Java que vai ser utilizada </w:t>
+      </w:r>
+      <w:r>
+        <w:rPr>
+          <w:lang w:val="pt-PT"/>
+        </w:rPr>
+        <w:t xml:space="preserve">onde desenvolvemos todo o código </w:t>
+      </w:r>
+      <w:r>
+        <w:rPr>
+          <w:lang w:val="pt-PT"/>
+        </w:rPr>
+        <w:t>do motor de pesquisa e especificação de testes;</w:t>
+      </w:r>
+    </w:p>
+    <w:p>
+      <w:pPr>
+        <w:pStyle w:val="BodyText"/>
+        <w:jc w:val="both"/>
+        <w:rPr>
+          <w:lang w:val="pt-PT"/>
+        </w:rPr>
+      </w:pPr>
+      <w:r>
+        <w:rPr>
+          <w:lang w:val="pt-PT"/>
+        </w:rPr>
+        <w:t>-A framework jUnit para codificação dos testes especificados;</w:t>
+      </w:r>
+    </w:p>
+    <w:p>
+      <w:pPr>
+        <w:pStyle w:val="BodyText"/>
+        <w:jc w:val="both"/>
+        <w:rPr>
+          <w:lang w:val="pt-PT"/>
+        </w:rPr>
+      </w:pPr>
+      <w:r>
+        <w:rPr>
+          <w:lang w:val="pt-PT"/>
+        </w:rPr>
+        <w:t>-A plataforma GitHub que ser</w:t>
+      </w:r>
+      <w:r>
+        <w:rPr>
+          <w:lang w:val="pt-PT"/>
+        </w:rPr>
+        <w:t>viu</w:t>
+      </w:r>
+      <w:r>
+        <w:rPr>
+          <w:lang w:val="pt-PT"/>
+        </w:rPr>
+        <w:t xml:space="preserve"> para hospedagem do código-fonte e de todos os ficheiros referentes a este projeto.</w:t>
+      </w:r>
+    </w:p>
+    <w:p>
+      <w:pPr>
+        <w:rPr>
+          <w:lang w:val="pt-PT"/>
+        </w:rPr>
+      </w:pPr>
+    </w:p>
+    <w:p>
+      <w:pPr>
+        <w:rPr>
+          <w:lang w:val="pt-PT"/>
+        </w:rPr>
+      </w:pPr>
+    </w:p>
+    <w:p>
+      <w:pPr>
+        <w:rPr>
+          <w:lang w:val="pt-PT"/>
+        </w:rPr>
+      </w:pPr>
+    </w:p>
+    <w:p>
+      <w:pPr>
+        <w:rPr>
+          <w:lang w:val="pt-PT"/>
+        </w:rPr>
+      </w:pPr>
+    </w:p>
+    <w:p>
+      <w:pPr>
+        <w:rPr>
+          <w:lang w:val="pt-PT"/>
+        </w:rPr>
+      </w:pPr>
+    </w:p>
+    <w:p>
+      <w:pPr>
+        <w:rPr>
+          <w:lang w:val="pt-PT"/>
+        </w:rPr>
+      </w:pPr>
+    </w:p>
+    <w:p>
+      <w:pPr>
+        <w:rPr>
+          <w:lang w:val="pt-PT"/>
+        </w:rPr>
+      </w:pPr>
+    </w:p>
+    <w:p>
+      <w:pPr>
+        <w:rPr>
+          <w:lang w:val="pt-PT"/>
+        </w:rPr>
+      </w:pPr>
+    </w:p>
+    <w:p>
+      <w:pPr>
+        <w:rPr>
+          <w:lang w:val="pt-PT"/>
+        </w:rPr>
+      </w:pPr>
+    </w:p>
+    <w:p>
+      <w:pPr>
+        <w:rPr>
+          <w:lang w:val="pt-PT"/>
+        </w:rPr>
+      </w:pPr>
+    </w:p>
+    <w:p>
+      <w:pPr>
+        <w:rPr>
+          <w:lang w:val="pt-PT"/>
+        </w:rPr>
+      </w:pPr>
+    </w:p>
+    <w:p>
+      <w:pPr>
+        <w:rPr>
+          <w:lang w:val="pt-PT"/>
+        </w:rPr>
+      </w:pPr>
+    </w:p>
+    <w:p>
+      <w:pPr>
+        <w:rPr>
+          <w:lang w:val="pt-PT"/>
+        </w:rPr>
+      </w:pPr>
+    </w:p>
+    <w:p>
+      <w:pPr>
+        <w:rPr>
+          <w:lang w:val="pt-PT"/>
+        </w:rPr>
+      </w:pPr>
+    </w:p>
+    <w:p>
+      <w:pPr>
+        <w:rPr>
+          <w:lang w:val="pt-PT"/>
+        </w:rPr>
+      </w:pPr>
+    </w:p>
+    <w:p>
+      <w:pPr>
+        <w:pStyle w:val="Heading1"/>
         <w:rPr>
           <w:rFonts w:ascii="Berlin Sans FB" w:hAnsi="Berlin Sans FB"/>
           <w:sz w:val="40"/>
           <w:lang w:val="pt-PT"/>
         </w:rPr>
-        <w:t>Tecnologias Implementadas</w:t>
-      </w:r>
-    </w:p>
-    <w:p>
-      <w:pPr>
-        <w:rPr>
-          <w:lang w:val="pt-PT"/>
-        </w:rPr>
-      </w:pPr>
-    </w:p>
-    <w:p>
-      <w:pPr>
-        <w:pStyle w:val="BodyText"/>
-        <w:jc w:val="both"/>
-        <w:rPr>
-          <w:lang w:val="pt-PT"/>
-        </w:rPr>
-      </w:pPr>
-      <w:r>
-        <w:rPr>
-          <w:lang w:val="pt-PT"/>
-        </w:rPr>
-        <w:t>Como ferramentas vamos ter:</w:t>
-      </w:r>
-    </w:p>
-    <w:p>
-      <w:pPr>
-        <w:pStyle w:val="BodyText"/>
-        <w:jc w:val="both"/>
-        <w:rPr>
-          <w:lang w:val="pt-PT"/>
-        </w:rPr>
-      </w:pPr>
-      <w:r>
-        <w:rPr>
-          <w:lang w:val="pt-PT"/>
-        </w:rPr>
-        <w:t>-O YouTrack, ferramenta issue tracker para desenvolvimento usando metodologias ágeis;</w:t>
-      </w:r>
-    </w:p>
-    <w:p>
-      <w:pPr>
-        <w:pStyle w:val="BodyText"/>
-        <w:jc w:val="both"/>
-        <w:rPr>
-          <w:lang w:val="pt-PT"/>
-        </w:rPr>
-      </w:pPr>
-      <w:r>
-        <w:rPr>
-          <w:lang w:val="pt-PT"/>
-        </w:rPr>
-        <w:t>-O Jenkins que vai permitir implementar conceitos de Continuous Integration como builds e testes automáticos;</w:t>
-      </w:r>
-    </w:p>
-    <w:p>
-      <w:pPr>
-        <w:pStyle w:val="BodyText"/>
-        <w:jc w:val="both"/>
-        <w:rPr>
-          <w:lang w:val="pt-PT"/>
-        </w:rPr>
-      </w:pPr>
-      <w:r>
-        <w:rPr>
-          <w:lang w:val="pt-PT"/>
-        </w:rPr>
-        <w:t>-O IntelliJ como ambiente de desenvolvimento</w:t>
-      </w:r>
-      <w:r>
-        <w:rPr>
-          <w:lang w:val="pt-PT"/>
-        </w:rPr>
-        <w:t xml:space="preserve"> do código a ser impleementado</w:t>
-      </w:r>
-      <w:r>
-        <w:rPr>
-          <w:lang w:val="pt-PT"/>
-        </w:rPr>
-        <w:t>;</w:t>
-      </w:r>
-    </w:p>
-    <w:p>
-      <w:pPr>
-        <w:pStyle w:val="BodyText"/>
-        <w:jc w:val="both"/>
-        <w:rPr>
-          <w:lang w:val="pt-PT"/>
-        </w:rPr>
-      </w:pPr>
-      <w:r>
-        <w:rPr>
-          <w:lang w:val="pt-PT"/>
-        </w:rPr>
-        <w:t>-A linguagem Java que vai ser utilizada para o desenvolvimento do motor de pesquisa e especificação de testes;</w:t>
-      </w:r>
-    </w:p>
-    <w:p>
-      <w:pPr>
-        <w:pStyle w:val="BodyText"/>
-        <w:jc w:val="both"/>
-        <w:rPr>
-          <w:lang w:val="pt-PT"/>
-        </w:rPr>
-      </w:pPr>
-      <w:r>
-        <w:rPr>
-          <w:lang w:val="pt-PT"/>
-        </w:rPr>
-        <w:t>-A framework jUnit para codificação dos testes especificados;</w:t>
-      </w:r>
-    </w:p>
-    <w:p>
-      <w:pPr>
-        <w:pStyle w:val="BodyText"/>
-        <w:jc w:val="both"/>
-        <w:rPr>
-          <w:lang w:val="pt-PT"/>
-        </w:rPr>
-      </w:pPr>
-      <w:r>
-        <w:rPr>
-          <w:lang w:val="pt-PT"/>
-        </w:rPr>
-        <w:t>-A plataforma GitHub que serve para hospedagem do c</w:t>
-      </w:r>
-      <w:r>
-        <w:rPr>
-          <w:lang w:val="pt-PT"/>
-        </w:rPr>
-        <w:t>ó</w:t>
-      </w:r>
-      <w:r>
-        <w:rPr>
-          <w:lang w:val="pt-PT"/>
-        </w:rPr>
-        <w:t>digo-fonte</w:t>
-      </w:r>
-      <w:r>
-        <w:rPr>
-          <w:lang w:val="pt-PT"/>
-        </w:rPr>
-        <w:t xml:space="preserve"> e de todos os ficheiros referentes a este projeto</w:t>
-      </w:r>
-      <w:r>
-        <w:rPr>
-          <w:lang w:val="pt-PT"/>
-        </w:rPr>
-        <w:t>.</w:t>
-      </w:r>
-    </w:p>
-    <w:p>
-      <w:pPr>
-        <w:pStyle w:val="Heading1"/>
+      </w:pPr>
+      <w:bookmarkStart w:id="8" w:name="_Toc535161210"/>
+      <w:r>
         <w:rPr>
           <w:rFonts w:ascii="Berlin Sans FB" w:hAnsi="Berlin Sans FB"/>
           <w:sz w:val="40"/>
           <w:lang w:val="pt-PT"/>
         </w:rPr>
-      </w:pPr>
-    </w:p>
-    <w:p>
-      <w:pPr>
-        <w:pStyle w:val="Heading1"/>
+        <w:lastRenderedPageBreak/>
+        <w:t xml:space="preserve">Metódo </w:t>
+      </w:r>
+      <w:r>
         <w:rPr>
           <w:rFonts w:ascii="Berlin Sans FB" w:hAnsi="Berlin Sans FB"/>
           <w:sz w:val="40"/>
           <w:lang w:val="pt-PT"/>
         </w:rPr>
-      </w:pPr>
-    </w:p>
-    <w:p>
-      <w:pPr>
-        <w:pStyle w:val="Heading1"/>
-        <w:rPr>
-          <w:rFonts w:ascii="Berlin Sans FB" w:hAnsi="Berlin Sans FB"/>
-          <w:sz w:val="40"/>
-          <w:lang w:val="pt-PT"/>
-        </w:rPr>
-      </w:pPr>
-    </w:p>
-    <w:p>
-      <w:pPr>
-        <w:pStyle w:val="Heading1"/>
-        <w:rPr>
-          <w:rFonts w:ascii="Berlin Sans FB" w:hAnsi="Berlin Sans FB"/>
-          <w:sz w:val="40"/>
-          <w:lang w:val="pt-PT"/>
-        </w:rPr>
-      </w:pPr>
-    </w:p>
-    <w:p>
-      <w:pPr>
-        <w:pStyle w:val="Heading1"/>
-        <w:rPr>
-          <w:rFonts w:ascii="Berlin Sans FB" w:hAnsi="Berlin Sans FB"/>
-          <w:sz w:val="40"/>
-          <w:lang w:val="pt-PT"/>
-        </w:rPr>
-      </w:pPr>
-    </w:p>
-    <w:p>
-      <w:pPr>
-        <w:pStyle w:val="Heading1"/>
-        <w:rPr>
-          <w:rFonts w:ascii="Berlin Sans FB" w:hAnsi="Berlin Sans FB"/>
-          <w:sz w:val="40"/>
-          <w:lang w:val="pt-PT"/>
-        </w:rPr>
-      </w:pPr>
-    </w:p>
-    <w:p>
-      <w:pPr>
-        <w:pStyle w:val="Heading1"/>
-        <w:rPr>
-          <w:rFonts w:ascii="Berlin Sans FB" w:hAnsi="Berlin Sans FB"/>
-          <w:sz w:val="40"/>
-          <w:lang w:val="pt-PT"/>
-        </w:rPr>
-      </w:pPr>
-    </w:p>
-    <w:p>
-      <w:pPr>
-        <w:pStyle w:val="Heading1"/>
-        <w:rPr>
-          <w:rFonts w:ascii="Berlin Sans FB" w:hAnsi="Berlin Sans FB"/>
-          <w:sz w:val="40"/>
-          <w:lang w:val="pt-PT"/>
-        </w:rPr>
-      </w:pPr>
-    </w:p>
-    <w:p>
-      <w:pPr>
-        <w:rPr>
-          <w:lang w:val="pt-PT"/>
-        </w:rPr>
-      </w:pPr>
-    </w:p>
-    <w:p>
-      <w:pPr>
-        <w:rPr>
-          <w:lang w:val="pt-PT"/>
-        </w:rPr>
-      </w:pPr>
-    </w:p>
-    <w:p>
-      <w:pPr>
-        <w:rPr>
-          <w:lang w:val="pt-PT"/>
-        </w:rPr>
-      </w:pPr>
-    </w:p>
-    <w:p>
-      <w:pPr>
-        <w:rPr>
-          <w:lang w:val="pt-PT"/>
-        </w:rPr>
-      </w:pPr>
-    </w:p>
-    <w:p>
-      <w:pPr>
-        <w:rPr>
-          <w:lang w:val="pt-PT"/>
-        </w:rPr>
-      </w:pPr>
-    </w:p>
-    <w:p>
-      <w:pPr>
-        <w:rPr>
-          <w:lang w:val="pt-PT"/>
-        </w:rPr>
-      </w:pPr>
-      <w:bookmarkStart w:id="7" w:name="_GoBack"/>
-      <w:bookmarkEnd w:id="7"/>
-    </w:p>
-    <w:p>
-      <w:pPr>
-        <w:pStyle w:val="Heading1"/>
-        <w:rPr>
-          <w:rFonts w:ascii="Berlin Sans FB" w:hAnsi="Berlin Sans FB"/>
-          <w:sz w:val="40"/>
-          <w:lang w:val="pt-PT"/>
-        </w:rPr>
-      </w:pPr>
-      <w:r>
-        <w:rPr>
-          <w:rFonts w:ascii="Berlin Sans FB" w:hAnsi="Berlin Sans FB"/>
-          <w:sz w:val="40"/>
-          <w:lang w:val="pt-PT"/>
-        </w:rPr>
-        <w:lastRenderedPageBreak/>
-        <w:t xml:space="preserve">Metódo </w:t>
-      </w:r>
-      <w:r>
-        <w:rPr>
-          <w:rFonts w:ascii="Berlin Sans FB" w:hAnsi="Berlin Sans FB"/>
-          <w:sz w:val="40"/>
-          <w:lang w:val="pt-PT"/>
-        </w:rPr>
         <w:t>isFound</w:t>
       </w:r>
+      <w:bookmarkEnd w:id="8"/>
     </w:p>
     <w:p>
       <w:pPr>
@@ -5809,6 +6160,7 @@
           <w:lang w:val="pt-PT"/>
         </w:rPr>
       </w:pPr>
+      <w:bookmarkStart w:id="9" w:name="_Toc535161211"/>
       <w:r>
         <w:rPr>
           <w:sz w:val="28"/>
@@ -5816,6 +6168,7 @@
         </w:rPr>
         <w:t>Tabela ECP</w:t>
       </w:r>
+      <w:bookmarkEnd w:id="9"/>
     </w:p>
     <w:p>
       <w:pPr>
@@ -5872,6 +6225,7 @@
           <w:lang w:val="pt-PT"/>
         </w:rPr>
       </w:pPr>
+      <w:bookmarkStart w:id="10" w:name="_Toc535161212"/>
       <w:r>
         <w:rPr>
           <w:sz w:val="28"/>
@@ -5879,6 +6233,7 @@
         </w:rPr>
         <w:t>Tabela BVA</w:t>
       </w:r>
+      <w:bookmarkEnd w:id="10"/>
     </w:p>
     <w:p>
       <w:pPr>
@@ -5929,6 +6284,144 @@
     </w:p>
     <w:p>
       <w:pPr>
+        <w:pStyle w:val="Heading2"/>
+        <w:rPr>
+          <w:sz w:val="28"/>
+          <w:lang w:val="pt-PT"/>
+        </w:rPr>
+      </w:pPr>
+      <w:bookmarkStart w:id="11" w:name="_Toc532766757"/>
+      <w:r>
+        <w:rPr>
+          <w:sz w:val="28"/>
+          <w:lang w:val="pt-PT"/>
+        </w:rPr>
+        <w:t>Caso</w:t>
+      </w:r>
+      <w:r>
+        <w:rPr>
+          <w:sz w:val="28"/>
+          <w:lang w:val="pt-PT"/>
+        </w:rPr>
+        <w:t>s</w:t>
+      </w:r>
+      <w:r>
+        <w:rPr>
+          <w:sz w:val="28"/>
+          <w:lang w:val="pt-PT"/>
+        </w:rPr>
+        <w:t xml:space="preserve"> de teste</w:t>
+      </w:r>
+    </w:p>
+    <w:p>
+      <w:pPr>
+        <w:pStyle w:val="Heading2"/>
+        <w:rPr>
+          <w:sz w:val="28"/>
+          <w:lang w:val="pt-PT"/>
+        </w:rPr>
+      </w:pPr>
+      <w:r>
+        <w:rPr>
+          <w:sz w:val="28"/>
+          <w:lang w:val="pt-PT"/>
+        </w:rPr>
+        <w:t>Caso de teste 1</w:t>
+      </w:r>
+      <w:r>
+        <w:rPr>
+          <w:sz w:val="28"/>
+          <w:lang w:val="pt-PT"/>
+        </w:rPr>
+        <w:t>.1 ()</w:t>
+      </w:r>
+    </w:p>
+    <w:p>
+      <w:pPr>
+        <w:jc w:val="both"/>
+        <w:rPr>
+          <w:lang w:val="pt-PT"/>
+        </w:rPr>
+      </w:pPr>
+      <w:r>
+        <w:rPr>
+          <w:lang w:val="pt-PT"/>
+        </w:rPr>
+        <w:t xml:space="preserve">Se forem recebidos ficheiros, o programa deve ler os ficheiros e remover os </w:t>
+      </w:r>
+      <w:r>
+        <w:rPr>
+          <w:lang w:val="pt-PT"/>
+        </w:rPr>
+        <w:t>caracteres</w:t>
+      </w:r>
+      <w:bookmarkStart w:id="12" w:name="_GoBack"/>
+      <w:bookmarkEnd w:id="12"/>
+      <w:r>
+        <w:rPr>
+          <w:lang w:val="pt-PT"/>
+        </w:rPr>
+        <w:t xml:space="preserve"> presentes nos ficheiros.</w:t>
+      </w:r>
+    </w:p>
+    <w:p>
+      <w:pPr>
+        <w:rPr>
+          <w:lang w:val="pt-PT"/>
+        </w:rPr>
+      </w:pPr>
+      <w:r>
+        <w:rPr>
+          <w:lang w:val="pt-PT"/>
+        </w:rPr>
+        <w:t>O programa deve devolver os ficheiros sem os dígitos.</w:t>
+      </w:r>
+    </w:p>
+    <w:p>
+      <w:pPr>
+        <w:pStyle w:val="Heading2"/>
+        <w:rPr>
+          <w:sz w:val="28"/>
+          <w:lang w:val="pt-PT"/>
+        </w:rPr>
+      </w:pPr>
+      <w:r>
+        <w:rPr>
+          <w:sz w:val="28"/>
+          <w:lang w:val="pt-PT"/>
+        </w:rPr>
+        <w:t xml:space="preserve">Caso de teste </w:t>
+      </w:r>
+      <w:r>
+        <w:rPr>
+          <w:sz w:val="28"/>
+          <w:lang w:val="pt-PT"/>
+        </w:rPr>
+        <w:t>1.2 ()</w:t>
+      </w:r>
+    </w:p>
+    <w:p>
+      <w:pPr>
+        <w:rPr>
+          <w:lang w:val="pt-PT"/>
+        </w:rPr>
+      </w:pPr>
+      <w:r>
+        <w:rPr>
+          <w:lang w:val="pt-PT"/>
+        </w:rPr>
+        <w:t>Se não for recebido nenhum ficheiro, o programa deve devolver -1.</w:t>
+      </w:r>
+    </w:p>
+    <w:p>
+      <w:pPr>
+        <w:rPr>
+          <w:lang w:val="pt-PT"/>
+        </w:rPr>
+      </w:pPr>
+    </w:p>
+    <w:p>
+      <w:pPr>
         <w:pStyle w:val="Heading1"/>
         <w:rPr>
           <w:rFonts w:ascii="Berlin Sans FB" w:hAnsi="Berlin Sans FB"/>
@@ -5936,98 +6429,25 @@
           <w:lang w:val="pt-PT"/>
         </w:rPr>
       </w:pPr>
-      <w:bookmarkStart w:id="8" w:name="_Toc532766757"/>
-      <w:bookmarkStart w:id="9" w:name="_Toc532771240"/>
-    </w:p>
-    <w:p>
-      <w:pPr>
-        <w:rPr>
-          <w:lang w:val="pt-PT"/>
-        </w:rPr>
-      </w:pPr>
-    </w:p>
-    <w:p>
-      <w:pPr>
-        <w:pStyle w:val="Heading1"/>
+      <w:bookmarkStart w:id="13" w:name="_Toc535161213"/>
+      <w:r>
         <w:rPr>
           <w:rFonts w:ascii="Berlin Sans FB" w:hAnsi="Berlin Sans FB"/>
           <w:sz w:val="40"/>
           <w:lang w:val="pt-PT"/>
         </w:rPr>
-      </w:pPr>
-    </w:p>
-    <w:p>
-      <w:pPr>
-        <w:rPr>
-          <w:lang w:val="pt-PT"/>
-        </w:rPr>
-      </w:pPr>
-    </w:p>
-    <w:p>
-      <w:pPr>
-        <w:pStyle w:val="Heading1"/>
+        <w:t xml:space="preserve">Metódo </w:t>
+      </w:r>
+      <w:r>
         <w:rPr>
           <w:rFonts w:ascii="Berlin Sans FB" w:hAnsi="Berlin Sans FB"/>
           <w:sz w:val="40"/>
           <w:lang w:val="pt-PT"/>
         </w:rPr>
-      </w:pPr>
-    </w:p>
-    <w:p>
-      <w:pPr>
-        <w:pStyle w:val="Heading1"/>
-        <w:rPr>
-          <w:rFonts w:ascii="Berlin Sans FB" w:hAnsi="Berlin Sans FB"/>
-          <w:sz w:val="40"/>
-          <w:lang w:val="pt-PT"/>
-        </w:rPr>
-      </w:pPr>
-    </w:p>
-    <w:p>
-      <w:pPr>
-        <w:pStyle w:val="Heading1"/>
-        <w:rPr>
-          <w:rFonts w:ascii="Berlin Sans FB" w:hAnsi="Berlin Sans FB"/>
-          <w:sz w:val="40"/>
-          <w:lang w:val="pt-PT"/>
-        </w:rPr>
-      </w:pPr>
-    </w:p>
-    <w:p>
-      <w:pPr>
-        <w:rPr>
-          <w:lang w:val="pt-PT"/>
-        </w:rPr>
-      </w:pPr>
-    </w:p>
-    <w:p>
-      <w:pPr>
-        <w:pStyle w:val="Heading1"/>
-        <w:rPr>
-          <w:rFonts w:ascii="Berlin Sans FB" w:hAnsi="Berlin Sans FB"/>
-          <w:sz w:val="40"/>
-          <w:lang w:val="pt-PT"/>
-        </w:rPr>
-      </w:pPr>
-      <w:r>
-        <w:rPr>
-          <w:rFonts w:ascii="Berlin Sans FB" w:hAnsi="Berlin Sans FB"/>
-          <w:sz w:val="40"/>
-          <w:lang w:val="pt-PT"/>
-        </w:rPr>
-        <w:lastRenderedPageBreak/>
-        <w:t xml:space="preserve">Metódo </w:t>
-      </w:r>
-      <w:r>
-        <w:rPr>
-          <w:rFonts w:ascii="Berlin Sans FB" w:hAnsi="Berlin Sans FB"/>
-          <w:sz w:val="40"/>
-          <w:lang w:val="pt-PT"/>
-        </w:rPr>
         <w:t>remove</w:t>
       </w:r>
-      <w:bookmarkEnd w:id="8"/>
-      <w:bookmarkEnd w:id="9"/>
+      <w:bookmarkEnd w:id="11"/>
+      <w:bookmarkEnd w:id="13"/>
     </w:p>
     <w:p>
       <w:pPr>
@@ -6046,6 +6466,7 @@
           <w:lang w:val="pt-PT"/>
         </w:rPr>
       </w:pPr>
+      <w:bookmarkStart w:id="14" w:name="_Toc535161214"/>
       <w:r>
         <w:rPr>
           <w:sz w:val="28"/>
@@ -6053,8 +6474,8 @@
         </w:rPr>
         <w:t>Tabela ECP</w:t>
       </w:r>
-      <w:bookmarkEnd w:id="5"/>
       <w:bookmarkEnd w:id="6"/>
+      <w:bookmarkEnd w:id="14"/>
     </w:p>
     <w:p>
       <w:pPr>
@@ -6120,17 +6541,18 @@
           <w:lang w:val="pt-PT"/>
         </w:rPr>
       </w:pPr>
-      <w:bookmarkStart w:id="10" w:name="_Toc532766759"/>
-      <w:bookmarkStart w:id="11" w:name="_Toc532771242"/>
-      <w:r>
-        <w:rPr>
-          <w:sz w:val="28"/>
-          <w:lang w:val="pt-PT"/>
-        </w:rPr>
+      <w:bookmarkStart w:id="15" w:name="_Toc532766759"/>
+      <w:bookmarkStart w:id="16" w:name="_Toc535161215"/>
+      <w:r>
+        <w:rPr>
+          <w:sz w:val="28"/>
+          <w:lang w:val="pt-PT"/>
+        </w:rPr>
+        <w:lastRenderedPageBreak/>
         <w:t>Tabela BVA</w:t>
       </w:r>
-      <w:bookmarkEnd w:id="10"/>
-      <w:bookmarkEnd w:id="11"/>
+      <w:bookmarkEnd w:id="15"/>
+      <w:bookmarkEnd w:id="16"/>
     </w:p>
     <w:p>
       <w:pPr>
@@ -6187,8 +6609,8 @@
           <w:lang w:val="pt-PT"/>
         </w:rPr>
       </w:pPr>
-      <w:bookmarkStart w:id="12" w:name="_Toc532766760"/>
-      <w:bookmarkStart w:id="13" w:name="_Toc532771243"/>
+      <w:bookmarkStart w:id="17" w:name="_Toc532766760"/>
+      <w:bookmarkStart w:id="18" w:name="_Toc535161216"/>
       <w:r>
         <w:rPr>
           <w:sz w:val="28"/>
@@ -6210,8 +6632,8 @@
         </w:rPr>
         <w:t xml:space="preserve"> de teste</w:t>
       </w:r>
-      <w:bookmarkEnd w:id="12"/>
-      <w:bookmarkEnd w:id="13"/>
+      <w:bookmarkEnd w:id="17"/>
+      <w:bookmarkEnd w:id="18"/>
     </w:p>
     <w:p>
       <w:pPr>
@@ -6221,8 +6643,8 @@
           <w:lang w:val="pt-PT"/>
         </w:rPr>
       </w:pPr>
-      <w:bookmarkStart w:id="14" w:name="_Toc532766761"/>
-      <w:bookmarkStart w:id="15" w:name="_Toc532771244"/>
+      <w:bookmarkStart w:id="19" w:name="_Toc532766761"/>
+      <w:bookmarkStart w:id="20" w:name="_Toc535161217"/>
       <w:r>
         <w:rPr>
           <w:sz w:val="28"/>
@@ -6237,8 +6659,8 @@
         </w:rPr>
         <w:t>.1 ()</w:t>
       </w:r>
-      <w:bookmarkEnd w:id="14"/>
-      <w:bookmarkEnd w:id="15"/>
+      <w:bookmarkEnd w:id="19"/>
+      <w:bookmarkEnd w:id="20"/>
     </w:p>
     <w:p>
       <w:pPr>
@@ -6274,8 +6696,8 @@
           <w:lang w:val="pt-PT"/>
         </w:rPr>
       </w:pPr>
-      <w:bookmarkStart w:id="16" w:name="_Toc532766762"/>
-      <w:bookmarkStart w:id="17" w:name="_Toc532771245"/>
+      <w:bookmarkStart w:id="21" w:name="_Toc532766762"/>
+      <w:bookmarkStart w:id="22" w:name="_Toc535161218"/>
       <w:r>
         <w:rPr>
           <w:sz w:val="28"/>
@@ -6290,8 +6712,8 @@
         </w:rPr>
         <w:t>1.2 ()</w:t>
       </w:r>
-      <w:bookmarkEnd w:id="16"/>
-      <w:bookmarkEnd w:id="17"/>
+      <w:bookmarkEnd w:id="21"/>
+      <w:bookmarkEnd w:id="22"/>
     </w:p>
     <w:p>
       <w:pPr>
@@ -6365,15 +6787,14 @@
           <w:lang w:val="pt-PT"/>
         </w:rPr>
       </w:pPr>
-      <w:bookmarkStart w:id="18" w:name="_Toc532766776"/>
-      <w:bookmarkStart w:id="19" w:name="_Toc532771252"/>
+      <w:bookmarkStart w:id="23" w:name="_Toc532766776"/>
+      <w:bookmarkStart w:id="24" w:name="_Toc535161219"/>
       <w:r>
         <w:rPr>
           <w:rFonts w:ascii="Berlin Sans FB" w:hAnsi="Berlin Sans FB"/>
           <w:sz w:val="40"/>
           <w:lang w:val="pt-PT"/>
         </w:rPr>
-        <w:lastRenderedPageBreak/>
         <w:t>Metódo</w:t>
       </w:r>
       <w:r>
@@ -6384,8 +6805,7 @@
         </w:rPr>
         <w:t xml:space="preserve"> </w:t>
       </w:r>
-      <w:bookmarkEnd w:id="18"/>
-      <w:bookmarkEnd w:id="19"/>
+      <w:bookmarkEnd w:id="23"/>
       <w:r>
         <w:rPr>
           <w:rFonts w:ascii="Berlin Sans FB" w:hAnsi="Berlin Sans FB"/>
@@ -6394,6 +6814,7 @@
         </w:rPr>
         <w:t>TratamentoPalavras</w:t>
       </w:r>
+      <w:bookmarkEnd w:id="24"/>
     </w:p>
     <w:p>
       <w:pPr>
@@ -6403,8 +6824,8 @@
           <w:lang w:val="pt-PT"/>
         </w:rPr>
       </w:pPr>
-      <w:bookmarkStart w:id="20" w:name="_Toc532766777"/>
-      <w:bookmarkStart w:id="21" w:name="_Toc532771253"/>
+      <w:bookmarkStart w:id="25" w:name="_Toc532766777"/>
+      <w:bookmarkStart w:id="26" w:name="_Toc535161220"/>
       <w:r>
         <w:rPr>
           <w:sz w:val="28"/>
@@ -6412,8 +6833,8 @@
         </w:rPr>
         <w:t>Tabela ECP</w:t>
       </w:r>
-      <w:bookmarkEnd w:id="20"/>
-      <w:bookmarkEnd w:id="21"/>
+      <w:bookmarkEnd w:id="25"/>
+      <w:bookmarkEnd w:id="26"/>
     </w:p>
     <w:p>
       <w:pPr>
@@ -6477,17 +6898,18 @@
           <w:lang w:val="pt-PT"/>
         </w:rPr>
       </w:pPr>
-      <w:bookmarkStart w:id="22" w:name="_Toc532766778"/>
-      <w:bookmarkStart w:id="23" w:name="_Toc532771254"/>
-      <w:r>
-        <w:rPr>
-          <w:sz w:val="28"/>
-          <w:lang w:val="pt-PT"/>
-        </w:rPr>
+      <w:bookmarkStart w:id="27" w:name="_Toc532766778"/>
+      <w:bookmarkStart w:id="28" w:name="_Toc535161221"/>
+      <w:r>
+        <w:rPr>
+          <w:sz w:val="28"/>
+          <w:lang w:val="pt-PT"/>
+        </w:rPr>
+        <w:lastRenderedPageBreak/>
         <w:t>Tabela BVA</w:t>
       </w:r>
-      <w:bookmarkEnd w:id="22"/>
-      <w:bookmarkEnd w:id="23"/>
+      <w:bookmarkEnd w:id="27"/>
+      <w:bookmarkEnd w:id="28"/>
     </w:p>
     <w:p>
       <w:pPr>
@@ -6544,8 +6966,8 @@
           <w:lang w:val="pt-PT"/>
         </w:rPr>
       </w:pPr>
-      <w:bookmarkStart w:id="24" w:name="_Toc532766779"/>
-      <w:bookmarkStart w:id="25" w:name="_Toc532771255"/>
+      <w:bookmarkStart w:id="29" w:name="_Toc532766779"/>
+      <w:bookmarkStart w:id="30" w:name="_Toc535161222"/>
       <w:r>
         <w:rPr>
           <w:sz w:val="28"/>
@@ -6553,8 +6975,8 @@
         </w:rPr>
         <w:t>Caso de teste</w:t>
       </w:r>
-      <w:bookmarkEnd w:id="24"/>
-      <w:bookmarkEnd w:id="25"/>
+      <w:bookmarkEnd w:id="29"/>
+      <w:bookmarkEnd w:id="30"/>
     </w:p>
     <w:p>
       <w:pPr>
@@ -6564,7 +6986,7 @@
           <w:lang w:val="pt-PT"/>
         </w:rPr>
       </w:pPr>
-      <w:bookmarkStart w:id="26" w:name="_Toc532771256"/>
+      <w:bookmarkStart w:id="31" w:name="_Toc535161223"/>
       <w:r>
         <w:rPr>
           <w:sz w:val="28"/>
@@ -6579,19 +7001,31 @@
         </w:rPr>
         <w:t>3.1 ()</w:t>
       </w:r>
-      <w:bookmarkEnd w:id="26"/>
-    </w:p>
-    <w:p>
-      <w:pPr>
-        <w:rPr>
-          <w:lang w:val="pt-PT"/>
-        </w:rPr>
-      </w:pPr>
-      <w:r>
-        <w:rPr>
-          <w:lang w:val="pt-PT"/>
-        </w:rPr>
-        <w:t>Se o forem recebidos documentos, o programa deve ler os documentos e criar a matriz M que contem o numero de ocorrências de cada palavra em cada documento.</w:t>
+      <w:bookmarkEnd w:id="31"/>
+    </w:p>
+    <w:p>
+      <w:pPr>
+        <w:rPr>
+          <w:lang w:val="pt-PT"/>
+        </w:rPr>
+      </w:pPr>
+      <w:r>
+        <w:rPr>
+          <w:lang w:val="pt-PT"/>
+        </w:rPr>
+        <w:t>Se forem recebidos documentos, o programa deve ler os documentos e criar a matriz M que contem o n</w:t>
+      </w:r>
+      <w:r>
+        <w:rPr>
+          <w:lang w:val="pt-PT"/>
+        </w:rPr>
+        <w:t>ú</w:t>
+      </w:r>
+      <w:r>
+        <w:rPr>
+          <w:lang w:val="pt-PT"/>
+        </w:rPr>
+        <w:t>mero de ocorrências de cada palavra em cada documento.</w:t>
       </w:r>
     </w:p>
     <w:p>
@@ -6615,7 +7049,7 @@
           <w:lang w:val="pt-PT"/>
         </w:rPr>
       </w:pPr>
-      <w:bookmarkStart w:id="27" w:name="_Toc532771257"/>
+      <w:bookmarkStart w:id="32" w:name="_Toc535161224"/>
       <w:r>
         <w:rPr>
           <w:sz w:val="28"/>
@@ -6637,7 +7071,7 @@
         </w:rPr>
         <w:t>.2 ()</w:t>
       </w:r>
-      <w:bookmarkEnd w:id="27"/>
+      <w:bookmarkEnd w:id="32"/>
     </w:p>
     <w:p>
       <w:pPr>
@@ -6715,15 +7149,14 @@
           <w:lang w:val="pt-PT"/>
         </w:rPr>
       </w:pPr>
-      <w:bookmarkStart w:id="28" w:name="_Toc532766793"/>
-      <w:bookmarkStart w:id="29" w:name="_Toc532771258"/>
+      <w:bookmarkStart w:id="33" w:name="_Toc532766793"/>
+      <w:bookmarkStart w:id="34" w:name="_Toc535161225"/>
       <w:r>
         <w:rPr>
           <w:rFonts w:ascii="Berlin Sans FB" w:hAnsi="Berlin Sans FB"/>
           <w:sz w:val="40"/>
           <w:lang w:val="pt-PT"/>
         </w:rPr>
-        <w:lastRenderedPageBreak/>
         <w:t>Metódo</w:t>
       </w:r>
       <w:r>
@@ -6734,6 +7167,7 @@
         </w:rPr>
         <w:t xml:space="preserve"> countforQ</w:t>
       </w:r>
+      <w:bookmarkEnd w:id="34"/>
     </w:p>
     <w:p>
       <w:pPr>
@@ -6743,6 +7177,7 @@
           <w:lang w:val="pt-PT"/>
         </w:rPr>
       </w:pPr>
+      <w:bookmarkStart w:id="35" w:name="_Toc535161226"/>
       <w:r>
         <w:rPr>
           <w:sz w:val="28"/>
@@ -6750,6 +7185,7 @@
         </w:rPr>
         <w:t>Tabela ECP</w:t>
       </w:r>
+      <w:bookmarkEnd w:id="35"/>
     </w:p>
     <w:p>
       <w:pPr>
@@ -6806,13 +7242,16 @@
           <w:lang w:val="pt-PT"/>
         </w:rPr>
       </w:pPr>
-      <w:r>
-        <w:rPr>
-          <w:sz w:val="28"/>
-          <w:lang w:val="pt-PT"/>
-        </w:rPr>
+      <w:bookmarkStart w:id="36" w:name="_Toc535161227"/>
+      <w:r>
+        <w:rPr>
+          <w:sz w:val="28"/>
+          <w:lang w:val="pt-PT"/>
+        </w:rPr>
+        <w:lastRenderedPageBreak/>
         <w:t>Tabela BVA</w:t>
       </w:r>
+      <w:bookmarkEnd w:id="36"/>
     </w:p>
     <w:p>
       <w:pPr>
@@ -6823,6 +7262,7 @@
           <w:lang w:val="pt-PT"/>
         </w:rPr>
       </w:pPr>
+      <w:bookmarkStart w:id="37" w:name="_Toc535161228"/>
       <w:r>
         <w:rPr>
           <w:noProof/>
@@ -6863,6 +7303,7 @@
           </wp:inline>
         </w:drawing>
       </w:r>
+      <w:bookmarkEnd w:id="37"/>
     </w:p>
     <w:p>
       <w:pPr>
@@ -6959,13 +7400,13 @@
           <w:lang w:val="pt-PT"/>
         </w:rPr>
       </w:pPr>
+      <w:bookmarkStart w:id="38" w:name="_Toc535161229"/>
       <w:r>
         <w:rPr>
           <w:rFonts w:ascii="Berlin Sans FB" w:hAnsi="Berlin Sans FB"/>
           <w:sz w:val="40"/>
           <w:lang w:val="pt-PT"/>
         </w:rPr>
-        <w:lastRenderedPageBreak/>
         <w:t xml:space="preserve">Metódo </w:t>
       </w:r>
       <w:r>
@@ -6976,8 +7417,8 @@
         </w:rPr>
         <w:t>matrizQ</w:t>
       </w:r>
-      <w:bookmarkEnd w:id="28"/>
-      <w:bookmarkEnd w:id="29"/>
+      <w:bookmarkEnd w:id="33"/>
+      <w:bookmarkEnd w:id="38"/>
     </w:p>
     <w:p>
       <w:pPr>
@@ -6987,8 +7428,8 @@
           <w:lang w:val="pt-PT"/>
         </w:rPr>
       </w:pPr>
-      <w:bookmarkStart w:id="30" w:name="_Toc532766794"/>
-      <w:bookmarkStart w:id="31" w:name="_Toc532771259"/>
+      <w:bookmarkStart w:id="39" w:name="_Toc532766794"/>
+      <w:bookmarkStart w:id="40" w:name="_Toc535161230"/>
       <w:r>
         <w:rPr>
           <w:sz w:val="28"/>
@@ -6996,8 +7437,8 @@
         </w:rPr>
         <w:t>Tabela ECP</w:t>
       </w:r>
-      <w:bookmarkEnd w:id="30"/>
-      <w:bookmarkEnd w:id="31"/>
+      <w:bookmarkEnd w:id="39"/>
+      <w:bookmarkEnd w:id="40"/>
     </w:p>
     <w:p>
       <w:pPr>
@@ -7062,17 +7503,18 @@
           <w:lang w:val="pt-PT"/>
         </w:rPr>
       </w:pPr>
-      <w:bookmarkStart w:id="32" w:name="_Toc532766795"/>
-      <w:bookmarkStart w:id="33" w:name="_Toc532771260"/>
-      <w:r>
-        <w:rPr>
-          <w:sz w:val="28"/>
-          <w:lang w:val="pt-PT"/>
-        </w:rPr>
+      <w:bookmarkStart w:id="41" w:name="_Toc532766795"/>
+      <w:bookmarkStart w:id="42" w:name="_Toc535161231"/>
+      <w:r>
+        <w:rPr>
+          <w:sz w:val="28"/>
+          <w:lang w:val="pt-PT"/>
+        </w:rPr>
+        <w:lastRenderedPageBreak/>
         <w:t>Tabela BVA</w:t>
       </w:r>
-      <w:bookmarkEnd w:id="32"/>
-      <w:bookmarkEnd w:id="33"/>
+      <w:bookmarkEnd w:id="41"/>
+      <w:bookmarkEnd w:id="42"/>
     </w:p>
     <w:p>
       <w:pPr>
@@ -7129,8 +7571,8 @@
           <w:lang w:val="pt-PT"/>
         </w:rPr>
       </w:pPr>
-      <w:bookmarkStart w:id="34" w:name="_Toc532766796"/>
-      <w:bookmarkStart w:id="35" w:name="_Toc532771261"/>
+      <w:bookmarkStart w:id="43" w:name="_Toc532766796"/>
+      <w:bookmarkStart w:id="44" w:name="_Toc535161232"/>
       <w:r>
         <w:rPr>
           <w:sz w:val="28"/>
@@ -7138,8 +7580,8 @@
         </w:rPr>
         <w:t>Caso de teste</w:t>
       </w:r>
-      <w:bookmarkEnd w:id="34"/>
-      <w:bookmarkEnd w:id="35"/>
+      <w:bookmarkEnd w:id="43"/>
+      <w:bookmarkEnd w:id="44"/>
     </w:p>
     <w:p>
       <w:pPr>
@@ -7148,8 +7590,8 @@
           <w:lang w:val="pt-PT"/>
         </w:rPr>
       </w:pPr>
-      <w:bookmarkStart w:id="36" w:name="_Toc532766797"/>
-      <w:bookmarkStart w:id="37" w:name="_Toc532771262"/>
+      <w:bookmarkStart w:id="45" w:name="_Toc532766797"/>
+      <w:bookmarkStart w:id="46" w:name="_Toc535161233"/>
       <w:r>
         <w:rPr>
           <w:lang w:val="pt-PT"/>
@@ -7168,8 +7610,8 @@
         </w:rPr>
         <w:t>1 ()</w:t>
       </w:r>
-      <w:bookmarkEnd w:id="36"/>
-      <w:bookmarkEnd w:id="37"/>
+      <w:bookmarkEnd w:id="45"/>
+      <w:bookmarkEnd w:id="46"/>
     </w:p>
     <w:p>
       <w:pPr>
@@ -7204,8 +7646,8 @@
           <w:lang w:val="pt-PT"/>
         </w:rPr>
       </w:pPr>
-      <w:bookmarkStart w:id="38" w:name="_Toc532766798"/>
-      <w:bookmarkStart w:id="39" w:name="_Toc532771263"/>
+      <w:bookmarkStart w:id="47" w:name="_Toc532766798"/>
+      <w:bookmarkStart w:id="48" w:name="_Toc535161234"/>
       <w:r>
         <w:rPr>
           <w:lang w:val="pt-PT"/>
@@ -7224,8 +7666,8 @@
         </w:rPr>
         <w:t>2 ()</w:t>
       </w:r>
-      <w:bookmarkEnd w:id="38"/>
-      <w:bookmarkEnd w:id="39"/>
+      <w:bookmarkEnd w:id="47"/>
+      <w:bookmarkEnd w:id="48"/>
     </w:p>
     <w:p>
       <w:pPr>
@@ -7239,6 +7681,7 @@
         </w:rPr>
         <w:t>Se não for recebida a matriz M, o programa deve devolver -1.</w:t>
       </w:r>
+      <w:bookmarkStart w:id="49" w:name="_Toc532766799"/>
     </w:p>
     <w:p>
       <w:pPr>
@@ -7247,7 +7690,27 @@
           <w:lang w:val="pt-PT"/>
         </w:rPr>
       </w:pPr>
-      <w:bookmarkStart w:id="40" w:name="_Toc532766799"/>
+      <w:bookmarkStart w:id="50" w:name="_Toc535161235"/>
+      <w:r>
+        <w:rPr>
+          <w:lang w:val="pt-PT"/>
+        </w:rPr>
+        <w:t>Case de teste 4.3 ()</w:t>
+      </w:r>
+      <w:bookmarkEnd w:id="50"/>
+    </w:p>
+    <w:p>
+      <w:pPr>
+        <w:rPr>
+          <w:lang w:val="pt-PT"/>
+        </w:rPr>
+      </w:pPr>
+      <w:r>
+        <w:rPr>
+          <w:lang w:val="pt-PT"/>
+        </w:rPr>
+        <w:t>Se não for recebido o numero de documentos, o programa deve devolver -1.</w:t>
+      </w:r>
     </w:p>
     <w:p>
       <w:pPr>
@@ -7256,56 +7719,11 @@
           <w:lang w:val="pt-PT"/>
         </w:rPr>
       </w:pPr>
-    </w:p>
-    <w:p>
-      <w:pPr>
-        <w:pStyle w:val="Heading2"/>
-        <w:rPr>
-          <w:lang w:val="pt-PT"/>
-        </w:rPr>
-      </w:pPr>
-      <w:bookmarkStart w:id="41" w:name="_Toc532771264"/>
-      <w:r>
-        <w:rPr>
-          <w:lang w:val="pt-PT"/>
-        </w:rPr>
-        <w:t>Case de teste 4.3 ()</w:t>
-      </w:r>
-      <w:bookmarkEnd w:id="41"/>
-    </w:p>
-    <w:p>
-      <w:pPr>
-        <w:rPr>
-          <w:lang w:val="pt-PT"/>
-        </w:rPr>
-      </w:pPr>
-      <w:r>
-        <w:rPr>
-          <w:lang w:val="pt-PT"/>
-        </w:rPr>
-        <w:t>Se não for recebido o numero de documentos, o programa deve devolver -1.</w:t>
-      </w:r>
-    </w:p>
-    <w:p>
-      <w:pPr>
-        <w:rPr>
-          <w:lang w:val="pt-PT"/>
-        </w:rPr>
-      </w:pPr>
-    </w:p>
-    <w:p>
-      <w:pPr>
-        <w:pStyle w:val="Heading2"/>
-        <w:rPr>
-          <w:lang w:val="pt-PT"/>
-        </w:rPr>
-      </w:pPr>
-      <w:bookmarkStart w:id="42" w:name="_Toc532771265"/>
-      <w:r>
-        <w:rPr>
-          <w:lang w:val="pt-PT"/>
-        </w:rPr>
-        <w:lastRenderedPageBreak/>
+      <w:bookmarkStart w:id="51" w:name="_Toc535161236"/>
+      <w:r>
+        <w:rPr>
+          <w:lang w:val="pt-PT"/>
+        </w:rPr>
         <w:t xml:space="preserve">Caso de teste </w:t>
       </w:r>
       <w:r>
@@ -7320,8 +7738,8 @@
         </w:rPr>
         <w:t>()</w:t>
       </w:r>
-      <w:bookmarkEnd w:id="40"/>
-      <w:bookmarkEnd w:id="42"/>
+      <w:bookmarkEnd w:id="49"/>
+      <w:bookmarkEnd w:id="51"/>
     </w:p>
     <w:p>
       <w:pPr>
@@ -7361,132 +7779,6 @@
     <w:p>
       <w:pPr>
         <w:pStyle w:val="Title"/>
-        <w:rPr>
-          <w:lang w:val="pt-PT"/>
-        </w:rPr>
-      </w:pPr>
-    </w:p>
-    <w:p>
-      <w:pPr>
-        <w:rPr>
-          <w:lang w:val="pt-PT"/>
-        </w:rPr>
-      </w:pPr>
-    </w:p>
-    <w:p>
-      <w:pPr>
-        <w:rPr>
-          <w:lang w:val="pt-PT"/>
-        </w:rPr>
-      </w:pPr>
-    </w:p>
-    <w:p>
-      <w:pPr>
-        <w:rPr>
-          <w:lang w:val="pt-PT"/>
-        </w:rPr>
-      </w:pPr>
-    </w:p>
-    <w:p>
-      <w:pPr>
-        <w:rPr>
-          <w:lang w:val="pt-PT"/>
-        </w:rPr>
-      </w:pPr>
-    </w:p>
-    <w:p>
-      <w:pPr>
-        <w:rPr>
-          <w:lang w:val="pt-PT"/>
-        </w:rPr>
-      </w:pPr>
-    </w:p>
-    <w:p>
-      <w:pPr>
-        <w:rPr>
-          <w:lang w:val="pt-PT"/>
-        </w:rPr>
-      </w:pPr>
-    </w:p>
-    <w:p>
-      <w:pPr>
-        <w:rPr>
-          <w:lang w:val="pt-PT"/>
-        </w:rPr>
-      </w:pPr>
-    </w:p>
-    <w:p>
-      <w:pPr>
-        <w:rPr>
-          <w:lang w:val="pt-PT"/>
-        </w:rPr>
-      </w:pPr>
-    </w:p>
-    <w:p>
-      <w:pPr>
-        <w:rPr>
-          <w:lang w:val="pt-PT"/>
-        </w:rPr>
-      </w:pPr>
-    </w:p>
-    <w:p>
-      <w:pPr>
-        <w:rPr>
-          <w:lang w:val="pt-PT"/>
-        </w:rPr>
-      </w:pPr>
-    </w:p>
-    <w:p>
-      <w:pPr>
-        <w:rPr>
-          <w:lang w:val="pt-PT"/>
-        </w:rPr>
-      </w:pPr>
-    </w:p>
-    <w:p>
-      <w:pPr>
-        <w:rPr>
-          <w:lang w:val="pt-PT"/>
-        </w:rPr>
-      </w:pPr>
-    </w:p>
-    <w:p>
-      <w:pPr>
-        <w:rPr>
-          <w:lang w:val="pt-PT"/>
-        </w:rPr>
-      </w:pPr>
-    </w:p>
-    <w:p>
-      <w:pPr>
-        <w:rPr>
-          <w:lang w:val="pt-PT"/>
-        </w:rPr>
-      </w:pPr>
-    </w:p>
-    <w:p>
-      <w:pPr>
-        <w:rPr>
-          <w:lang w:val="pt-PT"/>
-        </w:rPr>
-      </w:pPr>
-    </w:p>
-    <w:p>
-      <w:pPr>
-        <w:rPr>
-          <w:lang w:val="pt-PT"/>
-        </w:rPr>
-      </w:pPr>
-    </w:p>
-    <w:p>
-      <w:pPr>
-        <w:rPr>
-          <w:lang w:val="pt-PT"/>
-        </w:rPr>
-      </w:pPr>
-    </w:p>
-    <w:p>
-      <w:pPr>
         <w:rPr>
           <w:lang w:val="pt-PT"/>
         </w:rPr>
@@ -7529,8 +7821,8 @@
           <w:lang w:val="pt-PT"/>
         </w:rPr>
       </w:pPr>
-      <w:bookmarkStart w:id="43" w:name="_Toc532766800"/>
-      <w:bookmarkStart w:id="44" w:name="_Toc532771266"/>
+      <w:bookmarkStart w:id="52" w:name="_Toc532766800"/>
+      <w:bookmarkStart w:id="53" w:name="_Toc535161237"/>
       <w:r>
         <w:rPr>
           <w:rFonts w:ascii="Berlin Sans FB" w:hAnsi="Berlin Sans FB"/>
@@ -7540,8 +7832,7 @@
         <w:lastRenderedPageBreak/>
         <w:t xml:space="preserve">Metódo </w:t>
       </w:r>
-      <w:bookmarkEnd w:id="43"/>
-      <w:bookmarkEnd w:id="44"/>
+      <w:bookmarkEnd w:id="52"/>
       <w:r>
         <w:rPr>
           <w:rFonts w:ascii="Berlin Sans FB" w:hAnsi="Berlin Sans FB"/>
@@ -7550,6 +7841,7 @@
         </w:rPr>
         <w:t>grauSimilariedade</w:t>
       </w:r>
+      <w:bookmarkEnd w:id="53"/>
     </w:p>
     <w:p>
       <w:pPr>
@@ -7559,8 +7851,8 @@
           <w:lang w:val="pt-PT"/>
         </w:rPr>
       </w:pPr>
-      <w:bookmarkStart w:id="45" w:name="_Toc532766801"/>
-      <w:bookmarkStart w:id="46" w:name="_Toc532771267"/>
+      <w:bookmarkStart w:id="54" w:name="_Toc532766801"/>
+      <w:bookmarkStart w:id="55" w:name="_Toc535161238"/>
       <w:r>
         <w:rPr>
           <w:sz w:val="28"/>
@@ -7568,8 +7860,8 @@
         </w:rPr>
         <w:t>Tabela ECP</w:t>
       </w:r>
-      <w:bookmarkEnd w:id="45"/>
-      <w:bookmarkEnd w:id="46"/>
+      <w:bookmarkEnd w:id="54"/>
+      <w:bookmarkEnd w:id="55"/>
     </w:p>
     <w:p>
       <w:pPr>
@@ -7634,8 +7926,8 @@
           <w:lang w:val="pt-PT"/>
         </w:rPr>
       </w:pPr>
-      <w:bookmarkStart w:id="47" w:name="_Toc532766802"/>
-      <w:bookmarkStart w:id="48" w:name="_Toc532771268"/>
+      <w:bookmarkStart w:id="56" w:name="_Toc532766802"/>
+      <w:bookmarkStart w:id="57" w:name="_Toc535161239"/>
       <w:r>
         <w:rPr>
           <w:sz w:val="28"/>
@@ -7643,8 +7935,8 @@
         </w:rPr>
         <w:t>Tabela BVA</w:t>
       </w:r>
-      <w:bookmarkEnd w:id="47"/>
-      <w:bookmarkEnd w:id="48"/>
+      <w:bookmarkEnd w:id="56"/>
+      <w:bookmarkEnd w:id="57"/>
     </w:p>
     <w:p>
       <w:pPr>
@@ -7701,8 +7993,8 @@
           <w:lang w:val="pt-PT"/>
         </w:rPr>
       </w:pPr>
-      <w:bookmarkStart w:id="49" w:name="_Toc532766803"/>
-      <w:bookmarkStart w:id="50" w:name="_Toc532771269"/>
+      <w:bookmarkStart w:id="58" w:name="_Toc532766803"/>
+      <w:bookmarkStart w:id="59" w:name="_Toc535161240"/>
       <w:r>
         <w:rPr>
           <w:sz w:val="28"/>
@@ -7710,8 +8002,8 @@
         </w:rPr>
         <w:t>Caso de teste</w:t>
       </w:r>
-      <w:bookmarkEnd w:id="49"/>
-      <w:bookmarkEnd w:id="50"/>
+      <w:bookmarkEnd w:id="58"/>
+      <w:bookmarkEnd w:id="59"/>
     </w:p>
     <w:p>
       <w:pPr>
@@ -7720,8 +8012,8 @@
           <w:lang w:val="pt-PT"/>
         </w:rPr>
       </w:pPr>
-      <w:bookmarkStart w:id="51" w:name="_Toc532766804"/>
-      <w:bookmarkStart w:id="52" w:name="_Toc532771270"/>
+      <w:bookmarkStart w:id="60" w:name="_Toc532766804"/>
+      <w:bookmarkStart w:id="61" w:name="_Toc535161241"/>
       <w:r>
         <w:rPr>
           <w:lang w:val="pt-PT"/>
@@ -7740,41 +8032,58 @@
         </w:rPr>
         <w:t>1 ()</w:t>
       </w:r>
-      <w:bookmarkEnd w:id="51"/>
-      <w:bookmarkEnd w:id="52"/>
-    </w:p>
-    <w:p>
-      <w:pPr>
-        <w:rPr>
-          <w:lang w:val="pt-PT"/>
-        </w:rPr>
-      </w:pPr>
-      <w:r>
-        <w:rPr>
-          <w:lang w:val="pt-PT"/>
-        </w:rPr>
-        <w:t>Se o programa receber a matriz M e a matriz array Q, o programa deve, através da formula designada, calcular o grau de similaridade (grauSim).</w:t>
-      </w:r>
-    </w:p>
-    <w:p>
-      <w:pPr>
-        <w:rPr>
-          <w:lang w:val="pt-PT"/>
-        </w:rPr>
-      </w:pPr>
-      <w:r>
-        <w:rPr>
-          <w:lang w:val="pt-PT"/>
-        </w:rPr>
-        <w:t>O programa deve devolver o grauSim.</w:t>
-      </w:r>
-    </w:p>
-    <w:p>
-      <w:pPr>
-        <w:rPr>
-          <w:lang w:val="pt-PT"/>
-        </w:rPr>
-      </w:pPr>
+      <w:bookmarkEnd w:id="60"/>
+      <w:bookmarkEnd w:id="61"/>
+    </w:p>
+    <w:p>
+      <w:pPr>
+        <w:rPr>
+          <w:lang w:val="pt-PT"/>
+        </w:rPr>
+      </w:pPr>
+      <w:r>
+        <w:rPr>
+          <w:lang w:val="pt-PT"/>
+        </w:rPr>
+        <w:t>Se o programa receber a matriz M e a matriz array Q, o programa deve, através da formula designada, calcular o grau</w:t>
+      </w:r>
+      <w:r>
+        <w:rPr>
+          <w:lang w:val="pt-PT"/>
+        </w:rPr>
+        <w:t>S</w:t>
+      </w:r>
+      <w:r>
+        <w:rPr>
+          <w:lang w:val="pt-PT"/>
+        </w:rPr>
+        <w:t>imilaridade.</w:t>
+      </w:r>
+    </w:p>
+    <w:p>
+      <w:pPr>
+        <w:rPr>
+          <w:lang w:val="pt-PT"/>
+        </w:rPr>
+      </w:pPr>
+      <w:r>
+        <w:rPr>
+          <w:lang w:val="pt-PT"/>
+        </w:rPr>
+        <w:t>O programa deve devolver o grauSim</w:t>
+      </w:r>
+      <w:r>
+        <w:rPr>
+          <w:lang w:val="pt-PT"/>
+        </w:rPr>
+        <w:t>ilariedade</w:t>
+      </w:r>
+      <w:r>
+        <w:rPr>
+          <w:lang w:val="pt-PT"/>
+        </w:rPr>
+        <w:t>.</w:t>
+      </w:r>
     </w:p>
     <w:p>
       <w:pPr>
@@ -7783,8 +8092,8 @@
           <w:lang w:val="pt-PT"/>
         </w:rPr>
       </w:pPr>
-      <w:bookmarkStart w:id="53" w:name="_Toc532766805"/>
-      <w:bookmarkStart w:id="54" w:name="_Toc532771271"/>
+      <w:bookmarkStart w:id="62" w:name="_Toc532766805"/>
+      <w:bookmarkStart w:id="63" w:name="_Toc535161242"/>
       <w:r>
         <w:rPr>
           <w:lang w:val="pt-PT"/>
@@ -7803,8 +8112,8 @@
         </w:rPr>
         <w:t>2 ()</w:t>
       </w:r>
-      <w:bookmarkEnd w:id="53"/>
-      <w:bookmarkEnd w:id="54"/>
+      <w:bookmarkEnd w:id="62"/>
+      <w:bookmarkEnd w:id="63"/>
     </w:p>
     <w:p>
       <w:pPr>
@@ -7833,8 +8142,8 @@
           <w:lang w:val="pt-PT"/>
         </w:rPr>
       </w:pPr>
-      <w:bookmarkStart w:id="55" w:name="_Toc532766806"/>
-      <w:bookmarkStart w:id="56" w:name="_Toc532771272"/>
+      <w:bookmarkStart w:id="64" w:name="_Toc532766806"/>
+      <w:bookmarkStart w:id="65" w:name="_Toc535161243"/>
       <w:r>
         <w:rPr>
           <w:lang w:val="pt-PT"/>
@@ -7853,8 +8162,8 @@
         </w:rPr>
         <w:t>3 ()</w:t>
       </w:r>
-      <w:bookmarkEnd w:id="55"/>
-      <w:bookmarkEnd w:id="56"/>
+      <w:bookmarkEnd w:id="64"/>
+      <w:bookmarkEnd w:id="65"/>
     </w:p>
     <w:p>
       <w:pPr>
@@ -7885,8 +8194,8 @@
           <w:lang w:val="pt-PT"/>
         </w:rPr>
       </w:pPr>
-      <w:bookmarkStart w:id="57" w:name="_Toc532766809"/>
-      <w:bookmarkStart w:id="58" w:name="_Toc532771273"/>
+      <w:bookmarkStart w:id="66" w:name="_Toc532766809"/>
+      <w:bookmarkStart w:id="67" w:name="_Toc535161244"/>
       <w:r>
         <w:rPr>
           <w:rFonts w:ascii="Berlin Sans FB" w:hAnsi="Berlin Sans FB"/>
@@ -7896,8 +8205,7 @@
         <w:lastRenderedPageBreak/>
         <w:t xml:space="preserve">Metódo </w:t>
       </w:r>
-      <w:bookmarkEnd w:id="57"/>
-      <w:bookmarkEnd w:id="58"/>
+      <w:bookmarkEnd w:id="66"/>
       <w:r>
         <w:rPr>
           <w:rFonts w:ascii="Berlin Sans FB" w:hAnsi="Berlin Sans FB"/>
@@ -7906,6 +8214,7 @@
         </w:rPr>
         <w:t>ordenado</w:t>
       </w:r>
+      <w:bookmarkEnd w:id="67"/>
     </w:p>
     <w:p>
       <w:pPr>
@@ -7915,8 +8224,8 @@
           <w:lang w:val="pt-PT"/>
         </w:rPr>
       </w:pPr>
-      <w:bookmarkStart w:id="59" w:name="_Toc532766810"/>
-      <w:bookmarkStart w:id="60" w:name="_Toc532771274"/>
+      <w:bookmarkStart w:id="68" w:name="_Toc532766810"/>
+      <w:bookmarkStart w:id="69" w:name="_Toc535161245"/>
       <w:r>
         <w:rPr>
           <w:sz w:val="28"/>
@@ -7924,8 +8233,8 @@
         </w:rPr>
         <w:t>Tabela ECP</w:t>
       </w:r>
-      <w:bookmarkEnd w:id="59"/>
-      <w:bookmarkEnd w:id="60"/>
+      <w:bookmarkEnd w:id="68"/>
+      <w:bookmarkEnd w:id="69"/>
     </w:p>
     <w:p>
       <w:pPr>
@@ -7997,8 +8306,8 @@
           <w:lang w:val="pt-PT"/>
         </w:rPr>
       </w:pPr>
-      <w:bookmarkStart w:id="61" w:name="_Toc532766811"/>
-      <w:bookmarkStart w:id="62" w:name="_Toc532771275"/>
+      <w:bookmarkStart w:id="70" w:name="_Toc532766811"/>
+      <w:bookmarkStart w:id="71" w:name="_Toc535161246"/>
       <w:r>
         <w:rPr>
           <w:sz w:val="28"/>
@@ -8006,8 +8315,8 @@
         </w:rPr>
         <w:t>Tabela BVA</w:t>
       </w:r>
-      <w:bookmarkEnd w:id="61"/>
-      <w:bookmarkEnd w:id="62"/>
+      <w:bookmarkEnd w:id="70"/>
+      <w:bookmarkEnd w:id="71"/>
     </w:p>
     <w:p>
       <w:pPr>
@@ -8064,8 +8373,8 @@
           <w:lang w:val="pt-PT"/>
         </w:rPr>
       </w:pPr>
-      <w:bookmarkStart w:id="63" w:name="_Toc532766812"/>
-      <w:bookmarkStart w:id="64" w:name="_Toc532771276"/>
+      <w:bookmarkStart w:id="72" w:name="_Toc532766812"/>
+      <w:bookmarkStart w:id="73" w:name="_Toc535161247"/>
       <w:r>
         <w:rPr>
           <w:sz w:val="28"/>
@@ -8073,8 +8382,8 @@
         </w:rPr>
         <w:t>Caso de teste</w:t>
       </w:r>
-      <w:bookmarkEnd w:id="63"/>
-      <w:bookmarkEnd w:id="64"/>
+      <w:bookmarkEnd w:id="72"/>
+      <w:bookmarkEnd w:id="73"/>
     </w:p>
     <w:p>
       <w:pPr>
@@ -8083,8 +8392,8 @@
           <w:lang w:val="pt-PT"/>
         </w:rPr>
       </w:pPr>
-      <w:bookmarkStart w:id="65" w:name="_Toc532766813"/>
-      <w:bookmarkStart w:id="66" w:name="_Toc532771277"/>
+      <w:bookmarkStart w:id="74" w:name="_Toc532766813"/>
+      <w:bookmarkStart w:id="75" w:name="_Toc535161248"/>
       <w:r>
         <w:rPr>
           <w:lang w:val="pt-PT"/>
@@ -8103,20 +8412,32 @@
         </w:rPr>
         <w:t>1 ()</w:t>
       </w:r>
-      <w:bookmarkEnd w:id="65"/>
-      <w:bookmarkEnd w:id="66"/>
-    </w:p>
-    <w:p>
-      <w:pPr>
-        <w:rPr>
-          <w:lang w:val="pt-PT"/>
-        </w:rPr>
-      </w:pPr>
-      <w:r>
-        <w:rPr>
-          <w:lang w:val="pt-PT"/>
-        </w:rPr>
-        <w:t>Se o programa receber a lista com os rankings de similaridade (listaRanking), o programa deve ordenar a lista pelos respetivos rankings.</w:t>
+      <w:bookmarkEnd w:id="74"/>
+      <w:bookmarkEnd w:id="75"/>
+    </w:p>
+    <w:p>
+      <w:pPr>
+        <w:rPr>
+          <w:lang w:val="pt-PT"/>
+        </w:rPr>
+      </w:pPr>
+      <w:r>
+        <w:rPr>
+          <w:lang w:val="pt-PT"/>
+        </w:rPr>
+        <w:t>Se o programa receber a lista com os rankings de similaridade (</w:t>
+      </w:r>
+      <w:r>
+        <w:rPr>
+          <w:lang w:val="pt-PT"/>
+        </w:rPr>
+        <w:t>ordenado</w:t>
+      </w:r>
+      <w:r>
+        <w:rPr>
+          <w:lang w:val="pt-PT"/>
+        </w:rPr>
+        <w:t>), o programa deve ordenar a lista pelos respetivos rankings.</w:t>
       </w:r>
     </w:p>
     <w:p>
@@ -8134,40 +8455,45 @@
     </w:p>
     <w:p>
       <w:pPr>
-        <w:rPr>
-          <w:lang w:val="pt-PT"/>
-        </w:rPr>
-      </w:pPr>
-    </w:p>
-    <w:p>
-      <w:pPr>
         <w:pStyle w:val="Heading2"/>
         <w:rPr>
           <w:lang w:val="pt-PT"/>
         </w:rPr>
       </w:pPr>
-      <w:bookmarkStart w:id="67" w:name="_Toc532766814"/>
-      <w:bookmarkStart w:id="68" w:name="_Toc532771278"/>
+      <w:bookmarkStart w:id="76" w:name="_Toc532766814"/>
+      <w:bookmarkStart w:id="77" w:name="_Toc535161249"/>
       <w:r>
         <w:rPr>
           <w:lang w:val="pt-PT"/>
         </w:rPr>
         <w:t>Caso de teste 6.2 ()</w:t>
       </w:r>
-      <w:bookmarkEnd w:id="67"/>
-      <w:bookmarkEnd w:id="68"/>
-    </w:p>
-    <w:p>
-      <w:pPr>
-        <w:rPr>
-          <w:lang w:val="pt-PT"/>
-        </w:rPr>
-      </w:pPr>
-      <w:r>
-        <w:rPr>
-          <w:lang w:val="pt-PT"/>
-        </w:rPr>
-        <w:t>Se não for recebida a listaRanking, o programa deve devolver -1.</w:t>
+      <w:bookmarkEnd w:id="76"/>
+      <w:bookmarkEnd w:id="77"/>
+    </w:p>
+    <w:p>
+      <w:pPr>
+        <w:rPr>
+          <w:lang w:val="pt-PT"/>
+        </w:rPr>
+      </w:pPr>
+      <w:r>
+        <w:rPr>
+          <w:lang w:val="pt-PT"/>
+        </w:rPr>
+        <w:t xml:space="preserve">Se não for recebida a </w:t>
+      </w:r>
+      <w:r>
+        <w:rPr>
+          <w:lang w:val="pt-PT"/>
+        </w:rPr>
+        <w:t>lista de ordenado</w:t>
+      </w:r>
+      <w:r>
+        <w:rPr>
+          <w:lang w:val="pt-PT"/>
+        </w:rPr>
+        <w:t>, o programa deve devolver -1.</w:t>
       </w:r>
     </w:p>
     <w:p>
@@ -8231,8 +8557,8 @@
           <w:lang w:val="pt-PT"/>
         </w:rPr>
       </w:pPr>
-      <w:bookmarkStart w:id="69" w:name="_Toc532766821"/>
-      <w:bookmarkStart w:id="70" w:name="_Toc532771279"/>
+      <w:bookmarkStart w:id="78" w:name="_Toc532766821"/>
+      <w:bookmarkStart w:id="79" w:name="_Toc535161250"/>
       <w:r>
         <w:rPr>
           <w:rFonts w:ascii="Berlin Sans FB" w:hAnsi="Berlin Sans FB"/>
@@ -8242,8 +8568,7 @@
         <w:lastRenderedPageBreak/>
         <w:t xml:space="preserve">Metódo </w:t>
       </w:r>
-      <w:bookmarkEnd w:id="69"/>
-      <w:bookmarkEnd w:id="70"/>
+      <w:bookmarkEnd w:id="78"/>
       <w:r>
         <w:rPr>
           <w:rFonts w:ascii="Berlin Sans FB" w:hAnsi="Berlin Sans FB"/>
@@ -8252,6 +8577,7 @@
         </w:rPr>
         <w:t>grauAcima</w:t>
       </w:r>
+      <w:bookmarkEnd w:id="79"/>
     </w:p>
     <w:p>
       <w:pPr>
@@ -8261,8 +8587,8 @@
           <w:lang w:val="pt-PT"/>
         </w:rPr>
       </w:pPr>
-      <w:bookmarkStart w:id="71" w:name="_Toc532766822"/>
-      <w:bookmarkStart w:id="72" w:name="_Toc532771280"/>
+      <w:bookmarkStart w:id="80" w:name="_Toc532766822"/>
+      <w:bookmarkStart w:id="81" w:name="_Toc535161251"/>
       <w:r>
         <w:rPr>
           <w:sz w:val="28"/>
@@ -8270,8 +8596,8 @@
         </w:rPr>
         <w:t>Tabela ECP</w:t>
       </w:r>
-      <w:bookmarkEnd w:id="71"/>
-      <w:bookmarkEnd w:id="72"/>
+      <w:bookmarkEnd w:id="80"/>
+      <w:bookmarkEnd w:id="81"/>
     </w:p>
     <w:p>
       <w:pPr>
@@ -8343,8 +8669,8 @@
           <w:lang w:val="pt-PT"/>
         </w:rPr>
       </w:pPr>
-      <w:bookmarkStart w:id="73" w:name="_Toc532766823"/>
-      <w:bookmarkStart w:id="74" w:name="_Toc532771281"/>
+      <w:bookmarkStart w:id="82" w:name="_Toc532766823"/>
+      <w:bookmarkStart w:id="83" w:name="_Toc535161252"/>
       <w:r>
         <w:rPr>
           <w:sz w:val="28"/>
@@ -8352,8 +8678,8 @@
         </w:rPr>
         <w:t>Tabela BVA</w:t>
       </w:r>
-      <w:bookmarkEnd w:id="73"/>
-      <w:bookmarkEnd w:id="74"/>
+      <w:bookmarkEnd w:id="82"/>
+      <w:bookmarkEnd w:id="83"/>
     </w:p>
     <w:p>
       <w:pPr>
@@ -8410,8 +8736,8 @@
           <w:lang w:val="pt-PT"/>
         </w:rPr>
       </w:pPr>
-      <w:bookmarkStart w:id="75" w:name="_Toc532766824"/>
-      <w:bookmarkStart w:id="76" w:name="_Toc532771282"/>
+      <w:bookmarkStart w:id="84" w:name="_Toc532766824"/>
+      <w:bookmarkStart w:id="85" w:name="_Toc535161253"/>
       <w:r>
         <w:rPr>
           <w:sz w:val="28"/>
@@ -8419,8 +8745,8 @@
         </w:rPr>
         <w:t>Caso de teste</w:t>
       </w:r>
-      <w:bookmarkEnd w:id="75"/>
-      <w:bookmarkEnd w:id="76"/>
+      <w:bookmarkEnd w:id="84"/>
+      <w:bookmarkEnd w:id="85"/>
     </w:p>
     <w:p>
       <w:pPr>
@@ -8429,8 +8755,8 @@
           <w:lang w:val="pt-PT"/>
         </w:rPr>
       </w:pPr>
-      <w:bookmarkStart w:id="77" w:name="_Toc532766825"/>
-      <w:bookmarkStart w:id="78" w:name="_Toc532771283"/>
+      <w:bookmarkStart w:id="86" w:name="_Toc532766825"/>
+      <w:bookmarkStart w:id="87" w:name="_Toc535161254"/>
       <w:r>
         <w:rPr>
           <w:lang w:val="pt-PT"/>
@@ -8449,20 +8775,44 @@
         </w:rPr>
         <w:t>1 ()</w:t>
       </w:r>
-      <w:bookmarkEnd w:id="77"/>
-      <w:bookmarkEnd w:id="78"/>
-    </w:p>
-    <w:p>
-      <w:pPr>
-        <w:rPr>
-          <w:lang w:val="pt-PT"/>
-        </w:rPr>
-      </w:pPr>
-      <w:r>
-        <w:rPr>
-          <w:lang w:val="pt-PT"/>
-        </w:rPr>
-        <w:t>Se o programa receber a listaRanking e um valor para o grau que se quer definir, o programa criar uma lista com os ficheiros que têm um grau de similaridade acima do definido.</w:t>
+      <w:bookmarkEnd w:id="86"/>
+      <w:bookmarkEnd w:id="87"/>
+    </w:p>
+    <w:p>
+      <w:pPr>
+        <w:rPr>
+          <w:lang w:val="pt-PT"/>
+        </w:rPr>
+      </w:pPr>
+      <w:r>
+        <w:rPr>
+          <w:lang w:val="pt-PT"/>
+        </w:rPr>
+        <w:t xml:space="preserve">Se o programa receber </w:t>
+      </w:r>
+      <w:r>
+        <w:rPr>
+          <w:lang w:val="pt-PT"/>
+        </w:rPr>
+        <w:t>a lista de ordenados</w:t>
+      </w:r>
+      <w:r>
+        <w:rPr>
+          <w:lang w:val="pt-PT"/>
+        </w:rPr>
+        <w:t xml:space="preserve"> e um valor para o grau que se quer definir, o programa cria</w:t>
+      </w:r>
+      <w:r>
+        <w:rPr>
+          <w:lang w:val="pt-PT"/>
+        </w:rPr>
+        <w:t xml:space="preserve"> </w:t>
+      </w:r>
+      <w:r>
+        <w:rPr>
+          <w:lang w:val="pt-PT"/>
+        </w:rPr>
+        <w:t>uma lista com os ficheiros que têm um grau de similaridade acima do definido.</w:t>
       </w:r>
     </w:p>
     <w:p>
@@ -8514,29 +8864,41 @@
           <w:lang w:val="pt-PT"/>
         </w:rPr>
       </w:pPr>
-      <w:bookmarkStart w:id="79" w:name="_Toc532766826"/>
-      <w:bookmarkStart w:id="80" w:name="_Toc532771284"/>
+      <w:bookmarkStart w:id="88" w:name="_Toc532766826"/>
+      <w:bookmarkStart w:id="89" w:name="_Toc535161255"/>
       <w:r>
         <w:rPr>
           <w:lang w:val="pt-PT"/>
         </w:rPr>
         <w:t>Caso de teste 7.2 ()</w:t>
       </w:r>
-      <w:bookmarkEnd w:id="79"/>
-      <w:bookmarkEnd w:id="80"/>
-    </w:p>
-    <w:p>
-      <w:pPr>
-        <w:rPr>
-          <w:lang w:val="pt-PT"/>
-        </w:rPr>
-      </w:pPr>
-      <w:bookmarkStart w:id="81" w:name="_Toc532766827"/>
-      <w:r>
-        <w:rPr>
-          <w:lang w:val="pt-PT"/>
-        </w:rPr>
-        <w:t>Se não for recebida a listaRanking, o programa deve devolver -1.</w:t>
+      <w:bookmarkEnd w:id="88"/>
+      <w:bookmarkEnd w:id="89"/>
+    </w:p>
+    <w:p>
+      <w:pPr>
+        <w:rPr>
+          <w:lang w:val="pt-PT"/>
+        </w:rPr>
+      </w:pPr>
+      <w:bookmarkStart w:id="90" w:name="_Toc532766827"/>
+      <w:r>
+        <w:rPr>
+          <w:lang w:val="pt-PT"/>
+        </w:rPr>
+        <w:t>Se não for recebida a lista</w:t>
+      </w:r>
+      <w:r>
+        <w:rPr>
+          <w:lang w:val="pt-PT"/>
+        </w:rPr>
+        <w:t xml:space="preserve"> de ordenados</w:t>
+      </w:r>
+      <w:r>
+        <w:rPr>
+          <w:lang w:val="pt-PT"/>
+        </w:rPr>
+        <w:t>, o programa deve devolver -1.</w:t>
       </w:r>
     </w:p>
     <w:p>
@@ -8546,15 +8908,15 @@
           <w:lang w:val="pt-PT"/>
         </w:rPr>
       </w:pPr>
-      <w:bookmarkStart w:id="82" w:name="_Toc532771285"/>
+      <w:bookmarkStart w:id="91" w:name="_Toc535161256"/>
       <w:r>
         <w:rPr>
           <w:lang w:val="pt-PT"/>
         </w:rPr>
         <w:t>Caso de teste 7.3 ()</w:t>
       </w:r>
-      <w:bookmarkEnd w:id="81"/>
-      <w:bookmarkEnd w:id="82"/>
+      <w:bookmarkEnd w:id="90"/>
+      <w:bookmarkEnd w:id="91"/>
     </w:p>
     <w:p>
       <w:pPr>
@@ -8620,8 +8982,8 @@
           <w:lang w:val="pt-PT"/>
         </w:rPr>
       </w:pPr>
-      <w:bookmarkStart w:id="83" w:name="_Toc532766833"/>
-      <w:bookmarkStart w:id="84" w:name="_Toc532771286"/>
+      <w:bookmarkStart w:id="92" w:name="_Toc532766833"/>
+      <w:bookmarkStart w:id="93" w:name="_Toc535161257"/>
       <w:r>
         <w:rPr>
           <w:rFonts w:ascii="Berlin Sans FB" w:hAnsi="Berlin Sans FB"/>
@@ -8631,8 +8993,7 @@
         <w:lastRenderedPageBreak/>
         <w:t xml:space="preserve">Metódo </w:t>
       </w:r>
-      <w:bookmarkEnd w:id="83"/>
-      <w:bookmarkEnd w:id="84"/>
+      <w:bookmarkEnd w:id="92"/>
       <w:r>
         <w:rPr>
           <w:rFonts w:ascii="Berlin Sans FB" w:hAnsi="Berlin Sans FB"/>
@@ -8641,6 +9002,7 @@
         </w:rPr>
         <w:t>maximoFicheiros</w:t>
       </w:r>
+      <w:bookmarkEnd w:id="93"/>
     </w:p>
     <w:p>
       <w:pPr>
@@ -8650,8 +9012,8 @@
           <w:lang w:val="pt-PT"/>
         </w:rPr>
       </w:pPr>
-      <w:bookmarkStart w:id="85" w:name="_Toc532766834"/>
-      <w:bookmarkStart w:id="86" w:name="_Toc532771287"/>
+      <w:bookmarkStart w:id="94" w:name="_Toc532766834"/>
+      <w:bookmarkStart w:id="95" w:name="_Toc535161258"/>
       <w:r>
         <w:rPr>
           <w:sz w:val="28"/>
@@ -8659,8 +9021,8 @@
         </w:rPr>
         <w:t>Tabela ECP</w:t>
       </w:r>
-      <w:bookmarkEnd w:id="85"/>
-      <w:bookmarkEnd w:id="86"/>
+      <w:bookmarkEnd w:id="94"/>
+      <w:bookmarkEnd w:id="95"/>
     </w:p>
     <w:p>
       <w:pPr>
@@ -8734,8 +9096,8 @@
           <w:lang w:val="pt-PT"/>
         </w:rPr>
       </w:pPr>
-      <w:bookmarkStart w:id="87" w:name="_Toc532766835"/>
-      <w:bookmarkStart w:id="88" w:name="_Toc532771288"/>
+      <w:bookmarkStart w:id="96" w:name="_Toc532766835"/>
+      <w:bookmarkStart w:id="97" w:name="_Toc535161259"/>
       <w:r>
         <w:rPr>
           <w:sz w:val="28"/>
@@ -8743,8 +9105,8 @@
         </w:rPr>
         <w:t>Tabela BVA</w:t>
       </w:r>
-      <w:bookmarkEnd w:id="87"/>
-      <w:bookmarkEnd w:id="88"/>
+      <w:bookmarkEnd w:id="96"/>
+      <w:bookmarkEnd w:id="97"/>
     </w:p>
     <w:p>
       <w:pPr>
@@ -8801,8 +9163,8 @@
           <w:lang w:val="pt-PT"/>
         </w:rPr>
       </w:pPr>
-      <w:bookmarkStart w:id="89" w:name="_Toc532766836"/>
-      <w:bookmarkStart w:id="90" w:name="_Toc532771289"/>
+      <w:bookmarkStart w:id="98" w:name="_Toc532766836"/>
+      <w:bookmarkStart w:id="99" w:name="_Toc535161260"/>
       <w:r>
         <w:rPr>
           <w:sz w:val="28"/>
@@ -8810,8 +9172,8 @@
         </w:rPr>
         <w:t>Caso de teste</w:t>
       </w:r>
-      <w:bookmarkEnd w:id="89"/>
-      <w:bookmarkEnd w:id="90"/>
+      <w:bookmarkEnd w:id="98"/>
+      <w:bookmarkEnd w:id="99"/>
     </w:p>
     <w:p>
       <w:pPr>
@@ -8820,8 +9182,8 @@
           <w:lang w:val="pt-PT"/>
         </w:rPr>
       </w:pPr>
-      <w:bookmarkStart w:id="91" w:name="_Toc532766837"/>
-      <w:bookmarkStart w:id="92" w:name="_Toc532771290"/>
+      <w:bookmarkStart w:id="100" w:name="_Toc532766837"/>
+      <w:bookmarkStart w:id="101" w:name="_Toc535161261"/>
       <w:r>
         <w:rPr>
           <w:lang w:val="pt-PT"/>
@@ -8840,20 +9202,32 @@
         </w:rPr>
         <w:t>1 ()</w:t>
       </w:r>
-      <w:bookmarkEnd w:id="91"/>
-      <w:bookmarkEnd w:id="92"/>
-    </w:p>
-    <w:p>
-      <w:pPr>
-        <w:rPr>
-          <w:lang w:val="pt-PT"/>
-        </w:rPr>
-      </w:pPr>
-      <w:r>
-        <w:rPr>
-          <w:lang w:val="pt-PT"/>
-        </w:rPr>
-        <w:t>Se o programa receber a listaRanking e um valor para o máximo de ficheiros que se quer ver, o programa criar uma lista com o número de ficheiros, ordenados pela similaridade, igual ao valor máximo definido.</w:t>
+      <w:bookmarkEnd w:id="100"/>
+      <w:bookmarkEnd w:id="101"/>
+    </w:p>
+    <w:p>
+      <w:pPr>
+        <w:rPr>
+          <w:lang w:val="pt-PT"/>
+        </w:rPr>
+      </w:pPr>
+      <w:r>
+        <w:rPr>
+          <w:lang w:val="pt-PT"/>
+        </w:rPr>
+        <w:t>Se o programa receber a lista</w:t>
+      </w:r>
+      <w:r>
+        <w:rPr>
+          <w:lang w:val="pt-PT"/>
+        </w:rPr>
+        <w:t xml:space="preserve"> de ordenados </w:t>
+      </w:r>
+      <w:r>
+        <w:rPr>
+          <w:lang w:val="pt-PT"/>
+        </w:rPr>
+        <w:t>e um valor para o máximo de ficheiros que se quer ver, o programa cria uma lista com o número de ficheiros, ordenados pela similaridade, igual ao valor máximo definido.</w:t>
       </w:r>
     </w:p>
     <w:p>
@@ -8905,28 +9279,40 @@
           <w:lang w:val="pt-PT"/>
         </w:rPr>
       </w:pPr>
-      <w:bookmarkStart w:id="93" w:name="_Toc532766838"/>
-      <w:bookmarkStart w:id="94" w:name="_Toc532771291"/>
+      <w:bookmarkStart w:id="102" w:name="_Toc532766838"/>
+      <w:bookmarkStart w:id="103" w:name="_Toc535161262"/>
       <w:r>
         <w:rPr>
           <w:lang w:val="pt-PT"/>
         </w:rPr>
         <w:t>Caso de teste 8.2 ()</w:t>
       </w:r>
-      <w:bookmarkEnd w:id="93"/>
-      <w:bookmarkEnd w:id="94"/>
-    </w:p>
-    <w:p>
-      <w:pPr>
-        <w:rPr>
-          <w:lang w:val="pt-PT"/>
-        </w:rPr>
-      </w:pPr>
-      <w:r>
-        <w:rPr>
-          <w:lang w:val="pt-PT"/>
-        </w:rPr>
-        <w:t>Se não for recebida a listaRanking, o programa deve devolver -1.</w:t>
+      <w:bookmarkEnd w:id="102"/>
+      <w:bookmarkEnd w:id="103"/>
+    </w:p>
+    <w:p>
+      <w:pPr>
+        <w:rPr>
+          <w:lang w:val="pt-PT"/>
+        </w:rPr>
+      </w:pPr>
+      <w:r>
+        <w:rPr>
+          <w:lang w:val="pt-PT"/>
+        </w:rPr>
+        <w:t>Se não for recebida a lista</w:t>
+      </w:r>
+      <w:r>
+        <w:rPr>
+          <w:lang w:val="pt-PT"/>
+        </w:rPr>
+        <w:t xml:space="preserve"> de ordenados</w:t>
+      </w:r>
+      <w:r>
+        <w:rPr>
+          <w:lang w:val="pt-PT"/>
+        </w:rPr>
+        <w:t>, o programa deve devolver -1.</w:t>
       </w:r>
     </w:p>
     <w:p>
@@ -8936,16 +9322,16 @@
           <w:lang w:val="pt-PT"/>
         </w:rPr>
       </w:pPr>
-      <w:bookmarkStart w:id="95" w:name="_Toc532766839"/>
-      <w:bookmarkStart w:id="96" w:name="_Toc532771292"/>
+      <w:bookmarkStart w:id="104" w:name="_Toc532766839"/>
+      <w:bookmarkStart w:id="105" w:name="_Toc535161263"/>
       <w:r>
         <w:rPr>
           <w:lang w:val="pt-PT"/>
         </w:rPr>
         <w:t>Caso de teste 8.3 ()</w:t>
       </w:r>
-      <w:bookmarkEnd w:id="95"/>
-      <w:bookmarkEnd w:id="96"/>
+      <w:bookmarkEnd w:id="104"/>
+      <w:bookmarkEnd w:id="105"/>
     </w:p>
     <w:p>
       <w:pPr>
@@ -8976,7 +9362,7 @@
           <w:lang w:val="pt-PT"/>
         </w:rPr>
       </w:pPr>
-      <w:bookmarkStart w:id="97" w:name="_Toc532771293"/>
+      <w:bookmarkStart w:id="106" w:name="_Toc535161264"/>
       <w:r>
         <w:rPr>
           <w:rFonts w:ascii="Berlin Sans FB" w:hAnsi="Berlin Sans FB"/>
@@ -8994,7 +9380,7 @@
         </w:rPr>
         <w:t>onclusão</w:t>
       </w:r>
-      <w:bookmarkEnd w:id="97"/>
+      <w:bookmarkEnd w:id="106"/>
     </w:p>
     <w:p>
       <w:pPr>
@@ -9027,7 +9413,87 @@
           <w:sz w:val="24"/>
           <w:lang w:val="pt-PT"/>
         </w:rPr>
-        <w:t>o sprint #1 da Unidade Curricular de Engenharia de Software II que irá ser realizado no dia 17/12/18, para tal usamos</w:t>
+        <w:t xml:space="preserve">o </w:t>
+      </w:r>
+      <w:r>
+        <w:rPr>
+          <w:rFonts w:ascii="Arial" w:hAnsi="Arial" w:cs="Arial"/>
+          <w:sz w:val="24"/>
+          <w:lang w:val="pt-PT"/>
+        </w:rPr>
+        <w:t>Trabalho Prático</w:t>
+      </w:r>
+      <w:r>
+        <w:rPr>
+          <w:rFonts w:ascii="Arial" w:hAnsi="Arial" w:cs="Arial"/>
+          <w:sz w:val="24"/>
+          <w:lang w:val="pt-PT"/>
+        </w:rPr>
+        <w:t xml:space="preserve"> da Unidade Curricular de Engenharia de Software II que </w:t>
+      </w:r>
+      <w:r>
+        <w:rPr>
+          <w:rFonts w:ascii="Arial" w:hAnsi="Arial" w:cs="Arial"/>
+          <w:sz w:val="24"/>
+          <w:lang w:val="pt-PT"/>
+        </w:rPr>
+        <w:t>irá ser apresentado</w:t>
+      </w:r>
+      <w:r>
+        <w:rPr>
+          <w:rFonts w:ascii="Arial" w:hAnsi="Arial" w:cs="Arial"/>
+          <w:sz w:val="24"/>
+          <w:lang w:val="pt-PT"/>
+        </w:rPr>
+        <w:t xml:space="preserve"> realizado no dia </w:t>
+      </w:r>
+      <w:r>
+        <w:rPr>
+          <w:rFonts w:ascii="Arial" w:hAnsi="Arial" w:cs="Arial"/>
+          <w:sz w:val="24"/>
+          <w:lang w:val="pt-PT"/>
+        </w:rPr>
+        <w:t>13</w:t>
+      </w:r>
+      <w:r>
+        <w:rPr>
+          <w:rFonts w:ascii="Arial" w:hAnsi="Arial" w:cs="Arial"/>
+          <w:sz w:val="24"/>
+          <w:lang w:val="pt-PT"/>
+        </w:rPr>
+        <w:t>/</w:t>
+      </w:r>
+      <w:r>
+        <w:rPr>
+          <w:rFonts w:ascii="Arial" w:hAnsi="Arial" w:cs="Arial"/>
+          <w:sz w:val="24"/>
+          <w:lang w:val="pt-PT"/>
+        </w:rPr>
+        <w:t>01</w:t>
+      </w:r>
+      <w:r>
+        <w:rPr>
+          <w:rFonts w:ascii="Arial" w:hAnsi="Arial" w:cs="Arial"/>
+          <w:sz w:val="24"/>
+          <w:lang w:val="pt-PT"/>
+        </w:rPr>
+        <w:t>/1</w:t>
+      </w:r>
+      <w:r>
+        <w:rPr>
+          <w:rFonts w:ascii="Arial" w:hAnsi="Arial" w:cs="Arial"/>
+          <w:sz w:val="24"/>
+          <w:lang w:val="pt-PT"/>
+        </w:rPr>
+        <w:t>9</w:t>
+      </w:r>
+      <w:r>
+        <w:rPr>
+          <w:rFonts w:ascii="Arial" w:hAnsi="Arial" w:cs="Arial"/>
+          <w:sz w:val="24"/>
+          <w:lang w:val="pt-PT"/>
+        </w:rPr>
+        <w:t>, para tal usamos</w:t>
       </w:r>
       <w:r>
         <w:rPr>
@@ -9996,7 +10462,6 @@
   <w:style w:type="character" w:default="1" w:styleId="DefaultParagraphFont">
     <w:name w:val="Default Paragraph Font"/>
     <w:uiPriority w:val="1"/>
-    <w:semiHidden/>
     <w:unhideWhenUsed/>
   </w:style>
   <w:style w:type="table" w:default="1" w:styleId="TableNormal">
@@ -10551,7 +11016,7 @@
 </file>
 
 <file path=customXml/itemProps1.xml><?xml version="1.0" encoding="utf-8"?>
-<ds:datastoreItem xmlns:ds="http://schemas.openxmlformats.org/officeDocument/2006/customXml" ds:itemID="{26C4861C-D373-4C36-9809-250A42D6EF16}">
+<ds:datastoreItem xmlns:ds="http://schemas.openxmlformats.org/officeDocument/2006/customXml" ds:itemID="{612B40A0-4DF6-4DAC-89CA-CC08B690DE7B}">
   <ds:schemaRefs>
     <ds:schemaRef ds:uri="http://schemas.openxmlformats.org/officeDocument/2006/bibliography"/>
   </ds:schemaRefs>

--- a/Engenharia de Software II-Relatorio parte 2.docx
+++ b/Engenharia de Software II-Relatorio parte 2.docx
@@ -7191,7 +7191,7 @@
           </mc:Choice>
           <mc:Fallback>
             <w:pict>
-              <v:rect w14:anchorId="12683F4B" id="Rectangle 28" o:spid="_x0000_s1026" style="position:absolute;margin-left:108.55pt;margin-top:46.7pt;width:326.3pt;height:31.6pt;z-index:251659264;visibility:visible;mso-wrap-style:square;mso-wrap-distance-left:9pt;mso-wrap-distance-top:0;mso-wrap-distance-right:9pt;mso-wrap-distance-bottom:0;mso-position-horizontal:absolute;mso-position-horizontal-relative:text;mso-position-vertical:absolute;mso-position-vertical-relative:text;v-text-anchor:middle" o:gfxdata="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" fillcolor="white [3212]" strokecolor="white [3212]" strokeweight="1pt"/>
+              <v:rect w14:anchorId="5E1911BD" id="Rectangle 28" o:spid="_x0000_s1026" style="position:absolute;margin-left:108.55pt;margin-top:46.7pt;width:326.3pt;height:31.6pt;z-index:251659264;visibility:visible;mso-wrap-style:square;mso-wrap-distance-left:9pt;mso-wrap-distance-top:0;mso-wrap-distance-right:9pt;mso-wrap-distance-bottom:0;mso-position-horizontal:absolute;mso-position-horizontal-relative:text;mso-position-vertical:absolute;mso-position-vertical-relative:text;v-text-anchor:middle" o:gfxdata="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" fillcolor="white [3212]" strokecolor="white [3212]" strokeweight="1pt"/>
             </w:pict>
           </mc:Fallback>
         </mc:AlternateContent>
@@ -10031,8 +10031,6 @@
       <w:bookmarkStart w:id="83" w:name="_Toc535201145"/>
       <w:bookmarkStart w:id="84" w:name="_Toc535201221"/>
       <w:bookmarkStart w:id="85" w:name="_Toc535201297"/>
-      <w:bookmarkStart w:id="86" w:name="_GoBack"/>
-      <w:bookmarkEnd w:id="86"/>
       <w:r>
         <w:rPr>
           <w:rFonts w:ascii="Arial" w:hAnsi="Arial" w:cs="Arial"/>
@@ -10101,7 +10099,7 @@
           <w:lang w:val="pt-PT"/>
         </w:rPr>
       </w:pPr>
-      <w:bookmarkStart w:id="87" w:name="_Toc535201298"/>
+      <w:bookmarkStart w:id="86" w:name="_Toc535201298"/>
       <w:r>
         <w:rPr>
           <w:rFonts w:ascii="Berlin Sans FB" w:hAnsi="Berlin Sans FB"/>
@@ -10120,27 +10118,27 @@
         <w:t>matrizQ</w:t>
       </w:r>
       <w:bookmarkEnd w:id="66"/>
+      <w:bookmarkEnd w:id="86"/>
+    </w:p>
+    <w:p>
+      <w:pPr>
+        <w:pStyle w:val="Heading2"/>
+        <w:rPr>
+          <w:sz w:val="28"/>
+          <w:lang w:val="pt-PT"/>
+        </w:rPr>
+      </w:pPr>
+      <w:bookmarkStart w:id="87" w:name="_Toc532766794"/>
+      <w:bookmarkStart w:id="88" w:name="_Toc535201299"/>
+      <w:r>
+        <w:rPr>
+          <w:sz w:val="28"/>
+          <w:lang w:val="pt-PT"/>
+        </w:rPr>
+        <w:t>Tabela ECP</w:t>
+      </w:r>
       <w:bookmarkEnd w:id="87"/>
-    </w:p>
-    <w:p>
-      <w:pPr>
-        <w:pStyle w:val="Heading2"/>
-        <w:rPr>
-          <w:sz w:val="28"/>
-          <w:lang w:val="pt-PT"/>
-        </w:rPr>
-      </w:pPr>
-      <w:bookmarkStart w:id="88" w:name="_Toc532766794"/>
-      <w:bookmarkStart w:id="89" w:name="_Toc535201299"/>
-      <w:r>
-        <w:rPr>
-          <w:sz w:val="28"/>
-          <w:lang w:val="pt-PT"/>
-        </w:rPr>
-        <w:t>Tabela ECP</w:t>
-      </w:r>
       <w:bookmarkEnd w:id="88"/>
-      <w:bookmarkEnd w:id="89"/>
     </w:p>
     <w:p>
       <w:pPr>
@@ -10197,8 +10195,8 @@
           <w:lang w:val="pt-PT"/>
         </w:rPr>
       </w:pPr>
-      <w:bookmarkStart w:id="90" w:name="_Toc532766795"/>
-      <w:bookmarkStart w:id="91" w:name="_Toc535201300"/>
+      <w:bookmarkStart w:id="89" w:name="_Toc532766795"/>
+      <w:bookmarkStart w:id="90" w:name="_Toc535201300"/>
       <w:r>
         <w:rPr>
           <w:sz w:val="28"/>
@@ -10206,8 +10204,8 @@
         </w:rPr>
         <w:t>Tabela BVA</w:t>
       </w:r>
+      <w:bookmarkEnd w:id="89"/>
       <w:bookmarkEnd w:id="90"/>
-      <w:bookmarkEnd w:id="91"/>
     </w:p>
     <w:p>
       <w:pPr>
@@ -10265,8 +10263,8 @@
           <w:lang w:val="pt-PT"/>
         </w:rPr>
       </w:pPr>
-      <w:bookmarkStart w:id="92" w:name="_Toc532766796"/>
-      <w:bookmarkStart w:id="93" w:name="_Toc535201301"/>
+      <w:bookmarkStart w:id="91" w:name="_Toc532766796"/>
+      <w:bookmarkStart w:id="92" w:name="_Toc535201301"/>
       <w:r>
         <w:rPr>
           <w:sz w:val="28"/>
@@ -10274,8 +10272,78 @@
         </w:rPr>
         <w:t>Caso de teste</w:t>
       </w:r>
+      <w:bookmarkEnd w:id="91"/>
       <w:bookmarkEnd w:id="92"/>
+    </w:p>
+    <w:p>
+      <w:pPr>
+        <w:pStyle w:val="Heading2"/>
+        <w:rPr>
+          <w:lang w:val="pt-PT"/>
+        </w:rPr>
+      </w:pPr>
+      <w:bookmarkStart w:id="93" w:name="_Toc532766797"/>
+      <w:bookmarkStart w:id="94" w:name="_Toc535201302"/>
+      <w:r>
+        <w:rPr>
+          <w:lang w:val="pt-PT"/>
+        </w:rPr>
+        <w:t xml:space="preserve">Caso de teste </w:t>
+      </w:r>
+      <w:r>
+        <w:rPr>
+          <w:lang w:val="pt-PT"/>
+        </w:rPr>
+        <w:t>5</w:t>
+      </w:r>
+      <w:r>
+        <w:rPr>
+          <w:lang w:val="pt-PT"/>
+        </w:rPr>
+        <w:t>.</w:t>
+      </w:r>
+      <w:r>
+        <w:rPr>
+          <w:lang w:val="pt-PT"/>
+        </w:rPr>
+        <w:t>1 ()</w:t>
+      </w:r>
       <w:bookmarkEnd w:id="93"/>
+      <w:bookmarkEnd w:id="94"/>
+    </w:p>
+    <w:p>
+      <w:pPr>
+        <w:rPr>
+          <w:rFonts w:ascii="Arial" w:hAnsi="Arial" w:cs="Arial"/>
+          <w:sz w:val="24"/>
+          <w:lang w:val="pt-PT"/>
+        </w:rPr>
+      </w:pPr>
+      <w:r>
+        <w:rPr>
+          <w:rFonts w:ascii="Arial" w:hAnsi="Arial" w:cs="Arial"/>
+          <w:sz w:val="24"/>
+          <w:lang w:val="pt-PT"/>
+        </w:rPr>
+        <w:t>Se o programa receber a matriz M, o numero de documentos e o numero de documentos em que a palavra p aparece, o programa deve, através da formula designada, criar a matriz arrayQ.</w:t>
+      </w:r>
+    </w:p>
+    <w:p>
+      <w:pPr>
+        <w:rPr>
+          <w:rFonts w:ascii="Arial" w:hAnsi="Arial" w:cs="Arial"/>
+          <w:sz w:val="24"/>
+          <w:lang w:val="pt-PT"/>
+        </w:rPr>
+      </w:pPr>
+      <w:r>
+        <w:rPr>
+          <w:rFonts w:ascii="Arial" w:hAnsi="Arial" w:cs="Arial"/>
+          <w:sz w:val="24"/>
+          <w:lang w:val="pt-PT"/>
+        </w:rPr>
+        <w:t>O programa deve devolver a matriz arrayQ.</w:t>
+      </w:r>
     </w:p>
     <w:p>
       <w:pPr>
@@ -10284,8 +10352,8 @@
           <w:lang w:val="pt-PT"/>
         </w:rPr>
       </w:pPr>
-      <w:bookmarkStart w:id="94" w:name="_Toc532766797"/>
-      <w:bookmarkStart w:id="95" w:name="_Toc535201302"/>
+      <w:bookmarkStart w:id="95" w:name="_Toc532766798"/>
+      <w:bookmarkStart w:id="96" w:name="_Toc535201303"/>
       <w:r>
         <w:rPr>
           <w:lang w:val="pt-PT"/>
@@ -10308,44 +10376,28 @@
         <w:rPr>
           <w:lang w:val="pt-PT"/>
         </w:rPr>
-        <w:t>1 ()</w:t>
-      </w:r>
-      <w:bookmarkEnd w:id="94"/>
+        <w:t>2 ()</w:t>
+      </w:r>
       <w:bookmarkEnd w:id="95"/>
-    </w:p>
-    <w:p>
-      <w:pPr>
-        <w:rPr>
-          <w:rFonts w:ascii="Arial" w:hAnsi="Arial" w:cs="Arial"/>
-          <w:sz w:val="24"/>
-          <w:lang w:val="pt-PT"/>
-        </w:rPr>
-      </w:pPr>
-      <w:r>
-        <w:rPr>
-          <w:rFonts w:ascii="Arial" w:hAnsi="Arial" w:cs="Arial"/>
-          <w:sz w:val="24"/>
-          <w:lang w:val="pt-PT"/>
-        </w:rPr>
-        <w:t>Se o programa receber a matriz M, o numero de documentos e o numero de documentos em que a palavra p aparece, o programa deve, através da formula designada, criar a matriz arrayQ.</w:t>
-      </w:r>
-    </w:p>
-    <w:p>
-      <w:pPr>
-        <w:rPr>
-          <w:rFonts w:ascii="Arial" w:hAnsi="Arial" w:cs="Arial"/>
-          <w:sz w:val="24"/>
-          <w:lang w:val="pt-PT"/>
-        </w:rPr>
-      </w:pPr>
-      <w:r>
-        <w:rPr>
-          <w:rFonts w:ascii="Arial" w:hAnsi="Arial" w:cs="Arial"/>
-          <w:sz w:val="24"/>
-          <w:lang w:val="pt-PT"/>
-        </w:rPr>
-        <w:t>O programa deve devolver a matriz arrayQ.</w:t>
-      </w:r>
+      <w:bookmarkEnd w:id="96"/>
+    </w:p>
+    <w:p>
+      <w:pPr>
+        <w:rPr>
+          <w:rFonts w:ascii="Arial" w:hAnsi="Arial" w:cs="Arial"/>
+          <w:sz w:val="24"/>
+          <w:lang w:val="pt-PT"/>
+        </w:rPr>
+      </w:pPr>
+      <w:r>
+        <w:rPr>
+          <w:rFonts w:ascii="Arial" w:hAnsi="Arial" w:cs="Arial"/>
+          <w:sz w:val="24"/>
+          <w:lang w:val="pt-PT"/>
+        </w:rPr>
+        <w:t>Se não for recebida a matriz M, o programa deve devolver -1.</w:t>
+      </w:r>
+      <w:bookmarkStart w:id="97" w:name="_Toc532766799"/>
     </w:p>
     <w:p>
       <w:pPr>
@@ -10354,8 +10406,52 @@
           <w:lang w:val="pt-PT"/>
         </w:rPr>
       </w:pPr>
-      <w:bookmarkStart w:id="96" w:name="_Toc532766798"/>
-      <w:bookmarkStart w:id="97" w:name="_Toc535201303"/>
+      <w:bookmarkStart w:id="98" w:name="_Toc535201304"/>
+      <w:r>
+        <w:rPr>
+          <w:lang w:val="pt-PT"/>
+        </w:rPr>
+        <w:t xml:space="preserve">Case de teste </w:t>
+      </w:r>
+      <w:r>
+        <w:rPr>
+          <w:lang w:val="pt-PT"/>
+        </w:rPr>
+        <w:t>5</w:t>
+      </w:r>
+      <w:r>
+        <w:rPr>
+          <w:lang w:val="pt-PT"/>
+        </w:rPr>
+        <w:t>.3 ()</w:t>
+      </w:r>
+      <w:bookmarkEnd w:id="98"/>
+    </w:p>
+    <w:p>
+      <w:pPr>
+        <w:rPr>
+          <w:rFonts w:ascii="Arial" w:hAnsi="Arial" w:cs="Arial"/>
+          <w:sz w:val="24"/>
+          <w:lang w:val="pt-PT"/>
+        </w:rPr>
+      </w:pPr>
+      <w:r>
+        <w:rPr>
+          <w:rFonts w:ascii="Arial" w:hAnsi="Arial" w:cs="Arial"/>
+          <w:sz w:val="24"/>
+          <w:lang w:val="pt-PT"/>
+        </w:rPr>
+        <w:t>Se não for recebido o numero de documentos, o programa deve devolver -1.</w:t>
+      </w:r>
+    </w:p>
+    <w:p>
+      <w:pPr>
+        <w:pStyle w:val="Heading2"/>
+        <w:rPr>
+          <w:lang w:val="pt-PT"/>
+        </w:rPr>
+      </w:pPr>
+      <w:bookmarkStart w:id="99" w:name="_Toc535201305"/>
       <w:r>
         <w:rPr>
           <w:lang w:val="pt-PT"/>
@@ -10372,114 +10468,16 @@
         <w:rPr>
           <w:lang w:val="pt-PT"/>
         </w:rPr>
-        <w:t>.</w:t>
-      </w:r>
-      <w:r>
-        <w:rPr>
-          <w:lang w:val="pt-PT"/>
-        </w:rPr>
-        <w:t>2 ()</w:t>
-      </w:r>
-      <w:bookmarkEnd w:id="96"/>
+        <w:t xml:space="preserve">.4 </w:t>
+      </w:r>
+      <w:r>
+        <w:rPr>
+          <w:lang w:val="pt-PT"/>
+        </w:rPr>
+        <w:t>()</w:t>
+      </w:r>
       <w:bookmarkEnd w:id="97"/>
-    </w:p>
-    <w:p>
-      <w:pPr>
-        <w:rPr>
-          <w:rFonts w:ascii="Arial" w:hAnsi="Arial" w:cs="Arial"/>
-          <w:sz w:val="24"/>
-          <w:lang w:val="pt-PT"/>
-        </w:rPr>
-      </w:pPr>
-      <w:r>
-        <w:rPr>
-          <w:rFonts w:ascii="Arial" w:hAnsi="Arial" w:cs="Arial"/>
-          <w:sz w:val="24"/>
-          <w:lang w:val="pt-PT"/>
-        </w:rPr>
-        <w:t>Se não for recebida a matriz M, o programa deve devolver -1.</w:t>
-      </w:r>
-      <w:bookmarkStart w:id="98" w:name="_Toc532766799"/>
-    </w:p>
-    <w:p>
-      <w:pPr>
-        <w:pStyle w:val="Heading2"/>
-        <w:rPr>
-          <w:lang w:val="pt-PT"/>
-        </w:rPr>
-      </w:pPr>
-      <w:bookmarkStart w:id="99" w:name="_Toc535201304"/>
-      <w:r>
-        <w:rPr>
-          <w:lang w:val="pt-PT"/>
-        </w:rPr>
-        <w:t xml:space="preserve">Case de teste </w:t>
-      </w:r>
-      <w:r>
-        <w:rPr>
-          <w:lang w:val="pt-PT"/>
-        </w:rPr>
-        <w:t>5</w:t>
-      </w:r>
-      <w:r>
-        <w:rPr>
-          <w:lang w:val="pt-PT"/>
-        </w:rPr>
-        <w:t>.3 ()</w:t>
-      </w:r>
       <w:bookmarkEnd w:id="99"/>
-    </w:p>
-    <w:p>
-      <w:pPr>
-        <w:rPr>
-          <w:rFonts w:ascii="Arial" w:hAnsi="Arial" w:cs="Arial"/>
-          <w:sz w:val="24"/>
-          <w:lang w:val="pt-PT"/>
-        </w:rPr>
-      </w:pPr>
-      <w:r>
-        <w:rPr>
-          <w:rFonts w:ascii="Arial" w:hAnsi="Arial" w:cs="Arial"/>
-          <w:sz w:val="24"/>
-          <w:lang w:val="pt-PT"/>
-        </w:rPr>
-        <w:t>Se não for recebido o numero de documentos, o programa deve devolver -1.</w:t>
-      </w:r>
-    </w:p>
-    <w:p>
-      <w:pPr>
-        <w:pStyle w:val="Heading2"/>
-        <w:rPr>
-          <w:lang w:val="pt-PT"/>
-        </w:rPr>
-      </w:pPr>
-      <w:bookmarkStart w:id="100" w:name="_Toc535201305"/>
-      <w:r>
-        <w:rPr>
-          <w:lang w:val="pt-PT"/>
-        </w:rPr>
-        <w:t xml:space="preserve">Caso de teste </w:t>
-      </w:r>
-      <w:r>
-        <w:rPr>
-          <w:lang w:val="pt-PT"/>
-        </w:rPr>
-        <w:t>5</w:t>
-      </w:r>
-      <w:r>
-        <w:rPr>
-          <w:lang w:val="pt-PT"/>
-        </w:rPr>
-        <w:t xml:space="preserve">.4 </w:t>
-      </w:r>
-      <w:r>
-        <w:rPr>
-          <w:lang w:val="pt-PT"/>
-        </w:rPr>
-        <w:t>()</w:t>
-      </w:r>
-      <w:bookmarkEnd w:id="98"/>
-      <w:bookmarkEnd w:id="100"/>
     </w:p>
     <w:p>
       <w:pPr>
@@ -10509,8 +10507,8 @@
           <w:lang w:val="pt-PT"/>
         </w:rPr>
       </w:pPr>
-      <w:bookmarkStart w:id="101" w:name="_Toc532766800"/>
-      <w:bookmarkStart w:id="102" w:name="_Toc535201306"/>
+      <w:bookmarkStart w:id="100" w:name="_Toc532766800"/>
+      <w:bookmarkStart w:id="101" w:name="_Toc535201306"/>
       <w:r>
         <w:rPr>
           <w:rFonts w:ascii="Berlin Sans FB" w:hAnsi="Berlin Sans FB"/>
@@ -10520,7 +10518,7 @@
         <w:lastRenderedPageBreak/>
         <w:t xml:space="preserve">Metódo </w:t>
       </w:r>
-      <w:bookmarkEnd w:id="101"/>
+      <w:bookmarkEnd w:id="100"/>
       <w:r>
         <w:rPr>
           <w:rFonts w:ascii="Berlin Sans FB" w:hAnsi="Berlin Sans FB"/>
@@ -10529,27 +10527,27 @@
         </w:rPr>
         <w:t>grauSimilariedade</w:t>
       </w:r>
+      <w:bookmarkEnd w:id="101"/>
+    </w:p>
+    <w:p>
+      <w:pPr>
+        <w:pStyle w:val="Heading2"/>
+        <w:rPr>
+          <w:sz w:val="28"/>
+          <w:lang w:val="pt-PT"/>
+        </w:rPr>
+      </w:pPr>
+      <w:bookmarkStart w:id="102" w:name="_Toc532766801"/>
+      <w:bookmarkStart w:id="103" w:name="_Toc535201307"/>
+      <w:r>
+        <w:rPr>
+          <w:sz w:val="28"/>
+          <w:lang w:val="pt-PT"/>
+        </w:rPr>
+        <w:t>Tabela ECP</w:t>
+      </w:r>
       <w:bookmarkEnd w:id="102"/>
-    </w:p>
-    <w:p>
-      <w:pPr>
-        <w:pStyle w:val="Heading2"/>
-        <w:rPr>
-          <w:sz w:val="28"/>
-          <w:lang w:val="pt-PT"/>
-        </w:rPr>
-      </w:pPr>
-      <w:bookmarkStart w:id="103" w:name="_Toc532766801"/>
-      <w:bookmarkStart w:id="104" w:name="_Toc535201307"/>
-      <w:r>
-        <w:rPr>
-          <w:sz w:val="28"/>
-          <w:lang w:val="pt-PT"/>
-        </w:rPr>
-        <w:t>Tabela ECP</w:t>
-      </w:r>
       <w:bookmarkEnd w:id="103"/>
-      <w:bookmarkEnd w:id="104"/>
     </w:p>
     <w:p>
       <w:pPr>
@@ -10614,8 +10612,8 @@
           <w:lang w:val="pt-PT"/>
         </w:rPr>
       </w:pPr>
-      <w:bookmarkStart w:id="105" w:name="_Toc532766802"/>
-      <w:bookmarkStart w:id="106" w:name="_Toc535201308"/>
+      <w:bookmarkStart w:id="104" w:name="_Toc532766802"/>
+      <w:bookmarkStart w:id="105" w:name="_Toc535201308"/>
       <w:r>
         <w:rPr>
           <w:sz w:val="28"/>
@@ -10623,8 +10621,8 @@
         </w:rPr>
         <w:t>Tabela BVA</w:t>
       </w:r>
+      <w:bookmarkEnd w:id="104"/>
       <w:bookmarkEnd w:id="105"/>
-      <w:bookmarkEnd w:id="106"/>
     </w:p>
     <w:p>
       <w:pPr>
@@ -10681,8 +10679,8 @@
           <w:lang w:val="pt-PT"/>
         </w:rPr>
       </w:pPr>
-      <w:bookmarkStart w:id="107" w:name="_Toc532766803"/>
-      <w:bookmarkStart w:id="108" w:name="_Toc535201309"/>
+      <w:bookmarkStart w:id="106" w:name="_Toc532766803"/>
+      <w:bookmarkStart w:id="107" w:name="_Toc535201309"/>
       <w:r>
         <w:rPr>
           <w:sz w:val="28"/>
@@ -10690,18 +10688,122 @@
         </w:rPr>
         <w:t>Caso de teste</w:t>
       </w:r>
+      <w:bookmarkEnd w:id="106"/>
       <w:bookmarkEnd w:id="107"/>
+    </w:p>
+    <w:p>
+      <w:pPr>
+        <w:pStyle w:val="Heading2"/>
+        <w:rPr>
+          <w:lang w:val="pt-PT"/>
+        </w:rPr>
+      </w:pPr>
+      <w:bookmarkStart w:id="108" w:name="_Toc532766804"/>
+      <w:bookmarkStart w:id="109" w:name="_Toc535201310"/>
+      <w:r>
+        <w:rPr>
+          <w:lang w:val="pt-PT"/>
+        </w:rPr>
+        <w:t xml:space="preserve">Caso de teste </w:t>
+      </w:r>
+      <w:r>
+        <w:rPr>
+          <w:lang w:val="pt-PT"/>
+        </w:rPr>
+        <w:t>6</w:t>
+      </w:r>
+      <w:r>
+        <w:rPr>
+          <w:lang w:val="pt-PT"/>
+        </w:rPr>
+        <w:t>.</w:t>
+      </w:r>
+      <w:r>
+        <w:rPr>
+          <w:lang w:val="pt-PT"/>
+        </w:rPr>
+        <w:t>1 ()</w:t>
+      </w:r>
       <w:bookmarkEnd w:id="108"/>
+      <w:bookmarkEnd w:id="109"/>
+    </w:p>
+    <w:p>
+      <w:pPr>
+        <w:rPr>
+          <w:rFonts w:ascii="Arial" w:hAnsi="Arial" w:cs="Arial"/>
+          <w:sz w:val="24"/>
+          <w:lang w:val="pt-PT"/>
+        </w:rPr>
+      </w:pPr>
+      <w:r>
+        <w:rPr>
+          <w:rFonts w:ascii="Arial" w:hAnsi="Arial" w:cs="Arial"/>
+          <w:sz w:val="24"/>
+          <w:lang w:val="pt-PT"/>
+        </w:rPr>
+        <w:t>Se o programa receber a matriz M e a matriz array Q, o programa deve, através da formula designada, calcular o grau</w:t>
+      </w:r>
+      <w:r>
+        <w:rPr>
+          <w:rFonts w:ascii="Arial" w:hAnsi="Arial" w:cs="Arial"/>
+          <w:sz w:val="24"/>
+          <w:lang w:val="pt-PT"/>
+        </w:rPr>
+        <w:t>S</w:t>
+      </w:r>
+      <w:r>
+        <w:rPr>
+          <w:rFonts w:ascii="Arial" w:hAnsi="Arial" w:cs="Arial"/>
+          <w:sz w:val="24"/>
+          <w:lang w:val="pt-PT"/>
+        </w:rPr>
+        <w:t>imilaridade.</w:t>
+      </w:r>
+    </w:p>
+    <w:p>
+      <w:pPr>
+        <w:rPr>
+          <w:rFonts w:ascii="Arial" w:hAnsi="Arial" w:cs="Arial"/>
+          <w:sz w:val="24"/>
+          <w:lang w:val="pt-PT"/>
+        </w:rPr>
+      </w:pPr>
+      <w:r>
+        <w:rPr>
+          <w:rFonts w:ascii="Arial" w:hAnsi="Arial" w:cs="Arial"/>
+          <w:sz w:val="24"/>
+          <w:lang w:val="pt-PT"/>
+        </w:rPr>
+        <w:t>O programa deve devolver o grauSim</w:t>
+      </w:r>
+      <w:r>
+        <w:rPr>
+          <w:rFonts w:ascii="Arial" w:hAnsi="Arial" w:cs="Arial"/>
+          <w:sz w:val="24"/>
+          <w:lang w:val="pt-PT"/>
+        </w:rPr>
+        <w:t>ilariedade</w:t>
+      </w:r>
+      <w:r>
+        <w:rPr>
+          <w:rFonts w:ascii="Arial" w:hAnsi="Arial" w:cs="Arial"/>
+          <w:sz w:val="24"/>
+          <w:lang w:val="pt-PT"/>
+        </w:rPr>
+        <w:t>.</w:t>
+      </w:r>
     </w:p>
     <w:p>
       <w:pPr>
         <w:pStyle w:val="Heading2"/>
         <w:rPr>
-          <w:lang w:val="pt-PT"/>
-        </w:rPr>
-      </w:pPr>
-      <w:bookmarkStart w:id="109" w:name="_Toc532766804"/>
-      <w:bookmarkStart w:id="110" w:name="_Toc535201310"/>
+          <w:rFonts w:ascii="Arial" w:hAnsi="Arial" w:cs="Arial"/>
+          <w:sz w:val="28"/>
+          <w:lang w:val="pt-PT"/>
+        </w:rPr>
+      </w:pPr>
+      <w:bookmarkStart w:id="110" w:name="_Toc532766805"/>
+      <w:bookmarkStart w:id="111" w:name="_Toc535201311"/>
       <w:r>
         <w:rPr>
           <w:lang w:val="pt-PT"/>
@@ -10724,174 +10826,70 @@
         <w:rPr>
           <w:lang w:val="pt-PT"/>
         </w:rPr>
-        <w:t>1 ()</w:t>
-      </w:r>
-      <w:bookmarkEnd w:id="109"/>
+        <w:t>2 ()</w:t>
+      </w:r>
       <w:bookmarkEnd w:id="110"/>
-    </w:p>
-    <w:p>
-      <w:pPr>
-        <w:rPr>
-          <w:rFonts w:ascii="Arial" w:hAnsi="Arial" w:cs="Arial"/>
-          <w:sz w:val="24"/>
-          <w:lang w:val="pt-PT"/>
-        </w:rPr>
-      </w:pPr>
-      <w:r>
-        <w:rPr>
-          <w:rFonts w:ascii="Arial" w:hAnsi="Arial" w:cs="Arial"/>
-          <w:sz w:val="24"/>
-          <w:lang w:val="pt-PT"/>
-        </w:rPr>
-        <w:t>Se o programa receber a matriz M e a matriz array Q, o programa deve, através da formula designada, calcular o grau</w:t>
-      </w:r>
-      <w:r>
-        <w:rPr>
-          <w:rFonts w:ascii="Arial" w:hAnsi="Arial" w:cs="Arial"/>
-          <w:sz w:val="24"/>
-          <w:lang w:val="pt-PT"/>
-        </w:rPr>
-        <w:t>S</w:t>
-      </w:r>
-      <w:r>
-        <w:rPr>
-          <w:rFonts w:ascii="Arial" w:hAnsi="Arial" w:cs="Arial"/>
-          <w:sz w:val="24"/>
-          <w:lang w:val="pt-PT"/>
-        </w:rPr>
-        <w:t>imilaridade.</w:t>
-      </w:r>
-    </w:p>
-    <w:p>
-      <w:pPr>
-        <w:rPr>
-          <w:rFonts w:ascii="Arial" w:hAnsi="Arial" w:cs="Arial"/>
-          <w:sz w:val="24"/>
-          <w:lang w:val="pt-PT"/>
-        </w:rPr>
-      </w:pPr>
-      <w:r>
-        <w:rPr>
-          <w:rFonts w:ascii="Arial" w:hAnsi="Arial" w:cs="Arial"/>
-          <w:sz w:val="24"/>
-          <w:lang w:val="pt-PT"/>
-        </w:rPr>
-        <w:t>O programa deve devolver o grauSim</w:t>
-      </w:r>
-      <w:r>
-        <w:rPr>
-          <w:rFonts w:ascii="Arial" w:hAnsi="Arial" w:cs="Arial"/>
-          <w:sz w:val="24"/>
-          <w:lang w:val="pt-PT"/>
-        </w:rPr>
-        <w:t>ilariedade</w:t>
-      </w:r>
-      <w:r>
-        <w:rPr>
-          <w:rFonts w:ascii="Arial" w:hAnsi="Arial" w:cs="Arial"/>
-          <w:sz w:val="24"/>
+      <w:bookmarkEnd w:id="111"/>
+    </w:p>
+    <w:p>
+      <w:pPr>
+        <w:rPr>
+          <w:rFonts w:ascii="Arial" w:hAnsi="Arial" w:cs="Arial"/>
+          <w:sz w:val="24"/>
+          <w:lang w:val="pt-PT"/>
+        </w:rPr>
+      </w:pPr>
+      <w:r>
+        <w:rPr>
+          <w:rFonts w:ascii="Arial" w:hAnsi="Arial" w:cs="Arial"/>
+          <w:sz w:val="24"/>
+          <w:lang w:val="pt-PT"/>
+        </w:rPr>
+        <w:t>Se não for recebido o arrayQ, o programa deve devolver -1.</w:t>
+      </w:r>
+    </w:p>
+    <w:p>
+      <w:pPr>
+        <w:rPr>
+          <w:lang w:val="pt-PT"/>
+        </w:rPr>
+      </w:pPr>
+    </w:p>
+    <w:p>
+      <w:pPr>
+        <w:pStyle w:val="Heading2"/>
+        <w:rPr>
+          <w:lang w:val="pt-PT"/>
+        </w:rPr>
+      </w:pPr>
+      <w:bookmarkStart w:id="112" w:name="_Toc532766806"/>
+      <w:bookmarkStart w:id="113" w:name="_Toc535201312"/>
+      <w:r>
+        <w:rPr>
+          <w:lang w:val="pt-PT"/>
+        </w:rPr>
+        <w:t xml:space="preserve">Caso de teste </w:t>
+      </w:r>
+      <w:r>
+        <w:rPr>
+          <w:lang w:val="pt-PT"/>
+        </w:rPr>
+        <w:t>6</w:t>
+      </w:r>
+      <w:r>
+        <w:rPr>
           <w:lang w:val="pt-PT"/>
         </w:rPr>
         <w:t>.</w:t>
       </w:r>
-    </w:p>
-    <w:p>
-      <w:pPr>
-        <w:pStyle w:val="Heading2"/>
-        <w:rPr>
-          <w:rFonts w:ascii="Arial" w:hAnsi="Arial" w:cs="Arial"/>
-          <w:sz w:val="28"/>
-          <w:lang w:val="pt-PT"/>
-        </w:rPr>
-      </w:pPr>
-      <w:bookmarkStart w:id="111" w:name="_Toc532766805"/>
-      <w:bookmarkStart w:id="112" w:name="_Toc535201311"/>
-      <w:r>
-        <w:rPr>
-          <w:lang w:val="pt-PT"/>
-        </w:rPr>
-        <w:t xml:space="preserve">Caso de teste </w:t>
-      </w:r>
-      <w:r>
-        <w:rPr>
-          <w:lang w:val="pt-PT"/>
-        </w:rPr>
-        <w:t>6</w:t>
-      </w:r>
-      <w:r>
-        <w:rPr>
-          <w:lang w:val="pt-PT"/>
-        </w:rPr>
-        <w:t>.</w:t>
-      </w:r>
-      <w:r>
-        <w:rPr>
-          <w:lang w:val="pt-PT"/>
-        </w:rPr>
-        <w:t>2 ()</w:t>
-      </w:r>
-      <w:bookmarkEnd w:id="111"/>
+      <w:r>
+        <w:rPr>
+          <w:lang w:val="pt-PT"/>
+        </w:rPr>
+        <w:t>3 ()</w:t>
+      </w:r>
       <w:bookmarkEnd w:id="112"/>
-    </w:p>
-    <w:p>
-      <w:pPr>
-        <w:rPr>
-          <w:rFonts w:ascii="Arial" w:hAnsi="Arial" w:cs="Arial"/>
-          <w:sz w:val="24"/>
-          <w:lang w:val="pt-PT"/>
-        </w:rPr>
-      </w:pPr>
-      <w:r>
-        <w:rPr>
-          <w:rFonts w:ascii="Arial" w:hAnsi="Arial" w:cs="Arial"/>
-          <w:sz w:val="24"/>
-          <w:lang w:val="pt-PT"/>
-        </w:rPr>
-        <w:t>Se não for recebido o arrayQ, o programa deve devolver -1.</w:t>
-      </w:r>
-    </w:p>
-    <w:p>
-      <w:pPr>
-        <w:rPr>
-          <w:lang w:val="pt-PT"/>
-        </w:rPr>
-      </w:pPr>
-    </w:p>
-    <w:p>
-      <w:pPr>
-        <w:pStyle w:val="Heading2"/>
-        <w:rPr>
-          <w:lang w:val="pt-PT"/>
-        </w:rPr>
-      </w:pPr>
-      <w:bookmarkStart w:id="113" w:name="_Toc532766806"/>
-      <w:bookmarkStart w:id="114" w:name="_Toc535201312"/>
-      <w:r>
-        <w:rPr>
-          <w:lang w:val="pt-PT"/>
-        </w:rPr>
-        <w:t xml:space="preserve">Caso de teste </w:t>
-      </w:r>
-      <w:r>
-        <w:rPr>
-          <w:lang w:val="pt-PT"/>
-        </w:rPr>
-        <w:t>6</w:t>
-      </w:r>
-      <w:r>
-        <w:rPr>
-          <w:lang w:val="pt-PT"/>
-        </w:rPr>
-        <w:t>.</w:t>
-      </w:r>
-      <w:r>
-        <w:rPr>
-          <w:lang w:val="pt-PT"/>
-        </w:rPr>
-        <w:t>3 ()</w:t>
-      </w:r>
       <w:bookmarkEnd w:id="113"/>
-      <w:bookmarkEnd w:id="114"/>
     </w:p>
     <w:p>
       <w:pPr>
@@ -10919,8 +10917,8 @@
           <w:lang w:val="pt-PT"/>
         </w:rPr>
       </w:pPr>
-      <w:bookmarkStart w:id="115" w:name="_Toc532766809"/>
-      <w:bookmarkStart w:id="116" w:name="_Toc535201313"/>
+      <w:bookmarkStart w:id="114" w:name="_Toc532766809"/>
+      <w:bookmarkStart w:id="115" w:name="_Toc535201313"/>
       <w:r>
         <w:rPr>
           <w:rFonts w:ascii="Berlin Sans FB" w:hAnsi="Berlin Sans FB"/>
@@ -10930,7 +10928,7 @@
         <w:lastRenderedPageBreak/>
         <w:t xml:space="preserve">Metódo </w:t>
       </w:r>
-      <w:bookmarkEnd w:id="115"/>
+      <w:bookmarkEnd w:id="114"/>
       <w:r>
         <w:rPr>
           <w:rFonts w:ascii="Berlin Sans FB" w:hAnsi="Berlin Sans FB"/>
@@ -10939,27 +10937,27 @@
         </w:rPr>
         <w:t>ordenado</w:t>
       </w:r>
+      <w:bookmarkEnd w:id="115"/>
+    </w:p>
+    <w:p>
+      <w:pPr>
+        <w:pStyle w:val="Heading2"/>
+        <w:rPr>
+          <w:sz w:val="28"/>
+          <w:lang w:val="pt-PT"/>
+        </w:rPr>
+      </w:pPr>
+      <w:bookmarkStart w:id="116" w:name="_Toc532766810"/>
+      <w:bookmarkStart w:id="117" w:name="_Toc535201314"/>
+      <w:r>
+        <w:rPr>
+          <w:sz w:val="28"/>
+          <w:lang w:val="pt-PT"/>
+        </w:rPr>
+        <w:t>Tabela ECP</w:t>
+      </w:r>
       <w:bookmarkEnd w:id="116"/>
-    </w:p>
-    <w:p>
-      <w:pPr>
-        <w:pStyle w:val="Heading2"/>
-        <w:rPr>
-          <w:sz w:val="28"/>
-          <w:lang w:val="pt-PT"/>
-        </w:rPr>
-      </w:pPr>
-      <w:bookmarkStart w:id="117" w:name="_Toc532766810"/>
-      <w:bookmarkStart w:id="118" w:name="_Toc535201314"/>
-      <w:r>
-        <w:rPr>
-          <w:sz w:val="28"/>
-          <w:lang w:val="pt-PT"/>
-        </w:rPr>
-        <w:t>Tabela ECP</w:t>
-      </w:r>
       <w:bookmarkEnd w:id="117"/>
-      <w:bookmarkEnd w:id="118"/>
     </w:p>
     <w:p>
       <w:pPr>
@@ -11030,8 +11028,8 @@
           <w:lang w:val="pt-PT"/>
         </w:rPr>
       </w:pPr>
-      <w:bookmarkStart w:id="119" w:name="_Toc532766811"/>
-      <w:bookmarkStart w:id="120" w:name="_Toc535201315"/>
+      <w:bookmarkStart w:id="118" w:name="_Toc532766811"/>
+      <w:bookmarkStart w:id="119" w:name="_Toc535201315"/>
       <w:r>
         <w:rPr>
           <w:sz w:val="28"/>
@@ -11039,8 +11037,8 @@
         </w:rPr>
         <w:t>Tabela BVA</w:t>
       </w:r>
+      <w:bookmarkEnd w:id="118"/>
       <w:bookmarkEnd w:id="119"/>
-      <w:bookmarkEnd w:id="120"/>
     </w:p>
     <w:p>
       <w:pPr>
@@ -11097,8 +11095,8 @@
           <w:lang w:val="pt-PT"/>
         </w:rPr>
       </w:pPr>
-      <w:bookmarkStart w:id="121" w:name="_Toc532766812"/>
-      <w:bookmarkStart w:id="122" w:name="_Toc535201316"/>
+      <w:bookmarkStart w:id="120" w:name="_Toc532766812"/>
+      <w:bookmarkStart w:id="121" w:name="_Toc535201316"/>
       <w:r>
         <w:rPr>
           <w:sz w:val="28"/>
@@ -11106,8 +11104,96 @@
         </w:rPr>
         <w:t>Caso de teste</w:t>
       </w:r>
+      <w:bookmarkEnd w:id="120"/>
       <w:bookmarkEnd w:id="121"/>
+    </w:p>
+    <w:p>
+      <w:pPr>
+        <w:pStyle w:val="Heading2"/>
+        <w:rPr>
+          <w:lang w:val="pt-PT"/>
+        </w:rPr>
+      </w:pPr>
+      <w:bookmarkStart w:id="122" w:name="_Toc532766813"/>
+      <w:bookmarkStart w:id="123" w:name="_Toc535201317"/>
+      <w:r>
+        <w:rPr>
+          <w:lang w:val="pt-PT"/>
+        </w:rPr>
+        <w:t xml:space="preserve">Caso de teste </w:t>
+      </w:r>
+      <w:r>
+        <w:rPr>
+          <w:lang w:val="pt-PT"/>
+        </w:rPr>
+        <w:t>7</w:t>
+      </w:r>
+      <w:r>
+        <w:rPr>
+          <w:lang w:val="pt-PT"/>
+        </w:rPr>
+        <w:t>.</w:t>
+      </w:r>
+      <w:r>
+        <w:rPr>
+          <w:lang w:val="pt-PT"/>
+        </w:rPr>
+        <w:t>1 ()</w:t>
+      </w:r>
       <w:bookmarkEnd w:id="122"/>
+      <w:bookmarkEnd w:id="123"/>
+    </w:p>
+    <w:p>
+      <w:pPr>
+        <w:jc w:val="both"/>
+        <w:rPr>
+          <w:rFonts w:ascii="Arial" w:hAnsi="Arial" w:cs="Arial"/>
+          <w:sz w:val="24"/>
+          <w:lang w:val="pt-PT"/>
+        </w:rPr>
+      </w:pPr>
+      <w:r>
+        <w:rPr>
+          <w:rFonts w:ascii="Arial" w:hAnsi="Arial" w:cs="Arial"/>
+          <w:sz w:val="24"/>
+          <w:lang w:val="pt-PT"/>
+        </w:rPr>
+        <w:t>Se o programa receber a lista com os rankings de similaridade (</w:t>
+      </w:r>
+      <w:r>
+        <w:rPr>
+          <w:rFonts w:ascii="Arial" w:hAnsi="Arial" w:cs="Arial"/>
+          <w:sz w:val="24"/>
+          <w:lang w:val="pt-PT"/>
+        </w:rPr>
+        <w:t>ordenado</w:t>
+      </w:r>
+      <w:r>
+        <w:rPr>
+          <w:rFonts w:ascii="Arial" w:hAnsi="Arial" w:cs="Arial"/>
+          <w:sz w:val="24"/>
+          <w:lang w:val="pt-PT"/>
+        </w:rPr>
+        <w:t>), o programa deve ordenar a lista pelos respetivos rankings.</w:t>
+      </w:r>
+    </w:p>
+    <w:p>
+      <w:pPr>
+        <w:jc w:val="both"/>
+        <w:rPr>
+          <w:rFonts w:ascii="Arial" w:hAnsi="Arial" w:cs="Arial"/>
+          <w:sz w:val="24"/>
+          <w:lang w:val="pt-PT"/>
+        </w:rPr>
+      </w:pPr>
+      <w:r>
+        <w:rPr>
+          <w:rFonts w:ascii="Arial" w:hAnsi="Arial" w:cs="Arial"/>
+          <w:sz w:val="24"/>
+          <w:lang w:val="pt-PT"/>
+        </w:rPr>
+        <w:t>O programa deve devolver a lista ordenada por similaridade.</w:t>
+      </w:r>
     </w:p>
     <w:p>
       <w:pPr>
@@ -11116,8 +11202,8 @@
           <w:lang w:val="pt-PT"/>
         </w:rPr>
       </w:pPr>
-      <w:bookmarkStart w:id="123" w:name="_Toc532766813"/>
-      <w:bookmarkStart w:id="124" w:name="_Toc535201317"/>
+      <w:bookmarkStart w:id="124" w:name="_Toc532766814"/>
+      <w:bookmarkStart w:id="125" w:name="_Toc535201318"/>
       <w:r>
         <w:rPr>
           <w:lang w:val="pt-PT"/>
@@ -11134,98 +11220,10 @@
         <w:rPr>
           <w:lang w:val="pt-PT"/>
         </w:rPr>
-        <w:t>.</w:t>
-      </w:r>
-      <w:r>
-        <w:rPr>
-          <w:lang w:val="pt-PT"/>
-        </w:rPr>
-        <w:t>1 ()</w:t>
-      </w:r>
-      <w:bookmarkEnd w:id="123"/>
+        <w:t>.2 ()</w:t>
+      </w:r>
       <w:bookmarkEnd w:id="124"/>
-    </w:p>
-    <w:p>
-      <w:pPr>
-        <w:jc w:val="both"/>
-        <w:rPr>
-          <w:rFonts w:ascii="Arial" w:hAnsi="Arial" w:cs="Arial"/>
-          <w:sz w:val="24"/>
-          <w:lang w:val="pt-PT"/>
-        </w:rPr>
-      </w:pPr>
-      <w:r>
-        <w:rPr>
-          <w:rFonts w:ascii="Arial" w:hAnsi="Arial" w:cs="Arial"/>
-          <w:sz w:val="24"/>
-          <w:lang w:val="pt-PT"/>
-        </w:rPr>
-        <w:t>Se o programa receber a lista com os rankings de similaridade (</w:t>
-      </w:r>
-      <w:r>
-        <w:rPr>
-          <w:rFonts w:ascii="Arial" w:hAnsi="Arial" w:cs="Arial"/>
-          <w:sz w:val="24"/>
-          <w:lang w:val="pt-PT"/>
-        </w:rPr>
-        <w:t>ordenado</w:t>
-      </w:r>
-      <w:r>
-        <w:rPr>
-          <w:rFonts w:ascii="Arial" w:hAnsi="Arial" w:cs="Arial"/>
-          <w:sz w:val="24"/>
-          <w:lang w:val="pt-PT"/>
-        </w:rPr>
-        <w:t>), o programa deve ordenar a lista pelos respetivos rankings.</w:t>
-      </w:r>
-    </w:p>
-    <w:p>
-      <w:pPr>
-        <w:jc w:val="both"/>
-        <w:rPr>
-          <w:rFonts w:ascii="Arial" w:hAnsi="Arial" w:cs="Arial"/>
-          <w:sz w:val="24"/>
-          <w:lang w:val="pt-PT"/>
-        </w:rPr>
-      </w:pPr>
-      <w:r>
-        <w:rPr>
-          <w:rFonts w:ascii="Arial" w:hAnsi="Arial" w:cs="Arial"/>
-          <w:sz w:val="24"/>
-          <w:lang w:val="pt-PT"/>
-        </w:rPr>
-        <w:t>O programa deve devolver a lista ordenada por similaridade.</w:t>
-      </w:r>
-    </w:p>
-    <w:p>
-      <w:pPr>
-        <w:pStyle w:val="Heading2"/>
-        <w:rPr>
-          <w:lang w:val="pt-PT"/>
-        </w:rPr>
-      </w:pPr>
-      <w:bookmarkStart w:id="125" w:name="_Toc532766814"/>
-      <w:bookmarkStart w:id="126" w:name="_Toc535201318"/>
-      <w:r>
-        <w:rPr>
-          <w:lang w:val="pt-PT"/>
-        </w:rPr>
-        <w:t xml:space="preserve">Caso de teste </w:t>
-      </w:r>
-      <w:r>
-        <w:rPr>
-          <w:lang w:val="pt-PT"/>
-        </w:rPr>
-        <w:t>7</w:t>
-      </w:r>
-      <w:r>
-        <w:rPr>
-          <w:lang w:val="pt-PT"/>
-        </w:rPr>
-        <w:t>.2 ()</w:t>
-      </w:r>
       <w:bookmarkEnd w:id="125"/>
-      <w:bookmarkEnd w:id="126"/>
     </w:p>
     <w:p>
       <w:pPr>
@@ -11321,8 +11319,8 @@
           <w:lang w:val="pt-PT"/>
         </w:rPr>
       </w:pPr>
-      <w:bookmarkStart w:id="127" w:name="_Toc532766821"/>
-      <w:bookmarkStart w:id="128" w:name="_Toc535201319"/>
+      <w:bookmarkStart w:id="126" w:name="_Toc532766821"/>
+      <w:bookmarkStart w:id="127" w:name="_Toc535201319"/>
       <w:r>
         <w:rPr>
           <w:rFonts w:ascii="Berlin Sans FB" w:hAnsi="Berlin Sans FB"/>
@@ -11332,7 +11330,7 @@
         <w:lastRenderedPageBreak/>
         <w:t xml:space="preserve">Metódo </w:t>
       </w:r>
-      <w:bookmarkEnd w:id="127"/>
+      <w:bookmarkEnd w:id="126"/>
       <w:r>
         <w:rPr>
           <w:rFonts w:ascii="Berlin Sans FB" w:hAnsi="Berlin Sans FB"/>
@@ -11341,27 +11339,27 @@
         </w:rPr>
         <w:t>grauAcima</w:t>
       </w:r>
+      <w:bookmarkEnd w:id="127"/>
+    </w:p>
+    <w:p>
+      <w:pPr>
+        <w:pStyle w:val="Heading2"/>
+        <w:rPr>
+          <w:sz w:val="28"/>
+          <w:lang w:val="pt-PT"/>
+        </w:rPr>
+      </w:pPr>
+      <w:bookmarkStart w:id="128" w:name="_Toc532766822"/>
+      <w:bookmarkStart w:id="129" w:name="_Toc535201320"/>
+      <w:r>
+        <w:rPr>
+          <w:sz w:val="28"/>
+          <w:lang w:val="pt-PT"/>
+        </w:rPr>
+        <w:t>Tabela ECP</w:t>
+      </w:r>
       <w:bookmarkEnd w:id="128"/>
-    </w:p>
-    <w:p>
-      <w:pPr>
-        <w:pStyle w:val="Heading2"/>
-        <w:rPr>
-          <w:sz w:val="28"/>
-          <w:lang w:val="pt-PT"/>
-        </w:rPr>
-      </w:pPr>
-      <w:bookmarkStart w:id="129" w:name="_Toc532766822"/>
-      <w:bookmarkStart w:id="130" w:name="_Toc535201320"/>
-      <w:r>
-        <w:rPr>
-          <w:sz w:val="28"/>
-          <w:lang w:val="pt-PT"/>
-        </w:rPr>
-        <w:t>Tabela ECP</w:t>
-      </w:r>
       <w:bookmarkEnd w:id="129"/>
-      <w:bookmarkEnd w:id="130"/>
     </w:p>
     <w:p>
       <w:pPr>
@@ -11433,8 +11431,8 @@
           <w:lang w:val="pt-PT"/>
         </w:rPr>
       </w:pPr>
-      <w:bookmarkStart w:id="131" w:name="_Toc532766823"/>
-      <w:bookmarkStart w:id="132" w:name="_Toc535201321"/>
+      <w:bookmarkStart w:id="130" w:name="_Toc532766823"/>
+      <w:bookmarkStart w:id="131" w:name="_Toc535201321"/>
       <w:r>
         <w:rPr>
           <w:sz w:val="28"/>
@@ -11442,8 +11440,8 @@
         </w:rPr>
         <w:t>Tabela BVA</w:t>
       </w:r>
+      <w:bookmarkEnd w:id="130"/>
       <w:bookmarkEnd w:id="131"/>
-      <w:bookmarkEnd w:id="132"/>
     </w:p>
     <w:p>
       <w:pPr>
@@ -11500,8 +11498,8 @@
           <w:lang w:val="pt-PT"/>
         </w:rPr>
       </w:pPr>
-      <w:bookmarkStart w:id="133" w:name="_Toc532766824"/>
-      <w:bookmarkStart w:id="134" w:name="_Toc535201322"/>
+      <w:bookmarkStart w:id="132" w:name="_Toc532766824"/>
+      <w:bookmarkStart w:id="133" w:name="_Toc535201322"/>
       <w:r>
         <w:rPr>
           <w:sz w:val="28"/>
@@ -11509,44 +11507,44 @@
         </w:rPr>
         <w:t>Caso de teste</w:t>
       </w:r>
+      <w:bookmarkEnd w:id="132"/>
       <w:bookmarkEnd w:id="133"/>
+    </w:p>
+    <w:p>
+      <w:pPr>
+        <w:pStyle w:val="Heading2"/>
+        <w:rPr>
+          <w:lang w:val="pt-PT"/>
+        </w:rPr>
+      </w:pPr>
+      <w:bookmarkStart w:id="134" w:name="_Toc532766825"/>
+      <w:bookmarkStart w:id="135" w:name="_Toc535201323"/>
+      <w:r>
+        <w:rPr>
+          <w:lang w:val="pt-PT"/>
+        </w:rPr>
+        <w:t xml:space="preserve">Caso de teste </w:t>
+      </w:r>
+      <w:r>
+        <w:rPr>
+          <w:lang w:val="pt-PT"/>
+        </w:rPr>
+        <w:t>8</w:t>
+      </w:r>
+      <w:r>
+        <w:rPr>
+          <w:lang w:val="pt-PT"/>
+        </w:rPr>
+        <w:t>.</w:t>
+      </w:r>
+      <w:r>
+        <w:rPr>
+          <w:lang w:val="pt-PT"/>
+        </w:rPr>
+        <w:t>1 ()</w:t>
+      </w:r>
       <w:bookmarkEnd w:id="134"/>
-    </w:p>
-    <w:p>
-      <w:pPr>
-        <w:pStyle w:val="Heading2"/>
-        <w:rPr>
-          <w:lang w:val="pt-PT"/>
-        </w:rPr>
-      </w:pPr>
-      <w:bookmarkStart w:id="135" w:name="_Toc532766825"/>
-      <w:bookmarkStart w:id="136" w:name="_Toc535201323"/>
-      <w:r>
-        <w:rPr>
-          <w:lang w:val="pt-PT"/>
-        </w:rPr>
-        <w:t xml:space="preserve">Caso de teste </w:t>
-      </w:r>
-      <w:r>
-        <w:rPr>
-          <w:lang w:val="pt-PT"/>
-        </w:rPr>
-        <w:t>8</w:t>
-      </w:r>
-      <w:r>
-        <w:rPr>
-          <w:lang w:val="pt-PT"/>
-        </w:rPr>
-        <w:t>.</w:t>
-      </w:r>
-      <w:r>
-        <w:rPr>
-          <w:lang w:val="pt-PT"/>
-        </w:rPr>
-        <w:t>1 ()</w:t>
-      </w:r>
       <w:bookmarkEnd w:id="135"/>
-      <w:bookmarkEnd w:id="136"/>
     </w:p>
     <w:p>
       <w:pPr>
@@ -11644,8 +11642,8 @@
           <w:lang w:val="pt-PT"/>
         </w:rPr>
       </w:pPr>
-      <w:bookmarkStart w:id="137" w:name="_Toc532766826"/>
-      <w:bookmarkStart w:id="138" w:name="_Toc535201324"/>
+      <w:bookmarkStart w:id="136" w:name="_Toc532766826"/>
+      <w:bookmarkStart w:id="137" w:name="_Toc535201324"/>
       <w:r>
         <w:rPr>
           <w:lang w:val="pt-PT"/>
@@ -11664,71 +11662,71 @@
         </w:rPr>
         <w:t>.2 ()</w:t>
       </w:r>
+      <w:bookmarkEnd w:id="136"/>
       <w:bookmarkEnd w:id="137"/>
+    </w:p>
+    <w:p>
+      <w:pPr>
+        <w:rPr>
+          <w:rFonts w:ascii="Arial" w:hAnsi="Arial" w:cs="Arial"/>
+          <w:sz w:val="24"/>
+          <w:lang w:val="pt-PT"/>
+        </w:rPr>
+      </w:pPr>
+      <w:bookmarkStart w:id="138" w:name="_Toc532766827"/>
+      <w:r>
+        <w:rPr>
+          <w:rFonts w:ascii="Arial" w:hAnsi="Arial" w:cs="Arial"/>
+          <w:sz w:val="24"/>
+          <w:lang w:val="pt-PT"/>
+        </w:rPr>
+        <w:t>Se não for recebida a lista</w:t>
+      </w:r>
+      <w:r>
+        <w:rPr>
+          <w:rFonts w:ascii="Arial" w:hAnsi="Arial" w:cs="Arial"/>
+          <w:sz w:val="24"/>
+          <w:lang w:val="pt-PT"/>
+        </w:rPr>
+        <w:t xml:space="preserve"> de ordenados</w:t>
+      </w:r>
+      <w:r>
+        <w:rPr>
+          <w:rFonts w:ascii="Arial" w:hAnsi="Arial" w:cs="Arial"/>
+          <w:sz w:val="24"/>
+          <w:lang w:val="pt-PT"/>
+        </w:rPr>
+        <w:t>, o programa deve devolver -1.</w:t>
+      </w:r>
+    </w:p>
+    <w:p>
+      <w:pPr>
+        <w:pStyle w:val="Heading2"/>
+        <w:rPr>
+          <w:lang w:val="pt-PT"/>
+        </w:rPr>
+      </w:pPr>
+      <w:bookmarkStart w:id="139" w:name="_Toc535201325"/>
+      <w:r>
+        <w:rPr>
+          <w:lang w:val="pt-PT"/>
+        </w:rPr>
+        <w:t xml:space="preserve">Caso de teste </w:t>
+      </w:r>
+      <w:r>
+        <w:rPr>
+          <w:lang w:val="pt-PT"/>
+        </w:rPr>
+        <w:t>8</w:t>
+      </w:r>
+      <w:r>
+        <w:rPr>
+          <w:lang w:val="pt-PT"/>
+        </w:rPr>
+        <w:t>.3 ()</w:t>
+      </w:r>
       <w:bookmarkEnd w:id="138"/>
-    </w:p>
-    <w:p>
-      <w:pPr>
-        <w:rPr>
-          <w:rFonts w:ascii="Arial" w:hAnsi="Arial" w:cs="Arial"/>
-          <w:sz w:val="24"/>
-          <w:lang w:val="pt-PT"/>
-        </w:rPr>
-      </w:pPr>
-      <w:bookmarkStart w:id="139" w:name="_Toc532766827"/>
-      <w:r>
-        <w:rPr>
-          <w:rFonts w:ascii="Arial" w:hAnsi="Arial" w:cs="Arial"/>
-          <w:sz w:val="24"/>
-          <w:lang w:val="pt-PT"/>
-        </w:rPr>
-        <w:t>Se não for recebida a lista</w:t>
-      </w:r>
-      <w:r>
-        <w:rPr>
-          <w:rFonts w:ascii="Arial" w:hAnsi="Arial" w:cs="Arial"/>
-          <w:sz w:val="24"/>
-          <w:lang w:val="pt-PT"/>
-        </w:rPr>
-        <w:t xml:space="preserve"> de ordenados</w:t>
-      </w:r>
-      <w:r>
-        <w:rPr>
-          <w:rFonts w:ascii="Arial" w:hAnsi="Arial" w:cs="Arial"/>
-          <w:sz w:val="24"/>
-          <w:lang w:val="pt-PT"/>
-        </w:rPr>
-        <w:t>, o programa deve devolver -1.</w:t>
-      </w:r>
-    </w:p>
-    <w:p>
-      <w:pPr>
-        <w:pStyle w:val="Heading2"/>
-        <w:rPr>
-          <w:lang w:val="pt-PT"/>
-        </w:rPr>
-      </w:pPr>
-      <w:bookmarkStart w:id="140" w:name="_Toc535201325"/>
-      <w:r>
-        <w:rPr>
-          <w:lang w:val="pt-PT"/>
-        </w:rPr>
-        <w:t xml:space="preserve">Caso de teste </w:t>
-      </w:r>
-      <w:r>
-        <w:rPr>
-          <w:lang w:val="pt-PT"/>
-        </w:rPr>
-        <w:t>8</w:t>
-      </w:r>
-      <w:r>
-        <w:rPr>
-          <w:lang w:val="pt-PT"/>
-        </w:rPr>
-        <w:t>.3 ()</w:t>
-      </w:r>
       <w:bookmarkEnd w:id="139"/>
-      <w:bookmarkEnd w:id="140"/>
     </w:p>
     <w:p>
       <w:pPr>
@@ -11784,8 +11782,8 @@
           <w:lang w:val="pt-PT"/>
         </w:rPr>
       </w:pPr>
-      <w:bookmarkStart w:id="141" w:name="_Toc532766833"/>
-      <w:bookmarkStart w:id="142" w:name="_Toc535201326"/>
+      <w:bookmarkStart w:id="140" w:name="_Toc532766833"/>
+      <w:bookmarkStart w:id="141" w:name="_Toc535201326"/>
       <w:r>
         <w:rPr>
           <w:rFonts w:ascii="Berlin Sans FB" w:hAnsi="Berlin Sans FB"/>
@@ -11795,7 +11793,7 @@
         <w:lastRenderedPageBreak/>
         <w:t xml:space="preserve">Metódo </w:t>
       </w:r>
-      <w:bookmarkEnd w:id="141"/>
+      <w:bookmarkEnd w:id="140"/>
       <w:r>
         <w:rPr>
           <w:rFonts w:ascii="Berlin Sans FB" w:hAnsi="Berlin Sans FB"/>
@@ -11804,27 +11802,27 @@
         </w:rPr>
         <w:t>maximoFicheiros</w:t>
       </w:r>
+      <w:bookmarkEnd w:id="141"/>
+    </w:p>
+    <w:p>
+      <w:pPr>
+        <w:pStyle w:val="Heading2"/>
+        <w:rPr>
+          <w:sz w:val="28"/>
+          <w:lang w:val="pt-PT"/>
+        </w:rPr>
+      </w:pPr>
+      <w:bookmarkStart w:id="142" w:name="_Toc532766834"/>
+      <w:bookmarkStart w:id="143" w:name="_Toc535201327"/>
+      <w:r>
+        <w:rPr>
+          <w:sz w:val="28"/>
+          <w:lang w:val="pt-PT"/>
+        </w:rPr>
+        <w:t>Tabela ECP</w:t>
+      </w:r>
       <w:bookmarkEnd w:id="142"/>
-    </w:p>
-    <w:p>
-      <w:pPr>
-        <w:pStyle w:val="Heading2"/>
-        <w:rPr>
-          <w:sz w:val="28"/>
-          <w:lang w:val="pt-PT"/>
-        </w:rPr>
-      </w:pPr>
-      <w:bookmarkStart w:id="143" w:name="_Toc532766834"/>
-      <w:bookmarkStart w:id="144" w:name="_Toc535201327"/>
-      <w:r>
-        <w:rPr>
-          <w:sz w:val="28"/>
-          <w:lang w:val="pt-PT"/>
-        </w:rPr>
-        <w:t>Tabela ECP</w:t>
-      </w:r>
       <w:bookmarkEnd w:id="143"/>
-      <w:bookmarkEnd w:id="144"/>
     </w:p>
     <w:p>
       <w:pPr>
@@ -11898,8 +11896,8 @@
           <w:lang w:val="pt-PT"/>
         </w:rPr>
       </w:pPr>
-      <w:bookmarkStart w:id="145" w:name="_Toc532766835"/>
-      <w:bookmarkStart w:id="146" w:name="_Toc535201328"/>
+      <w:bookmarkStart w:id="144" w:name="_Toc532766835"/>
+      <w:bookmarkStart w:id="145" w:name="_Toc535201328"/>
       <w:r>
         <w:rPr>
           <w:sz w:val="28"/>
@@ -11907,8 +11905,8 @@
         </w:rPr>
         <w:t>Tabela BVA</w:t>
       </w:r>
+      <w:bookmarkEnd w:id="144"/>
       <w:bookmarkEnd w:id="145"/>
-      <w:bookmarkEnd w:id="146"/>
     </w:p>
     <w:p>
       <w:pPr>
@@ -11966,8 +11964,8 @@
           <w:lang w:val="pt-PT"/>
         </w:rPr>
       </w:pPr>
-      <w:bookmarkStart w:id="147" w:name="_Toc532766836"/>
-      <w:bookmarkStart w:id="148" w:name="_Toc535201329"/>
+      <w:bookmarkStart w:id="146" w:name="_Toc532766836"/>
+      <w:bookmarkStart w:id="147" w:name="_Toc535201329"/>
       <w:r>
         <w:rPr>
           <w:sz w:val="28"/>
@@ -11975,44 +11973,44 @@
         </w:rPr>
         <w:t>Caso de teste</w:t>
       </w:r>
+      <w:bookmarkEnd w:id="146"/>
       <w:bookmarkEnd w:id="147"/>
+    </w:p>
+    <w:p>
+      <w:pPr>
+        <w:pStyle w:val="Heading2"/>
+        <w:rPr>
+          <w:lang w:val="pt-PT"/>
+        </w:rPr>
+      </w:pPr>
+      <w:bookmarkStart w:id="148" w:name="_Toc532766837"/>
+      <w:bookmarkStart w:id="149" w:name="_Toc535201330"/>
+      <w:r>
+        <w:rPr>
+          <w:lang w:val="pt-PT"/>
+        </w:rPr>
+        <w:t xml:space="preserve">Caso de teste </w:t>
+      </w:r>
+      <w:r>
+        <w:rPr>
+          <w:lang w:val="pt-PT"/>
+        </w:rPr>
+        <w:t>9</w:t>
+      </w:r>
+      <w:r>
+        <w:rPr>
+          <w:lang w:val="pt-PT"/>
+        </w:rPr>
+        <w:t>.</w:t>
+      </w:r>
+      <w:r>
+        <w:rPr>
+          <w:lang w:val="pt-PT"/>
+        </w:rPr>
+        <w:t>1 ()</w:t>
+      </w:r>
       <w:bookmarkEnd w:id="148"/>
-    </w:p>
-    <w:p>
-      <w:pPr>
-        <w:pStyle w:val="Heading2"/>
-        <w:rPr>
-          <w:lang w:val="pt-PT"/>
-        </w:rPr>
-      </w:pPr>
-      <w:bookmarkStart w:id="149" w:name="_Toc532766837"/>
-      <w:bookmarkStart w:id="150" w:name="_Toc535201330"/>
-      <w:r>
-        <w:rPr>
-          <w:lang w:val="pt-PT"/>
-        </w:rPr>
-        <w:t xml:space="preserve">Caso de teste </w:t>
-      </w:r>
-      <w:r>
-        <w:rPr>
-          <w:lang w:val="pt-PT"/>
-        </w:rPr>
-        <w:t>9</w:t>
-      </w:r>
-      <w:r>
-        <w:rPr>
-          <w:lang w:val="pt-PT"/>
-        </w:rPr>
-        <w:t>.</w:t>
-      </w:r>
-      <w:r>
-        <w:rPr>
-          <w:lang w:val="pt-PT"/>
-        </w:rPr>
-        <w:t>1 ()</w:t>
-      </w:r>
       <w:bookmarkEnd w:id="149"/>
-      <w:bookmarkEnd w:id="150"/>
     </w:p>
     <w:p>
       <w:pPr>
@@ -12092,8 +12090,8 @@
           <w:lang w:val="pt-PT"/>
         </w:rPr>
       </w:pPr>
-      <w:bookmarkStart w:id="151" w:name="_Toc532766838"/>
-      <w:bookmarkStart w:id="152" w:name="_Toc535201331"/>
+      <w:bookmarkStart w:id="150" w:name="_Toc532766838"/>
+      <w:bookmarkStart w:id="151" w:name="_Toc535201331"/>
       <w:r>
         <w:rPr>
           <w:lang w:val="pt-PT"/>
@@ -12112,71 +12110,71 @@
         </w:rPr>
         <w:t>.2 ()</w:t>
       </w:r>
+      <w:bookmarkEnd w:id="150"/>
       <w:bookmarkEnd w:id="151"/>
+    </w:p>
+    <w:p>
+      <w:pPr>
+        <w:rPr>
+          <w:rFonts w:ascii="Arial" w:hAnsi="Arial" w:cs="Arial"/>
+          <w:sz w:val="24"/>
+          <w:lang w:val="pt-PT"/>
+        </w:rPr>
+      </w:pPr>
+      <w:r>
+        <w:rPr>
+          <w:rFonts w:ascii="Arial" w:hAnsi="Arial" w:cs="Arial"/>
+          <w:sz w:val="24"/>
+          <w:lang w:val="pt-PT"/>
+        </w:rPr>
+        <w:t>Se não for recebida a lista</w:t>
+      </w:r>
+      <w:r>
+        <w:rPr>
+          <w:rFonts w:ascii="Arial" w:hAnsi="Arial" w:cs="Arial"/>
+          <w:sz w:val="24"/>
+          <w:lang w:val="pt-PT"/>
+        </w:rPr>
+        <w:t xml:space="preserve"> de ordenados</w:t>
+      </w:r>
+      <w:r>
+        <w:rPr>
+          <w:rFonts w:ascii="Arial" w:hAnsi="Arial" w:cs="Arial"/>
+          <w:sz w:val="24"/>
+          <w:lang w:val="pt-PT"/>
+        </w:rPr>
+        <w:t>, o programa deve devolver -1.</w:t>
+      </w:r>
+    </w:p>
+    <w:p>
+      <w:pPr>
+        <w:pStyle w:val="Heading2"/>
+        <w:rPr>
+          <w:lang w:val="pt-PT"/>
+        </w:rPr>
+      </w:pPr>
+      <w:bookmarkStart w:id="152" w:name="_Toc532766839"/>
+      <w:bookmarkStart w:id="153" w:name="_Toc535201332"/>
+      <w:r>
+        <w:rPr>
+          <w:lang w:val="pt-PT"/>
+        </w:rPr>
+        <w:t xml:space="preserve">Caso de teste </w:t>
+      </w:r>
+      <w:r>
+        <w:rPr>
+          <w:lang w:val="pt-PT"/>
+        </w:rPr>
+        <w:t>9</w:t>
+      </w:r>
+      <w:r>
+        <w:rPr>
+          <w:lang w:val="pt-PT"/>
+        </w:rPr>
+        <w:t>.3 ()</w:t>
+      </w:r>
       <w:bookmarkEnd w:id="152"/>
-    </w:p>
-    <w:p>
-      <w:pPr>
-        <w:rPr>
-          <w:rFonts w:ascii="Arial" w:hAnsi="Arial" w:cs="Arial"/>
-          <w:sz w:val="24"/>
-          <w:lang w:val="pt-PT"/>
-        </w:rPr>
-      </w:pPr>
-      <w:r>
-        <w:rPr>
-          <w:rFonts w:ascii="Arial" w:hAnsi="Arial" w:cs="Arial"/>
-          <w:sz w:val="24"/>
-          <w:lang w:val="pt-PT"/>
-        </w:rPr>
-        <w:t>Se não for recebida a lista</w:t>
-      </w:r>
-      <w:r>
-        <w:rPr>
-          <w:rFonts w:ascii="Arial" w:hAnsi="Arial" w:cs="Arial"/>
-          <w:sz w:val="24"/>
-          <w:lang w:val="pt-PT"/>
-        </w:rPr>
-        <w:t xml:space="preserve"> de ordenados</w:t>
-      </w:r>
-      <w:r>
-        <w:rPr>
-          <w:rFonts w:ascii="Arial" w:hAnsi="Arial" w:cs="Arial"/>
-          <w:sz w:val="24"/>
-          <w:lang w:val="pt-PT"/>
-        </w:rPr>
-        <w:t>, o programa deve devolver -1.</w:t>
-      </w:r>
-    </w:p>
-    <w:p>
-      <w:pPr>
-        <w:pStyle w:val="Heading2"/>
-        <w:rPr>
-          <w:lang w:val="pt-PT"/>
-        </w:rPr>
-      </w:pPr>
-      <w:bookmarkStart w:id="153" w:name="_Toc532766839"/>
-      <w:bookmarkStart w:id="154" w:name="_Toc535201332"/>
-      <w:r>
-        <w:rPr>
-          <w:lang w:val="pt-PT"/>
-        </w:rPr>
-        <w:t xml:space="preserve">Caso de teste </w:t>
-      </w:r>
-      <w:r>
-        <w:rPr>
-          <w:lang w:val="pt-PT"/>
-        </w:rPr>
-        <w:t>9</w:t>
-      </w:r>
-      <w:r>
-        <w:rPr>
-          <w:lang w:val="pt-PT"/>
-        </w:rPr>
-        <w:t>.3 ()</w:t>
-      </w:r>
       <w:bookmarkEnd w:id="153"/>
-      <w:bookmarkEnd w:id="154"/>
     </w:p>
     <w:p>
       <w:pPr>
@@ -12225,7 +12223,7 @@
           <w:lang w:val="pt-PT"/>
         </w:rPr>
       </w:pPr>
-      <w:bookmarkStart w:id="155" w:name="_Toc535201333"/>
+      <w:bookmarkStart w:id="154" w:name="_Toc535201333"/>
       <w:r>
         <w:rPr>
           <w:rFonts w:ascii="Berlin Sans FB" w:hAnsi="Berlin Sans FB"/>
@@ -12243,7 +12241,7 @@
         </w:rPr>
         <w:t>onclusão</w:t>
       </w:r>
-      <w:bookmarkEnd w:id="155"/>
+      <w:bookmarkEnd w:id="154"/>
     </w:p>
     <w:p>
       <w:pPr>
@@ -12555,7 +12553,7 @@
           <w:lang w:val="pt-PT"/>
         </w:rPr>
       </w:pPr>
-      <w:bookmarkStart w:id="156" w:name="_Toc535201334"/>
+      <w:bookmarkStart w:id="155" w:name="_Toc535201334"/>
       <w:r>
         <w:rPr>
           <w:rFonts w:ascii="Berlin Sans FB" w:hAnsi="Berlin Sans FB"/>
@@ -12566,30 +12564,90 @@
         <w:lastRenderedPageBreak/>
         <w:t>Anexos</w:t>
       </w:r>
+      <w:bookmarkEnd w:id="155"/>
+    </w:p>
+    <w:p>
+      <w:pPr>
+        <w:rPr>
+          <w:lang w:val="pt-PT"/>
+        </w:rPr>
+      </w:pPr>
+    </w:p>
+    <w:p>
+      <w:pPr>
+        <w:pStyle w:val="Heading1"/>
+        <w:rPr>
+          <w:lang w:val="pt-PT"/>
+        </w:rPr>
+      </w:pPr>
+      <w:bookmarkStart w:id="156" w:name="_Toc535201335"/>
+      <w:r>
+        <w:rPr>
+          <w:lang w:val="pt-PT"/>
+        </w:rPr>
+        <w:t>Github</w:t>
+      </w:r>
       <w:bookmarkEnd w:id="156"/>
-    </w:p>
-    <w:p>
-      <w:pPr>
-        <w:rPr>
-          <w:lang w:val="pt-PT"/>
-        </w:rPr>
-      </w:pPr>
-    </w:p>
-    <w:p>
-      <w:pPr>
-        <w:pStyle w:val="Heading1"/>
-        <w:rPr>
-          <w:lang w:val="pt-PT"/>
-        </w:rPr>
-      </w:pPr>
-      <w:bookmarkStart w:id="157" w:name="_Toc535201335"/>
-      <w:r>
-        <w:rPr>
-          <w:lang w:val="pt-PT"/>
-        </w:rPr>
-        <w:t>Github</w:t>
-      </w:r>
+      <w:r>
+        <w:rPr>
+          <w:lang w:val="pt-PT"/>
+        </w:rPr>
+        <w:t xml:space="preserve"> </w:t>
+      </w:r>
+    </w:p>
+    <w:p>
+      <w:pPr>
+        <w:pStyle w:val="ListParagraph"/>
+        <w:numPr>
+          <w:ilvl w:val="0"/>
+          <w:numId w:val="3"/>
+        </w:numPr>
+        <w:rPr>
+          <w:rFonts w:ascii="Arial" w:hAnsi="Arial" w:cs="Arial"/>
+          <w:sz w:val="24"/>
+          <w:szCs w:val="24"/>
+        </w:rPr>
+      </w:pPr>
+      <w:r>
+        <w:rPr>
+          <w:rFonts w:ascii="Arial" w:hAnsi="Arial" w:cs="Arial"/>
+          <w:sz w:val="24"/>
+          <w:szCs w:val="24"/>
+        </w:rPr>
+        <w:t>Software desenvolvido;</w:t>
+      </w:r>
+    </w:p>
+    <w:p>
+      <w:pPr>
+        <w:pStyle w:val="ListParagraph"/>
+        <w:numPr>
+          <w:ilvl w:val="1"/>
+          <w:numId w:val="3"/>
+        </w:numPr>
+        <w:rPr>
+          <w:rFonts w:ascii="Arial" w:hAnsi="Arial" w:cs="Arial"/>
+          <w:sz w:val="24"/>
+          <w:szCs w:val="24"/>
+        </w:rPr>
+      </w:pPr>
+      <w:r>
+        <w:rPr>
+          <w:rFonts w:ascii="Arial" w:hAnsi="Arial" w:cs="Arial"/>
+          <w:sz w:val="24"/>
+          <w:szCs w:val="24"/>
+        </w:rPr>
+        <w:t>Necessária alteração no file Tratamento.java, na variavel global File,para o diretório do projeto do workspace atual</w:t>
+      </w:r>
+      <w:bookmarkStart w:id="157" w:name="_GoBack"/>
       <w:bookmarkEnd w:id="157"/>
+      <w:r>
+        <w:rPr>
+          <w:rFonts w:ascii="Arial" w:hAnsi="Arial" w:cs="Arial"/>
+          <w:sz w:val="24"/>
+          <w:szCs w:val="24"/>
+        </w:rPr>
+        <w:t>;</w:t>
+      </w:r>
     </w:p>
     <w:p>
       <w:pPr>
@@ -13235,13 +13293,6 @@
     <w:p>
       <w:pPr>
         <w:jc w:val="both"/>
-        <w:rPr>
-          <w:lang w:val="pt-PT"/>
-        </w:rPr>
-      </w:pPr>
-    </w:p>
-    <w:p>
-      <w:pPr>
         <w:rPr>
           <w:lang w:val="pt-PT"/>
         </w:rPr>
@@ -13641,7 +13692,7 @@
         <w:rFonts w:ascii="Symbol" w:hAnsi="Symbol" w:hint="default"/>
       </w:rPr>
     </w:lvl>
-    <w:lvl w:ilvl="1" w:tplc="04090003" w:tentative="1">
+    <w:lvl w:ilvl="1" w:tplc="04090003">
       <w:start w:val="1"/>
       <w:numFmt w:val="bullet"/>
       <w:lvlText w:val="o"/>
@@ -14832,7 +14883,7 @@
 </file>
 
 <file path=customXml/itemProps1.xml><?xml version="1.0" encoding="utf-8"?>
-<ds:datastoreItem xmlns:ds="http://schemas.openxmlformats.org/officeDocument/2006/customXml" ds:itemID="{CC602305-4130-4347-AD3A-0CB328409DCE}">
+<ds:datastoreItem xmlns:ds="http://schemas.openxmlformats.org/officeDocument/2006/customXml" ds:itemID="{3843A319-2E51-4161-830E-E700D57A62BF}">
   <ds:schemaRefs>
     <ds:schemaRef ds:uri="http://schemas.openxmlformats.org/officeDocument/2006/bibliography"/>
   </ds:schemaRefs>
